--- a/Курсовая Забулонов413 ред.docx
+++ b/Курсовая Забулонов413 ред.docx
@@ -677,13 +677,23 @@
               <w:szCs w:val="24"/>
             </w:rPr>
           </w:pPr>
+          <w:proofErr w:type="spellStart"/>
           <w:r>
             <w:rPr>
               <w:rFonts w:eastAsia="Times New Roman" w:cs="Times New Roman"/>
               <w:color w:val="000000" w:themeColor="text1"/>
               <w:szCs w:val="24"/>
             </w:rPr>
-            <w:t>Забулонова Алексея Сергеевича</w:t>
+            <w:t>Забулонова</w:t>
+          </w:r>
+          <w:proofErr w:type="spellEnd"/>
+          <w:r>
+            <w:rPr>
+              <w:rFonts w:eastAsia="Times New Roman" w:cs="Times New Roman"/>
+              <w:color w:val="000000" w:themeColor="text1"/>
+              <w:szCs w:val="24"/>
+            </w:rPr>
+            <w:t xml:space="preserve"> Алексея Сергеевича</w:t>
           </w:r>
         </w:p>
         <w:p>
@@ -2346,6 +2356,7 @@
       <w:r>
         <w:t xml:space="preserve">ЕЯ </w:t>
       </w:r>
+      <w:proofErr w:type="gramStart"/>
       <w:r>
         <w:t xml:space="preserve">— </w:t>
       </w:r>
@@ -2355,6 +2366,7 @@
       <w:r>
         <w:t>естественный</w:t>
       </w:r>
+      <w:proofErr w:type="gramEnd"/>
       <w:r>
         <w:t xml:space="preserve"> язык</w:t>
       </w:r>
@@ -2370,6 +2382,7 @@
       <w:r>
         <w:t xml:space="preserve"> </w:t>
       </w:r>
+      <w:proofErr w:type="gramStart"/>
       <w:r>
         <w:t xml:space="preserve">— </w:t>
       </w:r>
@@ -2377,7 +2390,11 @@
         <w:t xml:space="preserve"> </w:t>
       </w:r>
       <w:r>
-        <w:t>Natural Language Processing</w:t>
+        <w:t>Natural</w:t>
+      </w:r>
+      <w:proofErr w:type="gramEnd"/>
+      <w:r>
+        <w:t xml:space="preserve"> Language Processing</w:t>
       </w:r>
       <w:r>
         <w:t xml:space="preserve"> - </w:t>
@@ -2418,9 +2435,11 @@
       <w:r>
         <w:t xml:space="preserve"> </w:t>
       </w:r>
+      <w:proofErr w:type="spellStart"/>
       <w:r>
         <w:t>Officer</w:t>
       </w:r>
+      <w:proofErr w:type="spellEnd"/>
       <w:r>
         <w:t xml:space="preserve">) — </w:t>
       </w:r>
@@ -2458,7 +2477,15 @@
         <w:ind w:firstLine="0"/>
       </w:pPr>
       <w:r>
-        <w:t>QA (Quality Assurance) — Обеспечение качества</w:t>
+        <w:t xml:space="preserve">QA (Quality </w:t>
+      </w:r>
+      <w:proofErr w:type="spellStart"/>
+      <w:r>
+        <w:t>Assurance</w:t>
+      </w:r>
+      <w:proofErr w:type="spellEnd"/>
+      <w:r>
+        <w:t>) — Обеспечение качества</w:t>
       </w:r>
     </w:p>
     <w:p>
@@ -2519,7 +2546,15 @@
         <w:pStyle w:val="af1"/>
       </w:pPr>
       <w:r>
-        <w:t>Обработка естественного языка (Natural Language Processing) - направление исследований в области искусственного интеллекта и компьютерной лингвистики, которое изучает проблемы понимания, анализа и синтеза естественного языка (речи и текстов) с помощью компьютера.</w:t>
+        <w:t xml:space="preserve">Обработка естественного языка (Natural Language Processing) - направление исследований в области искусственного интеллекта и </w:t>
+      </w:r>
+      <w:proofErr w:type="spellStart"/>
+      <w:r>
+        <w:t>компьютернои</w:t>
+      </w:r>
+      <w:proofErr w:type="spellEnd"/>
+      <w:r>
+        <w:t>̆ лингвистики, которое изучает проблемы понимания, анализа и синтеза естественного языка (речи и текстов) с помощью компьютера.</w:t>
       </w:r>
       <w:r>
         <w:t xml:space="preserve"> </w:t>
@@ -2571,7 +2606,47 @@
       </w:pPr>
       <w:r>
         <w:lastRenderedPageBreak/>
-        <w:t xml:space="preserve">Обработка естественного языка на сегодняшний момент является одним из наиболее приоритетных направлений исследований, поскольку объем данных увеличивается в геометрической прогрессии. Основную массу такой информации составляют именно неструктурированные данные, которые необходимо разметить для дальнейшей работы с ними, а в качестве главных инструментов для решения этой задачи и выступают методы обработки естественного языка. </w:t>
+        <w:t xml:space="preserve">Обработка естественного языка на </w:t>
+      </w:r>
+      <w:proofErr w:type="spellStart"/>
+      <w:r>
+        <w:t>сегодняшнии</w:t>
+      </w:r>
+      <w:proofErr w:type="spellEnd"/>
+      <w:r>
+        <w:t xml:space="preserve">̆ момент является одним из наиболее приоритетных направлений исследований, поскольку объем данных увеличивается в </w:t>
+      </w:r>
+      <w:proofErr w:type="spellStart"/>
+      <w:r>
+        <w:t>геометрическои</w:t>
+      </w:r>
+      <w:proofErr w:type="spellEnd"/>
+      <w:r>
+        <w:t xml:space="preserve">̆ прогрессии. Основную массу </w:t>
+      </w:r>
+      <w:proofErr w:type="spellStart"/>
+      <w:r>
+        <w:t>такои</w:t>
+      </w:r>
+      <w:proofErr w:type="spellEnd"/>
+      <w:r>
+        <w:t xml:space="preserve">̆ информации составляют именно неструктурированные данные, которые необходимо разметить для </w:t>
+      </w:r>
+      <w:proofErr w:type="spellStart"/>
+      <w:r>
+        <w:t>дальнейшеи</w:t>
+      </w:r>
+      <w:proofErr w:type="spellEnd"/>
+      <w:r>
+        <w:t xml:space="preserve">̆ работы с ними, а в качестве главных инструментов для решения </w:t>
+      </w:r>
+      <w:proofErr w:type="spellStart"/>
+      <w:r>
+        <w:t>этои</w:t>
+      </w:r>
+      <w:proofErr w:type="spellEnd"/>
+      <w:r>
+        <w:t xml:space="preserve">̆ задачи и выступают методы обработки естественного языка. </w:t>
       </w:r>
     </w:p>
     <w:p>
@@ -2579,7 +2654,63 @@
         <w:pStyle w:val="af1"/>
       </w:pPr>
       <w:r>
-        <w:t>В настоящее время данная область стремительно развивается: постоянно появляются новые методы, а также совершенствуются уже существующие, в частности, нейросетевые подходы. Можно выделить несколько важных этапов их эволюции: нейронные языковые модели (2001); многозадачное обучение (2008); векторное представление слов (2013); нейронные сети для обработки естественного языка (2013); модель sequence-to-sequence (2014); механизм внимания (2015); нейронные сети с ассоциативной памятью (2015); предварительно обученные языковые модели (2018). Далее каждый из них будет рассмотрен подробнее.</w:t>
+        <w:t xml:space="preserve">В настоящее время данная область стремительно развивается: постоянно появляются новые методы, а также совершенствуются уже существующие, в частности, </w:t>
+      </w:r>
+      <w:proofErr w:type="spellStart"/>
+      <w:r>
+        <w:t>нейросетевые</w:t>
+      </w:r>
+      <w:proofErr w:type="spellEnd"/>
+      <w:r>
+        <w:t xml:space="preserve"> подходы. Можно выделить несколько важных этапов их эволюции: </w:t>
+      </w:r>
+      <w:proofErr w:type="spellStart"/>
+      <w:r>
+        <w:t>нейронные</w:t>
+      </w:r>
+      <w:proofErr w:type="spellEnd"/>
+      <w:r>
+        <w:t xml:space="preserve"> языковые модели (2001); многозадачное обучение (2008); векторное представление слов (2013); </w:t>
+      </w:r>
+      <w:proofErr w:type="spellStart"/>
+      <w:r>
+        <w:t>нейронные</w:t>
+      </w:r>
+      <w:proofErr w:type="spellEnd"/>
+      <w:r>
+        <w:t xml:space="preserve"> сети для обработки естественного языка (2013); модель </w:t>
+      </w:r>
+      <w:proofErr w:type="spellStart"/>
+      <w:r>
+        <w:t>sequence-to-sequence</w:t>
+      </w:r>
+      <w:proofErr w:type="spellEnd"/>
+      <w:r>
+        <w:t xml:space="preserve"> (2014); механизм внимания (2015); </w:t>
+      </w:r>
+      <w:proofErr w:type="spellStart"/>
+      <w:r>
+        <w:t>нейронные</w:t>
+      </w:r>
+      <w:proofErr w:type="spellEnd"/>
+      <w:r>
+        <w:t xml:space="preserve"> сети с </w:t>
+      </w:r>
+      <w:proofErr w:type="spellStart"/>
+      <w:r>
+        <w:t>ассоциативнои</w:t>
+      </w:r>
+      <w:proofErr w:type="spellEnd"/>
+      <w:r>
+        <w:t xml:space="preserve">̆ памятью (2015); предварительно обученные языковые модели (2018). Далее </w:t>
+      </w:r>
+      <w:proofErr w:type="spellStart"/>
+      <w:r>
+        <w:t>каждыи</w:t>
+      </w:r>
+      <w:proofErr w:type="spellEnd"/>
+      <w:r>
+        <w:t>̆ из них будет рассмотрен подробнее.</w:t>
       </w:r>
     </w:p>
     <w:p>
@@ -4594,7 +4725,6 @@
         <w:rPr>
           <w:sz w:val="28"/>
           <w:szCs w:val="24"/>
-          <w:lang w:val="en-US"/>
         </w:rPr>
       </w:pPr>
       <w:r>
@@ -4882,9 +5012,6 @@
     <w:p>
       <w:pPr>
         <w:pStyle w:val="af1"/>
-        <w:rPr>
-          <w:lang w:val="en-US"/>
-        </w:rPr>
       </w:pPr>
       <w:r>
         <w:t>OpenAI активно взаимодействует с пользователями своих продуктов, собирая данные и обратную связь для улучшения своих решений. Это позволяет адаптировать технологии под реальные потребности клиентов и повышать качество услуг.</w:t>
@@ -6213,7 +6340,15 @@
         <w:t>12</w:t>
       </w:r>
       <w:r>
-        <w:t xml:space="preserve"> приведена диаграмма Ганта для описанных выше этапов плана проекта по внедрению решений для оптимизации разработки нейронных сетей.</w:t>
+        <w:t xml:space="preserve"> приведена диаграмма </w:t>
+      </w:r>
+      <w:proofErr w:type="spellStart"/>
+      <w:r>
+        <w:t>Ганта</w:t>
+      </w:r>
+      <w:proofErr w:type="spellEnd"/>
+      <w:r>
+        <w:t xml:space="preserve"> для описанных выше этапов плана проекта по внедрению решений для оптимизации разработки нейронных сетей.</w:t>
       </w:r>
     </w:p>
     <w:p>
@@ -7479,7 +7614,35 @@
               <w:rPr>
                 <w:szCs w:val="24"/>
               </w:rPr>
-              <w:t>Построение архитекруты нейоронных сетей</w:t>
+              <w:t xml:space="preserve">Построение </w:t>
+            </w:r>
+            <w:proofErr w:type="spellStart"/>
+            <w:r>
+              <w:rPr>
+                <w:szCs w:val="24"/>
+              </w:rPr>
+              <w:t>архитекруты</w:t>
+            </w:r>
+            <w:proofErr w:type="spellEnd"/>
+            <w:r>
+              <w:rPr>
+                <w:szCs w:val="24"/>
+              </w:rPr>
+              <w:t xml:space="preserve"> </w:t>
+            </w:r>
+            <w:proofErr w:type="spellStart"/>
+            <w:r>
+              <w:rPr>
+                <w:szCs w:val="24"/>
+              </w:rPr>
+              <w:t>нейоронных</w:t>
+            </w:r>
+            <w:proofErr w:type="spellEnd"/>
+            <w:r>
+              <w:rPr>
+                <w:szCs w:val="24"/>
+              </w:rPr>
+              <w:t xml:space="preserve"> сетей</w:t>
             </w:r>
           </w:p>
         </w:tc>
@@ -7567,11 +7730,19 @@
                 <w:szCs w:val="24"/>
               </w:rPr>
             </w:pPr>
+            <w:proofErr w:type="spellStart"/>
             <w:r>
               <w:rPr>
                 <w:szCs w:val="24"/>
               </w:rPr>
-              <w:t>Забулонов А.С</w:t>
+              <w:t>Забулонов</w:t>
+            </w:r>
+            <w:proofErr w:type="spellEnd"/>
+            <w:r>
+              <w:rPr>
+                <w:szCs w:val="24"/>
+              </w:rPr>
+              <w:t xml:space="preserve"> А.С</w:t>
             </w:r>
           </w:p>
         </w:tc>
@@ -7618,6 +7789,7 @@
               <w:rPr>
                 <w:szCs w:val="24"/>
               </w:rPr>
+              <w:lastRenderedPageBreak/>
               <w:t>2</w:t>
             </w:r>
           </w:p>
@@ -7637,7 +7809,21 @@
               <w:rPr>
                 <w:szCs w:val="24"/>
               </w:rPr>
-              <w:t>Оптимизация гиперпараметров моделей</w:t>
+              <w:t xml:space="preserve">Оптимизация </w:t>
+            </w:r>
+            <w:proofErr w:type="spellStart"/>
+            <w:r>
+              <w:rPr>
+                <w:szCs w:val="24"/>
+              </w:rPr>
+              <w:t>гиперпараметров</w:t>
+            </w:r>
+            <w:proofErr w:type="spellEnd"/>
+            <w:r>
+              <w:rPr>
+                <w:szCs w:val="24"/>
+              </w:rPr>
+              <w:t xml:space="preserve"> моделей</w:t>
             </w:r>
           </w:p>
         </w:tc>
@@ -7656,7 +7842,21 @@
               <w:rPr>
                 <w:szCs w:val="24"/>
               </w:rPr>
-              <w:t>Набор гиперпараметров, данные для обучения и валидации, метрики оценки качества.</w:t>
+              <w:t xml:space="preserve">Набор </w:t>
+            </w:r>
+            <w:proofErr w:type="spellStart"/>
+            <w:r>
+              <w:rPr>
+                <w:szCs w:val="24"/>
+              </w:rPr>
+              <w:t>гиперпараметров</w:t>
+            </w:r>
+            <w:proofErr w:type="spellEnd"/>
+            <w:r>
+              <w:rPr>
+                <w:szCs w:val="24"/>
+              </w:rPr>
+              <w:t>, данные для обучения и валидации, метрики оценки качества.</w:t>
             </w:r>
           </w:p>
         </w:tc>
@@ -7675,7 +7875,21 @@
               <w:rPr>
                 <w:szCs w:val="24"/>
               </w:rPr>
-              <w:t>Оптимизированные значения гиперпараметров, улучшенные метрики модели</w:t>
+              <w:t xml:space="preserve">Оптимизированные значения </w:t>
+            </w:r>
+            <w:proofErr w:type="spellStart"/>
+            <w:r>
+              <w:rPr>
+                <w:szCs w:val="24"/>
+              </w:rPr>
+              <w:t>гиперпараметров</w:t>
+            </w:r>
+            <w:proofErr w:type="spellEnd"/>
+            <w:r>
+              <w:rPr>
+                <w:szCs w:val="24"/>
+              </w:rPr>
+              <w:t>, улучшенные метрики модели</w:t>
             </w:r>
           </w:p>
         </w:tc>
@@ -7709,11 +7923,19 @@
                 <w:szCs w:val="24"/>
               </w:rPr>
             </w:pPr>
+            <w:proofErr w:type="spellStart"/>
             <w:r>
               <w:rPr>
                 <w:szCs w:val="24"/>
               </w:rPr>
-              <w:t>Забулонов А.С</w:t>
+              <w:t>Забулонов</w:t>
+            </w:r>
+            <w:proofErr w:type="spellEnd"/>
+            <w:r>
+              <w:rPr>
+                <w:szCs w:val="24"/>
+              </w:rPr>
+              <w:t xml:space="preserve"> А.С</w:t>
             </w:r>
           </w:p>
         </w:tc>
@@ -7732,7 +7954,21 @@
               <w:rPr>
                 <w:szCs w:val="24"/>
               </w:rPr>
-              <w:t>Процесс подбора оптимальных значений гиперпараметров, чтобы повысить точность и производительность модели.</w:t>
+              <w:t xml:space="preserve">Процесс подбора оптимальных значений </w:t>
+            </w:r>
+            <w:proofErr w:type="spellStart"/>
+            <w:r>
+              <w:rPr>
+                <w:szCs w:val="24"/>
+              </w:rPr>
+              <w:t>гиперпараметров</w:t>
+            </w:r>
+            <w:proofErr w:type="spellEnd"/>
+            <w:r>
+              <w:rPr>
+                <w:szCs w:val="24"/>
+              </w:rPr>
+              <w:t>, чтобы повысить точность и производительность модели.</w:t>
             </w:r>
           </w:p>
         </w:tc>
@@ -7850,11 +8086,19 @@
                 <w:szCs w:val="24"/>
               </w:rPr>
             </w:pPr>
+            <w:proofErr w:type="spellStart"/>
             <w:r>
               <w:rPr>
                 <w:szCs w:val="24"/>
               </w:rPr>
-              <w:t>Забулонов А.С</w:t>
+              <w:t>Забулонов</w:t>
+            </w:r>
+            <w:proofErr w:type="spellEnd"/>
+            <w:r>
+              <w:rPr>
+                <w:szCs w:val="24"/>
+              </w:rPr>
+              <w:t xml:space="preserve"> А.С</w:t>
             </w:r>
           </w:p>
         </w:tc>
@@ -7985,11 +8229,19 @@
                 <w:szCs w:val="24"/>
               </w:rPr>
             </w:pPr>
+            <w:proofErr w:type="spellStart"/>
             <w:r>
               <w:rPr>
                 <w:szCs w:val="24"/>
               </w:rPr>
-              <w:t>Забулонов А.С</w:t>
+              <w:t>Забулонов</w:t>
+            </w:r>
+            <w:proofErr w:type="spellEnd"/>
+            <w:r>
+              <w:rPr>
+                <w:szCs w:val="24"/>
+              </w:rPr>
+              <w:t xml:space="preserve"> А.С</w:t>
             </w:r>
           </w:p>
         </w:tc>
@@ -8136,11 +8388,19 @@
                 <w:szCs w:val="24"/>
               </w:rPr>
             </w:pPr>
+            <w:proofErr w:type="spellStart"/>
             <w:r>
               <w:rPr>
                 <w:szCs w:val="24"/>
               </w:rPr>
-              <w:t>Забулонов А.С</w:t>
+              <w:t>Забулонов</w:t>
+            </w:r>
+            <w:proofErr w:type="spellEnd"/>
+            <w:r>
+              <w:rPr>
+                <w:szCs w:val="24"/>
+              </w:rPr>
+              <w:t xml:space="preserve"> А.С</w:t>
             </w:r>
           </w:p>
         </w:tc>
@@ -8187,6 +8447,7 @@
               <w:rPr>
                 <w:szCs w:val="24"/>
               </w:rPr>
+              <w:lastRenderedPageBreak/>
               <w:t>6</w:t>
             </w:r>
           </w:p>
@@ -8278,11 +8539,19 @@
                 <w:szCs w:val="24"/>
               </w:rPr>
             </w:pPr>
+            <w:proofErr w:type="spellStart"/>
             <w:r>
               <w:rPr>
                 <w:szCs w:val="24"/>
               </w:rPr>
-              <w:t>Забулонов А.С</w:t>
+              <w:t>Забулонов</w:t>
+            </w:r>
+            <w:proofErr w:type="spellEnd"/>
+            <w:r>
+              <w:rPr>
+                <w:szCs w:val="24"/>
+              </w:rPr>
+              <w:t xml:space="preserve"> А.С</w:t>
             </w:r>
           </w:p>
         </w:tc>
@@ -8375,11 +8644,19 @@
                 <w:szCs w:val="24"/>
               </w:rPr>
             </w:pPr>
+            <w:proofErr w:type="spellStart"/>
             <w:r>
               <w:rPr>
                 <w:szCs w:val="24"/>
               </w:rPr>
-              <w:t>Дашборды и визуализации, отчёты о пользовательской интерпретации, руководства по использованию визуализаций</w:t>
+              <w:t>Дашборды</w:t>
+            </w:r>
+            <w:proofErr w:type="spellEnd"/>
+            <w:r>
+              <w:rPr>
+                <w:szCs w:val="24"/>
+              </w:rPr>
+              <w:t xml:space="preserve"> и визуализации, отчёты о пользовательской интерпретации, руководства по использованию визуализаций</w:t>
             </w:r>
           </w:p>
         </w:tc>
@@ -8413,11 +8690,19 @@
                 <w:szCs w:val="24"/>
               </w:rPr>
             </w:pPr>
+            <w:proofErr w:type="spellStart"/>
             <w:r>
               <w:rPr>
                 <w:szCs w:val="24"/>
               </w:rPr>
-              <w:t>Забулонов А.С</w:t>
+              <w:t>Забулонов</w:t>
+            </w:r>
+            <w:proofErr w:type="spellEnd"/>
+            <w:r>
+              <w:rPr>
+                <w:szCs w:val="24"/>
+              </w:rPr>
+              <w:t xml:space="preserve"> А.С</w:t>
             </w:r>
           </w:p>
         </w:tc>
@@ -8548,11 +8833,19 @@
                 <w:szCs w:val="24"/>
               </w:rPr>
             </w:pPr>
+            <w:proofErr w:type="spellStart"/>
             <w:r>
               <w:rPr>
                 <w:szCs w:val="24"/>
               </w:rPr>
-              <w:t>Забулонов А.С</w:t>
+              <w:t>Забулонов</w:t>
+            </w:r>
+            <w:proofErr w:type="spellEnd"/>
+            <w:r>
+              <w:rPr>
+                <w:szCs w:val="24"/>
+              </w:rPr>
+              <w:t xml:space="preserve"> А.С</w:t>
             </w:r>
           </w:p>
         </w:tc>
@@ -8571,7 +8864,21 @@
               <w:rPr>
                 <w:szCs w:val="24"/>
               </w:rPr>
-              <w:t>Организация процесса версионирования моделей, что позволяет отслеживать изменения и возвращаться к предыдущим версиям в случае необходимости</w:t>
+              <w:t xml:space="preserve">Организация процесса </w:t>
+            </w:r>
+            <w:proofErr w:type="spellStart"/>
+            <w:r>
+              <w:rPr>
+                <w:szCs w:val="24"/>
+              </w:rPr>
+              <w:t>версионирования</w:t>
+            </w:r>
+            <w:proofErr w:type="spellEnd"/>
+            <w:r>
+              <w:rPr>
+                <w:szCs w:val="24"/>
+              </w:rPr>
+              <w:t xml:space="preserve"> моделей, что позволяет отслеживать изменения и возвращаться к предыдущим версиям в случае необходимости</w:t>
             </w:r>
           </w:p>
         </w:tc>
@@ -8939,11 +9246,16 @@
             <w:r>
               <w:t>Комментарии</w:t>
             </w:r>
+            <w:proofErr w:type="gramStart"/>
             <w:r>
               <w:t xml:space="preserve">: </w:t>
             </w:r>
             <w:r>
-              <w:t>Необходимо для эффективной адаптации моделей под задачи.</w:t>
+              <w:t>Необходимо</w:t>
+            </w:r>
+            <w:proofErr w:type="gramEnd"/>
+            <w:r>
+              <w:t xml:space="preserve"> для эффективной адаптации моделей под задачи.</w:t>
             </w:r>
           </w:p>
         </w:tc>
@@ -9009,7 +9321,23 @@
                 <w:b/>
                 <w:bCs/>
               </w:rPr>
-              <w:t>Оптимизация гиперпараметров моделей</w:t>
+              <w:t xml:space="preserve">Оптимизация </w:t>
+            </w:r>
+            <w:proofErr w:type="spellStart"/>
+            <w:r>
+              <w:rPr>
+                <w:b/>
+                <w:bCs/>
+              </w:rPr>
+              <w:t>гиперпараметров</w:t>
+            </w:r>
+            <w:proofErr w:type="spellEnd"/>
+            <w:r>
+              <w:rPr>
+                <w:b/>
+                <w:bCs/>
+              </w:rPr>
+              <w:t xml:space="preserve"> моделей</w:t>
             </w:r>
           </w:p>
         </w:tc>
@@ -9069,8 +9397,13 @@
               <w:spacing w:after="0" w:line="360" w:lineRule="auto"/>
             </w:pPr>
             <w:r>
-              <w:t>Набор гиперпараметров</w:t>
-            </w:r>
+              <w:t xml:space="preserve">Набор </w:t>
+            </w:r>
+            <w:proofErr w:type="spellStart"/>
+            <w:r>
+              <w:t>гиперпараметров</w:t>
+            </w:r>
+            <w:proofErr w:type="spellEnd"/>
           </w:p>
           <w:p>
             <w:pPr>
@@ -9159,8 +9492,13 @@
               <w:spacing w:after="0" w:line="360" w:lineRule="auto"/>
             </w:pPr>
             <w:r>
-              <w:t>Оптимизированные гиперпараметры</w:t>
-            </w:r>
+              <w:t xml:space="preserve">Оптимизированные </w:t>
+            </w:r>
+            <w:proofErr w:type="spellStart"/>
+            <w:r>
+              <w:t>гиперпараметры</w:t>
+            </w:r>
+            <w:proofErr w:type="spellEnd"/>
           </w:p>
           <w:p>
             <w:pPr>
@@ -9239,11 +9577,16 @@
               <w:t xml:space="preserve">: </w:t>
             </w:r>
             <w:r>
-              <w:t>Используется для повышения точности моделей.</w:t>
+              <w:t xml:space="preserve">Используется для повышения точности </w:t>
+            </w:r>
+            <w:proofErr w:type="gramStart"/>
+            <w:r>
+              <w:t>моделей.</w:t>
             </w:r>
             <w:r>
               <w:t>.</w:t>
             </w:r>
+            <w:proofErr w:type="gramEnd"/>
           </w:p>
         </w:tc>
       </w:tr>
@@ -9518,6 +9861,7 @@
             <w:r>
               <w:t>Комментарии</w:t>
             </w:r>
+            <w:proofErr w:type="gramStart"/>
             <w:r>
               <w:t>:</w:t>
             </w:r>
@@ -9525,7 +9869,11 @@
               <w:t xml:space="preserve"> </w:t>
             </w:r>
             <w:r>
-              <w:t>Критично для стабильности и надежности моделей</w:t>
+              <w:t>Критично</w:t>
+            </w:r>
+            <w:proofErr w:type="gramEnd"/>
+            <w:r>
+              <w:t xml:space="preserve"> для стабильности и надежности моделей</w:t>
             </w:r>
             <w:r>
               <w:t>.</w:t>
@@ -9809,6 +10157,7 @@
               <w:lastRenderedPageBreak/>
               <w:t>Комментарии</w:t>
             </w:r>
+            <w:proofErr w:type="gramStart"/>
             <w:r>
               <w:t>:</w:t>
             </w:r>
@@ -9816,7 +10165,11 @@
               <w:t xml:space="preserve"> </w:t>
             </w:r>
             <w:r>
-              <w:t>Облегчает процесс обучения в условиях недостаточности данных</w:t>
+              <w:t>Облегчает</w:t>
+            </w:r>
+            <w:proofErr w:type="gramEnd"/>
+            <w:r>
+              <w:t xml:space="preserve"> процесс обучения в условиях недостаточности данных</w:t>
             </w:r>
           </w:p>
         </w:tc>
@@ -10097,11 +10450,16 @@
             <w:r>
               <w:t>Комментарии</w:t>
             </w:r>
+            <w:proofErr w:type="gramStart"/>
             <w:r>
               <w:t xml:space="preserve">: </w:t>
             </w:r>
             <w:r>
-              <w:t>Необходимо для эффективной адаптации моделей под задачи.</w:t>
+              <w:t>Необходимо</w:t>
+            </w:r>
+            <w:proofErr w:type="gramEnd"/>
+            <w:r>
+              <w:t xml:space="preserve"> для эффективной адаптации моделей под задачи.</w:t>
             </w:r>
           </w:p>
         </w:tc>
@@ -10390,7 +10748,15 @@
           </w:tcPr>
           <w:p>
             <w:r>
-              <w:t>Комментарии: Способствует ориентации модели на реальные нужды пользователей.</w:t>
+              <w:t>Комментарии</w:t>
+            </w:r>
+            <w:proofErr w:type="gramStart"/>
+            <w:r>
+              <w:t>: Способствует</w:t>
+            </w:r>
+            <w:proofErr w:type="gramEnd"/>
+            <w:r>
+              <w:t xml:space="preserve"> ориентации модели на реальные нужды пользователей.</w:t>
             </w:r>
           </w:p>
         </w:tc>
@@ -10594,8 +10960,13 @@
               </w:numPr>
               <w:spacing w:after="0" w:line="360" w:lineRule="auto"/>
             </w:pPr>
-            <w:r>
-              <w:t>Дашборды и визуализации</w:t>
+            <w:proofErr w:type="spellStart"/>
+            <w:r>
+              <w:t>Дашборды</w:t>
+            </w:r>
+            <w:proofErr w:type="spellEnd"/>
+            <w:r>
+              <w:t xml:space="preserve"> и визуализации</w:t>
             </w:r>
           </w:p>
           <w:p>
@@ -10667,6 +11038,7 @@
             <w:r>
               <w:t>Комментарии</w:t>
             </w:r>
+            <w:proofErr w:type="gramStart"/>
             <w:r>
               <w:t>:</w:t>
             </w:r>
@@ -10674,7 +11046,11 @@
               <w:t xml:space="preserve"> </w:t>
             </w:r>
             <w:r>
-              <w:t>Обеспечивает наглядность и доступность результатов.</w:t>
+              <w:t>Обеспечивает</w:t>
+            </w:r>
+            <w:proofErr w:type="gramEnd"/>
+            <w:r>
+              <w:t xml:space="preserve"> наглядность и доступность результатов.</w:t>
             </w:r>
           </w:p>
         </w:tc>
@@ -10942,8 +11318,13 @@
               <w:spacing w:after="0" w:line="360" w:lineRule="auto"/>
             </w:pPr>
             <w:r>
-              <w:t>Инженеры DevOps</w:t>
-            </w:r>
+              <w:t xml:space="preserve">Инженеры </w:t>
+            </w:r>
+            <w:proofErr w:type="spellStart"/>
+            <w:r>
+              <w:t>DevOps</w:t>
+            </w:r>
+            <w:proofErr w:type="spellEnd"/>
           </w:p>
         </w:tc>
       </w:tr>
@@ -10957,6 +11338,7 @@
             <w:r>
               <w:t>Комментарии</w:t>
             </w:r>
+            <w:proofErr w:type="gramStart"/>
             <w:r>
               <w:t>:</w:t>
             </w:r>
@@ -10964,7 +11346,11 @@
               <w:t xml:space="preserve"> </w:t>
             </w:r>
             <w:r>
-              <w:t>Обеспечивает безопасное внедрение изменений и возврат к стабильным версиям.</w:t>
+              <w:t>Обеспечивает</w:t>
+            </w:r>
+            <w:proofErr w:type="gramEnd"/>
+            <w:r>
+              <w:t xml:space="preserve"> безопасное внедрение изменений и возврат к стабильным версиям.</w:t>
             </w:r>
           </w:p>
         </w:tc>
@@ -10982,6 +11368,7 @@
       </w:pPr>
       <w:r>
         <w:rPr>
+          <w:noProof/>
           <w:sz w:val="28"/>
           <w:szCs w:val="24"/>
         </w:rPr>
@@ -11047,6 +11434,7 @@
       </w:r>
       <w:r>
         <w:rPr>
+          <w:noProof/>
           <w:sz w:val="28"/>
           <w:szCs w:val="24"/>
         </w:rPr>
@@ -11093,6 +11481,7 @@
       </w:r>
       <w:r>
         <w:rPr>
+          <w:noProof/>
           <w:sz w:val="28"/>
           <w:szCs w:val="24"/>
         </w:rPr>
@@ -11139,6 +11528,7 @@
       </w:r>
       <w:r>
         <w:rPr>
+          <w:noProof/>
           <w:sz w:val="28"/>
           <w:szCs w:val="24"/>
         </w:rPr>
@@ -11185,6 +11575,7 @@
       </w:r>
       <w:r>
         <w:rPr>
+          <w:noProof/>
           <w:sz w:val="28"/>
           <w:szCs w:val="24"/>
         </w:rPr>
@@ -11259,9 +11650,6 @@
     <w:p>
       <w:pPr>
         <w:pStyle w:val="af1"/>
-        <w:rPr>
-          <w:lang w:val="en-US"/>
-        </w:rPr>
       </w:pPr>
       <w:r>
         <w:t>В процессе разработки информационной системы для OpenAI применение различных типов диаграмм UML играет ключевую роль. Эти диаграммы не только визуализируют структуру и функциональность системы, но и способствуют выявлению и устранению потенциальных проблем, обеспечивая при этом ясность для всех заинтересованных сторон. Рассмотрим, какие диаграммы UML будут необходимы.</w:t>
@@ -11277,241 +11665,7 @@
       </w:r>
       <w:bookmarkEnd w:id="18"/>
     </w:p>
-    <w:p>
-      <w:pPr>
-        <w:jc w:val="left"/>
-        <w:rPr>
-          <w:sz w:val="28"/>
-          <w:szCs w:val="24"/>
-        </w:rPr>
-      </w:pPr>
-      <w:bookmarkStart w:id="19" w:name="_Toc183181369"/>
-      <w:r>
-        <w:rPr>
-          <w:rStyle w:val="20"/>
-        </w:rPr>
-        <w:t>Диаграмма Process Landscape</w:t>
-      </w:r>
-      <w:bookmarkEnd w:id="19"/>
-      <w:r>
-        <w:rPr>
-          <w:rStyle w:val="20"/>
-        </w:rPr>
-        <w:br/>
-      </w:r>
-      <w:r>
-        <w:rPr>
-          <w:sz w:val="28"/>
-          <w:szCs w:val="24"/>
-        </w:rPr>
-        <w:t xml:space="preserve">Диаграмма Process Landscape помогает визуально отобразить обзор всех основных процессов компании на одном уровне, показывая их взаимосвязи и влияние друг на друга. Для компании, занимающейся разработкой нейронных сетей, такой процессный ландшафт может выглядеть следующим образом: </w:t>
-      </w:r>
-    </w:p>
-    <w:p>
-      <w:pPr>
-        <w:pStyle w:val="af1"/>
-        <w:numPr>
-          <w:ilvl w:val="0"/>
-          <w:numId w:val="34"/>
-        </w:numPr>
-      </w:pPr>
-      <w:r>
-        <w:t xml:space="preserve">Исследование и анализ: </w:t>
-      </w:r>
-    </w:p>
-    <w:p>
-      <w:pPr>
-        <w:pStyle w:val="af1"/>
-        <w:numPr>
-          <w:ilvl w:val="0"/>
-          <w:numId w:val="36"/>
-        </w:numPr>
-      </w:pPr>
-      <w:r>
-        <w:t xml:space="preserve">Анализ требований: Исходная точка для определения нужд рынка и клиентов. </w:t>
-      </w:r>
-    </w:p>
-    <w:p>
-      <w:pPr>
-        <w:pStyle w:val="af1"/>
-        <w:numPr>
-          <w:ilvl w:val="0"/>
-          <w:numId w:val="36"/>
-        </w:numPr>
-      </w:pPr>
-      <w:r>
-        <w:t xml:space="preserve">Обзор технологических трендов: Постоянный мониторинг и анализ инноваций в области искусственного интеллекта и нейросетей. </w:t>
-      </w:r>
-    </w:p>
-    <w:p>
-      <w:pPr>
-        <w:pStyle w:val="af1"/>
-        <w:numPr>
-          <w:ilvl w:val="0"/>
-          <w:numId w:val="34"/>
-        </w:numPr>
-      </w:pPr>
-      <w:r>
-        <w:t xml:space="preserve">Разработка: </w:t>
-      </w:r>
-    </w:p>
-    <w:p>
-      <w:pPr>
-        <w:pStyle w:val="af1"/>
-        <w:numPr>
-          <w:ilvl w:val="0"/>
-          <w:numId w:val="36"/>
-        </w:numPr>
-      </w:pPr>
-      <w:r>
-        <w:t xml:space="preserve">Проектирование архитектуры: Создание архитектуры и выбор подходящих алгоритмов. </w:t>
-      </w:r>
-    </w:p>
-    <w:p>
-      <w:pPr>
-        <w:pStyle w:val="af1"/>
-        <w:numPr>
-          <w:ilvl w:val="0"/>
-          <w:numId w:val="36"/>
-        </w:numPr>
-      </w:pPr>
-      <w:r>
-        <w:t xml:space="preserve">Разработка модели: Воплощение задуманных архитектурных решений в коде. </w:t>
-      </w:r>
-    </w:p>
-    <w:p>
-      <w:pPr>
-        <w:pStyle w:val="af1"/>
-        <w:numPr>
-          <w:ilvl w:val="0"/>
-          <w:numId w:val="34"/>
-        </w:numPr>
-      </w:pPr>
-      <w:r>
-        <w:t xml:space="preserve">Данные: </w:t>
-      </w:r>
-    </w:p>
-    <w:p>
-      <w:pPr>
-        <w:pStyle w:val="af1"/>
-        <w:numPr>
-          <w:ilvl w:val="0"/>
-          <w:numId w:val="36"/>
-        </w:numPr>
-      </w:pPr>
-      <w:r>
-        <w:lastRenderedPageBreak/>
-        <w:t xml:space="preserve">Подготовка данных: Сбор, очистка и подготовка данных для последующего обучения. - Сбор обратной связи: Получение данных от пользователей для дальнейшего улучшения модели. </w:t>
-      </w:r>
-    </w:p>
-    <w:p>
-      <w:pPr>
-        <w:pStyle w:val="af1"/>
-        <w:numPr>
-          <w:ilvl w:val="0"/>
-          <w:numId w:val="34"/>
-        </w:numPr>
-      </w:pPr>
-      <w:r>
-        <w:t xml:space="preserve">Обучение и оптимизация: </w:t>
-      </w:r>
-    </w:p>
-    <w:p>
-      <w:pPr>
-        <w:pStyle w:val="af1"/>
-        <w:numPr>
-          <w:ilvl w:val="0"/>
-          <w:numId w:val="36"/>
-        </w:numPr>
-      </w:pPr>
-      <w:r>
-        <w:t xml:space="preserve">Обучение модели: Процесс обучения нейронной сети на данных. </w:t>
-      </w:r>
-    </w:p>
-    <w:p>
-      <w:pPr>
-        <w:pStyle w:val="af1"/>
-        <w:numPr>
-          <w:ilvl w:val="0"/>
-          <w:numId w:val="36"/>
-        </w:numPr>
-      </w:pPr>
-      <w:r>
-        <w:t xml:space="preserve">Оптимизация гиперпараметров: Улучшение параметров модели для повышения эффективности. </w:t>
-      </w:r>
-    </w:p>
-    <w:p>
-      <w:pPr>
-        <w:pStyle w:val="af1"/>
-        <w:numPr>
-          <w:ilvl w:val="0"/>
-          <w:numId w:val="34"/>
-        </w:numPr>
-      </w:pPr>
-      <w:r>
-        <w:t xml:space="preserve">Тестирование и развертывание: </w:t>
-      </w:r>
-    </w:p>
-    <w:p>
-      <w:pPr>
-        <w:pStyle w:val="af1"/>
-        <w:numPr>
-          <w:ilvl w:val="0"/>
-          <w:numId w:val="36"/>
-        </w:numPr>
-      </w:pPr>
-      <w:r>
-        <w:t xml:space="preserve">Тестирование и валидация: Проверка точности и надежности модели. </w:t>
-      </w:r>
-    </w:p>
-    <w:p>
-      <w:pPr>
-        <w:pStyle w:val="af1"/>
-        <w:numPr>
-          <w:ilvl w:val="0"/>
-          <w:numId w:val="36"/>
-        </w:numPr>
-      </w:pPr>
-      <w:r>
-        <w:t xml:space="preserve">Развертывание: Введение модели в эксплуатацию в производственной среде. </w:t>
-      </w:r>
-    </w:p>
-    <w:p>
-      <w:pPr>
-        <w:pStyle w:val="af1"/>
-        <w:numPr>
-          <w:ilvl w:val="0"/>
-          <w:numId w:val="34"/>
-        </w:numPr>
-      </w:pPr>
-      <w:r>
-        <w:t xml:space="preserve">Управление и мониторинг: </w:t>
-      </w:r>
-    </w:p>
-    <w:p>
-      <w:pPr>
-        <w:pStyle w:val="af1"/>
-        <w:numPr>
-          <w:ilvl w:val="0"/>
-          <w:numId w:val="36"/>
-        </w:numPr>
-      </w:pPr>
-      <w:r>
-        <w:t xml:space="preserve">Мониторинг производительности: Постоянное отслеживание работы модели. </w:t>
-      </w:r>
-    </w:p>
-    <w:p>
-      <w:pPr>
-        <w:pStyle w:val="af1"/>
-        <w:numPr>
-          <w:ilvl w:val="0"/>
-          <w:numId w:val="36"/>
-        </w:numPr>
-      </w:pPr>
-      <w:r>
-        <w:t xml:space="preserve">Управление версиями: Контроль изменений и поддержка версий нейросетей. </w:t>
-      </w:r>
-    </w:p>
+    <w:p/>
     <w:sectPr>
       <w:pgSz w:w="11906" w:h="16838"/>
       <w:pgMar w:top="1440" w:right="1440" w:bottom="1440" w:left="1440" w:header="708" w:footer="708" w:gutter="0"/>
@@ -17690,6 +17844,7 @@
   <w:style w:type="character" w:default="1" w:styleId="a0">
     <w:name w:val="Default Paragraph Font"/>
     <w:uiPriority w:val="1"/>
+    <w:semiHidden/>
     <w:unhideWhenUsed/>
   </w:style>
   <w:style w:type="table" w:default="1" w:styleId="a1">

--- a/Курсовая Забулонов413 ред.docx
+++ b/Курсовая Забулонов413 ред.docx
@@ -1123,7 +1123,7 @@
       <w:sdtContent>
         <w:p>
           <w:pPr>
-            <w:pStyle w:val="af1"/>
+            <w:pStyle w:val="NoSpacing"/>
           </w:pPr>
           <w:r>
             <w:t>Оглавление</w:t>
@@ -1131,7 +1131,7 @@
         </w:p>
         <w:p>
           <w:pPr>
-            <w:pStyle w:val="11"/>
+            <w:pStyle w:val="TOC1"/>
             <w:tabs>
               <w:tab w:val="right" w:leader="dot" w:pos="9016"/>
             </w:tabs>
@@ -1156,7 +1156,7 @@
           <w:hyperlink w:anchor="_Toc183181354" w:history="1">
             <w:r>
               <w:rPr>
-                <w:rStyle w:val="ae"/>
+                <w:rStyle w:val="Hyperlink"/>
                 <w:noProof/>
               </w:rPr>
               <w:t>Список сокращений</w:t>
@@ -1213,7 +1213,7 @@
         </w:p>
         <w:p>
           <w:pPr>
-            <w:pStyle w:val="11"/>
+            <w:pStyle w:val="TOC1"/>
             <w:tabs>
               <w:tab w:val="right" w:leader="dot" w:pos="9016"/>
             </w:tabs>
@@ -1229,7 +1229,7 @@
           <w:hyperlink w:anchor="_Toc183181355" w:history="1">
             <w:r>
               <w:rPr>
-                <w:rStyle w:val="ae"/>
+                <w:rStyle w:val="Hyperlink"/>
                 <w:noProof/>
               </w:rPr>
               <w:t>Обследование предприятия. Описание предметной области</w:t>
@@ -1286,7 +1286,7 @@
         </w:p>
         <w:p>
           <w:pPr>
-            <w:pStyle w:val="23"/>
+            <w:pStyle w:val="TOC2"/>
             <w:tabs>
               <w:tab w:val="right" w:leader="dot" w:pos="9016"/>
             </w:tabs>
@@ -1302,7 +1302,7 @@
           <w:hyperlink w:anchor="_Toc183181356" w:history="1">
             <w:r>
               <w:rPr>
-                <w:rStyle w:val="ae"/>
+                <w:rStyle w:val="Hyperlink"/>
                 <w:noProof/>
               </w:rPr>
               <w:t>Организационная структура</w:t>
@@ -1359,7 +1359,7 @@
         </w:p>
         <w:p>
           <w:pPr>
-            <w:pStyle w:val="23"/>
+            <w:pStyle w:val="TOC2"/>
             <w:tabs>
               <w:tab w:val="right" w:leader="dot" w:pos="9016"/>
             </w:tabs>
@@ -1375,7 +1375,7 @@
           <w:hyperlink w:anchor="_Toc183181357" w:history="1">
             <w:r>
               <w:rPr>
-                <w:rStyle w:val="ae"/>
+                <w:rStyle w:val="Hyperlink"/>
                 <w:noProof/>
               </w:rPr>
               <w:t>Рисунок 3. Отдел разработки</w:t>
@@ -1432,7 +1432,7 @@
         </w:p>
         <w:p>
           <w:pPr>
-            <w:pStyle w:val="23"/>
+            <w:pStyle w:val="TOC2"/>
             <w:tabs>
               <w:tab w:val="right" w:leader="dot" w:pos="9016"/>
             </w:tabs>
@@ -1448,7 +1448,7 @@
           <w:hyperlink w:anchor="_Toc183181358" w:history="1">
             <w:r>
               <w:rPr>
-                <w:rStyle w:val="ae"/>
+                <w:rStyle w:val="Hyperlink"/>
                 <w:noProof/>
               </w:rPr>
               <w:t>Рисунок 4. Отдел по продуктам</w:t>
@@ -1505,7 +1505,7 @@
         </w:p>
         <w:p>
           <w:pPr>
-            <w:pStyle w:val="31"/>
+            <w:pStyle w:val="TOC3"/>
             <w:tabs>
               <w:tab w:val="right" w:leader="dot" w:pos="9016"/>
             </w:tabs>
@@ -1521,7 +1521,7 @@
           <w:hyperlink w:anchor="_Toc183181359" w:history="1">
             <w:r>
               <w:rPr>
-                <w:rStyle w:val="ae"/>
+                <w:rStyle w:val="Hyperlink"/>
                 <w:noProof/>
               </w:rPr>
               <w:t>Внутренние связи</w:t>
@@ -1578,7 +1578,7 @@
         </w:p>
         <w:p>
           <w:pPr>
-            <w:pStyle w:val="31"/>
+            <w:pStyle w:val="TOC3"/>
             <w:tabs>
               <w:tab w:val="right" w:leader="dot" w:pos="9016"/>
             </w:tabs>
@@ -1594,7 +1594,7 @@
           <w:hyperlink w:anchor="_Toc183181360" w:history="1">
             <w:r>
               <w:rPr>
-                <w:rStyle w:val="ae"/>
+                <w:rStyle w:val="Hyperlink"/>
                 <w:noProof/>
               </w:rPr>
               <w:t>Внешние связи</w:t>
@@ -1651,7 +1651,7 @@
         </w:p>
         <w:p>
           <w:pPr>
-            <w:pStyle w:val="11"/>
+            <w:pStyle w:val="TOC1"/>
             <w:tabs>
               <w:tab w:val="right" w:leader="dot" w:pos="9016"/>
             </w:tabs>
@@ -1667,7 +1667,7 @@
           <w:hyperlink w:anchor="_Toc183181361" w:history="1">
             <w:r>
               <w:rPr>
-                <w:rStyle w:val="ae"/>
+                <w:rStyle w:val="Hyperlink"/>
                 <w:noProof/>
               </w:rPr>
               <w:t>Выделение проблем предприятия</w:t>
@@ -1724,7 +1724,7 @@
         </w:p>
         <w:p>
           <w:pPr>
-            <w:pStyle w:val="11"/>
+            <w:pStyle w:val="TOC1"/>
             <w:tabs>
               <w:tab w:val="right" w:leader="dot" w:pos="9016"/>
             </w:tabs>
@@ -1740,7 +1740,7 @@
           <w:hyperlink w:anchor="_Toc183181362" w:history="1">
             <w:r>
               <w:rPr>
-                <w:rStyle w:val="ae"/>
+                <w:rStyle w:val="Hyperlink"/>
                 <w:noProof/>
               </w:rPr>
               <w:t>Постановка целей работы</w:t>
@@ -1797,7 +1797,7 @@
         </w:p>
         <w:p>
           <w:pPr>
-            <w:pStyle w:val="11"/>
+            <w:pStyle w:val="TOC1"/>
             <w:tabs>
               <w:tab w:val="right" w:leader="dot" w:pos="9016"/>
             </w:tabs>
@@ -1813,7 +1813,7 @@
           <w:hyperlink w:anchor="_Toc183181363" w:history="1">
             <w:r>
               <w:rPr>
-                <w:rStyle w:val="ae"/>
+                <w:rStyle w:val="Hyperlink"/>
                 <w:noProof/>
               </w:rPr>
               <w:t>План внедрения решений</w:t>
@@ -1870,7 +1870,7 @@
         </w:p>
         <w:p>
           <w:pPr>
-            <w:pStyle w:val="11"/>
+            <w:pStyle w:val="TOC1"/>
             <w:tabs>
               <w:tab w:val="right" w:leader="dot" w:pos="9016"/>
             </w:tabs>
@@ -1886,7 +1886,7 @@
           <w:hyperlink w:anchor="_Toc183181364" w:history="1">
             <w:r>
               <w:rPr>
-                <w:rStyle w:val="ae"/>
+                <w:rStyle w:val="Hyperlink"/>
                 <w:noProof/>
               </w:rPr>
               <w:t>Задание 1. Описание предприятия</w:t>
@@ -1943,7 +1943,7 @@
         </w:p>
         <w:p>
           <w:pPr>
-            <w:pStyle w:val="11"/>
+            <w:pStyle w:val="TOC1"/>
             <w:tabs>
               <w:tab w:val="right" w:leader="dot" w:pos="9016"/>
             </w:tabs>
@@ -1959,7 +1959,7 @@
           <w:hyperlink w:anchor="_Toc183181365" w:history="1">
             <w:r>
               <w:rPr>
-                <w:rStyle w:val="ae"/>
+                <w:rStyle w:val="Hyperlink"/>
                 <w:noProof/>
               </w:rPr>
               <w:t>Требования к построению моделей бизнес-процессов</w:t>
@@ -2016,7 +2016,7 @@
         </w:p>
         <w:p>
           <w:pPr>
-            <w:pStyle w:val="11"/>
+            <w:pStyle w:val="TOC1"/>
             <w:tabs>
               <w:tab w:val="right" w:leader="dot" w:pos="9016"/>
             </w:tabs>
@@ -2032,7 +2032,7 @@
           <w:hyperlink w:anchor="_Toc183181366" w:history="1">
             <w:r>
               <w:rPr>
-                <w:rStyle w:val="ae"/>
+                <w:rStyle w:val="Hyperlink"/>
                 <w:noProof/>
               </w:rPr>
               <w:t>Выделение основных и вспомогательных бизнес-процессов</w:t>
@@ -2089,7 +2089,7 @@
         </w:p>
         <w:p>
           <w:pPr>
-            <w:pStyle w:val="11"/>
+            <w:pStyle w:val="TOC1"/>
             <w:tabs>
               <w:tab w:val="right" w:leader="dot" w:pos="9016"/>
             </w:tabs>
@@ -2105,14 +2105,14 @@
           <w:hyperlink w:anchor="_Toc183181367" w:history="1">
             <w:r>
               <w:rPr>
-                <w:rStyle w:val="ae"/>
+                <w:rStyle w:val="Hyperlink"/>
                 <w:noProof/>
               </w:rPr>
               <w:t xml:space="preserve">Обоснование необходимости построения всех типов диаграмм в </w:t>
             </w:r>
             <w:r>
               <w:rPr>
-                <w:rStyle w:val="ae"/>
+                <w:rStyle w:val="Hyperlink"/>
                 <w:noProof/>
                 <w:lang w:val="en-US"/>
               </w:rPr>
@@ -2170,7 +2170,7 @@
         </w:p>
         <w:p>
           <w:pPr>
-            <w:pStyle w:val="11"/>
+            <w:pStyle w:val="TOC1"/>
             <w:tabs>
               <w:tab w:val="right" w:leader="dot" w:pos="9016"/>
             </w:tabs>
@@ -2186,7 +2186,7 @@
           <w:hyperlink w:anchor="_Toc183181368" w:history="1">
             <w:r>
               <w:rPr>
-                <w:rStyle w:val="ae"/>
+                <w:rStyle w:val="Hyperlink"/>
                 <w:noProof/>
               </w:rPr>
               <w:t>Построение моделей бизнес-процессов, описывающих основную деятельность предприятия</w:t>
@@ -2243,7 +2243,7 @@
         </w:p>
         <w:p>
           <w:pPr>
-            <w:pStyle w:val="23"/>
+            <w:pStyle w:val="TOC2"/>
             <w:tabs>
               <w:tab w:val="right" w:leader="dot" w:pos="9016"/>
             </w:tabs>
@@ -2259,7 +2259,7 @@
           <w:hyperlink w:anchor="_Toc183181369" w:history="1">
             <w:r>
               <w:rPr>
-                <w:rStyle w:val="ae"/>
+                <w:rStyle w:val="Hyperlink"/>
                 <w:noProof/>
               </w:rPr>
               <w:t>Диаграмма Process Landscape</w:t>
@@ -2316,7 +2316,7 @@
         </w:p>
         <w:p>
           <w:pPr>
-            <w:pStyle w:val="af1"/>
+            <w:pStyle w:val="NoSpacing"/>
           </w:pPr>
           <w:r>
             <w:rPr>
@@ -2339,7 +2339,7 @@
     </w:p>
     <w:p>
       <w:pPr>
-        <w:pStyle w:val="1"/>
+        <w:pStyle w:val="Heading1"/>
       </w:pPr>
       <w:bookmarkStart w:id="0" w:name="_Toc183181354"/>
       <w:r>
@@ -2350,7 +2350,7 @@
     </w:p>
     <w:p>
       <w:pPr>
-        <w:pStyle w:val="af1"/>
+        <w:pStyle w:val="NoSpacing"/>
         <w:ind w:firstLine="0"/>
       </w:pPr>
       <w:r>
@@ -2373,7 +2373,7 @@
     </w:p>
     <w:p>
       <w:pPr>
-        <w:pStyle w:val="af1"/>
+        <w:pStyle w:val="NoSpacing"/>
         <w:ind w:firstLine="0"/>
       </w:pPr>
       <w:r>
@@ -2405,7 +2405,7 @@
     </w:p>
     <w:p>
       <w:pPr>
-        <w:pStyle w:val="af1"/>
+        <w:pStyle w:val="NoSpacing"/>
         <w:ind w:firstLine="0"/>
       </w:pPr>
       <w:r>
@@ -2414,7 +2414,7 @@
     </w:p>
     <w:p>
       <w:pPr>
-        <w:pStyle w:val="af1"/>
+        <w:pStyle w:val="NoSpacing"/>
         <w:ind w:firstLine="0"/>
       </w:pPr>
       <w:r>
@@ -2455,7 +2455,7 @@
     </w:p>
     <w:p>
       <w:pPr>
-        <w:pStyle w:val="af1"/>
+        <w:pStyle w:val="NoSpacing"/>
         <w:ind w:firstLine="0"/>
       </w:pPr>
       <w:r>
@@ -2464,7 +2464,7 @@
     </w:p>
     <w:p>
       <w:pPr>
-        <w:pStyle w:val="af1"/>
+        <w:pStyle w:val="NoSpacing"/>
         <w:ind w:firstLine="0"/>
       </w:pPr>
       <w:r>
@@ -2473,7 +2473,7 @@
     </w:p>
     <w:p>
       <w:pPr>
-        <w:pStyle w:val="af1"/>
+        <w:pStyle w:val="NoSpacing"/>
         <w:ind w:firstLine="0"/>
       </w:pPr>
       <w:r>
@@ -2490,7 +2490,7 @@
     </w:p>
     <w:p>
       <w:pPr>
-        <w:pStyle w:val="af1"/>
+        <w:pStyle w:val="NoSpacing"/>
         <w:ind w:firstLine="0"/>
       </w:pPr>
       <w:r>
@@ -2509,7 +2509,7 @@
     </w:p>
     <w:p>
       <w:pPr>
-        <w:pStyle w:val="1"/>
+        <w:pStyle w:val="Heading1"/>
       </w:pPr>
       <w:bookmarkStart w:id="1" w:name="_Toc183181355"/>
       <w:r>
@@ -2523,7 +2523,7 @@
     </w:p>
     <w:p>
       <w:pPr>
-        <w:pStyle w:val="af1"/>
+        <w:pStyle w:val="NoSpacing"/>
       </w:pPr>
       <w:r>
         <w:t xml:space="preserve">Для </w:t>
@@ -2543,7 +2543,7 @@
     </w:p>
     <w:p>
       <w:pPr>
-        <w:pStyle w:val="af1"/>
+        <w:pStyle w:val="NoSpacing"/>
       </w:pPr>
       <w:r>
         <w:t xml:space="preserve">Обработка естественного языка (Natural Language Processing) - направление исследований в области искусственного интеллекта и </w:t>
@@ -2562,7 +2562,7 @@
     </w:p>
     <w:p>
       <w:pPr>
-        <w:pStyle w:val="af1"/>
+        <w:pStyle w:val="NoSpacing"/>
       </w:pPr>
       <w:r>
         <w:t>Основным из видов услуг, предоставляемых предприятием, являются:</w:t>
@@ -2570,7 +2570,7 @@
     </w:p>
     <w:p>
       <w:pPr>
-        <w:pStyle w:val="af1"/>
+        <w:pStyle w:val="NoSpacing"/>
       </w:pPr>
       <w:r>
         <w:t>Искусственный интеллект (ИИ): Основная область исследования и разработки. OpenAI разрабатывает алгоритмы машинного обучения, нейронные сети и другие технологии, которые помогают автоматизировать задачи, требующие интеллектуального подхода.</w:t>
@@ -2578,7 +2578,7 @@
     </w:p>
     <w:p>
       <w:pPr>
-        <w:pStyle w:val="af1"/>
+        <w:pStyle w:val="NoSpacing"/>
       </w:pPr>
       <w:r>
         <w:t>Обработка естественного языка (NLP): Одна из фокусных областей OpenAI. Модели, такие как GPT, предназначены для понимания и генерации человеческого языка, что позволяет применять их в чат-ботах, системах поддержки клиентов и т.д.</w:t>
@@ -2586,7 +2586,7 @@
     </w:p>
     <w:p>
       <w:pPr>
-        <w:pStyle w:val="af1"/>
+        <w:pStyle w:val="NoSpacing"/>
       </w:pPr>
       <w:r>
         <w:t>Безопасность ИИ: OpenAI активно занимается вопросами безопасности и этики использования ИИ. Это включает в себя исследование потенциальных рисков и разработку мер по их минимизации.</w:t>
@@ -2594,7 +2594,7 @@
     </w:p>
     <w:p>
       <w:pPr>
-        <w:pStyle w:val="af1"/>
+        <w:pStyle w:val="NoSpacing"/>
       </w:pPr>
       <w:r>
         <w:t>Обучение и адаптация: OpenAI разрабатывает модели, которые могут обучаться на новых данных и адаптироваться к изменяющимся условиям, что делает их полезными в различных сферах, от здравоохранения до финансов.</w:t>
@@ -2602,7 +2602,7 @@
     </w:p>
     <w:p>
       <w:pPr>
-        <w:pStyle w:val="af1"/>
+        <w:pStyle w:val="NoSpacing"/>
       </w:pPr>
       <w:r>
         <w:lastRenderedPageBreak/>
@@ -2651,7 +2651,7 @@
     </w:p>
     <w:p>
       <w:pPr>
-        <w:pStyle w:val="af1"/>
+        <w:pStyle w:val="NoSpacing"/>
       </w:pPr>
       <w:r>
         <w:t xml:space="preserve">В настоящее время данная область стремительно развивается: постоянно появляются новые методы, а также совершенствуются уже существующие, в частности, </w:t>
@@ -2715,7 +2715,7 @@
     </w:p>
     <w:p>
       <w:pPr>
-        <w:pStyle w:val="1"/>
+        <w:pStyle w:val="Heading1"/>
       </w:pPr>
       <w:bookmarkStart w:id="2" w:name="_Toc183181356"/>
       <w:r>
@@ -2725,7 +2725,7 @@
     </w:p>
     <w:p>
       <w:pPr>
-        <w:pStyle w:val="af1"/>
+        <w:pStyle w:val="NoSpacing"/>
       </w:pPr>
       <w:r>
         <w:t xml:space="preserve">На рисунке 1 представлена </w:t>
@@ -2791,7 +2791,7 @@
     </w:p>
     <w:p>
       <w:pPr>
-        <w:pStyle w:val="af2"/>
+        <w:pStyle w:val="a"/>
       </w:pPr>
       <w:r>
         <w:t>Рисунок 1. Организационная структура OpenAI</w:t>
@@ -2827,7 +2827,7 @@
     </w:p>
     <w:p>
       <w:pPr>
-        <w:pStyle w:val="af1"/>
+        <w:pStyle w:val="NoSpacing"/>
       </w:pPr>
       <w:r>
         <w:lastRenderedPageBreak/>
@@ -2836,7 +2836,7 @@
     </w:p>
     <w:p>
       <w:pPr>
-        <w:pStyle w:val="af1"/>
+        <w:pStyle w:val="NoSpacing"/>
         <w:numPr>
           <w:ilvl w:val="0"/>
           <w:numId w:val="39"/>
@@ -2852,7 +2852,7 @@
     </w:p>
     <w:p>
       <w:pPr>
-        <w:pStyle w:val="af1"/>
+        <w:pStyle w:val="NoSpacing"/>
         <w:numPr>
           <w:ilvl w:val="0"/>
           <w:numId w:val="39"/>
@@ -2868,7 +2868,7 @@
     </w:p>
     <w:p>
       <w:pPr>
-        <w:pStyle w:val="af1"/>
+        <w:pStyle w:val="NoSpacing"/>
       </w:pPr>
       <w:r>
         <w:t>Подразделы:</w:t>
@@ -2876,7 +2876,7 @@
     </w:p>
     <w:p>
       <w:pPr>
-        <w:pStyle w:val="af1"/>
+        <w:pStyle w:val="NoSpacing"/>
       </w:pPr>
       <w:r>
         <w:t>Отдел машинного обучения:</w:t>
@@ -2884,7 +2884,7 @@
     </w:p>
     <w:p>
       <w:pPr>
-        <w:pStyle w:val="af1"/>
+        <w:pStyle w:val="NoSpacing"/>
         <w:numPr>
           <w:ilvl w:val="0"/>
           <w:numId w:val="39"/>
@@ -2900,7 +2900,7 @@
     </w:p>
     <w:p>
       <w:pPr>
-        <w:pStyle w:val="af1"/>
+        <w:pStyle w:val="NoSpacing"/>
         <w:numPr>
           <w:ilvl w:val="0"/>
           <w:numId w:val="39"/>
@@ -2916,7 +2916,7 @@
     </w:p>
     <w:p>
       <w:pPr>
-        <w:pStyle w:val="af1"/>
+        <w:pStyle w:val="NoSpacing"/>
       </w:pPr>
       <w:r>
         <w:t>Отдел обработки естественного языка (NLP):</w:t>
@@ -2924,7 +2924,7 @@
     </w:p>
     <w:p>
       <w:pPr>
-        <w:pStyle w:val="af1"/>
+        <w:pStyle w:val="NoSpacing"/>
         <w:numPr>
           <w:ilvl w:val="0"/>
           <w:numId w:val="39"/>
@@ -2940,7 +2940,7 @@
     </w:p>
     <w:p>
       <w:pPr>
-        <w:pStyle w:val="af1"/>
+        <w:pStyle w:val="NoSpacing"/>
         <w:numPr>
           <w:ilvl w:val="0"/>
           <w:numId w:val="39"/>
@@ -2956,7 +2956,7 @@
     </w:p>
     <w:p>
       <w:pPr>
-        <w:pStyle w:val="af1"/>
+        <w:pStyle w:val="NoSpacing"/>
       </w:pPr>
       <w:r>
         <w:t>Отдел безопасности ИИ:</w:t>
@@ -2964,7 +2964,7 @@
     </w:p>
     <w:p>
       <w:pPr>
-        <w:pStyle w:val="af1"/>
+        <w:pStyle w:val="NoSpacing"/>
         <w:numPr>
           <w:ilvl w:val="0"/>
           <w:numId w:val="39"/>
@@ -2980,7 +2980,7 @@
     </w:p>
     <w:p>
       <w:pPr>
-        <w:pStyle w:val="af1"/>
+        <w:pStyle w:val="NoSpacing"/>
         <w:numPr>
           <w:ilvl w:val="0"/>
           <w:numId w:val="39"/>
@@ -2996,7 +2996,7 @@
     </w:p>
     <w:p>
       <w:pPr>
-        <w:pStyle w:val="af1"/>
+        <w:pStyle w:val="NoSpacing"/>
       </w:pPr>
       <w:r>
         <w:t xml:space="preserve">На рисунке </w:t>
@@ -3078,7 +3078,7 @@
     </w:p>
     <w:p>
       <w:pPr>
-        <w:pStyle w:val="af2"/>
+        <w:pStyle w:val="a"/>
       </w:pPr>
       <w:r>
         <w:t>Рисунок 2. Исследовательский отдел</w:t>
@@ -3107,7 +3107,7 @@
     </w:p>
     <w:p>
       <w:pPr>
-        <w:pStyle w:val="af1"/>
+        <w:pStyle w:val="NoSpacing"/>
       </w:pPr>
       <w:r>
         <w:t>Основные функции:</w:t>
@@ -3115,7 +3115,7 @@
     </w:p>
     <w:p>
       <w:pPr>
-        <w:pStyle w:val="af1"/>
+        <w:pStyle w:val="NoSpacing"/>
         <w:numPr>
           <w:ilvl w:val="0"/>
           <w:numId w:val="40"/>
@@ -3128,7 +3128,7 @@
     </w:p>
     <w:p>
       <w:pPr>
-        <w:pStyle w:val="af1"/>
+        <w:pStyle w:val="NoSpacing"/>
         <w:numPr>
           <w:ilvl w:val="0"/>
           <w:numId w:val="40"/>
@@ -3141,7 +3141,7 @@
     </w:p>
     <w:p>
       <w:pPr>
-        <w:pStyle w:val="af1"/>
+        <w:pStyle w:val="NoSpacing"/>
       </w:pPr>
       <w:r>
         <w:t>Подразделы:</w:t>
@@ -3149,7 +3149,7 @@
     </w:p>
     <w:p>
       <w:pPr>
-        <w:pStyle w:val="af1"/>
+        <w:pStyle w:val="NoSpacing"/>
       </w:pPr>
       <w:r>
         <w:t>Команда инженеров:</w:t>
@@ -3157,7 +3157,7 @@
     </w:p>
     <w:p>
       <w:pPr>
-        <w:pStyle w:val="af1"/>
+        <w:pStyle w:val="NoSpacing"/>
         <w:numPr>
           <w:ilvl w:val="0"/>
           <w:numId w:val="40"/>
@@ -3170,7 +3170,7 @@
     </w:p>
     <w:p>
       <w:pPr>
-        <w:pStyle w:val="af1"/>
+        <w:pStyle w:val="NoSpacing"/>
         <w:numPr>
           <w:ilvl w:val="0"/>
           <w:numId w:val="40"/>
@@ -3183,7 +3183,7 @@
     </w:p>
     <w:p>
       <w:pPr>
-        <w:pStyle w:val="af1"/>
+        <w:pStyle w:val="NoSpacing"/>
       </w:pPr>
       <w:r>
         <w:t>Команда обеспечения качества (QA):</w:t>
@@ -3191,7 +3191,7 @@
     </w:p>
     <w:p>
       <w:pPr>
-        <w:pStyle w:val="af1"/>
+        <w:pStyle w:val="NoSpacing"/>
         <w:numPr>
           <w:ilvl w:val="0"/>
           <w:numId w:val="40"/>
@@ -3204,7 +3204,7 @@
     </w:p>
     <w:p>
       <w:pPr>
-        <w:pStyle w:val="af1"/>
+        <w:pStyle w:val="NoSpacing"/>
         <w:numPr>
           <w:ilvl w:val="0"/>
           <w:numId w:val="40"/>
@@ -3217,7 +3217,7 @@
     </w:p>
     <w:p>
       <w:pPr>
-        <w:pStyle w:val="af1"/>
+        <w:pStyle w:val="NoSpacing"/>
         <w:numPr>
           <w:ilvl w:val="0"/>
           <w:numId w:val="40"/>
@@ -3233,7 +3233,7 @@
     </w:p>
     <w:p>
       <w:pPr>
-        <w:pStyle w:val="af1"/>
+        <w:pStyle w:val="NoSpacing"/>
       </w:pPr>
       <w:r>
         <w:t xml:space="preserve">На рисунке 3 представлена </w:t>
@@ -3309,7 +3309,7 @@
     </w:p>
     <w:p>
       <w:pPr>
-        <w:pStyle w:val="af2"/>
+        <w:pStyle w:val="a"/>
       </w:pPr>
       <w:bookmarkStart w:id="3" w:name="_Toc183181357"/>
       <w:r>
@@ -3334,7 +3334,7 @@
     </w:p>
     <w:p>
       <w:pPr>
-        <w:pStyle w:val="af1"/>
+        <w:pStyle w:val="NoSpacing"/>
       </w:pPr>
       <w:r>
         <w:lastRenderedPageBreak/>
@@ -3343,7 +3343,7 @@
     </w:p>
     <w:p>
       <w:pPr>
-        <w:pStyle w:val="af1"/>
+        <w:pStyle w:val="NoSpacing"/>
       </w:pPr>
       <w:r>
         <w:t>Определение и разработка продуктов, основанных на нейронных сетях и ИИ.</w:t>
@@ -3351,7 +3351,7 @@
     </w:p>
     <w:p>
       <w:pPr>
-        <w:pStyle w:val="af1"/>
+        <w:pStyle w:val="NoSpacing"/>
       </w:pPr>
       <w:r>
         <w:t>Установление связей с клиентами и пользователями для понимания их потребностей.</w:t>
@@ -3359,7 +3359,7 @@
     </w:p>
     <w:p>
       <w:pPr>
-        <w:pStyle w:val="af1"/>
+        <w:pStyle w:val="NoSpacing"/>
       </w:pPr>
       <w:r>
         <w:t>Подразделы:</w:t>
@@ -3367,7 +3367,7 @@
     </w:p>
     <w:p>
       <w:pPr>
-        <w:pStyle w:val="af1"/>
+        <w:pStyle w:val="NoSpacing"/>
       </w:pPr>
       <w:r>
         <w:t>Менеджеры продуктов:</w:t>
@@ -3375,7 +3375,7 @@
     </w:p>
     <w:p>
       <w:pPr>
-        <w:pStyle w:val="af1"/>
+        <w:pStyle w:val="NoSpacing"/>
       </w:pPr>
       <w:r>
         <w:t>Исследование рынка и определение требований к продуктам на основе обратной связи от пользователей.</w:t>
@@ -3383,7 +3383,7 @@
     </w:p>
     <w:p>
       <w:pPr>
-        <w:pStyle w:val="af1"/>
+        <w:pStyle w:val="NoSpacing"/>
       </w:pPr>
       <w:r>
         <w:t>Сотрудничество с исследовательскими и инженерными командами для реализации новых функций.</w:t>
@@ -3391,7 +3391,7 @@
     </w:p>
     <w:p>
       <w:pPr>
-        <w:pStyle w:val="af1"/>
+        <w:pStyle w:val="NoSpacing"/>
       </w:pPr>
       <w:r>
         <w:t>Команда UI/UX:</w:t>
@@ -3399,7 +3399,7 @@
     </w:p>
     <w:p>
       <w:pPr>
-        <w:pStyle w:val="af1"/>
+        <w:pStyle w:val="NoSpacing"/>
       </w:pPr>
       <w:r>
         <w:t>Разработка интерфейсов для взаимодействия пользователей с ИИ-продуктами.</w:t>
@@ -3407,7 +3407,7 @@
     </w:p>
     <w:p>
       <w:pPr>
-        <w:pStyle w:val="af1"/>
+        <w:pStyle w:val="NoSpacing"/>
       </w:pPr>
       <w:r>
         <w:t>Проведение тестирования и получение обратной связи для улучшения пользовательского опыта.</w:t>
@@ -3415,7 +3415,7 @@
     </w:p>
     <w:p>
       <w:pPr>
-        <w:pStyle w:val="af1"/>
+        <w:pStyle w:val="NoSpacing"/>
       </w:pPr>
       <w:r>
         <w:t xml:space="preserve">На рисунке 4 представлена </w:t>
@@ -3491,7 +3491,7 @@
     </w:p>
     <w:p>
       <w:pPr>
-        <w:pStyle w:val="af2"/>
+        <w:pStyle w:val="a"/>
       </w:pPr>
       <w:bookmarkStart w:id="4" w:name="_Toc183181358"/>
       <w:r>
@@ -3525,7 +3525,7 @@
     </w:p>
     <w:p>
       <w:pPr>
-        <w:pStyle w:val="af1"/>
+        <w:pStyle w:val="NoSpacing"/>
       </w:pPr>
       <w:r>
         <w:lastRenderedPageBreak/>
@@ -3534,7 +3534,7 @@
     </w:p>
     <w:p>
       <w:pPr>
-        <w:pStyle w:val="af1"/>
+        <w:pStyle w:val="NoSpacing"/>
         <w:numPr>
           <w:ilvl w:val="0"/>
           <w:numId w:val="43"/>
@@ -3546,7 +3546,7 @@
     </w:p>
     <w:p>
       <w:pPr>
-        <w:pStyle w:val="af1"/>
+        <w:pStyle w:val="NoSpacing"/>
         <w:numPr>
           <w:ilvl w:val="0"/>
           <w:numId w:val="43"/>
@@ -3558,7 +3558,7 @@
     </w:p>
     <w:p>
       <w:pPr>
-        <w:pStyle w:val="af1"/>
+        <w:pStyle w:val="NoSpacing"/>
       </w:pPr>
       <w:r>
         <w:t>Подразделы:</w:t>
@@ -3566,7 +3566,7 @@
     </w:p>
     <w:p>
       <w:pPr>
-        <w:pStyle w:val="af1"/>
+        <w:pStyle w:val="NoSpacing"/>
         <w:numPr>
           <w:ilvl w:val="0"/>
           <w:numId w:val="42"/>
@@ -3578,7 +3578,7 @@
     </w:p>
     <w:p>
       <w:pPr>
-        <w:pStyle w:val="af1"/>
+        <w:pStyle w:val="NoSpacing"/>
         <w:numPr>
           <w:ilvl w:val="0"/>
           <w:numId w:val="42"/>
@@ -3590,7 +3590,7 @@
     </w:p>
     <w:p>
       <w:pPr>
-        <w:pStyle w:val="af1"/>
+        <w:pStyle w:val="NoSpacing"/>
       </w:pPr>
       <w:r>
         <w:t>Проведение маркетинговых исследований и анализ конкуренции.</w:t>
@@ -3598,7 +3598,7 @@
     </w:p>
     <w:p>
       <w:pPr>
-        <w:pStyle w:val="af1"/>
+        <w:pStyle w:val="NoSpacing"/>
       </w:pPr>
       <w:r>
         <w:t>Команда по продажам:</w:t>
@@ -3606,7 +3606,7 @@
     </w:p>
     <w:p>
       <w:pPr>
-        <w:pStyle w:val="af1"/>
+        <w:pStyle w:val="NoSpacing"/>
         <w:numPr>
           <w:ilvl w:val="0"/>
           <w:numId w:val="41"/>
@@ -3618,7 +3618,7 @@
     </w:p>
     <w:p>
       <w:pPr>
-        <w:pStyle w:val="af1"/>
+        <w:pStyle w:val="NoSpacing"/>
         <w:numPr>
           <w:ilvl w:val="0"/>
           <w:numId w:val="41"/>
@@ -3630,7 +3630,7 @@
     </w:p>
     <w:p>
       <w:pPr>
-        <w:pStyle w:val="af1"/>
+        <w:pStyle w:val="NoSpacing"/>
       </w:pPr>
       <w:r>
         <w:t xml:space="preserve">На рисунке 5 представлена </w:t>
@@ -3706,7 +3706,7 @@
     </w:p>
     <w:p>
       <w:pPr>
-        <w:pStyle w:val="af2"/>
+        <w:pStyle w:val="a"/>
       </w:pPr>
       <w:r>
         <w:t xml:space="preserve">Рисунок 5. </w:t>
@@ -3732,7 +3732,7 @@
     </w:p>
     <w:p>
       <w:pPr>
-        <w:pStyle w:val="af1"/>
+        <w:pStyle w:val="NoSpacing"/>
       </w:pPr>
       <w:r>
         <w:t>Основные функции:</w:t>
@@ -3740,7 +3740,7 @@
     </w:p>
     <w:p>
       <w:pPr>
-        <w:pStyle w:val="af1"/>
+        <w:pStyle w:val="NoSpacing"/>
         <w:numPr>
           <w:ilvl w:val="0"/>
           <w:numId w:val="44"/>
@@ -3752,7 +3752,7 @@
     </w:p>
     <w:p>
       <w:pPr>
-        <w:pStyle w:val="af1"/>
+        <w:pStyle w:val="NoSpacing"/>
       </w:pPr>
       <w:r>
         <w:t>Подразделы:</w:t>
@@ -3760,7 +3760,7 @@
     </w:p>
     <w:p>
       <w:pPr>
-        <w:pStyle w:val="af1"/>
+        <w:pStyle w:val="NoSpacing"/>
       </w:pPr>
       <w:r>
         <w:t>Финансовый отдел:</w:t>
@@ -3768,7 +3768,7 @@
     </w:p>
     <w:p>
       <w:pPr>
-        <w:pStyle w:val="af1"/>
+        <w:pStyle w:val="NoSpacing"/>
         <w:numPr>
           <w:ilvl w:val="0"/>
           <w:numId w:val="44"/>
@@ -3781,7 +3781,7 @@
     </w:p>
     <w:p>
       <w:pPr>
-        <w:pStyle w:val="af1"/>
+        <w:pStyle w:val="NoSpacing"/>
         <w:numPr>
           <w:ilvl w:val="0"/>
           <w:numId w:val="44"/>
@@ -3793,7 +3793,7 @@
     </w:p>
     <w:p>
       <w:pPr>
-        <w:pStyle w:val="af1"/>
+        <w:pStyle w:val="NoSpacing"/>
       </w:pPr>
       <w:r>
         <w:t>HR-отдел:</w:t>
@@ -3801,7 +3801,7 @@
     </w:p>
     <w:p>
       <w:pPr>
-        <w:pStyle w:val="af1"/>
+        <w:pStyle w:val="NoSpacing"/>
         <w:numPr>
           <w:ilvl w:val="0"/>
           <w:numId w:val="45"/>
@@ -3813,7 +3813,7 @@
     </w:p>
     <w:p>
       <w:pPr>
-        <w:pStyle w:val="af1"/>
+        <w:pStyle w:val="NoSpacing"/>
         <w:numPr>
           <w:ilvl w:val="0"/>
           <w:numId w:val="45"/>
@@ -3825,7 +3825,7 @@
     </w:p>
     <w:p>
       <w:pPr>
-        <w:pStyle w:val="af1"/>
+        <w:pStyle w:val="NoSpacing"/>
       </w:pPr>
       <w:r>
         <w:t>IT-отдел:</w:t>
@@ -3833,7 +3833,7 @@
     </w:p>
     <w:p>
       <w:pPr>
-        <w:pStyle w:val="af1"/>
+        <w:pStyle w:val="NoSpacing"/>
         <w:numPr>
           <w:ilvl w:val="0"/>
           <w:numId w:val="46"/>
@@ -3845,7 +3845,7 @@
     </w:p>
     <w:p>
       <w:pPr>
-        <w:pStyle w:val="af1"/>
+        <w:pStyle w:val="NoSpacing"/>
         <w:numPr>
           <w:ilvl w:val="0"/>
           <w:numId w:val="46"/>
@@ -3857,7 +3857,7 @@
     </w:p>
     <w:p>
       <w:pPr>
-        <w:pStyle w:val="af1"/>
+        <w:pStyle w:val="NoSpacing"/>
       </w:pPr>
       <w:r>
         <w:t xml:space="preserve">На рисунке 6 представлена </w:t>
@@ -3874,7 +3874,7 @@
     </w:p>
     <w:p>
       <w:pPr>
-        <w:pStyle w:val="af1"/>
+        <w:pStyle w:val="NoSpacing"/>
       </w:pPr>
     </w:p>
     <w:p>
@@ -3930,7 +3930,7 @@
     </w:p>
     <w:p>
       <w:pPr>
-        <w:pStyle w:val="af2"/>
+        <w:pStyle w:val="a"/>
       </w:pPr>
       <w:r>
         <w:t xml:space="preserve">Рисунок 6. </w:t>
@@ -3941,7 +3941,7 @@
     </w:p>
     <w:p>
       <w:pPr>
-        <w:pStyle w:val="af1"/>
+        <w:pStyle w:val="NoSpacing"/>
         <w:numPr>
           <w:ilvl w:val="0"/>
           <w:numId w:val="47"/>
@@ -3954,7 +3954,7 @@
     </w:p>
     <w:p>
       <w:pPr>
-        <w:pStyle w:val="af1"/>
+        <w:pStyle w:val="NoSpacing"/>
         <w:numPr>
           <w:ilvl w:val="0"/>
           <w:numId w:val="47"/>
@@ -3967,7 +3967,7 @@
     </w:p>
     <w:p>
       <w:pPr>
-        <w:pStyle w:val="af1"/>
+        <w:pStyle w:val="NoSpacing"/>
         <w:numPr>
           <w:ilvl w:val="0"/>
           <w:numId w:val="47"/>
@@ -3980,7 +3980,7 @@
     </w:p>
     <w:p>
       <w:pPr>
-        <w:pStyle w:val="af1"/>
+        <w:pStyle w:val="NoSpacing"/>
         <w:numPr>
           <w:ilvl w:val="0"/>
           <w:numId w:val="47"/>
@@ -3993,7 +3993,7 @@
     </w:p>
     <w:p>
       <w:pPr>
-        <w:pStyle w:val="af1"/>
+        <w:pStyle w:val="NoSpacing"/>
         <w:numPr>
           <w:ilvl w:val="0"/>
           <w:numId w:val="47"/>
@@ -4006,7 +4006,7 @@
     </w:p>
     <w:p>
       <w:pPr>
-        <w:pStyle w:val="af1"/>
+        <w:pStyle w:val="NoSpacing"/>
         <w:numPr>
           <w:ilvl w:val="0"/>
           <w:numId w:val="47"/>
@@ -4019,7 +4019,7 @@
     </w:p>
     <w:p>
       <w:pPr>
-        <w:pStyle w:val="af1"/>
+        <w:pStyle w:val="NoSpacing"/>
         <w:numPr>
           <w:ilvl w:val="0"/>
           <w:numId w:val="47"/>
@@ -4032,7 +4032,7 @@
     </w:p>
     <w:p>
       <w:pPr>
-        <w:pStyle w:val="af1"/>
+        <w:pStyle w:val="NoSpacing"/>
         <w:numPr>
           <w:ilvl w:val="0"/>
           <w:numId w:val="47"/>
@@ -4045,7 +4045,7 @@
     </w:p>
     <w:p>
       <w:pPr>
-        <w:pStyle w:val="af1"/>
+        <w:pStyle w:val="NoSpacing"/>
         <w:numPr>
           <w:ilvl w:val="0"/>
           <w:numId w:val="47"/>
@@ -4059,7 +4059,7 @@
     </w:p>
     <w:p>
       <w:pPr>
-        <w:pStyle w:val="af1"/>
+        <w:pStyle w:val="NoSpacing"/>
         <w:numPr>
           <w:ilvl w:val="0"/>
           <w:numId w:val="47"/>
@@ -4072,7 +4072,7 @@
     </w:p>
     <w:p>
       <w:pPr>
-        <w:pStyle w:val="af1"/>
+        <w:pStyle w:val="NoSpacing"/>
         <w:numPr>
           <w:ilvl w:val="0"/>
           <w:numId w:val="47"/>
@@ -4085,7 +4085,7 @@
     </w:p>
     <w:p>
       <w:pPr>
-        <w:pStyle w:val="af1"/>
+        <w:pStyle w:val="NoSpacing"/>
         <w:numPr>
           <w:ilvl w:val="0"/>
           <w:numId w:val="47"/>
@@ -4098,7 +4098,7 @@
     </w:p>
     <w:p>
       <w:pPr>
-        <w:pStyle w:val="af1"/>
+        <w:pStyle w:val="NoSpacing"/>
         <w:numPr>
           <w:ilvl w:val="0"/>
           <w:numId w:val="47"/>
@@ -4111,7 +4111,7 @@
     </w:p>
     <w:p>
       <w:pPr>
-        <w:pStyle w:val="af1"/>
+        <w:pStyle w:val="NoSpacing"/>
         <w:numPr>
           <w:ilvl w:val="0"/>
           <w:numId w:val="47"/>
@@ -4124,7 +4124,7 @@
     </w:p>
     <w:p>
       <w:pPr>
-        <w:pStyle w:val="af1"/>
+        <w:pStyle w:val="NoSpacing"/>
         <w:numPr>
           <w:ilvl w:val="0"/>
           <w:numId w:val="47"/>
@@ -4137,7 +4137,7 @@
     </w:p>
     <w:p>
       <w:pPr>
-        <w:pStyle w:val="af1"/>
+        <w:pStyle w:val="NoSpacing"/>
         <w:numPr>
           <w:ilvl w:val="0"/>
           <w:numId w:val="47"/>
@@ -4150,12 +4150,12 @@
     </w:p>
     <w:p>
       <w:pPr>
-        <w:pStyle w:val="af1"/>
-      </w:pPr>
-    </w:p>
-    <w:p>
-      <w:pPr>
-        <w:pStyle w:val="af1"/>
+        <w:pStyle w:val="NoSpacing"/>
+      </w:pPr>
+    </w:p>
+    <w:p>
+      <w:pPr>
+        <w:pStyle w:val="NoSpacing"/>
       </w:pPr>
       <w:r>
         <w:t xml:space="preserve">На рисунке 7 представлена схема </w:t>
@@ -4224,10 +4224,7 @@
     </w:p>
     <w:p>
       <w:pPr>
-        <w:pStyle w:val="af2"/>
-        <w:rPr>
-          <w:lang w:val="en-US"/>
-        </w:rPr>
+        <w:pStyle w:val="a"/>
       </w:pPr>
       <w:r>
         <w:t>Рисунок 7. Описание основных направлений деятельности</w:t>
@@ -4235,7 +4232,7 @@
     </w:p>
     <w:p>
       <w:pPr>
-        <w:pStyle w:val="1"/>
+        <w:pStyle w:val="Heading1"/>
       </w:pPr>
       <w:bookmarkStart w:id="5" w:name="_Toc183181359"/>
       <w:r>
@@ -4245,7 +4242,7 @@
     </w:p>
     <w:p>
       <w:pPr>
-        <w:pStyle w:val="af1"/>
+        <w:pStyle w:val="NoSpacing"/>
       </w:pPr>
       <w:r>
         <w:t xml:space="preserve">На рисунке </w:t>
@@ -4311,7 +4308,7 @@
     </w:p>
     <w:p>
       <w:pPr>
-        <w:pStyle w:val="af2"/>
+        <w:pStyle w:val="a"/>
       </w:pPr>
       <w:r>
         <w:t>Рисунок 8. Схема внутренних связе</w:t>
@@ -4376,7 +4373,7 @@
     </w:p>
     <w:p>
       <w:pPr>
-        <w:pStyle w:val="af1"/>
+        <w:pStyle w:val="NoSpacing"/>
       </w:pPr>
       <w:r>
         <w:t>Обратная связь от QA используется для улучшения моделей.</w:t>
@@ -4411,7 +4408,7 @@
     </w:p>
     <w:p>
       <w:pPr>
-        <w:pStyle w:val="af1"/>
+        <w:pStyle w:val="NoSpacing"/>
       </w:pPr>
       <w:r>
         <w:t>Сбор обратной связи от пользователей помогает в улучшении продуктов.</w:t>
@@ -4446,7 +4443,7 @@
     </w:p>
     <w:p>
       <w:pPr>
-        <w:pStyle w:val="af1"/>
+        <w:pStyle w:val="NoSpacing"/>
       </w:pPr>
       <w:r>
         <w:t>Поддержка со стороны всех подразделений в обеспечении этических стандарто</w:t>
@@ -4457,7 +4454,7 @@
     </w:p>
     <w:p>
       <w:pPr>
-        <w:pStyle w:val="1"/>
+        <w:pStyle w:val="Heading1"/>
       </w:pPr>
       <w:bookmarkStart w:id="6" w:name="_Toc183181360"/>
       <w:r>
@@ -4468,7 +4465,7 @@
     </w:p>
     <w:p>
       <w:pPr>
-        <w:pStyle w:val="af1"/>
+        <w:pStyle w:val="NoSpacing"/>
       </w:pPr>
       <w:r>
         <w:t xml:space="preserve">На рисунке ниже представлены все внешние взаимосвязи </w:t>
@@ -4537,7 +4534,7 @@
     </w:p>
     <w:p>
       <w:pPr>
-        <w:pStyle w:val="af2"/>
+        <w:pStyle w:val="a"/>
       </w:pPr>
       <w:r>
         <w:t xml:space="preserve">Рисунок </w:t>
@@ -4580,7 +4577,7 @@
     </w:p>
     <w:p>
       <w:pPr>
-        <w:pStyle w:val="af1"/>
+        <w:pStyle w:val="NoSpacing"/>
       </w:pPr>
       <w:r>
         <w:t xml:space="preserve">На рисунке ниже представлены основные внешние взаимосвязи </w:t>
@@ -4660,7 +4657,7 @@
     </w:p>
     <w:p>
       <w:pPr>
-        <w:pStyle w:val="af2"/>
+        <w:pStyle w:val="a"/>
       </w:pPr>
       <w:r>
         <w:t xml:space="preserve">Рисунок </w:t>
@@ -4755,7 +4752,7 @@
     </w:p>
     <w:p>
       <w:pPr>
-        <w:pStyle w:val="af1"/>
+        <w:pStyle w:val="NoSpacing"/>
       </w:pPr>
       <w:r>
         <w:t>Примеры взаимодействия:</w:t>
@@ -4763,7 +4760,7 @@
     </w:p>
     <w:p>
       <w:pPr>
-        <w:pStyle w:val="af1"/>
+        <w:pStyle w:val="NoSpacing"/>
         <w:numPr>
           <w:ilvl w:val="0"/>
           <w:numId w:val="27"/>
@@ -4776,7 +4773,7 @@
     </w:p>
     <w:p>
       <w:pPr>
-        <w:pStyle w:val="af1"/>
+        <w:pStyle w:val="NoSpacing"/>
         <w:numPr>
           <w:ilvl w:val="0"/>
           <w:numId w:val="27"/>
@@ -4835,7 +4832,7 @@
     </w:p>
     <w:p>
       <w:pPr>
-        <w:pStyle w:val="af1"/>
+        <w:pStyle w:val="NoSpacing"/>
       </w:pPr>
       <w:r>
         <w:t>Примеры взаимодействия:</w:t>
@@ -4843,7 +4840,7 @@
     </w:p>
     <w:p>
       <w:pPr>
-        <w:pStyle w:val="af1"/>
+        <w:pStyle w:val="NoSpacing"/>
         <w:numPr>
           <w:ilvl w:val="0"/>
           <w:numId w:val="28"/>
@@ -4855,7 +4852,7 @@
     </w:p>
     <w:p>
       <w:pPr>
-        <w:pStyle w:val="af1"/>
+        <w:pStyle w:val="NoSpacing"/>
         <w:numPr>
           <w:ilvl w:val="0"/>
           <w:numId w:val="28"/>
@@ -4882,7 +4879,7 @@
     </w:p>
     <w:p>
       <w:pPr>
-        <w:pStyle w:val="af1"/>
+        <w:pStyle w:val="NoSpacing"/>
       </w:pPr>
       <w:r>
         <w:t xml:space="preserve">На рисунке ниже представлены второстепенные внешние взаимосвязи </w:t>
@@ -4964,7 +4961,7 @@
     </w:p>
     <w:p>
       <w:pPr>
-        <w:pStyle w:val="af2"/>
+        <w:pStyle w:val="a"/>
       </w:pPr>
       <w:r>
         <w:t xml:space="preserve">Рисунок </w:t>
@@ -5011,7 +5008,7 @@
     </w:p>
     <w:p>
       <w:pPr>
-        <w:pStyle w:val="af1"/>
+        <w:pStyle w:val="NoSpacing"/>
       </w:pPr>
       <w:r>
         <w:t>OpenAI активно взаимодействует с пользователями своих продуктов, собирая данные и обратную связь для улучшения своих решений. Это позволяет адаптировать технологии под реальные потребности клиентов и повышать качество услуг.</w:t>
@@ -5022,7 +5019,7 @@
     </w:p>
     <w:p>
       <w:pPr>
-        <w:pStyle w:val="af1"/>
+        <w:pStyle w:val="NoSpacing"/>
       </w:pPr>
       <w:r>
         <w:t>Примеры взаимодействия:</w:t>
@@ -5030,7 +5027,7 @@
     </w:p>
     <w:p>
       <w:pPr>
-        <w:pStyle w:val="af1"/>
+        <w:pStyle w:val="NoSpacing"/>
         <w:numPr>
           <w:ilvl w:val="0"/>
           <w:numId w:val="29"/>
@@ -5042,7 +5039,7 @@
     </w:p>
     <w:p>
       <w:pPr>
-        <w:pStyle w:val="af1"/>
+        <w:pStyle w:val="NoSpacing"/>
         <w:numPr>
           <w:ilvl w:val="0"/>
           <w:numId w:val="29"/>
@@ -5069,7 +5066,7 @@
     </w:p>
     <w:p>
       <w:pPr>
-        <w:pStyle w:val="af1"/>
+        <w:pStyle w:val="NoSpacing"/>
       </w:pPr>
       <w:r>
         <w:t>OpenAI сотрудничает с государственными учреждениями и регулирующими органами для обсуждения вопросов этики и регулирования в области искусственного интеллекта. Это сотрудничество важно для создания безопасной и ответственной среды для применения ИИ-технологий.</w:t>
@@ -5077,7 +5074,7 @@
     </w:p>
     <w:p>
       <w:pPr>
-        <w:pStyle w:val="af1"/>
+        <w:pStyle w:val="NoSpacing"/>
       </w:pPr>
       <w:r>
         <w:t>Примеры взаимодействия:</w:t>
@@ -5085,7 +5082,7 @@
     </w:p>
     <w:p>
       <w:pPr>
-        <w:pStyle w:val="af1"/>
+        <w:pStyle w:val="NoSpacing"/>
         <w:numPr>
           <w:ilvl w:val="0"/>
           <w:numId w:val="30"/>
@@ -5098,7 +5095,7 @@
     </w:p>
     <w:p>
       <w:pPr>
-        <w:pStyle w:val="af1"/>
+        <w:pStyle w:val="NoSpacing"/>
         <w:numPr>
           <w:ilvl w:val="0"/>
           <w:numId w:val="30"/>
@@ -5125,7 +5122,7 @@
     </w:p>
     <w:p>
       <w:pPr>
-        <w:pStyle w:val="af1"/>
+        <w:pStyle w:val="NoSpacing"/>
       </w:pPr>
       <w:r>
         <w:t>OpenAI работает с некоммерческими организациями и инициативами, направленными на безопасность ИИ и соблюдение этических норм. Это сотрудничество помогает формировать общественное мнение о технологиях и их воздействии на общество.</w:t>
@@ -5133,7 +5130,7 @@
     </w:p>
     <w:p>
       <w:pPr>
-        <w:pStyle w:val="af1"/>
+        <w:pStyle w:val="NoSpacing"/>
       </w:pPr>
       <w:r>
         <w:t>Примеры взаимодействия:</w:t>
@@ -5141,7 +5138,7 @@
     </w:p>
     <w:p>
       <w:pPr>
-        <w:pStyle w:val="af1"/>
+        <w:pStyle w:val="NoSpacing"/>
         <w:numPr>
           <w:ilvl w:val="0"/>
           <w:numId w:val="31"/>
@@ -5153,7 +5150,7 @@
     </w:p>
     <w:p>
       <w:pPr>
-        <w:pStyle w:val="af1"/>
+        <w:pStyle w:val="NoSpacing"/>
         <w:numPr>
           <w:ilvl w:val="0"/>
           <w:numId w:val="31"/>
@@ -5165,7 +5162,7 @@
     </w:p>
     <w:p>
       <w:pPr>
-        <w:pStyle w:val="1"/>
+        <w:pStyle w:val="Heading1"/>
       </w:pPr>
       <w:bookmarkStart w:id="7" w:name="_Toc183181361"/>
       <w:r>
@@ -5175,7 +5172,7 @@
     </w:p>
     <w:p>
       <w:pPr>
-        <w:pStyle w:val="af1"/>
+        <w:pStyle w:val="NoSpacing"/>
       </w:pPr>
       <w:r>
         <w:t>Для выявления существующих проблем в разработке нейронных сетей был проведен общий анализ текущих процессов, используемых в OpenAI. Выявленные проблемы касаются следующих аспектов:</w:t>
@@ -5183,7 +5180,7 @@
     </w:p>
     <w:p>
       <w:pPr>
-        <w:pStyle w:val="af1"/>
+        <w:pStyle w:val="NoSpacing"/>
         <w:numPr>
           <w:ilvl w:val="0"/>
           <w:numId w:val="37"/>
@@ -5195,7 +5192,7 @@
     </w:p>
     <w:p>
       <w:pPr>
-        <w:pStyle w:val="af1"/>
+        <w:pStyle w:val="NoSpacing"/>
       </w:pPr>
       <w:r>
         <w:t>Часто наблюдаются недочеты в подходах к оценке производительности моделей, включая отсутствие четких критериев для успешности. Это может затруднить оптимизацию моделей и снижение их рисков.</w:t>
@@ -5203,7 +5200,7 @@
     </w:p>
     <w:p>
       <w:pPr>
-        <w:pStyle w:val="af1"/>
+        <w:pStyle w:val="NoSpacing"/>
         <w:numPr>
           <w:ilvl w:val="0"/>
           <w:numId w:val="37"/>
@@ -5215,7 +5212,7 @@
     </w:p>
     <w:p>
       <w:pPr>
-        <w:pStyle w:val="af1"/>
+        <w:pStyle w:val="NoSpacing"/>
       </w:pPr>
       <w:r>
         <w:t xml:space="preserve">Многие этапы разработки и тестирования нейронных сетей не автоматизированы, что приводит к повышенному риску ошибок и задержек. </w:t>
@@ -5227,7 +5224,7 @@
     </w:p>
     <w:p>
       <w:pPr>
-        <w:pStyle w:val="af1"/>
+        <w:pStyle w:val="NoSpacing"/>
         <w:ind w:firstLine="0"/>
       </w:pPr>
       <w:r>
@@ -5236,7 +5233,7 @@
     </w:p>
     <w:p>
       <w:pPr>
-        <w:pStyle w:val="af1"/>
+        <w:pStyle w:val="NoSpacing"/>
         <w:numPr>
           <w:ilvl w:val="0"/>
           <w:numId w:val="32"/>
@@ -5249,7 +5246,7 @@
     </w:p>
     <w:p>
       <w:pPr>
-        <w:pStyle w:val="af1"/>
+        <w:pStyle w:val="NoSpacing"/>
         <w:numPr>
           <w:ilvl w:val="0"/>
           <w:numId w:val="32"/>
@@ -5280,7 +5277,7 @@
     </w:p>
     <w:p>
       <w:pPr>
-        <w:pStyle w:val="af1"/>
+        <w:pStyle w:val="NoSpacing"/>
       </w:pPr>
       <w:r>
         <w:t>Рекомендации</w:t>
@@ -5291,7 +5288,7 @@
     </w:p>
     <w:p>
       <w:pPr>
-        <w:pStyle w:val="af1"/>
+        <w:pStyle w:val="NoSpacing"/>
       </w:pPr>
       <w:r>
         <w:t>Для устранения выявленных проблем рекомендуется:</w:t>
@@ -5299,7 +5296,7 @@
     </w:p>
     <w:p>
       <w:pPr>
-        <w:pStyle w:val="af1"/>
+        <w:pStyle w:val="NoSpacing"/>
       </w:pPr>
       <w:r>
         <w:t>Реализовать автоматизацию процессов развертывания продуктов в тестовой среде с целью сокращения временных затрат на проведение тестирования</w:t>
@@ -5314,7 +5311,7 @@
     <w:p/>
     <w:p>
       <w:pPr>
-        <w:pStyle w:val="1"/>
+        <w:pStyle w:val="Heading1"/>
       </w:pPr>
       <w:bookmarkStart w:id="8" w:name="_Toc183181362"/>
       <w:r>
@@ -5324,7 +5321,7 @@
     </w:p>
     <w:p>
       <w:pPr>
-        <w:pStyle w:val="af1"/>
+        <w:pStyle w:val="NoSpacing"/>
       </w:pPr>
       <w:r>
         <w:t>Целью данного раздела является формулирование четких задач для дальнейшего исследования и разработки решений, направленных на оптимизацию процессов построения и использования нейронных сетей в компании OpenAI. Определение целей позволит систематизировать подход к выявлению и устранению проблем, а также повысить эффективность работы с искусственным интеллектом.</w:t>
@@ -5362,7 +5359,7 @@
     </w:p>
     <w:p>
       <w:pPr>
-        <w:pStyle w:val="af1"/>
+        <w:pStyle w:val="NoSpacing"/>
       </w:pPr>
       <w:r>
         <w:t>Провести анализ литературы и современных исследований в области нейронных сетей для формирования базового понимания их работы и архитектуры.</w:t>
@@ -5385,7 +5382,7 @@
     </w:p>
     <w:p>
       <w:pPr>
-        <w:pStyle w:val="af1"/>
+        <w:pStyle w:val="NoSpacing"/>
       </w:pPr>
       <w:r>
         <w:lastRenderedPageBreak/>
@@ -5409,7 +5406,7 @@
     </w:p>
     <w:p>
       <w:pPr>
-        <w:pStyle w:val="af1"/>
+        <w:pStyle w:val="NoSpacing"/>
       </w:pPr>
       <w:r>
         <w:t>Проанализировать существующие процессы разработки нейронных сетей в OpenAI для выявления недостатков, таких как недостаточная интерпретируемость моделей и отсутствие автоматизации.</w:t>
@@ -5432,7 +5429,7 @@
     </w:p>
     <w:p>
       <w:pPr>
-        <w:pStyle w:val="af1"/>
+        <w:pStyle w:val="NoSpacing"/>
       </w:pPr>
       <w:r>
         <w:t>На основе выявленных проблем сформулировать рекомендации по оптимизации процессов, включая внедрение новых технологий и методов, таких как автоматизация тестирования и повышение интерпретируемости моделей.</w:t>
@@ -5455,7 +5452,7 @@
     </w:p>
     <w:p>
       <w:pPr>
-        <w:pStyle w:val="af1"/>
+        <w:pStyle w:val="NoSpacing"/>
       </w:pPr>
       <w:r>
         <w:t>Разработать модель организационной структуры, отражающую взаимодействие различных команд и отделов, работающих над проектами в области искусственного интеллекта.</w:t>
@@ -5478,7 +5475,7 @@
     </w:p>
     <w:p>
       <w:pPr>
-        <w:pStyle w:val="af1"/>
+        <w:pStyle w:val="NoSpacing"/>
       </w:pPr>
       <w:r>
         <w:t>Использовать нотацию UML для построения всех типов диаграмм, отражающих ключевые бизнес-процессы разработки нейронных сетей, включая</w:t>
@@ -5507,7 +5504,7 @@
     </w:p>
     <w:p>
       <w:pPr>
-        <w:pStyle w:val="af1"/>
+        <w:pStyle w:val="NoSpacing"/>
       </w:pPr>
       <w:r>
         <w:t>Оценить эффективность текущих моделей бизнес-процессов, выявить узкие места и предложить пути их оптимизации.</w:t>
@@ -5530,7 +5527,7 @@
     </w:p>
     <w:p>
       <w:pPr>
-        <w:pStyle w:val="af1"/>
+        <w:pStyle w:val="NoSpacing"/>
       </w:pPr>
       <w:r>
         <w:t>На основе анализа моделей предложить конкретные шаги по улучшению процессов разработки и внедрения нейронных сетей, включая повышение качества данных и оптимизацию алгоритмов.</w:t>
@@ -5554,7 +5551,7 @@
     </w:p>
     <w:p>
       <w:pPr>
-        <w:pStyle w:val="af1"/>
+        <w:pStyle w:val="NoSpacing"/>
       </w:pPr>
       <w:r>
         <w:t>Разработать документацию, описывающую предложенные изменения, и подготовить устав проекта по внедрению новых практик и технологий.</w:t>
@@ -5577,7 +5574,7 @@
     </w:p>
     <w:p>
       <w:pPr>
-        <w:pStyle w:val="af1"/>
+        <w:pStyle w:val="NoSpacing"/>
       </w:pPr>
       <w:r>
         <w:t>Сформировать план внедрения предложенных решений, включая этапы, ресурсы и ответственных лиц.</w:t>
@@ -5600,7 +5597,7 @@
     </w:p>
     <w:p>
       <w:pPr>
-        <w:pStyle w:val="af1"/>
+        <w:pStyle w:val="NoSpacing"/>
       </w:pPr>
       <w:r>
         <w:t>На основе проведенного исследования выдвинуть предложения по дальнейшему совершенствованию технологий нейронных сетей, а также возможности их применения в новых областях.</w:t>
@@ -5608,7 +5605,7 @@
     </w:p>
     <w:p>
       <w:pPr>
-        <w:pStyle w:val="1"/>
+        <w:pStyle w:val="Heading1"/>
       </w:pPr>
       <w:bookmarkStart w:id="9" w:name="_Toc167287318"/>
       <w:bookmarkStart w:id="10" w:name="_Toc183181363"/>
@@ -5635,7 +5632,7 @@
     </w:p>
     <w:p>
       <w:pPr>
-        <w:pStyle w:val="af2"/>
+        <w:pStyle w:val="a"/>
       </w:pPr>
       <w:r>
         <w:t>Таблица</w:t>
@@ -5655,7 +5652,7 @@
     </w:p>
     <w:tbl>
       <w:tblPr>
-        <w:tblStyle w:val="af0"/>
+        <w:tblStyle w:val="TableGrid"/>
         <w:tblW w:w="0" w:type="auto"/>
         <w:tblLook w:val="04A0" w:firstRow="1" w:lastRow="0" w:firstColumn="1" w:lastColumn="0" w:noHBand="0" w:noVBand="1"/>
       </w:tblPr>
@@ -6331,7 +6328,7 @@
     <w:p/>
     <w:p>
       <w:pPr>
-        <w:pStyle w:val="af1"/>
+        <w:pStyle w:val="NoSpacing"/>
       </w:pPr>
       <w:r>
         <w:t xml:space="preserve">На рисунке </w:t>
@@ -6456,7 +6453,7 @@
     </w:p>
     <w:p>
       <w:pPr>
-        <w:pStyle w:val="af2"/>
+        <w:pStyle w:val="a"/>
       </w:pPr>
       <w:r>
         <w:t xml:space="preserve">Рисунок </w:t>
@@ -6476,7 +6473,7 @@
     </w:p>
     <w:p>
       <w:pPr>
-        <w:pStyle w:val="1"/>
+        <w:pStyle w:val="Heading1"/>
       </w:pPr>
       <w:bookmarkStart w:id="11" w:name="_Toc183181364"/>
       <w:r>
@@ -6486,7 +6483,7 @@
     </w:p>
     <w:p>
       <w:pPr>
-        <w:pStyle w:val="af1"/>
+        <w:pStyle w:val="NoSpacing"/>
       </w:pPr>
       <w:r>
         <w:t>Описание предприятия является важным элементом для понимания его структуры, направлений деятельности и внутренних процессов. OpenAI специализируется на разработке и исследовании технологий искусственного интеллекта, в частности, нейронных сетей и алгоритмов машинного обучения. В этом разделе представлены ключевые аспекты организации, включая ее миссию, цели, структуру и основные направления деятельности.</w:t>
@@ -6494,12 +6491,12 @@
     </w:p>
     <w:p>
       <w:pPr>
-        <w:pStyle w:val="af1"/>
-      </w:pPr>
-    </w:p>
-    <w:p>
-      <w:pPr>
-        <w:pStyle w:val="af2"/>
+        <w:pStyle w:val="NoSpacing"/>
+      </w:pPr>
+    </w:p>
+    <w:p>
+      <w:pPr>
+        <w:pStyle w:val="a"/>
       </w:pPr>
       <w:r>
         <w:t>Таблица</w:t>
@@ -7332,7 +7329,7 @@
     </w:p>
     <w:p>
       <w:pPr>
-        <w:pStyle w:val="af1"/>
+        <w:pStyle w:val="NoSpacing"/>
       </w:pPr>
       <w:r>
         <w:t>OpenAI является динамично развивающейся организацией с четко определенной миссией и целями. Основные направления деятельности включают разработку и исследование технологий искусственного интеллекта, обучение нейронных сетей и применение этих технологий в различных областях. Хорошо структурированная организационная модель и понимание ключевых бизнес-процессов позволяют компании эффективно удовлетворять потребности своих клиентов и достигать поставленных целей.</w:t>
@@ -7340,7 +7337,7 @@
     </w:p>
     <w:p>
       <w:pPr>
-        <w:pStyle w:val="1"/>
+        <w:pStyle w:val="Heading1"/>
       </w:pPr>
       <w:bookmarkStart w:id="14" w:name="_Toc183181365"/>
       <w:r>
@@ -7350,7 +7347,7 @@
     </w:p>
     <w:p>
       <w:pPr>
-        <w:pStyle w:val="af1"/>
+        <w:pStyle w:val="NoSpacing"/>
       </w:pPr>
       <w:r>
         <w:t>Требования к построению моделей бизнес-процессов имеют решающее значение для разработки и внедрения информационных систем. Эти требования определяют, каким образом должны быть смоделированы процессы, чтобы обеспечить их точность, полноту и практическую полезность. Для OpenAI критически важно установить ясные требования к моделированию, что позволит оптимизировать бизнес-процессы и улучшить их управление.</w:t>
@@ -7358,7 +7355,7 @@
     </w:p>
     <w:p>
       <w:pPr>
-        <w:pStyle w:val="af1"/>
+        <w:pStyle w:val="NoSpacing"/>
       </w:pPr>
       <w:r>
         <w:t>В таблице 1 представлены входные данные и выходные документы для каждого из ключевых этапов процесса.</w:t>
@@ -7366,7 +7363,7 @@
     </w:p>
     <w:p>
       <w:pPr>
-        <w:pStyle w:val="af1"/>
+        <w:pStyle w:val="NoSpacing"/>
       </w:pPr>
     </w:p>
     <w:p>
@@ -7388,7 +7385,7 @@
     </w:p>
     <w:tbl>
       <w:tblPr>
-        <w:tblStyle w:val="af0"/>
+        <w:tblStyle w:val="TableGrid"/>
         <w:tblW w:w="9345" w:type="dxa"/>
         <w:tblLayout w:type="fixed"/>
         <w:tblLook w:val="04A0" w:firstRow="1" w:lastRow="0" w:firstColumn="1" w:lastColumn="0" w:noHBand="0" w:noVBand="1"/>
@@ -8886,12 +8883,12 @@
     </w:tbl>
     <w:p>
       <w:pPr>
-        <w:pStyle w:val="af1"/>
-      </w:pPr>
-    </w:p>
-    <w:p>
-      <w:pPr>
-        <w:pStyle w:val="af1"/>
+        <w:pStyle w:val="NoSpacing"/>
+      </w:pPr>
+    </w:p>
+    <w:p>
+      <w:pPr>
+        <w:pStyle w:val="NoSpacing"/>
       </w:pPr>
       <w:r>
         <w:lastRenderedPageBreak/>
@@ -8900,7 +8897,7 @@
     </w:p>
     <w:p>
       <w:pPr>
-        <w:pStyle w:val="1"/>
+        <w:pStyle w:val="Heading1"/>
       </w:pPr>
       <w:bookmarkStart w:id="15" w:name="_Toc183181366"/>
       <w:r>
@@ -8928,7 +8925,7 @@
     </w:p>
     <w:p>
       <w:pPr>
-        <w:pStyle w:val="af2"/>
+        <w:pStyle w:val="a"/>
       </w:pPr>
       <w:r>
         <w:t>Таблица</w:t>
@@ -9072,7 +9069,7 @@
           </w:tcPr>
           <w:p>
             <w:pPr>
-              <w:pStyle w:val="a7"/>
+              <w:pStyle w:val="ListParagraph"/>
               <w:numPr>
                 <w:ilvl w:val="0"/>
                 <w:numId w:val="23"/>
@@ -9085,7 +9082,7 @@
           </w:p>
           <w:p>
             <w:pPr>
-              <w:pStyle w:val="a7"/>
+              <w:pStyle w:val="ListParagraph"/>
               <w:numPr>
                 <w:ilvl w:val="0"/>
                 <w:numId w:val="23"/>
@@ -9116,7 +9113,7 @@
           </w:tcPr>
           <w:p>
             <w:pPr>
-              <w:pStyle w:val="a7"/>
+              <w:pStyle w:val="ListParagraph"/>
               <w:numPr>
                 <w:ilvl w:val="0"/>
                 <w:numId w:val="23"/>
@@ -9129,7 +9126,7 @@
           </w:p>
           <w:p>
             <w:pPr>
-              <w:pStyle w:val="a7"/>
+              <w:pStyle w:val="ListParagraph"/>
               <w:numPr>
                 <w:ilvl w:val="0"/>
                 <w:numId w:val="23"/>
@@ -9163,7 +9160,7 @@
           </w:tcPr>
           <w:p>
             <w:pPr>
-              <w:pStyle w:val="a7"/>
+              <w:pStyle w:val="ListParagraph"/>
               <w:numPr>
                 <w:ilvl w:val="0"/>
                 <w:numId w:val="23"/>
@@ -9176,7 +9173,7 @@
           </w:p>
           <w:p>
             <w:pPr>
-              <w:pStyle w:val="a7"/>
+              <w:pStyle w:val="ListParagraph"/>
               <w:numPr>
                 <w:ilvl w:val="0"/>
                 <w:numId w:val="23"/>
@@ -9207,7 +9204,7 @@
           </w:tcPr>
           <w:p>
             <w:pPr>
-              <w:pStyle w:val="a7"/>
+              <w:pStyle w:val="ListParagraph"/>
               <w:numPr>
                 <w:ilvl w:val="0"/>
                 <w:numId w:val="23"/>
@@ -9220,7 +9217,7 @@
           </w:p>
           <w:p>
             <w:pPr>
-              <w:pStyle w:val="a7"/>
+              <w:pStyle w:val="ListParagraph"/>
               <w:numPr>
                 <w:ilvl w:val="0"/>
                 <w:numId w:val="23"/>
@@ -9389,7 +9386,7 @@
           </w:tcPr>
           <w:p>
             <w:pPr>
-              <w:pStyle w:val="a7"/>
+              <w:pStyle w:val="ListParagraph"/>
               <w:numPr>
                 <w:ilvl w:val="0"/>
                 <w:numId w:val="24"/>
@@ -9407,7 +9404,7 @@
           </w:p>
           <w:p>
             <w:pPr>
-              <w:pStyle w:val="a7"/>
+              <w:pStyle w:val="ListParagraph"/>
               <w:numPr>
                 <w:ilvl w:val="0"/>
                 <w:numId w:val="24"/>
@@ -9439,7 +9436,7 @@
           </w:tcPr>
           <w:p>
             <w:pPr>
-              <w:pStyle w:val="a7"/>
+              <w:pStyle w:val="ListParagraph"/>
               <w:numPr>
                 <w:ilvl w:val="0"/>
                 <w:numId w:val="24"/>
@@ -9452,7 +9449,7 @@
           </w:p>
           <w:p>
             <w:pPr>
-              <w:pStyle w:val="a7"/>
+              <w:pStyle w:val="ListParagraph"/>
               <w:numPr>
                 <w:ilvl w:val="0"/>
                 <w:numId w:val="24"/>
@@ -9484,7 +9481,7 @@
           </w:tcPr>
           <w:p>
             <w:pPr>
-              <w:pStyle w:val="a7"/>
+              <w:pStyle w:val="ListParagraph"/>
               <w:numPr>
                 <w:ilvl w:val="0"/>
                 <w:numId w:val="24"/>
@@ -9502,7 +9499,7 @@
           </w:p>
           <w:p>
             <w:pPr>
-              <w:pStyle w:val="a7"/>
+              <w:pStyle w:val="ListParagraph"/>
               <w:numPr>
                 <w:ilvl w:val="0"/>
                 <w:numId w:val="24"/>
@@ -9534,7 +9531,7 @@
           </w:tcPr>
           <w:p>
             <w:pPr>
-              <w:pStyle w:val="a7"/>
+              <w:pStyle w:val="ListParagraph"/>
               <w:numPr>
                 <w:ilvl w:val="0"/>
                 <w:numId w:val="24"/>
@@ -9547,7 +9544,7 @@
           </w:p>
           <w:p>
             <w:pPr>
-              <w:pStyle w:val="a7"/>
+              <w:pStyle w:val="ListParagraph"/>
               <w:numPr>
                 <w:ilvl w:val="0"/>
                 <w:numId w:val="24"/>
@@ -9693,7 +9690,7 @@
           </w:tcPr>
           <w:p>
             <w:pPr>
-              <w:pStyle w:val="a7"/>
+              <w:pStyle w:val="ListParagraph"/>
               <w:numPr>
                 <w:ilvl w:val="0"/>
                 <w:numId w:val="25"/>
@@ -9706,7 +9703,7 @@
           </w:p>
           <w:p>
             <w:pPr>
-              <w:pStyle w:val="a7"/>
+              <w:pStyle w:val="ListParagraph"/>
               <w:numPr>
                 <w:ilvl w:val="0"/>
                 <w:numId w:val="25"/>
@@ -9737,7 +9734,7 @@
           </w:tcPr>
           <w:p>
             <w:pPr>
-              <w:pStyle w:val="a7"/>
+              <w:pStyle w:val="ListParagraph"/>
               <w:numPr>
                 <w:ilvl w:val="0"/>
                 <w:numId w:val="25"/>
@@ -9750,7 +9747,7 @@
           </w:p>
           <w:p>
             <w:pPr>
-              <w:pStyle w:val="a7"/>
+              <w:pStyle w:val="ListParagraph"/>
               <w:numPr>
                 <w:ilvl w:val="0"/>
                 <w:numId w:val="25"/>
@@ -9781,7 +9778,7 @@
           </w:tcPr>
           <w:p>
             <w:pPr>
-              <w:pStyle w:val="a7"/>
+              <w:pStyle w:val="ListParagraph"/>
               <w:numPr>
                 <w:ilvl w:val="0"/>
                 <w:numId w:val="25"/>
@@ -9794,7 +9791,7 @@
           </w:p>
           <w:p>
             <w:pPr>
-              <w:pStyle w:val="a7"/>
+              <w:pStyle w:val="ListParagraph"/>
               <w:numPr>
                 <w:ilvl w:val="0"/>
                 <w:numId w:val="25"/>
@@ -9825,7 +9822,7 @@
           </w:tcPr>
           <w:p>
             <w:pPr>
-              <w:pStyle w:val="a7"/>
+              <w:pStyle w:val="ListParagraph"/>
               <w:numPr>
                 <w:ilvl w:val="0"/>
                 <w:numId w:val="25"/>
@@ -9838,7 +9835,7 @@
           </w:p>
           <w:p>
             <w:pPr>
-              <w:pStyle w:val="a7"/>
+              <w:pStyle w:val="ListParagraph"/>
               <w:numPr>
                 <w:ilvl w:val="0"/>
                 <w:numId w:val="25"/>
@@ -9988,7 +9985,7 @@
           </w:tcPr>
           <w:p>
             <w:pPr>
-              <w:pStyle w:val="a7"/>
+              <w:pStyle w:val="ListParagraph"/>
               <w:numPr>
                 <w:ilvl w:val="0"/>
                 <w:numId w:val="26"/>
@@ -10001,7 +9998,7 @@
           </w:p>
           <w:p>
             <w:pPr>
-              <w:pStyle w:val="a7"/>
+              <w:pStyle w:val="ListParagraph"/>
               <w:numPr>
                 <w:ilvl w:val="0"/>
                 <w:numId w:val="26"/>
@@ -10032,7 +10029,7 @@
           </w:tcPr>
           <w:p>
             <w:pPr>
-              <w:pStyle w:val="a7"/>
+              <w:pStyle w:val="ListParagraph"/>
               <w:numPr>
                 <w:ilvl w:val="0"/>
                 <w:numId w:val="26"/>
@@ -10045,7 +10042,7 @@
           </w:p>
           <w:p>
             <w:pPr>
-              <w:pStyle w:val="a7"/>
+              <w:pStyle w:val="ListParagraph"/>
               <w:numPr>
                 <w:ilvl w:val="0"/>
                 <w:numId w:val="26"/>
@@ -10076,7 +10073,7 @@
           </w:tcPr>
           <w:p>
             <w:pPr>
-              <w:pStyle w:val="a7"/>
+              <w:pStyle w:val="ListParagraph"/>
               <w:numPr>
                 <w:ilvl w:val="0"/>
                 <w:numId w:val="26"/>
@@ -10089,7 +10086,7 @@
           </w:p>
           <w:p>
             <w:pPr>
-              <w:pStyle w:val="a7"/>
+              <w:pStyle w:val="ListParagraph"/>
               <w:numPr>
                 <w:ilvl w:val="0"/>
                 <w:numId w:val="26"/>
@@ -10120,7 +10117,7 @@
           </w:tcPr>
           <w:p>
             <w:pPr>
-              <w:pStyle w:val="a7"/>
+              <w:pStyle w:val="ListParagraph"/>
               <w:numPr>
                 <w:ilvl w:val="0"/>
                 <w:numId w:val="26"/>
@@ -10133,7 +10130,7 @@
           </w:p>
           <w:p>
             <w:pPr>
-              <w:pStyle w:val="a7"/>
+              <w:pStyle w:val="ListParagraph"/>
               <w:numPr>
                 <w:ilvl w:val="0"/>
                 <w:numId w:val="26"/>
@@ -10279,7 +10276,7 @@
           </w:tcPr>
           <w:p>
             <w:pPr>
-              <w:pStyle w:val="a7"/>
+              <w:pStyle w:val="ListParagraph"/>
               <w:numPr>
                 <w:ilvl w:val="0"/>
                 <w:numId w:val="24"/>
@@ -10292,7 +10289,7 @@
           </w:p>
           <w:p>
             <w:pPr>
-              <w:pStyle w:val="a7"/>
+              <w:pStyle w:val="ListParagraph"/>
               <w:numPr>
                 <w:ilvl w:val="0"/>
                 <w:numId w:val="23"/>
@@ -10323,7 +10320,7 @@
           </w:tcPr>
           <w:p>
             <w:pPr>
-              <w:pStyle w:val="a7"/>
+              <w:pStyle w:val="ListParagraph"/>
               <w:numPr>
                 <w:ilvl w:val="0"/>
                 <w:numId w:val="24"/>
@@ -10336,7 +10333,7 @@
           </w:p>
           <w:p>
             <w:pPr>
-              <w:pStyle w:val="a7"/>
+              <w:pStyle w:val="ListParagraph"/>
               <w:numPr>
                 <w:ilvl w:val="0"/>
                 <w:numId w:val="23"/>
@@ -10367,7 +10364,7 @@
           </w:tcPr>
           <w:p>
             <w:pPr>
-              <w:pStyle w:val="a7"/>
+              <w:pStyle w:val="ListParagraph"/>
               <w:numPr>
                 <w:ilvl w:val="0"/>
                 <w:numId w:val="24"/>
@@ -10380,7 +10377,7 @@
           </w:p>
           <w:p>
             <w:pPr>
-              <w:pStyle w:val="a7"/>
+              <w:pStyle w:val="ListParagraph"/>
               <w:numPr>
                 <w:ilvl w:val="0"/>
                 <w:numId w:val="23"/>
@@ -10411,7 +10408,7 @@
           </w:tcPr>
           <w:p>
             <w:pPr>
-              <w:pStyle w:val="a7"/>
+              <w:pStyle w:val="ListParagraph"/>
               <w:numPr>
                 <w:ilvl w:val="0"/>
                 <w:numId w:val="24"/>
@@ -10424,7 +10421,7 @@
           </w:p>
           <w:p>
             <w:pPr>
-              <w:pStyle w:val="a7"/>
+              <w:pStyle w:val="ListParagraph"/>
               <w:numPr>
                 <w:ilvl w:val="0"/>
                 <w:numId w:val="23"/>
@@ -10576,7 +10573,7 @@
           </w:tcPr>
           <w:p>
             <w:pPr>
-              <w:pStyle w:val="a7"/>
+              <w:pStyle w:val="ListParagraph"/>
               <w:numPr>
                 <w:ilvl w:val="0"/>
                 <w:numId w:val="24"/>
@@ -10589,7 +10586,7 @@
           </w:p>
           <w:p>
             <w:pPr>
-              <w:pStyle w:val="a7"/>
+              <w:pStyle w:val="ListParagraph"/>
               <w:numPr>
                 <w:ilvl w:val="0"/>
                 <w:numId w:val="24"/>
@@ -10621,7 +10618,7 @@
           </w:tcPr>
           <w:p>
             <w:pPr>
-              <w:pStyle w:val="a7"/>
+              <w:pStyle w:val="ListParagraph"/>
               <w:numPr>
                 <w:ilvl w:val="0"/>
                 <w:numId w:val="24"/>
@@ -10634,7 +10631,7 @@
           </w:p>
           <w:p>
             <w:pPr>
-              <w:pStyle w:val="a7"/>
+              <w:pStyle w:val="ListParagraph"/>
               <w:numPr>
                 <w:ilvl w:val="0"/>
                 <w:numId w:val="24"/>
@@ -10666,7 +10663,7 @@
           </w:tcPr>
           <w:p>
             <w:pPr>
-              <w:pStyle w:val="a7"/>
+              <w:pStyle w:val="ListParagraph"/>
               <w:numPr>
                 <w:ilvl w:val="0"/>
                 <w:numId w:val="24"/>
@@ -10679,7 +10676,7 @@
           </w:p>
           <w:p>
             <w:pPr>
-              <w:pStyle w:val="a7"/>
+              <w:pStyle w:val="ListParagraph"/>
               <w:numPr>
                 <w:ilvl w:val="0"/>
                 <w:numId w:val="24"/>
@@ -10711,7 +10708,7 @@
           </w:tcPr>
           <w:p>
             <w:pPr>
-              <w:pStyle w:val="a7"/>
+              <w:pStyle w:val="ListParagraph"/>
               <w:numPr>
                 <w:ilvl w:val="0"/>
                 <w:numId w:val="24"/>
@@ -10724,7 +10721,7 @@
           </w:p>
           <w:p>
             <w:pPr>
-              <w:pStyle w:val="a7"/>
+              <w:pStyle w:val="ListParagraph"/>
               <w:numPr>
                 <w:ilvl w:val="0"/>
                 <w:numId w:val="24"/>
@@ -10864,7 +10861,7 @@
           </w:tcPr>
           <w:p>
             <w:pPr>
-              <w:pStyle w:val="a7"/>
+              <w:pStyle w:val="ListParagraph"/>
               <w:numPr>
                 <w:ilvl w:val="0"/>
                 <w:numId w:val="25"/>
@@ -10877,7 +10874,7 @@
           </w:p>
           <w:p>
             <w:pPr>
-              <w:pStyle w:val="a7"/>
+              <w:pStyle w:val="ListParagraph"/>
               <w:numPr>
                 <w:ilvl w:val="0"/>
                 <w:numId w:val="25"/>
@@ -10909,7 +10906,7 @@
           </w:tcPr>
           <w:p>
             <w:pPr>
-              <w:pStyle w:val="a7"/>
+              <w:pStyle w:val="ListParagraph"/>
               <w:numPr>
                 <w:ilvl w:val="0"/>
                 <w:numId w:val="25"/>
@@ -10922,7 +10919,7 @@
           </w:p>
           <w:p>
             <w:pPr>
-              <w:pStyle w:val="a7"/>
+              <w:pStyle w:val="ListParagraph"/>
               <w:numPr>
                 <w:ilvl w:val="0"/>
                 <w:numId w:val="25"/>
@@ -10953,7 +10950,7 @@
           </w:tcPr>
           <w:p>
             <w:pPr>
-              <w:pStyle w:val="a7"/>
+              <w:pStyle w:val="ListParagraph"/>
               <w:numPr>
                 <w:ilvl w:val="0"/>
                 <w:numId w:val="25"/>
@@ -10971,7 +10968,7 @@
           </w:p>
           <w:p>
             <w:pPr>
-              <w:pStyle w:val="a7"/>
+              <w:pStyle w:val="ListParagraph"/>
               <w:numPr>
                 <w:ilvl w:val="0"/>
                 <w:numId w:val="25"/>
@@ -11002,7 +10999,7 @@
           </w:tcPr>
           <w:p>
             <w:pPr>
-              <w:pStyle w:val="a7"/>
+              <w:pStyle w:val="ListParagraph"/>
               <w:numPr>
                 <w:ilvl w:val="0"/>
                 <w:numId w:val="25"/>
@@ -11015,7 +11012,7 @@
           </w:p>
           <w:p>
             <w:pPr>
-              <w:pStyle w:val="a7"/>
+              <w:pStyle w:val="ListParagraph"/>
               <w:numPr>
                 <w:ilvl w:val="0"/>
                 <w:numId w:val="25"/>
@@ -11165,7 +11162,7 @@
           </w:tcPr>
           <w:p>
             <w:pPr>
-              <w:pStyle w:val="a7"/>
+              <w:pStyle w:val="ListParagraph"/>
               <w:numPr>
                 <w:ilvl w:val="0"/>
                 <w:numId w:val="26"/>
@@ -11178,7 +11175,7 @@
           </w:p>
           <w:p>
             <w:pPr>
-              <w:pStyle w:val="a7"/>
+              <w:pStyle w:val="ListParagraph"/>
               <w:numPr>
                 <w:ilvl w:val="0"/>
                 <w:numId w:val="26"/>
@@ -11209,7 +11206,7 @@
           </w:tcPr>
           <w:p>
             <w:pPr>
-              <w:pStyle w:val="a7"/>
+              <w:pStyle w:val="ListParagraph"/>
               <w:numPr>
                 <w:ilvl w:val="0"/>
                 <w:numId w:val="26"/>
@@ -11222,7 +11219,7 @@
           </w:p>
           <w:p>
             <w:pPr>
-              <w:pStyle w:val="a7"/>
+              <w:pStyle w:val="ListParagraph"/>
               <w:numPr>
                 <w:ilvl w:val="0"/>
                 <w:numId w:val="26"/>
@@ -11253,7 +11250,7 @@
           </w:tcPr>
           <w:p>
             <w:pPr>
-              <w:pStyle w:val="a7"/>
+              <w:pStyle w:val="ListParagraph"/>
               <w:numPr>
                 <w:ilvl w:val="0"/>
                 <w:numId w:val="26"/>
@@ -11266,7 +11263,7 @@
           </w:p>
           <w:p>
             <w:pPr>
-              <w:pStyle w:val="a7"/>
+              <w:pStyle w:val="ListParagraph"/>
               <w:numPr>
                 <w:ilvl w:val="0"/>
                 <w:numId w:val="26"/>
@@ -11297,7 +11294,7 @@
           </w:tcPr>
           <w:p>
             <w:pPr>
-              <w:pStyle w:val="a7"/>
+              <w:pStyle w:val="ListParagraph"/>
               <w:numPr>
                 <w:ilvl w:val="0"/>
                 <w:numId w:val="26"/>
@@ -11310,7 +11307,7 @@
           </w:p>
           <w:p>
             <w:pPr>
-              <w:pStyle w:val="a7"/>
+              <w:pStyle w:val="ListParagraph"/>
               <w:numPr>
                 <w:ilvl w:val="0"/>
                 <w:numId w:val="26"/>
@@ -11630,7 +11627,7 @@
     </w:p>
     <w:p>
       <w:pPr>
-        <w:pStyle w:val="1"/>
+        <w:pStyle w:val="Heading1"/>
       </w:pPr>
       <w:bookmarkStart w:id="16" w:name="_Toc167287322"/>
       <w:bookmarkStart w:id="17" w:name="_Toc183181367"/>
@@ -11649,7 +11646,7 @@
     </w:p>
     <w:p>
       <w:pPr>
-        <w:pStyle w:val="af1"/>
+        <w:pStyle w:val="NoSpacing"/>
       </w:pPr>
       <w:r>
         <w:t>В процессе разработки информационной системы для OpenAI применение различных типов диаграмм UML играет ключевую роль. Эти диаграммы не только визуализируют структуру и функциональность системы, но и способствуют выявлению и устранению потенциальных проблем, обеспечивая при этом ясность для всех заинтересованных сторон. Рассмотрим, какие диаграммы UML будут необходимы.</w:t>
@@ -11657,13 +11654,95 @@
     </w:p>
     <w:p>
       <w:pPr>
-        <w:pStyle w:val="1"/>
+        <w:pStyle w:val="Heading1"/>
       </w:pPr>
       <w:bookmarkStart w:id="18" w:name="_Toc183181368"/>
       <w:r>
         <w:t>Построение моделей бизнес-процессов, описывающих основную деятельность предприятия</w:t>
       </w:r>
       <w:bookmarkEnd w:id="18"/>
+    </w:p>
+    <w:p>
+      <w:pPr>
+        <w:jc w:val="center"/>
+        <w:rPr>
+          <w:lang w:val="en-US"/>
+        </w:rPr>
+      </w:pPr>
+      <w:r>
+        <w:rPr>
+          <w:noProof/>
+          <w:lang w:val="en-US"/>
+          <w14:ligatures w14:val="standardContextual"/>
+        </w:rPr>
+        <w:drawing>
+          <wp:inline distT="0" distB="0" distL="0" distR="0" wp14:anchorId="346431C8" wp14:editId="29FE9B2D">
+            <wp:extent cx="5147733" cy="5265321"/>
+            <wp:effectExtent l="0" t="0" r="0" b="5715"/>
+            <wp:docPr id="413417789" name="Picture 1" descr="A diagram of a computer&#10;&#10;Description automatically generated"/>
+            <wp:cNvGraphicFramePr>
+              <a:graphicFrameLocks xmlns:a="http://schemas.openxmlformats.org/drawingml/2006/main" noChangeAspect="1"/>
+            </wp:cNvGraphicFramePr>
+            <a:graphic xmlns:a="http://schemas.openxmlformats.org/drawingml/2006/main">
+              <a:graphicData uri="http://schemas.openxmlformats.org/drawingml/2006/picture">
+                <pic:pic xmlns:pic="http://schemas.openxmlformats.org/drawingml/2006/picture">
+                  <pic:nvPicPr>
+                    <pic:cNvPr id="413417789" name="Picture 1" descr="A diagram of a computer&#10;&#10;Description automatically generated"/>
+                    <pic:cNvPicPr/>
+                  </pic:nvPicPr>
+                  <pic:blipFill>
+                    <a:blip r:embed="rId29">
+                      <a:extLst>
+                        <a:ext uri="{28A0092B-C50C-407E-A947-70E740481C1C}">
+                          <a14:useLocalDpi xmlns:a14="http://schemas.microsoft.com/office/drawing/2010/main" val="0"/>
+                        </a:ext>
+                      </a:extLst>
+                    </a:blip>
+                    <a:stretch>
+                      <a:fillRect/>
+                    </a:stretch>
+                  </pic:blipFill>
+                  <pic:spPr>
+                    <a:xfrm>
+                      <a:off x="0" y="0"/>
+                      <a:ext cx="5197006" cy="5315719"/>
+                    </a:xfrm>
+                    <a:prstGeom prst="rect">
+                      <a:avLst/>
+                    </a:prstGeom>
+                  </pic:spPr>
+                </pic:pic>
+              </a:graphicData>
+            </a:graphic>
+          </wp:inline>
+        </w:drawing>
+      </w:r>
+    </w:p>
+    <w:p>
+      <w:pPr>
+        <w:pStyle w:val="a"/>
+      </w:pPr>
+      <w:r>
+        <w:lastRenderedPageBreak/>
+        <w:t xml:space="preserve">Рисунок </w:t>
+      </w:r>
+      <w:r>
+        <w:t>1</w:t>
+      </w:r>
+      <w:r>
+        <w:rPr>
+          <w:lang w:val="en-US"/>
+        </w:rPr>
+        <w:t>3</w:t>
+      </w:r>
+      <w:r>
+        <w:t xml:space="preserve">. </w:t>
+      </w:r>
+    </w:p>
+    <w:p>
+      <w:pPr>
+        <w:jc w:val="left"/>
+      </w:pPr>
     </w:p>
     <w:p/>
     <w:sectPr>
@@ -17629,7 +17708,7 @@
     <w:lsdException w:name="Unresolved Mention" w:semiHidden="1" w:unhideWhenUsed="1"/>
     <w:lsdException w:name="Smart Link" w:semiHidden="1" w:unhideWhenUsed="1"/>
   </w:latentStyles>
-  <w:style w:type="paragraph" w:default="1" w:styleId="a">
+  <w:style w:type="paragraph" w:default="1" w:styleId="Normal">
     <w:name w:val="Normal"/>
     <w:qFormat/>
     <w:rsid w:val="00DA5B9D"/>
@@ -17645,11 +17724,11 @@
       <w14:ligatures w14:val="none"/>
     </w:rPr>
   </w:style>
-  <w:style w:type="paragraph" w:styleId="1">
+  <w:style w:type="paragraph" w:styleId="Heading1">
     <w:name w:val="heading 1"/>
-    <w:basedOn w:val="a"/>
-    <w:next w:val="a"/>
-    <w:link w:val="10"/>
+    <w:basedOn w:val="Normal"/>
+    <w:next w:val="Normal"/>
+    <w:link w:val="Heading1Char"/>
     <w:uiPriority w:val="9"/>
     <w:qFormat/>
     <w:rsid w:val="00BD0939"/>
@@ -17669,12 +17748,12 @@
       <w:szCs w:val="32"/>
     </w:rPr>
   </w:style>
-  <w:style w:type="paragraph" w:styleId="2">
+  <w:style w:type="paragraph" w:styleId="Heading2">
     <w:name w:val="heading 2"/>
     <w:aliases w:val="Подпись рисунка"/>
-    <w:basedOn w:val="a"/>
-    <w:next w:val="a"/>
-    <w:link w:val="20"/>
+    <w:basedOn w:val="Normal"/>
+    <w:next w:val="Normal"/>
+    <w:link w:val="Heading2Char"/>
     <w:uiPriority w:val="9"/>
     <w:unhideWhenUsed/>
     <w:qFormat/>
@@ -17689,11 +17768,11 @@
       <w:szCs w:val="24"/>
     </w:rPr>
   </w:style>
-  <w:style w:type="paragraph" w:styleId="3">
+  <w:style w:type="paragraph" w:styleId="Heading3">
     <w:name w:val="heading 3"/>
-    <w:basedOn w:val="a"/>
-    <w:next w:val="a"/>
-    <w:link w:val="30"/>
+    <w:basedOn w:val="Normal"/>
+    <w:next w:val="Normal"/>
+    <w:link w:val="Heading3Char"/>
     <w:uiPriority w:val="9"/>
     <w:unhideWhenUsed/>
     <w:qFormat/>
@@ -17711,11 +17790,11 @@
       <w:szCs w:val="28"/>
     </w:rPr>
   </w:style>
-  <w:style w:type="paragraph" w:styleId="4">
+  <w:style w:type="paragraph" w:styleId="Heading4">
     <w:name w:val="heading 4"/>
-    <w:basedOn w:val="a"/>
-    <w:next w:val="a"/>
-    <w:link w:val="40"/>
+    <w:basedOn w:val="Normal"/>
+    <w:next w:val="Normal"/>
+    <w:link w:val="Heading4Char"/>
     <w:uiPriority w:val="9"/>
     <w:semiHidden/>
     <w:unhideWhenUsed/>
@@ -17734,11 +17813,11 @@
       <w:color w:val="0F4761" w:themeColor="accent1" w:themeShade="BF"/>
     </w:rPr>
   </w:style>
-  <w:style w:type="paragraph" w:styleId="5">
+  <w:style w:type="paragraph" w:styleId="Heading5">
     <w:name w:val="heading 5"/>
-    <w:basedOn w:val="a"/>
-    <w:next w:val="a"/>
-    <w:link w:val="50"/>
+    <w:basedOn w:val="Normal"/>
+    <w:next w:val="Normal"/>
+    <w:link w:val="Heading5Char"/>
     <w:uiPriority w:val="9"/>
     <w:semiHidden/>
     <w:unhideWhenUsed/>
@@ -17755,11 +17834,11 @@
       <w:color w:val="0F4761" w:themeColor="accent1" w:themeShade="BF"/>
     </w:rPr>
   </w:style>
-  <w:style w:type="paragraph" w:styleId="6">
+  <w:style w:type="paragraph" w:styleId="Heading6">
     <w:name w:val="heading 6"/>
-    <w:basedOn w:val="a"/>
-    <w:next w:val="a"/>
-    <w:link w:val="60"/>
+    <w:basedOn w:val="Normal"/>
+    <w:next w:val="Normal"/>
+    <w:link w:val="Heading6Char"/>
     <w:uiPriority w:val="9"/>
     <w:semiHidden/>
     <w:unhideWhenUsed/>
@@ -17778,11 +17857,11 @@
       <w:color w:val="595959" w:themeColor="text1" w:themeTint="A6"/>
     </w:rPr>
   </w:style>
-  <w:style w:type="paragraph" w:styleId="7">
+  <w:style w:type="paragraph" w:styleId="Heading7">
     <w:name w:val="heading 7"/>
-    <w:basedOn w:val="a"/>
-    <w:next w:val="a"/>
-    <w:link w:val="70"/>
+    <w:basedOn w:val="Normal"/>
+    <w:next w:val="Normal"/>
+    <w:link w:val="Heading7Char"/>
     <w:uiPriority w:val="9"/>
     <w:semiHidden/>
     <w:unhideWhenUsed/>
@@ -17799,11 +17878,11 @@
       <w:color w:val="595959" w:themeColor="text1" w:themeTint="A6"/>
     </w:rPr>
   </w:style>
-  <w:style w:type="paragraph" w:styleId="8">
+  <w:style w:type="paragraph" w:styleId="Heading8">
     <w:name w:val="heading 8"/>
-    <w:basedOn w:val="a"/>
-    <w:next w:val="a"/>
-    <w:link w:val="80"/>
+    <w:basedOn w:val="Normal"/>
+    <w:next w:val="Normal"/>
+    <w:link w:val="Heading8Char"/>
     <w:uiPriority w:val="9"/>
     <w:semiHidden/>
     <w:unhideWhenUsed/>
@@ -17821,11 +17900,11 @@
       <w:color w:val="272727" w:themeColor="text1" w:themeTint="D8"/>
     </w:rPr>
   </w:style>
-  <w:style w:type="paragraph" w:styleId="9">
+  <w:style w:type="paragraph" w:styleId="Heading9">
     <w:name w:val="heading 9"/>
-    <w:basedOn w:val="a"/>
-    <w:next w:val="a"/>
-    <w:link w:val="90"/>
+    <w:basedOn w:val="Normal"/>
+    <w:next w:val="Normal"/>
+    <w:link w:val="Heading9Char"/>
     <w:uiPriority w:val="9"/>
     <w:semiHidden/>
     <w:unhideWhenUsed/>
@@ -17841,13 +17920,13 @@
       <w:color w:val="272727" w:themeColor="text1" w:themeTint="D8"/>
     </w:rPr>
   </w:style>
-  <w:style w:type="character" w:default="1" w:styleId="a0">
+  <w:style w:type="character" w:default="1" w:styleId="DefaultParagraphFont">
     <w:name w:val="Default Paragraph Font"/>
     <w:uiPriority w:val="1"/>
     <w:semiHidden/>
     <w:unhideWhenUsed/>
   </w:style>
-  <w:style w:type="table" w:default="1" w:styleId="a1">
+  <w:style w:type="table" w:default="1" w:styleId="TableNormal">
     <w:name w:val="Normal Table"/>
     <w:uiPriority w:val="99"/>
     <w:semiHidden/>
@@ -17862,16 +17941,16 @@
       </w:tblCellMar>
     </w:tblPr>
   </w:style>
-  <w:style w:type="numbering" w:default="1" w:styleId="a2">
+  <w:style w:type="numbering" w:default="1" w:styleId="NoList">
     <w:name w:val="No List"/>
     <w:uiPriority w:val="99"/>
     <w:semiHidden/>
     <w:unhideWhenUsed/>
   </w:style>
-  <w:style w:type="character" w:customStyle="1" w:styleId="10">
-    <w:name w:val="Заголовок 1 Знак"/>
-    <w:basedOn w:val="a0"/>
-    <w:link w:val="1"/>
+  <w:style w:type="character" w:customStyle="1" w:styleId="Heading1Char">
+    <w:name w:val="Heading 1 Char"/>
+    <w:basedOn w:val="DefaultParagraphFont"/>
+    <w:link w:val="Heading1"/>
     <w:uiPriority w:val="9"/>
     <w:rsid w:val="00BD0939"/>
     <w:rPr>
@@ -17886,11 +17965,11 @@
       <w14:ligatures w14:val="none"/>
     </w:rPr>
   </w:style>
-  <w:style w:type="character" w:customStyle="1" w:styleId="20">
-    <w:name w:val="Заголовок 2 Знак"/>
-    <w:aliases w:val="Подпись рисунка Знак"/>
-    <w:basedOn w:val="a0"/>
-    <w:link w:val="2"/>
+  <w:style w:type="character" w:customStyle="1" w:styleId="Heading2Char">
+    <w:name w:val="Heading 2 Char"/>
+    <w:aliases w:val="Подпись рисунка Char"/>
+    <w:basedOn w:val="DefaultParagraphFont"/>
+    <w:link w:val="Heading2"/>
     <w:uiPriority w:val="9"/>
     <w:rsid w:val="006A1A6A"/>
     <w:rPr>
@@ -17900,10 +17979,10 @@
       <w14:ligatures w14:val="none"/>
     </w:rPr>
   </w:style>
-  <w:style w:type="character" w:customStyle="1" w:styleId="30">
-    <w:name w:val="Заголовок 3 Знак"/>
-    <w:basedOn w:val="a0"/>
-    <w:link w:val="3"/>
+  <w:style w:type="character" w:customStyle="1" w:styleId="Heading3Char">
+    <w:name w:val="Heading 3 Char"/>
+    <w:basedOn w:val="DefaultParagraphFont"/>
+    <w:link w:val="Heading3"/>
     <w:uiPriority w:val="9"/>
     <w:rsid w:val="000D2007"/>
     <w:rPr>
@@ -17916,10 +17995,10 @@
       <w14:ligatures w14:val="none"/>
     </w:rPr>
   </w:style>
-  <w:style w:type="character" w:customStyle="1" w:styleId="40">
-    <w:name w:val="Заголовок 4 Знак"/>
-    <w:basedOn w:val="a0"/>
-    <w:link w:val="4"/>
+  <w:style w:type="character" w:customStyle="1" w:styleId="Heading4Char">
+    <w:name w:val="Heading 4 Char"/>
+    <w:basedOn w:val="DefaultParagraphFont"/>
+    <w:link w:val="Heading4"/>
     <w:uiPriority w:val="9"/>
     <w:semiHidden/>
     <w:rsid w:val="00827BAF"/>
@@ -17930,10 +18009,10 @@
       <w:color w:val="0F4761" w:themeColor="accent1" w:themeShade="BF"/>
     </w:rPr>
   </w:style>
-  <w:style w:type="character" w:customStyle="1" w:styleId="50">
-    <w:name w:val="Заголовок 5 Знак"/>
-    <w:basedOn w:val="a0"/>
-    <w:link w:val="5"/>
+  <w:style w:type="character" w:customStyle="1" w:styleId="Heading5Char">
+    <w:name w:val="Heading 5 Char"/>
+    <w:basedOn w:val="DefaultParagraphFont"/>
+    <w:link w:val="Heading5"/>
     <w:uiPriority w:val="9"/>
     <w:semiHidden/>
     <w:rsid w:val="00827BAF"/>
@@ -17942,10 +18021,10 @@
       <w:color w:val="0F4761" w:themeColor="accent1" w:themeShade="BF"/>
     </w:rPr>
   </w:style>
-  <w:style w:type="character" w:customStyle="1" w:styleId="60">
-    <w:name w:val="Заголовок 6 Знак"/>
-    <w:basedOn w:val="a0"/>
-    <w:link w:val="6"/>
+  <w:style w:type="character" w:customStyle="1" w:styleId="Heading6Char">
+    <w:name w:val="Heading 6 Char"/>
+    <w:basedOn w:val="DefaultParagraphFont"/>
+    <w:link w:val="Heading6"/>
     <w:uiPriority w:val="9"/>
     <w:semiHidden/>
     <w:rsid w:val="00827BAF"/>
@@ -17956,10 +18035,10 @@
       <w:color w:val="595959" w:themeColor="text1" w:themeTint="A6"/>
     </w:rPr>
   </w:style>
-  <w:style w:type="character" w:customStyle="1" w:styleId="70">
-    <w:name w:val="Заголовок 7 Знак"/>
-    <w:basedOn w:val="a0"/>
-    <w:link w:val="7"/>
+  <w:style w:type="character" w:customStyle="1" w:styleId="Heading7Char">
+    <w:name w:val="Heading 7 Char"/>
+    <w:basedOn w:val="DefaultParagraphFont"/>
+    <w:link w:val="Heading7"/>
     <w:uiPriority w:val="9"/>
     <w:semiHidden/>
     <w:rsid w:val="00827BAF"/>
@@ -17968,10 +18047,10 @@
       <w:color w:val="595959" w:themeColor="text1" w:themeTint="A6"/>
     </w:rPr>
   </w:style>
-  <w:style w:type="character" w:customStyle="1" w:styleId="80">
-    <w:name w:val="Заголовок 8 Знак"/>
-    <w:basedOn w:val="a0"/>
-    <w:link w:val="8"/>
+  <w:style w:type="character" w:customStyle="1" w:styleId="Heading8Char">
+    <w:name w:val="Heading 8 Char"/>
+    <w:basedOn w:val="DefaultParagraphFont"/>
+    <w:link w:val="Heading8"/>
     <w:uiPriority w:val="9"/>
     <w:semiHidden/>
     <w:rsid w:val="00827BAF"/>
@@ -17982,10 +18061,10 @@
       <w:color w:val="272727" w:themeColor="text1" w:themeTint="D8"/>
     </w:rPr>
   </w:style>
-  <w:style w:type="character" w:customStyle="1" w:styleId="90">
-    <w:name w:val="Заголовок 9 Знак"/>
-    <w:basedOn w:val="a0"/>
-    <w:link w:val="9"/>
+  <w:style w:type="character" w:customStyle="1" w:styleId="Heading9Char">
+    <w:name w:val="Heading 9 Char"/>
+    <w:basedOn w:val="DefaultParagraphFont"/>
+    <w:link w:val="Heading9"/>
     <w:uiPriority w:val="9"/>
     <w:semiHidden/>
     <w:rsid w:val="00827BAF"/>
@@ -17994,11 +18073,11 @@
       <w:color w:val="272727" w:themeColor="text1" w:themeTint="D8"/>
     </w:rPr>
   </w:style>
-  <w:style w:type="paragraph" w:styleId="a3">
+  <w:style w:type="paragraph" w:styleId="Title">
     <w:name w:val="Title"/>
-    <w:basedOn w:val="a"/>
-    <w:next w:val="a"/>
-    <w:link w:val="a4"/>
+    <w:basedOn w:val="Normal"/>
+    <w:next w:val="Normal"/>
+    <w:link w:val="TitleChar"/>
     <w:uiPriority w:val="10"/>
     <w:qFormat/>
     <w:rsid w:val="00827BAF"/>
@@ -18014,10 +18093,10 @@
       <w:szCs w:val="56"/>
     </w:rPr>
   </w:style>
-  <w:style w:type="character" w:customStyle="1" w:styleId="a4">
-    <w:name w:val="Заголовок Знак"/>
-    <w:basedOn w:val="a0"/>
-    <w:link w:val="a3"/>
+  <w:style w:type="character" w:customStyle="1" w:styleId="TitleChar">
+    <w:name w:val="Title Char"/>
+    <w:basedOn w:val="DefaultParagraphFont"/>
+    <w:link w:val="Title"/>
     <w:uiPriority w:val="10"/>
     <w:rsid w:val="00827BAF"/>
     <w:rPr>
@@ -18028,11 +18107,11 @@
       <w:szCs w:val="56"/>
     </w:rPr>
   </w:style>
-  <w:style w:type="paragraph" w:styleId="a5">
+  <w:style w:type="paragraph" w:styleId="Subtitle">
     <w:name w:val="Subtitle"/>
-    <w:basedOn w:val="a"/>
-    <w:next w:val="a"/>
-    <w:link w:val="a6"/>
+    <w:basedOn w:val="Normal"/>
+    <w:next w:val="Normal"/>
+    <w:link w:val="SubtitleChar"/>
     <w:uiPriority w:val="11"/>
     <w:qFormat/>
     <w:rsid w:val="00827BAF"/>
@@ -18050,10 +18129,10 @@
       <w:szCs w:val="28"/>
     </w:rPr>
   </w:style>
-  <w:style w:type="character" w:customStyle="1" w:styleId="a6">
-    <w:name w:val="Подзаголовок Знак"/>
-    <w:basedOn w:val="a0"/>
-    <w:link w:val="a5"/>
+  <w:style w:type="character" w:customStyle="1" w:styleId="SubtitleChar">
+    <w:name w:val="Subtitle Char"/>
+    <w:basedOn w:val="DefaultParagraphFont"/>
+    <w:link w:val="Subtitle"/>
     <w:uiPriority w:val="11"/>
     <w:rsid w:val="00827BAF"/>
     <w:rPr>
@@ -18064,11 +18143,11 @@
       <w:szCs w:val="28"/>
     </w:rPr>
   </w:style>
-  <w:style w:type="paragraph" w:styleId="21">
+  <w:style w:type="paragraph" w:styleId="Quote">
     <w:name w:val="Quote"/>
-    <w:basedOn w:val="a"/>
-    <w:next w:val="a"/>
-    <w:link w:val="22"/>
+    <w:basedOn w:val="Normal"/>
+    <w:next w:val="Normal"/>
+    <w:link w:val="QuoteChar"/>
     <w:uiPriority w:val="29"/>
     <w:qFormat/>
     <w:rsid w:val="00827BAF"/>
@@ -18082,10 +18161,10 @@
       <w:color w:val="404040" w:themeColor="text1" w:themeTint="BF"/>
     </w:rPr>
   </w:style>
-  <w:style w:type="character" w:customStyle="1" w:styleId="22">
-    <w:name w:val="Цитата 2 Знак"/>
-    <w:basedOn w:val="a0"/>
-    <w:link w:val="21"/>
+  <w:style w:type="character" w:customStyle="1" w:styleId="QuoteChar">
+    <w:name w:val="Quote Char"/>
+    <w:basedOn w:val="DefaultParagraphFont"/>
+    <w:link w:val="Quote"/>
     <w:uiPriority w:val="29"/>
     <w:rsid w:val="00827BAF"/>
     <w:rPr>
@@ -18094,9 +18173,9 @@
       <w:color w:val="404040" w:themeColor="text1" w:themeTint="BF"/>
     </w:rPr>
   </w:style>
-  <w:style w:type="paragraph" w:styleId="a7">
+  <w:style w:type="paragraph" w:styleId="ListParagraph">
     <w:name w:val="List Paragraph"/>
-    <w:basedOn w:val="a"/>
+    <w:basedOn w:val="Normal"/>
     <w:uiPriority w:val="34"/>
     <w:qFormat/>
     <w:rsid w:val="00827BAF"/>
@@ -18105,9 +18184,9 @@
       <w:contextualSpacing/>
     </w:pPr>
   </w:style>
-  <w:style w:type="character" w:styleId="a8">
+  <w:style w:type="character" w:styleId="IntenseEmphasis">
     <w:name w:val="Intense Emphasis"/>
-    <w:basedOn w:val="a0"/>
+    <w:basedOn w:val="DefaultParagraphFont"/>
     <w:uiPriority w:val="21"/>
     <w:qFormat/>
     <w:rsid w:val="00827BAF"/>
@@ -18117,11 +18196,11 @@
       <w:color w:val="0F4761" w:themeColor="accent1" w:themeShade="BF"/>
     </w:rPr>
   </w:style>
-  <w:style w:type="paragraph" w:styleId="a9">
+  <w:style w:type="paragraph" w:styleId="IntenseQuote">
     <w:name w:val="Intense Quote"/>
-    <w:basedOn w:val="a"/>
-    <w:next w:val="a"/>
-    <w:link w:val="aa"/>
+    <w:basedOn w:val="Normal"/>
+    <w:next w:val="Normal"/>
+    <w:link w:val="IntenseQuoteChar"/>
     <w:uiPriority w:val="30"/>
     <w:qFormat/>
     <w:rsid w:val="00827BAF"/>
@@ -18140,10 +18219,10 @@
       <w:color w:val="0F4761" w:themeColor="accent1" w:themeShade="BF"/>
     </w:rPr>
   </w:style>
-  <w:style w:type="character" w:customStyle="1" w:styleId="aa">
-    <w:name w:val="Выделенная цитата Знак"/>
-    <w:basedOn w:val="a0"/>
-    <w:link w:val="a9"/>
+  <w:style w:type="character" w:customStyle="1" w:styleId="IntenseQuoteChar">
+    <w:name w:val="Intense Quote Char"/>
+    <w:basedOn w:val="DefaultParagraphFont"/>
+    <w:link w:val="IntenseQuote"/>
     <w:uiPriority w:val="30"/>
     <w:rsid w:val="00827BAF"/>
     <w:rPr>
@@ -18152,9 +18231,9 @@
       <w:color w:val="0F4761" w:themeColor="accent1" w:themeShade="BF"/>
     </w:rPr>
   </w:style>
-  <w:style w:type="character" w:styleId="ab">
+  <w:style w:type="character" w:styleId="IntenseReference">
     <w:name w:val="Intense Reference"/>
-    <w:basedOn w:val="a0"/>
+    <w:basedOn w:val="DefaultParagraphFont"/>
     <w:uiPriority w:val="32"/>
     <w:qFormat/>
     <w:rsid w:val="00827BAF"/>
@@ -18166,9 +18245,9 @@
       <w:spacing w:val="5"/>
     </w:rPr>
   </w:style>
-  <w:style w:type="paragraph" w:styleId="ac">
+  <w:style w:type="paragraph" w:styleId="NormalWeb">
     <w:name w:val="Normal (Web)"/>
-    <w:basedOn w:val="a"/>
+    <w:basedOn w:val="Normal"/>
     <w:uiPriority w:val="99"/>
     <w:unhideWhenUsed/>
     <w:rsid w:val="00961B08"/>
@@ -18181,10 +18260,10 @@
       <w:lang w:eastAsia="en-GB"/>
     </w:rPr>
   </w:style>
-  <w:style w:type="paragraph" w:styleId="ad">
+  <w:style w:type="paragraph" w:styleId="TOCHeading">
     <w:name w:val="TOC Heading"/>
-    <w:basedOn w:val="1"/>
-    <w:next w:val="a"/>
+    <w:basedOn w:val="Heading1"/>
+    <w:next w:val="Normal"/>
     <w:uiPriority w:val="39"/>
     <w:unhideWhenUsed/>
     <w:qFormat/>
@@ -18198,10 +18277,10 @@
       <w:color w:val="0F4761" w:themeColor="accent1" w:themeShade="BF"/>
     </w:rPr>
   </w:style>
-  <w:style w:type="paragraph" w:styleId="11">
+  <w:style w:type="paragraph" w:styleId="TOC1">
     <w:name w:val="toc 1"/>
-    <w:basedOn w:val="a"/>
-    <w:next w:val="a"/>
+    <w:basedOn w:val="Normal"/>
+    <w:next w:val="Normal"/>
     <w:autoRedefine/>
     <w:uiPriority w:val="39"/>
     <w:unhideWhenUsed/>
@@ -18210,10 +18289,10 @@
       <w:spacing w:after="100"/>
     </w:pPr>
   </w:style>
-  <w:style w:type="paragraph" w:styleId="23">
+  <w:style w:type="paragraph" w:styleId="TOC2">
     <w:name w:val="toc 2"/>
-    <w:basedOn w:val="a"/>
-    <w:next w:val="a"/>
+    <w:basedOn w:val="Normal"/>
+    <w:next w:val="Normal"/>
     <w:autoRedefine/>
     <w:uiPriority w:val="39"/>
     <w:unhideWhenUsed/>
@@ -18223,9 +18302,9 @@
       <w:ind w:left="220"/>
     </w:pPr>
   </w:style>
-  <w:style w:type="character" w:styleId="ae">
+  <w:style w:type="character" w:styleId="Hyperlink">
     <w:name w:val="Hyperlink"/>
-    <w:basedOn w:val="a0"/>
+    <w:basedOn w:val="DefaultParagraphFont"/>
     <w:uiPriority w:val="99"/>
     <w:unhideWhenUsed/>
     <w:rsid w:val="00DA5B9D"/>
@@ -18234,10 +18313,10 @@
       <w:u w:val="single"/>
     </w:rPr>
   </w:style>
-  <w:style w:type="paragraph" w:styleId="31">
+  <w:style w:type="paragraph" w:styleId="TOC3">
     <w:name w:val="toc 3"/>
-    <w:basedOn w:val="a"/>
-    <w:next w:val="a"/>
+    <w:basedOn w:val="Normal"/>
+    <w:next w:val="Normal"/>
     <w:autoRedefine/>
     <w:uiPriority w:val="39"/>
     <w:unhideWhenUsed/>
@@ -18247,10 +18326,10 @@
       <w:ind w:left="480"/>
     </w:pPr>
   </w:style>
-  <w:style w:type="paragraph" w:styleId="HTML">
+  <w:style w:type="paragraph" w:styleId="HTMLPreformatted">
     <w:name w:val="HTML Preformatted"/>
-    <w:basedOn w:val="a"/>
-    <w:link w:val="HTML0"/>
+    <w:basedOn w:val="Normal"/>
+    <w:link w:val="HTMLPreformattedChar"/>
     <w:uiPriority w:val="99"/>
     <w:semiHidden/>
     <w:unhideWhenUsed/>
@@ -18284,10 +18363,10 @@
       <w:lang w:eastAsia="en-GB"/>
     </w:rPr>
   </w:style>
-  <w:style w:type="character" w:customStyle="1" w:styleId="HTML0">
-    <w:name w:val="Стандартный HTML Знак"/>
-    <w:basedOn w:val="a0"/>
-    <w:link w:val="HTML"/>
+  <w:style w:type="character" w:customStyle="1" w:styleId="HTMLPreformattedChar">
+    <w:name w:val="HTML Preformatted Char"/>
+    <w:basedOn w:val="DefaultParagraphFont"/>
+    <w:link w:val="HTMLPreformatted"/>
     <w:uiPriority w:val="99"/>
     <w:semiHidden/>
     <w:rsid w:val="0068776D"/>
@@ -18300,9 +18379,9 @@
       <w14:ligatures w14:val="none"/>
     </w:rPr>
   </w:style>
-  <w:style w:type="character" w:styleId="af">
+  <w:style w:type="character" w:styleId="PlaceholderText">
     <w:name w:val="Placeholder Text"/>
-    <w:basedOn w:val="a0"/>
+    <w:basedOn w:val="DefaultParagraphFont"/>
     <w:uiPriority w:val="99"/>
     <w:semiHidden/>
     <w:rsid w:val="00905616"/>
@@ -18312,47 +18391,47 @@
   </w:style>
   <w:style w:type="character" w:customStyle="1" w:styleId="mord">
     <w:name w:val="mord"/>
-    <w:basedOn w:val="a0"/>
+    <w:basedOn w:val="DefaultParagraphFont"/>
     <w:rsid w:val="00905616"/>
   </w:style>
   <w:style w:type="character" w:customStyle="1" w:styleId="mopen">
     <w:name w:val="mopen"/>
-    <w:basedOn w:val="a0"/>
+    <w:basedOn w:val="DefaultParagraphFont"/>
     <w:rsid w:val="00905616"/>
   </w:style>
   <w:style w:type="character" w:customStyle="1" w:styleId="vlist-s">
     <w:name w:val="vlist-s"/>
-    <w:basedOn w:val="a0"/>
+    <w:basedOn w:val="DefaultParagraphFont"/>
     <w:rsid w:val="00905616"/>
   </w:style>
   <w:style w:type="character" w:customStyle="1" w:styleId="mpunct">
     <w:name w:val="mpunct"/>
-    <w:basedOn w:val="a0"/>
+    <w:basedOn w:val="DefaultParagraphFont"/>
     <w:rsid w:val="00905616"/>
   </w:style>
   <w:style w:type="character" w:customStyle="1" w:styleId="minner">
     <w:name w:val="minner"/>
-    <w:basedOn w:val="a0"/>
+    <w:basedOn w:val="DefaultParagraphFont"/>
     <w:rsid w:val="00905616"/>
   </w:style>
   <w:style w:type="character" w:customStyle="1" w:styleId="mrel">
     <w:name w:val="mrel"/>
-    <w:basedOn w:val="a0"/>
+    <w:basedOn w:val="DefaultParagraphFont"/>
     <w:rsid w:val="00905616"/>
   </w:style>
   <w:style w:type="character" w:customStyle="1" w:styleId="mclose">
     <w:name w:val="mclose"/>
-    <w:basedOn w:val="a0"/>
+    <w:basedOn w:val="DefaultParagraphFont"/>
     <w:rsid w:val="00905616"/>
   </w:style>
   <w:style w:type="character" w:customStyle="1" w:styleId="mbin">
     <w:name w:val="mbin"/>
-    <w:basedOn w:val="a0"/>
+    <w:basedOn w:val="DefaultParagraphFont"/>
     <w:rsid w:val="00905616"/>
   </w:style>
-  <w:style w:type="table" w:styleId="af0">
+  <w:style w:type="table" w:styleId="TableGrid">
     <w:name w:val="Table Grid"/>
-    <w:basedOn w:val="a1"/>
+    <w:basedOn w:val="TableNormal"/>
     <w:uiPriority w:val="59"/>
     <w:rsid w:val="00F3605F"/>
     <w:tblPr>
@@ -18366,9 +18445,9 @@
       </w:tblBorders>
     </w:tblPr>
   </w:style>
-  <w:style w:type="paragraph" w:styleId="af1">
+  <w:style w:type="paragraph" w:styleId="NoSpacing">
     <w:name w:val="No Spacing"/>
-    <w:basedOn w:val="a"/>
+    <w:basedOn w:val="Normal"/>
     <w:uiPriority w:val="1"/>
     <w:qFormat/>
     <w:rsid w:val="001F3E79"/>
@@ -18381,9 +18460,9 @@
       <w:szCs w:val="24"/>
     </w:rPr>
   </w:style>
-  <w:style w:type="paragraph" w:customStyle="1" w:styleId="af2">
+  <w:style w:type="paragraph" w:customStyle="1" w:styleId="a">
     <w:name w:val="подпись рисунка"/>
-    <w:basedOn w:val="a"/>
+    <w:basedOn w:val="Normal"/>
     <w:qFormat/>
     <w:rsid w:val="00AC7364"/>
     <w:pPr>
@@ -18394,9 +18473,9 @@
       <w:szCs w:val="20"/>
     </w:rPr>
   </w:style>
-  <w:style w:type="character" w:styleId="af3">
+  <w:style w:type="character" w:styleId="CommentReference">
     <w:name w:val="annotation reference"/>
-    <w:basedOn w:val="a0"/>
+    <w:basedOn w:val="DefaultParagraphFont"/>
     <w:uiPriority w:val="99"/>
     <w:semiHidden/>
     <w:unhideWhenUsed/>
@@ -18406,10 +18485,10 @@
       <w:szCs w:val="16"/>
     </w:rPr>
   </w:style>
-  <w:style w:type="paragraph" w:styleId="af4">
+  <w:style w:type="paragraph" w:styleId="CommentText">
     <w:name w:val="annotation text"/>
-    <w:basedOn w:val="a"/>
-    <w:link w:val="af5"/>
+    <w:basedOn w:val="Normal"/>
+    <w:link w:val="CommentTextChar"/>
     <w:uiPriority w:val="99"/>
     <w:semiHidden/>
     <w:unhideWhenUsed/>
@@ -18422,10 +18501,10 @@
       <w:szCs w:val="20"/>
     </w:rPr>
   </w:style>
-  <w:style w:type="character" w:customStyle="1" w:styleId="af5">
-    <w:name w:val="Текст примечания Знак"/>
-    <w:basedOn w:val="a0"/>
-    <w:link w:val="af4"/>
+  <w:style w:type="character" w:customStyle="1" w:styleId="CommentTextChar">
+    <w:name w:val="Comment Text Char"/>
+    <w:basedOn w:val="DefaultParagraphFont"/>
+    <w:link w:val="CommentText"/>
     <w:uiPriority w:val="99"/>
     <w:semiHidden/>
     <w:rsid w:val="009D21D5"/>
@@ -18438,11 +18517,11 @@
       <w14:ligatures w14:val="none"/>
     </w:rPr>
   </w:style>
-  <w:style w:type="paragraph" w:styleId="af6">
+  <w:style w:type="paragraph" w:styleId="CommentSubject">
     <w:name w:val="annotation subject"/>
-    <w:basedOn w:val="af4"/>
-    <w:next w:val="af4"/>
-    <w:link w:val="af7"/>
+    <w:basedOn w:val="CommentText"/>
+    <w:next w:val="CommentText"/>
+    <w:link w:val="CommentSubjectChar"/>
     <w:uiPriority w:val="99"/>
     <w:semiHidden/>
     <w:unhideWhenUsed/>
@@ -18452,10 +18531,10 @@
       <w:bCs/>
     </w:rPr>
   </w:style>
-  <w:style w:type="character" w:customStyle="1" w:styleId="af7">
-    <w:name w:val="Тема примечания Знак"/>
-    <w:basedOn w:val="af5"/>
-    <w:link w:val="af6"/>
+  <w:style w:type="character" w:customStyle="1" w:styleId="CommentSubjectChar">
+    <w:name w:val="Comment Subject Char"/>
+    <w:basedOn w:val="CommentTextChar"/>
+    <w:link w:val="CommentSubject"/>
     <w:uiPriority w:val="99"/>
     <w:semiHidden/>
     <w:rsid w:val="009D21D5"/>

--- a/Курсовая Забулонов413 ред.docx
+++ b/Курсовая Забулонов413 ред.docx
@@ -677,23 +677,13 @@
               <w:szCs w:val="24"/>
             </w:rPr>
           </w:pPr>
-          <w:proofErr w:type="spellStart"/>
           <w:r>
             <w:rPr>
               <w:rFonts w:eastAsia="Times New Roman" w:cs="Times New Roman"/>
               <w:color w:val="000000" w:themeColor="text1"/>
               <w:szCs w:val="24"/>
             </w:rPr>
-            <w:t>Забулонова</w:t>
-          </w:r>
-          <w:proofErr w:type="spellEnd"/>
-          <w:r>
-            <w:rPr>
-              <w:rFonts w:eastAsia="Times New Roman" w:cs="Times New Roman"/>
-              <w:color w:val="000000" w:themeColor="text1"/>
-              <w:szCs w:val="24"/>
-            </w:rPr>
-            <w:t xml:space="preserve"> Алексея Сергеевича</w:t>
+            <w:t>Забулонова Алексея Сергеевича</w:t>
           </w:r>
         </w:p>
         <w:p>
@@ -1123,7 +1113,7 @@
       <w:sdtContent>
         <w:p>
           <w:pPr>
-            <w:pStyle w:val="NoSpacing"/>
+            <w:pStyle w:val="af1"/>
           </w:pPr>
           <w:r>
             <w:t>Оглавление</w:t>
@@ -1131,7 +1121,7 @@
         </w:p>
         <w:p>
           <w:pPr>
-            <w:pStyle w:val="TOC1"/>
+            <w:pStyle w:val="11"/>
             <w:tabs>
               <w:tab w:val="right" w:leader="dot" w:pos="9016"/>
             </w:tabs>
@@ -1156,7 +1146,7 @@
           <w:hyperlink w:anchor="_Toc183181354" w:history="1">
             <w:r>
               <w:rPr>
-                <w:rStyle w:val="Hyperlink"/>
+                <w:rStyle w:val="ae"/>
                 <w:noProof/>
               </w:rPr>
               <w:t>Список сокращений</w:t>
@@ -1213,7 +1203,7 @@
         </w:p>
         <w:p>
           <w:pPr>
-            <w:pStyle w:val="TOC1"/>
+            <w:pStyle w:val="11"/>
             <w:tabs>
               <w:tab w:val="right" w:leader="dot" w:pos="9016"/>
             </w:tabs>
@@ -1229,7 +1219,7 @@
           <w:hyperlink w:anchor="_Toc183181355" w:history="1">
             <w:r>
               <w:rPr>
-                <w:rStyle w:val="Hyperlink"/>
+                <w:rStyle w:val="ae"/>
                 <w:noProof/>
               </w:rPr>
               <w:t>Обследование предприятия. Описание предметной области</w:t>
@@ -1286,7 +1276,7 @@
         </w:p>
         <w:p>
           <w:pPr>
-            <w:pStyle w:val="TOC2"/>
+            <w:pStyle w:val="23"/>
             <w:tabs>
               <w:tab w:val="right" w:leader="dot" w:pos="9016"/>
             </w:tabs>
@@ -1302,7 +1292,7 @@
           <w:hyperlink w:anchor="_Toc183181356" w:history="1">
             <w:r>
               <w:rPr>
-                <w:rStyle w:val="Hyperlink"/>
+                <w:rStyle w:val="ae"/>
                 <w:noProof/>
               </w:rPr>
               <w:t>Организационная структура</w:t>
@@ -1359,7 +1349,7 @@
         </w:p>
         <w:p>
           <w:pPr>
-            <w:pStyle w:val="TOC2"/>
+            <w:pStyle w:val="23"/>
             <w:tabs>
               <w:tab w:val="right" w:leader="dot" w:pos="9016"/>
             </w:tabs>
@@ -1375,7 +1365,7 @@
           <w:hyperlink w:anchor="_Toc183181357" w:history="1">
             <w:r>
               <w:rPr>
-                <w:rStyle w:val="Hyperlink"/>
+                <w:rStyle w:val="ae"/>
                 <w:noProof/>
               </w:rPr>
               <w:t>Рисунок 3. Отдел разработки</w:t>
@@ -1432,7 +1422,7 @@
         </w:p>
         <w:p>
           <w:pPr>
-            <w:pStyle w:val="TOC2"/>
+            <w:pStyle w:val="23"/>
             <w:tabs>
               <w:tab w:val="right" w:leader="dot" w:pos="9016"/>
             </w:tabs>
@@ -1448,7 +1438,7 @@
           <w:hyperlink w:anchor="_Toc183181358" w:history="1">
             <w:r>
               <w:rPr>
-                <w:rStyle w:val="Hyperlink"/>
+                <w:rStyle w:val="ae"/>
                 <w:noProof/>
               </w:rPr>
               <w:t>Рисунок 4. Отдел по продуктам</w:t>
@@ -1505,7 +1495,7 @@
         </w:p>
         <w:p>
           <w:pPr>
-            <w:pStyle w:val="TOC3"/>
+            <w:pStyle w:val="31"/>
             <w:tabs>
               <w:tab w:val="right" w:leader="dot" w:pos="9016"/>
             </w:tabs>
@@ -1521,7 +1511,7 @@
           <w:hyperlink w:anchor="_Toc183181359" w:history="1">
             <w:r>
               <w:rPr>
-                <w:rStyle w:val="Hyperlink"/>
+                <w:rStyle w:val="ae"/>
                 <w:noProof/>
               </w:rPr>
               <w:t>Внутренние связи</w:t>
@@ -1578,7 +1568,7 @@
         </w:p>
         <w:p>
           <w:pPr>
-            <w:pStyle w:val="TOC3"/>
+            <w:pStyle w:val="31"/>
             <w:tabs>
               <w:tab w:val="right" w:leader="dot" w:pos="9016"/>
             </w:tabs>
@@ -1594,7 +1584,7 @@
           <w:hyperlink w:anchor="_Toc183181360" w:history="1">
             <w:r>
               <w:rPr>
-                <w:rStyle w:val="Hyperlink"/>
+                <w:rStyle w:val="ae"/>
                 <w:noProof/>
               </w:rPr>
               <w:t>Внешние связи</w:t>
@@ -1651,7 +1641,7 @@
         </w:p>
         <w:p>
           <w:pPr>
-            <w:pStyle w:val="TOC1"/>
+            <w:pStyle w:val="11"/>
             <w:tabs>
               <w:tab w:val="right" w:leader="dot" w:pos="9016"/>
             </w:tabs>
@@ -1667,7 +1657,7 @@
           <w:hyperlink w:anchor="_Toc183181361" w:history="1">
             <w:r>
               <w:rPr>
-                <w:rStyle w:val="Hyperlink"/>
+                <w:rStyle w:val="ae"/>
                 <w:noProof/>
               </w:rPr>
               <w:t>Выделение проблем предприятия</w:t>
@@ -1724,7 +1714,7 @@
         </w:p>
         <w:p>
           <w:pPr>
-            <w:pStyle w:val="TOC1"/>
+            <w:pStyle w:val="11"/>
             <w:tabs>
               <w:tab w:val="right" w:leader="dot" w:pos="9016"/>
             </w:tabs>
@@ -1740,7 +1730,7 @@
           <w:hyperlink w:anchor="_Toc183181362" w:history="1">
             <w:r>
               <w:rPr>
-                <w:rStyle w:val="Hyperlink"/>
+                <w:rStyle w:val="ae"/>
                 <w:noProof/>
               </w:rPr>
               <w:t>Постановка целей работы</w:t>
@@ -1797,7 +1787,7 @@
         </w:p>
         <w:p>
           <w:pPr>
-            <w:pStyle w:val="TOC1"/>
+            <w:pStyle w:val="11"/>
             <w:tabs>
               <w:tab w:val="right" w:leader="dot" w:pos="9016"/>
             </w:tabs>
@@ -1813,7 +1803,7 @@
           <w:hyperlink w:anchor="_Toc183181363" w:history="1">
             <w:r>
               <w:rPr>
-                <w:rStyle w:val="Hyperlink"/>
+                <w:rStyle w:val="ae"/>
                 <w:noProof/>
               </w:rPr>
               <w:t>План внедрения решений</w:t>
@@ -1870,7 +1860,7 @@
         </w:p>
         <w:p>
           <w:pPr>
-            <w:pStyle w:val="TOC1"/>
+            <w:pStyle w:val="11"/>
             <w:tabs>
               <w:tab w:val="right" w:leader="dot" w:pos="9016"/>
             </w:tabs>
@@ -1886,7 +1876,7 @@
           <w:hyperlink w:anchor="_Toc183181364" w:history="1">
             <w:r>
               <w:rPr>
-                <w:rStyle w:val="Hyperlink"/>
+                <w:rStyle w:val="ae"/>
                 <w:noProof/>
               </w:rPr>
               <w:t>Задание 1. Описание предприятия</w:t>
@@ -1943,7 +1933,7 @@
         </w:p>
         <w:p>
           <w:pPr>
-            <w:pStyle w:val="TOC1"/>
+            <w:pStyle w:val="11"/>
             <w:tabs>
               <w:tab w:val="right" w:leader="dot" w:pos="9016"/>
             </w:tabs>
@@ -1959,7 +1949,7 @@
           <w:hyperlink w:anchor="_Toc183181365" w:history="1">
             <w:r>
               <w:rPr>
-                <w:rStyle w:val="Hyperlink"/>
+                <w:rStyle w:val="ae"/>
                 <w:noProof/>
               </w:rPr>
               <w:t>Требования к построению моделей бизнес-процессов</w:t>
@@ -2016,7 +2006,7 @@
         </w:p>
         <w:p>
           <w:pPr>
-            <w:pStyle w:val="TOC1"/>
+            <w:pStyle w:val="11"/>
             <w:tabs>
               <w:tab w:val="right" w:leader="dot" w:pos="9016"/>
             </w:tabs>
@@ -2032,7 +2022,7 @@
           <w:hyperlink w:anchor="_Toc183181366" w:history="1">
             <w:r>
               <w:rPr>
-                <w:rStyle w:val="Hyperlink"/>
+                <w:rStyle w:val="ae"/>
                 <w:noProof/>
               </w:rPr>
               <w:t>Выделение основных и вспомогательных бизнес-процессов</w:t>
@@ -2089,7 +2079,7 @@
         </w:p>
         <w:p>
           <w:pPr>
-            <w:pStyle w:val="TOC1"/>
+            <w:pStyle w:val="11"/>
             <w:tabs>
               <w:tab w:val="right" w:leader="dot" w:pos="9016"/>
             </w:tabs>
@@ -2105,14 +2095,14 @@
           <w:hyperlink w:anchor="_Toc183181367" w:history="1">
             <w:r>
               <w:rPr>
-                <w:rStyle w:val="Hyperlink"/>
+                <w:rStyle w:val="ae"/>
                 <w:noProof/>
               </w:rPr>
               <w:t xml:space="preserve">Обоснование необходимости построения всех типов диаграмм в </w:t>
             </w:r>
             <w:r>
               <w:rPr>
-                <w:rStyle w:val="Hyperlink"/>
+                <w:rStyle w:val="ae"/>
                 <w:noProof/>
                 <w:lang w:val="en-US"/>
               </w:rPr>
@@ -2170,7 +2160,7 @@
         </w:p>
         <w:p>
           <w:pPr>
-            <w:pStyle w:val="TOC1"/>
+            <w:pStyle w:val="11"/>
             <w:tabs>
               <w:tab w:val="right" w:leader="dot" w:pos="9016"/>
             </w:tabs>
@@ -2186,7 +2176,7 @@
           <w:hyperlink w:anchor="_Toc183181368" w:history="1">
             <w:r>
               <w:rPr>
-                <w:rStyle w:val="Hyperlink"/>
+                <w:rStyle w:val="ae"/>
                 <w:noProof/>
               </w:rPr>
               <w:t>Построение моделей бизнес-процессов, описывающих основную деятельность предприятия</w:t>
@@ -2243,7 +2233,7 @@
         </w:p>
         <w:p>
           <w:pPr>
-            <w:pStyle w:val="TOC2"/>
+            <w:pStyle w:val="23"/>
             <w:tabs>
               <w:tab w:val="right" w:leader="dot" w:pos="9016"/>
             </w:tabs>
@@ -2259,7 +2249,7 @@
           <w:hyperlink w:anchor="_Toc183181369" w:history="1">
             <w:r>
               <w:rPr>
-                <w:rStyle w:val="Hyperlink"/>
+                <w:rStyle w:val="ae"/>
                 <w:noProof/>
               </w:rPr>
               <w:t>Диаграмма Process Landscape</w:t>
@@ -2316,7 +2306,7 @@
         </w:p>
         <w:p>
           <w:pPr>
-            <w:pStyle w:val="NoSpacing"/>
+            <w:pStyle w:val="af1"/>
           </w:pPr>
           <w:r>
             <w:rPr>
@@ -2339,7 +2329,7 @@
     </w:p>
     <w:p>
       <w:pPr>
-        <w:pStyle w:val="Heading1"/>
+        <w:pStyle w:val="1"/>
       </w:pPr>
       <w:bookmarkStart w:id="0" w:name="_Toc183181354"/>
       <w:r>
@@ -2350,13 +2340,12 @@
     </w:p>
     <w:p>
       <w:pPr>
-        <w:pStyle w:val="NoSpacing"/>
+        <w:pStyle w:val="af1"/>
         <w:ind w:firstLine="0"/>
       </w:pPr>
       <w:r>
         <w:t xml:space="preserve">ЕЯ </w:t>
       </w:r>
-      <w:proofErr w:type="gramStart"/>
       <w:r>
         <w:t xml:space="preserve">— </w:t>
       </w:r>
@@ -2366,14 +2355,13 @@
       <w:r>
         <w:t>естественный</w:t>
       </w:r>
-      <w:proofErr w:type="gramEnd"/>
       <w:r>
         <w:t xml:space="preserve"> язык</w:t>
       </w:r>
     </w:p>
     <w:p>
       <w:pPr>
-        <w:pStyle w:val="NoSpacing"/>
+        <w:pStyle w:val="af1"/>
         <w:ind w:firstLine="0"/>
       </w:pPr>
       <w:r>
@@ -2382,7 +2370,6 @@
       <w:r>
         <w:t xml:space="preserve"> </w:t>
       </w:r>
-      <w:proofErr w:type="gramStart"/>
       <w:r>
         <w:t xml:space="preserve">— </w:t>
       </w:r>
@@ -2390,11 +2377,7 @@
         <w:t xml:space="preserve"> </w:t>
       </w:r>
       <w:r>
-        <w:t>Natural</w:t>
-      </w:r>
-      <w:proofErr w:type="gramEnd"/>
-      <w:r>
-        <w:t xml:space="preserve"> Language Processing</w:t>
+        <w:t>Natural Language Processing</w:t>
       </w:r>
       <w:r>
         <w:t xml:space="preserve"> - </w:t>
@@ -2405,7 +2388,7 @@
     </w:p>
     <w:p>
       <w:pPr>
-        <w:pStyle w:val="NoSpacing"/>
+        <w:pStyle w:val="af1"/>
         <w:ind w:firstLine="0"/>
       </w:pPr>
       <w:r>
@@ -2414,7 +2397,7 @@
     </w:p>
     <w:p>
       <w:pPr>
-        <w:pStyle w:val="NoSpacing"/>
+        <w:pStyle w:val="af1"/>
         <w:ind w:firstLine="0"/>
       </w:pPr>
       <w:r>
@@ -2435,11 +2418,9 @@
       <w:r>
         <w:t xml:space="preserve"> </w:t>
       </w:r>
-      <w:proofErr w:type="spellStart"/>
       <w:r>
         <w:t>Officer</w:t>
       </w:r>
-      <w:proofErr w:type="spellEnd"/>
       <w:r>
         <w:t xml:space="preserve">) — </w:t>
       </w:r>
@@ -2455,7 +2436,7 @@
     </w:p>
     <w:p>
       <w:pPr>
-        <w:pStyle w:val="NoSpacing"/>
+        <w:pStyle w:val="af1"/>
         <w:ind w:firstLine="0"/>
       </w:pPr>
       <w:r>
@@ -2464,7 +2445,7 @@
     </w:p>
     <w:p>
       <w:pPr>
-        <w:pStyle w:val="NoSpacing"/>
+        <w:pStyle w:val="af1"/>
         <w:ind w:firstLine="0"/>
       </w:pPr>
       <w:r>
@@ -2473,24 +2454,16 @@
     </w:p>
     <w:p>
       <w:pPr>
-        <w:pStyle w:val="NoSpacing"/>
+        <w:pStyle w:val="af1"/>
         <w:ind w:firstLine="0"/>
       </w:pPr>
       <w:r>
-        <w:t xml:space="preserve">QA (Quality </w:t>
-      </w:r>
-      <w:proofErr w:type="spellStart"/>
-      <w:r>
-        <w:t>Assurance</w:t>
-      </w:r>
-      <w:proofErr w:type="spellEnd"/>
-      <w:r>
-        <w:t>) — Обеспечение качества</w:t>
-      </w:r>
-    </w:p>
-    <w:p>
-      <w:pPr>
-        <w:pStyle w:val="NoSpacing"/>
+        <w:t>QA (Quality Assurance) — Обеспечение качества</w:t>
+      </w:r>
+    </w:p>
+    <w:p>
+      <w:pPr>
+        <w:pStyle w:val="af1"/>
         <w:ind w:firstLine="0"/>
       </w:pPr>
       <w:r>
@@ -2509,7 +2482,7 @@
     </w:p>
     <w:p>
       <w:pPr>
-        <w:pStyle w:val="Heading1"/>
+        <w:pStyle w:val="1"/>
       </w:pPr>
       <w:bookmarkStart w:id="1" w:name="_Toc183181355"/>
       <w:r>
@@ -2523,7 +2496,7 @@
     </w:p>
     <w:p>
       <w:pPr>
-        <w:pStyle w:val="NoSpacing"/>
+        <w:pStyle w:val="af1"/>
       </w:pPr>
       <w:r>
         <w:t xml:space="preserve">Для </w:t>
@@ -2543,18 +2516,10 @@
     </w:p>
     <w:p>
       <w:pPr>
-        <w:pStyle w:val="NoSpacing"/>
-      </w:pPr>
-      <w:r>
-        <w:t xml:space="preserve">Обработка естественного языка (Natural Language Processing) - направление исследований в области искусственного интеллекта и </w:t>
-      </w:r>
-      <w:proofErr w:type="spellStart"/>
-      <w:r>
-        <w:t>компьютернои</w:t>
-      </w:r>
-      <w:proofErr w:type="spellEnd"/>
-      <w:r>
-        <w:t>̆ лингвистики, которое изучает проблемы понимания, анализа и синтеза естественного языка (речи и текстов) с помощью компьютера.</w:t>
+        <w:pStyle w:val="af1"/>
+      </w:pPr>
+      <w:r>
+        <w:t>Обработка естественного языка (Natural Language Processing) - направление исследований в области искусственного интеллекта и компьютерной лингвистики, которое изучает проблемы понимания, анализа и синтеза естественного языка (речи и текстов) с помощью компьютера.</w:t>
       </w:r>
       <w:r>
         <w:t xml:space="preserve"> </w:t>
@@ -2562,7 +2527,7 @@
     </w:p>
     <w:p>
       <w:pPr>
-        <w:pStyle w:val="NoSpacing"/>
+        <w:pStyle w:val="af1"/>
       </w:pPr>
       <w:r>
         <w:t>Основным из видов услуг, предоставляемых предприятием, являются:</w:t>
@@ -2570,7 +2535,7 @@
     </w:p>
     <w:p>
       <w:pPr>
-        <w:pStyle w:val="NoSpacing"/>
+        <w:pStyle w:val="af1"/>
       </w:pPr>
       <w:r>
         <w:t>Искусственный интеллект (ИИ): Основная область исследования и разработки. OpenAI разрабатывает алгоритмы машинного обучения, нейронные сети и другие технологии, которые помогают автоматизировать задачи, требующие интеллектуального подхода.</w:t>
@@ -2578,7 +2543,7 @@
     </w:p>
     <w:p>
       <w:pPr>
-        <w:pStyle w:val="NoSpacing"/>
+        <w:pStyle w:val="af1"/>
       </w:pPr>
       <w:r>
         <w:t>Обработка естественного языка (NLP): Одна из фокусных областей OpenAI. Модели, такие как GPT, предназначены для понимания и генерации человеческого языка, что позволяет применять их в чат-ботах, системах поддержки клиентов и т.д.</w:t>
@@ -2586,7 +2551,7 @@
     </w:p>
     <w:p>
       <w:pPr>
-        <w:pStyle w:val="NoSpacing"/>
+        <w:pStyle w:val="af1"/>
       </w:pPr>
       <w:r>
         <w:t>Безопасность ИИ: OpenAI активно занимается вопросами безопасности и этики использования ИИ. Это включает в себя исследование потенциальных рисков и разработку мер по их минимизации.</w:t>
@@ -2594,7 +2559,7 @@
     </w:p>
     <w:p>
       <w:pPr>
-        <w:pStyle w:val="NoSpacing"/>
+        <w:pStyle w:val="af1"/>
       </w:pPr>
       <w:r>
         <w:t>Обучение и адаптация: OpenAI разрабатывает модели, которые могут обучаться на новых данных и адаптироваться к изменяющимся условиям, что делает их полезными в различных сферах, от здравоохранения до финансов.</w:t>
@@ -2602,120 +2567,24 @@
     </w:p>
     <w:p>
       <w:pPr>
-        <w:pStyle w:val="NoSpacing"/>
+        <w:pStyle w:val="af1"/>
       </w:pPr>
       <w:r>
         <w:lastRenderedPageBreak/>
-        <w:t xml:space="preserve">Обработка естественного языка на </w:t>
-      </w:r>
-      <w:proofErr w:type="spellStart"/>
-      <w:r>
-        <w:t>сегодняшнии</w:t>
-      </w:r>
-      <w:proofErr w:type="spellEnd"/>
-      <w:r>
-        <w:t xml:space="preserve">̆ момент является одним из наиболее приоритетных направлений исследований, поскольку объем данных увеличивается в </w:t>
-      </w:r>
-      <w:proofErr w:type="spellStart"/>
-      <w:r>
-        <w:t>геометрическои</w:t>
-      </w:r>
-      <w:proofErr w:type="spellEnd"/>
-      <w:r>
-        <w:t xml:space="preserve">̆ прогрессии. Основную массу </w:t>
-      </w:r>
-      <w:proofErr w:type="spellStart"/>
-      <w:r>
-        <w:t>такои</w:t>
-      </w:r>
-      <w:proofErr w:type="spellEnd"/>
-      <w:r>
-        <w:t xml:space="preserve">̆ информации составляют именно неструктурированные данные, которые необходимо разметить для </w:t>
-      </w:r>
-      <w:proofErr w:type="spellStart"/>
-      <w:r>
-        <w:t>дальнейшеи</w:t>
-      </w:r>
-      <w:proofErr w:type="spellEnd"/>
-      <w:r>
-        <w:t xml:space="preserve">̆ работы с ними, а в качестве главных инструментов для решения </w:t>
-      </w:r>
-      <w:proofErr w:type="spellStart"/>
-      <w:r>
-        <w:t>этои</w:t>
-      </w:r>
-      <w:proofErr w:type="spellEnd"/>
-      <w:r>
-        <w:t xml:space="preserve">̆ задачи и выступают методы обработки естественного языка. </w:t>
-      </w:r>
-    </w:p>
-    <w:p>
-      <w:pPr>
-        <w:pStyle w:val="NoSpacing"/>
-      </w:pPr>
-      <w:r>
-        <w:t xml:space="preserve">В настоящее время данная область стремительно развивается: постоянно появляются новые методы, а также совершенствуются уже существующие, в частности, </w:t>
-      </w:r>
-      <w:proofErr w:type="spellStart"/>
-      <w:r>
-        <w:t>нейросетевые</w:t>
-      </w:r>
-      <w:proofErr w:type="spellEnd"/>
-      <w:r>
-        <w:t xml:space="preserve"> подходы. Можно выделить несколько важных этапов их эволюции: </w:t>
-      </w:r>
-      <w:proofErr w:type="spellStart"/>
-      <w:r>
-        <w:t>нейронные</w:t>
-      </w:r>
-      <w:proofErr w:type="spellEnd"/>
-      <w:r>
-        <w:t xml:space="preserve"> языковые модели (2001); многозадачное обучение (2008); векторное представление слов (2013); </w:t>
-      </w:r>
-      <w:proofErr w:type="spellStart"/>
-      <w:r>
-        <w:t>нейронные</w:t>
-      </w:r>
-      <w:proofErr w:type="spellEnd"/>
-      <w:r>
-        <w:t xml:space="preserve"> сети для обработки естественного языка (2013); модель </w:t>
-      </w:r>
-      <w:proofErr w:type="spellStart"/>
-      <w:r>
-        <w:t>sequence-to-sequence</w:t>
-      </w:r>
-      <w:proofErr w:type="spellEnd"/>
-      <w:r>
-        <w:t xml:space="preserve"> (2014); механизм внимания (2015); </w:t>
-      </w:r>
-      <w:proofErr w:type="spellStart"/>
-      <w:r>
-        <w:t>нейронные</w:t>
-      </w:r>
-      <w:proofErr w:type="spellEnd"/>
-      <w:r>
-        <w:t xml:space="preserve"> сети с </w:t>
-      </w:r>
-      <w:proofErr w:type="spellStart"/>
-      <w:r>
-        <w:t>ассоциативнои</w:t>
-      </w:r>
-      <w:proofErr w:type="spellEnd"/>
-      <w:r>
-        <w:t xml:space="preserve">̆ памятью (2015); предварительно обученные языковые модели (2018). Далее </w:t>
-      </w:r>
-      <w:proofErr w:type="spellStart"/>
-      <w:r>
-        <w:t>каждыи</w:t>
-      </w:r>
-      <w:proofErr w:type="spellEnd"/>
-      <w:r>
-        <w:t>̆ из них будет рассмотрен подробнее.</w:t>
-      </w:r>
-    </w:p>
-    <w:p>
-      <w:pPr>
-        <w:pStyle w:val="Heading1"/>
+        <w:t xml:space="preserve">Обработка естественного языка на сегодняшний момент является одним из наиболее приоритетных направлений исследований, поскольку объем данных увеличивается в геометрической прогрессии. Основную массу такой информации составляют именно неструктурированные данные, которые необходимо разметить для дальнейшей работы с ними, а в качестве главных инструментов для решения этой задачи и выступают методы обработки естественного языка. </w:t>
+      </w:r>
+    </w:p>
+    <w:p>
+      <w:pPr>
+        <w:pStyle w:val="af1"/>
+      </w:pPr>
+      <w:r>
+        <w:t>В настоящее время данная область стремительно развивается: постоянно появляются новые методы, а также совершенствуются уже существующие, в частности, нейросетевые подходы. Можно выделить несколько важных этапов их эволюции: нейронные языковые модели (2001); многозадачное обучение (2008); векторное представление слов (2013); нейронные сети для обработки естественного языка (2013); модель sequence-to-sequence (2014); механизм внимания (2015); нейронные сети с ассоциативной памятью (2015); предварительно обученные языковые модели (2018). Далее каждый из них будет рассмотрен подробнее.</w:t>
+      </w:r>
+    </w:p>
+    <w:p>
+      <w:pPr>
+        <w:pStyle w:val="1"/>
       </w:pPr>
       <w:bookmarkStart w:id="2" w:name="_Toc183181356"/>
       <w:r>
@@ -2725,7 +2594,7 @@
     </w:p>
     <w:p>
       <w:pPr>
-        <w:pStyle w:val="NoSpacing"/>
+        <w:pStyle w:val="af1"/>
       </w:pPr>
       <w:r>
         <w:t xml:space="preserve">На рисунке 1 представлена </w:t>
@@ -2791,7 +2660,7 @@
     </w:p>
     <w:p>
       <w:pPr>
-        <w:pStyle w:val="a"/>
+        <w:pStyle w:val="af2"/>
       </w:pPr>
       <w:r>
         <w:t>Рисунок 1. Организационная структура OpenAI</w:t>
@@ -2827,7 +2696,7 @@
     </w:p>
     <w:p>
       <w:pPr>
-        <w:pStyle w:val="NoSpacing"/>
+        <w:pStyle w:val="af1"/>
       </w:pPr>
       <w:r>
         <w:lastRenderedPageBreak/>
@@ -2836,7 +2705,7 @@
     </w:p>
     <w:p>
       <w:pPr>
-        <w:pStyle w:val="NoSpacing"/>
+        <w:pStyle w:val="af1"/>
         <w:numPr>
           <w:ilvl w:val="0"/>
           <w:numId w:val="39"/>
@@ -2852,7 +2721,7 @@
     </w:p>
     <w:p>
       <w:pPr>
-        <w:pStyle w:val="NoSpacing"/>
+        <w:pStyle w:val="af1"/>
         <w:numPr>
           <w:ilvl w:val="0"/>
           <w:numId w:val="39"/>
@@ -2868,7 +2737,7 @@
     </w:p>
     <w:p>
       <w:pPr>
-        <w:pStyle w:val="NoSpacing"/>
+        <w:pStyle w:val="af1"/>
       </w:pPr>
       <w:r>
         <w:t>Подразделы:</w:t>
@@ -2876,7 +2745,7 @@
     </w:p>
     <w:p>
       <w:pPr>
-        <w:pStyle w:val="NoSpacing"/>
+        <w:pStyle w:val="af1"/>
       </w:pPr>
       <w:r>
         <w:t>Отдел машинного обучения:</w:t>
@@ -2884,7 +2753,7 @@
     </w:p>
     <w:p>
       <w:pPr>
-        <w:pStyle w:val="NoSpacing"/>
+        <w:pStyle w:val="af1"/>
         <w:numPr>
           <w:ilvl w:val="0"/>
           <w:numId w:val="39"/>
@@ -2900,7 +2769,7 @@
     </w:p>
     <w:p>
       <w:pPr>
-        <w:pStyle w:val="NoSpacing"/>
+        <w:pStyle w:val="af1"/>
         <w:numPr>
           <w:ilvl w:val="0"/>
           <w:numId w:val="39"/>
@@ -2916,7 +2785,7 @@
     </w:p>
     <w:p>
       <w:pPr>
-        <w:pStyle w:val="NoSpacing"/>
+        <w:pStyle w:val="af1"/>
       </w:pPr>
       <w:r>
         <w:t>Отдел обработки естественного языка (NLP):</w:t>
@@ -2924,7 +2793,7 @@
     </w:p>
     <w:p>
       <w:pPr>
-        <w:pStyle w:val="NoSpacing"/>
+        <w:pStyle w:val="af1"/>
         <w:numPr>
           <w:ilvl w:val="0"/>
           <w:numId w:val="39"/>
@@ -2940,7 +2809,7 @@
     </w:p>
     <w:p>
       <w:pPr>
-        <w:pStyle w:val="NoSpacing"/>
+        <w:pStyle w:val="af1"/>
         <w:numPr>
           <w:ilvl w:val="0"/>
           <w:numId w:val="39"/>
@@ -2956,7 +2825,7 @@
     </w:p>
     <w:p>
       <w:pPr>
-        <w:pStyle w:val="NoSpacing"/>
+        <w:pStyle w:val="af1"/>
       </w:pPr>
       <w:r>
         <w:t>Отдел безопасности ИИ:</w:t>
@@ -2964,7 +2833,7 @@
     </w:p>
     <w:p>
       <w:pPr>
-        <w:pStyle w:val="NoSpacing"/>
+        <w:pStyle w:val="af1"/>
         <w:numPr>
           <w:ilvl w:val="0"/>
           <w:numId w:val="39"/>
@@ -2980,7 +2849,7 @@
     </w:p>
     <w:p>
       <w:pPr>
-        <w:pStyle w:val="NoSpacing"/>
+        <w:pStyle w:val="af1"/>
         <w:numPr>
           <w:ilvl w:val="0"/>
           <w:numId w:val="39"/>
@@ -2996,7 +2865,7 @@
     </w:p>
     <w:p>
       <w:pPr>
-        <w:pStyle w:val="NoSpacing"/>
+        <w:pStyle w:val="af1"/>
       </w:pPr>
       <w:r>
         <w:t xml:space="preserve">На рисунке </w:t>
@@ -3078,7 +2947,7 @@
     </w:p>
     <w:p>
       <w:pPr>
-        <w:pStyle w:val="a"/>
+        <w:pStyle w:val="af2"/>
       </w:pPr>
       <w:r>
         <w:t>Рисунок 2. Исследовательский отдел</w:t>
@@ -3107,7 +2976,7 @@
     </w:p>
     <w:p>
       <w:pPr>
-        <w:pStyle w:val="NoSpacing"/>
+        <w:pStyle w:val="af1"/>
       </w:pPr>
       <w:r>
         <w:t>Основные функции:</w:t>
@@ -3115,7 +2984,7 @@
     </w:p>
     <w:p>
       <w:pPr>
-        <w:pStyle w:val="NoSpacing"/>
+        <w:pStyle w:val="af1"/>
         <w:numPr>
           <w:ilvl w:val="0"/>
           <w:numId w:val="40"/>
@@ -3128,7 +2997,7 @@
     </w:p>
     <w:p>
       <w:pPr>
-        <w:pStyle w:val="NoSpacing"/>
+        <w:pStyle w:val="af1"/>
         <w:numPr>
           <w:ilvl w:val="0"/>
           <w:numId w:val="40"/>
@@ -3141,7 +3010,7 @@
     </w:p>
     <w:p>
       <w:pPr>
-        <w:pStyle w:val="NoSpacing"/>
+        <w:pStyle w:val="af1"/>
       </w:pPr>
       <w:r>
         <w:t>Подразделы:</w:t>
@@ -3149,7 +3018,7 @@
     </w:p>
     <w:p>
       <w:pPr>
-        <w:pStyle w:val="NoSpacing"/>
+        <w:pStyle w:val="af1"/>
       </w:pPr>
       <w:r>
         <w:t>Команда инженеров:</w:t>
@@ -3157,7 +3026,7 @@
     </w:p>
     <w:p>
       <w:pPr>
-        <w:pStyle w:val="NoSpacing"/>
+        <w:pStyle w:val="af1"/>
         <w:numPr>
           <w:ilvl w:val="0"/>
           <w:numId w:val="40"/>
@@ -3170,7 +3039,7 @@
     </w:p>
     <w:p>
       <w:pPr>
-        <w:pStyle w:val="NoSpacing"/>
+        <w:pStyle w:val="af1"/>
         <w:numPr>
           <w:ilvl w:val="0"/>
           <w:numId w:val="40"/>
@@ -3183,7 +3052,7 @@
     </w:p>
     <w:p>
       <w:pPr>
-        <w:pStyle w:val="NoSpacing"/>
+        <w:pStyle w:val="af1"/>
       </w:pPr>
       <w:r>
         <w:t>Команда обеспечения качества (QA):</w:t>
@@ -3191,7 +3060,7 @@
     </w:p>
     <w:p>
       <w:pPr>
-        <w:pStyle w:val="NoSpacing"/>
+        <w:pStyle w:val="af1"/>
         <w:numPr>
           <w:ilvl w:val="0"/>
           <w:numId w:val="40"/>
@@ -3204,7 +3073,7 @@
     </w:p>
     <w:p>
       <w:pPr>
-        <w:pStyle w:val="NoSpacing"/>
+        <w:pStyle w:val="af1"/>
         <w:numPr>
           <w:ilvl w:val="0"/>
           <w:numId w:val="40"/>
@@ -3217,7 +3086,7 @@
     </w:p>
     <w:p>
       <w:pPr>
-        <w:pStyle w:val="NoSpacing"/>
+        <w:pStyle w:val="af1"/>
         <w:numPr>
           <w:ilvl w:val="0"/>
           <w:numId w:val="40"/>
@@ -3233,7 +3102,7 @@
     </w:p>
     <w:p>
       <w:pPr>
-        <w:pStyle w:val="NoSpacing"/>
+        <w:pStyle w:val="af1"/>
       </w:pPr>
       <w:r>
         <w:t xml:space="preserve">На рисунке 3 представлена </w:t>
@@ -3309,7 +3178,7 @@
     </w:p>
     <w:p>
       <w:pPr>
-        <w:pStyle w:val="a"/>
+        <w:pStyle w:val="af2"/>
       </w:pPr>
       <w:bookmarkStart w:id="3" w:name="_Toc183181357"/>
       <w:r>
@@ -3334,7 +3203,7 @@
     </w:p>
     <w:p>
       <w:pPr>
-        <w:pStyle w:val="NoSpacing"/>
+        <w:pStyle w:val="af1"/>
       </w:pPr>
       <w:r>
         <w:lastRenderedPageBreak/>
@@ -3343,7 +3212,7 @@
     </w:p>
     <w:p>
       <w:pPr>
-        <w:pStyle w:val="NoSpacing"/>
+        <w:pStyle w:val="af1"/>
       </w:pPr>
       <w:r>
         <w:t>Определение и разработка продуктов, основанных на нейронных сетях и ИИ.</w:t>
@@ -3351,7 +3220,7 @@
     </w:p>
     <w:p>
       <w:pPr>
-        <w:pStyle w:val="NoSpacing"/>
+        <w:pStyle w:val="af1"/>
       </w:pPr>
       <w:r>
         <w:t>Установление связей с клиентами и пользователями для понимания их потребностей.</w:t>
@@ -3359,7 +3228,7 @@
     </w:p>
     <w:p>
       <w:pPr>
-        <w:pStyle w:val="NoSpacing"/>
+        <w:pStyle w:val="af1"/>
       </w:pPr>
       <w:r>
         <w:t>Подразделы:</w:t>
@@ -3367,7 +3236,7 @@
     </w:p>
     <w:p>
       <w:pPr>
-        <w:pStyle w:val="NoSpacing"/>
+        <w:pStyle w:val="af1"/>
       </w:pPr>
       <w:r>
         <w:t>Менеджеры продуктов:</w:t>
@@ -3375,7 +3244,7 @@
     </w:p>
     <w:p>
       <w:pPr>
-        <w:pStyle w:val="NoSpacing"/>
+        <w:pStyle w:val="af1"/>
       </w:pPr>
       <w:r>
         <w:t>Исследование рынка и определение требований к продуктам на основе обратной связи от пользователей.</w:t>
@@ -3383,7 +3252,7 @@
     </w:p>
     <w:p>
       <w:pPr>
-        <w:pStyle w:val="NoSpacing"/>
+        <w:pStyle w:val="af1"/>
       </w:pPr>
       <w:r>
         <w:t>Сотрудничество с исследовательскими и инженерными командами для реализации новых функций.</w:t>
@@ -3391,7 +3260,7 @@
     </w:p>
     <w:p>
       <w:pPr>
-        <w:pStyle w:val="NoSpacing"/>
+        <w:pStyle w:val="af1"/>
       </w:pPr>
       <w:r>
         <w:t>Команда UI/UX:</w:t>
@@ -3399,7 +3268,7 @@
     </w:p>
     <w:p>
       <w:pPr>
-        <w:pStyle w:val="NoSpacing"/>
+        <w:pStyle w:val="af1"/>
       </w:pPr>
       <w:r>
         <w:t>Разработка интерфейсов для взаимодействия пользователей с ИИ-продуктами.</w:t>
@@ -3407,7 +3276,7 @@
     </w:p>
     <w:p>
       <w:pPr>
-        <w:pStyle w:val="NoSpacing"/>
+        <w:pStyle w:val="af1"/>
       </w:pPr>
       <w:r>
         <w:t>Проведение тестирования и получение обратной связи для улучшения пользовательского опыта.</w:t>
@@ -3415,7 +3284,7 @@
     </w:p>
     <w:p>
       <w:pPr>
-        <w:pStyle w:val="NoSpacing"/>
+        <w:pStyle w:val="af1"/>
       </w:pPr>
       <w:r>
         <w:t xml:space="preserve">На рисунке 4 представлена </w:t>
@@ -3491,7 +3360,7 @@
     </w:p>
     <w:p>
       <w:pPr>
-        <w:pStyle w:val="a"/>
+        <w:pStyle w:val="af2"/>
       </w:pPr>
       <w:bookmarkStart w:id="4" w:name="_Toc183181358"/>
       <w:r>
@@ -3525,7 +3394,7 @@
     </w:p>
     <w:p>
       <w:pPr>
-        <w:pStyle w:val="NoSpacing"/>
+        <w:pStyle w:val="af1"/>
       </w:pPr>
       <w:r>
         <w:lastRenderedPageBreak/>
@@ -3534,7 +3403,7 @@
     </w:p>
     <w:p>
       <w:pPr>
-        <w:pStyle w:val="NoSpacing"/>
+        <w:pStyle w:val="af1"/>
         <w:numPr>
           <w:ilvl w:val="0"/>
           <w:numId w:val="43"/>
@@ -3546,7 +3415,7 @@
     </w:p>
     <w:p>
       <w:pPr>
-        <w:pStyle w:val="NoSpacing"/>
+        <w:pStyle w:val="af1"/>
         <w:numPr>
           <w:ilvl w:val="0"/>
           <w:numId w:val="43"/>
@@ -3558,7 +3427,7 @@
     </w:p>
     <w:p>
       <w:pPr>
-        <w:pStyle w:val="NoSpacing"/>
+        <w:pStyle w:val="af1"/>
       </w:pPr>
       <w:r>
         <w:t>Подразделы:</w:t>
@@ -3566,7 +3435,7 @@
     </w:p>
     <w:p>
       <w:pPr>
-        <w:pStyle w:val="NoSpacing"/>
+        <w:pStyle w:val="af1"/>
         <w:numPr>
           <w:ilvl w:val="0"/>
           <w:numId w:val="42"/>
@@ -3578,7 +3447,7 @@
     </w:p>
     <w:p>
       <w:pPr>
-        <w:pStyle w:val="NoSpacing"/>
+        <w:pStyle w:val="af1"/>
         <w:numPr>
           <w:ilvl w:val="0"/>
           <w:numId w:val="42"/>
@@ -3590,7 +3459,7 @@
     </w:p>
     <w:p>
       <w:pPr>
-        <w:pStyle w:val="NoSpacing"/>
+        <w:pStyle w:val="af1"/>
       </w:pPr>
       <w:r>
         <w:t>Проведение маркетинговых исследований и анализ конкуренции.</w:t>
@@ -3598,7 +3467,7 @@
     </w:p>
     <w:p>
       <w:pPr>
-        <w:pStyle w:val="NoSpacing"/>
+        <w:pStyle w:val="af1"/>
       </w:pPr>
       <w:r>
         <w:t>Команда по продажам:</w:t>
@@ -3606,7 +3475,7 @@
     </w:p>
     <w:p>
       <w:pPr>
-        <w:pStyle w:val="NoSpacing"/>
+        <w:pStyle w:val="af1"/>
         <w:numPr>
           <w:ilvl w:val="0"/>
           <w:numId w:val="41"/>
@@ -3618,7 +3487,7 @@
     </w:p>
     <w:p>
       <w:pPr>
-        <w:pStyle w:val="NoSpacing"/>
+        <w:pStyle w:val="af1"/>
         <w:numPr>
           <w:ilvl w:val="0"/>
           <w:numId w:val="41"/>
@@ -3630,7 +3499,7 @@
     </w:p>
     <w:p>
       <w:pPr>
-        <w:pStyle w:val="NoSpacing"/>
+        <w:pStyle w:val="af1"/>
       </w:pPr>
       <w:r>
         <w:t xml:space="preserve">На рисунке 5 представлена </w:t>
@@ -3706,7 +3575,7 @@
     </w:p>
     <w:p>
       <w:pPr>
-        <w:pStyle w:val="a"/>
+        <w:pStyle w:val="af2"/>
       </w:pPr>
       <w:r>
         <w:t xml:space="preserve">Рисунок 5. </w:t>
@@ -3732,7 +3601,7 @@
     </w:p>
     <w:p>
       <w:pPr>
-        <w:pStyle w:val="NoSpacing"/>
+        <w:pStyle w:val="af1"/>
       </w:pPr>
       <w:r>
         <w:t>Основные функции:</w:t>
@@ -3740,7 +3609,7 @@
     </w:p>
     <w:p>
       <w:pPr>
-        <w:pStyle w:val="NoSpacing"/>
+        <w:pStyle w:val="af1"/>
         <w:numPr>
           <w:ilvl w:val="0"/>
           <w:numId w:val="44"/>
@@ -3752,7 +3621,7 @@
     </w:p>
     <w:p>
       <w:pPr>
-        <w:pStyle w:val="NoSpacing"/>
+        <w:pStyle w:val="af1"/>
       </w:pPr>
       <w:r>
         <w:t>Подразделы:</w:t>
@@ -3760,7 +3629,7 @@
     </w:p>
     <w:p>
       <w:pPr>
-        <w:pStyle w:val="NoSpacing"/>
+        <w:pStyle w:val="af1"/>
       </w:pPr>
       <w:r>
         <w:t>Финансовый отдел:</w:t>
@@ -3768,7 +3637,7 @@
     </w:p>
     <w:p>
       <w:pPr>
-        <w:pStyle w:val="NoSpacing"/>
+        <w:pStyle w:val="af1"/>
         <w:numPr>
           <w:ilvl w:val="0"/>
           <w:numId w:val="44"/>
@@ -3781,7 +3650,7 @@
     </w:p>
     <w:p>
       <w:pPr>
-        <w:pStyle w:val="NoSpacing"/>
+        <w:pStyle w:val="af1"/>
         <w:numPr>
           <w:ilvl w:val="0"/>
           <w:numId w:val="44"/>
@@ -3793,7 +3662,7 @@
     </w:p>
     <w:p>
       <w:pPr>
-        <w:pStyle w:val="NoSpacing"/>
+        <w:pStyle w:val="af1"/>
       </w:pPr>
       <w:r>
         <w:t>HR-отдел:</w:t>
@@ -3801,7 +3670,7 @@
     </w:p>
     <w:p>
       <w:pPr>
-        <w:pStyle w:val="NoSpacing"/>
+        <w:pStyle w:val="af1"/>
         <w:numPr>
           <w:ilvl w:val="0"/>
           <w:numId w:val="45"/>
@@ -3813,7 +3682,7 @@
     </w:p>
     <w:p>
       <w:pPr>
-        <w:pStyle w:val="NoSpacing"/>
+        <w:pStyle w:val="af1"/>
         <w:numPr>
           <w:ilvl w:val="0"/>
           <w:numId w:val="45"/>
@@ -3825,7 +3694,7 @@
     </w:p>
     <w:p>
       <w:pPr>
-        <w:pStyle w:val="NoSpacing"/>
+        <w:pStyle w:val="af1"/>
       </w:pPr>
       <w:r>
         <w:t>IT-отдел:</w:t>
@@ -3833,7 +3702,7 @@
     </w:p>
     <w:p>
       <w:pPr>
-        <w:pStyle w:val="NoSpacing"/>
+        <w:pStyle w:val="af1"/>
         <w:numPr>
           <w:ilvl w:val="0"/>
           <w:numId w:val="46"/>
@@ -3845,7 +3714,7 @@
     </w:p>
     <w:p>
       <w:pPr>
-        <w:pStyle w:val="NoSpacing"/>
+        <w:pStyle w:val="af1"/>
         <w:numPr>
           <w:ilvl w:val="0"/>
           <w:numId w:val="46"/>
@@ -3857,7 +3726,7 @@
     </w:p>
     <w:p>
       <w:pPr>
-        <w:pStyle w:val="NoSpacing"/>
+        <w:pStyle w:val="af1"/>
       </w:pPr>
       <w:r>
         <w:t xml:space="preserve">На рисунке 6 представлена </w:t>
@@ -3874,7 +3743,7 @@
     </w:p>
     <w:p>
       <w:pPr>
-        <w:pStyle w:val="NoSpacing"/>
+        <w:pStyle w:val="af1"/>
       </w:pPr>
     </w:p>
     <w:p>
@@ -3930,7 +3799,7 @@
     </w:p>
     <w:p>
       <w:pPr>
-        <w:pStyle w:val="a"/>
+        <w:pStyle w:val="af2"/>
       </w:pPr>
       <w:r>
         <w:t xml:space="preserve">Рисунок 6. </w:t>
@@ -3941,7 +3810,7 @@
     </w:p>
     <w:p>
       <w:pPr>
-        <w:pStyle w:val="NoSpacing"/>
+        <w:pStyle w:val="af1"/>
         <w:numPr>
           <w:ilvl w:val="0"/>
           <w:numId w:val="47"/>
@@ -3954,7 +3823,7 @@
     </w:p>
     <w:p>
       <w:pPr>
-        <w:pStyle w:val="NoSpacing"/>
+        <w:pStyle w:val="af1"/>
         <w:numPr>
           <w:ilvl w:val="0"/>
           <w:numId w:val="47"/>
@@ -3967,7 +3836,7 @@
     </w:p>
     <w:p>
       <w:pPr>
-        <w:pStyle w:val="NoSpacing"/>
+        <w:pStyle w:val="af1"/>
         <w:numPr>
           <w:ilvl w:val="0"/>
           <w:numId w:val="47"/>
@@ -3980,7 +3849,7 @@
     </w:p>
     <w:p>
       <w:pPr>
-        <w:pStyle w:val="NoSpacing"/>
+        <w:pStyle w:val="af1"/>
         <w:numPr>
           <w:ilvl w:val="0"/>
           <w:numId w:val="47"/>
@@ -3993,7 +3862,7 @@
     </w:p>
     <w:p>
       <w:pPr>
-        <w:pStyle w:val="NoSpacing"/>
+        <w:pStyle w:val="af1"/>
         <w:numPr>
           <w:ilvl w:val="0"/>
           <w:numId w:val="47"/>
@@ -4006,7 +3875,7 @@
     </w:p>
     <w:p>
       <w:pPr>
-        <w:pStyle w:val="NoSpacing"/>
+        <w:pStyle w:val="af1"/>
         <w:numPr>
           <w:ilvl w:val="0"/>
           <w:numId w:val="47"/>
@@ -4019,7 +3888,7 @@
     </w:p>
     <w:p>
       <w:pPr>
-        <w:pStyle w:val="NoSpacing"/>
+        <w:pStyle w:val="af1"/>
         <w:numPr>
           <w:ilvl w:val="0"/>
           <w:numId w:val="47"/>
@@ -4032,7 +3901,7 @@
     </w:p>
     <w:p>
       <w:pPr>
-        <w:pStyle w:val="NoSpacing"/>
+        <w:pStyle w:val="af1"/>
         <w:numPr>
           <w:ilvl w:val="0"/>
           <w:numId w:val="47"/>
@@ -4045,7 +3914,7 @@
     </w:p>
     <w:p>
       <w:pPr>
-        <w:pStyle w:val="NoSpacing"/>
+        <w:pStyle w:val="af1"/>
         <w:numPr>
           <w:ilvl w:val="0"/>
           <w:numId w:val="47"/>
@@ -4059,7 +3928,7 @@
     </w:p>
     <w:p>
       <w:pPr>
-        <w:pStyle w:val="NoSpacing"/>
+        <w:pStyle w:val="af1"/>
         <w:numPr>
           <w:ilvl w:val="0"/>
           <w:numId w:val="47"/>
@@ -4072,7 +3941,7 @@
     </w:p>
     <w:p>
       <w:pPr>
-        <w:pStyle w:val="NoSpacing"/>
+        <w:pStyle w:val="af1"/>
         <w:numPr>
           <w:ilvl w:val="0"/>
           <w:numId w:val="47"/>
@@ -4085,7 +3954,7 @@
     </w:p>
     <w:p>
       <w:pPr>
-        <w:pStyle w:val="NoSpacing"/>
+        <w:pStyle w:val="af1"/>
         <w:numPr>
           <w:ilvl w:val="0"/>
           <w:numId w:val="47"/>
@@ -4098,7 +3967,7 @@
     </w:p>
     <w:p>
       <w:pPr>
-        <w:pStyle w:val="NoSpacing"/>
+        <w:pStyle w:val="af1"/>
         <w:numPr>
           <w:ilvl w:val="0"/>
           <w:numId w:val="47"/>
@@ -4111,7 +3980,7 @@
     </w:p>
     <w:p>
       <w:pPr>
-        <w:pStyle w:val="NoSpacing"/>
+        <w:pStyle w:val="af1"/>
         <w:numPr>
           <w:ilvl w:val="0"/>
           <w:numId w:val="47"/>
@@ -4124,7 +3993,7 @@
     </w:p>
     <w:p>
       <w:pPr>
-        <w:pStyle w:val="NoSpacing"/>
+        <w:pStyle w:val="af1"/>
         <w:numPr>
           <w:ilvl w:val="0"/>
           <w:numId w:val="47"/>
@@ -4137,7 +4006,7 @@
     </w:p>
     <w:p>
       <w:pPr>
-        <w:pStyle w:val="NoSpacing"/>
+        <w:pStyle w:val="af1"/>
         <w:numPr>
           <w:ilvl w:val="0"/>
           <w:numId w:val="47"/>
@@ -4150,12 +4019,12 @@
     </w:p>
     <w:p>
       <w:pPr>
-        <w:pStyle w:val="NoSpacing"/>
-      </w:pPr>
-    </w:p>
-    <w:p>
-      <w:pPr>
-        <w:pStyle w:val="NoSpacing"/>
+        <w:pStyle w:val="af1"/>
+      </w:pPr>
+    </w:p>
+    <w:p>
+      <w:pPr>
+        <w:pStyle w:val="af1"/>
       </w:pPr>
       <w:r>
         <w:t xml:space="preserve">На рисунке 7 представлена схема </w:t>
@@ -4224,7 +4093,7 @@
     </w:p>
     <w:p>
       <w:pPr>
-        <w:pStyle w:val="a"/>
+        <w:pStyle w:val="af2"/>
       </w:pPr>
       <w:r>
         <w:t>Рисунок 7. Описание основных направлений деятельности</w:t>
@@ -4232,7 +4101,7 @@
     </w:p>
     <w:p>
       <w:pPr>
-        <w:pStyle w:val="Heading1"/>
+        <w:pStyle w:val="1"/>
       </w:pPr>
       <w:bookmarkStart w:id="5" w:name="_Toc183181359"/>
       <w:r>
@@ -4242,7 +4111,7 @@
     </w:p>
     <w:p>
       <w:pPr>
-        <w:pStyle w:val="NoSpacing"/>
+        <w:pStyle w:val="af1"/>
       </w:pPr>
       <w:r>
         <w:t xml:space="preserve">На рисунке </w:t>
@@ -4308,7 +4177,7 @@
     </w:p>
     <w:p>
       <w:pPr>
-        <w:pStyle w:val="a"/>
+        <w:pStyle w:val="af2"/>
       </w:pPr>
       <w:r>
         <w:t>Рисунок 8. Схема внутренних связе</w:t>
@@ -4373,7 +4242,7 @@
     </w:p>
     <w:p>
       <w:pPr>
-        <w:pStyle w:val="NoSpacing"/>
+        <w:pStyle w:val="af1"/>
       </w:pPr>
       <w:r>
         <w:t>Обратная связь от QA используется для улучшения моделей.</w:t>
@@ -4408,7 +4277,7 @@
     </w:p>
     <w:p>
       <w:pPr>
-        <w:pStyle w:val="NoSpacing"/>
+        <w:pStyle w:val="af1"/>
       </w:pPr>
       <w:r>
         <w:t>Сбор обратной связи от пользователей помогает в улучшении продуктов.</w:t>
@@ -4443,7 +4312,7 @@
     </w:p>
     <w:p>
       <w:pPr>
-        <w:pStyle w:val="NoSpacing"/>
+        <w:pStyle w:val="af1"/>
       </w:pPr>
       <w:r>
         <w:t>Поддержка со стороны всех подразделений в обеспечении этических стандарто</w:t>
@@ -4454,7 +4323,7 @@
     </w:p>
     <w:p>
       <w:pPr>
-        <w:pStyle w:val="Heading1"/>
+        <w:pStyle w:val="1"/>
       </w:pPr>
       <w:bookmarkStart w:id="6" w:name="_Toc183181360"/>
       <w:r>
@@ -4465,7 +4334,7 @@
     </w:p>
     <w:p>
       <w:pPr>
-        <w:pStyle w:val="NoSpacing"/>
+        <w:pStyle w:val="af1"/>
       </w:pPr>
       <w:r>
         <w:t xml:space="preserve">На рисунке ниже представлены все внешние взаимосвязи </w:t>
@@ -4534,7 +4403,7 @@
     </w:p>
     <w:p>
       <w:pPr>
-        <w:pStyle w:val="a"/>
+        <w:pStyle w:val="af2"/>
       </w:pPr>
       <w:r>
         <w:t xml:space="preserve">Рисунок </w:t>
@@ -4577,7 +4446,7 @@
     </w:p>
     <w:p>
       <w:pPr>
-        <w:pStyle w:val="NoSpacing"/>
+        <w:pStyle w:val="af1"/>
       </w:pPr>
       <w:r>
         <w:t xml:space="preserve">На рисунке ниже представлены основные внешние взаимосвязи </w:t>
@@ -4657,7 +4526,7 @@
     </w:p>
     <w:p>
       <w:pPr>
-        <w:pStyle w:val="a"/>
+        <w:pStyle w:val="af2"/>
       </w:pPr>
       <w:r>
         <w:t xml:space="preserve">Рисунок </w:t>
@@ -4752,7 +4621,7 @@
     </w:p>
     <w:p>
       <w:pPr>
-        <w:pStyle w:val="NoSpacing"/>
+        <w:pStyle w:val="af1"/>
       </w:pPr>
       <w:r>
         <w:t>Примеры взаимодействия:</w:t>
@@ -4760,7 +4629,7 @@
     </w:p>
     <w:p>
       <w:pPr>
-        <w:pStyle w:val="NoSpacing"/>
+        <w:pStyle w:val="af1"/>
         <w:numPr>
           <w:ilvl w:val="0"/>
           <w:numId w:val="27"/>
@@ -4773,7 +4642,7 @@
     </w:p>
     <w:p>
       <w:pPr>
-        <w:pStyle w:val="NoSpacing"/>
+        <w:pStyle w:val="af1"/>
         <w:numPr>
           <w:ilvl w:val="0"/>
           <w:numId w:val="27"/>
@@ -4832,7 +4701,7 @@
     </w:p>
     <w:p>
       <w:pPr>
-        <w:pStyle w:val="NoSpacing"/>
+        <w:pStyle w:val="af1"/>
       </w:pPr>
       <w:r>
         <w:t>Примеры взаимодействия:</w:t>
@@ -4840,7 +4709,7 @@
     </w:p>
     <w:p>
       <w:pPr>
-        <w:pStyle w:val="NoSpacing"/>
+        <w:pStyle w:val="af1"/>
         <w:numPr>
           <w:ilvl w:val="0"/>
           <w:numId w:val="28"/>
@@ -4852,7 +4721,7 @@
     </w:p>
     <w:p>
       <w:pPr>
-        <w:pStyle w:val="NoSpacing"/>
+        <w:pStyle w:val="af1"/>
         <w:numPr>
           <w:ilvl w:val="0"/>
           <w:numId w:val="28"/>
@@ -4879,7 +4748,7 @@
     </w:p>
     <w:p>
       <w:pPr>
-        <w:pStyle w:val="NoSpacing"/>
+        <w:pStyle w:val="af1"/>
       </w:pPr>
       <w:r>
         <w:t xml:space="preserve">На рисунке ниже представлены второстепенные внешние взаимосвязи </w:t>
@@ -4961,7 +4830,7 @@
     </w:p>
     <w:p>
       <w:pPr>
-        <w:pStyle w:val="a"/>
+        <w:pStyle w:val="af2"/>
       </w:pPr>
       <w:r>
         <w:t xml:space="preserve">Рисунок </w:t>
@@ -5008,7 +4877,7 @@
     </w:p>
     <w:p>
       <w:pPr>
-        <w:pStyle w:val="NoSpacing"/>
+        <w:pStyle w:val="af1"/>
       </w:pPr>
       <w:r>
         <w:t>OpenAI активно взаимодействует с пользователями своих продуктов, собирая данные и обратную связь для улучшения своих решений. Это позволяет адаптировать технологии под реальные потребности клиентов и повышать качество услуг.</w:t>
@@ -5019,7 +4888,7 @@
     </w:p>
     <w:p>
       <w:pPr>
-        <w:pStyle w:val="NoSpacing"/>
+        <w:pStyle w:val="af1"/>
       </w:pPr>
       <w:r>
         <w:t>Примеры взаимодействия:</w:t>
@@ -5027,7 +4896,7 @@
     </w:p>
     <w:p>
       <w:pPr>
-        <w:pStyle w:val="NoSpacing"/>
+        <w:pStyle w:val="af1"/>
         <w:numPr>
           <w:ilvl w:val="0"/>
           <w:numId w:val="29"/>
@@ -5039,7 +4908,7 @@
     </w:p>
     <w:p>
       <w:pPr>
-        <w:pStyle w:val="NoSpacing"/>
+        <w:pStyle w:val="af1"/>
         <w:numPr>
           <w:ilvl w:val="0"/>
           <w:numId w:val="29"/>
@@ -5066,7 +4935,7 @@
     </w:p>
     <w:p>
       <w:pPr>
-        <w:pStyle w:val="NoSpacing"/>
+        <w:pStyle w:val="af1"/>
       </w:pPr>
       <w:r>
         <w:t>OpenAI сотрудничает с государственными учреждениями и регулирующими органами для обсуждения вопросов этики и регулирования в области искусственного интеллекта. Это сотрудничество важно для создания безопасной и ответственной среды для применения ИИ-технологий.</w:t>
@@ -5074,7 +4943,7 @@
     </w:p>
     <w:p>
       <w:pPr>
-        <w:pStyle w:val="NoSpacing"/>
+        <w:pStyle w:val="af1"/>
       </w:pPr>
       <w:r>
         <w:t>Примеры взаимодействия:</w:t>
@@ -5082,7 +4951,7 @@
     </w:p>
     <w:p>
       <w:pPr>
-        <w:pStyle w:val="NoSpacing"/>
+        <w:pStyle w:val="af1"/>
         <w:numPr>
           <w:ilvl w:val="0"/>
           <w:numId w:val="30"/>
@@ -5095,7 +4964,7 @@
     </w:p>
     <w:p>
       <w:pPr>
-        <w:pStyle w:val="NoSpacing"/>
+        <w:pStyle w:val="af1"/>
         <w:numPr>
           <w:ilvl w:val="0"/>
           <w:numId w:val="30"/>
@@ -5122,7 +4991,7 @@
     </w:p>
     <w:p>
       <w:pPr>
-        <w:pStyle w:val="NoSpacing"/>
+        <w:pStyle w:val="af1"/>
       </w:pPr>
       <w:r>
         <w:t>OpenAI работает с некоммерческими организациями и инициативами, направленными на безопасность ИИ и соблюдение этических норм. Это сотрудничество помогает формировать общественное мнение о технологиях и их воздействии на общество.</w:t>
@@ -5130,7 +4999,7 @@
     </w:p>
     <w:p>
       <w:pPr>
-        <w:pStyle w:val="NoSpacing"/>
+        <w:pStyle w:val="af1"/>
       </w:pPr>
       <w:r>
         <w:t>Примеры взаимодействия:</w:t>
@@ -5138,7 +5007,7 @@
     </w:p>
     <w:p>
       <w:pPr>
-        <w:pStyle w:val="NoSpacing"/>
+        <w:pStyle w:val="af1"/>
         <w:numPr>
           <w:ilvl w:val="0"/>
           <w:numId w:val="31"/>
@@ -5150,7 +5019,7 @@
     </w:p>
     <w:p>
       <w:pPr>
-        <w:pStyle w:val="NoSpacing"/>
+        <w:pStyle w:val="af1"/>
         <w:numPr>
           <w:ilvl w:val="0"/>
           <w:numId w:val="31"/>
@@ -5162,7 +5031,7 @@
     </w:p>
     <w:p>
       <w:pPr>
-        <w:pStyle w:val="Heading1"/>
+        <w:pStyle w:val="1"/>
       </w:pPr>
       <w:bookmarkStart w:id="7" w:name="_Toc183181361"/>
       <w:r>
@@ -5172,7 +5041,7 @@
     </w:p>
     <w:p>
       <w:pPr>
-        <w:pStyle w:val="NoSpacing"/>
+        <w:pStyle w:val="af1"/>
       </w:pPr>
       <w:r>
         <w:t>Для выявления существующих проблем в разработке нейронных сетей был проведен общий анализ текущих процессов, используемых в OpenAI. Выявленные проблемы касаются следующих аспектов:</w:t>
@@ -5180,7 +5049,7 @@
     </w:p>
     <w:p>
       <w:pPr>
-        <w:pStyle w:val="NoSpacing"/>
+        <w:pStyle w:val="af1"/>
         <w:numPr>
           <w:ilvl w:val="0"/>
           <w:numId w:val="37"/>
@@ -5192,7 +5061,7 @@
     </w:p>
     <w:p>
       <w:pPr>
-        <w:pStyle w:val="NoSpacing"/>
+        <w:pStyle w:val="af1"/>
       </w:pPr>
       <w:r>
         <w:t>Часто наблюдаются недочеты в подходах к оценке производительности моделей, включая отсутствие четких критериев для успешности. Это может затруднить оптимизацию моделей и снижение их рисков.</w:t>
@@ -5200,7 +5069,7 @@
     </w:p>
     <w:p>
       <w:pPr>
-        <w:pStyle w:val="NoSpacing"/>
+        <w:pStyle w:val="af1"/>
         <w:numPr>
           <w:ilvl w:val="0"/>
           <w:numId w:val="37"/>
@@ -5212,7 +5081,7 @@
     </w:p>
     <w:p>
       <w:pPr>
-        <w:pStyle w:val="NoSpacing"/>
+        <w:pStyle w:val="af1"/>
       </w:pPr>
       <w:r>
         <w:t xml:space="preserve">Многие этапы разработки и тестирования нейронных сетей не автоматизированы, что приводит к повышенному риску ошибок и задержек. </w:t>
@@ -5224,7 +5093,7 @@
     </w:p>
     <w:p>
       <w:pPr>
-        <w:pStyle w:val="NoSpacing"/>
+        <w:pStyle w:val="af1"/>
         <w:ind w:firstLine="0"/>
       </w:pPr>
       <w:r>
@@ -5233,7 +5102,7 @@
     </w:p>
     <w:p>
       <w:pPr>
-        <w:pStyle w:val="NoSpacing"/>
+        <w:pStyle w:val="af1"/>
         <w:numPr>
           <w:ilvl w:val="0"/>
           <w:numId w:val="32"/>
@@ -5246,7 +5115,7 @@
     </w:p>
     <w:p>
       <w:pPr>
-        <w:pStyle w:val="NoSpacing"/>
+        <w:pStyle w:val="af1"/>
         <w:numPr>
           <w:ilvl w:val="0"/>
           <w:numId w:val="32"/>
@@ -5277,7 +5146,7 @@
     </w:p>
     <w:p>
       <w:pPr>
-        <w:pStyle w:val="NoSpacing"/>
+        <w:pStyle w:val="af1"/>
       </w:pPr>
       <w:r>
         <w:t>Рекомендации</w:t>
@@ -5288,7 +5157,7 @@
     </w:p>
     <w:p>
       <w:pPr>
-        <w:pStyle w:val="NoSpacing"/>
+        <w:pStyle w:val="af1"/>
       </w:pPr>
       <w:r>
         <w:t>Для устранения выявленных проблем рекомендуется:</w:t>
@@ -5296,7 +5165,7 @@
     </w:p>
     <w:p>
       <w:pPr>
-        <w:pStyle w:val="NoSpacing"/>
+        <w:pStyle w:val="af1"/>
       </w:pPr>
       <w:r>
         <w:t>Реализовать автоматизацию процессов развертывания продуктов в тестовой среде с целью сокращения временных затрат на проведение тестирования</w:t>
@@ -5311,7 +5180,7 @@
     <w:p/>
     <w:p>
       <w:pPr>
-        <w:pStyle w:val="Heading1"/>
+        <w:pStyle w:val="1"/>
       </w:pPr>
       <w:bookmarkStart w:id="8" w:name="_Toc183181362"/>
       <w:r>
@@ -5321,7 +5190,7 @@
     </w:p>
     <w:p>
       <w:pPr>
-        <w:pStyle w:val="NoSpacing"/>
+        <w:pStyle w:val="af1"/>
       </w:pPr>
       <w:r>
         <w:t>Целью данного раздела является формулирование четких задач для дальнейшего исследования и разработки решений, направленных на оптимизацию процессов построения и использования нейронных сетей в компании OpenAI. Определение целей позволит систематизировать подход к выявлению и устранению проблем, а также повысить эффективность работы с искусственным интеллектом.</w:t>
@@ -5359,7 +5228,7 @@
     </w:p>
     <w:p>
       <w:pPr>
-        <w:pStyle w:val="NoSpacing"/>
+        <w:pStyle w:val="af1"/>
       </w:pPr>
       <w:r>
         <w:t>Провести анализ литературы и современных исследований в области нейронных сетей для формирования базового понимания их работы и архитектуры.</w:t>
@@ -5382,7 +5251,7 @@
     </w:p>
     <w:p>
       <w:pPr>
-        <w:pStyle w:val="NoSpacing"/>
+        <w:pStyle w:val="af1"/>
       </w:pPr>
       <w:r>
         <w:lastRenderedPageBreak/>
@@ -5406,7 +5275,7 @@
     </w:p>
     <w:p>
       <w:pPr>
-        <w:pStyle w:val="NoSpacing"/>
+        <w:pStyle w:val="af1"/>
       </w:pPr>
       <w:r>
         <w:t>Проанализировать существующие процессы разработки нейронных сетей в OpenAI для выявления недостатков, таких как недостаточная интерпретируемость моделей и отсутствие автоматизации.</w:t>
@@ -5429,7 +5298,7 @@
     </w:p>
     <w:p>
       <w:pPr>
-        <w:pStyle w:val="NoSpacing"/>
+        <w:pStyle w:val="af1"/>
       </w:pPr>
       <w:r>
         <w:t>На основе выявленных проблем сформулировать рекомендации по оптимизации процессов, включая внедрение новых технологий и методов, таких как автоматизация тестирования и повышение интерпретируемости моделей.</w:t>
@@ -5452,7 +5321,7 @@
     </w:p>
     <w:p>
       <w:pPr>
-        <w:pStyle w:val="NoSpacing"/>
+        <w:pStyle w:val="af1"/>
       </w:pPr>
       <w:r>
         <w:t>Разработать модель организационной структуры, отражающую взаимодействие различных команд и отделов, работающих над проектами в области искусственного интеллекта.</w:t>
@@ -5475,7 +5344,7 @@
     </w:p>
     <w:p>
       <w:pPr>
-        <w:pStyle w:val="NoSpacing"/>
+        <w:pStyle w:val="af1"/>
       </w:pPr>
       <w:r>
         <w:t>Использовать нотацию UML для построения всех типов диаграмм, отражающих ключевые бизнес-процессы разработки нейронных сетей, включая</w:t>
@@ -5504,7 +5373,7 @@
     </w:p>
     <w:p>
       <w:pPr>
-        <w:pStyle w:val="NoSpacing"/>
+        <w:pStyle w:val="af1"/>
       </w:pPr>
       <w:r>
         <w:t>Оценить эффективность текущих моделей бизнес-процессов, выявить узкие места и предложить пути их оптимизации.</w:t>
@@ -5527,7 +5396,7 @@
     </w:p>
     <w:p>
       <w:pPr>
-        <w:pStyle w:val="NoSpacing"/>
+        <w:pStyle w:val="af1"/>
       </w:pPr>
       <w:r>
         <w:t>На основе анализа моделей предложить конкретные шаги по улучшению процессов разработки и внедрения нейронных сетей, включая повышение качества данных и оптимизацию алгоритмов.</w:t>
@@ -5551,7 +5420,7 @@
     </w:p>
     <w:p>
       <w:pPr>
-        <w:pStyle w:val="NoSpacing"/>
+        <w:pStyle w:val="af1"/>
       </w:pPr>
       <w:r>
         <w:t>Разработать документацию, описывающую предложенные изменения, и подготовить устав проекта по внедрению новых практик и технологий.</w:t>
@@ -5574,7 +5443,7 @@
     </w:p>
     <w:p>
       <w:pPr>
-        <w:pStyle w:val="NoSpacing"/>
+        <w:pStyle w:val="af1"/>
       </w:pPr>
       <w:r>
         <w:t>Сформировать план внедрения предложенных решений, включая этапы, ресурсы и ответственных лиц.</w:t>
@@ -5597,7 +5466,7 @@
     </w:p>
     <w:p>
       <w:pPr>
-        <w:pStyle w:val="NoSpacing"/>
+        <w:pStyle w:val="af1"/>
       </w:pPr>
       <w:r>
         <w:t>На основе проведенного исследования выдвинуть предложения по дальнейшему совершенствованию технологий нейронных сетей, а также возможности их применения в новых областях.</w:t>
@@ -5605,7 +5474,7 @@
     </w:p>
     <w:p>
       <w:pPr>
-        <w:pStyle w:val="Heading1"/>
+        <w:pStyle w:val="1"/>
       </w:pPr>
       <w:bookmarkStart w:id="9" w:name="_Toc167287318"/>
       <w:bookmarkStart w:id="10" w:name="_Toc183181363"/>
@@ -5632,7 +5501,7 @@
     </w:p>
     <w:p>
       <w:pPr>
-        <w:pStyle w:val="a"/>
+        <w:pStyle w:val="af2"/>
       </w:pPr>
       <w:r>
         <w:t>Таблица</w:t>
@@ -5652,7 +5521,7 @@
     </w:p>
     <w:tbl>
       <w:tblPr>
-        <w:tblStyle w:val="TableGrid"/>
+        <w:tblStyle w:val="af0"/>
         <w:tblW w:w="0" w:type="auto"/>
         <w:tblLook w:val="04A0" w:firstRow="1" w:lastRow="0" w:firstColumn="1" w:lastColumn="0" w:noHBand="0" w:noVBand="1"/>
       </w:tblPr>
@@ -6328,7 +6197,7 @@
     <w:p/>
     <w:p>
       <w:pPr>
-        <w:pStyle w:val="NoSpacing"/>
+        <w:pStyle w:val="af1"/>
       </w:pPr>
       <w:r>
         <w:t xml:space="preserve">На рисунке </w:t>
@@ -6337,15 +6206,7 @@
         <w:t>12</w:t>
       </w:r>
       <w:r>
-        <w:t xml:space="preserve"> приведена диаграмма </w:t>
-      </w:r>
-      <w:proofErr w:type="spellStart"/>
-      <w:r>
-        <w:t>Ганта</w:t>
-      </w:r>
-      <w:proofErr w:type="spellEnd"/>
-      <w:r>
-        <w:t xml:space="preserve"> для описанных выше этапов плана проекта по внедрению решений для оптимизации разработки нейронных сетей.</w:t>
+        <w:t xml:space="preserve"> приведена диаграмма Ганта для описанных выше этапов плана проекта по внедрению решений для оптимизации разработки нейронных сетей.</w:t>
       </w:r>
     </w:p>
     <w:p>
@@ -6453,7 +6314,7 @@
     </w:p>
     <w:p>
       <w:pPr>
-        <w:pStyle w:val="a"/>
+        <w:pStyle w:val="af2"/>
       </w:pPr>
       <w:r>
         <w:t xml:space="preserve">Рисунок </w:t>
@@ -6473,7 +6334,7 @@
     </w:p>
     <w:p>
       <w:pPr>
-        <w:pStyle w:val="Heading1"/>
+        <w:pStyle w:val="1"/>
       </w:pPr>
       <w:bookmarkStart w:id="11" w:name="_Toc183181364"/>
       <w:r>
@@ -6483,7 +6344,7 @@
     </w:p>
     <w:p>
       <w:pPr>
-        <w:pStyle w:val="NoSpacing"/>
+        <w:pStyle w:val="af1"/>
       </w:pPr>
       <w:r>
         <w:t>Описание предприятия является важным элементом для понимания его структуры, направлений деятельности и внутренних процессов. OpenAI специализируется на разработке и исследовании технологий искусственного интеллекта, в частности, нейронных сетей и алгоритмов машинного обучения. В этом разделе представлены ключевые аспекты организации, включая ее миссию, цели, структуру и основные направления деятельности.</w:t>
@@ -6491,12 +6352,12 @@
     </w:p>
     <w:p>
       <w:pPr>
-        <w:pStyle w:val="NoSpacing"/>
-      </w:pPr>
-    </w:p>
-    <w:p>
-      <w:pPr>
-        <w:pStyle w:val="a"/>
+        <w:pStyle w:val="af1"/>
+      </w:pPr>
+    </w:p>
+    <w:p>
+      <w:pPr>
+        <w:pStyle w:val="af2"/>
       </w:pPr>
       <w:r>
         <w:t>Таблица</w:t>
@@ -7329,7 +7190,7 @@
     </w:p>
     <w:p>
       <w:pPr>
-        <w:pStyle w:val="NoSpacing"/>
+        <w:pStyle w:val="af1"/>
       </w:pPr>
       <w:r>
         <w:t>OpenAI является динамично развивающейся организацией с четко определенной миссией и целями. Основные направления деятельности включают разработку и исследование технологий искусственного интеллекта, обучение нейронных сетей и применение этих технологий в различных областях. Хорошо структурированная организационная модель и понимание ключевых бизнес-процессов позволяют компании эффективно удовлетворять потребности своих клиентов и достигать поставленных целей.</w:t>
@@ -7337,7 +7198,7 @@
     </w:p>
     <w:p>
       <w:pPr>
-        <w:pStyle w:val="Heading1"/>
+        <w:pStyle w:val="1"/>
       </w:pPr>
       <w:bookmarkStart w:id="14" w:name="_Toc183181365"/>
       <w:r>
@@ -7347,7 +7208,7 @@
     </w:p>
     <w:p>
       <w:pPr>
-        <w:pStyle w:val="NoSpacing"/>
+        <w:pStyle w:val="af1"/>
       </w:pPr>
       <w:r>
         <w:t>Требования к построению моделей бизнес-процессов имеют решающее значение для разработки и внедрения информационных систем. Эти требования определяют, каким образом должны быть смоделированы процессы, чтобы обеспечить их точность, полноту и практическую полезность. Для OpenAI критически важно установить ясные требования к моделированию, что позволит оптимизировать бизнес-процессы и улучшить их управление.</w:t>
@@ -7355,7 +7216,7 @@
     </w:p>
     <w:p>
       <w:pPr>
-        <w:pStyle w:val="NoSpacing"/>
+        <w:pStyle w:val="af1"/>
       </w:pPr>
       <w:r>
         <w:t>В таблице 1 представлены входные данные и выходные документы для каждого из ключевых этапов процесса.</w:t>
@@ -7363,7 +7224,7 @@
     </w:p>
     <w:p>
       <w:pPr>
-        <w:pStyle w:val="NoSpacing"/>
+        <w:pStyle w:val="af1"/>
       </w:pPr>
     </w:p>
     <w:p>
@@ -7385,7 +7246,7 @@
     </w:p>
     <w:tbl>
       <w:tblPr>
-        <w:tblStyle w:val="TableGrid"/>
+        <w:tblStyle w:val="af0"/>
         <w:tblW w:w="9345" w:type="dxa"/>
         <w:tblLayout w:type="fixed"/>
         <w:tblLook w:val="04A0" w:firstRow="1" w:lastRow="0" w:firstColumn="1" w:lastColumn="0" w:noHBand="0" w:noVBand="1"/>
@@ -7611,35 +7472,7 @@
               <w:rPr>
                 <w:szCs w:val="24"/>
               </w:rPr>
-              <w:t xml:space="preserve">Построение </w:t>
-            </w:r>
-            <w:proofErr w:type="spellStart"/>
-            <w:r>
-              <w:rPr>
-                <w:szCs w:val="24"/>
-              </w:rPr>
-              <w:t>архитекруты</w:t>
-            </w:r>
-            <w:proofErr w:type="spellEnd"/>
-            <w:r>
-              <w:rPr>
-                <w:szCs w:val="24"/>
-              </w:rPr>
-              <w:t xml:space="preserve"> </w:t>
-            </w:r>
-            <w:proofErr w:type="spellStart"/>
-            <w:r>
-              <w:rPr>
-                <w:szCs w:val="24"/>
-              </w:rPr>
-              <w:t>нейоронных</w:t>
-            </w:r>
-            <w:proofErr w:type="spellEnd"/>
-            <w:r>
-              <w:rPr>
-                <w:szCs w:val="24"/>
-              </w:rPr>
-              <w:t xml:space="preserve"> сетей</w:t>
+              <w:t>Построение архитекруты нейоронных сетей</w:t>
             </w:r>
           </w:p>
         </w:tc>
@@ -7727,19 +7560,11 @@
                 <w:szCs w:val="24"/>
               </w:rPr>
             </w:pPr>
-            <w:proofErr w:type="spellStart"/>
             <w:r>
               <w:rPr>
                 <w:szCs w:val="24"/>
               </w:rPr>
-              <w:t>Забулонов</w:t>
-            </w:r>
-            <w:proofErr w:type="spellEnd"/>
-            <w:r>
-              <w:rPr>
-                <w:szCs w:val="24"/>
-              </w:rPr>
-              <w:t xml:space="preserve"> А.С</w:t>
+              <w:t>Забулонов А.С</w:t>
             </w:r>
           </w:p>
         </w:tc>
@@ -7806,27 +7631,32 @@
               <w:rPr>
                 <w:szCs w:val="24"/>
               </w:rPr>
-              <w:t xml:space="preserve">Оптимизация </w:t>
-            </w:r>
-            <w:proofErr w:type="spellStart"/>
-            <w:r>
+              <w:t>Оптимизация гиперпараметров моделей</w:t>
+            </w:r>
+          </w:p>
+        </w:tc>
+        <w:tc>
+          <w:tcPr>
+            <w:tcW w:w="1600" w:type="dxa"/>
+          </w:tcPr>
+          <w:p>
+            <w:pPr>
+              <w:spacing w:line="240" w:lineRule="auto"/>
               <w:rPr>
                 <w:szCs w:val="24"/>
               </w:rPr>
-              <w:t>гиперпараметров</w:t>
-            </w:r>
-            <w:proofErr w:type="spellEnd"/>
+            </w:pPr>
             <w:r>
               <w:rPr>
                 <w:szCs w:val="24"/>
               </w:rPr>
-              <w:t xml:space="preserve"> моделей</w:t>
-            </w:r>
-          </w:p>
-        </w:tc>
-        <w:tc>
-          <w:tcPr>
-            <w:tcW w:w="1600" w:type="dxa"/>
+              <w:t>Набор гиперпараметров, данные для обучения и валидации, метрики оценки качества.</w:t>
+            </w:r>
+          </w:p>
+        </w:tc>
+        <w:tc>
+          <w:tcPr>
+            <w:tcW w:w="1335" w:type="dxa"/>
           </w:tcPr>
           <w:p>
             <w:pPr>
@@ -7839,27 +7669,32 @@
               <w:rPr>
                 <w:szCs w:val="24"/>
               </w:rPr>
-              <w:t xml:space="preserve">Набор </w:t>
-            </w:r>
-            <w:proofErr w:type="spellStart"/>
-            <w:r>
+              <w:t>Оптимизированные значения гиперпараметров, улучшенные метрики модели</w:t>
+            </w:r>
+          </w:p>
+        </w:tc>
+        <w:tc>
+          <w:tcPr>
+            <w:tcW w:w="892" w:type="dxa"/>
+          </w:tcPr>
+          <w:p>
+            <w:pPr>
+              <w:spacing w:line="240" w:lineRule="auto"/>
               <w:rPr>
                 <w:szCs w:val="24"/>
               </w:rPr>
-              <w:t>гиперпараметров</w:t>
-            </w:r>
-            <w:proofErr w:type="spellEnd"/>
+            </w:pPr>
             <w:r>
               <w:rPr>
                 <w:szCs w:val="24"/>
               </w:rPr>
-              <w:t>, данные для обучения и валидации, метрики оценки качества.</w:t>
-            </w:r>
-          </w:p>
-        </w:tc>
-        <w:tc>
-          <w:tcPr>
-            <w:tcW w:w="1335" w:type="dxa"/>
+              <w:t>21.10.24</w:t>
+            </w:r>
+          </w:p>
+        </w:tc>
+        <w:tc>
+          <w:tcPr>
+            <w:tcW w:w="1276" w:type="dxa"/>
           </w:tcPr>
           <w:p>
             <w:pPr>
@@ -7872,100 +7707,26 @@
               <w:rPr>
                 <w:szCs w:val="24"/>
               </w:rPr>
-              <w:t xml:space="preserve">Оптимизированные значения </w:t>
-            </w:r>
-            <w:proofErr w:type="spellStart"/>
-            <w:r>
+              <w:t>Забулонов А.С</w:t>
+            </w:r>
+          </w:p>
+        </w:tc>
+        <w:tc>
+          <w:tcPr>
+            <w:tcW w:w="1837" w:type="dxa"/>
+          </w:tcPr>
+          <w:p>
+            <w:pPr>
+              <w:spacing w:line="240" w:lineRule="auto"/>
               <w:rPr>
                 <w:szCs w:val="24"/>
               </w:rPr>
-              <w:t>гиперпараметров</w:t>
-            </w:r>
-            <w:proofErr w:type="spellEnd"/>
+            </w:pPr>
             <w:r>
               <w:rPr>
                 <w:szCs w:val="24"/>
               </w:rPr>
-              <w:t>, улучшенные метрики модели</w:t>
-            </w:r>
-          </w:p>
-        </w:tc>
-        <w:tc>
-          <w:tcPr>
-            <w:tcW w:w="892" w:type="dxa"/>
-          </w:tcPr>
-          <w:p>
-            <w:pPr>
-              <w:spacing w:line="240" w:lineRule="auto"/>
-              <w:rPr>
-                <w:szCs w:val="24"/>
-              </w:rPr>
-            </w:pPr>
-            <w:r>
-              <w:rPr>
-                <w:szCs w:val="24"/>
-              </w:rPr>
-              <w:t>21.10.24</w:t>
-            </w:r>
-          </w:p>
-        </w:tc>
-        <w:tc>
-          <w:tcPr>
-            <w:tcW w:w="1276" w:type="dxa"/>
-          </w:tcPr>
-          <w:p>
-            <w:pPr>
-              <w:spacing w:line="240" w:lineRule="auto"/>
-              <w:rPr>
-                <w:szCs w:val="24"/>
-              </w:rPr>
-            </w:pPr>
-            <w:proofErr w:type="spellStart"/>
-            <w:r>
-              <w:rPr>
-                <w:szCs w:val="24"/>
-              </w:rPr>
-              <w:t>Забулонов</w:t>
-            </w:r>
-            <w:proofErr w:type="spellEnd"/>
-            <w:r>
-              <w:rPr>
-                <w:szCs w:val="24"/>
-              </w:rPr>
-              <w:t xml:space="preserve"> А.С</w:t>
-            </w:r>
-          </w:p>
-        </w:tc>
-        <w:tc>
-          <w:tcPr>
-            <w:tcW w:w="1837" w:type="dxa"/>
-          </w:tcPr>
-          <w:p>
-            <w:pPr>
-              <w:spacing w:line="240" w:lineRule="auto"/>
-              <w:rPr>
-                <w:szCs w:val="24"/>
-              </w:rPr>
-            </w:pPr>
-            <w:r>
-              <w:rPr>
-                <w:szCs w:val="24"/>
-              </w:rPr>
-              <w:t xml:space="preserve">Процесс подбора оптимальных значений </w:t>
-            </w:r>
-            <w:proofErr w:type="spellStart"/>
-            <w:r>
-              <w:rPr>
-                <w:szCs w:val="24"/>
-              </w:rPr>
-              <w:t>гиперпараметров</w:t>
-            </w:r>
-            <w:proofErr w:type="spellEnd"/>
-            <w:r>
-              <w:rPr>
-                <w:szCs w:val="24"/>
-              </w:rPr>
-              <w:t>, чтобы повысить точность и производительность модели.</w:t>
+              <w:t>Процесс подбора оптимальных значений гиперпараметров, чтобы повысить точность и производительность модели.</w:t>
             </w:r>
           </w:p>
         </w:tc>
@@ -8083,19 +7844,11 @@
                 <w:szCs w:val="24"/>
               </w:rPr>
             </w:pPr>
-            <w:proofErr w:type="spellStart"/>
             <w:r>
               <w:rPr>
                 <w:szCs w:val="24"/>
               </w:rPr>
-              <w:t>Забулонов</w:t>
-            </w:r>
-            <w:proofErr w:type="spellEnd"/>
-            <w:r>
-              <w:rPr>
-                <w:szCs w:val="24"/>
-              </w:rPr>
-              <w:t xml:space="preserve"> А.С</w:t>
+              <w:t>Забулонов А.С</w:t>
             </w:r>
           </w:p>
         </w:tc>
@@ -8226,19 +7979,11 @@
                 <w:szCs w:val="24"/>
               </w:rPr>
             </w:pPr>
-            <w:proofErr w:type="spellStart"/>
             <w:r>
               <w:rPr>
                 <w:szCs w:val="24"/>
               </w:rPr>
-              <w:t>Забулонов</w:t>
-            </w:r>
-            <w:proofErr w:type="spellEnd"/>
-            <w:r>
-              <w:rPr>
-                <w:szCs w:val="24"/>
-              </w:rPr>
-              <w:t xml:space="preserve"> А.С</w:t>
+              <w:t>Забулонов А.С</w:t>
             </w:r>
           </w:p>
         </w:tc>
@@ -8385,19 +8130,11 @@
                 <w:szCs w:val="24"/>
               </w:rPr>
             </w:pPr>
-            <w:proofErr w:type="spellStart"/>
             <w:r>
               <w:rPr>
                 <w:szCs w:val="24"/>
               </w:rPr>
-              <w:t>Забулонов</w:t>
-            </w:r>
-            <w:proofErr w:type="spellEnd"/>
-            <w:r>
-              <w:rPr>
-                <w:szCs w:val="24"/>
-              </w:rPr>
-              <w:t xml:space="preserve"> А.С</w:t>
+              <w:t>Забулонов А.С</w:t>
             </w:r>
           </w:p>
         </w:tc>
@@ -8536,19 +8273,11 @@
                 <w:szCs w:val="24"/>
               </w:rPr>
             </w:pPr>
-            <w:proofErr w:type="spellStart"/>
             <w:r>
               <w:rPr>
                 <w:szCs w:val="24"/>
               </w:rPr>
-              <w:t>Забулонов</w:t>
-            </w:r>
-            <w:proofErr w:type="spellEnd"/>
-            <w:r>
-              <w:rPr>
-                <w:szCs w:val="24"/>
-              </w:rPr>
-              <w:t xml:space="preserve"> А.С</w:t>
+              <w:t>Забулонов А.С</w:t>
             </w:r>
           </w:p>
         </w:tc>
@@ -8641,25 +8370,36 @@
                 <w:szCs w:val="24"/>
               </w:rPr>
             </w:pPr>
-            <w:proofErr w:type="spellStart"/>
             <w:r>
               <w:rPr>
                 <w:szCs w:val="24"/>
               </w:rPr>
-              <w:t>Дашборды</w:t>
-            </w:r>
-            <w:proofErr w:type="spellEnd"/>
-            <w:r>
+              <w:t>Дашборды и визуализации, отчёты о пользовательской интерпретации, руководства по использованию визуализаций</w:t>
+            </w:r>
+          </w:p>
+        </w:tc>
+        <w:tc>
+          <w:tcPr>
+            <w:tcW w:w="892" w:type="dxa"/>
+          </w:tcPr>
+          <w:p>
+            <w:pPr>
+              <w:spacing w:line="240" w:lineRule="auto"/>
               <w:rPr>
                 <w:szCs w:val="24"/>
               </w:rPr>
-              <w:t xml:space="preserve"> и визуализации, отчёты о пользовательской интерпретации, руководства по использованию визуализаций</w:t>
-            </w:r>
-          </w:p>
-        </w:tc>
-        <w:tc>
-          <w:tcPr>
-            <w:tcW w:w="892" w:type="dxa"/>
+            </w:pPr>
+            <w:r>
+              <w:rPr>
+                <w:szCs w:val="24"/>
+              </w:rPr>
+              <w:t>21.10.24</w:t>
+            </w:r>
+          </w:p>
+        </w:tc>
+        <w:tc>
+          <w:tcPr>
+            <w:tcW w:w="1276" w:type="dxa"/>
           </w:tcPr>
           <w:p>
             <w:pPr>
@@ -8672,34 +8412,7 @@
               <w:rPr>
                 <w:szCs w:val="24"/>
               </w:rPr>
-              <w:t>21.10.24</w:t>
-            </w:r>
-          </w:p>
-        </w:tc>
-        <w:tc>
-          <w:tcPr>
-            <w:tcW w:w="1276" w:type="dxa"/>
-          </w:tcPr>
-          <w:p>
-            <w:pPr>
-              <w:spacing w:line="240" w:lineRule="auto"/>
-              <w:rPr>
-                <w:szCs w:val="24"/>
-              </w:rPr>
-            </w:pPr>
-            <w:proofErr w:type="spellStart"/>
-            <w:r>
-              <w:rPr>
-                <w:szCs w:val="24"/>
-              </w:rPr>
-              <w:t>Забулонов</w:t>
-            </w:r>
-            <w:proofErr w:type="spellEnd"/>
-            <w:r>
-              <w:rPr>
-                <w:szCs w:val="24"/>
-              </w:rPr>
-              <w:t xml:space="preserve"> А.С</w:t>
+              <w:t>Забулонов А.С</w:t>
             </w:r>
           </w:p>
         </w:tc>
@@ -8830,52 +8543,30 @@
                 <w:szCs w:val="24"/>
               </w:rPr>
             </w:pPr>
-            <w:proofErr w:type="spellStart"/>
             <w:r>
               <w:rPr>
                 <w:szCs w:val="24"/>
               </w:rPr>
-              <w:t>Забулонов</w:t>
-            </w:r>
-            <w:proofErr w:type="spellEnd"/>
-            <w:r>
+              <w:t>Забулонов А.С</w:t>
+            </w:r>
+          </w:p>
+        </w:tc>
+        <w:tc>
+          <w:tcPr>
+            <w:tcW w:w="1837" w:type="dxa"/>
+          </w:tcPr>
+          <w:p>
+            <w:pPr>
+              <w:spacing w:line="240" w:lineRule="auto"/>
               <w:rPr>
                 <w:szCs w:val="24"/>
               </w:rPr>
-              <w:t xml:space="preserve"> А.С</w:t>
-            </w:r>
-          </w:p>
-        </w:tc>
-        <w:tc>
-          <w:tcPr>
-            <w:tcW w:w="1837" w:type="dxa"/>
-          </w:tcPr>
-          <w:p>
-            <w:pPr>
-              <w:spacing w:line="240" w:lineRule="auto"/>
+            </w:pPr>
+            <w:r>
               <w:rPr>
                 <w:szCs w:val="24"/>
               </w:rPr>
-            </w:pPr>
-            <w:r>
-              <w:rPr>
-                <w:szCs w:val="24"/>
-              </w:rPr>
-              <w:t xml:space="preserve">Организация процесса </w:t>
-            </w:r>
-            <w:proofErr w:type="spellStart"/>
-            <w:r>
-              <w:rPr>
-                <w:szCs w:val="24"/>
-              </w:rPr>
-              <w:t>версионирования</w:t>
-            </w:r>
-            <w:proofErr w:type="spellEnd"/>
-            <w:r>
-              <w:rPr>
-                <w:szCs w:val="24"/>
-              </w:rPr>
-              <w:t xml:space="preserve"> моделей, что позволяет отслеживать изменения и возвращаться к предыдущим версиям в случае необходимости</w:t>
+              <w:t>Организация процесса версионирования моделей, что позволяет отслеживать изменения и возвращаться к предыдущим версиям в случае необходимости</w:t>
             </w:r>
           </w:p>
         </w:tc>
@@ -8883,12 +8574,12 @@
     </w:tbl>
     <w:p>
       <w:pPr>
-        <w:pStyle w:val="NoSpacing"/>
-      </w:pPr>
-    </w:p>
-    <w:p>
-      <w:pPr>
-        <w:pStyle w:val="NoSpacing"/>
+        <w:pStyle w:val="af1"/>
+      </w:pPr>
+    </w:p>
+    <w:p>
+      <w:pPr>
+        <w:pStyle w:val="af1"/>
       </w:pPr>
       <w:r>
         <w:lastRenderedPageBreak/>
@@ -8897,7 +8588,7 @@
     </w:p>
     <w:p>
       <w:pPr>
-        <w:pStyle w:val="Heading1"/>
+        <w:pStyle w:val="1"/>
       </w:pPr>
       <w:bookmarkStart w:id="15" w:name="_Toc183181366"/>
       <w:r>
@@ -8925,7 +8616,7 @@
     </w:p>
     <w:p>
       <w:pPr>
-        <w:pStyle w:val="a"/>
+        <w:pStyle w:val="af2"/>
       </w:pPr>
       <w:r>
         <w:t>Таблица</w:t>
@@ -9069,7 +8760,7 @@
           </w:tcPr>
           <w:p>
             <w:pPr>
-              <w:pStyle w:val="ListParagraph"/>
+              <w:pStyle w:val="a7"/>
               <w:numPr>
                 <w:ilvl w:val="0"/>
                 <w:numId w:val="23"/>
@@ -9082,7 +8773,7 @@
           </w:p>
           <w:p>
             <w:pPr>
-              <w:pStyle w:val="ListParagraph"/>
+              <w:pStyle w:val="a7"/>
               <w:numPr>
                 <w:ilvl w:val="0"/>
                 <w:numId w:val="23"/>
@@ -9113,7 +8804,7 @@
           </w:tcPr>
           <w:p>
             <w:pPr>
-              <w:pStyle w:val="ListParagraph"/>
+              <w:pStyle w:val="a7"/>
               <w:numPr>
                 <w:ilvl w:val="0"/>
                 <w:numId w:val="23"/>
@@ -9126,7 +8817,7 @@
           </w:p>
           <w:p>
             <w:pPr>
-              <w:pStyle w:val="ListParagraph"/>
+              <w:pStyle w:val="a7"/>
               <w:numPr>
                 <w:ilvl w:val="0"/>
                 <w:numId w:val="23"/>
@@ -9160,7 +8851,7 @@
           </w:tcPr>
           <w:p>
             <w:pPr>
-              <w:pStyle w:val="ListParagraph"/>
+              <w:pStyle w:val="a7"/>
               <w:numPr>
                 <w:ilvl w:val="0"/>
                 <w:numId w:val="23"/>
@@ -9173,7 +8864,7 @@
           </w:p>
           <w:p>
             <w:pPr>
-              <w:pStyle w:val="ListParagraph"/>
+              <w:pStyle w:val="a7"/>
               <w:numPr>
                 <w:ilvl w:val="0"/>
                 <w:numId w:val="23"/>
@@ -9204,7 +8895,7 @@
           </w:tcPr>
           <w:p>
             <w:pPr>
-              <w:pStyle w:val="ListParagraph"/>
+              <w:pStyle w:val="a7"/>
               <w:numPr>
                 <w:ilvl w:val="0"/>
                 <w:numId w:val="23"/>
@@ -9217,7 +8908,7 @@
           </w:p>
           <w:p>
             <w:pPr>
-              <w:pStyle w:val="ListParagraph"/>
+              <w:pStyle w:val="a7"/>
               <w:numPr>
                 <w:ilvl w:val="0"/>
                 <w:numId w:val="23"/>
@@ -9243,16 +8934,11 @@
             <w:r>
               <w:t>Комментарии</w:t>
             </w:r>
-            <w:proofErr w:type="gramStart"/>
             <w:r>
               <w:t xml:space="preserve">: </w:t>
             </w:r>
             <w:r>
-              <w:t>Необходимо</w:t>
-            </w:r>
-            <w:proofErr w:type="gramEnd"/>
-            <w:r>
-              <w:t xml:space="preserve"> для эффективной адаптации моделей под задачи.</w:t>
+              <w:t>Необходимо для эффективной адаптации моделей под задачи.</w:t>
             </w:r>
           </w:p>
         </w:tc>
@@ -9318,23 +9004,7 @@
                 <w:b/>
                 <w:bCs/>
               </w:rPr>
-              <w:t xml:space="preserve">Оптимизация </w:t>
-            </w:r>
-            <w:proofErr w:type="spellStart"/>
-            <w:r>
-              <w:rPr>
-                <w:b/>
-                <w:bCs/>
-              </w:rPr>
-              <w:t>гиперпараметров</w:t>
-            </w:r>
-            <w:proofErr w:type="spellEnd"/>
-            <w:r>
-              <w:rPr>
-                <w:b/>
-                <w:bCs/>
-              </w:rPr>
-              <w:t xml:space="preserve"> моделей</w:t>
+              <w:t>Оптимизация гиперпараметров моделей</w:t>
             </w:r>
           </w:p>
         </w:tc>
@@ -9386,7 +9056,7 @@
           </w:tcPr>
           <w:p>
             <w:pPr>
-              <w:pStyle w:val="ListParagraph"/>
+              <w:pStyle w:val="a7"/>
               <w:numPr>
                 <w:ilvl w:val="0"/>
                 <w:numId w:val="24"/>
@@ -9394,17 +9064,12 @@
               <w:spacing w:after="0" w:line="360" w:lineRule="auto"/>
             </w:pPr>
             <w:r>
-              <w:t xml:space="preserve">Набор </w:t>
-            </w:r>
-            <w:proofErr w:type="spellStart"/>
-            <w:r>
-              <w:t>гиперпараметров</w:t>
-            </w:r>
-            <w:proofErr w:type="spellEnd"/>
-          </w:p>
-          <w:p>
-            <w:pPr>
-              <w:pStyle w:val="ListParagraph"/>
+              <w:t>Набор гиперпараметров</w:t>
+            </w:r>
+          </w:p>
+          <w:p>
+            <w:pPr>
+              <w:pStyle w:val="a7"/>
               <w:numPr>
                 <w:ilvl w:val="0"/>
                 <w:numId w:val="24"/>
@@ -9436,7 +9101,7 @@
           </w:tcPr>
           <w:p>
             <w:pPr>
-              <w:pStyle w:val="ListParagraph"/>
+              <w:pStyle w:val="a7"/>
               <w:numPr>
                 <w:ilvl w:val="0"/>
                 <w:numId w:val="24"/>
@@ -9449,7 +9114,7 @@
           </w:p>
           <w:p>
             <w:pPr>
-              <w:pStyle w:val="ListParagraph"/>
+              <w:pStyle w:val="a7"/>
               <w:numPr>
                 <w:ilvl w:val="0"/>
                 <w:numId w:val="24"/>
@@ -9481,7 +9146,7 @@
           </w:tcPr>
           <w:p>
             <w:pPr>
-              <w:pStyle w:val="ListParagraph"/>
+              <w:pStyle w:val="a7"/>
               <w:numPr>
                 <w:ilvl w:val="0"/>
                 <w:numId w:val="24"/>
@@ -9489,17 +9154,12 @@
               <w:spacing w:after="0" w:line="360" w:lineRule="auto"/>
             </w:pPr>
             <w:r>
-              <w:t xml:space="preserve">Оптимизированные </w:t>
-            </w:r>
-            <w:proofErr w:type="spellStart"/>
-            <w:r>
-              <w:t>гиперпараметры</w:t>
-            </w:r>
-            <w:proofErr w:type="spellEnd"/>
-          </w:p>
-          <w:p>
-            <w:pPr>
-              <w:pStyle w:val="ListParagraph"/>
+              <w:t>Оптимизированные гиперпараметры</w:t>
+            </w:r>
+          </w:p>
+          <w:p>
+            <w:pPr>
+              <w:pStyle w:val="a7"/>
               <w:numPr>
                 <w:ilvl w:val="0"/>
                 <w:numId w:val="24"/>
@@ -9531,7 +9191,7 @@
           </w:tcPr>
           <w:p>
             <w:pPr>
-              <w:pStyle w:val="ListParagraph"/>
+              <w:pStyle w:val="a7"/>
               <w:numPr>
                 <w:ilvl w:val="0"/>
                 <w:numId w:val="24"/>
@@ -9544,7 +9204,7 @@
           </w:p>
           <w:p>
             <w:pPr>
-              <w:pStyle w:val="ListParagraph"/>
+              <w:pStyle w:val="a7"/>
               <w:numPr>
                 <w:ilvl w:val="0"/>
                 <w:numId w:val="24"/>
@@ -9574,16 +9234,11 @@
               <w:t xml:space="preserve">: </w:t>
             </w:r>
             <w:r>
-              <w:t xml:space="preserve">Используется для повышения точности </w:t>
-            </w:r>
-            <w:proofErr w:type="gramStart"/>
-            <w:r>
-              <w:t>моделей.</w:t>
+              <w:t>Используется для повышения точности моделей.</w:t>
             </w:r>
             <w:r>
               <w:t>.</w:t>
             </w:r>
-            <w:proofErr w:type="gramEnd"/>
           </w:p>
         </w:tc>
       </w:tr>
@@ -9690,7 +9345,7 @@
           </w:tcPr>
           <w:p>
             <w:pPr>
-              <w:pStyle w:val="ListParagraph"/>
+              <w:pStyle w:val="a7"/>
               <w:numPr>
                 <w:ilvl w:val="0"/>
                 <w:numId w:val="25"/>
@@ -9703,7 +9358,7 @@
           </w:p>
           <w:p>
             <w:pPr>
-              <w:pStyle w:val="ListParagraph"/>
+              <w:pStyle w:val="a7"/>
               <w:numPr>
                 <w:ilvl w:val="0"/>
                 <w:numId w:val="25"/>
@@ -9734,7 +9389,7 @@
           </w:tcPr>
           <w:p>
             <w:pPr>
-              <w:pStyle w:val="ListParagraph"/>
+              <w:pStyle w:val="a7"/>
               <w:numPr>
                 <w:ilvl w:val="0"/>
                 <w:numId w:val="25"/>
@@ -9747,7 +9402,7 @@
           </w:p>
           <w:p>
             <w:pPr>
-              <w:pStyle w:val="ListParagraph"/>
+              <w:pStyle w:val="a7"/>
               <w:numPr>
                 <w:ilvl w:val="0"/>
                 <w:numId w:val="25"/>
@@ -9778,7 +9433,7 @@
           </w:tcPr>
           <w:p>
             <w:pPr>
-              <w:pStyle w:val="ListParagraph"/>
+              <w:pStyle w:val="a7"/>
               <w:numPr>
                 <w:ilvl w:val="0"/>
                 <w:numId w:val="25"/>
@@ -9791,7 +9446,7 @@
           </w:p>
           <w:p>
             <w:pPr>
-              <w:pStyle w:val="ListParagraph"/>
+              <w:pStyle w:val="a7"/>
               <w:numPr>
                 <w:ilvl w:val="0"/>
                 <w:numId w:val="25"/>
@@ -9822,7 +9477,7 @@
           </w:tcPr>
           <w:p>
             <w:pPr>
-              <w:pStyle w:val="ListParagraph"/>
+              <w:pStyle w:val="a7"/>
               <w:numPr>
                 <w:ilvl w:val="0"/>
                 <w:numId w:val="25"/>
@@ -9835,7 +9490,7 @@
           </w:p>
           <w:p>
             <w:pPr>
-              <w:pStyle w:val="ListParagraph"/>
+              <w:pStyle w:val="a7"/>
               <w:numPr>
                 <w:ilvl w:val="0"/>
                 <w:numId w:val="25"/>
@@ -9858,7 +9513,6 @@
             <w:r>
               <w:t>Комментарии</w:t>
             </w:r>
-            <w:proofErr w:type="gramStart"/>
             <w:r>
               <w:t>:</w:t>
             </w:r>
@@ -9866,11 +9520,7 @@
               <w:t xml:space="preserve"> </w:t>
             </w:r>
             <w:r>
-              <w:t>Критично</w:t>
-            </w:r>
-            <w:proofErr w:type="gramEnd"/>
-            <w:r>
-              <w:t xml:space="preserve"> для стабильности и надежности моделей</w:t>
+              <w:t>Критично для стабильности и надежности моделей</w:t>
             </w:r>
             <w:r>
               <w:t>.</w:t>
@@ -9985,7 +9635,7 @@
           </w:tcPr>
           <w:p>
             <w:pPr>
-              <w:pStyle w:val="ListParagraph"/>
+              <w:pStyle w:val="a7"/>
               <w:numPr>
                 <w:ilvl w:val="0"/>
                 <w:numId w:val="26"/>
@@ -9998,7 +9648,7 @@
           </w:p>
           <w:p>
             <w:pPr>
-              <w:pStyle w:val="ListParagraph"/>
+              <w:pStyle w:val="a7"/>
               <w:numPr>
                 <w:ilvl w:val="0"/>
                 <w:numId w:val="26"/>
@@ -10029,7 +9679,7 @@
           </w:tcPr>
           <w:p>
             <w:pPr>
-              <w:pStyle w:val="ListParagraph"/>
+              <w:pStyle w:val="a7"/>
               <w:numPr>
                 <w:ilvl w:val="0"/>
                 <w:numId w:val="26"/>
@@ -10042,7 +9692,7 @@
           </w:p>
           <w:p>
             <w:pPr>
-              <w:pStyle w:val="ListParagraph"/>
+              <w:pStyle w:val="a7"/>
               <w:numPr>
                 <w:ilvl w:val="0"/>
                 <w:numId w:val="26"/>
@@ -10073,7 +9723,7 @@
           </w:tcPr>
           <w:p>
             <w:pPr>
-              <w:pStyle w:val="ListParagraph"/>
+              <w:pStyle w:val="a7"/>
               <w:numPr>
                 <w:ilvl w:val="0"/>
                 <w:numId w:val="26"/>
@@ -10086,7 +9736,7 @@
           </w:p>
           <w:p>
             <w:pPr>
-              <w:pStyle w:val="ListParagraph"/>
+              <w:pStyle w:val="a7"/>
               <w:numPr>
                 <w:ilvl w:val="0"/>
                 <w:numId w:val="26"/>
@@ -10117,7 +9767,7 @@
           </w:tcPr>
           <w:p>
             <w:pPr>
-              <w:pStyle w:val="ListParagraph"/>
+              <w:pStyle w:val="a7"/>
               <w:numPr>
                 <w:ilvl w:val="0"/>
                 <w:numId w:val="26"/>
@@ -10130,7 +9780,7 @@
           </w:p>
           <w:p>
             <w:pPr>
-              <w:pStyle w:val="ListParagraph"/>
+              <w:pStyle w:val="a7"/>
               <w:numPr>
                 <w:ilvl w:val="0"/>
                 <w:numId w:val="26"/>
@@ -10154,7 +9804,6 @@
               <w:lastRenderedPageBreak/>
               <w:t>Комментарии</w:t>
             </w:r>
-            <w:proofErr w:type="gramStart"/>
             <w:r>
               <w:t>:</w:t>
             </w:r>
@@ -10162,11 +9811,7 @@
               <w:t xml:space="preserve"> </w:t>
             </w:r>
             <w:r>
-              <w:t>Облегчает</w:t>
-            </w:r>
-            <w:proofErr w:type="gramEnd"/>
-            <w:r>
-              <w:t xml:space="preserve"> процесс обучения в условиях недостаточности данных</w:t>
+              <w:t>Облегчает процесс обучения в условиях недостаточности данных</w:t>
             </w:r>
           </w:p>
         </w:tc>
@@ -10276,7 +9921,7 @@
           </w:tcPr>
           <w:p>
             <w:pPr>
-              <w:pStyle w:val="ListParagraph"/>
+              <w:pStyle w:val="a7"/>
               <w:numPr>
                 <w:ilvl w:val="0"/>
                 <w:numId w:val="24"/>
@@ -10289,7 +9934,7 @@
           </w:p>
           <w:p>
             <w:pPr>
-              <w:pStyle w:val="ListParagraph"/>
+              <w:pStyle w:val="a7"/>
               <w:numPr>
                 <w:ilvl w:val="0"/>
                 <w:numId w:val="23"/>
@@ -10320,7 +9965,7 @@
           </w:tcPr>
           <w:p>
             <w:pPr>
-              <w:pStyle w:val="ListParagraph"/>
+              <w:pStyle w:val="a7"/>
               <w:numPr>
                 <w:ilvl w:val="0"/>
                 <w:numId w:val="24"/>
@@ -10333,7 +9978,7 @@
           </w:p>
           <w:p>
             <w:pPr>
-              <w:pStyle w:val="ListParagraph"/>
+              <w:pStyle w:val="a7"/>
               <w:numPr>
                 <w:ilvl w:val="0"/>
                 <w:numId w:val="23"/>
@@ -10364,7 +10009,7 @@
           </w:tcPr>
           <w:p>
             <w:pPr>
-              <w:pStyle w:val="ListParagraph"/>
+              <w:pStyle w:val="a7"/>
               <w:numPr>
                 <w:ilvl w:val="0"/>
                 <w:numId w:val="24"/>
@@ -10377,7 +10022,7 @@
           </w:p>
           <w:p>
             <w:pPr>
-              <w:pStyle w:val="ListParagraph"/>
+              <w:pStyle w:val="a7"/>
               <w:numPr>
                 <w:ilvl w:val="0"/>
                 <w:numId w:val="23"/>
@@ -10408,7 +10053,7 @@
           </w:tcPr>
           <w:p>
             <w:pPr>
-              <w:pStyle w:val="ListParagraph"/>
+              <w:pStyle w:val="a7"/>
               <w:numPr>
                 <w:ilvl w:val="0"/>
                 <w:numId w:val="24"/>
@@ -10421,7 +10066,7 @@
           </w:p>
           <w:p>
             <w:pPr>
-              <w:pStyle w:val="ListParagraph"/>
+              <w:pStyle w:val="a7"/>
               <w:numPr>
                 <w:ilvl w:val="0"/>
                 <w:numId w:val="23"/>
@@ -10447,16 +10092,11 @@
             <w:r>
               <w:t>Комментарии</w:t>
             </w:r>
-            <w:proofErr w:type="gramStart"/>
             <w:r>
               <w:t xml:space="preserve">: </w:t>
             </w:r>
             <w:r>
-              <w:t>Необходимо</w:t>
-            </w:r>
-            <w:proofErr w:type="gramEnd"/>
-            <w:r>
-              <w:t xml:space="preserve"> для эффективной адаптации моделей под задачи.</w:t>
+              <w:t>Необходимо для эффективной адаптации моделей под задачи.</w:t>
             </w:r>
           </w:p>
         </w:tc>
@@ -10573,7 +10213,7 @@
           </w:tcPr>
           <w:p>
             <w:pPr>
-              <w:pStyle w:val="ListParagraph"/>
+              <w:pStyle w:val="a7"/>
               <w:numPr>
                 <w:ilvl w:val="0"/>
                 <w:numId w:val="24"/>
@@ -10586,7 +10226,7 @@
           </w:p>
           <w:p>
             <w:pPr>
-              <w:pStyle w:val="ListParagraph"/>
+              <w:pStyle w:val="a7"/>
               <w:numPr>
                 <w:ilvl w:val="0"/>
                 <w:numId w:val="24"/>
@@ -10618,7 +10258,7 @@
           </w:tcPr>
           <w:p>
             <w:pPr>
-              <w:pStyle w:val="ListParagraph"/>
+              <w:pStyle w:val="a7"/>
               <w:numPr>
                 <w:ilvl w:val="0"/>
                 <w:numId w:val="24"/>
@@ -10631,7 +10271,7 @@
           </w:p>
           <w:p>
             <w:pPr>
-              <w:pStyle w:val="ListParagraph"/>
+              <w:pStyle w:val="a7"/>
               <w:numPr>
                 <w:ilvl w:val="0"/>
                 <w:numId w:val="24"/>
@@ -10663,7 +10303,7 @@
           </w:tcPr>
           <w:p>
             <w:pPr>
-              <w:pStyle w:val="ListParagraph"/>
+              <w:pStyle w:val="a7"/>
               <w:numPr>
                 <w:ilvl w:val="0"/>
                 <w:numId w:val="24"/>
@@ -10676,7 +10316,7 @@
           </w:p>
           <w:p>
             <w:pPr>
-              <w:pStyle w:val="ListParagraph"/>
+              <w:pStyle w:val="a7"/>
               <w:numPr>
                 <w:ilvl w:val="0"/>
                 <w:numId w:val="24"/>
@@ -10708,7 +10348,7 @@
           </w:tcPr>
           <w:p>
             <w:pPr>
-              <w:pStyle w:val="ListParagraph"/>
+              <w:pStyle w:val="a7"/>
               <w:numPr>
                 <w:ilvl w:val="0"/>
                 <w:numId w:val="24"/>
@@ -10721,7 +10361,7 @@
           </w:p>
           <w:p>
             <w:pPr>
-              <w:pStyle w:val="ListParagraph"/>
+              <w:pStyle w:val="a7"/>
               <w:numPr>
                 <w:ilvl w:val="0"/>
                 <w:numId w:val="24"/>
@@ -10745,15 +10385,7 @@
           </w:tcPr>
           <w:p>
             <w:r>
-              <w:t>Комментарии</w:t>
-            </w:r>
-            <w:proofErr w:type="gramStart"/>
-            <w:r>
-              <w:t>: Способствует</w:t>
-            </w:r>
-            <w:proofErr w:type="gramEnd"/>
-            <w:r>
-              <w:t xml:space="preserve"> ориентации модели на реальные нужды пользователей.</w:t>
+              <w:t>Комментарии: Способствует ориентации модели на реальные нужды пользователей.</w:t>
             </w:r>
           </w:p>
         </w:tc>
@@ -10861,7 +10493,7 @@
           </w:tcPr>
           <w:p>
             <w:pPr>
-              <w:pStyle w:val="ListParagraph"/>
+              <w:pStyle w:val="a7"/>
               <w:numPr>
                 <w:ilvl w:val="0"/>
                 <w:numId w:val="25"/>
@@ -10874,7 +10506,7 @@
           </w:p>
           <w:p>
             <w:pPr>
-              <w:pStyle w:val="ListParagraph"/>
+              <w:pStyle w:val="a7"/>
               <w:numPr>
                 <w:ilvl w:val="0"/>
                 <w:numId w:val="25"/>
@@ -10906,7 +10538,7 @@
           </w:tcPr>
           <w:p>
             <w:pPr>
-              <w:pStyle w:val="ListParagraph"/>
+              <w:pStyle w:val="a7"/>
               <w:numPr>
                 <w:ilvl w:val="0"/>
                 <w:numId w:val="25"/>
@@ -10919,7 +10551,7 @@
           </w:p>
           <w:p>
             <w:pPr>
-              <w:pStyle w:val="ListParagraph"/>
+              <w:pStyle w:val="a7"/>
               <w:numPr>
                 <w:ilvl w:val="0"/>
                 <w:numId w:val="25"/>
@@ -10950,25 +10582,20 @@
           </w:tcPr>
           <w:p>
             <w:pPr>
-              <w:pStyle w:val="ListParagraph"/>
+              <w:pStyle w:val="a7"/>
               <w:numPr>
                 <w:ilvl w:val="0"/>
                 <w:numId w:val="25"/>
               </w:numPr>
               <w:spacing w:after="0" w:line="360" w:lineRule="auto"/>
             </w:pPr>
-            <w:proofErr w:type="spellStart"/>
-            <w:r>
-              <w:t>Дашборды</w:t>
-            </w:r>
-            <w:proofErr w:type="spellEnd"/>
-            <w:r>
-              <w:t xml:space="preserve"> и визуализации</w:t>
-            </w:r>
-          </w:p>
-          <w:p>
-            <w:pPr>
-              <w:pStyle w:val="ListParagraph"/>
+            <w:r>
+              <w:t>Дашборды и визуализации</w:t>
+            </w:r>
+          </w:p>
+          <w:p>
+            <w:pPr>
+              <w:pStyle w:val="a7"/>
               <w:numPr>
                 <w:ilvl w:val="0"/>
                 <w:numId w:val="25"/>
@@ -10999,7 +10626,7 @@
           </w:tcPr>
           <w:p>
             <w:pPr>
-              <w:pStyle w:val="ListParagraph"/>
+              <w:pStyle w:val="a7"/>
               <w:numPr>
                 <w:ilvl w:val="0"/>
                 <w:numId w:val="25"/>
@@ -11012,7 +10639,7 @@
           </w:p>
           <w:p>
             <w:pPr>
-              <w:pStyle w:val="ListParagraph"/>
+              <w:pStyle w:val="a7"/>
               <w:numPr>
                 <w:ilvl w:val="0"/>
                 <w:numId w:val="25"/>
@@ -11035,7 +10662,6 @@
             <w:r>
               <w:t>Комментарии</w:t>
             </w:r>
-            <w:proofErr w:type="gramStart"/>
             <w:r>
               <w:t>:</w:t>
             </w:r>
@@ -11043,11 +10669,7 @@
               <w:t xml:space="preserve"> </w:t>
             </w:r>
             <w:r>
-              <w:t>Обеспечивает</w:t>
-            </w:r>
-            <w:proofErr w:type="gramEnd"/>
-            <w:r>
-              <w:t xml:space="preserve"> наглядность и доступность результатов.</w:t>
+              <w:t>Обеспечивает наглядность и доступность результатов.</w:t>
             </w:r>
           </w:p>
         </w:tc>
@@ -11162,7 +10784,7 @@
           </w:tcPr>
           <w:p>
             <w:pPr>
-              <w:pStyle w:val="ListParagraph"/>
+              <w:pStyle w:val="a7"/>
               <w:numPr>
                 <w:ilvl w:val="0"/>
                 <w:numId w:val="26"/>
@@ -11175,7 +10797,7 @@
           </w:p>
           <w:p>
             <w:pPr>
-              <w:pStyle w:val="ListParagraph"/>
+              <w:pStyle w:val="a7"/>
               <w:numPr>
                 <w:ilvl w:val="0"/>
                 <w:numId w:val="26"/>
@@ -11206,7 +10828,7 @@
           </w:tcPr>
           <w:p>
             <w:pPr>
-              <w:pStyle w:val="ListParagraph"/>
+              <w:pStyle w:val="a7"/>
               <w:numPr>
                 <w:ilvl w:val="0"/>
                 <w:numId w:val="26"/>
@@ -11219,7 +10841,7 @@
           </w:p>
           <w:p>
             <w:pPr>
-              <w:pStyle w:val="ListParagraph"/>
+              <w:pStyle w:val="a7"/>
               <w:numPr>
                 <w:ilvl w:val="0"/>
                 <w:numId w:val="26"/>
@@ -11250,7 +10872,7 @@
           </w:tcPr>
           <w:p>
             <w:pPr>
-              <w:pStyle w:val="ListParagraph"/>
+              <w:pStyle w:val="a7"/>
               <w:numPr>
                 <w:ilvl w:val="0"/>
                 <w:numId w:val="26"/>
@@ -11263,7 +10885,7 @@
           </w:p>
           <w:p>
             <w:pPr>
-              <w:pStyle w:val="ListParagraph"/>
+              <w:pStyle w:val="a7"/>
               <w:numPr>
                 <w:ilvl w:val="0"/>
                 <w:numId w:val="26"/>
@@ -11294,7 +10916,7 @@
           </w:tcPr>
           <w:p>
             <w:pPr>
-              <w:pStyle w:val="ListParagraph"/>
+              <w:pStyle w:val="a7"/>
               <w:numPr>
                 <w:ilvl w:val="0"/>
                 <w:numId w:val="26"/>
@@ -11307,7 +10929,7 @@
           </w:p>
           <w:p>
             <w:pPr>
-              <w:pStyle w:val="ListParagraph"/>
+              <w:pStyle w:val="a7"/>
               <w:numPr>
                 <w:ilvl w:val="0"/>
                 <w:numId w:val="26"/>
@@ -11315,13 +10937,8 @@
               <w:spacing w:after="0" w:line="360" w:lineRule="auto"/>
             </w:pPr>
             <w:r>
-              <w:t xml:space="preserve">Инженеры </w:t>
-            </w:r>
-            <w:proofErr w:type="spellStart"/>
-            <w:r>
-              <w:t>DevOps</w:t>
-            </w:r>
-            <w:proofErr w:type="spellEnd"/>
+              <w:t>Инженеры DevOps</w:t>
+            </w:r>
           </w:p>
         </w:tc>
       </w:tr>
@@ -11335,7 +10952,6 @@
             <w:r>
               <w:t>Комментарии</w:t>
             </w:r>
-            <w:proofErr w:type="gramStart"/>
             <w:r>
               <w:t>:</w:t>
             </w:r>
@@ -11343,11 +10959,7 @@
               <w:t xml:space="preserve"> </w:t>
             </w:r>
             <w:r>
-              <w:t>Обеспечивает</w:t>
-            </w:r>
-            <w:proofErr w:type="gramEnd"/>
-            <w:r>
-              <w:t xml:space="preserve"> безопасное внедрение изменений и возврат к стабильным версиям.</w:t>
+              <w:t>Обеспечивает безопасное внедрение изменений и возврат к стабильным версиям.</w:t>
             </w:r>
           </w:p>
         </w:tc>
@@ -11627,7 +11239,7 @@
     </w:p>
     <w:p>
       <w:pPr>
-        <w:pStyle w:val="Heading1"/>
+        <w:pStyle w:val="1"/>
       </w:pPr>
       <w:bookmarkStart w:id="16" w:name="_Toc167287322"/>
       <w:bookmarkStart w:id="17" w:name="_Toc183181367"/>
@@ -11646,7 +11258,7 @@
     </w:p>
     <w:p>
       <w:pPr>
-        <w:pStyle w:val="NoSpacing"/>
+        <w:pStyle w:val="af1"/>
       </w:pPr>
       <w:r>
         <w:t>В процессе разработки информационной системы для OpenAI применение различных типов диаграмм UML играет ключевую роль. Эти диаграммы не только визуализируют структуру и функциональность системы, но и способствуют выявлению и устранению потенциальных проблем, обеспечивая при этом ясность для всех заинтересованных сторон. Рассмотрим, какие диаграммы UML будут необходимы.</w:t>
@@ -11654,13 +11266,52 @@
     </w:p>
     <w:p>
       <w:pPr>
-        <w:pStyle w:val="Heading1"/>
+        <w:pStyle w:val="1"/>
       </w:pPr>
       <w:bookmarkStart w:id="18" w:name="_Toc183181368"/>
       <w:r>
         <w:t>Построение моделей бизнес-процессов, описывающих основную деятельность предприятия</w:t>
       </w:r>
       <w:bookmarkEnd w:id="18"/>
+    </w:p>
+    <w:p>
+      <w:pPr>
+        <w:pStyle w:val="af1"/>
+      </w:pPr>
+      <w:r>
+        <w:t>Построение моделей бизнес-процессов является важным этапом анализа и оптимизации работы предприятия. Оно позволяет структурировать основные операции, выявить ключевые взаимосвязи между участниками процессов, а также определить узкие места и неэффективности.</w:t>
+      </w:r>
+    </w:p>
+    <w:p>
+      <w:pPr>
+        <w:pStyle w:val="af1"/>
+      </w:pPr>
+      <w:r>
+        <w:t>Моделирование способствует формированию четкого представления о текущем состоянии бизнес-процессов и служит основой для их дальнейшего совершенствования, внедрения автоматизации и повышения производительности предприятия.</w:t>
+      </w:r>
+    </w:p>
+    <w:p>
+      <w:pPr>
+        <w:pStyle w:val="af1"/>
+      </w:pPr>
+      <w:r>
+        <w:t>Н</w:t>
+      </w:r>
+      <w:r>
+        <w:t xml:space="preserve">а рисунке 13 </w:t>
+      </w:r>
+      <w:r>
+        <w:t>про</w:t>
+      </w:r>
+      <w:r>
+        <w:t>иллюстрир</w:t>
+      </w:r>
+      <w:r>
+        <w:t xml:space="preserve">овано </w:t>
+      </w:r>
+      <w:r>
+        <w:t>взаимодействие ключевых участников процесса автоматизации развертывания тестовой среды. На диаграмме представлены четыре основных актора: Разработчик, Менеджер, DevOps и Тестировщик. Каждый из них выполняет определенные функции в цепочке взаимодействий.</w:t>
+      </w:r>
     </w:p>
     <w:p>
       <w:pPr>
@@ -11675,6 +11326,7 @@
           <w:lang w:val="en-US"/>
           <w14:ligatures w14:val="standardContextual"/>
         </w:rPr>
+        <w:lastRenderedPageBreak/>
         <w:drawing>
           <wp:inline distT="0" distB="0" distL="0" distR="0" wp14:anchorId="346431C8" wp14:editId="29FE9B2D">
             <wp:extent cx="5147733" cy="5265321"/>
@@ -11720,28 +11372,73 @@
     </w:p>
     <w:p>
       <w:pPr>
-        <w:pStyle w:val="a"/>
+        <w:pStyle w:val="af2"/>
+      </w:pPr>
+      <w:r>
+        <w:t>Рис</w:t>
+      </w:r>
+      <w:r>
+        <w:t xml:space="preserve">. </w:t>
+      </w:r>
+      <w:r>
+        <w:t xml:space="preserve">13. </w:t>
+      </w:r>
+      <w:r>
+        <w:t>Процесс разработки и тестирования нейросети</w:t>
+      </w:r>
+    </w:p>
+    <w:p>
+      <w:pPr>
+        <w:pStyle w:val="af1"/>
+      </w:pPr>
+      <w:r>
+        <w:t>Разработчик передает DevOps-команде необходимые артефакты для развертывания: исходный код, документацию и список изменений (changelog). Это обеспечивает подготовку базовых элементов для тестовой среды.</w:t>
+      </w:r>
+    </w:p>
+    <w:p>
+      <w:pPr>
+        <w:pStyle w:val="af1"/>
+      </w:pPr>
+      <w:r>
+        <w:t>DevOps отвечает за развертывание среды, включая конфигурацию базы данных, backend и frontend компонентов, а также моделей, если они используются в системе. Этот этап является основным в процессе автоматизации, так как именно здесь минимизируется ручное вмешательство благодаря использованию специализированных инструментов.</w:t>
+      </w:r>
+    </w:p>
+    <w:p>
+      <w:pPr>
+        <w:pStyle w:val="af1"/>
       </w:pPr>
       <w:r>
         <w:lastRenderedPageBreak/>
-        <w:t xml:space="preserve">Рисунок </w:t>
-      </w:r>
-      <w:r>
-        <w:t>1</w:t>
-      </w:r>
-      <w:r>
-        <w:rPr>
-          <w:lang w:val="en-US"/>
-        </w:rPr>
-        <w:t>3</w:t>
-      </w:r>
-      <w:r>
-        <w:t xml:space="preserve">. </w:t>
-      </w:r>
-    </w:p>
-    <w:p>
-      <w:pPr>
-        <w:jc w:val="left"/>
+        <w:t>Тестировщик проводит тестирование развернутого продукта, проверяя как функциональность системы, так и ее работоспособность в заданных условиях. В случае обнаружения ошибок или несоответствий, результаты тестирования направляются Разработчику для устранения недостатков, а также Менеджеру для отчетности.</w:t>
+      </w:r>
+    </w:p>
+    <w:p>
+      <w:pPr>
+        <w:pStyle w:val="af1"/>
+      </w:pPr>
+      <w:r>
+        <w:t>Менеджер использует результаты тестирования для контроля качества и принятия решений о дальнейшем развитии или выпуске продукта.</w:t>
+      </w:r>
+    </w:p>
+    <w:p>
+      <w:pPr>
+        <w:pStyle w:val="af1"/>
+      </w:pPr>
+      <w:r>
+        <w:t>Автоматизация процесса позволяет исключить ручное развертывание, которое было источником ошибок и временных затрат, и повысить общую надежность тестовой среды.</w:t>
+      </w:r>
+    </w:p>
+    <w:p>
+      <w:pPr>
+        <w:pStyle w:val="af1"/>
+      </w:pPr>
+      <w:r>
+        <w:t>Благодаря четкому распределению ролей и внедрению автоматизации достигается повышение скорости развертывания и тестирования продукта, улучшение качества взаимодействия участников и снижение вероятности человеческих ошибок.</w:t>
+      </w:r>
+    </w:p>
+    <w:p>
+      <w:pPr>
+        <w:pStyle w:val="af1"/>
       </w:pPr>
     </w:p>
     <w:p/>
@@ -17708,7 +17405,7 @@
     <w:lsdException w:name="Unresolved Mention" w:semiHidden="1" w:unhideWhenUsed="1"/>
     <w:lsdException w:name="Smart Link" w:semiHidden="1" w:unhideWhenUsed="1"/>
   </w:latentStyles>
-  <w:style w:type="paragraph" w:default="1" w:styleId="Normal">
+  <w:style w:type="paragraph" w:default="1" w:styleId="a">
     <w:name w:val="Normal"/>
     <w:qFormat/>
     <w:rsid w:val="00DA5B9D"/>
@@ -17724,11 +17421,11 @@
       <w14:ligatures w14:val="none"/>
     </w:rPr>
   </w:style>
-  <w:style w:type="paragraph" w:styleId="Heading1">
+  <w:style w:type="paragraph" w:styleId="1">
     <w:name w:val="heading 1"/>
-    <w:basedOn w:val="Normal"/>
-    <w:next w:val="Normal"/>
-    <w:link w:val="Heading1Char"/>
+    <w:basedOn w:val="a"/>
+    <w:next w:val="a"/>
+    <w:link w:val="10"/>
     <w:uiPriority w:val="9"/>
     <w:qFormat/>
     <w:rsid w:val="00BD0939"/>
@@ -17748,12 +17445,12 @@
       <w:szCs w:val="32"/>
     </w:rPr>
   </w:style>
-  <w:style w:type="paragraph" w:styleId="Heading2">
+  <w:style w:type="paragraph" w:styleId="2">
     <w:name w:val="heading 2"/>
     <w:aliases w:val="Подпись рисунка"/>
-    <w:basedOn w:val="Normal"/>
-    <w:next w:val="Normal"/>
-    <w:link w:val="Heading2Char"/>
+    <w:basedOn w:val="a"/>
+    <w:next w:val="a"/>
+    <w:link w:val="20"/>
     <w:uiPriority w:val="9"/>
     <w:unhideWhenUsed/>
     <w:qFormat/>
@@ -17768,11 +17465,11 @@
       <w:szCs w:val="24"/>
     </w:rPr>
   </w:style>
-  <w:style w:type="paragraph" w:styleId="Heading3">
+  <w:style w:type="paragraph" w:styleId="3">
     <w:name w:val="heading 3"/>
-    <w:basedOn w:val="Normal"/>
-    <w:next w:val="Normal"/>
-    <w:link w:val="Heading3Char"/>
+    <w:basedOn w:val="a"/>
+    <w:next w:val="a"/>
+    <w:link w:val="30"/>
     <w:uiPriority w:val="9"/>
     <w:unhideWhenUsed/>
     <w:qFormat/>
@@ -17790,11 +17487,11 @@
       <w:szCs w:val="28"/>
     </w:rPr>
   </w:style>
-  <w:style w:type="paragraph" w:styleId="Heading4">
+  <w:style w:type="paragraph" w:styleId="4">
     <w:name w:val="heading 4"/>
-    <w:basedOn w:val="Normal"/>
-    <w:next w:val="Normal"/>
-    <w:link w:val="Heading4Char"/>
+    <w:basedOn w:val="a"/>
+    <w:next w:val="a"/>
+    <w:link w:val="40"/>
     <w:uiPriority w:val="9"/>
     <w:semiHidden/>
     <w:unhideWhenUsed/>
@@ -17813,11 +17510,11 @@
       <w:color w:val="0F4761" w:themeColor="accent1" w:themeShade="BF"/>
     </w:rPr>
   </w:style>
-  <w:style w:type="paragraph" w:styleId="Heading5">
+  <w:style w:type="paragraph" w:styleId="5">
     <w:name w:val="heading 5"/>
-    <w:basedOn w:val="Normal"/>
-    <w:next w:val="Normal"/>
-    <w:link w:val="Heading5Char"/>
+    <w:basedOn w:val="a"/>
+    <w:next w:val="a"/>
+    <w:link w:val="50"/>
     <w:uiPriority w:val="9"/>
     <w:semiHidden/>
     <w:unhideWhenUsed/>
@@ -17834,11 +17531,11 @@
       <w:color w:val="0F4761" w:themeColor="accent1" w:themeShade="BF"/>
     </w:rPr>
   </w:style>
-  <w:style w:type="paragraph" w:styleId="Heading6">
+  <w:style w:type="paragraph" w:styleId="6">
     <w:name w:val="heading 6"/>
-    <w:basedOn w:val="Normal"/>
-    <w:next w:val="Normal"/>
-    <w:link w:val="Heading6Char"/>
+    <w:basedOn w:val="a"/>
+    <w:next w:val="a"/>
+    <w:link w:val="60"/>
     <w:uiPriority w:val="9"/>
     <w:semiHidden/>
     <w:unhideWhenUsed/>
@@ -17857,11 +17554,11 @@
       <w:color w:val="595959" w:themeColor="text1" w:themeTint="A6"/>
     </w:rPr>
   </w:style>
-  <w:style w:type="paragraph" w:styleId="Heading7">
+  <w:style w:type="paragraph" w:styleId="7">
     <w:name w:val="heading 7"/>
-    <w:basedOn w:val="Normal"/>
-    <w:next w:val="Normal"/>
-    <w:link w:val="Heading7Char"/>
+    <w:basedOn w:val="a"/>
+    <w:next w:val="a"/>
+    <w:link w:val="70"/>
     <w:uiPriority w:val="9"/>
     <w:semiHidden/>
     <w:unhideWhenUsed/>
@@ -17878,11 +17575,11 @@
       <w:color w:val="595959" w:themeColor="text1" w:themeTint="A6"/>
     </w:rPr>
   </w:style>
-  <w:style w:type="paragraph" w:styleId="Heading8">
+  <w:style w:type="paragraph" w:styleId="8">
     <w:name w:val="heading 8"/>
-    <w:basedOn w:val="Normal"/>
-    <w:next w:val="Normal"/>
-    <w:link w:val="Heading8Char"/>
+    <w:basedOn w:val="a"/>
+    <w:next w:val="a"/>
+    <w:link w:val="80"/>
     <w:uiPriority w:val="9"/>
     <w:semiHidden/>
     <w:unhideWhenUsed/>
@@ -17900,11 +17597,11 @@
       <w:color w:val="272727" w:themeColor="text1" w:themeTint="D8"/>
     </w:rPr>
   </w:style>
-  <w:style w:type="paragraph" w:styleId="Heading9">
+  <w:style w:type="paragraph" w:styleId="9">
     <w:name w:val="heading 9"/>
-    <w:basedOn w:val="Normal"/>
-    <w:next w:val="Normal"/>
-    <w:link w:val="Heading9Char"/>
+    <w:basedOn w:val="a"/>
+    <w:next w:val="a"/>
+    <w:link w:val="90"/>
     <w:uiPriority w:val="9"/>
     <w:semiHidden/>
     <w:unhideWhenUsed/>
@@ -17920,13 +17617,12 @@
       <w:color w:val="272727" w:themeColor="text1" w:themeTint="D8"/>
     </w:rPr>
   </w:style>
-  <w:style w:type="character" w:default="1" w:styleId="DefaultParagraphFont">
+  <w:style w:type="character" w:default="1" w:styleId="a0">
     <w:name w:val="Default Paragraph Font"/>
     <w:uiPriority w:val="1"/>
-    <w:semiHidden/>
     <w:unhideWhenUsed/>
   </w:style>
-  <w:style w:type="table" w:default="1" w:styleId="TableNormal">
+  <w:style w:type="table" w:default="1" w:styleId="a1">
     <w:name w:val="Normal Table"/>
     <w:uiPriority w:val="99"/>
     <w:semiHidden/>
@@ -17941,16 +17637,16 @@
       </w:tblCellMar>
     </w:tblPr>
   </w:style>
-  <w:style w:type="numbering" w:default="1" w:styleId="NoList">
+  <w:style w:type="numbering" w:default="1" w:styleId="a2">
     <w:name w:val="No List"/>
     <w:uiPriority w:val="99"/>
     <w:semiHidden/>
     <w:unhideWhenUsed/>
   </w:style>
-  <w:style w:type="character" w:customStyle="1" w:styleId="Heading1Char">
-    <w:name w:val="Heading 1 Char"/>
-    <w:basedOn w:val="DefaultParagraphFont"/>
-    <w:link w:val="Heading1"/>
+  <w:style w:type="character" w:customStyle="1" w:styleId="10">
+    <w:name w:val="Заголовок 1 Знак"/>
+    <w:basedOn w:val="a0"/>
+    <w:link w:val="1"/>
     <w:uiPriority w:val="9"/>
     <w:rsid w:val="00BD0939"/>
     <w:rPr>
@@ -17965,11 +17661,11 @@
       <w14:ligatures w14:val="none"/>
     </w:rPr>
   </w:style>
-  <w:style w:type="character" w:customStyle="1" w:styleId="Heading2Char">
-    <w:name w:val="Heading 2 Char"/>
-    <w:aliases w:val="Подпись рисунка Char"/>
-    <w:basedOn w:val="DefaultParagraphFont"/>
-    <w:link w:val="Heading2"/>
+  <w:style w:type="character" w:customStyle="1" w:styleId="20">
+    <w:name w:val="Заголовок 2 Знак"/>
+    <w:aliases w:val="Подпись рисунка Знак"/>
+    <w:basedOn w:val="a0"/>
+    <w:link w:val="2"/>
     <w:uiPriority w:val="9"/>
     <w:rsid w:val="006A1A6A"/>
     <w:rPr>
@@ -17979,10 +17675,10 @@
       <w14:ligatures w14:val="none"/>
     </w:rPr>
   </w:style>
-  <w:style w:type="character" w:customStyle="1" w:styleId="Heading3Char">
-    <w:name w:val="Heading 3 Char"/>
-    <w:basedOn w:val="DefaultParagraphFont"/>
-    <w:link w:val="Heading3"/>
+  <w:style w:type="character" w:customStyle="1" w:styleId="30">
+    <w:name w:val="Заголовок 3 Знак"/>
+    <w:basedOn w:val="a0"/>
+    <w:link w:val="3"/>
     <w:uiPriority w:val="9"/>
     <w:rsid w:val="000D2007"/>
     <w:rPr>
@@ -17995,10 +17691,10 @@
       <w14:ligatures w14:val="none"/>
     </w:rPr>
   </w:style>
-  <w:style w:type="character" w:customStyle="1" w:styleId="Heading4Char">
-    <w:name w:val="Heading 4 Char"/>
-    <w:basedOn w:val="DefaultParagraphFont"/>
-    <w:link w:val="Heading4"/>
+  <w:style w:type="character" w:customStyle="1" w:styleId="40">
+    <w:name w:val="Заголовок 4 Знак"/>
+    <w:basedOn w:val="a0"/>
+    <w:link w:val="4"/>
     <w:uiPriority w:val="9"/>
     <w:semiHidden/>
     <w:rsid w:val="00827BAF"/>
@@ -18009,10 +17705,10 @@
       <w:color w:val="0F4761" w:themeColor="accent1" w:themeShade="BF"/>
     </w:rPr>
   </w:style>
-  <w:style w:type="character" w:customStyle="1" w:styleId="Heading5Char">
-    <w:name w:val="Heading 5 Char"/>
-    <w:basedOn w:val="DefaultParagraphFont"/>
-    <w:link w:val="Heading5"/>
+  <w:style w:type="character" w:customStyle="1" w:styleId="50">
+    <w:name w:val="Заголовок 5 Знак"/>
+    <w:basedOn w:val="a0"/>
+    <w:link w:val="5"/>
     <w:uiPriority w:val="9"/>
     <w:semiHidden/>
     <w:rsid w:val="00827BAF"/>
@@ -18021,10 +17717,10 @@
       <w:color w:val="0F4761" w:themeColor="accent1" w:themeShade="BF"/>
     </w:rPr>
   </w:style>
-  <w:style w:type="character" w:customStyle="1" w:styleId="Heading6Char">
-    <w:name w:val="Heading 6 Char"/>
-    <w:basedOn w:val="DefaultParagraphFont"/>
-    <w:link w:val="Heading6"/>
+  <w:style w:type="character" w:customStyle="1" w:styleId="60">
+    <w:name w:val="Заголовок 6 Знак"/>
+    <w:basedOn w:val="a0"/>
+    <w:link w:val="6"/>
     <w:uiPriority w:val="9"/>
     <w:semiHidden/>
     <w:rsid w:val="00827BAF"/>
@@ -18035,10 +17731,10 @@
       <w:color w:val="595959" w:themeColor="text1" w:themeTint="A6"/>
     </w:rPr>
   </w:style>
-  <w:style w:type="character" w:customStyle="1" w:styleId="Heading7Char">
-    <w:name w:val="Heading 7 Char"/>
-    <w:basedOn w:val="DefaultParagraphFont"/>
-    <w:link w:val="Heading7"/>
+  <w:style w:type="character" w:customStyle="1" w:styleId="70">
+    <w:name w:val="Заголовок 7 Знак"/>
+    <w:basedOn w:val="a0"/>
+    <w:link w:val="7"/>
     <w:uiPriority w:val="9"/>
     <w:semiHidden/>
     <w:rsid w:val="00827BAF"/>
@@ -18047,10 +17743,10 @@
       <w:color w:val="595959" w:themeColor="text1" w:themeTint="A6"/>
     </w:rPr>
   </w:style>
-  <w:style w:type="character" w:customStyle="1" w:styleId="Heading8Char">
-    <w:name w:val="Heading 8 Char"/>
-    <w:basedOn w:val="DefaultParagraphFont"/>
-    <w:link w:val="Heading8"/>
+  <w:style w:type="character" w:customStyle="1" w:styleId="80">
+    <w:name w:val="Заголовок 8 Знак"/>
+    <w:basedOn w:val="a0"/>
+    <w:link w:val="8"/>
     <w:uiPriority w:val="9"/>
     <w:semiHidden/>
     <w:rsid w:val="00827BAF"/>
@@ -18061,10 +17757,10 @@
       <w:color w:val="272727" w:themeColor="text1" w:themeTint="D8"/>
     </w:rPr>
   </w:style>
-  <w:style w:type="character" w:customStyle="1" w:styleId="Heading9Char">
-    <w:name w:val="Heading 9 Char"/>
-    <w:basedOn w:val="DefaultParagraphFont"/>
-    <w:link w:val="Heading9"/>
+  <w:style w:type="character" w:customStyle="1" w:styleId="90">
+    <w:name w:val="Заголовок 9 Знак"/>
+    <w:basedOn w:val="a0"/>
+    <w:link w:val="9"/>
     <w:uiPriority w:val="9"/>
     <w:semiHidden/>
     <w:rsid w:val="00827BAF"/>
@@ -18073,11 +17769,11 @@
       <w:color w:val="272727" w:themeColor="text1" w:themeTint="D8"/>
     </w:rPr>
   </w:style>
-  <w:style w:type="paragraph" w:styleId="Title">
+  <w:style w:type="paragraph" w:styleId="a3">
     <w:name w:val="Title"/>
-    <w:basedOn w:val="Normal"/>
-    <w:next w:val="Normal"/>
-    <w:link w:val="TitleChar"/>
+    <w:basedOn w:val="a"/>
+    <w:next w:val="a"/>
+    <w:link w:val="a4"/>
     <w:uiPriority w:val="10"/>
     <w:qFormat/>
     <w:rsid w:val="00827BAF"/>
@@ -18093,10 +17789,10 @@
       <w:szCs w:val="56"/>
     </w:rPr>
   </w:style>
-  <w:style w:type="character" w:customStyle="1" w:styleId="TitleChar">
-    <w:name w:val="Title Char"/>
-    <w:basedOn w:val="DefaultParagraphFont"/>
-    <w:link w:val="Title"/>
+  <w:style w:type="character" w:customStyle="1" w:styleId="a4">
+    <w:name w:val="Заголовок Знак"/>
+    <w:basedOn w:val="a0"/>
+    <w:link w:val="a3"/>
     <w:uiPriority w:val="10"/>
     <w:rsid w:val="00827BAF"/>
     <w:rPr>
@@ -18107,11 +17803,11 @@
       <w:szCs w:val="56"/>
     </w:rPr>
   </w:style>
-  <w:style w:type="paragraph" w:styleId="Subtitle">
+  <w:style w:type="paragraph" w:styleId="a5">
     <w:name w:val="Subtitle"/>
-    <w:basedOn w:val="Normal"/>
-    <w:next w:val="Normal"/>
-    <w:link w:val="SubtitleChar"/>
+    <w:basedOn w:val="a"/>
+    <w:next w:val="a"/>
+    <w:link w:val="a6"/>
     <w:uiPriority w:val="11"/>
     <w:qFormat/>
     <w:rsid w:val="00827BAF"/>
@@ -18129,10 +17825,10 @@
       <w:szCs w:val="28"/>
     </w:rPr>
   </w:style>
-  <w:style w:type="character" w:customStyle="1" w:styleId="SubtitleChar">
-    <w:name w:val="Subtitle Char"/>
-    <w:basedOn w:val="DefaultParagraphFont"/>
-    <w:link w:val="Subtitle"/>
+  <w:style w:type="character" w:customStyle="1" w:styleId="a6">
+    <w:name w:val="Подзаголовок Знак"/>
+    <w:basedOn w:val="a0"/>
+    <w:link w:val="a5"/>
     <w:uiPriority w:val="11"/>
     <w:rsid w:val="00827BAF"/>
     <w:rPr>
@@ -18143,11 +17839,11 @@
       <w:szCs w:val="28"/>
     </w:rPr>
   </w:style>
-  <w:style w:type="paragraph" w:styleId="Quote">
+  <w:style w:type="paragraph" w:styleId="21">
     <w:name w:val="Quote"/>
-    <w:basedOn w:val="Normal"/>
-    <w:next w:val="Normal"/>
-    <w:link w:val="QuoteChar"/>
+    <w:basedOn w:val="a"/>
+    <w:next w:val="a"/>
+    <w:link w:val="22"/>
     <w:uiPriority w:val="29"/>
     <w:qFormat/>
     <w:rsid w:val="00827BAF"/>
@@ -18161,10 +17857,10 @@
       <w:color w:val="404040" w:themeColor="text1" w:themeTint="BF"/>
     </w:rPr>
   </w:style>
-  <w:style w:type="character" w:customStyle="1" w:styleId="QuoteChar">
-    <w:name w:val="Quote Char"/>
-    <w:basedOn w:val="DefaultParagraphFont"/>
-    <w:link w:val="Quote"/>
+  <w:style w:type="character" w:customStyle="1" w:styleId="22">
+    <w:name w:val="Цитата 2 Знак"/>
+    <w:basedOn w:val="a0"/>
+    <w:link w:val="21"/>
     <w:uiPriority w:val="29"/>
     <w:rsid w:val="00827BAF"/>
     <w:rPr>
@@ -18173,9 +17869,9 @@
       <w:color w:val="404040" w:themeColor="text1" w:themeTint="BF"/>
     </w:rPr>
   </w:style>
-  <w:style w:type="paragraph" w:styleId="ListParagraph">
+  <w:style w:type="paragraph" w:styleId="a7">
     <w:name w:val="List Paragraph"/>
-    <w:basedOn w:val="Normal"/>
+    <w:basedOn w:val="a"/>
     <w:uiPriority w:val="34"/>
     <w:qFormat/>
     <w:rsid w:val="00827BAF"/>
@@ -18184,9 +17880,9 @@
       <w:contextualSpacing/>
     </w:pPr>
   </w:style>
-  <w:style w:type="character" w:styleId="IntenseEmphasis">
+  <w:style w:type="character" w:styleId="a8">
     <w:name w:val="Intense Emphasis"/>
-    <w:basedOn w:val="DefaultParagraphFont"/>
+    <w:basedOn w:val="a0"/>
     <w:uiPriority w:val="21"/>
     <w:qFormat/>
     <w:rsid w:val="00827BAF"/>
@@ -18196,11 +17892,11 @@
       <w:color w:val="0F4761" w:themeColor="accent1" w:themeShade="BF"/>
     </w:rPr>
   </w:style>
-  <w:style w:type="paragraph" w:styleId="IntenseQuote">
+  <w:style w:type="paragraph" w:styleId="a9">
     <w:name w:val="Intense Quote"/>
-    <w:basedOn w:val="Normal"/>
-    <w:next w:val="Normal"/>
-    <w:link w:val="IntenseQuoteChar"/>
+    <w:basedOn w:val="a"/>
+    <w:next w:val="a"/>
+    <w:link w:val="aa"/>
     <w:uiPriority w:val="30"/>
     <w:qFormat/>
     <w:rsid w:val="00827BAF"/>
@@ -18219,10 +17915,10 @@
       <w:color w:val="0F4761" w:themeColor="accent1" w:themeShade="BF"/>
     </w:rPr>
   </w:style>
-  <w:style w:type="character" w:customStyle="1" w:styleId="IntenseQuoteChar">
-    <w:name w:val="Intense Quote Char"/>
-    <w:basedOn w:val="DefaultParagraphFont"/>
-    <w:link w:val="IntenseQuote"/>
+  <w:style w:type="character" w:customStyle="1" w:styleId="aa">
+    <w:name w:val="Выделенная цитата Знак"/>
+    <w:basedOn w:val="a0"/>
+    <w:link w:val="a9"/>
     <w:uiPriority w:val="30"/>
     <w:rsid w:val="00827BAF"/>
     <w:rPr>
@@ -18231,9 +17927,9 @@
       <w:color w:val="0F4761" w:themeColor="accent1" w:themeShade="BF"/>
     </w:rPr>
   </w:style>
-  <w:style w:type="character" w:styleId="IntenseReference">
+  <w:style w:type="character" w:styleId="ab">
     <w:name w:val="Intense Reference"/>
-    <w:basedOn w:val="DefaultParagraphFont"/>
+    <w:basedOn w:val="a0"/>
     <w:uiPriority w:val="32"/>
     <w:qFormat/>
     <w:rsid w:val="00827BAF"/>
@@ -18245,9 +17941,9 @@
       <w:spacing w:val="5"/>
     </w:rPr>
   </w:style>
-  <w:style w:type="paragraph" w:styleId="NormalWeb">
+  <w:style w:type="paragraph" w:styleId="ac">
     <w:name w:val="Normal (Web)"/>
-    <w:basedOn w:val="Normal"/>
+    <w:basedOn w:val="a"/>
     <w:uiPriority w:val="99"/>
     <w:unhideWhenUsed/>
     <w:rsid w:val="00961B08"/>
@@ -18260,10 +17956,10 @@
       <w:lang w:eastAsia="en-GB"/>
     </w:rPr>
   </w:style>
-  <w:style w:type="paragraph" w:styleId="TOCHeading">
+  <w:style w:type="paragraph" w:styleId="ad">
     <w:name w:val="TOC Heading"/>
-    <w:basedOn w:val="Heading1"/>
-    <w:next w:val="Normal"/>
+    <w:basedOn w:val="1"/>
+    <w:next w:val="a"/>
     <w:uiPriority w:val="39"/>
     <w:unhideWhenUsed/>
     <w:qFormat/>
@@ -18277,10 +17973,10 @@
       <w:color w:val="0F4761" w:themeColor="accent1" w:themeShade="BF"/>
     </w:rPr>
   </w:style>
-  <w:style w:type="paragraph" w:styleId="TOC1">
+  <w:style w:type="paragraph" w:styleId="11">
     <w:name w:val="toc 1"/>
-    <w:basedOn w:val="Normal"/>
-    <w:next w:val="Normal"/>
+    <w:basedOn w:val="a"/>
+    <w:next w:val="a"/>
     <w:autoRedefine/>
     <w:uiPriority w:val="39"/>
     <w:unhideWhenUsed/>
@@ -18289,10 +17985,10 @@
       <w:spacing w:after="100"/>
     </w:pPr>
   </w:style>
-  <w:style w:type="paragraph" w:styleId="TOC2">
+  <w:style w:type="paragraph" w:styleId="23">
     <w:name w:val="toc 2"/>
-    <w:basedOn w:val="Normal"/>
-    <w:next w:val="Normal"/>
+    <w:basedOn w:val="a"/>
+    <w:next w:val="a"/>
     <w:autoRedefine/>
     <w:uiPriority w:val="39"/>
     <w:unhideWhenUsed/>
@@ -18302,9 +17998,9 @@
       <w:ind w:left="220"/>
     </w:pPr>
   </w:style>
-  <w:style w:type="character" w:styleId="Hyperlink">
+  <w:style w:type="character" w:styleId="ae">
     <w:name w:val="Hyperlink"/>
-    <w:basedOn w:val="DefaultParagraphFont"/>
+    <w:basedOn w:val="a0"/>
     <w:uiPriority w:val="99"/>
     <w:unhideWhenUsed/>
     <w:rsid w:val="00DA5B9D"/>
@@ -18313,10 +18009,10 @@
       <w:u w:val="single"/>
     </w:rPr>
   </w:style>
-  <w:style w:type="paragraph" w:styleId="TOC3">
+  <w:style w:type="paragraph" w:styleId="31">
     <w:name w:val="toc 3"/>
-    <w:basedOn w:val="Normal"/>
-    <w:next w:val="Normal"/>
+    <w:basedOn w:val="a"/>
+    <w:next w:val="a"/>
     <w:autoRedefine/>
     <w:uiPriority w:val="39"/>
     <w:unhideWhenUsed/>
@@ -18326,10 +18022,10 @@
       <w:ind w:left="480"/>
     </w:pPr>
   </w:style>
-  <w:style w:type="paragraph" w:styleId="HTMLPreformatted">
+  <w:style w:type="paragraph" w:styleId="HTML">
     <w:name w:val="HTML Preformatted"/>
-    <w:basedOn w:val="Normal"/>
-    <w:link w:val="HTMLPreformattedChar"/>
+    <w:basedOn w:val="a"/>
+    <w:link w:val="HTML0"/>
     <w:uiPriority w:val="99"/>
     <w:semiHidden/>
     <w:unhideWhenUsed/>
@@ -18363,10 +18059,10 @@
       <w:lang w:eastAsia="en-GB"/>
     </w:rPr>
   </w:style>
-  <w:style w:type="character" w:customStyle="1" w:styleId="HTMLPreformattedChar">
-    <w:name w:val="HTML Preformatted Char"/>
-    <w:basedOn w:val="DefaultParagraphFont"/>
-    <w:link w:val="HTMLPreformatted"/>
+  <w:style w:type="character" w:customStyle="1" w:styleId="HTML0">
+    <w:name w:val="Стандартный HTML Знак"/>
+    <w:basedOn w:val="a0"/>
+    <w:link w:val="HTML"/>
     <w:uiPriority w:val="99"/>
     <w:semiHidden/>
     <w:rsid w:val="0068776D"/>
@@ -18379,9 +18075,9 @@
       <w14:ligatures w14:val="none"/>
     </w:rPr>
   </w:style>
-  <w:style w:type="character" w:styleId="PlaceholderText">
+  <w:style w:type="character" w:styleId="af">
     <w:name w:val="Placeholder Text"/>
-    <w:basedOn w:val="DefaultParagraphFont"/>
+    <w:basedOn w:val="a0"/>
     <w:uiPriority w:val="99"/>
     <w:semiHidden/>
     <w:rsid w:val="00905616"/>
@@ -18391,47 +18087,47 @@
   </w:style>
   <w:style w:type="character" w:customStyle="1" w:styleId="mord">
     <w:name w:val="mord"/>
-    <w:basedOn w:val="DefaultParagraphFont"/>
+    <w:basedOn w:val="a0"/>
     <w:rsid w:val="00905616"/>
   </w:style>
   <w:style w:type="character" w:customStyle="1" w:styleId="mopen">
     <w:name w:val="mopen"/>
-    <w:basedOn w:val="DefaultParagraphFont"/>
+    <w:basedOn w:val="a0"/>
     <w:rsid w:val="00905616"/>
   </w:style>
   <w:style w:type="character" w:customStyle="1" w:styleId="vlist-s">
     <w:name w:val="vlist-s"/>
-    <w:basedOn w:val="DefaultParagraphFont"/>
+    <w:basedOn w:val="a0"/>
     <w:rsid w:val="00905616"/>
   </w:style>
   <w:style w:type="character" w:customStyle="1" w:styleId="mpunct">
     <w:name w:val="mpunct"/>
-    <w:basedOn w:val="DefaultParagraphFont"/>
+    <w:basedOn w:val="a0"/>
     <w:rsid w:val="00905616"/>
   </w:style>
   <w:style w:type="character" w:customStyle="1" w:styleId="minner">
     <w:name w:val="minner"/>
-    <w:basedOn w:val="DefaultParagraphFont"/>
+    <w:basedOn w:val="a0"/>
     <w:rsid w:val="00905616"/>
   </w:style>
   <w:style w:type="character" w:customStyle="1" w:styleId="mrel">
     <w:name w:val="mrel"/>
-    <w:basedOn w:val="DefaultParagraphFont"/>
+    <w:basedOn w:val="a0"/>
     <w:rsid w:val="00905616"/>
   </w:style>
   <w:style w:type="character" w:customStyle="1" w:styleId="mclose">
     <w:name w:val="mclose"/>
-    <w:basedOn w:val="DefaultParagraphFont"/>
+    <w:basedOn w:val="a0"/>
     <w:rsid w:val="00905616"/>
   </w:style>
   <w:style w:type="character" w:customStyle="1" w:styleId="mbin">
     <w:name w:val="mbin"/>
-    <w:basedOn w:val="DefaultParagraphFont"/>
+    <w:basedOn w:val="a0"/>
     <w:rsid w:val="00905616"/>
   </w:style>
-  <w:style w:type="table" w:styleId="TableGrid">
+  <w:style w:type="table" w:styleId="af0">
     <w:name w:val="Table Grid"/>
-    <w:basedOn w:val="TableNormal"/>
+    <w:basedOn w:val="a1"/>
     <w:uiPriority w:val="59"/>
     <w:rsid w:val="00F3605F"/>
     <w:tblPr>
@@ -18445,9 +18141,9 @@
       </w:tblBorders>
     </w:tblPr>
   </w:style>
-  <w:style w:type="paragraph" w:styleId="NoSpacing">
+  <w:style w:type="paragraph" w:styleId="af1">
     <w:name w:val="No Spacing"/>
-    <w:basedOn w:val="Normal"/>
+    <w:basedOn w:val="a"/>
     <w:uiPriority w:val="1"/>
     <w:qFormat/>
     <w:rsid w:val="001F3E79"/>
@@ -18460,9 +18156,9 @@
       <w:szCs w:val="24"/>
     </w:rPr>
   </w:style>
-  <w:style w:type="paragraph" w:customStyle="1" w:styleId="a">
+  <w:style w:type="paragraph" w:customStyle="1" w:styleId="af2">
     <w:name w:val="подпись рисунка"/>
-    <w:basedOn w:val="Normal"/>
+    <w:basedOn w:val="a"/>
     <w:qFormat/>
     <w:rsid w:val="00AC7364"/>
     <w:pPr>
@@ -18473,9 +18169,9 @@
       <w:szCs w:val="20"/>
     </w:rPr>
   </w:style>
-  <w:style w:type="character" w:styleId="CommentReference">
+  <w:style w:type="character" w:styleId="af3">
     <w:name w:val="annotation reference"/>
-    <w:basedOn w:val="DefaultParagraphFont"/>
+    <w:basedOn w:val="a0"/>
     <w:uiPriority w:val="99"/>
     <w:semiHidden/>
     <w:unhideWhenUsed/>
@@ -18485,10 +18181,10 @@
       <w:szCs w:val="16"/>
     </w:rPr>
   </w:style>
-  <w:style w:type="paragraph" w:styleId="CommentText">
+  <w:style w:type="paragraph" w:styleId="af4">
     <w:name w:val="annotation text"/>
-    <w:basedOn w:val="Normal"/>
-    <w:link w:val="CommentTextChar"/>
+    <w:basedOn w:val="a"/>
+    <w:link w:val="af5"/>
     <w:uiPriority w:val="99"/>
     <w:semiHidden/>
     <w:unhideWhenUsed/>
@@ -18501,10 +18197,10 @@
       <w:szCs w:val="20"/>
     </w:rPr>
   </w:style>
-  <w:style w:type="character" w:customStyle="1" w:styleId="CommentTextChar">
-    <w:name w:val="Comment Text Char"/>
-    <w:basedOn w:val="DefaultParagraphFont"/>
-    <w:link w:val="CommentText"/>
+  <w:style w:type="character" w:customStyle="1" w:styleId="af5">
+    <w:name w:val="Текст примечания Знак"/>
+    <w:basedOn w:val="a0"/>
+    <w:link w:val="af4"/>
     <w:uiPriority w:val="99"/>
     <w:semiHidden/>
     <w:rsid w:val="009D21D5"/>
@@ -18517,11 +18213,11 @@
       <w14:ligatures w14:val="none"/>
     </w:rPr>
   </w:style>
-  <w:style w:type="paragraph" w:styleId="CommentSubject">
+  <w:style w:type="paragraph" w:styleId="af6">
     <w:name w:val="annotation subject"/>
-    <w:basedOn w:val="CommentText"/>
-    <w:next w:val="CommentText"/>
-    <w:link w:val="CommentSubjectChar"/>
+    <w:basedOn w:val="af4"/>
+    <w:next w:val="af4"/>
+    <w:link w:val="af7"/>
     <w:uiPriority w:val="99"/>
     <w:semiHidden/>
     <w:unhideWhenUsed/>
@@ -18531,10 +18227,10 @@
       <w:bCs/>
     </w:rPr>
   </w:style>
-  <w:style w:type="character" w:customStyle="1" w:styleId="CommentSubjectChar">
-    <w:name w:val="Comment Subject Char"/>
-    <w:basedOn w:val="CommentTextChar"/>
-    <w:link w:val="CommentSubject"/>
+  <w:style w:type="character" w:customStyle="1" w:styleId="af7">
+    <w:name w:val="Тема примечания Знак"/>
+    <w:basedOn w:val="af5"/>
+    <w:link w:val="af6"/>
     <w:uiPriority w:val="99"/>
     <w:semiHidden/>
     <w:rsid w:val="009D21D5"/>

--- a/Курсовая Забулонов413 ред.docx
+++ b/Курсовая Забулонов413 ред.docx
@@ -11440,6 +11440,288 @@
       <w:pPr>
         <w:pStyle w:val="af1"/>
       </w:pPr>
+      <w:r>
+        <w:t>Рисунок</w:t>
+      </w:r>
+      <w:r>
+        <w:t>,</w:t>
+      </w:r>
+      <w:r>
+        <w:t xml:space="preserve"> описывающий классы</w:t>
+      </w:r>
+      <w:r>
+        <w:t xml:space="preserve"> представлен</w:t>
+      </w:r>
+      <w:r>
+        <w:t xml:space="preserve"> </w:t>
+      </w:r>
+      <w:r>
+        <w:t>на рисунке 14, отражает ключевые элементы и их взаимосвязи, участвующие в автоматизации процессов развертывания тестовой среды. Каждый класс описывает отдельный компонент системы, а их атрибуты и методы детализируют функциональные возможности. Наследование используется для упрощения структуры и обеспечения масштабируемости.</w:t>
+      </w:r>
+    </w:p>
+    <w:p>
+      <w:pPr>
+        <w:pStyle w:val="af1"/>
+        <w:rPr>
+          <w:b/>
+          <w:bCs/>
+          <w:i/>
+          <w:iCs/>
+          <w:u w:val="single"/>
+        </w:rPr>
+      </w:pPr>
+      <w:r>
+        <w:rPr>
+          <w:b/>
+          <w:bCs/>
+          <w:i/>
+          <w:iCs/>
+          <w:u w:val="single"/>
+        </w:rPr>
+        <w:t>СЮДА РИСУНОК</w:t>
+      </w:r>
+    </w:p>
+    <w:p>
+      <w:pPr>
+        <w:pStyle w:val="af2"/>
+      </w:pPr>
+      <w:r>
+        <w:t>Рис. 14. Классы системы для разработки нейросетей</w:t>
+      </w:r>
+    </w:p>
+    <w:p>
+      <w:pPr>
+        <w:pStyle w:val="af1"/>
+        <w:ind w:firstLine="0"/>
+      </w:pPr>
+      <w:r>
+        <w:t xml:space="preserve">Диаграмма включает базовый класс </w:t>
+      </w:r>
+      <w:r>
+        <w:rPr>
+          <w:i/>
+          <w:iCs/>
+        </w:rPr>
+        <w:t>Сервер</w:t>
+      </w:r>
+      <w:r>
+        <w:t xml:space="preserve"> и его специализированные подклассы: </w:t>
+      </w:r>
+      <w:r>
+        <w:rPr>
+          <w:lang w:val="en-US"/>
+        </w:rPr>
+        <w:t>Backend</w:t>
+      </w:r>
+      <w:r>
+        <w:t xml:space="preserve">, </w:t>
+      </w:r>
+      <w:r>
+        <w:rPr>
+          <w:lang w:val="en-US"/>
+        </w:rPr>
+        <w:t>Frontend</w:t>
+      </w:r>
+      <w:r>
+        <w:t xml:space="preserve">, </w:t>
+      </w:r>
+      <w:r>
+        <w:rPr>
+          <w:lang w:val="en-US"/>
+        </w:rPr>
+        <w:t>Database</w:t>
+      </w:r>
+      <w:r>
+        <w:t xml:space="preserve"> и Сервер с моделью.</w:t>
+      </w:r>
+    </w:p>
+    <w:p>
+      <w:pPr>
+        <w:pStyle w:val="af1"/>
+        <w:numPr>
+          <w:ilvl w:val="0"/>
+          <w:numId w:val="48"/>
+        </w:numPr>
+      </w:pPr>
+      <w:r>
+        <w:t xml:space="preserve">Класс Сервер является родительским и содержит основные атрибуты, такие как </w:t>
+      </w:r>
+      <w:r>
+        <w:rPr>
+          <w:lang w:val="en-US"/>
+        </w:rPr>
+        <w:t>IP</w:t>
+      </w:r>
+      <w:r>
+        <w:t>-адрес, статус и операционная система, а также методы управления сервером: перезапуск, мониторинг и развертывание приложений.</w:t>
+      </w:r>
+    </w:p>
+    <w:p>
+      <w:pPr>
+        <w:pStyle w:val="af1"/>
+        <w:numPr>
+          <w:ilvl w:val="0"/>
+          <w:numId w:val="48"/>
+        </w:numPr>
+      </w:pPr>
+      <w:r>
+        <w:rPr>
+          <w:lang w:val="en-US"/>
+        </w:rPr>
+        <w:lastRenderedPageBreak/>
+        <w:t>Backend</w:t>
+      </w:r>
+      <w:r>
+        <w:t xml:space="preserve"> специализируется на управлении серверной частью приложения. Атрибуты включают список </w:t>
+      </w:r>
+      <w:r>
+        <w:rPr>
+          <w:lang w:val="en-US"/>
+        </w:rPr>
+        <w:t>API</w:t>
+      </w:r>
+      <w:r>
+        <w:t xml:space="preserve">-эндпоинтов и используемый фреймворк, а методы — запуск и остановку </w:t>
+      </w:r>
+      <w:r>
+        <w:rPr>
+          <w:lang w:val="en-US"/>
+        </w:rPr>
+        <w:t>API</w:t>
+      </w:r>
+      <w:r>
+        <w:t>.</w:t>
+      </w:r>
+    </w:p>
+    <w:p>
+      <w:pPr>
+        <w:pStyle w:val="af1"/>
+        <w:numPr>
+          <w:ilvl w:val="0"/>
+          <w:numId w:val="48"/>
+        </w:numPr>
+      </w:pPr>
+      <w:r>
+        <w:rPr>
+          <w:lang w:val="en-US"/>
+        </w:rPr>
+        <w:t>Frontend</w:t>
+      </w:r>
+      <w:r>
+        <w:t xml:space="preserve"> предназначен для управления клиентской частью системы. Среди атрибутов — список </w:t>
+      </w:r>
+      <w:r>
+        <w:rPr>
+          <w:lang w:val="en-US"/>
+        </w:rPr>
+        <w:t>UI</w:t>
+      </w:r>
+      <w:r>
+        <w:t>-компонентов, а методы включают развертывание, сборку и тестирование пользовательского интерфейса.</w:t>
+      </w:r>
+    </w:p>
+    <w:p>
+      <w:pPr>
+        <w:pStyle w:val="af1"/>
+        <w:numPr>
+          <w:ilvl w:val="0"/>
+          <w:numId w:val="48"/>
+        </w:numPr>
+      </w:pPr>
+      <w:r>
+        <w:rPr>
+          <w:lang w:val="en-US"/>
+        </w:rPr>
+        <w:t>Database</w:t>
+      </w:r>
+      <w:r>
+        <w:t xml:space="preserve"> отвечает за хранение данных. Его атрибуты включают тип базы данных, список таблиц и активные подключения, а методы позволяют выполнять </w:t>
+      </w:r>
+      <w:r>
+        <w:rPr>
+          <w:lang w:val="en-US"/>
+        </w:rPr>
+        <w:t>SQL</w:t>
+      </w:r>
+      <w:r>
+        <w:t>-запросы, создавать резервные копии и восстанавливать данные.</w:t>
+      </w:r>
+    </w:p>
+    <w:p>
+      <w:pPr>
+        <w:pStyle w:val="af1"/>
+        <w:numPr>
+          <w:ilvl w:val="0"/>
+          <w:numId w:val="48"/>
+        </w:numPr>
+      </w:pPr>
+      <w:r>
+        <w:t xml:space="preserve">Сервер с моделью добавляет функционал для работы с моделями искусственного интеллекта, поддержкой </w:t>
+      </w:r>
+      <w:r>
+        <w:rPr>
+          <w:lang w:val="en-US"/>
+        </w:rPr>
+        <w:t>GPU</w:t>
+      </w:r>
+      <w:r>
+        <w:t xml:space="preserve"> и управлением фреймворками, такими как </w:t>
+      </w:r>
+      <w:r>
+        <w:rPr>
+          <w:lang w:val="en-US"/>
+        </w:rPr>
+        <w:t>TensorFlow</w:t>
+      </w:r>
+      <w:r>
+        <w:t xml:space="preserve"> или </w:t>
+      </w:r>
+      <w:r>
+        <w:rPr>
+          <w:lang w:val="en-US"/>
+        </w:rPr>
+        <w:t>PyTorch</w:t>
+      </w:r>
+      <w:r>
+        <w:t>.</w:t>
+      </w:r>
+    </w:p>
+    <w:p>
+      <w:pPr>
+        <w:pStyle w:val="af1"/>
+      </w:pPr>
+      <w:r>
+        <w:t>Помимо серверов, диаграмма включает вспомогательные классы, такие как Список изменений, Исходный код, Документация, Результаты теста и Отчет о тестировании, которые обеспечивают процесс автоматизации необходимыми данными.</w:t>
+      </w:r>
+    </w:p>
+    <w:p>
+      <w:pPr>
+        <w:pStyle w:val="af1"/>
+      </w:pPr>
+      <w:r>
+        <w:t>Рисунок</w:t>
+      </w:r>
+      <w:r>
+        <w:t xml:space="preserve"> </w:t>
+      </w:r>
+      <w:r>
+        <w:t>«</w:t>
+      </w:r>
+      <w:r>
+        <w:t>Классы системы для разработки нейросетей</w:t>
+      </w:r>
+      <w:r>
+        <w:t>»</w:t>
+      </w:r>
+      <w:r>
+        <w:t xml:space="preserve"> демонстрирует четкую иерархию и функциональное распределение ролей между компонентами системы. Такая структура облегчает реализацию автоматизации, позволяет эффективно управлять развертыванием и тестированием, а также обеспечивает масштабируемость системы для дальнейшего развития.</w:t>
+      </w:r>
+    </w:p>
+    <w:p>
+      <w:pPr>
+        <w:pStyle w:val="af1"/>
+        <w:ind w:firstLine="0"/>
+      </w:pPr>
     </w:p>
     <w:p/>
     <w:sectPr>
@@ -14570,6 +14852,155 @@
     </w:lvl>
   </w:abstractNum>
   <w:abstractNum w:abstractNumId="27" w15:restartNumberingAfterBreak="0">
+    <w:nsid w:val="4ACF3B46"/>
+    <w:multiLevelType w:val="multilevel"/>
+    <w:tmpl w:val="6610D5EE"/>
+    <w:lvl w:ilvl="0">
+      <w:start w:val="1"/>
+      <w:numFmt w:val="bullet"/>
+      <w:lvlText w:val=""/>
+      <w:lvlJc w:val="left"/>
+      <w:pPr>
+        <w:tabs>
+          <w:tab w:val="num" w:pos="720"/>
+        </w:tabs>
+        <w:ind w:left="720" w:hanging="360"/>
+      </w:pPr>
+      <w:rPr>
+        <w:rFonts w:ascii="Symbol" w:hAnsi="Symbol" w:hint="default"/>
+        <w:sz w:val="20"/>
+      </w:rPr>
+    </w:lvl>
+    <w:lvl w:ilvl="1" w:tentative="1">
+      <w:start w:val="1"/>
+      <w:numFmt w:val="bullet"/>
+      <w:lvlText w:val="o"/>
+      <w:lvlJc w:val="left"/>
+      <w:pPr>
+        <w:tabs>
+          <w:tab w:val="num" w:pos="1440"/>
+        </w:tabs>
+        <w:ind w:left="1440" w:hanging="360"/>
+      </w:pPr>
+      <w:rPr>
+        <w:rFonts w:ascii="Courier New" w:hAnsi="Courier New" w:hint="default"/>
+        <w:sz w:val="20"/>
+      </w:rPr>
+    </w:lvl>
+    <w:lvl w:ilvl="2" w:tentative="1">
+      <w:start w:val="1"/>
+      <w:numFmt w:val="bullet"/>
+      <w:lvlText w:val=""/>
+      <w:lvlJc w:val="left"/>
+      <w:pPr>
+        <w:tabs>
+          <w:tab w:val="num" w:pos="2160"/>
+        </w:tabs>
+        <w:ind w:left="2160" w:hanging="360"/>
+      </w:pPr>
+      <w:rPr>
+        <w:rFonts w:ascii="Wingdings" w:hAnsi="Wingdings" w:hint="default"/>
+        <w:sz w:val="20"/>
+      </w:rPr>
+    </w:lvl>
+    <w:lvl w:ilvl="3" w:tentative="1">
+      <w:start w:val="1"/>
+      <w:numFmt w:val="bullet"/>
+      <w:lvlText w:val=""/>
+      <w:lvlJc w:val="left"/>
+      <w:pPr>
+        <w:tabs>
+          <w:tab w:val="num" w:pos="2880"/>
+        </w:tabs>
+        <w:ind w:left="2880" w:hanging="360"/>
+      </w:pPr>
+      <w:rPr>
+        <w:rFonts w:ascii="Wingdings" w:hAnsi="Wingdings" w:hint="default"/>
+        <w:sz w:val="20"/>
+      </w:rPr>
+    </w:lvl>
+    <w:lvl w:ilvl="4" w:tentative="1">
+      <w:start w:val="1"/>
+      <w:numFmt w:val="bullet"/>
+      <w:lvlText w:val=""/>
+      <w:lvlJc w:val="left"/>
+      <w:pPr>
+        <w:tabs>
+          <w:tab w:val="num" w:pos="3600"/>
+        </w:tabs>
+        <w:ind w:left="3600" w:hanging="360"/>
+      </w:pPr>
+      <w:rPr>
+        <w:rFonts w:ascii="Wingdings" w:hAnsi="Wingdings" w:hint="default"/>
+        <w:sz w:val="20"/>
+      </w:rPr>
+    </w:lvl>
+    <w:lvl w:ilvl="5" w:tentative="1">
+      <w:start w:val="1"/>
+      <w:numFmt w:val="bullet"/>
+      <w:lvlText w:val=""/>
+      <w:lvlJc w:val="left"/>
+      <w:pPr>
+        <w:tabs>
+          <w:tab w:val="num" w:pos="4320"/>
+        </w:tabs>
+        <w:ind w:left="4320" w:hanging="360"/>
+      </w:pPr>
+      <w:rPr>
+        <w:rFonts w:ascii="Wingdings" w:hAnsi="Wingdings" w:hint="default"/>
+        <w:sz w:val="20"/>
+      </w:rPr>
+    </w:lvl>
+    <w:lvl w:ilvl="6" w:tentative="1">
+      <w:start w:val="1"/>
+      <w:numFmt w:val="bullet"/>
+      <w:lvlText w:val=""/>
+      <w:lvlJc w:val="left"/>
+      <w:pPr>
+        <w:tabs>
+          <w:tab w:val="num" w:pos="5040"/>
+        </w:tabs>
+        <w:ind w:left="5040" w:hanging="360"/>
+      </w:pPr>
+      <w:rPr>
+        <w:rFonts w:ascii="Wingdings" w:hAnsi="Wingdings" w:hint="default"/>
+        <w:sz w:val="20"/>
+      </w:rPr>
+    </w:lvl>
+    <w:lvl w:ilvl="7" w:tentative="1">
+      <w:start w:val="1"/>
+      <w:numFmt w:val="bullet"/>
+      <w:lvlText w:val=""/>
+      <w:lvlJc w:val="left"/>
+      <w:pPr>
+        <w:tabs>
+          <w:tab w:val="num" w:pos="5760"/>
+        </w:tabs>
+        <w:ind w:left="5760" w:hanging="360"/>
+      </w:pPr>
+      <w:rPr>
+        <w:rFonts w:ascii="Wingdings" w:hAnsi="Wingdings" w:hint="default"/>
+        <w:sz w:val="20"/>
+      </w:rPr>
+    </w:lvl>
+    <w:lvl w:ilvl="8" w:tentative="1">
+      <w:start w:val="1"/>
+      <w:numFmt w:val="bullet"/>
+      <w:lvlText w:val=""/>
+      <w:lvlJc w:val="left"/>
+      <w:pPr>
+        <w:tabs>
+          <w:tab w:val="num" w:pos="6480"/>
+        </w:tabs>
+        <w:ind w:left="6480" w:hanging="360"/>
+      </w:pPr>
+      <w:rPr>
+        <w:rFonts w:ascii="Wingdings" w:hAnsi="Wingdings" w:hint="default"/>
+        <w:sz w:val="20"/>
+      </w:rPr>
+    </w:lvl>
+  </w:abstractNum>
+  <w:abstractNum w:abstractNumId="28" w15:restartNumberingAfterBreak="0">
     <w:nsid w:val="50E06A15"/>
     <w:multiLevelType w:val="hybridMultilevel"/>
     <w:tmpl w:val="06BA61EE"/>
@@ -14682,7 +15113,7 @@
       </w:rPr>
     </w:lvl>
   </w:abstractNum>
-  <w:abstractNum w:abstractNumId="28" w15:restartNumberingAfterBreak="0">
+  <w:abstractNum w:abstractNumId="29" w15:restartNumberingAfterBreak="0">
     <w:nsid w:val="50E2231A"/>
     <w:multiLevelType w:val="hybridMultilevel"/>
     <w:tmpl w:val="CC0223D0"/>
@@ -14768,7 +15199,7 @@
       </w:pPr>
     </w:lvl>
   </w:abstractNum>
-  <w:abstractNum w:abstractNumId="29" w15:restartNumberingAfterBreak="0">
+  <w:abstractNum w:abstractNumId="30" w15:restartNumberingAfterBreak="0">
     <w:nsid w:val="51777E35"/>
     <w:multiLevelType w:val="hybridMultilevel"/>
     <w:tmpl w:val="08C6D8FE"/>
@@ -14881,7 +15312,7 @@
       </w:rPr>
     </w:lvl>
   </w:abstractNum>
-  <w:abstractNum w:abstractNumId="30" w15:restartNumberingAfterBreak="0">
+  <w:abstractNum w:abstractNumId="31" w15:restartNumberingAfterBreak="0">
     <w:nsid w:val="57B27FCB"/>
     <w:multiLevelType w:val="hybridMultilevel"/>
     <w:tmpl w:val="CBF87CD8"/>
@@ -14994,7 +15425,7 @@
       </w:rPr>
     </w:lvl>
   </w:abstractNum>
-  <w:abstractNum w:abstractNumId="31" w15:restartNumberingAfterBreak="0">
+  <w:abstractNum w:abstractNumId="32" w15:restartNumberingAfterBreak="0">
     <w:nsid w:val="5870790A"/>
     <w:multiLevelType w:val="multilevel"/>
     <w:tmpl w:val="ABEE39DC"/>
@@ -15143,7 +15574,7 @@
       </w:rPr>
     </w:lvl>
   </w:abstractNum>
-  <w:abstractNum w:abstractNumId="32" w15:restartNumberingAfterBreak="0">
+  <w:abstractNum w:abstractNumId="33" w15:restartNumberingAfterBreak="0">
     <w:nsid w:val="58A57681"/>
     <w:multiLevelType w:val="hybridMultilevel"/>
     <w:tmpl w:val="00CE5CFA"/>
@@ -15256,7 +15687,7 @@
       </w:rPr>
     </w:lvl>
   </w:abstractNum>
-  <w:abstractNum w:abstractNumId="33" w15:restartNumberingAfterBreak="0">
+  <w:abstractNum w:abstractNumId="34" w15:restartNumberingAfterBreak="0">
     <w:nsid w:val="594C06DF"/>
     <w:multiLevelType w:val="multilevel"/>
     <w:tmpl w:val="AD32EDF4"/>
@@ -15405,7 +15836,7 @@
       </w:rPr>
     </w:lvl>
   </w:abstractNum>
-  <w:abstractNum w:abstractNumId="34" w15:restartNumberingAfterBreak="0">
+  <w:abstractNum w:abstractNumId="35" w15:restartNumberingAfterBreak="0">
     <w:nsid w:val="5A972A7A"/>
     <w:multiLevelType w:val="hybridMultilevel"/>
     <w:tmpl w:val="6F6C0562"/>
@@ -15491,7 +15922,7 @@
       </w:pPr>
     </w:lvl>
   </w:abstractNum>
-  <w:abstractNum w:abstractNumId="35" w15:restartNumberingAfterBreak="0">
+  <w:abstractNum w:abstractNumId="36" w15:restartNumberingAfterBreak="0">
     <w:nsid w:val="612C1C93"/>
     <w:multiLevelType w:val="hybridMultilevel"/>
     <w:tmpl w:val="C85C2140"/>
@@ -15577,7 +16008,7 @@
       </w:pPr>
     </w:lvl>
   </w:abstractNum>
-  <w:abstractNum w:abstractNumId="36" w15:restartNumberingAfterBreak="0">
+  <w:abstractNum w:abstractNumId="37" w15:restartNumberingAfterBreak="0">
     <w:nsid w:val="61996FB6"/>
     <w:multiLevelType w:val="hybridMultilevel"/>
     <w:tmpl w:val="B7026AE0"/>
@@ -15690,7 +16121,7 @@
       </w:rPr>
     </w:lvl>
   </w:abstractNum>
-  <w:abstractNum w:abstractNumId="37" w15:restartNumberingAfterBreak="0">
+  <w:abstractNum w:abstractNumId="38" w15:restartNumberingAfterBreak="0">
     <w:nsid w:val="62507315"/>
     <w:multiLevelType w:val="hybridMultilevel"/>
     <w:tmpl w:val="F40AED00"/>
@@ -15803,7 +16234,7 @@
       </w:rPr>
     </w:lvl>
   </w:abstractNum>
-  <w:abstractNum w:abstractNumId="38" w15:restartNumberingAfterBreak="0">
+  <w:abstractNum w:abstractNumId="39" w15:restartNumberingAfterBreak="0">
     <w:nsid w:val="626223A0"/>
     <w:multiLevelType w:val="hybridMultilevel"/>
     <w:tmpl w:val="DBD0564A"/>
@@ -15916,7 +16347,7 @@
       </w:rPr>
     </w:lvl>
   </w:abstractNum>
-  <w:abstractNum w:abstractNumId="39" w15:restartNumberingAfterBreak="0">
+  <w:abstractNum w:abstractNumId="40" w15:restartNumberingAfterBreak="0">
     <w:nsid w:val="64B71AA6"/>
     <w:multiLevelType w:val="hybridMultilevel"/>
     <w:tmpl w:val="3132A0B8"/>
@@ -16002,7 +16433,7 @@
       </w:pPr>
     </w:lvl>
   </w:abstractNum>
-  <w:abstractNum w:abstractNumId="40" w15:restartNumberingAfterBreak="0">
+  <w:abstractNum w:abstractNumId="41" w15:restartNumberingAfterBreak="0">
     <w:nsid w:val="66DC6026"/>
     <w:multiLevelType w:val="hybridMultilevel"/>
     <w:tmpl w:val="A7342688"/>
@@ -16115,7 +16546,7 @@
       </w:rPr>
     </w:lvl>
   </w:abstractNum>
-  <w:abstractNum w:abstractNumId="41" w15:restartNumberingAfterBreak="0">
+  <w:abstractNum w:abstractNumId="42" w15:restartNumberingAfterBreak="0">
     <w:nsid w:val="6BE27A00"/>
     <w:multiLevelType w:val="multilevel"/>
     <w:tmpl w:val="69848D7E"/>
@@ -16264,7 +16695,7 @@
       </w:rPr>
     </w:lvl>
   </w:abstractNum>
-  <w:abstractNum w:abstractNumId="42" w15:restartNumberingAfterBreak="0">
+  <w:abstractNum w:abstractNumId="43" w15:restartNumberingAfterBreak="0">
     <w:nsid w:val="6BE618D6"/>
     <w:multiLevelType w:val="hybridMultilevel"/>
     <w:tmpl w:val="DB2806C0"/>
@@ -16377,7 +16808,7 @@
       </w:rPr>
     </w:lvl>
   </w:abstractNum>
-  <w:abstractNum w:abstractNumId="43" w15:restartNumberingAfterBreak="0">
+  <w:abstractNum w:abstractNumId="44" w15:restartNumberingAfterBreak="0">
     <w:nsid w:val="6C704C10"/>
     <w:multiLevelType w:val="multilevel"/>
     <w:tmpl w:val="7458D114"/>
@@ -16526,7 +16957,7 @@
       </w:rPr>
     </w:lvl>
   </w:abstractNum>
-  <w:abstractNum w:abstractNumId="44" w15:restartNumberingAfterBreak="0">
+  <w:abstractNum w:abstractNumId="45" w15:restartNumberingAfterBreak="0">
     <w:nsid w:val="6D9B16E6"/>
     <w:multiLevelType w:val="hybridMultilevel"/>
     <w:tmpl w:val="3738CE1A"/>
@@ -16639,7 +17070,7 @@
       </w:rPr>
     </w:lvl>
   </w:abstractNum>
-  <w:abstractNum w:abstractNumId="45" w15:restartNumberingAfterBreak="0">
+  <w:abstractNum w:abstractNumId="46" w15:restartNumberingAfterBreak="0">
     <w:nsid w:val="7AE45477"/>
     <w:multiLevelType w:val="hybridMultilevel"/>
     <w:tmpl w:val="6436DCC0"/>
@@ -16752,7 +17183,7 @@
       </w:rPr>
     </w:lvl>
   </w:abstractNum>
-  <w:abstractNum w:abstractNumId="46" w15:restartNumberingAfterBreak="0">
+  <w:abstractNum w:abstractNumId="47" w15:restartNumberingAfterBreak="0">
     <w:nsid w:val="7F677968"/>
     <w:multiLevelType w:val="hybridMultilevel"/>
     <w:tmpl w:val="04743C7C"/>
@@ -16877,7 +17308,7 @@
     <w:abstractNumId w:val="8"/>
   </w:num>
   <w:num w:numId="4" w16cid:durableId="719283808">
-    <w:abstractNumId w:val="33"/>
+    <w:abstractNumId w:val="34"/>
   </w:num>
   <w:num w:numId="5" w16cid:durableId="1409573070">
     <w:abstractNumId w:val="20"/>
@@ -16886,16 +17317,16 @@
     <w:abstractNumId w:val="3"/>
   </w:num>
   <w:num w:numId="7" w16cid:durableId="1561820686">
-    <w:abstractNumId w:val="41"/>
+    <w:abstractNumId w:val="42"/>
   </w:num>
   <w:num w:numId="8" w16cid:durableId="1255818784">
     <w:abstractNumId w:val="18"/>
   </w:num>
   <w:num w:numId="9" w16cid:durableId="849836092">
-    <w:abstractNumId w:val="43"/>
+    <w:abstractNumId w:val="44"/>
   </w:num>
   <w:num w:numId="10" w16cid:durableId="283775497">
-    <w:abstractNumId w:val="31"/>
+    <w:abstractNumId w:val="32"/>
   </w:num>
   <w:num w:numId="11" w16cid:durableId="1863788073">
     <w:abstractNumId w:val="11"/>
@@ -16904,7 +17335,7 @@
     <w:abstractNumId w:val="22"/>
   </w:num>
   <w:num w:numId="13" w16cid:durableId="693920120">
-    <w:abstractNumId w:val="46"/>
+    <w:abstractNumId w:val="47"/>
   </w:num>
   <w:num w:numId="14" w16cid:durableId="1055659623">
     <w:abstractNumId w:val="13"/>
@@ -16916,7 +17347,7 @@
     <w:abstractNumId w:val="4"/>
   </w:num>
   <w:num w:numId="17" w16cid:durableId="1444036026">
-    <w:abstractNumId w:val="28"/>
+    <w:abstractNumId w:val="29"/>
   </w:num>
   <w:num w:numId="18" w16cid:durableId="134152725">
     <w:abstractNumId w:val="7"/>
@@ -16934,13 +17365,13 @@
     <w:abstractNumId w:val="21"/>
   </w:num>
   <w:num w:numId="23" w16cid:durableId="1653288524">
-    <w:abstractNumId w:val="38"/>
+    <w:abstractNumId w:val="39"/>
   </w:num>
   <w:num w:numId="24" w16cid:durableId="882444967">
     <w:abstractNumId w:val="26"/>
   </w:num>
   <w:num w:numId="25" w16cid:durableId="1585646941">
-    <w:abstractNumId w:val="27"/>
+    <w:abstractNumId w:val="28"/>
   </w:num>
   <w:num w:numId="26" w16cid:durableId="847326768">
     <w:abstractNumId w:val="14"/>
@@ -16952,28 +17383,28 @@
     <w:abstractNumId w:val="6"/>
   </w:num>
   <w:num w:numId="29" w16cid:durableId="1146163132">
-    <w:abstractNumId w:val="35"/>
+    <w:abstractNumId w:val="36"/>
   </w:num>
   <w:num w:numId="30" w16cid:durableId="406347725">
     <w:abstractNumId w:val="10"/>
   </w:num>
   <w:num w:numId="31" w16cid:durableId="43719570">
-    <w:abstractNumId w:val="34"/>
+    <w:abstractNumId w:val="35"/>
   </w:num>
   <w:num w:numId="32" w16cid:durableId="2013490682">
-    <w:abstractNumId w:val="36"/>
+    <w:abstractNumId w:val="37"/>
   </w:num>
   <w:num w:numId="33" w16cid:durableId="1599558536">
+    <w:abstractNumId w:val="31"/>
+  </w:num>
+  <w:num w:numId="34" w16cid:durableId="1637954342">
+    <w:abstractNumId w:val="40"/>
+  </w:num>
+  <w:num w:numId="35" w16cid:durableId="403185110">
     <w:abstractNumId w:val="30"/>
   </w:num>
-  <w:num w:numId="34" w16cid:durableId="1637954342">
-    <w:abstractNumId w:val="39"/>
-  </w:num>
-  <w:num w:numId="35" w16cid:durableId="403185110">
-    <w:abstractNumId w:val="29"/>
-  </w:num>
   <w:num w:numId="36" w16cid:durableId="1327976976">
-    <w:abstractNumId w:val="37"/>
+    <w:abstractNumId w:val="38"/>
   </w:num>
   <w:num w:numId="37" w16cid:durableId="1299842438">
     <w:abstractNumId w:val="12"/>
@@ -16991,22 +17422,25 @@
     <w:abstractNumId w:val="2"/>
   </w:num>
   <w:num w:numId="42" w16cid:durableId="1756970824">
-    <w:abstractNumId w:val="40"/>
+    <w:abstractNumId w:val="41"/>
   </w:num>
   <w:num w:numId="43" w16cid:durableId="1203176940">
-    <w:abstractNumId w:val="44"/>
+    <w:abstractNumId w:val="45"/>
   </w:num>
   <w:num w:numId="44" w16cid:durableId="162555316">
-    <w:abstractNumId w:val="42"/>
+    <w:abstractNumId w:val="43"/>
   </w:num>
   <w:num w:numId="45" w16cid:durableId="297076596">
     <w:abstractNumId w:val="9"/>
   </w:num>
   <w:num w:numId="46" w16cid:durableId="1860586500">
-    <w:abstractNumId w:val="45"/>
+    <w:abstractNumId w:val="46"/>
   </w:num>
   <w:num w:numId="47" w16cid:durableId="769542270">
-    <w:abstractNumId w:val="32"/>
+    <w:abstractNumId w:val="33"/>
+  </w:num>
+  <w:num w:numId="48" w16cid:durableId="1274481246">
+    <w:abstractNumId w:val="27"/>
   </w:num>
   <w:numIdMacAtCleanup w:val="26"/>
 </w:numbering>

--- a/Курсовая Забулонов413 ред.docx
+++ b/Курсовая Забулонов413 ред.docx
@@ -677,13 +677,23 @@
               <w:szCs w:val="24"/>
             </w:rPr>
           </w:pPr>
+          <w:proofErr w:type="spellStart"/>
           <w:r>
             <w:rPr>
               <w:rFonts w:eastAsia="Times New Roman" w:cs="Times New Roman"/>
               <w:color w:val="000000" w:themeColor="text1"/>
               <w:szCs w:val="24"/>
             </w:rPr>
-            <w:t>Забулонова Алексея Сергеевича</w:t>
+            <w:t>Забулонова</w:t>
+          </w:r>
+          <w:proofErr w:type="spellEnd"/>
+          <w:r>
+            <w:rPr>
+              <w:rFonts w:eastAsia="Times New Roman" w:cs="Times New Roman"/>
+              <w:color w:val="000000" w:themeColor="text1"/>
+              <w:szCs w:val="24"/>
+            </w:rPr>
+            <w:t xml:space="preserve"> Алексея Сергеевича</w:t>
           </w:r>
         </w:p>
         <w:p>
@@ -842,8 +852,18 @@
               <w:color w:val="000000" w:themeColor="text1"/>
               <w:szCs w:val="24"/>
             </w:rPr>
-            <w:t>Преподаватель: к.т.н., доцент Золотарев О.В.</w:t>
+            <w:t xml:space="preserve">Преподаватель: к.т.н., доцент Золотарев </w:t>
           </w:r>
+          <w:proofErr w:type="gramStart"/>
+          <w:r>
+            <w:rPr>
+              <w:rFonts w:eastAsia="Times New Roman" w:cs="Times New Roman"/>
+              <w:color w:val="000000" w:themeColor="text1"/>
+              <w:szCs w:val="24"/>
+            </w:rPr>
+            <w:t>О.В.</w:t>
+          </w:r>
+          <w:proofErr w:type="gramEnd"/>
         </w:p>
         <w:p>
           <w:pPr>
@@ -1113,7 +1133,7 @@
       <w:sdtContent>
         <w:p>
           <w:pPr>
-            <w:pStyle w:val="af1"/>
+            <w:pStyle w:val="NoSpacing"/>
           </w:pPr>
           <w:r>
             <w:t>Оглавление</w:t>
@@ -1121,7 +1141,7 @@
         </w:p>
         <w:p>
           <w:pPr>
-            <w:pStyle w:val="11"/>
+            <w:pStyle w:val="TOC1"/>
             <w:tabs>
               <w:tab w:val="right" w:leader="dot" w:pos="9016"/>
             </w:tabs>
@@ -1146,7 +1166,7 @@
           <w:hyperlink w:anchor="_Toc183181354" w:history="1">
             <w:r>
               <w:rPr>
-                <w:rStyle w:val="ae"/>
+                <w:rStyle w:val="Hyperlink"/>
                 <w:noProof/>
               </w:rPr>
               <w:t>Список сокращений</w:t>
@@ -1203,7 +1223,7 @@
         </w:p>
         <w:p>
           <w:pPr>
-            <w:pStyle w:val="11"/>
+            <w:pStyle w:val="TOC1"/>
             <w:tabs>
               <w:tab w:val="right" w:leader="dot" w:pos="9016"/>
             </w:tabs>
@@ -1219,7 +1239,7 @@
           <w:hyperlink w:anchor="_Toc183181355" w:history="1">
             <w:r>
               <w:rPr>
-                <w:rStyle w:val="ae"/>
+                <w:rStyle w:val="Hyperlink"/>
                 <w:noProof/>
               </w:rPr>
               <w:t>Обследование предприятия. Описание предметной области</w:t>
@@ -1276,7 +1296,7 @@
         </w:p>
         <w:p>
           <w:pPr>
-            <w:pStyle w:val="23"/>
+            <w:pStyle w:val="TOC2"/>
             <w:tabs>
               <w:tab w:val="right" w:leader="dot" w:pos="9016"/>
             </w:tabs>
@@ -1292,7 +1312,7 @@
           <w:hyperlink w:anchor="_Toc183181356" w:history="1">
             <w:r>
               <w:rPr>
-                <w:rStyle w:val="ae"/>
+                <w:rStyle w:val="Hyperlink"/>
                 <w:noProof/>
               </w:rPr>
               <w:t>Организационная структура</w:t>
@@ -1349,7 +1369,7 @@
         </w:p>
         <w:p>
           <w:pPr>
-            <w:pStyle w:val="23"/>
+            <w:pStyle w:val="TOC2"/>
             <w:tabs>
               <w:tab w:val="right" w:leader="dot" w:pos="9016"/>
             </w:tabs>
@@ -1365,7 +1385,7 @@
           <w:hyperlink w:anchor="_Toc183181357" w:history="1">
             <w:r>
               <w:rPr>
-                <w:rStyle w:val="ae"/>
+                <w:rStyle w:val="Hyperlink"/>
                 <w:noProof/>
               </w:rPr>
               <w:t>Рисунок 3. Отдел разработки</w:t>
@@ -1422,7 +1442,7 @@
         </w:p>
         <w:p>
           <w:pPr>
-            <w:pStyle w:val="23"/>
+            <w:pStyle w:val="TOC2"/>
             <w:tabs>
               <w:tab w:val="right" w:leader="dot" w:pos="9016"/>
             </w:tabs>
@@ -1438,7 +1458,7 @@
           <w:hyperlink w:anchor="_Toc183181358" w:history="1">
             <w:r>
               <w:rPr>
-                <w:rStyle w:val="ae"/>
+                <w:rStyle w:val="Hyperlink"/>
                 <w:noProof/>
               </w:rPr>
               <w:t>Рисунок 4. Отдел по продуктам</w:t>
@@ -1495,7 +1515,7 @@
         </w:p>
         <w:p>
           <w:pPr>
-            <w:pStyle w:val="31"/>
+            <w:pStyle w:val="TOC3"/>
             <w:tabs>
               <w:tab w:val="right" w:leader="dot" w:pos="9016"/>
             </w:tabs>
@@ -1511,7 +1531,7 @@
           <w:hyperlink w:anchor="_Toc183181359" w:history="1">
             <w:r>
               <w:rPr>
-                <w:rStyle w:val="ae"/>
+                <w:rStyle w:val="Hyperlink"/>
                 <w:noProof/>
               </w:rPr>
               <w:t>Внутренние связи</w:t>
@@ -1568,7 +1588,7 @@
         </w:p>
         <w:p>
           <w:pPr>
-            <w:pStyle w:val="31"/>
+            <w:pStyle w:val="TOC3"/>
             <w:tabs>
               <w:tab w:val="right" w:leader="dot" w:pos="9016"/>
             </w:tabs>
@@ -1584,7 +1604,7 @@
           <w:hyperlink w:anchor="_Toc183181360" w:history="1">
             <w:r>
               <w:rPr>
-                <w:rStyle w:val="ae"/>
+                <w:rStyle w:val="Hyperlink"/>
                 <w:noProof/>
               </w:rPr>
               <w:t>Внешние связи</w:t>
@@ -1641,7 +1661,7 @@
         </w:p>
         <w:p>
           <w:pPr>
-            <w:pStyle w:val="11"/>
+            <w:pStyle w:val="TOC1"/>
             <w:tabs>
               <w:tab w:val="right" w:leader="dot" w:pos="9016"/>
             </w:tabs>
@@ -1657,7 +1677,7 @@
           <w:hyperlink w:anchor="_Toc183181361" w:history="1">
             <w:r>
               <w:rPr>
-                <w:rStyle w:val="ae"/>
+                <w:rStyle w:val="Hyperlink"/>
                 <w:noProof/>
               </w:rPr>
               <w:t>Выделение проблем предприятия</w:t>
@@ -1714,7 +1734,7 @@
         </w:p>
         <w:p>
           <w:pPr>
-            <w:pStyle w:val="11"/>
+            <w:pStyle w:val="TOC1"/>
             <w:tabs>
               <w:tab w:val="right" w:leader="dot" w:pos="9016"/>
             </w:tabs>
@@ -1730,7 +1750,7 @@
           <w:hyperlink w:anchor="_Toc183181362" w:history="1">
             <w:r>
               <w:rPr>
-                <w:rStyle w:val="ae"/>
+                <w:rStyle w:val="Hyperlink"/>
                 <w:noProof/>
               </w:rPr>
               <w:t>Постановка целей работы</w:t>
@@ -1787,7 +1807,7 @@
         </w:p>
         <w:p>
           <w:pPr>
-            <w:pStyle w:val="11"/>
+            <w:pStyle w:val="TOC1"/>
             <w:tabs>
               <w:tab w:val="right" w:leader="dot" w:pos="9016"/>
             </w:tabs>
@@ -1803,7 +1823,7 @@
           <w:hyperlink w:anchor="_Toc183181363" w:history="1">
             <w:r>
               <w:rPr>
-                <w:rStyle w:val="ae"/>
+                <w:rStyle w:val="Hyperlink"/>
                 <w:noProof/>
               </w:rPr>
               <w:t>План внедрения решений</w:t>
@@ -1860,7 +1880,7 @@
         </w:p>
         <w:p>
           <w:pPr>
-            <w:pStyle w:val="11"/>
+            <w:pStyle w:val="TOC1"/>
             <w:tabs>
               <w:tab w:val="right" w:leader="dot" w:pos="9016"/>
             </w:tabs>
@@ -1876,7 +1896,7 @@
           <w:hyperlink w:anchor="_Toc183181364" w:history="1">
             <w:r>
               <w:rPr>
-                <w:rStyle w:val="ae"/>
+                <w:rStyle w:val="Hyperlink"/>
                 <w:noProof/>
               </w:rPr>
               <w:t>Задание 1. Описание предприятия</w:t>
@@ -1933,7 +1953,7 @@
         </w:p>
         <w:p>
           <w:pPr>
-            <w:pStyle w:val="11"/>
+            <w:pStyle w:val="TOC1"/>
             <w:tabs>
               <w:tab w:val="right" w:leader="dot" w:pos="9016"/>
             </w:tabs>
@@ -1949,7 +1969,7 @@
           <w:hyperlink w:anchor="_Toc183181365" w:history="1">
             <w:r>
               <w:rPr>
-                <w:rStyle w:val="ae"/>
+                <w:rStyle w:val="Hyperlink"/>
                 <w:noProof/>
               </w:rPr>
               <w:t>Требования к построению моделей бизнес-процессов</w:t>
@@ -2006,7 +2026,7 @@
         </w:p>
         <w:p>
           <w:pPr>
-            <w:pStyle w:val="11"/>
+            <w:pStyle w:val="TOC1"/>
             <w:tabs>
               <w:tab w:val="right" w:leader="dot" w:pos="9016"/>
             </w:tabs>
@@ -2022,7 +2042,7 @@
           <w:hyperlink w:anchor="_Toc183181366" w:history="1">
             <w:r>
               <w:rPr>
-                <w:rStyle w:val="ae"/>
+                <w:rStyle w:val="Hyperlink"/>
                 <w:noProof/>
               </w:rPr>
               <w:t>Выделение основных и вспомогательных бизнес-процессов</w:t>
@@ -2079,7 +2099,7 @@
         </w:p>
         <w:p>
           <w:pPr>
-            <w:pStyle w:val="11"/>
+            <w:pStyle w:val="TOC1"/>
             <w:tabs>
               <w:tab w:val="right" w:leader="dot" w:pos="9016"/>
             </w:tabs>
@@ -2095,14 +2115,14 @@
           <w:hyperlink w:anchor="_Toc183181367" w:history="1">
             <w:r>
               <w:rPr>
-                <w:rStyle w:val="ae"/>
+                <w:rStyle w:val="Hyperlink"/>
                 <w:noProof/>
               </w:rPr>
               <w:t xml:space="preserve">Обоснование необходимости построения всех типов диаграмм в </w:t>
             </w:r>
             <w:r>
               <w:rPr>
-                <w:rStyle w:val="ae"/>
+                <w:rStyle w:val="Hyperlink"/>
                 <w:noProof/>
                 <w:lang w:val="en-US"/>
               </w:rPr>
@@ -2160,7 +2180,7 @@
         </w:p>
         <w:p>
           <w:pPr>
-            <w:pStyle w:val="11"/>
+            <w:pStyle w:val="TOC1"/>
             <w:tabs>
               <w:tab w:val="right" w:leader="dot" w:pos="9016"/>
             </w:tabs>
@@ -2176,7 +2196,7 @@
           <w:hyperlink w:anchor="_Toc183181368" w:history="1">
             <w:r>
               <w:rPr>
-                <w:rStyle w:val="ae"/>
+                <w:rStyle w:val="Hyperlink"/>
                 <w:noProof/>
               </w:rPr>
               <w:t>Построение моделей бизнес-процессов, описывающих основную деятельность предприятия</w:t>
@@ -2233,7 +2253,7 @@
         </w:p>
         <w:p>
           <w:pPr>
-            <w:pStyle w:val="23"/>
+            <w:pStyle w:val="TOC2"/>
             <w:tabs>
               <w:tab w:val="right" w:leader="dot" w:pos="9016"/>
             </w:tabs>
@@ -2249,7 +2269,7 @@
           <w:hyperlink w:anchor="_Toc183181369" w:history="1">
             <w:r>
               <w:rPr>
-                <w:rStyle w:val="ae"/>
+                <w:rStyle w:val="Hyperlink"/>
                 <w:noProof/>
               </w:rPr>
               <w:t>Диаграмма Process Landscape</w:t>
@@ -2306,7 +2326,7 @@
         </w:p>
         <w:p>
           <w:pPr>
-            <w:pStyle w:val="af1"/>
+            <w:pStyle w:val="NoSpacing"/>
           </w:pPr>
           <w:r>
             <w:rPr>
@@ -2329,7 +2349,7 @@
     </w:p>
     <w:p>
       <w:pPr>
-        <w:pStyle w:val="1"/>
+        <w:pStyle w:val="Heading1"/>
       </w:pPr>
       <w:bookmarkStart w:id="0" w:name="_Toc183181354"/>
       <w:r>
@@ -2340,12 +2360,13 @@
     </w:p>
     <w:p>
       <w:pPr>
-        <w:pStyle w:val="af1"/>
+        <w:pStyle w:val="NoSpacing"/>
         <w:ind w:firstLine="0"/>
       </w:pPr>
       <w:r>
         <w:t xml:space="preserve">ЕЯ </w:t>
       </w:r>
+      <w:proofErr w:type="gramStart"/>
       <w:r>
         <w:t xml:space="preserve">— </w:t>
       </w:r>
@@ -2355,13 +2376,14 @@
       <w:r>
         <w:t>естественный</w:t>
       </w:r>
+      <w:proofErr w:type="gramEnd"/>
       <w:r>
         <w:t xml:space="preserve"> язык</w:t>
       </w:r>
     </w:p>
     <w:p>
       <w:pPr>
-        <w:pStyle w:val="af1"/>
+        <w:pStyle w:val="NoSpacing"/>
         <w:ind w:firstLine="0"/>
       </w:pPr>
       <w:r>
@@ -2370,6 +2392,7 @@
       <w:r>
         <w:t xml:space="preserve"> </w:t>
       </w:r>
+      <w:proofErr w:type="gramStart"/>
       <w:r>
         <w:t xml:space="preserve">— </w:t>
       </w:r>
@@ -2377,7 +2400,11 @@
         <w:t xml:space="preserve"> </w:t>
       </w:r>
       <w:r>
-        <w:t>Natural Language Processing</w:t>
+        <w:t>Natural</w:t>
+      </w:r>
+      <w:proofErr w:type="gramEnd"/>
+      <w:r>
+        <w:t xml:space="preserve"> Language Processing</w:t>
       </w:r>
       <w:r>
         <w:t xml:space="preserve"> - </w:t>
@@ -2388,7 +2415,7 @@
     </w:p>
     <w:p>
       <w:pPr>
-        <w:pStyle w:val="af1"/>
+        <w:pStyle w:val="NoSpacing"/>
         <w:ind w:firstLine="0"/>
       </w:pPr>
       <w:r>
@@ -2397,7 +2424,7 @@
     </w:p>
     <w:p>
       <w:pPr>
-        <w:pStyle w:val="af1"/>
+        <w:pStyle w:val="NoSpacing"/>
         <w:ind w:firstLine="0"/>
       </w:pPr>
       <w:r>
@@ -2418,9 +2445,11 @@
       <w:r>
         <w:t xml:space="preserve"> </w:t>
       </w:r>
+      <w:proofErr w:type="spellStart"/>
       <w:r>
         <w:t>Officer</w:t>
       </w:r>
+      <w:proofErr w:type="spellEnd"/>
       <w:r>
         <w:t xml:space="preserve">) — </w:t>
       </w:r>
@@ -2436,7 +2465,7 @@
     </w:p>
     <w:p>
       <w:pPr>
-        <w:pStyle w:val="af1"/>
+        <w:pStyle w:val="NoSpacing"/>
         <w:ind w:firstLine="0"/>
       </w:pPr>
       <w:r>
@@ -2445,7 +2474,7 @@
     </w:p>
     <w:p>
       <w:pPr>
-        <w:pStyle w:val="af1"/>
+        <w:pStyle w:val="NoSpacing"/>
         <w:ind w:firstLine="0"/>
       </w:pPr>
       <w:r>
@@ -2454,16 +2483,24 @@
     </w:p>
     <w:p>
       <w:pPr>
-        <w:pStyle w:val="af1"/>
+        <w:pStyle w:val="NoSpacing"/>
         <w:ind w:firstLine="0"/>
       </w:pPr>
       <w:r>
-        <w:t>QA (Quality Assurance) — Обеспечение качества</w:t>
-      </w:r>
-    </w:p>
-    <w:p>
-      <w:pPr>
-        <w:pStyle w:val="af1"/>
+        <w:t xml:space="preserve">QA (Quality </w:t>
+      </w:r>
+      <w:proofErr w:type="spellStart"/>
+      <w:r>
+        <w:t>Assurance</w:t>
+      </w:r>
+      <w:proofErr w:type="spellEnd"/>
+      <w:r>
+        <w:t>) — Обеспечение качества</w:t>
+      </w:r>
+    </w:p>
+    <w:p>
+      <w:pPr>
+        <w:pStyle w:val="NoSpacing"/>
         <w:ind w:firstLine="0"/>
       </w:pPr>
       <w:r>
@@ -2482,7 +2519,7 @@
     </w:p>
     <w:p>
       <w:pPr>
-        <w:pStyle w:val="1"/>
+        <w:pStyle w:val="Heading1"/>
       </w:pPr>
       <w:bookmarkStart w:id="1" w:name="_Toc183181355"/>
       <w:r>
@@ -2496,7 +2533,7 @@
     </w:p>
     <w:p>
       <w:pPr>
-        <w:pStyle w:val="af1"/>
+        <w:pStyle w:val="NoSpacing"/>
       </w:pPr>
       <w:r>
         <w:t xml:space="preserve">Для </w:t>
@@ -2516,10 +2553,18 @@
     </w:p>
     <w:p>
       <w:pPr>
-        <w:pStyle w:val="af1"/>
-      </w:pPr>
-      <w:r>
-        <w:t>Обработка естественного языка (Natural Language Processing) - направление исследований в области искусственного интеллекта и компьютерной лингвистики, которое изучает проблемы понимания, анализа и синтеза естественного языка (речи и текстов) с помощью компьютера.</w:t>
+        <w:pStyle w:val="NoSpacing"/>
+      </w:pPr>
+      <w:r>
+        <w:t xml:space="preserve">Обработка естественного языка (Natural Language Processing) - направление исследований в области искусственного интеллекта и </w:t>
+      </w:r>
+      <w:proofErr w:type="spellStart"/>
+      <w:r>
+        <w:t>компьютернои</w:t>
+      </w:r>
+      <w:proofErr w:type="spellEnd"/>
+      <w:r>
+        <w:t>̆ лингвистики, которое изучает проблемы понимания, анализа и синтеза естественного языка (речи и текстов) с помощью компьютера.</w:t>
       </w:r>
       <w:r>
         <w:t xml:space="preserve"> </w:t>
@@ -2527,7 +2572,7 @@
     </w:p>
     <w:p>
       <w:pPr>
-        <w:pStyle w:val="af1"/>
+        <w:pStyle w:val="NoSpacing"/>
       </w:pPr>
       <w:r>
         <w:t>Основным из видов услуг, предоставляемых предприятием, являются:</w:t>
@@ -2535,7 +2580,7 @@
     </w:p>
     <w:p>
       <w:pPr>
-        <w:pStyle w:val="af1"/>
+        <w:pStyle w:val="NoSpacing"/>
       </w:pPr>
       <w:r>
         <w:t>Искусственный интеллект (ИИ): Основная область исследования и разработки. OpenAI разрабатывает алгоритмы машинного обучения, нейронные сети и другие технологии, которые помогают автоматизировать задачи, требующие интеллектуального подхода.</w:t>
@@ -2543,15 +2588,20 @@
     </w:p>
     <w:p>
       <w:pPr>
-        <w:pStyle w:val="af1"/>
-      </w:pPr>
-      <w:r>
-        <w:t>Обработка естественного языка (NLP): Одна из фокусных областей OpenAI. Модели, такие как GPT, предназначены для понимания и генерации человеческого языка, что позволяет применять их в чат-ботах, системах поддержки клиентов и т.д.</w:t>
-      </w:r>
-    </w:p>
-    <w:p>
-      <w:pPr>
-        <w:pStyle w:val="af1"/>
+        <w:pStyle w:val="NoSpacing"/>
+      </w:pPr>
+      <w:r>
+        <w:t xml:space="preserve">Обработка естественного языка (NLP): Одна из фокусных областей OpenAI. Модели, такие как GPT, предназначены для понимания и генерации человеческого языка, что позволяет применять их в чат-ботах, системах поддержки клиентов и </w:t>
+      </w:r>
+      <w:proofErr w:type="gramStart"/>
+      <w:r>
+        <w:t>т.д.</w:t>
+      </w:r>
+      <w:proofErr w:type="gramEnd"/>
+    </w:p>
+    <w:p>
+      <w:pPr>
+        <w:pStyle w:val="NoSpacing"/>
       </w:pPr>
       <w:r>
         <w:t>Безопасность ИИ: OpenAI активно занимается вопросами безопасности и этики использования ИИ. Это включает в себя исследование потенциальных рисков и разработку мер по их минимизации.</w:t>
@@ -2559,7 +2609,7 @@
     </w:p>
     <w:p>
       <w:pPr>
-        <w:pStyle w:val="af1"/>
+        <w:pStyle w:val="NoSpacing"/>
       </w:pPr>
       <w:r>
         <w:t>Обучение и адаптация: OpenAI разрабатывает модели, которые могут обучаться на новых данных и адаптироваться к изменяющимся условиям, что делает их полезными в различных сферах, от здравоохранения до финансов.</w:t>
@@ -2567,24 +2617,128 @@
     </w:p>
     <w:p>
       <w:pPr>
-        <w:pStyle w:val="af1"/>
+        <w:pStyle w:val="NoSpacing"/>
       </w:pPr>
       <w:r>
         <w:lastRenderedPageBreak/>
-        <w:t xml:space="preserve">Обработка естественного языка на сегодняшний момент является одним из наиболее приоритетных направлений исследований, поскольку объем данных увеличивается в геометрической прогрессии. Основную массу такой информации составляют именно неструктурированные данные, которые необходимо разметить для дальнейшей работы с ними, а в качестве главных инструментов для решения этой задачи и выступают методы обработки естественного языка. </w:t>
-      </w:r>
-    </w:p>
-    <w:p>
-      <w:pPr>
-        <w:pStyle w:val="af1"/>
-      </w:pPr>
-      <w:r>
-        <w:t>В настоящее время данная область стремительно развивается: постоянно появляются новые методы, а также совершенствуются уже существующие, в частности, нейросетевые подходы. Можно выделить несколько важных этапов их эволюции: нейронные языковые модели (2001); многозадачное обучение (2008); векторное представление слов (2013); нейронные сети для обработки естественного языка (2013); модель sequence-to-sequence (2014); механизм внимания (2015); нейронные сети с ассоциативной памятью (2015); предварительно обученные языковые модели (2018). Далее каждый из них будет рассмотрен подробнее.</w:t>
-      </w:r>
-    </w:p>
-    <w:p>
-      <w:pPr>
-        <w:pStyle w:val="1"/>
+        <w:t xml:space="preserve">Обработка естественного языка на </w:t>
+      </w:r>
+      <w:proofErr w:type="spellStart"/>
+      <w:r>
+        <w:t>сегодняшнии</w:t>
+      </w:r>
+      <w:proofErr w:type="spellEnd"/>
+      <w:r>
+        <w:t xml:space="preserve">̆ момент является одним из наиболее приоритетных направлений исследований, поскольку объем данных увеличивается в </w:t>
+      </w:r>
+      <w:proofErr w:type="spellStart"/>
+      <w:r>
+        <w:t>геометрическои</w:t>
+      </w:r>
+      <w:proofErr w:type="spellEnd"/>
+      <w:r>
+        <w:t xml:space="preserve">̆ прогрессии. Основную массу </w:t>
+      </w:r>
+      <w:proofErr w:type="spellStart"/>
+      <w:r>
+        <w:t>такои</w:t>
+      </w:r>
+      <w:proofErr w:type="spellEnd"/>
+      <w:r>
+        <w:t xml:space="preserve">̆ информации составляют именно неструктурированные данные, которые необходимо разметить для </w:t>
+      </w:r>
+      <w:proofErr w:type="spellStart"/>
+      <w:r>
+        <w:t>дальнейшеи</w:t>
+      </w:r>
+      <w:proofErr w:type="spellEnd"/>
+      <w:r>
+        <w:t xml:space="preserve">̆ работы с ними, а в качестве главных инструментов для решения </w:t>
+      </w:r>
+      <w:proofErr w:type="spellStart"/>
+      <w:r>
+        <w:t>этои</w:t>
+      </w:r>
+      <w:proofErr w:type="spellEnd"/>
+      <w:r>
+        <w:t xml:space="preserve">̆ задачи и выступают методы обработки естественного языка. </w:t>
+      </w:r>
+    </w:p>
+    <w:p>
+      <w:pPr>
+        <w:pStyle w:val="NoSpacing"/>
+      </w:pPr>
+      <w:r>
+        <w:t xml:space="preserve">В настоящее время данная область стремительно развивается: постоянно появляются новые методы, а также совершенствуются </w:t>
+      </w:r>
+      <w:proofErr w:type="gramStart"/>
+      <w:r>
+        <w:t>уже существующие</w:t>
+      </w:r>
+      <w:proofErr w:type="gramEnd"/>
+      <w:r>
+        <w:t xml:space="preserve">, в частности, </w:t>
+      </w:r>
+      <w:proofErr w:type="spellStart"/>
+      <w:r>
+        <w:t>нейросетевые</w:t>
+      </w:r>
+      <w:proofErr w:type="spellEnd"/>
+      <w:r>
+        <w:t xml:space="preserve"> подходы. Можно выделить несколько важных этапов их эволюции: </w:t>
+      </w:r>
+      <w:proofErr w:type="spellStart"/>
+      <w:r>
+        <w:t>нейронные</w:t>
+      </w:r>
+      <w:proofErr w:type="spellEnd"/>
+      <w:r>
+        <w:t xml:space="preserve"> языковые модели (2001); многозадачное обучение (2008); векторное представление слов (2013); </w:t>
+      </w:r>
+      <w:proofErr w:type="spellStart"/>
+      <w:r>
+        <w:t>нейронные</w:t>
+      </w:r>
+      <w:proofErr w:type="spellEnd"/>
+      <w:r>
+        <w:t xml:space="preserve"> сети для обработки естественного языка (2013); модель </w:t>
+      </w:r>
+      <w:proofErr w:type="spellStart"/>
+      <w:r>
+        <w:t>sequence-to-sequence</w:t>
+      </w:r>
+      <w:proofErr w:type="spellEnd"/>
+      <w:r>
+        <w:t xml:space="preserve"> (2014); механизм внимания (2015); </w:t>
+      </w:r>
+      <w:proofErr w:type="spellStart"/>
+      <w:r>
+        <w:t>нейронные</w:t>
+      </w:r>
+      <w:proofErr w:type="spellEnd"/>
+      <w:r>
+        <w:t xml:space="preserve"> сети с </w:t>
+      </w:r>
+      <w:proofErr w:type="spellStart"/>
+      <w:r>
+        <w:t>ассоциативнои</w:t>
+      </w:r>
+      <w:proofErr w:type="spellEnd"/>
+      <w:r>
+        <w:t xml:space="preserve">̆ памятью (2015); предварительно обученные языковые модели (2018). Далее </w:t>
+      </w:r>
+      <w:proofErr w:type="spellStart"/>
+      <w:r>
+        <w:t>каждыи</w:t>
+      </w:r>
+      <w:proofErr w:type="spellEnd"/>
+      <w:r>
+        <w:t>̆ из них будет рассмотрен подробнее.</w:t>
+      </w:r>
+    </w:p>
+    <w:p>
+      <w:pPr>
+        <w:pStyle w:val="Heading1"/>
       </w:pPr>
       <w:bookmarkStart w:id="2" w:name="_Toc183181356"/>
       <w:r>
@@ -2594,7 +2748,7 @@
     </w:p>
     <w:p>
       <w:pPr>
-        <w:pStyle w:val="af1"/>
+        <w:pStyle w:val="NoSpacing"/>
       </w:pPr>
       <w:r>
         <w:t xml:space="preserve">На рисунке 1 представлена </w:t>
@@ -2660,7 +2814,7 @@
     </w:p>
     <w:p>
       <w:pPr>
-        <w:pStyle w:val="af2"/>
+        <w:pStyle w:val="a"/>
       </w:pPr>
       <w:r>
         <w:t>Рисунок 1. Организационная структура OpenAI</w:t>
@@ -2696,7 +2850,7 @@
     </w:p>
     <w:p>
       <w:pPr>
-        <w:pStyle w:val="af1"/>
+        <w:pStyle w:val="NoSpacing"/>
       </w:pPr>
       <w:r>
         <w:lastRenderedPageBreak/>
@@ -2705,7 +2859,7 @@
     </w:p>
     <w:p>
       <w:pPr>
-        <w:pStyle w:val="af1"/>
+        <w:pStyle w:val="NoSpacing"/>
         <w:numPr>
           <w:ilvl w:val="0"/>
           <w:numId w:val="39"/>
@@ -2721,7 +2875,7 @@
     </w:p>
     <w:p>
       <w:pPr>
-        <w:pStyle w:val="af1"/>
+        <w:pStyle w:val="NoSpacing"/>
         <w:numPr>
           <w:ilvl w:val="0"/>
           <w:numId w:val="39"/>
@@ -2737,7 +2891,7 @@
     </w:p>
     <w:p>
       <w:pPr>
-        <w:pStyle w:val="af1"/>
+        <w:pStyle w:val="NoSpacing"/>
       </w:pPr>
       <w:r>
         <w:t>Подразделы:</w:t>
@@ -2745,7 +2899,7 @@
     </w:p>
     <w:p>
       <w:pPr>
-        <w:pStyle w:val="af1"/>
+        <w:pStyle w:val="NoSpacing"/>
       </w:pPr>
       <w:r>
         <w:t>Отдел машинного обучения:</w:t>
@@ -2753,7 +2907,7 @@
     </w:p>
     <w:p>
       <w:pPr>
-        <w:pStyle w:val="af1"/>
+        <w:pStyle w:val="NoSpacing"/>
         <w:numPr>
           <w:ilvl w:val="0"/>
           <w:numId w:val="39"/>
@@ -2769,7 +2923,7 @@
     </w:p>
     <w:p>
       <w:pPr>
-        <w:pStyle w:val="af1"/>
+        <w:pStyle w:val="NoSpacing"/>
         <w:numPr>
           <w:ilvl w:val="0"/>
           <w:numId w:val="39"/>
@@ -2785,7 +2939,7 @@
     </w:p>
     <w:p>
       <w:pPr>
-        <w:pStyle w:val="af1"/>
+        <w:pStyle w:val="NoSpacing"/>
       </w:pPr>
       <w:r>
         <w:t>Отдел обработки естественного языка (NLP):</w:t>
@@ -2793,7 +2947,7 @@
     </w:p>
     <w:p>
       <w:pPr>
-        <w:pStyle w:val="af1"/>
+        <w:pStyle w:val="NoSpacing"/>
         <w:numPr>
           <w:ilvl w:val="0"/>
           <w:numId w:val="39"/>
@@ -2809,7 +2963,7 @@
     </w:p>
     <w:p>
       <w:pPr>
-        <w:pStyle w:val="af1"/>
+        <w:pStyle w:val="NoSpacing"/>
         <w:numPr>
           <w:ilvl w:val="0"/>
           <w:numId w:val="39"/>
@@ -2825,7 +2979,7 @@
     </w:p>
     <w:p>
       <w:pPr>
-        <w:pStyle w:val="af1"/>
+        <w:pStyle w:val="NoSpacing"/>
       </w:pPr>
       <w:r>
         <w:t>Отдел безопасности ИИ:</w:t>
@@ -2833,7 +2987,7 @@
     </w:p>
     <w:p>
       <w:pPr>
-        <w:pStyle w:val="af1"/>
+        <w:pStyle w:val="NoSpacing"/>
         <w:numPr>
           <w:ilvl w:val="0"/>
           <w:numId w:val="39"/>
@@ -2849,7 +3003,7 @@
     </w:p>
     <w:p>
       <w:pPr>
-        <w:pStyle w:val="af1"/>
+        <w:pStyle w:val="NoSpacing"/>
         <w:numPr>
           <w:ilvl w:val="0"/>
           <w:numId w:val="39"/>
@@ -2865,7 +3019,7 @@
     </w:p>
     <w:p>
       <w:pPr>
-        <w:pStyle w:val="af1"/>
+        <w:pStyle w:val="NoSpacing"/>
       </w:pPr>
       <w:r>
         <w:t xml:space="preserve">На рисунке </w:t>
@@ -2947,7 +3101,7 @@
     </w:p>
     <w:p>
       <w:pPr>
-        <w:pStyle w:val="af2"/>
+        <w:pStyle w:val="a"/>
       </w:pPr>
       <w:r>
         <w:t>Рисунок 2. Исследовательский отдел</w:t>
@@ -2976,7 +3130,7 @@
     </w:p>
     <w:p>
       <w:pPr>
-        <w:pStyle w:val="af1"/>
+        <w:pStyle w:val="NoSpacing"/>
       </w:pPr>
       <w:r>
         <w:t>Основные функции:</w:t>
@@ -2984,7 +3138,7 @@
     </w:p>
     <w:p>
       <w:pPr>
-        <w:pStyle w:val="af1"/>
+        <w:pStyle w:val="NoSpacing"/>
         <w:numPr>
           <w:ilvl w:val="0"/>
           <w:numId w:val="40"/>
@@ -2997,7 +3151,7 @@
     </w:p>
     <w:p>
       <w:pPr>
-        <w:pStyle w:val="af1"/>
+        <w:pStyle w:val="NoSpacing"/>
         <w:numPr>
           <w:ilvl w:val="0"/>
           <w:numId w:val="40"/>
@@ -3010,7 +3164,7 @@
     </w:p>
     <w:p>
       <w:pPr>
-        <w:pStyle w:val="af1"/>
+        <w:pStyle w:val="NoSpacing"/>
       </w:pPr>
       <w:r>
         <w:t>Подразделы:</w:t>
@@ -3018,7 +3172,7 @@
     </w:p>
     <w:p>
       <w:pPr>
-        <w:pStyle w:val="af1"/>
+        <w:pStyle w:val="NoSpacing"/>
       </w:pPr>
       <w:r>
         <w:t>Команда инженеров:</w:t>
@@ -3026,7 +3180,7 @@
     </w:p>
     <w:p>
       <w:pPr>
-        <w:pStyle w:val="af1"/>
+        <w:pStyle w:val="NoSpacing"/>
         <w:numPr>
           <w:ilvl w:val="0"/>
           <w:numId w:val="40"/>
@@ -3039,7 +3193,7 @@
     </w:p>
     <w:p>
       <w:pPr>
-        <w:pStyle w:val="af1"/>
+        <w:pStyle w:val="NoSpacing"/>
         <w:numPr>
           <w:ilvl w:val="0"/>
           <w:numId w:val="40"/>
@@ -3052,7 +3206,7 @@
     </w:p>
     <w:p>
       <w:pPr>
-        <w:pStyle w:val="af1"/>
+        <w:pStyle w:val="NoSpacing"/>
       </w:pPr>
       <w:r>
         <w:t>Команда обеспечения качества (QA):</w:t>
@@ -3060,7 +3214,7 @@
     </w:p>
     <w:p>
       <w:pPr>
-        <w:pStyle w:val="af1"/>
+        <w:pStyle w:val="NoSpacing"/>
         <w:numPr>
           <w:ilvl w:val="0"/>
           <w:numId w:val="40"/>
@@ -3073,7 +3227,7 @@
     </w:p>
     <w:p>
       <w:pPr>
-        <w:pStyle w:val="af1"/>
+        <w:pStyle w:val="NoSpacing"/>
         <w:numPr>
           <w:ilvl w:val="0"/>
           <w:numId w:val="40"/>
@@ -3086,7 +3240,7 @@
     </w:p>
     <w:p>
       <w:pPr>
-        <w:pStyle w:val="af1"/>
+        <w:pStyle w:val="NoSpacing"/>
         <w:numPr>
           <w:ilvl w:val="0"/>
           <w:numId w:val="40"/>
@@ -3102,7 +3256,7 @@
     </w:p>
     <w:p>
       <w:pPr>
-        <w:pStyle w:val="af1"/>
+        <w:pStyle w:val="NoSpacing"/>
       </w:pPr>
       <w:r>
         <w:t xml:space="preserve">На рисунке 3 представлена </w:t>
@@ -3178,7 +3332,7 @@
     </w:p>
     <w:p>
       <w:pPr>
-        <w:pStyle w:val="af2"/>
+        <w:pStyle w:val="a"/>
       </w:pPr>
       <w:bookmarkStart w:id="3" w:name="_Toc183181357"/>
       <w:r>
@@ -3203,7 +3357,7 @@
     </w:p>
     <w:p>
       <w:pPr>
-        <w:pStyle w:val="af1"/>
+        <w:pStyle w:val="NoSpacing"/>
       </w:pPr>
       <w:r>
         <w:lastRenderedPageBreak/>
@@ -3212,7 +3366,7 @@
     </w:p>
     <w:p>
       <w:pPr>
-        <w:pStyle w:val="af1"/>
+        <w:pStyle w:val="NoSpacing"/>
       </w:pPr>
       <w:r>
         <w:t>Определение и разработка продуктов, основанных на нейронных сетях и ИИ.</w:t>
@@ -3220,7 +3374,7 @@
     </w:p>
     <w:p>
       <w:pPr>
-        <w:pStyle w:val="af1"/>
+        <w:pStyle w:val="NoSpacing"/>
       </w:pPr>
       <w:r>
         <w:t>Установление связей с клиентами и пользователями для понимания их потребностей.</w:t>
@@ -3228,7 +3382,7 @@
     </w:p>
     <w:p>
       <w:pPr>
-        <w:pStyle w:val="af1"/>
+        <w:pStyle w:val="NoSpacing"/>
       </w:pPr>
       <w:r>
         <w:t>Подразделы:</w:t>
@@ -3236,7 +3390,7 @@
     </w:p>
     <w:p>
       <w:pPr>
-        <w:pStyle w:val="af1"/>
+        <w:pStyle w:val="NoSpacing"/>
       </w:pPr>
       <w:r>
         <w:t>Менеджеры продуктов:</w:t>
@@ -3244,7 +3398,7 @@
     </w:p>
     <w:p>
       <w:pPr>
-        <w:pStyle w:val="af1"/>
+        <w:pStyle w:val="NoSpacing"/>
       </w:pPr>
       <w:r>
         <w:t>Исследование рынка и определение требований к продуктам на основе обратной связи от пользователей.</w:t>
@@ -3252,7 +3406,7 @@
     </w:p>
     <w:p>
       <w:pPr>
-        <w:pStyle w:val="af1"/>
+        <w:pStyle w:val="NoSpacing"/>
       </w:pPr>
       <w:r>
         <w:t>Сотрудничество с исследовательскими и инженерными командами для реализации новых функций.</w:t>
@@ -3260,7 +3414,7 @@
     </w:p>
     <w:p>
       <w:pPr>
-        <w:pStyle w:val="af1"/>
+        <w:pStyle w:val="NoSpacing"/>
       </w:pPr>
       <w:r>
         <w:t>Команда UI/UX:</w:t>
@@ -3268,7 +3422,7 @@
     </w:p>
     <w:p>
       <w:pPr>
-        <w:pStyle w:val="af1"/>
+        <w:pStyle w:val="NoSpacing"/>
       </w:pPr>
       <w:r>
         <w:t>Разработка интерфейсов для взаимодействия пользователей с ИИ-продуктами.</w:t>
@@ -3276,7 +3430,7 @@
     </w:p>
     <w:p>
       <w:pPr>
-        <w:pStyle w:val="af1"/>
+        <w:pStyle w:val="NoSpacing"/>
       </w:pPr>
       <w:r>
         <w:t>Проведение тестирования и получение обратной связи для улучшения пользовательского опыта.</w:t>
@@ -3284,7 +3438,7 @@
     </w:p>
     <w:p>
       <w:pPr>
-        <w:pStyle w:val="af1"/>
+        <w:pStyle w:val="NoSpacing"/>
       </w:pPr>
       <w:r>
         <w:t xml:space="preserve">На рисунке 4 представлена </w:t>
@@ -3360,7 +3514,7 @@
     </w:p>
     <w:p>
       <w:pPr>
-        <w:pStyle w:val="af2"/>
+        <w:pStyle w:val="a"/>
       </w:pPr>
       <w:bookmarkStart w:id="4" w:name="_Toc183181358"/>
       <w:r>
@@ -3394,7 +3548,7 @@
     </w:p>
     <w:p>
       <w:pPr>
-        <w:pStyle w:val="af1"/>
+        <w:pStyle w:val="NoSpacing"/>
       </w:pPr>
       <w:r>
         <w:lastRenderedPageBreak/>
@@ -3403,7 +3557,7 @@
     </w:p>
     <w:p>
       <w:pPr>
-        <w:pStyle w:val="af1"/>
+        <w:pStyle w:val="NoSpacing"/>
         <w:numPr>
           <w:ilvl w:val="0"/>
           <w:numId w:val="43"/>
@@ -3415,7 +3569,7 @@
     </w:p>
     <w:p>
       <w:pPr>
-        <w:pStyle w:val="af1"/>
+        <w:pStyle w:val="NoSpacing"/>
         <w:numPr>
           <w:ilvl w:val="0"/>
           <w:numId w:val="43"/>
@@ -3427,7 +3581,7 @@
     </w:p>
     <w:p>
       <w:pPr>
-        <w:pStyle w:val="af1"/>
+        <w:pStyle w:val="NoSpacing"/>
       </w:pPr>
       <w:r>
         <w:t>Подразделы:</w:t>
@@ -3435,7 +3589,7 @@
     </w:p>
     <w:p>
       <w:pPr>
-        <w:pStyle w:val="af1"/>
+        <w:pStyle w:val="NoSpacing"/>
         <w:numPr>
           <w:ilvl w:val="0"/>
           <w:numId w:val="42"/>
@@ -3447,7 +3601,7 @@
     </w:p>
     <w:p>
       <w:pPr>
-        <w:pStyle w:val="af1"/>
+        <w:pStyle w:val="NoSpacing"/>
         <w:numPr>
           <w:ilvl w:val="0"/>
           <w:numId w:val="42"/>
@@ -3459,7 +3613,7 @@
     </w:p>
     <w:p>
       <w:pPr>
-        <w:pStyle w:val="af1"/>
+        <w:pStyle w:val="NoSpacing"/>
       </w:pPr>
       <w:r>
         <w:t>Проведение маркетинговых исследований и анализ конкуренции.</w:t>
@@ -3467,7 +3621,7 @@
     </w:p>
     <w:p>
       <w:pPr>
-        <w:pStyle w:val="af1"/>
+        <w:pStyle w:val="NoSpacing"/>
       </w:pPr>
       <w:r>
         <w:t>Команда по продажам:</w:t>
@@ -3475,7 +3629,7 @@
     </w:p>
     <w:p>
       <w:pPr>
-        <w:pStyle w:val="af1"/>
+        <w:pStyle w:val="NoSpacing"/>
         <w:numPr>
           <w:ilvl w:val="0"/>
           <w:numId w:val="41"/>
@@ -3487,7 +3641,7 @@
     </w:p>
     <w:p>
       <w:pPr>
-        <w:pStyle w:val="af1"/>
+        <w:pStyle w:val="NoSpacing"/>
         <w:numPr>
           <w:ilvl w:val="0"/>
           <w:numId w:val="41"/>
@@ -3499,7 +3653,7 @@
     </w:p>
     <w:p>
       <w:pPr>
-        <w:pStyle w:val="af1"/>
+        <w:pStyle w:val="NoSpacing"/>
       </w:pPr>
       <w:r>
         <w:t xml:space="preserve">На рисунке 5 представлена </w:t>
@@ -3575,7 +3729,7 @@
     </w:p>
     <w:p>
       <w:pPr>
-        <w:pStyle w:val="af2"/>
+        <w:pStyle w:val="a"/>
       </w:pPr>
       <w:r>
         <w:t xml:space="preserve">Рисунок 5. </w:t>
@@ -3601,7 +3755,7 @@
     </w:p>
     <w:p>
       <w:pPr>
-        <w:pStyle w:val="af1"/>
+        <w:pStyle w:val="NoSpacing"/>
       </w:pPr>
       <w:r>
         <w:t>Основные функции:</w:t>
@@ -3609,7 +3763,7 @@
     </w:p>
     <w:p>
       <w:pPr>
-        <w:pStyle w:val="af1"/>
+        <w:pStyle w:val="NoSpacing"/>
         <w:numPr>
           <w:ilvl w:val="0"/>
           <w:numId w:val="44"/>
@@ -3621,7 +3775,7 @@
     </w:p>
     <w:p>
       <w:pPr>
-        <w:pStyle w:val="af1"/>
+        <w:pStyle w:val="NoSpacing"/>
       </w:pPr>
       <w:r>
         <w:t>Подразделы:</w:t>
@@ -3629,7 +3783,7 @@
     </w:p>
     <w:p>
       <w:pPr>
-        <w:pStyle w:val="af1"/>
+        <w:pStyle w:val="NoSpacing"/>
       </w:pPr>
       <w:r>
         <w:t>Финансовый отдел:</w:t>
@@ -3637,7 +3791,7 @@
     </w:p>
     <w:p>
       <w:pPr>
-        <w:pStyle w:val="af1"/>
+        <w:pStyle w:val="NoSpacing"/>
         <w:numPr>
           <w:ilvl w:val="0"/>
           <w:numId w:val="44"/>
@@ -3650,7 +3804,7 @@
     </w:p>
     <w:p>
       <w:pPr>
-        <w:pStyle w:val="af1"/>
+        <w:pStyle w:val="NoSpacing"/>
         <w:numPr>
           <w:ilvl w:val="0"/>
           <w:numId w:val="44"/>
@@ -3662,7 +3816,7 @@
     </w:p>
     <w:p>
       <w:pPr>
-        <w:pStyle w:val="af1"/>
+        <w:pStyle w:val="NoSpacing"/>
       </w:pPr>
       <w:r>
         <w:t>HR-отдел:</w:t>
@@ -3670,7 +3824,7 @@
     </w:p>
     <w:p>
       <w:pPr>
-        <w:pStyle w:val="af1"/>
+        <w:pStyle w:val="NoSpacing"/>
         <w:numPr>
           <w:ilvl w:val="0"/>
           <w:numId w:val="45"/>
@@ -3682,7 +3836,7 @@
     </w:p>
     <w:p>
       <w:pPr>
-        <w:pStyle w:val="af1"/>
+        <w:pStyle w:val="NoSpacing"/>
         <w:numPr>
           <w:ilvl w:val="0"/>
           <w:numId w:val="45"/>
@@ -3694,7 +3848,7 @@
     </w:p>
     <w:p>
       <w:pPr>
-        <w:pStyle w:val="af1"/>
+        <w:pStyle w:val="NoSpacing"/>
       </w:pPr>
       <w:r>
         <w:t>IT-отдел:</w:t>
@@ -3702,7 +3856,7 @@
     </w:p>
     <w:p>
       <w:pPr>
-        <w:pStyle w:val="af1"/>
+        <w:pStyle w:val="NoSpacing"/>
         <w:numPr>
           <w:ilvl w:val="0"/>
           <w:numId w:val="46"/>
@@ -3714,7 +3868,7 @@
     </w:p>
     <w:p>
       <w:pPr>
-        <w:pStyle w:val="af1"/>
+        <w:pStyle w:val="NoSpacing"/>
         <w:numPr>
           <w:ilvl w:val="0"/>
           <w:numId w:val="46"/>
@@ -3726,7 +3880,7 @@
     </w:p>
     <w:p>
       <w:pPr>
-        <w:pStyle w:val="af1"/>
+        <w:pStyle w:val="NoSpacing"/>
       </w:pPr>
       <w:r>
         <w:t xml:space="preserve">На рисунке 6 представлена </w:t>
@@ -3743,7 +3897,7 @@
     </w:p>
     <w:p>
       <w:pPr>
-        <w:pStyle w:val="af1"/>
+        <w:pStyle w:val="NoSpacing"/>
       </w:pPr>
     </w:p>
     <w:p>
@@ -3799,7 +3953,7 @@
     </w:p>
     <w:p>
       <w:pPr>
-        <w:pStyle w:val="af2"/>
+        <w:pStyle w:val="a"/>
       </w:pPr>
       <w:r>
         <w:t xml:space="preserve">Рисунок 6. </w:t>
@@ -3810,7 +3964,7 @@
     </w:p>
     <w:p>
       <w:pPr>
-        <w:pStyle w:val="af1"/>
+        <w:pStyle w:val="NoSpacing"/>
         <w:numPr>
           <w:ilvl w:val="0"/>
           <w:numId w:val="47"/>
@@ -3823,7 +3977,7 @@
     </w:p>
     <w:p>
       <w:pPr>
-        <w:pStyle w:val="af1"/>
+        <w:pStyle w:val="NoSpacing"/>
         <w:numPr>
           <w:ilvl w:val="0"/>
           <w:numId w:val="47"/>
@@ -3836,7 +3990,7 @@
     </w:p>
     <w:p>
       <w:pPr>
-        <w:pStyle w:val="af1"/>
+        <w:pStyle w:val="NoSpacing"/>
         <w:numPr>
           <w:ilvl w:val="0"/>
           <w:numId w:val="47"/>
@@ -3849,7 +4003,7 @@
     </w:p>
     <w:p>
       <w:pPr>
-        <w:pStyle w:val="af1"/>
+        <w:pStyle w:val="NoSpacing"/>
         <w:numPr>
           <w:ilvl w:val="0"/>
           <w:numId w:val="47"/>
@@ -3862,7 +4016,7 @@
     </w:p>
     <w:p>
       <w:pPr>
-        <w:pStyle w:val="af1"/>
+        <w:pStyle w:val="NoSpacing"/>
         <w:numPr>
           <w:ilvl w:val="0"/>
           <w:numId w:val="47"/>
@@ -3875,7 +4029,7 @@
     </w:p>
     <w:p>
       <w:pPr>
-        <w:pStyle w:val="af1"/>
+        <w:pStyle w:val="NoSpacing"/>
         <w:numPr>
           <w:ilvl w:val="0"/>
           <w:numId w:val="47"/>
@@ -3888,7 +4042,7 @@
     </w:p>
     <w:p>
       <w:pPr>
-        <w:pStyle w:val="af1"/>
+        <w:pStyle w:val="NoSpacing"/>
         <w:numPr>
           <w:ilvl w:val="0"/>
           <w:numId w:val="47"/>
@@ -3896,12 +4050,20 @@
         <w:ind w:left="1134" w:hanging="567"/>
       </w:pPr>
       <w:r>
-        <w:t>Применение NLP в различных сферах (чат-боты, поддержка клиентов и т.д.).</w:t>
-      </w:r>
-    </w:p>
-    <w:p>
-      <w:pPr>
-        <w:pStyle w:val="af1"/>
+        <w:t xml:space="preserve">Применение NLP в различных сферах (чат-боты, поддержка клиентов и </w:t>
+      </w:r>
+      <w:proofErr w:type="gramStart"/>
+      <w:r>
+        <w:t>т.д.</w:t>
+      </w:r>
+      <w:proofErr w:type="gramEnd"/>
+      <w:r>
+        <w:t>).</w:t>
+      </w:r>
+    </w:p>
+    <w:p>
+      <w:pPr>
+        <w:pStyle w:val="NoSpacing"/>
         <w:numPr>
           <w:ilvl w:val="0"/>
           <w:numId w:val="47"/>
@@ -3914,7 +4076,7 @@
     </w:p>
     <w:p>
       <w:pPr>
-        <w:pStyle w:val="af1"/>
+        <w:pStyle w:val="NoSpacing"/>
         <w:numPr>
           <w:ilvl w:val="0"/>
           <w:numId w:val="47"/>
@@ -3928,7 +4090,7 @@
     </w:p>
     <w:p>
       <w:pPr>
-        <w:pStyle w:val="af1"/>
+        <w:pStyle w:val="NoSpacing"/>
         <w:numPr>
           <w:ilvl w:val="0"/>
           <w:numId w:val="47"/>
@@ -3941,7 +4103,7 @@
     </w:p>
     <w:p>
       <w:pPr>
-        <w:pStyle w:val="af1"/>
+        <w:pStyle w:val="NoSpacing"/>
         <w:numPr>
           <w:ilvl w:val="0"/>
           <w:numId w:val="47"/>
@@ -3954,7 +4116,7 @@
     </w:p>
     <w:p>
       <w:pPr>
-        <w:pStyle w:val="af1"/>
+        <w:pStyle w:val="NoSpacing"/>
         <w:numPr>
           <w:ilvl w:val="0"/>
           <w:numId w:val="47"/>
@@ -3967,7 +4129,7 @@
     </w:p>
     <w:p>
       <w:pPr>
-        <w:pStyle w:val="af1"/>
+        <w:pStyle w:val="NoSpacing"/>
         <w:numPr>
           <w:ilvl w:val="0"/>
           <w:numId w:val="47"/>
@@ -3980,7 +4142,7 @@
     </w:p>
     <w:p>
       <w:pPr>
-        <w:pStyle w:val="af1"/>
+        <w:pStyle w:val="NoSpacing"/>
         <w:numPr>
           <w:ilvl w:val="0"/>
           <w:numId w:val="47"/>
@@ -3993,7 +4155,7 @@
     </w:p>
     <w:p>
       <w:pPr>
-        <w:pStyle w:val="af1"/>
+        <w:pStyle w:val="NoSpacing"/>
         <w:numPr>
           <w:ilvl w:val="0"/>
           <w:numId w:val="47"/>
@@ -4006,7 +4168,7 @@
     </w:p>
     <w:p>
       <w:pPr>
-        <w:pStyle w:val="af1"/>
+        <w:pStyle w:val="NoSpacing"/>
         <w:numPr>
           <w:ilvl w:val="0"/>
           <w:numId w:val="47"/>
@@ -4019,12 +4181,12 @@
     </w:p>
     <w:p>
       <w:pPr>
-        <w:pStyle w:val="af1"/>
-      </w:pPr>
-    </w:p>
-    <w:p>
-      <w:pPr>
-        <w:pStyle w:val="af1"/>
+        <w:pStyle w:val="NoSpacing"/>
+      </w:pPr>
+    </w:p>
+    <w:p>
+      <w:pPr>
+        <w:pStyle w:val="NoSpacing"/>
       </w:pPr>
       <w:r>
         <w:t xml:space="preserve">На рисунке 7 представлена схема </w:t>
@@ -4093,7 +4255,7 @@
     </w:p>
     <w:p>
       <w:pPr>
-        <w:pStyle w:val="af2"/>
+        <w:pStyle w:val="a"/>
       </w:pPr>
       <w:r>
         <w:t>Рисунок 7. Описание основных направлений деятельности</w:t>
@@ -4101,7 +4263,7 @@
     </w:p>
     <w:p>
       <w:pPr>
-        <w:pStyle w:val="1"/>
+        <w:pStyle w:val="Heading1"/>
       </w:pPr>
       <w:bookmarkStart w:id="5" w:name="_Toc183181359"/>
       <w:r>
@@ -4111,7 +4273,7 @@
     </w:p>
     <w:p>
       <w:pPr>
-        <w:pStyle w:val="af1"/>
+        <w:pStyle w:val="NoSpacing"/>
       </w:pPr>
       <w:r>
         <w:t xml:space="preserve">На рисунке </w:t>
@@ -4177,7 +4339,7 @@
     </w:p>
     <w:p>
       <w:pPr>
-        <w:pStyle w:val="af2"/>
+        <w:pStyle w:val="a"/>
       </w:pPr>
       <w:r>
         <w:t>Рисунок 8. Схема внутренних связе</w:t>
@@ -4242,7 +4404,7 @@
     </w:p>
     <w:p>
       <w:pPr>
-        <w:pStyle w:val="af1"/>
+        <w:pStyle w:val="NoSpacing"/>
       </w:pPr>
       <w:r>
         <w:t>Обратная связь от QA используется для улучшения моделей.</w:t>
@@ -4277,7 +4439,7 @@
     </w:p>
     <w:p>
       <w:pPr>
-        <w:pStyle w:val="af1"/>
+        <w:pStyle w:val="NoSpacing"/>
       </w:pPr>
       <w:r>
         <w:t>Сбор обратной связи от пользователей помогает в улучшении продуктов.</w:t>
@@ -4312,7 +4474,7 @@
     </w:p>
     <w:p>
       <w:pPr>
-        <w:pStyle w:val="af1"/>
+        <w:pStyle w:val="NoSpacing"/>
       </w:pPr>
       <w:r>
         <w:t>Поддержка со стороны всех подразделений в обеспечении этических стандарто</w:t>
@@ -4323,7 +4485,7 @@
     </w:p>
     <w:p>
       <w:pPr>
-        <w:pStyle w:val="1"/>
+        <w:pStyle w:val="Heading1"/>
       </w:pPr>
       <w:bookmarkStart w:id="6" w:name="_Toc183181360"/>
       <w:r>
@@ -4334,7 +4496,7 @@
     </w:p>
     <w:p>
       <w:pPr>
-        <w:pStyle w:val="af1"/>
+        <w:pStyle w:val="NoSpacing"/>
       </w:pPr>
       <w:r>
         <w:t xml:space="preserve">На рисунке ниже представлены все внешние взаимосвязи </w:t>
@@ -4403,7 +4565,7 @@
     </w:p>
     <w:p>
       <w:pPr>
-        <w:pStyle w:val="af2"/>
+        <w:pStyle w:val="a"/>
       </w:pPr>
       <w:r>
         <w:t xml:space="preserve">Рисунок </w:t>
@@ -4446,7 +4608,7 @@
     </w:p>
     <w:p>
       <w:pPr>
-        <w:pStyle w:val="af1"/>
+        <w:pStyle w:val="NoSpacing"/>
       </w:pPr>
       <w:r>
         <w:t xml:space="preserve">На рисунке ниже представлены основные внешние взаимосвязи </w:t>
@@ -4526,7 +4688,7 @@
     </w:p>
     <w:p>
       <w:pPr>
-        <w:pStyle w:val="af2"/>
+        <w:pStyle w:val="a"/>
       </w:pPr>
       <w:r>
         <w:t xml:space="preserve">Рисунок </w:t>
@@ -4621,7 +4783,7 @@
     </w:p>
     <w:p>
       <w:pPr>
-        <w:pStyle w:val="af1"/>
+        <w:pStyle w:val="NoSpacing"/>
       </w:pPr>
       <w:r>
         <w:t>Примеры взаимодействия:</w:t>
@@ -4629,7 +4791,7 @@
     </w:p>
     <w:p>
       <w:pPr>
-        <w:pStyle w:val="af1"/>
+        <w:pStyle w:val="NoSpacing"/>
         <w:numPr>
           <w:ilvl w:val="0"/>
           <w:numId w:val="27"/>
@@ -4642,7 +4804,7 @@
     </w:p>
     <w:p>
       <w:pPr>
-        <w:pStyle w:val="af1"/>
+        <w:pStyle w:val="NoSpacing"/>
         <w:numPr>
           <w:ilvl w:val="0"/>
           <w:numId w:val="27"/>
@@ -4701,7 +4863,7 @@
     </w:p>
     <w:p>
       <w:pPr>
-        <w:pStyle w:val="af1"/>
+        <w:pStyle w:val="NoSpacing"/>
       </w:pPr>
       <w:r>
         <w:t>Примеры взаимодействия:</w:t>
@@ -4709,7 +4871,7 @@
     </w:p>
     <w:p>
       <w:pPr>
-        <w:pStyle w:val="af1"/>
+        <w:pStyle w:val="NoSpacing"/>
         <w:numPr>
           <w:ilvl w:val="0"/>
           <w:numId w:val="28"/>
@@ -4721,7 +4883,7 @@
     </w:p>
     <w:p>
       <w:pPr>
-        <w:pStyle w:val="af1"/>
+        <w:pStyle w:val="NoSpacing"/>
         <w:numPr>
           <w:ilvl w:val="0"/>
           <w:numId w:val="28"/>
@@ -4748,7 +4910,7 @@
     </w:p>
     <w:p>
       <w:pPr>
-        <w:pStyle w:val="af1"/>
+        <w:pStyle w:val="NoSpacing"/>
       </w:pPr>
       <w:r>
         <w:t xml:space="preserve">На рисунке ниже представлены второстепенные внешние взаимосвязи </w:t>
@@ -4830,7 +4992,7 @@
     </w:p>
     <w:p>
       <w:pPr>
-        <w:pStyle w:val="af2"/>
+        <w:pStyle w:val="a"/>
       </w:pPr>
       <w:r>
         <w:t xml:space="preserve">Рисунок </w:t>
@@ -4877,7 +5039,7 @@
     </w:p>
     <w:p>
       <w:pPr>
-        <w:pStyle w:val="af1"/>
+        <w:pStyle w:val="NoSpacing"/>
       </w:pPr>
       <w:r>
         <w:t>OpenAI активно взаимодействует с пользователями своих продуктов, собирая данные и обратную связь для улучшения своих решений. Это позволяет адаптировать технологии под реальные потребности клиентов и повышать качество услуг.</w:t>
@@ -4888,7 +5050,7 @@
     </w:p>
     <w:p>
       <w:pPr>
-        <w:pStyle w:val="af1"/>
+        <w:pStyle w:val="NoSpacing"/>
       </w:pPr>
       <w:r>
         <w:t>Примеры взаимодействия:</w:t>
@@ -4896,7 +5058,7 @@
     </w:p>
     <w:p>
       <w:pPr>
-        <w:pStyle w:val="af1"/>
+        <w:pStyle w:val="NoSpacing"/>
         <w:numPr>
           <w:ilvl w:val="0"/>
           <w:numId w:val="29"/>
@@ -4908,7 +5070,7 @@
     </w:p>
     <w:p>
       <w:pPr>
-        <w:pStyle w:val="af1"/>
+        <w:pStyle w:val="NoSpacing"/>
         <w:numPr>
           <w:ilvl w:val="0"/>
           <w:numId w:val="29"/>
@@ -4935,7 +5097,7 @@
     </w:p>
     <w:p>
       <w:pPr>
-        <w:pStyle w:val="af1"/>
+        <w:pStyle w:val="NoSpacing"/>
       </w:pPr>
       <w:r>
         <w:t>OpenAI сотрудничает с государственными учреждениями и регулирующими органами для обсуждения вопросов этики и регулирования в области искусственного интеллекта. Это сотрудничество важно для создания безопасной и ответственной среды для применения ИИ-технологий.</w:t>
@@ -4943,7 +5105,7 @@
     </w:p>
     <w:p>
       <w:pPr>
-        <w:pStyle w:val="af1"/>
+        <w:pStyle w:val="NoSpacing"/>
       </w:pPr>
       <w:r>
         <w:t>Примеры взаимодействия:</w:t>
@@ -4951,7 +5113,7 @@
     </w:p>
     <w:p>
       <w:pPr>
-        <w:pStyle w:val="af1"/>
+        <w:pStyle w:val="NoSpacing"/>
         <w:numPr>
           <w:ilvl w:val="0"/>
           <w:numId w:val="30"/>
@@ -4964,7 +5126,7 @@
     </w:p>
     <w:p>
       <w:pPr>
-        <w:pStyle w:val="af1"/>
+        <w:pStyle w:val="NoSpacing"/>
         <w:numPr>
           <w:ilvl w:val="0"/>
           <w:numId w:val="30"/>
@@ -4991,7 +5153,7 @@
     </w:p>
     <w:p>
       <w:pPr>
-        <w:pStyle w:val="af1"/>
+        <w:pStyle w:val="NoSpacing"/>
       </w:pPr>
       <w:r>
         <w:t>OpenAI работает с некоммерческими организациями и инициативами, направленными на безопасность ИИ и соблюдение этических норм. Это сотрудничество помогает формировать общественное мнение о технологиях и их воздействии на общество.</w:t>
@@ -4999,7 +5161,7 @@
     </w:p>
     <w:p>
       <w:pPr>
-        <w:pStyle w:val="af1"/>
+        <w:pStyle w:val="NoSpacing"/>
       </w:pPr>
       <w:r>
         <w:t>Примеры взаимодействия:</w:t>
@@ -5007,7 +5169,7 @@
     </w:p>
     <w:p>
       <w:pPr>
-        <w:pStyle w:val="af1"/>
+        <w:pStyle w:val="NoSpacing"/>
         <w:numPr>
           <w:ilvl w:val="0"/>
           <w:numId w:val="31"/>
@@ -5019,7 +5181,7 @@
     </w:p>
     <w:p>
       <w:pPr>
-        <w:pStyle w:val="af1"/>
+        <w:pStyle w:val="NoSpacing"/>
         <w:numPr>
           <w:ilvl w:val="0"/>
           <w:numId w:val="31"/>
@@ -5031,7 +5193,7 @@
     </w:p>
     <w:p>
       <w:pPr>
-        <w:pStyle w:val="1"/>
+        <w:pStyle w:val="Heading1"/>
       </w:pPr>
       <w:bookmarkStart w:id="7" w:name="_Toc183181361"/>
       <w:r>
@@ -5041,7 +5203,7 @@
     </w:p>
     <w:p>
       <w:pPr>
-        <w:pStyle w:val="af1"/>
+        <w:pStyle w:val="NoSpacing"/>
       </w:pPr>
       <w:r>
         <w:t>Для выявления существующих проблем в разработке нейронных сетей был проведен общий анализ текущих процессов, используемых в OpenAI. Выявленные проблемы касаются следующих аспектов:</w:t>
@@ -5049,7 +5211,7 @@
     </w:p>
     <w:p>
       <w:pPr>
-        <w:pStyle w:val="af1"/>
+        <w:pStyle w:val="NoSpacing"/>
         <w:numPr>
           <w:ilvl w:val="0"/>
           <w:numId w:val="37"/>
@@ -5061,7 +5223,7 @@
     </w:p>
     <w:p>
       <w:pPr>
-        <w:pStyle w:val="af1"/>
+        <w:pStyle w:val="NoSpacing"/>
       </w:pPr>
       <w:r>
         <w:t>Часто наблюдаются недочеты в подходах к оценке производительности моделей, включая отсутствие четких критериев для успешности. Это может затруднить оптимизацию моделей и снижение их рисков.</w:t>
@@ -5069,7 +5231,7 @@
     </w:p>
     <w:p>
       <w:pPr>
-        <w:pStyle w:val="af1"/>
+        <w:pStyle w:val="NoSpacing"/>
         <w:numPr>
           <w:ilvl w:val="0"/>
           <w:numId w:val="37"/>
@@ -5081,7 +5243,7 @@
     </w:p>
     <w:p>
       <w:pPr>
-        <w:pStyle w:val="af1"/>
+        <w:pStyle w:val="NoSpacing"/>
       </w:pPr>
       <w:r>
         <w:t xml:space="preserve">Многие этапы разработки и тестирования нейронных сетей не автоматизированы, что приводит к повышенному риску ошибок и задержек. </w:t>
@@ -5093,7 +5255,7 @@
     </w:p>
     <w:p>
       <w:pPr>
-        <w:pStyle w:val="af1"/>
+        <w:pStyle w:val="NoSpacing"/>
         <w:ind w:firstLine="0"/>
       </w:pPr>
       <w:r>
@@ -5102,7 +5264,7 @@
     </w:p>
     <w:p>
       <w:pPr>
-        <w:pStyle w:val="af1"/>
+        <w:pStyle w:val="NoSpacing"/>
         <w:numPr>
           <w:ilvl w:val="0"/>
           <w:numId w:val="32"/>
@@ -5115,7 +5277,7 @@
     </w:p>
     <w:p>
       <w:pPr>
-        <w:pStyle w:val="af1"/>
+        <w:pStyle w:val="NoSpacing"/>
         <w:numPr>
           <w:ilvl w:val="0"/>
           <w:numId w:val="32"/>
@@ -5146,7 +5308,7 @@
     </w:p>
     <w:p>
       <w:pPr>
-        <w:pStyle w:val="af1"/>
+        <w:pStyle w:val="NoSpacing"/>
       </w:pPr>
       <w:r>
         <w:t>Рекомендации</w:t>
@@ -5157,7 +5319,7 @@
     </w:p>
     <w:p>
       <w:pPr>
-        <w:pStyle w:val="af1"/>
+        <w:pStyle w:val="NoSpacing"/>
       </w:pPr>
       <w:r>
         <w:t>Для устранения выявленных проблем рекомендуется:</w:t>
@@ -5165,7 +5327,7 @@
     </w:p>
     <w:p>
       <w:pPr>
-        <w:pStyle w:val="af1"/>
+        <w:pStyle w:val="NoSpacing"/>
       </w:pPr>
       <w:r>
         <w:t>Реализовать автоматизацию процессов развертывания продуктов в тестовой среде с целью сокращения временных затрат на проведение тестирования</w:t>
@@ -5180,7 +5342,7 @@
     <w:p/>
     <w:p>
       <w:pPr>
-        <w:pStyle w:val="1"/>
+        <w:pStyle w:val="Heading1"/>
       </w:pPr>
       <w:bookmarkStart w:id="8" w:name="_Toc183181362"/>
       <w:r>
@@ -5190,7 +5352,7 @@
     </w:p>
     <w:p>
       <w:pPr>
-        <w:pStyle w:val="af1"/>
+        <w:pStyle w:val="NoSpacing"/>
       </w:pPr>
       <w:r>
         <w:t>Целью данного раздела является формулирование четких задач для дальнейшего исследования и разработки решений, направленных на оптимизацию процессов построения и использования нейронных сетей в компании OpenAI. Определение целей позволит систематизировать подход к выявлению и устранению проблем, а также повысить эффективность работы с искусственным интеллектом.</w:t>
@@ -5228,7 +5390,7 @@
     </w:p>
     <w:p>
       <w:pPr>
-        <w:pStyle w:val="af1"/>
+        <w:pStyle w:val="NoSpacing"/>
       </w:pPr>
       <w:r>
         <w:t>Провести анализ литературы и современных исследований в области нейронных сетей для формирования базового понимания их работы и архитектуры.</w:t>
@@ -5251,7 +5413,7 @@
     </w:p>
     <w:p>
       <w:pPr>
-        <w:pStyle w:val="af1"/>
+        <w:pStyle w:val="NoSpacing"/>
       </w:pPr>
       <w:r>
         <w:lastRenderedPageBreak/>
@@ -5275,7 +5437,7 @@
     </w:p>
     <w:p>
       <w:pPr>
-        <w:pStyle w:val="af1"/>
+        <w:pStyle w:val="NoSpacing"/>
       </w:pPr>
       <w:r>
         <w:t>Проанализировать существующие процессы разработки нейронных сетей в OpenAI для выявления недостатков, таких как недостаточная интерпретируемость моделей и отсутствие автоматизации.</w:t>
@@ -5298,7 +5460,7 @@
     </w:p>
     <w:p>
       <w:pPr>
-        <w:pStyle w:val="af1"/>
+        <w:pStyle w:val="NoSpacing"/>
       </w:pPr>
       <w:r>
         <w:t>На основе выявленных проблем сформулировать рекомендации по оптимизации процессов, включая внедрение новых технологий и методов, таких как автоматизация тестирования и повышение интерпретируемости моделей.</w:t>
@@ -5321,7 +5483,7 @@
     </w:p>
     <w:p>
       <w:pPr>
-        <w:pStyle w:val="af1"/>
+        <w:pStyle w:val="NoSpacing"/>
       </w:pPr>
       <w:r>
         <w:t>Разработать модель организационной структуры, отражающую взаимодействие различных команд и отделов, работающих над проектами в области искусственного интеллекта.</w:t>
@@ -5344,7 +5506,7 @@
     </w:p>
     <w:p>
       <w:pPr>
-        <w:pStyle w:val="af1"/>
+        <w:pStyle w:val="NoSpacing"/>
       </w:pPr>
       <w:r>
         <w:t>Использовать нотацию UML для построения всех типов диаграмм, отражающих ключевые бизнес-процессы разработки нейронных сетей, включая</w:t>
@@ -5373,7 +5535,7 @@
     </w:p>
     <w:p>
       <w:pPr>
-        <w:pStyle w:val="af1"/>
+        <w:pStyle w:val="NoSpacing"/>
       </w:pPr>
       <w:r>
         <w:t>Оценить эффективность текущих моделей бизнес-процессов, выявить узкие места и предложить пути их оптимизации.</w:t>
@@ -5396,7 +5558,7 @@
     </w:p>
     <w:p>
       <w:pPr>
-        <w:pStyle w:val="af1"/>
+        <w:pStyle w:val="NoSpacing"/>
       </w:pPr>
       <w:r>
         <w:t>На основе анализа моделей предложить конкретные шаги по улучшению процессов разработки и внедрения нейронных сетей, включая повышение качества данных и оптимизацию алгоритмов.</w:t>
@@ -5420,7 +5582,7 @@
     </w:p>
     <w:p>
       <w:pPr>
-        <w:pStyle w:val="af1"/>
+        <w:pStyle w:val="NoSpacing"/>
       </w:pPr>
       <w:r>
         <w:t>Разработать документацию, описывающую предложенные изменения, и подготовить устав проекта по внедрению новых практик и технологий.</w:t>
@@ -5443,7 +5605,7 @@
     </w:p>
     <w:p>
       <w:pPr>
-        <w:pStyle w:val="af1"/>
+        <w:pStyle w:val="NoSpacing"/>
       </w:pPr>
       <w:r>
         <w:t>Сформировать план внедрения предложенных решений, включая этапы, ресурсы и ответственных лиц.</w:t>
@@ -5466,7 +5628,7 @@
     </w:p>
     <w:p>
       <w:pPr>
-        <w:pStyle w:val="af1"/>
+        <w:pStyle w:val="NoSpacing"/>
       </w:pPr>
       <w:r>
         <w:t>На основе проведенного исследования выдвинуть предложения по дальнейшему совершенствованию технологий нейронных сетей, а также возможности их применения в новых областях.</w:t>
@@ -5474,7 +5636,7 @@
     </w:p>
     <w:p>
       <w:pPr>
-        <w:pStyle w:val="1"/>
+        <w:pStyle w:val="Heading1"/>
       </w:pPr>
       <w:bookmarkStart w:id="9" w:name="_Toc167287318"/>
       <w:bookmarkStart w:id="10" w:name="_Toc183181363"/>
@@ -5501,7 +5663,7 @@
     </w:p>
     <w:p>
       <w:pPr>
-        <w:pStyle w:val="af2"/>
+        <w:pStyle w:val="a"/>
       </w:pPr>
       <w:r>
         <w:t>Таблица</w:t>
@@ -5521,7 +5683,7 @@
     </w:p>
     <w:tbl>
       <w:tblPr>
-        <w:tblStyle w:val="af0"/>
+        <w:tblStyle w:val="TableGrid"/>
         <w:tblW w:w="0" w:type="auto"/>
         <w:tblLook w:val="04A0" w:firstRow="1" w:lastRow="0" w:firstColumn="1" w:lastColumn="0" w:noHBand="0" w:noVBand="1"/>
       </w:tblPr>
@@ -5625,7 +5787,15 @@
               <w:jc w:val="center"/>
             </w:pPr>
             <w:r>
-              <w:t>(1 ноября 2024 – 30 ноября 2024)</w:t>
+              <w:t xml:space="preserve">(1 ноября </w:t>
+            </w:r>
+            <w:proofErr w:type="gramStart"/>
+            <w:r>
+              <w:t>2024 – 30</w:t>
+            </w:r>
+            <w:proofErr w:type="gramEnd"/>
+            <w:r>
+              <w:t xml:space="preserve"> ноября 2024)</w:t>
             </w:r>
           </w:p>
         </w:tc>
@@ -5751,7 +5921,15 @@
               <w:jc w:val="center"/>
             </w:pPr>
             <w:r>
-              <w:t>(1 декабря 2024 – 31 января 2025)</w:t>
+              <w:t xml:space="preserve">(1 декабря </w:t>
+            </w:r>
+            <w:proofErr w:type="gramStart"/>
+            <w:r>
+              <w:t>2024 – 31</w:t>
+            </w:r>
+            <w:proofErr w:type="gramEnd"/>
+            <w:r>
+              <w:t xml:space="preserve"> января 2025)</w:t>
             </w:r>
           </w:p>
         </w:tc>
@@ -5877,7 +6055,15 @@
               <w:jc w:val="center"/>
             </w:pPr>
             <w:r>
-              <w:t>(1 февраля 2025 – 31 марта 2025)</w:t>
+              <w:t xml:space="preserve">(1 февраля </w:t>
+            </w:r>
+            <w:proofErr w:type="gramStart"/>
+            <w:r>
+              <w:t>2025 – 31</w:t>
+            </w:r>
+            <w:proofErr w:type="gramEnd"/>
+            <w:r>
+              <w:t xml:space="preserve"> марта 2025)</w:t>
             </w:r>
           </w:p>
         </w:tc>
@@ -6003,7 +6189,15 @@
               <w:jc w:val="center"/>
             </w:pPr>
             <w:r>
-              <w:t>(1 апреля 2025 – 30 июня 2025)</w:t>
+              <w:t xml:space="preserve">(1 апреля </w:t>
+            </w:r>
+            <w:proofErr w:type="gramStart"/>
+            <w:r>
+              <w:t>2025 – 30</w:t>
+            </w:r>
+            <w:proofErr w:type="gramEnd"/>
+            <w:r>
+              <w:t xml:space="preserve"> июня 2025)</w:t>
             </w:r>
           </w:p>
         </w:tc>
@@ -6197,7 +6391,7 @@
     <w:p/>
     <w:p>
       <w:pPr>
-        <w:pStyle w:val="af1"/>
+        <w:pStyle w:val="NoSpacing"/>
       </w:pPr>
       <w:r>
         <w:t xml:space="preserve">На рисунке </w:t>
@@ -6206,7 +6400,15 @@
         <w:t>12</w:t>
       </w:r>
       <w:r>
-        <w:t xml:space="preserve"> приведена диаграмма Ганта для описанных выше этапов плана проекта по внедрению решений для оптимизации разработки нейронных сетей.</w:t>
+        <w:t xml:space="preserve"> приведена диаграмма </w:t>
+      </w:r>
+      <w:proofErr w:type="spellStart"/>
+      <w:r>
+        <w:t>Ганта</w:t>
+      </w:r>
+      <w:proofErr w:type="spellEnd"/>
+      <w:r>
+        <w:t xml:space="preserve"> для описанных выше этапов плана проекта по внедрению решений для оптимизации разработки нейронных сетей.</w:t>
       </w:r>
     </w:p>
     <w:p>
@@ -6314,7 +6516,7 @@
     </w:p>
     <w:p>
       <w:pPr>
-        <w:pStyle w:val="af2"/>
+        <w:pStyle w:val="a"/>
       </w:pPr>
       <w:r>
         <w:t xml:space="preserve">Рисунок </w:t>
@@ -6334,7 +6536,7 @@
     </w:p>
     <w:p>
       <w:pPr>
-        <w:pStyle w:val="1"/>
+        <w:pStyle w:val="Heading1"/>
       </w:pPr>
       <w:bookmarkStart w:id="11" w:name="_Toc183181364"/>
       <w:r>
@@ -6344,7 +6546,7 @@
     </w:p>
     <w:p>
       <w:pPr>
-        <w:pStyle w:val="af1"/>
+        <w:pStyle w:val="NoSpacing"/>
       </w:pPr>
       <w:r>
         <w:t>Описание предприятия является важным элементом для понимания его структуры, направлений деятельности и внутренних процессов. OpenAI специализируется на разработке и исследовании технологий искусственного интеллекта, в частности, нейронных сетей и алгоритмов машинного обучения. В этом разделе представлены ключевые аспекты организации, включая ее миссию, цели, структуру и основные направления деятельности.</w:t>
@@ -6352,12 +6554,12 @@
     </w:p>
     <w:p>
       <w:pPr>
-        <w:pStyle w:val="af1"/>
-      </w:pPr>
-    </w:p>
-    <w:p>
-      <w:pPr>
-        <w:pStyle w:val="af2"/>
+        <w:pStyle w:val="NoSpacing"/>
+      </w:pPr>
+    </w:p>
+    <w:p>
+      <w:pPr>
+        <w:pStyle w:val="a"/>
       </w:pPr>
       <w:r>
         <w:t>Таблица</w:t>
@@ -7190,15 +7392,23 @@
     </w:p>
     <w:p>
       <w:pPr>
-        <w:pStyle w:val="af1"/>
-      </w:pPr>
-      <w:r>
-        <w:t>OpenAI является динамично развивающейся организацией с четко определенной миссией и целями. Основные направления деятельности включают разработку и исследование технологий искусственного интеллекта, обучение нейронных сетей и применение этих технологий в различных областях. Хорошо структурированная организационная модель и понимание ключевых бизнес-процессов позволяют компании эффективно удовлетворять потребности своих клиентов и достигать поставленных целей.</w:t>
-      </w:r>
-    </w:p>
-    <w:p>
-      <w:pPr>
-        <w:pStyle w:val="1"/>
+        <w:pStyle w:val="NoSpacing"/>
+      </w:pPr>
+      <w:r>
+        <w:t xml:space="preserve">OpenAI является </w:t>
+      </w:r>
+      <w:proofErr w:type="gramStart"/>
+      <w:r>
+        <w:t>динамично развивающейся</w:t>
+      </w:r>
+      <w:proofErr w:type="gramEnd"/>
+      <w:r>
+        <w:t xml:space="preserve"> организацией с четко определенной миссией и целями. Основные направления деятельности включают разработку и исследование технологий искусственного интеллекта, обучение нейронных сетей и применение этих технологий в различных областях. Хорошо структурированная организационная модель и понимание ключевых бизнес-процессов позволяют компании эффективно удовлетворять потребности своих клиентов и достигать поставленных целей.</w:t>
+      </w:r>
+    </w:p>
+    <w:p>
+      <w:pPr>
+        <w:pStyle w:val="Heading1"/>
       </w:pPr>
       <w:bookmarkStart w:id="14" w:name="_Toc183181365"/>
       <w:r>
@@ -7208,7 +7418,7 @@
     </w:p>
     <w:p>
       <w:pPr>
-        <w:pStyle w:val="af1"/>
+        <w:pStyle w:val="NoSpacing"/>
       </w:pPr>
       <w:r>
         <w:t>Требования к построению моделей бизнес-процессов имеют решающее значение для разработки и внедрения информационных систем. Эти требования определяют, каким образом должны быть смоделированы процессы, чтобы обеспечить их точность, полноту и практическую полезность. Для OpenAI критически важно установить ясные требования к моделированию, что позволит оптимизировать бизнес-процессы и улучшить их управление.</w:t>
@@ -7216,7 +7426,7 @@
     </w:p>
     <w:p>
       <w:pPr>
-        <w:pStyle w:val="af1"/>
+        <w:pStyle w:val="NoSpacing"/>
       </w:pPr>
       <w:r>
         <w:t>В таблице 1 представлены входные данные и выходные документы для каждого из ключевых этапов процесса.</w:t>
@@ -7224,7 +7434,7 @@
     </w:p>
     <w:p>
       <w:pPr>
-        <w:pStyle w:val="af1"/>
+        <w:pStyle w:val="NoSpacing"/>
       </w:pPr>
     </w:p>
     <w:p>
@@ -7246,7 +7456,7 @@
     </w:p>
     <w:tbl>
       <w:tblPr>
-        <w:tblStyle w:val="af0"/>
+        <w:tblStyle w:val="TableGrid"/>
         <w:tblW w:w="9345" w:type="dxa"/>
         <w:tblLayout w:type="fixed"/>
         <w:tblLook w:val="04A0" w:firstRow="1" w:lastRow="0" w:firstColumn="1" w:lastColumn="0" w:noHBand="0" w:noVBand="1"/>
@@ -7472,7 +7682,35 @@
               <w:rPr>
                 <w:szCs w:val="24"/>
               </w:rPr>
-              <w:t>Построение архитекруты нейоронных сетей</w:t>
+              <w:t xml:space="preserve">Построение </w:t>
+            </w:r>
+            <w:proofErr w:type="spellStart"/>
+            <w:r>
+              <w:rPr>
+                <w:szCs w:val="24"/>
+              </w:rPr>
+              <w:t>архитекруты</w:t>
+            </w:r>
+            <w:proofErr w:type="spellEnd"/>
+            <w:r>
+              <w:rPr>
+                <w:szCs w:val="24"/>
+              </w:rPr>
+              <w:t xml:space="preserve"> </w:t>
+            </w:r>
+            <w:proofErr w:type="spellStart"/>
+            <w:r>
+              <w:rPr>
+                <w:szCs w:val="24"/>
+              </w:rPr>
+              <w:t>нейоронных</w:t>
+            </w:r>
+            <w:proofErr w:type="spellEnd"/>
+            <w:r>
+              <w:rPr>
+                <w:szCs w:val="24"/>
+              </w:rPr>
+              <w:t xml:space="preserve"> сетей</w:t>
             </w:r>
           </w:p>
         </w:tc>
@@ -7560,11 +7798,19 @@
                 <w:szCs w:val="24"/>
               </w:rPr>
             </w:pPr>
+            <w:proofErr w:type="spellStart"/>
             <w:r>
               <w:rPr>
                 <w:szCs w:val="24"/>
               </w:rPr>
-              <w:t>Забулонов А.С</w:t>
+              <w:t>Забулонов</w:t>
+            </w:r>
+            <w:proofErr w:type="spellEnd"/>
+            <w:r>
+              <w:rPr>
+                <w:szCs w:val="24"/>
+              </w:rPr>
+              <w:t xml:space="preserve"> А.С</w:t>
             </w:r>
           </w:p>
         </w:tc>
@@ -7631,7 +7877,21 @@
               <w:rPr>
                 <w:szCs w:val="24"/>
               </w:rPr>
-              <w:t>Оптимизация гиперпараметров моделей</w:t>
+              <w:t xml:space="preserve">Оптимизация </w:t>
+            </w:r>
+            <w:proofErr w:type="spellStart"/>
+            <w:r>
+              <w:rPr>
+                <w:szCs w:val="24"/>
+              </w:rPr>
+              <w:t>гиперпараметров</w:t>
+            </w:r>
+            <w:proofErr w:type="spellEnd"/>
+            <w:r>
+              <w:rPr>
+                <w:szCs w:val="24"/>
+              </w:rPr>
+              <w:t xml:space="preserve"> моделей</w:t>
             </w:r>
           </w:p>
         </w:tc>
@@ -7650,7 +7910,21 @@
               <w:rPr>
                 <w:szCs w:val="24"/>
               </w:rPr>
-              <w:t>Набор гиперпараметров, данные для обучения и валидации, метрики оценки качества.</w:t>
+              <w:t xml:space="preserve">Набор </w:t>
+            </w:r>
+            <w:proofErr w:type="spellStart"/>
+            <w:r>
+              <w:rPr>
+                <w:szCs w:val="24"/>
+              </w:rPr>
+              <w:t>гиперпараметров</w:t>
+            </w:r>
+            <w:proofErr w:type="spellEnd"/>
+            <w:r>
+              <w:rPr>
+                <w:szCs w:val="24"/>
+              </w:rPr>
+              <w:t>, данные для обучения и валидации, метрики оценки качества.</w:t>
             </w:r>
           </w:p>
         </w:tc>
@@ -7669,7 +7943,21 @@
               <w:rPr>
                 <w:szCs w:val="24"/>
               </w:rPr>
-              <w:t>Оптимизированные значения гиперпараметров, улучшенные метрики модели</w:t>
+              <w:t xml:space="preserve">Оптимизированные значения </w:t>
+            </w:r>
+            <w:proofErr w:type="spellStart"/>
+            <w:r>
+              <w:rPr>
+                <w:szCs w:val="24"/>
+              </w:rPr>
+              <w:t>гиперпараметров</w:t>
+            </w:r>
+            <w:proofErr w:type="spellEnd"/>
+            <w:r>
+              <w:rPr>
+                <w:szCs w:val="24"/>
+              </w:rPr>
+              <w:t>, улучшенные метрики модели</w:t>
             </w:r>
           </w:p>
         </w:tc>
@@ -7703,11 +7991,19 @@
                 <w:szCs w:val="24"/>
               </w:rPr>
             </w:pPr>
+            <w:proofErr w:type="spellStart"/>
             <w:r>
               <w:rPr>
                 <w:szCs w:val="24"/>
               </w:rPr>
-              <w:t>Забулонов А.С</w:t>
+              <w:t>Забулонов</w:t>
+            </w:r>
+            <w:proofErr w:type="spellEnd"/>
+            <w:r>
+              <w:rPr>
+                <w:szCs w:val="24"/>
+              </w:rPr>
+              <w:t xml:space="preserve"> А.С</w:t>
             </w:r>
           </w:p>
         </w:tc>
@@ -7726,7 +8022,21 @@
               <w:rPr>
                 <w:szCs w:val="24"/>
               </w:rPr>
-              <w:t>Процесс подбора оптимальных значений гиперпараметров, чтобы повысить точность и производительность модели.</w:t>
+              <w:t xml:space="preserve">Процесс подбора оптимальных значений </w:t>
+            </w:r>
+            <w:proofErr w:type="spellStart"/>
+            <w:r>
+              <w:rPr>
+                <w:szCs w:val="24"/>
+              </w:rPr>
+              <w:t>гиперпараметров</w:t>
+            </w:r>
+            <w:proofErr w:type="spellEnd"/>
+            <w:r>
+              <w:rPr>
+                <w:szCs w:val="24"/>
+              </w:rPr>
+              <w:t>, чтобы повысить точность и производительность модели.</w:t>
             </w:r>
           </w:p>
         </w:tc>
@@ -7844,11 +8154,19 @@
                 <w:szCs w:val="24"/>
               </w:rPr>
             </w:pPr>
+            <w:proofErr w:type="spellStart"/>
             <w:r>
               <w:rPr>
                 <w:szCs w:val="24"/>
               </w:rPr>
-              <w:t>Забулонов А.С</w:t>
+              <w:t>Забулонов</w:t>
+            </w:r>
+            <w:proofErr w:type="spellEnd"/>
+            <w:r>
+              <w:rPr>
+                <w:szCs w:val="24"/>
+              </w:rPr>
+              <w:t xml:space="preserve"> А.С</w:t>
             </w:r>
           </w:p>
         </w:tc>
@@ -7979,11 +8297,19 @@
                 <w:szCs w:val="24"/>
               </w:rPr>
             </w:pPr>
+            <w:proofErr w:type="spellStart"/>
             <w:r>
               <w:rPr>
                 <w:szCs w:val="24"/>
               </w:rPr>
-              <w:t>Забулонов А.С</w:t>
+              <w:t>Забулонов</w:t>
+            </w:r>
+            <w:proofErr w:type="spellEnd"/>
+            <w:r>
+              <w:rPr>
+                <w:szCs w:val="24"/>
+              </w:rPr>
+              <w:t xml:space="preserve"> А.С</w:t>
             </w:r>
           </w:p>
         </w:tc>
@@ -8130,11 +8456,19 @@
                 <w:szCs w:val="24"/>
               </w:rPr>
             </w:pPr>
+            <w:proofErr w:type="spellStart"/>
             <w:r>
               <w:rPr>
                 <w:szCs w:val="24"/>
               </w:rPr>
-              <w:t>Забулонов А.С</w:t>
+              <w:t>Забулонов</w:t>
+            </w:r>
+            <w:proofErr w:type="spellEnd"/>
+            <w:r>
+              <w:rPr>
+                <w:szCs w:val="24"/>
+              </w:rPr>
+              <w:t xml:space="preserve"> А.С</w:t>
             </w:r>
           </w:p>
         </w:tc>
@@ -8273,11 +8607,19 @@
                 <w:szCs w:val="24"/>
               </w:rPr>
             </w:pPr>
+            <w:proofErr w:type="spellStart"/>
             <w:r>
               <w:rPr>
                 <w:szCs w:val="24"/>
               </w:rPr>
-              <w:t>Забулонов А.С</w:t>
+              <w:t>Забулонов</w:t>
+            </w:r>
+            <w:proofErr w:type="spellEnd"/>
+            <w:r>
+              <w:rPr>
+                <w:szCs w:val="24"/>
+              </w:rPr>
+              <w:t xml:space="preserve"> А.С</w:t>
             </w:r>
           </w:p>
         </w:tc>
@@ -8370,11 +8712,19 @@
                 <w:szCs w:val="24"/>
               </w:rPr>
             </w:pPr>
+            <w:proofErr w:type="spellStart"/>
             <w:r>
               <w:rPr>
                 <w:szCs w:val="24"/>
               </w:rPr>
-              <w:t>Дашборды и визуализации, отчёты о пользовательской интерпретации, руководства по использованию визуализаций</w:t>
+              <w:t>Дашборды</w:t>
+            </w:r>
+            <w:proofErr w:type="spellEnd"/>
+            <w:r>
+              <w:rPr>
+                <w:szCs w:val="24"/>
+              </w:rPr>
+              <w:t xml:space="preserve"> и визуализации, отчёты о пользовательской интерпретации, руководства по использованию визуализаций</w:t>
             </w:r>
           </w:p>
         </w:tc>
@@ -8408,11 +8758,19 @@
                 <w:szCs w:val="24"/>
               </w:rPr>
             </w:pPr>
+            <w:proofErr w:type="spellStart"/>
             <w:r>
               <w:rPr>
                 <w:szCs w:val="24"/>
               </w:rPr>
-              <w:t>Забулонов А.С</w:t>
+              <w:t>Забулонов</w:t>
+            </w:r>
+            <w:proofErr w:type="spellEnd"/>
+            <w:r>
+              <w:rPr>
+                <w:szCs w:val="24"/>
+              </w:rPr>
+              <w:t xml:space="preserve"> А.С</w:t>
             </w:r>
           </w:p>
         </w:tc>
@@ -8543,11 +8901,19 @@
                 <w:szCs w:val="24"/>
               </w:rPr>
             </w:pPr>
+            <w:proofErr w:type="spellStart"/>
             <w:r>
               <w:rPr>
                 <w:szCs w:val="24"/>
               </w:rPr>
-              <w:t>Забулонов А.С</w:t>
+              <w:t>Забулонов</w:t>
+            </w:r>
+            <w:proofErr w:type="spellEnd"/>
+            <w:r>
+              <w:rPr>
+                <w:szCs w:val="24"/>
+              </w:rPr>
+              <w:t xml:space="preserve"> А.С</w:t>
             </w:r>
           </w:p>
         </w:tc>
@@ -8566,7 +8932,21 @@
               <w:rPr>
                 <w:szCs w:val="24"/>
               </w:rPr>
-              <w:t>Организация процесса версионирования моделей, что позволяет отслеживать изменения и возвращаться к предыдущим версиям в случае необходимости</w:t>
+              <w:t xml:space="preserve">Организация процесса </w:t>
+            </w:r>
+            <w:proofErr w:type="spellStart"/>
+            <w:r>
+              <w:rPr>
+                <w:szCs w:val="24"/>
+              </w:rPr>
+              <w:t>версионирования</w:t>
+            </w:r>
+            <w:proofErr w:type="spellEnd"/>
+            <w:r>
+              <w:rPr>
+                <w:szCs w:val="24"/>
+              </w:rPr>
+              <w:t xml:space="preserve"> моделей, что позволяет отслеживать изменения и возвращаться к предыдущим версиям в случае необходимости</w:t>
             </w:r>
           </w:p>
         </w:tc>
@@ -8574,12 +8954,12 @@
     </w:tbl>
     <w:p>
       <w:pPr>
-        <w:pStyle w:val="af1"/>
-      </w:pPr>
-    </w:p>
-    <w:p>
-      <w:pPr>
-        <w:pStyle w:val="af1"/>
+        <w:pStyle w:val="NoSpacing"/>
+      </w:pPr>
+    </w:p>
+    <w:p>
+      <w:pPr>
+        <w:pStyle w:val="NoSpacing"/>
       </w:pPr>
       <w:r>
         <w:lastRenderedPageBreak/>
@@ -8588,7 +8968,7 @@
     </w:p>
     <w:p>
       <w:pPr>
-        <w:pStyle w:val="1"/>
+        <w:pStyle w:val="Heading1"/>
       </w:pPr>
       <w:bookmarkStart w:id="15" w:name="_Toc183181366"/>
       <w:r>
@@ -8616,7 +8996,7 @@
     </w:p>
     <w:p>
       <w:pPr>
-        <w:pStyle w:val="af2"/>
+        <w:pStyle w:val="a"/>
       </w:pPr>
       <w:r>
         <w:t>Таблица</w:t>
@@ -8760,7 +9140,7 @@
           </w:tcPr>
           <w:p>
             <w:pPr>
-              <w:pStyle w:val="a7"/>
+              <w:pStyle w:val="ListParagraph"/>
               <w:numPr>
                 <w:ilvl w:val="0"/>
                 <w:numId w:val="23"/>
@@ -8773,7 +9153,7 @@
           </w:p>
           <w:p>
             <w:pPr>
-              <w:pStyle w:val="a7"/>
+              <w:pStyle w:val="ListParagraph"/>
               <w:numPr>
                 <w:ilvl w:val="0"/>
                 <w:numId w:val="23"/>
@@ -8804,7 +9184,7 @@
           </w:tcPr>
           <w:p>
             <w:pPr>
-              <w:pStyle w:val="a7"/>
+              <w:pStyle w:val="ListParagraph"/>
               <w:numPr>
                 <w:ilvl w:val="0"/>
                 <w:numId w:val="23"/>
@@ -8817,7 +9197,7 @@
           </w:p>
           <w:p>
             <w:pPr>
-              <w:pStyle w:val="a7"/>
+              <w:pStyle w:val="ListParagraph"/>
               <w:numPr>
                 <w:ilvl w:val="0"/>
                 <w:numId w:val="23"/>
@@ -8851,7 +9231,7 @@
           </w:tcPr>
           <w:p>
             <w:pPr>
-              <w:pStyle w:val="a7"/>
+              <w:pStyle w:val="ListParagraph"/>
               <w:numPr>
                 <w:ilvl w:val="0"/>
                 <w:numId w:val="23"/>
@@ -8864,7 +9244,7 @@
           </w:p>
           <w:p>
             <w:pPr>
-              <w:pStyle w:val="a7"/>
+              <w:pStyle w:val="ListParagraph"/>
               <w:numPr>
                 <w:ilvl w:val="0"/>
                 <w:numId w:val="23"/>
@@ -8895,7 +9275,7 @@
           </w:tcPr>
           <w:p>
             <w:pPr>
-              <w:pStyle w:val="a7"/>
+              <w:pStyle w:val="ListParagraph"/>
               <w:numPr>
                 <w:ilvl w:val="0"/>
                 <w:numId w:val="23"/>
@@ -8908,7 +9288,7 @@
           </w:p>
           <w:p>
             <w:pPr>
-              <w:pStyle w:val="a7"/>
+              <w:pStyle w:val="ListParagraph"/>
               <w:numPr>
                 <w:ilvl w:val="0"/>
                 <w:numId w:val="23"/>
@@ -8934,11 +9314,16 @@
             <w:r>
               <w:t>Комментарии</w:t>
             </w:r>
+            <w:proofErr w:type="gramStart"/>
             <w:r>
               <w:t xml:space="preserve">: </w:t>
             </w:r>
             <w:r>
-              <w:t>Необходимо для эффективной адаптации моделей под задачи.</w:t>
+              <w:t>Необходимо</w:t>
+            </w:r>
+            <w:proofErr w:type="gramEnd"/>
+            <w:r>
+              <w:t xml:space="preserve"> для эффективной адаптации моделей под задачи.</w:t>
             </w:r>
           </w:p>
         </w:tc>
@@ -9004,7 +9389,23 @@
                 <w:b/>
                 <w:bCs/>
               </w:rPr>
-              <w:t>Оптимизация гиперпараметров моделей</w:t>
+              <w:t xml:space="preserve">Оптимизация </w:t>
+            </w:r>
+            <w:proofErr w:type="spellStart"/>
+            <w:r>
+              <w:rPr>
+                <w:b/>
+                <w:bCs/>
+              </w:rPr>
+              <w:t>гиперпараметров</w:t>
+            </w:r>
+            <w:proofErr w:type="spellEnd"/>
+            <w:r>
+              <w:rPr>
+                <w:b/>
+                <w:bCs/>
+              </w:rPr>
+              <w:t xml:space="preserve"> моделей</w:t>
             </w:r>
           </w:p>
         </w:tc>
@@ -9056,7 +9457,7 @@
           </w:tcPr>
           <w:p>
             <w:pPr>
-              <w:pStyle w:val="a7"/>
+              <w:pStyle w:val="ListParagraph"/>
               <w:numPr>
                 <w:ilvl w:val="0"/>
                 <w:numId w:val="24"/>
@@ -9064,12 +9465,17 @@
               <w:spacing w:after="0" w:line="360" w:lineRule="auto"/>
             </w:pPr>
             <w:r>
-              <w:t>Набор гиперпараметров</w:t>
-            </w:r>
-          </w:p>
-          <w:p>
-            <w:pPr>
-              <w:pStyle w:val="a7"/>
+              <w:t xml:space="preserve">Набор </w:t>
+            </w:r>
+            <w:proofErr w:type="spellStart"/>
+            <w:r>
+              <w:t>гиперпараметров</w:t>
+            </w:r>
+            <w:proofErr w:type="spellEnd"/>
+          </w:p>
+          <w:p>
+            <w:pPr>
+              <w:pStyle w:val="ListParagraph"/>
               <w:numPr>
                 <w:ilvl w:val="0"/>
                 <w:numId w:val="24"/>
@@ -9101,7 +9507,7 @@
           </w:tcPr>
           <w:p>
             <w:pPr>
-              <w:pStyle w:val="a7"/>
+              <w:pStyle w:val="ListParagraph"/>
               <w:numPr>
                 <w:ilvl w:val="0"/>
                 <w:numId w:val="24"/>
@@ -9114,7 +9520,7 @@
           </w:p>
           <w:p>
             <w:pPr>
-              <w:pStyle w:val="a7"/>
+              <w:pStyle w:val="ListParagraph"/>
               <w:numPr>
                 <w:ilvl w:val="0"/>
                 <w:numId w:val="24"/>
@@ -9146,7 +9552,7 @@
           </w:tcPr>
           <w:p>
             <w:pPr>
-              <w:pStyle w:val="a7"/>
+              <w:pStyle w:val="ListParagraph"/>
               <w:numPr>
                 <w:ilvl w:val="0"/>
                 <w:numId w:val="24"/>
@@ -9154,12 +9560,17 @@
               <w:spacing w:after="0" w:line="360" w:lineRule="auto"/>
             </w:pPr>
             <w:r>
-              <w:t>Оптимизированные гиперпараметры</w:t>
-            </w:r>
-          </w:p>
-          <w:p>
-            <w:pPr>
-              <w:pStyle w:val="a7"/>
+              <w:t xml:space="preserve">Оптимизированные </w:t>
+            </w:r>
+            <w:proofErr w:type="spellStart"/>
+            <w:r>
+              <w:t>гиперпараметры</w:t>
+            </w:r>
+            <w:proofErr w:type="spellEnd"/>
+          </w:p>
+          <w:p>
+            <w:pPr>
+              <w:pStyle w:val="ListParagraph"/>
               <w:numPr>
                 <w:ilvl w:val="0"/>
                 <w:numId w:val="24"/>
@@ -9191,7 +9602,7 @@
           </w:tcPr>
           <w:p>
             <w:pPr>
-              <w:pStyle w:val="a7"/>
+              <w:pStyle w:val="ListParagraph"/>
               <w:numPr>
                 <w:ilvl w:val="0"/>
                 <w:numId w:val="24"/>
@@ -9204,7 +9615,7 @@
           </w:p>
           <w:p>
             <w:pPr>
-              <w:pStyle w:val="a7"/>
+              <w:pStyle w:val="ListParagraph"/>
               <w:numPr>
                 <w:ilvl w:val="0"/>
                 <w:numId w:val="24"/>
@@ -9234,11 +9645,16 @@
               <w:t xml:space="preserve">: </w:t>
             </w:r>
             <w:r>
-              <w:t>Используется для повышения точности моделей.</w:t>
+              <w:t xml:space="preserve">Используется для повышения точности </w:t>
+            </w:r>
+            <w:proofErr w:type="gramStart"/>
+            <w:r>
+              <w:t>моделей.</w:t>
             </w:r>
             <w:r>
               <w:t>.</w:t>
             </w:r>
+            <w:proofErr w:type="gramEnd"/>
           </w:p>
         </w:tc>
       </w:tr>
@@ -9345,7 +9761,7 @@
           </w:tcPr>
           <w:p>
             <w:pPr>
-              <w:pStyle w:val="a7"/>
+              <w:pStyle w:val="ListParagraph"/>
               <w:numPr>
                 <w:ilvl w:val="0"/>
                 <w:numId w:val="25"/>
@@ -9358,7 +9774,7 @@
           </w:p>
           <w:p>
             <w:pPr>
-              <w:pStyle w:val="a7"/>
+              <w:pStyle w:val="ListParagraph"/>
               <w:numPr>
                 <w:ilvl w:val="0"/>
                 <w:numId w:val="25"/>
@@ -9389,7 +9805,7 @@
           </w:tcPr>
           <w:p>
             <w:pPr>
-              <w:pStyle w:val="a7"/>
+              <w:pStyle w:val="ListParagraph"/>
               <w:numPr>
                 <w:ilvl w:val="0"/>
                 <w:numId w:val="25"/>
@@ -9402,7 +9818,7 @@
           </w:p>
           <w:p>
             <w:pPr>
-              <w:pStyle w:val="a7"/>
+              <w:pStyle w:val="ListParagraph"/>
               <w:numPr>
                 <w:ilvl w:val="0"/>
                 <w:numId w:val="25"/>
@@ -9433,7 +9849,7 @@
           </w:tcPr>
           <w:p>
             <w:pPr>
-              <w:pStyle w:val="a7"/>
+              <w:pStyle w:val="ListParagraph"/>
               <w:numPr>
                 <w:ilvl w:val="0"/>
                 <w:numId w:val="25"/>
@@ -9446,7 +9862,7 @@
           </w:p>
           <w:p>
             <w:pPr>
-              <w:pStyle w:val="a7"/>
+              <w:pStyle w:val="ListParagraph"/>
               <w:numPr>
                 <w:ilvl w:val="0"/>
                 <w:numId w:val="25"/>
@@ -9477,7 +9893,7 @@
           </w:tcPr>
           <w:p>
             <w:pPr>
-              <w:pStyle w:val="a7"/>
+              <w:pStyle w:val="ListParagraph"/>
               <w:numPr>
                 <w:ilvl w:val="0"/>
                 <w:numId w:val="25"/>
@@ -9490,7 +9906,7 @@
           </w:p>
           <w:p>
             <w:pPr>
-              <w:pStyle w:val="a7"/>
+              <w:pStyle w:val="ListParagraph"/>
               <w:numPr>
                 <w:ilvl w:val="0"/>
                 <w:numId w:val="25"/>
@@ -9513,6 +9929,7 @@
             <w:r>
               <w:t>Комментарии</w:t>
             </w:r>
+            <w:proofErr w:type="gramStart"/>
             <w:r>
               <w:t>:</w:t>
             </w:r>
@@ -9520,7 +9937,11 @@
               <w:t xml:space="preserve"> </w:t>
             </w:r>
             <w:r>
-              <w:t>Критично для стабильности и надежности моделей</w:t>
+              <w:t>Критично</w:t>
+            </w:r>
+            <w:proofErr w:type="gramEnd"/>
+            <w:r>
+              <w:t xml:space="preserve"> для стабильности и надежности моделей</w:t>
             </w:r>
             <w:r>
               <w:t>.</w:t>
@@ -9635,7 +10056,7 @@
           </w:tcPr>
           <w:p>
             <w:pPr>
-              <w:pStyle w:val="a7"/>
+              <w:pStyle w:val="ListParagraph"/>
               <w:numPr>
                 <w:ilvl w:val="0"/>
                 <w:numId w:val="26"/>
@@ -9648,7 +10069,7 @@
           </w:p>
           <w:p>
             <w:pPr>
-              <w:pStyle w:val="a7"/>
+              <w:pStyle w:val="ListParagraph"/>
               <w:numPr>
                 <w:ilvl w:val="0"/>
                 <w:numId w:val="26"/>
@@ -9679,7 +10100,7 @@
           </w:tcPr>
           <w:p>
             <w:pPr>
-              <w:pStyle w:val="a7"/>
+              <w:pStyle w:val="ListParagraph"/>
               <w:numPr>
                 <w:ilvl w:val="0"/>
                 <w:numId w:val="26"/>
@@ -9692,7 +10113,7 @@
           </w:p>
           <w:p>
             <w:pPr>
-              <w:pStyle w:val="a7"/>
+              <w:pStyle w:val="ListParagraph"/>
               <w:numPr>
                 <w:ilvl w:val="0"/>
                 <w:numId w:val="26"/>
@@ -9723,7 +10144,7 @@
           </w:tcPr>
           <w:p>
             <w:pPr>
-              <w:pStyle w:val="a7"/>
+              <w:pStyle w:val="ListParagraph"/>
               <w:numPr>
                 <w:ilvl w:val="0"/>
                 <w:numId w:val="26"/>
@@ -9736,7 +10157,7 @@
           </w:p>
           <w:p>
             <w:pPr>
-              <w:pStyle w:val="a7"/>
+              <w:pStyle w:val="ListParagraph"/>
               <w:numPr>
                 <w:ilvl w:val="0"/>
                 <w:numId w:val="26"/>
@@ -9767,7 +10188,7 @@
           </w:tcPr>
           <w:p>
             <w:pPr>
-              <w:pStyle w:val="a7"/>
+              <w:pStyle w:val="ListParagraph"/>
               <w:numPr>
                 <w:ilvl w:val="0"/>
                 <w:numId w:val="26"/>
@@ -9780,7 +10201,7 @@
           </w:p>
           <w:p>
             <w:pPr>
-              <w:pStyle w:val="a7"/>
+              <w:pStyle w:val="ListParagraph"/>
               <w:numPr>
                 <w:ilvl w:val="0"/>
                 <w:numId w:val="26"/>
@@ -9804,6 +10225,7 @@
               <w:lastRenderedPageBreak/>
               <w:t>Комментарии</w:t>
             </w:r>
+            <w:proofErr w:type="gramStart"/>
             <w:r>
               <w:t>:</w:t>
             </w:r>
@@ -9811,7 +10233,11 @@
               <w:t xml:space="preserve"> </w:t>
             </w:r>
             <w:r>
-              <w:t>Облегчает процесс обучения в условиях недостаточности данных</w:t>
+              <w:t>Облегчает</w:t>
+            </w:r>
+            <w:proofErr w:type="gramEnd"/>
+            <w:r>
+              <w:t xml:space="preserve"> процесс обучения в условиях недостаточности данных</w:t>
             </w:r>
           </w:p>
         </w:tc>
@@ -9921,7 +10347,7 @@
           </w:tcPr>
           <w:p>
             <w:pPr>
-              <w:pStyle w:val="a7"/>
+              <w:pStyle w:val="ListParagraph"/>
               <w:numPr>
                 <w:ilvl w:val="0"/>
                 <w:numId w:val="24"/>
@@ -9934,7 +10360,7 @@
           </w:p>
           <w:p>
             <w:pPr>
-              <w:pStyle w:val="a7"/>
+              <w:pStyle w:val="ListParagraph"/>
               <w:numPr>
                 <w:ilvl w:val="0"/>
                 <w:numId w:val="23"/>
@@ -9965,7 +10391,7 @@
           </w:tcPr>
           <w:p>
             <w:pPr>
-              <w:pStyle w:val="a7"/>
+              <w:pStyle w:val="ListParagraph"/>
               <w:numPr>
                 <w:ilvl w:val="0"/>
                 <w:numId w:val="24"/>
@@ -9978,7 +10404,7 @@
           </w:p>
           <w:p>
             <w:pPr>
-              <w:pStyle w:val="a7"/>
+              <w:pStyle w:val="ListParagraph"/>
               <w:numPr>
                 <w:ilvl w:val="0"/>
                 <w:numId w:val="23"/>
@@ -10009,7 +10435,7 @@
           </w:tcPr>
           <w:p>
             <w:pPr>
-              <w:pStyle w:val="a7"/>
+              <w:pStyle w:val="ListParagraph"/>
               <w:numPr>
                 <w:ilvl w:val="0"/>
                 <w:numId w:val="24"/>
@@ -10022,7 +10448,7 @@
           </w:p>
           <w:p>
             <w:pPr>
-              <w:pStyle w:val="a7"/>
+              <w:pStyle w:val="ListParagraph"/>
               <w:numPr>
                 <w:ilvl w:val="0"/>
                 <w:numId w:val="23"/>
@@ -10053,7 +10479,7 @@
           </w:tcPr>
           <w:p>
             <w:pPr>
-              <w:pStyle w:val="a7"/>
+              <w:pStyle w:val="ListParagraph"/>
               <w:numPr>
                 <w:ilvl w:val="0"/>
                 <w:numId w:val="24"/>
@@ -10066,7 +10492,7 @@
           </w:p>
           <w:p>
             <w:pPr>
-              <w:pStyle w:val="a7"/>
+              <w:pStyle w:val="ListParagraph"/>
               <w:numPr>
                 <w:ilvl w:val="0"/>
                 <w:numId w:val="23"/>
@@ -10092,11 +10518,16 @@
             <w:r>
               <w:t>Комментарии</w:t>
             </w:r>
+            <w:proofErr w:type="gramStart"/>
             <w:r>
               <w:t xml:space="preserve">: </w:t>
             </w:r>
             <w:r>
-              <w:t>Необходимо для эффективной адаптации моделей под задачи.</w:t>
+              <w:t>Необходимо</w:t>
+            </w:r>
+            <w:proofErr w:type="gramEnd"/>
+            <w:r>
+              <w:t xml:space="preserve"> для эффективной адаптации моделей под задачи.</w:t>
             </w:r>
           </w:p>
         </w:tc>
@@ -10213,7 +10644,7 @@
           </w:tcPr>
           <w:p>
             <w:pPr>
-              <w:pStyle w:val="a7"/>
+              <w:pStyle w:val="ListParagraph"/>
               <w:numPr>
                 <w:ilvl w:val="0"/>
                 <w:numId w:val="24"/>
@@ -10226,7 +10657,7 @@
           </w:p>
           <w:p>
             <w:pPr>
-              <w:pStyle w:val="a7"/>
+              <w:pStyle w:val="ListParagraph"/>
               <w:numPr>
                 <w:ilvl w:val="0"/>
                 <w:numId w:val="24"/>
@@ -10258,7 +10689,7 @@
           </w:tcPr>
           <w:p>
             <w:pPr>
-              <w:pStyle w:val="a7"/>
+              <w:pStyle w:val="ListParagraph"/>
               <w:numPr>
                 <w:ilvl w:val="0"/>
                 <w:numId w:val="24"/>
@@ -10271,7 +10702,7 @@
           </w:p>
           <w:p>
             <w:pPr>
-              <w:pStyle w:val="a7"/>
+              <w:pStyle w:val="ListParagraph"/>
               <w:numPr>
                 <w:ilvl w:val="0"/>
                 <w:numId w:val="24"/>
@@ -10303,7 +10734,7 @@
           </w:tcPr>
           <w:p>
             <w:pPr>
-              <w:pStyle w:val="a7"/>
+              <w:pStyle w:val="ListParagraph"/>
               <w:numPr>
                 <w:ilvl w:val="0"/>
                 <w:numId w:val="24"/>
@@ -10316,7 +10747,7 @@
           </w:p>
           <w:p>
             <w:pPr>
-              <w:pStyle w:val="a7"/>
+              <w:pStyle w:val="ListParagraph"/>
               <w:numPr>
                 <w:ilvl w:val="0"/>
                 <w:numId w:val="24"/>
@@ -10348,7 +10779,7 @@
           </w:tcPr>
           <w:p>
             <w:pPr>
-              <w:pStyle w:val="a7"/>
+              <w:pStyle w:val="ListParagraph"/>
               <w:numPr>
                 <w:ilvl w:val="0"/>
                 <w:numId w:val="24"/>
@@ -10361,7 +10792,7 @@
           </w:p>
           <w:p>
             <w:pPr>
-              <w:pStyle w:val="a7"/>
+              <w:pStyle w:val="ListParagraph"/>
               <w:numPr>
                 <w:ilvl w:val="0"/>
                 <w:numId w:val="24"/>
@@ -10385,7 +10816,15 @@
           </w:tcPr>
           <w:p>
             <w:r>
-              <w:t>Комментарии: Способствует ориентации модели на реальные нужды пользователей.</w:t>
+              <w:t>Комментарии</w:t>
+            </w:r>
+            <w:proofErr w:type="gramStart"/>
+            <w:r>
+              <w:t>: Способствует</w:t>
+            </w:r>
+            <w:proofErr w:type="gramEnd"/>
+            <w:r>
+              <w:t xml:space="preserve"> ориентации модели на реальные нужды пользователей.</w:t>
             </w:r>
           </w:p>
         </w:tc>
@@ -10493,7 +10932,7 @@
           </w:tcPr>
           <w:p>
             <w:pPr>
-              <w:pStyle w:val="a7"/>
+              <w:pStyle w:val="ListParagraph"/>
               <w:numPr>
                 <w:ilvl w:val="0"/>
                 <w:numId w:val="25"/>
@@ -10506,7 +10945,7 @@
           </w:p>
           <w:p>
             <w:pPr>
-              <w:pStyle w:val="a7"/>
+              <w:pStyle w:val="ListParagraph"/>
               <w:numPr>
                 <w:ilvl w:val="0"/>
                 <w:numId w:val="25"/>
@@ -10538,7 +10977,7 @@
           </w:tcPr>
           <w:p>
             <w:pPr>
-              <w:pStyle w:val="a7"/>
+              <w:pStyle w:val="ListParagraph"/>
               <w:numPr>
                 <w:ilvl w:val="0"/>
                 <w:numId w:val="25"/>
@@ -10551,7 +10990,7 @@
           </w:p>
           <w:p>
             <w:pPr>
-              <w:pStyle w:val="a7"/>
+              <w:pStyle w:val="ListParagraph"/>
               <w:numPr>
                 <w:ilvl w:val="0"/>
                 <w:numId w:val="25"/>
@@ -10582,20 +11021,25 @@
           </w:tcPr>
           <w:p>
             <w:pPr>
-              <w:pStyle w:val="a7"/>
+              <w:pStyle w:val="ListParagraph"/>
               <w:numPr>
                 <w:ilvl w:val="0"/>
                 <w:numId w:val="25"/>
               </w:numPr>
               <w:spacing w:after="0" w:line="360" w:lineRule="auto"/>
             </w:pPr>
-            <w:r>
-              <w:t>Дашборды и визуализации</w:t>
-            </w:r>
-          </w:p>
-          <w:p>
-            <w:pPr>
-              <w:pStyle w:val="a7"/>
+            <w:proofErr w:type="spellStart"/>
+            <w:r>
+              <w:t>Дашборды</w:t>
+            </w:r>
+            <w:proofErr w:type="spellEnd"/>
+            <w:r>
+              <w:t xml:space="preserve"> и визуализации</w:t>
+            </w:r>
+          </w:p>
+          <w:p>
+            <w:pPr>
+              <w:pStyle w:val="ListParagraph"/>
               <w:numPr>
                 <w:ilvl w:val="0"/>
                 <w:numId w:val="25"/>
@@ -10626,7 +11070,7 @@
           </w:tcPr>
           <w:p>
             <w:pPr>
-              <w:pStyle w:val="a7"/>
+              <w:pStyle w:val="ListParagraph"/>
               <w:numPr>
                 <w:ilvl w:val="0"/>
                 <w:numId w:val="25"/>
@@ -10639,7 +11083,7 @@
           </w:p>
           <w:p>
             <w:pPr>
-              <w:pStyle w:val="a7"/>
+              <w:pStyle w:val="ListParagraph"/>
               <w:numPr>
                 <w:ilvl w:val="0"/>
                 <w:numId w:val="25"/>
@@ -10662,6 +11106,7 @@
             <w:r>
               <w:t>Комментарии</w:t>
             </w:r>
+            <w:proofErr w:type="gramStart"/>
             <w:r>
               <w:t>:</w:t>
             </w:r>
@@ -10669,7 +11114,11 @@
               <w:t xml:space="preserve"> </w:t>
             </w:r>
             <w:r>
-              <w:t>Обеспечивает наглядность и доступность результатов.</w:t>
+              <w:t>Обеспечивает</w:t>
+            </w:r>
+            <w:proofErr w:type="gramEnd"/>
+            <w:r>
+              <w:t xml:space="preserve"> наглядность и доступность результатов.</w:t>
             </w:r>
           </w:p>
         </w:tc>
@@ -10784,7 +11233,7 @@
           </w:tcPr>
           <w:p>
             <w:pPr>
-              <w:pStyle w:val="a7"/>
+              <w:pStyle w:val="ListParagraph"/>
               <w:numPr>
                 <w:ilvl w:val="0"/>
                 <w:numId w:val="26"/>
@@ -10797,7 +11246,7 @@
           </w:p>
           <w:p>
             <w:pPr>
-              <w:pStyle w:val="a7"/>
+              <w:pStyle w:val="ListParagraph"/>
               <w:numPr>
                 <w:ilvl w:val="0"/>
                 <w:numId w:val="26"/>
@@ -10828,7 +11277,7 @@
           </w:tcPr>
           <w:p>
             <w:pPr>
-              <w:pStyle w:val="a7"/>
+              <w:pStyle w:val="ListParagraph"/>
               <w:numPr>
                 <w:ilvl w:val="0"/>
                 <w:numId w:val="26"/>
@@ -10841,7 +11290,7 @@
           </w:p>
           <w:p>
             <w:pPr>
-              <w:pStyle w:val="a7"/>
+              <w:pStyle w:val="ListParagraph"/>
               <w:numPr>
                 <w:ilvl w:val="0"/>
                 <w:numId w:val="26"/>
@@ -10872,7 +11321,7 @@
           </w:tcPr>
           <w:p>
             <w:pPr>
-              <w:pStyle w:val="a7"/>
+              <w:pStyle w:val="ListParagraph"/>
               <w:numPr>
                 <w:ilvl w:val="0"/>
                 <w:numId w:val="26"/>
@@ -10885,7 +11334,7 @@
           </w:p>
           <w:p>
             <w:pPr>
-              <w:pStyle w:val="a7"/>
+              <w:pStyle w:val="ListParagraph"/>
               <w:numPr>
                 <w:ilvl w:val="0"/>
                 <w:numId w:val="26"/>
@@ -10916,7 +11365,7 @@
           </w:tcPr>
           <w:p>
             <w:pPr>
-              <w:pStyle w:val="a7"/>
+              <w:pStyle w:val="ListParagraph"/>
               <w:numPr>
                 <w:ilvl w:val="0"/>
                 <w:numId w:val="26"/>
@@ -10929,7 +11378,7 @@
           </w:p>
           <w:p>
             <w:pPr>
-              <w:pStyle w:val="a7"/>
+              <w:pStyle w:val="ListParagraph"/>
               <w:numPr>
                 <w:ilvl w:val="0"/>
                 <w:numId w:val="26"/>
@@ -10937,8 +11386,13 @@
               <w:spacing w:after="0" w:line="360" w:lineRule="auto"/>
             </w:pPr>
             <w:r>
-              <w:t>Инженеры DevOps</w:t>
-            </w:r>
+              <w:t xml:space="preserve">Инженеры </w:t>
+            </w:r>
+            <w:proofErr w:type="spellStart"/>
+            <w:r>
+              <w:t>DevOps</w:t>
+            </w:r>
+            <w:proofErr w:type="spellEnd"/>
           </w:p>
         </w:tc>
       </w:tr>
@@ -10952,6 +11406,7 @@
             <w:r>
               <w:t>Комментарии</w:t>
             </w:r>
+            <w:proofErr w:type="gramStart"/>
             <w:r>
               <w:t>:</w:t>
             </w:r>
@@ -10959,7 +11414,11 @@
               <w:t xml:space="preserve"> </w:t>
             </w:r>
             <w:r>
-              <w:t>Обеспечивает безопасное внедрение изменений и возврат к стабильным версиям.</w:t>
+              <w:t>Обеспечивает</w:t>
+            </w:r>
+            <w:proofErr w:type="gramEnd"/>
+            <w:r>
+              <w:t xml:space="preserve"> безопасное внедрение изменений и возврат к стабильным версиям.</w:t>
             </w:r>
           </w:p>
         </w:tc>
@@ -11239,7 +11698,7 @@
     </w:p>
     <w:p>
       <w:pPr>
-        <w:pStyle w:val="1"/>
+        <w:pStyle w:val="Heading1"/>
       </w:pPr>
       <w:bookmarkStart w:id="16" w:name="_Toc167287322"/>
       <w:bookmarkStart w:id="17" w:name="_Toc183181367"/>
@@ -11258,7 +11717,7 @@
     </w:p>
     <w:p>
       <w:pPr>
-        <w:pStyle w:val="af1"/>
+        <w:pStyle w:val="NoSpacing"/>
       </w:pPr>
       <w:r>
         <w:t>В процессе разработки информационной системы для OpenAI применение различных типов диаграмм UML играет ключевую роль. Эти диаграммы не только визуализируют структуру и функциональность системы, но и способствуют выявлению и устранению потенциальных проблем, обеспечивая при этом ясность для всех заинтересованных сторон. Рассмотрим, какие диаграммы UML будут необходимы.</w:t>
@@ -11266,7 +11725,7 @@
     </w:p>
     <w:p>
       <w:pPr>
-        <w:pStyle w:val="1"/>
+        <w:pStyle w:val="Heading1"/>
       </w:pPr>
       <w:bookmarkStart w:id="18" w:name="_Toc183181368"/>
       <w:r>
@@ -11276,7 +11735,7 @@
     </w:p>
     <w:p>
       <w:pPr>
-        <w:pStyle w:val="af1"/>
+        <w:pStyle w:val="NoSpacing"/>
       </w:pPr>
       <w:r>
         <w:t>Построение моделей бизнес-процессов является важным этапом анализа и оптимизации работы предприятия. Оно позволяет структурировать основные операции, выявить ключевые взаимосвязи между участниками процессов, а также определить узкие места и неэффективности.</w:t>
@@ -11284,7 +11743,7 @@
     </w:p>
     <w:p>
       <w:pPr>
-        <w:pStyle w:val="af1"/>
+        <w:pStyle w:val="NoSpacing"/>
       </w:pPr>
       <w:r>
         <w:t>Моделирование способствует формированию четкого представления о текущем состоянии бизнес-процессов и служит основой для их дальнейшего совершенствования, внедрения автоматизации и повышения производительности предприятия.</w:t>
@@ -11292,25 +11751,18 @@
     </w:p>
     <w:p>
       <w:pPr>
-        <w:pStyle w:val="af1"/>
-      </w:pPr>
-      <w:r>
-        <w:t>Н</w:t>
-      </w:r>
-      <w:r>
-        <w:t xml:space="preserve">а рисунке 13 </w:t>
-      </w:r>
-      <w:r>
-        <w:t>про</w:t>
-      </w:r>
-      <w:r>
-        <w:t>иллюстрир</w:t>
-      </w:r>
-      <w:r>
-        <w:t xml:space="preserve">овано </w:t>
-      </w:r>
-      <w:r>
-        <w:t>взаимодействие ключевых участников процесса автоматизации развертывания тестовой среды. На диаграмме представлены четыре основных актора: Разработчик, Менеджер, DevOps и Тестировщик. Каждый из них выполняет определенные функции в цепочке взаимодействий.</w:t>
+        <w:pStyle w:val="NoSpacing"/>
+      </w:pPr>
+      <w:r>
+        <w:t xml:space="preserve">На рисунке 13 проиллюстрировано взаимодействие ключевых участников процесса автоматизации развертывания тестовой среды. На диаграмме представлены четыре основных актора: Разработчик, Менеджер, </w:t>
+      </w:r>
+      <w:proofErr w:type="spellStart"/>
+      <w:r>
+        <w:t>DevOps</w:t>
+      </w:r>
+      <w:proofErr w:type="spellEnd"/>
+      <w:r>
+        <w:t xml:space="preserve"> и Тестировщик. Каждый из них выполняет определенные функции в цепочке взаимодействий.</w:t>
       </w:r>
     </w:p>
     <w:p>
@@ -11372,7 +11824,7 @@
     </w:p>
     <w:p>
       <w:pPr>
-        <w:pStyle w:val="af2"/>
+        <w:pStyle w:val="a"/>
       </w:pPr>
       <w:r>
         <w:t>Рис</w:t>
@@ -11389,23 +11841,60 @@
     </w:p>
     <w:p>
       <w:pPr>
-        <w:pStyle w:val="af1"/>
-      </w:pPr>
-      <w:r>
-        <w:t>Разработчик передает DevOps-команде необходимые артефакты для развертывания: исходный код, документацию и список изменений (changelog). Это обеспечивает подготовку базовых элементов для тестовой среды.</w:t>
-      </w:r>
-    </w:p>
-    <w:p>
-      <w:pPr>
-        <w:pStyle w:val="af1"/>
-      </w:pPr>
-      <w:r>
-        <w:t>DevOps отвечает за развертывание среды, включая конфигурацию базы данных, backend и frontend компонентов, а также моделей, если они используются в системе. Этот этап является основным в процессе автоматизации, так как именно здесь минимизируется ручное вмешательство благодаря использованию специализированных инструментов.</w:t>
-      </w:r>
-    </w:p>
-    <w:p>
-      <w:pPr>
-        <w:pStyle w:val="af1"/>
+        <w:pStyle w:val="NoSpacing"/>
+      </w:pPr>
+      <w:r>
+        <w:t xml:space="preserve">Разработчик передает </w:t>
+      </w:r>
+      <w:proofErr w:type="spellStart"/>
+      <w:r>
+        <w:t>DevOps</w:t>
+      </w:r>
+      <w:proofErr w:type="spellEnd"/>
+      <w:r>
+        <w:t>-команде необходимые артефакты для развертывания: исходный код, документацию и список изменений (</w:t>
+      </w:r>
+      <w:proofErr w:type="spellStart"/>
+      <w:r>
+        <w:t>changelog</w:t>
+      </w:r>
+      <w:proofErr w:type="spellEnd"/>
+      <w:r>
+        <w:t>). Это обеспечивает подготовку базовых элементов для тестовой среды.</w:t>
+      </w:r>
+    </w:p>
+    <w:p>
+      <w:pPr>
+        <w:pStyle w:val="NoSpacing"/>
+      </w:pPr>
+      <w:proofErr w:type="spellStart"/>
+      <w:r>
+        <w:t>DevOps</w:t>
+      </w:r>
+      <w:proofErr w:type="spellEnd"/>
+      <w:r>
+        <w:t xml:space="preserve"> отвечает за развертывание среды, включая конфигурацию базы данных, </w:t>
+      </w:r>
+      <w:proofErr w:type="spellStart"/>
+      <w:r>
+        <w:t>backend</w:t>
+      </w:r>
+      <w:proofErr w:type="spellEnd"/>
+      <w:r>
+        <w:t xml:space="preserve"> и </w:t>
+      </w:r>
+      <w:proofErr w:type="spellStart"/>
+      <w:r>
+        <w:t>frontend</w:t>
+      </w:r>
+      <w:proofErr w:type="spellEnd"/>
+      <w:r>
+        <w:t xml:space="preserve"> компонентов, а также моделей, если они используются в системе. Этот этап является основным в процессе автоматизации, так как именно здесь минимизируется ручное вмешательство благодаря использованию специализированных инструментов.</w:t>
+      </w:r>
+    </w:p>
+    <w:p>
+      <w:pPr>
+        <w:pStyle w:val="NoSpacing"/>
       </w:pPr>
       <w:r>
         <w:lastRenderedPageBreak/>
@@ -11414,7 +11903,7 @@
     </w:p>
     <w:p>
       <w:pPr>
-        <w:pStyle w:val="af1"/>
+        <w:pStyle w:val="NoSpacing"/>
       </w:pPr>
       <w:r>
         <w:t>Менеджер использует результаты тестирования для контроля качества и принятия решений о дальнейшем развитии или выпуске продукта.</w:t>
@@ -11422,7 +11911,7 @@
     </w:p>
     <w:p>
       <w:pPr>
-        <w:pStyle w:val="af1"/>
+        <w:pStyle w:val="NoSpacing"/>
       </w:pPr>
       <w:r>
         <w:t>Автоматизация процесса позволяет исключить ручное развертывание, которое было источником ошибок и временных затрат, и повысить общую надежность тестовой среды.</w:t>
@@ -11430,7 +11919,7 @@
     </w:p>
     <w:p>
       <w:pPr>
-        <w:pStyle w:val="af1"/>
+        <w:pStyle w:val="NoSpacing"/>
       </w:pPr>
       <w:r>
         <w:t>Благодаря четкому распределению ролей и внедрению автоматизации достигается повышение скорости развертывания и тестирования продукта, улучшение качества взаимодействия участников и снижение вероятности человеческих ошибок.</w:t>
@@ -11438,7 +11927,7 @@
     </w:p>
     <w:p>
       <w:pPr>
-        <w:pStyle w:val="af1"/>
+        <w:pStyle w:val="NoSpacing"/>
       </w:pPr>
       <w:r>
         <w:t>Рисунок</w:t>
@@ -11461,40 +11950,67 @@
     </w:p>
     <w:p>
       <w:pPr>
-        <w:pStyle w:val="af1"/>
+        <w:pStyle w:val="a"/>
+      </w:pPr>
+      <w:r>
         <w:rPr>
-          <w:b/>
-          <w:bCs/>
-          <w:i/>
-          <w:iCs/>
-          <w:u w:val="single"/>
+          <w:noProof/>
+          <w14:ligatures w14:val="standardContextual"/>
         </w:rPr>
-      </w:pPr>
-      <w:r>
-        <w:rPr>
-          <w:b/>
-          <w:bCs/>
-          <w:i/>
-          <w:iCs/>
-          <w:u w:val="single"/>
-        </w:rPr>
-        <w:t>СЮДА РИСУНОК</w:t>
-      </w:r>
-    </w:p>
-    <w:p>
-      <w:pPr>
-        <w:pStyle w:val="af2"/>
-      </w:pPr>
+        <w:lastRenderedPageBreak/>
+        <w:drawing>
+          <wp:inline distT="0" distB="0" distL="0" distR="0" wp14:anchorId="6477EB7A" wp14:editId="398CF5F2">
+            <wp:extent cx="5959803" cy="8598993"/>
+            <wp:effectExtent l="0" t="0" r="0" b="0"/>
+            <wp:docPr id="1545898701" name="Picture 1" descr="A diagram of a company&#10;&#10;Description automatically generated"/>
+            <wp:cNvGraphicFramePr>
+              <a:graphicFrameLocks xmlns:a="http://schemas.openxmlformats.org/drawingml/2006/main" noChangeAspect="1"/>
+            </wp:cNvGraphicFramePr>
+            <a:graphic xmlns:a="http://schemas.openxmlformats.org/drawingml/2006/main">
+              <a:graphicData uri="http://schemas.openxmlformats.org/drawingml/2006/picture">
+                <pic:pic xmlns:pic="http://schemas.openxmlformats.org/drawingml/2006/picture">
+                  <pic:nvPicPr>
+                    <pic:cNvPr id="1545898701" name="Picture 1" descr="A diagram of a company&#10;&#10;Description automatically generated"/>
+                    <pic:cNvPicPr/>
+                  </pic:nvPicPr>
+                  <pic:blipFill>
+                    <a:blip r:embed="rId30">
+                      <a:extLst>
+                        <a:ext uri="{28A0092B-C50C-407E-A947-70E740481C1C}">
+                          <a14:useLocalDpi xmlns:a14="http://schemas.microsoft.com/office/drawing/2010/main" val="0"/>
+                        </a:ext>
+                      </a:extLst>
+                    </a:blip>
+                    <a:stretch>
+                      <a:fillRect/>
+                    </a:stretch>
+                  </pic:blipFill>
+                  <pic:spPr>
+                    <a:xfrm>
+                      <a:off x="0" y="0"/>
+                      <a:ext cx="5984338" cy="8634393"/>
+                    </a:xfrm>
+                    <a:prstGeom prst="rect">
+                      <a:avLst/>
+                    </a:prstGeom>
+                  </pic:spPr>
+                </pic:pic>
+              </a:graphicData>
+            </a:graphic>
+          </wp:inline>
+        </w:drawing>
+      </w:r>
       <w:r>
         <w:t>Рис. 14. Классы системы для разработки нейросетей</w:t>
       </w:r>
     </w:p>
     <w:p>
       <w:pPr>
-        <w:pStyle w:val="af1"/>
+        <w:pStyle w:val="NoSpacing"/>
         <w:ind w:firstLine="0"/>
       </w:pPr>
       <w:r>
+        <w:lastRenderedPageBreak/>
         <w:t xml:space="preserve">Диаграмма включает базовый класс </w:t>
       </w:r>
       <w:r>
@@ -11537,7 +12053,7 @@
     </w:p>
     <w:p>
       <w:pPr>
-        <w:pStyle w:val="af1"/>
+        <w:pStyle w:val="NoSpacing"/>
         <w:numPr>
           <w:ilvl w:val="0"/>
           <w:numId w:val="48"/>
@@ -11558,7 +12074,7 @@
     </w:p>
     <w:p>
       <w:pPr>
-        <w:pStyle w:val="af1"/>
+        <w:pStyle w:val="NoSpacing"/>
         <w:numPr>
           <w:ilvl w:val="0"/>
           <w:numId w:val="48"/>
@@ -11568,7 +12084,6 @@
         <w:rPr>
           <w:lang w:val="en-US"/>
         </w:rPr>
-        <w:lastRenderedPageBreak/>
         <w:t>Backend</w:t>
       </w:r>
       <w:r>
@@ -11581,7 +12096,15 @@
         <w:t>API</w:t>
       </w:r>
       <w:r>
-        <w:t xml:space="preserve">-эндпоинтов и используемый фреймворк, а методы — запуск и остановку </w:t>
+        <w:t>-</w:t>
+      </w:r>
+      <w:proofErr w:type="spellStart"/>
+      <w:r>
+        <w:t>эндпоинтов</w:t>
+      </w:r>
+      <w:proofErr w:type="spellEnd"/>
+      <w:r>
+        <w:t xml:space="preserve"> и используемый фреймворк, а методы — запуск и остановку </w:t>
       </w:r>
       <w:r>
         <w:rPr>
@@ -11595,7 +12118,7 @@
     </w:p>
     <w:p>
       <w:pPr>
-        <w:pStyle w:val="af1"/>
+        <w:pStyle w:val="NoSpacing"/>
         <w:numPr>
           <w:ilvl w:val="0"/>
           <w:numId w:val="48"/>
@@ -11622,7 +12145,7 @@
     </w:p>
     <w:p>
       <w:pPr>
-        <w:pStyle w:val="af1"/>
+        <w:pStyle w:val="NoSpacing"/>
         <w:numPr>
           <w:ilvl w:val="0"/>
           <w:numId w:val="48"/>
@@ -11649,7 +12172,7 @@
     </w:p>
     <w:p>
       <w:pPr>
-        <w:pStyle w:val="af1"/>
+        <w:pStyle w:val="NoSpacing"/>
         <w:numPr>
           <w:ilvl w:val="0"/>
           <w:numId w:val="48"/>
@@ -11665,30 +12188,21 @@
         <w:t>GPU</w:t>
       </w:r>
       <w:r>
-        <w:t xml:space="preserve"> и управлением фреймворками, такими как </w:t>
-      </w:r>
-      <w:r>
-        <w:rPr>
-          <w:lang w:val="en-US"/>
-        </w:rPr>
-        <w:t>TensorFlow</w:t>
-      </w:r>
-      <w:r>
-        <w:t xml:space="preserve"> или </w:t>
-      </w:r>
-      <w:r>
-        <w:rPr>
-          <w:lang w:val="en-US"/>
-        </w:rPr>
-        <w:t>PyTorch</w:t>
-      </w:r>
-      <w:r>
-        <w:t>.</w:t>
-      </w:r>
-    </w:p>
-    <w:p>
-      <w:pPr>
-        <w:pStyle w:val="af1"/>
+        <w:t xml:space="preserve"> и управлением</w:t>
+      </w:r>
+      <w:r>
+        <w:t xml:space="preserve"> </w:t>
+      </w:r>
+      <w:r>
+        <w:t>различными</w:t>
+      </w:r>
+      <w:r>
+        <w:t xml:space="preserve"> фреймворками.</w:t>
+      </w:r>
+    </w:p>
+    <w:p>
+      <w:pPr>
+        <w:pStyle w:val="NoSpacing"/>
       </w:pPr>
       <w:r>
         <w:t>Помимо серверов, диаграмма включает вспомогательные классы, такие как Список изменений, Исходный код, Документация, Результаты теста и Отчет о тестировании, которые обеспечивают процесс автоматизации необходимыми данными.</w:t>
@@ -11696,7 +12210,7 @@
     </w:p>
     <w:p>
       <w:pPr>
-        <w:pStyle w:val="af1"/>
+        <w:pStyle w:val="NoSpacing"/>
       </w:pPr>
       <w:r>
         <w:t>Рисунок</w:t>
@@ -11705,21 +12219,19 @@
         <w:t xml:space="preserve"> </w:t>
       </w:r>
       <w:r>
-        <w:t>«</w:t>
-      </w:r>
-      <w:r>
-        <w:t>Классы системы для разработки нейросетей</w:t>
-      </w:r>
-      <w:r>
-        <w:t>»</w:t>
-      </w:r>
-      <w:r>
-        <w:t xml:space="preserve"> демонстрирует четкую иерархию и функциональное распределение ролей между компонентами системы. Такая структура облегчает реализацию автоматизации, позволяет эффективно управлять развертыванием и тестированием, а также обеспечивает масштабируемость системы для дальнейшего развития.</w:t>
-      </w:r>
-    </w:p>
-    <w:p>
-      <w:pPr>
-        <w:pStyle w:val="af1"/>
+        <w:t>«Классы системы для разработки нейросетей»</w:t>
+      </w:r>
+      <w:r>
+        <w:t xml:space="preserve"> демонстрирует четкую иерархию и функциональное распределение ролей между компонентами системы. Такая структура облегчает реализацию автоматизации, позволяет эффективно управлять развертыванием и </w:t>
+      </w:r>
+      <w:r>
+        <w:lastRenderedPageBreak/>
+        <w:t>тестированием, а также обеспечивает масштабируемость системы для дальнейшего развития.</w:t>
+      </w:r>
+    </w:p>
+    <w:p>
+      <w:pPr>
+        <w:pStyle w:val="NoSpacing"/>
         <w:ind w:firstLine="0"/>
       </w:pPr>
     </w:p>
@@ -17839,7 +18351,7 @@
     <w:lsdException w:name="Unresolved Mention" w:semiHidden="1" w:unhideWhenUsed="1"/>
     <w:lsdException w:name="Smart Link" w:semiHidden="1" w:unhideWhenUsed="1"/>
   </w:latentStyles>
-  <w:style w:type="paragraph" w:default="1" w:styleId="a">
+  <w:style w:type="paragraph" w:default="1" w:styleId="Normal">
     <w:name w:val="Normal"/>
     <w:qFormat/>
     <w:rsid w:val="00DA5B9D"/>
@@ -17855,11 +18367,11 @@
       <w14:ligatures w14:val="none"/>
     </w:rPr>
   </w:style>
-  <w:style w:type="paragraph" w:styleId="1">
+  <w:style w:type="paragraph" w:styleId="Heading1">
     <w:name w:val="heading 1"/>
-    <w:basedOn w:val="a"/>
-    <w:next w:val="a"/>
-    <w:link w:val="10"/>
+    <w:basedOn w:val="Normal"/>
+    <w:next w:val="Normal"/>
+    <w:link w:val="Heading1Char"/>
     <w:uiPriority w:val="9"/>
     <w:qFormat/>
     <w:rsid w:val="00BD0939"/>
@@ -17879,12 +18391,12 @@
       <w:szCs w:val="32"/>
     </w:rPr>
   </w:style>
-  <w:style w:type="paragraph" w:styleId="2">
+  <w:style w:type="paragraph" w:styleId="Heading2">
     <w:name w:val="heading 2"/>
     <w:aliases w:val="Подпись рисунка"/>
-    <w:basedOn w:val="a"/>
-    <w:next w:val="a"/>
-    <w:link w:val="20"/>
+    <w:basedOn w:val="Normal"/>
+    <w:next w:val="Normal"/>
+    <w:link w:val="Heading2Char"/>
     <w:uiPriority w:val="9"/>
     <w:unhideWhenUsed/>
     <w:qFormat/>
@@ -17899,11 +18411,11 @@
       <w:szCs w:val="24"/>
     </w:rPr>
   </w:style>
-  <w:style w:type="paragraph" w:styleId="3">
+  <w:style w:type="paragraph" w:styleId="Heading3">
     <w:name w:val="heading 3"/>
-    <w:basedOn w:val="a"/>
-    <w:next w:val="a"/>
-    <w:link w:val="30"/>
+    <w:basedOn w:val="Normal"/>
+    <w:next w:val="Normal"/>
+    <w:link w:val="Heading3Char"/>
     <w:uiPriority w:val="9"/>
     <w:unhideWhenUsed/>
     <w:qFormat/>
@@ -17921,11 +18433,11 @@
       <w:szCs w:val="28"/>
     </w:rPr>
   </w:style>
-  <w:style w:type="paragraph" w:styleId="4">
+  <w:style w:type="paragraph" w:styleId="Heading4">
     <w:name w:val="heading 4"/>
-    <w:basedOn w:val="a"/>
-    <w:next w:val="a"/>
-    <w:link w:val="40"/>
+    <w:basedOn w:val="Normal"/>
+    <w:next w:val="Normal"/>
+    <w:link w:val="Heading4Char"/>
     <w:uiPriority w:val="9"/>
     <w:semiHidden/>
     <w:unhideWhenUsed/>
@@ -17944,11 +18456,11 @@
       <w:color w:val="0F4761" w:themeColor="accent1" w:themeShade="BF"/>
     </w:rPr>
   </w:style>
-  <w:style w:type="paragraph" w:styleId="5">
+  <w:style w:type="paragraph" w:styleId="Heading5">
     <w:name w:val="heading 5"/>
-    <w:basedOn w:val="a"/>
-    <w:next w:val="a"/>
-    <w:link w:val="50"/>
+    <w:basedOn w:val="Normal"/>
+    <w:next w:val="Normal"/>
+    <w:link w:val="Heading5Char"/>
     <w:uiPriority w:val="9"/>
     <w:semiHidden/>
     <w:unhideWhenUsed/>
@@ -17965,11 +18477,11 @@
       <w:color w:val="0F4761" w:themeColor="accent1" w:themeShade="BF"/>
     </w:rPr>
   </w:style>
-  <w:style w:type="paragraph" w:styleId="6">
+  <w:style w:type="paragraph" w:styleId="Heading6">
     <w:name w:val="heading 6"/>
-    <w:basedOn w:val="a"/>
-    <w:next w:val="a"/>
-    <w:link w:val="60"/>
+    <w:basedOn w:val="Normal"/>
+    <w:next w:val="Normal"/>
+    <w:link w:val="Heading6Char"/>
     <w:uiPriority w:val="9"/>
     <w:semiHidden/>
     <w:unhideWhenUsed/>
@@ -17988,11 +18500,11 @@
       <w:color w:val="595959" w:themeColor="text1" w:themeTint="A6"/>
     </w:rPr>
   </w:style>
-  <w:style w:type="paragraph" w:styleId="7">
+  <w:style w:type="paragraph" w:styleId="Heading7">
     <w:name w:val="heading 7"/>
-    <w:basedOn w:val="a"/>
-    <w:next w:val="a"/>
-    <w:link w:val="70"/>
+    <w:basedOn w:val="Normal"/>
+    <w:next w:val="Normal"/>
+    <w:link w:val="Heading7Char"/>
     <w:uiPriority w:val="9"/>
     <w:semiHidden/>
     <w:unhideWhenUsed/>
@@ -18009,11 +18521,11 @@
       <w:color w:val="595959" w:themeColor="text1" w:themeTint="A6"/>
     </w:rPr>
   </w:style>
-  <w:style w:type="paragraph" w:styleId="8">
+  <w:style w:type="paragraph" w:styleId="Heading8">
     <w:name w:val="heading 8"/>
-    <w:basedOn w:val="a"/>
-    <w:next w:val="a"/>
-    <w:link w:val="80"/>
+    <w:basedOn w:val="Normal"/>
+    <w:next w:val="Normal"/>
+    <w:link w:val="Heading8Char"/>
     <w:uiPriority w:val="9"/>
     <w:semiHidden/>
     <w:unhideWhenUsed/>
@@ -18031,11 +18543,11 @@
       <w:color w:val="272727" w:themeColor="text1" w:themeTint="D8"/>
     </w:rPr>
   </w:style>
-  <w:style w:type="paragraph" w:styleId="9">
+  <w:style w:type="paragraph" w:styleId="Heading9">
     <w:name w:val="heading 9"/>
-    <w:basedOn w:val="a"/>
-    <w:next w:val="a"/>
-    <w:link w:val="90"/>
+    <w:basedOn w:val="Normal"/>
+    <w:next w:val="Normal"/>
+    <w:link w:val="Heading9Char"/>
     <w:uiPriority w:val="9"/>
     <w:semiHidden/>
     <w:unhideWhenUsed/>
@@ -18051,12 +18563,13 @@
       <w:color w:val="272727" w:themeColor="text1" w:themeTint="D8"/>
     </w:rPr>
   </w:style>
-  <w:style w:type="character" w:default="1" w:styleId="a0">
+  <w:style w:type="character" w:default="1" w:styleId="DefaultParagraphFont">
     <w:name w:val="Default Paragraph Font"/>
     <w:uiPriority w:val="1"/>
+    <w:semiHidden/>
     <w:unhideWhenUsed/>
   </w:style>
-  <w:style w:type="table" w:default="1" w:styleId="a1">
+  <w:style w:type="table" w:default="1" w:styleId="TableNormal">
     <w:name w:val="Normal Table"/>
     <w:uiPriority w:val="99"/>
     <w:semiHidden/>
@@ -18071,16 +18584,16 @@
       </w:tblCellMar>
     </w:tblPr>
   </w:style>
-  <w:style w:type="numbering" w:default="1" w:styleId="a2">
+  <w:style w:type="numbering" w:default="1" w:styleId="NoList">
     <w:name w:val="No List"/>
     <w:uiPriority w:val="99"/>
     <w:semiHidden/>
     <w:unhideWhenUsed/>
   </w:style>
-  <w:style w:type="character" w:customStyle="1" w:styleId="10">
-    <w:name w:val="Заголовок 1 Знак"/>
-    <w:basedOn w:val="a0"/>
-    <w:link w:val="1"/>
+  <w:style w:type="character" w:customStyle="1" w:styleId="Heading1Char">
+    <w:name w:val="Heading 1 Char"/>
+    <w:basedOn w:val="DefaultParagraphFont"/>
+    <w:link w:val="Heading1"/>
     <w:uiPriority w:val="9"/>
     <w:rsid w:val="00BD0939"/>
     <w:rPr>
@@ -18095,11 +18608,11 @@
       <w14:ligatures w14:val="none"/>
     </w:rPr>
   </w:style>
-  <w:style w:type="character" w:customStyle="1" w:styleId="20">
-    <w:name w:val="Заголовок 2 Знак"/>
-    <w:aliases w:val="Подпись рисунка Знак"/>
-    <w:basedOn w:val="a0"/>
-    <w:link w:val="2"/>
+  <w:style w:type="character" w:customStyle="1" w:styleId="Heading2Char">
+    <w:name w:val="Heading 2 Char"/>
+    <w:aliases w:val="Подпись рисунка Char"/>
+    <w:basedOn w:val="DefaultParagraphFont"/>
+    <w:link w:val="Heading2"/>
     <w:uiPriority w:val="9"/>
     <w:rsid w:val="006A1A6A"/>
     <w:rPr>
@@ -18109,10 +18622,10 @@
       <w14:ligatures w14:val="none"/>
     </w:rPr>
   </w:style>
-  <w:style w:type="character" w:customStyle="1" w:styleId="30">
-    <w:name w:val="Заголовок 3 Знак"/>
-    <w:basedOn w:val="a0"/>
-    <w:link w:val="3"/>
+  <w:style w:type="character" w:customStyle="1" w:styleId="Heading3Char">
+    <w:name w:val="Heading 3 Char"/>
+    <w:basedOn w:val="DefaultParagraphFont"/>
+    <w:link w:val="Heading3"/>
     <w:uiPriority w:val="9"/>
     <w:rsid w:val="000D2007"/>
     <w:rPr>
@@ -18125,10 +18638,10 @@
       <w14:ligatures w14:val="none"/>
     </w:rPr>
   </w:style>
-  <w:style w:type="character" w:customStyle="1" w:styleId="40">
-    <w:name w:val="Заголовок 4 Знак"/>
-    <w:basedOn w:val="a0"/>
-    <w:link w:val="4"/>
+  <w:style w:type="character" w:customStyle="1" w:styleId="Heading4Char">
+    <w:name w:val="Heading 4 Char"/>
+    <w:basedOn w:val="DefaultParagraphFont"/>
+    <w:link w:val="Heading4"/>
     <w:uiPriority w:val="9"/>
     <w:semiHidden/>
     <w:rsid w:val="00827BAF"/>
@@ -18139,10 +18652,10 @@
       <w:color w:val="0F4761" w:themeColor="accent1" w:themeShade="BF"/>
     </w:rPr>
   </w:style>
-  <w:style w:type="character" w:customStyle="1" w:styleId="50">
-    <w:name w:val="Заголовок 5 Знак"/>
-    <w:basedOn w:val="a0"/>
-    <w:link w:val="5"/>
+  <w:style w:type="character" w:customStyle="1" w:styleId="Heading5Char">
+    <w:name w:val="Heading 5 Char"/>
+    <w:basedOn w:val="DefaultParagraphFont"/>
+    <w:link w:val="Heading5"/>
     <w:uiPriority w:val="9"/>
     <w:semiHidden/>
     <w:rsid w:val="00827BAF"/>
@@ -18151,10 +18664,10 @@
       <w:color w:val="0F4761" w:themeColor="accent1" w:themeShade="BF"/>
     </w:rPr>
   </w:style>
-  <w:style w:type="character" w:customStyle="1" w:styleId="60">
-    <w:name w:val="Заголовок 6 Знак"/>
-    <w:basedOn w:val="a0"/>
-    <w:link w:val="6"/>
+  <w:style w:type="character" w:customStyle="1" w:styleId="Heading6Char">
+    <w:name w:val="Heading 6 Char"/>
+    <w:basedOn w:val="DefaultParagraphFont"/>
+    <w:link w:val="Heading6"/>
     <w:uiPriority w:val="9"/>
     <w:semiHidden/>
     <w:rsid w:val="00827BAF"/>
@@ -18165,10 +18678,10 @@
       <w:color w:val="595959" w:themeColor="text1" w:themeTint="A6"/>
     </w:rPr>
   </w:style>
-  <w:style w:type="character" w:customStyle="1" w:styleId="70">
-    <w:name w:val="Заголовок 7 Знак"/>
-    <w:basedOn w:val="a0"/>
-    <w:link w:val="7"/>
+  <w:style w:type="character" w:customStyle="1" w:styleId="Heading7Char">
+    <w:name w:val="Heading 7 Char"/>
+    <w:basedOn w:val="DefaultParagraphFont"/>
+    <w:link w:val="Heading7"/>
     <w:uiPriority w:val="9"/>
     <w:semiHidden/>
     <w:rsid w:val="00827BAF"/>
@@ -18177,10 +18690,10 @@
       <w:color w:val="595959" w:themeColor="text1" w:themeTint="A6"/>
     </w:rPr>
   </w:style>
-  <w:style w:type="character" w:customStyle="1" w:styleId="80">
-    <w:name w:val="Заголовок 8 Знак"/>
-    <w:basedOn w:val="a0"/>
-    <w:link w:val="8"/>
+  <w:style w:type="character" w:customStyle="1" w:styleId="Heading8Char">
+    <w:name w:val="Heading 8 Char"/>
+    <w:basedOn w:val="DefaultParagraphFont"/>
+    <w:link w:val="Heading8"/>
     <w:uiPriority w:val="9"/>
     <w:semiHidden/>
     <w:rsid w:val="00827BAF"/>
@@ -18191,10 +18704,10 @@
       <w:color w:val="272727" w:themeColor="text1" w:themeTint="D8"/>
     </w:rPr>
   </w:style>
-  <w:style w:type="character" w:customStyle="1" w:styleId="90">
-    <w:name w:val="Заголовок 9 Знак"/>
-    <w:basedOn w:val="a0"/>
-    <w:link w:val="9"/>
+  <w:style w:type="character" w:customStyle="1" w:styleId="Heading9Char">
+    <w:name w:val="Heading 9 Char"/>
+    <w:basedOn w:val="DefaultParagraphFont"/>
+    <w:link w:val="Heading9"/>
     <w:uiPriority w:val="9"/>
     <w:semiHidden/>
     <w:rsid w:val="00827BAF"/>
@@ -18203,11 +18716,11 @@
       <w:color w:val="272727" w:themeColor="text1" w:themeTint="D8"/>
     </w:rPr>
   </w:style>
-  <w:style w:type="paragraph" w:styleId="a3">
+  <w:style w:type="paragraph" w:styleId="Title">
     <w:name w:val="Title"/>
-    <w:basedOn w:val="a"/>
-    <w:next w:val="a"/>
-    <w:link w:val="a4"/>
+    <w:basedOn w:val="Normal"/>
+    <w:next w:val="Normal"/>
+    <w:link w:val="TitleChar"/>
     <w:uiPriority w:val="10"/>
     <w:qFormat/>
     <w:rsid w:val="00827BAF"/>
@@ -18223,10 +18736,10 @@
       <w:szCs w:val="56"/>
     </w:rPr>
   </w:style>
-  <w:style w:type="character" w:customStyle="1" w:styleId="a4">
-    <w:name w:val="Заголовок Знак"/>
-    <w:basedOn w:val="a0"/>
-    <w:link w:val="a3"/>
+  <w:style w:type="character" w:customStyle="1" w:styleId="TitleChar">
+    <w:name w:val="Title Char"/>
+    <w:basedOn w:val="DefaultParagraphFont"/>
+    <w:link w:val="Title"/>
     <w:uiPriority w:val="10"/>
     <w:rsid w:val="00827BAF"/>
     <w:rPr>
@@ -18237,11 +18750,11 @@
       <w:szCs w:val="56"/>
     </w:rPr>
   </w:style>
-  <w:style w:type="paragraph" w:styleId="a5">
+  <w:style w:type="paragraph" w:styleId="Subtitle">
     <w:name w:val="Subtitle"/>
-    <w:basedOn w:val="a"/>
-    <w:next w:val="a"/>
-    <w:link w:val="a6"/>
+    <w:basedOn w:val="Normal"/>
+    <w:next w:val="Normal"/>
+    <w:link w:val="SubtitleChar"/>
     <w:uiPriority w:val="11"/>
     <w:qFormat/>
     <w:rsid w:val="00827BAF"/>
@@ -18259,10 +18772,10 @@
       <w:szCs w:val="28"/>
     </w:rPr>
   </w:style>
-  <w:style w:type="character" w:customStyle="1" w:styleId="a6">
-    <w:name w:val="Подзаголовок Знак"/>
-    <w:basedOn w:val="a0"/>
-    <w:link w:val="a5"/>
+  <w:style w:type="character" w:customStyle="1" w:styleId="SubtitleChar">
+    <w:name w:val="Subtitle Char"/>
+    <w:basedOn w:val="DefaultParagraphFont"/>
+    <w:link w:val="Subtitle"/>
     <w:uiPriority w:val="11"/>
     <w:rsid w:val="00827BAF"/>
     <w:rPr>
@@ -18273,11 +18786,11 @@
       <w:szCs w:val="28"/>
     </w:rPr>
   </w:style>
-  <w:style w:type="paragraph" w:styleId="21">
+  <w:style w:type="paragraph" w:styleId="Quote">
     <w:name w:val="Quote"/>
-    <w:basedOn w:val="a"/>
-    <w:next w:val="a"/>
-    <w:link w:val="22"/>
+    <w:basedOn w:val="Normal"/>
+    <w:next w:val="Normal"/>
+    <w:link w:val="QuoteChar"/>
     <w:uiPriority w:val="29"/>
     <w:qFormat/>
     <w:rsid w:val="00827BAF"/>
@@ -18291,10 +18804,10 @@
       <w:color w:val="404040" w:themeColor="text1" w:themeTint="BF"/>
     </w:rPr>
   </w:style>
-  <w:style w:type="character" w:customStyle="1" w:styleId="22">
-    <w:name w:val="Цитата 2 Знак"/>
-    <w:basedOn w:val="a0"/>
-    <w:link w:val="21"/>
+  <w:style w:type="character" w:customStyle="1" w:styleId="QuoteChar">
+    <w:name w:val="Quote Char"/>
+    <w:basedOn w:val="DefaultParagraphFont"/>
+    <w:link w:val="Quote"/>
     <w:uiPriority w:val="29"/>
     <w:rsid w:val="00827BAF"/>
     <w:rPr>
@@ -18303,9 +18816,9 @@
       <w:color w:val="404040" w:themeColor="text1" w:themeTint="BF"/>
     </w:rPr>
   </w:style>
-  <w:style w:type="paragraph" w:styleId="a7">
+  <w:style w:type="paragraph" w:styleId="ListParagraph">
     <w:name w:val="List Paragraph"/>
-    <w:basedOn w:val="a"/>
+    <w:basedOn w:val="Normal"/>
     <w:uiPriority w:val="34"/>
     <w:qFormat/>
     <w:rsid w:val="00827BAF"/>
@@ -18314,9 +18827,9 @@
       <w:contextualSpacing/>
     </w:pPr>
   </w:style>
-  <w:style w:type="character" w:styleId="a8">
+  <w:style w:type="character" w:styleId="IntenseEmphasis">
     <w:name w:val="Intense Emphasis"/>
-    <w:basedOn w:val="a0"/>
+    <w:basedOn w:val="DefaultParagraphFont"/>
     <w:uiPriority w:val="21"/>
     <w:qFormat/>
     <w:rsid w:val="00827BAF"/>
@@ -18326,11 +18839,11 @@
       <w:color w:val="0F4761" w:themeColor="accent1" w:themeShade="BF"/>
     </w:rPr>
   </w:style>
-  <w:style w:type="paragraph" w:styleId="a9">
+  <w:style w:type="paragraph" w:styleId="IntenseQuote">
     <w:name w:val="Intense Quote"/>
-    <w:basedOn w:val="a"/>
-    <w:next w:val="a"/>
-    <w:link w:val="aa"/>
+    <w:basedOn w:val="Normal"/>
+    <w:next w:val="Normal"/>
+    <w:link w:val="IntenseQuoteChar"/>
     <w:uiPriority w:val="30"/>
     <w:qFormat/>
     <w:rsid w:val="00827BAF"/>
@@ -18349,10 +18862,10 @@
       <w:color w:val="0F4761" w:themeColor="accent1" w:themeShade="BF"/>
     </w:rPr>
   </w:style>
-  <w:style w:type="character" w:customStyle="1" w:styleId="aa">
-    <w:name w:val="Выделенная цитата Знак"/>
-    <w:basedOn w:val="a0"/>
-    <w:link w:val="a9"/>
+  <w:style w:type="character" w:customStyle="1" w:styleId="IntenseQuoteChar">
+    <w:name w:val="Intense Quote Char"/>
+    <w:basedOn w:val="DefaultParagraphFont"/>
+    <w:link w:val="IntenseQuote"/>
     <w:uiPriority w:val="30"/>
     <w:rsid w:val="00827BAF"/>
     <w:rPr>
@@ -18361,9 +18874,9 @@
       <w:color w:val="0F4761" w:themeColor="accent1" w:themeShade="BF"/>
     </w:rPr>
   </w:style>
-  <w:style w:type="character" w:styleId="ab">
+  <w:style w:type="character" w:styleId="IntenseReference">
     <w:name w:val="Intense Reference"/>
-    <w:basedOn w:val="a0"/>
+    <w:basedOn w:val="DefaultParagraphFont"/>
     <w:uiPriority w:val="32"/>
     <w:qFormat/>
     <w:rsid w:val="00827BAF"/>
@@ -18375,9 +18888,9 @@
       <w:spacing w:val="5"/>
     </w:rPr>
   </w:style>
-  <w:style w:type="paragraph" w:styleId="ac">
+  <w:style w:type="paragraph" w:styleId="NormalWeb">
     <w:name w:val="Normal (Web)"/>
-    <w:basedOn w:val="a"/>
+    <w:basedOn w:val="Normal"/>
     <w:uiPriority w:val="99"/>
     <w:unhideWhenUsed/>
     <w:rsid w:val="00961B08"/>
@@ -18390,10 +18903,10 @@
       <w:lang w:eastAsia="en-GB"/>
     </w:rPr>
   </w:style>
-  <w:style w:type="paragraph" w:styleId="ad">
+  <w:style w:type="paragraph" w:styleId="TOCHeading">
     <w:name w:val="TOC Heading"/>
-    <w:basedOn w:val="1"/>
-    <w:next w:val="a"/>
+    <w:basedOn w:val="Heading1"/>
+    <w:next w:val="Normal"/>
     <w:uiPriority w:val="39"/>
     <w:unhideWhenUsed/>
     <w:qFormat/>
@@ -18407,10 +18920,10 @@
       <w:color w:val="0F4761" w:themeColor="accent1" w:themeShade="BF"/>
     </w:rPr>
   </w:style>
-  <w:style w:type="paragraph" w:styleId="11">
+  <w:style w:type="paragraph" w:styleId="TOC1">
     <w:name w:val="toc 1"/>
-    <w:basedOn w:val="a"/>
-    <w:next w:val="a"/>
+    <w:basedOn w:val="Normal"/>
+    <w:next w:val="Normal"/>
     <w:autoRedefine/>
     <w:uiPriority w:val="39"/>
     <w:unhideWhenUsed/>
@@ -18419,10 +18932,10 @@
       <w:spacing w:after="100"/>
     </w:pPr>
   </w:style>
-  <w:style w:type="paragraph" w:styleId="23">
+  <w:style w:type="paragraph" w:styleId="TOC2">
     <w:name w:val="toc 2"/>
-    <w:basedOn w:val="a"/>
-    <w:next w:val="a"/>
+    <w:basedOn w:val="Normal"/>
+    <w:next w:val="Normal"/>
     <w:autoRedefine/>
     <w:uiPriority w:val="39"/>
     <w:unhideWhenUsed/>
@@ -18432,9 +18945,9 @@
       <w:ind w:left="220"/>
     </w:pPr>
   </w:style>
-  <w:style w:type="character" w:styleId="ae">
+  <w:style w:type="character" w:styleId="Hyperlink">
     <w:name w:val="Hyperlink"/>
-    <w:basedOn w:val="a0"/>
+    <w:basedOn w:val="DefaultParagraphFont"/>
     <w:uiPriority w:val="99"/>
     <w:unhideWhenUsed/>
     <w:rsid w:val="00DA5B9D"/>
@@ -18443,10 +18956,10 @@
       <w:u w:val="single"/>
     </w:rPr>
   </w:style>
-  <w:style w:type="paragraph" w:styleId="31">
+  <w:style w:type="paragraph" w:styleId="TOC3">
     <w:name w:val="toc 3"/>
-    <w:basedOn w:val="a"/>
-    <w:next w:val="a"/>
+    <w:basedOn w:val="Normal"/>
+    <w:next w:val="Normal"/>
     <w:autoRedefine/>
     <w:uiPriority w:val="39"/>
     <w:unhideWhenUsed/>
@@ -18456,10 +18969,10 @@
       <w:ind w:left="480"/>
     </w:pPr>
   </w:style>
-  <w:style w:type="paragraph" w:styleId="HTML">
+  <w:style w:type="paragraph" w:styleId="HTMLPreformatted">
     <w:name w:val="HTML Preformatted"/>
-    <w:basedOn w:val="a"/>
-    <w:link w:val="HTML0"/>
+    <w:basedOn w:val="Normal"/>
+    <w:link w:val="HTMLPreformattedChar"/>
     <w:uiPriority w:val="99"/>
     <w:semiHidden/>
     <w:unhideWhenUsed/>
@@ -18493,10 +19006,10 @@
       <w:lang w:eastAsia="en-GB"/>
     </w:rPr>
   </w:style>
-  <w:style w:type="character" w:customStyle="1" w:styleId="HTML0">
-    <w:name w:val="Стандартный HTML Знак"/>
-    <w:basedOn w:val="a0"/>
-    <w:link w:val="HTML"/>
+  <w:style w:type="character" w:customStyle="1" w:styleId="HTMLPreformattedChar">
+    <w:name w:val="HTML Preformatted Char"/>
+    <w:basedOn w:val="DefaultParagraphFont"/>
+    <w:link w:val="HTMLPreformatted"/>
     <w:uiPriority w:val="99"/>
     <w:semiHidden/>
     <w:rsid w:val="0068776D"/>
@@ -18509,9 +19022,9 @@
       <w14:ligatures w14:val="none"/>
     </w:rPr>
   </w:style>
-  <w:style w:type="character" w:styleId="af">
+  <w:style w:type="character" w:styleId="PlaceholderText">
     <w:name w:val="Placeholder Text"/>
-    <w:basedOn w:val="a0"/>
+    <w:basedOn w:val="DefaultParagraphFont"/>
     <w:uiPriority w:val="99"/>
     <w:semiHidden/>
     <w:rsid w:val="00905616"/>
@@ -18521,47 +19034,47 @@
   </w:style>
   <w:style w:type="character" w:customStyle="1" w:styleId="mord">
     <w:name w:val="mord"/>
-    <w:basedOn w:val="a0"/>
+    <w:basedOn w:val="DefaultParagraphFont"/>
     <w:rsid w:val="00905616"/>
   </w:style>
   <w:style w:type="character" w:customStyle="1" w:styleId="mopen">
     <w:name w:val="mopen"/>
-    <w:basedOn w:val="a0"/>
+    <w:basedOn w:val="DefaultParagraphFont"/>
     <w:rsid w:val="00905616"/>
   </w:style>
   <w:style w:type="character" w:customStyle="1" w:styleId="vlist-s">
     <w:name w:val="vlist-s"/>
-    <w:basedOn w:val="a0"/>
+    <w:basedOn w:val="DefaultParagraphFont"/>
     <w:rsid w:val="00905616"/>
   </w:style>
   <w:style w:type="character" w:customStyle="1" w:styleId="mpunct">
     <w:name w:val="mpunct"/>
-    <w:basedOn w:val="a0"/>
+    <w:basedOn w:val="DefaultParagraphFont"/>
     <w:rsid w:val="00905616"/>
   </w:style>
   <w:style w:type="character" w:customStyle="1" w:styleId="minner">
     <w:name w:val="minner"/>
-    <w:basedOn w:val="a0"/>
+    <w:basedOn w:val="DefaultParagraphFont"/>
     <w:rsid w:val="00905616"/>
   </w:style>
   <w:style w:type="character" w:customStyle="1" w:styleId="mrel">
     <w:name w:val="mrel"/>
-    <w:basedOn w:val="a0"/>
+    <w:basedOn w:val="DefaultParagraphFont"/>
     <w:rsid w:val="00905616"/>
   </w:style>
   <w:style w:type="character" w:customStyle="1" w:styleId="mclose">
     <w:name w:val="mclose"/>
-    <w:basedOn w:val="a0"/>
+    <w:basedOn w:val="DefaultParagraphFont"/>
     <w:rsid w:val="00905616"/>
   </w:style>
   <w:style w:type="character" w:customStyle="1" w:styleId="mbin">
     <w:name w:val="mbin"/>
-    <w:basedOn w:val="a0"/>
+    <w:basedOn w:val="DefaultParagraphFont"/>
     <w:rsid w:val="00905616"/>
   </w:style>
-  <w:style w:type="table" w:styleId="af0">
+  <w:style w:type="table" w:styleId="TableGrid">
     <w:name w:val="Table Grid"/>
-    <w:basedOn w:val="a1"/>
+    <w:basedOn w:val="TableNormal"/>
     <w:uiPriority w:val="59"/>
     <w:rsid w:val="00F3605F"/>
     <w:tblPr>
@@ -18575,9 +19088,9 @@
       </w:tblBorders>
     </w:tblPr>
   </w:style>
-  <w:style w:type="paragraph" w:styleId="af1">
+  <w:style w:type="paragraph" w:styleId="NoSpacing">
     <w:name w:val="No Spacing"/>
-    <w:basedOn w:val="a"/>
+    <w:basedOn w:val="Normal"/>
     <w:uiPriority w:val="1"/>
     <w:qFormat/>
     <w:rsid w:val="001F3E79"/>
@@ -18590,9 +19103,9 @@
       <w:szCs w:val="24"/>
     </w:rPr>
   </w:style>
-  <w:style w:type="paragraph" w:customStyle="1" w:styleId="af2">
+  <w:style w:type="paragraph" w:customStyle="1" w:styleId="a">
     <w:name w:val="подпись рисунка"/>
-    <w:basedOn w:val="a"/>
+    <w:basedOn w:val="Normal"/>
     <w:qFormat/>
     <w:rsid w:val="00AC7364"/>
     <w:pPr>
@@ -18603,9 +19116,9 @@
       <w:szCs w:val="20"/>
     </w:rPr>
   </w:style>
-  <w:style w:type="character" w:styleId="af3">
+  <w:style w:type="character" w:styleId="CommentReference">
     <w:name w:val="annotation reference"/>
-    <w:basedOn w:val="a0"/>
+    <w:basedOn w:val="DefaultParagraphFont"/>
     <w:uiPriority w:val="99"/>
     <w:semiHidden/>
     <w:unhideWhenUsed/>
@@ -18615,10 +19128,10 @@
       <w:szCs w:val="16"/>
     </w:rPr>
   </w:style>
-  <w:style w:type="paragraph" w:styleId="af4">
+  <w:style w:type="paragraph" w:styleId="CommentText">
     <w:name w:val="annotation text"/>
-    <w:basedOn w:val="a"/>
-    <w:link w:val="af5"/>
+    <w:basedOn w:val="Normal"/>
+    <w:link w:val="CommentTextChar"/>
     <w:uiPriority w:val="99"/>
     <w:semiHidden/>
     <w:unhideWhenUsed/>
@@ -18631,10 +19144,10 @@
       <w:szCs w:val="20"/>
     </w:rPr>
   </w:style>
-  <w:style w:type="character" w:customStyle="1" w:styleId="af5">
-    <w:name w:val="Текст примечания Знак"/>
-    <w:basedOn w:val="a0"/>
-    <w:link w:val="af4"/>
+  <w:style w:type="character" w:customStyle="1" w:styleId="CommentTextChar">
+    <w:name w:val="Comment Text Char"/>
+    <w:basedOn w:val="DefaultParagraphFont"/>
+    <w:link w:val="CommentText"/>
     <w:uiPriority w:val="99"/>
     <w:semiHidden/>
     <w:rsid w:val="009D21D5"/>
@@ -18647,11 +19160,11 @@
       <w14:ligatures w14:val="none"/>
     </w:rPr>
   </w:style>
-  <w:style w:type="paragraph" w:styleId="af6">
+  <w:style w:type="paragraph" w:styleId="CommentSubject">
     <w:name w:val="annotation subject"/>
-    <w:basedOn w:val="af4"/>
-    <w:next w:val="af4"/>
-    <w:link w:val="af7"/>
+    <w:basedOn w:val="CommentText"/>
+    <w:next w:val="CommentText"/>
+    <w:link w:val="CommentSubjectChar"/>
     <w:uiPriority w:val="99"/>
     <w:semiHidden/>
     <w:unhideWhenUsed/>
@@ -18661,10 +19174,10 @@
       <w:bCs/>
     </w:rPr>
   </w:style>
-  <w:style w:type="character" w:customStyle="1" w:styleId="af7">
-    <w:name w:val="Тема примечания Знак"/>
-    <w:basedOn w:val="af5"/>
-    <w:link w:val="af6"/>
+  <w:style w:type="character" w:customStyle="1" w:styleId="CommentSubjectChar">
+    <w:name w:val="Comment Subject Char"/>
+    <w:basedOn w:val="CommentTextChar"/>
+    <w:link w:val="CommentSubject"/>
     <w:uiPriority w:val="99"/>
     <w:semiHidden/>
     <w:rsid w:val="009D21D5"/>

--- a/Курсовая Забулонов413 ред.docx
+++ b/Курсовая Забулонов413 ред.docx
@@ -4499,7 +4499,13 @@
         <w:pStyle w:val="NoSpacing"/>
       </w:pPr>
       <w:r>
-        <w:t xml:space="preserve">На рисунке ниже представлены все внешние взаимосвязи </w:t>
+        <w:t xml:space="preserve">На рисунке </w:t>
+      </w:r>
+      <w:r>
+        <w:t>9</w:t>
+      </w:r>
+      <w:r>
+        <w:t xml:space="preserve"> представлены все внешние взаимосвязи </w:t>
       </w:r>
       <w:r>
         <w:t>OpenAI</w:t>
@@ -4603,7 +4609,21 @@
           <w:b/>
           <w:bCs/>
         </w:rPr>
-        <w:t>Основные виды деятельности</w:t>
+        <w:t xml:space="preserve">Основные </w:t>
+      </w:r>
+      <w:r>
+        <w:rPr>
+          <w:b/>
+          <w:bCs/>
+        </w:rPr>
+        <w:t>направления</w:t>
+      </w:r>
+      <w:r>
+        <w:rPr>
+          <w:b/>
+          <w:bCs/>
+        </w:rPr>
+        <w:t xml:space="preserve"> деятельности</w:t>
       </w:r>
     </w:p>
     <w:p>
@@ -4611,7 +4631,13 @@
         <w:pStyle w:val="NoSpacing"/>
       </w:pPr>
       <w:r>
-        <w:t xml:space="preserve">На рисунке ниже представлены основные внешние взаимосвязи </w:t>
+        <w:t xml:space="preserve">На рисунке </w:t>
+      </w:r>
+      <w:r>
+        <w:t>10</w:t>
+      </w:r>
+      <w:r>
+        <w:t xml:space="preserve"> представлены основные внешние взаимосвязи </w:t>
       </w:r>
       <w:r>
         <w:t>OpenAI</w:t>
@@ -5501,7 +5527,21 @@
           <w:b/>
           <w:bCs/>
         </w:rPr>
-        <w:t>Построение диаграмм бизнес-процессов</w:t>
+        <w:t xml:space="preserve">Построение </w:t>
+      </w:r>
+      <w:r>
+        <w:rPr>
+          <w:b/>
+          <w:bCs/>
+        </w:rPr>
+        <w:t>моделей</w:t>
+      </w:r>
+      <w:r>
+        <w:rPr>
+          <w:b/>
+          <w:bCs/>
+        </w:rPr>
+        <w:t xml:space="preserve"> бизнес-процессов</w:t>
       </w:r>
     </w:p>
     <w:p>
@@ -5509,7 +5549,13 @@
         <w:pStyle w:val="NoSpacing"/>
       </w:pPr>
       <w:r>
-        <w:t>Использовать нотацию UML для построения всех типов диаграмм, отражающих ключевые бизнес-процессы разработки нейронных сетей, включая</w:t>
+        <w:t xml:space="preserve">Использовать нотацию UML для построения всех типов </w:t>
+      </w:r>
+      <w:r>
+        <w:t>моделей</w:t>
+      </w:r>
+      <w:r>
+        <w:t>, отражающих ключевые бизнес-процессы разработки нейронных сетей, включая</w:t>
       </w:r>
       <w:r>
         <w:t xml:space="preserve"> </w:t>
@@ -6413,6 +6459,23 @@
     </w:p>
     <w:p>
       <w:pPr>
+        <w:spacing w:after="0" w:line="240" w:lineRule="auto"/>
+        <w:jc w:val="left"/>
+        <w:sectPr>
+          <w:pgSz w:w="11906" w:h="16838"/>
+          <w:pgMar w:top="1440" w:right="1440" w:bottom="1440" w:left="1440" w:header="708" w:footer="708" w:gutter="0"/>
+          <w:pgNumType w:start="0"/>
+          <w:cols w:space="708"/>
+          <w:titlePg/>
+          <w:docGrid w:linePitch="360"/>
+        </w:sectPr>
+      </w:pPr>
+      <w:r>
+        <w:br w:type="page"/>
+      </w:r>
+    </w:p>
+    <w:p>
+      <w:pPr>
         <w:jc w:val="center"/>
       </w:pPr>
       <w:r>
@@ -6420,11 +6483,12 @@
           <w:noProof/>
           <w14:ligatures w14:val="standardContextual"/>
         </w:rPr>
+        <w:lastRenderedPageBreak/>
         <w:drawing>
-          <wp:inline distT="0" distB="0" distL="0" distR="0" wp14:anchorId="23398253" wp14:editId="7ED0A19D">
-            <wp:extent cx="6290734" cy="3889717"/>
-            <wp:effectExtent l="0" t="0" r="0" b="0"/>
-            <wp:docPr id="2037330449" name="Picture 13" descr="A screenshot of a computer&#10;&#10;Description automatically generated"/>
+          <wp:inline distT="0" distB="0" distL="0" distR="0" wp14:anchorId="6E38DF6A" wp14:editId="163EA523">
+            <wp:extent cx="9440333" cy="4528763"/>
+            <wp:effectExtent l="0" t="0" r="0" b="5715"/>
+            <wp:docPr id="1721819550" name="Picture 3" descr="A screenshot of a computer&#10;&#10;Description automatically generated"/>
             <wp:cNvGraphicFramePr>
               <a:graphicFrameLocks xmlns:a="http://schemas.openxmlformats.org/drawingml/2006/main" noChangeAspect="1"/>
             </wp:cNvGraphicFramePr>
@@ -6432,7 +6496,7 @@
               <a:graphicData uri="http://schemas.openxmlformats.org/drawingml/2006/picture">
                 <pic:pic xmlns:pic="http://schemas.openxmlformats.org/drawingml/2006/picture">
                   <pic:nvPicPr>
-                    <pic:cNvPr id="2037330449" name="Picture 13" descr="A screenshot of a computer&#10;&#10;Description automatically generated"/>
+                    <pic:cNvPr id="1721819550" name="Picture 3" descr="A screenshot of a computer&#10;&#10;Description automatically generated"/>
                     <pic:cNvPicPr/>
                   </pic:nvPicPr>
                   <pic:blipFill>
@@ -6450,7 +6514,7 @@
                   <pic:spPr>
                     <a:xfrm>
                       <a:off x="0" y="0"/>
-                      <a:ext cx="6305624" cy="3898924"/>
+                      <a:ext cx="9475295" cy="4545535"/>
                     </a:xfrm>
                     <a:prstGeom prst="rect">
                       <a:avLst/>
@@ -6463,76 +6527,56 @@
         </w:drawing>
       </w:r>
     </w:p>
-    <w:p/>
-    <w:p>
-      <w:r>
+    <w:p>
+      <w:pPr>
+        <w:pStyle w:val="a"/>
+      </w:pPr>
+      <w:r>
+        <w:t xml:space="preserve">Рисунок </w:t>
+      </w:r>
+      <w:r>
+        <w:t>12</w:t>
+      </w:r>
+      <w:r>
+        <w:t xml:space="preserve">. </w:t>
+      </w:r>
+      <w:r>
+        <w:t>План внедрения решений</w:t>
+      </w:r>
+      <w:r>
+        <w:t xml:space="preserve"> для оптимизации разработки нейронных сетей.</w:t>
+      </w:r>
+    </w:p>
+    <w:p>
+      <w:pPr>
+        <w:spacing w:after="0" w:line="240" w:lineRule="auto"/>
+        <w:jc w:val="left"/>
+        <w:sectPr>
+          <w:pgSz w:w="16838" w:h="11906" w:orient="landscape"/>
+          <w:pgMar w:top="1440" w:right="1440" w:bottom="1440" w:left="1440" w:header="708" w:footer="708" w:gutter="0"/>
+          <w:pgNumType w:start="0"/>
+          <w:cols w:space="708"/>
+          <w:titlePg/>
+          <w:docGrid w:linePitch="360"/>
+        </w:sectPr>
+      </w:pPr>
+      <w:r>
+        <w:br w:type="page"/>
+      </w:r>
+    </w:p>
+    <w:p>
+      <w:pPr>
+        <w:spacing w:after="0" w:line="240" w:lineRule="auto"/>
+        <w:jc w:val="left"/>
         <w:rPr>
-          <w:noProof/>
-          <w14:ligatures w14:val="standardContextual"/>
+          <w:szCs w:val="20"/>
         </w:rPr>
-        <w:lastRenderedPageBreak/>
-        <w:drawing>
-          <wp:inline distT="0" distB="0" distL="0" distR="0" wp14:anchorId="7E750458" wp14:editId="002DAE26">
-            <wp:extent cx="6262498" cy="1174652"/>
-            <wp:effectExtent l="0" t="0" r="0" b="0"/>
-            <wp:docPr id="1363414704" name="Picture 14" descr="A white background with a green line&#10;&#10;Description automatically generated with medium confidence"/>
-            <wp:cNvGraphicFramePr>
-              <a:graphicFrameLocks xmlns:a="http://schemas.openxmlformats.org/drawingml/2006/main" noChangeAspect="1"/>
-            </wp:cNvGraphicFramePr>
-            <a:graphic xmlns:a="http://schemas.openxmlformats.org/drawingml/2006/main">
-              <a:graphicData uri="http://schemas.openxmlformats.org/drawingml/2006/picture">
-                <pic:pic xmlns:pic="http://schemas.openxmlformats.org/drawingml/2006/picture">
-                  <pic:nvPicPr>
-                    <pic:cNvPr id="1363414704" name="Picture 14" descr="A white background with a green line&#10;&#10;Description automatically generated with medium confidence"/>
-                    <pic:cNvPicPr/>
-                  </pic:nvPicPr>
-                  <pic:blipFill>
-                    <a:blip r:embed="rId18">
-                      <a:extLst>
-                        <a:ext uri="{28A0092B-C50C-407E-A947-70E740481C1C}">
-                          <a14:useLocalDpi xmlns:a14="http://schemas.microsoft.com/office/drawing/2010/main" val="0"/>
-                        </a:ext>
-                      </a:extLst>
-                    </a:blip>
-                    <a:stretch>
-                      <a:fillRect/>
-                    </a:stretch>
-                  </pic:blipFill>
-                  <pic:spPr>
-                    <a:xfrm>
-                      <a:off x="0" y="0"/>
-                      <a:ext cx="6312358" cy="1184004"/>
-                    </a:xfrm>
-                    <a:prstGeom prst="rect">
-                      <a:avLst/>
-                    </a:prstGeom>
-                  </pic:spPr>
-                </pic:pic>
-              </a:graphicData>
-            </a:graphic>
-          </wp:inline>
-        </w:drawing>
-      </w:r>
+      </w:pPr>
     </w:p>
     <w:p>
       <w:pPr>
         <w:pStyle w:val="a"/>
       </w:pPr>
-      <w:r>
-        <w:t xml:space="preserve">Рисунок </w:t>
-      </w:r>
-      <w:r>
-        <w:t>12</w:t>
-      </w:r>
-      <w:r>
-        <w:t xml:space="preserve">. </w:t>
-      </w:r>
-      <w:r>
-        <w:t>План внедрения решений</w:t>
-      </w:r>
-      <w:r>
-        <w:t xml:space="preserve"> для оптимизации разработки нейронных сетей.</w:t>
-      </w:r>
     </w:p>
     <w:p>
       <w:pPr>
@@ -7440,7 +7484,7 @@
     <w:p>
       <w:pPr>
         <w:spacing w:after="0" w:line="360" w:lineRule="auto"/>
-        <w:jc w:val="center"/>
+        <w:jc w:val="right"/>
         <w:rPr>
           <w:rFonts w:cs="Times New Roman"/>
           <w:szCs w:val="24"/>
@@ -7877,7 +7921,13 @@
               <w:rPr>
                 <w:szCs w:val="24"/>
               </w:rPr>
-              <w:t xml:space="preserve">Оптимизация </w:t>
+              <w:t>Разработка модуля. о</w:t>
+            </w:r>
+            <w:r>
+              <w:rPr>
+                <w:szCs w:val="24"/>
+              </w:rPr>
+              <w:t xml:space="preserve">птимизация </w:t>
             </w:r>
             <w:proofErr w:type="spellStart"/>
             <w:r>
@@ -8076,7 +8126,13 @@
               <w:rPr>
                 <w:szCs w:val="24"/>
               </w:rPr>
-              <w:t>Тестирование модели</w:t>
+              <w:t>Разработка модуля т</w:t>
+            </w:r>
+            <w:r>
+              <w:rPr>
+                <w:szCs w:val="24"/>
+              </w:rPr>
+              <w:t>естирование модели</w:t>
             </w:r>
           </w:p>
         </w:tc>
@@ -8225,7 +8281,13 @@
               <w:rPr>
                 <w:szCs w:val="24"/>
               </w:rPr>
-              <w:t>Генерация обучающих выборок на основе синтетических данных.</w:t>
+              <w:t>Разработка подсистемы г</w:t>
+            </w:r>
+            <w:r>
+              <w:rPr>
+                <w:szCs w:val="24"/>
+              </w:rPr>
+              <w:t>енерация обучающих выборок на основе синтетических данных.</w:t>
             </w:r>
           </w:p>
         </w:tc>
@@ -8368,7 +8430,14 @@
               <w:rPr>
                 <w:szCs w:val="24"/>
               </w:rPr>
-              <w:t>Мониторинг производительности и надежности моделей в реальном времени.</w:t>
+              <w:t xml:space="preserve">Разработка системы мониторинга производительности и надежности моделей в </w:t>
+            </w:r>
+            <w:r>
+              <w:rPr>
+                <w:szCs w:val="24"/>
+              </w:rPr>
+              <w:lastRenderedPageBreak/>
+              <w:t>реальном времени.</w:t>
             </w:r>
           </w:p>
         </w:tc>
@@ -8387,6 +8456,7 @@
               <w:rPr>
                 <w:szCs w:val="24"/>
               </w:rPr>
+              <w:lastRenderedPageBreak/>
               <w:t xml:space="preserve">Развернутая модель, инфраструктура для сбора и обработки данных мониторинга, метрики </w:t>
             </w:r>
             <w:r>
@@ -8535,7 +8605,19 @@
               <w:rPr>
                 <w:szCs w:val="24"/>
               </w:rPr>
-              <w:t>Обеспечение взаимодействия с пользователями и получение обратной связи для улучшения продукта.</w:t>
+              <w:t xml:space="preserve">Разработка подсистемы </w:t>
+            </w:r>
+            <w:r>
+              <w:rPr>
+                <w:szCs w:val="24"/>
+              </w:rPr>
+              <w:t>взаимодействия с пользователями и получение обратной связи</w:t>
+            </w:r>
+            <w:r>
+              <w:rPr>
+                <w:szCs w:val="24"/>
+              </w:rPr>
+              <w:t>.</w:t>
             </w:r>
           </w:p>
         </w:tc>
@@ -8829,7 +8911,7 @@
               <w:rPr>
                 <w:szCs w:val="24"/>
               </w:rPr>
-              <w:t>Управление версиями моделей и возможность отката к предыдущим версиям.</w:t>
+              <w:t>Разработка подсистемы управления версиями</w:t>
             </w:r>
           </w:p>
         </w:tc>
@@ -9388,14 +9470,16 @@
               <w:rPr>
                 <w:b/>
                 <w:bCs/>
-              </w:rPr>
-              <w:t xml:space="preserve">Оптимизация </w:t>
+                <w:szCs w:val="24"/>
+              </w:rPr>
+              <w:t xml:space="preserve">Разработка модуля. оптимизация </w:t>
             </w:r>
             <w:proofErr w:type="spellStart"/>
             <w:r>
               <w:rPr>
                 <w:b/>
                 <w:bCs/>
+                <w:szCs w:val="24"/>
               </w:rPr>
               <w:t>гиперпараметров</w:t>
             </w:r>
@@ -9404,6 +9488,7 @@
               <w:rPr>
                 <w:b/>
                 <w:bCs/>
+                <w:szCs w:val="24"/>
               </w:rPr>
               <w:t xml:space="preserve"> моделей</w:t>
             </w:r>
@@ -9711,8 +9796,9 @@
               <w:rPr>
                 <w:b/>
                 <w:bCs/>
-              </w:rPr>
-              <w:t>Тестирование модели</w:t>
+                <w:szCs w:val="24"/>
+              </w:rPr>
+              <w:t>Разработка модуля тестирование модели</w:t>
             </w:r>
           </w:p>
         </w:tc>
@@ -10003,8 +10089,9 @@
               <w:rPr>
                 <w:b/>
                 <w:bCs/>
-              </w:rPr>
-              <w:t>Генерация обучающих выборок на основе синтетических данных</w:t>
+                <w:szCs w:val="24"/>
+              </w:rPr>
+              <w:t>Разработка подсистемы генерация обучающих выборок на основе синтетических данных.</w:t>
             </w:r>
           </w:p>
         </w:tc>
@@ -10209,6 +10296,7 @@
               <w:spacing w:after="0" w:line="360" w:lineRule="auto"/>
             </w:pPr>
             <w:r>
+              <w:lastRenderedPageBreak/>
               <w:t>Специалисты по данным</w:t>
             </w:r>
           </w:p>
@@ -10297,8 +10385,9 @@
               <w:rPr>
                 <w:b/>
                 <w:bCs/>
-              </w:rPr>
-              <w:t>Мониторинг производительности и надежности моделей в реальном времени</w:t>
+                <w:szCs w:val="24"/>
+              </w:rPr>
+              <w:t>Разработка системы мониторинга производительности и надежности моделей в реальном времени.</w:t>
             </w:r>
           </w:p>
         </w:tc>
@@ -10592,8 +10681,9 @@
               <w:rPr>
                 <w:b/>
                 <w:bCs/>
-              </w:rPr>
-              <w:t>Обеспечение взаимодействия с пользователями и получение обратной связи</w:t>
+                <w:szCs w:val="24"/>
+              </w:rPr>
+              <w:t>Разработка подсистемы взаимодействия с пользователями и получение обратной связи.</w:t>
             </w:r>
           </w:p>
         </w:tc>
@@ -10953,6 +11043,7 @@
               <w:spacing w:after="0" w:line="360" w:lineRule="auto"/>
             </w:pPr>
             <w:r>
+              <w:lastRenderedPageBreak/>
               <w:t>Требования к визуализации</w:t>
             </w:r>
           </w:p>
@@ -11177,8 +11268,9 @@
               <w:rPr>
                 <w:b/>
                 <w:bCs/>
-              </w:rPr>
-              <w:t>Управление версиями моделей и возможность отката к предыдущим версиям</w:t>
+                <w:szCs w:val="24"/>
+              </w:rPr>
+              <w:t>Разработка подсистемы управления версиями</w:t>
             </w:r>
           </w:p>
         </w:tc>
@@ -11207,9 +11299,6 @@
               </w:rPr>
             </w:pPr>
             <w:r>
-              <w:rPr>
-                <w:highlight w:val="yellow"/>
-              </w:rPr>
               <w:t>Контроль изменений и поддержание устойчивости моделей.</w:t>
             </w:r>
           </w:p>
@@ -11458,7 +11547,7 @@
                 <wp:cNvGraphicFramePr/>
                 <a:graphic xmlns:a="http://schemas.openxmlformats.org/drawingml/2006/main">
                   <a:graphicData uri="http://schemas.microsoft.com/office/word/2010/wordprocessingInk">
-                    <w14:contentPart bwMode="auto" r:id="rId19">
+                    <w14:contentPart bwMode="auto" r:id="rId18">
                       <w14:nvContentPartPr>
                         <w14:cNvContentPartPr/>
                       </w14:nvContentPartPr>
@@ -11768,22 +11857,18 @@
     <w:p>
       <w:pPr>
         <w:jc w:val="center"/>
-        <w:rPr>
-          <w:lang w:val="en-US"/>
-        </w:rPr>
       </w:pPr>
       <w:r>
         <w:rPr>
           <w:noProof/>
-          <w:lang w:val="en-US"/>
           <w14:ligatures w14:val="standardContextual"/>
         </w:rPr>
         <w:lastRenderedPageBreak/>
         <w:drawing>
-          <wp:inline distT="0" distB="0" distL="0" distR="0" wp14:anchorId="346431C8" wp14:editId="29FE9B2D">
-            <wp:extent cx="5147733" cy="5265321"/>
-            <wp:effectExtent l="0" t="0" r="0" b="5715"/>
-            <wp:docPr id="413417789" name="Picture 1" descr="A diagram of a computer&#10;&#10;Description automatically generated"/>
+          <wp:inline distT="0" distB="0" distL="0" distR="0" wp14:anchorId="4F25FC9D" wp14:editId="542D2207">
+            <wp:extent cx="5990781" cy="5384800"/>
+            <wp:effectExtent l="0" t="0" r="3810" b="0"/>
+            <wp:docPr id="1591021965" name="Picture 1" descr="A diagram of a person's work flow&#10;&#10;Description automatically generated"/>
             <wp:cNvGraphicFramePr>
               <a:graphicFrameLocks xmlns:a="http://schemas.openxmlformats.org/drawingml/2006/main" noChangeAspect="1"/>
             </wp:cNvGraphicFramePr>
@@ -11791,11 +11876,11 @@
               <a:graphicData uri="http://schemas.openxmlformats.org/drawingml/2006/picture">
                 <pic:pic xmlns:pic="http://schemas.openxmlformats.org/drawingml/2006/picture">
                   <pic:nvPicPr>
-                    <pic:cNvPr id="413417789" name="Picture 1" descr="A diagram of a computer&#10;&#10;Description automatically generated"/>
+                    <pic:cNvPr id="1591021965" name="Picture 1" descr="A diagram of a person's work flow&#10;&#10;Description automatically generated"/>
                     <pic:cNvPicPr/>
                   </pic:nvPicPr>
                   <pic:blipFill>
-                    <a:blip r:embed="rId29">
+                    <a:blip r:embed="rId29" cstate="print">
                       <a:extLst>
                         <a:ext uri="{28A0092B-C50C-407E-A947-70E740481C1C}">
                           <a14:useLocalDpi xmlns:a14="http://schemas.microsoft.com/office/drawing/2010/main" val="0"/>
@@ -11809,7 +11894,7 @@
                   <pic:spPr>
                     <a:xfrm>
                       <a:off x="0" y="0"/>
-                      <a:ext cx="5197006" cy="5315719"/>
+                      <a:ext cx="5998386" cy="5391636"/>
                     </a:xfrm>
                     <a:prstGeom prst="rect">
                       <a:avLst/>
@@ -11928,6 +12013,9 @@
     <w:p>
       <w:pPr>
         <w:pStyle w:val="NoSpacing"/>
+        <w:rPr>
+          <w:lang w:val="en-US"/>
+        </w:rPr>
       </w:pPr>
       <w:r>
         <w:t>Рисунок</w:t>
@@ -11950,7 +12038,12 @@
     </w:p>
     <w:p>
       <w:pPr>
-        <w:pStyle w:val="a"/>
+        <w:pStyle w:val="NoSpacing"/>
+        <w:ind w:firstLine="0"/>
+        <w:jc w:val="center"/>
+        <w:rPr>
+          <w:lang w:val="en-US"/>
+        </w:rPr>
       </w:pPr>
       <w:r>
         <w:rPr>
@@ -11959,10 +12052,10 @@
         </w:rPr>
         <w:lastRenderedPageBreak/>
         <w:drawing>
-          <wp:inline distT="0" distB="0" distL="0" distR="0" wp14:anchorId="6477EB7A" wp14:editId="398CF5F2">
-            <wp:extent cx="5959803" cy="8598993"/>
+          <wp:inline distT="0" distB="0" distL="0" distR="0" wp14:anchorId="3AB282EC" wp14:editId="7973D870">
+            <wp:extent cx="6172950" cy="7899816"/>
             <wp:effectExtent l="0" t="0" r="0" b="0"/>
-            <wp:docPr id="1545898701" name="Picture 1" descr="A diagram of a company&#10;&#10;Description automatically generated"/>
+            <wp:docPr id="679962746" name="Picture 2" descr="A diagram of a computer&#10;&#10;Description automatically generated"/>
             <wp:cNvGraphicFramePr>
               <a:graphicFrameLocks xmlns:a="http://schemas.openxmlformats.org/drawingml/2006/main" noChangeAspect="1"/>
             </wp:cNvGraphicFramePr>
@@ -11970,7 +12063,7 @@
               <a:graphicData uri="http://schemas.openxmlformats.org/drawingml/2006/picture">
                 <pic:pic xmlns:pic="http://schemas.openxmlformats.org/drawingml/2006/picture">
                   <pic:nvPicPr>
-                    <pic:cNvPr id="1545898701" name="Picture 1" descr="A diagram of a company&#10;&#10;Description automatically generated"/>
+                    <pic:cNvPr id="679962746" name="Picture 2" descr="A diagram of a computer&#10;&#10;Description automatically generated"/>
                     <pic:cNvPicPr/>
                   </pic:nvPicPr>
                   <pic:blipFill>
@@ -11988,7 +12081,7 @@
                   <pic:spPr>
                     <a:xfrm>
                       <a:off x="0" y="0"/>
-                      <a:ext cx="5984338" cy="8634393"/>
+                      <a:ext cx="6193661" cy="7926320"/>
                     </a:xfrm>
                     <a:prstGeom prst="rect">
                       <a:avLst/>
@@ -12000,6 +12093,11 @@
           </wp:inline>
         </w:drawing>
       </w:r>
+    </w:p>
+    <w:p>
+      <w:pPr>
+        <w:pStyle w:val="a"/>
+      </w:pPr>
       <w:r>
         <w:t>Рис. 14. Классы системы для разработки нейросетей</w:t>
       </w:r>
@@ -12010,7 +12108,6 @@
         <w:ind w:firstLine="0"/>
       </w:pPr>
       <w:r>
-        <w:lastRenderedPageBreak/>
         <w:t xml:space="preserve">Диаграмма включает базовый класс </w:t>
       </w:r>
       <w:r>
@@ -12060,6 +12157,7 @@
         </w:numPr>
       </w:pPr>
       <w:r>
+        <w:lastRenderedPageBreak/>
         <w:t xml:space="preserve">Класс Сервер является родительским и содержит основные атрибуты, такие как </w:t>
       </w:r>
       <w:r>
@@ -12205,7 +12303,13 @@
         <w:pStyle w:val="NoSpacing"/>
       </w:pPr>
       <w:r>
-        <w:t>Помимо серверов, диаграмма включает вспомогательные классы, такие как Список изменений, Исходный код, Документация, Результаты теста и Отчет о тестировании, которые обеспечивают процесс автоматизации необходимыми данными.</w:t>
+        <w:t>Помимо серверов, диаграмма включает вспомогательные классы, такие как Список изменений, Исходный код, Документация, которые обеспечивают процесс автоматизации</w:t>
+      </w:r>
+      <w:r>
+        <w:t xml:space="preserve"> тестирования контура</w:t>
+      </w:r>
+      <w:r>
+        <w:t xml:space="preserve"> необходимыми данными.</w:t>
       </w:r>
     </w:p>
     <w:p>
@@ -12222,11 +12326,7 @@
         <w:t>«Классы системы для разработки нейросетей»</w:t>
       </w:r>
       <w:r>
-        <w:t xml:space="preserve"> демонстрирует четкую иерархию и функциональное распределение ролей между компонентами системы. Такая структура облегчает реализацию автоматизации, позволяет эффективно управлять развертыванием и </w:t>
-      </w:r>
-      <w:r>
-        <w:lastRenderedPageBreak/>
-        <w:t>тестированием, а также обеспечивает масштабируемость системы для дальнейшего развития.</w:t>
+        <w:t xml:space="preserve"> демонстрирует четкую иерархию и функциональное распределение ролей между компонентами системы. Такая структура облегчает реализацию автоматизации, позволяет эффективно управлять развертыванием и тестированием, а также обеспечивает масштабируемость системы для дальнейшего развития.</w:t>
       </w:r>
     </w:p>
     <w:p>

--- a/Курсовая Забулонов413 ред.docx
+++ b/Курсовая Забулонов413 ред.docx
@@ -852,18 +852,8 @@
               <w:color w:val="000000" w:themeColor="text1"/>
               <w:szCs w:val="24"/>
             </w:rPr>
-            <w:t xml:space="preserve">Преподаватель: к.т.н., доцент Золотарев </w:t>
+            <w:t>Преподаватель: к.т.н., доцент Золотарев О.В.</w:t>
           </w:r>
-          <w:proofErr w:type="gramStart"/>
-          <w:r>
-            <w:rPr>
-              <w:rFonts w:eastAsia="Times New Roman" w:cs="Times New Roman"/>
-              <w:color w:val="000000" w:themeColor="text1"/>
-              <w:szCs w:val="24"/>
-            </w:rPr>
-            <w:t>О.В.</w:t>
-          </w:r>
-          <w:proofErr w:type="gramEnd"/>
         </w:p>
         <w:p>
           <w:pPr>
@@ -1133,7 +1123,7 @@
       <w:sdtContent>
         <w:p>
           <w:pPr>
-            <w:pStyle w:val="NoSpacing"/>
+            <w:pStyle w:val="af1"/>
           </w:pPr>
           <w:r>
             <w:t>Оглавление</w:t>
@@ -1141,7 +1131,7 @@
         </w:p>
         <w:p>
           <w:pPr>
-            <w:pStyle w:val="TOC1"/>
+            <w:pStyle w:val="11"/>
             <w:tabs>
               <w:tab w:val="right" w:leader="dot" w:pos="9016"/>
             </w:tabs>
@@ -1166,7 +1156,7 @@
           <w:hyperlink w:anchor="_Toc183181354" w:history="1">
             <w:r>
               <w:rPr>
-                <w:rStyle w:val="Hyperlink"/>
+                <w:rStyle w:val="ae"/>
                 <w:noProof/>
               </w:rPr>
               <w:t>Список сокращений</w:t>
@@ -1223,7 +1213,7 @@
         </w:p>
         <w:p>
           <w:pPr>
-            <w:pStyle w:val="TOC1"/>
+            <w:pStyle w:val="11"/>
             <w:tabs>
               <w:tab w:val="right" w:leader="dot" w:pos="9016"/>
             </w:tabs>
@@ -1239,7 +1229,7 @@
           <w:hyperlink w:anchor="_Toc183181355" w:history="1">
             <w:r>
               <w:rPr>
-                <w:rStyle w:val="Hyperlink"/>
+                <w:rStyle w:val="ae"/>
                 <w:noProof/>
               </w:rPr>
               <w:t>Обследование предприятия. Описание предметной области</w:t>
@@ -1296,7 +1286,7 @@
         </w:p>
         <w:p>
           <w:pPr>
-            <w:pStyle w:val="TOC2"/>
+            <w:pStyle w:val="23"/>
             <w:tabs>
               <w:tab w:val="right" w:leader="dot" w:pos="9016"/>
             </w:tabs>
@@ -1312,7 +1302,7 @@
           <w:hyperlink w:anchor="_Toc183181356" w:history="1">
             <w:r>
               <w:rPr>
-                <w:rStyle w:val="Hyperlink"/>
+                <w:rStyle w:val="ae"/>
                 <w:noProof/>
               </w:rPr>
               <w:t>Организационная структура</w:t>
@@ -1369,7 +1359,7 @@
         </w:p>
         <w:p>
           <w:pPr>
-            <w:pStyle w:val="TOC2"/>
+            <w:pStyle w:val="23"/>
             <w:tabs>
               <w:tab w:val="right" w:leader="dot" w:pos="9016"/>
             </w:tabs>
@@ -1385,7 +1375,7 @@
           <w:hyperlink w:anchor="_Toc183181357" w:history="1">
             <w:r>
               <w:rPr>
-                <w:rStyle w:val="Hyperlink"/>
+                <w:rStyle w:val="ae"/>
                 <w:noProof/>
               </w:rPr>
               <w:t>Рисунок 3. Отдел разработки</w:t>
@@ -1442,7 +1432,7 @@
         </w:p>
         <w:p>
           <w:pPr>
-            <w:pStyle w:val="TOC2"/>
+            <w:pStyle w:val="23"/>
             <w:tabs>
               <w:tab w:val="right" w:leader="dot" w:pos="9016"/>
             </w:tabs>
@@ -1458,7 +1448,7 @@
           <w:hyperlink w:anchor="_Toc183181358" w:history="1">
             <w:r>
               <w:rPr>
-                <w:rStyle w:val="Hyperlink"/>
+                <w:rStyle w:val="ae"/>
                 <w:noProof/>
               </w:rPr>
               <w:t>Рисунок 4. Отдел по продуктам</w:t>
@@ -1515,7 +1505,7 @@
         </w:p>
         <w:p>
           <w:pPr>
-            <w:pStyle w:val="TOC3"/>
+            <w:pStyle w:val="31"/>
             <w:tabs>
               <w:tab w:val="right" w:leader="dot" w:pos="9016"/>
             </w:tabs>
@@ -1531,7 +1521,7 @@
           <w:hyperlink w:anchor="_Toc183181359" w:history="1">
             <w:r>
               <w:rPr>
-                <w:rStyle w:val="Hyperlink"/>
+                <w:rStyle w:val="ae"/>
                 <w:noProof/>
               </w:rPr>
               <w:t>Внутренние связи</w:t>
@@ -1588,7 +1578,7 @@
         </w:p>
         <w:p>
           <w:pPr>
-            <w:pStyle w:val="TOC3"/>
+            <w:pStyle w:val="31"/>
             <w:tabs>
               <w:tab w:val="right" w:leader="dot" w:pos="9016"/>
             </w:tabs>
@@ -1604,7 +1594,7 @@
           <w:hyperlink w:anchor="_Toc183181360" w:history="1">
             <w:r>
               <w:rPr>
-                <w:rStyle w:val="Hyperlink"/>
+                <w:rStyle w:val="ae"/>
                 <w:noProof/>
               </w:rPr>
               <w:t>Внешние связи</w:t>
@@ -1661,7 +1651,7 @@
         </w:p>
         <w:p>
           <w:pPr>
-            <w:pStyle w:val="TOC1"/>
+            <w:pStyle w:val="11"/>
             <w:tabs>
               <w:tab w:val="right" w:leader="dot" w:pos="9016"/>
             </w:tabs>
@@ -1677,7 +1667,7 @@
           <w:hyperlink w:anchor="_Toc183181361" w:history="1">
             <w:r>
               <w:rPr>
-                <w:rStyle w:val="Hyperlink"/>
+                <w:rStyle w:val="ae"/>
                 <w:noProof/>
               </w:rPr>
               <w:t>Выделение проблем предприятия</w:t>
@@ -1734,7 +1724,7 @@
         </w:p>
         <w:p>
           <w:pPr>
-            <w:pStyle w:val="TOC1"/>
+            <w:pStyle w:val="11"/>
             <w:tabs>
               <w:tab w:val="right" w:leader="dot" w:pos="9016"/>
             </w:tabs>
@@ -1750,7 +1740,7 @@
           <w:hyperlink w:anchor="_Toc183181362" w:history="1">
             <w:r>
               <w:rPr>
-                <w:rStyle w:val="Hyperlink"/>
+                <w:rStyle w:val="ae"/>
                 <w:noProof/>
               </w:rPr>
               <w:t>Постановка целей работы</w:t>
@@ -1807,7 +1797,7 @@
         </w:p>
         <w:p>
           <w:pPr>
-            <w:pStyle w:val="TOC1"/>
+            <w:pStyle w:val="11"/>
             <w:tabs>
               <w:tab w:val="right" w:leader="dot" w:pos="9016"/>
             </w:tabs>
@@ -1823,7 +1813,7 @@
           <w:hyperlink w:anchor="_Toc183181363" w:history="1">
             <w:r>
               <w:rPr>
-                <w:rStyle w:val="Hyperlink"/>
+                <w:rStyle w:val="ae"/>
                 <w:noProof/>
               </w:rPr>
               <w:t>План внедрения решений</w:t>
@@ -1880,7 +1870,7 @@
         </w:p>
         <w:p>
           <w:pPr>
-            <w:pStyle w:val="TOC1"/>
+            <w:pStyle w:val="11"/>
             <w:tabs>
               <w:tab w:val="right" w:leader="dot" w:pos="9016"/>
             </w:tabs>
@@ -1896,7 +1886,7 @@
           <w:hyperlink w:anchor="_Toc183181364" w:history="1">
             <w:r>
               <w:rPr>
-                <w:rStyle w:val="Hyperlink"/>
+                <w:rStyle w:val="ae"/>
                 <w:noProof/>
               </w:rPr>
               <w:t>Задание 1. Описание предприятия</w:t>
@@ -1953,7 +1943,7 @@
         </w:p>
         <w:p>
           <w:pPr>
-            <w:pStyle w:val="TOC1"/>
+            <w:pStyle w:val="11"/>
             <w:tabs>
               <w:tab w:val="right" w:leader="dot" w:pos="9016"/>
             </w:tabs>
@@ -1969,7 +1959,7 @@
           <w:hyperlink w:anchor="_Toc183181365" w:history="1">
             <w:r>
               <w:rPr>
-                <w:rStyle w:val="Hyperlink"/>
+                <w:rStyle w:val="ae"/>
                 <w:noProof/>
               </w:rPr>
               <w:t>Требования к построению моделей бизнес-процессов</w:t>
@@ -2026,7 +2016,7 @@
         </w:p>
         <w:p>
           <w:pPr>
-            <w:pStyle w:val="TOC1"/>
+            <w:pStyle w:val="11"/>
             <w:tabs>
               <w:tab w:val="right" w:leader="dot" w:pos="9016"/>
             </w:tabs>
@@ -2042,7 +2032,7 @@
           <w:hyperlink w:anchor="_Toc183181366" w:history="1">
             <w:r>
               <w:rPr>
-                <w:rStyle w:val="Hyperlink"/>
+                <w:rStyle w:val="ae"/>
                 <w:noProof/>
               </w:rPr>
               <w:t>Выделение основных и вспомогательных бизнес-процессов</w:t>
@@ -2099,7 +2089,7 @@
         </w:p>
         <w:p>
           <w:pPr>
-            <w:pStyle w:val="TOC1"/>
+            <w:pStyle w:val="11"/>
             <w:tabs>
               <w:tab w:val="right" w:leader="dot" w:pos="9016"/>
             </w:tabs>
@@ -2115,14 +2105,14 @@
           <w:hyperlink w:anchor="_Toc183181367" w:history="1">
             <w:r>
               <w:rPr>
-                <w:rStyle w:val="Hyperlink"/>
+                <w:rStyle w:val="ae"/>
                 <w:noProof/>
               </w:rPr>
               <w:t xml:space="preserve">Обоснование необходимости построения всех типов диаграмм в </w:t>
             </w:r>
             <w:r>
               <w:rPr>
-                <w:rStyle w:val="Hyperlink"/>
+                <w:rStyle w:val="ae"/>
                 <w:noProof/>
                 <w:lang w:val="en-US"/>
               </w:rPr>
@@ -2180,7 +2170,7 @@
         </w:p>
         <w:p>
           <w:pPr>
-            <w:pStyle w:val="TOC1"/>
+            <w:pStyle w:val="11"/>
             <w:tabs>
               <w:tab w:val="right" w:leader="dot" w:pos="9016"/>
             </w:tabs>
@@ -2196,7 +2186,7 @@
           <w:hyperlink w:anchor="_Toc183181368" w:history="1">
             <w:r>
               <w:rPr>
-                <w:rStyle w:val="Hyperlink"/>
+                <w:rStyle w:val="ae"/>
                 <w:noProof/>
               </w:rPr>
               <w:t>Построение моделей бизнес-процессов, описывающих основную деятельность предприятия</w:t>
@@ -2253,7 +2243,7 @@
         </w:p>
         <w:p>
           <w:pPr>
-            <w:pStyle w:val="TOC2"/>
+            <w:pStyle w:val="23"/>
             <w:tabs>
               <w:tab w:val="right" w:leader="dot" w:pos="9016"/>
             </w:tabs>
@@ -2269,7 +2259,7 @@
           <w:hyperlink w:anchor="_Toc183181369" w:history="1">
             <w:r>
               <w:rPr>
-                <w:rStyle w:val="Hyperlink"/>
+                <w:rStyle w:val="ae"/>
                 <w:noProof/>
               </w:rPr>
               <w:t>Диаграмма Process Landscape</w:t>
@@ -2326,7 +2316,7 @@
         </w:p>
         <w:p>
           <w:pPr>
-            <w:pStyle w:val="NoSpacing"/>
+            <w:pStyle w:val="af1"/>
           </w:pPr>
           <w:r>
             <w:rPr>
@@ -2349,7 +2339,7 @@
     </w:p>
     <w:p>
       <w:pPr>
-        <w:pStyle w:val="Heading1"/>
+        <w:pStyle w:val="1"/>
       </w:pPr>
       <w:bookmarkStart w:id="0" w:name="_Toc183181354"/>
       <w:r>
@@ -2360,7 +2350,7 @@
     </w:p>
     <w:p>
       <w:pPr>
-        <w:pStyle w:val="NoSpacing"/>
+        <w:pStyle w:val="af1"/>
         <w:ind w:firstLine="0"/>
       </w:pPr>
       <w:r>
@@ -2383,7 +2373,7 @@
     </w:p>
     <w:p>
       <w:pPr>
-        <w:pStyle w:val="NoSpacing"/>
+        <w:pStyle w:val="af1"/>
         <w:ind w:firstLine="0"/>
       </w:pPr>
       <w:r>
@@ -2415,7 +2405,7 @@
     </w:p>
     <w:p>
       <w:pPr>
-        <w:pStyle w:val="NoSpacing"/>
+        <w:pStyle w:val="af1"/>
         <w:ind w:firstLine="0"/>
       </w:pPr>
       <w:r>
@@ -2424,7 +2414,7 @@
     </w:p>
     <w:p>
       <w:pPr>
-        <w:pStyle w:val="NoSpacing"/>
+        <w:pStyle w:val="af1"/>
         <w:ind w:firstLine="0"/>
       </w:pPr>
       <w:r>
@@ -2465,7 +2455,7 @@
     </w:p>
     <w:p>
       <w:pPr>
-        <w:pStyle w:val="NoSpacing"/>
+        <w:pStyle w:val="af1"/>
         <w:ind w:firstLine="0"/>
       </w:pPr>
       <w:r>
@@ -2474,7 +2464,7 @@
     </w:p>
     <w:p>
       <w:pPr>
-        <w:pStyle w:val="NoSpacing"/>
+        <w:pStyle w:val="af1"/>
         <w:ind w:firstLine="0"/>
       </w:pPr>
       <w:r>
@@ -2483,7 +2473,7 @@
     </w:p>
     <w:p>
       <w:pPr>
-        <w:pStyle w:val="NoSpacing"/>
+        <w:pStyle w:val="af1"/>
         <w:ind w:firstLine="0"/>
       </w:pPr>
       <w:r>
@@ -2500,7 +2490,7 @@
     </w:p>
     <w:p>
       <w:pPr>
-        <w:pStyle w:val="NoSpacing"/>
+        <w:pStyle w:val="af1"/>
         <w:ind w:firstLine="0"/>
       </w:pPr>
       <w:r>
@@ -2519,7 +2509,7 @@
     </w:p>
     <w:p>
       <w:pPr>
-        <w:pStyle w:val="Heading1"/>
+        <w:pStyle w:val="1"/>
       </w:pPr>
       <w:bookmarkStart w:id="1" w:name="_Toc183181355"/>
       <w:r>
@@ -2533,7 +2523,7 @@
     </w:p>
     <w:p>
       <w:pPr>
-        <w:pStyle w:val="NoSpacing"/>
+        <w:pStyle w:val="af1"/>
       </w:pPr>
       <w:r>
         <w:t xml:space="preserve">Для </w:t>
@@ -2553,7 +2543,7 @@
     </w:p>
     <w:p>
       <w:pPr>
-        <w:pStyle w:val="NoSpacing"/>
+        <w:pStyle w:val="af1"/>
       </w:pPr>
       <w:r>
         <w:t xml:space="preserve">Обработка естественного языка (Natural Language Processing) - направление исследований в области искусственного интеллекта и </w:t>
@@ -2572,7 +2562,7 @@
     </w:p>
     <w:p>
       <w:pPr>
-        <w:pStyle w:val="NoSpacing"/>
+        <w:pStyle w:val="af1"/>
       </w:pPr>
       <w:r>
         <w:t>Основным из видов услуг, предоставляемых предприятием, являются:</w:t>
@@ -2580,7 +2570,7 @@
     </w:p>
     <w:p>
       <w:pPr>
-        <w:pStyle w:val="NoSpacing"/>
+        <w:pStyle w:val="af1"/>
       </w:pPr>
       <w:r>
         <w:t>Искусственный интеллект (ИИ): Основная область исследования и разработки. OpenAI разрабатывает алгоритмы машинного обучения, нейронные сети и другие технологии, которые помогают автоматизировать задачи, требующие интеллектуального подхода.</w:t>
@@ -2588,20 +2578,15 @@
     </w:p>
     <w:p>
       <w:pPr>
-        <w:pStyle w:val="NoSpacing"/>
-      </w:pPr>
-      <w:r>
-        <w:t xml:space="preserve">Обработка естественного языка (NLP): Одна из фокусных областей OpenAI. Модели, такие как GPT, предназначены для понимания и генерации человеческого языка, что позволяет применять их в чат-ботах, системах поддержки клиентов и </w:t>
-      </w:r>
-      <w:proofErr w:type="gramStart"/>
-      <w:r>
-        <w:t>т.д.</w:t>
-      </w:r>
-      <w:proofErr w:type="gramEnd"/>
-    </w:p>
-    <w:p>
-      <w:pPr>
-        <w:pStyle w:val="NoSpacing"/>
+        <w:pStyle w:val="af1"/>
+      </w:pPr>
+      <w:r>
+        <w:t>Обработка естественного языка (NLP): Одна из фокусных областей OpenAI. Модели, такие как GPT, предназначены для понимания и генерации человеческого языка, что позволяет применять их в чат-ботах, системах поддержки клиентов и т.д.</w:t>
+      </w:r>
+    </w:p>
+    <w:p>
+      <w:pPr>
+        <w:pStyle w:val="af1"/>
       </w:pPr>
       <w:r>
         <w:t>Безопасность ИИ: OpenAI активно занимается вопросами безопасности и этики использования ИИ. Это включает в себя исследование потенциальных рисков и разработку мер по их минимизации.</w:t>
@@ -2609,7 +2594,7 @@
     </w:p>
     <w:p>
       <w:pPr>
-        <w:pStyle w:val="NoSpacing"/>
+        <w:pStyle w:val="af1"/>
       </w:pPr>
       <w:r>
         <w:t>Обучение и адаптация: OpenAI разрабатывает модели, которые могут обучаться на новых данных и адаптироваться к изменяющимся условиям, что делает их полезными в различных сферах, от здравоохранения до финансов.</w:t>
@@ -2617,7 +2602,7 @@
     </w:p>
     <w:p>
       <w:pPr>
-        <w:pStyle w:val="NoSpacing"/>
+        <w:pStyle w:val="af1"/>
       </w:pPr>
       <w:r>
         <w:lastRenderedPageBreak/>
@@ -2666,18 +2651,10 @@
     </w:p>
     <w:p>
       <w:pPr>
-        <w:pStyle w:val="NoSpacing"/>
-      </w:pPr>
-      <w:r>
-        <w:t xml:space="preserve">В настоящее время данная область стремительно развивается: постоянно появляются новые методы, а также совершенствуются </w:t>
-      </w:r>
-      <w:proofErr w:type="gramStart"/>
-      <w:r>
-        <w:t>уже существующие</w:t>
-      </w:r>
-      <w:proofErr w:type="gramEnd"/>
-      <w:r>
-        <w:t xml:space="preserve">, в частности, </w:t>
+        <w:pStyle w:val="af1"/>
+      </w:pPr>
+      <w:r>
+        <w:t xml:space="preserve">В настоящее время данная область стремительно развивается: постоянно появляются новые методы, а также совершенствуются уже существующие, в частности, </w:t>
       </w:r>
       <w:proofErr w:type="spellStart"/>
       <w:r>
@@ -2738,7 +2715,7 @@
     </w:p>
     <w:p>
       <w:pPr>
-        <w:pStyle w:val="Heading1"/>
+        <w:pStyle w:val="1"/>
       </w:pPr>
       <w:bookmarkStart w:id="2" w:name="_Toc183181356"/>
       <w:r>
@@ -2748,7 +2725,7 @@
     </w:p>
     <w:p>
       <w:pPr>
-        <w:pStyle w:val="NoSpacing"/>
+        <w:pStyle w:val="af1"/>
       </w:pPr>
       <w:r>
         <w:t xml:space="preserve">На рисунке 1 представлена </w:t>
@@ -2814,7 +2791,7 @@
     </w:p>
     <w:p>
       <w:pPr>
-        <w:pStyle w:val="a"/>
+        <w:pStyle w:val="af2"/>
       </w:pPr>
       <w:r>
         <w:t>Рисунок 1. Организационная структура OpenAI</w:t>
@@ -2850,7 +2827,7 @@
     </w:p>
     <w:p>
       <w:pPr>
-        <w:pStyle w:val="NoSpacing"/>
+        <w:pStyle w:val="af1"/>
       </w:pPr>
       <w:r>
         <w:lastRenderedPageBreak/>
@@ -2859,7 +2836,7 @@
     </w:p>
     <w:p>
       <w:pPr>
-        <w:pStyle w:val="NoSpacing"/>
+        <w:pStyle w:val="af1"/>
         <w:numPr>
           <w:ilvl w:val="0"/>
           <w:numId w:val="39"/>
@@ -2875,7 +2852,7 @@
     </w:p>
     <w:p>
       <w:pPr>
-        <w:pStyle w:val="NoSpacing"/>
+        <w:pStyle w:val="af1"/>
         <w:numPr>
           <w:ilvl w:val="0"/>
           <w:numId w:val="39"/>
@@ -2891,7 +2868,7 @@
     </w:p>
     <w:p>
       <w:pPr>
-        <w:pStyle w:val="NoSpacing"/>
+        <w:pStyle w:val="af1"/>
       </w:pPr>
       <w:r>
         <w:t>Подразделы:</w:t>
@@ -2899,7 +2876,7 @@
     </w:p>
     <w:p>
       <w:pPr>
-        <w:pStyle w:val="NoSpacing"/>
+        <w:pStyle w:val="af1"/>
       </w:pPr>
       <w:r>
         <w:t>Отдел машинного обучения:</w:t>
@@ -2907,7 +2884,7 @@
     </w:p>
     <w:p>
       <w:pPr>
-        <w:pStyle w:val="NoSpacing"/>
+        <w:pStyle w:val="af1"/>
         <w:numPr>
           <w:ilvl w:val="0"/>
           <w:numId w:val="39"/>
@@ -2923,7 +2900,7 @@
     </w:p>
     <w:p>
       <w:pPr>
-        <w:pStyle w:val="NoSpacing"/>
+        <w:pStyle w:val="af1"/>
         <w:numPr>
           <w:ilvl w:val="0"/>
           <w:numId w:val="39"/>
@@ -2939,7 +2916,7 @@
     </w:p>
     <w:p>
       <w:pPr>
-        <w:pStyle w:val="NoSpacing"/>
+        <w:pStyle w:val="af1"/>
       </w:pPr>
       <w:r>
         <w:t>Отдел обработки естественного языка (NLP):</w:t>
@@ -2947,7 +2924,7 @@
     </w:p>
     <w:p>
       <w:pPr>
-        <w:pStyle w:val="NoSpacing"/>
+        <w:pStyle w:val="af1"/>
         <w:numPr>
           <w:ilvl w:val="0"/>
           <w:numId w:val="39"/>
@@ -2963,7 +2940,7 @@
     </w:p>
     <w:p>
       <w:pPr>
-        <w:pStyle w:val="NoSpacing"/>
+        <w:pStyle w:val="af1"/>
         <w:numPr>
           <w:ilvl w:val="0"/>
           <w:numId w:val="39"/>
@@ -2979,7 +2956,7 @@
     </w:p>
     <w:p>
       <w:pPr>
-        <w:pStyle w:val="NoSpacing"/>
+        <w:pStyle w:val="af1"/>
       </w:pPr>
       <w:r>
         <w:t>Отдел безопасности ИИ:</w:t>
@@ -2987,7 +2964,7 @@
     </w:p>
     <w:p>
       <w:pPr>
-        <w:pStyle w:val="NoSpacing"/>
+        <w:pStyle w:val="af1"/>
         <w:numPr>
           <w:ilvl w:val="0"/>
           <w:numId w:val="39"/>
@@ -3003,7 +2980,7 @@
     </w:p>
     <w:p>
       <w:pPr>
-        <w:pStyle w:val="NoSpacing"/>
+        <w:pStyle w:val="af1"/>
         <w:numPr>
           <w:ilvl w:val="0"/>
           <w:numId w:val="39"/>
@@ -3019,7 +2996,7 @@
     </w:p>
     <w:p>
       <w:pPr>
-        <w:pStyle w:val="NoSpacing"/>
+        <w:pStyle w:val="af1"/>
       </w:pPr>
       <w:r>
         <w:t xml:space="preserve">На рисунке </w:t>
@@ -3101,7 +3078,7 @@
     </w:p>
     <w:p>
       <w:pPr>
-        <w:pStyle w:val="a"/>
+        <w:pStyle w:val="af2"/>
       </w:pPr>
       <w:r>
         <w:t>Рисунок 2. Исследовательский отдел</w:t>
@@ -3130,7 +3107,7 @@
     </w:p>
     <w:p>
       <w:pPr>
-        <w:pStyle w:val="NoSpacing"/>
+        <w:pStyle w:val="af1"/>
       </w:pPr>
       <w:r>
         <w:t>Основные функции:</w:t>
@@ -3138,7 +3115,7 @@
     </w:p>
     <w:p>
       <w:pPr>
-        <w:pStyle w:val="NoSpacing"/>
+        <w:pStyle w:val="af1"/>
         <w:numPr>
           <w:ilvl w:val="0"/>
           <w:numId w:val="40"/>
@@ -3151,7 +3128,7 @@
     </w:p>
     <w:p>
       <w:pPr>
-        <w:pStyle w:val="NoSpacing"/>
+        <w:pStyle w:val="af1"/>
         <w:numPr>
           <w:ilvl w:val="0"/>
           <w:numId w:val="40"/>
@@ -3164,7 +3141,7 @@
     </w:p>
     <w:p>
       <w:pPr>
-        <w:pStyle w:val="NoSpacing"/>
+        <w:pStyle w:val="af1"/>
       </w:pPr>
       <w:r>
         <w:t>Подразделы:</w:t>
@@ -3172,7 +3149,7 @@
     </w:p>
     <w:p>
       <w:pPr>
-        <w:pStyle w:val="NoSpacing"/>
+        <w:pStyle w:val="af1"/>
       </w:pPr>
       <w:r>
         <w:t>Команда инженеров:</w:t>
@@ -3180,7 +3157,7 @@
     </w:p>
     <w:p>
       <w:pPr>
-        <w:pStyle w:val="NoSpacing"/>
+        <w:pStyle w:val="af1"/>
         <w:numPr>
           <w:ilvl w:val="0"/>
           <w:numId w:val="40"/>
@@ -3193,7 +3170,7 @@
     </w:p>
     <w:p>
       <w:pPr>
-        <w:pStyle w:val="NoSpacing"/>
+        <w:pStyle w:val="af1"/>
         <w:numPr>
           <w:ilvl w:val="0"/>
           <w:numId w:val="40"/>
@@ -3206,7 +3183,7 @@
     </w:p>
     <w:p>
       <w:pPr>
-        <w:pStyle w:val="NoSpacing"/>
+        <w:pStyle w:val="af1"/>
       </w:pPr>
       <w:r>
         <w:t>Команда обеспечения качества (QA):</w:t>
@@ -3214,7 +3191,7 @@
     </w:p>
     <w:p>
       <w:pPr>
-        <w:pStyle w:val="NoSpacing"/>
+        <w:pStyle w:val="af1"/>
         <w:numPr>
           <w:ilvl w:val="0"/>
           <w:numId w:val="40"/>
@@ -3227,7 +3204,7 @@
     </w:p>
     <w:p>
       <w:pPr>
-        <w:pStyle w:val="NoSpacing"/>
+        <w:pStyle w:val="af1"/>
         <w:numPr>
           <w:ilvl w:val="0"/>
           <w:numId w:val="40"/>
@@ -3240,7 +3217,7 @@
     </w:p>
     <w:p>
       <w:pPr>
-        <w:pStyle w:val="NoSpacing"/>
+        <w:pStyle w:val="af1"/>
         <w:numPr>
           <w:ilvl w:val="0"/>
           <w:numId w:val="40"/>
@@ -3256,7 +3233,7 @@
     </w:p>
     <w:p>
       <w:pPr>
-        <w:pStyle w:val="NoSpacing"/>
+        <w:pStyle w:val="af1"/>
       </w:pPr>
       <w:r>
         <w:t xml:space="preserve">На рисунке 3 представлена </w:t>
@@ -3332,7 +3309,7 @@
     </w:p>
     <w:p>
       <w:pPr>
-        <w:pStyle w:val="a"/>
+        <w:pStyle w:val="af2"/>
       </w:pPr>
       <w:bookmarkStart w:id="3" w:name="_Toc183181357"/>
       <w:r>
@@ -3357,7 +3334,7 @@
     </w:p>
     <w:p>
       <w:pPr>
-        <w:pStyle w:val="NoSpacing"/>
+        <w:pStyle w:val="af1"/>
       </w:pPr>
       <w:r>
         <w:lastRenderedPageBreak/>
@@ -3366,7 +3343,7 @@
     </w:p>
     <w:p>
       <w:pPr>
-        <w:pStyle w:val="NoSpacing"/>
+        <w:pStyle w:val="af1"/>
       </w:pPr>
       <w:r>
         <w:t>Определение и разработка продуктов, основанных на нейронных сетях и ИИ.</w:t>
@@ -3374,7 +3351,7 @@
     </w:p>
     <w:p>
       <w:pPr>
-        <w:pStyle w:val="NoSpacing"/>
+        <w:pStyle w:val="af1"/>
       </w:pPr>
       <w:r>
         <w:t>Установление связей с клиентами и пользователями для понимания их потребностей.</w:t>
@@ -3382,7 +3359,7 @@
     </w:p>
     <w:p>
       <w:pPr>
-        <w:pStyle w:val="NoSpacing"/>
+        <w:pStyle w:val="af1"/>
       </w:pPr>
       <w:r>
         <w:t>Подразделы:</w:t>
@@ -3390,7 +3367,7 @@
     </w:p>
     <w:p>
       <w:pPr>
-        <w:pStyle w:val="NoSpacing"/>
+        <w:pStyle w:val="af1"/>
       </w:pPr>
       <w:r>
         <w:t>Менеджеры продуктов:</w:t>
@@ -3398,7 +3375,7 @@
     </w:p>
     <w:p>
       <w:pPr>
-        <w:pStyle w:val="NoSpacing"/>
+        <w:pStyle w:val="af1"/>
       </w:pPr>
       <w:r>
         <w:t>Исследование рынка и определение требований к продуктам на основе обратной связи от пользователей.</w:t>
@@ -3406,7 +3383,7 @@
     </w:p>
     <w:p>
       <w:pPr>
-        <w:pStyle w:val="NoSpacing"/>
+        <w:pStyle w:val="af1"/>
       </w:pPr>
       <w:r>
         <w:t>Сотрудничество с исследовательскими и инженерными командами для реализации новых функций.</w:t>
@@ -3414,7 +3391,7 @@
     </w:p>
     <w:p>
       <w:pPr>
-        <w:pStyle w:val="NoSpacing"/>
+        <w:pStyle w:val="af1"/>
       </w:pPr>
       <w:r>
         <w:t>Команда UI/UX:</w:t>
@@ -3422,7 +3399,7 @@
     </w:p>
     <w:p>
       <w:pPr>
-        <w:pStyle w:val="NoSpacing"/>
+        <w:pStyle w:val="af1"/>
       </w:pPr>
       <w:r>
         <w:t>Разработка интерфейсов для взаимодействия пользователей с ИИ-продуктами.</w:t>
@@ -3430,7 +3407,7 @@
     </w:p>
     <w:p>
       <w:pPr>
-        <w:pStyle w:val="NoSpacing"/>
+        <w:pStyle w:val="af1"/>
       </w:pPr>
       <w:r>
         <w:t>Проведение тестирования и получение обратной связи для улучшения пользовательского опыта.</w:t>
@@ -3438,7 +3415,7 @@
     </w:p>
     <w:p>
       <w:pPr>
-        <w:pStyle w:val="NoSpacing"/>
+        <w:pStyle w:val="af1"/>
       </w:pPr>
       <w:r>
         <w:t xml:space="preserve">На рисунке 4 представлена </w:t>
@@ -3514,7 +3491,7 @@
     </w:p>
     <w:p>
       <w:pPr>
-        <w:pStyle w:val="a"/>
+        <w:pStyle w:val="af2"/>
       </w:pPr>
       <w:bookmarkStart w:id="4" w:name="_Toc183181358"/>
       <w:r>
@@ -3548,7 +3525,7 @@
     </w:p>
     <w:p>
       <w:pPr>
-        <w:pStyle w:val="NoSpacing"/>
+        <w:pStyle w:val="af1"/>
       </w:pPr>
       <w:r>
         <w:lastRenderedPageBreak/>
@@ -3557,7 +3534,7 @@
     </w:p>
     <w:p>
       <w:pPr>
-        <w:pStyle w:val="NoSpacing"/>
+        <w:pStyle w:val="af1"/>
         <w:numPr>
           <w:ilvl w:val="0"/>
           <w:numId w:val="43"/>
@@ -3569,7 +3546,7 @@
     </w:p>
     <w:p>
       <w:pPr>
-        <w:pStyle w:val="NoSpacing"/>
+        <w:pStyle w:val="af1"/>
         <w:numPr>
           <w:ilvl w:val="0"/>
           <w:numId w:val="43"/>
@@ -3581,7 +3558,7 @@
     </w:p>
     <w:p>
       <w:pPr>
-        <w:pStyle w:val="NoSpacing"/>
+        <w:pStyle w:val="af1"/>
       </w:pPr>
       <w:r>
         <w:t>Подразделы:</w:t>
@@ -3589,7 +3566,7 @@
     </w:p>
     <w:p>
       <w:pPr>
-        <w:pStyle w:val="NoSpacing"/>
+        <w:pStyle w:val="af1"/>
         <w:numPr>
           <w:ilvl w:val="0"/>
           <w:numId w:val="42"/>
@@ -3601,7 +3578,7 @@
     </w:p>
     <w:p>
       <w:pPr>
-        <w:pStyle w:val="NoSpacing"/>
+        <w:pStyle w:val="af1"/>
         <w:numPr>
           <w:ilvl w:val="0"/>
           <w:numId w:val="42"/>
@@ -3613,7 +3590,7 @@
     </w:p>
     <w:p>
       <w:pPr>
-        <w:pStyle w:val="NoSpacing"/>
+        <w:pStyle w:val="af1"/>
       </w:pPr>
       <w:r>
         <w:t>Проведение маркетинговых исследований и анализ конкуренции.</w:t>
@@ -3621,7 +3598,7 @@
     </w:p>
     <w:p>
       <w:pPr>
-        <w:pStyle w:val="NoSpacing"/>
+        <w:pStyle w:val="af1"/>
       </w:pPr>
       <w:r>
         <w:t>Команда по продажам:</w:t>
@@ -3629,7 +3606,7 @@
     </w:p>
     <w:p>
       <w:pPr>
-        <w:pStyle w:val="NoSpacing"/>
+        <w:pStyle w:val="af1"/>
         <w:numPr>
           <w:ilvl w:val="0"/>
           <w:numId w:val="41"/>
@@ -3641,7 +3618,7 @@
     </w:p>
     <w:p>
       <w:pPr>
-        <w:pStyle w:val="NoSpacing"/>
+        <w:pStyle w:val="af1"/>
         <w:numPr>
           <w:ilvl w:val="0"/>
           <w:numId w:val="41"/>
@@ -3653,7 +3630,7 @@
     </w:p>
     <w:p>
       <w:pPr>
-        <w:pStyle w:val="NoSpacing"/>
+        <w:pStyle w:val="af1"/>
       </w:pPr>
       <w:r>
         <w:t xml:space="preserve">На рисунке 5 представлена </w:t>
@@ -3729,7 +3706,7 @@
     </w:p>
     <w:p>
       <w:pPr>
-        <w:pStyle w:val="a"/>
+        <w:pStyle w:val="af2"/>
       </w:pPr>
       <w:r>
         <w:t xml:space="preserve">Рисунок 5. </w:t>
@@ -3755,7 +3732,7 @@
     </w:p>
     <w:p>
       <w:pPr>
-        <w:pStyle w:val="NoSpacing"/>
+        <w:pStyle w:val="af1"/>
       </w:pPr>
       <w:r>
         <w:t>Основные функции:</w:t>
@@ -3763,7 +3740,7 @@
     </w:p>
     <w:p>
       <w:pPr>
-        <w:pStyle w:val="NoSpacing"/>
+        <w:pStyle w:val="af1"/>
         <w:numPr>
           <w:ilvl w:val="0"/>
           <w:numId w:val="44"/>
@@ -3775,7 +3752,7 @@
     </w:p>
     <w:p>
       <w:pPr>
-        <w:pStyle w:val="NoSpacing"/>
+        <w:pStyle w:val="af1"/>
       </w:pPr>
       <w:r>
         <w:t>Подразделы:</w:t>
@@ -3783,7 +3760,7 @@
     </w:p>
     <w:p>
       <w:pPr>
-        <w:pStyle w:val="NoSpacing"/>
+        <w:pStyle w:val="af1"/>
       </w:pPr>
       <w:r>
         <w:t>Финансовый отдел:</w:t>
@@ -3791,7 +3768,7 @@
     </w:p>
     <w:p>
       <w:pPr>
-        <w:pStyle w:val="NoSpacing"/>
+        <w:pStyle w:val="af1"/>
         <w:numPr>
           <w:ilvl w:val="0"/>
           <w:numId w:val="44"/>
@@ -3804,7 +3781,7 @@
     </w:p>
     <w:p>
       <w:pPr>
-        <w:pStyle w:val="NoSpacing"/>
+        <w:pStyle w:val="af1"/>
         <w:numPr>
           <w:ilvl w:val="0"/>
           <w:numId w:val="44"/>
@@ -3816,7 +3793,7 @@
     </w:p>
     <w:p>
       <w:pPr>
-        <w:pStyle w:val="NoSpacing"/>
+        <w:pStyle w:val="af1"/>
       </w:pPr>
       <w:r>
         <w:t>HR-отдел:</w:t>
@@ -3824,7 +3801,7 @@
     </w:p>
     <w:p>
       <w:pPr>
-        <w:pStyle w:val="NoSpacing"/>
+        <w:pStyle w:val="af1"/>
         <w:numPr>
           <w:ilvl w:val="0"/>
           <w:numId w:val="45"/>
@@ -3836,7 +3813,7 @@
     </w:p>
     <w:p>
       <w:pPr>
-        <w:pStyle w:val="NoSpacing"/>
+        <w:pStyle w:val="af1"/>
         <w:numPr>
           <w:ilvl w:val="0"/>
           <w:numId w:val="45"/>
@@ -3848,7 +3825,7 @@
     </w:p>
     <w:p>
       <w:pPr>
-        <w:pStyle w:val="NoSpacing"/>
+        <w:pStyle w:val="af1"/>
       </w:pPr>
       <w:r>
         <w:t>IT-отдел:</w:t>
@@ -3856,7 +3833,7 @@
     </w:p>
     <w:p>
       <w:pPr>
-        <w:pStyle w:val="NoSpacing"/>
+        <w:pStyle w:val="af1"/>
         <w:numPr>
           <w:ilvl w:val="0"/>
           <w:numId w:val="46"/>
@@ -3868,7 +3845,7 @@
     </w:p>
     <w:p>
       <w:pPr>
-        <w:pStyle w:val="NoSpacing"/>
+        <w:pStyle w:val="af1"/>
         <w:numPr>
           <w:ilvl w:val="0"/>
           <w:numId w:val="46"/>
@@ -3880,7 +3857,7 @@
     </w:p>
     <w:p>
       <w:pPr>
-        <w:pStyle w:val="NoSpacing"/>
+        <w:pStyle w:val="af1"/>
       </w:pPr>
       <w:r>
         <w:t xml:space="preserve">На рисунке 6 представлена </w:t>
@@ -3897,7 +3874,7 @@
     </w:p>
     <w:p>
       <w:pPr>
-        <w:pStyle w:val="NoSpacing"/>
+        <w:pStyle w:val="af1"/>
       </w:pPr>
     </w:p>
     <w:p>
@@ -3953,7 +3930,7 @@
     </w:p>
     <w:p>
       <w:pPr>
-        <w:pStyle w:val="a"/>
+        <w:pStyle w:val="af2"/>
       </w:pPr>
       <w:r>
         <w:t xml:space="preserve">Рисунок 6. </w:t>
@@ -3964,7 +3941,7 @@
     </w:p>
     <w:p>
       <w:pPr>
-        <w:pStyle w:val="NoSpacing"/>
+        <w:pStyle w:val="af1"/>
         <w:numPr>
           <w:ilvl w:val="0"/>
           <w:numId w:val="47"/>
@@ -3977,7 +3954,7 @@
     </w:p>
     <w:p>
       <w:pPr>
-        <w:pStyle w:val="NoSpacing"/>
+        <w:pStyle w:val="af1"/>
         <w:numPr>
           <w:ilvl w:val="0"/>
           <w:numId w:val="47"/>
@@ -3990,7 +3967,7 @@
     </w:p>
     <w:p>
       <w:pPr>
-        <w:pStyle w:val="NoSpacing"/>
+        <w:pStyle w:val="af1"/>
         <w:numPr>
           <w:ilvl w:val="0"/>
           <w:numId w:val="47"/>
@@ -4003,7 +3980,7 @@
     </w:p>
     <w:p>
       <w:pPr>
-        <w:pStyle w:val="NoSpacing"/>
+        <w:pStyle w:val="af1"/>
         <w:numPr>
           <w:ilvl w:val="0"/>
           <w:numId w:val="47"/>
@@ -4016,7 +3993,7 @@
     </w:p>
     <w:p>
       <w:pPr>
-        <w:pStyle w:val="NoSpacing"/>
+        <w:pStyle w:val="af1"/>
         <w:numPr>
           <w:ilvl w:val="0"/>
           <w:numId w:val="47"/>
@@ -4029,7 +4006,7 @@
     </w:p>
     <w:p>
       <w:pPr>
-        <w:pStyle w:val="NoSpacing"/>
+        <w:pStyle w:val="af1"/>
         <w:numPr>
           <w:ilvl w:val="0"/>
           <w:numId w:val="47"/>
@@ -4042,7 +4019,7 @@
     </w:p>
     <w:p>
       <w:pPr>
-        <w:pStyle w:val="NoSpacing"/>
+        <w:pStyle w:val="af1"/>
         <w:numPr>
           <w:ilvl w:val="0"/>
           <w:numId w:val="47"/>
@@ -4050,20 +4027,12 @@
         <w:ind w:left="1134" w:hanging="567"/>
       </w:pPr>
       <w:r>
-        <w:t xml:space="preserve">Применение NLP в различных сферах (чат-боты, поддержка клиентов и </w:t>
-      </w:r>
-      <w:proofErr w:type="gramStart"/>
-      <w:r>
-        <w:t>т.д.</w:t>
-      </w:r>
-      <w:proofErr w:type="gramEnd"/>
-      <w:r>
-        <w:t>).</w:t>
-      </w:r>
-    </w:p>
-    <w:p>
-      <w:pPr>
-        <w:pStyle w:val="NoSpacing"/>
+        <w:t>Применение NLP в различных сферах (чат-боты, поддержка клиентов и т.д.).</w:t>
+      </w:r>
+    </w:p>
+    <w:p>
+      <w:pPr>
+        <w:pStyle w:val="af1"/>
         <w:numPr>
           <w:ilvl w:val="0"/>
           <w:numId w:val="47"/>
@@ -4076,7 +4045,7 @@
     </w:p>
     <w:p>
       <w:pPr>
-        <w:pStyle w:val="NoSpacing"/>
+        <w:pStyle w:val="af1"/>
         <w:numPr>
           <w:ilvl w:val="0"/>
           <w:numId w:val="47"/>
@@ -4090,7 +4059,7 @@
     </w:p>
     <w:p>
       <w:pPr>
-        <w:pStyle w:val="NoSpacing"/>
+        <w:pStyle w:val="af1"/>
         <w:numPr>
           <w:ilvl w:val="0"/>
           <w:numId w:val="47"/>
@@ -4103,7 +4072,7 @@
     </w:p>
     <w:p>
       <w:pPr>
-        <w:pStyle w:val="NoSpacing"/>
+        <w:pStyle w:val="af1"/>
         <w:numPr>
           <w:ilvl w:val="0"/>
           <w:numId w:val="47"/>
@@ -4116,7 +4085,7 @@
     </w:p>
     <w:p>
       <w:pPr>
-        <w:pStyle w:val="NoSpacing"/>
+        <w:pStyle w:val="af1"/>
         <w:numPr>
           <w:ilvl w:val="0"/>
           <w:numId w:val="47"/>
@@ -4129,7 +4098,7 @@
     </w:p>
     <w:p>
       <w:pPr>
-        <w:pStyle w:val="NoSpacing"/>
+        <w:pStyle w:val="af1"/>
         <w:numPr>
           <w:ilvl w:val="0"/>
           <w:numId w:val="47"/>
@@ -4142,7 +4111,7 @@
     </w:p>
     <w:p>
       <w:pPr>
-        <w:pStyle w:val="NoSpacing"/>
+        <w:pStyle w:val="af1"/>
         <w:numPr>
           <w:ilvl w:val="0"/>
           <w:numId w:val="47"/>
@@ -4155,7 +4124,7 @@
     </w:p>
     <w:p>
       <w:pPr>
-        <w:pStyle w:val="NoSpacing"/>
+        <w:pStyle w:val="af1"/>
         <w:numPr>
           <w:ilvl w:val="0"/>
           <w:numId w:val="47"/>
@@ -4168,7 +4137,7 @@
     </w:p>
     <w:p>
       <w:pPr>
-        <w:pStyle w:val="NoSpacing"/>
+        <w:pStyle w:val="af1"/>
         <w:numPr>
           <w:ilvl w:val="0"/>
           <w:numId w:val="47"/>
@@ -4181,12 +4150,12 @@
     </w:p>
     <w:p>
       <w:pPr>
-        <w:pStyle w:val="NoSpacing"/>
-      </w:pPr>
-    </w:p>
-    <w:p>
-      <w:pPr>
-        <w:pStyle w:val="NoSpacing"/>
+        <w:pStyle w:val="af1"/>
+      </w:pPr>
+    </w:p>
+    <w:p>
+      <w:pPr>
+        <w:pStyle w:val="af1"/>
       </w:pPr>
       <w:r>
         <w:t xml:space="preserve">На рисунке 7 представлена схема </w:t>
@@ -4255,7 +4224,7 @@
     </w:p>
     <w:p>
       <w:pPr>
-        <w:pStyle w:val="a"/>
+        <w:pStyle w:val="af2"/>
       </w:pPr>
       <w:r>
         <w:t>Рисунок 7. Описание основных направлений деятельности</w:t>
@@ -4263,7 +4232,7 @@
     </w:p>
     <w:p>
       <w:pPr>
-        <w:pStyle w:val="Heading1"/>
+        <w:pStyle w:val="1"/>
       </w:pPr>
       <w:bookmarkStart w:id="5" w:name="_Toc183181359"/>
       <w:r>
@@ -4273,7 +4242,7 @@
     </w:p>
     <w:p>
       <w:pPr>
-        <w:pStyle w:val="NoSpacing"/>
+        <w:pStyle w:val="af1"/>
       </w:pPr>
       <w:r>
         <w:t xml:space="preserve">На рисунке </w:t>
@@ -4339,7 +4308,7 @@
     </w:p>
     <w:p>
       <w:pPr>
-        <w:pStyle w:val="a"/>
+        <w:pStyle w:val="af2"/>
       </w:pPr>
       <w:r>
         <w:t>Рисунок 8. Схема внутренних связе</w:t>
@@ -4404,7 +4373,7 @@
     </w:p>
     <w:p>
       <w:pPr>
-        <w:pStyle w:val="NoSpacing"/>
+        <w:pStyle w:val="af1"/>
       </w:pPr>
       <w:r>
         <w:t>Обратная связь от QA используется для улучшения моделей.</w:t>
@@ -4439,7 +4408,7 @@
     </w:p>
     <w:p>
       <w:pPr>
-        <w:pStyle w:val="NoSpacing"/>
+        <w:pStyle w:val="af1"/>
       </w:pPr>
       <w:r>
         <w:t>Сбор обратной связи от пользователей помогает в улучшении продуктов.</w:t>
@@ -4474,7 +4443,7 @@
     </w:p>
     <w:p>
       <w:pPr>
-        <w:pStyle w:val="NoSpacing"/>
+        <w:pStyle w:val="af1"/>
       </w:pPr>
       <w:r>
         <w:t>Поддержка со стороны всех подразделений в обеспечении этических стандарто</w:t>
@@ -4485,7 +4454,7 @@
     </w:p>
     <w:p>
       <w:pPr>
-        <w:pStyle w:val="Heading1"/>
+        <w:pStyle w:val="1"/>
       </w:pPr>
       <w:bookmarkStart w:id="6" w:name="_Toc183181360"/>
       <w:r>
@@ -4496,7 +4465,7 @@
     </w:p>
     <w:p>
       <w:pPr>
-        <w:pStyle w:val="NoSpacing"/>
+        <w:pStyle w:val="af1"/>
       </w:pPr>
       <w:r>
         <w:t xml:space="preserve">На рисунке </w:t>
@@ -4571,7 +4540,7 @@
     </w:p>
     <w:p>
       <w:pPr>
-        <w:pStyle w:val="a"/>
+        <w:pStyle w:val="af2"/>
       </w:pPr>
       <w:r>
         <w:t xml:space="preserve">Рисунок </w:t>
@@ -4628,7 +4597,7 @@
     </w:p>
     <w:p>
       <w:pPr>
-        <w:pStyle w:val="NoSpacing"/>
+        <w:pStyle w:val="af1"/>
       </w:pPr>
       <w:r>
         <w:t xml:space="preserve">На рисунке </w:t>
@@ -4714,7 +4683,7 @@
     </w:p>
     <w:p>
       <w:pPr>
-        <w:pStyle w:val="a"/>
+        <w:pStyle w:val="af2"/>
       </w:pPr>
       <w:r>
         <w:t xml:space="preserve">Рисунок </w:t>
@@ -4809,7 +4778,7 @@
     </w:p>
     <w:p>
       <w:pPr>
-        <w:pStyle w:val="NoSpacing"/>
+        <w:pStyle w:val="af1"/>
       </w:pPr>
       <w:r>
         <w:t>Примеры взаимодействия:</w:t>
@@ -4817,7 +4786,7 @@
     </w:p>
     <w:p>
       <w:pPr>
-        <w:pStyle w:val="NoSpacing"/>
+        <w:pStyle w:val="af1"/>
         <w:numPr>
           <w:ilvl w:val="0"/>
           <w:numId w:val="27"/>
@@ -4830,7 +4799,7 @@
     </w:p>
     <w:p>
       <w:pPr>
-        <w:pStyle w:val="NoSpacing"/>
+        <w:pStyle w:val="af1"/>
         <w:numPr>
           <w:ilvl w:val="0"/>
           <w:numId w:val="27"/>
@@ -4889,7 +4858,7 @@
     </w:p>
     <w:p>
       <w:pPr>
-        <w:pStyle w:val="NoSpacing"/>
+        <w:pStyle w:val="af1"/>
       </w:pPr>
       <w:r>
         <w:t>Примеры взаимодействия:</w:t>
@@ -4897,7 +4866,7 @@
     </w:p>
     <w:p>
       <w:pPr>
-        <w:pStyle w:val="NoSpacing"/>
+        <w:pStyle w:val="af1"/>
         <w:numPr>
           <w:ilvl w:val="0"/>
           <w:numId w:val="28"/>
@@ -4909,7 +4878,7 @@
     </w:p>
     <w:p>
       <w:pPr>
-        <w:pStyle w:val="NoSpacing"/>
+        <w:pStyle w:val="af1"/>
         <w:numPr>
           <w:ilvl w:val="0"/>
           <w:numId w:val="28"/>
@@ -4936,7 +4905,7 @@
     </w:p>
     <w:p>
       <w:pPr>
-        <w:pStyle w:val="NoSpacing"/>
+        <w:pStyle w:val="af1"/>
       </w:pPr>
       <w:r>
         <w:t xml:space="preserve">На рисунке ниже представлены второстепенные внешние взаимосвязи </w:t>
@@ -5018,7 +4987,7 @@
     </w:p>
     <w:p>
       <w:pPr>
-        <w:pStyle w:val="a"/>
+        <w:pStyle w:val="af2"/>
       </w:pPr>
       <w:r>
         <w:t xml:space="preserve">Рисунок </w:t>
@@ -5065,7 +5034,7 @@
     </w:p>
     <w:p>
       <w:pPr>
-        <w:pStyle w:val="NoSpacing"/>
+        <w:pStyle w:val="af1"/>
       </w:pPr>
       <w:r>
         <w:t>OpenAI активно взаимодействует с пользователями своих продуктов, собирая данные и обратную связь для улучшения своих решений. Это позволяет адаптировать технологии под реальные потребности клиентов и повышать качество услуг.</w:t>
@@ -5076,7 +5045,7 @@
     </w:p>
     <w:p>
       <w:pPr>
-        <w:pStyle w:val="NoSpacing"/>
+        <w:pStyle w:val="af1"/>
       </w:pPr>
       <w:r>
         <w:t>Примеры взаимодействия:</w:t>
@@ -5084,7 +5053,7 @@
     </w:p>
     <w:p>
       <w:pPr>
-        <w:pStyle w:val="NoSpacing"/>
+        <w:pStyle w:val="af1"/>
         <w:numPr>
           <w:ilvl w:val="0"/>
           <w:numId w:val="29"/>
@@ -5096,7 +5065,7 @@
     </w:p>
     <w:p>
       <w:pPr>
-        <w:pStyle w:val="NoSpacing"/>
+        <w:pStyle w:val="af1"/>
         <w:numPr>
           <w:ilvl w:val="0"/>
           <w:numId w:val="29"/>
@@ -5123,7 +5092,7 @@
     </w:p>
     <w:p>
       <w:pPr>
-        <w:pStyle w:val="NoSpacing"/>
+        <w:pStyle w:val="af1"/>
       </w:pPr>
       <w:r>
         <w:t>OpenAI сотрудничает с государственными учреждениями и регулирующими органами для обсуждения вопросов этики и регулирования в области искусственного интеллекта. Это сотрудничество важно для создания безопасной и ответственной среды для применения ИИ-технологий.</w:t>
@@ -5131,7 +5100,7 @@
     </w:p>
     <w:p>
       <w:pPr>
-        <w:pStyle w:val="NoSpacing"/>
+        <w:pStyle w:val="af1"/>
       </w:pPr>
       <w:r>
         <w:t>Примеры взаимодействия:</w:t>
@@ -5139,7 +5108,7 @@
     </w:p>
     <w:p>
       <w:pPr>
-        <w:pStyle w:val="NoSpacing"/>
+        <w:pStyle w:val="af1"/>
         <w:numPr>
           <w:ilvl w:val="0"/>
           <w:numId w:val="30"/>
@@ -5152,7 +5121,7 @@
     </w:p>
     <w:p>
       <w:pPr>
-        <w:pStyle w:val="NoSpacing"/>
+        <w:pStyle w:val="af1"/>
         <w:numPr>
           <w:ilvl w:val="0"/>
           <w:numId w:val="30"/>
@@ -5179,7 +5148,7 @@
     </w:p>
     <w:p>
       <w:pPr>
-        <w:pStyle w:val="NoSpacing"/>
+        <w:pStyle w:val="af1"/>
       </w:pPr>
       <w:r>
         <w:t>OpenAI работает с некоммерческими организациями и инициативами, направленными на безопасность ИИ и соблюдение этических норм. Это сотрудничество помогает формировать общественное мнение о технологиях и их воздействии на общество.</w:t>
@@ -5187,7 +5156,7 @@
     </w:p>
     <w:p>
       <w:pPr>
-        <w:pStyle w:val="NoSpacing"/>
+        <w:pStyle w:val="af1"/>
       </w:pPr>
       <w:r>
         <w:t>Примеры взаимодействия:</w:t>
@@ -5195,7 +5164,7 @@
     </w:p>
     <w:p>
       <w:pPr>
-        <w:pStyle w:val="NoSpacing"/>
+        <w:pStyle w:val="af1"/>
         <w:numPr>
           <w:ilvl w:val="0"/>
           <w:numId w:val="31"/>
@@ -5207,7 +5176,7 @@
     </w:p>
     <w:p>
       <w:pPr>
-        <w:pStyle w:val="NoSpacing"/>
+        <w:pStyle w:val="af1"/>
         <w:numPr>
           <w:ilvl w:val="0"/>
           <w:numId w:val="31"/>
@@ -5219,7 +5188,7 @@
     </w:p>
     <w:p>
       <w:pPr>
-        <w:pStyle w:val="Heading1"/>
+        <w:pStyle w:val="1"/>
       </w:pPr>
       <w:bookmarkStart w:id="7" w:name="_Toc183181361"/>
       <w:r>
@@ -5229,7 +5198,7 @@
     </w:p>
     <w:p>
       <w:pPr>
-        <w:pStyle w:val="NoSpacing"/>
+        <w:pStyle w:val="af1"/>
       </w:pPr>
       <w:r>
         <w:t>Для выявления существующих проблем в разработке нейронных сетей был проведен общий анализ текущих процессов, используемых в OpenAI. Выявленные проблемы касаются следующих аспектов:</w:t>
@@ -5237,7 +5206,7 @@
     </w:p>
     <w:p>
       <w:pPr>
-        <w:pStyle w:val="NoSpacing"/>
+        <w:pStyle w:val="af1"/>
         <w:numPr>
           <w:ilvl w:val="0"/>
           <w:numId w:val="37"/>
@@ -5249,7 +5218,7 @@
     </w:p>
     <w:p>
       <w:pPr>
-        <w:pStyle w:val="NoSpacing"/>
+        <w:pStyle w:val="af1"/>
       </w:pPr>
       <w:r>
         <w:t>Часто наблюдаются недочеты в подходах к оценке производительности моделей, включая отсутствие четких критериев для успешности. Это может затруднить оптимизацию моделей и снижение их рисков.</w:t>
@@ -5257,7 +5226,7 @@
     </w:p>
     <w:p>
       <w:pPr>
-        <w:pStyle w:val="NoSpacing"/>
+        <w:pStyle w:val="af1"/>
         <w:numPr>
           <w:ilvl w:val="0"/>
           <w:numId w:val="37"/>
@@ -5269,7 +5238,7 @@
     </w:p>
     <w:p>
       <w:pPr>
-        <w:pStyle w:val="NoSpacing"/>
+        <w:pStyle w:val="af1"/>
       </w:pPr>
       <w:r>
         <w:t xml:space="preserve">Многие этапы разработки и тестирования нейронных сетей не автоматизированы, что приводит к повышенному риску ошибок и задержек. </w:t>
@@ -5281,7 +5250,7 @@
     </w:p>
     <w:p>
       <w:pPr>
-        <w:pStyle w:val="NoSpacing"/>
+        <w:pStyle w:val="af1"/>
         <w:ind w:firstLine="0"/>
       </w:pPr>
       <w:r>
@@ -5290,7 +5259,7 @@
     </w:p>
     <w:p>
       <w:pPr>
-        <w:pStyle w:val="NoSpacing"/>
+        <w:pStyle w:val="af1"/>
         <w:numPr>
           <w:ilvl w:val="0"/>
           <w:numId w:val="32"/>
@@ -5303,7 +5272,7 @@
     </w:p>
     <w:p>
       <w:pPr>
-        <w:pStyle w:val="NoSpacing"/>
+        <w:pStyle w:val="af1"/>
         <w:numPr>
           <w:ilvl w:val="0"/>
           <w:numId w:val="32"/>
@@ -5334,7 +5303,7 @@
     </w:p>
     <w:p>
       <w:pPr>
-        <w:pStyle w:val="NoSpacing"/>
+        <w:pStyle w:val="af1"/>
       </w:pPr>
       <w:r>
         <w:t>Рекомендации</w:t>
@@ -5345,7 +5314,7 @@
     </w:p>
     <w:p>
       <w:pPr>
-        <w:pStyle w:val="NoSpacing"/>
+        <w:pStyle w:val="af1"/>
       </w:pPr>
       <w:r>
         <w:t>Для устранения выявленных проблем рекомендуется:</w:t>
@@ -5353,7 +5322,7 @@
     </w:p>
     <w:p>
       <w:pPr>
-        <w:pStyle w:val="NoSpacing"/>
+        <w:pStyle w:val="af1"/>
       </w:pPr>
       <w:r>
         <w:t>Реализовать автоматизацию процессов развертывания продуктов в тестовой среде с целью сокращения временных затрат на проведение тестирования</w:t>
@@ -5368,7 +5337,7 @@
     <w:p/>
     <w:p>
       <w:pPr>
-        <w:pStyle w:val="Heading1"/>
+        <w:pStyle w:val="1"/>
       </w:pPr>
       <w:bookmarkStart w:id="8" w:name="_Toc183181362"/>
       <w:r>
@@ -5378,7 +5347,7 @@
     </w:p>
     <w:p>
       <w:pPr>
-        <w:pStyle w:val="NoSpacing"/>
+        <w:pStyle w:val="af1"/>
       </w:pPr>
       <w:r>
         <w:t>Целью данного раздела является формулирование четких задач для дальнейшего исследования и разработки решений, направленных на оптимизацию процессов построения и использования нейронных сетей в компании OpenAI. Определение целей позволит систематизировать подход к выявлению и устранению проблем, а также повысить эффективность работы с искусственным интеллектом.</w:t>
@@ -5416,7 +5385,7 @@
     </w:p>
     <w:p>
       <w:pPr>
-        <w:pStyle w:val="NoSpacing"/>
+        <w:pStyle w:val="af1"/>
       </w:pPr>
       <w:r>
         <w:t>Провести анализ литературы и современных исследований в области нейронных сетей для формирования базового понимания их работы и архитектуры.</w:t>
@@ -5439,7 +5408,7 @@
     </w:p>
     <w:p>
       <w:pPr>
-        <w:pStyle w:val="NoSpacing"/>
+        <w:pStyle w:val="af1"/>
       </w:pPr>
       <w:r>
         <w:lastRenderedPageBreak/>
@@ -5463,7 +5432,7 @@
     </w:p>
     <w:p>
       <w:pPr>
-        <w:pStyle w:val="NoSpacing"/>
+        <w:pStyle w:val="af1"/>
       </w:pPr>
       <w:r>
         <w:t>Проанализировать существующие процессы разработки нейронных сетей в OpenAI для выявления недостатков, таких как недостаточная интерпретируемость моделей и отсутствие автоматизации.</w:t>
@@ -5486,7 +5455,7 @@
     </w:p>
     <w:p>
       <w:pPr>
-        <w:pStyle w:val="NoSpacing"/>
+        <w:pStyle w:val="af1"/>
       </w:pPr>
       <w:r>
         <w:t>На основе выявленных проблем сформулировать рекомендации по оптимизации процессов, включая внедрение новых технологий и методов, таких как автоматизация тестирования и повышение интерпретируемости моделей.</w:t>
@@ -5509,7 +5478,7 @@
     </w:p>
     <w:p>
       <w:pPr>
-        <w:pStyle w:val="NoSpacing"/>
+        <w:pStyle w:val="af1"/>
       </w:pPr>
       <w:r>
         <w:t>Разработать модель организационной структуры, отражающую взаимодействие различных команд и отделов, работающих над проектами в области искусственного интеллекта.</w:t>
@@ -5546,7 +5515,7 @@
     </w:p>
     <w:p>
       <w:pPr>
-        <w:pStyle w:val="NoSpacing"/>
+        <w:pStyle w:val="af1"/>
       </w:pPr>
       <w:r>
         <w:t xml:space="preserve">Использовать нотацию UML для построения всех типов </w:t>
@@ -5581,7 +5550,7 @@
     </w:p>
     <w:p>
       <w:pPr>
-        <w:pStyle w:val="NoSpacing"/>
+        <w:pStyle w:val="af1"/>
       </w:pPr>
       <w:r>
         <w:t>Оценить эффективность текущих моделей бизнес-процессов, выявить узкие места и предложить пути их оптимизации.</w:t>
@@ -5604,7 +5573,7 @@
     </w:p>
     <w:p>
       <w:pPr>
-        <w:pStyle w:val="NoSpacing"/>
+        <w:pStyle w:val="af1"/>
       </w:pPr>
       <w:r>
         <w:t>На основе анализа моделей предложить конкретные шаги по улучшению процессов разработки и внедрения нейронных сетей, включая повышение качества данных и оптимизацию алгоритмов.</w:t>
@@ -5628,7 +5597,7 @@
     </w:p>
     <w:p>
       <w:pPr>
-        <w:pStyle w:val="NoSpacing"/>
+        <w:pStyle w:val="af1"/>
       </w:pPr>
       <w:r>
         <w:t>Разработать документацию, описывающую предложенные изменения, и подготовить устав проекта по внедрению новых практик и технологий.</w:t>
@@ -5651,7 +5620,7 @@
     </w:p>
     <w:p>
       <w:pPr>
-        <w:pStyle w:val="NoSpacing"/>
+        <w:pStyle w:val="af1"/>
       </w:pPr>
       <w:r>
         <w:t>Сформировать план внедрения предложенных решений, включая этапы, ресурсы и ответственных лиц.</w:t>
@@ -5674,7 +5643,7 @@
     </w:p>
     <w:p>
       <w:pPr>
-        <w:pStyle w:val="NoSpacing"/>
+        <w:pStyle w:val="af1"/>
       </w:pPr>
       <w:r>
         <w:t>На основе проведенного исследования выдвинуть предложения по дальнейшему совершенствованию технологий нейронных сетей, а также возможности их применения в новых областях.</w:t>
@@ -5682,7 +5651,7 @@
     </w:p>
     <w:p>
       <w:pPr>
-        <w:pStyle w:val="Heading1"/>
+        <w:pStyle w:val="1"/>
       </w:pPr>
       <w:bookmarkStart w:id="9" w:name="_Toc167287318"/>
       <w:bookmarkStart w:id="10" w:name="_Toc183181363"/>
@@ -5709,7 +5678,7 @@
     </w:p>
     <w:p>
       <w:pPr>
-        <w:pStyle w:val="a"/>
+        <w:pStyle w:val="af2"/>
       </w:pPr>
       <w:r>
         <w:t>Таблица</w:t>
@@ -5729,7 +5698,7 @@
     </w:p>
     <w:tbl>
       <w:tblPr>
-        <w:tblStyle w:val="TableGrid"/>
+        <w:tblStyle w:val="af0"/>
         <w:tblW w:w="0" w:type="auto"/>
         <w:tblLook w:val="04A0" w:firstRow="1" w:lastRow="0" w:firstColumn="1" w:lastColumn="0" w:noHBand="0" w:noVBand="1"/>
       </w:tblPr>
@@ -5833,15 +5802,7 @@
               <w:jc w:val="center"/>
             </w:pPr>
             <w:r>
-              <w:t xml:space="preserve">(1 ноября </w:t>
-            </w:r>
-            <w:proofErr w:type="gramStart"/>
-            <w:r>
-              <w:t>2024 – 30</w:t>
-            </w:r>
-            <w:proofErr w:type="gramEnd"/>
-            <w:r>
-              <w:t xml:space="preserve"> ноября 2024)</w:t>
+              <w:t>(1 ноября 2024 – 30 ноября 2024)</w:t>
             </w:r>
           </w:p>
         </w:tc>
@@ -5967,15 +5928,7 @@
               <w:jc w:val="center"/>
             </w:pPr>
             <w:r>
-              <w:t xml:space="preserve">(1 декабря </w:t>
-            </w:r>
-            <w:proofErr w:type="gramStart"/>
-            <w:r>
-              <w:t>2024 – 31</w:t>
-            </w:r>
-            <w:proofErr w:type="gramEnd"/>
-            <w:r>
-              <w:t xml:space="preserve"> января 2025)</w:t>
+              <w:t>(1 декабря 2024 – 31 января 2025)</w:t>
             </w:r>
           </w:p>
         </w:tc>
@@ -6101,15 +6054,7 @@
               <w:jc w:val="center"/>
             </w:pPr>
             <w:r>
-              <w:t xml:space="preserve">(1 февраля </w:t>
-            </w:r>
-            <w:proofErr w:type="gramStart"/>
-            <w:r>
-              <w:t>2025 – 31</w:t>
-            </w:r>
-            <w:proofErr w:type="gramEnd"/>
-            <w:r>
-              <w:t xml:space="preserve"> марта 2025)</w:t>
+              <w:t>(1 февраля 2025 – 31 марта 2025)</w:t>
             </w:r>
           </w:p>
         </w:tc>
@@ -6235,15 +6180,7 @@
               <w:jc w:val="center"/>
             </w:pPr>
             <w:r>
-              <w:t xml:space="preserve">(1 апреля </w:t>
-            </w:r>
-            <w:proofErr w:type="gramStart"/>
-            <w:r>
-              <w:t>2025 – 30</w:t>
-            </w:r>
-            <w:proofErr w:type="gramEnd"/>
-            <w:r>
-              <w:t xml:space="preserve"> июня 2025)</w:t>
+              <w:t>(1 апреля 2025 – 30 июня 2025)</w:t>
             </w:r>
           </w:p>
         </w:tc>
@@ -6437,7 +6374,7 @@
     <w:p/>
     <w:p>
       <w:pPr>
-        <w:pStyle w:val="NoSpacing"/>
+        <w:pStyle w:val="af1"/>
       </w:pPr>
       <w:r>
         <w:t xml:space="preserve">На рисунке </w:t>
@@ -6529,7 +6466,7 @@
     </w:p>
     <w:p>
       <w:pPr>
-        <w:pStyle w:val="a"/>
+        <w:pStyle w:val="af2"/>
       </w:pPr>
       <w:r>
         <w:t xml:space="preserve">Рисунок </w:t>
@@ -6575,12 +6512,12 @@
     </w:p>
     <w:p>
       <w:pPr>
-        <w:pStyle w:val="a"/>
-      </w:pPr>
-    </w:p>
-    <w:p>
-      <w:pPr>
-        <w:pStyle w:val="Heading1"/>
+        <w:pStyle w:val="af2"/>
+      </w:pPr>
+    </w:p>
+    <w:p>
+      <w:pPr>
+        <w:pStyle w:val="1"/>
       </w:pPr>
       <w:bookmarkStart w:id="11" w:name="_Toc183181364"/>
       <w:r>
@@ -6590,7 +6527,7 @@
     </w:p>
     <w:p>
       <w:pPr>
-        <w:pStyle w:val="NoSpacing"/>
+        <w:pStyle w:val="af1"/>
       </w:pPr>
       <w:r>
         <w:t>Описание предприятия является важным элементом для понимания его структуры, направлений деятельности и внутренних процессов. OpenAI специализируется на разработке и исследовании технологий искусственного интеллекта, в частности, нейронных сетей и алгоритмов машинного обучения. В этом разделе представлены ключевые аспекты организации, включая ее миссию, цели, структуру и основные направления деятельности.</w:t>
@@ -6598,12 +6535,12 @@
     </w:p>
     <w:p>
       <w:pPr>
-        <w:pStyle w:val="NoSpacing"/>
-      </w:pPr>
-    </w:p>
-    <w:p>
-      <w:pPr>
-        <w:pStyle w:val="a"/>
+        <w:pStyle w:val="af1"/>
+      </w:pPr>
+    </w:p>
+    <w:p>
+      <w:pPr>
+        <w:pStyle w:val="af2"/>
       </w:pPr>
       <w:r>
         <w:t>Таблица</w:t>
@@ -7436,23 +7373,15 @@
     </w:p>
     <w:p>
       <w:pPr>
-        <w:pStyle w:val="NoSpacing"/>
-      </w:pPr>
-      <w:r>
-        <w:t xml:space="preserve">OpenAI является </w:t>
-      </w:r>
-      <w:proofErr w:type="gramStart"/>
-      <w:r>
-        <w:t>динамично развивающейся</w:t>
-      </w:r>
-      <w:proofErr w:type="gramEnd"/>
-      <w:r>
-        <w:t xml:space="preserve"> организацией с четко определенной миссией и целями. Основные направления деятельности включают разработку и исследование технологий искусственного интеллекта, обучение нейронных сетей и применение этих технологий в различных областях. Хорошо структурированная организационная модель и понимание ключевых бизнес-процессов позволяют компании эффективно удовлетворять потребности своих клиентов и достигать поставленных целей.</w:t>
-      </w:r>
-    </w:p>
-    <w:p>
-      <w:pPr>
-        <w:pStyle w:val="Heading1"/>
+        <w:pStyle w:val="af1"/>
+      </w:pPr>
+      <w:r>
+        <w:t>OpenAI является динамично развивающейся организацией с четко определенной миссией и целями. Основные направления деятельности включают разработку и исследование технологий искусственного интеллекта, обучение нейронных сетей и применение этих технологий в различных областях. Хорошо структурированная организационная модель и понимание ключевых бизнес-процессов позволяют компании эффективно удовлетворять потребности своих клиентов и достигать поставленных целей.</w:t>
+      </w:r>
+    </w:p>
+    <w:p>
+      <w:pPr>
+        <w:pStyle w:val="1"/>
       </w:pPr>
       <w:bookmarkStart w:id="14" w:name="_Toc183181365"/>
       <w:r>
@@ -7462,7 +7391,7 @@
     </w:p>
     <w:p>
       <w:pPr>
-        <w:pStyle w:val="NoSpacing"/>
+        <w:pStyle w:val="af1"/>
       </w:pPr>
       <w:r>
         <w:t>Требования к построению моделей бизнес-процессов имеют решающее значение для разработки и внедрения информационных систем. Эти требования определяют, каким образом должны быть смоделированы процессы, чтобы обеспечить их точность, полноту и практическую полезность. Для OpenAI критически важно установить ясные требования к моделированию, что позволит оптимизировать бизнес-процессы и улучшить их управление.</w:t>
@@ -7470,7 +7399,7 @@
     </w:p>
     <w:p>
       <w:pPr>
-        <w:pStyle w:val="NoSpacing"/>
+        <w:pStyle w:val="af1"/>
       </w:pPr>
       <w:r>
         <w:t>В таблице 1 представлены входные данные и выходные документы для каждого из ключевых этапов процесса.</w:t>
@@ -7478,7 +7407,7 @@
     </w:p>
     <w:p>
       <w:pPr>
-        <w:pStyle w:val="NoSpacing"/>
+        <w:pStyle w:val="af1"/>
       </w:pPr>
     </w:p>
     <w:p>
@@ -7500,7 +7429,7 @@
     </w:p>
     <w:tbl>
       <w:tblPr>
-        <w:tblStyle w:val="TableGrid"/>
+        <w:tblStyle w:val="af0"/>
         <w:tblW w:w="9345" w:type="dxa"/>
         <w:tblLayout w:type="fixed"/>
         <w:tblLook w:val="04A0" w:firstRow="1" w:lastRow="0" w:firstColumn="1" w:lastColumn="0" w:noHBand="0" w:noVBand="1"/>
@@ -9036,12 +8965,12 @@
     </w:tbl>
     <w:p>
       <w:pPr>
-        <w:pStyle w:val="NoSpacing"/>
-      </w:pPr>
-    </w:p>
-    <w:p>
-      <w:pPr>
-        <w:pStyle w:val="NoSpacing"/>
+        <w:pStyle w:val="af1"/>
+      </w:pPr>
+    </w:p>
+    <w:p>
+      <w:pPr>
+        <w:pStyle w:val="af1"/>
       </w:pPr>
       <w:r>
         <w:lastRenderedPageBreak/>
@@ -9050,7 +8979,7 @@
     </w:p>
     <w:p>
       <w:pPr>
-        <w:pStyle w:val="Heading1"/>
+        <w:pStyle w:val="1"/>
       </w:pPr>
       <w:bookmarkStart w:id="15" w:name="_Toc183181366"/>
       <w:r>
@@ -9078,7 +9007,7 @@
     </w:p>
     <w:p>
       <w:pPr>
-        <w:pStyle w:val="a"/>
+        <w:pStyle w:val="af2"/>
       </w:pPr>
       <w:r>
         <w:t>Таблица</w:t>
@@ -9222,7 +9151,7 @@
           </w:tcPr>
           <w:p>
             <w:pPr>
-              <w:pStyle w:val="ListParagraph"/>
+              <w:pStyle w:val="a7"/>
               <w:numPr>
                 <w:ilvl w:val="0"/>
                 <w:numId w:val="23"/>
@@ -9235,7 +9164,7 @@
           </w:p>
           <w:p>
             <w:pPr>
-              <w:pStyle w:val="ListParagraph"/>
+              <w:pStyle w:val="a7"/>
               <w:numPr>
                 <w:ilvl w:val="0"/>
                 <w:numId w:val="23"/>
@@ -9266,7 +9195,7 @@
           </w:tcPr>
           <w:p>
             <w:pPr>
-              <w:pStyle w:val="ListParagraph"/>
+              <w:pStyle w:val="a7"/>
               <w:numPr>
                 <w:ilvl w:val="0"/>
                 <w:numId w:val="23"/>
@@ -9279,7 +9208,7 @@
           </w:p>
           <w:p>
             <w:pPr>
-              <w:pStyle w:val="ListParagraph"/>
+              <w:pStyle w:val="a7"/>
               <w:numPr>
                 <w:ilvl w:val="0"/>
                 <w:numId w:val="23"/>
@@ -9313,7 +9242,7 @@
           </w:tcPr>
           <w:p>
             <w:pPr>
-              <w:pStyle w:val="ListParagraph"/>
+              <w:pStyle w:val="a7"/>
               <w:numPr>
                 <w:ilvl w:val="0"/>
                 <w:numId w:val="23"/>
@@ -9326,7 +9255,7 @@
           </w:p>
           <w:p>
             <w:pPr>
-              <w:pStyle w:val="ListParagraph"/>
+              <w:pStyle w:val="a7"/>
               <w:numPr>
                 <w:ilvl w:val="0"/>
                 <w:numId w:val="23"/>
@@ -9357,7 +9286,7 @@
           </w:tcPr>
           <w:p>
             <w:pPr>
-              <w:pStyle w:val="ListParagraph"/>
+              <w:pStyle w:val="a7"/>
               <w:numPr>
                 <w:ilvl w:val="0"/>
                 <w:numId w:val="23"/>
@@ -9370,7 +9299,7 @@
           </w:p>
           <w:p>
             <w:pPr>
-              <w:pStyle w:val="ListParagraph"/>
+              <w:pStyle w:val="a7"/>
               <w:numPr>
                 <w:ilvl w:val="0"/>
                 <w:numId w:val="23"/>
@@ -9542,7 +9471,7 @@
           </w:tcPr>
           <w:p>
             <w:pPr>
-              <w:pStyle w:val="ListParagraph"/>
+              <w:pStyle w:val="a7"/>
               <w:numPr>
                 <w:ilvl w:val="0"/>
                 <w:numId w:val="24"/>
@@ -9560,7 +9489,7 @@
           </w:p>
           <w:p>
             <w:pPr>
-              <w:pStyle w:val="ListParagraph"/>
+              <w:pStyle w:val="a7"/>
               <w:numPr>
                 <w:ilvl w:val="0"/>
                 <w:numId w:val="24"/>
@@ -9592,7 +9521,7 @@
           </w:tcPr>
           <w:p>
             <w:pPr>
-              <w:pStyle w:val="ListParagraph"/>
+              <w:pStyle w:val="a7"/>
               <w:numPr>
                 <w:ilvl w:val="0"/>
                 <w:numId w:val="24"/>
@@ -9605,7 +9534,7 @@
           </w:p>
           <w:p>
             <w:pPr>
-              <w:pStyle w:val="ListParagraph"/>
+              <w:pStyle w:val="a7"/>
               <w:numPr>
                 <w:ilvl w:val="0"/>
                 <w:numId w:val="24"/>
@@ -9637,7 +9566,7 @@
           </w:tcPr>
           <w:p>
             <w:pPr>
-              <w:pStyle w:val="ListParagraph"/>
+              <w:pStyle w:val="a7"/>
               <w:numPr>
                 <w:ilvl w:val="0"/>
                 <w:numId w:val="24"/>
@@ -9655,7 +9584,7 @@
           </w:p>
           <w:p>
             <w:pPr>
-              <w:pStyle w:val="ListParagraph"/>
+              <w:pStyle w:val="a7"/>
               <w:numPr>
                 <w:ilvl w:val="0"/>
                 <w:numId w:val="24"/>
@@ -9687,7 +9616,7 @@
           </w:tcPr>
           <w:p>
             <w:pPr>
-              <w:pStyle w:val="ListParagraph"/>
+              <w:pStyle w:val="a7"/>
               <w:numPr>
                 <w:ilvl w:val="0"/>
                 <w:numId w:val="24"/>
@@ -9700,7 +9629,7 @@
           </w:p>
           <w:p>
             <w:pPr>
-              <w:pStyle w:val="ListParagraph"/>
+              <w:pStyle w:val="a7"/>
               <w:numPr>
                 <w:ilvl w:val="0"/>
                 <w:numId w:val="24"/>
@@ -9847,7 +9776,7 @@
           </w:tcPr>
           <w:p>
             <w:pPr>
-              <w:pStyle w:val="ListParagraph"/>
+              <w:pStyle w:val="a7"/>
               <w:numPr>
                 <w:ilvl w:val="0"/>
                 <w:numId w:val="25"/>
@@ -9860,7 +9789,7 @@
           </w:p>
           <w:p>
             <w:pPr>
-              <w:pStyle w:val="ListParagraph"/>
+              <w:pStyle w:val="a7"/>
               <w:numPr>
                 <w:ilvl w:val="0"/>
                 <w:numId w:val="25"/>
@@ -9891,7 +9820,7 @@
           </w:tcPr>
           <w:p>
             <w:pPr>
-              <w:pStyle w:val="ListParagraph"/>
+              <w:pStyle w:val="a7"/>
               <w:numPr>
                 <w:ilvl w:val="0"/>
                 <w:numId w:val="25"/>
@@ -9904,7 +9833,7 @@
           </w:p>
           <w:p>
             <w:pPr>
-              <w:pStyle w:val="ListParagraph"/>
+              <w:pStyle w:val="a7"/>
               <w:numPr>
                 <w:ilvl w:val="0"/>
                 <w:numId w:val="25"/>
@@ -9935,7 +9864,7 @@
           </w:tcPr>
           <w:p>
             <w:pPr>
-              <w:pStyle w:val="ListParagraph"/>
+              <w:pStyle w:val="a7"/>
               <w:numPr>
                 <w:ilvl w:val="0"/>
                 <w:numId w:val="25"/>
@@ -9948,7 +9877,7 @@
           </w:p>
           <w:p>
             <w:pPr>
-              <w:pStyle w:val="ListParagraph"/>
+              <w:pStyle w:val="a7"/>
               <w:numPr>
                 <w:ilvl w:val="0"/>
                 <w:numId w:val="25"/>
@@ -9979,7 +9908,7 @@
           </w:tcPr>
           <w:p>
             <w:pPr>
-              <w:pStyle w:val="ListParagraph"/>
+              <w:pStyle w:val="a7"/>
               <w:numPr>
                 <w:ilvl w:val="0"/>
                 <w:numId w:val="25"/>
@@ -9992,7 +9921,7 @@
           </w:p>
           <w:p>
             <w:pPr>
-              <w:pStyle w:val="ListParagraph"/>
+              <w:pStyle w:val="a7"/>
               <w:numPr>
                 <w:ilvl w:val="0"/>
                 <w:numId w:val="25"/>
@@ -10143,7 +10072,7 @@
           </w:tcPr>
           <w:p>
             <w:pPr>
-              <w:pStyle w:val="ListParagraph"/>
+              <w:pStyle w:val="a7"/>
               <w:numPr>
                 <w:ilvl w:val="0"/>
                 <w:numId w:val="26"/>
@@ -10156,7 +10085,7 @@
           </w:p>
           <w:p>
             <w:pPr>
-              <w:pStyle w:val="ListParagraph"/>
+              <w:pStyle w:val="a7"/>
               <w:numPr>
                 <w:ilvl w:val="0"/>
                 <w:numId w:val="26"/>
@@ -10187,7 +10116,7 @@
           </w:tcPr>
           <w:p>
             <w:pPr>
-              <w:pStyle w:val="ListParagraph"/>
+              <w:pStyle w:val="a7"/>
               <w:numPr>
                 <w:ilvl w:val="0"/>
                 <w:numId w:val="26"/>
@@ -10200,7 +10129,7 @@
           </w:p>
           <w:p>
             <w:pPr>
-              <w:pStyle w:val="ListParagraph"/>
+              <w:pStyle w:val="a7"/>
               <w:numPr>
                 <w:ilvl w:val="0"/>
                 <w:numId w:val="26"/>
@@ -10231,7 +10160,7 @@
           </w:tcPr>
           <w:p>
             <w:pPr>
-              <w:pStyle w:val="ListParagraph"/>
+              <w:pStyle w:val="a7"/>
               <w:numPr>
                 <w:ilvl w:val="0"/>
                 <w:numId w:val="26"/>
@@ -10244,7 +10173,7 @@
           </w:p>
           <w:p>
             <w:pPr>
-              <w:pStyle w:val="ListParagraph"/>
+              <w:pStyle w:val="a7"/>
               <w:numPr>
                 <w:ilvl w:val="0"/>
                 <w:numId w:val="26"/>
@@ -10275,7 +10204,7 @@
           </w:tcPr>
           <w:p>
             <w:pPr>
-              <w:pStyle w:val="ListParagraph"/>
+              <w:pStyle w:val="a7"/>
               <w:numPr>
                 <w:ilvl w:val="0"/>
                 <w:numId w:val="26"/>
@@ -10288,7 +10217,7 @@
           </w:p>
           <w:p>
             <w:pPr>
-              <w:pStyle w:val="ListParagraph"/>
+              <w:pStyle w:val="a7"/>
               <w:numPr>
                 <w:ilvl w:val="0"/>
                 <w:numId w:val="26"/>
@@ -10436,7 +10365,7 @@
           </w:tcPr>
           <w:p>
             <w:pPr>
-              <w:pStyle w:val="ListParagraph"/>
+              <w:pStyle w:val="a7"/>
               <w:numPr>
                 <w:ilvl w:val="0"/>
                 <w:numId w:val="24"/>
@@ -10449,7 +10378,7 @@
           </w:p>
           <w:p>
             <w:pPr>
-              <w:pStyle w:val="ListParagraph"/>
+              <w:pStyle w:val="a7"/>
               <w:numPr>
                 <w:ilvl w:val="0"/>
                 <w:numId w:val="23"/>
@@ -10480,7 +10409,7 @@
           </w:tcPr>
           <w:p>
             <w:pPr>
-              <w:pStyle w:val="ListParagraph"/>
+              <w:pStyle w:val="a7"/>
               <w:numPr>
                 <w:ilvl w:val="0"/>
                 <w:numId w:val="24"/>
@@ -10493,7 +10422,7 @@
           </w:p>
           <w:p>
             <w:pPr>
-              <w:pStyle w:val="ListParagraph"/>
+              <w:pStyle w:val="a7"/>
               <w:numPr>
                 <w:ilvl w:val="0"/>
                 <w:numId w:val="23"/>
@@ -10524,7 +10453,7 @@
           </w:tcPr>
           <w:p>
             <w:pPr>
-              <w:pStyle w:val="ListParagraph"/>
+              <w:pStyle w:val="a7"/>
               <w:numPr>
                 <w:ilvl w:val="0"/>
                 <w:numId w:val="24"/>
@@ -10537,7 +10466,7 @@
           </w:p>
           <w:p>
             <w:pPr>
-              <w:pStyle w:val="ListParagraph"/>
+              <w:pStyle w:val="a7"/>
               <w:numPr>
                 <w:ilvl w:val="0"/>
                 <w:numId w:val="23"/>
@@ -10568,7 +10497,7 @@
           </w:tcPr>
           <w:p>
             <w:pPr>
-              <w:pStyle w:val="ListParagraph"/>
+              <w:pStyle w:val="a7"/>
               <w:numPr>
                 <w:ilvl w:val="0"/>
                 <w:numId w:val="24"/>
@@ -10581,7 +10510,7 @@
           </w:p>
           <w:p>
             <w:pPr>
-              <w:pStyle w:val="ListParagraph"/>
+              <w:pStyle w:val="a7"/>
               <w:numPr>
                 <w:ilvl w:val="0"/>
                 <w:numId w:val="23"/>
@@ -10734,7 +10663,7 @@
           </w:tcPr>
           <w:p>
             <w:pPr>
-              <w:pStyle w:val="ListParagraph"/>
+              <w:pStyle w:val="a7"/>
               <w:numPr>
                 <w:ilvl w:val="0"/>
                 <w:numId w:val="24"/>
@@ -10747,7 +10676,7 @@
           </w:p>
           <w:p>
             <w:pPr>
-              <w:pStyle w:val="ListParagraph"/>
+              <w:pStyle w:val="a7"/>
               <w:numPr>
                 <w:ilvl w:val="0"/>
                 <w:numId w:val="24"/>
@@ -10779,7 +10708,7 @@
           </w:tcPr>
           <w:p>
             <w:pPr>
-              <w:pStyle w:val="ListParagraph"/>
+              <w:pStyle w:val="a7"/>
               <w:numPr>
                 <w:ilvl w:val="0"/>
                 <w:numId w:val="24"/>
@@ -10792,7 +10721,7 @@
           </w:p>
           <w:p>
             <w:pPr>
-              <w:pStyle w:val="ListParagraph"/>
+              <w:pStyle w:val="a7"/>
               <w:numPr>
                 <w:ilvl w:val="0"/>
                 <w:numId w:val="24"/>
@@ -10824,7 +10753,7 @@
           </w:tcPr>
           <w:p>
             <w:pPr>
-              <w:pStyle w:val="ListParagraph"/>
+              <w:pStyle w:val="a7"/>
               <w:numPr>
                 <w:ilvl w:val="0"/>
                 <w:numId w:val="24"/>
@@ -10837,7 +10766,7 @@
           </w:p>
           <w:p>
             <w:pPr>
-              <w:pStyle w:val="ListParagraph"/>
+              <w:pStyle w:val="a7"/>
               <w:numPr>
                 <w:ilvl w:val="0"/>
                 <w:numId w:val="24"/>
@@ -10869,7 +10798,7 @@
           </w:tcPr>
           <w:p>
             <w:pPr>
-              <w:pStyle w:val="ListParagraph"/>
+              <w:pStyle w:val="a7"/>
               <w:numPr>
                 <w:ilvl w:val="0"/>
                 <w:numId w:val="24"/>
@@ -10882,7 +10811,7 @@
           </w:p>
           <w:p>
             <w:pPr>
-              <w:pStyle w:val="ListParagraph"/>
+              <w:pStyle w:val="a7"/>
               <w:numPr>
                 <w:ilvl w:val="0"/>
                 <w:numId w:val="24"/>
@@ -11022,7 +10951,7 @@
           </w:tcPr>
           <w:p>
             <w:pPr>
-              <w:pStyle w:val="ListParagraph"/>
+              <w:pStyle w:val="a7"/>
               <w:numPr>
                 <w:ilvl w:val="0"/>
                 <w:numId w:val="25"/>
@@ -11035,7 +10964,7 @@
           </w:p>
           <w:p>
             <w:pPr>
-              <w:pStyle w:val="ListParagraph"/>
+              <w:pStyle w:val="a7"/>
               <w:numPr>
                 <w:ilvl w:val="0"/>
                 <w:numId w:val="25"/>
@@ -11068,7 +10997,7 @@
           </w:tcPr>
           <w:p>
             <w:pPr>
-              <w:pStyle w:val="ListParagraph"/>
+              <w:pStyle w:val="a7"/>
               <w:numPr>
                 <w:ilvl w:val="0"/>
                 <w:numId w:val="25"/>
@@ -11081,7 +11010,7 @@
           </w:p>
           <w:p>
             <w:pPr>
-              <w:pStyle w:val="ListParagraph"/>
+              <w:pStyle w:val="a7"/>
               <w:numPr>
                 <w:ilvl w:val="0"/>
                 <w:numId w:val="25"/>
@@ -11112,7 +11041,7 @@
           </w:tcPr>
           <w:p>
             <w:pPr>
-              <w:pStyle w:val="ListParagraph"/>
+              <w:pStyle w:val="a7"/>
               <w:numPr>
                 <w:ilvl w:val="0"/>
                 <w:numId w:val="25"/>
@@ -11130,7 +11059,7 @@
           </w:p>
           <w:p>
             <w:pPr>
-              <w:pStyle w:val="ListParagraph"/>
+              <w:pStyle w:val="a7"/>
               <w:numPr>
                 <w:ilvl w:val="0"/>
                 <w:numId w:val="25"/>
@@ -11161,7 +11090,7 @@
           </w:tcPr>
           <w:p>
             <w:pPr>
-              <w:pStyle w:val="ListParagraph"/>
+              <w:pStyle w:val="a7"/>
               <w:numPr>
                 <w:ilvl w:val="0"/>
                 <w:numId w:val="25"/>
@@ -11174,7 +11103,7 @@
           </w:p>
           <w:p>
             <w:pPr>
-              <w:pStyle w:val="ListParagraph"/>
+              <w:pStyle w:val="a7"/>
               <w:numPr>
                 <w:ilvl w:val="0"/>
                 <w:numId w:val="25"/>
@@ -11322,7 +11251,7 @@
           </w:tcPr>
           <w:p>
             <w:pPr>
-              <w:pStyle w:val="ListParagraph"/>
+              <w:pStyle w:val="a7"/>
               <w:numPr>
                 <w:ilvl w:val="0"/>
                 <w:numId w:val="26"/>
@@ -11335,7 +11264,7 @@
           </w:p>
           <w:p>
             <w:pPr>
-              <w:pStyle w:val="ListParagraph"/>
+              <w:pStyle w:val="a7"/>
               <w:numPr>
                 <w:ilvl w:val="0"/>
                 <w:numId w:val="26"/>
@@ -11366,7 +11295,7 @@
           </w:tcPr>
           <w:p>
             <w:pPr>
-              <w:pStyle w:val="ListParagraph"/>
+              <w:pStyle w:val="a7"/>
               <w:numPr>
                 <w:ilvl w:val="0"/>
                 <w:numId w:val="26"/>
@@ -11379,7 +11308,7 @@
           </w:p>
           <w:p>
             <w:pPr>
-              <w:pStyle w:val="ListParagraph"/>
+              <w:pStyle w:val="a7"/>
               <w:numPr>
                 <w:ilvl w:val="0"/>
                 <w:numId w:val="26"/>
@@ -11410,7 +11339,7 @@
           </w:tcPr>
           <w:p>
             <w:pPr>
-              <w:pStyle w:val="ListParagraph"/>
+              <w:pStyle w:val="a7"/>
               <w:numPr>
                 <w:ilvl w:val="0"/>
                 <w:numId w:val="26"/>
@@ -11423,7 +11352,7 @@
           </w:p>
           <w:p>
             <w:pPr>
-              <w:pStyle w:val="ListParagraph"/>
+              <w:pStyle w:val="a7"/>
               <w:numPr>
                 <w:ilvl w:val="0"/>
                 <w:numId w:val="26"/>
@@ -11454,7 +11383,7 @@
           </w:tcPr>
           <w:p>
             <w:pPr>
-              <w:pStyle w:val="ListParagraph"/>
+              <w:pStyle w:val="a7"/>
               <w:numPr>
                 <w:ilvl w:val="0"/>
                 <w:numId w:val="26"/>
@@ -11467,7 +11396,7 @@
           </w:p>
           <w:p>
             <w:pPr>
-              <w:pStyle w:val="ListParagraph"/>
+              <w:pStyle w:val="a7"/>
               <w:numPr>
                 <w:ilvl w:val="0"/>
                 <w:numId w:val="26"/>
@@ -11787,7 +11716,7 @@
     </w:p>
     <w:p>
       <w:pPr>
-        <w:pStyle w:val="Heading1"/>
+        <w:pStyle w:val="1"/>
       </w:pPr>
       <w:bookmarkStart w:id="16" w:name="_Toc167287322"/>
       <w:bookmarkStart w:id="17" w:name="_Toc183181367"/>
@@ -11806,7 +11735,7 @@
     </w:p>
     <w:p>
       <w:pPr>
-        <w:pStyle w:val="NoSpacing"/>
+        <w:pStyle w:val="af1"/>
       </w:pPr>
       <w:r>
         <w:t>В процессе разработки информационной системы для OpenAI применение различных типов диаграмм UML играет ключевую роль. Эти диаграммы не только визуализируют структуру и функциональность системы, но и способствуют выявлению и устранению потенциальных проблем, обеспечивая при этом ясность для всех заинтересованных сторон. Рассмотрим, какие диаграммы UML будут необходимы.</w:t>
@@ -11814,7 +11743,7 @@
     </w:p>
     <w:p>
       <w:pPr>
-        <w:pStyle w:val="Heading1"/>
+        <w:pStyle w:val="1"/>
       </w:pPr>
       <w:bookmarkStart w:id="18" w:name="_Toc183181368"/>
       <w:r>
@@ -11824,7 +11753,7 @@
     </w:p>
     <w:p>
       <w:pPr>
-        <w:pStyle w:val="NoSpacing"/>
+        <w:pStyle w:val="af1"/>
       </w:pPr>
       <w:r>
         <w:t>Построение моделей бизнес-процессов является важным этапом анализа и оптимизации работы предприятия. Оно позволяет структурировать основные операции, выявить ключевые взаимосвязи между участниками процессов, а также определить узкие места и неэффективности.</w:t>
@@ -11832,7 +11761,7 @@
     </w:p>
     <w:p>
       <w:pPr>
-        <w:pStyle w:val="NoSpacing"/>
+        <w:pStyle w:val="af1"/>
       </w:pPr>
       <w:r>
         <w:t>Моделирование способствует формированию четкого представления о текущем состоянии бизнес-процессов и служит основой для их дальнейшего совершенствования, внедрения автоматизации и повышения производительности предприятия.</w:t>
@@ -11840,7 +11769,7 @@
     </w:p>
     <w:p>
       <w:pPr>
-        <w:pStyle w:val="NoSpacing"/>
+        <w:pStyle w:val="af1"/>
       </w:pPr>
       <w:r>
         <w:t xml:space="preserve">На рисунке 13 проиллюстрировано взаимодействие ключевых участников процесса автоматизации развертывания тестовой среды. На диаграмме представлены четыре основных актора: Разработчик, Менеджер, </w:t>
@@ -11909,7 +11838,7 @@
     </w:p>
     <w:p>
       <w:pPr>
-        <w:pStyle w:val="a"/>
+        <w:pStyle w:val="af2"/>
       </w:pPr>
       <w:r>
         <w:t>Рис</w:t>
@@ -11926,7 +11855,7 @@
     </w:p>
     <w:p>
       <w:pPr>
-        <w:pStyle w:val="NoSpacing"/>
+        <w:pStyle w:val="af1"/>
       </w:pPr>
       <w:r>
         <w:t xml:space="preserve">Разработчик передает </w:t>
@@ -11950,7 +11879,7 @@
     </w:p>
     <w:p>
       <w:pPr>
-        <w:pStyle w:val="NoSpacing"/>
+        <w:pStyle w:val="af1"/>
       </w:pPr>
       <w:proofErr w:type="spellStart"/>
       <w:r>
@@ -11979,7 +11908,7 @@
     </w:p>
     <w:p>
       <w:pPr>
-        <w:pStyle w:val="NoSpacing"/>
+        <w:pStyle w:val="af1"/>
       </w:pPr>
       <w:r>
         <w:lastRenderedPageBreak/>
@@ -11988,7 +11917,7 @@
     </w:p>
     <w:p>
       <w:pPr>
-        <w:pStyle w:val="NoSpacing"/>
+        <w:pStyle w:val="af1"/>
       </w:pPr>
       <w:r>
         <w:t>Менеджер использует результаты тестирования для контроля качества и принятия решений о дальнейшем развитии или выпуске продукта.</w:t>
@@ -11996,7 +11925,7 @@
     </w:p>
     <w:p>
       <w:pPr>
-        <w:pStyle w:val="NoSpacing"/>
+        <w:pStyle w:val="af1"/>
       </w:pPr>
       <w:r>
         <w:t>Автоматизация процесса позволяет исключить ручное развертывание, которое было источником ошибок и временных затрат, и повысить общую надежность тестовой среды.</w:t>
@@ -12004,7 +11933,7 @@
     </w:p>
     <w:p>
       <w:pPr>
-        <w:pStyle w:val="NoSpacing"/>
+        <w:pStyle w:val="af1"/>
       </w:pPr>
       <w:r>
         <w:t>Благодаря четкому распределению ролей и внедрению автоматизации достигается повышение скорости развертывания и тестирования продукта, улучшение качества взаимодействия участников и снижение вероятности человеческих ошибок.</w:t>
@@ -12012,7 +11941,7 @@
     </w:p>
     <w:p>
       <w:pPr>
-        <w:pStyle w:val="NoSpacing"/>
+        <w:pStyle w:val="af1"/>
         <w:rPr>
           <w:lang w:val="en-US"/>
         </w:rPr>
@@ -12038,7 +11967,7 @@
     </w:p>
     <w:p>
       <w:pPr>
-        <w:pStyle w:val="NoSpacing"/>
+        <w:pStyle w:val="af1"/>
         <w:ind w:firstLine="0"/>
         <w:jc w:val="center"/>
         <w:rPr>
@@ -12096,7 +12025,7 @@
     </w:p>
     <w:p>
       <w:pPr>
-        <w:pStyle w:val="a"/>
+        <w:pStyle w:val="af2"/>
       </w:pPr>
       <w:r>
         <w:t>Рис. 14. Классы системы для разработки нейросетей</w:t>
@@ -12104,7 +12033,7 @@
     </w:p>
     <w:p>
       <w:pPr>
-        <w:pStyle w:val="NoSpacing"/>
+        <w:pStyle w:val="af1"/>
         <w:ind w:firstLine="0"/>
       </w:pPr>
       <w:r>
@@ -12150,7 +12079,7 @@
     </w:p>
     <w:p>
       <w:pPr>
-        <w:pStyle w:val="NoSpacing"/>
+        <w:pStyle w:val="af1"/>
         <w:numPr>
           <w:ilvl w:val="0"/>
           <w:numId w:val="48"/>
@@ -12172,7 +12101,7 @@
     </w:p>
     <w:p>
       <w:pPr>
-        <w:pStyle w:val="NoSpacing"/>
+        <w:pStyle w:val="af1"/>
         <w:numPr>
           <w:ilvl w:val="0"/>
           <w:numId w:val="48"/>
@@ -12216,7 +12145,7 @@
     </w:p>
     <w:p>
       <w:pPr>
-        <w:pStyle w:val="NoSpacing"/>
+        <w:pStyle w:val="af1"/>
         <w:numPr>
           <w:ilvl w:val="0"/>
           <w:numId w:val="48"/>
@@ -12243,7 +12172,7 @@
     </w:p>
     <w:p>
       <w:pPr>
-        <w:pStyle w:val="NoSpacing"/>
+        <w:pStyle w:val="af1"/>
         <w:numPr>
           <w:ilvl w:val="0"/>
           <w:numId w:val="48"/>
@@ -12270,7 +12199,7 @@
     </w:p>
     <w:p>
       <w:pPr>
-        <w:pStyle w:val="NoSpacing"/>
+        <w:pStyle w:val="af1"/>
         <w:numPr>
           <w:ilvl w:val="0"/>
           <w:numId w:val="48"/>
@@ -12300,7 +12229,7 @@
     </w:p>
     <w:p>
       <w:pPr>
-        <w:pStyle w:val="NoSpacing"/>
+        <w:pStyle w:val="af1"/>
       </w:pPr>
       <w:r>
         <w:t>Помимо серверов, диаграмма включает вспомогательные классы, такие как Список изменений, Исходный код, Документация, которые обеспечивают процесс автоматизации</w:t>
@@ -12314,7 +12243,7 @@
     </w:p>
     <w:p>
       <w:pPr>
-        <w:pStyle w:val="NoSpacing"/>
+        <w:pStyle w:val="af1"/>
       </w:pPr>
       <w:r>
         <w:t>Рисунок</w:t>
@@ -12331,11 +12260,629 @@
     </w:p>
     <w:p>
       <w:pPr>
-        <w:pStyle w:val="NoSpacing"/>
+        <w:pStyle w:val="af1"/>
+      </w:pPr>
+    </w:p>
+    <w:p>
+      <w:pPr>
+        <w:pStyle w:val="af1"/>
+      </w:pPr>
+      <w:r>
+        <w:lastRenderedPageBreak/>
+        <w:t>С</w:t>
+      </w:r>
+      <w:r>
+        <w:t>остояни</w:t>
+      </w:r>
+      <w:r>
+        <w:t xml:space="preserve">я </w:t>
+      </w:r>
+      <w:r>
+        <w:t>процесса</w:t>
+      </w:r>
+      <w:r>
+        <w:t>, представленн</w:t>
+      </w:r>
+      <w:r>
+        <w:t>ы</w:t>
+      </w:r>
+      <w:r>
+        <w:t xml:space="preserve">е </w:t>
+      </w:r>
+      <w:r>
+        <w:t>на рисунке 15, описыва</w:t>
+      </w:r>
+      <w:r>
+        <w:t>ю</w:t>
+      </w:r>
+      <w:r>
+        <w:t xml:space="preserve">т процесс автоматизированного развертывания тестовой среды. Он отражает взаимодействие между ключевыми участниками процесса, такими как разработчик, </w:t>
+      </w:r>
+      <w:proofErr w:type="spellStart"/>
+      <w:r>
+        <w:t>DevOps</w:t>
+      </w:r>
+      <w:proofErr w:type="spellEnd"/>
+      <w:r>
+        <w:t>, тестировщик и система автоматизации, а также основные этапы, решения и ветвления, возникающие в ходе выполнения операций.</w:t>
+      </w:r>
+    </w:p>
+    <w:p>
+      <w:pPr>
+        <w:pStyle w:val="af1"/>
         <w:ind w:firstLine="0"/>
       </w:pPr>
     </w:p>
-    <w:p/>
+    <w:p>
+      <w:pPr>
+        <w:ind w:left="-1134"/>
+        <w:jc w:val="center"/>
+      </w:pPr>
+      <w:r>
+        <w:drawing>
+          <wp:inline distT="0" distB="0" distL="0" distR="0" wp14:anchorId="678E4315" wp14:editId="748DB179">
+            <wp:extent cx="7315200" cy="4136065"/>
+            <wp:effectExtent l="0" t="0" r="0" b="0"/>
+            <wp:docPr id="139075354" name="Рисунок 1"/>
+            <wp:cNvGraphicFramePr>
+              <a:graphicFrameLocks xmlns:a="http://schemas.openxmlformats.org/drawingml/2006/main" noChangeAspect="1"/>
+            </wp:cNvGraphicFramePr>
+            <a:graphic xmlns:a="http://schemas.openxmlformats.org/drawingml/2006/main">
+              <a:graphicData uri="http://schemas.openxmlformats.org/drawingml/2006/picture">
+                <pic:pic xmlns:pic="http://schemas.openxmlformats.org/drawingml/2006/picture">
+                  <pic:nvPicPr>
+                    <pic:cNvPr id="139075354" name=""/>
+                    <pic:cNvPicPr/>
+                  </pic:nvPicPr>
+                  <pic:blipFill>
+                    <a:blip r:embed="rId31"/>
+                    <a:stretch>
+                      <a:fillRect/>
+                    </a:stretch>
+                  </pic:blipFill>
+                  <pic:spPr>
+                    <a:xfrm>
+                      <a:off x="0" y="0"/>
+                      <a:ext cx="7350425" cy="4155981"/>
+                    </a:xfrm>
+                    <a:prstGeom prst="rect">
+                      <a:avLst/>
+                    </a:prstGeom>
+                  </pic:spPr>
+                </pic:pic>
+              </a:graphicData>
+            </a:graphic>
+          </wp:inline>
+        </w:drawing>
+      </w:r>
+    </w:p>
+    <w:p>
+      <w:pPr>
+        <w:pStyle w:val="af2"/>
+      </w:pPr>
+      <w:r>
+        <w:t xml:space="preserve">Рис. 15. </w:t>
+      </w:r>
+      <w:r>
+        <w:t>Последовательность процесса развертывания и тестирования модели нейросети</w:t>
+      </w:r>
+    </w:p>
+    <w:p>
+      <w:pPr>
+        <w:pStyle w:val="af1"/>
+        <w:ind w:firstLine="0"/>
+      </w:pPr>
+      <w:r>
+        <w:t>На диаграмме выделены следующие этапы и их взаимосвязи:</w:t>
+      </w:r>
+    </w:p>
+    <w:p>
+      <w:pPr>
+        <w:pStyle w:val="af1"/>
+      </w:pPr>
+      <w:r>
+        <w:t>Разработчик отправляет запрос на развертывание, который поступает в систему автоматизации.</w:t>
+      </w:r>
+      <w:r>
+        <w:t xml:space="preserve"> </w:t>
+      </w:r>
+      <w:r>
+        <w:t xml:space="preserve">Система проверяет доступность сервера. В случае недоступности сервер либо перезапускается автоматически, либо инициируется уведомление </w:t>
+      </w:r>
+      <w:proofErr w:type="spellStart"/>
+      <w:r>
+        <w:t>DevOps</w:t>
+      </w:r>
+      <w:proofErr w:type="spellEnd"/>
+      <w:r>
+        <w:t xml:space="preserve"> для устранения проблемы.</w:t>
+      </w:r>
+    </w:p>
+    <w:p>
+      <w:pPr>
+        <w:pStyle w:val="af1"/>
+      </w:pPr>
+      <w:r>
+        <w:lastRenderedPageBreak/>
+        <w:t>База данных развёртывается первой, так как на ней основываются остальные компоненты.</w:t>
+      </w:r>
+      <w:r>
+        <w:t xml:space="preserve"> </w:t>
+      </w:r>
+      <w:r>
+        <w:t xml:space="preserve">Затем развёртываются </w:t>
+      </w:r>
+      <w:proofErr w:type="spellStart"/>
+      <w:r>
+        <w:t>backend</w:t>
+      </w:r>
+      <w:proofErr w:type="spellEnd"/>
+      <w:r>
+        <w:t xml:space="preserve"> и </w:t>
+      </w:r>
+      <w:proofErr w:type="spellStart"/>
+      <w:r>
+        <w:t>frontend</w:t>
+      </w:r>
+      <w:proofErr w:type="spellEnd"/>
+      <w:r>
+        <w:t>, обеспечивающие основную функциональность системы.</w:t>
+      </w:r>
+      <w:r>
+        <w:t xml:space="preserve"> </w:t>
+      </w:r>
+      <w:r>
+        <w:t>Если в процессе используются модели машинного обучения, они также загружаются и настраиваются.</w:t>
+      </w:r>
+      <w:r>
+        <w:t xml:space="preserve"> </w:t>
+      </w:r>
+      <w:r>
+        <w:t>Система запускает автоматические тесты. В зависимости от их результатов</w:t>
+      </w:r>
+      <w:r>
+        <w:t xml:space="preserve"> </w:t>
+      </w:r>
+      <w:r>
+        <w:t>тест</w:t>
+      </w:r>
+      <w:r>
+        <w:t>ов</w:t>
+      </w:r>
+      <w:r>
+        <w:t>, формируется отчёт с результатами</w:t>
+      </w:r>
+      <w:r>
+        <w:t>: е</w:t>
+      </w:r>
+      <w:r>
+        <w:t>сли тесты провалены</w:t>
+      </w:r>
+      <w:r>
+        <w:t xml:space="preserve"> - </w:t>
+      </w:r>
+      <w:r>
+        <w:t>в отчёт включается список ошибок.</w:t>
+      </w:r>
+    </w:p>
+    <w:p>
+      <w:pPr>
+        <w:pStyle w:val="af1"/>
+      </w:pPr>
+      <w:r>
+        <w:t>Итоговый отчёт направляется разработчику и менеджеру для анализа. При необходимости инициируются дополнительные действия по исправлению ошибок.</w:t>
+      </w:r>
+    </w:p>
+    <w:p>
+      <w:pPr>
+        <w:pStyle w:val="af1"/>
+      </w:pPr>
+      <w:r>
+        <w:t xml:space="preserve">Описание последовательности действий при развертывании и тестировании модели показало </w:t>
+      </w:r>
+      <w:r>
+        <w:t>упорядоченность процессов автоматизированного развертывания тестовой среды и тесную взаимосвязь между участниками. Чёткая структура процессов и использование автоматических проверок позволяют минимизировать ошибки, ускорить развертывание и повысить общую эффективность тестирования. Выделенные узлы решений и ветвления подчеркивают гибкость системы и её готовность к обработке исключительных ситуаций.</w:t>
+      </w:r>
+    </w:p>
+    <w:p>
+      <w:pPr>
+        <w:pStyle w:val="af1"/>
+      </w:pPr>
+      <w:r>
+        <w:t>На</w:t>
+      </w:r>
+      <w:r>
+        <w:t xml:space="preserve"> рисунке 16 отраж</w:t>
+      </w:r>
+      <w:r>
+        <w:t xml:space="preserve">ен </w:t>
+      </w:r>
+      <w:r>
+        <w:t xml:space="preserve">процесс автоматизированного развертывания тестовой среды, </w:t>
+      </w:r>
+      <w:r>
+        <w:t xml:space="preserve">с </w:t>
+      </w:r>
+      <w:r>
+        <w:t>распредел</w:t>
+      </w:r>
+      <w:r>
+        <w:t xml:space="preserve">ением </w:t>
+      </w:r>
+      <w:r>
+        <w:t>действи</w:t>
+      </w:r>
+      <w:r>
+        <w:t xml:space="preserve">й </w:t>
+      </w:r>
+      <w:r>
+        <w:t xml:space="preserve">между основными участниками. Каждая </w:t>
+      </w:r>
+      <w:r>
+        <w:t>«</w:t>
+      </w:r>
+      <w:r>
+        <w:t>дорожка</w:t>
+      </w:r>
+      <w:r>
+        <w:t>»</w:t>
+      </w:r>
+      <w:r>
+        <w:t xml:space="preserve"> соответствует роли, задействованной в процессе, и включает её ключевые задачи. Этот подход позволяет наглядно показать порядок выполнения действий, их взаимосвязи и точки принятия решений.</w:t>
+      </w:r>
+    </w:p>
+    <w:p>
+      <w:pPr>
+        <w:pStyle w:val="af1"/>
+        <w:ind w:hanging="567"/>
+      </w:pPr>
+      <w:r>
+        <w:lastRenderedPageBreak/>
+        <w:drawing>
+          <wp:inline distT="0" distB="0" distL="0" distR="0" wp14:anchorId="57FDC2A3" wp14:editId="14E8E4C6">
+            <wp:extent cx="6734175" cy="4886325"/>
+            <wp:effectExtent l="0" t="0" r="9525" b="9525"/>
+            <wp:docPr id="313397559" name="Рисунок 1"/>
+            <wp:cNvGraphicFramePr>
+              <a:graphicFrameLocks xmlns:a="http://schemas.openxmlformats.org/drawingml/2006/main" noChangeAspect="1"/>
+            </wp:cNvGraphicFramePr>
+            <a:graphic xmlns:a="http://schemas.openxmlformats.org/drawingml/2006/main">
+              <a:graphicData uri="http://schemas.openxmlformats.org/drawingml/2006/picture">
+                <pic:pic xmlns:pic="http://schemas.openxmlformats.org/drawingml/2006/picture">
+                  <pic:nvPicPr>
+                    <pic:cNvPr id="313397559" name=""/>
+                    <pic:cNvPicPr/>
+                  </pic:nvPicPr>
+                  <pic:blipFill>
+                    <a:blip r:embed="rId32"/>
+                    <a:stretch>
+                      <a:fillRect/>
+                    </a:stretch>
+                  </pic:blipFill>
+                  <pic:spPr>
+                    <a:xfrm>
+                      <a:off x="0" y="0"/>
+                      <a:ext cx="6734175" cy="4886325"/>
+                    </a:xfrm>
+                    <a:prstGeom prst="rect">
+                      <a:avLst/>
+                    </a:prstGeom>
+                  </pic:spPr>
+                </pic:pic>
+              </a:graphicData>
+            </a:graphic>
+          </wp:inline>
+        </w:drawing>
+      </w:r>
+    </w:p>
+    <w:p>
+      <w:pPr>
+        <w:pStyle w:val="af2"/>
+      </w:pPr>
+      <w:r>
+        <w:t>Рис. 16. Процесс развертывания и тестирования с выделенными зонами ответственности</w:t>
+      </w:r>
+    </w:p>
+    <w:p>
+      <w:pPr>
+        <w:pStyle w:val="af1"/>
+        <w:ind w:firstLine="0"/>
+      </w:pPr>
+      <w:r>
+        <w:t>Разработчик инициирует процесс, отправляя запрос на развертывание, а затем ожидает результатов тестирования. Кроме того, он загружает необходимые данные, включая исходный код, список изменений и документацию.</w:t>
+      </w:r>
+    </w:p>
+    <w:p>
+      <w:pPr>
+        <w:pStyle w:val="af1"/>
+      </w:pPr>
+      <w:r>
+        <w:rPr>
+          <w:lang w:val="en-US"/>
+        </w:rPr>
+        <w:t>DevOps</w:t>
+      </w:r>
+      <w:r>
+        <w:t xml:space="preserve"> выполняет основной набор операций, включая проверку состояния сервера, установку зависимостей, развёртывание компонентов (база данных, </w:t>
+      </w:r>
+      <w:r>
+        <w:rPr>
+          <w:lang w:val="en-US"/>
+        </w:rPr>
+        <w:t>backend</w:t>
+      </w:r>
+      <w:r>
+        <w:t xml:space="preserve">, </w:t>
+      </w:r>
+      <w:r>
+        <w:rPr>
+          <w:lang w:val="en-US"/>
+        </w:rPr>
+        <w:t>frontend</w:t>
+      </w:r>
+      <w:r>
+        <w:t>, модель) и запуск тестов. После завершения тестирования система формирует отчёт и отправляет его участникам.</w:t>
+      </w:r>
+      <w:r>
+        <w:t xml:space="preserve"> Также,</w:t>
+      </w:r>
+      <w:r>
+        <w:t xml:space="preserve"> в случае обнаружения проблем с сервером</w:t>
+      </w:r>
+      <w:r>
+        <w:t>, о</w:t>
+      </w:r>
+      <w:r>
+        <w:t>н отвечает за перезапуск сервера, устранение ошибок</w:t>
+      </w:r>
+      <w:r>
+        <w:t>.</w:t>
+      </w:r>
+    </w:p>
+    <w:p>
+      <w:pPr>
+        <w:pStyle w:val="af1"/>
+      </w:pPr>
+      <w:r>
+        <w:lastRenderedPageBreak/>
+        <w:t>Тестировщик</w:t>
+      </w:r>
+      <w:r>
+        <w:t xml:space="preserve"> получает результаты тестирования и анализирует их. Если обнаружены критические ошибки, он уведомляет разработчика и менеджера.</w:t>
+      </w:r>
+    </w:p>
+    <w:p>
+      <w:pPr>
+        <w:pStyle w:val="af1"/>
+      </w:pPr>
+      <w:r>
+        <w:t>Менеджер</w:t>
+      </w:r>
+      <w:r>
+        <w:t xml:space="preserve"> получает итоговый отчёт о тестировании и принимает решение о дальнейших действиях: утверждение готовой версии или инициирование исправлений.</w:t>
+      </w:r>
+    </w:p>
+    <w:p>
+      <w:pPr>
+        <w:pStyle w:val="af1"/>
+      </w:pPr>
+      <w:r>
+        <w:t>Если сервер недоступен, процесс приостанавливается для устранения проблемы.</w:t>
+      </w:r>
+      <w:r>
+        <w:t xml:space="preserve"> </w:t>
+      </w:r>
+      <w:r>
+        <w:t>В случае ошибок развертывания система уведомляет разработчика для устранения проблем.</w:t>
+      </w:r>
+      <w:r>
+        <w:t xml:space="preserve"> </w:t>
+      </w:r>
+      <w:r>
+        <w:t>При обнаружении ошибок система генерирует отчёт с их описанием, который используется для исправления.</w:t>
+      </w:r>
+    </w:p>
+    <w:p>
+      <w:pPr>
+        <w:pStyle w:val="af1"/>
+      </w:pPr>
+      <w:r>
+        <w:t>Выше были</w:t>
+      </w:r>
+      <w:r>
+        <w:t xml:space="preserve"> </w:t>
+      </w:r>
+      <w:r>
+        <w:t>про</w:t>
+      </w:r>
+      <w:r>
+        <w:t>демонстрир</w:t>
+      </w:r>
+      <w:r>
+        <w:t xml:space="preserve">ован и описан </w:t>
+      </w:r>
+      <w:r>
+        <w:t>структурированный процесс автоматизированного развертывания тестовой среды и его распределение между участниками. Чёткое разграничение обязанностей обеспечивает прозрачность процесса, уменьшает вероятность ошибок и ускоряет выполнение задач. Этот подход также позволяет быстро реагировать на возникновение проблем, повышая общую эффективность автоматизации.</w:t>
+      </w:r>
+    </w:p>
+    <w:p>
+      <w:pPr>
+        <w:pStyle w:val="af1"/>
+      </w:pPr>
+      <w:r>
+        <w:t xml:space="preserve">Рисунок </w:t>
+      </w:r>
+      <w:r>
+        <w:t>последовательностей информационных сигналов, представленн</w:t>
+      </w:r>
+      <w:r>
+        <w:t>ый</w:t>
+      </w:r>
+      <w:r>
+        <w:t xml:space="preserve"> на рисунке 17, отображает обмен сообщениями между ключевыми участниками процесса автоматизированного развертывания тестовой среды. Внимание уделяется исключительно передаче информационных сигналов, что позволяет сосредоточиться на коммуникации и взаимодействии ролей без детализации выполняемых действий.</w:t>
+      </w:r>
+    </w:p>
+    <w:p>
+      <w:pPr>
+        <w:pStyle w:val="af1"/>
+        <w:ind w:hanging="426"/>
+      </w:pPr>
+      <w:r>
+        <w:lastRenderedPageBreak/>
+        <w:drawing>
+          <wp:inline distT="0" distB="0" distL="0" distR="0" wp14:anchorId="1DAAE967" wp14:editId="6BB448C2">
+            <wp:extent cx="6367895" cy="4003040"/>
+            <wp:effectExtent l="0" t="0" r="0" b="0"/>
+            <wp:docPr id="1870286918" name="Рисунок 1"/>
+            <wp:cNvGraphicFramePr>
+              <a:graphicFrameLocks xmlns:a="http://schemas.openxmlformats.org/drawingml/2006/main" noChangeAspect="1"/>
+            </wp:cNvGraphicFramePr>
+            <a:graphic xmlns:a="http://schemas.openxmlformats.org/drawingml/2006/main">
+              <a:graphicData uri="http://schemas.openxmlformats.org/drawingml/2006/picture">
+                <pic:pic xmlns:pic="http://schemas.openxmlformats.org/drawingml/2006/picture">
+                  <pic:nvPicPr>
+                    <pic:cNvPr id="1870286918" name=""/>
+                    <pic:cNvPicPr/>
+                  </pic:nvPicPr>
+                  <pic:blipFill>
+                    <a:blip r:embed="rId33"/>
+                    <a:stretch>
+                      <a:fillRect/>
+                    </a:stretch>
+                  </pic:blipFill>
+                  <pic:spPr>
+                    <a:xfrm>
+                      <a:off x="0" y="0"/>
+                      <a:ext cx="6369476" cy="4004034"/>
+                    </a:xfrm>
+                    <a:prstGeom prst="rect">
+                      <a:avLst/>
+                    </a:prstGeom>
+                  </pic:spPr>
+                </pic:pic>
+              </a:graphicData>
+            </a:graphic>
+          </wp:inline>
+        </w:drawing>
+      </w:r>
+    </w:p>
+    <w:p>
+      <w:pPr>
+        <w:pStyle w:val="af2"/>
+      </w:pPr>
+      <w:r>
+        <w:t>Рис. 17. Последовательность информационных сообщений в процессе развертывания и тестирования модели</w:t>
+      </w:r>
+    </w:p>
+    <w:p>
+      <w:pPr>
+        <w:pStyle w:val="af1"/>
+      </w:pPr>
+      <w:r>
+        <w:t xml:space="preserve">На диаграмме представлены пять основных участников: разработчик, </w:t>
+      </w:r>
+      <w:proofErr w:type="spellStart"/>
+      <w:r>
+        <w:t>DevOps</w:t>
+      </w:r>
+      <w:proofErr w:type="spellEnd"/>
+      <w:r>
+        <w:t>, тестировщик и менеджер. Их взаимодействие описано через отправку и получение сообщений, отражающих ключевые этапы процесса:</w:t>
+      </w:r>
+    </w:p>
+    <w:p>
+      <w:pPr>
+        <w:pStyle w:val="af1"/>
+      </w:pPr>
+      <w:r>
+        <w:t>Разработчик отправляет запрос на развертывание, включая данные об исходном коде, списке изменений и документации.</w:t>
+      </w:r>
+      <w:r>
+        <w:t xml:space="preserve">  </w:t>
+      </w:r>
+      <w:r>
+        <w:t xml:space="preserve">Если сервер недоступен, отправляется уведомление </w:t>
+      </w:r>
+      <w:proofErr w:type="spellStart"/>
+      <w:r>
+        <w:t>DevOps</w:t>
+      </w:r>
+      <w:proofErr w:type="spellEnd"/>
+      <w:r>
+        <w:t>, который принимает меры для восстановления.</w:t>
+      </w:r>
+      <w:r>
+        <w:t xml:space="preserve"> </w:t>
+      </w:r>
+      <w:r>
+        <w:rPr>
+          <w:lang w:val="en-US"/>
+        </w:rPr>
+        <w:t>DevOps</w:t>
+      </w:r>
+      <w:r>
+        <w:t xml:space="preserve"> поэтапно разворачивает базу данных, </w:t>
+      </w:r>
+      <w:proofErr w:type="spellStart"/>
+      <w:r>
+        <w:t>backend</w:t>
+      </w:r>
+      <w:proofErr w:type="spellEnd"/>
+      <w:r>
+        <w:t xml:space="preserve">, </w:t>
+      </w:r>
+      <w:proofErr w:type="spellStart"/>
+      <w:r>
+        <w:t>frontend</w:t>
+      </w:r>
+      <w:proofErr w:type="spellEnd"/>
+      <w:r>
+        <w:t xml:space="preserve"> и модель. После успешного выполнения каждого этапа он подтверждает его завершение.</w:t>
+      </w:r>
+    </w:p>
+    <w:p>
+      <w:pPr>
+        <w:pStyle w:val="af1"/>
+      </w:pPr>
+      <w:r>
+        <w:t>После завершения развертывания тестировщик получает уведомление о готовности среды и запускает тесты. Результаты тестирования передаются системе автоматизации, которая формирует отчёт.</w:t>
+      </w:r>
+      <w:r>
+        <w:t xml:space="preserve"> Тестировщик, используя систему,</w:t>
+      </w:r>
+      <w:r>
+        <w:t xml:space="preserve"> передаёт итоговый отчёт разработчику и менеджеру. Если тестировщик обнаруживает критические </w:t>
+      </w:r>
+      <w:r>
+        <w:lastRenderedPageBreak/>
+        <w:t>ошибки, он отправляет дополнительное сообщение разработчику для исправления.</w:t>
+      </w:r>
+    </w:p>
+    <w:p>
+      <w:pPr>
+        <w:pStyle w:val="af1"/>
+      </w:pPr>
+      <w:r>
+        <w:t>П</w:t>
+      </w:r>
+      <w:r>
+        <w:t>оследовательност</w:t>
+      </w:r>
+      <w:r>
+        <w:t>ь</w:t>
+      </w:r>
+      <w:r>
+        <w:t xml:space="preserve"> информационных сигналов на рисунке 17 демонстрирует чёткий порядок передачи сообщений между участниками, обеспечивая прозрачность коммуникации на всех этапах процесса. Такой подход позволяет минимизировать вероятность ошибок, ускорить обработку информации и повысить согласованность действий между разработчиком, </w:t>
+      </w:r>
+      <w:proofErr w:type="spellStart"/>
+      <w:r>
+        <w:t>DevOps</w:t>
+      </w:r>
+      <w:proofErr w:type="spellEnd"/>
+      <w:r>
+        <w:t>, тестировщиком и менеджером.</w:t>
+      </w:r>
+    </w:p>
     <w:sectPr>
       <w:pgSz w:w="11906" w:h="16838"/>
       <w:pgMar w:top="1440" w:right="1440" w:bottom="1440" w:left="1440" w:header="708" w:footer="708" w:gutter="0"/>
@@ -13897,6 +14444,119 @@
     </w:lvl>
   </w:abstractNum>
   <w:abstractNum w:abstractNumId="14" w15:restartNumberingAfterBreak="0">
+    <w:nsid w:val="27521C41"/>
+    <w:multiLevelType w:val="multilevel"/>
+    <w:tmpl w:val="4B0C8824"/>
+    <w:lvl w:ilvl="0">
+      <w:start w:val="1"/>
+      <w:numFmt w:val="decimal"/>
+      <w:lvlText w:val="%1."/>
+      <w:lvlJc w:val="left"/>
+      <w:pPr>
+        <w:tabs>
+          <w:tab w:val="num" w:pos="720"/>
+        </w:tabs>
+        <w:ind w:left="720" w:hanging="360"/>
+      </w:pPr>
+    </w:lvl>
+    <w:lvl w:ilvl="1" w:tentative="1">
+      <w:start w:val="1"/>
+      <w:numFmt w:val="decimal"/>
+      <w:lvlText w:val="%2."/>
+      <w:lvlJc w:val="left"/>
+      <w:pPr>
+        <w:tabs>
+          <w:tab w:val="num" w:pos="1440"/>
+        </w:tabs>
+        <w:ind w:left="1440" w:hanging="360"/>
+      </w:pPr>
+    </w:lvl>
+    <w:lvl w:ilvl="2" w:tentative="1">
+      <w:start w:val="1"/>
+      <w:numFmt w:val="decimal"/>
+      <w:lvlText w:val="%3."/>
+      <w:lvlJc w:val="left"/>
+      <w:pPr>
+        <w:tabs>
+          <w:tab w:val="num" w:pos="2160"/>
+        </w:tabs>
+        <w:ind w:left="2160" w:hanging="360"/>
+      </w:pPr>
+    </w:lvl>
+    <w:lvl w:ilvl="3" w:tentative="1">
+      <w:start w:val="1"/>
+      <w:numFmt w:val="decimal"/>
+      <w:lvlText w:val="%4."/>
+      <w:lvlJc w:val="left"/>
+      <w:pPr>
+        <w:tabs>
+          <w:tab w:val="num" w:pos="2880"/>
+        </w:tabs>
+        <w:ind w:left="2880" w:hanging="360"/>
+      </w:pPr>
+    </w:lvl>
+    <w:lvl w:ilvl="4" w:tentative="1">
+      <w:start w:val="1"/>
+      <w:numFmt w:val="decimal"/>
+      <w:lvlText w:val="%5."/>
+      <w:lvlJc w:val="left"/>
+      <w:pPr>
+        <w:tabs>
+          <w:tab w:val="num" w:pos="3600"/>
+        </w:tabs>
+        <w:ind w:left="3600" w:hanging="360"/>
+      </w:pPr>
+    </w:lvl>
+    <w:lvl w:ilvl="5" w:tentative="1">
+      <w:start w:val="1"/>
+      <w:numFmt w:val="decimal"/>
+      <w:lvlText w:val="%6."/>
+      <w:lvlJc w:val="left"/>
+      <w:pPr>
+        <w:tabs>
+          <w:tab w:val="num" w:pos="4320"/>
+        </w:tabs>
+        <w:ind w:left="4320" w:hanging="360"/>
+      </w:pPr>
+    </w:lvl>
+    <w:lvl w:ilvl="6" w:tentative="1">
+      <w:start w:val="1"/>
+      <w:numFmt w:val="decimal"/>
+      <w:lvlText w:val="%7."/>
+      <w:lvlJc w:val="left"/>
+      <w:pPr>
+        <w:tabs>
+          <w:tab w:val="num" w:pos="5040"/>
+        </w:tabs>
+        <w:ind w:left="5040" w:hanging="360"/>
+      </w:pPr>
+    </w:lvl>
+    <w:lvl w:ilvl="7" w:tentative="1">
+      <w:start w:val="1"/>
+      <w:numFmt w:val="decimal"/>
+      <w:lvlText w:val="%8."/>
+      <w:lvlJc w:val="left"/>
+      <w:pPr>
+        <w:tabs>
+          <w:tab w:val="num" w:pos="5760"/>
+        </w:tabs>
+        <w:ind w:left="5760" w:hanging="360"/>
+      </w:pPr>
+    </w:lvl>
+    <w:lvl w:ilvl="8" w:tentative="1">
+      <w:start w:val="1"/>
+      <w:numFmt w:val="decimal"/>
+      <w:lvlText w:val="%9."/>
+      <w:lvlJc w:val="left"/>
+      <w:pPr>
+        <w:tabs>
+          <w:tab w:val="num" w:pos="6480"/>
+        </w:tabs>
+        <w:ind w:left="6480" w:hanging="360"/>
+      </w:pPr>
+    </w:lvl>
+  </w:abstractNum>
+  <w:abstractNum w:abstractNumId="15" w15:restartNumberingAfterBreak="0">
     <w:nsid w:val="2BFC18A5"/>
     <w:multiLevelType w:val="hybridMultilevel"/>
     <w:tmpl w:val="7208F6B8"/>
@@ -14009,7 +14669,7 @@
       </w:rPr>
     </w:lvl>
   </w:abstractNum>
-  <w:abstractNum w:abstractNumId="15" w15:restartNumberingAfterBreak="0">
+  <w:abstractNum w:abstractNumId="16" w15:restartNumberingAfterBreak="0">
     <w:nsid w:val="2D321516"/>
     <w:multiLevelType w:val="hybridMultilevel"/>
     <w:tmpl w:val="4E963FE0"/>
@@ -14122,7 +14782,7 @@
       </w:rPr>
     </w:lvl>
   </w:abstractNum>
-  <w:abstractNum w:abstractNumId="16" w15:restartNumberingAfterBreak="0">
+  <w:abstractNum w:abstractNumId="17" w15:restartNumberingAfterBreak="0">
     <w:nsid w:val="2FD9573B"/>
     <w:multiLevelType w:val="multilevel"/>
     <w:tmpl w:val="51F232F0"/>
@@ -14239,7 +14899,7 @@
       </w:pPr>
     </w:lvl>
   </w:abstractNum>
-  <w:abstractNum w:abstractNumId="17" w15:restartNumberingAfterBreak="0">
+  <w:abstractNum w:abstractNumId="18" w15:restartNumberingAfterBreak="0">
     <w:nsid w:val="32227918"/>
     <w:multiLevelType w:val="hybridMultilevel"/>
     <w:tmpl w:val="F1D07C74"/>
@@ -14352,7 +15012,7 @@
       </w:rPr>
     </w:lvl>
   </w:abstractNum>
-  <w:abstractNum w:abstractNumId="18" w15:restartNumberingAfterBreak="0">
+  <w:abstractNum w:abstractNumId="19" w15:restartNumberingAfterBreak="0">
     <w:nsid w:val="342D564C"/>
     <w:multiLevelType w:val="multilevel"/>
     <w:tmpl w:val="B518DE60"/>
@@ -14501,7 +15161,7 @@
       </w:rPr>
     </w:lvl>
   </w:abstractNum>
-  <w:abstractNum w:abstractNumId="19" w15:restartNumberingAfterBreak="0">
+  <w:abstractNum w:abstractNumId="20" w15:restartNumberingAfterBreak="0">
     <w:nsid w:val="355C57A2"/>
     <w:multiLevelType w:val="hybridMultilevel"/>
     <w:tmpl w:val="58E0E366"/>
@@ -14587,7 +15247,7 @@
       </w:pPr>
     </w:lvl>
   </w:abstractNum>
-  <w:abstractNum w:abstractNumId="20" w15:restartNumberingAfterBreak="0">
+  <w:abstractNum w:abstractNumId="21" w15:restartNumberingAfterBreak="0">
     <w:nsid w:val="399970D0"/>
     <w:multiLevelType w:val="multilevel"/>
     <w:tmpl w:val="4174803A"/>
@@ -14736,7 +15396,7 @@
       </w:rPr>
     </w:lvl>
   </w:abstractNum>
-  <w:abstractNum w:abstractNumId="21" w15:restartNumberingAfterBreak="0">
+  <w:abstractNum w:abstractNumId="22" w15:restartNumberingAfterBreak="0">
     <w:nsid w:val="3B904398"/>
     <w:multiLevelType w:val="multilevel"/>
     <w:tmpl w:val="E70E893A"/>
@@ -14853,7 +15513,7 @@
       </w:pPr>
     </w:lvl>
   </w:abstractNum>
-  <w:abstractNum w:abstractNumId="22" w15:restartNumberingAfterBreak="0">
+  <w:abstractNum w:abstractNumId="23" w15:restartNumberingAfterBreak="0">
     <w:nsid w:val="3CCA58D2"/>
     <w:multiLevelType w:val="multilevel"/>
     <w:tmpl w:val="4EAED854"/>
@@ -15002,7 +15662,7 @@
       </w:rPr>
     </w:lvl>
   </w:abstractNum>
-  <w:abstractNum w:abstractNumId="23" w15:restartNumberingAfterBreak="0">
+  <w:abstractNum w:abstractNumId="24" w15:restartNumberingAfterBreak="0">
     <w:nsid w:val="41A7579B"/>
     <w:multiLevelType w:val="multilevel"/>
     <w:tmpl w:val="34CA91C4"/>
@@ -15151,7 +15811,7 @@
       </w:rPr>
     </w:lvl>
   </w:abstractNum>
-  <w:abstractNum w:abstractNumId="24" w15:restartNumberingAfterBreak="0">
+  <w:abstractNum w:abstractNumId="25" w15:restartNumberingAfterBreak="0">
     <w:nsid w:val="483968A4"/>
     <w:multiLevelType w:val="hybridMultilevel"/>
     <w:tmpl w:val="6CF2E168"/>
@@ -15264,7 +15924,7 @@
       </w:rPr>
     </w:lvl>
   </w:abstractNum>
-  <w:abstractNum w:abstractNumId="25" w15:restartNumberingAfterBreak="0">
+  <w:abstractNum w:abstractNumId="26" w15:restartNumberingAfterBreak="0">
     <w:nsid w:val="49C24D67"/>
     <w:multiLevelType w:val="hybridMultilevel"/>
     <w:tmpl w:val="A0C4F6B2"/>
@@ -15350,7 +16010,7 @@
       </w:pPr>
     </w:lvl>
   </w:abstractNum>
-  <w:abstractNum w:abstractNumId="26" w15:restartNumberingAfterBreak="0">
+  <w:abstractNum w:abstractNumId="27" w15:restartNumberingAfterBreak="0">
     <w:nsid w:val="4A6B2DB7"/>
     <w:multiLevelType w:val="hybridMultilevel"/>
     <w:tmpl w:val="DD1AB29E"/>
@@ -15463,7 +16123,7 @@
       </w:rPr>
     </w:lvl>
   </w:abstractNum>
-  <w:abstractNum w:abstractNumId="27" w15:restartNumberingAfterBreak="0">
+  <w:abstractNum w:abstractNumId="28" w15:restartNumberingAfterBreak="0">
     <w:nsid w:val="4ACF3B46"/>
     <w:multiLevelType w:val="multilevel"/>
     <w:tmpl w:val="6610D5EE"/>
@@ -15612,7 +16272,7 @@
       </w:rPr>
     </w:lvl>
   </w:abstractNum>
-  <w:abstractNum w:abstractNumId="28" w15:restartNumberingAfterBreak="0">
+  <w:abstractNum w:abstractNumId="29" w15:restartNumberingAfterBreak="0">
     <w:nsid w:val="50E06A15"/>
     <w:multiLevelType w:val="hybridMultilevel"/>
     <w:tmpl w:val="06BA61EE"/>
@@ -15725,7 +16385,7 @@
       </w:rPr>
     </w:lvl>
   </w:abstractNum>
-  <w:abstractNum w:abstractNumId="29" w15:restartNumberingAfterBreak="0">
+  <w:abstractNum w:abstractNumId="30" w15:restartNumberingAfterBreak="0">
     <w:nsid w:val="50E2231A"/>
     <w:multiLevelType w:val="hybridMultilevel"/>
     <w:tmpl w:val="CC0223D0"/>
@@ -15811,7 +16471,7 @@
       </w:pPr>
     </w:lvl>
   </w:abstractNum>
-  <w:abstractNum w:abstractNumId="30" w15:restartNumberingAfterBreak="0">
+  <w:abstractNum w:abstractNumId="31" w15:restartNumberingAfterBreak="0">
     <w:nsid w:val="51777E35"/>
     <w:multiLevelType w:val="hybridMultilevel"/>
     <w:tmpl w:val="08C6D8FE"/>
@@ -15924,7 +16584,7 @@
       </w:rPr>
     </w:lvl>
   </w:abstractNum>
-  <w:abstractNum w:abstractNumId="31" w15:restartNumberingAfterBreak="0">
+  <w:abstractNum w:abstractNumId="32" w15:restartNumberingAfterBreak="0">
     <w:nsid w:val="57B27FCB"/>
     <w:multiLevelType w:val="hybridMultilevel"/>
     <w:tmpl w:val="CBF87CD8"/>
@@ -16037,7 +16697,7 @@
       </w:rPr>
     </w:lvl>
   </w:abstractNum>
-  <w:abstractNum w:abstractNumId="32" w15:restartNumberingAfterBreak="0">
+  <w:abstractNum w:abstractNumId="33" w15:restartNumberingAfterBreak="0">
     <w:nsid w:val="5870790A"/>
     <w:multiLevelType w:val="multilevel"/>
     <w:tmpl w:val="ABEE39DC"/>
@@ -16186,7 +16846,7 @@
       </w:rPr>
     </w:lvl>
   </w:abstractNum>
-  <w:abstractNum w:abstractNumId="33" w15:restartNumberingAfterBreak="0">
+  <w:abstractNum w:abstractNumId="34" w15:restartNumberingAfterBreak="0">
     <w:nsid w:val="58A57681"/>
     <w:multiLevelType w:val="hybridMultilevel"/>
     <w:tmpl w:val="00CE5CFA"/>
@@ -16299,7 +16959,7 @@
       </w:rPr>
     </w:lvl>
   </w:abstractNum>
-  <w:abstractNum w:abstractNumId="34" w15:restartNumberingAfterBreak="0">
+  <w:abstractNum w:abstractNumId="35" w15:restartNumberingAfterBreak="0">
     <w:nsid w:val="594C06DF"/>
     <w:multiLevelType w:val="multilevel"/>
     <w:tmpl w:val="AD32EDF4"/>
@@ -16448,7 +17108,7 @@
       </w:rPr>
     </w:lvl>
   </w:abstractNum>
-  <w:abstractNum w:abstractNumId="35" w15:restartNumberingAfterBreak="0">
+  <w:abstractNum w:abstractNumId="36" w15:restartNumberingAfterBreak="0">
     <w:nsid w:val="5A972A7A"/>
     <w:multiLevelType w:val="hybridMultilevel"/>
     <w:tmpl w:val="6F6C0562"/>
@@ -16534,7 +17194,7 @@
       </w:pPr>
     </w:lvl>
   </w:abstractNum>
-  <w:abstractNum w:abstractNumId="36" w15:restartNumberingAfterBreak="0">
+  <w:abstractNum w:abstractNumId="37" w15:restartNumberingAfterBreak="0">
     <w:nsid w:val="612C1C93"/>
     <w:multiLevelType w:val="hybridMultilevel"/>
     <w:tmpl w:val="C85C2140"/>
@@ -16620,7 +17280,7 @@
       </w:pPr>
     </w:lvl>
   </w:abstractNum>
-  <w:abstractNum w:abstractNumId="37" w15:restartNumberingAfterBreak="0">
+  <w:abstractNum w:abstractNumId="38" w15:restartNumberingAfterBreak="0">
     <w:nsid w:val="61996FB6"/>
     <w:multiLevelType w:val="hybridMultilevel"/>
     <w:tmpl w:val="B7026AE0"/>
@@ -16733,7 +17393,7 @@
       </w:rPr>
     </w:lvl>
   </w:abstractNum>
-  <w:abstractNum w:abstractNumId="38" w15:restartNumberingAfterBreak="0">
+  <w:abstractNum w:abstractNumId="39" w15:restartNumberingAfterBreak="0">
     <w:nsid w:val="62507315"/>
     <w:multiLevelType w:val="hybridMultilevel"/>
     <w:tmpl w:val="F40AED00"/>
@@ -16846,7 +17506,7 @@
       </w:rPr>
     </w:lvl>
   </w:abstractNum>
-  <w:abstractNum w:abstractNumId="39" w15:restartNumberingAfterBreak="0">
+  <w:abstractNum w:abstractNumId="40" w15:restartNumberingAfterBreak="0">
     <w:nsid w:val="626223A0"/>
     <w:multiLevelType w:val="hybridMultilevel"/>
     <w:tmpl w:val="DBD0564A"/>
@@ -16959,7 +17619,7 @@
       </w:rPr>
     </w:lvl>
   </w:abstractNum>
-  <w:abstractNum w:abstractNumId="40" w15:restartNumberingAfterBreak="0">
+  <w:abstractNum w:abstractNumId="41" w15:restartNumberingAfterBreak="0">
     <w:nsid w:val="64B71AA6"/>
     <w:multiLevelType w:val="hybridMultilevel"/>
     <w:tmpl w:val="3132A0B8"/>
@@ -17045,7 +17705,7 @@
       </w:pPr>
     </w:lvl>
   </w:abstractNum>
-  <w:abstractNum w:abstractNumId="41" w15:restartNumberingAfterBreak="0">
+  <w:abstractNum w:abstractNumId="42" w15:restartNumberingAfterBreak="0">
     <w:nsid w:val="66DC6026"/>
     <w:multiLevelType w:val="hybridMultilevel"/>
     <w:tmpl w:val="A7342688"/>
@@ -17158,7 +17818,156 @@
       </w:rPr>
     </w:lvl>
   </w:abstractNum>
-  <w:abstractNum w:abstractNumId="42" w15:restartNumberingAfterBreak="0">
+  <w:abstractNum w:abstractNumId="43" w15:restartNumberingAfterBreak="0">
+    <w:nsid w:val="68C341D4"/>
+    <w:multiLevelType w:val="multilevel"/>
+    <w:tmpl w:val="559E0C7C"/>
+    <w:lvl w:ilvl="0">
+      <w:start w:val="1"/>
+      <w:numFmt w:val="bullet"/>
+      <w:lvlText w:val=""/>
+      <w:lvlJc w:val="left"/>
+      <w:pPr>
+        <w:tabs>
+          <w:tab w:val="num" w:pos="720"/>
+        </w:tabs>
+        <w:ind w:left="720" w:hanging="360"/>
+      </w:pPr>
+      <w:rPr>
+        <w:rFonts w:ascii="Symbol" w:hAnsi="Symbol" w:hint="default"/>
+        <w:sz w:val="20"/>
+      </w:rPr>
+    </w:lvl>
+    <w:lvl w:ilvl="1" w:tentative="1">
+      <w:start w:val="1"/>
+      <w:numFmt w:val="bullet"/>
+      <w:lvlText w:val="o"/>
+      <w:lvlJc w:val="left"/>
+      <w:pPr>
+        <w:tabs>
+          <w:tab w:val="num" w:pos="1440"/>
+        </w:tabs>
+        <w:ind w:left="1440" w:hanging="360"/>
+      </w:pPr>
+      <w:rPr>
+        <w:rFonts w:ascii="Courier New" w:hAnsi="Courier New" w:hint="default"/>
+        <w:sz w:val="20"/>
+      </w:rPr>
+    </w:lvl>
+    <w:lvl w:ilvl="2" w:tentative="1">
+      <w:start w:val="1"/>
+      <w:numFmt w:val="bullet"/>
+      <w:lvlText w:val=""/>
+      <w:lvlJc w:val="left"/>
+      <w:pPr>
+        <w:tabs>
+          <w:tab w:val="num" w:pos="2160"/>
+        </w:tabs>
+        <w:ind w:left="2160" w:hanging="360"/>
+      </w:pPr>
+      <w:rPr>
+        <w:rFonts w:ascii="Wingdings" w:hAnsi="Wingdings" w:hint="default"/>
+        <w:sz w:val="20"/>
+      </w:rPr>
+    </w:lvl>
+    <w:lvl w:ilvl="3" w:tentative="1">
+      <w:start w:val="1"/>
+      <w:numFmt w:val="bullet"/>
+      <w:lvlText w:val=""/>
+      <w:lvlJc w:val="left"/>
+      <w:pPr>
+        <w:tabs>
+          <w:tab w:val="num" w:pos="2880"/>
+        </w:tabs>
+        <w:ind w:left="2880" w:hanging="360"/>
+      </w:pPr>
+      <w:rPr>
+        <w:rFonts w:ascii="Wingdings" w:hAnsi="Wingdings" w:hint="default"/>
+        <w:sz w:val="20"/>
+      </w:rPr>
+    </w:lvl>
+    <w:lvl w:ilvl="4" w:tentative="1">
+      <w:start w:val="1"/>
+      <w:numFmt w:val="bullet"/>
+      <w:lvlText w:val=""/>
+      <w:lvlJc w:val="left"/>
+      <w:pPr>
+        <w:tabs>
+          <w:tab w:val="num" w:pos="3600"/>
+        </w:tabs>
+        <w:ind w:left="3600" w:hanging="360"/>
+      </w:pPr>
+      <w:rPr>
+        <w:rFonts w:ascii="Wingdings" w:hAnsi="Wingdings" w:hint="default"/>
+        <w:sz w:val="20"/>
+      </w:rPr>
+    </w:lvl>
+    <w:lvl w:ilvl="5" w:tentative="1">
+      <w:start w:val="1"/>
+      <w:numFmt w:val="bullet"/>
+      <w:lvlText w:val=""/>
+      <w:lvlJc w:val="left"/>
+      <w:pPr>
+        <w:tabs>
+          <w:tab w:val="num" w:pos="4320"/>
+        </w:tabs>
+        <w:ind w:left="4320" w:hanging="360"/>
+      </w:pPr>
+      <w:rPr>
+        <w:rFonts w:ascii="Wingdings" w:hAnsi="Wingdings" w:hint="default"/>
+        <w:sz w:val="20"/>
+      </w:rPr>
+    </w:lvl>
+    <w:lvl w:ilvl="6" w:tentative="1">
+      <w:start w:val="1"/>
+      <w:numFmt w:val="bullet"/>
+      <w:lvlText w:val=""/>
+      <w:lvlJc w:val="left"/>
+      <w:pPr>
+        <w:tabs>
+          <w:tab w:val="num" w:pos="5040"/>
+        </w:tabs>
+        <w:ind w:left="5040" w:hanging="360"/>
+      </w:pPr>
+      <w:rPr>
+        <w:rFonts w:ascii="Wingdings" w:hAnsi="Wingdings" w:hint="default"/>
+        <w:sz w:val="20"/>
+      </w:rPr>
+    </w:lvl>
+    <w:lvl w:ilvl="7" w:tentative="1">
+      <w:start w:val="1"/>
+      <w:numFmt w:val="bullet"/>
+      <w:lvlText w:val=""/>
+      <w:lvlJc w:val="left"/>
+      <w:pPr>
+        <w:tabs>
+          <w:tab w:val="num" w:pos="5760"/>
+        </w:tabs>
+        <w:ind w:left="5760" w:hanging="360"/>
+      </w:pPr>
+      <w:rPr>
+        <w:rFonts w:ascii="Wingdings" w:hAnsi="Wingdings" w:hint="default"/>
+        <w:sz w:val="20"/>
+      </w:rPr>
+    </w:lvl>
+    <w:lvl w:ilvl="8" w:tentative="1">
+      <w:start w:val="1"/>
+      <w:numFmt w:val="bullet"/>
+      <w:lvlText w:val=""/>
+      <w:lvlJc w:val="left"/>
+      <w:pPr>
+        <w:tabs>
+          <w:tab w:val="num" w:pos="6480"/>
+        </w:tabs>
+        <w:ind w:left="6480" w:hanging="360"/>
+      </w:pPr>
+      <w:rPr>
+        <w:rFonts w:ascii="Wingdings" w:hAnsi="Wingdings" w:hint="default"/>
+        <w:sz w:val="20"/>
+      </w:rPr>
+    </w:lvl>
+  </w:abstractNum>
+  <w:abstractNum w:abstractNumId="44" w15:restartNumberingAfterBreak="0">
     <w:nsid w:val="6BE27A00"/>
     <w:multiLevelType w:val="multilevel"/>
     <w:tmpl w:val="69848D7E"/>
@@ -17307,7 +18116,7 @@
       </w:rPr>
     </w:lvl>
   </w:abstractNum>
-  <w:abstractNum w:abstractNumId="43" w15:restartNumberingAfterBreak="0">
+  <w:abstractNum w:abstractNumId="45" w15:restartNumberingAfterBreak="0">
     <w:nsid w:val="6BE618D6"/>
     <w:multiLevelType w:val="hybridMultilevel"/>
     <w:tmpl w:val="DB2806C0"/>
@@ -17420,7 +18229,7 @@
       </w:rPr>
     </w:lvl>
   </w:abstractNum>
-  <w:abstractNum w:abstractNumId="44" w15:restartNumberingAfterBreak="0">
+  <w:abstractNum w:abstractNumId="46" w15:restartNumberingAfterBreak="0">
     <w:nsid w:val="6C704C10"/>
     <w:multiLevelType w:val="multilevel"/>
     <w:tmpl w:val="7458D114"/>
@@ -17569,7 +18378,7 @@
       </w:rPr>
     </w:lvl>
   </w:abstractNum>
-  <w:abstractNum w:abstractNumId="45" w15:restartNumberingAfterBreak="0">
+  <w:abstractNum w:abstractNumId="47" w15:restartNumberingAfterBreak="0">
     <w:nsid w:val="6D9B16E6"/>
     <w:multiLevelType w:val="hybridMultilevel"/>
     <w:tmpl w:val="3738CE1A"/>
@@ -17682,7 +18491,7 @@
       </w:rPr>
     </w:lvl>
   </w:abstractNum>
-  <w:abstractNum w:abstractNumId="46" w15:restartNumberingAfterBreak="0">
+  <w:abstractNum w:abstractNumId="48" w15:restartNumberingAfterBreak="0">
     <w:nsid w:val="7AE45477"/>
     <w:multiLevelType w:val="hybridMultilevel"/>
     <w:tmpl w:val="6436DCC0"/>
@@ -17795,7 +18604,7 @@
       </w:rPr>
     </w:lvl>
   </w:abstractNum>
-  <w:abstractNum w:abstractNumId="47" w15:restartNumberingAfterBreak="0">
+  <w:abstractNum w:abstractNumId="49" w15:restartNumberingAfterBreak="0">
     <w:nsid w:val="7F677968"/>
     <w:multiLevelType w:val="hybridMultilevel"/>
     <w:tmpl w:val="04743C7C"/>
@@ -17914,40 +18723,40 @@
     <w:abstractNumId w:val="0"/>
   </w:num>
   <w:num w:numId="2" w16cid:durableId="206650173">
-    <w:abstractNumId w:val="25"/>
+    <w:abstractNumId w:val="26"/>
   </w:num>
   <w:num w:numId="3" w16cid:durableId="1495955746">
     <w:abstractNumId w:val="8"/>
   </w:num>
   <w:num w:numId="4" w16cid:durableId="719283808">
-    <w:abstractNumId w:val="34"/>
+    <w:abstractNumId w:val="35"/>
   </w:num>
   <w:num w:numId="5" w16cid:durableId="1409573070">
-    <w:abstractNumId w:val="20"/>
+    <w:abstractNumId w:val="21"/>
   </w:num>
   <w:num w:numId="6" w16cid:durableId="1549148661">
     <w:abstractNumId w:val="3"/>
   </w:num>
   <w:num w:numId="7" w16cid:durableId="1561820686">
-    <w:abstractNumId w:val="42"/>
+    <w:abstractNumId w:val="44"/>
   </w:num>
   <w:num w:numId="8" w16cid:durableId="1255818784">
-    <w:abstractNumId w:val="18"/>
+    <w:abstractNumId w:val="19"/>
   </w:num>
   <w:num w:numId="9" w16cid:durableId="849836092">
-    <w:abstractNumId w:val="44"/>
+    <w:abstractNumId w:val="46"/>
   </w:num>
   <w:num w:numId="10" w16cid:durableId="283775497">
-    <w:abstractNumId w:val="32"/>
+    <w:abstractNumId w:val="33"/>
   </w:num>
   <w:num w:numId="11" w16cid:durableId="1863788073">
     <w:abstractNumId w:val="11"/>
   </w:num>
   <w:num w:numId="12" w16cid:durableId="1473793701">
-    <w:abstractNumId w:val="22"/>
+    <w:abstractNumId w:val="23"/>
   </w:num>
   <w:num w:numId="13" w16cid:durableId="693920120">
-    <w:abstractNumId w:val="47"/>
+    <w:abstractNumId w:val="49"/>
   </w:num>
   <w:num w:numId="14" w16cid:durableId="1055659623">
     <w:abstractNumId w:val="13"/>
@@ -17959,100 +18768,106 @@
     <w:abstractNumId w:val="4"/>
   </w:num>
   <w:num w:numId="17" w16cid:durableId="1444036026">
-    <w:abstractNumId w:val="29"/>
+    <w:abstractNumId w:val="30"/>
   </w:num>
   <w:num w:numId="18" w16cid:durableId="134152725">
     <w:abstractNumId w:val="7"/>
   </w:num>
   <w:num w:numId="19" w16cid:durableId="1183279052">
-    <w:abstractNumId w:val="16"/>
+    <w:abstractNumId w:val="17"/>
   </w:num>
   <w:num w:numId="20" w16cid:durableId="1148942320">
-    <w:abstractNumId w:val="23"/>
+    <w:abstractNumId w:val="24"/>
   </w:num>
   <w:num w:numId="21" w16cid:durableId="1776318126">
     <w:abstractNumId w:val="5"/>
   </w:num>
   <w:num w:numId="22" w16cid:durableId="240022075">
-    <w:abstractNumId w:val="21"/>
+    <w:abstractNumId w:val="22"/>
   </w:num>
   <w:num w:numId="23" w16cid:durableId="1653288524">
-    <w:abstractNumId w:val="39"/>
+    <w:abstractNumId w:val="40"/>
   </w:num>
   <w:num w:numId="24" w16cid:durableId="882444967">
-    <w:abstractNumId w:val="26"/>
+    <w:abstractNumId w:val="27"/>
   </w:num>
   <w:num w:numId="25" w16cid:durableId="1585646941">
-    <w:abstractNumId w:val="28"/>
+    <w:abstractNumId w:val="29"/>
   </w:num>
   <w:num w:numId="26" w16cid:durableId="847326768">
-    <w:abstractNumId w:val="14"/>
+    <w:abstractNumId w:val="15"/>
   </w:num>
   <w:num w:numId="27" w16cid:durableId="1663580464">
-    <w:abstractNumId w:val="19"/>
+    <w:abstractNumId w:val="20"/>
   </w:num>
   <w:num w:numId="28" w16cid:durableId="2118020223">
     <w:abstractNumId w:val="6"/>
   </w:num>
   <w:num w:numId="29" w16cid:durableId="1146163132">
-    <w:abstractNumId w:val="36"/>
+    <w:abstractNumId w:val="37"/>
   </w:num>
   <w:num w:numId="30" w16cid:durableId="406347725">
     <w:abstractNumId w:val="10"/>
   </w:num>
   <w:num w:numId="31" w16cid:durableId="43719570">
-    <w:abstractNumId w:val="35"/>
+    <w:abstractNumId w:val="36"/>
   </w:num>
   <w:num w:numId="32" w16cid:durableId="2013490682">
-    <w:abstractNumId w:val="37"/>
+    <w:abstractNumId w:val="38"/>
   </w:num>
   <w:num w:numId="33" w16cid:durableId="1599558536">
+    <w:abstractNumId w:val="32"/>
+  </w:num>
+  <w:num w:numId="34" w16cid:durableId="1637954342">
+    <w:abstractNumId w:val="41"/>
+  </w:num>
+  <w:num w:numId="35" w16cid:durableId="403185110">
     <w:abstractNumId w:val="31"/>
   </w:num>
-  <w:num w:numId="34" w16cid:durableId="1637954342">
-    <w:abstractNumId w:val="40"/>
-  </w:num>
-  <w:num w:numId="35" w16cid:durableId="403185110">
-    <w:abstractNumId w:val="30"/>
-  </w:num>
   <w:num w:numId="36" w16cid:durableId="1327976976">
-    <w:abstractNumId w:val="38"/>
+    <w:abstractNumId w:val="39"/>
   </w:num>
   <w:num w:numId="37" w16cid:durableId="1299842438">
     <w:abstractNumId w:val="12"/>
   </w:num>
   <w:num w:numId="38" w16cid:durableId="2010135871">
-    <w:abstractNumId w:val="24"/>
+    <w:abstractNumId w:val="25"/>
   </w:num>
   <w:num w:numId="39" w16cid:durableId="1570070457">
-    <w:abstractNumId w:val="17"/>
+    <w:abstractNumId w:val="18"/>
   </w:num>
   <w:num w:numId="40" w16cid:durableId="958681554">
-    <w:abstractNumId w:val="15"/>
+    <w:abstractNumId w:val="16"/>
   </w:num>
   <w:num w:numId="41" w16cid:durableId="1388870660">
     <w:abstractNumId w:val="2"/>
   </w:num>
   <w:num w:numId="42" w16cid:durableId="1756970824">
-    <w:abstractNumId w:val="41"/>
+    <w:abstractNumId w:val="42"/>
   </w:num>
   <w:num w:numId="43" w16cid:durableId="1203176940">
-    <w:abstractNumId w:val="45"/>
+    <w:abstractNumId w:val="47"/>
   </w:num>
   <w:num w:numId="44" w16cid:durableId="162555316">
-    <w:abstractNumId w:val="43"/>
+    <w:abstractNumId w:val="45"/>
   </w:num>
   <w:num w:numId="45" w16cid:durableId="297076596">
     <w:abstractNumId w:val="9"/>
   </w:num>
   <w:num w:numId="46" w16cid:durableId="1860586500">
-    <w:abstractNumId w:val="46"/>
+    <w:abstractNumId w:val="48"/>
   </w:num>
   <w:num w:numId="47" w16cid:durableId="769542270">
-    <w:abstractNumId w:val="33"/>
+    <w:abstractNumId w:val="34"/>
   </w:num>
   <w:num w:numId="48" w16cid:durableId="1274481246">
-    <w:abstractNumId w:val="27"/>
+    <w:abstractNumId w:val="28"/>
+  </w:num>
+  <w:num w:numId="49" w16cid:durableId="396897848">
+    <w:abstractNumId w:val="14"/>
+  </w:num>
+  <w:num w:numId="50" w16cid:durableId="626619716">
+    <w:abstractNumId w:val="43"/>
   </w:num>
   <w:numIdMacAtCleanup w:val="26"/>
 </w:numbering>
@@ -18451,7 +19266,7 @@
     <w:lsdException w:name="Unresolved Mention" w:semiHidden="1" w:unhideWhenUsed="1"/>
     <w:lsdException w:name="Smart Link" w:semiHidden="1" w:unhideWhenUsed="1"/>
   </w:latentStyles>
-  <w:style w:type="paragraph" w:default="1" w:styleId="Normal">
+  <w:style w:type="paragraph" w:default="1" w:styleId="a">
     <w:name w:val="Normal"/>
     <w:qFormat/>
     <w:rsid w:val="00DA5B9D"/>
@@ -18467,11 +19282,11 @@
       <w14:ligatures w14:val="none"/>
     </w:rPr>
   </w:style>
-  <w:style w:type="paragraph" w:styleId="Heading1">
+  <w:style w:type="paragraph" w:styleId="1">
     <w:name w:val="heading 1"/>
-    <w:basedOn w:val="Normal"/>
-    <w:next w:val="Normal"/>
-    <w:link w:val="Heading1Char"/>
+    <w:basedOn w:val="a"/>
+    <w:next w:val="a"/>
+    <w:link w:val="10"/>
     <w:uiPriority w:val="9"/>
     <w:qFormat/>
     <w:rsid w:val="00BD0939"/>
@@ -18491,12 +19306,12 @@
       <w:szCs w:val="32"/>
     </w:rPr>
   </w:style>
-  <w:style w:type="paragraph" w:styleId="Heading2">
+  <w:style w:type="paragraph" w:styleId="2">
     <w:name w:val="heading 2"/>
     <w:aliases w:val="Подпись рисунка"/>
-    <w:basedOn w:val="Normal"/>
-    <w:next w:val="Normal"/>
-    <w:link w:val="Heading2Char"/>
+    <w:basedOn w:val="a"/>
+    <w:next w:val="a"/>
+    <w:link w:val="20"/>
     <w:uiPriority w:val="9"/>
     <w:unhideWhenUsed/>
     <w:qFormat/>
@@ -18511,11 +19326,11 @@
       <w:szCs w:val="24"/>
     </w:rPr>
   </w:style>
-  <w:style w:type="paragraph" w:styleId="Heading3">
+  <w:style w:type="paragraph" w:styleId="3">
     <w:name w:val="heading 3"/>
-    <w:basedOn w:val="Normal"/>
-    <w:next w:val="Normal"/>
-    <w:link w:val="Heading3Char"/>
+    <w:basedOn w:val="a"/>
+    <w:next w:val="a"/>
+    <w:link w:val="30"/>
     <w:uiPriority w:val="9"/>
     <w:unhideWhenUsed/>
     <w:qFormat/>
@@ -18533,11 +19348,11 @@
       <w:szCs w:val="28"/>
     </w:rPr>
   </w:style>
-  <w:style w:type="paragraph" w:styleId="Heading4">
+  <w:style w:type="paragraph" w:styleId="4">
     <w:name w:val="heading 4"/>
-    <w:basedOn w:val="Normal"/>
-    <w:next w:val="Normal"/>
-    <w:link w:val="Heading4Char"/>
+    <w:basedOn w:val="a"/>
+    <w:next w:val="a"/>
+    <w:link w:val="40"/>
     <w:uiPriority w:val="9"/>
     <w:semiHidden/>
     <w:unhideWhenUsed/>
@@ -18556,11 +19371,11 @@
       <w:color w:val="0F4761" w:themeColor="accent1" w:themeShade="BF"/>
     </w:rPr>
   </w:style>
-  <w:style w:type="paragraph" w:styleId="Heading5">
+  <w:style w:type="paragraph" w:styleId="5">
     <w:name w:val="heading 5"/>
-    <w:basedOn w:val="Normal"/>
-    <w:next w:val="Normal"/>
-    <w:link w:val="Heading5Char"/>
+    <w:basedOn w:val="a"/>
+    <w:next w:val="a"/>
+    <w:link w:val="50"/>
     <w:uiPriority w:val="9"/>
     <w:semiHidden/>
     <w:unhideWhenUsed/>
@@ -18577,11 +19392,11 @@
       <w:color w:val="0F4761" w:themeColor="accent1" w:themeShade="BF"/>
     </w:rPr>
   </w:style>
-  <w:style w:type="paragraph" w:styleId="Heading6">
+  <w:style w:type="paragraph" w:styleId="6">
     <w:name w:val="heading 6"/>
-    <w:basedOn w:val="Normal"/>
-    <w:next w:val="Normal"/>
-    <w:link w:val="Heading6Char"/>
+    <w:basedOn w:val="a"/>
+    <w:next w:val="a"/>
+    <w:link w:val="60"/>
     <w:uiPriority w:val="9"/>
     <w:semiHidden/>
     <w:unhideWhenUsed/>
@@ -18600,11 +19415,11 @@
       <w:color w:val="595959" w:themeColor="text1" w:themeTint="A6"/>
     </w:rPr>
   </w:style>
-  <w:style w:type="paragraph" w:styleId="Heading7">
+  <w:style w:type="paragraph" w:styleId="7">
     <w:name w:val="heading 7"/>
-    <w:basedOn w:val="Normal"/>
-    <w:next w:val="Normal"/>
-    <w:link w:val="Heading7Char"/>
+    <w:basedOn w:val="a"/>
+    <w:next w:val="a"/>
+    <w:link w:val="70"/>
     <w:uiPriority w:val="9"/>
     <w:semiHidden/>
     <w:unhideWhenUsed/>
@@ -18621,11 +19436,11 @@
       <w:color w:val="595959" w:themeColor="text1" w:themeTint="A6"/>
     </w:rPr>
   </w:style>
-  <w:style w:type="paragraph" w:styleId="Heading8">
+  <w:style w:type="paragraph" w:styleId="8">
     <w:name w:val="heading 8"/>
-    <w:basedOn w:val="Normal"/>
-    <w:next w:val="Normal"/>
-    <w:link w:val="Heading8Char"/>
+    <w:basedOn w:val="a"/>
+    <w:next w:val="a"/>
+    <w:link w:val="80"/>
     <w:uiPriority w:val="9"/>
     <w:semiHidden/>
     <w:unhideWhenUsed/>
@@ -18643,11 +19458,11 @@
       <w:color w:val="272727" w:themeColor="text1" w:themeTint="D8"/>
     </w:rPr>
   </w:style>
-  <w:style w:type="paragraph" w:styleId="Heading9">
+  <w:style w:type="paragraph" w:styleId="9">
     <w:name w:val="heading 9"/>
-    <w:basedOn w:val="Normal"/>
-    <w:next w:val="Normal"/>
-    <w:link w:val="Heading9Char"/>
+    <w:basedOn w:val="a"/>
+    <w:next w:val="a"/>
+    <w:link w:val="90"/>
     <w:uiPriority w:val="9"/>
     <w:semiHidden/>
     <w:unhideWhenUsed/>
@@ -18663,13 +19478,12 @@
       <w:color w:val="272727" w:themeColor="text1" w:themeTint="D8"/>
     </w:rPr>
   </w:style>
-  <w:style w:type="character" w:default="1" w:styleId="DefaultParagraphFont">
+  <w:style w:type="character" w:default="1" w:styleId="a0">
     <w:name w:val="Default Paragraph Font"/>
     <w:uiPriority w:val="1"/>
-    <w:semiHidden/>
     <w:unhideWhenUsed/>
   </w:style>
-  <w:style w:type="table" w:default="1" w:styleId="TableNormal">
+  <w:style w:type="table" w:default="1" w:styleId="a1">
     <w:name w:val="Normal Table"/>
     <w:uiPriority w:val="99"/>
     <w:semiHidden/>
@@ -18684,16 +19498,16 @@
       </w:tblCellMar>
     </w:tblPr>
   </w:style>
-  <w:style w:type="numbering" w:default="1" w:styleId="NoList">
+  <w:style w:type="numbering" w:default="1" w:styleId="a2">
     <w:name w:val="No List"/>
     <w:uiPriority w:val="99"/>
     <w:semiHidden/>
     <w:unhideWhenUsed/>
   </w:style>
-  <w:style w:type="character" w:customStyle="1" w:styleId="Heading1Char">
-    <w:name w:val="Heading 1 Char"/>
-    <w:basedOn w:val="DefaultParagraphFont"/>
-    <w:link w:val="Heading1"/>
+  <w:style w:type="character" w:customStyle="1" w:styleId="10">
+    <w:name w:val="Заголовок 1 Знак"/>
+    <w:basedOn w:val="a0"/>
+    <w:link w:val="1"/>
     <w:uiPriority w:val="9"/>
     <w:rsid w:val="00BD0939"/>
     <w:rPr>
@@ -18708,11 +19522,11 @@
       <w14:ligatures w14:val="none"/>
     </w:rPr>
   </w:style>
-  <w:style w:type="character" w:customStyle="1" w:styleId="Heading2Char">
-    <w:name w:val="Heading 2 Char"/>
-    <w:aliases w:val="Подпись рисунка Char"/>
-    <w:basedOn w:val="DefaultParagraphFont"/>
-    <w:link w:val="Heading2"/>
+  <w:style w:type="character" w:customStyle="1" w:styleId="20">
+    <w:name w:val="Заголовок 2 Знак"/>
+    <w:aliases w:val="Подпись рисунка Знак"/>
+    <w:basedOn w:val="a0"/>
+    <w:link w:val="2"/>
     <w:uiPriority w:val="9"/>
     <w:rsid w:val="006A1A6A"/>
     <w:rPr>
@@ -18722,10 +19536,10 @@
       <w14:ligatures w14:val="none"/>
     </w:rPr>
   </w:style>
-  <w:style w:type="character" w:customStyle="1" w:styleId="Heading3Char">
-    <w:name w:val="Heading 3 Char"/>
-    <w:basedOn w:val="DefaultParagraphFont"/>
-    <w:link w:val="Heading3"/>
+  <w:style w:type="character" w:customStyle="1" w:styleId="30">
+    <w:name w:val="Заголовок 3 Знак"/>
+    <w:basedOn w:val="a0"/>
+    <w:link w:val="3"/>
     <w:uiPriority w:val="9"/>
     <w:rsid w:val="000D2007"/>
     <w:rPr>
@@ -18738,10 +19552,10 @@
       <w14:ligatures w14:val="none"/>
     </w:rPr>
   </w:style>
-  <w:style w:type="character" w:customStyle="1" w:styleId="Heading4Char">
-    <w:name w:val="Heading 4 Char"/>
-    <w:basedOn w:val="DefaultParagraphFont"/>
-    <w:link w:val="Heading4"/>
+  <w:style w:type="character" w:customStyle="1" w:styleId="40">
+    <w:name w:val="Заголовок 4 Знак"/>
+    <w:basedOn w:val="a0"/>
+    <w:link w:val="4"/>
     <w:uiPriority w:val="9"/>
     <w:semiHidden/>
     <w:rsid w:val="00827BAF"/>
@@ -18752,10 +19566,10 @@
       <w:color w:val="0F4761" w:themeColor="accent1" w:themeShade="BF"/>
     </w:rPr>
   </w:style>
-  <w:style w:type="character" w:customStyle="1" w:styleId="Heading5Char">
-    <w:name w:val="Heading 5 Char"/>
-    <w:basedOn w:val="DefaultParagraphFont"/>
-    <w:link w:val="Heading5"/>
+  <w:style w:type="character" w:customStyle="1" w:styleId="50">
+    <w:name w:val="Заголовок 5 Знак"/>
+    <w:basedOn w:val="a0"/>
+    <w:link w:val="5"/>
     <w:uiPriority w:val="9"/>
     <w:semiHidden/>
     <w:rsid w:val="00827BAF"/>
@@ -18764,10 +19578,10 @@
       <w:color w:val="0F4761" w:themeColor="accent1" w:themeShade="BF"/>
     </w:rPr>
   </w:style>
-  <w:style w:type="character" w:customStyle="1" w:styleId="Heading6Char">
-    <w:name w:val="Heading 6 Char"/>
-    <w:basedOn w:val="DefaultParagraphFont"/>
-    <w:link w:val="Heading6"/>
+  <w:style w:type="character" w:customStyle="1" w:styleId="60">
+    <w:name w:val="Заголовок 6 Знак"/>
+    <w:basedOn w:val="a0"/>
+    <w:link w:val="6"/>
     <w:uiPriority w:val="9"/>
     <w:semiHidden/>
     <w:rsid w:val="00827BAF"/>
@@ -18778,10 +19592,10 @@
       <w:color w:val="595959" w:themeColor="text1" w:themeTint="A6"/>
     </w:rPr>
   </w:style>
-  <w:style w:type="character" w:customStyle="1" w:styleId="Heading7Char">
-    <w:name w:val="Heading 7 Char"/>
-    <w:basedOn w:val="DefaultParagraphFont"/>
-    <w:link w:val="Heading7"/>
+  <w:style w:type="character" w:customStyle="1" w:styleId="70">
+    <w:name w:val="Заголовок 7 Знак"/>
+    <w:basedOn w:val="a0"/>
+    <w:link w:val="7"/>
     <w:uiPriority w:val="9"/>
     <w:semiHidden/>
     <w:rsid w:val="00827BAF"/>
@@ -18790,10 +19604,10 @@
       <w:color w:val="595959" w:themeColor="text1" w:themeTint="A6"/>
     </w:rPr>
   </w:style>
-  <w:style w:type="character" w:customStyle="1" w:styleId="Heading8Char">
-    <w:name w:val="Heading 8 Char"/>
-    <w:basedOn w:val="DefaultParagraphFont"/>
-    <w:link w:val="Heading8"/>
+  <w:style w:type="character" w:customStyle="1" w:styleId="80">
+    <w:name w:val="Заголовок 8 Знак"/>
+    <w:basedOn w:val="a0"/>
+    <w:link w:val="8"/>
     <w:uiPriority w:val="9"/>
     <w:semiHidden/>
     <w:rsid w:val="00827BAF"/>
@@ -18804,10 +19618,10 @@
       <w:color w:val="272727" w:themeColor="text1" w:themeTint="D8"/>
     </w:rPr>
   </w:style>
-  <w:style w:type="character" w:customStyle="1" w:styleId="Heading9Char">
-    <w:name w:val="Heading 9 Char"/>
-    <w:basedOn w:val="DefaultParagraphFont"/>
-    <w:link w:val="Heading9"/>
+  <w:style w:type="character" w:customStyle="1" w:styleId="90">
+    <w:name w:val="Заголовок 9 Знак"/>
+    <w:basedOn w:val="a0"/>
+    <w:link w:val="9"/>
     <w:uiPriority w:val="9"/>
     <w:semiHidden/>
     <w:rsid w:val="00827BAF"/>
@@ -18816,11 +19630,11 @@
       <w:color w:val="272727" w:themeColor="text1" w:themeTint="D8"/>
     </w:rPr>
   </w:style>
-  <w:style w:type="paragraph" w:styleId="Title">
+  <w:style w:type="paragraph" w:styleId="a3">
     <w:name w:val="Title"/>
-    <w:basedOn w:val="Normal"/>
-    <w:next w:val="Normal"/>
-    <w:link w:val="TitleChar"/>
+    <w:basedOn w:val="a"/>
+    <w:next w:val="a"/>
+    <w:link w:val="a4"/>
     <w:uiPriority w:val="10"/>
     <w:qFormat/>
     <w:rsid w:val="00827BAF"/>
@@ -18836,10 +19650,10 @@
       <w:szCs w:val="56"/>
     </w:rPr>
   </w:style>
-  <w:style w:type="character" w:customStyle="1" w:styleId="TitleChar">
-    <w:name w:val="Title Char"/>
-    <w:basedOn w:val="DefaultParagraphFont"/>
-    <w:link w:val="Title"/>
+  <w:style w:type="character" w:customStyle="1" w:styleId="a4">
+    <w:name w:val="Заголовок Знак"/>
+    <w:basedOn w:val="a0"/>
+    <w:link w:val="a3"/>
     <w:uiPriority w:val="10"/>
     <w:rsid w:val="00827BAF"/>
     <w:rPr>
@@ -18850,11 +19664,11 @@
       <w:szCs w:val="56"/>
     </w:rPr>
   </w:style>
-  <w:style w:type="paragraph" w:styleId="Subtitle">
+  <w:style w:type="paragraph" w:styleId="a5">
     <w:name w:val="Subtitle"/>
-    <w:basedOn w:val="Normal"/>
-    <w:next w:val="Normal"/>
-    <w:link w:val="SubtitleChar"/>
+    <w:basedOn w:val="a"/>
+    <w:next w:val="a"/>
+    <w:link w:val="a6"/>
     <w:uiPriority w:val="11"/>
     <w:qFormat/>
     <w:rsid w:val="00827BAF"/>
@@ -18872,10 +19686,10 @@
       <w:szCs w:val="28"/>
     </w:rPr>
   </w:style>
-  <w:style w:type="character" w:customStyle="1" w:styleId="SubtitleChar">
-    <w:name w:val="Subtitle Char"/>
-    <w:basedOn w:val="DefaultParagraphFont"/>
-    <w:link w:val="Subtitle"/>
+  <w:style w:type="character" w:customStyle="1" w:styleId="a6">
+    <w:name w:val="Подзаголовок Знак"/>
+    <w:basedOn w:val="a0"/>
+    <w:link w:val="a5"/>
     <w:uiPriority w:val="11"/>
     <w:rsid w:val="00827BAF"/>
     <w:rPr>
@@ -18886,11 +19700,11 @@
       <w:szCs w:val="28"/>
     </w:rPr>
   </w:style>
-  <w:style w:type="paragraph" w:styleId="Quote">
+  <w:style w:type="paragraph" w:styleId="21">
     <w:name w:val="Quote"/>
-    <w:basedOn w:val="Normal"/>
-    <w:next w:val="Normal"/>
-    <w:link w:val="QuoteChar"/>
+    <w:basedOn w:val="a"/>
+    <w:next w:val="a"/>
+    <w:link w:val="22"/>
     <w:uiPriority w:val="29"/>
     <w:qFormat/>
     <w:rsid w:val="00827BAF"/>
@@ -18904,10 +19718,10 @@
       <w:color w:val="404040" w:themeColor="text1" w:themeTint="BF"/>
     </w:rPr>
   </w:style>
-  <w:style w:type="character" w:customStyle="1" w:styleId="QuoteChar">
-    <w:name w:val="Quote Char"/>
-    <w:basedOn w:val="DefaultParagraphFont"/>
-    <w:link w:val="Quote"/>
+  <w:style w:type="character" w:customStyle="1" w:styleId="22">
+    <w:name w:val="Цитата 2 Знак"/>
+    <w:basedOn w:val="a0"/>
+    <w:link w:val="21"/>
     <w:uiPriority w:val="29"/>
     <w:rsid w:val="00827BAF"/>
     <w:rPr>
@@ -18916,9 +19730,9 @@
       <w:color w:val="404040" w:themeColor="text1" w:themeTint="BF"/>
     </w:rPr>
   </w:style>
-  <w:style w:type="paragraph" w:styleId="ListParagraph">
+  <w:style w:type="paragraph" w:styleId="a7">
     <w:name w:val="List Paragraph"/>
-    <w:basedOn w:val="Normal"/>
+    <w:basedOn w:val="a"/>
     <w:uiPriority w:val="34"/>
     <w:qFormat/>
     <w:rsid w:val="00827BAF"/>
@@ -18927,9 +19741,9 @@
       <w:contextualSpacing/>
     </w:pPr>
   </w:style>
-  <w:style w:type="character" w:styleId="IntenseEmphasis">
+  <w:style w:type="character" w:styleId="a8">
     <w:name w:val="Intense Emphasis"/>
-    <w:basedOn w:val="DefaultParagraphFont"/>
+    <w:basedOn w:val="a0"/>
     <w:uiPriority w:val="21"/>
     <w:qFormat/>
     <w:rsid w:val="00827BAF"/>
@@ -18939,11 +19753,11 @@
       <w:color w:val="0F4761" w:themeColor="accent1" w:themeShade="BF"/>
     </w:rPr>
   </w:style>
-  <w:style w:type="paragraph" w:styleId="IntenseQuote">
+  <w:style w:type="paragraph" w:styleId="a9">
     <w:name w:val="Intense Quote"/>
-    <w:basedOn w:val="Normal"/>
-    <w:next w:val="Normal"/>
-    <w:link w:val="IntenseQuoteChar"/>
+    <w:basedOn w:val="a"/>
+    <w:next w:val="a"/>
+    <w:link w:val="aa"/>
     <w:uiPriority w:val="30"/>
     <w:qFormat/>
     <w:rsid w:val="00827BAF"/>
@@ -18962,10 +19776,10 @@
       <w:color w:val="0F4761" w:themeColor="accent1" w:themeShade="BF"/>
     </w:rPr>
   </w:style>
-  <w:style w:type="character" w:customStyle="1" w:styleId="IntenseQuoteChar">
-    <w:name w:val="Intense Quote Char"/>
-    <w:basedOn w:val="DefaultParagraphFont"/>
-    <w:link w:val="IntenseQuote"/>
+  <w:style w:type="character" w:customStyle="1" w:styleId="aa">
+    <w:name w:val="Выделенная цитата Знак"/>
+    <w:basedOn w:val="a0"/>
+    <w:link w:val="a9"/>
     <w:uiPriority w:val="30"/>
     <w:rsid w:val="00827BAF"/>
     <w:rPr>
@@ -18974,9 +19788,9 @@
       <w:color w:val="0F4761" w:themeColor="accent1" w:themeShade="BF"/>
     </w:rPr>
   </w:style>
-  <w:style w:type="character" w:styleId="IntenseReference">
+  <w:style w:type="character" w:styleId="ab">
     <w:name w:val="Intense Reference"/>
-    <w:basedOn w:val="DefaultParagraphFont"/>
+    <w:basedOn w:val="a0"/>
     <w:uiPriority w:val="32"/>
     <w:qFormat/>
     <w:rsid w:val="00827BAF"/>
@@ -18988,9 +19802,9 @@
       <w:spacing w:val="5"/>
     </w:rPr>
   </w:style>
-  <w:style w:type="paragraph" w:styleId="NormalWeb">
+  <w:style w:type="paragraph" w:styleId="ac">
     <w:name w:val="Normal (Web)"/>
-    <w:basedOn w:val="Normal"/>
+    <w:basedOn w:val="a"/>
     <w:uiPriority w:val="99"/>
     <w:unhideWhenUsed/>
     <w:rsid w:val="00961B08"/>
@@ -19003,10 +19817,10 @@
       <w:lang w:eastAsia="en-GB"/>
     </w:rPr>
   </w:style>
-  <w:style w:type="paragraph" w:styleId="TOCHeading">
+  <w:style w:type="paragraph" w:styleId="ad">
     <w:name w:val="TOC Heading"/>
-    <w:basedOn w:val="Heading1"/>
-    <w:next w:val="Normal"/>
+    <w:basedOn w:val="1"/>
+    <w:next w:val="a"/>
     <w:uiPriority w:val="39"/>
     <w:unhideWhenUsed/>
     <w:qFormat/>
@@ -19020,10 +19834,10 @@
       <w:color w:val="0F4761" w:themeColor="accent1" w:themeShade="BF"/>
     </w:rPr>
   </w:style>
-  <w:style w:type="paragraph" w:styleId="TOC1">
+  <w:style w:type="paragraph" w:styleId="11">
     <w:name w:val="toc 1"/>
-    <w:basedOn w:val="Normal"/>
-    <w:next w:val="Normal"/>
+    <w:basedOn w:val="a"/>
+    <w:next w:val="a"/>
     <w:autoRedefine/>
     <w:uiPriority w:val="39"/>
     <w:unhideWhenUsed/>
@@ -19032,10 +19846,10 @@
       <w:spacing w:after="100"/>
     </w:pPr>
   </w:style>
-  <w:style w:type="paragraph" w:styleId="TOC2">
+  <w:style w:type="paragraph" w:styleId="23">
     <w:name w:val="toc 2"/>
-    <w:basedOn w:val="Normal"/>
-    <w:next w:val="Normal"/>
+    <w:basedOn w:val="a"/>
+    <w:next w:val="a"/>
     <w:autoRedefine/>
     <w:uiPriority w:val="39"/>
     <w:unhideWhenUsed/>
@@ -19045,9 +19859,9 @@
       <w:ind w:left="220"/>
     </w:pPr>
   </w:style>
-  <w:style w:type="character" w:styleId="Hyperlink">
+  <w:style w:type="character" w:styleId="ae">
     <w:name w:val="Hyperlink"/>
-    <w:basedOn w:val="DefaultParagraphFont"/>
+    <w:basedOn w:val="a0"/>
     <w:uiPriority w:val="99"/>
     <w:unhideWhenUsed/>
     <w:rsid w:val="00DA5B9D"/>
@@ -19056,10 +19870,10 @@
       <w:u w:val="single"/>
     </w:rPr>
   </w:style>
-  <w:style w:type="paragraph" w:styleId="TOC3">
+  <w:style w:type="paragraph" w:styleId="31">
     <w:name w:val="toc 3"/>
-    <w:basedOn w:val="Normal"/>
-    <w:next w:val="Normal"/>
+    <w:basedOn w:val="a"/>
+    <w:next w:val="a"/>
     <w:autoRedefine/>
     <w:uiPriority w:val="39"/>
     <w:unhideWhenUsed/>
@@ -19069,10 +19883,10 @@
       <w:ind w:left="480"/>
     </w:pPr>
   </w:style>
-  <w:style w:type="paragraph" w:styleId="HTMLPreformatted">
+  <w:style w:type="paragraph" w:styleId="HTML">
     <w:name w:val="HTML Preformatted"/>
-    <w:basedOn w:val="Normal"/>
-    <w:link w:val="HTMLPreformattedChar"/>
+    <w:basedOn w:val="a"/>
+    <w:link w:val="HTML0"/>
     <w:uiPriority w:val="99"/>
     <w:semiHidden/>
     <w:unhideWhenUsed/>
@@ -19106,10 +19920,10 @@
       <w:lang w:eastAsia="en-GB"/>
     </w:rPr>
   </w:style>
-  <w:style w:type="character" w:customStyle="1" w:styleId="HTMLPreformattedChar">
-    <w:name w:val="HTML Preformatted Char"/>
-    <w:basedOn w:val="DefaultParagraphFont"/>
-    <w:link w:val="HTMLPreformatted"/>
+  <w:style w:type="character" w:customStyle="1" w:styleId="HTML0">
+    <w:name w:val="Стандартный HTML Знак"/>
+    <w:basedOn w:val="a0"/>
+    <w:link w:val="HTML"/>
     <w:uiPriority w:val="99"/>
     <w:semiHidden/>
     <w:rsid w:val="0068776D"/>
@@ -19122,9 +19936,9 @@
       <w14:ligatures w14:val="none"/>
     </w:rPr>
   </w:style>
-  <w:style w:type="character" w:styleId="PlaceholderText">
+  <w:style w:type="character" w:styleId="af">
     <w:name w:val="Placeholder Text"/>
-    <w:basedOn w:val="DefaultParagraphFont"/>
+    <w:basedOn w:val="a0"/>
     <w:uiPriority w:val="99"/>
     <w:semiHidden/>
     <w:rsid w:val="00905616"/>
@@ -19134,47 +19948,47 @@
   </w:style>
   <w:style w:type="character" w:customStyle="1" w:styleId="mord">
     <w:name w:val="mord"/>
-    <w:basedOn w:val="DefaultParagraphFont"/>
+    <w:basedOn w:val="a0"/>
     <w:rsid w:val="00905616"/>
   </w:style>
   <w:style w:type="character" w:customStyle="1" w:styleId="mopen">
     <w:name w:val="mopen"/>
-    <w:basedOn w:val="DefaultParagraphFont"/>
+    <w:basedOn w:val="a0"/>
     <w:rsid w:val="00905616"/>
   </w:style>
   <w:style w:type="character" w:customStyle="1" w:styleId="vlist-s">
     <w:name w:val="vlist-s"/>
-    <w:basedOn w:val="DefaultParagraphFont"/>
+    <w:basedOn w:val="a0"/>
     <w:rsid w:val="00905616"/>
   </w:style>
   <w:style w:type="character" w:customStyle="1" w:styleId="mpunct">
     <w:name w:val="mpunct"/>
-    <w:basedOn w:val="DefaultParagraphFont"/>
+    <w:basedOn w:val="a0"/>
     <w:rsid w:val="00905616"/>
   </w:style>
   <w:style w:type="character" w:customStyle="1" w:styleId="minner">
     <w:name w:val="minner"/>
-    <w:basedOn w:val="DefaultParagraphFont"/>
+    <w:basedOn w:val="a0"/>
     <w:rsid w:val="00905616"/>
   </w:style>
   <w:style w:type="character" w:customStyle="1" w:styleId="mrel">
     <w:name w:val="mrel"/>
-    <w:basedOn w:val="DefaultParagraphFont"/>
+    <w:basedOn w:val="a0"/>
     <w:rsid w:val="00905616"/>
   </w:style>
   <w:style w:type="character" w:customStyle="1" w:styleId="mclose">
     <w:name w:val="mclose"/>
-    <w:basedOn w:val="DefaultParagraphFont"/>
+    <w:basedOn w:val="a0"/>
     <w:rsid w:val="00905616"/>
   </w:style>
   <w:style w:type="character" w:customStyle="1" w:styleId="mbin">
     <w:name w:val="mbin"/>
-    <w:basedOn w:val="DefaultParagraphFont"/>
+    <w:basedOn w:val="a0"/>
     <w:rsid w:val="00905616"/>
   </w:style>
-  <w:style w:type="table" w:styleId="TableGrid">
+  <w:style w:type="table" w:styleId="af0">
     <w:name w:val="Table Grid"/>
-    <w:basedOn w:val="TableNormal"/>
+    <w:basedOn w:val="a1"/>
     <w:uiPriority w:val="59"/>
     <w:rsid w:val="00F3605F"/>
     <w:tblPr>
@@ -19188,9 +20002,9 @@
       </w:tblBorders>
     </w:tblPr>
   </w:style>
-  <w:style w:type="paragraph" w:styleId="NoSpacing">
+  <w:style w:type="paragraph" w:styleId="af1">
     <w:name w:val="No Spacing"/>
-    <w:basedOn w:val="Normal"/>
+    <w:basedOn w:val="a"/>
     <w:uiPriority w:val="1"/>
     <w:qFormat/>
     <w:rsid w:val="001F3E79"/>
@@ -19203,9 +20017,9 @@
       <w:szCs w:val="24"/>
     </w:rPr>
   </w:style>
-  <w:style w:type="paragraph" w:customStyle="1" w:styleId="a">
+  <w:style w:type="paragraph" w:customStyle="1" w:styleId="af2">
     <w:name w:val="подпись рисунка"/>
-    <w:basedOn w:val="Normal"/>
+    <w:basedOn w:val="a"/>
     <w:qFormat/>
     <w:rsid w:val="00AC7364"/>
     <w:pPr>
@@ -19216,9 +20030,9 @@
       <w:szCs w:val="20"/>
     </w:rPr>
   </w:style>
-  <w:style w:type="character" w:styleId="CommentReference">
+  <w:style w:type="character" w:styleId="af3">
     <w:name w:val="annotation reference"/>
-    <w:basedOn w:val="DefaultParagraphFont"/>
+    <w:basedOn w:val="a0"/>
     <w:uiPriority w:val="99"/>
     <w:semiHidden/>
     <w:unhideWhenUsed/>
@@ -19228,10 +20042,10 @@
       <w:szCs w:val="16"/>
     </w:rPr>
   </w:style>
-  <w:style w:type="paragraph" w:styleId="CommentText">
+  <w:style w:type="paragraph" w:styleId="af4">
     <w:name w:val="annotation text"/>
-    <w:basedOn w:val="Normal"/>
-    <w:link w:val="CommentTextChar"/>
+    <w:basedOn w:val="a"/>
+    <w:link w:val="af5"/>
     <w:uiPriority w:val="99"/>
     <w:semiHidden/>
     <w:unhideWhenUsed/>
@@ -19244,10 +20058,10 @@
       <w:szCs w:val="20"/>
     </w:rPr>
   </w:style>
-  <w:style w:type="character" w:customStyle="1" w:styleId="CommentTextChar">
-    <w:name w:val="Comment Text Char"/>
-    <w:basedOn w:val="DefaultParagraphFont"/>
-    <w:link w:val="CommentText"/>
+  <w:style w:type="character" w:customStyle="1" w:styleId="af5">
+    <w:name w:val="Текст примечания Знак"/>
+    <w:basedOn w:val="a0"/>
+    <w:link w:val="af4"/>
     <w:uiPriority w:val="99"/>
     <w:semiHidden/>
     <w:rsid w:val="009D21D5"/>
@@ -19260,11 +20074,11 @@
       <w14:ligatures w14:val="none"/>
     </w:rPr>
   </w:style>
-  <w:style w:type="paragraph" w:styleId="CommentSubject">
+  <w:style w:type="paragraph" w:styleId="af6">
     <w:name w:val="annotation subject"/>
-    <w:basedOn w:val="CommentText"/>
-    <w:next w:val="CommentText"/>
-    <w:link w:val="CommentSubjectChar"/>
+    <w:basedOn w:val="af4"/>
+    <w:next w:val="af4"/>
+    <w:link w:val="af7"/>
     <w:uiPriority w:val="99"/>
     <w:semiHidden/>
     <w:unhideWhenUsed/>
@@ -19274,10 +20088,10 @@
       <w:bCs/>
     </w:rPr>
   </w:style>
-  <w:style w:type="character" w:customStyle="1" w:styleId="CommentSubjectChar">
-    <w:name w:val="Comment Subject Char"/>
-    <w:basedOn w:val="CommentTextChar"/>
-    <w:link w:val="CommentSubject"/>
+  <w:style w:type="character" w:customStyle="1" w:styleId="af7">
+    <w:name w:val="Тема примечания Знак"/>
+    <w:basedOn w:val="af5"/>
+    <w:link w:val="af6"/>
     <w:uiPriority w:val="99"/>
     <w:semiHidden/>
     <w:rsid w:val="009D21D5"/>

--- a/Курсовая Забулонов413 ред.docx
+++ b/Курсовая Забулонов413 ред.docx
@@ -12037,7 +12037,10 @@
         <w:ind w:firstLine="0"/>
       </w:pPr>
       <w:r>
-        <w:t xml:space="preserve">Диаграмма включает базовый класс </w:t>
+        <w:t>Система</w:t>
+      </w:r>
+      <w:r>
+        <w:t xml:space="preserve"> включает базовый класс </w:t>
       </w:r>
       <w:r>
         <w:rPr>
@@ -12232,7 +12235,13 @@
         <w:pStyle w:val="af1"/>
       </w:pPr>
       <w:r>
-        <w:t>Помимо серверов, диаграмма включает вспомогательные классы, такие как Список изменений, Исходный код, Документация, которые обеспечивают процесс автоматизации</w:t>
+        <w:t xml:space="preserve">Помимо серверов, </w:t>
+      </w:r>
+      <w:r>
+        <w:t xml:space="preserve">на рисунке показаны </w:t>
+      </w:r>
+      <w:r>
+        <w:t>вспомогательные классы, такие как Список изменений, Исходный код, Документация, которые обеспечивают процесс автоматизации</w:t>
       </w:r>
       <w:r>
         <w:t xml:space="preserve"> тестирования контура</w:t>
@@ -12319,6 +12328,9 @@
         <w:jc w:val="center"/>
       </w:pPr>
       <w:r>
+        <w:rPr>
+          <w:noProof/>
+        </w:rPr>
         <w:drawing>
           <wp:inline distT="0" distB="0" distL="0" distR="0" wp14:anchorId="678E4315" wp14:editId="748DB179">
             <wp:extent cx="7315200" cy="4136065"/>
@@ -12381,13 +12393,7 @@
         <w:pStyle w:val="af1"/>
       </w:pPr>
       <w:r>
-        <w:t>Разработчик отправляет запрос на развертывание, который поступает в систему автоматизации.</w:t>
-      </w:r>
-      <w:r>
-        <w:t xml:space="preserve"> </w:t>
-      </w:r>
-      <w:r>
-        <w:t xml:space="preserve">Система проверяет доступность сервера. В случае недоступности сервер либо перезапускается автоматически, либо инициируется уведомление </w:t>
+        <w:t xml:space="preserve">Разработчик отправляет запрос на развертывание, который поступает в систему автоматизации. Система проверяет доступность сервера. В случае недоступности сервер либо перезапускается автоматически, либо инициируется уведомление </w:t>
       </w:r>
       <w:proofErr w:type="spellStart"/>
       <w:r>
@@ -12404,13 +12410,7 @@
       </w:pPr>
       <w:r>
         <w:lastRenderedPageBreak/>
-        <w:t>База данных развёртывается первой, так как на ней основываются остальные компоненты.</w:t>
-      </w:r>
-      <w:r>
-        <w:t xml:space="preserve"> </w:t>
-      </w:r>
-      <w:r>
-        <w:t xml:space="preserve">Затем развёртываются </w:t>
+        <w:t xml:space="preserve">База данных развёртывается первой, так как на ней основываются остальные компоненты. Затем развёртываются </w:t>
       </w:r>
       <w:proofErr w:type="spellStart"/>
       <w:r>
@@ -12426,31 +12426,7 @@
       </w:r>
       <w:proofErr w:type="spellEnd"/>
       <w:r>
-        <w:t>, обеспечивающие основную функциональность системы.</w:t>
-      </w:r>
-      <w:r>
-        <w:t xml:space="preserve"> </w:t>
-      </w:r>
-      <w:r>
-        <w:t>Если в процессе используются модели машинного обучения, они также загружаются и настраиваются.</w:t>
-      </w:r>
-      <w:r>
-        <w:t xml:space="preserve"> </w:t>
-      </w:r>
-      <w:r>
-        <w:t>Система запускает автоматические тесты. В зависимости от их результатов</w:t>
-      </w:r>
-      <w:r>
-        <w:t xml:space="preserve"> </w:t>
-      </w:r>
-      <w:r>
-        <w:t>тест</w:t>
-      </w:r>
-      <w:r>
-        <w:t>ов</w:t>
-      </w:r>
-      <w:r>
-        <w:t>, формируется отчёт с результатами</w:t>
+        <w:t>, обеспечивающие основную функциональность системы. Если в процессе используются модели машинного обучения, они также загружаются и настраиваются. Система запускает автоматические тесты. В зависимости от их результатов тестов, формируется отчёт с результатами</w:t>
       </w:r>
       <w:r>
         <w:t>: е</w:t>
@@ -12537,6 +12513,9 @@
         <w:ind w:hanging="567"/>
       </w:pPr>
       <w:r>
+        <w:rPr>
+          <w:noProof/>
+        </w:rPr>
         <w:lastRenderedPageBreak/>
         <w:drawing>
           <wp:inline distT="0" distB="0" distL="0" distR="0" wp14:anchorId="57FDC2A3" wp14:editId="14E8E4C6">
@@ -12728,6 +12707,9 @@
         <w:ind w:hanging="426"/>
       </w:pPr>
       <w:r>
+        <w:rPr>
+          <w:noProof/>
+        </w:rPr>
         <w:lastRenderedPageBreak/>
         <w:drawing>
           <wp:inline distT="0" distB="0" distL="0" distR="0" wp14:anchorId="1DAAE967" wp14:editId="6BB448C2">
@@ -12777,6 +12759,7 @@
     <w:p>
       <w:pPr>
         <w:pStyle w:val="af1"/>
+        <w:ind w:firstLine="0"/>
       </w:pPr>
       <w:r>
         <w:t xml:space="preserve">На диаграмме представлены пять основных участников: разработчик, </w:t>
@@ -12795,13 +12778,7 @@
         <w:pStyle w:val="af1"/>
       </w:pPr>
       <w:r>
-        <w:t>Разработчик отправляет запрос на развертывание, включая данные об исходном коде, списке изменений и документации.</w:t>
-      </w:r>
-      <w:r>
-        <w:t xml:space="preserve">  </w:t>
-      </w:r>
-      <w:r>
-        <w:t xml:space="preserve">Если сервер недоступен, отправляется уведомление </w:t>
+        <w:t xml:space="preserve">Разработчик отправляет запрос на развертывание, включая данные об исходном коде, списке изменений и документации.  Если сервер недоступен, отправляется уведомление </w:t>
       </w:r>
       <w:proofErr w:type="spellStart"/>
       <w:r>
@@ -12809,10 +12786,7 @@
       </w:r>
       <w:proofErr w:type="spellEnd"/>
       <w:r>
-        <w:t>, который принимает меры для восстановления.</w:t>
-      </w:r>
-      <w:r>
-        <w:t xml:space="preserve"> </w:t>
+        <w:t xml:space="preserve">, который принимает меры для восстановления. </w:t>
       </w:r>
       <w:r>
         <w:rPr>
@@ -12882,6 +12856,664 @@
       <w:r>
         <w:t>, тестировщиком и менеджером.</w:t>
       </w:r>
+    </w:p>
+    <w:p>
+      <w:pPr>
+        <w:pStyle w:val="af1"/>
+        <w:tabs>
+          <w:tab w:val="left" w:pos="0"/>
+        </w:tabs>
+        <w:ind w:firstLine="0"/>
+      </w:pPr>
+      <w:r>
+        <w:rPr>
+          <w:lang w:val="en-US"/>
+        </w:rPr>
+        <w:drawing>
+          <wp:inline distT="0" distB="0" distL="0" distR="0" wp14:anchorId="5EFC51F9" wp14:editId="1E5ABE04">
+            <wp:extent cx="5731510" cy="5972175"/>
+            <wp:effectExtent l="0" t="0" r="2540" b="9525"/>
+            <wp:docPr id="1092741607" name="Рисунок 1"/>
+            <wp:cNvGraphicFramePr>
+              <a:graphicFrameLocks xmlns:a="http://schemas.openxmlformats.org/drawingml/2006/main" noChangeAspect="1"/>
+            </wp:cNvGraphicFramePr>
+            <a:graphic xmlns:a="http://schemas.openxmlformats.org/drawingml/2006/main">
+              <a:graphicData uri="http://schemas.openxmlformats.org/drawingml/2006/picture">
+                <pic:pic xmlns:pic="http://schemas.openxmlformats.org/drawingml/2006/picture">
+                  <pic:nvPicPr>
+                    <pic:cNvPr id="1092741607" name=""/>
+                    <pic:cNvPicPr/>
+                  </pic:nvPicPr>
+                  <pic:blipFill>
+                    <a:blip r:embed="rId34"/>
+                    <a:stretch>
+                      <a:fillRect/>
+                    </a:stretch>
+                  </pic:blipFill>
+                  <pic:spPr>
+                    <a:xfrm>
+                      <a:off x="0" y="0"/>
+                      <a:ext cx="5731510" cy="5972175"/>
+                    </a:xfrm>
+                    <a:prstGeom prst="rect">
+                      <a:avLst/>
+                    </a:prstGeom>
+                  </pic:spPr>
+                </pic:pic>
+              </a:graphicData>
+            </a:graphic>
+          </wp:inline>
+        </w:drawing>
+      </w:r>
+    </w:p>
+    <w:p>
+      <w:pPr>
+        <w:pStyle w:val="af2"/>
+      </w:pPr>
+      <w:r>
+        <w:t>Рис. 18. М</w:t>
+      </w:r>
+      <w:r>
+        <w:t>одель текущего процесса развертывания тестовой среды</w:t>
+      </w:r>
+    </w:p>
+    <w:p>
+      <w:pPr>
+        <w:pStyle w:val="af1"/>
+        <w:ind w:firstLine="0"/>
+      </w:pPr>
+      <w:r>
+        <w:lastRenderedPageBreak/>
+        <w:t>На рисунке 18 представлена модель текущего процесса развертывания тестовой среды, выполняемого вручную. Этот процесс является типичным для предприятий, где отсутствуют автоматизированные инструменты для управления развертыванием. Описание модели акцентирует внимание на последовательности действий, выполняемых сотрудниками, а также основных проблемах, связанных с ручным выполнением операций.</w:t>
+      </w:r>
+    </w:p>
+    <w:p>
+      <w:pPr>
+        <w:pStyle w:val="af1"/>
+      </w:pPr>
+      <w:r>
+        <w:t>В рамках модели выделено несколько этапов</w:t>
+      </w:r>
+      <w:r>
+        <w:t xml:space="preserve">. </w:t>
+      </w:r>
+      <w:r>
+        <w:t xml:space="preserve">Разработчик вручную готовит исходные данные, включая исходный код, документацию и список изменений, передавая их </w:t>
+      </w:r>
+      <w:r>
+        <w:rPr>
+          <w:lang w:val="en-US"/>
+        </w:rPr>
+        <w:t>DevOps</w:t>
+      </w:r>
+      <w:r>
+        <w:t xml:space="preserve"> через внешние средства коммуникации.</w:t>
+      </w:r>
+      <w:r>
+        <w:t xml:space="preserve"> </w:t>
+      </w:r>
+      <w:r>
+        <w:rPr>
+          <w:lang w:val="en-US"/>
+        </w:rPr>
+        <w:t>DevOps</w:t>
+      </w:r>
+      <w:r>
+        <w:t xml:space="preserve"> проверяет доступность серверов вручную. При обнаружении проблем их устранение осуществляется с использованием командной строки или инструментов управления серверами.</w:t>
+      </w:r>
+      <w:r>
+        <w:t xml:space="preserve"> </w:t>
+      </w:r>
+      <w:r>
+        <w:rPr>
+          <w:lang w:val="en-US"/>
+        </w:rPr>
+        <w:t>DevOps</w:t>
+      </w:r>
+      <w:r>
+        <w:t xml:space="preserve"> разворачивает каждый компонент среды — базу данных, </w:t>
+      </w:r>
+      <w:r>
+        <w:rPr>
+          <w:lang w:val="en-US"/>
+        </w:rPr>
+        <w:t>backend</w:t>
+      </w:r>
+      <w:r>
+        <w:t xml:space="preserve">, </w:t>
+      </w:r>
+      <w:r>
+        <w:rPr>
+          <w:lang w:val="en-US"/>
+        </w:rPr>
+        <w:t>frontend</w:t>
+      </w:r>
+      <w:r>
+        <w:t>, модель — поочерёдно. Для этого используются скрипты, запускаемые вручную, или консольные команды. Каждый этап требует проверки логов на предмет ошибок.</w:t>
+      </w:r>
+      <w:r>
+        <w:t xml:space="preserve"> </w:t>
+      </w:r>
+      <w:r>
+        <w:t xml:space="preserve">После завершения развёртывания </w:t>
+      </w:r>
+      <w:r>
+        <w:rPr>
+          <w:lang w:val="en-US"/>
+        </w:rPr>
+        <w:t>DevOps</w:t>
+      </w:r>
+      <w:r>
+        <w:t xml:space="preserve"> уведомляет тестировщика о готовности среды, используя мессенджеры или электронную почту.</w:t>
+      </w:r>
+      <w:r>
+        <w:t xml:space="preserve"> </w:t>
+      </w:r>
+      <w:r>
+        <w:t>Тестировщик вручную проводит тестирование, анализируя результаты и фиксируя их в текстовых файлах или электронных таблицах. На основе этих данных формируется отчёт, который передаётся менеджеру и разработчику.</w:t>
+      </w:r>
+      <w:r>
+        <w:t xml:space="preserve"> </w:t>
+      </w:r>
+      <w:r>
+        <w:t>Разработчик вручную анализирует отчёт и исправляет выявленные ошибки. Если требуется, изменения согласовываются с менеджером.</w:t>
+      </w:r>
+    </w:p>
+    <w:p>
+      <w:pPr>
+        <w:pStyle w:val="af1"/>
+        <w:ind w:firstLine="0"/>
+      </w:pPr>
+      <w:r>
+        <w:t xml:space="preserve">Текущая модель бизнес-процесса развертывания тестовой среды демонстрирует существенные ограничения, связанные с отсутствием автоматизации. Эти ограничения ведут к увеличению временных затрат, снижению точности выполнения операций и усложнению взаимодействия между участниками процесса. Модель подчёркивает необходимость </w:t>
+      </w:r>
+      <w:r>
+        <w:lastRenderedPageBreak/>
+        <w:t>внедрения автоматизированных решений для повышения эффективности и качества работы.</w:t>
+      </w:r>
+    </w:p>
+    <w:p>
+      <w:pPr>
+        <w:pStyle w:val="af1"/>
+        <w:rPr>
+          <w:highlight w:val="green"/>
+          <w:lang w:val="en-US"/>
+        </w:rPr>
+      </w:pPr>
+      <w:proofErr w:type="spellStart"/>
+      <w:r>
+        <w:rPr>
+          <w:b/>
+          <w:bCs/>
+          <w:highlight w:val="green"/>
+          <w:lang w:val="en-US"/>
+        </w:rPr>
+        <w:t>Ключевые</w:t>
+      </w:r>
+      <w:proofErr w:type="spellEnd"/>
+      <w:r>
+        <w:rPr>
+          <w:b/>
+          <w:bCs/>
+          <w:highlight w:val="green"/>
+          <w:lang w:val="en-US"/>
+        </w:rPr>
+        <w:t xml:space="preserve"> </w:t>
+      </w:r>
+      <w:proofErr w:type="spellStart"/>
+      <w:r>
+        <w:rPr>
+          <w:b/>
+          <w:bCs/>
+          <w:highlight w:val="green"/>
+          <w:lang w:val="en-US"/>
+        </w:rPr>
+        <w:t>проблемы</w:t>
+      </w:r>
+      <w:proofErr w:type="spellEnd"/>
+      <w:r>
+        <w:rPr>
+          <w:b/>
+          <w:bCs/>
+          <w:highlight w:val="green"/>
+          <w:lang w:val="en-US"/>
+        </w:rPr>
+        <w:t>:</w:t>
+      </w:r>
+    </w:p>
+    <w:p>
+      <w:pPr>
+        <w:pStyle w:val="af1"/>
+        <w:numPr>
+          <w:ilvl w:val="0"/>
+          <w:numId w:val="52"/>
+        </w:numPr>
+        <w:rPr>
+          <w:highlight w:val="green"/>
+        </w:rPr>
+      </w:pPr>
+      <w:r>
+        <w:rPr>
+          <w:b/>
+          <w:bCs/>
+          <w:highlight w:val="green"/>
+        </w:rPr>
+        <w:t>Высокие временные затраты:</w:t>
+      </w:r>
+      <w:r>
+        <w:rPr>
+          <w:highlight w:val="green"/>
+        </w:rPr>
+        <w:t xml:space="preserve"> ручной характер выполнения всех операций замедляет процесс.</w:t>
+      </w:r>
+    </w:p>
+    <w:p>
+      <w:pPr>
+        <w:pStyle w:val="af1"/>
+        <w:numPr>
+          <w:ilvl w:val="0"/>
+          <w:numId w:val="52"/>
+        </w:numPr>
+        <w:rPr>
+          <w:highlight w:val="green"/>
+        </w:rPr>
+      </w:pPr>
+      <w:r>
+        <w:rPr>
+          <w:b/>
+          <w:bCs/>
+          <w:highlight w:val="green"/>
+        </w:rPr>
+        <w:t>Подверженность ошибкам:</w:t>
+      </w:r>
+      <w:r>
+        <w:rPr>
+          <w:highlight w:val="green"/>
+        </w:rPr>
+        <w:t xml:space="preserve"> ручная проверка логов, тестирование и формирование отчётов увеличивают риск допущения ошибок.</w:t>
+      </w:r>
+    </w:p>
+    <w:p>
+      <w:pPr>
+        <w:pStyle w:val="af1"/>
+        <w:numPr>
+          <w:ilvl w:val="0"/>
+          <w:numId w:val="52"/>
+        </w:numPr>
+        <w:rPr>
+          <w:highlight w:val="green"/>
+        </w:rPr>
+      </w:pPr>
+      <w:r>
+        <w:rPr>
+          <w:b/>
+          <w:bCs/>
+          <w:highlight w:val="green"/>
+        </w:rPr>
+        <w:t>Ограниченная прозрачность:</w:t>
+      </w:r>
+      <w:r>
+        <w:rPr>
+          <w:highlight w:val="green"/>
+        </w:rPr>
+        <w:t xml:space="preserve"> отсутствие централизованных инструментов управления затрудняет контроль за процессом и его этапами.</w:t>
+      </w:r>
+    </w:p>
+    <w:p>
+      <w:pPr>
+        <w:pStyle w:val="af1"/>
+      </w:pPr>
+      <w:r>
+        <w:t xml:space="preserve">На рисунке 19 представлена таблица </w:t>
+      </w:r>
+      <w:proofErr w:type="spellStart"/>
+      <w:r>
+        <w:rPr>
+          <w:lang w:val="en-US"/>
+        </w:rPr>
+        <w:t>WhiteBoard</w:t>
+      </w:r>
+      <w:proofErr w:type="spellEnd"/>
+      <w:r>
+        <w:t>, описывающая текущий процесс развертывания тестовой среды. Она структурирует процесс по стадиям и выделяет основные действия, цели и показатели эффективности. Также добавлены общие цели для каждой стадии, чтобы подчеркнуть ключевые результаты, которые необходимо достичь.</w:t>
+      </w:r>
+    </w:p>
+    <w:p>
+      <w:pPr>
+        <w:pStyle w:val="af1"/>
+        <w:ind w:hanging="567"/>
+      </w:pPr>
+      <w:r>
+        <w:drawing>
+          <wp:inline distT="0" distB="0" distL="0" distR="0" wp14:anchorId="7C3C292A" wp14:editId="4E3C2C42">
+            <wp:extent cx="6725925" cy="3762375"/>
+            <wp:effectExtent l="0" t="0" r="0" b="0"/>
+            <wp:docPr id="1194616330" name="Рисунок 1"/>
+            <wp:cNvGraphicFramePr>
+              <a:graphicFrameLocks xmlns:a="http://schemas.openxmlformats.org/drawingml/2006/main" noChangeAspect="1"/>
+            </wp:cNvGraphicFramePr>
+            <a:graphic xmlns:a="http://schemas.openxmlformats.org/drawingml/2006/main">
+              <a:graphicData uri="http://schemas.openxmlformats.org/drawingml/2006/picture">
+                <pic:pic xmlns:pic="http://schemas.openxmlformats.org/drawingml/2006/picture">
+                  <pic:nvPicPr>
+                    <pic:cNvPr id="1194616330" name=""/>
+                    <pic:cNvPicPr/>
+                  </pic:nvPicPr>
+                  <pic:blipFill>
+                    <a:blip r:embed="rId35"/>
+                    <a:stretch>
+                      <a:fillRect/>
+                    </a:stretch>
+                  </pic:blipFill>
+                  <pic:spPr>
+                    <a:xfrm>
+                      <a:off x="0" y="0"/>
+                      <a:ext cx="6728838" cy="3764004"/>
+                    </a:xfrm>
+                    <a:prstGeom prst="rect">
+                      <a:avLst/>
+                    </a:prstGeom>
+                  </pic:spPr>
+                </pic:pic>
+              </a:graphicData>
+            </a:graphic>
+          </wp:inline>
+        </w:drawing>
+      </w:r>
+    </w:p>
+    <w:p>
+      <w:pPr>
+        <w:pStyle w:val="af2"/>
+      </w:pPr>
+      <w:r>
+        <w:t xml:space="preserve">Рис. 19. </w:t>
+      </w:r>
+      <w:r>
+        <w:rPr>
+          <w:lang w:val="en-US"/>
+        </w:rPr>
+        <w:t>Whiteboard</w:t>
+      </w:r>
+      <w:r>
+        <w:t xml:space="preserve"> </w:t>
+      </w:r>
+      <w:r>
+        <w:t xml:space="preserve">процесса </w:t>
+      </w:r>
+      <w:proofErr w:type="spellStart"/>
+      <w:r>
+        <w:t>равертывания</w:t>
+      </w:r>
+      <w:proofErr w:type="spellEnd"/>
+      <w:r>
+        <w:t xml:space="preserve"> и тестирования среды</w:t>
+      </w:r>
+    </w:p>
+    <w:p>
+      <w:pPr>
+        <w:pStyle w:val="af1"/>
+        <w:ind w:firstLine="0"/>
+      </w:pPr>
+      <w:proofErr w:type="spellStart"/>
+      <w:r>
+        <w:lastRenderedPageBreak/>
+        <w:t>WhiteBoard</w:t>
+      </w:r>
+      <w:proofErr w:type="spellEnd"/>
+      <w:r>
+        <w:t xml:space="preserve"> делится на четыре столбца, соответствующих стадиям: </w:t>
+      </w:r>
+      <w:r>
+        <w:t>подготовка, развертывание, тестирование, завершение</w:t>
+      </w:r>
+      <w:r>
+        <w:t>. В каждой из стадий выделяются:</w:t>
+      </w:r>
+    </w:p>
+    <w:p>
+      <w:pPr>
+        <w:pStyle w:val="af1"/>
+        <w:numPr>
+          <w:ilvl w:val="0"/>
+          <w:numId w:val="54"/>
+        </w:numPr>
+      </w:pPr>
+      <w:r>
+        <w:t>Действия: описаны основные задачи, выполняемые вручную.</w:t>
+      </w:r>
+    </w:p>
+    <w:p>
+      <w:pPr>
+        <w:pStyle w:val="af1"/>
+        <w:numPr>
+          <w:ilvl w:val="0"/>
+          <w:numId w:val="54"/>
+        </w:numPr>
+      </w:pPr>
+      <w:r>
+        <w:t>Цели: определяют, каких результатов необходимо достичь.</w:t>
+      </w:r>
+    </w:p>
+    <w:p>
+      <w:pPr>
+        <w:pStyle w:val="af1"/>
+        <w:numPr>
+          <w:ilvl w:val="0"/>
+          <w:numId w:val="54"/>
+        </w:numPr>
+      </w:pPr>
+      <w:r>
+        <w:t>Показатели эффективности: указывают на ключевые метрики для оценки успешности этапа.</w:t>
+      </w:r>
+    </w:p>
+    <w:p>
+      <w:pPr>
+        <w:pStyle w:val="af1"/>
+        <w:numPr>
+          <w:ilvl w:val="0"/>
+          <w:numId w:val="54"/>
+        </w:numPr>
+      </w:pPr>
+      <w:r>
+        <w:t>Общие цели: отражают конечный результат, ожидаемый от каждой стадии процесса.</w:t>
+      </w:r>
+    </w:p>
+    <w:p>
+      <w:pPr>
+        <w:pStyle w:val="af1"/>
+      </w:pPr>
+      <w:r>
+        <w:t>В текущем процессе особое внимание уделено ручному характеру всех этапов: от подготовки исходных данных до передачи результатов. Это создаёт значительную нагрузку на сотрудников и увеличивает вероятность ошибок.</w:t>
+      </w:r>
+    </w:p>
+    <w:p>
+      <w:pPr>
+        <w:pStyle w:val="af1"/>
+      </w:pPr>
+      <w:proofErr w:type="spellStart"/>
+      <w:r>
+        <w:rPr>
+          <w:lang w:val="en-US"/>
+        </w:rPr>
+        <w:t>WhiteBoard</w:t>
+      </w:r>
+      <w:proofErr w:type="spellEnd"/>
+      <w:r>
+        <w:t xml:space="preserve"> демонстрирует недостатки текущей модели, такие как высокая зависимость от человеческого фактора и отсутствие унификации этапов. Модель подчёркивает необходимость перехода к автоматизированному процессу, который позволит оптимизировать выполнение задач, повысить точность и улучшить контроль за ключевыми метриками.</w:t>
+      </w:r>
+    </w:p>
+    <w:p>
+      <w:pPr>
+        <w:pStyle w:val="af1"/>
+      </w:pPr>
+      <w:r>
+        <w:t>На рисунк</w:t>
+      </w:r>
+      <w:r>
+        <w:t>ах</w:t>
+      </w:r>
+      <w:r>
+        <w:t xml:space="preserve"> 20</w:t>
+      </w:r>
+      <w:r>
+        <w:t>.1, 20.2</w:t>
+      </w:r>
+      <w:r>
+        <w:t xml:space="preserve"> представлена бизнес-процессная модель текущего процесса развертывания тестовой среды. Модель отражает все основные этапы процесса в условиях отсутствия автоматизации, включая действия ключевых участников, их взаимодействия и возможные точки принятия решений.</w:t>
+      </w:r>
+    </w:p>
+    <w:p>
+      <w:pPr>
+        <w:spacing w:after="0" w:line="240" w:lineRule="auto"/>
+        <w:jc w:val="left"/>
+        <w:rPr>
+          <w:sz w:val="28"/>
+          <w:szCs w:val="24"/>
+        </w:rPr>
+      </w:pPr>
+      <w:r>
+        <w:br w:type="page"/>
+      </w:r>
+    </w:p>
+    <w:p>
+      <w:pPr>
+        <w:pStyle w:val="af1"/>
+        <w:ind w:firstLine="0"/>
+      </w:pPr>
+      <w:r>
+        <w:lastRenderedPageBreak/>
+        <w:drawing>
+          <wp:inline distT="0" distB="0" distL="0" distR="0" wp14:anchorId="09D6BDE5" wp14:editId="0E3FA37B">
+            <wp:extent cx="5544324" cy="7706801"/>
+            <wp:effectExtent l="0" t="0" r="0" b="8890"/>
+            <wp:docPr id="1560107726" name="Рисунок 1"/>
+            <wp:cNvGraphicFramePr>
+              <a:graphicFrameLocks xmlns:a="http://schemas.openxmlformats.org/drawingml/2006/main" noChangeAspect="1"/>
+            </wp:cNvGraphicFramePr>
+            <a:graphic xmlns:a="http://schemas.openxmlformats.org/drawingml/2006/main">
+              <a:graphicData uri="http://schemas.openxmlformats.org/drawingml/2006/picture">
+                <pic:pic xmlns:pic="http://schemas.openxmlformats.org/drawingml/2006/picture">
+                  <pic:nvPicPr>
+                    <pic:cNvPr id="1560107726" name=""/>
+                    <pic:cNvPicPr/>
+                  </pic:nvPicPr>
+                  <pic:blipFill>
+                    <a:blip r:embed="rId36"/>
+                    <a:stretch>
+                      <a:fillRect/>
+                    </a:stretch>
+                  </pic:blipFill>
+                  <pic:spPr>
+                    <a:xfrm>
+                      <a:off x="0" y="0"/>
+                      <a:ext cx="5544324" cy="7706801"/>
+                    </a:xfrm>
+                    <a:prstGeom prst="rect">
+                      <a:avLst/>
+                    </a:prstGeom>
+                  </pic:spPr>
+                </pic:pic>
+              </a:graphicData>
+            </a:graphic>
+          </wp:inline>
+        </w:drawing>
+      </w:r>
+    </w:p>
+    <w:p>
+      <w:pPr>
+        <w:pStyle w:val="af2"/>
+      </w:pPr>
+      <w:r>
+        <w:t>Рис 20.1. Текущий бизнес-процесс развертывания и тестирования релиза</w:t>
+      </w:r>
+    </w:p>
+    <w:p>
+      <w:pPr>
+        <w:pStyle w:val="af1"/>
+        <w:ind w:firstLine="0"/>
+      </w:pPr>
+      <w:r>
+        <w:lastRenderedPageBreak/>
+        <w:drawing>
+          <wp:inline distT="0" distB="0" distL="0" distR="0" wp14:anchorId="23811A3B" wp14:editId="06E1479B">
+            <wp:extent cx="5731510" cy="7172960"/>
+            <wp:effectExtent l="0" t="0" r="2540" b="8890"/>
+            <wp:docPr id="1416614599" name="Рисунок 1"/>
+            <wp:cNvGraphicFramePr>
+              <a:graphicFrameLocks xmlns:a="http://schemas.openxmlformats.org/drawingml/2006/main" noChangeAspect="1"/>
+            </wp:cNvGraphicFramePr>
+            <a:graphic xmlns:a="http://schemas.openxmlformats.org/drawingml/2006/main">
+              <a:graphicData uri="http://schemas.openxmlformats.org/drawingml/2006/picture">
+                <pic:pic xmlns:pic="http://schemas.openxmlformats.org/drawingml/2006/picture">
+                  <pic:nvPicPr>
+                    <pic:cNvPr id="1416614599" name=""/>
+                    <pic:cNvPicPr/>
+                  </pic:nvPicPr>
+                  <pic:blipFill>
+                    <a:blip r:embed="rId37"/>
+                    <a:stretch>
+                      <a:fillRect/>
+                    </a:stretch>
+                  </pic:blipFill>
+                  <pic:spPr>
+                    <a:xfrm>
+                      <a:off x="0" y="0"/>
+                      <a:ext cx="5731510" cy="7172960"/>
+                    </a:xfrm>
+                    <a:prstGeom prst="rect">
+                      <a:avLst/>
+                    </a:prstGeom>
+                  </pic:spPr>
+                </pic:pic>
+              </a:graphicData>
+            </a:graphic>
+          </wp:inline>
+        </w:drawing>
+      </w:r>
+    </w:p>
+    <w:p>
+      <w:pPr>
+        <w:pStyle w:val="af2"/>
+      </w:pPr>
+      <w:r>
+        <w:t>Рис 20.</w:t>
+      </w:r>
+      <w:r>
+        <w:t>2</w:t>
+      </w:r>
+      <w:r>
+        <w:t>. Текущий бизнес-процесс развертывания и тестирования релиза</w:t>
+      </w:r>
+    </w:p>
+    <w:p>
+      <w:pPr>
+        <w:pStyle w:val="af1"/>
+        <w:ind w:firstLine="0"/>
+      </w:pPr>
+      <w:r>
+        <w:t xml:space="preserve">Рисунок </w:t>
+      </w:r>
+      <w:r>
+        <w:t xml:space="preserve">демонстрирует ручной характер выполнения задач, что увеличивает вероятность ошибок и требует значительных временных затрат. Взаимодействие между ролями выполняется через передачу сообщений, что может быть источником задержек. Отсутствие </w:t>
+      </w:r>
+      <w:r>
+        <w:lastRenderedPageBreak/>
+        <w:t>автоматизации приводит к необходимости многократного возвращения на предыдущие этапы при возникновении ошибок, что снижает эффективность процесса.</w:t>
+      </w:r>
+    </w:p>
+    <w:p>
+      <w:pPr>
+        <w:pStyle w:val="af1"/>
+      </w:pPr>
+      <w:r>
+        <w:t>Модель бизнес-процесса наглядно показывает текущие слабые места процесса развертывания тестовой среды, включая сложность координации между участниками и высокую нагрузку на исполнителей. Этот анализ подчёркивает важность внедрения автоматизации, которая позволит устранить ручные операции, ускорить выполнение задач и снизить вероятность ошибок.</w:t>
+      </w:r>
+    </w:p>
+    <w:p>
+      <w:pPr>
+        <w:pStyle w:val="af1"/>
+        <w:ind w:firstLine="0"/>
+      </w:pPr>
     </w:p>
     <w:sectPr>
       <w:pgSz w:w="11906" w:h="16838"/>
@@ -13020,6 +13652,123 @@
     </w:lvl>
   </w:abstractNum>
   <w:abstractNum w:abstractNumId="1" w15:restartNumberingAfterBreak="0">
+    <w:nsid w:val="005B5F12"/>
+    <w:multiLevelType w:val="multilevel"/>
+    <w:tmpl w:val="0DCCB884"/>
+    <w:lvl w:ilvl="0">
+      <w:start w:val="1"/>
+      <w:numFmt w:val="decimal"/>
+      <w:lvlText w:val="%1."/>
+      <w:lvlJc w:val="left"/>
+      <w:pPr>
+        <w:tabs>
+          <w:tab w:val="num" w:pos="720"/>
+        </w:tabs>
+        <w:ind w:left="720" w:hanging="360"/>
+      </w:pPr>
+    </w:lvl>
+    <w:lvl w:ilvl="1">
+      <w:start w:val="1"/>
+      <w:numFmt w:val="bullet"/>
+      <w:lvlText w:val="o"/>
+      <w:lvlJc w:val="left"/>
+      <w:pPr>
+        <w:tabs>
+          <w:tab w:val="num" w:pos="1440"/>
+        </w:tabs>
+        <w:ind w:left="1440" w:hanging="360"/>
+      </w:pPr>
+      <w:rPr>
+        <w:rFonts w:ascii="Courier New" w:hAnsi="Courier New" w:hint="default"/>
+        <w:sz w:val="20"/>
+      </w:rPr>
+    </w:lvl>
+    <w:lvl w:ilvl="2" w:tentative="1">
+      <w:start w:val="1"/>
+      <w:numFmt w:val="decimal"/>
+      <w:lvlText w:val="%3."/>
+      <w:lvlJc w:val="left"/>
+      <w:pPr>
+        <w:tabs>
+          <w:tab w:val="num" w:pos="2160"/>
+        </w:tabs>
+        <w:ind w:left="2160" w:hanging="360"/>
+      </w:pPr>
+    </w:lvl>
+    <w:lvl w:ilvl="3" w:tentative="1">
+      <w:start w:val="1"/>
+      <w:numFmt w:val="decimal"/>
+      <w:lvlText w:val="%4."/>
+      <w:lvlJc w:val="left"/>
+      <w:pPr>
+        <w:tabs>
+          <w:tab w:val="num" w:pos="2880"/>
+        </w:tabs>
+        <w:ind w:left="2880" w:hanging="360"/>
+      </w:pPr>
+    </w:lvl>
+    <w:lvl w:ilvl="4" w:tentative="1">
+      <w:start w:val="1"/>
+      <w:numFmt w:val="decimal"/>
+      <w:lvlText w:val="%5."/>
+      <w:lvlJc w:val="left"/>
+      <w:pPr>
+        <w:tabs>
+          <w:tab w:val="num" w:pos="3600"/>
+        </w:tabs>
+        <w:ind w:left="3600" w:hanging="360"/>
+      </w:pPr>
+    </w:lvl>
+    <w:lvl w:ilvl="5" w:tentative="1">
+      <w:start w:val="1"/>
+      <w:numFmt w:val="decimal"/>
+      <w:lvlText w:val="%6."/>
+      <w:lvlJc w:val="left"/>
+      <w:pPr>
+        <w:tabs>
+          <w:tab w:val="num" w:pos="4320"/>
+        </w:tabs>
+        <w:ind w:left="4320" w:hanging="360"/>
+      </w:pPr>
+    </w:lvl>
+    <w:lvl w:ilvl="6" w:tentative="1">
+      <w:start w:val="1"/>
+      <w:numFmt w:val="decimal"/>
+      <w:lvlText w:val="%7."/>
+      <w:lvlJc w:val="left"/>
+      <w:pPr>
+        <w:tabs>
+          <w:tab w:val="num" w:pos="5040"/>
+        </w:tabs>
+        <w:ind w:left="5040" w:hanging="360"/>
+      </w:pPr>
+    </w:lvl>
+    <w:lvl w:ilvl="7" w:tentative="1">
+      <w:start w:val="1"/>
+      <w:numFmt w:val="decimal"/>
+      <w:lvlText w:val="%8."/>
+      <w:lvlJc w:val="left"/>
+      <w:pPr>
+        <w:tabs>
+          <w:tab w:val="num" w:pos="5760"/>
+        </w:tabs>
+        <w:ind w:left="5760" w:hanging="360"/>
+      </w:pPr>
+    </w:lvl>
+    <w:lvl w:ilvl="8" w:tentative="1">
+      <w:start w:val="1"/>
+      <w:numFmt w:val="decimal"/>
+      <w:lvlText w:val="%9."/>
+      <w:lvlJc w:val="left"/>
+      <w:pPr>
+        <w:tabs>
+          <w:tab w:val="num" w:pos="6480"/>
+        </w:tabs>
+        <w:ind w:left="6480" w:hanging="360"/>
+      </w:pPr>
+    </w:lvl>
+  </w:abstractNum>
+  <w:abstractNum w:abstractNumId="2" w15:restartNumberingAfterBreak="0">
     <w:nsid w:val="0585774B"/>
     <w:multiLevelType w:val="hybridMultilevel"/>
     <w:tmpl w:val="A8404E3C"/>
@@ -13105,7 +13854,7 @@
       </w:pPr>
     </w:lvl>
   </w:abstractNum>
-  <w:abstractNum w:abstractNumId="2" w15:restartNumberingAfterBreak="0">
+  <w:abstractNum w:abstractNumId="3" w15:restartNumberingAfterBreak="0">
     <w:nsid w:val="06DB2713"/>
     <w:multiLevelType w:val="hybridMultilevel"/>
     <w:tmpl w:val="81285A6E"/>
@@ -13218,7 +13967,120 @@
       </w:rPr>
     </w:lvl>
   </w:abstractNum>
-  <w:abstractNum w:abstractNumId="3" w15:restartNumberingAfterBreak="0">
+  <w:abstractNum w:abstractNumId="4" w15:restartNumberingAfterBreak="0">
+    <w:nsid w:val="072E301B"/>
+    <w:multiLevelType w:val="hybridMultilevel"/>
+    <w:tmpl w:val="63E26B6A"/>
+    <w:lvl w:ilvl="0" w:tplc="04090001">
+      <w:start w:val="1"/>
+      <w:numFmt w:val="bullet"/>
+      <w:lvlText w:val=""/>
+      <w:lvlJc w:val="left"/>
+      <w:pPr>
+        <w:ind w:left="1429" w:hanging="360"/>
+      </w:pPr>
+      <w:rPr>
+        <w:rFonts w:ascii="Symbol" w:hAnsi="Symbol" w:hint="default"/>
+      </w:rPr>
+    </w:lvl>
+    <w:lvl w:ilvl="1" w:tplc="04090003" w:tentative="1">
+      <w:start w:val="1"/>
+      <w:numFmt w:val="bullet"/>
+      <w:lvlText w:val="o"/>
+      <w:lvlJc w:val="left"/>
+      <w:pPr>
+        <w:ind w:left="2149" w:hanging="360"/>
+      </w:pPr>
+      <w:rPr>
+        <w:rFonts w:ascii="Courier New" w:hAnsi="Courier New" w:cs="Courier New" w:hint="default"/>
+      </w:rPr>
+    </w:lvl>
+    <w:lvl w:ilvl="2" w:tplc="04090005" w:tentative="1">
+      <w:start w:val="1"/>
+      <w:numFmt w:val="bullet"/>
+      <w:lvlText w:val=""/>
+      <w:lvlJc w:val="left"/>
+      <w:pPr>
+        <w:ind w:left="2869" w:hanging="360"/>
+      </w:pPr>
+      <w:rPr>
+        <w:rFonts w:ascii="Wingdings" w:hAnsi="Wingdings" w:hint="default"/>
+      </w:rPr>
+    </w:lvl>
+    <w:lvl w:ilvl="3" w:tplc="04090001" w:tentative="1">
+      <w:start w:val="1"/>
+      <w:numFmt w:val="bullet"/>
+      <w:lvlText w:val=""/>
+      <w:lvlJc w:val="left"/>
+      <w:pPr>
+        <w:ind w:left="3589" w:hanging="360"/>
+      </w:pPr>
+      <w:rPr>
+        <w:rFonts w:ascii="Symbol" w:hAnsi="Symbol" w:hint="default"/>
+      </w:rPr>
+    </w:lvl>
+    <w:lvl w:ilvl="4" w:tplc="04090003" w:tentative="1">
+      <w:start w:val="1"/>
+      <w:numFmt w:val="bullet"/>
+      <w:lvlText w:val="o"/>
+      <w:lvlJc w:val="left"/>
+      <w:pPr>
+        <w:ind w:left="4309" w:hanging="360"/>
+      </w:pPr>
+      <w:rPr>
+        <w:rFonts w:ascii="Courier New" w:hAnsi="Courier New" w:cs="Courier New" w:hint="default"/>
+      </w:rPr>
+    </w:lvl>
+    <w:lvl w:ilvl="5" w:tplc="04090005" w:tentative="1">
+      <w:start w:val="1"/>
+      <w:numFmt w:val="bullet"/>
+      <w:lvlText w:val=""/>
+      <w:lvlJc w:val="left"/>
+      <w:pPr>
+        <w:ind w:left="5029" w:hanging="360"/>
+      </w:pPr>
+      <w:rPr>
+        <w:rFonts w:ascii="Wingdings" w:hAnsi="Wingdings" w:hint="default"/>
+      </w:rPr>
+    </w:lvl>
+    <w:lvl w:ilvl="6" w:tplc="04090001" w:tentative="1">
+      <w:start w:val="1"/>
+      <w:numFmt w:val="bullet"/>
+      <w:lvlText w:val=""/>
+      <w:lvlJc w:val="left"/>
+      <w:pPr>
+        <w:ind w:left="5749" w:hanging="360"/>
+      </w:pPr>
+      <w:rPr>
+        <w:rFonts w:ascii="Symbol" w:hAnsi="Symbol" w:hint="default"/>
+      </w:rPr>
+    </w:lvl>
+    <w:lvl w:ilvl="7" w:tplc="04090003" w:tentative="1">
+      <w:start w:val="1"/>
+      <w:numFmt w:val="bullet"/>
+      <w:lvlText w:val="o"/>
+      <w:lvlJc w:val="left"/>
+      <w:pPr>
+        <w:ind w:left="6469" w:hanging="360"/>
+      </w:pPr>
+      <w:rPr>
+        <w:rFonts w:ascii="Courier New" w:hAnsi="Courier New" w:cs="Courier New" w:hint="default"/>
+      </w:rPr>
+    </w:lvl>
+    <w:lvl w:ilvl="8" w:tplc="04090005" w:tentative="1">
+      <w:start w:val="1"/>
+      <w:numFmt w:val="bullet"/>
+      <w:lvlText w:val=""/>
+      <w:lvlJc w:val="left"/>
+      <w:pPr>
+        <w:ind w:left="7189" w:hanging="360"/>
+      </w:pPr>
+      <w:rPr>
+        <w:rFonts w:ascii="Wingdings" w:hAnsi="Wingdings" w:hint="default"/>
+      </w:rPr>
+    </w:lvl>
+  </w:abstractNum>
+  <w:abstractNum w:abstractNumId="5" w15:restartNumberingAfterBreak="0">
     <w:nsid w:val="085C534F"/>
     <w:multiLevelType w:val="multilevel"/>
     <w:tmpl w:val="A5A4080A"/>
@@ -13367,7 +14229,7 @@
       </w:rPr>
     </w:lvl>
   </w:abstractNum>
-  <w:abstractNum w:abstractNumId="4" w15:restartNumberingAfterBreak="0">
+  <w:abstractNum w:abstractNumId="6" w15:restartNumberingAfterBreak="0">
     <w:nsid w:val="088D4392"/>
     <w:multiLevelType w:val="hybridMultilevel"/>
     <w:tmpl w:val="EE6E8334"/>
@@ -13453,7 +14315,7 @@
       </w:pPr>
     </w:lvl>
   </w:abstractNum>
-  <w:abstractNum w:abstractNumId="5" w15:restartNumberingAfterBreak="0">
+  <w:abstractNum w:abstractNumId="7" w15:restartNumberingAfterBreak="0">
     <w:nsid w:val="0F1E35F0"/>
     <w:multiLevelType w:val="multilevel"/>
     <w:tmpl w:val="050CDC66"/>
@@ -13602,7 +14464,7 @@
       </w:rPr>
     </w:lvl>
   </w:abstractNum>
-  <w:abstractNum w:abstractNumId="6" w15:restartNumberingAfterBreak="0">
+  <w:abstractNum w:abstractNumId="8" w15:restartNumberingAfterBreak="0">
     <w:nsid w:val="10275155"/>
     <w:multiLevelType w:val="hybridMultilevel"/>
     <w:tmpl w:val="E04C7814"/>
@@ -13688,7 +14550,7 @@
       </w:pPr>
     </w:lvl>
   </w:abstractNum>
-  <w:abstractNum w:abstractNumId="7" w15:restartNumberingAfterBreak="0">
+  <w:abstractNum w:abstractNumId="9" w15:restartNumberingAfterBreak="0">
     <w:nsid w:val="11B44AFC"/>
     <w:multiLevelType w:val="hybridMultilevel"/>
     <w:tmpl w:val="C78CC01E"/>
@@ -13774,7 +14636,7 @@
       </w:pPr>
     </w:lvl>
   </w:abstractNum>
-  <w:abstractNum w:abstractNumId="8" w15:restartNumberingAfterBreak="0">
+  <w:abstractNum w:abstractNumId="10" w15:restartNumberingAfterBreak="0">
     <w:nsid w:val="133A459C"/>
     <w:multiLevelType w:val="multilevel"/>
     <w:tmpl w:val="5134B89C"/>
@@ -13923,7 +14785,7 @@
       </w:rPr>
     </w:lvl>
   </w:abstractNum>
-  <w:abstractNum w:abstractNumId="9" w15:restartNumberingAfterBreak="0">
+  <w:abstractNum w:abstractNumId="11" w15:restartNumberingAfterBreak="0">
     <w:nsid w:val="13781DEB"/>
     <w:multiLevelType w:val="hybridMultilevel"/>
     <w:tmpl w:val="E3E66BB0"/>
@@ -14036,7 +14898,7 @@
       </w:rPr>
     </w:lvl>
   </w:abstractNum>
-  <w:abstractNum w:abstractNumId="10" w15:restartNumberingAfterBreak="0">
+  <w:abstractNum w:abstractNumId="12" w15:restartNumberingAfterBreak="0">
     <w:nsid w:val="14ED75BD"/>
     <w:multiLevelType w:val="hybridMultilevel"/>
     <w:tmpl w:val="509617B2"/>
@@ -14122,7 +14984,7 @@
       </w:pPr>
     </w:lvl>
   </w:abstractNum>
-  <w:abstractNum w:abstractNumId="11" w15:restartNumberingAfterBreak="0">
+  <w:abstractNum w:abstractNumId="13" w15:restartNumberingAfterBreak="0">
     <w:nsid w:val="1A0B4300"/>
     <w:multiLevelType w:val="multilevel"/>
     <w:tmpl w:val="14881988"/>
@@ -14271,7 +15133,7 @@
       </w:rPr>
     </w:lvl>
   </w:abstractNum>
-  <w:abstractNum w:abstractNumId="12" w15:restartNumberingAfterBreak="0">
+  <w:abstractNum w:abstractNumId="14" w15:restartNumberingAfterBreak="0">
     <w:nsid w:val="1CF22247"/>
     <w:multiLevelType w:val="hybridMultilevel"/>
     <w:tmpl w:val="54325C70"/>
@@ -14357,7 +15219,7 @@
       </w:pPr>
     </w:lvl>
   </w:abstractNum>
-  <w:abstractNum w:abstractNumId="13" w15:restartNumberingAfterBreak="0">
+  <w:abstractNum w:abstractNumId="15" w15:restartNumberingAfterBreak="0">
     <w:nsid w:val="1EE9117F"/>
     <w:multiLevelType w:val="hybridMultilevel"/>
     <w:tmpl w:val="C270BD0E"/>
@@ -14443,7 +15305,7 @@
       </w:pPr>
     </w:lvl>
   </w:abstractNum>
-  <w:abstractNum w:abstractNumId="14" w15:restartNumberingAfterBreak="0">
+  <w:abstractNum w:abstractNumId="16" w15:restartNumberingAfterBreak="0">
     <w:nsid w:val="27521C41"/>
     <w:multiLevelType w:val="multilevel"/>
     <w:tmpl w:val="4B0C8824"/>
@@ -14556,7 +15418,7 @@
       </w:pPr>
     </w:lvl>
   </w:abstractNum>
-  <w:abstractNum w:abstractNumId="15" w15:restartNumberingAfterBreak="0">
+  <w:abstractNum w:abstractNumId="17" w15:restartNumberingAfterBreak="0">
     <w:nsid w:val="2BFC18A5"/>
     <w:multiLevelType w:val="hybridMultilevel"/>
     <w:tmpl w:val="7208F6B8"/>
@@ -14669,7 +15531,7 @@
       </w:rPr>
     </w:lvl>
   </w:abstractNum>
-  <w:abstractNum w:abstractNumId="16" w15:restartNumberingAfterBreak="0">
+  <w:abstractNum w:abstractNumId="18" w15:restartNumberingAfterBreak="0">
     <w:nsid w:val="2D321516"/>
     <w:multiLevelType w:val="hybridMultilevel"/>
     <w:tmpl w:val="4E963FE0"/>
@@ -14782,7 +15644,7 @@
       </w:rPr>
     </w:lvl>
   </w:abstractNum>
-  <w:abstractNum w:abstractNumId="17" w15:restartNumberingAfterBreak="0">
+  <w:abstractNum w:abstractNumId="19" w15:restartNumberingAfterBreak="0">
     <w:nsid w:val="2FD9573B"/>
     <w:multiLevelType w:val="multilevel"/>
     <w:tmpl w:val="51F232F0"/>
@@ -14899,7 +15761,7 @@
       </w:pPr>
     </w:lvl>
   </w:abstractNum>
-  <w:abstractNum w:abstractNumId="18" w15:restartNumberingAfterBreak="0">
+  <w:abstractNum w:abstractNumId="20" w15:restartNumberingAfterBreak="0">
     <w:nsid w:val="32227918"/>
     <w:multiLevelType w:val="hybridMultilevel"/>
     <w:tmpl w:val="F1D07C74"/>
@@ -15012,7 +15874,7 @@
       </w:rPr>
     </w:lvl>
   </w:abstractNum>
-  <w:abstractNum w:abstractNumId="19" w15:restartNumberingAfterBreak="0">
+  <w:abstractNum w:abstractNumId="21" w15:restartNumberingAfterBreak="0">
     <w:nsid w:val="342D564C"/>
     <w:multiLevelType w:val="multilevel"/>
     <w:tmpl w:val="B518DE60"/>
@@ -15161,7 +16023,7 @@
       </w:rPr>
     </w:lvl>
   </w:abstractNum>
-  <w:abstractNum w:abstractNumId="20" w15:restartNumberingAfterBreak="0">
+  <w:abstractNum w:abstractNumId="22" w15:restartNumberingAfterBreak="0">
     <w:nsid w:val="355C57A2"/>
     <w:multiLevelType w:val="hybridMultilevel"/>
     <w:tmpl w:val="58E0E366"/>
@@ -15247,7 +16109,7 @@
       </w:pPr>
     </w:lvl>
   </w:abstractNum>
-  <w:abstractNum w:abstractNumId="21" w15:restartNumberingAfterBreak="0">
+  <w:abstractNum w:abstractNumId="23" w15:restartNumberingAfterBreak="0">
     <w:nsid w:val="399970D0"/>
     <w:multiLevelType w:val="multilevel"/>
     <w:tmpl w:val="4174803A"/>
@@ -15396,7 +16258,7 @@
       </w:rPr>
     </w:lvl>
   </w:abstractNum>
-  <w:abstractNum w:abstractNumId="22" w15:restartNumberingAfterBreak="0">
+  <w:abstractNum w:abstractNumId="24" w15:restartNumberingAfterBreak="0">
     <w:nsid w:val="3B904398"/>
     <w:multiLevelType w:val="multilevel"/>
     <w:tmpl w:val="E70E893A"/>
@@ -15513,7 +16375,7 @@
       </w:pPr>
     </w:lvl>
   </w:abstractNum>
-  <w:abstractNum w:abstractNumId="23" w15:restartNumberingAfterBreak="0">
+  <w:abstractNum w:abstractNumId="25" w15:restartNumberingAfterBreak="0">
     <w:nsid w:val="3CCA58D2"/>
     <w:multiLevelType w:val="multilevel"/>
     <w:tmpl w:val="4EAED854"/>
@@ -15662,7 +16524,269 @@
       </w:rPr>
     </w:lvl>
   </w:abstractNum>
-  <w:abstractNum w:abstractNumId="24" w15:restartNumberingAfterBreak="0">
+  <w:abstractNum w:abstractNumId="26" w15:restartNumberingAfterBreak="0">
+    <w:nsid w:val="3D437558"/>
+    <w:multiLevelType w:val="multilevel"/>
+    <w:tmpl w:val="1514E3C4"/>
+    <w:lvl w:ilvl="0">
+      <w:start w:val="1"/>
+      <w:numFmt w:val="decimal"/>
+      <w:lvlText w:val="%1."/>
+      <w:lvlJc w:val="left"/>
+      <w:pPr>
+        <w:tabs>
+          <w:tab w:val="num" w:pos="720"/>
+        </w:tabs>
+        <w:ind w:left="720" w:hanging="360"/>
+      </w:pPr>
+    </w:lvl>
+    <w:lvl w:ilvl="1" w:tentative="1">
+      <w:start w:val="1"/>
+      <w:numFmt w:val="decimal"/>
+      <w:lvlText w:val="%2."/>
+      <w:lvlJc w:val="left"/>
+      <w:pPr>
+        <w:tabs>
+          <w:tab w:val="num" w:pos="1440"/>
+        </w:tabs>
+        <w:ind w:left="1440" w:hanging="360"/>
+      </w:pPr>
+    </w:lvl>
+    <w:lvl w:ilvl="2" w:tentative="1">
+      <w:start w:val="1"/>
+      <w:numFmt w:val="decimal"/>
+      <w:lvlText w:val="%3."/>
+      <w:lvlJc w:val="left"/>
+      <w:pPr>
+        <w:tabs>
+          <w:tab w:val="num" w:pos="2160"/>
+        </w:tabs>
+        <w:ind w:left="2160" w:hanging="360"/>
+      </w:pPr>
+    </w:lvl>
+    <w:lvl w:ilvl="3" w:tentative="1">
+      <w:start w:val="1"/>
+      <w:numFmt w:val="decimal"/>
+      <w:lvlText w:val="%4."/>
+      <w:lvlJc w:val="left"/>
+      <w:pPr>
+        <w:tabs>
+          <w:tab w:val="num" w:pos="2880"/>
+        </w:tabs>
+        <w:ind w:left="2880" w:hanging="360"/>
+      </w:pPr>
+    </w:lvl>
+    <w:lvl w:ilvl="4" w:tentative="1">
+      <w:start w:val="1"/>
+      <w:numFmt w:val="decimal"/>
+      <w:lvlText w:val="%5."/>
+      <w:lvlJc w:val="left"/>
+      <w:pPr>
+        <w:tabs>
+          <w:tab w:val="num" w:pos="3600"/>
+        </w:tabs>
+        <w:ind w:left="3600" w:hanging="360"/>
+      </w:pPr>
+    </w:lvl>
+    <w:lvl w:ilvl="5" w:tentative="1">
+      <w:start w:val="1"/>
+      <w:numFmt w:val="decimal"/>
+      <w:lvlText w:val="%6."/>
+      <w:lvlJc w:val="left"/>
+      <w:pPr>
+        <w:tabs>
+          <w:tab w:val="num" w:pos="4320"/>
+        </w:tabs>
+        <w:ind w:left="4320" w:hanging="360"/>
+      </w:pPr>
+    </w:lvl>
+    <w:lvl w:ilvl="6" w:tentative="1">
+      <w:start w:val="1"/>
+      <w:numFmt w:val="decimal"/>
+      <w:lvlText w:val="%7."/>
+      <w:lvlJc w:val="left"/>
+      <w:pPr>
+        <w:tabs>
+          <w:tab w:val="num" w:pos="5040"/>
+        </w:tabs>
+        <w:ind w:left="5040" w:hanging="360"/>
+      </w:pPr>
+    </w:lvl>
+    <w:lvl w:ilvl="7" w:tentative="1">
+      <w:start w:val="1"/>
+      <w:numFmt w:val="decimal"/>
+      <w:lvlText w:val="%8."/>
+      <w:lvlJc w:val="left"/>
+      <w:pPr>
+        <w:tabs>
+          <w:tab w:val="num" w:pos="5760"/>
+        </w:tabs>
+        <w:ind w:left="5760" w:hanging="360"/>
+      </w:pPr>
+    </w:lvl>
+    <w:lvl w:ilvl="8" w:tentative="1">
+      <w:start w:val="1"/>
+      <w:numFmt w:val="decimal"/>
+      <w:lvlText w:val="%9."/>
+      <w:lvlJc w:val="left"/>
+      <w:pPr>
+        <w:tabs>
+          <w:tab w:val="num" w:pos="6480"/>
+        </w:tabs>
+        <w:ind w:left="6480" w:hanging="360"/>
+      </w:pPr>
+    </w:lvl>
+  </w:abstractNum>
+  <w:abstractNum w:abstractNumId="27" w15:restartNumberingAfterBreak="0">
+    <w:nsid w:val="408574A2"/>
+    <w:multiLevelType w:val="multilevel"/>
+    <w:tmpl w:val="7A5C8B30"/>
+    <w:lvl w:ilvl="0">
+      <w:start w:val="1"/>
+      <w:numFmt w:val="bullet"/>
+      <w:lvlText w:val=""/>
+      <w:lvlJc w:val="left"/>
+      <w:pPr>
+        <w:tabs>
+          <w:tab w:val="num" w:pos="720"/>
+        </w:tabs>
+        <w:ind w:left="720" w:hanging="360"/>
+      </w:pPr>
+      <w:rPr>
+        <w:rFonts w:ascii="Symbol" w:hAnsi="Symbol" w:hint="default"/>
+        <w:sz w:val="20"/>
+      </w:rPr>
+    </w:lvl>
+    <w:lvl w:ilvl="1" w:tentative="1">
+      <w:start w:val="1"/>
+      <w:numFmt w:val="bullet"/>
+      <w:lvlText w:val="o"/>
+      <w:lvlJc w:val="left"/>
+      <w:pPr>
+        <w:tabs>
+          <w:tab w:val="num" w:pos="1440"/>
+        </w:tabs>
+        <w:ind w:left="1440" w:hanging="360"/>
+      </w:pPr>
+      <w:rPr>
+        <w:rFonts w:ascii="Courier New" w:hAnsi="Courier New" w:hint="default"/>
+        <w:sz w:val="20"/>
+      </w:rPr>
+    </w:lvl>
+    <w:lvl w:ilvl="2" w:tentative="1">
+      <w:start w:val="1"/>
+      <w:numFmt w:val="bullet"/>
+      <w:lvlText w:val=""/>
+      <w:lvlJc w:val="left"/>
+      <w:pPr>
+        <w:tabs>
+          <w:tab w:val="num" w:pos="2160"/>
+        </w:tabs>
+        <w:ind w:left="2160" w:hanging="360"/>
+      </w:pPr>
+      <w:rPr>
+        <w:rFonts w:ascii="Wingdings" w:hAnsi="Wingdings" w:hint="default"/>
+        <w:sz w:val="20"/>
+      </w:rPr>
+    </w:lvl>
+    <w:lvl w:ilvl="3" w:tentative="1">
+      <w:start w:val="1"/>
+      <w:numFmt w:val="bullet"/>
+      <w:lvlText w:val=""/>
+      <w:lvlJc w:val="left"/>
+      <w:pPr>
+        <w:tabs>
+          <w:tab w:val="num" w:pos="2880"/>
+        </w:tabs>
+        <w:ind w:left="2880" w:hanging="360"/>
+      </w:pPr>
+      <w:rPr>
+        <w:rFonts w:ascii="Wingdings" w:hAnsi="Wingdings" w:hint="default"/>
+        <w:sz w:val="20"/>
+      </w:rPr>
+    </w:lvl>
+    <w:lvl w:ilvl="4" w:tentative="1">
+      <w:start w:val="1"/>
+      <w:numFmt w:val="bullet"/>
+      <w:lvlText w:val=""/>
+      <w:lvlJc w:val="left"/>
+      <w:pPr>
+        <w:tabs>
+          <w:tab w:val="num" w:pos="3600"/>
+        </w:tabs>
+        <w:ind w:left="3600" w:hanging="360"/>
+      </w:pPr>
+      <w:rPr>
+        <w:rFonts w:ascii="Wingdings" w:hAnsi="Wingdings" w:hint="default"/>
+        <w:sz w:val="20"/>
+      </w:rPr>
+    </w:lvl>
+    <w:lvl w:ilvl="5" w:tentative="1">
+      <w:start w:val="1"/>
+      <w:numFmt w:val="bullet"/>
+      <w:lvlText w:val=""/>
+      <w:lvlJc w:val="left"/>
+      <w:pPr>
+        <w:tabs>
+          <w:tab w:val="num" w:pos="4320"/>
+        </w:tabs>
+        <w:ind w:left="4320" w:hanging="360"/>
+      </w:pPr>
+      <w:rPr>
+        <w:rFonts w:ascii="Wingdings" w:hAnsi="Wingdings" w:hint="default"/>
+        <w:sz w:val="20"/>
+      </w:rPr>
+    </w:lvl>
+    <w:lvl w:ilvl="6" w:tentative="1">
+      <w:start w:val="1"/>
+      <w:numFmt w:val="bullet"/>
+      <w:lvlText w:val=""/>
+      <w:lvlJc w:val="left"/>
+      <w:pPr>
+        <w:tabs>
+          <w:tab w:val="num" w:pos="5040"/>
+        </w:tabs>
+        <w:ind w:left="5040" w:hanging="360"/>
+      </w:pPr>
+      <w:rPr>
+        <w:rFonts w:ascii="Wingdings" w:hAnsi="Wingdings" w:hint="default"/>
+        <w:sz w:val="20"/>
+      </w:rPr>
+    </w:lvl>
+    <w:lvl w:ilvl="7" w:tentative="1">
+      <w:start w:val="1"/>
+      <w:numFmt w:val="bullet"/>
+      <w:lvlText w:val=""/>
+      <w:lvlJc w:val="left"/>
+      <w:pPr>
+        <w:tabs>
+          <w:tab w:val="num" w:pos="5760"/>
+        </w:tabs>
+        <w:ind w:left="5760" w:hanging="360"/>
+      </w:pPr>
+      <w:rPr>
+        <w:rFonts w:ascii="Wingdings" w:hAnsi="Wingdings" w:hint="default"/>
+        <w:sz w:val="20"/>
+      </w:rPr>
+    </w:lvl>
+    <w:lvl w:ilvl="8" w:tentative="1">
+      <w:start w:val="1"/>
+      <w:numFmt w:val="bullet"/>
+      <w:lvlText w:val=""/>
+      <w:lvlJc w:val="left"/>
+      <w:pPr>
+        <w:tabs>
+          <w:tab w:val="num" w:pos="6480"/>
+        </w:tabs>
+        <w:ind w:left="6480" w:hanging="360"/>
+      </w:pPr>
+      <w:rPr>
+        <w:rFonts w:ascii="Wingdings" w:hAnsi="Wingdings" w:hint="default"/>
+        <w:sz w:val="20"/>
+      </w:rPr>
+    </w:lvl>
+  </w:abstractNum>
+  <w:abstractNum w:abstractNumId="28" w15:restartNumberingAfterBreak="0">
     <w:nsid w:val="41A7579B"/>
     <w:multiLevelType w:val="multilevel"/>
     <w:tmpl w:val="34CA91C4"/>
@@ -15811,7 +16935,7 @@
       </w:rPr>
     </w:lvl>
   </w:abstractNum>
-  <w:abstractNum w:abstractNumId="25" w15:restartNumberingAfterBreak="0">
+  <w:abstractNum w:abstractNumId="29" w15:restartNumberingAfterBreak="0">
     <w:nsid w:val="483968A4"/>
     <w:multiLevelType w:val="hybridMultilevel"/>
     <w:tmpl w:val="6CF2E168"/>
@@ -15924,7 +17048,7 @@
       </w:rPr>
     </w:lvl>
   </w:abstractNum>
-  <w:abstractNum w:abstractNumId="26" w15:restartNumberingAfterBreak="0">
+  <w:abstractNum w:abstractNumId="30" w15:restartNumberingAfterBreak="0">
     <w:nsid w:val="49C24D67"/>
     <w:multiLevelType w:val="hybridMultilevel"/>
     <w:tmpl w:val="A0C4F6B2"/>
@@ -16010,7 +17134,7 @@
       </w:pPr>
     </w:lvl>
   </w:abstractNum>
-  <w:abstractNum w:abstractNumId="27" w15:restartNumberingAfterBreak="0">
+  <w:abstractNum w:abstractNumId="31" w15:restartNumberingAfterBreak="0">
     <w:nsid w:val="4A6B2DB7"/>
     <w:multiLevelType w:val="hybridMultilevel"/>
     <w:tmpl w:val="DD1AB29E"/>
@@ -16123,7 +17247,7 @@
       </w:rPr>
     </w:lvl>
   </w:abstractNum>
-  <w:abstractNum w:abstractNumId="28" w15:restartNumberingAfterBreak="0">
+  <w:abstractNum w:abstractNumId="32" w15:restartNumberingAfterBreak="0">
     <w:nsid w:val="4ACF3B46"/>
     <w:multiLevelType w:val="multilevel"/>
     <w:tmpl w:val="6610D5EE"/>
@@ -16272,7 +17396,7 @@
       </w:rPr>
     </w:lvl>
   </w:abstractNum>
-  <w:abstractNum w:abstractNumId="29" w15:restartNumberingAfterBreak="0">
+  <w:abstractNum w:abstractNumId="33" w15:restartNumberingAfterBreak="0">
     <w:nsid w:val="50E06A15"/>
     <w:multiLevelType w:val="hybridMultilevel"/>
     <w:tmpl w:val="06BA61EE"/>
@@ -16385,7 +17509,7 @@
       </w:rPr>
     </w:lvl>
   </w:abstractNum>
-  <w:abstractNum w:abstractNumId="30" w15:restartNumberingAfterBreak="0">
+  <w:abstractNum w:abstractNumId="34" w15:restartNumberingAfterBreak="0">
     <w:nsid w:val="50E2231A"/>
     <w:multiLevelType w:val="hybridMultilevel"/>
     <w:tmpl w:val="CC0223D0"/>
@@ -16471,7 +17595,7 @@
       </w:pPr>
     </w:lvl>
   </w:abstractNum>
-  <w:abstractNum w:abstractNumId="31" w15:restartNumberingAfterBreak="0">
+  <w:abstractNum w:abstractNumId="35" w15:restartNumberingAfterBreak="0">
     <w:nsid w:val="51777E35"/>
     <w:multiLevelType w:val="hybridMultilevel"/>
     <w:tmpl w:val="08C6D8FE"/>
@@ -16584,7 +17708,7 @@
       </w:rPr>
     </w:lvl>
   </w:abstractNum>
-  <w:abstractNum w:abstractNumId="32" w15:restartNumberingAfterBreak="0">
+  <w:abstractNum w:abstractNumId="36" w15:restartNumberingAfterBreak="0">
     <w:nsid w:val="57B27FCB"/>
     <w:multiLevelType w:val="hybridMultilevel"/>
     <w:tmpl w:val="CBF87CD8"/>
@@ -16697,7 +17821,7 @@
       </w:rPr>
     </w:lvl>
   </w:abstractNum>
-  <w:abstractNum w:abstractNumId="33" w15:restartNumberingAfterBreak="0">
+  <w:abstractNum w:abstractNumId="37" w15:restartNumberingAfterBreak="0">
     <w:nsid w:val="5870790A"/>
     <w:multiLevelType w:val="multilevel"/>
     <w:tmpl w:val="ABEE39DC"/>
@@ -16846,7 +17970,7 @@
       </w:rPr>
     </w:lvl>
   </w:abstractNum>
-  <w:abstractNum w:abstractNumId="34" w15:restartNumberingAfterBreak="0">
+  <w:abstractNum w:abstractNumId="38" w15:restartNumberingAfterBreak="0">
     <w:nsid w:val="58A57681"/>
     <w:multiLevelType w:val="hybridMultilevel"/>
     <w:tmpl w:val="00CE5CFA"/>
@@ -16959,7 +18083,7 @@
       </w:rPr>
     </w:lvl>
   </w:abstractNum>
-  <w:abstractNum w:abstractNumId="35" w15:restartNumberingAfterBreak="0">
+  <w:abstractNum w:abstractNumId="39" w15:restartNumberingAfterBreak="0">
     <w:nsid w:val="594C06DF"/>
     <w:multiLevelType w:val="multilevel"/>
     <w:tmpl w:val="AD32EDF4"/>
@@ -17108,7 +18232,7 @@
       </w:rPr>
     </w:lvl>
   </w:abstractNum>
-  <w:abstractNum w:abstractNumId="36" w15:restartNumberingAfterBreak="0">
+  <w:abstractNum w:abstractNumId="40" w15:restartNumberingAfterBreak="0">
     <w:nsid w:val="5A972A7A"/>
     <w:multiLevelType w:val="hybridMultilevel"/>
     <w:tmpl w:val="6F6C0562"/>
@@ -17194,7 +18318,7 @@
       </w:pPr>
     </w:lvl>
   </w:abstractNum>
-  <w:abstractNum w:abstractNumId="37" w15:restartNumberingAfterBreak="0">
+  <w:abstractNum w:abstractNumId="41" w15:restartNumberingAfterBreak="0">
     <w:nsid w:val="612C1C93"/>
     <w:multiLevelType w:val="hybridMultilevel"/>
     <w:tmpl w:val="C85C2140"/>
@@ -17280,7 +18404,7 @@
       </w:pPr>
     </w:lvl>
   </w:abstractNum>
-  <w:abstractNum w:abstractNumId="38" w15:restartNumberingAfterBreak="0">
+  <w:abstractNum w:abstractNumId="42" w15:restartNumberingAfterBreak="0">
     <w:nsid w:val="61996FB6"/>
     <w:multiLevelType w:val="hybridMultilevel"/>
     <w:tmpl w:val="B7026AE0"/>
@@ -17393,7 +18517,7 @@
       </w:rPr>
     </w:lvl>
   </w:abstractNum>
-  <w:abstractNum w:abstractNumId="39" w15:restartNumberingAfterBreak="0">
+  <w:abstractNum w:abstractNumId="43" w15:restartNumberingAfterBreak="0">
     <w:nsid w:val="62507315"/>
     <w:multiLevelType w:val="hybridMultilevel"/>
     <w:tmpl w:val="F40AED00"/>
@@ -17506,7 +18630,7 @@
       </w:rPr>
     </w:lvl>
   </w:abstractNum>
-  <w:abstractNum w:abstractNumId="40" w15:restartNumberingAfterBreak="0">
+  <w:abstractNum w:abstractNumId="44" w15:restartNumberingAfterBreak="0">
     <w:nsid w:val="626223A0"/>
     <w:multiLevelType w:val="hybridMultilevel"/>
     <w:tmpl w:val="DBD0564A"/>
@@ -17619,7 +18743,7 @@
       </w:rPr>
     </w:lvl>
   </w:abstractNum>
-  <w:abstractNum w:abstractNumId="41" w15:restartNumberingAfterBreak="0">
+  <w:abstractNum w:abstractNumId="45" w15:restartNumberingAfterBreak="0">
     <w:nsid w:val="64B71AA6"/>
     <w:multiLevelType w:val="hybridMultilevel"/>
     <w:tmpl w:val="3132A0B8"/>
@@ -17705,7 +18829,7 @@
       </w:pPr>
     </w:lvl>
   </w:abstractNum>
-  <w:abstractNum w:abstractNumId="42" w15:restartNumberingAfterBreak="0">
+  <w:abstractNum w:abstractNumId="46" w15:restartNumberingAfterBreak="0">
     <w:nsid w:val="66DC6026"/>
     <w:multiLevelType w:val="hybridMultilevel"/>
     <w:tmpl w:val="A7342688"/>
@@ -17818,7 +18942,7 @@
       </w:rPr>
     </w:lvl>
   </w:abstractNum>
-  <w:abstractNum w:abstractNumId="43" w15:restartNumberingAfterBreak="0">
+  <w:abstractNum w:abstractNumId="47" w15:restartNumberingAfterBreak="0">
     <w:nsid w:val="68C341D4"/>
     <w:multiLevelType w:val="multilevel"/>
     <w:tmpl w:val="559E0C7C"/>
@@ -17967,7 +19091,156 @@
       </w:rPr>
     </w:lvl>
   </w:abstractNum>
-  <w:abstractNum w:abstractNumId="44" w15:restartNumberingAfterBreak="0">
+  <w:abstractNum w:abstractNumId="48" w15:restartNumberingAfterBreak="0">
+    <w:nsid w:val="6B6A20F4"/>
+    <w:multiLevelType w:val="multilevel"/>
+    <w:tmpl w:val="BBD42AA8"/>
+    <w:lvl w:ilvl="0">
+      <w:start w:val="1"/>
+      <w:numFmt w:val="bullet"/>
+      <w:lvlText w:val=""/>
+      <w:lvlJc w:val="left"/>
+      <w:pPr>
+        <w:tabs>
+          <w:tab w:val="num" w:pos="720"/>
+        </w:tabs>
+        <w:ind w:left="720" w:hanging="360"/>
+      </w:pPr>
+      <w:rPr>
+        <w:rFonts w:ascii="Symbol" w:hAnsi="Symbol" w:hint="default"/>
+        <w:sz w:val="20"/>
+      </w:rPr>
+    </w:lvl>
+    <w:lvl w:ilvl="1" w:tentative="1">
+      <w:start w:val="1"/>
+      <w:numFmt w:val="bullet"/>
+      <w:lvlText w:val="o"/>
+      <w:lvlJc w:val="left"/>
+      <w:pPr>
+        <w:tabs>
+          <w:tab w:val="num" w:pos="1440"/>
+        </w:tabs>
+        <w:ind w:left="1440" w:hanging="360"/>
+      </w:pPr>
+      <w:rPr>
+        <w:rFonts w:ascii="Courier New" w:hAnsi="Courier New" w:hint="default"/>
+        <w:sz w:val="20"/>
+      </w:rPr>
+    </w:lvl>
+    <w:lvl w:ilvl="2" w:tentative="1">
+      <w:start w:val="1"/>
+      <w:numFmt w:val="bullet"/>
+      <w:lvlText w:val=""/>
+      <w:lvlJc w:val="left"/>
+      <w:pPr>
+        <w:tabs>
+          <w:tab w:val="num" w:pos="2160"/>
+        </w:tabs>
+        <w:ind w:left="2160" w:hanging="360"/>
+      </w:pPr>
+      <w:rPr>
+        <w:rFonts w:ascii="Wingdings" w:hAnsi="Wingdings" w:hint="default"/>
+        <w:sz w:val="20"/>
+      </w:rPr>
+    </w:lvl>
+    <w:lvl w:ilvl="3" w:tentative="1">
+      <w:start w:val="1"/>
+      <w:numFmt w:val="bullet"/>
+      <w:lvlText w:val=""/>
+      <w:lvlJc w:val="left"/>
+      <w:pPr>
+        <w:tabs>
+          <w:tab w:val="num" w:pos="2880"/>
+        </w:tabs>
+        <w:ind w:left="2880" w:hanging="360"/>
+      </w:pPr>
+      <w:rPr>
+        <w:rFonts w:ascii="Wingdings" w:hAnsi="Wingdings" w:hint="default"/>
+        <w:sz w:val="20"/>
+      </w:rPr>
+    </w:lvl>
+    <w:lvl w:ilvl="4" w:tentative="1">
+      <w:start w:val="1"/>
+      <w:numFmt w:val="bullet"/>
+      <w:lvlText w:val=""/>
+      <w:lvlJc w:val="left"/>
+      <w:pPr>
+        <w:tabs>
+          <w:tab w:val="num" w:pos="3600"/>
+        </w:tabs>
+        <w:ind w:left="3600" w:hanging="360"/>
+      </w:pPr>
+      <w:rPr>
+        <w:rFonts w:ascii="Wingdings" w:hAnsi="Wingdings" w:hint="default"/>
+        <w:sz w:val="20"/>
+      </w:rPr>
+    </w:lvl>
+    <w:lvl w:ilvl="5" w:tentative="1">
+      <w:start w:val="1"/>
+      <w:numFmt w:val="bullet"/>
+      <w:lvlText w:val=""/>
+      <w:lvlJc w:val="left"/>
+      <w:pPr>
+        <w:tabs>
+          <w:tab w:val="num" w:pos="4320"/>
+        </w:tabs>
+        <w:ind w:left="4320" w:hanging="360"/>
+      </w:pPr>
+      <w:rPr>
+        <w:rFonts w:ascii="Wingdings" w:hAnsi="Wingdings" w:hint="default"/>
+        <w:sz w:val="20"/>
+      </w:rPr>
+    </w:lvl>
+    <w:lvl w:ilvl="6" w:tentative="1">
+      <w:start w:val="1"/>
+      <w:numFmt w:val="bullet"/>
+      <w:lvlText w:val=""/>
+      <w:lvlJc w:val="left"/>
+      <w:pPr>
+        <w:tabs>
+          <w:tab w:val="num" w:pos="5040"/>
+        </w:tabs>
+        <w:ind w:left="5040" w:hanging="360"/>
+      </w:pPr>
+      <w:rPr>
+        <w:rFonts w:ascii="Wingdings" w:hAnsi="Wingdings" w:hint="default"/>
+        <w:sz w:val="20"/>
+      </w:rPr>
+    </w:lvl>
+    <w:lvl w:ilvl="7" w:tentative="1">
+      <w:start w:val="1"/>
+      <w:numFmt w:val="bullet"/>
+      <w:lvlText w:val=""/>
+      <w:lvlJc w:val="left"/>
+      <w:pPr>
+        <w:tabs>
+          <w:tab w:val="num" w:pos="5760"/>
+        </w:tabs>
+        <w:ind w:left="5760" w:hanging="360"/>
+      </w:pPr>
+      <w:rPr>
+        <w:rFonts w:ascii="Wingdings" w:hAnsi="Wingdings" w:hint="default"/>
+        <w:sz w:val="20"/>
+      </w:rPr>
+    </w:lvl>
+    <w:lvl w:ilvl="8" w:tentative="1">
+      <w:start w:val="1"/>
+      <w:numFmt w:val="bullet"/>
+      <w:lvlText w:val=""/>
+      <w:lvlJc w:val="left"/>
+      <w:pPr>
+        <w:tabs>
+          <w:tab w:val="num" w:pos="6480"/>
+        </w:tabs>
+        <w:ind w:left="6480" w:hanging="360"/>
+      </w:pPr>
+      <w:rPr>
+        <w:rFonts w:ascii="Wingdings" w:hAnsi="Wingdings" w:hint="default"/>
+        <w:sz w:val="20"/>
+      </w:rPr>
+    </w:lvl>
+  </w:abstractNum>
+  <w:abstractNum w:abstractNumId="49" w15:restartNumberingAfterBreak="0">
     <w:nsid w:val="6BE27A00"/>
     <w:multiLevelType w:val="multilevel"/>
     <w:tmpl w:val="69848D7E"/>
@@ -18116,7 +19389,7 @@
       </w:rPr>
     </w:lvl>
   </w:abstractNum>
-  <w:abstractNum w:abstractNumId="45" w15:restartNumberingAfterBreak="0">
+  <w:abstractNum w:abstractNumId="50" w15:restartNumberingAfterBreak="0">
     <w:nsid w:val="6BE618D6"/>
     <w:multiLevelType w:val="hybridMultilevel"/>
     <w:tmpl w:val="DB2806C0"/>
@@ -18229,7 +19502,7 @@
       </w:rPr>
     </w:lvl>
   </w:abstractNum>
-  <w:abstractNum w:abstractNumId="46" w15:restartNumberingAfterBreak="0">
+  <w:abstractNum w:abstractNumId="51" w15:restartNumberingAfterBreak="0">
     <w:nsid w:val="6C704C10"/>
     <w:multiLevelType w:val="multilevel"/>
     <w:tmpl w:val="7458D114"/>
@@ -18378,7 +19651,7 @@
       </w:rPr>
     </w:lvl>
   </w:abstractNum>
-  <w:abstractNum w:abstractNumId="47" w15:restartNumberingAfterBreak="0">
+  <w:abstractNum w:abstractNumId="52" w15:restartNumberingAfterBreak="0">
     <w:nsid w:val="6D9B16E6"/>
     <w:multiLevelType w:val="hybridMultilevel"/>
     <w:tmpl w:val="3738CE1A"/>
@@ -18491,7 +19764,7 @@
       </w:rPr>
     </w:lvl>
   </w:abstractNum>
-  <w:abstractNum w:abstractNumId="48" w15:restartNumberingAfterBreak="0">
+  <w:abstractNum w:abstractNumId="53" w15:restartNumberingAfterBreak="0">
     <w:nsid w:val="7AE45477"/>
     <w:multiLevelType w:val="hybridMultilevel"/>
     <w:tmpl w:val="6436DCC0"/>
@@ -18604,7 +19877,7 @@
       </w:rPr>
     </w:lvl>
   </w:abstractNum>
-  <w:abstractNum w:abstractNumId="49" w15:restartNumberingAfterBreak="0">
+  <w:abstractNum w:abstractNumId="54" w15:restartNumberingAfterBreak="0">
     <w:nsid w:val="7F677968"/>
     <w:multiLevelType w:val="hybridMultilevel"/>
     <w:tmpl w:val="04743C7C"/>
@@ -18723,151 +19996,166 @@
     <w:abstractNumId w:val="0"/>
   </w:num>
   <w:num w:numId="2" w16cid:durableId="206650173">
+    <w:abstractNumId w:val="30"/>
+  </w:num>
+  <w:num w:numId="3" w16cid:durableId="1495955746">
+    <w:abstractNumId w:val="10"/>
+  </w:num>
+  <w:num w:numId="4" w16cid:durableId="719283808">
+    <w:abstractNumId w:val="39"/>
+  </w:num>
+  <w:num w:numId="5" w16cid:durableId="1409573070">
+    <w:abstractNumId w:val="23"/>
+  </w:num>
+  <w:num w:numId="6" w16cid:durableId="1549148661">
+    <w:abstractNumId w:val="5"/>
+  </w:num>
+  <w:num w:numId="7" w16cid:durableId="1561820686">
+    <w:abstractNumId w:val="49"/>
+  </w:num>
+  <w:num w:numId="8" w16cid:durableId="1255818784">
+    <w:abstractNumId w:val="21"/>
+  </w:num>
+  <w:num w:numId="9" w16cid:durableId="849836092">
+    <w:abstractNumId w:val="51"/>
+  </w:num>
+  <w:num w:numId="10" w16cid:durableId="283775497">
+    <w:abstractNumId w:val="37"/>
+  </w:num>
+  <w:num w:numId="11" w16cid:durableId="1863788073">
+    <w:abstractNumId w:val="13"/>
+  </w:num>
+  <w:num w:numId="12" w16cid:durableId="1473793701">
+    <w:abstractNumId w:val="25"/>
+  </w:num>
+  <w:num w:numId="13" w16cid:durableId="693920120">
+    <w:abstractNumId w:val="54"/>
+  </w:num>
+  <w:num w:numId="14" w16cid:durableId="1055659623">
+    <w:abstractNumId w:val="15"/>
+  </w:num>
+  <w:num w:numId="15" w16cid:durableId="7563484">
+    <w:abstractNumId w:val="2"/>
+  </w:num>
+  <w:num w:numId="16" w16cid:durableId="336075093">
+    <w:abstractNumId w:val="6"/>
+  </w:num>
+  <w:num w:numId="17" w16cid:durableId="1444036026">
+    <w:abstractNumId w:val="34"/>
+  </w:num>
+  <w:num w:numId="18" w16cid:durableId="134152725">
+    <w:abstractNumId w:val="9"/>
+  </w:num>
+  <w:num w:numId="19" w16cid:durableId="1183279052">
+    <w:abstractNumId w:val="19"/>
+  </w:num>
+  <w:num w:numId="20" w16cid:durableId="1148942320">
+    <w:abstractNumId w:val="28"/>
+  </w:num>
+  <w:num w:numId="21" w16cid:durableId="1776318126">
+    <w:abstractNumId w:val="7"/>
+  </w:num>
+  <w:num w:numId="22" w16cid:durableId="240022075">
+    <w:abstractNumId w:val="24"/>
+  </w:num>
+  <w:num w:numId="23" w16cid:durableId="1653288524">
+    <w:abstractNumId w:val="44"/>
+  </w:num>
+  <w:num w:numId="24" w16cid:durableId="882444967">
+    <w:abstractNumId w:val="31"/>
+  </w:num>
+  <w:num w:numId="25" w16cid:durableId="1585646941">
+    <w:abstractNumId w:val="33"/>
+  </w:num>
+  <w:num w:numId="26" w16cid:durableId="847326768">
+    <w:abstractNumId w:val="17"/>
+  </w:num>
+  <w:num w:numId="27" w16cid:durableId="1663580464">
+    <w:abstractNumId w:val="22"/>
+  </w:num>
+  <w:num w:numId="28" w16cid:durableId="2118020223">
+    <w:abstractNumId w:val="8"/>
+  </w:num>
+  <w:num w:numId="29" w16cid:durableId="1146163132">
+    <w:abstractNumId w:val="41"/>
+  </w:num>
+  <w:num w:numId="30" w16cid:durableId="406347725">
+    <w:abstractNumId w:val="12"/>
+  </w:num>
+  <w:num w:numId="31" w16cid:durableId="43719570">
+    <w:abstractNumId w:val="40"/>
+  </w:num>
+  <w:num w:numId="32" w16cid:durableId="2013490682">
+    <w:abstractNumId w:val="42"/>
+  </w:num>
+  <w:num w:numId="33" w16cid:durableId="1599558536">
+    <w:abstractNumId w:val="36"/>
+  </w:num>
+  <w:num w:numId="34" w16cid:durableId="1637954342">
+    <w:abstractNumId w:val="45"/>
+  </w:num>
+  <w:num w:numId="35" w16cid:durableId="403185110">
+    <w:abstractNumId w:val="35"/>
+  </w:num>
+  <w:num w:numId="36" w16cid:durableId="1327976976">
+    <w:abstractNumId w:val="43"/>
+  </w:num>
+  <w:num w:numId="37" w16cid:durableId="1299842438">
+    <w:abstractNumId w:val="14"/>
+  </w:num>
+  <w:num w:numId="38" w16cid:durableId="2010135871">
+    <w:abstractNumId w:val="29"/>
+  </w:num>
+  <w:num w:numId="39" w16cid:durableId="1570070457">
+    <w:abstractNumId w:val="20"/>
+  </w:num>
+  <w:num w:numId="40" w16cid:durableId="958681554">
+    <w:abstractNumId w:val="18"/>
+  </w:num>
+  <w:num w:numId="41" w16cid:durableId="1388870660">
+    <w:abstractNumId w:val="3"/>
+  </w:num>
+  <w:num w:numId="42" w16cid:durableId="1756970824">
+    <w:abstractNumId w:val="46"/>
+  </w:num>
+  <w:num w:numId="43" w16cid:durableId="1203176940">
+    <w:abstractNumId w:val="52"/>
+  </w:num>
+  <w:num w:numId="44" w16cid:durableId="162555316">
+    <w:abstractNumId w:val="50"/>
+  </w:num>
+  <w:num w:numId="45" w16cid:durableId="297076596">
+    <w:abstractNumId w:val="11"/>
+  </w:num>
+  <w:num w:numId="46" w16cid:durableId="1860586500">
+    <w:abstractNumId w:val="53"/>
+  </w:num>
+  <w:num w:numId="47" w16cid:durableId="769542270">
+    <w:abstractNumId w:val="38"/>
+  </w:num>
+  <w:num w:numId="48" w16cid:durableId="1274481246">
+    <w:abstractNumId w:val="32"/>
+  </w:num>
+  <w:num w:numId="49" w16cid:durableId="396897848">
+    <w:abstractNumId w:val="16"/>
+  </w:num>
+  <w:num w:numId="50" w16cid:durableId="626619716">
+    <w:abstractNumId w:val="47"/>
+  </w:num>
+  <w:num w:numId="51" w16cid:durableId="992561081">
     <w:abstractNumId w:val="26"/>
   </w:num>
-  <w:num w:numId="3" w16cid:durableId="1495955746">
-    <w:abstractNumId w:val="8"/>
+  <w:num w:numId="52" w16cid:durableId="514226169">
+    <w:abstractNumId w:val="27"/>
   </w:num>
-  <w:num w:numId="4" w16cid:durableId="719283808">
-    <w:abstractNumId w:val="35"/>
+  <w:num w:numId="53" w16cid:durableId="1638025620">
+    <w:abstractNumId w:val="48"/>
   </w:num>
-  <w:num w:numId="5" w16cid:durableId="1409573070">
-    <w:abstractNumId w:val="21"/>
-  </w:num>
-  <w:num w:numId="6" w16cid:durableId="1549148661">
-    <w:abstractNumId w:val="3"/>
-  </w:num>
-  <w:num w:numId="7" w16cid:durableId="1561820686">
-    <w:abstractNumId w:val="44"/>
-  </w:num>
-  <w:num w:numId="8" w16cid:durableId="1255818784">
-    <w:abstractNumId w:val="19"/>
-  </w:num>
-  <w:num w:numId="9" w16cid:durableId="849836092">
-    <w:abstractNumId w:val="46"/>
-  </w:num>
-  <w:num w:numId="10" w16cid:durableId="283775497">
-    <w:abstractNumId w:val="33"/>
-  </w:num>
-  <w:num w:numId="11" w16cid:durableId="1863788073">
-    <w:abstractNumId w:val="11"/>
-  </w:num>
-  <w:num w:numId="12" w16cid:durableId="1473793701">
-    <w:abstractNumId w:val="23"/>
-  </w:num>
-  <w:num w:numId="13" w16cid:durableId="693920120">
-    <w:abstractNumId w:val="49"/>
-  </w:num>
-  <w:num w:numId="14" w16cid:durableId="1055659623">
-    <w:abstractNumId w:val="13"/>
-  </w:num>
-  <w:num w:numId="15" w16cid:durableId="7563484">
-    <w:abstractNumId w:val="1"/>
-  </w:num>
-  <w:num w:numId="16" w16cid:durableId="336075093">
+  <w:num w:numId="54" w16cid:durableId="1560171595">
     <w:abstractNumId w:val="4"/>
   </w:num>
-  <w:num w:numId="17" w16cid:durableId="1444036026">
-    <w:abstractNumId w:val="30"/>
-  </w:num>
-  <w:num w:numId="18" w16cid:durableId="134152725">
-    <w:abstractNumId w:val="7"/>
-  </w:num>
-  <w:num w:numId="19" w16cid:durableId="1183279052">
-    <w:abstractNumId w:val="17"/>
-  </w:num>
-  <w:num w:numId="20" w16cid:durableId="1148942320">
-    <w:abstractNumId w:val="24"/>
-  </w:num>
-  <w:num w:numId="21" w16cid:durableId="1776318126">
-    <w:abstractNumId w:val="5"/>
-  </w:num>
-  <w:num w:numId="22" w16cid:durableId="240022075">
-    <w:abstractNumId w:val="22"/>
-  </w:num>
-  <w:num w:numId="23" w16cid:durableId="1653288524">
-    <w:abstractNumId w:val="40"/>
-  </w:num>
-  <w:num w:numId="24" w16cid:durableId="882444967">
-    <w:abstractNumId w:val="27"/>
-  </w:num>
-  <w:num w:numId="25" w16cid:durableId="1585646941">
-    <w:abstractNumId w:val="29"/>
-  </w:num>
-  <w:num w:numId="26" w16cid:durableId="847326768">
-    <w:abstractNumId w:val="15"/>
-  </w:num>
-  <w:num w:numId="27" w16cid:durableId="1663580464">
-    <w:abstractNumId w:val="20"/>
-  </w:num>
-  <w:num w:numId="28" w16cid:durableId="2118020223">
-    <w:abstractNumId w:val="6"/>
-  </w:num>
-  <w:num w:numId="29" w16cid:durableId="1146163132">
-    <w:abstractNumId w:val="37"/>
-  </w:num>
-  <w:num w:numId="30" w16cid:durableId="406347725">
-    <w:abstractNumId w:val="10"/>
-  </w:num>
-  <w:num w:numId="31" w16cid:durableId="43719570">
-    <w:abstractNumId w:val="36"/>
-  </w:num>
-  <w:num w:numId="32" w16cid:durableId="2013490682">
-    <w:abstractNumId w:val="38"/>
-  </w:num>
-  <w:num w:numId="33" w16cid:durableId="1599558536">
-    <w:abstractNumId w:val="32"/>
-  </w:num>
-  <w:num w:numId="34" w16cid:durableId="1637954342">
-    <w:abstractNumId w:val="41"/>
-  </w:num>
-  <w:num w:numId="35" w16cid:durableId="403185110">
-    <w:abstractNumId w:val="31"/>
-  </w:num>
-  <w:num w:numId="36" w16cid:durableId="1327976976">
-    <w:abstractNumId w:val="39"/>
-  </w:num>
-  <w:num w:numId="37" w16cid:durableId="1299842438">
-    <w:abstractNumId w:val="12"/>
-  </w:num>
-  <w:num w:numId="38" w16cid:durableId="2010135871">
-    <w:abstractNumId w:val="25"/>
-  </w:num>
-  <w:num w:numId="39" w16cid:durableId="1570070457">
-    <w:abstractNumId w:val="18"/>
-  </w:num>
-  <w:num w:numId="40" w16cid:durableId="958681554">
-    <w:abstractNumId w:val="16"/>
-  </w:num>
-  <w:num w:numId="41" w16cid:durableId="1388870660">
-    <w:abstractNumId w:val="2"/>
-  </w:num>
-  <w:num w:numId="42" w16cid:durableId="1756970824">
-    <w:abstractNumId w:val="42"/>
-  </w:num>
-  <w:num w:numId="43" w16cid:durableId="1203176940">
-    <w:abstractNumId w:val="47"/>
-  </w:num>
-  <w:num w:numId="44" w16cid:durableId="162555316">
-    <w:abstractNumId w:val="45"/>
-  </w:num>
-  <w:num w:numId="45" w16cid:durableId="297076596">
-    <w:abstractNumId w:val="9"/>
-  </w:num>
-  <w:num w:numId="46" w16cid:durableId="1860586500">
-    <w:abstractNumId w:val="48"/>
-  </w:num>
-  <w:num w:numId="47" w16cid:durableId="769542270">
-    <w:abstractNumId w:val="34"/>
-  </w:num>
-  <w:num w:numId="48" w16cid:durableId="1274481246">
-    <w:abstractNumId w:val="28"/>
-  </w:num>
-  <w:num w:numId="49" w16cid:durableId="396897848">
-    <w:abstractNumId w:val="14"/>
-  </w:num>
-  <w:num w:numId="50" w16cid:durableId="626619716">
-    <w:abstractNumId w:val="43"/>
+  <w:num w:numId="55" w16cid:durableId="315498687">
+    <w:abstractNumId w:val="1"/>
   </w:num>
   <w:numIdMacAtCleanup w:val="26"/>
 </w:numbering>

--- a/Курсовая Забулонов413 ред.docx
+++ b/Курсовая Забулонов413 ред.docx
@@ -677,23 +677,13 @@
               <w:szCs w:val="24"/>
             </w:rPr>
           </w:pPr>
-          <w:proofErr w:type="spellStart"/>
           <w:r>
             <w:rPr>
               <w:rFonts w:eastAsia="Times New Roman" w:cs="Times New Roman"/>
               <w:color w:val="000000" w:themeColor="text1"/>
               <w:szCs w:val="24"/>
             </w:rPr>
-            <w:t>Забулонова</w:t>
-          </w:r>
-          <w:proofErr w:type="spellEnd"/>
-          <w:r>
-            <w:rPr>
-              <w:rFonts w:eastAsia="Times New Roman" w:cs="Times New Roman"/>
-              <w:color w:val="000000" w:themeColor="text1"/>
-              <w:szCs w:val="24"/>
-            </w:rPr>
-            <w:t xml:space="preserve"> Алексея Сергеевича</w:t>
+            <w:t>Забулонова Алексея Сергеевича</w:t>
           </w:r>
         </w:p>
         <w:p>
@@ -2356,7 +2346,6 @@
       <w:r>
         <w:t xml:space="preserve">ЕЯ </w:t>
       </w:r>
-      <w:proofErr w:type="gramStart"/>
       <w:r>
         <w:t xml:space="preserve">— </w:t>
       </w:r>
@@ -2366,7 +2355,6 @@
       <w:r>
         <w:t>естественный</w:t>
       </w:r>
-      <w:proofErr w:type="gramEnd"/>
       <w:r>
         <w:t xml:space="preserve"> язык</w:t>
       </w:r>
@@ -2382,7 +2370,6 @@
       <w:r>
         <w:t xml:space="preserve"> </w:t>
       </w:r>
-      <w:proofErr w:type="gramStart"/>
       <w:r>
         <w:t xml:space="preserve">— </w:t>
       </w:r>
@@ -2390,11 +2377,7 @@
         <w:t xml:space="preserve"> </w:t>
       </w:r>
       <w:r>
-        <w:t>Natural</w:t>
-      </w:r>
-      <w:proofErr w:type="gramEnd"/>
-      <w:r>
-        <w:t xml:space="preserve"> Language Processing</w:t>
+        <w:t>Natural Language Processing</w:t>
       </w:r>
       <w:r>
         <w:t xml:space="preserve"> - </w:t>
@@ -2435,11 +2418,9 @@
       <w:r>
         <w:t xml:space="preserve"> </w:t>
       </w:r>
-      <w:proofErr w:type="spellStart"/>
       <w:r>
         <w:t>Officer</w:t>
       </w:r>
-      <w:proofErr w:type="spellEnd"/>
       <w:r>
         <w:t xml:space="preserve">) — </w:t>
       </w:r>
@@ -2477,15 +2458,7 @@
         <w:ind w:firstLine="0"/>
       </w:pPr>
       <w:r>
-        <w:t xml:space="preserve">QA (Quality </w:t>
-      </w:r>
-      <w:proofErr w:type="spellStart"/>
-      <w:r>
-        <w:t>Assurance</w:t>
-      </w:r>
-      <w:proofErr w:type="spellEnd"/>
-      <w:r>
-        <w:t>) — Обеспечение качества</w:t>
+        <w:t>QA (Quality Assurance) — Обеспечение качества</w:t>
       </w:r>
     </w:p>
     <w:p>
@@ -2546,15 +2519,7 @@
         <w:pStyle w:val="af1"/>
       </w:pPr>
       <w:r>
-        <w:t xml:space="preserve">Обработка естественного языка (Natural Language Processing) - направление исследований в области искусственного интеллекта и </w:t>
-      </w:r>
-      <w:proofErr w:type="spellStart"/>
-      <w:r>
-        <w:t>компьютернои</w:t>
-      </w:r>
-      <w:proofErr w:type="spellEnd"/>
-      <w:r>
-        <w:t>̆ лингвистики, которое изучает проблемы понимания, анализа и синтеза естественного языка (речи и текстов) с помощью компьютера.</w:t>
+        <w:t>Обработка естественного языка (Natural Language Processing) - направление исследований в области искусственного интеллекта и компьютерной лингвистики, которое изучает проблемы понимания, анализа и синтеза естественного языка (речи и текстов) с помощью компьютера.</w:t>
       </w:r>
       <w:r>
         <w:t xml:space="preserve"> </w:t>
@@ -2606,111 +2571,15 @@
       </w:pPr>
       <w:r>
         <w:lastRenderedPageBreak/>
-        <w:t xml:space="preserve">Обработка естественного языка на </w:t>
-      </w:r>
-      <w:proofErr w:type="spellStart"/>
-      <w:r>
-        <w:t>сегодняшнии</w:t>
-      </w:r>
-      <w:proofErr w:type="spellEnd"/>
-      <w:r>
-        <w:t xml:space="preserve">̆ момент является одним из наиболее приоритетных направлений исследований, поскольку объем данных увеличивается в </w:t>
-      </w:r>
-      <w:proofErr w:type="spellStart"/>
-      <w:r>
-        <w:t>геометрическои</w:t>
-      </w:r>
-      <w:proofErr w:type="spellEnd"/>
-      <w:r>
-        <w:t xml:space="preserve">̆ прогрессии. Основную массу </w:t>
-      </w:r>
-      <w:proofErr w:type="spellStart"/>
-      <w:r>
-        <w:t>такои</w:t>
-      </w:r>
-      <w:proofErr w:type="spellEnd"/>
-      <w:r>
-        <w:t xml:space="preserve">̆ информации составляют именно неструктурированные данные, которые необходимо разметить для </w:t>
-      </w:r>
-      <w:proofErr w:type="spellStart"/>
-      <w:r>
-        <w:t>дальнейшеи</w:t>
-      </w:r>
-      <w:proofErr w:type="spellEnd"/>
-      <w:r>
-        <w:t xml:space="preserve">̆ работы с ними, а в качестве главных инструментов для решения </w:t>
-      </w:r>
-      <w:proofErr w:type="spellStart"/>
-      <w:r>
-        <w:t>этои</w:t>
-      </w:r>
-      <w:proofErr w:type="spellEnd"/>
-      <w:r>
-        <w:t xml:space="preserve">̆ задачи и выступают методы обработки естественного языка. </w:t>
-      </w:r>
-    </w:p>
-    <w:p>
-      <w:pPr>
-        <w:pStyle w:val="af1"/>
-      </w:pPr>
-      <w:r>
-        <w:t xml:space="preserve">В настоящее время данная область стремительно развивается: постоянно появляются новые методы, а также совершенствуются уже существующие, в частности, </w:t>
-      </w:r>
-      <w:proofErr w:type="spellStart"/>
-      <w:r>
-        <w:t>нейросетевые</w:t>
-      </w:r>
-      <w:proofErr w:type="spellEnd"/>
-      <w:r>
-        <w:t xml:space="preserve"> подходы. Можно выделить несколько важных этапов их эволюции: </w:t>
-      </w:r>
-      <w:proofErr w:type="spellStart"/>
-      <w:r>
-        <w:t>нейронные</w:t>
-      </w:r>
-      <w:proofErr w:type="spellEnd"/>
-      <w:r>
-        <w:t xml:space="preserve"> языковые модели (2001); многозадачное обучение (2008); векторное представление слов (2013); </w:t>
-      </w:r>
-      <w:proofErr w:type="spellStart"/>
-      <w:r>
-        <w:t>нейронные</w:t>
-      </w:r>
-      <w:proofErr w:type="spellEnd"/>
-      <w:r>
-        <w:t xml:space="preserve"> сети для обработки естественного языка (2013); модель </w:t>
-      </w:r>
-      <w:proofErr w:type="spellStart"/>
-      <w:r>
-        <w:t>sequence-to-sequence</w:t>
-      </w:r>
-      <w:proofErr w:type="spellEnd"/>
-      <w:r>
-        <w:t xml:space="preserve"> (2014); механизм внимания (2015); </w:t>
-      </w:r>
-      <w:proofErr w:type="spellStart"/>
-      <w:r>
-        <w:t>нейронные</w:t>
-      </w:r>
-      <w:proofErr w:type="spellEnd"/>
-      <w:r>
-        <w:t xml:space="preserve"> сети с </w:t>
-      </w:r>
-      <w:proofErr w:type="spellStart"/>
-      <w:r>
-        <w:t>ассоциативнои</w:t>
-      </w:r>
-      <w:proofErr w:type="spellEnd"/>
-      <w:r>
-        <w:t xml:space="preserve">̆ памятью (2015); предварительно обученные языковые модели (2018). Далее </w:t>
-      </w:r>
-      <w:proofErr w:type="spellStart"/>
-      <w:r>
-        <w:t>каждыи</w:t>
-      </w:r>
-      <w:proofErr w:type="spellEnd"/>
-      <w:r>
-        <w:t>̆ из них будет рассмотрен подробнее.</w:t>
+        <w:t xml:space="preserve">Обработка естественного языка на сегодняшний момент является одним из наиболее приоритетных направлений исследований, поскольку объем данных увеличивается в геометрической прогрессии. Основную массу такой информации составляют именно неструктурированные данные, которые необходимо разметить для дальнейшей работы с ними, а в качестве главных инструментов для решения этой задачи и выступают методы обработки естественного языка. </w:t>
+      </w:r>
+    </w:p>
+    <w:p>
+      <w:pPr>
+        <w:pStyle w:val="af1"/>
+      </w:pPr>
+      <w:r>
+        <w:t>В настоящее время данная область стремительно развивается: постоянно появляются новые методы, а также совершенствуются уже существующие, в частности, нейросетевые подходы. Можно выделить несколько важных этапов их эволюции: нейронные языковые модели (2001); многозадачное обучение (2008); векторное представление слов (2013); нейронные сети для обработки естественного языка (2013); модель sequence-to-sequence (2014); механизм внимания (2015); нейронные сети с ассоциативной памятью (2015); предварительно обученные языковые модели (2018). Далее каждый из них будет рассмотрен подробнее.</w:t>
       </w:r>
     </w:p>
     <w:p>
@@ -6383,15 +6252,7 @@
         <w:t>12</w:t>
       </w:r>
       <w:r>
-        <w:t xml:space="preserve"> приведена диаграмма </w:t>
-      </w:r>
-      <w:proofErr w:type="spellStart"/>
-      <w:r>
-        <w:t>Ганта</w:t>
-      </w:r>
-      <w:proofErr w:type="spellEnd"/>
-      <w:r>
-        <w:t xml:space="preserve"> для описанных выше этапов плана проекта по внедрению решений для оптимизации разработки нейронных сетей.</w:t>
+        <w:t xml:space="preserve"> приведена диаграмма Ганта для описанных выше этапов плана проекта по внедрению решений для оптимизации разработки нейронных сетей.</w:t>
       </w:r>
     </w:p>
     <w:p>
@@ -7655,35 +7516,7 @@
               <w:rPr>
                 <w:szCs w:val="24"/>
               </w:rPr>
-              <w:t xml:space="preserve">Построение </w:t>
-            </w:r>
-            <w:proofErr w:type="spellStart"/>
-            <w:r>
-              <w:rPr>
-                <w:szCs w:val="24"/>
-              </w:rPr>
-              <w:t>архитекруты</w:t>
-            </w:r>
-            <w:proofErr w:type="spellEnd"/>
-            <w:r>
-              <w:rPr>
-                <w:szCs w:val="24"/>
-              </w:rPr>
-              <w:t xml:space="preserve"> </w:t>
-            </w:r>
-            <w:proofErr w:type="spellStart"/>
-            <w:r>
-              <w:rPr>
-                <w:szCs w:val="24"/>
-              </w:rPr>
-              <w:t>нейоронных</w:t>
-            </w:r>
-            <w:proofErr w:type="spellEnd"/>
-            <w:r>
-              <w:rPr>
-                <w:szCs w:val="24"/>
-              </w:rPr>
-              <w:t xml:space="preserve"> сетей</w:t>
+              <w:t>Построение архитекруты нейоронных сетей</w:t>
             </w:r>
           </w:p>
         </w:tc>
@@ -7771,19 +7604,11 @@
                 <w:szCs w:val="24"/>
               </w:rPr>
             </w:pPr>
-            <w:proofErr w:type="spellStart"/>
             <w:r>
               <w:rPr>
                 <w:szCs w:val="24"/>
               </w:rPr>
-              <w:t>Забулонов</w:t>
-            </w:r>
-            <w:proofErr w:type="spellEnd"/>
-            <w:r>
-              <w:rPr>
-                <w:szCs w:val="24"/>
-              </w:rPr>
-              <w:t xml:space="preserve"> А.С</w:t>
+              <w:t>Забулонов А.С</w:t>
             </w:r>
           </w:p>
         </w:tc>
@@ -7856,27 +7681,32 @@
               <w:rPr>
                 <w:szCs w:val="24"/>
               </w:rPr>
-              <w:t xml:space="preserve">птимизация </w:t>
-            </w:r>
-            <w:proofErr w:type="spellStart"/>
-            <w:r>
+              <w:t>птимизация гиперпараметров моделей</w:t>
+            </w:r>
+          </w:p>
+        </w:tc>
+        <w:tc>
+          <w:tcPr>
+            <w:tcW w:w="1600" w:type="dxa"/>
+          </w:tcPr>
+          <w:p>
+            <w:pPr>
+              <w:spacing w:line="240" w:lineRule="auto"/>
               <w:rPr>
                 <w:szCs w:val="24"/>
               </w:rPr>
-              <w:t>гиперпараметров</w:t>
-            </w:r>
-            <w:proofErr w:type="spellEnd"/>
+            </w:pPr>
             <w:r>
               <w:rPr>
                 <w:szCs w:val="24"/>
               </w:rPr>
-              <w:t xml:space="preserve"> моделей</w:t>
-            </w:r>
-          </w:p>
-        </w:tc>
-        <w:tc>
-          <w:tcPr>
-            <w:tcW w:w="1600" w:type="dxa"/>
+              <w:t>Набор гиперпараметров, данные для обучения и валидации, метрики оценки качества.</w:t>
+            </w:r>
+          </w:p>
+        </w:tc>
+        <w:tc>
+          <w:tcPr>
+            <w:tcW w:w="1335" w:type="dxa"/>
           </w:tcPr>
           <w:p>
             <w:pPr>
@@ -7889,27 +7719,32 @@
               <w:rPr>
                 <w:szCs w:val="24"/>
               </w:rPr>
-              <w:t xml:space="preserve">Набор </w:t>
-            </w:r>
-            <w:proofErr w:type="spellStart"/>
-            <w:r>
+              <w:t>Оптимизированные значения гиперпараметров, улучшенные метрики модели</w:t>
+            </w:r>
+          </w:p>
+        </w:tc>
+        <w:tc>
+          <w:tcPr>
+            <w:tcW w:w="892" w:type="dxa"/>
+          </w:tcPr>
+          <w:p>
+            <w:pPr>
+              <w:spacing w:line="240" w:lineRule="auto"/>
               <w:rPr>
                 <w:szCs w:val="24"/>
               </w:rPr>
-              <w:t>гиперпараметров</w:t>
-            </w:r>
-            <w:proofErr w:type="spellEnd"/>
+            </w:pPr>
             <w:r>
               <w:rPr>
                 <w:szCs w:val="24"/>
               </w:rPr>
-              <w:t>, данные для обучения и валидации, метрики оценки качества.</w:t>
-            </w:r>
-          </w:p>
-        </w:tc>
-        <w:tc>
-          <w:tcPr>
-            <w:tcW w:w="1335" w:type="dxa"/>
+              <w:t>21.10.24</w:t>
+            </w:r>
+          </w:p>
+        </w:tc>
+        <w:tc>
+          <w:tcPr>
+            <w:tcW w:w="1276" w:type="dxa"/>
           </w:tcPr>
           <w:p>
             <w:pPr>
@@ -7922,100 +7757,26 @@
               <w:rPr>
                 <w:szCs w:val="24"/>
               </w:rPr>
-              <w:t xml:space="preserve">Оптимизированные значения </w:t>
-            </w:r>
-            <w:proofErr w:type="spellStart"/>
-            <w:r>
+              <w:t>Забулонов А.С</w:t>
+            </w:r>
+          </w:p>
+        </w:tc>
+        <w:tc>
+          <w:tcPr>
+            <w:tcW w:w="1837" w:type="dxa"/>
+          </w:tcPr>
+          <w:p>
+            <w:pPr>
+              <w:spacing w:line="240" w:lineRule="auto"/>
               <w:rPr>
                 <w:szCs w:val="24"/>
               </w:rPr>
-              <w:t>гиперпараметров</w:t>
-            </w:r>
-            <w:proofErr w:type="spellEnd"/>
+            </w:pPr>
             <w:r>
               <w:rPr>
                 <w:szCs w:val="24"/>
               </w:rPr>
-              <w:t>, улучшенные метрики модели</w:t>
-            </w:r>
-          </w:p>
-        </w:tc>
-        <w:tc>
-          <w:tcPr>
-            <w:tcW w:w="892" w:type="dxa"/>
-          </w:tcPr>
-          <w:p>
-            <w:pPr>
-              <w:spacing w:line="240" w:lineRule="auto"/>
-              <w:rPr>
-                <w:szCs w:val="24"/>
-              </w:rPr>
-            </w:pPr>
-            <w:r>
-              <w:rPr>
-                <w:szCs w:val="24"/>
-              </w:rPr>
-              <w:t>21.10.24</w:t>
-            </w:r>
-          </w:p>
-        </w:tc>
-        <w:tc>
-          <w:tcPr>
-            <w:tcW w:w="1276" w:type="dxa"/>
-          </w:tcPr>
-          <w:p>
-            <w:pPr>
-              <w:spacing w:line="240" w:lineRule="auto"/>
-              <w:rPr>
-                <w:szCs w:val="24"/>
-              </w:rPr>
-            </w:pPr>
-            <w:proofErr w:type="spellStart"/>
-            <w:r>
-              <w:rPr>
-                <w:szCs w:val="24"/>
-              </w:rPr>
-              <w:t>Забулонов</w:t>
-            </w:r>
-            <w:proofErr w:type="spellEnd"/>
-            <w:r>
-              <w:rPr>
-                <w:szCs w:val="24"/>
-              </w:rPr>
-              <w:t xml:space="preserve"> А.С</w:t>
-            </w:r>
-          </w:p>
-        </w:tc>
-        <w:tc>
-          <w:tcPr>
-            <w:tcW w:w="1837" w:type="dxa"/>
-          </w:tcPr>
-          <w:p>
-            <w:pPr>
-              <w:spacing w:line="240" w:lineRule="auto"/>
-              <w:rPr>
-                <w:szCs w:val="24"/>
-              </w:rPr>
-            </w:pPr>
-            <w:r>
-              <w:rPr>
-                <w:szCs w:val="24"/>
-              </w:rPr>
-              <w:t xml:space="preserve">Процесс подбора оптимальных значений </w:t>
-            </w:r>
-            <w:proofErr w:type="spellStart"/>
-            <w:r>
-              <w:rPr>
-                <w:szCs w:val="24"/>
-              </w:rPr>
-              <w:t>гиперпараметров</w:t>
-            </w:r>
-            <w:proofErr w:type="spellEnd"/>
-            <w:r>
-              <w:rPr>
-                <w:szCs w:val="24"/>
-              </w:rPr>
-              <w:t>, чтобы повысить точность и производительность модели.</w:t>
+              <w:t>Процесс подбора оптимальных значений гиперпараметров, чтобы повысить точность и производительность модели.</w:t>
             </w:r>
           </w:p>
         </w:tc>
@@ -8139,19 +7900,11 @@
                 <w:szCs w:val="24"/>
               </w:rPr>
             </w:pPr>
-            <w:proofErr w:type="spellStart"/>
             <w:r>
               <w:rPr>
                 <w:szCs w:val="24"/>
               </w:rPr>
-              <w:t>Забулонов</w:t>
-            </w:r>
-            <w:proofErr w:type="spellEnd"/>
-            <w:r>
-              <w:rPr>
-                <w:szCs w:val="24"/>
-              </w:rPr>
-              <w:t xml:space="preserve"> А.С</w:t>
+              <w:t>Забулонов А.С</w:t>
             </w:r>
           </w:p>
         </w:tc>
@@ -8288,19 +8041,11 @@
                 <w:szCs w:val="24"/>
               </w:rPr>
             </w:pPr>
-            <w:proofErr w:type="spellStart"/>
             <w:r>
               <w:rPr>
                 <w:szCs w:val="24"/>
               </w:rPr>
-              <w:t>Забулонов</w:t>
-            </w:r>
-            <w:proofErr w:type="spellEnd"/>
-            <w:r>
-              <w:rPr>
-                <w:szCs w:val="24"/>
-              </w:rPr>
-              <w:t xml:space="preserve"> А.С</w:t>
+              <w:t>Забулонов А.С</w:t>
             </w:r>
           </w:p>
         </w:tc>
@@ -8455,19 +8200,11 @@
                 <w:szCs w:val="24"/>
               </w:rPr>
             </w:pPr>
-            <w:proofErr w:type="spellStart"/>
             <w:r>
               <w:rPr>
                 <w:szCs w:val="24"/>
               </w:rPr>
-              <w:t>Забулонов</w:t>
-            </w:r>
-            <w:proofErr w:type="spellEnd"/>
-            <w:r>
-              <w:rPr>
-                <w:szCs w:val="24"/>
-              </w:rPr>
-              <w:t xml:space="preserve"> А.С</w:t>
+              <w:t>Забулонов А.С</w:t>
             </w:r>
           </w:p>
         </w:tc>
@@ -8618,19 +8355,11 @@
                 <w:szCs w:val="24"/>
               </w:rPr>
             </w:pPr>
-            <w:proofErr w:type="spellStart"/>
             <w:r>
               <w:rPr>
                 <w:szCs w:val="24"/>
               </w:rPr>
-              <w:t>Забулонов</w:t>
-            </w:r>
-            <w:proofErr w:type="spellEnd"/>
-            <w:r>
-              <w:rPr>
-                <w:szCs w:val="24"/>
-              </w:rPr>
-              <w:t xml:space="preserve"> А.С</w:t>
+              <w:t>Забулонов А.С</w:t>
             </w:r>
           </w:p>
         </w:tc>
@@ -8723,25 +8452,36 @@
                 <w:szCs w:val="24"/>
               </w:rPr>
             </w:pPr>
-            <w:proofErr w:type="spellStart"/>
             <w:r>
               <w:rPr>
                 <w:szCs w:val="24"/>
               </w:rPr>
-              <w:t>Дашборды</w:t>
-            </w:r>
-            <w:proofErr w:type="spellEnd"/>
-            <w:r>
+              <w:t>Дашборды и визуализации, отчёты о пользовательской интерпретации, руководства по использованию визуализаций</w:t>
+            </w:r>
+          </w:p>
+        </w:tc>
+        <w:tc>
+          <w:tcPr>
+            <w:tcW w:w="892" w:type="dxa"/>
+          </w:tcPr>
+          <w:p>
+            <w:pPr>
+              <w:spacing w:line="240" w:lineRule="auto"/>
               <w:rPr>
                 <w:szCs w:val="24"/>
               </w:rPr>
-              <w:t xml:space="preserve"> и визуализации, отчёты о пользовательской интерпретации, руководства по использованию визуализаций</w:t>
-            </w:r>
-          </w:p>
-        </w:tc>
-        <w:tc>
-          <w:tcPr>
-            <w:tcW w:w="892" w:type="dxa"/>
+            </w:pPr>
+            <w:r>
+              <w:rPr>
+                <w:szCs w:val="24"/>
+              </w:rPr>
+              <w:t>21.10.24</w:t>
+            </w:r>
+          </w:p>
+        </w:tc>
+        <w:tc>
+          <w:tcPr>
+            <w:tcW w:w="1276" w:type="dxa"/>
           </w:tcPr>
           <w:p>
             <w:pPr>
@@ -8754,34 +8494,7 @@
               <w:rPr>
                 <w:szCs w:val="24"/>
               </w:rPr>
-              <w:t>21.10.24</w:t>
-            </w:r>
-          </w:p>
-        </w:tc>
-        <w:tc>
-          <w:tcPr>
-            <w:tcW w:w="1276" w:type="dxa"/>
-          </w:tcPr>
-          <w:p>
-            <w:pPr>
-              <w:spacing w:line="240" w:lineRule="auto"/>
-              <w:rPr>
-                <w:szCs w:val="24"/>
-              </w:rPr>
-            </w:pPr>
-            <w:proofErr w:type="spellStart"/>
-            <w:r>
-              <w:rPr>
-                <w:szCs w:val="24"/>
-              </w:rPr>
-              <w:t>Забулонов</w:t>
-            </w:r>
-            <w:proofErr w:type="spellEnd"/>
-            <w:r>
-              <w:rPr>
-                <w:szCs w:val="24"/>
-              </w:rPr>
-              <w:t xml:space="preserve"> А.С</w:t>
+              <w:t>Забулонов А.С</w:t>
             </w:r>
           </w:p>
         </w:tc>
@@ -8912,52 +8625,30 @@
                 <w:szCs w:val="24"/>
               </w:rPr>
             </w:pPr>
-            <w:proofErr w:type="spellStart"/>
             <w:r>
               <w:rPr>
                 <w:szCs w:val="24"/>
               </w:rPr>
-              <w:t>Забулонов</w:t>
-            </w:r>
-            <w:proofErr w:type="spellEnd"/>
-            <w:r>
+              <w:t>Забулонов А.С</w:t>
+            </w:r>
+          </w:p>
+        </w:tc>
+        <w:tc>
+          <w:tcPr>
+            <w:tcW w:w="1837" w:type="dxa"/>
+          </w:tcPr>
+          <w:p>
+            <w:pPr>
+              <w:spacing w:line="240" w:lineRule="auto"/>
               <w:rPr>
                 <w:szCs w:val="24"/>
               </w:rPr>
-              <w:t xml:space="preserve"> А.С</w:t>
-            </w:r>
-          </w:p>
-        </w:tc>
-        <w:tc>
-          <w:tcPr>
-            <w:tcW w:w="1837" w:type="dxa"/>
-          </w:tcPr>
-          <w:p>
-            <w:pPr>
-              <w:spacing w:line="240" w:lineRule="auto"/>
+            </w:pPr>
+            <w:r>
               <w:rPr>
                 <w:szCs w:val="24"/>
               </w:rPr>
-            </w:pPr>
-            <w:r>
-              <w:rPr>
-                <w:szCs w:val="24"/>
-              </w:rPr>
-              <w:t xml:space="preserve">Организация процесса </w:t>
-            </w:r>
-            <w:proofErr w:type="spellStart"/>
-            <w:r>
-              <w:rPr>
-                <w:szCs w:val="24"/>
-              </w:rPr>
-              <w:t>версионирования</w:t>
-            </w:r>
-            <w:proofErr w:type="spellEnd"/>
-            <w:r>
-              <w:rPr>
-                <w:szCs w:val="24"/>
-              </w:rPr>
-              <w:t xml:space="preserve"> моделей, что позволяет отслеживать изменения и возвращаться к предыдущим версиям в случае необходимости</w:t>
+              <w:t>Организация процесса версионирования моделей, что позволяет отслеживать изменения и возвращаться к предыдущим версиям в случае необходимости</w:t>
             </w:r>
           </w:p>
         </w:tc>
@@ -9325,16 +9016,11 @@
             <w:r>
               <w:t>Комментарии</w:t>
             </w:r>
-            <w:proofErr w:type="gramStart"/>
             <w:r>
               <w:t xml:space="preserve">: </w:t>
             </w:r>
             <w:r>
-              <w:t>Необходимо</w:t>
-            </w:r>
-            <w:proofErr w:type="gramEnd"/>
-            <w:r>
-              <w:t xml:space="preserve"> для эффективной адаптации моделей под задачи.</w:t>
+              <w:t>Необходимо для эффективной адаптации моделей под задачи.</w:t>
             </w:r>
           </w:p>
         </w:tc>
@@ -9401,25 +9087,7 @@
                 <w:bCs/>
                 <w:szCs w:val="24"/>
               </w:rPr>
-              <w:t xml:space="preserve">Разработка модуля. оптимизация </w:t>
-            </w:r>
-            <w:proofErr w:type="spellStart"/>
-            <w:r>
-              <w:rPr>
-                <w:b/>
-                <w:bCs/>
-                <w:szCs w:val="24"/>
-              </w:rPr>
-              <w:t>гиперпараметров</w:t>
-            </w:r>
-            <w:proofErr w:type="spellEnd"/>
-            <w:r>
-              <w:rPr>
-                <w:b/>
-                <w:bCs/>
-                <w:szCs w:val="24"/>
-              </w:rPr>
-              <w:t xml:space="preserve"> моделей</w:t>
+              <w:t>Разработка модуля. оптимизация гиперпараметров моделей</w:t>
             </w:r>
           </w:p>
         </w:tc>
@@ -9479,13 +9147,8 @@
               <w:spacing w:after="0" w:line="360" w:lineRule="auto"/>
             </w:pPr>
             <w:r>
-              <w:t xml:space="preserve">Набор </w:t>
-            </w:r>
-            <w:proofErr w:type="spellStart"/>
-            <w:r>
-              <w:t>гиперпараметров</w:t>
-            </w:r>
-            <w:proofErr w:type="spellEnd"/>
+              <w:t>Набор гиперпараметров</w:t>
+            </w:r>
           </w:p>
           <w:p>
             <w:pPr>
@@ -9574,13 +9237,8 @@
               <w:spacing w:after="0" w:line="360" w:lineRule="auto"/>
             </w:pPr>
             <w:r>
-              <w:t xml:space="preserve">Оптимизированные </w:t>
-            </w:r>
-            <w:proofErr w:type="spellStart"/>
-            <w:r>
-              <w:t>гиперпараметры</w:t>
-            </w:r>
-            <w:proofErr w:type="spellEnd"/>
+              <w:t>Оптимизированные гиперпараметры</w:t>
+            </w:r>
           </w:p>
           <w:p>
             <w:pPr>
@@ -9659,16 +9317,11 @@
               <w:t xml:space="preserve">: </w:t>
             </w:r>
             <w:r>
-              <w:t xml:space="preserve">Используется для повышения точности </w:t>
-            </w:r>
-            <w:proofErr w:type="gramStart"/>
-            <w:r>
-              <w:t>моделей.</w:t>
+              <w:t>Используется для повышения точности моделей.</w:t>
             </w:r>
             <w:r>
               <w:t>.</w:t>
             </w:r>
-            <w:proofErr w:type="gramEnd"/>
           </w:p>
         </w:tc>
       </w:tr>
@@ -9944,7 +9597,6 @@
             <w:r>
               <w:t>Комментарии</w:t>
             </w:r>
-            <w:proofErr w:type="gramStart"/>
             <w:r>
               <w:t>:</w:t>
             </w:r>
@@ -9952,11 +9604,7 @@
               <w:t xml:space="preserve"> </w:t>
             </w:r>
             <w:r>
-              <w:t>Критично</w:t>
-            </w:r>
-            <w:proofErr w:type="gramEnd"/>
-            <w:r>
-              <w:t xml:space="preserve"> для стабильности и надежности моделей</w:t>
+              <w:t>Критично для стабильности и надежности моделей</w:t>
             </w:r>
             <w:r>
               <w:t>.</w:t>
@@ -10242,7 +9890,6 @@
               <w:lastRenderedPageBreak/>
               <w:t>Комментарии</w:t>
             </w:r>
-            <w:proofErr w:type="gramStart"/>
             <w:r>
               <w:t>:</w:t>
             </w:r>
@@ -10250,11 +9897,7 @@
               <w:t xml:space="preserve"> </w:t>
             </w:r>
             <w:r>
-              <w:t>Облегчает</w:t>
-            </w:r>
-            <w:proofErr w:type="gramEnd"/>
-            <w:r>
-              <w:t xml:space="preserve"> процесс обучения в условиях недостаточности данных</w:t>
+              <w:t>Облегчает процесс обучения в условиях недостаточности данных</w:t>
             </w:r>
           </w:p>
         </w:tc>
@@ -10536,16 +10179,11 @@
             <w:r>
               <w:t>Комментарии</w:t>
             </w:r>
-            <w:proofErr w:type="gramStart"/>
             <w:r>
               <w:t xml:space="preserve">: </w:t>
             </w:r>
             <w:r>
-              <w:t>Необходимо</w:t>
-            </w:r>
-            <w:proofErr w:type="gramEnd"/>
-            <w:r>
-              <w:t xml:space="preserve"> для эффективной адаптации моделей под задачи.</w:t>
+              <w:t>Необходимо для эффективной адаптации моделей под задачи.</w:t>
             </w:r>
           </w:p>
         </w:tc>
@@ -10835,15 +10473,7 @@
           </w:tcPr>
           <w:p>
             <w:r>
-              <w:t>Комментарии</w:t>
-            </w:r>
-            <w:proofErr w:type="gramStart"/>
-            <w:r>
-              <w:t>: Способствует</w:t>
-            </w:r>
-            <w:proofErr w:type="gramEnd"/>
-            <w:r>
-              <w:t xml:space="preserve"> ориентации модели на реальные нужды пользователей.</w:t>
+              <w:t>Комментарии: Способствует ориентации модели на реальные нужды пользователей.</w:t>
             </w:r>
           </w:p>
         </w:tc>
@@ -11048,13 +10678,8 @@
               </w:numPr>
               <w:spacing w:after="0" w:line="360" w:lineRule="auto"/>
             </w:pPr>
-            <w:proofErr w:type="spellStart"/>
-            <w:r>
-              <w:t>Дашборды</w:t>
-            </w:r>
-            <w:proofErr w:type="spellEnd"/>
-            <w:r>
-              <w:t xml:space="preserve"> и визуализации</w:t>
+            <w:r>
+              <w:t>Дашборды и визуализации</w:t>
             </w:r>
           </w:p>
           <w:p>
@@ -11126,7 +10751,6 @@
             <w:r>
               <w:t>Комментарии</w:t>
             </w:r>
-            <w:proofErr w:type="gramStart"/>
             <w:r>
               <w:t>:</w:t>
             </w:r>
@@ -11134,11 +10758,7 @@
               <w:t xml:space="preserve"> </w:t>
             </w:r>
             <w:r>
-              <w:t>Обеспечивает</w:t>
-            </w:r>
-            <w:proofErr w:type="gramEnd"/>
-            <w:r>
-              <w:t xml:space="preserve"> наглядность и доступность результатов.</w:t>
+              <w:t>Обеспечивает наглядность и доступность результатов.</w:t>
             </w:r>
           </w:p>
         </w:tc>
@@ -11404,13 +11024,8 @@
               <w:spacing w:after="0" w:line="360" w:lineRule="auto"/>
             </w:pPr>
             <w:r>
-              <w:t xml:space="preserve">Инженеры </w:t>
-            </w:r>
-            <w:proofErr w:type="spellStart"/>
-            <w:r>
-              <w:t>DevOps</w:t>
-            </w:r>
-            <w:proofErr w:type="spellEnd"/>
+              <w:t>Инженеры DevOps</w:t>
+            </w:r>
           </w:p>
         </w:tc>
       </w:tr>
@@ -11424,7 +11039,6 @@
             <w:r>
               <w:t>Комментарии</w:t>
             </w:r>
-            <w:proofErr w:type="gramStart"/>
             <w:r>
               <w:t>:</w:t>
             </w:r>
@@ -11432,11 +11046,7 @@
               <w:t xml:space="preserve"> </w:t>
             </w:r>
             <w:r>
-              <w:t>Обеспечивает</w:t>
-            </w:r>
-            <w:proofErr w:type="gramEnd"/>
-            <w:r>
-              <w:t xml:space="preserve"> безопасное внедрение изменений и возврат к стабильным версиям.</w:t>
+              <w:t>Обеспечивает безопасное внедрение изменений и возврат к стабильным версиям.</w:t>
             </w:r>
           </w:p>
         </w:tc>
@@ -11772,15 +11382,7 @@
         <w:pStyle w:val="af1"/>
       </w:pPr>
       <w:r>
-        <w:t xml:space="preserve">На рисунке 13 проиллюстрировано взаимодействие ключевых участников процесса автоматизации развертывания тестовой среды. На диаграмме представлены четыре основных актора: Разработчик, Менеджер, </w:t>
-      </w:r>
-      <w:proofErr w:type="spellStart"/>
-      <w:r>
-        <w:t>DevOps</w:t>
-      </w:r>
-      <w:proofErr w:type="spellEnd"/>
-      <w:r>
-        <w:t xml:space="preserve"> и Тестировщик. Каждый из них выполняет определенные функции в цепочке взаимодействий.</w:t>
+        <w:t>На рисунке 13 проиллюстрировано взаимодействие ключевых участников процесса автоматизации развертывания тестовой среды. На диаграмме представлены четыре основных актора: Разработчик, Менеджер, DevOps и Тестировщик. Каждый из них выполняет определенные функции в цепочке взаимодействий.</w:t>
       </w:r>
     </w:p>
     <w:p>
@@ -11858,52 +11460,15 @@
         <w:pStyle w:val="af1"/>
       </w:pPr>
       <w:r>
-        <w:t xml:space="preserve">Разработчик передает </w:t>
-      </w:r>
-      <w:proofErr w:type="spellStart"/>
-      <w:r>
-        <w:t>DevOps</w:t>
-      </w:r>
-      <w:proofErr w:type="spellEnd"/>
-      <w:r>
-        <w:t>-команде необходимые артефакты для развертывания: исходный код, документацию и список изменений (</w:t>
-      </w:r>
-      <w:proofErr w:type="spellStart"/>
-      <w:r>
-        <w:t>changelog</w:t>
-      </w:r>
-      <w:proofErr w:type="spellEnd"/>
-      <w:r>
-        <w:t>). Это обеспечивает подготовку базовых элементов для тестовой среды.</w:t>
-      </w:r>
-    </w:p>
-    <w:p>
-      <w:pPr>
-        <w:pStyle w:val="af1"/>
-      </w:pPr>
-      <w:proofErr w:type="spellStart"/>
-      <w:r>
-        <w:t>DevOps</w:t>
-      </w:r>
-      <w:proofErr w:type="spellEnd"/>
-      <w:r>
-        <w:t xml:space="preserve"> отвечает за развертывание среды, включая конфигурацию базы данных, </w:t>
-      </w:r>
-      <w:proofErr w:type="spellStart"/>
-      <w:r>
-        <w:t>backend</w:t>
-      </w:r>
-      <w:proofErr w:type="spellEnd"/>
-      <w:r>
-        <w:t xml:space="preserve"> и </w:t>
-      </w:r>
-      <w:proofErr w:type="spellStart"/>
-      <w:r>
-        <w:t>frontend</w:t>
-      </w:r>
-      <w:proofErr w:type="spellEnd"/>
-      <w:r>
-        <w:t xml:space="preserve"> компонентов, а также моделей, если они используются в системе. Этот этап является основным в процессе автоматизации, так как именно здесь минимизируется ручное вмешательство благодаря использованию специализированных инструментов.</w:t>
+        <w:t>Разработчик передает DevOps-команде необходимые артефакты для развертывания: исходный код, документацию и список изменений (changelog). Это обеспечивает подготовку базовых элементов для тестовой среды.</w:t>
+      </w:r>
+    </w:p>
+    <w:p>
+      <w:pPr>
+        <w:pStyle w:val="af1"/>
+      </w:pPr>
+      <w:r>
+        <w:t>DevOps отвечает за развертывание среды, включая конфигурацию базы данных, backend и frontend компонентов, а также моделей, если они используются в системе. Этот этап является основным в процессе автоматизации, так как именно здесь минимизируется ручное вмешательство благодаря использованию специализированных инструментов.</w:t>
       </w:r>
     </w:p>
     <w:p>
@@ -12126,15 +11691,7 @@
         <w:t>API</w:t>
       </w:r>
       <w:r>
-        <w:t>-</w:t>
-      </w:r>
-      <w:proofErr w:type="spellStart"/>
-      <w:r>
-        <w:t>эндпоинтов</w:t>
-      </w:r>
-      <w:proofErr w:type="spellEnd"/>
-      <w:r>
-        <w:t xml:space="preserve"> и используемый фреймворк, а методы — запуск и остановку </w:t>
+        <w:t xml:space="preserve">-эндпоинтов и используемый фреймворк, а методы — запуск и остановку </w:t>
       </w:r>
       <w:r>
         <w:rPr>
@@ -12305,15 +11862,7 @@
         <w:t>ю</w:t>
       </w:r>
       <w:r>
-        <w:t xml:space="preserve">т процесс автоматизированного развертывания тестовой среды. Он отражает взаимодействие между ключевыми участниками процесса, такими как разработчик, </w:t>
-      </w:r>
-      <w:proofErr w:type="spellStart"/>
-      <w:r>
-        <w:t>DevOps</w:t>
-      </w:r>
-      <w:proofErr w:type="spellEnd"/>
-      <w:r>
-        <w:t>, тестировщик и система автоматизации, а также основные этапы, решения и ветвления, возникающие в ходе выполнения операций.</w:t>
+        <w:t>т процесс автоматизированного развертывания тестовой среды. Он отражает взаимодействие между ключевыми участниками процесса, такими как разработчик, DevOps, тестировщик и система автоматизации, а также основные этапы, решения и ветвления, возникающие в ходе выполнения операций.</w:t>
       </w:r>
     </w:p>
     <w:p>
@@ -12393,15 +11942,7 @@
         <w:pStyle w:val="af1"/>
       </w:pPr>
       <w:r>
-        <w:t xml:space="preserve">Разработчик отправляет запрос на развертывание, который поступает в систему автоматизации. Система проверяет доступность сервера. В случае недоступности сервер либо перезапускается автоматически, либо инициируется уведомление </w:t>
-      </w:r>
-      <w:proofErr w:type="spellStart"/>
-      <w:r>
-        <w:t>DevOps</w:t>
-      </w:r>
-      <w:proofErr w:type="spellEnd"/>
-      <w:r>
-        <w:t xml:space="preserve"> для устранения проблемы.</w:t>
+        <w:t>Разработчик отправляет запрос на развертывание, который поступает в систему автоматизации. Система проверяет доступность сервера. В случае недоступности сервер либо перезапускается автоматически, либо инициируется уведомление DevOps для устранения проблемы.</w:t>
       </w:r>
     </w:p>
     <w:p>
@@ -12410,23 +11951,7 @@
       </w:pPr>
       <w:r>
         <w:lastRenderedPageBreak/>
-        <w:t xml:space="preserve">База данных развёртывается первой, так как на ней основываются остальные компоненты. Затем развёртываются </w:t>
-      </w:r>
-      <w:proofErr w:type="spellStart"/>
-      <w:r>
-        <w:t>backend</w:t>
-      </w:r>
-      <w:proofErr w:type="spellEnd"/>
-      <w:r>
-        <w:t xml:space="preserve"> и </w:t>
-      </w:r>
-      <w:proofErr w:type="spellStart"/>
-      <w:r>
-        <w:t>frontend</w:t>
-      </w:r>
-      <w:proofErr w:type="spellEnd"/>
-      <w:r>
-        <w:t>, обеспечивающие основную функциональность системы. Если в процессе используются модели машинного обучения, они также загружаются и настраиваются. Система запускает автоматические тесты. В зависимости от их результатов тестов, формируется отчёт с результатами</w:t>
+        <w:t>База данных развёртывается первой, так как на ней основываются остальные компоненты. Затем развёртываются backend и frontend, обеспечивающие основную функциональность системы. Если в процессе используются модели машинного обучения, они также загружаются и настраиваются. Система запускает автоматические тесты. В зависимости от их результатов тестов, формируется отчёт с результатами</w:t>
       </w:r>
       <w:r>
         <w:t>: е</w:t>
@@ -12762,31 +12287,15 @@
         <w:ind w:firstLine="0"/>
       </w:pPr>
       <w:r>
-        <w:t xml:space="preserve">На диаграмме представлены пять основных участников: разработчик, </w:t>
-      </w:r>
-      <w:proofErr w:type="spellStart"/>
-      <w:r>
-        <w:t>DevOps</w:t>
-      </w:r>
-      <w:proofErr w:type="spellEnd"/>
-      <w:r>
-        <w:t>, тестировщик и менеджер. Их взаимодействие описано через отправку и получение сообщений, отражающих ключевые этапы процесса:</w:t>
-      </w:r>
-    </w:p>
-    <w:p>
-      <w:pPr>
-        <w:pStyle w:val="af1"/>
-      </w:pPr>
-      <w:r>
-        <w:t xml:space="preserve">Разработчик отправляет запрос на развертывание, включая данные об исходном коде, списке изменений и документации.  Если сервер недоступен, отправляется уведомление </w:t>
-      </w:r>
-      <w:proofErr w:type="spellStart"/>
-      <w:r>
-        <w:t>DevOps</w:t>
-      </w:r>
-      <w:proofErr w:type="spellEnd"/>
-      <w:r>
-        <w:t xml:space="preserve">, который принимает меры для восстановления. </w:t>
+        <w:t>На диаграмме представлены пять основных участников: разработчик, DevOps, тестировщик и менеджер. Их взаимодействие описано через отправку и получение сообщений, отражающих ключевые этапы процесса:</w:t>
+      </w:r>
+    </w:p>
+    <w:p>
+      <w:pPr>
+        <w:pStyle w:val="af1"/>
+      </w:pPr>
+      <w:r>
+        <w:t xml:space="preserve">Разработчик отправляет запрос на развертывание, включая данные об исходном коде, списке изменений и документации.  Если сервер недоступен, отправляется уведомление DevOps, который принимает меры для восстановления. </w:t>
       </w:r>
       <w:r>
         <w:rPr>
@@ -12795,23 +12304,7 @@
         <w:t>DevOps</w:t>
       </w:r>
       <w:r>
-        <w:t xml:space="preserve"> поэтапно разворачивает базу данных, </w:t>
-      </w:r>
-      <w:proofErr w:type="spellStart"/>
-      <w:r>
-        <w:t>backend</w:t>
-      </w:r>
-      <w:proofErr w:type="spellEnd"/>
-      <w:r>
-        <w:t xml:space="preserve">, </w:t>
-      </w:r>
-      <w:proofErr w:type="spellStart"/>
-      <w:r>
-        <w:t>frontend</w:t>
-      </w:r>
-      <w:proofErr w:type="spellEnd"/>
-      <w:r>
-        <w:t xml:space="preserve"> и модель. После успешного выполнения каждого этапа он подтверждает его завершение.</w:t>
+        <w:t xml:space="preserve"> поэтапно разворачивает базу данных, backend, frontend и модель. После успешного выполнения каждого этапа он подтверждает его завершение.</w:t>
       </w:r>
     </w:p>
     <w:p>
@@ -12846,15 +12339,7 @@
         <w:t>ь</w:t>
       </w:r>
       <w:r>
-        <w:t xml:space="preserve"> информационных сигналов на рисунке 17 демонстрирует чёткий порядок передачи сообщений между участниками, обеспечивая прозрачность коммуникации на всех этапах процесса. Такой подход позволяет минимизировать вероятность ошибок, ускорить обработку информации и повысить согласованность действий между разработчиком, </w:t>
-      </w:r>
-      <w:proofErr w:type="spellStart"/>
-      <w:r>
-        <w:t>DevOps</w:t>
-      </w:r>
-      <w:proofErr w:type="spellEnd"/>
-      <w:r>
-        <w:t>, тестировщиком и менеджером.</w:t>
+        <w:t xml:space="preserve"> информационных сигналов на рисунке 17 демонстрирует чёткий порядок передачи сообщений между участниками, обеспечивая прозрачность коммуникации на всех этапах процесса. Такой подход позволяет минимизировать вероятность ошибок, ускорить обработку информации и повысить согласованность действий между разработчиком, DevOps, тестировщиком и менеджером.</w:t>
       </w:r>
     </w:p>
     <w:p>
@@ -12867,6 +12352,7 @@
       </w:pPr>
       <w:r>
         <w:rPr>
+          <w:noProof/>
           <w:lang w:val="en-US"/>
         </w:rPr>
         <w:drawing>
@@ -12911,10 +12397,7 @@
         <w:pStyle w:val="af2"/>
       </w:pPr>
       <w:r>
-        <w:t>Рис. 18. М</w:t>
-      </w:r>
-      <w:r>
-        <w:t>одель текущего процесса развертывания тестовой среды</w:t>
+        <w:t>Рис. 18. Модель текущего процесса развертывания тестовой среды</w:t>
       </w:r>
     </w:p>
     <w:p>
@@ -13040,7 +12523,6 @@
           <w:lang w:val="en-US"/>
         </w:rPr>
       </w:pPr>
-      <w:proofErr w:type="spellStart"/>
       <w:r>
         <w:rPr>
           <w:b/>
@@ -13048,37 +12530,7 @@
           <w:highlight w:val="green"/>
           <w:lang w:val="en-US"/>
         </w:rPr>
-        <w:t>Ключевые</w:t>
-      </w:r>
-      <w:proofErr w:type="spellEnd"/>
-      <w:r>
-        <w:rPr>
-          <w:b/>
-          <w:bCs/>
-          <w:highlight w:val="green"/>
-          <w:lang w:val="en-US"/>
-        </w:rPr>
-        <w:t xml:space="preserve"> </w:t>
-      </w:r>
-      <w:proofErr w:type="spellStart"/>
-      <w:r>
-        <w:rPr>
-          <w:b/>
-          <w:bCs/>
-          <w:highlight w:val="green"/>
-          <w:lang w:val="en-US"/>
-        </w:rPr>
-        <w:t>проблемы</w:t>
-      </w:r>
-      <w:proofErr w:type="spellEnd"/>
-      <w:r>
-        <w:rPr>
-          <w:b/>
-          <w:bCs/>
-          <w:highlight w:val="green"/>
-          <w:lang w:val="en-US"/>
-        </w:rPr>
-        <w:t>:</w:t>
+        <w:t>Ключевые проблемы:</w:t>
       </w:r>
     </w:p>
     <w:p>
@@ -13166,14 +12618,12 @@
       <w:r>
         <w:t xml:space="preserve">На рисунке 19 представлена таблица </w:t>
       </w:r>
-      <w:proofErr w:type="spellStart"/>
       <w:r>
         <w:rPr>
           <w:lang w:val="en-US"/>
         </w:rPr>
         <w:t>WhiteBoard</w:t>
       </w:r>
-      <w:proofErr w:type="spellEnd"/>
       <w:r>
         <w:t>, описывающая текущий процесс развертывания тестовой среды. Она структурирует процесс по стадиям и выделяет основные действия, цели и показатели эффективности. Также добавлены общие цели для каждой стадии, чтобы подчеркнуть ключевые результаты, которые необходимо достичь.</w:t>
       </w:r>
@@ -13184,6 +12634,9 @@
         <w:ind w:hanging="567"/>
       </w:pPr>
       <w:r>
+        <w:rPr>
+          <w:noProof/>
+        </w:rPr>
         <w:drawing>
           <wp:inline distT="0" distB="0" distL="0" distR="0" wp14:anchorId="7C3C292A" wp14:editId="4E3C2C42">
             <wp:extent cx="6725925" cy="3762375"/>
@@ -13238,15 +12691,7 @@
         <w:t xml:space="preserve"> </w:t>
       </w:r>
       <w:r>
-        <w:t xml:space="preserve">процесса </w:t>
-      </w:r>
-      <w:proofErr w:type="spellStart"/>
-      <w:r>
-        <w:t>равертывания</w:t>
-      </w:r>
-      <w:proofErr w:type="spellEnd"/>
-      <w:r>
-        <w:t xml:space="preserve"> и тестирования среды</w:t>
+        <w:t>процесса равертывания и тестирования среды</w:t>
       </w:r>
     </w:p>
     <w:p>
@@ -13254,20 +12699,9 @@
         <w:pStyle w:val="af1"/>
         <w:ind w:firstLine="0"/>
       </w:pPr>
-      <w:proofErr w:type="spellStart"/>
       <w:r>
         <w:lastRenderedPageBreak/>
-        <w:t>WhiteBoard</w:t>
-      </w:r>
-      <w:proofErr w:type="spellEnd"/>
-      <w:r>
-        <w:t xml:space="preserve"> делится на четыре столбца, соответствующих стадиям: </w:t>
-      </w:r>
-      <w:r>
-        <w:t>подготовка, развертывание, тестирование, завершение</w:t>
-      </w:r>
-      <w:r>
-        <w:t>. В каждой из стадий выделяются:</w:t>
+        <w:t>WhiteBoard делится на четыре столбца, соответствующих стадиям: подготовка, развертывание, тестирование, завершение. В каждой из стадий выделяются:</w:t>
       </w:r>
     </w:p>
     <w:p>
@@ -13330,14 +12764,12 @@
       <w:pPr>
         <w:pStyle w:val="af1"/>
       </w:pPr>
-      <w:proofErr w:type="spellStart"/>
       <w:r>
         <w:rPr>
           <w:lang w:val="en-US"/>
         </w:rPr>
         <w:t>WhiteBoard</w:t>
       </w:r>
-      <w:proofErr w:type="spellEnd"/>
       <w:r>
         <w:t xml:space="preserve"> демонстрирует недостатки текущей модели, такие как высокая зависимость от человеческого фактора и отсутствие унификации этапов. Модель подчёркивает необходимость перехода к автоматизированному процессу, который позволит оптимизировать выполнение задач, повысить точность и улучшить контроль за ключевыми метриками.</w:t>
       </w:r>
@@ -13381,6 +12813,9 @@
         <w:ind w:firstLine="0"/>
       </w:pPr>
       <w:r>
+        <w:rPr>
+          <w:noProof/>
+        </w:rPr>
         <w:lastRenderedPageBreak/>
         <w:drawing>
           <wp:inline distT="0" distB="0" distL="0" distR="0" wp14:anchorId="09D6BDE5" wp14:editId="0E3FA37B">
@@ -13433,6 +12868,9 @@
         <w:ind w:firstLine="0"/>
       </w:pPr>
       <w:r>
+        <w:rPr>
+          <w:noProof/>
+        </w:rPr>
         <w:lastRenderedPageBreak/>
         <w:drawing>
           <wp:inline distT="0" distB="0" distL="0" distR="0" wp14:anchorId="23811A3B" wp14:editId="06E1479B">
@@ -13476,13 +12914,7 @@
         <w:pStyle w:val="af2"/>
       </w:pPr>
       <w:r>
-        <w:t>Рис 20.</w:t>
-      </w:r>
-      <w:r>
-        <w:t>2</w:t>
-      </w:r>
-      <w:r>
-        <w:t>. Текущий бизнес-процесс развертывания и тестирования релиза</w:t>
+        <w:t>Рис 20.2. Текущий бизнес-процесс развертывания и тестирования релиза</w:t>
       </w:r>
     </w:p>
     <w:p>
@@ -13512,7 +12944,169 @@
     <w:p>
       <w:pPr>
         <w:pStyle w:val="af1"/>
-        <w:ind w:firstLine="0"/>
+      </w:pPr>
+      <w:r>
+        <w:t xml:space="preserve">На рисунке 21 представлена организационная структура компании в виде организационной диаграммы. </w:t>
+      </w:r>
+      <w:r>
+        <w:t>Здесь о</w:t>
+      </w:r>
+      <w:r>
+        <w:t>траж</w:t>
+      </w:r>
+      <w:r>
+        <w:t>ено</w:t>
+      </w:r>
+      <w:r>
+        <w:t xml:space="preserve"> распределение ключевых отделов компании и их основные функции, обеспечивающие эффективное выполнение стратегических и операционных задач.</w:t>
+      </w:r>
+    </w:p>
+    <w:p>
+      <w:pPr>
+        <w:pStyle w:val="af1"/>
+        <w:ind w:left="-1134" w:firstLine="283"/>
+        <w:rPr>
+          <w:color w:val="FF0000"/>
+        </w:rPr>
+      </w:pPr>
+      <w:r>
+        <w:rPr>
+          <w:color w:val="FF0000"/>
+          <w:highlight w:val="red"/>
+        </w:rPr>
+        <w:t>ФФФФФФФФФФФФФФФФФФФФФФФФФФФФФФФФФФФФФФФФФФФФ</w:t>
+      </w:r>
+    </w:p>
+    <w:p>
+      <w:pPr>
+        <w:pStyle w:val="af1"/>
+      </w:pPr>
+    </w:p>
+    <w:p>
+      <w:pPr>
+        <w:pStyle w:val="af1"/>
+        <w:ind w:left="-1134" w:firstLine="283"/>
+      </w:pPr>
+      <w:r>
+        <w:rPr>
+          <w:noProof/>
+          <w14:ligatures w14:val="standardContextual"/>
+        </w:rPr>
+        <w:drawing>
+          <wp:inline distT="0" distB="0" distL="0" distR="0" wp14:anchorId="231D5613" wp14:editId="325CB1AE">
+            <wp:extent cx="7107555" cy="1704975"/>
+            <wp:effectExtent l="0" t="0" r="0" b="9525"/>
+            <wp:docPr id="791760927" name="Рисунок 1"/>
+            <wp:cNvGraphicFramePr>
+              <a:graphicFrameLocks xmlns:a="http://schemas.openxmlformats.org/drawingml/2006/main" noChangeAspect="1"/>
+            </wp:cNvGraphicFramePr>
+            <a:graphic xmlns:a="http://schemas.openxmlformats.org/drawingml/2006/main">
+              <a:graphicData uri="http://schemas.openxmlformats.org/drawingml/2006/picture">
+                <pic:pic xmlns:pic="http://schemas.openxmlformats.org/drawingml/2006/picture">
+                  <pic:nvPicPr>
+                    <pic:cNvPr id="791760927" name="Рисунок 791760927"/>
+                    <pic:cNvPicPr/>
+                  </pic:nvPicPr>
+                  <pic:blipFill>
+                    <a:blip r:embed="rId38">
+                      <a:extLst>
+                        <a:ext uri="{28A0092B-C50C-407E-A947-70E740481C1C}">
+                          <a14:useLocalDpi xmlns:a14="http://schemas.microsoft.com/office/drawing/2010/main" val="0"/>
+                        </a:ext>
+                      </a:extLst>
+                    </a:blip>
+                    <a:stretch>
+                      <a:fillRect/>
+                    </a:stretch>
+                  </pic:blipFill>
+                  <pic:spPr>
+                    <a:xfrm>
+                      <a:off x="0" y="0"/>
+                      <a:ext cx="7110341" cy="1705643"/>
+                    </a:xfrm>
+                    <a:prstGeom prst="rect">
+                      <a:avLst/>
+                    </a:prstGeom>
+                  </pic:spPr>
+                </pic:pic>
+              </a:graphicData>
+            </a:graphic>
+          </wp:inline>
+        </w:drawing>
+      </w:r>
+    </w:p>
+    <w:p>
+      <w:pPr>
+        <w:pStyle w:val="af1"/>
+        <w:ind w:left="-1134" w:firstLine="283"/>
+        <w:rPr>
+          <w:color w:val="FF0000"/>
+        </w:rPr>
+      </w:pPr>
+      <w:r>
+        <w:rPr>
+          <w:color w:val="FF0000"/>
+          <w:highlight w:val="red"/>
+        </w:rPr>
+        <w:t>ФФФФФФФФФФФФФФФФФФФФФФФФФФФФФФФФФФФФФФФФФФФФ</w:t>
+      </w:r>
+    </w:p>
+    <w:p>
+      <w:pPr>
+        <w:pStyle w:val="af1"/>
+        <w:ind w:left="-1134" w:firstLine="283"/>
+        <w:rPr>
+          <w:color w:val="FF0000"/>
+        </w:rPr>
+      </w:pPr>
+      <w:r>
+        <w:rPr>
+          <w:color w:val="FF0000"/>
+        </w:rPr>
+        <w:t>ПЛОХОЕ КАЧЕСТВО</w:t>
+      </w:r>
+    </w:p>
+    <w:p>
+      <w:pPr>
+        <w:pStyle w:val="af2"/>
+      </w:pPr>
+      <w:r>
+        <w:t xml:space="preserve">Рис. 21. Организационная структура </w:t>
+      </w:r>
+      <w:r>
+        <w:rPr>
+          <w:lang w:val="en-US"/>
+        </w:rPr>
+        <w:t>OpenAI</w:t>
+      </w:r>
+    </w:p>
+    <w:p>
+      <w:pPr>
+        <w:pStyle w:val="af1"/>
+      </w:pPr>
+      <w:r>
+        <w:t xml:space="preserve">Данная структура компании позволяет чётко распределить зоны ответственности между отделами, минимизировать дублирование задач и повысить эффективность работы сотрудников. Исследовательский отдел фокусируется на инновациях и технологическом развитии, в то время как </w:t>
+      </w:r>
+      <w:r>
+        <w:lastRenderedPageBreak/>
+        <w:t>остальные отделы обеспечивают вывод и продвижение продуктов на рынок, а также поддержку внутренних процессов компании.</w:t>
+      </w:r>
+    </w:p>
+    <w:p>
+      <w:pPr>
+        <w:pStyle w:val="af1"/>
+      </w:pPr>
+      <w:r>
+        <w:t>Организационная структура компании создаёт баланс между исследовательской, технической и коммерческой составляющими, обеспечивая её конкурентоспособность на рынке. Такое разделение позволяет эффективно достигать поставленных целей, способствуя развитию новых технологий и их успешной коммерциализации.</w:t>
+      </w:r>
+    </w:p>
+    <w:p>
+      <w:pPr>
+        <w:pStyle w:val="af1"/>
+        <w:ind w:left="-1134" w:firstLine="283"/>
+        <w:rPr>
+          <w:color w:val="000000" w:themeColor="text1"/>
+        </w:rPr>
       </w:pPr>
     </w:p>
     <w:sectPr>
@@ -14081,6 +13675,123 @@
     </w:lvl>
   </w:abstractNum>
   <w:abstractNum w:abstractNumId="5" w15:restartNumberingAfterBreak="0">
+    <w:nsid w:val="07644977"/>
+    <w:multiLevelType w:val="multilevel"/>
+    <w:tmpl w:val="39AA96AA"/>
+    <w:lvl w:ilvl="0">
+      <w:start w:val="1"/>
+      <w:numFmt w:val="decimal"/>
+      <w:lvlText w:val="%1."/>
+      <w:lvlJc w:val="left"/>
+      <w:pPr>
+        <w:tabs>
+          <w:tab w:val="num" w:pos="720"/>
+        </w:tabs>
+        <w:ind w:left="720" w:hanging="360"/>
+      </w:pPr>
+    </w:lvl>
+    <w:lvl w:ilvl="1">
+      <w:start w:val="1"/>
+      <w:numFmt w:val="bullet"/>
+      <w:lvlText w:val="o"/>
+      <w:lvlJc w:val="left"/>
+      <w:pPr>
+        <w:tabs>
+          <w:tab w:val="num" w:pos="1440"/>
+        </w:tabs>
+        <w:ind w:left="1440" w:hanging="360"/>
+      </w:pPr>
+      <w:rPr>
+        <w:rFonts w:ascii="Courier New" w:hAnsi="Courier New" w:hint="default"/>
+        <w:sz w:val="20"/>
+      </w:rPr>
+    </w:lvl>
+    <w:lvl w:ilvl="2" w:tentative="1">
+      <w:start w:val="1"/>
+      <w:numFmt w:val="decimal"/>
+      <w:lvlText w:val="%3."/>
+      <w:lvlJc w:val="left"/>
+      <w:pPr>
+        <w:tabs>
+          <w:tab w:val="num" w:pos="2160"/>
+        </w:tabs>
+        <w:ind w:left="2160" w:hanging="360"/>
+      </w:pPr>
+    </w:lvl>
+    <w:lvl w:ilvl="3" w:tentative="1">
+      <w:start w:val="1"/>
+      <w:numFmt w:val="decimal"/>
+      <w:lvlText w:val="%4."/>
+      <w:lvlJc w:val="left"/>
+      <w:pPr>
+        <w:tabs>
+          <w:tab w:val="num" w:pos="2880"/>
+        </w:tabs>
+        <w:ind w:left="2880" w:hanging="360"/>
+      </w:pPr>
+    </w:lvl>
+    <w:lvl w:ilvl="4" w:tentative="1">
+      <w:start w:val="1"/>
+      <w:numFmt w:val="decimal"/>
+      <w:lvlText w:val="%5."/>
+      <w:lvlJc w:val="left"/>
+      <w:pPr>
+        <w:tabs>
+          <w:tab w:val="num" w:pos="3600"/>
+        </w:tabs>
+        <w:ind w:left="3600" w:hanging="360"/>
+      </w:pPr>
+    </w:lvl>
+    <w:lvl w:ilvl="5" w:tentative="1">
+      <w:start w:val="1"/>
+      <w:numFmt w:val="decimal"/>
+      <w:lvlText w:val="%6."/>
+      <w:lvlJc w:val="left"/>
+      <w:pPr>
+        <w:tabs>
+          <w:tab w:val="num" w:pos="4320"/>
+        </w:tabs>
+        <w:ind w:left="4320" w:hanging="360"/>
+      </w:pPr>
+    </w:lvl>
+    <w:lvl w:ilvl="6" w:tentative="1">
+      <w:start w:val="1"/>
+      <w:numFmt w:val="decimal"/>
+      <w:lvlText w:val="%7."/>
+      <w:lvlJc w:val="left"/>
+      <w:pPr>
+        <w:tabs>
+          <w:tab w:val="num" w:pos="5040"/>
+        </w:tabs>
+        <w:ind w:left="5040" w:hanging="360"/>
+      </w:pPr>
+    </w:lvl>
+    <w:lvl w:ilvl="7" w:tentative="1">
+      <w:start w:val="1"/>
+      <w:numFmt w:val="decimal"/>
+      <w:lvlText w:val="%8."/>
+      <w:lvlJc w:val="left"/>
+      <w:pPr>
+        <w:tabs>
+          <w:tab w:val="num" w:pos="5760"/>
+        </w:tabs>
+        <w:ind w:left="5760" w:hanging="360"/>
+      </w:pPr>
+    </w:lvl>
+    <w:lvl w:ilvl="8" w:tentative="1">
+      <w:start w:val="1"/>
+      <w:numFmt w:val="decimal"/>
+      <w:lvlText w:val="%9."/>
+      <w:lvlJc w:val="left"/>
+      <w:pPr>
+        <w:tabs>
+          <w:tab w:val="num" w:pos="6480"/>
+        </w:tabs>
+        <w:ind w:left="6480" w:hanging="360"/>
+      </w:pPr>
+    </w:lvl>
+  </w:abstractNum>
+  <w:abstractNum w:abstractNumId="6" w15:restartNumberingAfterBreak="0">
     <w:nsid w:val="085C534F"/>
     <w:multiLevelType w:val="multilevel"/>
     <w:tmpl w:val="A5A4080A"/>
@@ -14229,7 +13940,7 @@
       </w:rPr>
     </w:lvl>
   </w:abstractNum>
-  <w:abstractNum w:abstractNumId="6" w15:restartNumberingAfterBreak="0">
+  <w:abstractNum w:abstractNumId="7" w15:restartNumberingAfterBreak="0">
     <w:nsid w:val="088D4392"/>
     <w:multiLevelType w:val="hybridMultilevel"/>
     <w:tmpl w:val="EE6E8334"/>
@@ -14315,7 +14026,7 @@
       </w:pPr>
     </w:lvl>
   </w:abstractNum>
-  <w:abstractNum w:abstractNumId="7" w15:restartNumberingAfterBreak="0">
+  <w:abstractNum w:abstractNumId="8" w15:restartNumberingAfterBreak="0">
     <w:nsid w:val="0F1E35F0"/>
     <w:multiLevelType w:val="multilevel"/>
     <w:tmpl w:val="050CDC66"/>
@@ -14464,7 +14175,7 @@
       </w:rPr>
     </w:lvl>
   </w:abstractNum>
-  <w:abstractNum w:abstractNumId="8" w15:restartNumberingAfterBreak="0">
+  <w:abstractNum w:abstractNumId="9" w15:restartNumberingAfterBreak="0">
     <w:nsid w:val="10275155"/>
     <w:multiLevelType w:val="hybridMultilevel"/>
     <w:tmpl w:val="E04C7814"/>
@@ -14550,7 +14261,7 @@
       </w:pPr>
     </w:lvl>
   </w:abstractNum>
-  <w:abstractNum w:abstractNumId="9" w15:restartNumberingAfterBreak="0">
+  <w:abstractNum w:abstractNumId="10" w15:restartNumberingAfterBreak="0">
     <w:nsid w:val="11B44AFC"/>
     <w:multiLevelType w:val="hybridMultilevel"/>
     <w:tmpl w:val="C78CC01E"/>
@@ -14636,7 +14347,7 @@
       </w:pPr>
     </w:lvl>
   </w:abstractNum>
-  <w:abstractNum w:abstractNumId="10" w15:restartNumberingAfterBreak="0">
+  <w:abstractNum w:abstractNumId="11" w15:restartNumberingAfterBreak="0">
     <w:nsid w:val="133A459C"/>
     <w:multiLevelType w:val="multilevel"/>
     <w:tmpl w:val="5134B89C"/>
@@ -14785,7 +14496,7 @@
       </w:rPr>
     </w:lvl>
   </w:abstractNum>
-  <w:abstractNum w:abstractNumId="11" w15:restartNumberingAfterBreak="0">
+  <w:abstractNum w:abstractNumId="12" w15:restartNumberingAfterBreak="0">
     <w:nsid w:val="13781DEB"/>
     <w:multiLevelType w:val="hybridMultilevel"/>
     <w:tmpl w:val="E3E66BB0"/>
@@ -14898,7 +14609,7 @@
       </w:rPr>
     </w:lvl>
   </w:abstractNum>
-  <w:abstractNum w:abstractNumId="12" w15:restartNumberingAfterBreak="0">
+  <w:abstractNum w:abstractNumId="13" w15:restartNumberingAfterBreak="0">
     <w:nsid w:val="14ED75BD"/>
     <w:multiLevelType w:val="hybridMultilevel"/>
     <w:tmpl w:val="509617B2"/>
@@ -14984,7 +14695,7 @@
       </w:pPr>
     </w:lvl>
   </w:abstractNum>
-  <w:abstractNum w:abstractNumId="13" w15:restartNumberingAfterBreak="0">
+  <w:abstractNum w:abstractNumId="14" w15:restartNumberingAfterBreak="0">
     <w:nsid w:val="1A0B4300"/>
     <w:multiLevelType w:val="multilevel"/>
     <w:tmpl w:val="14881988"/>
@@ -15133,7 +14844,7 @@
       </w:rPr>
     </w:lvl>
   </w:abstractNum>
-  <w:abstractNum w:abstractNumId="14" w15:restartNumberingAfterBreak="0">
+  <w:abstractNum w:abstractNumId="15" w15:restartNumberingAfterBreak="0">
     <w:nsid w:val="1CF22247"/>
     <w:multiLevelType w:val="hybridMultilevel"/>
     <w:tmpl w:val="54325C70"/>
@@ -15219,7 +14930,7 @@
       </w:pPr>
     </w:lvl>
   </w:abstractNum>
-  <w:abstractNum w:abstractNumId="15" w15:restartNumberingAfterBreak="0">
+  <w:abstractNum w:abstractNumId="16" w15:restartNumberingAfterBreak="0">
     <w:nsid w:val="1EE9117F"/>
     <w:multiLevelType w:val="hybridMultilevel"/>
     <w:tmpl w:val="C270BD0E"/>
@@ -15305,7 +15016,7 @@
       </w:pPr>
     </w:lvl>
   </w:abstractNum>
-  <w:abstractNum w:abstractNumId="16" w15:restartNumberingAfterBreak="0">
+  <w:abstractNum w:abstractNumId="17" w15:restartNumberingAfterBreak="0">
     <w:nsid w:val="27521C41"/>
     <w:multiLevelType w:val="multilevel"/>
     <w:tmpl w:val="4B0C8824"/>
@@ -15418,7 +15129,7 @@
       </w:pPr>
     </w:lvl>
   </w:abstractNum>
-  <w:abstractNum w:abstractNumId="17" w15:restartNumberingAfterBreak="0">
+  <w:abstractNum w:abstractNumId="18" w15:restartNumberingAfterBreak="0">
     <w:nsid w:val="2BFC18A5"/>
     <w:multiLevelType w:val="hybridMultilevel"/>
     <w:tmpl w:val="7208F6B8"/>
@@ -15531,7 +15242,7 @@
       </w:rPr>
     </w:lvl>
   </w:abstractNum>
-  <w:abstractNum w:abstractNumId="18" w15:restartNumberingAfterBreak="0">
+  <w:abstractNum w:abstractNumId="19" w15:restartNumberingAfterBreak="0">
     <w:nsid w:val="2D321516"/>
     <w:multiLevelType w:val="hybridMultilevel"/>
     <w:tmpl w:val="4E963FE0"/>
@@ -15644,7 +15355,7 @@
       </w:rPr>
     </w:lvl>
   </w:abstractNum>
-  <w:abstractNum w:abstractNumId="19" w15:restartNumberingAfterBreak="0">
+  <w:abstractNum w:abstractNumId="20" w15:restartNumberingAfterBreak="0">
     <w:nsid w:val="2FD9573B"/>
     <w:multiLevelType w:val="multilevel"/>
     <w:tmpl w:val="51F232F0"/>
@@ -15761,7 +15472,7 @@
       </w:pPr>
     </w:lvl>
   </w:abstractNum>
-  <w:abstractNum w:abstractNumId="20" w15:restartNumberingAfterBreak="0">
+  <w:abstractNum w:abstractNumId="21" w15:restartNumberingAfterBreak="0">
     <w:nsid w:val="32227918"/>
     <w:multiLevelType w:val="hybridMultilevel"/>
     <w:tmpl w:val="F1D07C74"/>
@@ -15874,7 +15585,7 @@
       </w:rPr>
     </w:lvl>
   </w:abstractNum>
-  <w:abstractNum w:abstractNumId="21" w15:restartNumberingAfterBreak="0">
+  <w:abstractNum w:abstractNumId="22" w15:restartNumberingAfterBreak="0">
     <w:nsid w:val="342D564C"/>
     <w:multiLevelType w:val="multilevel"/>
     <w:tmpl w:val="B518DE60"/>
@@ -16023,7 +15734,7 @@
       </w:rPr>
     </w:lvl>
   </w:abstractNum>
-  <w:abstractNum w:abstractNumId="22" w15:restartNumberingAfterBreak="0">
+  <w:abstractNum w:abstractNumId="23" w15:restartNumberingAfterBreak="0">
     <w:nsid w:val="355C57A2"/>
     <w:multiLevelType w:val="hybridMultilevel"/>
     <w:tmpl w:val="58E0E366"/>
@@ -16109,7 +15820,7 @@
       </w:pPr>
     </w:lvl>
   </w:abstractNum>
-  <w:abstractNum w:abstractNumId="23" w15:restartNumberingAfterBreak="0">
+  <w:abstractNum w:abstractNumId="24" w15:restartNumberingAfterBreak="0">
     <w:nsid w:val="399970D0"/>
     <w:multiLevelType w:val="multilevel"/>
     <w:tmpl w:val="4174803A"/>
@@ -16258,7 +15969,7 @@
       </w:rPr>
     </w:lvl>
   </w:abstractNum>
-  <w:abstractNum w:abstractNumId="24" w15:restartNumberingAfterBreak="0">
+  <w:abstractNum w:abstractNumId="25" w15:restartNumberingAfterBreak="0">
     <w:nsid w:val="3B904398"/>
     <w:multiLevelType w:val="multilevel"/>
     <w:tmpl w:val="E70E893A"/>
@@ -16375,7 +16086,7 @@
       </w:pPr>
     </w:lvl>
   </w:abstractNum>
-  <w:abstractNum w:abstractNumId="25" w15:restartNumberingAfterBreak="0">
+  <w:abstractNum w:abstractNumId="26" w15:restartNumberingAfterBreak="0">
     <w:nsid w:val="3CCA58D2"/>
     <w:multiLevelType w:val="multilevel"/>
     <w:tmpl w:val="4EAED854"/>
@@ -16524,7 +16235,7 @@
       </w:rPr>
     </w:lvl>
   </w:abstractNum>
-  <w:abstractNum w:abstractNumId="26" w15:restartNumberingAfterBreak="0">
+  <w:abstractNum w:abstractNumId="27" w15:restartNumberingAfterBreak="0">
     <w:nsid w:val="3D437558"/>
     <w:multiLevelType w:val="multilevel"/>
     <w:tmpl w:val="1514E3C4"/>
@@ -16637,7 +16348,7 @@
       </w:pPr>
     </w:lvl>
   </w:abstractNum>
-  <w:abstractNum w:abstractNumId="27" w15:restartNumberingAfterBreak="0">
+  <w:abstractNum w:abstractNumId="28" w15:restartNumberingAfterBreak="0">
     <w:nsid w:val="408574A2"/>
     <w:multiLevelType w:val="multilevel"/>
     <w:tmpl w:val="7A5C8B30"/>
@@ -16786,7 +16497,7 @@
       </w:rPr>
     </w:lvl>
   </w:abstractNum>
-  <w:abstractNum w:abstractNumId="28" w15:restartNumberingAfterBreak="0">
+  <w:abstractNum w:abstractNumId="29" w15:restartNumberingAfterBreak="0">
     <w:nsid w:val="41A7579B"/>
     <w:multiLevelType w:val="multilevel"/>
     <w:tmpl w:val="34CA91C4"/>
@@ -16935,7 +16646,7 @@
       </w:rPr>
     </w:lvl>
   </w:abstractNum>
-  <w:abstractNum w:abstractNumId="29" w15:restartNumberingAfterBreak="0">
+  <w:abstractNum w:abstractNumId="30" w15:restartNumberingAfterBreak="0">
     <w:nsid w:val="483968A4"/>
     <w:multiLevelType w:val="hybridMultilevel"/>
     <w:tmpl w:val="6CF2E168"/>
@@ -17048,7 +16759,7 @@
       </w:rPr>
     </w:lvl>
   </w:abstractNum>
-  <w:abstractNum w:abstractNumId="30" w15:restartNumberingAfterBreak="0">
+  <w:abstractNum w:abstractNumId="31" w15:restartNumberingAfterBreak="0">
     <w:nsid w:val="49C24D67"/>
     <w:multiLevelType w:val="hybridMultilevel"/>
     <w:tmpl w:val="A0C4F6B2"/>
@@ -17134,7 +16845,7 @@
       </w:pPr>
     </w:lvl>
   </w:abstractNum>
-  <w:abstractNum w:abstractNumId="31" w15:restartNumberingAfterBreak="0">
+  <w:abstractNum w:abstractNumId="32" w15:restartNumberingAfterBreak="0">
     <w:nsid w:val="4A6B2DB7"/>
     <w:multiLevelType w:val="hybridMultilevel"/>
     <w:tmpl w:val="DD1AB29E"/>
@@ -17247,7 +16958,7 @@
       </w:rPr>
     </w:lvl>
   </w:abstractNum>
-  <w:abstractNum w:abstractNumId="32" w15:restartNumberingAfterBreak="0">
+  <w:abstractNum w:abstractNumId="33" w15:restartNumberingAfterBreak="0">
     <w:nsid w:val="4ACF3B46"/>
     <w:multiLevelType w:val="multilevel"/>
     <w:tmpl w:val="6610D5EE"/>
@@ -17396,7 +17107,7 @@
       </w:rPr>
     </w:lvl>
   </w:abstractNum>
-  <w:abstractNum w:abstractNumId="33" w15:restartNumberingAfterBreak="0">
+  <w:abstractNum w:abstractNumId="34" w15:restartNumberingAfterBreak="0">
     <w:nsid w:val="50E06A15"/>
     <w:multiLevelType w:val="hybridMultilevel"/>
     <w:tmpl w:val="06BA61EE"/>
@@ -17509,7 +17220,7 @@
       </w:rPr>
     </w:lvl>
   </w:abstractNum>
-  <w:abstractNum w:abstractNumId="34" w15:restartNumberingAfterBreak="0">
+  <w:abstractNum w:abstractNumId="35" w15:restartNumberingAfterBreak="0">
     <w:nsid w:val="50E2231A"/>
     <w:multiLevelType w:val="hybridMultilevel"/>
     <w:tmpl w:val="CC0223D0"/>
@@ -17595,7 +17306,7 @@
       </w:pPr>
     </w:lvl>
   </w:abstractNum>
-  <w:abstractNum w:abstractNumId="35" w15:restartNumberingAfterBreak="0">
+  <w:abstractNum w:abstractNumId="36" w15:restartNumberingAfterBreak="0">
     <w:nsid w:val="51777E35"/>
     <w:multiLevelType w:val="hybridMultilevel"/>
     <w:tmpl w:val="08C6D8FE"/>
@@ -17708,7 +17419,7 @@
       </w:rPr>
     </w:lvl>
   </w:abstractNum>
-  <w:abstractNum w:abstractNumId="36" w15:restartNumberingAfterBreak="0">
+  <w:abstractNum w:abstractNumId="37" w15:restartNumberingAfterBreak="0">
     <w:nsid w:val="57B27FCB"/>
     <w:multiLevelType w:val="hybridMultilevel"/>
     <w:tmpl w:val="CBF87CD8"/>
@@ -17821,7 +17532,7 @@
       </w:rPr>
     </w:lvl>
   </w:abstractNum>
-  <w:abstractNum w:abstractNumId="37" w15:restartNumberingAfterBreak="0">
+  <w:abstractNum w:abstractNumId="38" w15:restartNumberingAfterBreak="0">
     <w:nsid w:val="5870790A"/>
     <w:multiLevelType w:val="multilevel"/>
     <w:tmpl w:val="ABEE39DC"/>
@@ -17970,7 +17681,7 @@
       </w:rPr>
     </w:lvl>
   </w:abstractNum>
-  <w:abstractNum w:abstractNumId="38" w15:restartNumberingAfterBreak="0">
+  <w:abstractNum w:abstractNumId="39" w15:restartNumberingAfterBreak="0">
     <w:nsid w:val="58A57681"/>
     <w:multiLevelType w:val="hybridMultilevel"/>
     <w:tmpl w:val="00CE5CFA"/>
@@ -18083,7 +17794,7 @@
       </w:rPr>
     </w:lvl>
   </w:abstractNum>
-  <w:abstractNum w:abstractNumId="39" w15:restartNumberingAfterBreak="0">
+  <w:abstractNum w:abstractNumId="40" w15:restartNumberingAfterBreak="0">
     <w:nsid w:val="594C06DF"/>
     <w:multiLevelType w:val="multilevel"/>
     <w:tmpl w:val="AD32EDF4"/>
@@ -18232,7 +17943,7 @@
       </w:rPr>
     </w:lvl>
   </w:abstractNum>
-  <w:abstractNum w:abstractNumId="40" w15:restartNumberingAfterBreak="0">
+  <w:abstractNum w:abstractNumId="41" w15:restartNumberingAfterBreak="0">
     <w:nsid w:val="5A972A7A"/>
     <w:multiLevelType w:val="hybridMultilevel"/>
     <w:tmpl w:val="6F6C0562"/>
@@ -18318,7 +18029,7 @@
       </w:pPr>
     </w:lvl>
   </w:abstractNum>
-  <w:abstractNum w:abstractNumId="41" w15:restartNumberingAfterBreak="0">
+  <w:abstractNum w:abstractNumId="42" w15:restartNumberingAfterBreak="0">
     <w:nsid w:val="612C1C93"/>
     <w:multiLevelType w:val="hybridMultilevel"/>
     <w:tmpl w:val="C85C2140"/>
@@ -18404,7 +18115,7 @@
       </w:pPr>
     </w:lvl>
   </w:abstractNum>
-  <w:abstractNum w:abstractNumId="42" w15:restartNumberingAfterBreak="0">
+  <w:abstractNum w:abstractNumId="43" w15:restartNumberingAfterBreak="0">
     <w:nsid w:val="61996FB6"/>
     <w:multiLevelType w:val="hybridMultilevel"/>
     <w:tmpl w:val="B7026AE0"/>
@@ -18517,7 +18228,7 @@
       </w:rPr>
     </w:lvl>
   </w:abstractNum>
-  <w:abstractNum w:abstractNumId="43" w15:restartNumberingAfterBreak="0">
+  <w:abstractNum w:abstractNumId="44" w15:restartNumberingAfterBreak="0">
     <w:nsid w:val="62507315"/>
     <w:multiLevelType w:val="hybridMultilevel"/>
     <w:tmpl w:val="F40AED00"/>
@@ -18630,7 +18341,7 @@
       </w:rPr>
     </w:lvl>
   </w:abstractNum>
-  <w:abstractNum w:abstractNumId="44" w15:restartNumberingAfterBreak="0">
+  <w:abstractNum w:abstractNumId="45" w15:restartNumberingAfterBreak="0">
     <w:nsid w:val="626223A0"/>
     <w:multiLevelType w:val="hybridMultilevel"/>
     <w:tmpl w:val="DBD0564A"/>
@@ -18743,7 +18454,7 @@
       </w:rPr>
     </w:lvl>
   </w:abstractNum>
-  <w:abstractNum w:abstractNumId="45" w15:restartNumberingAfterBreak="0">
+  <w:abstractNum w:abstractNumId="46" w15:restartNumberingAfterBreak="0">
     <w:nsid w:val="64B71AA6"/>
     <w:multiLevelType w:val="hybridMultilevel"/>
     <w:tmpl w:val="3132A0B8"/>
@@ -18829,7 +18540,7 @@
       </w:pPr>
     </w:lvl>
   </w:abstractNum>
-  <w:abstractNum w:abstractNumId="46" w15:restartNumberingAfterBreak="0">
+  <w:abstractNum w:abstractNumId="47" w15:restartNumberingAfterBreak="0">
     <w:nsid w:val="66DC6026"/>
     <w:multiLevelType w:val="hybridMultilevel"/>
     <w:tmpl w:val="A7342688"/>
@@ -18942,7 +18653,7 @@
       </w:rPr>
     </w:lvl>
   </w:abstractNum>
-  <w:abstractNum w:abstractNumId="47" w15:restartNumberingAfterBreak="0">
+  <w:abstractNum w:abstractNumId="48" w15:restartNumberingAfterBreak="0">
     <w:nsid w:val="68C341D4"/>
     <w:multiLevelType w:val="multilevel"/>
     <w:tmpl w:val="559E0C7C"/>
@@ -19091,7 +18802,7 @@
       </w:rPr>
     </w:lvl>
   </w:abstractNum>
-  <w:abstractNum w:abstractNumId="48" w15:restartNumberingAfterBreak="0">
+  <w:abstractNum w:abstractNumId="49" w15:restartNumberingAfterBreak="0">
     <w:nsid w:val="6B6A20F4"/>
     <w:multiLevelType w:val="multilevel"/>
     <w:tmpl w:val="BBD42AA8"/>
@@ -19240,7 +18951,7 @@
       </w:rPr>
     </w:lvl>
   </w:abstractNum>
-  <w:abstractNum w:abstractNumId="49" w15:restartNumberingAfterBreak="0">
+  <w:abstractNum w:abstractNumId="50" w15:restartNumberingAfterBreak="0">
     <w:nsid w:val="6BE27A00"/>
     <w:multiLevelType w:val="multilevel"/>
     <w:tmpl w:val="69848D7E"/>
@@ -19389,7 +19100,7 @@
       </w:rPr>
     </w:lvl>
   </w:abstractNum>
-  <w:abstractNum w:abstractNumId="50" w15:restartNumberingAfterBreak="0">
+  <w:abstractNum w:abstractNumId="51" w15:restartNumberingAfterBreak="0">
     <w:nsid w:val="6BE618D6"/>
     <w:multiLevelType w:val="hybridMultilevel"/>
     <w:tmpl w:val="DB2806C0"/>
@@ -19502,7 +19213,7 @@
       </w:rPr>
     </w:lvl>
   </w:abstractNum>
-  <w:abstractNum w:abstractNumId="51" w15:restartNumberingAfterBreak="0">
+  <w:abstractNum w:abstractNumId="52" w15:restartNumberingAfterBreak="0">
     <w:nsid w:val="6C704C10"/>
     <w:multiLevelType w:val="multilevel"/>
     <w:tmpl w:val="7458D114"/>
@@ -19651,7 +19362,7 @@
       </w:rPr>
     </w:lvl>
   </w:abstractNum>
-  <w:abstractNum w:abstractNumId="52" w15:restartNumberingAfterBreak="0">
+  <w:abstractNum w:abstractNumId="53" w15:restartNumberingAfterBreak="0">
     <w:nsid w:val="6D9B16E6"/>
     <w:multiLevelType w:val="hybridMultilevel"/>
     <w:tmpl w:val="3738CE1A"/>
@@ -19764,7 +19475,7 @@
       </w:rPr>
     </w:lvl>
   </w:abstractNum>
-  <w:abstractNum w:abstractNumId="53" w15:restartNumberingAfterBreak="0">
+  <w:abstractNum w:abstractNumId="54" w15:restartNumberingAfterBreak="0">
     <w:nsid w:val="7AE45477"/>
     <w:multiLevelType w:val="hybridMultilevel"/>
     <w:tmpl w:val="6436DCC0"/>
@@ -19877,7 +19588,7 @@
       </w:rPr>
     </w:lvl>
   </w:abstractNum>
-  <w:abstractNum w:abstractNumId="54" w15:restartNumberingAfterBreak="0">
+  <w:abstractNum w:abstractNumId="55" w15:restartNumberingAfterBreak="0">
     <w:nsid w:val="7F677968"/>
     <w:multiLevelType w:val="hybridMultilevel"/>
     <w:tmpl w:val="04743C7C"/>
@@ -19996,166 +19707,169 @@
     <w:abstractNumId w:val="0"/>
   </w:num>
   <w:num w:numId="2" w16cid:durableId="206650173">
-    <w:abstractNumId w:val="30"/>
+    <w:abstractNumId w:val="31"/>
   </w:num>
   <w:num w:numId="3" w16cid:durableId="1495955746">
-    <w:abstractNumId w:val="10"/>
+    <w:abstractNumId w:val="11"/>
   </w:num>
   <w:num w:numId="4" w16cid:durableId="719283808">
-    <w:abstractNumId w:val="39"/>
+    <w:abstractNumId w:val="40"/>
   </w:num>
   <w:num w:numId="5" w16cid:durableId="1409573070">
-    <w:abstractNumId w:val="23"/>
+    <w:abstractNumId w:val="24"/>
   </w:num>
   <w:num w:numId="6" w16cid:durableId="1549148661">
-    <w:abstractNumId w:val="5"/>
+    <w:abstractNumId w:val="6"/>
   </w:num>
   <w:num w:numId="7" w16cid:durableId="1561820686">
-    <w:abstractNumId w:val="49"/>
+    <w:abstractNumId w:val="50"/>
   </w:num>
   <w:num w:numId="8" w16cid:durableId="1255818784">
-    <w:abstractNumId w:val="21"/>
+    <w:abstractNumId w:val="22"/>
   </w:num>
   <w:num w:numId="9" w16cid:durableId="849836092">
-    <w:abstractNumId w:val="51"/>
+    <w:abstractNumId w:val="52"/>
   </w:num>
   <w:num w:numId="10" w16cid:durableId="283775497">
-    <w:abstractNumId w:val="37"/>
+    <w:abstractNumId w:val="38"/>
   </w:num>
   <w:num w:numId="11" w16cid:durableId="1863788073">
-    <w:abstractNumId w:val="13"/>
+    <w:abstractNumId w:val="14"/>
   </w:num>
   <w:num w:numId="12" w16cid:durableId="1473793701">
-    <w:abstractNumId w:val="25"/>
+    <w:abstractNumId w:val="26"/>
   </w:num>
   <w:num w:numId="13" w16cid:durableId="693920120">
-    <w:abstractNumId w:val="54"/>
+    <w:abstractNumId w:val="55"/>
   </w:num>
   <w:num w:numId="14" w16cid:durableId="1055659623">
-    <w:abstractNumId w:val="15"/>
+    <w:abstractNumId w:val="16"/>
   </w:num>
   <w:num w:numId="15" w16cid:durableId="7563484">
     <w:abstractNumId w:val="2"/>
   </w:num>
   <w:num w:numId="16" w16cid:durableId="336075093">
-    <w:abstractNumId w:val="6"/>
+    <w:abstractNumId w:val="7"/>
   </w:num>
   <w:num w:numId="17" w16cid:durableId="1444036026">
+    <w:abstractNumId w:val="35"/>
+  </w:num>
+  <w:num w:numId="18" w16cid:durableId="134152725">
+    <w:abstractNumId w:val="10"/>
+  </w:num>
+  <w:num w:numId="19" w16cid:durableId="1183279052">
+    <w:abstractNumId w:val="20"/>
+  </w:num>
+  <w:num w:numId="20" w16cid:durableId="1148942320">
+    <w:abstractNumId w:val="29"/>
+  </w:num>
+  <w:num w:numId="21" w16cid:durableId="1776318126">
+    <w:abstractNumId w:val="8"/>
+  </w:num>
+  <w:num w:numId="22" w16cid:durableId="240022075">
+    <w:abstractNumId w:val="25"/>
+  </w:num>
+  <w:num w:numId="23" w16cid:durableId="1653288524">
+    <w:abstractNumId w:val="45"/>
+  </w:num>
+  <w:num w:numId="24" w16cid:durableId="882444967">
+    <w:abstractNumId w:val="32"/>
+  </w:num>
+  <w:num w:numId="25" w16cid:durableId="1585646941">
     <w:abstractNumId w:val="34"/>
   </w:num>
-  <w:num w:numId="18" w16cid:durableId="134152725">
+  <w:num w:numId="26" w16cid:durableId="847326768">
+    <w:abstractNumId w:val="18"/>
+  </w:num>
+  <w:num w:numId="27" w16cid:durableId="1663580464">
+    <w:abstractNumId w:val="23"/>
+  </w:num>
+  <w:num w:numId="28" w16cid:durableId="2118020223">
     <w:abstractNumId w:val="9"/>
   </w:num>
-  <w:num w:numId="19" w16cid:durableId="1183279052">
-    <w:abstractNumId w:val="19"/>
+  <w:num w:numId="29" w16cid:durableId="1146163132">
+    <w:abstractNumId w:val="42"/>
   </w:num>
-  <w:num w:numId="20" w16cid:durableId="1148942320">
-    <w:abstractNumId w:val="28"/>
+  <w:num w:numId="30" w16cid:durableId="406347725">
+    <w:abstractNumId w:val="13"/>
   </w:num>
-  <w:num w:numId="21" w16cid:durableId="1776318126">
-    <w:abstractNumId w:val="7"/>
+  <w:num w:numId="31" w16cid:durableId="43719570">
+    <w:abstractNumId w:val="41"/>
   </w:num>
-  <w:num w:numId="22" w16cid:durableId="240022075">
-    <w:abstractNumId w:val="24"/>
+  <w:num w:numId="32" w16cid:durableId="2013490682">
+    <w:abstractNumId w:val="43"/>
   </w:num>
-  <w:num w:numId="23" w16cid:durableId="1653288524">
+  <w:num w:numId="33" w16cid:durableId="1599558536">
+    <w:abstractNumId w:val="37"/>
+  </w:num>
+  <w:num w:numId="34" w16cid:durableId="1637954342">
+    <w:abstractNumId w:val="46"/>
+  </w:num>
+  <w:num w:numId="35" w16cid:durableId="403185110">
+    <w:abstractNumId w:val="36"/>
+  </w:num>
+  <w:num w:numId="36" w16cid:durableId="1327976976">
     <w:abstractNumId w:val="44"/>
   </w:num>
-  <w:num w:numId="24" w16cid:durableId="882444967">
-    <w:abstractNumId w:val="31"/>
-  </w:num>
-  <w:num w:numId="25" w16cid:durableId="1585646941">
-    <w:abstractNumId w:val="33"/>
-  </w:num>
-  <w:num w:numId="26" w16cid:durableId="847326768">
-    <w:abstractNumId w:val="17"/>
-  </w:num>
-  <w:num w:numId="27" w16cid:durableId="1663580464">
-    <w:abstractNumId w:val="22"/>
-  </w:num>
-  <w:num w:numId="28" w16cid:durableId="2118020223">
-    <w:abstractNumId w:val="8"/>
-  </w:num>
-  <w:num w:numId="29" w16cid:durableId="1146163132">
-    <w:abstractNumId w:val="41"/>
-  </w:num>
-  <w:num w:numId="30" w16cid:durableId="406347725">
-    <w:abstractNumId w:val="12"/>
-  </w:num>
-  <w:num w:numId="31" w16cid:durableId="43719570">
-    <w:abstractNumId w:val="40"/>
-  </w:num>
-  <w:num w:numId="32" w16cid:durableId="2013490682">
-    <w:abstractNumId w:val="42"/>
-  </w:num>
-  <w:num w:numId="33" w16cid:durableId="1599558536">
-    <w:abstractNumId w:val="36"/>
-  </w:num>
-  <w:num w:numId="34" w16cid:durableId="1637954342">
-    <w:abstractNumId w:val="45"/>
-  </w:num>
-  <w:num w:numId="35" w16cid:durableId="403185110">
-    <w:abstractNumId w:val="35"/>
-  </w:num>
-  <w:num w:numId="36" w16cid:durableId="1327976976">
-    <w:abstractNumId w:val="43"/>
-  </w:num>
   <w:num w:numId="37" w16cid:durableId="1299842438">
-    <w:abstractNumId w:val="14"/>
+    <w:abstractNumId w:val="15"/>
   </w:num>
   <w:num w:numId="38" w16cid:durableId="2010135871">
-    <w:abstractNumId w:val="29"/>
+    <w:abstractNumId w:val="30"/>
   </w:num>
   <w:num w:numId="39" w16cid:durableId="1570070457">
-    <w:abstractNumId w:val="20"/>
+    <w:abstractNumId w:val="21"/>
   </w:num>
   <w:num w:numId="40" w16cid:durableId="958681554">
-    <w:abstractNumId w:val="18"/>
+    <w:abstractNumId w:val="19"/>
   </w:num>
   <w:num w:numId="41" w16cid:durableId="1388870660">
     <w:abstractNumId w:val="3"/>
   </w:num>
   <w:num w:numId="42" w16cid:durableId="1756970824">
-    <w:abstractNumId w:val="46"/>
+    <w:abstractNumId w:val="47"/>
   </w:num>
   <w:num w:numId="43" w16cid:durableId="1203176940">
-    <w:abstractNumId w:val="52"/>
+    <w:abstractNumId w:val="53"/>
   </w:num>
   <w:num w:numId="44" w16cid:durableId="162555316">
-    <w:abstractNumId w:val="50"/>
+    <w:abstractNumId w:val="51"/>
   </w:num>
   <w:num w:numId="45" w16cid:durableId="297076596">
-    <w:abstractNumId w:val="11"/>
+    <w:abstractNumId w:val="12"/>
   </w:num>
   <w:num w:numId="46" w16cid:durableId="1860586500">
-    <w:abstractNumId w:val="53"/>
+    <w:abstractNumId w:val="54"/>
   </w:num>
   <w:num w:numId="47" w16cid:durableId="769542270">
-    <w:abstractNumId w:val="38"/>
+    <w:abstractNumId w:val="39"/>
   </w:num>
   <w:num w:numId="48" w16cid:durableId="1274481246">
-    <w:abstractNumId w:val="32"/>
+    <w:abstractNumId w:val="33"/>
   </w:num>
   <w:num w:numId="49" w16cid:durableId="396897848">
-    <w:abstractNumId w:val="16"/>
+    <w:abstractNumId w:val="17"/>
   </w:num>
   <w:num w:numId="50" w16cid:durableId="626619716">
-    <w:abstractNumId w:val="47"/>
+    <w:abstractNumId w:val="48"/>
   </w:num>
   <w:num w:numId="51" w16cid:durableId="992561081">
-    <w:abstractNumId w:val="26"/>
+    <w:abstractNumId w:val="27"/>
   </w:num>
   <w:num w:numId="52" w16cid:durableId="514226169">
-    <w:abstractNumId w:val="27"/>
+    <w:abstractNumId w:val="28"/>
   </w:num>
   <w:num w:numId="53" w16cid:durableId="1638025620">
-    <w:abstractNumId w:val="48"/>
+    <w:abstractNumId w:val="49"/>
   </w:num>
   <w:num w:numId="54" w16cid:durableId="1560171595">
     <w:abstractNumId w:val="4"/>
   </w:num>
   <w:num w:numId="55" w16cid:durableId="315498687">
     <w:abstractNumId w:val="1"/>
+  </w:num>
+  <w:num w:numId="56" w16cid:durableId="1053820192">
+    <w:abstractNumId w:val="5"/>
   </w:num>
   <w:numIdMacAtCleanup w:val="26"/>
 </w:numbering>

--- a/Курсовая Забулонов413 ред.docx
+++ b/Курсовая Забулонов413 ред.docx
@@ -2344,6 +2344,18 @@
         <w:ind w:firstLine="0"/>
       </w:pPr>
       <w:r>
+        <w:t xml:space="preserve">DevOps – </w:t>
+      </w:r>
+      <w:r>
+        <w:t>технический инженер</w:t>
+      </w:r>
+    </w:p>
+    <w:p>
+      <w:pPr>
+        <w:pStyle w:val="af1"/>
+        <w:ind w:firstLine="0"/>
+      </w:pPr>
+      <w:r>
         <w:t xml:space="preserve">ЕЯ </w:t>
       </w:r>
       <w:r>
@@ -12353,13 +12365,12 @@
       <w:r>
         <w:rPr>
           <w:noProof/>
-          <w:lang w:val="en-US"/>
         </w:rPr>
         <w:drawing>
-          <wp:inline distT="0" distB="0" distL="0" distR="0" wp14:anchorId="5EFC51F9" wp14:editId="1E5ABE04">
-            <wp:extent cx="5731510" cy="5972175"/>
-            <wp:effectExtent l="0" t="0" r="2540" b="9525"/>
-            <wp:docPr id="1092741607" name="Рисунок 1"/>
+          <wp:inline distT="0" distB="0" distL="0" distR="0" wp14:anchorId="30EC3227" wp14:editId="24DEF313">
+            <wp:extent cx="5731510" cy="6114415"/>
+            <wp:effectExtent l="0" t="0" r="2540" b="635"/>
+            <wp:docPr id="1912448411" name="Рисунок 1"/>
             <wp:cNvGraphicFramePr>
               <a:graphicFrameLocks xmlns:a="http://schemas.openxmlformats.org/drawingml/2006/main" noChangeAspect="1"/>
             </wp:cNvGraphicFramePr>
@@ -12367,7 +12378,7 @@
               <a:graphicData uri="http://schemas.openxmlformats.org/drawingml/2006/picture">
                 <pic:pic xmlns:pic="http://schemas.openxmlformats.org/drawingml/2006/picture">
                   <pic:nvPicPr>
-                    <pic:cNvPr id="1092741607" name=""/>
+                    <pic:cNvPr id="1912448411" name=""/>
                     <pic:cNvPicPr/>
                   </pic:nvPicPr>
                   <pic:blipFill>
@@ -12379,7 +12390,7 @@
                   <pic:spPr>
                     <a:xfrm>
                       <a:off x="0" y="0"/>
-                      <a:ext cx="5731510" cy="5972175"/>
+                      <a:ext cx="5731510" cy="6114415"/>
                     </a:xfrm>
                     <a:prstGeom prst="rect">
                       <a:avLst/>
@@ -12634,14 +12645,11 @@
         <w:ind w:hanging="567"/>
       </w:pPr>
       <w:r>
-        <w:rPr>
-          <w:noProof/>
-        </w:rPr>
         <w:drawing>
-          <wp:inline distT="0" distB="0" distL="0" distR="0" wp14:anchorId="7C3C292A" wp14:editId="4E3C2C42">
-            <wp:extent cx="6725925" cy="3762375"/>
-            <wp:effectExtent l="0" t="0" r="0" b="0"/>
-            <wp:docPr id="1194616330" name="Рисунок 1"/>
+          <wp:inline distT="0" distB="0" distL="0" distR="0" wp14:anchorId="7C6F45F7" wp14:editId="6DC0C1DD">
+            <wp:extent cx="5731510" cy="3168015"/>
+            <wp:effectExtent l="0" t="0" r="2540" b="0"/>
+            <wp:docPr id="1305547128" name="Рисунок 1"/>
             <wp:cNvGraphicFramePr>
               <a:graphicFrameLocks xmlns:a="http://schemas.openxmlformats.org/drawingml/2006/main" noChangeAspect="1"/>
             </wp:cNvGraphicFramePr>
@@ -12649,7 +12657,7 @@
               <a:graphicData uri="http://schemas.openxmlformats.org/drawingml/2006/picture">
                 <pic:pic xmlns:pic="http://schemas.openxmlformats.org/drawingml/2006/picture">
                   <pic:nvPicPr>
-                    <pic:cNvPr id="1194616330" name=""/>
+                    <pic:cNvPr id="1305547128" name=""/>
                     <pic:cNvPicPr/>
                   </pic:nvPicPr>
                   <pic:blipFill>
@@ -12661,7 +12669,7 @@
                   <pic:spPr>
                     <a:xfrm>
                       <a:off x="0" y="0"/>
-                      <a:ext cx="6728838" cy="3764004"/>
+                      <a:ext cx="5731510" cy="3168015"/>
                     </a:xfrm>
                     <a:prstGeom prst="rect">
                       <a:avLst/>
@@ -12691,7 +12699,13 @@
         <w:t xml:space="preserve"> </w:t>
       </w:r>
       <w:r>
-        <w:t>процесса равертывания и тестирования среды</w:t>
+        <w:t>процесса ра</w:t>
+      </w:r>
+      <w:r>
+        <w:t>з</w:t>
+      </w:r>
+      <w:r>
+        <w:t>вертывания и тестирования среды</w:t>
       </w:r>
     </w:p>
     <w:p>
@@ -12868,15 +12882,12 @@
         <w:ind w:firstLine="0"/>
       </w:pPr>
       <w:r>
-        <w:rPr>
-          <w:noProof/>
-        </w:rPr>
         <w:lastRenderedPageBreak/>
         <w:drawing>
-          <wp:inline distT="0" distB="0" distL="0" distR="0" wp14:anchorId="23811A3B" wp14:editId="06E1479B">
-            <wp:extent cx="5731510" cy="7172960"/>
-            <wp:effectExtent l="0" t="0" r="2540" b="8890"/>
-            <wp:docPr id="1416614599" name="Рисунок 1"/>
+          <wp:inline distT="0" distB="0" distL="0" distR="0" wp14:anchorId="4A9FCDA5" wp14:editId="3FF9E070">
+            <wp:extent cx="5731510" cy="6109970"/>
+            <wp:effectExtent l="0" t="0" r="2540" b="5080"/>
+            <wp:docPr id="715970959" name="Рисунок 1"/>
             <wp:cNvGraphicFramePr>
               <a:graphicFrameLocks xmlns:a="http://schemas.openxmlformats.org/drawingml/2006/main" noChangeAspect="1"/>
             </wp:cNvGraphicFramePr>
@@ -12884,7 +12895,7 @@
               <a:graphicData uri="http://schemas.openxmlformats.org/drawingml/2006/picture">
                 <pic:pic xmlns:pic="http://schemas.openxmlformats.org/drawingml/2006/picture">
                   <pic:nvPicPr>
-                    <pic:cNvPr id="1416614599" name=""/>
+                    <pic:cNvPr id="715970959" name=""/>
                     <pic:cNvPicPr/>
                   </pic:nvPicPr>
                   <pic:blipFill>
@@ -12896,7 +12907,7 @@
                   <pic:spPr>
                     <a:xfrm>
                       <a:off x="0" y="0"/>
-                      <a:ext cx="5731510" cy="7172960"/>
+                      <a:ext cx="5731510" cy="6109970"/>
                     </a:xfrm>
                     <a:prstGeom prst="rect">
                       <a:avLst/>
@@ -12926,18 +12937,15 @@
         <w:t xml:space="preserve">Рисунок </w:t>
       </w:r>
       <w:r>
-        <w:t xml:space="preserve">демонстрирует ручной характер выполнения задач, что увеличивает вероятность ошибок и требует значительных временных затрат. Взаимодействие между ролями выполняется через передачу сообщений, что может быть источником задержек. Отсутствие </w:t>
-      </w:r>
+        <w:t>демонстрирует ручной характер выполнения задач, что увеличивает вероятность ошибок и требует значительных временных затрат. Взаимодействие между ролями выполняется через передачу сообщений, что может быть источником задержек. Отсутствие автоматизации приводит к необходимости многократного возвращения на предыдущие этапы при возникновении ошибок, что снижает эффективность процесса.</w:t>
+      </w:r>
+    </w:p>
+    <w:p>
+      <w:pPr>
+        <w:pStyle w:val="af1"/>
+      </w:pPr>
       <w:r>
         <w:lastRenderedPageBreak/>
-        <w:t>автоматизации приводит к необходимости многократного возвращения на предыдущие этапы при возникновении ошибок, что снижает эффективность процесса.</w:t>
-      </w:r>
-    </w:p>
-    <w:p>
-      <w:pPr>
-        <w:pStyle w:val="af1"/>
-      </w:pPr>
-      <w:r>
         <w:t>Модель бизнес-процесса наглядно показывает текущие слабые места процесса развертывания тестовой среды, включая сложность координации между участниками и высокую нагрузку на исполнителей. Этот анализ подчёркивает важность внедрения автоматизации, которая позволит устранить ручные операции, ускорить выполнение задач и снизить вероятность ошибок.</w:t>
       </w:r>
     </w:p>
@@ -13085,27 +13093,998 @@
         <w:pStyle w:val="af1"/>
       </w:pPr>
       <w:r>
-        <w:t xml:space="preserve">Данная структура компании позволяет чётко распределить зоны ответственности между отделами, минимизировать дублирование задач и повысить эффективность работы сотрудников. Исследовательский отдел фокусируется на инновациях и технологическом развитии, в то время как </w:t>
+        <w:t>Данная структура компании позволяет чётко распределить зоны ответственности между отделами, минимизировать дублирование задач и повысить эффективность работы сотрудников. Исследовательский отдел фокусируется на инновациях и технологическом развитии, в то время как остальные отделы обеспечивают вывод и продвижение продуктов на рынок, а также поддержку внутренних процессов компании.</w:t>
+      </w:r>
+    </w:p>
+    <w:p>
+      <w:pPr>
+        <w:pStyle w:val="af1"/>
+      </w:pPr>
+      <w:r>
+        <w:t xml:space="preserve">Организационная структура компании создаёт баланс между исследовательской, технической и коммерческой составляющими, </w:t>
       </w:r>
       <w:r>
         <w:lastRenderedPageBreak/>
-        <w:t>остальные отделы обеспечивают вывод и продвижение продуктов на рынок, а также поддержку внутренних процессов компании.</w:t>
-      </w:r>
-    </w:p>
-    <w:p>
-      <w:pPr>
-        <w:pStyle w:val="af1"/>
-      </w:pPr>
-      <w:r>
-        <w:t>Организационная структура компании создаёт баланс между исследовательской, технической и коммерческой составляющими, обеспечивая её конкурентоспособность на рынке. Такое разделение позволяет эффективно достигать поставленных целей, способствуя развитию новых технологий и их успешной коммерциализации.</w:t>
-      </w:r>
-    </w:p>
-    <w:p>
-      <w:pPr>
-        <w:pStyle w:val="af1"/>
-        <w:ind w:left="-1134" w:firstLine="283"/>
+        <w:t>обеспечивая её конкурентоспособность на рынке. Такое разделение позволяет эффективно достигать поставленных целей, способствуя развитию новых технологий и их успешной коммерциализации.</w:t>
+      </w:r>
+    </w:p>
+    <w:p>
+      <w:pPr>
+        <w:pStyle w:val="1"/>
+        <w:numPr>
+          <w:ilvl w:val="0"/>
+          <w:numId w:val="37"/>
+        </w:numPr>
+      </w:pPr>
+      <w:r>
+        <w:t xml:space="preserve">Анализ бизнес-процессов </w:t>
+      </w:r>
+    </w:p>
+    <w:p>
+      <w:pPr>
+        <w:pStyle w:val="af1"/>
         <w:rPr>
-          <w:color w:val="000000" w:themeColor="text1"/>
+          <w:rFonts w:eastAsia="Times New Roman"/>
+          <w:lang w:eastAsia="en-US"/>
+        </w:rPr>
+      </w:pPr>
+      <w:r>
+        <w:t>В процессе анализа текущих моделей бизнес-процессов были выявлены ключевые недостатки, влияющие на эффективность работы: узкие места, дублирующиеся функции, избыточное количество шагов и высокая вероятность ошибок из-за ручного выполнения задач. Для повышения производительности и снижения затрат требуется реинжиниринг бизнес-процессов.</w:t>
+      </w:r>
+      <w:r>
+        <w:t xml:space="preserve"> </w:t>
+      </w:r>
+      <w:r>
+        <w:t>На основе изучения существующих бизнес-процессов были выявлены следующие проблемы и ограничения, требующие устранения</w:t>
+      </w:r>
+      <w:r>
+        <w:t>, приведенные в таблице 1</w:t>
+      </w:r>
+      <w:r>
+        <w:t>.</w:t>
+      </w:r>
+    </w:p>
+    <w:p>
+      <w:pPr>
+        <w:pStyle w:val="af2"/>
+      </w:pPr>
+      <w:r>
+        <w:rPr>
+          <w:rStyle w:val="af8"/>
+          <w:b w:val="0"/>
+          <w:bCs w:val="0"/>
+        </w:rPr>
+        <w:t>Таблица 1. Анализ текущих бизнес-процессов</w:t>
+      </w:r>
+    </w:p>
+    <w:tbl>
+      <w:tblPr>
+        <w:tblStyle w:val="af0"/>
+        <w:tblW w:w="0" w:type="auto"/>
+        <w:tblLook w:val="04A0" w:firstRow="1" w:lastRow="0" w:firstColumn="1" w:lastColumn="0" w:noHBand="0" w:noVBand="1"/>
+      </w:tblPr>
+      <w:tblGrid>
+        <w:gridCol w:w="2707"/>
+        <w:gridCol w:w="3329"/>
+        <w:gridCol w:w="2980"/>
+      </w:tblGrid>
+      <w:tr>
+        <w:tc>
+          <w:tcPr>
+            <w:tcW w:w="0" w:type="auto"/>
+            <w:hideMark/>
+          </w:tcPr>
+          <w:p>
+            <w:pPr>
+              <w:pStyle w:val="af1"/>
+              <w:spacing w:line="240" w:lineRule="auto"/>
+              <w:rPr>
+                <w:sz w:val="24"/>
+                <w:szCs w:val="22"/>
+              </w:rPr>
+            </w:pPr>
+            <w:r>
+              <w:rPr>
+                <w:rStyle w:val="af8"/>
+                <w:sz w:val="24"/>
+                <w:szCs w:val="22"/>
+              </w:rPr>
+              <w:t>Критерий анализа</w:t>
+            </w:r>
+          </w:p>
+        </w:tc>
+        <w:tc>
+          <w:tcPr>
+            <w:tcW w:w="0" w:type="auto"/>
+            <w:hideMark/>
+          </w:tcPr>
+          <w:p>
+            <w:pPr>
+              <w:pStyle w:val="af1"/>
+              <w:spacing w:line="240" w:lineRule="auto"/>
+              <w:rPr>
+                <w:sz w:val="24"/>
+                <w:szCs w:val="22"/>
+              </w:rPr>
+            </w:pPr>
+            <w:r>
+              <w:rPr>
+                <w:rStyle w:val="af8"/>
+                <w:sz w:val="24"/>
+                <w:szCs w:val="22"/>
+              </w:rPr>
+              <w:t>Выявленные проблемы</w:t>
+            </w:r>
+          </w:p>
+        </w:tc>
+        <w:tc>
+          <w:tcPr>
+            <w:tcW w:w="0" w:type="auto"/>
+            <w:hideMark/>
+          </w:tcPr>
+          <w:p>
+            <w:pPr>
+              <w:pStyle w:val="af1"/>
+              <w:spacing w:line="240" w:lineRule="auto"/>
+              <w:rPr>
+                <w:sz w:val="24"/>
+                <w:szCs w:val="22"/>
+              </w:rPr>
+            </w:pPr>
+            <w:r>
+              <w:rPr>
+                <w:rStyle w:val="af8"/>
+                <w:sz w:val="24"/>
+                <w:szCs w:val="22"/>
+              </w:rPr>
+              <w:t>Последствия</w:t>
+            </w:r>
+          </w:p>
+        </w:tc>
+      </w:tr>
+      <w:tr>
+        <w:tc>
+          <w:tcPr>
+            <w:tcW w:w="0" w:type="auto"/>
+            <w:hideMark/>
+          </w:tcPr>
+          <w:p>
+            <w:pPr>
+              <w:pStyle w:val="af1"/>
+              <w:spacing w:line="240" w:lineRule="auto"/>
+              <w:rPr>
+                <w:sz w:val="24"/>
+                <w:szCs w:val="22"/>
+              </w:rPr>
+            </w:pPr>
+            <w:r>
+              <w:rPr>
+                <w:rStyle w:val="af8"/>
+                <w:b w:val="0"/>
+                <w:bCs w:val="0"/>
+                <w:sz w:val="24"/>
+                <w:szCs w:val="22"/>
+              </w:rPr>
+              <w:t>Узкие места</w:t>
+            </w:r>
+          </w:p>
+        </w:tc>
+        <w:tc>
+          <w:tcPr>
+            <w:tcW w:w="0" w:type="auto"/>
+            <w:hideMark/>
+          </w:tcPr>
+          <w:p>
+            <w:pPr>
+              <w:pStyle w:val="af1"/>
+              <w:spacing w:line="240" w:lineRule="auto"/>
+              <w:rPr>
+                <w:sz w:val="24"/>
+                <w:szCs w:val="22"/>
+              </w:rPr>
+            </w:pPr>
+            <w:r>
+              <w:rPr>
+                <w:sz w:val="24"/>
+                <w:szCs w:val="22"/>
+              </w:rPr>
+              <w:t>Длительное ручное развертывание тестовой среды.</w:t>
+            </w:r>
+          </w:p>
+        </w:tc>
+        <w:tc>
+          <w:tcPr>
+            <w:tcW w:w="0" w:type="auto"/>
+            <w:hideMark/>
+          </w:tcPr>
+          <w:p>
+            <w:pPr>
+              <w:pStyle w:val="af1"/>
+              <w:spacing w:line="240" w:lineRule="auto"/>
+              <w:rPr>
+                <w:sz w:val="24"/>
+                <w:szCs w:val="22"/>
+              </w:rPr>
+            </w:pPr>
+            <w:r>
+              <w:rPr>
+                <w:sz w:val="24"/>
+                <w:szCs w:val="22"/>
+              </w:rPr>
+              <w:t>Задержки выполнения процессов, высокий риск ошибок.</w:t>
+            </w:r>
+          </w:p>
+        </w:tc>
+      </w:tr>
+      <w:tr>
+        <w:tc>
+          <w:tcPr>
+            <w:tcW w:w="0" w:type="auto"/>
+            <w:hideMark/>
+          </w:tcPr>
+          <w:p>
+            <w:pPr>
+              <w:pStyle w:val="af1"/>
+              <w:spacing w:line="240" w:lineRule="auto"/>
+              <w:rPr>
+                <w:sz w:val="24"/>
+                <w:szCs w:val="22"/>
+              </w:rPr>
+            </w:pPr>
+            <w:r>
+              <w:rPr>
+                <w:rStyle w:val="af8"/>
+                <w:b w:val="0"/>
+                <w:bCs w:val="0"/>
+                <w:sz w:val="24"/>
+                <w:szCs w:val="22"/>
+              </w:rPr>
+              <w:t>Нееффективные процессы</w:t>
+            </w:r>
+          </w:p>
+        </w:tc>
+        <w:tc>
+          <w:tcPr>
+            <w:tcW w:w="0" w:type="auto"/>
+            <w:hideMark/>
+          </w:tcPr>
+          <w:p>
+            <w:pPr>
+              <w:pStyle w:val="af1"/>
+              <w:spacing w:line="240" w:lineRule="auto"/>
+              <w:rPr>
+                <w:sz w:val="24"/>
+                <w:szCs w:val="22"/>
+              </w:rPr>
+            </w:pPr>
+            <w:r>
+              <w:rPr>
+                <w:sz w:val="24"/>
+                <w:szCs w:val="22"/>
+              </w:rPr>
+              <w:t>Ручной ввод данных при каждом этапе.</w:t>
+            </w:r>
+          </w:p>
+        </w:tc>
+        <w:tc>
+          <w:tcPr>
+            <w:tcW w:w="0" w:type="auto"/>
+            <w:hideMark/>
+          </w:tcPr>
+          <w:p>
+            <w:pPr>
+              <w:pStyle w:val="af1"/>
+              <w:spacing w:line="240" w:lineRule="auto"/>
+              <w:rPr>
+                <w:sz w:val="24"/>
+                <w:szCs w:val="22"/>
+              </w:rPr>
+            </w:pPr>
+            <w:r>
+              <w:rPr>
+                <w:sz w:val="24"/>
+                <w:szCs w:val="22"/>
+              </w:rPr>
+              <w:t>Увеличение временных затрат, снижение точности.</w:t>
+            </w:r>
+          </w:p>
+        </w:tc>
+      </w:tr>
+      <w:tr>
+        <w:tc>
+          <w:tcPr>
+            <w:tcW w:w="0" w:type="auto"/>
+            <w:hideMark/>
+          </w:tcPr>
+          <w:p>
+            <w:pPr>
+              <w:pStyle w:val="af1"/>
+              <w:spacing w:line="240" w:lineRule="auto"/>
+              <w:rPr>
+                <w:sz w:val="24"/>
+                <w:szCs w:val="22"/>
+              </w:rPr>
+            </w:pPr>
+            <w:r>
+              <w:rPr>
+                <w:rStyle w:val="af8"/>
+                <w:b w:val="0"/>
+                <w:bCs w:val="0"/>
+                <w:sz w:val="24"/>
+                <w:szCs w:val="22"/>
+              </w:rPr>
+              <w:t>Дублирующиеся функции</w:t>
+            </w:r>
+          </w:p>
+        </w:tc>
+        <w:tc>
+          <w:tcPr>
+            <w:tcW w:w="0" w:type="auto"/>
+            <w:hideMark/>
+          </w:tcPr>
+          <w:p>
+            <w:pPr>
+              <w:pStyle w:val="af1"/>
+              <w:spacing w:line="240" w:lineRule="auto"/>
+              <w:rPr>
+                <w:sz w:val="24"/>
+                <w:szCs w:val="22"/>
+              </w:rPr>
+            </w:pPr>
+            <w:r>
+              <w:rPr>
+                <w:sz w:val="24"/>
+                <w:szCs w:val="22"/>
+              </w:rPr>
+              <w:t>Проверка конфигураций на уровне DevOps и тестировщика.</w:t>
+            </w:r>
+          </w:p>
+        </w:tc>
+        <w:tc>
+          <w:tcPr>
+            <w:tcW w:w="0" w:type="auto"/>
+            <w:hideMark/>
+          </w:tcPr>
+          <w:p>
+            <w:pPr>
+              <w:pStyle w:val="af1"/>
+              <w:spacing w:line="240" w:lineRule="auto"/>
+              <w:rPr>
+                <w:sz w:val="24"/>
+                <w:szCs w:val="22"/>
+              </w:rPr>
+            </w:pPr>
+            <w:r>
+              <w:rPr>
+                <w:sz w:val="24"/>
+                <w:szCs w:val="22"/>
+              </w:rPr>
+              <w:t>Избыточные ресурсы и затраты времени.</w:t>
+            </w:r>
+          </w:p>
+        </w:tc>
+      </w:tr>
+      <w:tr>
+        <w:tc>
+          <w:tcPr>
+            <w:tcW w:w="0" w:type="auto"/>
+            <w:hideMark/>
+          </w:tcPr>
+          <w:p>
+            <w:pPr>
+              <w:pStyle w:val="af1"/>
+              <w:spacing w:line="240" w:lineRule="auto"/>
+              <w:rPr>
+                <w:sz w:val="24"/>
+                <w:szCs w:val="22"/>
+              </w:rPr>
+            </w:pPr>
+            <w:r>
+              <w:rPr>
+                <w:rStyle w:val="af8"/>
+                <w:b w:val="0"/>
+                <w:bCs w:val="0"/>
+                <w:sz w:val="24"/>
+                <w:szCs w:val="22"/>
+              </w:rPr>
+              <w:t>Тупиковые ветви</w:t>
+            </w:r>
+          </w:p>
+        </w:tc>
+        <w:tc>
+          <w:tcPr>
+            <w:tcW w:w="0" w:type="auto"/>
+            <w:hideMark/>
+          </w:tcPr>
+          <w:p>
+            <w:pPr>
+              <w:pStyle w:val="af1"/>
+              <w:spacing w:line="240" w:lineRule="auto"/>
+              <w:rPr>
+                <w:sz w:val="24"/>
+                <w:szCs w:val="22"/>
+              </w:rPr>
+            </w:pPr>
+            <w:r>
+              <w:rPr>
+                <w:sz w:val="24"/>
+                <w:szCs w:val="22"/>
+              </w:rPr>
+              <w:t>Непредусмотренные ситуации при сбоях на этапе тестирования.</w:t>
+            </w:r>
+          </w:p>
+        </w:tc>
+        <w:tc>
+          <w:tcPr>
+            <w:tcW w:w="0" w:type="auto"/>
+            <w:hideMark/>
+          </w:tcPr>
+          <w:p>
+            <w:pPr>
+              <w:pStyle w:val="af1"/>
+              <w:spacing w:line="240" w:lineRule="auto"/>
+              <w:rPr>
+                <w:sz w:val="24"/>
+                <w:szCs w:val="22"/>
+              </w:rPr>
+            </w:pPr>
+            <w:r>
+              <w:rPr>
+                <w:sz w:val="24"/>
+                <w:szCs w:val="22"/>
+              </w:rPr>
+              <w:t>Процесс останавливается, требуется ручное вмешательство.</w:t>
+            </w:r>
+          </w:p>
+        </w:tc>
+      </w:tr>
+      <w:tr>
+        <w:tc>
+          <w:tcPr>
+            <w:tcW w:w="0" w:type="auto"/>
+            <w:hideMark/>
+          </w:tcPr>
+          <w:p>
+            <w:pPr>
+              <w:pStyle w:val="af1"/>
+              <w:spacing w:line="240" w:lineRule="auto"/>
+              <w:rPr>
+                <w:sz w:val="24"/>
+                <w:szCs w:val="22"/>
+              </w:rPr>
+            </w:pPr>
+            <w:r>
+              <w:rPr>
+                <w:rStyle w:val="af8"/>
+                <w:b w:val="0"/>
+                <w:bCs w:val="0"/>
+                <w:sz w:val="24"/>
+                <w:szCs w:val="22"/>
+              </w:rPr>
+              <w:t>Ошибки и проблемы</w:t>
+            </w:r>
+          </w:p>
+        </w:tc>
+        <w:tc>
+          <w:tcPr>
+            <w:tcW w:w="0" w:type="auto"/>
+            <w:hideMark/>
+          </w:tcPr>
+          <w:p>
+            <w:pPr>
+              <w:pStyle w:val="af1"/>
+              <w:spacing w:line="240" w:lineRule="auto"/>
+              <w:rPr>
+                <w:sz w:val="24"/>
+                <w:szCs w:val="22"/>
+              </w:rPr>
+            </w:pPr>
+            <w:r>
+              <w:rPr>
+                <w:sz w:val="24"/>
+                <w:szCs w:val="22"/>
+              </w:rPr>
+              <w:t>Высокая частота ошибок конфигурации серверов из-за ручного ввода.</w:t>
+            </w:r>
+          </w:p>
+        </w:tc>
+        <w:tc>
+          <w:tcPr>
+            <w:tcW w:w="0" w:type="auto"/>
+            <w:hideMark/>
+          </w:tcPr>
+          <w:p>
+            <w:pPr>
+              <w:pStyle w:val="af1"/>
+              <w:spacing w:line="240" w:lineRule="auto"/>
+              <w:rPr>
+                <w:sz w:val="24"/>
+                <w:szCs w:val="22"/>
+              </w:rPr>
+            </w:pPr>
+            <w:r>
+              <w:rPr>
+                <w:sz w:val="24"/>
+                <w:szCs w:val="22"/>
+              </w:rPr>
+              <w:t>Повторная настройка увеличивает время выполнения.</w:t>
+            </w:r>
+          </w:p>
+        </w:tc>
+      </w:tr>
+      <w:tr>
+        <w:tc>
+          <w:tcPr>
+            <w:tcW w:w="0" w:type="auto"/>
+            <w:hideMark/>
+          </w:tcPr>
+          <w:p>
+            <w:pPr>
+              <w:pStyle w:val="af1"/>
+              <w:spacing w:line="240" w:lineRule="auto"/>
+              <w:rPr>
+                <w:sz w:val="24"/>
+                <w:szCs w:val="22"/>
+              </w:rPr>
+            </w:pPr>
+            <w:r>
+              <w:rPr>
+                <w:rStyle w:val="af8"/>
+                <w:b w:val="0"/>
+                <w:bCs w:val="0"/>
+                <w:sz w:val="24"/>
+                <w:szCs w:val="22"/>
+              </w:rPr>
+              <w:t>Возможность автоматизации</w:t>
+            </w:r>
+          </w:p>
+        </w:tc>
+        <w:tc>
+          <w:tcPr>
+            <w:tcW w:w="0" w:type="auto"/>
+            <w:hideMark/>
+          </w:tcPr>
+          <w:p>
+            <w:pPr>
+              <w:pStyle w:val="af1"/>
+              <w:spacing w:line="240" w:lineRule="auto"/>
+              <w:rPr>
+                <w:sz w:val="24"/>
+                <w:szCs w:val="22"/>
+              </w:rPr>
+            </w:pPr>
+            <w:r>
+              <w:rPr>
+                <w:sz w:val="24"/>
+                <w:szCs w:val="22"/>
+              </w:rPr>
+              <w:t>Множество этапов требуют ручного вмешательства.</w:t>
+            </w:r>
+          </w:p>
+        </w:tc>
+        <w:tc>
+          <w:tcPr>
+            <w:tcW w:w="0" w:type="auto"/>
+            <w:hideMark/>
+          </w:tcPr>
+          <w:p>
+            <w:pPr>
+              <w:pStyle w:val="af1"/>
+              <w:spacing w:line="240" w:lineRule="auto"/>
+              <w:rPr>
+                <w:sz w:val="24"/>
+                <w:szCs w:val="22"/>
+              </w:rPr>
+            </w:pPr>
+            <w:r>
+              <w:rPr>
+                <w:sz w:val="24"/>
+                <w:szCs w:val="22"/>
+              </w:rPr>
+              <w:t>Невозможность масштабирования процессов.</w:t>
+            </w:r>
+          </w:p>
+        </w:tc>
+      </w:tr>
+      <w:tr>
+        <w:tc>
+          <w:tcPr>
+            <w:tcW w:w="0" w:type="auto"/>
+            <w:hideMark/>
+          </w:tcPr>
+          <w:p>
+            <w:pPr>
+              <w:pStyle w:val="af1"/>
+              <w:spacing w:line="240" w:lineRule="auto"/>
+              <w:rPr>
+                <w:sz w:val="24"/>
+                <w:szCs w:val="22"/>
+              </w:rPr>
+            </w:pPr>
+            <w:r>
+              <w:rPr>
+                <w:rStyle w:val="af8"/>
+                <w:b w:val="0"/>
+                <w:bCs w:val="0"/>
+                <w:sz w:val="24"/>
+                <w:szCs w:val="22"/>
+              </w:rPr>
+              <w:t>Ресурсы</w:t>
+            </w:r>
+          </w:p>
+        </w:tc>
+        <w:tc>
+          <w:tcPr>
+            <w:tcW w:w="0" w:type="auto"/>
+            <w:hideMark/>
+          </w:tcPr>
+          <w:p>
+            <w:pPr>
+              <w:pStyle w:val="af1"/>
+              <w:spacing w:line="240" w:lineRule="auto"/>
+              <w:rPr>
+                <w:sz w:val="24"/>
+                <w:szCs w:val="22"/>
+              </w:rPr>
+            </w:pPr>
+            <w:r>
+              <w:rPr>
+                <w:sz w:val="24"/>
+                <w:szCs w:val="22"/>
+              </w:rPr>
+              <w:t>Высокие временные затраты на развертывание и тестирование.</w:t>
+            </w:r>
+          </w:p>
+        </w:tc>
+        <w:tc>
+          <w:tcPr>
+            <w:tcW w:w="0" w:type="auto"/>
+            <w:hideMark/>
+          </w:tcPr>
+          <w:p>
+            <w:pPr>
+              <w:pStyle w:val="af1"/>
+              <w:spacing w:line="240" w:lineRule="auto"/>
+              <w:rPr>
+                <w:sz w:val="24"/>
+                <w:szCs w:val="22"/>
+              </w:rPr>
+            </w:pPr>
+            <w:r>
+              <w:rPr>
+                <w:sz w:val="24"/>
+                <w:szCs w:val="22"/>
+              </w:rPr>
+              <w:t>Снижение общей производительности.</w:t>
+            </w:r>
+          </w:p>
+        </w:tc>
+      </w:tr>
+      <w:tr>
+        <w:tc>
+          <w:tcPr>
+            <w:tcW w:w="0" w:type="auto"/>
+            <w:hideMark/>
+          </w:tcPr>
+          <w:p>
+            <w:pPr>
+              <w:pStyle w:val="af1"/>
+              <w:spacing w:line="240" w:lineRule="auto"/>
+              <w:rPr>
+                <w:sz w:val="24"/>
+                <w:szCs w:val="22"/>
+              </w:rPr>
+            </w:pPr>
+            <w:r>
+              <w:rPr>
+                <w:rStyle w:val="af8"/>
+                <w:b w:val="0"/>
+                <w:bCs w:val="0"/>
+                <w:sz w:val="24"/>
+                <w:szCs w:val="22"/>
+              </w:rPr>
+              <w:lastRenderedPageBreak/>
+              <w:t>Число проверок</w:t>
+            </w:r>
+          </w:p>
+        </w:tc>
+        <w:tc>
+          <w:tcPr>
+            <w:tcW w:w="0" w:type="auto"/>
+            <w:hideMark/>
+          </w:tcPr>
+          <w:p>
+            <w:pPr>
+              <w:pStyle w:val="af1"/>
+              <w:spacing w:line="240" w:lineRule="auto"/>
+              <w:rPr>
+                <w:sz w:val="24"/>
+                <w:szCs w:val="22"/>
+              </w:rPr>
+            </w:pPr>
+            <w:r>
+              <w:rPr>
+                <w:sz w:val="24"/>
+                <w:szCs w:val="22"/>
+              </w:rPr>
+              <w:t>Проверки на каждом этапе выполнения процесса.</w:t>
+            </w:r>
+          </w:p>
+        </w:tc>
+        <w:tc>
+          <w:tcPr>
+            <w:tcW w:w="0" w:type="auto"/>
+            <w:hideMark/>
+          </w:tcPr>
+          <w:p>
+            <w:pPr>
+              <w:pStyle w:val="af1"/>
+              <w:spacing w:line="240" w:lineRule="auto"/>
+              <w:rPr>
+                <w:sz w:val="24"/>
+                <w:szCs w:val="22"/>
+              </w:rPr>
+            </w:pPr>
+            <w:r>
+              <w:rPr>
+                <w:sz w:val="24"/>
+                <w:szCs w:val="22"/>
+              </w:rPr>
+              <w:t>Задержки и дополнительные издержки.</w:t>
+            </w:r>
+          </w:p>
+        </w:tc>
+      </w:tr>
+      <w:tr>
+        <w:tc>
+          <w:tcPr>
+            <w:tcW w:w="0" w:type="auto"/>
+            <w:hideMark/>
+          </w:tcPr>
+          <w:p>
+            <w:pPr>
+              <w:pStyle w:val="af1"/>
+              <w:spacing w:line="240" w:lineRule="auto"/>
+              <w:rPr>
+                <w:sz w:val="24"/>
+                <w:szCs w:val="22"/>
+              </w:rPr>
+            </w:pPr>
+            <w:r>
+              <w:rPr>
+                <w:rStyle w:val="af8"/>
+                <w:b w:val="0"/>
+                <w:bCs w:val="0"/>
+                <w:sz w:val="24"/>
+                <w:szCs w:val="22"/>
+              </w:rPr>
+              <w:t>Современные технологии</w:t>
+            </w:r>
+          </w:p>
+        </w:tc>
+        <w:tc>
+          <w:tcPr>
+            <w:tcW w:w="0" w:type="auto"/>
+            <w:hideMark/>
+          </w:tcPr>
+          <w:p>
+            <w:pPr>
+              <w:pStyle w:val="af1"/>
+              <w:spacing w:line="240" w:lineRule="auto"/>
+              <w:rPr>
+                <w:sz w:val="24"/>
+                <w:szCs w:val="22"/>
+              </w:rPr>
+            </w:pPr>
+            <w:r>
+              <w:rPr>
+                <w:sz w:val="24"/>
+                <w:szCs w:val="22"/>
+              </w:rPr>
+              <w:t>Отсутствие CI/CD-подходов в работе.</w:t>
+            </w:r>
+          </w:p>
+        </w:tc>
+        <w:tc>
+          <w:tcPr>
+            <w:tcW w:w="0" w:type="auto"/>
+            <w:hideMark/>
+          </w:tcPr>
+          <w:p>
+            <w:pPr>
+              <w:pStyle w:val="af1"/>
+              <w:spacing w:line="240" w:lineRule="auto"/>
+              <w:rPr>
+                <w:sz w:val="24"/>
+                <w:szCs w:val="22"/>
+              </w:rPr>
+            </w:pPr>
+            <w:r>
+              <w:rPr>
+                <w:sz w:val="24"/>
+                <w:szCs w:val="22"/>
+              </w:rPr>
+              <w:t>Устаревший процесс и сниженная конкурентоспособность.</w:t>
+            </w:r>
+          </w:p>
+        </w:tc>
+      </w:tr>
+      <w:tr>
+        <w:tc>
+          <w:tcPr>
+            <w:tcW w:w="0" w:type="auto"/>
+            <w:hideMark/>
+          </w:tcPr>
+          <w:p>
+            <w:pPr>
+              <w:pStyle w:val="af1"/>
+              <w:spacing w:line="240" w:lineRule="auto"/>
+              <w:rPr>
+                <w:sz w:val="24"/>
+                <w:szCs w:val="22"/>
+              </w:rPr>
+            </w:pPr>
+            <w:r>
+              <w:rPr>
+                <w:rStyle w:val="af8"/>
+                <w:b w:val="0"/>
+                <w:bCs w:val="0"/>
+                <w:sz w:val="24"/>
+                <w:szCs w:val="22"/>
+              </w:rPr>
+              <w:t>Процессный подход</w:t>
+            </w:r>
+          </w:p>
+        </w:tc>
+        <w:tc>
+          <w:tcPr>
+            <w:tcW w:w="0" w:type="auto"/>
+            <w:hideMark/>
+          </w:tcPr>
+          <w:p>
+            <w:pPr>
+              <w:pStyle w:val="af1"/>
+              <w:spacing w:line="240" w:lineRule="auto"/>
+              <w:rPr>
+                <w:sz w:val="24"/>
+                <w:szCs w:val="22"/>
+              </w:rPr>
+            </w:pPr>
+            <w:r>
+              <w:rPr>
+                <w:sz w:val="24"/>
+                <w:szCs w:val="22"/>
+              </w:rPr>
+              <w:t>Нет фиксированных метрик оценки.</w:t>
+            </w:r>
+          </w:p>
+        </w:tc>
+        <w:tc>
+          <w:tcPr>
+            <w:tcW w:w="0" w:type="auto"/>
+            <w:hideMark/>
+          </w:tcPr>
+          <w:p>
+            <w:pPr>
+              <w:pStyle w:val="af1"/>
+              <w:spacing w:line="240" w:lineRule="auto"/>
+              <w:rPr>
+                <w:sz w:val="24"/>
+                <w:szCs w:val="22"/>
+              </w:rPr>
+            </w:pPr>
+            <w:r>
+              <w:rPr>
+                <w:sz w:val="24"/>
+                <w:szCs w:val="22"/>
+              </w:rPr>
+              <w:t>Трудности в оценке эффективности.</w:t>
+            </w:r>
+          </w:p>
+        </w:tc>
+      </w:tr>
+    </w:tbl>
+    <w:p>
+      <w:pPr>
+        <w:rPr>
+          <w:b/>
+          <w:bCs/>
+        </w:rPr>
+      </w:pPr>
+    </w:p>
+    <w:p>
+      <w:pPr>
+        <w:pStyle w:val="af1"/>
+        <w:ind w:firstLine="0"/>
+      </w:pPr>
+      <w:r>
+        <w:t>После анализа выявленных недостатков текущих этапов бизнес-процесса развертывания и тестирования были выведены п</w:t>
+      </w:r>
+      <w:r>
+        <w:t>редложения по улучшению бизнес-процессов</w:t>
+      </w:r>
+      <w:r>
+        <w:t>:</w:t>
+      </w:r>
+    </w:p>
+    <w:p>
+      <w:pPr>
+        <w:pStyle w:val="af1"/>
+        <w:numPr>
+          <w:ilvl w:val="0"/>
+          <w:numId w:val="57"/>
+        </w:numPr>
+        <w:ind w:left="0" w:firstLine="709"/>
+      </w:pPr>
+      <w:r>
+        <w:t>внедрение CI/CD для ускорения развертывания и тестирования.</w:t>
+      </w:r>
+    </w:p>
+    <w:p>
+      <w:pPr>
+        <w:pStyle w:val="af1"/>
+        <w:numPr>
+          <w:ilvl w:val="0"/>
+          <w:numId w:val="57"/>
+        </w:numPr>
+        <w:ind w:left="0" w:firstLine="709"/>
+      </w:pPr>
+      <w:r>
+        <w:t>объединение этапов проверки и документации.</w:t>
+      </w:r>
+    </w:p>
+    <w:p>
+      <w:pPr>
+        <w:pStyle w:val="af1"/>
+        <w:numPr>
+          <w:ilvl w:val="0"/>
+          <w:numId w:val="57"/>
+        </w:numPr>
+        <w:ind w:left="0" w:firstLine="709"/>
+      </w:pPr>
+      <w:r>
+        <w:t>назначение единого менеджера процесса</w:t>
+      </w:r>
+    </w:p>
+    <w:p>
+      <w:pPr>
+        <w:pStyle w:val="af1"/>
+        <w:numPr>
+          <w:ilvl w:val="0"/>
+          <w:numId w:val="57"/>
+        </w:numPr>
+        <w:ind w:left="0" w:firstLine="709"/>
+      </w:pPr>
+      <w:r>
+        <w:t>разработка KPI для оценки эффективности процессов</w:t>
+      </w:r>
+    </w:p>
+    <w:p>
+      <w:pPr>
+        <w:pStyle w:val="af1"/>
+        <w:numPr>
+          <w:ilvl w:val="0"/>
+          <w:numId w:val="57"/>
+        </w:numPr>
+        <w:ind w:left="0" w:firstLine="709"/>
+      </w:pPr>
+      <w:r>
+        <w:t>модернизация инфраструктуры и использование актуального ПО</w:t>
+      </w:r>
+    </w:p>
+    <w:p>
+      <w:pPr>
+        <w:pStyle w:val="af1"/>
+      </w:pPr>
+      <w:r>
+        <w:t>Предложенные изменения направлены на устранение выявленных проблем и улучшение ключевых характеристик бизнес-процессов. Автоматизация, распараллеливание задач и внедрение современных технологий позволят сократить затраты времени, снизить количество ошибок и повысить управляемость процессов.</w:t>
+      </w:r>
+    </w:p>
+    <w:p>
+      <w:pPr>
+        <w:rPr>
+          <w:b/>
+          <w:bCs/>
         </w:rPr>
       </w:pPr>
     </w:p>
@@ -16498,6 +17477,119 @@
     </w:lvl>
   </w:abstractNum>
   <w:abstractNum w:abstractNumId="29" w15:restartNumberingAfterBreak="0">
+    <w:nsid w:val="40CB7832"/>
+    <w:multiLevelType w:val="hybridMultilevel"/>
+    <w:tmpl w:val="AF887C54"/>
+    <w:lvl w:ilvl="0" w:tplc="04090001">
+      <w:start w:val="1"/>
+      <w:numFmt w:val="bullet"/>
+      <w:lvlText w:val=""/>
+      <w:lvlJc w:val="left"/>
+      <w:pPr>
+        <w:ind w:left="1429" w:hanging="360"/>
+      </w:pPr>
+      <w:rPr>
+        <w:rFonts w:ascii="Symbol" w:hAnsi="Symbol" w:hint="default"/>
+      </w:rPr>
+    </w:lvl>
+    <w:lvl w:ilvl="1" w:tplc="04090003" w:tentative="1">
+      <w:start w:val="1"/>
+      <w:numFmt w:val="bullet"/>
+      <w:lvlText w:val="o"/>
+      <w:lvlJc w:val="left"/>
+      <w:pPr>
+        <w:ind w:left="2149" w:hanging="360"/>
+      </w:pPr>
+      <w:rPr>
+        <w:rFonts w:ascii="Courier New" w:hAnsi="Courier New" w:cs="Courier New" w:hint="default"/>
+      </w:rPr>
+    </w:lvl>
+    <w:lvl w:ilvl="2" w:tplc="04090005" w:tentative="1">
+      <w:start w:val="1"/>
+      <w:numFmt w:val="bullet"/>
+      <w:lvlText w:val=""/>
+      <w:lvlJc w:val="left"/>
+      <w:pPr>
+        <w:ind w:left="2869" w:hanging="360"/>
+      </w:pPr>
+      <w:rPr>
+        <w:rFonts w:ascii="Wingdings" w:hAnsi="Wingdings" w:hint="default"/>
+      </w:rPr>
+    </w:lvl>
+    <w:lvl w:ilvl="3" w:tplc="04090001" w:tentative="1">
+      <w:start w:val="1"/>
+      <w:numFmt w:val="bullet"/>
+      <w:lvlText w:val=""/>
+      <w:lvlJc w:val="left"/>
+      <w:pPr>
+        <w:ind w:left="3589" w:hanging="360"/>
+      </w:pPr>
+      <w:rPr>
+        <w:rFonts w:ascii="Symbol" w:hAnsi="Symbol" w:hint="default"/>
+      </w:rPr>
+    </w:lvl>
+    <w:lvl w:ilvl="4" w:tplc="04090003" w:tentative="1">
+      <w:start w:val="1"/>
+      <w:numFmt w:val="bullet"/>
+      <w:lvlText w:val="o"/>
+      <w:lvlJc w:val="left"/>
+      <w:pPr>
+        <w:ind w:left="4309" w:hanging="360"/>
+      </w:pPr>
+      <w:rPr>
+        <w:rFonts w:ascii="Courier New" w:hAnsi="Courier New" w:cs="Courier New" w:hint="default"/>
+      </w:rPr>
+    </w:lvl>
+    <w:lvl w:ilvl="5" w:tplc="04090005" w:tentative="1">
+      <w:start w:val="1"/>
+      <w:numFmt w:val="bullet"/>
+      <w:lvlText w:val=""/>
+      <w:lvlJc w:val="left"/>
+      <w:pPr>
+        <w:ind w:left="5029" w:hanging="360"/>
+      </w:pPr>
+      <w:rPr>
+        <w:rFonts w:ascii="Wingdings" w:hAnsi="Wingdings" w:hint="default"/>
+      </w:rPr>
+    </w:lvl>
+    <w:lvl w:ilvl="6" w:tplc="04090001" w:tentative="1">
+      <w:start w:val="1"/>
+      <w:numFmt w:val="bullet"/>
+      <w:lvlText w:val=""/>
+      <w:lvlJc w:val="left"/>
+      <w:pPr>
+        <w:ind w:left="5749" w:hanging="360"/>
+      </w:pPr>
+      <w:rPr>
+        <w:rFonts w:ascii="Symbol" w:hAnsi="Symbol" w:hint="default"/>
+      </w:rPr>
+    </w:lvl>
+    <w:lvl w:ilvl="7" w:tplc="04090003" w:tentative="1">
+      <w:start w:val="1"/>
+      <w:numFmt w:val="bullet"/>
+      <w:lvlText w:val="o"/>
+      <w:lvlJc w:val="left"/>
+      <w:pPr>
+        <w:ind w:left="6469" w:hanging="360"/>
+      </w:pPr>
+      <w:rPr>
+        <w:rFonts w:ascii="Courier New" w:hAnsi="Courier New" w:cs="Courier New" w:hint="default"/>
+      </w:rPr>
+    </w:lvl>
+    <w:lvl w:ilvl="8" w:tplc="04090005" w:tentative="1">
+      <w:start w:val="1"/>
+      <w:numFmt w:val="bullet"/>
+      <w:lvlText w:val=""/>
+      <w:lvlJc w:val="left"/>
+      <w:pPr>
+        <w:ind w:left="7189" w:hanging="360"/>
+      </w:pPr>
+      <w:rPr>
+        <w:rFonts w:ascii="Wingdings" w:hAnsi="Wingdings" w:hint="default"/>
+      </w:rPr>
+    </w:lvl>
+  </w:abstractNum>
+  <w:abstractNum w:abstractNumId="30" w15:restartNumberingAfterBreak="0">
     <w:nsid w:val="41A7579B"/>
     <w:multiLevelType w:val="multilevel"/>
     <w:tmpl w:val="34CA91C4"/>
@@ -16646,7 +17738,7 @@
       </w:rPr>
     </w:lvl>
   </w:abstractNum>
-  <w:abstractNum w:abstractNumId="30" w15:restartNumberingAfterBreak="0">
+  <w:abstractNum w:abstractNumId="31" w15:restartNumberingAfterBreak="0">
     <w:nsid w:val="483968A4"/>
     <w:multiLevelType w:val="hybridMultilevel"/>
     <w:tmpl w:val="6CF2E168"/>
@@ -16759,7 +17851,7 @@
       </w:rPr>
     </w:lvl>
   </w:abstractNum>
-  <w:abstractNum w:abstractNumId="31" w15:restartNumberingAfterBreak="0">
+  <w:abstractNum w:abstractNumId="32" w15:restartNumberingAfterBreak="0">
     <w:nsid w:val="49C24D67"/>
     <w:multiLevelType w:val="hybridMultilevel"/>
     <w:tmpl w:val="A0C4F6B2"/>
@@ -16845,7 +17937,7 @@
       </w:pPr>
     </w:lvl>
   </w:abstractNum>
-  <w:abstractNum w:abstractNumId="32" w15:restartNumberingAfterBreak="0">
+  <w:abstractNum w:abstractNumId="33" w15:restartNumberingAfterBreak="0">
     <w:nsid w:val="4A6B2DB7"/>
     <w:multiLevelType w:val="hybridMultilevel"/>
     <w:tmpl w:val="DD1AB29E"/>
@@ -16958,7 +18050,7 @@
       </w:rPr>
     </w:lvl>
   </w:abstractNum>
-  <w:abstractNum w:abstractNumId="33" w15:restartNumberingAfterBreak="0">
+  <w:abstractNum w:abstractNumId="34" w15:restartNumberingAfterBreak="0">
     <w:nsid w:val="4ACF3B46"/>
     <w:multiLevelType w:val="multilevel"/>
     <w:tmpl w:val="6610D5EE"/>
@@ -17107,7 +18199,7 @@
       </w:rPr>
     </w:lvl>
   </w:abstractNum>
-  <w:abstractNum w:abstractNumId="34" w15:restartNumberingAfterBreak="0">
+  <w:abstractNum w:abstractNumId="35" w15:restartNumberingAfterBreak="0">
     <w:nsid w:val="50E06A15"/>
     <w:multiLevelType w:val="hybridMultilevel"/>
     <w:tmpl w:val="06BA61EE"/>
@@ -17220,7 +18312,7 @@
       </w:rPr>
     </w:lvl>
   </w:abstractNum>
-  <w:abstractNum w:abstractNumId="35" w15:restartNumberingAfterBreak="0">
+  <w:abstractNum w:abstractNumId="36" w15:restartNumberingAfterBreak="0">
     <w:nsid w:val="50E2231A"/>
     <w:multiLevelType w:val="hybridMultilevel"/>
     <w:tmpl w:val="CC0223D0"/>
@@ -17306,7 +18398,7 @@
       </w:pPr>
     </w:lvl>
   </w:abstractNum>
-  <w:abstractNum w:abstractNumId="36" w15:restartNumberingAfterBreak="0">
+  <w:abstractNum w:abstractNumId="37" w15:restartNumberingAfterBreak="0">
     <w:nsid w:val="51777E35"/>
     <w:multiLevelType w:val="hybridMultilevel"/>
     <w:tmpl w:val="08C6D8FE"/>
@@ -17419,7 +18511,7 @@
       </w:rPr>
     </w:lvl>
   </w:abstractNum>
-  <w:abstractNum w:abstractNumId="37" w15:restartNumberingAfterBreak="0">
+  <w:abstractNum w:abstractNumId="38" w15:restartNumberingAfterBreak="0">
     <w:nsid w:val="57B27FCB"/>
     <w:multiLevelType w:val="hybridMultilevel"/>
     <w:tmpl w:val="CBF87CD8"/>
@@ -17532,7 +18624,7 @@
       </w:rPr>
     </w:lvl>
   </w:abstractNum>
-  <w:abstractNum w:abstractNumId="38" w15:restartNumberingAfterBreak="0">
+  <w:abstractNum w:abstractNumId="39" w15:restartNumberingAfterBreak="0">
     <w:nsid w:val="5870790A"/>
     <w:multiLevelType w:val="multilevel"/>
     <w:tmpl w:val="ABEE39DC"/>
@@ -17681,7 +18773,7 @@
       </w:rPr>
     </w:lvl>
   </w:abstractNum>
-  <w:abstractNum w:abstractNumId="39" w15:restartNumberingAfterBreak="0">
+  <w:abstractNum w:abstractNumId="40" w15:restartNumberingAfterBreak="0">
     <w:nsid w:val="58A57681"/>
     <w:multiLevelType w:val="hybridMultilevel"/>
     <w:tmpl w:val="00CE5CFA"/>
@@ -17794,7 +18886,7 @@
       </w:rPr>
     </w:lvl>
   </w:abstractNum>
-  <w:abstractNum w:abstractNumId="40" w15:restartNumberingAfterBreak="0">
+  <w:abstractNum w:abstractNumId="41" w15:restartNumberingAfterBreak="0">
     <w:nsid w:val="594C06DF"/>
     <w:multiLevelType w:val="multilevel"/>
     <w:tmpl w:val="AD32EDF4"/>
@@ -17943,7 +19035,7 @@
       </w:rPr>
     </w:lvl>
   </w:abstractNum>
-  <w:abstractNum w:abstractNumId="41" w15:restartNumberingAfterBreak="0">
+  <w:abstractNum w:abstractNumId="42" w15:restartNumberingAfterBreak="0">
     <w:nsid w:val="5A972A7A"/>
     <w:multiLevelType w:val="hybridMultilevel"/>
     <w:tmpl w:val="6F6C0562"/>
@@ -18029,7 +19121,7 @@
       </w:pPr>
     </w:lvl>
   </w:abstractNum>
-  <w:abstractNum w:abstractNumId="42" w15:restartNumberingAfterBreak="0">
+  <w:abstractNum w:abstractNumId="43" w15:restartNumberingAfterBreak="0">
     <w:nsid w:val="612C1C93"/>
     <w:multiLevelType w:val="hybridMultilevel"/>
     <w:tmpl w:val="C85C2140"/>
@@ -18115,7 +19207,7 @@
       </w:pPr>
     </w:lvl>
   </w:abstractNum>
-  <w:abstractNum w:abstractNumId="43" w15:restartNumberingAfterBreak="0">
+  <w:abstractNum w:abstractNumId="44" w15:restartNumberingAfterBreak="0">
     <w:nsid w:val="61996FB6"/>
     <w:multiLevelType w:val="hybridMultilevel"/>
     <w:tmpl w:val="B7026AE0"/>
@@ -18228,7 +19320,7 @@
       </w:rPr>
     </w:lvl>
   </w:abstractNum>
-  <w:abstractNum w:abstractNumId="44" w15:restartNumberingAfterBreak="0">
+  <w:abstractNum w:abstractNumId="45" w15:restartNumberingAfterBreak="0">
     <w:nsid w:val="62507315"/>
     <w:multiLevelType w:val="hybridMultilevel"/>
     <w:tmpl w:val="F40AED00"/>
@@ -18341,7 +19433,7 @@
       </w:rPr>
     </w:lvl>
   </w:abstractNum>
-  <w:abstractNum w:abstractNumId="45" w15:restartNumberingAfterBreak="0">
+  <w:abstractNum w:abstractNumId="46" w15:restartNumberingAfterBreak="0">
     <w:nsid w:val="626223A0"/>
     <w:multiLevelType w:val="hybridMultilevel"/>
     <w:tmpl w:val="DBD0564A"/>
@@ -18454,7 +19546,7 @@
       </w:rPr>
     </w:lvl>
   </w:abstractNum>
-  <w:abstractNum w:abstractNumId="46" w15:restartNumberingAfterBreak="0">
+  <w:abstractNum w:abstractNumId="47" w15:restartNumberingAfterBreak="0">
     <w:nsid w:val="64B71AA6"/>
     <w:multiLevelType w:val="hybridMultilevel"/>
     <w:tmpl w:val="3132A0B8"/>
@@ -18540,7 +19632,7 @@
       </w:pPr>
     </w:lvl>
   </w:abstractNum>
-  <w:abstractNum w:abstractNumId="47" w15:restartNumberingAfterBreak="0">
+  <w:abstractNum w:abstractNumId="48" w15:restartNumberingAfterBreak="0">
     <w:nsid w:val="66DC6026"/>
     <w:multiLevelType w:val="hybridMultilevel"/>
     <w:tmpl w:val="A7342688"/>
@@ -18653,7 +19745,7 @@
       </w:rPr>
     </w:lvl>
   </w:abstractNum>
-  <w:abstractNum w:abstractNumId="48" w15:restartNumberingAfterBreak="0">
+  <w:abstractNum w:abstractNumId="49" w15:restartNumberingAfterBreak="0">
     <w:nsid w:val="68C341D4"/>
     <w:multiLevelType w:val="multilevel"/>
     <w:tmpl w:val="559E0C7C"/>
@@ -18802,7 +19894,7 @@
       </w:rPr>
     </w:lvl>
   </w:abstractNum>
-  <w:abstractNum w:abstractNumId="49" w15:restartNumberingAfterBreak="0">
+  <w:abstractNum w:abstractNumId="50" w15:restartNumberingAfterBreak="0">
     <w:nsid w:val="6B6A20F4"/>
     <w:multiLevelType w:val="multilevel"/>
     <w:tmpl w:val="BBD42AA8"/>
@@ -18951,7 +20043,7 @@
       </w:rPr>
     </w:lvl>
   </w:abstractNum>
-  <w:abstractNum w:abstractNumId="50" w15:restartNumberingAfterBreak="0">
+  <w:abstractNum w:abstractNumId="51" w15:restartNumberingAfterBreak="0">
     <w:nsid w:val="6BE27A00"/>
     <w:multiLevelType w:val="multilevel"/>
     <w:tmpl w:val="69848D7E"/>
@@ -19100,7 +20192,7 @@
       </w:rPr>
     </w:lvl>
   </w:abstractNum>
-  <w:abstractNum w:abstractNumId="51" w15:restartNumberingAfterBreak="0">
+  <w:abstractNum w:abstractNumId="52" w15:restartNumberingAfterBreak="0">
     <w:nsid w:val="6BE618D6"/>
     <w:multiLevelType w:val="hybridMultilevel"/>
     <w:tmpl w:val="DB2806C0"/>
@@ -19213,7 +20305,7 @@
       </w:rPr>
     </w:lvl>
   </w:abstractNum>
-  <w:abstractNum w:abstractNumId="52" w15:restartNumberingAfterBreak="0">
+  <w:abstractNum w:abstractNumId="53" w15:restartNumberingAfterBreak="0">
     <w:nsid w:val="6C704C10"/>
     <w:multiLevelType w:val="multilevel"/>
     <w:tmpl w:val="7458D114"/>
@@ -19362,7 +20454,7 @@
       </w:rPr>
     </w:lvl>
   </w:abstractNum>
-  <w:abstractNum w:abstractNumId="53" w15:restartNumberingAfterBreak="0">
+  <w:abstractNum w:abstractNumId="54" w15:restartNumberingAfterBreak="0">
     <w:nsid w:val="6D9B16E6"/>
     <w:multiLevelType w:val="hybridMultilevel"/>
     <w:tmpl w:val="3738CE1A"/>
@@ -19475,7 +20567,7 @@
       </w:rPr>
     </w:lvl>
   </w:abstractNum>
-  <w:abstractNum w:abstractNumId="54" w15:restartNumberingAfterBreak="0">
+  <w:abstractNum w:abstractNumId="55" w15:restartNumberingAfterBreak="0">
     <w:nsid w:val="7AE45477"/>
     <w:multiLevelType w:val="hybridMultilevel"/>
     <w:tmpl w:val="6436DCC0"/>
@@ -19588,7 +20680,7 @@
       </w:rPr>
     </w:lvl>
   </w:abstractNum>
-  <w:abstractNum w:abstractNumId="55" w15:restartNumberingAfterBreak="0">
+  <w:abstractNum w:abstractNumId="56" w15:restartNumberingAfterBreak="0">
     <w:nsid w:val="7F677968"/>
     <w:multiLevelType w:val="hybridMultilevel"/>
     <w:tmpl w:val="04743C7C"/>
@@ -19707,13 +20799,13 @@
     <w:abstractNumId w:val="0"/>
   </w:num>
   <w:num w:numId="2" w16cid:durableId="206650173">
-    <w:abstractNumId w:val="31"/>
+    <w:abstractNumId w:val="32"/>
   </w:num>
   <w:num w:numId="3" w16cid:durableId="1495955746">
     <w:abstractNumId w:val="11"/>
   </w:num>
   <w:num w:numId="4" w16cid:durableId="719283808">
-    <w:abstractNumId w:val="40"/>
+    <w:abstractNumId w:val="41"/>
   </w:num>
   <w:num w:numId="5" w16cid:durableId="1409573070">
     <w:abstractNumId w:val="24"/>
@@ -19722,16 +20814,16 @@
     <w:abstractNumId w:val="6"/>
   </w:num>
   <w:num w:numId="7" w16cid:durableId="1561820686">
-    <w:abstractNumId w:val="50"/>
+    <w:abstractNumId w:val="51"/>
   </w:num>
   <w:num w:numId="8" w16cid:durableId="1255818784">
     <w:abstractNumId w:val="22"/>
   </w:num>
   <w:num w:numId="9" w16cid:durableId="849836092">
-    <w:abstractNumId w:val="52"/>
+    <w:abstractNumId w:val="53"/>
   </w:num>
   <w:num w:numId="10" w16cid:durableId="283775497">
-    <w:abstractNumId w:val="38"/>
+    <w:abstractNumId w:val="39"/>
   </w:num>
   <w:num w:numId="11" w16cid:durableId="1863788073">
     <w:abstractNumId w:val="14"/>
@@ -19740,7 +20832,7 @@
     <w:abstractNumId w:val="26"/>
   </w:num>
   <w:num w:numId="13" w16cid:durableId="693920120">
-    <w:abstractNumId w:val="55"/>
+    <w:abstractNumId w:val="56"/>
   </w:num>
   <w:num w:numId="14" w16cid:durableId="1055659623">
     <w:abstractNumId w:val="16"/>
@@ -19752,7 +20844,7 @@
     <w:abstractNumId w:val="7"/>
   </w:num>
   <w:num w:numId="17" w16cid:durableId="1444036026">
-    <w:abstractNumId w:val="35"/>
+    <w:abstractNumId w:val="36"/>
   </w:num>
   <w:num w:numId="18" w16cid:durableId="134152725">
     <w:abstractNumId w:val="10"/>
@@ -19761,7 +20853,7 @@
     <w:abstractNumId w:val="20"/>
   </w:num>
   <w:num w:numId="20" w16cid:durableId="1148942320">
-    <w:abstractNumId w:val="29"/>
+    <w:abstractNumId w:val="30"/>
   </w:num>
   <w:num w:numId="21" w16cid:durableId="1776318126">
     <w:abstractNumId w:val="8"/>
@@ -19770,13 +20862,13 @@
     <w:abstractNumId w:val="25"/>
   </w:num>
   <w:num w:numId="23" w16cid:durableId="1653288524">
-    <w:abstractNumId w:val="45"/>
+    <w:abstractNumId w:val="46"/>
   </w:num>
   <w:num w:numId="24" w16cid:durableId="882444967">
-    <w:abstractNumId w:val="32"/>
+    <w:abstractNumId w:val="33"/>
   </w:num>
   <w:num w:numId="25" w16cid:durableId="1585646941">
-    <w:abstractNumId w:val="34"/>
+    <w:abstractNumId w:val="35"/>
   </w:num>
   <w:num w:numId="26" w16cid:durableId="847326768">
     <w:abstractNumId w:val="18"/>
@@ -19788,34 +20880,34 @@
     <w:abstractNumId w:val="9"/>
   </w:num>
   <w:num w:numId="29" w16cid:durableId="1146163132">
-    <w:abstractNumId w:val="42"/>
+    <w:abstractNumId w:val="43"/>
   </w:num>
   <w:num w:numId="30" w16cid:durableId="406347725">
     <w:abstractNumId w:val="13"/>
   </w:num>
   <w:num w:numId="31" w16cid:durableId="43719570">
-    <w:abstractNumId w:val="41"/>
+    <w:abstractNumId w:val="42"/>
   </w:num>
   <w:num w:numId="32" w16cid:durableId="2013490682">
-    <w:abstractNumId w:val="43"/>
+    <w:abstractNumId w:val="44"/>
   </w:num>
   <w:num w:numId="33" w16cid:durableId="1599558536">
+    <w:abstractNumId w:val="38"/>
+  </w:num>
+  <w:num w:numId="34" w16cid:durableId="1637954342">
+    <w:abstractNumId w:val="47"/>
+  </w:num>
+  <w:num w:numId="35" w16cid:durableId="403185110">
     <w:abstractNumId w:val="37"/>
   </w:num>
-  <w:num w:numId="34" w16cid:durableId="1637954342">
-    <w:abstractNumId w:val="46"/>
-  </w:num>
-  <w:num w:numId="35" w16cid:durableId="403185110">
-    <w:abstractNumId w:val="36"/>
-  </w:num>
   <w:num w:numId="36" w16cid:durableId="1327976976">
-    <w:abstractNumId w:val="44"/>
+    <w:abstractNumId w:val="45"/>
   </w:num>
   <w:num w:numId="37" w16cid:durableId="1299842438">
     <w:abstractNumId w:val="15"/>
   </w:num>
   <w:num w:numId="38" w16cid:durableId="2010135871">
-    <w:abstractNumId w:val="30"/>
+    <w:abstractNumId w:val="31"/>
   </w:num>
   <w:num w:numId="39" w16cid:durableId="1570070457">
     <w:abstractNumId w:val="21"/>
@@ -19827,31 +20919,31 @@
     <w:abstractNumId w:val="3"/>
   </w:num>
   <w:num w:numId="42" w16cid:durableId="1756970824">
-    <w:abstractNumId w:val="47"/>
+    <w:abstractNumId w:val="48"/>
   </w:num>
   <w:num w:numId="43" w16cid:durableId="1203176940">
-    <w:abstractNumId w:val="53"/>
+    <w:abstractNumId w:val="54"/>
   </w:num>
   <w:num w:numId="44" w16cid:durableId="162555316">
-    <w:abstractNumId w:val="51"/>
+    <w:abstractNumId w:val="52"/>
   </w:num>
   <w:num w:numId="45" w16cid:durableId="297076596">
     <w:abstractNumId w:val="12"/>
   </w:num>
   <w:num w:numId="46" w16cid:durableId="1860586500">
-    <w:abstractNumId w:val="54"/>
+    <w:abstractNumId w:val="55"/>
   </w:num>
   <w:num w:numId="47" w16cid:durableId="769542270">
-    <w:abstractNumId w:val="39"/>
+    <w:abstractNumId w:val="40"/>
   </w:num>
   <w:num w:numId="48" w16cid:durableId="1274481246">
-    <w:abstractNumId w:val="33"/>
+    <w:abstractNumId w:val="34"/>
   </w:num>
   <w:num w:numId="49" w16cid:durableId="396897848">
     <w:abstractNumId w:val="17"/>
   </w:num>
   <w:num w:numId="50" w16cid:durableId="626619716">
-    <w:abstractNumId w:val="48"/>
+    <w:abstractNumId w:val="49"/>
   </w:num>
   <w:num w:numId="51" w16cid:durableId="992561081">
     <w:abstractNumId w:val="27"/>
@@ -19860,7 +20952,7 @@
     <w:abstractNumId w:val="28"/>
   </w:num>
   <w:num w:numId="53" w16cid:durableId="1638025620">
-    <w:abstractNumId w:val="49"/>
+    <w:abstractNumId w:val="50"/>
   </w:num>
   <w:num w:numId="54" w16cid:durableId="1560171595">
     <w:abstractNumId w:val="4"/>
@@ -19870,6 +20962,9 @@
   </w:num>
   <w:num w:numId="56" w16cid:durableId="1053820192">
     <w:abstractNumId w:val="5"/>
+  </w:num>
+  <w:num w:numId="57" w16cid:durableId="2146116611">
+    <w:abstractNumId w:val="29"/>
   </w:num>
   <w:numIdMacAtCleanup w:val="26"/>
 </w:numbering>
@@ -21108,6 +22203,17 @@
       <w14:ligatures w14:val="none"/>
     </w:rPr>
   </w:style>
+  <w:style w:type="character" w:styleId="af8">
+    <w:name w:val="Strong"/>
+    <w:basedOn w:val="a0"/>
+    <w:uiPriority w:val="22"/>
+    <w:qFormat/>
+    <w:rsid w:val="000D2D47"/>
+    <w:rPr>
+      <w:b/>
+      <w:bCs/>
+    </w:rPr>
+  </w:style>
 </w:styles>
 </file>
 

--- a/Курсовая Забулонов413 ред.docx
+++ b/Курсовая Забулонов413 ред.docx
@@ -677,13 +677,23 @@
               <w:szCs w:val="24"/>
             </w:rPr>
           </w:pPr>
+          <w:proofErr w:type="spellStart"/>
           <w:r>
             <w:rPr>
               <w:rFonts w:eastAsia="Times New Roman" w:cs="Times New Roman"/>
               <w:color w:val="000000" w:themeColor="text1"/>
               <w:szCs w:val="24"/>
             </w:rPr>
-            <w:t>Забулонова Алексея Сергеевича</w:t>
+            <w:t>Забулонова</w:t>
+          </w:r>
+          <w:proofErr w:type="spellEnd"/>
+          <w:r>
+            <w:rPr>
+              <w:rFonts w:eastAsia="Times New Roman" w:cs="Times New Roman"/>
+              <w:color w:val="000000" w:themeColor="text1"/>
+              <w:szCs w:val="24"/>
+            </w:rPr>
+            <w:t xml:space="preserve"> Алексея Сергеевича</w:t>
           </w:r>
         </w:p>
         <w:p>
@@ -2343,8 +2353,13 @@
         <w:pStyle w:val="af1"/>
         <w:ind w:firstLine="0"/>
       </w:pPr>
-      <w:r>
-        <w:t xml:space="preserve">DevOps – </w:t>
+      <w:proofErr w:type="spellStart"/>
+      <w:r>
+        <w:t>DevOps</w:t>
+      </w:r>
+      <w:proofErr w:type="spellEnd"/>
+      <w:r>
+        <w:t xml:space="preserve"> – </w:t>
       </w:r>
       <w:r>
         <w:t>технический инженер</w:t>
@@ -2358,6 +2373,7 @@
       <w:r>
         <w:t xml:space="preserve">ЕЯ </w:t>
       </w:r>
+      <w:proofErr w:type="gramStart"/>
       <w:r>
         <w:t xml:space="preserve">— </w:t>
       </w:r>
@@ -2367,6 +2383,7 @@
       <w:r>
         <w:t>естественный</w:t>
       </w:r>
+      <w:proofErr w:type="gramEnd"/>
       <w:r>
         <w:t xml:space="preserve"> язык</w:t>
       </w:r>
@@ -2382,6 +2399,7 @@
       <w:r>
         <w:t xml:space="preserve"> </w:t>
       </w:r>
+      <w:proofErr w:type="gramStart"/>
       <w:r>
         <w:t xml:space="preserve">— </w:t>
       </w:r>
@@ -2389,7 +2407,11 @@
         <w:t xml:space="preserve"> </w:t>
       </w:r>
       <w:r>
-        <w:t>Natural Language Processing</w:t>
+        <w:t>Natural</w:t>
+      </w:r>
+      <w:proofErr w:type="gramEnd"/>
+      <w:r>
+        <w:t xml:space="preserve"> Language Processing</w:t>
       </w:r>
       <w:r>
         <w:t xml:space="preserve"> - </w:t>
@@ -2411,35 +2433,23 @@
       <w:pPr>
         <w:pStyle w:val="af1"/>
         <w:ind w:firstLine="0"/>
-      </w:pPr>
-      <w:r>
-        <w:t>CEO </w:t>
-      </w:r>
-      <w:r>
-        <w:t>(</w:t>
-      </w:r>
-      <w:r>
-        <w:t>Chief</w:t>
-      </w:r>
-      <w:r>
-        <w:t xml:space="preserve"> </w:t>
-      </w:r>
-      <w:r>
-        <w:t>Executive</w:t>
-      </w:r>
-      <w:r>
-        <w:t xml:space="preserve"> </w:t>
-      </w:r>
-      <w:r>
-        <w:t>Officer</w:t>
-      </w:r>
-      <w:r>
-        <w:t xml:space="preserve">) — </w:t>
+        <w:rPr>
+          <w:lang w:val="en-US"/>
+        </w:rPr>
+      </w:pPr>
+      <w:r>
+        <w:rPr>
+          <w:lang w:val="en-US"/>
+        </w:rPr>
+        <w:t xml:space="preserve">CEO (Chief Executive Officer) — </w:t>
       </w:r>
       <w:r>
         <w:t>Генеральный</w:t>
       </w:r>
       <w:r>
+        <w:rPr>
+          <w:lang w:val="en-US"/>
+        </w:rPr>
         <w:t xml:space="preserve"> </w:t>
       </w:r>
       <w:r>
@@ -2450,27 +2460,90 @@
       <w:pPr>
         <w:pStyle w:val="af1"/>
         <w:ind w:firstLine="0"/>
-      </w:pPr>
-      <w:r>
-        <w:t>ML (Machine Learning) — Машинное обучение</w:t>
+        <w:rPr>
+          <w:lang w:val="en-US"/>
+        </w:rPr>
+      </w:pPr>
+      <w:r>
+        <w:rPr>
+          <w:lang w:val="en-US"/>
+        </w:rPr>
+        <w:t xml:space="preserve">ML (Machine Learning) — </w:t>
+      </w:r>
+      <w:r>
+        <w:t>Машинное</w:t>
+      </w:r>
+      <w:r>
+        <w:rPr>
+          <w:lang w:val="en-US"/>
+        </w:rPr>
+        <w:t xml:space="preserve"> </w:t>
+      </w:r>
+      <w:r>
+        <w:t>обучение</w:t>
       </w:r>
     </w:p>
     <w:p>
       <w:pPr>
         <w:pStyle w:val="af1"/>
         <w:ind w:firstLine="0"/>
-      </w:pPr>
-      <w:r>
-        <w:t>NLP (Natural Language Processing) — Обработка естественного языка</w:t>
+        <w:rPr>
+          <w:lang w:val="en-US"/>
+        </w:rPr>
+      </w:pPr>
+      <w:r>
+        <w:rPr>
+          <w:lang w:val="en-US"/>
+        </w:rPr>
+        <w:t xml:space="preserve">NLP (Natural Language Processing) — </w:t>
+      </w:r>
+      <w:r>
+        <w:t>Обработка</w:t>
+      </w:r>
+      <w:r>
+        <w:rPr>
+          <w:lang w:val="en-US"/>
+        </w:rPr>
+        <w:t xml:space="preserve"> </w:t>
+      </w:r>
+      <w:r>
+        <w:t>естественного</w:t>
+      </w:r>
+      <w:r>
+        <w:rPr>
+          <w:lang w:val="en-US"/>
+        </w:rPr>
+        <w:t xml:space="preserve"> </w:t>
+      </w:r>
+      <w:r>
+        <w:t>языка</w:t>
       </w:r>
     </w:p>
     <w:p>
       <w:pPr>
         <w:pStyle w:val="af1"/>
         <w:ind w:firstLine="0"/>
-      </w:pPr>
-      <w:r>
-        <w:t>QA (Quality Assurance) — Обеспечение качества</w:t>
+        <w:rPr>
+          <w:lang w:val="en-US"/>
+        </w:rPr>
+      </w:pPr>
+      <w:r>
+        <w:rPr>
+          <w:lang w:val="en-US"/>
+        </w:rPr>
+        <w:t xml:space="preserve">QA (Quality Assurance) — </w:t>
+      </w:r>
+      <w:r>
+        <w:t>Обеспечение</w:t>
+      </w:r>
+      <w:r>
+        <w:rPr>
+          <w:lang w:val="en-US"/>
+        </w:rPr>
+        <w:t xml:space="preserve"> </w:t>
+      </w:r>
+      <w:r>
+        <w:t>качества</w:t>
       </w:r>
     </w:p>
     <w:p>
@@ -2531,7 +2604,15 @@
         <w:pStyle w:val="af1"/>
       </w:pPr>
       <w:r>
-        <w:t>Обработка естественного языка (Natural Language Processing) - направление исследований в области искусственного интеллекта и компьютерной лингвистики, которое изучает проблемы понимания, анализа и синтеза естественного языка (речи и текстов) с помощью компьютера.</w:t>
+        <w:t xml:space="preserve">Обработка естественного языка (Natural Language Processing) - направление исследований в области искусственного интеллекта и </w:t>
+      </w:r>
+      <w:proofErr w:type="spellStart"/>
+      <w:r>
+        <w:t>компьютернои</w:t>
+      </w:r>
+      <w:proofErr w:type="spellEnd"/>
+      <w:r>
+        <w:t>̆ лингвистики, которое изучает проблемы понимания, анализа и синтеза естественного языка (речи и текстов) с помощью компьютера.</w:t>
       </w:r>
       <w:r>
         <w:t xml:space="preserve"> </w:t>
@@ -2583,7 +2664,47 @@
       </w:pPr>
       <w:r>
         <w:lastRenderedPageBreak/>
-        <w:t xml:space="preserve">Обработка естественного языка на сегодняшний момент является одним из наиболее приоритетных направлений исследований, поскольку объем данных увеличивается в геометрической прогрессии. Основную массу такой информации составляют именно неструктурированные данные, которые необходимо разметить для дальнейшей работы с ними, а в качестве главных инструментов для решения этой задачи и выступают методы обработки естественного языка. </w:t>
+        <w:t xml:space="preserve">Обработка естественного языка на </w:t>
+      </w:r>
+      <w:proofErr w:type="spellStart"/>
+      <w:r>
+        <w:t>сегодняшнии</w:t>
+      </w:r>
+      <w:proofErr w:type="spellEnd"/>
+      <w:r>
+        <w:t xml:space="preserve">̆ момент является одним из наиболее приоритетных направлений исследований, поскольку объем данных увеличивается в </w:t>
+      </w:r>
+      <w:proofErr w:type="spellStart"/>
+      <w:r>
+        <w:t>геометрическои</w:t>
+      </w:r>
+      <w:proofErr w:type="spellEnd"/>
+      <w:r>
+        <w:t xml:space="preserve">̆ прогрессии. Основную массу </w:t>
+      </w:r>
+      <w:proofErr w:type="spellStart"/>
+      <w:r>
+        <w:t>такои</w:t>
+      </w:r>
+      <w:proofErr w:type="spellEnd"/>
+      <w:r>
+        <w:t xml:space="preserve">̆ информации составляют именно неструктурированные данные, которые необходимо разметить для </w:t>
+      </w:r>
+      <w:proofErr w:type="spellStart"/>
+      <w:r>
+        <w:t>дальнейшеи</w:t>
+      </w:r>
+      <w:proofErr w:type="spellEnd"/>
+      <w:r>
+        <w:t xml:space="preserve">̆ работы с ними, а в качестве главных инструментов для решения </w:t>
+      </w:r>
+      <w:proofErr w:type="spellStart"/>
+      <w:r>
+        <w:t>этои</w:t>
+      </w:r>
+      <w:proofErr w:type="spellEnd"/>
+      <w:r>
+        <w:t xml:space="preserve">̆ задачи и выступают методы обработки естественного языка. </w:t>
       </w:r>
     </w:p>
     <w:p>
@@ -2591,7 +2712,63 @@
         <w:pStyle w:val="af1"/>
       </w:pPr>
       <w:r>
-        <w:t>В настоящее время данная область стремительно развивается: постоянно появляются новые методы, а также совершенствуются уже существующие, в частности, нейросетевые подходы. Можно выделить несколько важных этапов их эволюции: нейронные языковые модели (2001); многозадачное обучение (2008); векторное представление слов (2013); нейронные сети для обработки естественного языка (2013); модель sequence-to-sequence (2014); механизм внимания (2015); нейронные сети с ассоциативной памятью (2015); предварительно обученные языковые модели (2018). Далее каждый из них будет рассмотрен подробнее.</w:t>
+        <w:t xml:space="preserve">В настоящее время данная область стремительно развивается: постоянно появляются новые методы, а также совершенствуются уже существующие, в частности, </w:t>
+      </w:r>
+      <w:proofErr w:type="spellStart"/>
+      <w:r>
+        <w:t>нейросетевые</w:t>
+      </w:r>
+      <w:proofErr w:type="spellEnd"/>
+      <w:r>
+        <w:t xml:space="preserve"> подходы. Можно выделить несколько важных этапов их эволюции: </w:t>
+      </w:r>
+      <w:proofErr w:type="spellStart"/>
+      <w:r>
+        <w:t>нейронные</w:t>
+      </w:r>
+      <w:proofErr w:type="spellEnd"/>
+      <w:r>
+        <w:t xml:space="preserve"> языковые модели (2001); многозадачное обучение (2008); векторное представление слов (2013); </w:t>
+      </w:r>
+      <w:proofErr w:type="spellStart"/>
+      <w:r>
+        <w:t>нейронные</w:t>
+      </w:r>
+      <w:proofErr w:type="spellEnd"/>
+      <w:r>
+        <w:t xml:space="preserve"> сети для обработки естественного языка (2013); модель </w:t>
+      </w:r>
+      <w:proofErr w:type="spellStart"/>
+      <w:r>
+        <w:t>sequence-to-sequence</w:t>
+      </w:r>
+      <w:proofErr w:type="spellEnd"/>
+      <w:r>
+        <w:t xml:space="preserve"> (2014); механизм внимания (2015); </w:t>
+      </w:r>
+      <w:proofErr w:type="spellStart"/>
+      <w:r>
+        <w:t>нейронные</w:t>
+      </w:r>
+      <w:proofErr w:type="spellEnd"/>
+      <w:r>
+        <w:t xml:space="preserve"> сети с </w:t>
+      </w:r>
+      <w:proofErr w:type="spellStart"/>
+      <w:r>
+        <w:t>ассоциативнои</w:t>
+      </w:r>
+      <w:proofErr w:type="spellEnd"/>
+      <w:r>
+        <w:t xml:space="preserve">̆ памятью (2015); предварительно обученные языковые модели (2018). Далее </w:t>
+      </w:r>
+      <w:proofErr w:type="spellStart"/>
+      <w:r>
+        <w:t>каждыи</w:t>
+      </w:r>
+      <w:proofErr w:type="spellEnd"/>
+      <w:r>
+        <w:t>̆ из них будет рассмотрен подробнее.</w:t>
       </w:r>
     </w:p>
     <w:p>
@@ -5159,54 +5336,30 @@
           <w:numId w:val="32"/>
         </w:numPr>
         <w:ind w:left="567" w:hanging="425"/>
-        <w:rPr>
-          <w:highlight w:val="green"/>
-        </w:rPr>
-      </w:pPr>
-      <w:r>
-        <w:rPr>
-          <w:highlight w:val="green"/>
-        </w:rPr>
+      </w:pPr>
+      <w:r>
         <w:t>Необходимость ручно</w:t>
       </w:r>
       <w:r>
-        <w:rPr>
-          <w:highlight w:val="green"/>
-        </w:rPr>
         <w:t>го развертывания стенда для тестирования модели</w:t>
       </w:r>
       <w:r>
-        <w:rPr>
-          <w:highlight w:val="green"/>
-        </w:rPr>
         <w:t>, что увеличивает вероятность человеческой ошибки и требует значительных временных затрат.</w:t>
       </w:r>
     </w:p>
     <w:p>
       <w:pPr>
         <w:pStyle w:val="af1"/>
-      </w:pPr>
-      <w:r>
-        <w:t>Рекомендации</w:t>
-      </w:r>
-      <w:r>
-        <w:t>:</w:t>
-      </w:r>
-    </w:p>
-    <w:p>
-      <w:pPr>
-        <w:pStyle w:val="af1"/>
-      </w:pPr>
-      <w:r>
-        <w:t>Для устранения выявленных проблем рекомендуется:</w:t>
-      </w:r>
-    </w:p>
-    <w:p>
-      <w:pPr>
-        <w:pStyle w:val="af1"/>
-      </w:pPr>
-      <w:r>
-        <w:t>Реализовать автоматизацию процессов развертывания продуктов в тестовой среде с целью сокращения временных затрат на проведение тестирования</w:t>
+        <w:ind w:firstLine="567"/>
+      </w:pPr>
+      <w:r>
+        <w:t>Для устранения выявленных проблем рекомендуется</w:t>
+      </w:r>
+      <w:r>
+        <w:t xml:space="preserve"> р</w:t>
+      </w:r>
+      <w:r>
+        <w:t>еализовать автоматизацию процессов развертывания продуктов в тестовой среде с целью сокращения временных затрат на проведение тестирования</w:t>
       </w:r>
       <w:r>
         <w:t xml:space="preserve"> продукта</w:t>
@@ -5580,22 +5733,23 @@
     <w:tbl>
       <w:tblPr>
         <w:tblStyle w:val="af0"/>
-        <w:tblW w:w="0" w:type="auto"/>
+        <w:tblW w:w="9209" w:type="dxa"/>
         <w:tblLook w:val="04A0" w:firstRow="1" w:lastRow="0" w:firstColumn="1" w:lastColumn="0" w:noHBand="0" w:noVBand="1"/>
       </w:tblPr>
       <w:tblGrid>
-        <w:gridCol w:w="3005"/>
-        <w:gridCol w:w="3005"/>
-        <w:gridCol w:w="3006"/>
+        <w:gridCol w:w="1591"/>
+        <w:gridCol w:w="1381"/>
+        <w:gridCol w:w="6237"/>
       </w:tblGrid>
       <w:tr>
         <w:tc>
           <w:tcPr>
-            <w:tcW w:w="3005" w:type="dxa"/>
+            <w:tcW w:w="1591" w:type="dxa"/>
             <w:vAlign w:val="center"/>
           </w:tcPr>
           <w:p>
             <w:pPr>
+              <w:spacing w:after="0" w:line="240" w:lineRule="auto"/>
               <w:jc w:val="center"/>
               <w:rPr>
                 <w:b/>
@@ -5613,11 +5767,12 @@
         </w:tc>
         <w:tc>
           <w:tcPr>
-            <w:tcW w:w="3005" w:type="dxa"/>
+            <w:tcW w:w="1381" w:type="dxa"/>
             <w:vAlign w:val="center"/>
           </w:tcPr>
           <w:p>
             <w:pPr>
+              <w:spacing w:after="0" w:line="240" w:lineRule="auto"/>
               <w:jc w:val="center"/>
               <w:rPr>
                 <w:b/>
@@ -5635,11 +5790,12 @@
         </w:tc>
         <w:tc>
           <w:tcPr>
-            <w:tcW w:w="3006" w:type="dxa"/>
+            <w:tcW w:w="6237" w:type="dxa"/>
             <w:vAlign w:val="center"/>
           </w:tcPr>
           <w:p>
             <w:pPr>
+              <w:spacing w:after="0" w:line="240" w:lineRule="auto"/>
               <w:jc w:val="center"/>
               <w:rPr>
                 <w:b/>
@@ -5659,12 +5815,13 @@
       <w:tr>
         <w:tc>
           <w:tcPr>
-            <w:tcW w:w="3005" w:type="dxa"/>
+            <w:tcW w:w="1591" w:type="dxa"/>
             <w:vMerge w:val="restart"/>
             <w:vAlign w:val="center"/>
           </w:tcPr>
           <w:p>
             <w:pPr>
+              <w:spacing w:after="0" w:line="240" w:lineRule="auto"/>
               <w:jc w:val="center"/>
             </w:pPr>
             <w:r>
@@ -5674,12 +5831,13 @@
         </w:tc>
         <w:tc>
           <w:tcPr>
-            <w:tcW w:w="3005" w:type="dxa"/>
+            <w:tcW w:w="1381" w:type="dxa"/>
             <w:vMerge w:val="restart"/>
             <w:vAlign w:val="center"/>
           </w:tcPr>
           <w:p>
             <w:pPr>
+              <w:spacing w:after="0" w:line="240" w:lineRule="auto"/>
               <w:jc w:val="center"/>
             </w:pPr>
             <w:r>
@@ -5689,12 +5847,13 @@
         </w:tc>
         <w:tc>
           <w:tcPr>
-            <w:tcW w:w="3006" w:type="dxa"/>
+            <w:tcW w:w="6237" w:type="dxa"/>
             <w:vAlign w:val="center"/>
           </w:tcPr>
           <w:p>
             <w:pPr>
-              <w:jc w:val="center"/>
+              <w:spacing w:after="0" w:line="240" w:lineRule="auto"/>
+              <w:jc w:val="left"/>
             </w:pPr>
             <w:r>
               <w:t>Анализ текущих процессов разработки нейронных сетей (1 ноября – 10 ноября 2024)</w:t>
@@ -5705,36 +5864,39 @@
       <w:tr>
         <w:tc>
           <w:tcPr>
-            <w:tcW w:w="3005" w:type="dxa"/>
+            <w:tcW w:w="1591" w:type="dxa"/>
             <w:vMerge/>
             <w:vAlign w:val="center"/>
           </w:tcPr>
           <w:p>
             <w:pPr>
+              <w:spacing w:after="0" w:line="240" w:lineRule="auto"/>
               <w:jc w:val="center"/>
             </w:pPr>
           </w:p>
         </w:tc>
         <w:tc>
           <w:tcPr>
-            <w:tcW w:w="3005" w:type="dxa"/>
+            <w:tcW w:w="1381" w:type="dxa"/>
             <w:vMerge/>
             <w:vAlign w:val="center"/>
           </w:tcPr>
           <w:p>
             <w:pPr>
+              <w:spacing w:after="0" w:line="240" w:lineRule="auto"/>
               <w:jc w:val="center"/>
             </w:pPr>
           </w:p>
         </w:tc>
         <w:tc>
           <w:tcPr>
-            <w:tcW w:w="3006" w:type="dxa"/>
+            <w:tcW w:w="6237" w:type="dxa"/>
             <w:vAlign w:val="center"/>
           </w:tcPr>
           <w:p>
             <w:pPr>
-              <w:jc w:val="center"/>
+              <w:spacing w:after="0" w:line="240" w:lineRule="auto"/>
+              <w:jc w:val="left"/>
             </w:pPr>
             <w:r>
               <w:t>Идентификация потребностей в улучшении интерпретируемости и автоматизации процессов (11 ноября – 20 ноября 2024)</w:t>
@@ -5745,36 +5907,39 @@
       <w:tr>
         <w:tc>
           <w:tcPr>
-            <w:tcW w:w="3005" w:type="dxa"/>
+            <w:tcW w:w="1591" w:type="dxa"/>
             <w:vMerge/>
             <w:vAlign w:val="center"/>
           </w:tcPr>
           <w:p>
             <w:pPr>
+              <w:spacing w:after="0" w:line="240" w:lineRule="auto"/>
               <w:jc w:val="center"/>
             </w:pPr>
           </w:p>
         </w:tc>
         <w:tc>
           <w:tcPr>
-            <w:tcW w:w="3005" w:type="dxa"/>
+            <w:tcW w:w="1381" w:type="dxa"/>
             <w:vMerge/>
             <w:vAlign w:val="center"/>
           </w:tcPr>
           <w:p>
             <w:pPr>
+              <w:spacing w:after="0" w:line="240" w:lineRule="auto"/>
               <w:jc w:val="center"/>
             </w:pPr>
           </w:p>
         </w:tc>
         <w:tc>
           <w:tcPr>
-            <w:tcW w:w="3006" w:type="dxa"/>
+            <w:tcW w:w="6237" w:type="dxa"/>
             <w:vAlign w:val="center"/>
           </w:tcPr>
           <w:p>
             <w:pPr>
-              <w:jc w:val="center"/>
+              <w:spacing w:after="0" w:line="240" w:lineRule="auto"/>
+              <w:jc w:val="left"/>
             </w:pPr>
             <w:r>
               <w:t>Подготовка плана внедрения и технического задания (21 ноября – 30 ноября 2024)</w:t>
@@ -5785,12 +5950,13 @@
       <w:tr>
         <w:tc>
           <w:tcPr>
-            <w:tcW w:w="3005" w:type="dxa"/>
+            <w:tcW w:w="1591" w:type="dxa"/>
             <w:vMerge w:val="restart"/>
             <w:vAlign w:val="center"/>
           </w:tcPr>
           <w:p>
             <w:pPr>
+              <w:spacing w:after="0" w:line="240" w:lineRule="auto"/>
               <w:jc w:val="center"/>
             </w:pPr>
             <w:r>
@@ -5800,12 +5966,13 @@
         </w:tc>
         <w:tc>
           <w:tcPr>
-            <w:tcW w:w="3005" w:type="dxa"/>
+            <w:tcW w:w="1381" w:type="dxa"/>
             <w:vMerge w:val="restart"/>
             <w:vAlign w:val="center"/>
           </w:tcPr>
           <w:p>
             <w:pPr>
+              <w:spacing w:after="0" w:line="240" w:lineRule="auto"/>
               <w:jc w:val="center"/>
             </w:pPr>
             <w:r>
@@ -5815,12 +5982,13 @@
         </w:tc>
         <w:tc>
           <w:tcPr>
-            <w:tcW w:w="3006" w:type="dxa"/>
+            <w:tcW w:w="6237" w:type="dxa"/>
             <w:vAlign w:val="center"/>
           </w:tcPr>
           <w:p>
             <w:pPr>
-              <w:jc w:val="center"/>
+              <w:spacing w:after="0" w:line="240" w:lineRule="auto"/>
+              <w:jc w:val="left"/>
             </w:pPr>
             <w:r>
               <w:t>Исследование существующих технологий и подходов к разработке (1 декабря – 15 декабря 2024)</w:t>
@@ -5831,36 +5999,39 @@
       <w:tr>
         <w:tc>
           <w:tcPr>
-            <w:tcW w:w="3005" w:type="dxa"/>
+            <w:tcW w:w="1591" w:type="dxa"/>
             <w:vMerge/>
             <w:vAlign w:val="center"/>
           </w:tcPr>
           <w:p>
             <w:pPr>
+              <w:spacing w:after="0" w:line="240" w:lineRule="auto"/>
               <w:jc w:val="center"/>
             </w:pPr>
           </w:p>
         </w:tc>
         <w:tc>
           <w:tcPr>
-            <w:tcW w:w="3005" w:type="dxa"/>
+            <w:tcW w:w="1381" w:type="dxa"/>
             <w:vMerge/>
             <w:vAlign w:val="center"/>
           </w:tcPr>
           <w:p>
             <w:pPr>
+              <w:spacing w:after="0" w:line="240" w:lineRule="auto"/>
               <w:jc w:val="center"/>
             </w:pPr>
           </w:p>
         </w:tc>
         <w:tc>
           <w:tcPr>
-            <w:tcW w:w="3006" w:type="dxa"/>
+            <w:tcW w:w="6237" w:type="dxa"/>
             <w:vAlign w:val="center"/>
           </w:tcPr>
           <w:p>
             <w:pPr>
-              <w:jc w:val="center"/>
+              <w:spacing w:after="0" w:line="240" w:lineRule="auto"/>
+              <w:jc w:val="left"/>
             </w:pPr>
             <w:r>
               <w:t>Разработка новых алгоритмов и инструментов для повышения интерпретируемости (16 декабря – 31 декабря 2024)</w:t>
@@ -5871,36 +6042,39 @@
       <w:tr>
         <w:tc>
           <w:tcPr>
-            <w:tcW w:w="3005" w:type="dxa"/>
+            <w:tcW w:w="1591" w:type="dxa"/>
             <w:vMerge/>
             <w:vAlign w:val="center"/>
           </w:tcPr>
           <w:p>
             <w:pPr>
+              <w:spacing w:after="0" w:line="240" w:lineRule="auto"/>
               <w:jc w:val="center"/>
             </w:pPr>
           </w:p>
         </w:tc>
         <w:tc>
           <w:tcPr>
-            <w:tcW w:w="3005" w:type="dxa"/>
+            <w:tcW w:w="1381" w:type="dxa"/>
             <w:vMerge/>
             <w:vAlign w:val="center"/>
           </w:tcPr>
           <w:p>
             <w:pPr>
+              <w:spacing w:after="0" w:line="240" w:lineRule="auto"/>
               <w:jc w:val="center"/>
             </w:pPr>
           </w:p>
         </w:tc>
         <w:tc>
           <w:tcPr>
-            <w:tcW w:w="3006" w:type="dxa"/>
+            <w:tcW w:w="6237" w:type="dxa"/>
             <w:vAlign w:val="center"/>
           </w:tcPr>
           <w:p>
             <w:pPr>
-              <w:jc w:val="center"/>
+              <w:spacing w:after="0" w:line="240" w:lineRule="auto"/>
+              <w:jc w:val="left"/>
             </w:pPr>
             <w:r>
               <w:t>Тестирование разработанных решений и сбор обратной связи (1 января – 31 января 2025)</w:t>
@@ -5911,27 +6085,30 @@
       <w:tr>
         <w:tc>
           <w:tcPr>
-            <w:tcW w:w="3005" w:type="dxa"/>
+            <w:tcW w:w="1591" w:type="dxa"/>
             <w:vMerge w:val="restart"/>
             <w:vAlign w:val="center"/>
           </w:tcPr>
           <w:p>
             <w:pPr>
+              <w:spacing w:after="0" w:line="240" w:lineRule="auto"/>
               <w:jc w:val="center"/>
             </w:pPr>
             <w:r>
+              <w:lastRenderedPageBreak/>
               <w:t>Этап 3: Внедрение</w:t>
             </w:r>
           </w:p>
         </w:tc>
         <w:tc>
           <w:tcPr>
-            <w:tcW w:w="3005" w:type="dxa"/>
+            <w:tcW w:w="1381" w:type="dxa"/>
             <w:vMerge w:val="restart"/>
             <w:vAlign w:val="center"/>
           </w:tcPr>
           <w:p>
             <w:pPr>
+              <w:spacing w:after="0" w:line="240" w:lineRule="auto"/>
               <w:jc w:val="center"/>
             </w:pPr>
             <w:r>
@@ -5941,12 +6118,13 @@
         </w:tc>
         <w:tc>
           <w:tcPr>
-            <w:tcW w:w="3006" w:type="dxa"/>
+            <w:tcW w:w="6237" w:type="dxa"/>
             <w:vAlign w:val="center"/>
           </w:tcPr>
           <w:p>
             <w:pPr>
-              <w:jc w:val="center"/>
+              <w:spacing w:after="0" w:line="240" w:lineRule="auto"/>
+              <w:jc w:val="left"/>
             </w:pPr>
             <w:r>
               <w:t>Обучение сотрудников работе с новыми инструментами и алгоритмами (1 февраля – 15 февраля 2025)</w:t>
@@ -5957,36 +6135,39 @@
       <w:tr>
         <w:tc>
           <w:tcPr>
-            <w:tcW w:w="3005" w:type="dxa"/>
+            <w:tcW w:w="1591" w:type="dxa"/>
             <w:vMerge/>
             <w:vAlign w:val="center"/>
           </w:tcPr>
           <w:p>
             <w:pPr>
+              <w:spacing w:after="0" w:line="240" w:lineRule="auto"/>
               <w:jc w:val="center"/>
             </w:pPr>
           </w:p>
         </w:tc>
         <w:tc>
           <w:tcPr>
-            <w:tcW w:w="3005" w:type="dxa"/>
+            <w:tcW w:w="1381" w:type="dxa"/>
             <w:vMerge/>
             <w:vAlign w:val="center"/>
           </w:tcPr>
           <w:p>
             <w:pPr>
+              <w:spacing w:after="0" w:line="240" w:lineRule="auto"/>
               <w:jc w:val="center"/>
             </w:pPr>
           </w:p>
         </w:tc>
         <w:tc>
           <w:tcPr>
-            <w:tcW w:w="3006" w:type="dxa"/>
+            <w:tcW w:w="6237" w:type="dxa"/>
             <w:vAlign w:val="center"/>
           </w:tcPr>
           <w:p>
             <w:pPr>
-              <w:jc w:val="center"/>
+              <w:spacing w:after="0" w:line="240" w:lineRule="auto"/>
+              <w:jc w:val="left"/>
             </w:pPr>
             <w:r>
               <w:t>Внедрение автоматизированных систем тестирования и анализа моделей (16 февраля – 28 февраля 2025)</w:t>
@@ -5997,36 +6178,39 @@
       <w:tr>
         <w:tc>
           <w:tcPr>
-            <w:tcW w:w="3005" w:type="dxa"/>
+            <w:tcW w:w="1591" w:type="dxa"/>
             <w:vMerge/>
             <w:vAlign w:val="center"/>
           </w:tcPr>
           <w:p>
             <w:pPr>
+              <w:spacing w:after="0" w:line="240" w:lineRule="auto"/>
               <w:jc w:val="center"/>
             </w:pPr>
           </w:p>
         </w:tc>
         <w:tc>
           <w:tcPr>
-            <w:tcW w:w="3005" w:type="dxa"/>
+            <w:tcW w:w="1381" w:type="dxa"/>
             <w:vMerge/>
             <w:vAlign w:val="center"/>
           </w:tcPr>
           <w:p>
             <w:pPr>
+              <w:spacing w:after="0" w:line="240" w:lineRule="auto"/>
               <w:jc w:val="center"/>
             </w:pPr>
           </w:p>
         </w:tc>
         <w:tc>
           <w:tcPr>
-            <w:tcW w:w="3006" w:type="dxa"/>
+            <w:tcW w:w="6237" w:type="dxa"/>
             <w:vAlign w:val="center"/>
           </w:tcPr>
           <w:p>
             <w:pPr>
-              <w:jc w:val="center"/>
+              <w:spacing w:after="0" w:line="240" w:lineRule="auto"/>
+              <w:jc w:val="left"/>
             </w:pPr>
             <w:r>
               <w:t>Мониторинг работы новых решений и поддержка сотрудников в начальный период (1 марта – 31 марта 2025)</w:t>
@@ -6037,12 +6221,13 @@
       <w:tr>
         <w:tc>
           <w:tcPr>
-            <w:tcW w:w="3005" w:type="dxa"/>
+            <w:tcW w:w="1591" w:type="dxa"/>
             <w:vMerge w:val="restart"/>
             <w:vAlign w:val="center"/>
           </w:tcPr>
           <w:p>
             <w:pPr>
+              <w:spacing w:after="0" w:line="240" w:lineRule="auto"/>
               <w:jc w:val="center"/>
             </w:pPr>
             <w:r>
@@ -6052,12 +6237,13 @@
         </w:tc>
         <w:tc>
           <w:tcPr>
-            <w:tcW w:w="3005" w:type="dxa"/>
+            <w:tcW w:w="1381" w:type="dxa"/>
             <w:vMerge w:val="restart"/>
             <w:vAlign w:val="center"/>
           </w:tcPr>
           <w:p>
             <w:pPr>
+              <w:spacing w:after="0" w:line="240" w:lineRule="auto"/>
               <w:jc w:val="center"/>
             </w:pPr>
             <w:r>
@@ -6067,19 +6253,16 @@
         </w:tc>
         <w:tc>
           <w:tcPr>
-            <w:tcW w:w="3006" w:type="dxa"/>
+            <w:tcW w:w="6237" w:type="dxa"/>
             <w:vAlign w:val="center"/>
           </w:tcPr>
           <w:p>
             <w:pPr>
-              <w:jc w:val="center"/>
-            </w:pPr>
-            <w:r>
-              <w:t xml:space="preserve">Мониторинг процессов и сбор данных о производительности </w:t>
-            </w:r>
-            <w:r>
-              <w:lastRenderedPageBreak/>
-              <w:t>моделей (1 апреля – 30 апреля 2025)</w:t>
+              <w:spacing w:after="0" w:line="240" w:lineRule="auto"/>
+              <w:jc w:val="left"/>
+            </w:pPr>
+            <w:r>
+              <w:t>Мониторинг процессов и сбор данных о производительности моделей (1 апреля – 30 апреля 2025)</w:t>
             </w:r>
           </w:p>
         </w:tc>
@@ -6087,31 +6270,33 @@
       <w:tr>
         <w:tc>
           <w:tcPr>
-            <w:tcW w:w="3005" w:type="dxa"/>
+            <w:tcW w:w="1591" w:type="dxa"/>
             <w:vMerge/>
             <w:vAlign w:val="center"/>
           </w:tcPr>
           <w:p>
             <w:pPr>
+              <w:spacing w:after="0" w:line="240" w:lineRule="auto"/>
               <w:jc w:val="center"/>
             </w:pPr>
           </w:p>
         </w:tc>
         <w:tc>
           <w:tcPr>
-            <w:tcW w:w="3005" w:type="dxa"/>
+            <w:tcW w:w="1381" w:type="dxa"/>
             <w:vMerge/>
             <w:vAlign w:val="center"/>
           </w:tcPr>
           <w:p>
             <w:pPr>
+              <w:spacing w:after="0" w:line="240" w:lineRule="auto"/>
               <w:jc w:val="center"/>
             </w:pPr>
           </w:p>
         </w:tc>
         <w:tc>
           <w:tcPr>
-            <w:tcW w:w="3006" w:type="dxa"/>
+            <w:tcW w:w="6237" w:type="dxa"/>
             <w:vAlign w:val="center"/>
           </w:tcPr>
           <w:tbl>
@@ -6127,7 +6312,7 @@
               <w:tblLook w:val="04A0" w:firstRow="1" w:lastRow="0" w:firstColumn="1" w:lastColumn="0" w:noHBand="0" w:noVBand="1"/>
             </w:tblPr>
             <w:tblGrid>
-              <w:gridCol w:w="2790"/>
+              <w:gridCol w:w="6021"/>
             </w:tblGrid>
             <w:tr>
               <w:trPr>
@@ -6141,7 +6326,8 @@
                 </w:tcPr>
                 <w:p>
                   <w:pPr>
-                    <w:jc w:val="center"/>
+                    <w:spacing w:after="0" w:line="240" w:lineRule="auto"/>
+                    <w:jc w:val="left"/>
                   </w:pPr>
                   <w:r>
                     <w:t>Проведение проверок качества и анализ результатов (1 мая – 31 мая 2025)</w:t>
@@ -6152,6 +6338,7 @@
           </w:tbl>
           <w:p>
             <w:pPr>
+              <w:spacing w:after="0" w:line="240" w:lineRule="auto"/>
               <w:jc w:val="center"/>
               <w:rPr>
                 <w:vanish/>
@@ -6186,6 +6373,7 @@
                 </w:tcPr>
                 <w:p>
                   <w:pPr>
+                    <w:spacing w:after="0" w:line="240" w:lineRule="auto"/>
                     <w:jc w:val="center"/>
                   </w:pPr>
                 </w:p>
@@ -6198,6 +6386,7 @@
                 </w:tcPr>
                 <w:p>
                   <w:pPr>
+                    <w:spacing w:after="0" w:line="240" w:lineRule="auto"/>
                     <w:jc w:val="center"/>
                   </w:pPr>
                 </w:p>
@@ -6206,6 +6395,7 @@
           </w:tbl>
           <w:p>
             <w:pPr>
+              <w:spacing w:after="0" w:line="240" w:lineRule="auto"/>
               <w:jc w:val="center"/>
             </w:pPr>
           </w:p>
@@ -6214,36 +6404,39 @@
       <w:tr>
         <w:tc>
           <w:tcPr>
-            <w:tcW w:w="3005" w:type="dxa"/>
+            <w:tcW w:w="1591" w:type="dxa"/>
             <w:vMerge/>
             <w:vAlign w:val="center"/>
           </w:tcPr>
           <w:p>
             <w:pPr>
+              <w:spacing w:after="0" w:line="240" w:lineRule="auto"/>
               <w:jc w:val="center"/>
             </w:pPr>
           </w:p>
         </w:tc>
         <w:tc>
           <w:tcPr>
-            <w:tcW w:w="3005" w:type="dxa"/>
+            <w:tcW w:w="1381" w:type="dxa"/>
             <w:vMerge/>
             <w:vAlign w:val="center"/>
           </w:tcPr>
           <w:p>
             <w:pPr>
+              <w:spacing w:after="0" w:line="240" w:lineRule="auto"/>
               <w:jc w:val="center"/>
             </w:pPr>
           </w:p>
         </w:tc>
         <w:tc>
           <w:tcPr>
-            <w:tcW w:w="3006" w:type="dxa"/>
+            <w:tcW w:w="6237" w:type="dxa"/>
             <w:vAlign w:val="center"/>
           </w:tcPr>
           <w:p>
             <w:pPr>
-              <w:jc w:val="center"/>
+              <w:spacing w:after="0" w:line="240" w:lineRule="auto"/>
+              <w:jc w:val="left"/>
             </w:pPr>
             <w:r>
               <w:t>Оценка эффективности внедренных решений и корректировка процессов (1 июня – 30 июня 2025)</w:t>
@@ -6264,7 +6457,15 @@
         <w:t>12</w:t>
       </w:r>
       <w:r>
-        <w:t xml:space="preserve"> приведена диаграмма Ганта для описанных выше этапов плана проекта по внедрению решений для оптимизации разработки нейронных сетей.</w:t>
+        <w:t xml:space="preserve"> приведена диаграмма </w:t>
+      </w:r>
+      <w:proofErr w:type="spellStart"/>
+      <w:r>
+        <w:t>Ганта</w:t>
+      </w:r>
+      <w:proofErr w:type="spellEnd"/>
+      <w:r>
+        <w:t xml:space="preserve"> для описанных выше этапов плана проекта по внедрению решений для оптимизации разработки нейронных сетей.</w:t>
       </w:r>
     </w:p>
     <w:p>
@@ -7528,7 +7729,35 @@
               <w:rPr>
                 <w:szCs w:val="24"/>
               </w:rPr>
-              <w:t>Построение архитекруты нейоронных сетей</w:t>
+              <w:t xml:space="preserve">Построение </w:t>
+            </w:r>
+            <w:proofErr w:type="spellStart"/>
+            <w:r>
+              <w:rPr>
+                <w:szCs w:val="24"/>
+              </w:rPr>
+              <w:t>архитекруты</w:t>
+            </w:r>
+            <w:proofErr w:type="spellEnd"/>
+            <w:r>
+              <w:rPr>
+                <w:szCs w:val="24"/>
+              </w:rPr>
+              <w:t xml:space="preserve"> </w:t>
+            </w:r>
+            <w:proofErr w:type="spellStart"/>
+            <w:r>
+              <w:rPr>
+                <w:szCs w:val="24"/>
+              </w:rPr>
+              <w:t>нейоронных</w:t>
+            </w:r>
+            <w:proofErr w:type="spellEnd"/>
+            <w:r>
+              <w:rPr>
+                <w:szCs w:val="24"/>
+              </w:rPr>
+              <w:t xml:space="preserve"> сетей</w:t>
             </w:r>
           </w:p>
         </w:tc>
@@ -7616,11 +7845,19 @@
                 <w:szCs w:val="24"/>
               </w:rPr>
             </w:pPr>
+            <w:proofErr w:type="spellStart"/>
             <w:r>
               <w:rPr>
                 <w:szCs w:val="24"/>
               </w:rPr>
-              <w:t>Забулонов А.С</w:t>
+              <w:t>Забулонов</w:t>
+            </w:r>
+            <w:proofErr w:type="spellEnd"/>
+            <w:r>
+              <w:rPr>
+                <w:szCs w:val="24"/>
+              </w:rPr>
+              <w:t xml:space="preserve"> А.С</w:t>
             </w:r>
           </w:p>
         </w:tc>
@@ -7667,7 +7904,6 @@
               <w:rPr>
                 <w:szCs w:val="24"/>
               </w:rPr>
-              <w:lastRenderedPageBreak/>
               <w:t>2</w:t>
             </w:r>
           </w:p>
@@ -7693,7 +7929,21 @@
               <w:rPr>
                 <w:szCs w:val="24"/>
               </w:rPr>
-              <w:t>птимизация гиперпараметров моделей</w:t>
+              <w:t xml:space="preserve">птимизация </w:t>
+            </w:r>
+            <w:proofErr w:type="spellStart"/>
+            <w:r>
+              <w:rPr>
+                <w:szCs w:val="24"/>
+              </w:rPr>
+              <w:t>гиперпараметров</w:t>
+            </w:r>
+            <w:proofErr w:type="spellEnd"/>
+            <w:r>
+              <w:rPr>
+                <w:szCs w:val="24"/>
+              </w:rPr>
+              <w:t xml:space="preserve"> моделей</w:t>
             </w:r>
           </w:p>
         </w:tc>
@@ -7712,7 +7962,21 @@
               <w:rPr>
                 <w:szCs w:val="24"/>
               </w:rPr>
-              <w:t>Набор гиперпараметров, данные для обучения и валидации, метрики оценки качества.</w:t>
+              <w:t xml:space="preserve">Набор </w:t>
+            </w:r>
+            <w:proofErr w:type="spellStart"/>
+            <w:r>
+              <w:rPr>
+                <w:szCs w:val="24"/>
+              </w:rPr>
+              <w:t>гиперпараметров</w:t>
+            </w:r>
+            <w:proofErr w:type="spellEnd"/>
+            <w:r>
+              <w:rPr>
+                <w:szCs w:val="24"/>
+              </w:rPr>
+              <w:t>, данные для обучения и валидации, метрики оценки качества.</w:t>
             </w:r>
           </w:p>
         </w:tc>
@@ -7731,7 +7995,21 @@
               <w:rPr>
                 <w:szCs w:val="24"/>
               </w:rPr>
-              <w:t>Оптимизированные значения гиперпараметров, улучшенные метрики модели</w:t>
+              <w:t xml:space="preserve">Оптимизированные значения </w:t>
+            </w:r>
+            <w:proofErr w:type="spellStart"/>
+            <w:r>
+              <w:rPr>
+                <w:szCs w:val="24"/>
+              </w:rPr>
+              <w:t>гиперпараметров</w:t>
+            </w:r>
+            <w:proofErr w:type="spellEnd"/>
+            <w:r>
+              <w:rPr>
+                <w:szCs w:val="24"/>
+              </w:rPr>
+              <w:t>, улучшенные метрики модели</w:t>
             </w:r>
           </w:p>
         </w:tc>
@@ -7765,11 +8043,19 @@
                 <w:szCs w:val="24"/>
               </w:rPr>
             </w:pPr>
+            <w:proofErr w:type="spellStart"/>
             <w:r>
               <w:rPr>
                 <w:szCs w:val="24"/>
               </w:rPr>
-              <w:t>Забулонов А.С</w:t>
+              <w:t>Забулонов</w:t>
+            </w:r>
+            <w:proofErr w:type="spellEnd"/>
+            <w:r>
+              <w:rPr>
+                <w:szCs w:val="24"/>
+              </w:rPr>
+              <w:t xml:space="preserve"> А.С</w:t>
             </w:r>
           </w:p>
         </w:tc>
@@ -7788,7 +8074,21 @@
               <w:rPr>
                 <w:szCs w:val="24"/>
               </w:rPr>
-              <w:t>Процесс подбора оптимальных значений гиперпараметров, чтобы повысить точность и производительность модели.</w:t>
+              <w:t xml:space="preserve">Процесс подбора оптимальных значений </w:t>
+            </w:r>
+            <w:proofErr w:type="spellStart"/>
+            <w:r>
+              <w:rPr>
+                <w:szCs w:val="24"/>
+              </w:rPr>
+              <w:t>гиперпараметров</w:t>
+            </w:r>
+            <w:proofErr w:type="spellEnd"/>
+            <w:r>
+              <w:rPr>
+                <w:szCs w:val="24"/>
+              </w:rPr>
+              <w:t>, чтобы повысить точность и производительность модели.</w:t>
             </w:r>
           </w:p>
         </w:tc>
@@ -7912,11 +8212,19 @@
                 <w:szCs w:val="24"/>
               </w:rPr>
             </w:pPr>
+            <w:proofErr w:type="spellStart"/>
             <w:r>
               <w:rPr>
                 <w:szCs w:val="24"/>
               </w:rPr>
-              <w:t>Забулонов А.С</w:t>
+              <w:t>Забулонов</w:t>
+            </w:r>
+            <w:proofErr w:type="spellEnd"/>
+            <w:r>
+              <w:rPr>
+                <w:szCs w:val="24"/>
+              </w:rPr>
+              <w:t xml:space="preserve"> А.С</w:t>
             </w:r>
           </w:p>
         </w:tc>
@@ -8053,11 +8361,19 @@
                 <w:szCs w:val="24"/>
               </w:rPr>
             </w:pPr>
+            <w:proofErr w:type="spellStart"/>
             <w:r>
               <w:rPr>
                 <w:szCs w:val="24"/>
               </w:rPr>
-              <w:t>Забулонов А.С</w:t>
+              <w:t>Забулонов</w:t>
+            </w:r>
+            <w:proofErr w:type="spellEnd"/>
+            <w:r>
+              <w:rPr>
+                <w:szCs w:val="24"/>
+              </w:rPr>
+              <w:t xml:space="preserve"> А.С</w:t>
             </w:r>
           </w:p>
         </w:tc>
@@ -8212,11 +8528,19 @@
                 <w:szCs w:val="24"/>
               </w:rPr>
             </w:pPr>
+            <w:proofErr w:type="spellStart"/>
             <w:r>
               <w:rPr>
                 <w:szCs w:val="24"/>
               </w:rPr>
-              <w:t>Забулонов А.С</w:t>
+              <w:t>Забулонов</w:t>
+            </w:r>
+            <w:proofErr w:type="spellEnd"/>
+            <w:r>
+              <w:rPr>
+                <w:szCs w:val="24"/>
+              </w:rPr>
+              <w:t xml:space="preserve"> А.С</w:t>
             </w:r>
           </w:p>
         </w:tc>
@@ -8263,7 +8587,6 @@
               <w:rPr>
                 <w:szCs w:val="24"/>
               </w:rPr>
-              <w:lastRenderedPageBreak/>
               <w:t>6</w:t>
             </w:r>
           </w:p>
@@ -8367,11 +8690,19 @@
                 <w:szCs w:val="24"/>
               </w:rPr>
             </w:pPr>
+            <w:proofErr w:type="spellStart"/>
             <w:r>
               <w:rPr>
                 <w:szCs w:val="24"/>
               </w:rPr>
-              <w:t>Забулонов А.С</w:t>
+              <w:t>Забулонов</w:t>
+            </w:r>
+            <w:proofErr w:type="spellEnd"/>
+            <w:r>
+              <w:rPr>
+                <w:szCs w:val="24"/>
+              </w:rPr>
+              <w:t xml:space="preserve"> А.С</w:t>
             </w:r>
           </w:p>
         </w:tc>
@@ -8464,11 +8795,19 @@
                 <w:szCs w:val="24"/>
               </w:rPr>
             </w:pPr>
+            <w:proofErr w:type="spellStart"/>
             <w:r>
               <w:rPr>
                 <w:szCs w:val="24"/>
               </w:rPr>
-              <w:t>Дашборды и визуализации, отчёты о пользовательской интерпретации, руководства по использованию визуализаций</w:t>
+              <w:t>Дашборды</w:t>
+            </w:r>
+            <w:proofErr w:type="spellEnd"/>
+            <w:r>
+              <w:rPr>
+                <w:szCs w:val="24"/>
+              </w:rPr>
+              <w:t xml:space="preserve"> и визуализации, отчёты о пользовательской интерпретации, руководства по использованию визуализаций</w:t>
             </w:r>
           </w:p>
         </w:tc>
@@ -8502,11 +8841,19 @@
                 <w:szCs w:val="24"/>
               </w:rPr>
             </w:pPr>
+            <w:proofErr w:type="spellStart"/>
             <w:r>
               <w:rPr>
                 <w:szCs w:val="24"/>
               </w:rPr>
-              <w:t>Забулонов А.С</w:t>
+              <w:t>Забулонов</w:t>
+            </w:r>
+            <w:proofErr w:type="spellEnd"/>
+            <w:r>
+              <w:rPr>
+                <w:szCs w:val="24"/>
+              </w:rPr>
+              <w:t xml:space="preserve"> А.С</w:t>
             </w:r>
           </w:p>
         </w:tc>
@@ -8637,11 +8984,19 @@
                 <w:szCs w:val="24"/>
               </w:rPr>
             </w:pPr>
+            <w:proofErr w:type="spellStart"/>
             <w:r>
               <w:rPr>
                 <w:szCs w:val="24"/>
               </w:rPr>
-              <w:t>Забулонов А.С</w:t>
+              <w:t>Забулонов</w:t>
+            </w:r>
+            <w:proofErr w:type="spellEnd"/>
+            <w:r>
+              <w:rPr>
+                <w:szCs w:val="24"/>
+              </w:rPr>
+              <w:t xml:space="preserve"> А.С</w:t>
             </w:r>
           </w:p>
         </w:tc>
@@ -8660,7 +9015,21 @@
               <w:rPr>
                 <w:szCs w:val="24"/>
               </w:rPr>
-              <w:t>Организация процесса версионирования моделей, что позволяет отслеживать изменения и возвращаться к предыдущим версиям в случае необходимости</w:t>
+              <w:t xml:space="preserve">Организация процесса </w:t>
+            </w:r>
+            <w:proofErr w:type="spellStart"/>
+            <w:r>
+              <w:rPr>
+                <w:szCs w:val="24"/>
+              </w:rPr>
+              <w:t>версионирования</w:t>
+            </w:r>
+            <w:proofErr w:type="spellEnd"/>
+            <w:r>
+              <w:rPr>
+                <w:szCs w:val="24"/>
+              </w:rPr>
+              <w:t xml:space="preserve"> моделей, что позволяет отслеживать изменения и возвращаться к предыдущим версиям в случае необходимости</w:t>
             </w:r>
           </w:p>
         </w:tc>
@@ -9028,11 +9397,16 @@
             <w:r>
               <w:t>Комментарии</w:t>
             </w:r>
+            <w:proofErr w:type="gramStart"/>
             <w:r>
               <w:t xml:space="preserve">: </w:t>
             </w:r>
             <w:r>
-              <w:t>Необходимо для эффективной адаптации моделей под задачи.</w:t>
+              <w:t>Необходимо</w:t>
+            </w:r>
+            <w:proofErr w:type="gramEnd"/>
+            <w:r>
+              <w:t xml:space="preserve"> для эффективной адаптации моделей под задачи.</w:t>
             </w:r>
           </w:p>
         </w:tc>
@@ -9099,7 +9473,25 @@
                 <w:bCs/>
                 <w:szCs w:val="24"/>
               </w:rPr>
-              <w:t>Разработка модуля. оптимизация гиперпараметров моделей</w:t>
+              <w:t xml:space="preserve">Разработка модуля. оптимизация </w:t>
+            </w:r>
+            <w:proofErr w:type="spellStart"/>
+            <w:r>
+              <w:rPr>
+                <w:b/>
+                <w:bCs/>
+                <w:szCs w:val="24"/>
+              </w:rPr>
+              <w:t>гиперпараметров</w:t>
+            </w:r>
+            <w:proofErr w:type="spellEnd"/>
+            <w:r>
+              <w:rPr>
+                <w:b/>
+                <w:bCs/>
+                <w:szCs w:val="24"/>
+              </w:rPr>
+              <w:t xml:space="preserve"> моделей</w:t>
             </w:r>
           </w:p>
         </w:tc>
@@ -9159,8 +9551,13 @@
               <w:spacing w:after="0" w:line="360" w:lineRule="auto"/>
             </w:pPr>
             <w:r>
-              <w:t>Набор гиперпараметров</w:t>
-            </w:r>
+              <w:t xml:space="preserve">Набор </w:t>
+            </w:r>
+            <w:proofErr w:type="spellStart"/>
+            <w:r>
+              <w:t>гиперпараметров</w:t>
+            </w:r>
+            <w:proofErr w:type="spellEnd"/>
           </w:p>
           <w:p>
             <w:pPr>
@@ -9249,8 +9646,13 @@
               <w:spacing w:after="0" w:line="360" w:lineRule="auto"/>
             </w:pPr>
             <w:r>
-              <w:t>Оптимизированные гиперпараметры</w:t>
-            </w:r>
+              <w:t xml:space="preserve">Оптимизированные </w:t>
+            </w:r>
+            <w:proofErr w:type="spellStart"/>
+            <w:r>
+              <w:t>гиперпараметры</w:t>
+            </w:r>
+            <w:proofErr w:type="spellEnd"/>
           </w:p>
           <w:p>
             <w:pPr>
@@ -9329,11 +9731,16 @@
               <w:t xml:space="preserve">: </w:t>
             </w:r>
             <w:r>
-              <w:t>Используется для повышения точности моделей.</w:t>
+              <w:t xml:space="preserve">Используется для повышения точности </w:t>
+            </w:r>
+            <w:proofErr w:type="gramStart"/>
+            <w:r>
+              <w:t>моделей.</w:t>
             </w:r>
             <w:r>
               <w:t>.</w:t>
             </w:r>
+            <w:proofErr w:type="gramEnd"/>
           </w:p>
         </w:tc>
       </w:tr>
@@ -9609,6 +10016,7 @@
             <w:r>
               <w:t>Комментарии</w:t>
             </w:r>
+            <w:proofErr w:type="gramStart"/>
             <w:r>
               <w:t>:</w:t>
             </w:r>
@@ -9616,7 +10024,11 @@
               <w:t xml:space="preserve"> </w:t>
             </w:r>
             <w:r>
-              <w:t>Критично для стабильности и надежности моделей</w:t>
+              <w:t>Критично</w:t>
+            </w:r>
+            <w:proofErr w:type="gramEnd"/>
+            <w:r>
+              <w:t xml:space="preserve"> для стабильности и надежности моделей</w:t>
             </w:r>
             <w:r>
               <w:t>.</w:t>
@@ -9899,9 +10311,9 @@
           </w:tcPr>
           <w:p>
             <w:r>
-              <w:lastRenderedPageBreak/>
               <w:t>Комментарии</w:t>
             </w:r>
+            <w:proofErr w:type="gramStart"/>
             <w:r>
               <w:t>:</w:t>
             </w:r>
@@ -9909,7 +10321,11 @@
               <w:t xml:space="preserve"> </w:t>
             </w:r>
             <w:r>
-              <w:t>Облегчает процесс обучения в условиях недостаточности данных</w:t>
+              <w:t>Облегчает</w:t>
+            </w:r>
+            <w:proofErr w:type="gramEnd"/>
+            <w:r>
+              <w:t xml:space="preserve"> процесс обучения в условиях недостаточности данных</w:t>
             </w:r>
           </w:p>
         </w:tc>
@@ -10191,11 +10607,16 @@
             <w:r>
               <w:t>Комментарии</w:t>
             </w:r>
+            <w:proofErr w:type="gramStart"/>
             <w:r>
               <w:t xml:space="preserve">: </w:t>
             </w:r>
             <w:r>
-              <w:t>Необходимо для эффективной адаптации моделей под задачи.</w:t>
+              <w:t>Необходимо</w:t>
+            </w:r>
+            <w:proofErr w:type="gramEnd"/>
+            <w:r>
+              <w:t xml:space="preserve"> для эффективной адаптации моделей под задачи.</w:t>
             </w:r>
           </w:p>
         </w:tc>
@@ -10485,7 +10906,15 @@
           </w:tcPr>
           <w:p>
             <w:r>
-              <w:t>Комментарии: Способствует ориентации модели на реальные нужды пользователей.</w:t>
+              <w:t>Комментарии</w:t>
+            </w:r>
+            <w:proofErr w:type="gramStart"/>
+            <w:r>
+              <w:t>: Способствует</w:t>
+            </w:r>
+            <w:proofErr w:type="gramEnd"/>
+            <w:r>
+              <w:t xml:space="preserve"> ориентации модели на реальные нужды пользователей.</w:t>
             </w:r>
           </w:p>
         </w:tc>
@@ -10628,7 +11057,6 @@
           </w:tcPr>
           <w:p>
             <w:r>
-              <w:lastRenderedPageBreak/>
               <w:t xml:space="preserve">УПР </w:t>
             </w:r>
           </w:p>
@@ -10690,8 +11118,13 @@
               </w:numPr>
               <w:spacing w:after="0" w:line="360" w:lineRule="auto"/>
             </w:pPr>
-            <w:r>
-              <w:t>Дашборды и визуализации</w:t>
+            <w:proofErr w:type="spellStart"/>
+            <w:r>
+              <w:t>Дашборды</w:t>
+            </w:r>
+            <w:proofErr w:type="spellEnd"/>
+            <w:r>
+              <w:t xml:space="preserve"> и визуализации</w:t>
             </w:r>
           </w:p>
           <w:p>
@@ -10763,6 +11196,7 @@
             <w:r>
               <w:t>Комментарии</w:t>
             </w:r>
+            <w:proofErr w:type="gramStart"/>
             <w:r>
               <w:t>:</w:t>
             </w:r>
@@ -10770,7 +11204,11 @@
               <w:t xml:space="preserve"> </w:t>
             </w:r>
             <w:r>
-              <w:t>Обеспечивает наглядность и доступность результатов.</w:t>
+              <w:t>Обеспечивает</w:t>
+            </w:r>
+            <w:proofErr w:type="gramEnd"/>
+            <w:r>
+              <w:t xml:space="preserve"> наглядность и доступность результатов.</w:t>
             </w:r>
           </w:p>
         </w:tc>
@@ -11036,8 +11474,13 @@
               <w:spacing w:after="0" w:line="360" w:lineRule="auto"/>
             </w:pPr>
             <w:r>
-              <w:t>Инженеры DevOps</w:t>
-            </w:r>
+              <w:t xml:space="preserve">Инженеры </w:t>
+            </w:r>
+            <w:proofErr w:type="spellStart"/>
+            <w:r>
+              <w:t>DevOps</w:t>
+            </w:r>
+            <w:proofErr w:type="spellEnd"/>
           </w:p>
         </w:tc>
       </w:tr>
@@ -11051,6 +11494,7 @@
             <w:r>
               <w:t>Комментарии</w:t>
             </w:r>
+            <w:proofErr w:type="gramStart"/>
             <w:r>
               <w:t>:</w:t>
             </w:r>
@@ -11058,7 +11502,11 @@
               <w:t xml:space="preserve"> </w:t>
             </w:r>
             <w:r>
-              <w:t>Обеспечивает безопасное внедрение изменений и возврат к стабильным версиям.</w:t>
+              <w:t>Обеспечивает</w:t>
+            </w:r>
+            <w:proofErr w:type="gramEnd"/>
+            <w:r>
+              <w:t xml:space="preserve"> безопасное внедрение изменений и возврат к стабильным версиям.</w:t>
             </w:r>
           </w:p>
         </w:tc>
@@ -11394,7 +11842,15 @@
         <w:pStyle w:val="af1"/>
       </w:pPr>
       <w:r>
-        <w:t>На рисунке 13 проиллюстрировано взаимодействие ключевых участников процесса автоматизации развертывания тестовой среды. На диаграмме представлены четыре основных актора: Разработчик, Менеджер, DevOps и Тестировщик. Каждый из них выполняет определенные функции в цепочке взаимодействий.</w:t>
+        <w:t xml:space="preserve">На рисунке 13 проиллюстрировано взаимодействие ключевых участников процесса автоматизации развертывания тестовой среды. На диаграмме представлены четыре основных актора: Разработчик, Менеджер, </w:t>
+      </w:r>
+      <w:proofErr w:type="spellStart"/>
+      <w:r>
+        <w:t>DevOps</w:t>
+      </w:r>
+      <w:proofErr w:type="spellEnd"/>
+      <w:r>
+        <w:t xml:space="preserve"> и Тестировщик. Каждый из них выполняет определенные функции в цепочке взаимодействий.</w:t>
       </w:r>
     </w:p>
     <w:p>
@@ -11472,15 +11928,52 @@
         <w:pStyle w:val="af1"/>
       </w:pPr>
       <w:r>
-        <w:t>Разработчик передает DevOps-команде необходимые артефакты для развертывания: исходный код, документацию и список изменений (changelog). Это обеспечивает подготовку базовых элементов для тестовой среды.</w:t>
+        <w:t xml:space="preserve">Разработчик передает </w:t>
+      </w:r>
+      <w:proofErr w:type="spellStart"/>
+      <w:r>
+        <w:t>DevOps</w:t>
+      </w:r>
+      <w:proofErr w:type="spellEnd"/>
+      <w:r>
+        <w:t>-команде необходимые артефакты для развертывания: исходный код, документацию и список изменений (</w:t>
+      </w:r>
+      <w:proofErr w:type="spellStart"/>
+      <w:r>
+        <w:t>changelog</w:t>
+      </w:r>
+      <w:proofErr w:type="spellEnd"/>
+      <w:r>
+        <w:t>). Это обеспечивает подготовку базовых элементов для тестовой среды.</w:t>
       </w:r>
     </w:p>
     <w:p>
       <w:pPr>
         <w:pStyle w:val="af1"/>
       </w:pPr>
-      <w:r>
-        <w:t>DevOps отвечает за развертывание среды, включая конфигурацию базы данных, backend и frontend компонентов, а также моделей, если они используются в системе. Этот этап является основным в процессе автоматизации, так как именно здесь минимизируется ручное вмешательство благодаря использованию специализированных инструментов.</w:t>
+      <w:proofErr w:type="spellStart"/>
+      <w:r>
+        <w:t>DevOps</w:t>
+      </w:r>
+      <w:proofErr w:type="spellEnd"/>
+      <w:r>
+        <w:t xml:space="preserve"> отвечает за развертывание среды, включая конфигурацию базы данных, </w:t>
+      </w:r>
+      <w:proofErr w:type="spellStart"/>
+      <w:r>
+        <w:t>backend</w:t>
+      </w:r>
+      <w:proofErr w:type="spellEnd"/>
+      <w:r>
+        <w:t xml:space="preserve"> и </w:t>
+      </w:r>
+      <w:proofErr w:type="spellStart"/>
+      <w:r>
+        <w:t>frontend</w:t>
+      </w:r>
+      <w:proofErr w:type="spellEnd"/>
+      <w:r>
+        <w:t xml:space="preserve"> компонентов, а также моделей, если они используются в системе. Этот этап является основным в процессе автоматизации, так как именно здесь минимизируется ручное вмешательство благодаря использованию специализированных инструментов.</w:t>
       </w:r>
     </w:p>
     <w:p>
@@ -11703,7 +12196,15 @@
         <w:t>API</w:t>
       </w:r>
       <w:r>
-        <w:t xml:space="preserve">-эндпоинтов и используемый фреймворк, а методы — запуск и остановку </w:t>
+        <w:t>-</w:t>
+      </w:r>
+      <w:proofErr w:type="spellStart"/>
+      <w:r>
+        <w:t>эндпоинтов</w:t>
+      </w:r>
+      <w:proofErr w:type="spellEnd"/>
+      <w:r>
+        <w:t xml:space="preserve"> и используемый фреймворк, а методы — запуск и остановку </w:t>
       </w:r>
       <w:r>
         <w:rPr>
@@ -11874,7 +12375,15 @@
         <w:t>ю</w:t>
       </w:r>
       <w:r>
-        <w:t>т процесс автоматизированного развертывания тестовой среды. Он отражает взаимодействие между ключевыми участниками процесса, такими как разработчик, DevOps, тестировщик и система автоматизации, а также основные этапы, решения и ветвления, возникающие в ходе выполнения операций.</w:t>
+        <w:t xml:space="preserve">т процесс автоматизированного развертывания тестовой среды. Он отражает взаимодействие между ключевыми участниками процесса, такими как разработчик, </w:t>
+      </w:r>
+      <w:proofErr w:type="spellStart"/>
+      <w:r>
+        <w:t>DevOps</w:t>
+      </w:r>
+      <w:proofErr w:type="spellEnd"/>
+      <w:r>
+        <w:t>, тестировщик и система автоматизации, а также основные этапы, решения и ветвления, возникающие в ходе выполнения операций.</w:t>
       </w:r>
     </w:p>
     <w:p>
@@ -11954,7 +12463,15 @@
         <w:pStyle w:val="af1"/>
       </w:pPr>
       <w:r>
-        <w:t>Разработчик отправляет запрос на развертывание, который поступает в систему автоматизации. Система проверяет доступность сервера. В случае недоступности сервер либо перезапускается автоматически, либо инициируется уведомление DevOps для устранения проблемы.</w:t>
+        <w:t xml:space="preserve">Разработчик отправляет запрос на развертывание, который поступает в систему автоматизации. Система проверяет доступность сервера. В случае недоступности сервер либо перезапускается автоматически, либо инициируется уведомление </w:t>
+      </w:r>
+      <w:proofErr w:type="spellStart"/>
+      <w:r>
+        <w:t>DevOps</w:t>
+      </w:r>
+      <w:proofErr w:type="spellEnd"/>
+      <w:r>
+        <w:t xml:space="preserve"> для устранения проблемы.</w:t>
       </w:r>
     </w:p>
     <w:p>
@@ -11963,7 +12480,23 @@
       </w:pPr>
       <w:r>
         <w:lastRenderedPageBreak/>
-        <w:t>База данных развёртывается первой, так как на ней основываются остальные компоненты. Затем развёртываются backend и frontend, обеспечивающие основную функциональность системы. Если в процессе используются модели машинного обучения, они также загружаются и настраиваются. Система запускает автоматические тесты. В зависимости от их результатов тестов, формируется отчёт с результатами</w:t>
+        <w:t xml:space="preserve">База данных развёртывается первой, так как на ней основываются остальные компоненты. Затем развёртываются </w:t>
+      </w:r>
+      <w:proofErr w:type="spellStart"/>
+      <w:r>
+        <w:t>backend</w:t>
+      </w:r>
+      <w:proofErr w:type="spellEnd"/>
+      <w:r>
+        <w:t xml:space="preserve"> и </w:t>
+      </w:r>
+      <w:proofErr w:type="spellStart"/>
+      <w:r>
+        <w:t>frontend</w:t>
+      </w:r>
+      <w:proofErr w:type="spellEnd"/>
+      <w:r>
+        <w:t>, обеспечивающие основную функциональность системы. Если в процессе используются модели машинного обучения, они также загружаются и настраиваются. Система запускает автоматические тесты. В зависимости от их результатов тестов, формируется отчёт с результатами</w:t>
       </w:r>
       <w:r>
         <w:t>: е</w:t>
@@ -12299,7 +12832,15 @@
         <w:ind w:firstLine="0"/>
       </w:pPr>
       <w:r>
-        <w:t>На диаграмме представлены пять основных участников: разработчик, DevOps, тестировщик и менеджер. Их взаимодействие описано через отправку и получение сообщений, отражающих ключевые этапы процесса:</w:t>
+        <w:t xml:space="preserve">На диаграмме представлены пять основных участников: разработчик, </w:t>
+      </w:r>
+      <w:proofErr w:type="spellStart"/>
+      <w:r>
+        <w:t>DevOps</w:t>
+      </w:r>
+      <w:proofErr w:type="spellEnd"/>
+      <w:r>
+        <w:t>, тестировщик и менеджер. Их взаимодействие описано через отправку и получение сообщений, отражающих ключевые этапы процесса:</w:t>
       </w:r>
     </w:p>
     <w:p>
@@ -12307,7 +12848,15 @@
         <w:pStyle w:val="af1"/>
       </w:pPr>
       <w:r>
-        <w:t xml:space="preserve">Разработчик отправляет запрос на развертывание, включая данные об исходном коде, списке изменений и документации.  Если сервер недоступен, отправляется уведомление DevOps, который принимает меры для восстановления. </w:t>
+        <w:t xml:space="preserve">Разработчик отправляет запрос на развертывание, включая данные об исходном коде, списке изменений и документации.  Если сервер недоступен, отправляется уведомление </w:t>
+      </w:r>
+      <w:proofErr w:type="spellStart"/>
+      <w:r>
+        <w:t>DevOps</w:t>
+      </w:r>
+      <w:proofErr w:type="spellEnd"/>
+      <w:r>
+        <w:t xml:space="preserve">, который принимает меры для восстановления. </w:t>
       </w:r>
       <w:r>
         <w:rPr>
@@ -12316,7 +12865,23 @@
         <w:t>DevOps</w:t>
       </w:r>
       <w:r>
-        <w:t xml:space="preserve"> поэтапно разворачивает базу данных, backend, frontend и модель. После успешного выполнения каждого этапа он подтверждает его завершение.</w:t>
+        <w:t xml:space="preserve"> поэтапно разворачивает базу данных, </w:t>
+      </w:r>
+      <w:proofErr w:type="spellStart"/>
+      <w:r>
+        <w:t>backend</w:t>
+      </w:r>
+      <w:proofErr w:type="spellEnd"/>
+      <w:r>
+        <w:t xml:space="preserve">, </w:t>
+      </w:r>
+      <w:proofErr w:type="spellStart"/>
+      <w:r>
+        <w:t>frontend</w:t>
+      </w:r>
+      <w:proofErr w:type="spellEnd"/>
+      <w:r>
+        <w:t xml:space="preserve"> и модель. После успешного выполнения каждого этапа он подтверждает его завершение.</w:t>
       </w:r>
     </w:p>
     <w:p>
@@ -12351,7 +12916,15 @@
         <w:t>ь</w:t>
       </w:r>
       <w:r>
-        <w:t xml:space="preserve"> информационных сигналов на рисунке 17 демонстрирует чёткий порядок передачи сообщений между участниками, обеспечивая прозрачность коммуникации на всех этапах процесса. Такой подход позволяет минимизировать вероятность ошибок, ускорить обработку информации и повысить согласованность действий между разработчиком, DevOps, тестировщиком и менеджером.</w:t>
+        <w:t xml:space="preserve"> информационных сигналов на рисунке 17 демонстрирует чёткий порядок передачи сообщений между участниками, обеспечивая прозрачность коммуникации на всех этапах процесса. Такой подход позволяет минимизировать вероятность ошибок, ускорить обработку информации и повысить согласованность действий между разработчиком, </w:t>
+      </w:r>
+      <w:proofErr w:type="spellStart"/>
+      <w:r>
+        <w:t>DevOps</w:t>
+      </w:r>
+      <w:proofErr w:type="spellEnd"/>
+      <w:r>
+        <w:t>, тестировщиком и менеджером.</w:t>
       </w:r>
     </w:p>
     <w:p>
@@ -12363,14 +12936,11 @@
         <w:ind w:firstLine="0"/>
       </w:pPr>
       <w:r>
-        <w:rPr>
-          <w:noProof/>
-        </w:rPr>
         <w:drawing>
-          <wp:inline distT="0" distB="0" distL="0" distR="0" wp14:anchorId="30EC3227" wp14:editId="24DEF313">
-            <wp:extent cx="5731510" cy="6114415"/>
-            <wp:effectExtent l="0" t="0" r="2540" b="635"/>
-            <wp:docPr id="1912448411" name="Рисунок 1"/>
+          <wp:inline distT="0" distB="0" distL="0" distR="0" wp14:anchorId="35C88FB7" wp14:editId="1D39DCF2">
+            <wp:extent cx="5731510" cy="5836920"/>
+            <wp:effectExtent l="0" t="0" r="2540" b="0"/>
+            <wp:docPr id="466870354" name="Рисунок 1"/>
             <wp:cNvGraphicFramePr>
               <a:graphicFrameLocks xmlns:a="http://schemas.openxmlformats.org/drawingml/2006/main" noChangeAspect="1"/>
             </wp:cNvGraphicFramePr>
@@ -12378,7 +12948,7 @@
               <a:graphicData uri="http://schemas.openxmlformats.org/drawingml/2006/picture">
                 <pic:pic xmlns:pic="http://schemas.openxmlformats.org/drawingml/2006/picture">
                   <pic:nvPicPr>
-                    <pic:cNvPr id="1912448411" name=""/>
+                    <pic:cNvPr id="466870354" name=""/>
                     <pic:cNvPicPr/>
                   </pic:nvPicPr>
                   <pic:blipFill>
@@ -12390,7 +12960,7 @@
                   <pic:spPr>
                     <a:xfrm>
                       <a:off x="0" y="0"/>
-                      <a:ext cx="5731510" cy="6114415"/>
+                      <a:ext cx="5731510" cy="5836920"/>
                     </a:xfrm>
                     <a:prstGeom prst="rect">
                       <a:avLst/>
@@ -12534,6 +13104,7 @@
           <w:lang w:val="en-US"/>
         </w:rPr>
       </w:pPr>
+      <w:proofErr w:type="spellStart"/>
       <w:r>
         <w:rPr>
           <w:b/>
@@ -12541,7 +13112,37 @@
           <w:highlight w:val="green"/>
           <w:lang w:val="en-US"/>
         </w:rPr>
-        <w:t>Ключевые проблемы:</w:t>
+        <w:t>Ключевые</w:t>
+      </w:r>
+      <w:proofErr w:type="spellEnd"/>
+      <w:r>
+        <w:rPr>
+          <w:b/>
+          <w:bCs/>
+          <w:highlight w:val="green"/>
+          <w:lang w:val="en-US"/>
+        </w:rPr>
+        <w:t xml:space="preserve"> </w:t>
+      </w:r>
+      <w:proofErr w:type="spellStart"/>
+      <w:r>
+        <w:rPr>
+          <w:b/>
+          <w:bCs/>
+          <w:highlight w:val="green"/>
+          <w:lang w:val="en-US"/>
+        </w:rPr>
+        <w:t>проблемы</w:t>
+      </w:r>
+      <w:proofErr w:type="spellEnd"/>
+      <w:r>
+        <w:rPr>
+          <w:b/>
+          <w:bCs/>
+          <w:highlight w:val="green"/>
+          <w:lang w:val="en-US"/>
+        </w:rPr>
+        <w:t>:</w:t>
       </w:r>
     </w:p>
     <w:p>
@@ -12629,12 +13230,14 @@
       <w:r>
         <w:t xml:space="preserve">На рисунке 19 представлена таблица </w:t>
       </w:r>
+      <w:proofErr w:type="spellStart"/>
       <w:r>
         <w:rPr>
           <w:lang w:val="en-US"/>
         </w:rPr>
         <w:t>WhiteBoard</w:t>
       </w:r>
+      <w:proofErr w:type="spellEnd"/>
       <w:r>
         <w:t>, описывающая текущий процесс развертывания тестовой среды. Она структурирует процесс по стадиям и выделяет основные действия, цели и показатели эффективности. Также добавлены общие цели для каждой стадии, чтобы подчеркнуть ключевые результаты, которые необходимо достичь.</w:t>
       </w:r>
@@ -12643,13 +13246,19 @@
       <w:pPr>
         <w:pStyle w:val="af1"/>
         <w:ind w:hanging="567"/>
-      </w:pPr>
-      <w:r>
+        <w:rPr>
+          <w:lang w:val="en-US"/>
+        </w:rPr>
+      </w:pPr>
+      <w:r>
+        <w:rPr>
+          <w:lang w:val="en-US"/>
+        </w:rPr>
         <w:drawing>
-          <wp:inline distT="0" distB="0" distL="0" distR="0" wp14:anchorId="7C6F45F7" wp14:editId="6DC0C1DD">
-            <wp:extent cx="5731510" cy="3168015"/>
-            <wp:effectExtent l="0" t="0" r="2540" b="0"/>
-            <wp:docPr id="1305547128" name="Рисунок 1"/>
+          <wp:inline distT="0" distB="0" distL="0" distR="0" wp14:anchorId="674793FD" wp14:editId="70F0D709">
+            <wp:extent cx="6391275" cy="3684224"/>
+            <wp:effectExtent l="0" t="0" r="0" b="0"/>
+            <wp:docPr id="709362315" name="Рисунок 1"/>
             <wp:cNvGraphicFramePr>
               <a:graphicFrameLocks xmlns:a="http://schemas.openxmlformats.org/drawingml/2006/main" noChangeAspect="1"/>
             </wp:cNvGraphicFramePr>
@@ -12657,7 +13266,7 @@
               <a:graphicData uri="http://schemas.openxmlformats.org/drawingml/2006/picture">
                 <pic:pic xmlns:pic="http://schemas.openxmlformats.org/drawingml/2006/picture">
                   <pic:nvPicPr>
-                    <pic:cNvPr id="1305547128" name=""/>
+                    <pic:cNvPr id="709362315" name=""/>
                     <pic:cNvPicPr/>
                   </pic:nvPicPr>
                   <pic:blipFill>
@@ -12669,7 +13278,7 @@
                   <pic:spPr>
                     <a:xfrm>
                       <a:off x="0" y="0"/>
-                      <a:ext cx="5731510" cy="3168015"/>
+                      <a:ext cx="6398121" cy="3688171"/>
                     </a:xfrm>
                     <a:prstGeom prst="rect">
                       <a:avLst/>
@@ -12713,9 +13322,14 @@
         <w:pStyle w:val="af1"/>
         <w:ind w:firstLine="0"/>
       </w:pPr>
+      <w:proofErr w:type="spellStart"/>
       <w:r>
         <w:lastRenderedPageBreak/>
-        <w:t>WhiteBoard делится на четыре столбца, соответствующих стадиям: подготовка, развертывание, тестирование, завершение. В каждой из стадий выделяются:</w:t>
+        <w:t>WhiteBoard</w:t>
+      </w:r>
+      <w:proofErr w:type="spellEnd"/>
+      <w:r>
+        <w:t xml:space="preserve"> делится на четыре столбца, соответствующих стадиям: подготовка, развертывание, тестирование, завершение. В каждой из стадий выделяются:</w:t>
       </w:r>
     </w:p>
     <w:p>
@@ -12778,12 +13392,14 @@
       <w:pPr>
         <w:pStyle w:val="af1"/>
       </w:pPr>
+      <w:proofErr w:type="spellStart"/>
       <w:r>
         <w:rPr>
           <w:lang w:val="en-US"/>
         </w:rPr>
         <w:t>WhiteBoard</w:t>
       </w:r>
+      <w:proofErr w:type="spellEnd"/>
       <w:r>
         <w:t xml:space="preserve"> демонстрирует недостатки текущей модели, такие как высокая зависимость от человеческого фактора и отсутствие унификации этапов. Модель подчёркивает необходимость перехода к автоматизированному процессу, который позволит оптимизировать выполнение задач, повысить точность и улучшить контроль за ключевыми метриками.</w:t>
       </w:r>
@@ -12827,15 +13443,12 @@
         <w:ind w:firstLine="0"/>
       </w:pPr>
       <w:r>
-        <w:rPr>
-          <w:noProof/>
-        </w:rPr>
         <w:lastRenderedPageBreak/>
         <w:drawing>
-          <wp:inline distT="0" distB="0" distL="0" distR="0" wp14:anchorId="09D6BDE5" wp14:editId="0E3FA37B">
-            <wp:extent cx="5544324" cy="7706801"/>
-            <wp:effectExtent l="0" t="0" r="0" b="8890"/>
-            <wp:docPr id="1560107726" name="Рисунок 1"/>
+          <wp:inline distT="0" distB="0" distL="0" distR="0" wp14:anchorId="28627458" wp14:editId="64161CCC">
+            <wp:extent cx="5677692" cy="7868748"/>
+            <wp:effectExtent l="0" t="0" r="0" b="0"/>
+            <wp:docPr id="767382913" name="Рисунок 1"/>
             <wp:cNvGraphicFramePr>
               <a:graphicFrameLocks xmlns:a="http://schemas.openxmlformats.org/drawingml/2006/main" noChangeAspect="1"/>
             </wp:cNvGraphicFramePr>
@@ -12843,7 +13456,7 @@
               <a:graphicData uri="http://schemas.openxmlformats.org/drawingml/2006/picture">
                 <pic:pic xmlns:pic="http://schemas.openxmlformats.org/drawingml/2006/picture">
                   <pic:nvPicPr>
-                    <pic:cNvPr id="1560107726" name=""/>
+                    <pic:cNvPr id="767382913" name=""/>
                     <pic:cNvPicPr/>
                   </pic:nvPicPr>
                   <pic:blipFill>
@@ -12855,7 +13468,7 @@
                   <pic:spPr>
                     <a:xfrm>
                       <a:off x="0" y="0"/>
-                      <a:ext cx="5544324" cy="7706801"/>
+                      <a:ext cx="5677692" cy="7868748"/>
                     </a:xfrm>
                     <a:prstGeom prst="rect">
                       <a:avLst/>
@@ -12884,10 +13497,10 @@
       <w:r>
         <w:lastRenderedPageBreak/>
         <w:drawing>
-          <wp:inline distT="0" distB="0" distL="0" distR="0" wp14:anchorId="4A9FCDA5" wp14:editId="3FF9E070">
-            <wp:extent cx="5731510" cy="6109970"/>
-            <wp:effectExtent l="0" t="0" r="2540" b="5080"/>
-            <wp:docPr id="715970959" name="Рисунок 1"/>
+          <wp:inline distT="0" distB="0" distL="0" distR="0" wp14:anchorId="67387CB6" wp14:editId="7810C20F">
+            <wp:extent cx="5731510" cy="6751320"/>
+            <wp:effectExtent l="0" t="0" r="2540" b="0"/>
+            <wp:docPr id="104289952" name="Рисунок 1"/>
             <wp:cNvGraphicFramePr>
               <a:graphicFrameLocks xmlns:a="http://schemas.openxmlformats.org/drawingml/2006/main" noChangeAspect="1"/>
             </wp:cNvGraphicFramePr>
@@ -12895,7 +13508,7 @@
               <a:graphicData uri="http://schemas.openxmlformats.org/drawingml/2006/picture">
                 <pic:pic xmlns:pic="http://schemas.openxmlformats.org/drawingml/2006/picture">
                   <pic:nvPicPr>
-                    <pic:cNvPr id="715970959" name=""/>
+                    <pic:cNvPr id="104289952" name=""/>
                     <pic:cNvPicPr/>
                   </pic:nvPicPr>
                   <pic:blipFill>
@@ -12907,7 +13520,7 @@
                   <pic:spPr>
                     <a:xfrm>
                       <a:off x="0" y="0"/>
-                      <a:ext cx="5731510" cy="6109970"/>
+                      <a:ext cx="5731510" cy="6751320"/>
                     </a:xfrm>
                     <a:prstGeom prst="rect">
                       <a:avLst/>
@@ -12937,7 +13550,11 @@
         <w:t xml:space="preserve">Рисунок </w:t>
       </w:r>
       <w:r>
-        <w:t>демонстрирует ручной характер выполнения задач, что увеличивает вероятность ошибок и требует значительных временных затрат. Взаимодействие между ролями выполняется через передачу сообщений, что может быть источником задержек. Отсутствие автоматизации приводит к необходимости многократного возвращения на предыдущие этапы при возникновении ошибок, что снижает эффективность процесса.</w:t>
+        <w:t xml:space="preserve">демонстрирует ручной характер выполнения задач, что увеличивает вероятность ошибок и требует значительных временных затрат. Взаимодействие между ролями выполняется через передачу сообщений, что может быть источником задержек. Отсутствие автоматизации приводит к необходимости многократного возвращения на </w:t>
+      </w:r>
+      <w:r>
+        <w:lastRenderedPageBreak/>
+        <w:t>предыдущие этапы при возникновении ошибок, что снижает эффективность процесса.</w:t>
       </w:r>
     </w:p>
     <w:p>
@@ -12945,7 +13562,6 @@
         <w:pStyle w:val="af1"/>
       </w:pPr>
       <w:r>
-        <w:lastRenderedPageBreak/>
         <w:t>Модель бизнес-процесса наглядно показывает текущие слабые места процесса развертывания тестовой среды, включая сложность координации между участниками и высокую нагрузку на исполнителей. Этот анализ подчёркивает важность внедрения автоматизации, которая позволит устранить ручные операции, ускорить выполнение задач и снизить вероятность ошибок.</w:t>
       </w:r>
     </w:p>
@@ -13101,11 +13717,8 @@
         <w:pStyle w:val="af1"/>
       </w:pPr>
       <w:r>
-        <w:t xml:space="preserve">Организационная структура компании создаёт баланс между исследовательской, технической и коммерческой составляющими, </w:t>
-      </w:r>
-      <w:r>
         <w:lastRenderedPageBreak/>
-        <w:t>обеспечивая её конкурентоспособность на рынке. Такое разделение позволяет эффективно достигать поставленных целей, способствуя развитию новых технологий и их успешной коммерциализации.</w:t>
+        <w:t>Организационная структура компании создаёт баланс между исследовательской, технической и коммерческой составляющими, обеспечивая её конкурентоспособность на рынке. Такое разделение позволяет эффективно достигать поставленных целей, способствуя развитию новых технологий и их успешной коммерциализации.</w:t>
       </w:r>
     </w:p>
     <w:p>
@@ -13132,16 +13745,7 @@
         <w:t>В процессе анализа текущих моделей бизнес-процессов были выявлены ключевые недостатки, влияющие на эффективность работы: узкие места, дублирующиеся функции, избыточное количество шагов и высокая вероятность ошибок из-за ручного выполнения задач. Для повышения производительности и снижения затрат требуется реинжиниринг бизнес-процессов.</w:t>
       </w:r>
       <w:r>
-        <w:t xml:space="preserve"> </w:t>
-      </w:r>
-      <w:r>
-        <w:t>На основе изучения существующих бизнес-процессов были выявлены следующие проблемы и ограничения, требующие устранения</w:t>
-      </w:r>
-      <w:r>
-        <w:t>, приведенные в таблице 1</w:t>
-      </w:r>
-      <w:r>
-        <w:t>.</w:t>
+        <w:t xml:space="preserve"> На основе изучения существующих бизнес-процессов были выявлены следующие проблемы и ограничения, требующие устранения, приведенные в таблице 1.</w:t>
       </w:r>
     </w:p>
     <w:p>
@@ -13331,6 +13935,7 @@
                 <w:szCs w:val="22"/>
               </w:rPr>
             </w:pPr>
+            <w:proofErr w:type="spellStart"/>
             <w:r>
               <w:rPr>
                 <w:rStyle w:val="af8"/>
@@ -13339,72 +13944,9 @@
                 <w:sz w:val="24"/>
                 <w:szCs w:val="22"/>
               </w:rPr>
-              <w:t>Нееффективные процессы</w:t>
-            </w:r>
-          </w:p>
-        </w:tc>
-        <w:tc>
-          <w:tcPr>
-            <w:tcW w:w="0" w:type="auto"/>
-            <w:hideMark/>
-          </w:tcPr>
-          <w:p>
-            <w:pPr>
-              <w:pStyle w:val="af1"/>
-              <w:spacing w:line="240" w:lineRule="auto"/>
-              <w:rPr>
-                <w:sz w:val="24"/>
-                <w:szCs w:val="22"/>
-              </w:rPr>
-            </w:pPr>
-            <w:r>
-              <w:rPr>
-                <w:sz w:val="24"/>
-                <w:szCs w:val="22"/>
-              </w:rPr>
-              <w:t>Ручной ввод данных при каждом этапе.</w:t>
-            </w:r>
-          </w:p>
-        </w:tc>
-        <w:tc>
-          <w:tcPr>
-            <w:tcW w:w="0" w:type="auto"/>
-            <w:hideMark/>
-          </w:tcPr>
-          <w:p>
-            <w:pPr>
-              <w:pStyle w:val="af1"/>
-              <w:spacing w:line="240" w:lineRule="auto"/>
-              <w:rPr>
-                <w:sz w:val="24"/>
-                <w:szCs w:val="22"/>
-              </w:rPr>
-            </w:pPr>
-            <w:r>
-              <w:rPr>
-                <w:sz w:val="24"/>
-                <w:szCs w:val="22"/>
-              </w:rPr>
-              <w:t>Увеличение временных затрат, снижение точности.</w:t>
-            </w:r>
-          </w:p>
-        </w:tc>
-      </w:tr>
-      <w:tr>
-        <w:tc>
-          <w:tcPr>
-            <w:tcW w:w="0" w:type="auto"/>
-            <w:hideMark/>
-          </w:tcPr>
-          <w:p>
-            <w:pPr>
-              <w:pStyle w:val="af1"/>
-              <w:spacing w:line="240" w:lineRule="auto"/>
-              <w:rPr>
-                <w:sz w:val="24"/>
-                <w:szCs w:val="22"/>
-              </w:rPr>
-            </w:pPr>
+              <w:t>Нееффективные</w:t>
+            </w:r>
+            <w:proofErr w:type="spellEnd"/>
             <w:r>
               <w:rPr>
                 <w:rStyle w:val="af8"/>
@@ -13413,7 +13955,7 @@
                 <w:sz w:val="24"/>
                 <w:szCs w:val="22"/>
               </w:rPr>
-              <w:t>Дублирующиеся функции</w:t>
+              <w:t xml:space="preserve"> процессы</w:t>
             </w:r>
           </w:p>
         </w:tc>
@@ -13436,7 +13978,7 @@
                 <w:sz w:val="24"/>
                 <w:szCs w:val="22"/>
               </w:rPr>
-              <w:t>Проверка конфигураций на уровне DevOps и тестировщика.</w:t>
+              <w:t>Ручной ввод данных при каждом этапе.</w:t>
             </w:r>
           </w:p>
         </w:tc>
@@ -13459,7 +14001,7 @@
                 <w:sz w:val="24"/>
                 <w:szCs w:val="22"/>
               </w:rPr>
-              <w:t>Избыточные ресурсы и затраты времени.</w:t>
+              <w:t>Увеличение временных затрат, снижение точности.</w:t>
             </w:r>
           </w:p>
         </w:tc>
@@ -13487,7 +14029,7 @@
                 <w:sz w:val="24"/>
                 <w:szCs w:val="22"/>
               </w:rPr>
-              <w:t>Тупиковые ветви</w:t>
+              <w:t>Дублирующиеся функции</w:t>
             </w:r>
           </w:p>
         </w:tc>
@@ -13510,7 +14052,23 @@
                 <w:sz w:val="24"/>
                 <w:szCs w:val="22"/>
               </w:rPr>
-              <w:t>Непредусмотренные ситуации при сбоях на этапе тестирования.</w:t>
+              <w:t xml:space="preserve">Проверка конфигураций на уровне </w:t>
+            </w:r>
+            <w:proofErr w:type="spellStart"/>
+            <w:r>
+              <w:rPr>
+                <w:sz w:val="24"/>
+                <w:szCs w:val="22"/>
+              </w:rPr>
+              <w:t>DevOps</w:t>
+            </w:r>
+            <w:proofErr w:type="spellEnd"/>
+            <w:r>
+              <w:rPr>
+                <w:sz w:val="24"/>
+                <w:szCs w:val="22"/>
+              </w:rPr>
+              <w:t xml:space="preserve"> и тестировщика.</w:t>
             </w:r>
           </w:p>
         </w:tc>
@@ -13533,7 +14091,7 @@
                 <w:sz w:val="24"/>
                 <w:szCs w:val="22"/>
               </w:rPr>
-              <w:t>Процесс останавливается, требуется ручное вмешательство.</w:t>
+              <w:t>Избыточные ресурсы и затраты времени.</w:t>
             </w:r>
           </w:p>
         </w:tc>
@@ -13561,7 +14119,7 @@
                 <w:sz w:val="24"/>
                 <w:szCs w:val="22"/>
               </w:rPr>
-              <w:t>Ошибки и проблемы</w:t>
+              <w:t>Тупиковые ветви</w:t>
             </w:r>
           </w:p>
         </w:tc>
@@ -13584,7 +14142,7 @@
                 <w:sz w:val="24"/>
                 <w:szCs w:val="22"/>
               </w:rPr>
-              <w:t>Высокая частота ошибок конфигурации серверов из-за ручного ввода.</w:t>
+              <w:t>Непредусмотренные ситуации при сбоях на этапе тестирования.</w:t>
             </w:r>
           </w:p>
         </w:tc>
@@ -13607,7 +14165,7 @@
                 <w:sz w:val="24"/>
                 <w:szCs w:val="22"/>
               </w:rPr>
-              <w:t>Повторная настройка увеличивает время выполнения.</w:t>
+              <w:t>Процесс останавливается, требуется ручное вмешательство.</w:t>
             </w:r>
           </w:p>
         </w:tc>
@@ -13635,7 +14193,7 @@
                 <w:sz w:val="24"/>
                 <w:szCs w:val="22"/>
               </w:rPr>
-              <w:t>Возможность автоматизации</w:t>
+              <w:t>Ошибки и проблемы</w:t>
             </w:r>
           </w:p>
         </w:tc>
@@ -13658,7 +14216,7 @@
                 <w:sz w:val="24"/>
                 <w:szCs w:val="22"/>
               </w:rPr>
-              <w:t>Множество этапов требуют ручного вмешательства.</w:t>
+              <w:t>Высокая частота ошибок конфигурации серверов из-за ручного ввода.</w:t>
             </w:r>
           </w:p>
         </w:tc>
@@ -13681,7 +14239,7 @@
                 <w:sz w:val="24"/>
                 <w:szCs w:val="22"/>
               </w:rPr>
-              <w:t>Невозможность масштабирования процессов.</w:t>
+              <w:t>Повторная настройка увеличивает время выполнения.</w:t>
             </w:r>
           </w:p>
         </w:tc>
@@ -13709,7 +14267,7 @@
                 <w:sz w:val="24"/>
                 <w:szCs w:val="22"/>
               </w:rPr>
-              <w:t>Ресурсы</w:t>
+              <w:t>Возможность автоматизации</w:t>
             </w:r>
           </w:p>
         </w:tc>
@@ -13732,7 +14290,7 @@
                 <w:sz w:val="24"/>
                 <w:szCs w:val="22"/>
               </w:rPr>
-              <w:t>Высокие временные затраты на развертывание и тестирование.</w:t>
+              <w:t>Множество этапов требуют ручного вмешательства.</w:t>
             </w:r>
           </w:p>
         </w:tc>
@@ -13755,7 +14313,7 @@
                 <w:sz w:val="24"/>
                 <w:szCs w:val="22"/>
               </w:rPr>
-              <w:t>Снижение общей производительности.</w:t>
+              <w:t>Невозможность масштабирования процессов.</w:t>
             </w:r>
           </w:p>
         </w:tc>
@@ -13784,6 +14342,80 @@
                 <w:szCs w:val="22"/>
               </w:rPr>
               <w:lastRenderedPageBreak/>
+              <w:t>Ресурсы</w:t>
+            </w:r>
+          </w:p>
+        </w:tc>
+        <w:tc>
+          <w:tcPr>
+            <w:tcW w:w="0" w:type="auto"/>
+            <w:hideMark/>
+          </w:tcPr>
+          <w:p>
+            <w:pPr>
+              <w:pStyle w:val="af1"/>
+              <w:spacing w:line="240" w:lineRule="auto"/>
+              <w:rPr>
+                <w:sz w:val="24"/>
+                <w:szCs w:val="22"/>
+              </w:rPr>
+            </w:pPr>
+            <w:r>
+              <w:rPr>
+                <w:sz w:val="24"/>
+                <w:szCs w:val="22"/>
+              </w:rPr>
+              <w:t>Высокие временные затраты на развертывание и тестирование.</w:t>
+            </w:r>
+          </w:p>
+        </w:tc>
+        <w:tc>
+          <w:tcPr>
+            <w:tcW w:w="0" w:type="auto"/>
+            <w:hideMark/>
+          </w:tcPr>
+          <w:p>
+            <w:pPr>
+              <w:pStyle w:val="af1"/>
+              <w:spacing w:line="240" w:lineRule="auto"/>
+              <w:rPr>
+                <w:sz w:val="24"/>
+                <w:szCs w:val="22"/>
+              </w:rPr>
+            </w:pPr>
+            <w:r>
+              <w:rPr>
+                <w:sz w:val="24"/>
+                <w:szCs w:val="22"/>
+              </w:rPr>
+              <w:t>Снижение общей производительности.</w:t>
+            </w:r>
+          </w:p>
+        </w:tc>
+      </w:tr>
+      <w:tr>
+        <w:tc>
+          <w:tcPr>
+            <w:tcW w:w="0" w:type="auto"/>
+            <w:hideMark/>
+          </w:tcPr>
+          <w:p>
+            <w:pPr>
+              <w:pStyle w:val="af1"/>
+              <w:spacing w:line="240" w:lineRule="auto"/>
+              <w:rPr>
+                <w:sz w:val="24"/>
+                <w:szCs w:val="22"/>
+              </w:rPr>
+            </w:pPr>
+            <w:r>
+              <w:rPr>
+                <w:rStyle w:val="af8"/>
+                <w:b w:val="0"/>
+                <w:bCs w:val="0"/>
+                <w:sz w:val="24"/>
+                <w:szCs w:val="22"/>
+              </w:rPr>
               <w:t>Число проверок</w:t>
             </w:r>
           </w:p>
@@ -14082,12 +14714,1616 @@
     </w:p>
     <w:p>
       <w:pPr>
+        <w:pStyle w:val="1"/>
+      </w:pPr>
+      <w:r>
+        <w:t>Разработка «П</w:t>
+      </w:r>
+      <w:r>
+        <w:t>лан</w:t>
+      </w:r>
+      <w:r>
+        <w:t>а</w:t>
+      </w:r>
+      <w:r>
+        <w:t xml:space="preserve"> проекта внедрения</w:t>
+      </w:r>
+      <w:r>
+        <w:t xml:space="preserve"> КИС» и «Устава проекта» для </w:t>
+      </w:r>
+      <w:r>
+        <w:rPr>
+          <w:lang w:val="en-US"/>
+        </w:rPr>
+        <w:t>OpenAI</w:t>
+      </w:r>
+    </w:p>
+    <w:p/>
+    <w:tbl>
+      <w:tblPr>
+        <w:tblW w:w="9747" w:type="dxa"/>
+        <w:tblBorders>
+          <w:top w:val="single" w:sz="4" w:space="0" w:color="auto"/>
+          <w:left w:val="single" w:sz="4" w:space="0" w:color="auto"/>
+          <w:bottom w:val="single" w:sz="4" w:space="0" w:color="auto"/>
+          <w:right w:val="single" w:sz="4" w:space="0" w:color="auto"/>
+          <w:insideH w:val="single" w:sz="4" w:space="0" w:color="auto"/>
+          <w:insideV w:val="single" w:sz="4" w:space="0" w:color="auto"/>
+        </w:tblBorders>
+        <w:tblLook w:val="01E0" w:firstRow="1" w:lastRow="1" w:firstColumn="1" w:lastColumn="1" w:noHBand="0" w:noVBand="0"/>
+      </w:tblPr>
+      <w:tblGrid>
+        <w:gridCol w:w="1907"/>
+        <w:gridCol w:w="5070"/>
+        <w:gridCol w:w="1296"/>
+        <w:gridCol w:w="1474"/>
+      </w:tblGrid>
+      <w:tr>
+        <w:tc>
+          <w:tcPr>
+            <w:tcW w:w="9747" w:type="dxa"/>
+            <w:gridSpan w:val="4"/>
+            <w:shd w:val="clear" w:color="auto" w:fill="D9D9D9"/>
+          </w:tcPr>
+          <w:p>
+            <w:pPr>
+              <w:pStyle w:val="1"/>
+              <w:spacing w:before="0" w:after="0" w:line="240" w:lineRule="auto"/>
+            </w:pPr>
+            <w:r>
+              <w:t>Устав проекта</w:t>
+            </w:r>
+          </w:p>
+        </w:tc>
+      </w:tr>
+      <w:tr>
+        <w:tc>
+          <w:tcPr>
+            <w:tcW w:w="1908" w:type="dxa"/>
+            <w:shd w:val="clear" w:color="auto" w:fill="D9D9D9"/>
+          </w:tcPr>
+          <w:p>
+            <w:pPr>
+              <w:spacing w:after="0" w:line="240" w:lineRule="auto"/>
+            </w:pPr>
+            <w:r>
+              <w:t>Наименование</w:t>
+            </w:r>
+          </w:p>
+        </w:tc>
+        <w:tc>
+          <w:tcPr>
+            <w:tcW w:w="7839" w:type="dxa"/>
+            <w:gridSpan w:val="3"/>
+          </w:tcPr>
+          <w:p>
+            <w:pPr>
+              <w:tabs>
+                <w:tab w:val="left" w:pos="1753"/>
+              </w:tabs>
+              <w:spacing w:after="0" w:line="240" w:lineRule="auto"/>
+            </w:pPr>
+            <w:r>
+              <w:tab/>
+            </w:r>
+            <w:r>
+              <w:t>Внедрение автоматизированной системы развертывания тестовой среды для компании OpenAI</w:t>
+            </w:r>
+          </w:p>
+        </w:tc>
+      </w:tr>
+      <w:tr>
+        <w:tc>
+          <w:tcPr>
+            <w:tcW w:w="1908" w:type="dxa"/>
+            <w:shd w:val="clear" w:color="auto" w:fill="D9D9D9"/>
+          </w:tcPr>
+          <w:p>
+            <w:pPr>
+              <w:spacing w:after="0" w:line="240" w:lineRule="auto"/>
+            </w:pPr>
+            <w:r>
+              <w:t xml:space="preserve">Спонсор </w:t>
+            </w:r>
+          </w:p>
+        </w:tc>
+        <w:tc>
+          <w:tcPr>
+            <w:tcW w:w="7839" w:type="dxa"/>
+            <w:gridSpan w:val="3"/>
+          </w:tcPr>
+          <w:p>
+            <w:pPr>
+              <w:spacing w:after="0" w:line="240" w:lineRule="auto"/>
+            </w:pPr>
+            <w:r>
+              <w:t>OpenAI</w:t>
+            </w:r>
+          </w:p>
+        </w:tc>
+      </w:tr>
+      <w:tr>
+        <w:tc>
+          <w:tcPr>
+            <w:tcW w:w="1908" w:type="dxa"/>
+            <w:shd w:val="clear" w:color="auto" w:fill="D9D9D9"/>
+          </w:tcPr>
+          <w:p>
+            <w:pPr>
+              <w:spacing w:after="0" w:line="240" w:lineRule="auto"/>
+            </w:pPr>
+            <w:r>
+              <w:lastRenderedPageBreak/>
+              <w:t>Заказчик</w:t>
+            </w:r>
+          </w:p>
+        </w:tc>
+        <w:tc>
+          <w:tcPr>
+            <w:tcW w:w="7839" w:type="dxa"/>
+            <w:gridSpan w:val="3"/>
+          </w:tcPr>
+          <w:p>
+            <w:pPr>
+              <w:spacing w:after="0" w:line="240" w:lineRule="auto"/>
+            </w:pPr>
+            <w:r>
+              <w:t>OpenAI</w:t>
+            </w:r>
+          </w:p>
+        </w:tc>
+      </w:tr>
+      <w:tr>
+        <w:tc>
+          <w:tcPr>
+            <w:tcW w:w="1908" w:type="dxa"/>
+            <w:shd w:val="clear" w:color="auto" w:fill="D9D9D9"/>
+          </w:tcPr>
+          <w:p>
+            <w:pPr>
+              <w:spacing w:after="0" w:line="240" w:lineRule="auto"/>
+            </w:pPr>
+            <w:r>
+              <w:t>Менеджер</w:t>
+            </w:r>
+          </w:p>
+        </w:tc>
+        <w:tc>
+          <w:tcPr>
+            <w:tcW w:w="7839" w:type="dxa"/>
+            <w:gridSpan w:val="3"/>
+          </w:tcPr>
+          <w:p>
+            <w:pPr>
+              <w:spacing w:after="0" w:line="240" w:lineRule="auto"/>
+            </w:pPr>
+            <w:r>
+              <w:t>Руководитель IT-отдела</w:t>
+            </w:r>
+          </w:p>
+        </w:tc>
+      </w:tr>
+      <w:tr>
+        <w:tc>
+          <w:tcPr>
+            <w:tcW w:w="1908" w:type="dxa"/>
+            <w:shd w:val="clear" w:color="auto" w:fill="D9D9D9"/>
+          </w:tcPr>
+          <w:p>
+            <w:pPr>
+              <w:spacing w:after="0" w:line="240" w:lineRule="auto"/>
+            </w:pPr>
+            <w:r>
+              <w:t>Исполнитель</w:t>
+            </w:r>
+          </w:p>
+        </w:tc>
+        <w:tc>
+          <w:tcPr>
+            <w:tcW w:w="7839" w:type="dxa"/>
+            <w:gridSpan w:val="3"/>
+          </w:tcPr>
+          <w:p>
+            <w:pPr>
+              <w:spacing w:after="0" w:line="240" w:lineRule="auto"/>
+            </w:pPr>
+            <w:r>
+              <w:rPr>
+                <w:highlight w:val="yellow"/>
+              </w:rPr>
+              <w:t>OpenAI</w:t>
+            </w:r>
+          </w:p>
+        </w:tc>
+      </w:tr>
+      <w:tr>
+        <w:tc>
+          <w:tcPr>
+            <w:tcW w:w="1908" w:type="dxa"/>
+            <w:shd w:val="clear" w:color="auto" w:fill="D9D9D9"/>
+          </w:tcPr>
+          <w:p>
+            <w:pPr>
+              <w:spacing w:after="0" w:line="240" w:lineRule="auto"/>
+            </w:pPr>
+            <w:r>
+              <w:t>Договорные основания</w:t>
+            </w:r>
+          </w:p>
+        </w:tc>
+        <w:tc>
+          <w:tcPr>
+            <w:tcW w:w="7839" w:type="dxa"/>
+            <w:gridSpan w:val="3"/>
+          </w:tcPr>
+          <w:p>
+            <w:pPr>
+              <w:spacing w:after="0" w:line="240" w:lineRule="auto"/>
+            </w:pPr>
+            <w:r>
+              <w:t>Договор на автоматизацию процессов тестирования от 01.11.2024</w:t>
+            </w:r>
+          </w:p>
+        </w:tc>
+      </w:tr>
+      <w:tr>
+        <w:tc>
+          <w:tcPr>
+            <w:tcW w:w="1908" w:type="dxa"/>
+            <w:shd w:val="clear" w:color="auto" w:fill="D9D9D9"/>
+          </w:tcPr>
+          <w:p>
+            <w:pPr>
+              <w:spacing w:after="0" w:line="240" w:lineRule="auto"/>
+            </w:pPr>
+            <w:r>
+              <w:t>Стратегические основания</w:t>
+            </w:r>
+          </w:p>
+        </w:tc>
+        <w:tc>
+          <w:tcPr>
+            <w:tcW w:w="7839" w:type="dxa"/>
+            <w:gridSpan w:val="3"/>
+          </w:tcPr>
+          <w:p>
+            <w:pPr>
+              <w:spacing w:after="0" w:line="240" w:lineRule="auto"/>
+            </w:pPr>
+            <w:r>
+              <w:t>Повышение эффективности разработки и тестирования продуктов, сокращение временных затрат на развертывание, снижение количества ошибок за счет автоматизации, повышение конкурентоспособности.</w:t>
+            </w:r>
+          </w:p>
+        </w:tc>
+      </w:tr>
+      <w:tr>
+        <w:trPr>
+          <w:trHeight w:val="828"/>
+        </w:trPr>
+        <w:tc>
+          <w:tcPr>
+            <w:tcW w:w="1908" w:type="dxa"/>
+            <w:shd w:val="clear" w:color="auto" w:fill="D9D9D9"/>
+          </w:tcPr>
+          <w:p>
+            <w:pPr>
+              <w:spacing w:after="0" w:line="240" w:lineRule="auto"/>
+            </w:pPr>
+            <w:r>
+              <w:t>Описание продукта/ услуги</w:t>
+            </w:r>
+          </w:p>
+        </w:tc>
+        <w:tc>
+          <w:tcPr>
+            <w:tcW w:w="7839" w:type="dxa"/>
+            <w:gridSpan w:val="3"/>
+          </w:tcPr>
+          <w:p>
+            <w:pPr>
+              <w:spacing w:after="0" w:line="240" w:lineRule="auto"/>
+            </w:pPr>
+            <w:r>
+              <w:t xml:space="preserve">Автоматизированная система, включающая CI/CD </w:t>
+            </w:r>
+            <w:proofErr w:type="spellStart"/>
+            <w:r>
+              <w:t>пайплайны</w:t>
+            </w:r>
+            <w:proofErr w:type="spellEnd"/>
+            <w:r>
+              <w:t>, интеграцию с существующими системами контроля версий и мониторингом, а также инструменты для автоматического тестирования.</w:t>
+            </w:r>
+          </w:p>
+        </w:tc>
+      </w:tr>
+      <w:tr>
+        <w:tc>
+          <w:tcPr>
+            <w:tcW w:w="1908" w:type="dxa"/>
+            <w:shd w:val="clear" w:color="auto" w:fill="D9D9D9"/>
+          </w:tcPr>
+          <w:p>
+            <w:pPr>
+              <w:spacing w:after="0" w:line="240" w:lineRule="auto"/>
+            </w:pPr>
+            <w:r>
+              <w:t>Результаты</w:t>
+            </w:r>
+          </w:p>
+        </w:tc>
+        <w:tc>
+          <w:tcPr>
+            <w:tcW w:w="7839" w:type="dxa"/>
+            <w:gridSpan w:val="3"/>
+          </w:tcPr>
+          <w:p>
+            <w:pPr>
+              <w:spacing w:after="0" w:line="240" w:lineRule="auto"/>
+            </w:pPr>
+            <w:r>
+              <w:t>Внедрение автоматизированной системы развертывания тестовой среды.</w:t>
+            </w:r>
+          </w:p>
+          <w:p>
+            <w:pPr>
+              <w:spacing w:after="0" w:line="240" w:lineRule="auto"/>
+            </w:pPr>
+            <w:r>
+              <w:t xml:space="preserve">Уменьшение времени на развертывание с </w:t>
+            </w:r>
+            <w:r>
+              <w:t>2</w:t>
+            </w:r>
+            <w:r>
+              <w:t xml:space="preserve"> часов до 30 минут.</w:t>
+            </w:r>
+          </w:p>
+          <w:p>
+            <w:pPr>
+              <w:spacing w:after="0" w:line="240" w:lineRule="auto"/>
+            </w:pPr>
+            <w:r>
+              <w:t xml:space="preserve">Снижение числа ошибок на этапе развертывания на </w:t>
+            </w:r>
+            <w:r>
+              <w:t>40</w:t>
+            </w:r>
+            <w:r>
+              <w:t>%.</w:t>
+            </w:r>
+          </w:p>
+        </w:tc>
+      </w:tr>
+      <w:tr>
+        <w:tc>
+          <w:tcPr>
+            <w:tcW w:w="1908" w:type="dxa"/>
+            <w:shd w:val="clear" w:color="auto" w:fill="D9D9D9"/>
+          </w:tcPr>
+          <w:p>
+            <w:pPr>
+              <w:spacing w:after="0" w:line="240" w:lineRule="auto"/>
+            </w:pPr>
+            <w:r>
+              <w:t>Дата начала</w:t>
+            </w:r>
+          </w:p>
+        </w:tc>
+        <w:tc>
+          <w:tcPr>
+            <w:tcW w:w="7839" w:type="dxa"/>
+            <w:gridSpan w:val="3"/>
+          </w:tcPr>
+          <w:p>
+            <w:pPr>
+              <w:spacing w:after="0" w:line="240" w:lineRule="auto"/>
+            </w:pPr>
+            <w:r>
+              <w:t>01.12.2024</w:t>
+            </w:r>
+          </w:p>
+        </w:tc>
+      </w:tr>
+      <w:tr>
+        <w:tc>
+          <w:tcPr>
+            <w:tcW w:w="1908" w:type="dxa"/>
+            <w:shd w:val="clear" w:color="auto" w:fill="D9D9D9"/>
+          </w:tcPr>
+          <w:p>
+            <w:pPr>
+              <w:spacing w:after="0" w:line="240" w:lineRule="auto"/>
+            </w:pPr>
+            <w:r>
+              <w:t>Дата окончания</w:t>
+            </w:r>
+          </w:p>
+        </w:tc>
+        <w:tc>
+          <w:tcPr>
+            <w:tcW w:w="7839" w:type="dxa"/>
+            <w:gridSpan w:val="3"/>
+          </w:tcPr>
+          <w:p>
+            <w:pPr>
+              <w:spacing w:after="0" w:line="240" w:lineRule="auto"/>
+              <w:rPr>
+                <w:lang w:val="en-US"/>
+              </w:rPr>
+            </w:pPr>
+            <w:r>
+              <w:t>3</w:t>
+            </w:r>
+            <w:r>
+              <w:rPr>
+                <w:lang w:val="en-US"/>
+              </w:rPr>
+              <w:t>0</w:t>
+            </w:r>
+            <w:r>
+              <w:t>.0</w:t>
+            </w:r>
+            <w:r>
+              <w:rPr>
+                <w:lang w:val="en-US"/>
+              </w:rPr>
+              <w:t>5</w:t>
+            </w:r>
+            <w:r>
+              <w:t>.202</w:t>
+            </w:r>
+            <w:r>
+              <w:rPr>
+                <w:lang w:val="en-US"/>
+              </w:rPr>
+              <w:t>5</w:t>
+            </w:r>
+          </w:p>
+        </w:tc>
+      </w:tr>
+      <w:tr>
+        <w:tc>
+          <w:tcPr>
+            <w:tcW w:w="1908" w:type="dxa"/>
+            <w:shd w:val="clear" w:color="auto" w:fill="D9D9D9"/>
+          </w:tcPr>
+          <w:p>
+            <w:pPr>
+              <w:spacing w:after="0" w:line="240" w:lineRule="auto"/>
+            </w:pPr>
+            <w:r>
+              <w:t>Стоимость</w:t>
+            </w:r>
+          </w:p>
+        </w:tc>
+        <w:tc>
+          <w:tcPr>
+            <w:tcW w:w="7839" w:type="dxa"/>
+            <w:gridSpan w:val="3"/>
+          </w:tcPr>
+          <w:p>
+            <w:pPr>
+              <w:spacing w:after="0" w:line="240" w:lineRule="auto"/>
+            </w:pPr>
+            <w:r>
+              <w:t xml:space="preserve">4 </w:t>
+            </w:r>
+            <w:r>
+              <w:t>8</w:t>
+            </w:r>
+            <w:r>
+              <w:t>00 000 руб.</w:t>
+            </w:r>
+          </w:p>
+        </w:tc>
+      </w:tr>
+      <w:tr>
+        <w:tc>
+          <w:tcPr>
+            <w:tcW w:w="1908" w:type="dxa"/>
+            <w:shd w:val="clear" w:color="auto" w:fill="D9D9D9"/>
+          </w:tcPr>
+          <w:p>
+            <w:pPr>
+              <w:spacing w:after="0" w:line="240" w:lineRule="auto"/>
+            </w:pPr>
+            <w:r>
+              <w:t>К</w:t>
+            </w:r>
+            <w:r>
+              <w:t>ачество</w:t>
+            </w:r>
+            <w:r>
+              <w:t xml:space="preserve"> продукта/ услуги</w:t>
+            </w:r>
+          </w:p>
+        </w:tc>
+        <w:tc>
+          <w:tcPr>
+            <w:tcW w:w="7839" w:type="dxa"/>
+            <w:gridSpan w:val="3"/>
+          </w:tcPr>
+          <w:p>
+            <w:pPr>
+              <w:spacing w:after="0" w:line="240" w:lineRule="auto"/>
+            </w:pPr>
+            <w:r>
+              <w:t>Сокращение временных затрат на развертывание тестовой среды.</w:t>
+            </w:r>
+          </w:p>
+          <w:p>
+            <w:pPr>
+              <w:spacing w:after="0" w:line="240" w:lineRule="auto"/>
+            </w:pPr>
+            <w:r>
+              <w:t>Повышение надежности процессов тестирования.</w:t>
+            </w:r>
+          </w:p>
+          <w:p>
+            <w:pPr>
+              <w:spacing w:after="0" w:line="240" w:lineRule="auto"/>
+            </w:pPr>
+            <w:r>
+              <w:t>Обеспечение стандартизации развертывания и мониторинга.</w:t>
+            </w:r>
+          </w:p>
+        </w:tc>
+      </w:tr>
+      <w:tr>
+        <w:tc>
+          <w:tcPr>
+            <w:tcW w:w="1908" w:type="dxa"/>
+            <w:shd w:val="clear" w:color="auto" w:fill="D9D9D9"/>
+          </w:tcPr>
+          <w:p>
+            <w:pPr>
+              <w:spacing w:after="0" w:line="240" w:lineRule="auto"/>
+            </w:pPr>
+            <w:r>
+              <w:t>Ограничения</w:t>
+            </w:r>
+          </w:p>
+        </w:tc>
+        <w:tc>
+          <w:tcPr>
+            <w:tcW w:w="7839" w:type="dxa"/>
+            <w:gridSpan w:val="3"/>
+          </w:tcPr>
+          <w:p>
+            <w:pPr>
+              <w:spacing w:after="0" w:line="240" w:lineRule="auto"/>
+            </w:pPr>
+            <w:r>
+              <w:t>Ограничение пропускной способности сети.</w:t>
+            </w:r>
+          </w:p>
+          <w:p>
+            <w:pPr>
+              <w:spacing w:after="0" w:line="240" w:lineRule="auto"/>
+            </w:pPr>
+            <w:r>
+              <w:t>Совместимость с существующими системами и платформами.</w:t>
+            </w:r>
+          </w:p>
+        </w:tc>
+      </w:tr>
+      <w:tr>
+        <w:tc>
+          <w:tcPr>
+            <w:tcW w:w="1908" w:type="dxa"/>
+            <w:shd w:val="clear" w:color="auto" w:fill="D9D9D9"/>
+          </w:tcPr>
+          <w:p>
+            <w:pPr>
+              <w:spacing w:after="0" w:line="240" w:lineRule="auto"/>
+            </w:pPr>
+            <w:r>
+              <w:t>Допущения</w:t>
+            </w:r>
+          </w:p>
+        </w:tc>
+        <w:tc>
+          <w:tcPr>
+            <w:tcW w:w="7839" w:type="dxa"/>
+            <w:gridSpan w:val="3"/>
+          </w:tcPr>
+          <w:p>
+            <w:pPr>
+              <w:spacing w:after="0" w:line="240" w:lineRule="auto"/>
+            </w:pPr>
+            <w:r>
+              <w:t>Инфраструктура готова к интеграции.</w:t>
+            </w:r>
+          </w:p>
+          <w:p>
+            <w:pPr>
+              <w:spacing w:after="0" w:line="240" w:lineRule="auto"/>
+            </w:pPr>
+            <w:r>
+              <w:t>Доступность специалистов для обучения.</w:t>
+            </w:r>
+          </w:p>
+          <w:p>
+            <w:pPr>
+              <w:spacing w:after="0" w:line="240" w:lineRule="auto"/>
+            </w:pPr>
+          </w:p>
+        </w:tc>
+      </w:tr>
+      <w:tr>
+        <w:tc>
+          <w:tcPr>
+            <w:tcW w:w="9747" w:type="dxa"/>
+            <w:gridSpan w:val="4"/>
+            <w:shd w:val="clear" w:color="auto" w:fill="D9D9D9"/>
+          </w:tcPr>
+          <w:p>
+            <w:pPr>
+              <w:pStyle w:val="1"/>
+              <w:spacing w:before="0" w:after="0" w:line="240" w:lineRule="auto"/>
+            </w:pPr>
+            <w:r>
+              <w:t>Фазы проекта</w:t>
+            </w:r>
+          </w:p>
+        </w:tc>
+      </w:tr>
+      <w:tr>
+        <w:tc>
+          <w:tcPr>
+            <w:tcW w:w="1908" w:type="dxa"/>
+            <w:shd w:val="clear" w:color="auto" w:fill="D9D9D9"/>
+          </w:tcPr>
+          <w:p>
+            <w:pPr>
+              <w:spacing w:after="0" w:line="240" w:lineRule="auto"/>
+            </w:pPr>
+            <w:r>
+              <w:t>Наименование</w:t>
+            </w:r>
+          </w:p>
+        </w:tc>
+        <w:tc>
+          <w:tcPr>
+            <w:tcW w:w="5160" w:type="dxa"/>
+            <w:shd w:val="clear" w:color="auto" w:fill="D9D9D9"/>
+          </w:tcPr>
+          <w:p>
+            <w:pPr>
+              <w:spacing w:after="0" w:line="240" w:lineRule="auto"/>
+            </w:pPr>
+            <w:r>
+              <w:t>Перечень результатов</w:t>
+            </w:r>
+          </w:p>
+        </w:tc>
+        <w:tc>
+          <w:tcPr>
+            <w:tcW w:w="1200" w:type="dxa"/>
+            <w:shd w:val="clear" w:color="auto" w:fill="D9D9D9"/>
+          </w:tcPr>
+          <w:p>
+            <w:pPr>
+              <w:spacing w:after="0" w:line="240" w:lineRule="auto"/>
+            </w:pPr>
+            <w:r>
+              <w:t>Дата начала</w:t>
+            </w:r>
+          </w:p>
+        </w:tc>
+        <w:tc>
+          <w:tcPr>
+            <w:tcW w:w="1479" w:type="dxa"/>
+            <w:shd w:val="clear" w:color="auto" w:fill="D9D9D9"/>
+          </w:tcPr>
+          <w:p>
+            <w:pPr>
+              <w:spacing w:after="0" w:line="240" w:lineRule="auto"/>
+            </w:pPr>
+            <w:r>
+              <w:t>Дата окончания</w:t>
+            </w:r>
+          </w:p>
+        </w:tc>
+      </w:tr>
+      <w:tr>
+        <w:tc>
+          <w:tcPr>
+            <w:tcW w:w="1908" w:type="dxa"/>
+          </w:tcPr>
+          <w:p>
+            <w:pPr>
+              <w:spacing w:after="0" w:line="240" w:lineRule="auto"/>
+            </w:pPr>
+            <w:r>
+              <w:t>Постановка задачи</w:t>
+            </w:r>
+          </w:p>
+        </w:tc>
+        <w:tc>
+          <w:tcPr>
+            <w:tcW w:w="5160" w:type="dxa"/>
+          </w:tcPr>
+          <w:p>
+            <w:pPr>
+              <w:spacing w:after="0" w:line="240" w:lineRule="auto"/>
+            </w:pPr>
+            <w:r>
+              <w:t>Формирование требований, составление технического задания, оценка стоимости проекта.</w:t>
+            </w:r>
+          </w:p>
+        </w:tc>
+        <w:tc>
+          <w:tcPr>
+            <w:tcW w:w="1200" w:type="dxa"/>
+          </w:tcPr>
+          <w:p>
+            <w:pPr>
+              <w:spacing w:after="0" w:line="240" w:lineRule="auto"/>
+            </w:pPr>
+            <w:r>
+              <w:t>01.10.23</w:t>
+            </w:r>
+          </w:p>
+        </w:tc>
+        <w:tc>
+          <w:tcPr>
+            <w:tcW w:w="1479" w:type="dxa"/>
+          </w:tcPr>
+          <w:p>
+            <w:pPr>
+              <w:spacing w:after="0" w:line="240" w:lineRule="auto"/>
+            </w:pPr>
+            <w:r>
+              <w:t>22.10.23</w:t>
+            </w:r>
+          </w:p>
+        </w:tc>
+      </w:tr>
+      <w:tr>
+        <w:tc>
+          <w:tcPr>
+            <w:tcW w:w="1908" w:type="dxa"/>
+          </w:tcPr>
+          <w:p>
+            <w:pPr>
+              <w:spacing w:after="0" w:line="240" w:lineRule="auto"/>
+            </w:pPr>
+            <w:r>
+              <w:t>Анализ и проектирование</w:t>
+            </w:r>
+          </w:p>
+        </w:tc>
+        <w:tc>
+          <w:tcPr>
+            <w:tcW w:w="5160" w:type="dxa"/>
+          </w:tcPr>
+          <w:p>
+            <w:pPr>
+              <w:spacing w:after="0" w:line="240" w:lineRule="auto"/>
+            </w:pPr>
+            <w:r>
+              <w:t>Проработка архитектуры системы, выбор инструментов, разработка плана интеграции</w:t>
+            </w:r>
+          </w:p>
+        </w:tc>
+        <w:tc>
+          <w:tcPr>
+            <w:tcW w:w="1200" w:type="dxa"/>
+          </w:tcPr>
+          <w:p>
+            <w:pPr>
+              <w:spacing w:after="0" w:line="240" w:lineRule="auto"/>
+            </w:pPr>
+            <w:r>
+              <w:t>23.10.23</w:t>
+            </w:r>
+          </w:p>
+        </w:tc>
+        <w:tc>
+          <w:tcPr>
+            <w:tcW w:w="1479" w:type="dxa"/>
+          </w:tcPr>
+          <w:p>
+            <w:pPr>
+              <w:spacing w:after="0" w:line="240" w:lineRule="auto"/>
+            </w:pPr>
+            <w:r>
+              <w:t>19.01.24</w:t>
+            </w:r>
+          </w:p>
+        </w:tc>
+      </w:tr>
+      <w:tr>
+        <w:tc>
+          <w:tcPr>
+            <w:tcW w:w="1908" w:type="dxa"/>
+          </w:tcPr>
+          <w:p>
+            <w:pPr>
+              <w:spacing w:after="0" w:line="240" w:lineRule="auto"/>
+            </w:pPr>
+            <w:r>
+              <w:t>Разработка системы</w:t>
+            </w:r>
+          </w:p>
+        </w:tc>
+        <w:tc>
+          <w:tcPr>
+            <w:tcW w:w="5160" w:type="dxa"/>
+          </w:tcPr>
+          <w:p>
+            <w:pPr>
+              <w:spacing w:after="0" w:line="240" w:lineRule="auto"/>
+            </w:pPr>
+            <w:r>
+              <w:t xml:space="preserve">Реализация CI/CD </w:t>
+            </w:r>
+            <w:proofErr w:type="spellStart"/>
+            <w:r>
+              <w:t>пайплайнов</w:t>
+            </w:r>
+            <w:proofErr w:type="spellEnd"/>
+            <w:r>
+              <w:t>, написание скриптов автоматизации.</w:t>
+            </w:r>
+          </w:p>
+        </w:tc>
+        <w:tc>
+          <w:tcPr>
+            <w:tcW w:w="1200" w:type="dxa"/>
+          </w:tcPr>
+          <w:p>
+            <w:pPr>
+              <w:spacing w:after="0" w:line="240" w:lineRule="auto"/>
+            </w:pPr>
+            <w:r>
+              <w:t>22.10.23</w:t>
+            </w:r>
+          </w:p>
+        </w:tc>
+        <w:tc>
+          <w:tcPr>
+            <w:tcW w:w="1479" w:type="dxa"/>
+          </w:tcPr>
+          <w:p>
+            <w:pPr>
+              <w:spacing w:after="0" w:line="240" w:lineRule="auto"/>
+            </w:pPr>
+            <w:r>
+              <w:t>15.01.24</w:t>
+            </w:r>
+          </w:p>
+        </w:tc>
+      </w:tr>
+      <w:tr>
+        <w:tc>
+          <w:tcPr>
+            <w:tcW w:w="1908" w:type="dxa"/>
+          </w:tcPr>
+          <w:p>
+            <w:pPr>
+              <w:spacing w:after="0" w:line="240" w:lineRule="auto"/>
+            </w:pPr>
+            <w:r>
+              <w:t>Тестирование</w:t>
+            </w:r>
+          </w:p>
+        </w:tc>
+        <w:tc>
+          <w:tcPr>
+            <w:tcW w:w="5160" w:type="dxa"/>
+          </w:tcPr>
+          <w:p>
+            <w:pPr>
+              <w:spacing w:after="0" w:line="240" w:lineRule="auto"/>
+            </w:pPr>
+            <w:r>
+              <w:t>Настройка системы в боевом окружении, обучение сотрудников.</w:t>
+            </w:r>
+          </w:p>
+        </w:tc>
+        <w:tc>
+          <w:tcPr>
+            <w:tcW w:w="1200" w:type="dxa"/>
+          </w:tcPr>
+          <w:p>
+            <w:pPr>
+              <w:spacing w:after="0" w:line="240" w:lineRule="auto"/>
+            </w:pPr>
+            <w:r>
+              <w:t>25.01.24</w:t>
+            </w:r>
+          </w:p>
+        </w:tc>
+        <w:tc>
+          <w:tcPr>
+            <w:tcW w:w="1479" w:type="dxa"/>
+          </w:tcPr>
+          <w:p>
+            <w:pPr>
+              <w:spacing w:after="0" w:line="240" w:lineRule="auto"/>
+            </w:pPr>
+            <w:r>
+              <w:t>22.02.24</w:t>
+            </w:r>
+          </w:p>
+        </w:tc>
+      </w:tr>
+      <w:tr>
+        <w:tc>
+          <w:tcPr>
+            <w:tcW w:w="1908" w:type="dxa"/>
+          </w:tcPr>
+          <w:p>
+            <w:pPr>
+              <w:spacing w:after="0" w:line="240" w:lineRule="auto"/>
+            </w:pPr>
+            <w:r>
+              <w:t>Внедрение и обучение</w:t>
+            </w:r>
+          </w:p>
+        </w:tc>
+        <w:tc>
+          <w:tcPr>
+            <w:tcW w:w="5160" w:type="dxa"/>
+          </w:tcPr>
+          <w:p>
+            <w:pPr>
+              <w:spacing w:after="0" w:line="240" w:lineRule="auto"/>
+            </w:pPr>
+            <w:r>
+              <w:t>Набор необходимого персонала и его обучение.</w:t>
+            </w:r>
+          </w:p>
+        </w:tc>
+        <w:tc>
+          <w:tcPr>
+            <w:tcW w:w="1200" w:type="dxa"/>
+          </w:tcPr>
+          <w:p>
+            <w:pPr>
+              <w:spacing w:after="0" w:line="240" w:lineRule="auto"/>
+            </w:pPr>
+            <w:r>
+              <w:t>11.01.24</w:t>
+            </w:r>
+          </w:p>
+        </w:tc>
+        <w:tc>
+          <w:tcPr>
+            <w:tcW w:w="1479" w:type="dxa"/>
+          </w:tcPr>
+          <w:p>
+            <w:pPr>
+              <w:spacing w:after="0" w:line="240" w:lineRule="auto"/>
+            </w:pPr>
+            <w:r>
+              <w:t>20.02.24</w:t>
+            </w:r>
+          </w:p>
+        </w:tc>
+      </w:tr>
+      <w:tr>
+        <w:tc>
+          <w:tcPr>
+            <w:tcW w:w="1908" w:type="dxa"/>
+          </w:tcPr>
+          <w:p>
+            <w:pPr>
+              <w:spacing w:after="0" w:line="240" w:lineRule="auto"/>
+            </w:pPr>
+            <w:r>
+              <w:t>Запуск системы</w:t>
+            </w:r>
+          </w:p>
+        </w:tc>
+        <w:tc>
+          <w:tcPr>
+            <w:tcW w:w="5160" w:type="dxa"/>
+          </w:tcPr>
+          <w:p>
+            <w:pPr>
+              <w:spacing w:after="0" w:line="240" w:lineRule="auto"/>
+            </w:pPr>
+          </w:p>
+        </w:tc>
+        <w:tc>
+          <w:tcPr>
+            <w:tcW w:w="1200" w:type="dxa"/>
+          </w:tcPr>
+          <w:p>
+            <w:pPr>
+              <w:spacing w:after="0" w:line="240" w:lineRule="auto"/>
+            </w:pPr>
+            <w:r>
+              <w:t>30.05.2025</w:t>
+            </w:r>
+          </w:p>
+        </w:tc>
+        <w:tc>
+          <w:tcPr>
+            <w:tcW w:w="1479" w:type="dxa"/>
+          </w:tcPr>
+          <w:p>
+            <w:pPr>
+              <w:spacing w:after="0" w:line="240" w:lineRule="auto"/>
+            </w:pPr>
+          </w:p>
+        </w:tc>
+      </w:tr>
+      <w:tr>
+        <w:tc>
+          <w:tcPr>
+            <w:tcW w:w="9747" w:type="dxa"/>
+            <w:gridSpan w:val="4"/>
+            <w:shd w:val="clear" w:color="auto" w:fill="D9D9D9"/>
+          </w:tcPr>
+          <w:p>
+            <w:pPr>
+              <w:pStyle w:val="1"/>
+              <w:spacing w:before="0" w:after="0" w:line="240" w:lineRule="auto"/>
+            </w:pPr>
+            <w:r>
+              <w:t>Срок окупаемости</w:t>
+            </w:r>
+          </w:p>
+        </w:tc>
+      </w:tr>
+      <w:tr>
+        <w:tc>
+          <w:tcPr>
+            <w:tcW w:w="1908" w:type="dxa"/>
+            <w:shd w:val="clear" w:color="auto" w:fill="D9D9D9"/>
+          </w:tcPr>
+          <w:p>
+            <w:pPr>
+              <w:spacing w:after="0" w:line="240" w:lineRule="auto"/>
+            </w:pPr>
+            <w:r>
+              <w:t>Дата</w:t>
+            </w:r>
+          </w:p>
+        </w:tc>
+        <w:tc>
+          <w:tcPr>
+            <w:tcW w:w="7839" w:type="dxa"/>
+            <w:gridSpan w:val="3"/>
+          </w:tcPr>
+          <w:p>
+            <w:pPr>
+              <w:spacing w:after="0" w:line="240" w:lineRule="auto"/>
+            </w:pPr>
+            <w:r>
+              <w:t>01.09.2027</w:t>
+            </w:r>
+          </w:p>
+        </w:tc>
+      </w:tr>
+      <w:tr>
+        <w:tc>
+          <w:tcPr>
+            <w:tcW w:w="1908" w:type="dxa"/>
+            <w:shd w:val="clear" w:color="auto" w:fill="D9D9D9"/>
+          </w:tcPr>
+          <w:p>
+            <w:pPr>
+              <w:spacing w:after="0" w:line="240" w:lineRule="auto"/>
+            </w:pPr>
+            <w:r>
+              <w:t>Допущения</w:t>
+            </w:r>
+          </w:p>
+        </w:tc>
+        <w:tc>
+          <w:tcPr>
+            <w:tcW w:w="7839" w:type="dxa"/>
+            <w:gridSpan w:val="3"/>
+          </w:tcPr>
+          <w:p>
+            <w:pPr>
+              <w:spacing w:after="0" w:line="240" w:lineRule="auto"/>
+            </w:pPr>
+            <w:r>
+              <w:t>Ежемесячное сокращение затрат на ручное развертывание до 200 000 руб.</w:t>
+            </w:r>
+          </w:p>
+          <w:p>
+            <w:pPr>
+              <w:spacing w:after="0" w:line="240" w:lineRule="auto"/>
+            </w:pPr>
+            <w:proofErr w:type="spellStart"/>
+            <w:r>
+              <w:rPr>
+                <w:lang w:val="en-US"/>
+              </w:rPr>
+              <w:t>Увеличение</w:t>
+            </w:r>
+            <w:proofErr w:type="spellEnd"/>
+            <w:r>
+              <w:rPr>
+                <w:lang w:val="en-US"/>
+              </w:rPr>
+              <w:t xml:space="preserve"> </w:t>
+            </w:r>
+            <w:proofErr w:type="spellStart"/>
+            <w:r>
+              <w:rPr>
+                <w:lang w:val="en-US"/>
+              </w:rPr>
+              <w:t>производительности</w:t>
+            </w:r>
+            <w:proofErr w:type="spellEnd"/>
+            <w:r>
+              <w:rPr>
+                <w:lang w:val="en-US"/>
+              </w:rPr>
+              <w:t xml:space="preserve"> </w:t>
+            </w:r>
+            <w:proofErr w:type="spellStart"/>
+            <w:r>
+              <w:rPr>
+                <w:lang w:val="en-US"/>
+              </w:rPr>
+              <w:t>сотрудников</w:t>
+            </w:r>
+            <w:proofErr w:type="spellEnd"/>
+            <w:r>
+              <w:rPr>
+                <w:lang w:val="en-US"/>
+              </w:rPr>
+              <w:t xml:space="preserve"> </w:t>
+            </w:r>
+            <w:proofErr w:type="spellStart"/>
+            <w:r>
+              <w:rPr>
+                <w:lang w:val="en-US"/>
+              </w:rPr>
+              <w:t>на</w:t>
+            </w:r>
+            <w:proofErr w:type="spellEnd"/>
+            <w:r>
+              <w:rPr>
+                <w:lang w:val="en-US"/>
+              </w:rPr>
+              <w:t xml:space="preserve"> 20%</w:t>
+            </w:r>
+          </w:p>
+        </w:tc>
+      </w:tr>
+      <w:tr>
+        <w:tc>
+          <w:tcPr>
+            <w:tcW w:w="1908" w:type="dxa"/>
+            <w:shd w:val="clear" w:color="auto" w:fill="D9D9D9"/>
+          </w:tcPr>
+          <w:p>
+            <w:pPr>
+              <w:spacing w:after="0" w:line="240" w:lineRule="auto"/>
+            </w:pPr>
+            <w:r>
+              <w:t>Расчет</w:t>
+            </w:r>
+          </w:p>
+        </w:tc>
+        <w:tc>
+          <w:tcPr>
+            <w:tcW w:w="7839" w:type="dxa"/>
+            <w:gridSpan w:val="3"/>
+          </w:tcPr>
+          <w:p>
+            <w:pPr>
+              <w:spacing w:after="0" w:line="240" w:lineRule="auto"/>
+            </w:pPr>
+            <w:r>
+              <w:t xml:space="preserve">4 </w:t>
+            </w:r>
+            <w:r>
+              <w:t>8</w:t>
+            </w:r>
+            <w:r>
+              <w:t>00 000 / (200 000 * 12) ≈ 20 месяцев до окупаемости.</w:t>
+            </w:r>
+          </w:p>
+        </w:tc>
+      </w:tr>
+    </w:tbl>
+    <w:p/>
+    <w:p>
+      <w:pPr>
+        <w:pStyle w:val="af1"/>
+        <w:tabs>
+          <w:tab w:val="left" w:pos="142"/>
+        </w:tabs>
+      </w:pPr>
+      <w:r>
+        <w:lastRenderedPageBreak/>
+        <w:t xml:space="preserve">По завершении </w:t>
+      </w:r>
+      <w:r>
+        <w:t>работы были вынесены п</w:t>
+      </w:r>
+      <w:r>
+        <w:t>редложения по дальнейшему совершенствованию предприятия</w:t>
+      </w:r>
+      <w:r>
+        <w:t>.</w:t>
+      </w:r>
+    </w:p>
+    <w:p>
+      <w:pPr>
+        <w:pStyle w:val="af1"/>
+        <w:numPr>
+          <w:ilvl w:val="0"/>
+          <w:numId w:val="68"/>
+        </w:numPr>
+        <w:ind w:left="1134" w:hanging="65"/>
+      </w:pPr>
+      <w:r>
+        <w:t xml:space="preserve">Модернизация инструментов </w:t>
+      </w:r>
+      <w:r>
+        <w:rPr>
+          <w:lang w:val="en-US"/>
+        </w:rPr>
+        <w:t>DevOps</w:t>
+      </w:r>
+      <w:r>
+        <w:t xml:space="preserve"> через</w:t>
+      </w:r>
+      <w:r>
+        <w:t xml:space="preserve"> внедрение новых платформ </w:t>
+      </w:r>
+      <w:r>
+        <w:rPr>
+          <w:lang w:val="en-US"/>
+        </w:rPr>
+        <w:t>CI</w:t>
+      </w:r>
+      <w:r>
+        <w:t>/</w:t>
+      </w:r>
+      <w:r>
+        <w:rPr>
+          <w:lang w:val="en-US"/>
+        </w:rPr>
+        <w:t>CD</w:t>
+      </w:r>
+      <w:r>
+        <w:t>.</w:t>
+      </w:r>
+    </w:p>
+    <w:p>
+      <w:pPr>
+        <w:pStyle w:val="af1"/>
+        <w:numPr>
+          <w:ilvl w:val="0"/>
+          <w:numId w:val="68"/>
+        </w:numPr>
+        <w:ind w:left="1134" w:hanging="65"/>
+      </w:pPr>
+      <w:r>
+        <w:t>Расширение автоматизации</w:t>
+      </w:r>
+      <w:r>
+        <w:t xml:space="preserve"> для</w:t>
+      </w:r>
+      <w:r>
         <w:rPr>
           <w:b/>
           <w:bCs/>
         </w:rPr>
-      </w:pPr>
-    </w:p>
+        <w:t xml:space="preserve"> </w:t>
+      </w:r>
+      <w:r>
+        <w:t>охват</w:t>
+      </w:r>
+      <w:r>
+        <w:t>а</w:t>
+      </w:r>
+      <w:r>
+        <w:t xml:space="preserve"> смежных процессов тестирования и поддержки</w:t>
+      </w:r>
+      <w:r>
+        <w:t>.</w:t>
+      </w:r>
+    </w:p>
+    <w:p>
+      <w:pPr>
+        <w:pStyle w:val="af1"/>
+        <w:numPr>
+          <w:ilvl w:val="0"/>
+          <w:numId w:val="68"/>
+        </w:numPr>
+        <w:ind w:left="1134" w:hanging="65"/>
+      </w:pPr>
+      <w:r>
+        <w:t>Регулярное обучение сотрудников</w:t>
+      </w:r>
+      <w:r>
+        <w:t xml:space="preserve"> и</w:t>
+      </w:r>
+      <w:r>
+        <w:t xml:space="preserve"> обеспечение актуальности знаний</w:t>
+      </w:r>
+      <w:r>
+        <w:t>.</w:t>
+      </w:r>
+    </w:p>
+    <w:p>
+      <w:pPr>
+        <w:pStyle w:val="af1"/>
+        <w:numPr>
+          <w:ilvl w:val="0"/>
+          <w:numId w:val="68"/>
+        </w:numPr>
+        <w:ind w:left="1134" w:hanging="65"/>
+      </w:pPr>
+      <w:r>
+        <w:t xml:space="preserve">Анализ </w:t>
+      </w:r>
+      <w:r>
+        <w:rPr>
+          <w:lang w:val="en-US"/>
+        </w:rPr>
+        <w:t>KPI</w:t>
+      </w:r>
+      <w:r>
+        <w:t xml:space="preserve"> и</w:t>
+      </w:r>
+      <w:r>
+        <w:t xml:space="preserve"> </w:t>
+      </w:r>
+      <w:r>
+        <w:t xml:space="preserve">мониторинг </w:t>
+      </w:r>
+      <w:r>
+        <w:t>эффективности системы</w:t>
+      </w:r>
+      <w:r>
+        <w:t>.</w:t>
+      </w:r>
+    </w:p>
+    <w:p>
+      <w:pPr>
+        <w:pStyle w:val="af1"/>
+        <w:numPr>
+          <w:ilvl w:val="0"/>
+          <w:numId w:val="68"/>
+        </w:numPr>
+        <w:ind w:left="1134" w:hanging="65"/>
+      </w:pPr>
+      <w:r>
+        <w:t xml:space="preserve">Внедрение аналитических систем </w:t>
+      </w:r>
+      <w:r>
+        <w:t xml:space="preserve">и </w:t>
+      </w:r>
+      <w:r>
+        <w:t>использование ИИ для прогнозирования и предотвращения проблем.</w:t>
+      </w:r>
+    </w:p>
+    <w:p>
+      <w:pPr>
+        <w:pStyle w:val="af1"/>
+      </w:pPr>
+      <w:r>
+        <w:t>Таким образом, р</w:t>
+      </w:r>
+      <w:r>
+        <w:t>еализация предложенного плана внедрения ВКИС обеспечит устойчивый рост производительности, снижение затрат и повышение качества бизнес-процессов.</w:t>
+      </w:r>
+    </w:p>
+    <w:p/>
+    <w:p>
+      <w:pPr>
+        <w:spacing w:after="0" w:line="240" w:lineRule="auto"/>
+        <w:jc w:val="left"/>
+      </w:pPr>
+      <w:r>
+        <w:br w:type="page"/>
+      </w:r>
+    </w:p>
+    <w:p>
+      <w:pPr>
+        <w:pStyle w:val="1"/>
+        <w:jc w:val="center"/>
+      </w:pPr>
+      <w:r>
+        <w:lastRenderedPageBreak/>
+        <w:t>Заключение</w:t>
+      </w:r>
+    </w:p>
+    <w:p>
+      <w:pPr>
+        <w:pStyle w:val="af1"/>
+      </w:pPr>
+      <w:r>
+        <w:t>В процессе выполнения курсового проекта была проведена детальная работа по анализу текущих бизнес-процессов компании "</w:t>
+      </w:r>
+      <w:r>
+        <w:rPr>
+          <w:lang w:val="en-US"/>
+        </w:rPr>
+        <w:t>OpenAI</w:t>
+      </w:r>
+      <w:r>
+        <w:t>" и разработке предложений по их оптимизации. Основное внимание уделялось процессу автоматизированного развертывания тестовой среды, поскольку именно эта область выявила наибольшее количество узких мест, связанных с ручным выполнением задач, высокой вероятностью ошибок и значительными временными затратами.</w:t>
+      </w:r>
+    </w:p>
+    <w:p>
+      <w:pPr>
+        <w:pStyle w:val="af1"/>
+      </w:pPr>
+      <w:r>
+        <w:t>На основании проведенного анализа была разработана модель будущего процесса, включающая автоматизацию ключевых этапов, таких как сборка программного продукта, его развертывание и тестирование. Автоматизация позволит не только сократить временные затраты, но и минимизировать вероятность ошибок, обеспечить согласованность и прозрачность выполнения операций, а также улучшить управление информационными потоками.</w:t>
+      </w:r>
+    </w:p>
+    <w:p>
+      <w:pPr>
+        <w:pStyle w:val="af1"/>
+        <w:rPr>
+          <w:lang w:val="en-US"/>
+        </w:rPr>
+      </w:pPr>
+      <w:proofErr w:type="spellStart"/>
+      <w:r>
+        <w:rPr>
+          <w:lang w:val="en-US"/>
+        </w:rPr>
+        <w:t>Основными</w:t>
+      </w:r>
+      <w:proofErr w:type="spellEnd"/>
+      <w:r>
+        <w:rPr>
+          <w:lang w:val="en-US"/>
+        </w:rPr>
+        <w:t xml:space="preserve"> </w:t>
+      </w:r>
+      <w:proofErr w:type="spellStart"/>
+      <w:r>
+        <w:rPr>
+          <w:lang w:val="en-US"/>
+        </w:rPr>
+        <w:t>результатами</w:t>
+      </w:r>
+      <w:proofErr w:type="spellEnd"/>
+      <w:r>
+        <w:rPr>
+          <w:lang w:val="en-US"/>
+        </w:rPr>
+        <w:t xml:space="preserve"> </w:t>
+      </w:r>
+      <w:proofErr w:type="spellStart"/>
+      <w:r>
+        <w:rPr>
+          <w:lang w:val="en-US"/>
+        </w:rPr>
+        <w:t>работы</w:t>
+      </w:r>
+      <w:proofErr w:type="spellEnd"/>
+      <w:r>
+        <w:rPr>
+          <w:lang w:val="en-US"/>
+        </w:rPr>
+        <w:t xml:space="preserve"> </w:t>
+      </w:r>
+      <w:proofErr w:type="spellStart"/>
+      <w:r>
+        <w:rPr>
+          <w:lang w:val="en-US"/>
+        </w:rPr>
+        <w:t>стали</w:t>
+      </w:r>
+      <w:proofErr w:type="spellEnd"/>
+      <w:r>
+        <w:rPr>
+          <w:lang w:val="en-US"/>
+        </w:rPr>
+        <w:t>:</w:t>
+      </w:r>
+    </w:p>
+    <w:p>
+      <w:pPr>
+        <w:pStyle w:val="af1"/>
+        <w:numPr>
+          <w:ilvl w:val="0"/>
+          <w:numId w:val="66"/>
+        </w:numPr>
+        <w:ind w:left="709"/>
+      </w:pPr>
+      <w:r>
+        <w:t xml:space="preserve">Построение и анализ нескольких </w:t>
+      </w:r>
+      <w:r>
+        <w:rPr>
+          <w:lang w:val="en-US"/>
+        </w:rPr>
+        <w:t>UML</w:t>
+      </w:r>
+      <w:r>
+        <w:t>-диаграмм, отражающих текущее состояние процесса, выявленные недостатки и предложенные улучшения.</w:t>
+      </w:r>
+    </w:p>
+    <w:p>
+      <w:pPr>
+        <w:pStyle w:val="af1"/>
+        <w:numPr>
+          <w:ilvl w:val="0"/>
+          <w:numId w:val="66"/>
+        </w:numPr>
+        <w:ind w:left="709"/>
+      </w:pPr>
+      <w:r>
+        <w:t>Проведение реинжиниринга бизнес-процессов, включающего устранение дублирующихся функций, оптимизацию последовательности действий и сокращение ручного труда.</w:t>
+      </w:r>
+    </w:p>
+    <w:p>
+      <w:pPr>
+        <w:pStyle w:val="af1"/>
+        <w:numPr>
+          <w:ilvl w:val="0"/>
+          <w:numId w:val="66"/>
+        </w:numPr>
+        <w:ind w:left="709"/>
+      </w:pPr>
+      <w:r>
+        <w:t>Формирование подробного плана внедрения автоматизированной системы развертывания, включая расчет сроков, распределение задач и оценку рисков.</w:t>
+      </w:r>
+    </w:p>
+    <w:p>
+      <w:pPr>
+        <w:pStyle w:val="af1"/>
+        <w:numPr>
+          <w:ilvl w:val="0"/>
+          <w:numId w:val="66"/>
+        </w:numPr>
+        <w:ind w:left="709"/>
+      </w:pPr>
+      <w:r>
+        <w:t xml:space="preserve">Разработка предложений по стратегическому совершенствованию компании, включая дальнейшее развитие </w:t>
+      </w:r>
+      <w:r>
+        <w:rPr>
+          <w:lang w:val="en-US"/>
+        </w:rPr>
+        <w:t>DevOps</w:t>
+      </w:r>
+      <w:r>
+        <w:t>-практик, обучение персонала</w:t>
+      </w:r>
+      <w:r>
+        <w:t>.</w:t>
+      </w:r>
+    </w:p>
+    <w:p>
+      <w:pPr>
+        <w:pStyle w:val="af1"/>
+      </w:pPr>
+      <w:r>
+        <w:lastRenderedPageBreak/>
+        <w:t>Внедрение предложенных изменений позволит компании "</w:t>
+      </w:r>
+      <w:r>
+        <w:rPr>
+          <w:lang w:val="en-US"/>
+        </w:rPr>
+        <w:t>OpenAI</w:t>
+      </w:r>
+      <w:r>
+        <w:t>" значительно повысить эффективность бизнес-процессов, снизить издержки и улучшить качество предоставляемых услуг. Особое значение имеет переход к процессному подходу и интеграция современных технологий, что обеспечит конкурентоспособность компании в долгосрочной перспективе.</w:t>
+      </w:r>
+    </w:p>
+    <w:p>
+      <w:pPr>
+        <w:pStyle w:val="af1"/>
+      </w:pPr>
+      <w:r>
+        <w:t>Предложенные меры могут быть адаптированы и масштабированы для других направлений деятельности предприятия, что делает разработанную модель универсальной основой для будущих улучшений.</w:t>
+      </w:r>
+    </w:p>
+    <w:p/>
     <w:sectPr>
       <w:pgSz w:w="11906" w:h="16838"/>
       <w:pgMar w:top="1440" w:right="1440" w:bottom="1440" w:left="1440" w:header="708" w:footer="708" w:gutter="0"/>
@@ -14225,6 +16461,123 @@
     </w:lvl>
   </w:abstractNum>
   <w:abstractNum w:abstractNumId="1" w15:restartNumberingAfterBreak="0">
+    <w:nsid w:val="00340327"/>
+    <w:multiLevelType w:val="multilevel"/>
+    <w:tmpl w:val="55E6D37C"/>
+    <w:lvl w:ilvl="0">
+      <w:start w:val="1"/>
+      <w:numFmt w:val="decimal"/>
+      <w:lvlText w:val="%1."/>
+      <w:lvlJc w:val="left"/>
+      <w:pPr>
+        <w:tabs>
+          <w:tab w:val="num" w:pos="720"/>
+        </w:tabs>
+        <w:ind w:left="720" w:hanging="360"/>
+      </w:pPr>
+    </w:lvl>
+    <w:lvl w:ilvl="1">
+      <w:start w:val="1"/>
+      <w:numFmt w:val="bullet"/>
+      <w:lvlText w:val="o"/>
+      <w:lvlJc w:val="left"/>
+      <w:pPr>
+        <w:tabs>
+          <w:tab w:val="num" w:pos="1440"/>
+        </w:tabs>
+        <w:ind w:left="1440" w:hanging="360"/>
+      </w:pPr>
+      <w:rPr>
+        <w:rFonts w:ascii="Courier New" w:hAnsi="Courier New" w:hint="default"/>
+        <w:sz w:val="20"/>
+      </w:rPr>
+    </w:lvl>
+    <w:lvl w:ilvl="2" w:tentative="1">
+      <w:start w:val="1"/>
+      <w:numFmt w:val="decimal"/>
+      <w:lvlText w:val="%3."/>
+      <w:lvlJc w:val="left"/>
+      <w:pPr>
+        <w:tabs>
+          <w:tab w:val="num" w:pos="2160"/>
+        </w:tabs>
+        <w:ind w:left="2160" w:hanging="360"/>
+      </w:pPr>
+    </w:lvl>
+    <w:lvl w:ilvl="3" w:tentative="1">
+      <w:start w:val="1"/>
+      <w:numFmt w:val="decimal"/>
+      <w:lvlText w:val="%4."/>
+      <w:lvlJc w:val="left"/>
+      <w:pPr>
+        <w:tabs>
+          <w:tab w:val="num" w:pos="2880"/>
+        </w:tabs>
+        <w:ind w:left="2880" w:hanging="360"/>
+      </w:pPr>
+    </w:lvl>
+    <w:lvl w:ilvl="4" w:tentative="1">
+      <w:start w:val="1"/>
+      <w:numFmt w:val="decimal"/>
+      <w:lvlText w:val="%5."/>
+      <w:lvlJc w:val="left"/>
+      <w:pPr>
+        <w:tabs>
+          <w:tab w:val="num" w:pos="3600"/>
+        </w:tabs>
+        <w:ind w:left="3600" w:hanging="360"/>
+      </w:pPr>
+    </w:lvl>
+    <w:lvl w:ilvl="5" w:tentative="1">
+      <w:start w:val="1"/>
+      <w:numFmt w:val="decimal"/>
+      <w:lvlText w:val="%6."/>
+      <w:lvlJc w:val="left"/>
+      <w:pPr>
+        <w:tabs>
+          <w:tab w:val="num" w:pos="4320"/>
+        </w:tabs>
+        <w:ind w:left="4320" w:hanging="360"/>
+      </w:pPr>
+    </w:lvl>
+    <w:lvl w:ilvl="6" w:tentative="1">
+      <w:start w:val="1"/>
+      <w:numFmt w:val="decimal"/>
+      <w:lvlText w:val="%7."/>
+      <w:lvlJc w:val="left"/>
+      <w:pPr>
+        <w:tabs>
+          <w:tab w:val="num" w:pos="5040"/>
+        </w:tabs>
+        <w:ind w:left="5040" w:hanging="360"/>
+      </w:pPr>
+    </w:lvl>
+    <w:lvl w:ilvl="7" w:tentative="1">
+      <w:start w:val="1"/>
+      <w:numFmt w:val="decimal"/>
+      <w:lvlText w:val="%8."/>
+      <w:lvlJc w:val="left"/>
+      <w:pPr>
+        <w:tabs>
+          <w:tab w:val="num" w:pos="5760"/>
+        </w:tabs>
+        <w:ind w:left="5760" w:hanging="360"/>
+      </w:pPr>
+    </w:lvl>
+    <w:lvl w:ilvl="8" w:tentative="1">
+      <w:start w:val="1"/>
+      <w:numFmt w:val="decimal"/>
+      <w:lvlText w:val="%9."/>
+      <w:lvlJc w:val="left"/>
+      <w:pPr>
+        <w:tabs>
+          <w:tab w:val="num" w:pos="6480"/>
+        </w:tabs>
+        <w:ind w:left="6480" w:hanging="360"/>
+      </w:pPr>
+    </w:lvl>
+  </w:abstractNum>
+  <w:abstractNum w:abstractNumId="2" w15:restartNumberingAfterBreak="0">
     <w:nsid w:val="005B5F12"/>
     <w:multiLevelType w:val="multilevel"/>
     <w:tmpl w:val="0DCCB884"/>
@@ -14341,7 +16694,7 @@
       </w:pPr>
     </w:lvl>
   </w:abstractNum>
-  <w:abstractNum w:abstractNumId="2" w15:restartNumberingAfterBreak="0">
+  <w:abstractNum w:abstractNumId="3" w15:restartNumberingAfterBreak="0">
     <w:nsid w:val="0585774B"/>
     <w:multiLevelType w:val="hybridMultilevel"/>
     <w:tmpl w:val="A8404E3C"/>
@@ -14427,7 +16780,7 @@
       </w:pPr>
     </w:lvl>
   </w:abstractNum>
-  <w:abstractNum w:abstractNumId="3" w15:restartNumberingAfterBreak="0">
+  <w:abstractNum w:abstractNumId="4" w15:restartNumberingAfterBreak="0">
     <w:nsid w:val="06DB2713"/>
     <w:multiLevelType w:val="hybridMultilevel"/>
     <w:tmpl w:val="81285A6E"/>
@@ -14540,7 +16893,7 @@
       </w:rPr>
     </w:lvl>
   </w:abstractNum>
-  <w:abstractNum w:abstractNumId="4" w15:restartNumberingAfterBreak="0">
+  <w:abstractNum w:abstractNumId="5" w15:restartNumberingAfterBreak="0">
     <w:nsid w:val="072E301B"/>
     <w:multiLevelType w:val="hybridMultilevel"/>
     <w:tmpl w:val="63E26B6A"/>
@@ -14653,7 +17006,7 @@
       </w:rPr>
     </w:lvl>
   </w:abstractNum>
-  <w:abstractNum w:abstractNumId="5" w15:restartNumberingAfterBreak="0">
+  <w:abstractNum w:abstractNumId="6" w15:restartNumberingAfterBreak="0">
     <w:nsid w:val="07644977"/>
     <w:multiLevelType w:val="multilevel"/>
     <w:tmpl w:val="39AA96AA"/>
@@ -14770,7 +17123,7 @@
       </w:pPr>
     </w:lvl>
   </w:abstractNum>
-  <w:abstractNum w:abstractNumId="6" w15:restartNumberingAfterBreak="0">
+  <w:abstractNum w:abstractNumId="7" w15:restartNumberingAfterBreak="0">
     <w:nsid w:val="085C534F"/>
     <w:multiLevelType w:val="multilevel"/>
     <w:tmpl w:val="A5A4080A"/>
@@ -14919,7 +17272,7 @@
       </w:rPr>
     </w:lvl>
   </w:abstractNum>
-  <w:abstractNum w:abstractNumId="7" w15:restartNumberingAfterBreak="0">
+  <w:abstractNum w:abstractNumId="8" w15:restartNumberingAfterBreak="0">
     <w:nsid w:val="088D4392"/>
     <w:multiLevelType w:val="hybridMultilevel"/>
     <w:tmpl w:val="EE6E8334"/>
@@ -15005,7 +17358,7 @@
       </w:pPr>
     </w:lvl>
   </w:abstractNum>
-  <w:abstractNum w:abstractNumId="8" w15:restartNumberingAfterBreak="0">
+  <w:abstractNum w:abstractNumId="9" w15:restartNumberingAfterBreak="0">
     <w:nsid w:val="0F1E35F0"/>
     <w:multiLevelType w:val="multilevel"/>
     <w:tmpl w:val="050CDC66"/>
@@ -15154,7 +17507,7 @@
       </w:rPr>
     </w:lvl>
   </w:abstractNum>
-  <w:abstractNum w:abstractNumId="9" w15:restartNumberingAfterBreak="0">
+  <w:abstractNum w:abstractNumId="10" w15:restartNumberingAfterBreak="0">
     <w:nsid w:val="10275155"/>
     <w:multiLevelType w:val="hybridMultilevel"/>
     <w:tmpl w:val="E04C7814"/>
@@ -15240,7 +17593,7 @@
       </w:pPr>
     </w:lvl>
   </w:abstractNum>
-  <w:abstractNum w:abstractNumId="10" w15:restartNumberingAfterBreak="0">
+  <w:abstractNum w:abstractNumId="11" w15:restartNumberingAfterBreak="0">
     <w:nsid w:val="11B44AFC"/>
     <w:multiLevelType w:val="hybridMultilevel"/>
     <w:tmpl w:val="C78CC01E"/>
@@ -15326,7 +17679,7 @@
       </w:pPr>
     </w:lvl>
   </w:abstractNum>
-  <w:abstractNum w:abstractNumId="11" w15:restartNumberingAfterBreak="0">
+  <w:abstractNum w:abstractNumId="12" w15:restartNumberingAfterBreak="0">
     <w:nsid w:val="133A459C"/>
     <w:multiLevelType w:val="multilevel"/>
     <w:tmpl w:val="5134B89C"/>
@@ -15475,7 +17828,7 @@
       </w:rPr>
     </w:lvl>
   </w:abstractNum>
-  <w:abstractNum w:abstractNumId="12" w15:restartNumberingAfterBreak="0">
+  <w:abstractNum w:abstractNumId="13" w15:restartNumberingAfterBreak="0">
     <w:nsid w:val="13781DEB"/>
     <w:multiLevelType w:val="hybridMultilevel"/>
     <w:tmpl w:val="E3E66BB0"/>
@@ -15588,7 +17941,7 @@
       </w:rPr>
     </w:lvl>
   </w:abstractNum>
-  <w:abstractNum w:abstractNumId="13" w15:restartNumberingAfterBreak="0">
+  <w:abstractNum w:abstractNumId="14" w15:restartNumberingAfterBreak="0">
     <w:nsid w:val="14ED75BD"/>
     <w:multiLevelType w:val="hybridMultilevel"/>
     <w:tmpl w:val="509617B2"/>
@@ -15674,7 +18027,120 @@
       </w:pPr>
     </w:lvl>
   </w:abstractNum>
-  <w:abstractNum w:abstractNumId="14" w15:restartNumberingAfterBreak="0">
+  <w:abstractNum w:abstractNumId="15" w15:restartNumberingAfterBreak="0">
+    <w:nsid w:val="15521399"/>
+    <w:multiLevelType w:val="multilevel"/>
+    <w:tmpl w:val="FCF86804"/>
+    <w:lvl w:ilvl="0">
+      <w:start w:val="1"/>
+      <w:numFmt w:val="decimal"/>
+      <w:lvlText w:val="%1."/>
+      <w:lvlJc w:val="left"/>
+      <w:pPr>
+        <w:tabs>
+          <w:tab w:val="num" w:pos="720"/>
+        </w:tabs>
+        <w:ind w:left="720" w:hanging="360"/>
+      </w:pPr>
+    </w:lvl>
+    <w:lvl w:ilvl="1" w:tentative="1">
+      <w:start w:val="1"/>
+      <w:numFmt w:val="decimal"/>
+      <w:lvlText w:val="%2."/>
+      <w:lvlJc w:val="left"/>
+      <w:pPr>
+        <w:tabs>
+          <w:tab w:val="num" w:pos="1440"/>
+        </w:tabs>
+        <w:ind w:left="1440" w:hanging="360"/>
+      </w:pPr>
+    </w:lvl>
+    <w:lvl w:ilvl="2" w:tentative="1">
+      <w:start w:val="1"/>
+      <w:numFmt w:val="decimal"/>
+      <w:lvlText w:val="%3."/>
+      <w:lvlJc w:val="left"/>
+      <w:pPr>
+        <w:tabs>
+          <w:tab w:val="num" w:pos="2160"/>
+        </w:tabs>
+        <w:ind w:left="2160" w:hanging="360"/>
+      </w:pPr>
+    </w:lvl>
+    <w:lvl w:ilvl="3" w:tentative="1">
+      <w:start w:val="1"/>
+      <w:numFmt w:val="decimal"/>
+      <w:lvlText w:val="%4."/>
+      <w:lvlJc w:val="left"/>
+      <w:pPr>
+        <w:tabs>
+          <w:tab w:val="num" w:pos="2880"/>
+        </w:tabs>
+        <w:ind w:left="2880" w:hanging="360"/>
+      </w:pPr>
+    </w:lvl>
+    <w:lvl w:ilvl="4" w:tentative="1">
+      <w:start w:val="1"/>
+      <w:numFmt w:val="decimal"/>
+      <w:lvlText w:val="%5."/>
+      <w:lvlJc w:val="left"/>
+      <w:pPr>
+        <w:tabs>
+          <w:tab w:val="num" w:pos="3600"/>
+        </w:tabs>
+        <w:ind w:left="3600" w:hanging="360"/>
+      </w:pPr>
+    </w:lvl>
+    <w:lvl w:ilvl="5" w:tentative="1">
+      <w:start w:val="1"/>
+      <w:numFmt w:val="decimal"/>
+      <w:lvlText w:val="%6."/>
+      <w:lvlJc w:val="left"/>
+      <w:pPr>
+        <w:tabs>
+          <w:tab w:val="num" w:pos="4320"/>
+        </w:tabs>
+        <w:ind w:left="4320" w:hanging="360"/>
+      </w:pPr>
+    </w:lvl>
+    <w:lvl w:ilvl="6" w:tentative="1">
+      <w:start w:val="1"/>
+      <w:numFmt w:val="decimal"/>
+      <w:lvlText w:val="%7."/>
+      <w:lvlJc w:val="left"/>
+      <w:pPr>
+        <w:tabs>
+          <w:tab w:val="num" w:pos="5040"/>
+        </w:tabs>
+        <w:ind w:left="5040" w:hanging="360"/>
+      </w:pPr>
+    </w:lvl>
+    <w:lvl w:ilvl="7" w:tentative="1">
+      <w:start w:val="1"/>
+      <w:numFmt w:val="decimal"/>
+      <w:lvlText w:val="%8."/>
+      <w:lvlJc w:val="left"/>
+      <w:pPr>
+        <w:tabs>
+          <w:tab w:val="num" w:pos="5760"/>
+        </w:tabs>
+        <w:ind w:left="5760" w:hanging="360"/>
+      </w:pPr>
+    </w:lvl>
+    <w:lvl w:ilvl="8" w:tentative="1">
+      <w:start w:val="1"/>
+      <w:numFmt w:val="decimal"/>
+      <w:lvlText w:val="%9."/>
+      <w:lvlJc w:val="left"/>
+      <w:pPr>
+        <w:tabs>
+          <w:tab w:val="num" w:pos="6480"/>
+        </w:tabs>
+        <w:ind w:left="6480" w:hanging="360"/>
+      </w:pPr>
+    </w:lvl>
+  </w:abstractNum>
+  <w:abstractNum w:abstractNumId="16" w15:restartNumberingAfterBreak="0">
     <w:nsid w:val="1A0B4300"/>
     <w:multiLevelType w:val="multilevel"/>
     <w:tmpl w:val="14881988"/>
@@ -15823,7 +18289,7 @@
       </w:rPr>
     </w:lvl>
   </w:abstractNum>
-  <w:abstractNum w:abstractNumId="15" w15:restartNumberingAfterBreak="0">
+  <w:abstractNum w:abstractNumId="17" w15:restartNumberingAfterBreak="0">
     <w:nsid w:val="1CF22247"/>
     <w:multiLevelType w:val="hybridMultilevel"/>
     <w:tmpl w:val="54325C70"/>
@@ -15909,7 +18375,120 @@
       </w:pPr>
     </w:lvl>
   </w:abstractNum>
-  <w:abstractNum w:abstractNumId="16" w15:restartNumberingAfterBreak="0">
+  <w:abstractNum w:abstractNumId="18" w15:restartNumberingAfterBreak="0">
+    <w:nsid w:val="1D143600"/>
+    <w:multiLevelType w:val="hybridMultilevel"/>
+    <w:tmpl w:val="941EE550"/>
+    <w:lvl w:ilvl="0" w:tplc="04090001">
+      <w:start w:val="1"/>
+      <w:numFmt w:val="bullet"/>
+      <w:lvlText w:val=""/>
+      <w:lvlJc w:val="left"/>
+      <w:pPr>
+        <w:ind w:left="1429" w:hanging="360"/>
+      </w:pPr>
+      <w:rPr>
+        <w:rFonts w:ascii="Symbol" w:hAnsi="Symbol" w:hint="default"/>
+      </w:rPr>
+    </w:lvl>
+    <w:lvl w:ilvl="1" w:tplc="04090003" w:tentative="1">
+      <w:start w:val="1"/>
+      <w:numFmt w:val="bullet"/>
+      <w:lvlText w:val="o"/>
+      <w:lvlJc w:val="left"/>
+      <w:pPr>
+        <w:ind w:left="2149" w:hanging="360"/>
+      </w:pPr>
+      <w:rPr>
+        <w:rFonts w:ascii="Courier New" w:hAnsi="Courier New" w:cs="Courier New" w:hint="default"/>
+      </w:rPr>
+    </w:lvl>
+    <w:lvl w:ilvl="2" w:tplc="04090005" w:tentative="1">
+      <w:start w:val="1"/>
+      <w:numFmt w:val="bullet"/>
+      <w:lvlText w:val=""/>
+      <w:lvlJc w:val="left"/>
+      <w:pPr>
+        <w:ind w:left="2869" w:hanging="360"/>
+      </w:pPr>
+      <w:rPr>
+        <w:rFonts w:ascii="Wingdings" w:hAnsi="Wingdings" w:hint="default"/>
+      </w:rPr>
+    </w:lvl>
+    <w:lvl w:ilvl="3" w:tplc="04090001" w:tentative="1">
+      <w:start w:val="1"/>
+      <w:numFmt w:val="bullet"/>
+      <w:lvlText w:val=""/>
+      <w:lvlJc w:val="left"/>
+      <w:pPr>
+        <w:ind w:left="3589" w:hanging="360"/>
+      </w:pPr>
+      <w:rPr>
+        <w:rFonts w:ascii="Symbol" w:hAnsi="Symbol" w:hint="default"/>
+      </w:rPr>
+    </w:lvl>
+    <w:lvl w:ilvl="4" w:tplc="04090003" w:tentative="1">
+      <w:start w:val="1"/>
+      <w:numFmt w:val="bullet"/>
+      <w:lvlText w:val="o"/>
+      <w:lvlJc w:val="left"/>
+      <w:pPr>
+        <w:ind w:left="4309" w:hanging="360"/>
+      </w:pPr>
+      <w:rPr>
+        <w:rFonts w:ascii="Courier New" w:hAnsi="Courier New" w:cs="Courier New" w:hint="default"/>
+      </w:rPr>
+    </w:lvl>
+    <w:lvl w:ilvl="5" w:tplc="04090005" w:tentative="1">
+      <w:start w:val="1"/>
+      <w:numFmt w:val="bullet"/>
+      <w:lvlText w:val=""/>
+      <w:lvlJc w:val="left"/>
+      <w:pPr>
+        <w:ind w:left="5029" w:hanging="360"/>
+      </w:pPr>
+      <w:rPr>
+        <w:rFonts w:ascii="Wingdings" w:hAnsi="Wingdings" w:hint="default"/>
+      </w:rPr>
+    </w:lvl>
+    <w:lvl w:ilvl="6" w:tplc="04090001" w:tentative="1">
+      <w:start w:val="1"/>
+      <w:numFmt w:val="bullet"/>
+      <w:lvlText w:val=""/>
+      <w:lvlJc w:val="left"/>
+      <w:pPr>
+        <w:ind w:left="5749" w:hanging="360"/>
+      </w:pPr>
+      <w:rPr>
+        <w:rFonts w:ascii="Symbol" w:hAnsi="Symbol" w:hint="default"/>
+      </w:rPr>
+    </w:lvl>
+    <w:lvl w:ilvl="7" w:tplc="04090003" w:tentative="1">
+      <w:start w:val="1"/>
+      <w:numFmt w:val="bullet"/>
+      <w:lvlText w:val="o"/>
+      <w:lvlJc w:val="left"/>
+      <w:pPr>
+        <w:ind w:left="6469" w:hanging="360"/>
+      </w:pPr>
+      <w:rPr>
+        <w:rFonts w:ascii="Courier New" w:hAnsi="Courier New" w:cs="Courier New" w:hint="default"/>
+      </w:rPr>
+    </w:lvl>
+    <w:lvl w:ilvl="8" w:tplc="04090005" w:tentative="1">
+      <w:start w:val="1"/>
+      <w:numFmt w:val="bullet"/>
+      <w:lvlText w:val=""/>
+      <w:lvlJc w:val="left"/>
+      <w:pPr>
+        <w:ind w:left="7189" w:hanging="360"/>
+      </w:pPr>
+      <w:rPr>
+        <w:rFonts w:ascii="Wingdings" w:hAnsi="Wingdings" w:hint="default"/>
+      </w:rPr>
+    </w:lvl>
+  </w:abstractNum>
+  <w:abstractNum w:abstractNumId="19" w15:restartNumberingAfterBreak="0">
     <w:nsid w:val="1EE9117F"/>
     <w:multiLevelType w:val="hybridMultilevel"/>
     <w:tmpl w:val="C270BD0E"/>
@@ -15995,7 +18574,124 @@
       </w:pPr>
     </w:lvl>
   </w:abstractNum>
-  <w:abstractNum w:abstractNumId="17" w15:restartNumberingAfterBreak="0">
+  <w:abstractNum w:abstractNumId="20" w15:restartNumberingAfterBreak="0">
+    <w:nsid w:val="23FD595D"/>
+    <w:multiLevelType w:val="multilevel"/>
+    <w:tmpl w:val="40D6B8FA"/>
+    <w:lvl w:ilvl="0">
+      <w:start w:val="1"/>
+      <w:numFmt w:val="decimal"/>
+      <w:lvlText w:val="%1."/>
+      <w:lvlJc w:val="left"/>
+      <w:pPr>
+        <w:tabs>
+          <w:tab w:val="num" w:pos="720"/>
+        </w:tabs>
+        <w:ind w:left="720" w:hanging="360"/>
+      </w:pPr>
+    </w:lvl>
+    <w:lvl w:ilvl="1">
+      <w:start w:val="1"/>
+      <w:numFmt w:val="bullet"/>
+      <w:lvlText w:val="o"/>
+      <w:lvlJc w:val="left"/>
+      <w:pPr>
+        <w:tabs>
+          <w:tab w:val="num" w:pos="1440"/>
+        </w:tabs>
+        <w:ind w:left="1440" w:hanging="360"/>
+      </w:pPr>
+      <w:rPr>
+        <w:rFonts w:ascii="Courier New" w:hAnsi="Courier New" w:hint="default"/>
+        <w:sz w:val="20"/>
+      </w:rPr>
+    </w:lvl>
+    <w:lvl w:ilvl="2" w:tentative="1">
+      <w:start w:val="1"/>
+      <w:numFmt w:val="decimal"/>
+      <w:lvlText w:val="%3."/>
+      <w:lvlJc w:val="left"/>
+      <w:pPr>
+        <w:tabs>
+          <w:tab w:val="num" w:pos="2160"/>
+        </w:tabs>
+        <w:ind w:left="2160" w:hanging="360"/>
+      </w:pPr>
+    </w:lvl>
+    <w:lvl w:ilvl="3" w:tentative="1">
+      <w:start w:val="1"/>
+      <w:numFmt w:val="decimal"/>
+      <w:lvlText w:val="%4."/>
+      <w:lvlJc w:val="left"/>
+      <w:pPr>
+        <w:tabs>
+          <w:tab w:val="num" w:pos="2880"/>
+        </w:tabs>
+        <w:ind w:left="2880" w:hanging="360"/>
+      </w:pPr>
+    </w:lvl>
+    <w:lvl w:ilvl="4" w:tentative="1">
+      <w:start w:val="1"/>
+      <w:numFmt w:val="decimal"/>
+      <w:lvlText w:val="%5."/>
+      <w:lvlJc w:val="left"/>
+      <w:pPr>
+        <w:tabs>
+          <w:tab w:val="num" w:pos="3600"/>
+        </w:tabs>
+        <w:ind w:left="3600" w:hanging="360"/>
+      </w:pPr>
+    </w:lvl>
+    <w:lvl w:ilvl="5" w:tentative="1">
+      <w:start w:val="1"/>
+      <w:numFmt w:val="decimal"/>
+      <w:lvlText w:val="%6."/>
+      <w:lvlJc w:val="left"/>
+      <w:pPr>
+        <w:tabs>
+          <w:tab w:val="num" w:pos="4320"/>
+        </w:tabs>
+        <w:ind w:left="4320" w:hanging="360"/>
+      </w:pPr>
+    </w:lvl>
+    <w:lvl w:ilvl="6" w:tentative="1">
+      <w:start w:val="1"/>
+      <w:numFmt w:val="decimal"/>
+      <w:lvlText w:val="%7."/>
+      <w:lvlJc w:val="left"/>
+      <w:pPr>
+        <w:tabs>
+          <w:tab w:val="num" w:pos="5040"/>
+        </w:tabs>
+        <w:ind w:left="5040" w:hanging="360"/>
+      </w:pPr>
+    </w:lvl>
+    <w:lvl w:ilvl="7" w:tentative="1">
+      <w:start w:val="1"/>
+      <w:numFmt w:val="decimal"/>
+      <w:lvlText w:val="%8."/>
+      <w:lvlJc w:val="left"/>
+      <w:pPr>
+        <w:tabs>
+          <w:tab w:val="num" w:pos="5760"/>
+        </w:tabs>
+        <w:ind w:left="5760" w:hanging="360"/>
+      </w:pPr>
+    </w:lvl>
+    <w:lvl w:ilvl="8" w:tentative="1">
+      <w:start w:val="1"/>
+      <w:numFmt w:val="decimal"/>
+      <w:lvlText w:val="%9."/>
+      <w:lvlJc w:val="left"/>
+      <w:pPr>
+        <w:tabs>
+          <w:tab w:val="num" w:pos="6480"/>
+        </w:tabs>
+        <w:ind w:left="6480" w:hanging="360"/>
+      </w:pPr>
+    </w:lvl>
+  </w:abstractNum>
+  <w:abstractNum w:abstractNumId="21" w15:restartNumberingAfterBreak="0">
     <w:nsid w:val="27521C41"/>
     <w:multiLevelType w:val="multilevel"/>
     <w:tmpl w:val="4B0C8824"/>
@@ -16108,7 +18804,120 @@
       </w:pPr>
     </w:lvl>
   </w:abstractNum>
-  <w:abstractNum w:abstractNumId="18" w15:restartNumberingAfterBreak="0">
+  <w:abstractNum w:abstractNumId="22" w15:restartNumberingAfterBreak="0">
+    <w:nsid w:val="293E623A"/>
+    <w:multiLevelType w:val="multilevel"/>
+    <w:tmpl w:val="2140F474"/>
+    <w:lvl w:ilvl="0">
+      <w:start w:val="1"/>
+      <w:numFmt w:val="decimal"/>
+      <w:lvlText w:val="%1."/>
+      <w:lvlJc w:val="left"/>
+      <w:pPr>
+        <w:tabs>
+          <w:tab w:val="num" w:pos="720"/>
+        </w:tabs>
+        <w:ind w:left="720" w:hanging="360"/>
+      </w:pPr>
+    </w:lvl>
+    <w:lvl w:ilvl="1" w:tentative="1">
+      <w:start w:val="1"/>
+      <w:numFmt w:val="decimal"/>
+      <w:lvlText w:val="%2."/>
+      <w:lvlJc w:val="left"/>
+      <w:pPr>
+        <w:tabs>
+          <w:tab w:val="num" w:pos="1440"/>
+        </w:tabs>
+        <w:ind w:left="1440" w:hanging="360"/>
+      </w:pPr>
+    </w:lvl>
+    <w:lvl w:ilvl="2" w:tentative="1">
+      <w:start w:val="1"/>
+      <w:numFmt w:val="decimal"/>
+      <w:lvlText w:val="%3."/>
+      <w:lvlJc w:val="left"/>
+      <w:pPr>
+        <w:tabs>
+          <w:tab w:val="num" w:pos="2160"/>
+        </w:tabs>
+        <w:ind w:left="2160" w:hanging="360"/>
+      </w:pPr>
+    </w:lvl>
+    <w:lvl w:ilvl="3" w:tentative="1">
+      <w:start w:val="1"/>
+      <w:numFmt w:val="decimal"/>
+      <w:lvlText w:val="%4."/>
+      <w:lvlJc w:val="left"/>
+      <w:pPr>
+        <w:tabs>
+          <w:tab w:val="num" w:pos="2880"/>
+        </w:tabs>
+        <w:ind w:left="2880" w:hanging="360"/>
+      </w:pPr>
+    </w:lvl>
+    <w:lvl w:ilvl="4" w:tentative="1">
+      <w:start w:val="1"/>
+      <w:numFmt w:val="decimal"/>
+      <w:lvlText w:val="%5."/>
+      <w:lvlJc w:val="left"/>
+      <w:pPr>
+        <w:tabs>
+          <w:tab w:val="num" w:pos="3600"/>
+        </w:tabs>
+        <w:ind w:left="3600" w:hanging="360"/>
+      </w:pPr>
+    </w:lvl>
+    <w:lvl w:ilvl="5" w:tentative="1">
+      <w:start w:val="1"/>
+      <w:numFmt w:val="decimal"/>
+      <w:lvlText w:val="%6."/>
+      <w:lvlJc w:val="left"/>
+      <w:pPr>
+        <w:tabs>
+          <w:tab w:val="num" w:pos="4320"/>
+        </w:tabs>
+        <w:ind w:left="4320" w:hanging="360"/>
+      </w:pPr>
+    </w:lvl>
+    <w:lvl w:ilvl="6" w:tentative="1">
+      <w:start w:val="1"/>
+      <w:numFmt w:val="decimal"/>
+      <w:lvlText w:val="%7."/>
+      <w:lvlJc w:val="left"/>
+      <w:pPr>
+        <w:tabs>
+          <w:tab w:val="num" w:pos="5040"/>
+        </w:tabs>
+        <w:ind w:left="5040" w:hanging="360"/>
+      </w:pPr>
+    </w:lvl>
+    <w:lvl w:ilvl="7" w:tentative="1">
+      <w:start w:val="1"/>
+      <w:numFmt w:val="decimal"/>
+      <w:lvlText w:val="%8."/>
+      <w:lvlJc w:val="left"/>
+      <w:pPr>
+        <w:tabs>
+          <w:tab w:val="num" w:pos="5760"/>
+        </w:tabs>
+        <w:ind w:left="5760" w:hanging="360"/>
+      </w:pPr>
+    </w:lvl>
+    <w:lvl w:ilvl="8" w:tentative="1">
+      <w:start w:val="1"/>
+      <w:numFmt w:val="decimal"/>
+      <w:lvlText w:val="%9."/>
+      <w:lvlJc w:val="left"/>
+      <w:pPr>
+        <w:tabs>
+          <w:tab w:val="num" w:pos="6480"/>
+        </w:tabs>
+        <w:ind w:left="6480" w:hanging="360"/>
+      </w:pPr>
+    </w:lvl>
+  </w:abstractNum>
+  <w:abstractNum w:abstractNumId="23" w15:restartNumberingAfterBreak="0">
     <w:nsid w:val="2BFC18A5"/>
     <w:multiLevelType w:val="hybridMultilevel"/>
     <w:tmpl w:val="7208F6B8"/>
@@ -16221,7 +19030,7 @@
       </w:rPr>
     </w:lvl>
   </w:abstractNum>
-  <w:abstractNum w:abstractNumId="19" w15:restartNumberingAfterBreak="0">
+  <w:abstractNum w:abstractNumId="24" w15:restartNumberingAfterBreak="0">
     <w:nsid w:val="2D321516"/>
     <w:multiLevelType w:val="hybridMultilevel"/>
     <w:tmpl w:val="4E963FE0"/>
@@ -16334,7 +19143,120 @@
       </w:rPr>
     </w:lvl>
   </w:abstractNum>
-  <w:abstractNum w:abstractNumId="20" w15:restartNumberingAfterBreak="0">
+  <w:abstractNum w:abstractNumId="25" w15:restartNumberingAfterBreak="0">
+    <w:nsid w:val="2E506BF5"/>
+    <w:multiLevelType w:val="multilevel"/>
+    <w:tmpl w:val="C3E6F2A4"/>
+    <w:lvl w:ilvl="0">
+      <w:start w:val="1"/>
+      <w:numFmt w:val="decimal"/>
+      <w:lvlText w:val="%1."/>
+      <w:lvlJc w:val="left"/>
+      <w:pPr>
+        <w:tabs>
+          <w:tab w:val="num" w:pos="720"/>
+        </w:tabs>
+        <w:ind w:left="720" w:hanging="360"/>
+      </w:pPr>
+    </w:lvl>
+    <w:lvl w:ilvl="1" w:tentative="1">
+      <w:start w:val="1"/>
+      <w:numFmt w:val="decimal"/>
+      <w:lvlText w:val="%2."/>
+      <w:lvlJc w:val="left"/>
+      <w:pPr>
+        <w:tabs>
+          <w:tab w:val="num" w:pos="1440"/>
+        </w:tabs>
+        <w:ind w:left="1440" w:hanging="360"/>
+      </w:pPr>
+    </w:lvl>
+    <w:lvl w:ilvl="2" w:tentative="1">
+      <w:start w:val="1"/>
+      <w:numFmt w:val="decimal"/>
+      <w:lvlText w:val="%3."/>
+      <w:lvlJc w:val="left"/>
+      <w:pPr>
+        <w:tabs>
+          <w:tab w:val="num" w:pos="2160"/>
+        </w:tabs>
+        <w:ind w:left="2160" w:hanging="360"/>
+      </w:pPr>
+    </w:lvl>
+    <w:lvl w:ilvl="3" w:tentative="1">
+      <w:start w:val="1"/>
+      <w:numFmt w:val="decimal"/>
+      <w:lvlText w:val="%4."/>
+      <w:lvlJc w:val="left"/>
+      <w:pPr>
+        <w:tabs>
+          <w:tab w:val="num" w:pos="2880"/>
+        </w:tabs>
+        <w:ind w:left="2880" w:hanging="360"/>
+      </w:pPr>
+    </w:lvl>
+    <w:lvl w:ilvl="4" w:tentative="1">
+      <w:start w:val="1"/>
+      <w:numFmt w:val="decimal"/>
+      <w:lvlText w:val="%5."/>
+      <w:lvlJc w:val="left"/>
+      <w:pPr>
+        <w:tabs>
+          <w:tab w:val="num" w:pos="3600"/>
+        </w:tabs>
+        <w:ind w:left="3600" w:hanging="360"/>
+      </w:pPr>
+    </w:lvl>
+    <w:lvl w:ilvl="5" w:tentative="1">
+      <w:start w:val="1"/>
+      <w:numFmt w:val="decimal"/>
+      <w:lvlText w:val="%6."/>
+      <w:lvlJc w:val="left"/>
+      <w:pPr>
+        <w:tabs>
+          <w:tab w:val="num" w:pos="4320"/>
+        </w:tabs>
+        <w:ind w:left="4320" w:hanging="360"/>
+      </w:pPr>
+    </w:lvl>
+    <w:lvl w:ilvl="6" w:tentative="1">
+      <w:start w:val="1"/>
+      <w:numFmt w:val="decimal"/>
+      <w:lvlText w:val="%7."/>
+      <w:lvlJc w:val="left"/>
+      <w:pPr>
+        <w:tabs>
+          <w:tab w:val="num" w:pos="5040"/>
+        </w:tabs>
+        <w:ind w:left="5040" w:hanging="360"/>
+      </w:pPr>
+    </w:lvl>
+    <w:lvl w:ilvl="7" w:tentative="1">
+      <w:start w:val="1"/>
+      <w:numFmt w:val="decimal"/>
+      <w:lvlText w:val="%8."/>
+      <w:lvlJc w:val="left"/>
+      <w:pPr>
+        <w:tabs>
+          <w:tab w:val="num" w:pos="5760"/>
+        </w:tabs>
+        <w:ind w:left="5760" w:hanging="360"/>
+      </w:pPr>
+    </w:lvl>
+    <w:lvl w:ilvl="8" w:tentative="1">
+      <w:start w:val="1"/>
+      <w:numFmt w:val="decimal"/>
+      <w:lvlText w:val="%9."/>
+      <w:lvlJc w:val="left"/>
+      <w:pPr>
+        <w:tabs>
+          <w:tab w:val="num" w:pos="6480"/>
+        </w:tabs>
+        <w:ind w:left="6480" w:hanging="360"/>
+      </w:pPr>
+    </w:lvl>
+  </w:abstractNum>
+  <w:abstractNum w:abstractNumId="26" w15:restartNumberingAfterBreak="0">
     <w:nsid w:val="2FD9573B"/>
     <w:multiLevelType w:val="multilevel"/>
     <w:tmpl w:val="51F232F0"/>
@@ -16451,7 +19373,7 @@
       </w:pPr>
     </w:lvl>
   </w:abstractNum>
-  <w:abstractNum w:abstractNumId="21" w15:restartNumberingAfterBreak="0">
+  <w:abstractNum w:abstractNumId="27" w15:restartNumberingAfterBreak="0">
     <w:nsid w:val="32227918"/>
     <w:multiLevelType w:val="hybridMultilevel"/>
     <w:tmpl w:val="F1D07C74"/>
@@ -16564,7 +19486,7 @@
       </w:rPr>
     </w:lvl>
   </w:abstractNum>
-  <w:abstractNum w:abstractNumId="22" w15:restartNumberingAfterBreak="0">
+  <w:abstractNum w:abstractNumId="28" w15:restartNumberingAfterBreak="0">
     <w:nsid w:val="342D564C"/>
     <w:multiLevelType w:val="multilevel"/>
     <w:tmpl w:val="B518DE60"/>
@@ -16713,7 +19635,7 @@
       </w:rPr>
     </w:lvl>
   </w:abstractNum>
-  <w:abstractNum w:abstractNumId="23" w15:restartNumberingAfterBreak="0">
+  <w:abstractNum w:abstractNumId="29" w15:restartNumberingAfterBreak="0">
     <w:nsid w:val="355C57A2"/>
     <w:multiLevelType w:val="hybridMultilevel"/>
     <w:tmpl w:val="58E0E366"/>
@@ -16799,7 +19721,7 @@
       </w:pPr>
     </w:lvl>
   </w:abstractNum>
-  <w:abstractNum w:abstractNumId="24" w15:restartNumberingAfterBreak="0">
+  <w:abstractNum w:abstractNumId="30" w15:restartNumberingAfterBreak="0">
     <w:nsid w:val="399970D0"/>
     <w:multiLevelType w:val="multilevel"/>
     <w:tmpl w:val="4174803A"/>
@@ -16948,7 +19870,7 @@
       </w:rPr>
     </w:lvl>
   </w:abstractNum>
-  <w:abstractNum w:abstractNumId="25" w15:restartNumberingAfterBreak="0">
+  <w:abstractNum w:abstractNumId="31" w15:restartNumberingAfterBreak="0">
     <w:nsid w:val="3B904398"/>
     <w:multiLevelType w:val="multilevel"/>
     <w:tmpl w:val="E70E893A"/>
@@ -17065,7 +19987,7 @@
       </w:pPr>
     </w:lvl>
   </w:abstractNum>
-  <w:abstractNum w:abstractNumId="26" w15:restartNumberingAfterBreak="0">
+  <w:abstractNum w:abstractNumId="32" w15:restartNumberingAfterBreak="0">
     <w:nsid w:val="3CCA58D2"/>
     <w:multiLevelType w:val="multilevel"/>
     <w:tmpl w:val="4EAED854"/>
@@ -17214,7 +20136,7 @@
       </w:rPr>
     </w:lvl>
   </w:abstractNum>
-  <w:abstractNum w:abstractNumId="27" w15:restartNumberingAfterBreak="0">
+  <w:abstractNum w:abstractNumId="33" w15:restartNumberingAfterBreak="0">
     <w:nsid w:val="3D437558"/>
     <w:multiLevelType w:val="multilevel"/>
     <w:tmpl w:val="1514E3C4"/>
@@ -17327,7 +20249,7 @@
       </w:pPr>
     </w:lvl>
   </w:abstractNum>
-  <w:abstractNum w:abstractNumId="28" w15:restartNumberingAfterBreak="0">
+  <w:abstractNum w:abstractNumId="34" w15:restartNumberingAfterBreak="0">
     <w:nsid w:val="408574A2"/>
     <w:multiLevelType w:val="multilevel"/>
     <w:tmpl w:val="7A5C8B30"/>
@@ -17476,7 +20398,7 @@
       </w:rPr>
     </w:lvl>
   </w:abstractNum>
-  <w:abstractNum w:abstractNumId="29" w15:restartNumberingAfterBreak="0">
+  <w:abstractNum w:abstractNumId="35" w15:restartNumberingAfterBreak="0">
     <w:nsid w:val="40CB7832"/>
     <w:multiLevelType w:val="hybridMultilevel"/>
     <w:tmpl w:val="AF887C54"/>
@@ -17589,7 +20511,7 @@
       </w:rPr>
     </w:lvl>
   </w:abstractNum>
-  <w:abstractNum w:abstractNumId="30" w15:restartNumberingAfterBreak="0">
+  <w:abstractNum w:abstractNumId="36" w15:restartNumberingAfterBreak="0">
     <w:nsid w:val="41A7579B"/>
     <w:multiLevelType w:val="multilevel"/>
     <w:tmpl w:val="34CA91C4"/>
@@ -17738,7 +20660,7 @@
       </w:rPr>
     </w:lvl>
   </w:abstractNum>
-  <w:abstractNum w:abstractNumId="31" w15:restartNumberingAfterBreak="0">
+  <w:abstractNum w:abstractNumId="37" w15:restartNumberingAfterBreak="0">
     <w:nsid w:val="483968A4"/>
     <w:multiLevelType w:val="hybridMultilevel"/>
     <w:tmpl w:val="6CF2E168"/>
@@ -17851,7 +20773,7 @@
       </w:rPr>
     </w:lvl>
   </w:abstractNum>
-  <w:abstractNum w:abstractNumId="32" w15:restartNumberingAfterBreak="0">
+  <w:abstractNum w:abstractNumId="38" w15:restartNumberingAfterBreak="0">
     <w:nsid w:val="49C24D67"/>
     <w:multiLevelType w:val="hybridMultilevel"/>
     <w:tmpl w:val="A0C4F6B2"/>
@@ -17937,7 +20859,7 @@
       </w:pPr>
     </w:lvl>
   </w:abstractNum>
-  <w:abstractNum w:abstractNumId="33" w15:restartNumberingAfterBreak="0">
+  <w:abstractNum w:abstractNumId="39" w15:restartNumberingAfterBreak="0">
     <w:nsid w:val="4A6B2DB7"/>
     <w:multiLevelType w:val="hybridMultilevel"/>
     <w:tmpl w:val="DD1AB29E"/>
@@ -18050,7 +20972,7 @@
       </w:rPr>
     </w:lvl>
   </w:abstractNum>
-  <w:abstractNum w:abstractNumId="34" w15:restartNumberingAfterBreak="0">
+  <w:abstractNum w:abstractNumId="40" w15:restartNumberingAfterBreak="0">
     <w:nsid w:val="4ACF3B46"/>
     <w:multiLevelType w:val="multilevel"/>
     <w:tmpl w:val="6610D5EE"/>
@@ -18199,7 +21121,7 @@
       </w:rPr>
     </w:lvl>
   </w:abstractNum>
-  <w:abstractNum w:abstractNumId="35" w15:restartNumberingAfterBreak="0">
+  <w:abstractNum w:abstractNumId="41" w15:restartNumberingAfterBreak="0">
     <w:nsid w:val="50E06A15"/>
     <w:multiLevelType w:val="hybridMultilevel"/>
     <w:tmpl w:val="06BA61EE"/>
@@ -18312,7 +21234,7 @@
       </w:rPr>
     </w:lvl>
   </w:abstractNum>
-  <w:abstractNum w:abstractNumId="36" w15:restartNumberingAfterBreak="0">
+  <w:abstractNum w:abstractNumId="42" w15:restartNumberingAfterBreak="0">
     <w:nsid w:val="50E2231A"/>
     <w:multiLevelType w:val="hybridMultilevel"/>
     <w:tmpl w:val="CC0223D0"/>
@@ -18398,7 +21320,7 @@
       </w:pPr>
     </w:lvl>
   </w:abstractNum>
-  <w:abstractNum w:abstractNumId="37" w15:restartNumberingAfterBreak="0">
+  <w:abstractNum w:abstractNumId="43" w15:restartNumberingAfterBreak="0">
     <w:nsid w:val="51777E35"/>
     <w:multiLevelType w:val="hybridMultilevel"/>
     <w:tmpl w:val="08C6D8FE"/>
@@ -18511,7 +21433,120 @@
       </w:rPr>
     </w:lvl>
   </w:abstractNum>
-  <w:abstractNum w:abstractNumId="38" w15:restartNumberingAfterBreak="0">
+  <w:abstractNum w:abstractNumId="44" w15:restartNumberingAfterBreak="0">
+    <w:nsid w:val="55513A0D"/>
+    <w:multiLevelType w:val="hybridMultilevel"/>
+    <w:tmpl w:val="6C100AF4"/>
+    <w:lvl w:ilvl="0" w:tplc="04090001">
+      <w:start w:val="1"/>
+      <w:numFmt w:val="bullet"/>
+      <w:lvlText w:val=""/>
+      <w:lvlJc w:val="left"/>
+      <w:pPr>
+        <w:ind w:left="1429" w:hanging="360"/>
+      </w:pPr>
+      <w:rPr>
+        <w:rFonts w:ascii="Symbol" w:hAnsi="Symbol" w:hint="default"/>
+      </w:rPr>
+    </w:lvl>
+    <w:lvl w:ilvl="1" w:tplc="04090003" w:tentative="1">
+      <w:start w:val="1"/>
+      <w:numFmt w:val="bullet"/>
+      <w:lvlText w:val="o"/>
+      <w:lvlJc w:val="left"/>
+      <w:pPr>
+        <w:ind w:left="2149" w:hanging="360"/>
+      </w:pPr>
+      <w:rPr>
+        <w:rFonts w:ascii="Courier New" w:hAnsi="Courier New" w:cs="Courier New" w:hint="default"/>
+      </w:rPr>
+    </w:lvl>
+    <w:lvl w:ilvl="2" w:tplc="04090005" w:tentative="1">
+      <w:start w:val="1"/>
+      <w:numFmt w:val="bullet"/>
+      <w:lvlText w:val=""/>
+      <w:lvlJc w:val="left"/>
+      <w:pPr>
+        <w:ind w:left="2869" w:hanging="360"/>
+      </w:pPr>
+      <w:rPr>
+        <w:rFonts w:ascii="Wingdings" w:hAnsi="Wingdings" w:hint="default"/>
+      </w:rPr>
+    </w:lvl>
+    <w:lvl w:ilvl="3" w:tplc="04090001" w:tentative="1">
+      <w:start w:val="1"/>
+      <w:numFmt w:val="bullet"/>
+      <w:lvlText w:val=""/>
+      <w:lvlJc w:val="left"/>
+      <w:pPr>
+        <w:ind w:left="3589" w:hanging="360"/>
+      </w:pPr>
+      <w:rPr>
+        <w:rFonts w:ascii="Symbol" w:hAnsi="Symbol" w:hint="default"/>
+      </w:rPr>
+    </w:lvl>
+    <w:lvl w:ilvl="4" w:tplc="04090003" w:tentative="1">
+      <w:start w:val="1"/>
+      <w:numFmt w:val="bullet"/>
+      <w:lvlText w:val="o"/>
+      <w:lvlJc w:val="left"/>
+      <w:pPr>
+        <w:ind w:left="4309" w:hanging="360"/>
+      </w:pPr>
+      <w:rPr>
+        <w:rFonts w:ascii="Courier New" w:hAnsi="Courier New" w:cs="Courier New" w:hint="default"/>
+      </w:rPr>
+    </w:lvl>
+    <w:lvl w:ilvl="5" w:tplc="04090005" w:tentative="1">
+      <w:start w:val="1"/>
+      <w:numFmt w:val="bullet"/>
+      <w:lvlText w:val=""/>
+      <w:lvlJc w:val="left"/>
+      <w:pPr>
+        <w:ind w:left="5029" w:hanging="360"/>
+      </w:pPr>
+      <w:rPr>
+        <w:rFonts w:ascii="Wingdings" w:hAnsi="Wingdings" w:hint="default"/>
+      </w:rPr>
+    </w:lvl>
+    <w:lvl w:ilvl="6" w:tplc="04090001" w:tentative="1">
+      <w:start w:val="1"/>
+      <w:numFmt w:val="bullet"/>
+      <w:lvlText w:val=""/>
+      <w:lvlJc w:val="left"/>
+      <w:pPr>
+        <w:ind w:left="5749" w:hanging="360"/>
+      </w:pPr>
+      <w:rPr>
+        <w:rFonts w:ascii="Symbol" w:hAnsi="Symbol" w:hint="default"/>
+      </w:rPr>
+    </w:lvl>
+    <w:lvl w:ilvl="7" w:tplc="04090003" w:tentative="1">
+      <w:start w:val="1"/>
+      <w:numFmt w:val="bullet"/>
+      <w:lvlText w:val="o"/>
+      <w:lvlJc w:val="left"/>
+      <w:pPr>
+        <w:ind w:left="6469" w:hanging="360"/>
+      </w:pPr>
+      <w:rPr>
+        <w:rFonts w:ascii="Courier New" w:hAnsi="Courier New" w:cs="Courier New" w:hint="default"/>
+      </w:rPr>
+    </w:lvl>
+    <w:lvl w:ilvl="8" w:tplc="04090005" w:tentative="1">
+      <w:start w:val="1"/>
+      <w:numFmt w:val="bullet"/>
+      <w:lvlText w:val=""/>
+      <w:lvlJc w:val="left"/>
+      <w:pPr>
+        <w:ind w:left="7189" w:hanging="360"/>
+      </w:pPr>
+      <w:rPr>
+        <w:rFonts w:ascii="Wingdings" w:hAnsi="Wingdings" w:hint="default"/>
+      </w:rPr>
+    </w:lvl>
+  </w:abstractNum>
+  <w:abstractNum w:abstractNumId="45" w15:restartNumberingAfterBreak="0">
     <w:nsid w:val="57B27FCB"/>
     <w:multiLevelType w:val="hybridMultilevel"/>
     <w:tmpl w:val="CBF87CD8"/>
@@ -18624,7 +21659,7 @@
       </w:rPr>
     </w:lvl>
   </w:abstractNum>
-  <w:abstractNum w:abstractNumId="39" w15:restartNumberingAfterBreak="0">
+  <w:abstractNum w:abstractNumId="46" w15:restartNumberingAfterBreak="0">
     <w:nsid w:val="5870790A"/>
     <w:multiLevelType w:val="multilevel"/>
     <w:tmpl w:val="ABEE39DC"/>
@@ -18773,7 +21808,7 @@
       </w:rPr>
     </w:lvl>
   </w:abstractNum>
-  <w:abstractNum w:abstractNumId="40" w15:restartNumberingAfterBreak="0">
+  <w:abstractNum w:abstractNumId="47" w15:restartNumberingAfterBreak="0">
     <w:nsid w:val="58A57681"/>
     <w:multiLevelType w:val="hybridMultilevel"/>
     <w:tmpl w:val="00CE5CFA"/>
@@ -18886,7 +21921,7 @@
       </w:rPr>
     </w:lvl>
   </w:abstractNum>
-  <w:abstractNum w:abstractNumId="41" w15:restartNumberingAfterBreak="0">
+  <w:abstractNum w:abstractNumId="48" w15:restartNumberingAfterBreak="0">
     <w:nsid w:val="594C06DF"/>
     <w:multiLevelType w:val="multilevel"/>
     <w:tmpl w:val="AD32EDF4"/>
@@ -19035,7 +22070,7 @@
       </w:rPr>
     </w:lvl>
   </w:abstractNum>
-  <w:abstractNum w:abstractNumId="42" w15:restartNumberingAfterBreak="0">
+  <w:abstractNum w:abstractNumId="49" w15:restartNumberingAfterBreak="0">
     <w:nsid w:val="5A972A7A"/>
     <w:multiLevelType w:val="hybridMultilevel"/>
     <w:tmpl w:val="6F6C0562"/>
@@ -19121,7 +22156,7 @@
       </w:pPr>
     </w:lvl>
   </w:abstractNum>
-  <w:abstractNum w:abstractNumId="43" w15:restartNumberingAfterBreak="0">
+  <w:abstractNum w:abstractNumId="50" w15:restartNumberingAfterBreak="0">
     <w:nsid w:val="612C1C93"/>
     <w:multiLevelType w:val="hybridMultilevel"/>
     <w:tmpl w:val="C85C2140"/>
@@ -19207,7 +22242,7 @@
       </w:pPr>
     </w:lvl>
   </w:abstractNum>
-  <w:abstractNum w:abstractNumId="44" w15:restartNumberingAfterBreak="0">
+  <w:abstractNum w:abstractNumId="51" w15:restartNumberingAfterBreak="0">
     <w:nsid w:val="61996FB6"/>
     <w:multiLevelType w:val="hybridMultilevel"/>
     <w:tmpl w:val="B7026AE0"/>
@@ -19320,7 +22355,7 @@
       </w:rPr>
     </w:lvl>
   </w:abstractNum>
-  <w:abstractNum w:abstractNumId="45" w15:restartNumberingAfterBreak="0">
+  <w:abstractNum w:abstractNumId="52" w15:restartNumberingAfterBreak="0">
     <w:nsid w:val="62507315"/>
     <w:multiLevelType w:val="hybridMultilevel"/>
     <w:tmpl w:val="F40AED00"/>
@@ -19433,7 +22468,7 @@
       </w:rPr>
     </w:lvl>
   </w:abstractNum>
-  <w:abstractNum w:abstractNumId="46" w15:restartNumberingAfterBreak="0">
+  <w:abstractNum w:abstractNumId="53" w15:restartNumberingAfterBreak="0">
     <w:nsid w:val="626223A0"/>
     <w:multiLevelType w:val="hybridMultilevel"/>
     <w:tmpl w:val="DBD0564A"/>
@@ -19546,7 +22581,7 @@
       </w:rPr>
     </w:lvl>
   </w:abstractNum>
-  <w:abstractNum w:abstractNumId="47" w15:restartNumberingAfterBreak="0">
+  <w:abstractNum w:abstractNumId="54" w15:restartNumberingAfterBreak="0">
     <w:nsid w:val="64B71AA6"/>
     <w:multiLevelType w:val="hybridMultilevel"/>
     <w:tmpl w:val="3132A0B8"/>
@@ -19632,7 +22667,7 @@
       </w:pPr>
     </w:lvl>
   </w:abstractNum>
-  <w:abstractNum w:abstractNumId="48" w15:restartNumberingAfterBreak="0">
+  <w:abstractNum w:abstractNumId="55" w15:restartNumberingAfterBreak="0">
     <w:nsid w:val="66DC6026"/>
     <w:multiLevelType w:val="hybridMultilevel"/>
     <w:tmpl w:val="A7342688"/>
@@ -19745,7 +22780,7 @@
       </w:rPr>
     </w:lvl>
   </w:abstractNum>
-  <w:abstractNum w:abstractNumId="49" w15:restartNumberingAfterBreak="0">
+  <w:abstractNum w:abstractNumId="56" w15:restartNumberingAfterBreak="0">
     <w:nsid w:val="68C341D4"/>
     <w:multiLevelType w:val="multilevel"/>
     <w:tmpl w:val="559E0C7C"/>
@@ -19894,7 +22929,7 @@
       </w:rPr>
     </w:lvl>
   </w:abstractNum>
-  <w:abstractNum w:abstractNumId="50" w15:restartNumberingAfterBreak="0">
+  <w:abstractNum w:abstractNumId="57" w15:restartNumberingAfterBreak="0">
     <w:nsid w:val="6B6A20F4"/>
     <w:multiLevelType w:val="multilevel"/>
     <w:tmpl w:val="BBD42AA8"/>
@@ -20043,7 +23078,7 @@
       </w:rPr>
     </w:lvl>
   </w:abstractNum>
-  <w:abstractNum w:abstractNumId="51" w15:restartNumberingAfterBreak="0">
+  <w:abstractNum w:abstractNumId="58" w15:restartNumberingAfterBreak="0">
     <w:nsid w:val="6BE27A00"/>
     <w:multiLevelType w:val="multilevel"/>
     <w:tmpl w:val="69848D7E"/>
@@ -20192,7 +23227,7 @@
       </w:rPr>
     </w:lvl>
   </w:abstractNum>
-  <w:abstractNum w:abstractNumId="52" w15:restartNumberingAfterBreak="0">
+  <w:abstractNum w:abstractNumId="59" w15:restartNumberingAfterBreak="0">
     <w:nsid w:val="6BE618D6"/>
     <w:multiLevelType w:val="hybridMultilevel"/>
     <w:tmpl w:val="DB2806C0"/>
@@ -20305,7 +23340,7 @@
       </w:rPr>
     </w:lvl>
   </w:abstractNum>
-  <w:abstractNum w:abstractNumId="53" w15:restartNumberingAfterBreak="0">
+  <w:abstractNum w:abstractNumId="60" w15:restartNumberingAfterBreak="0">
     <w:nsid w:val="6C704C10"/>
     <w:multiLevelType w:val="multilevel"/>
     <w:tmpl w:val="7458D114"/>
@@ -20454,7 +23489,7 @@
       </w:rPr>
     </w:lvl>
   </w:abstractNum>
-  <w:abstractNum w:abstractNumId="54" w15:restartNumberingAfterBreak="0">
+  <w:abstractNum w:abstractNumId="61" w15:restartNumberingAfterBreak="0">
     <w:nsid w:val="6D9B16E6"/>
     <w:multiLevelType w:val="hybridMultilevel"/>
     <w:tmpl w:val="3738CE1A"/>
@@ -20567,7 +23602,124 @@
       </w:rPr>
     </w:lvl>
   </w:abstractNum>
-  <w:abstractNum w:abstractNumId="55" w15:restartNumberingAfterBreak="0">
+  <w:abstractNum w:abstractNumId="62" w15:restartNumberingAfterBreak="0">
+    <w:nsid w:val="705E1607"/>
+    <w:multiLevelType w:val="multilevel"/>
+    <w:tmpl w:val="5B34679C"/>
+    <w:lvl w:ilvl="0">
+      <w:start w:val="1"/>
+      <w:numFmt w:val="decimal"/>
+      <w:lvlText w:val="%1."/>
+      <w:lvlJc w:val="left"/>
+      <w:pPr>
+        <w:tabs>
+          <w:tab w:val="num" w:pos="720"/>
+        </w:tabs>
+        <w:ind w:left="720" w:hanging="360"/>
+      </w:pPr>
+    </w:lvl>
+    <w:lvl w:ilvl="1">
+      <w:start w:val="1"/>
+      <w:numFmt w:val="bullet"/>
+      <w:lvlText w:val="o"/>
+      <w:lvlJc w:val="left"/>
+      <w:pPr>
+        <w:tabs>
+          <w:tab w:val="num" w:pos="1440"/>
+        </w:tabs>
+        <w:ind w:left="1440" w:hanging="360"/>
+      </w:pPr>
+      <w:rPr>
+        <w:rFonts w:ascii="Courier New" w:hAnsi="Courier New" w:hint="default"/>
+        <w:sz w:val="20"/>
+      </w:rPr>
+    </w:lvl>
+    <w:lvl w:ilvl="2" w:tentative="1">
+      <w:start w:val="1"/>
+      <w:numFmt w:val="decimal"/>
+      <w:lvlText w:val="%3."/>
+      <w:lvlJc w:val="left"/>
+      <w:pPr>
+        <w:tabs>
+          <w:tab w:val="num" w:pos="2160"/>
+        </w:tabs>
+        <w:ind w:left="2160" w:hanging="360"/>
+      </w:pPr>
+    </w:lvl>
+    <w:lvl w:ilvl="3" w:tentative="1">
+      <w:start w:val="1"/>
+      <w:numFmt w:val="decimal"/>
+      <w:lvlText w:val="%4."/>
+      <w:lvlJc w:val="left"/>
+      <w:pPr>
+        <w:tabs>
+          <w:tab w:val="num" w:pos="2880"/>
+        </w:tabs>
+        <w:ind w:left="2880" w:hanging="360"/>
+      </w:pPr>
+    </w:lvl>
+    <w:lvl w:ilvl="4" w:tentative="1">
+      <w:start w:val="1"/>
+      <w:numFmt w:val="decimal"/>
+      <w:lvlText w:val="%5."/>
+      <w:lvlJc w:val="left"/>
+      <w:pPr>
+        <w:tabs>
+          <w:tab w:val="num" w:pos="3600"/>
+        </w:tabs>
+        <w:ind w:left="3600" w:hanging="360"/>
+      </w:pPr>
+    </w:lvl>
+    <w:lvl w:ilvl="5" w:tentative="1">
+      <w:start w:val="1"/>
+      <w:numFmt w:val="decimal"/>
+      <w:lvlText w:val="%6."/>
+      <w:lvlJc w:val="left"/>
+      <w:pPr>
+        <w:tabs>
+          <w:tab w:val="num" w:pos="4320"/>
+        </w:tabs>
+        <w:ind w:left="4320" w:hanging="360"/>
+      </w:pPr>
+    </w:lvl>
+    <w:lvl w:ilvl="6" w:tentative="1">
+      <w:start w:val="1"/>
+      <w:numFmt w:val="decimal"/>
+      <w:lvlText w:val="%7."/>
+      <w:lvlJc w:val="left"/>
+      <w:pPr>
+        <w:tabs>
+          <w:tab w:val="num" w:pos="5040"/>
+        </w:tabs>
+        <w:ind w:left="5040" w:hanging="360"/>
+      </w:pPr>
+    </w:lvl>
+    <w:lvl w:ilvl="7" w:tentative="1">
+      <w:start w:val="1"/>
+      <w:numFmt w:val="decimal"/>
+      <w:lvlText w:val="%8."/>
+      <w:lvlJc w:val="left"/>
+      <w:pPr>
+        <w:tabs>
+          <w:tab w:val="num" w:pos="5760"/>
+        </w:tabs>
+        <w:ind w:left="5760" w:hanging="360"/>
+      </w:pPr>
+    </w:lvl>
+    <w:lvl w:ilvl="8" w:tentative="1">
+      <w:start w:val="1"/>
+      <w:numFmt w:val="decimal"/>
+      <w:lvlText w:val="%9."/>
+      <w:lvlJc w:val="left"/>
+      <w:pPr>
+        <w:tabs>
+          <w:tab w:val="num" w:pos="6480"/>
+        </w:tabs>
+        <w:ind w:left="6480" w:hanging="360"/>
+      </w:pPr>
+    </w:lvl>
+  </w:abstractNum>
+  <w:abstractNum w:abstractNumId="63" w15:restartNumberingAfterBreak="0">
     <w:nsid w:val="7AE45477"/>
     <w:multiLevelType w:val="hybridMultilevel"/>
     <w:tmpl w:val="6436DCC0"/>
@@ -20680,7 +23832,269 @@
       </w:rPr>
     </w:lvl>
   </w:abstractNum>
-  <w:abstractNum w:abstractNumId="56" w15:restartNumberingAfterBreak="0">
+  <w:abstractNum w:abstractNumId="64" w15:restartNumberingAfterBreak="0">
+    <w:nsid w:val="7B565E80"/>
+    <w:multiLevelType w:val="multilevel"/>
+    <w:tmpl w:val="5566B3B2"/>
+    <w:lvl w:ilvl="0">
+      <w:start w:val="1"/>
+      <w:numFmt w:val="decimal"/>
+      <w:lvlText w:val="%1."/>
+      <w:lvlJc w:val="left"/>
+      <w:pPr>
+        <w:tabs>
+          <w:tab w:val="num" w:pos="720"/>
+        </w:tabs>
+        <w:ind w:left="720" w:hanging="360"/>
+      </w:pPr>
+    </w:lvl>
+    <w:lvl w:ilvl="1" w:tentative="1">
+      <w:start w:val="1"/>
+      <w:numFmt w:val="decimal"/>
+      <w:lvlText w:val="%2."/>
+      <w:lvlJc w:val="left"/>
+      <w:pPr>
+        <w:tabs>
+          <w:tab w:val="num" w:pos="1440"/>
+        </w:tabs>
+        <w:ind w:left="1440" w:hanging="360"/>
+      </w:pPr>
+    </w:lvl>
+    <w:lvl w:ilvl="2" w:tentative="1">
+      <w:start w:val="1"/>
+      <w:numFmt w:val="decimal"/>
+      <w:lvlText w:val="%3."/>
+      <w:lvlJc w:val="left"/>
+      <w:pPr>
+        <w:tabs>
+          <w:tab w:val="num" w:pos="2160"/>
+        </w:tabs>
+        <w:ind w:left="2160" w:hanging="360"/>
+      </w:pPr>
+    </w:lvl>
+    <w:lvl w:ilvl="3" w:tentative="1">
+      <w:start w:val="1"/>
+      <w:numFmt w:val="decimal"/>
+      <w:lvlText w:val="%4."/>
+      <w:lvlJc w:val="left"/>
+      <w:pPr>
+        <w:tabs>
+          <w:tab w:val="num" w:pos="2880"/>
+        </w:tabs>
+        <w:ind w:left="2880" w:hanging="360"/>
+      </w:pPr>
+    </w:lvl>
+    <w:lvl w:ilvl="4" w:tentative="1">
+      <w:start w:val="1"/>
+      <w:numFmt w:val="decimal"/>
+      <w:lvlText w:val="%5."/>
+      <w:lvlJc w:val="left"/>
+      <w:pPr>
+        <w:tabs>
+          <w:tab w:val="num" w:pos="3600"/>
+        </w:tabs>
+        <w:ind w:left="3600" w:hanging="360"/>
+      </w:pPr>
+    </w:lvl>
+    <w:lvl w:ilvl="5" w:tentative="1">
+      <w:start w:val="1"/>
+      <w:numFmt w:val="decimal"/>
+      <w:lvlText w:val="%6."/>
+      <w:lvlJc w:val="left"/>
+      <w:pPr>
+        <w:tabs>
+          <w:tab w:val="num" w:pos="4320"/>
+        </w:tabs>
+        <w:ind w:left="4320" w:hanging="360"/>
+      </w:pPr>
+    </w:lvl>
+    <w:lvl w:ilvl="6" w:tentative="1">
+      <w:start w:val="1"/>
+      <w:numFmt w:val="decimal"/>
+      <w:lvlText w:val="%7."/>
+      <w:lvlJc w:val="left"/>
+      <w:pPr>
+        <w:tabs>
+          <w:tab w:val="num" w:pos="5040"/>
+        </w:tabs>
+        <w:ind w:left="5040" w:hanging="360"/>
+      </w:pPr>
+    </w:lvl>
+    <w:lvl w:ilvl="7" w:tentative="1">
+      <w:start w:val="1"/>
+      <w:numFmt w:val="decimal"/>
+      <w:lvlText w:val="%8."/>
+      <w:lvlJc w:val="left"/>
+      <w:pPr>
+        <w:tabs>
+          <w:tab w:val="num" w:pos="5760"/>
+        </w:tabs>
+        <w:ind w:left="5760" w:hanging="360"/>
+      </w:pPr>
+    </w:lvl>
+    <w:lvl w:ilvl="8" w:tentative="1">
+      <w:start w:val="1"/>
+      <w:numFmt w:val="decimal"/>
+      <w:lvlText w:val="%9."/>
+      <w:lvlJc w:val="left"/>
+      <w:pPr>
+        <w:tabs>
+          <w:tab w:val="num" w:pos="6480"/>
+        </w:tabs>
+        <w:ind w:left="6480" w:hanging="360"/>
+      </w:pPr>
+    </w:lvl>
+  </w:abstractNum>
+  <w:abstractNum w:abstractNumId="65" w15:restartNumberingAfterBreak="0">
+    <w:nsid w:val="7C935BD9"/>
+    <w:multiLevelType w:val="multilevel"/>
+    <w:tmpl w:val="A48030A2"/>
+    <w:lvl w:ilvl="0">
+      <w:start w:val="1"/>
+      <w:numFmt w:val="bullet"/>
+      <w:lvlText w:val=""/>
+      <w:lvlJc w:val="left"/>
+      <w:pPr>
+        <w:tabs>
+          <w:tab w:val="num" w:pos="720"/>
+        </w:tabs>
+        <w:ind w:left="720" w:hanging="360"/>
+      </w:pPr>
+      <w:rPr>
+        <w:rFonts w:ascii="Symbol" w:hAnsi="Symbol" w:hint="default"/>
+        <w:sz w:val="20"/>
+      </w:rPr>
+    </w:lvl>
+    <w:lvl w:ilvl="1">
+      <w:start w:val="1"/>
+      <w:numFmt w:val="bullet"/>
+      <w:lvlText w:val="o"/>
+      <w:lvlJc w:val="left"/>
+      <w:pPr>
+        <w:tabs>
+          <w:tab w:val="num" w:pos="1440"/>
+        </w:tabs>
+        <w:ind w:left="1440" w:hanging="360"/>
+      </w:pPr>
+      <w:rPr>
+        <w:rFonts w:ascii="Courier New" w:hAnsi="Courier New" w:hint="default"/>
+        <w:sz w:val="20"/>
+      </w:rPr>
+    </w:lvl>
+    <w:lvl w:ilvl="2" w:tentative="1">
+      <w:start w:val="1"/>
+      <w:numFmt w:val="bullet"/>
+      <w:lvlText w:val=""/>
+      <w:lvlJc w:val="left"/>
+      <w:pPr>
+        <w:tabs>
+          <w:tab w:val="num" w:pos="2160"/>
+        </w:tabs>
+        <w:ind w:left="2160" w:hanging="360"/>
+      </w:pPr>
+      <w:rPr>
+        <w:rFonts w:ascii="Wingdings" w:hAnsi="Wingdings" w:hint="default"/>
+        <w:sz w:val="20"/>
+      </w:rPr>
+    </w:lvl>
+    <w:lvl w:ilvl="3" w:tentative="1">
+      <w:start w:val="1"/>
+      <w:numFmt w:val="bullet"/>
+      <w:lvlText w:val=""/>
+      <w:lvlJc w:val="left"/>
+      <w:pPr>
+        <w:tabs>
+          <w:tab w:val="num" w:pos="2880"/>
+        </w:tabs>
+        <w:ind w:left="2880" w:hanging="360"/>
+      </w:pPr>
+      <w:rPr>
+        <w:rFonts w:ascii="Wingdings" w:hAnsi="Wingdings" w:hint="default"/>
+        <w:sz w:val="20"/>
+      </w:rPr>
+    </w:lvl>
+    <w:lvl w:ilvl="4" w:tentative="1">
+      <w:start w:val="1"/>
+      <w:numFmt w:val="bullet"/>
+      <w:lvlText w:val=""/>
+      <w:lvlJc w:val="left"/>
+      <w:pPr>
+        <w:tabs>
+          <w:tab w:val="num" w:pos="3600"/>
+        </w:tabs>
+        <w:ind w:left="3600" w:hanging="360"/>
+      </w:pPr>
+      <w:rPr>
+        <w:rFonts w:ascii="Wingdings" w:hAnsi="Wingdings" w:hint="default"/>
+        <w:sz w:val="20"/>
+      </w:rPr>
+    </w:lvl>
+    <w:lvl w:ilvl="5" w:tentative="1">
+      <w:start w:val="1"/>
+      <w:numFmt w:val="bullet"/>
+      <w:lvlText w:val=""/>
+      <w:lvlJc w:val="left"/>
+      <w:pPr>
+        <w:tabs>
+          <w:tab w:val="num" w:pos="4320"/>
+        </w:tabs>
+        <w:ind w:left="4320" w:hanging="360"/>
+      </w:pPr>
+      <w:rPr>
+        <w:rFonts w:ascii="Wingdings" w:hAnsi="Wingdings" w:hint="default"/>
+        <w:sz w:val="20"/>
+      </w:rPr>
+    </w:lvl>
+    <w:lvl w:ilvl="6" w:tentative="1">
+      <w:start w:val="1"/>
+      <w:numFmt w:val="bullet"/>
+      <w:lvlText w:val=""/>
+      <w:lvlJc w:val="left"/>
+      <w:pPr>
+        <w:tabs>
+          <w:tab w:val="num" w:pos="5040"/>
+        </w:tabs>
+        <w:ind w:left="5040" w:hanging="360"/>
+      </w:pPr>
+      <w:rPr>
+        <w:rFonts w:ascii="Wingdings" w:hAnsi="Wingdings" w:hint="default"/>
+        <w:sz w:val="20"/>
+      </w:rPr>
+    </w:lvl>
+    <w:lvl w:ilvl="7" w:tentative="1">
+      <w:start w:val="1"/>
+      <w:numFmt w:val="bullet"/>
+      <w:lvlText w:val=""/>
+      <w:lvlJc w:val="left"/>
+      <w:pPr>
+        <w:tabs>
+          <w:tab w:val="num" w:pos="5760"/>
+        </w:tabs>
+        <w:ind w:left="5760" w:hanging="360"/>
+      </w:pPr>
+      <w:rPr>
+        <w:rFonts w:ascii="Wingdings" w:hAnsi="Wingdings" w:hint="default"/>
+        <w:sz w:val="20"/>
+      </w:rPr>
+    </w:lvl>
+    <w:lvl w:ilvl="8" w:tentative="1">
+      <w:start w:val="1"/>
+      <w:numFmt w:val="bullet"/>
+      <w:lvlText w:val=""/>
+      <w:lvlJc w:val="left"/>
+      <w:pPr>
+        <w:tabs>
+          <w:tab w:val="num" w:pos="6480"/>
+        </w:tabs>
+        <w:ind w:left="6480" w:hanging="360"/>
+      </w:pPr>
+      <w:rPr>
+        <w:rFonts w:ascii="Wingdings" w:hAnsi="Wingdings" w:hint="default"/>
+        <w:sz w:val="20"/>
+      </w:rPr>
+    </w:lvl>
+  </w:abstractNum>
+  <w:abstractNum w:abstractNumId="66" w15:restartNumberingAfterBreak="0">
     <w:nsid w:val="7F677968"/>
     <w:multiLevelType w:val="hybridMultilevel"/>
     <w:tmpl w:val="04743C7C"/>
@@ -20792,6 +24206,155 @@
       </w:pPr>
       <w:rPr>
         <w:rFonts w:ascii="Wingdings" w:hAnsi="Wingdings" w:hint="default"/>
+      </w:rPr>
+    </w:lvl>
+  </w:abstractNum>
+  <w:abstractNum w:abstractNumId="67" w15:restartNumberingAfterBreak="0">
+    <w:nsid w:val="7FAE1D3F"/>
+    <w:multiLevelType w:val="multilevel"/>
+    <w:tmpl w:val="7FF0A5EA"/>
+    <w:lvl w:ilvl="0">
+      <w:start w:val="1"/>
+      <w:numFmt w:val="bullet"/>
+      <w:lvlText w:val=""/>
+      <w:lvlJc w:val="left"/>
+      <w:pPr>
+        <w:tabs>
+          <w:tab w:val="num" w:pos="720"/>
+        </w:tabs>
+        <w:ind w:left="720" w:hanging="360"/>
+      </w:pPr>
+      <w:rPr>
+        <w:rFonts w:ascii="Symbol" w:hAnsi="Symbol" w:hint="default"/>
+        <w:sz w:val="20"/>
+      </w:rPr>
+    </w:lvl>
+    <w:lvl w:ilvl="1" w:tentative="1">
+      <w:start w:val="1"/>
+      <w:numFmt w:val="bullet"/>
+      <w:lvlText w:val="o"/>
+      <w:lvlJc w:val="left"/>
+      <w:pPr>
+        <w:tabs>
+          <w:tab w:val="num" w:pos="1440"/>
+        </w:tabs>
+        <w:ind w:left="1440" w:hanging="360"/>
+      </w:pPr>
+      <w:rPr>
+        <w:rFonts w:ascii="Courier New" w:hAnsi="Courier New" w:hint="default"/>
+        <w:sz w:val="20"/>
+      </w:rPr>
+    </w:lvl>
+    <w:lvl w:ilvl="2" w:tentative="1">
+      <w:start w:val="1"/>
+      <w:numFmt w:val="bullet"/>
+      <w:lvlText w:val=""/>
+      <w:lvlJc w:val="left"/>
+      <w:pPr>
+        <w:tabs>
+          <w:tab w:val="num" w:pos="2160"/>
+        </w:tabs>
+        <w:ind w:left="2160" w:hanging="360"/>
+      </w:pPr>
+      <w:rPr>
+        <w:rFonts w:ascii="Wingdings" w:hAnsi="Wingdings" w:hint="default"/>
+        <w:sz w:val="20"/>
+      </w:rPr>
+    </w:lvl>
+    <w:lvl w:ilvl="3" w:tentative="1">
+      <w:start w:val="1"/>
+      <w:numFmt w:val="bullet"/>
+      <w:lvlText w:val=""/>
+      <w:lvlJc w:val="left"/>
+      <w:pPr>
+        <w:tabs>
+          <w:tab w:val="num" w:pos="2880"/>
+        </w:tabs>
+        <w:ind w:left="2880" w:hanging="360"/>
+      </w:pPr>
+      <w:rPr>
+        <w:rFonts w:ascii="Wingdings" w:hAnsi="Wingdings" w:hint="default"/>
+        <w:sz w:val="20"/>
+      </w:rPr>
+    </w:lvl>
+    <w:lvl w:ilvl="4" w:tentative="1">
+      <w:start w:val="1"/>
+      <w:numFmt w:val="bullet"/>
+      <w:lvlText w:val=""/>
+      <w:lvlJc w:val="left"/>
+      <w:pPr>
+        <w:tabs>
+          <w:tab w:val="num" w:pos="3600"/>
+        </w:tabs>
+        <w:ind w:left="3600" w:hanging="360"/>
+      </w:pPr>
+      <w:rPr>
+        <w:rFonts w:ascii="Wingdings" w:hAnsi="Wingdings" w:hint="default"/>
+        <w:sz w:val="20"/>
+      </w:rPr>
+    </w:lvl>
+    <w:lvl w:ilvl="5" w:tentative="1">
+      <w:start w:val="1"/>
+      <w:numFmt w:val="bullet"/>
+      <w:lvlText w:val=""/>
+      <w:lvlJc w:val="left"/>
+      <w:pPr>
+        <w:tabs>
+          <w:tab w:val="num" w:pos="4320"/>
+        </w:tabs>
+        <w:ind w:left="4320" w:hanging="360"/>
+      </w:pPr>
+      <w:rPr>
+        <w:rFonts w:ascii="Wingdings" w:hAnsi="Wingdings" w:hint="default"/>
+        <w:sz w:val="20"/>
+      </w:rPr>
+    </w:lvl>
+    <w:lvl w:ilvl="6" w:tentative="1">
+      <w:start w:val="1"/>
+      <w:numFmt w:val="bullet"/>
+      <w:lvlText w:val=""/>
+      <w:lvlJc w:val="left"/>
+      <w:pPr>
+        <w:tabs>
+          <w:tab w:val="num" w:pos="5040"/>
+        </w:tabs>
+        <w:ind w:left="5040" w:hanging="360"/>
+      </w:pPr>
+      <w:rPr>
+        <w:rFonts w:ascii="Wingdings" w:hAnsi="Wingdings" w:hint="default"/>
+        <w:sz w:val="20"/>
+      </w:rPr>
+    </w:lvl>
+    <w:lvl w:ilvl="7" w:tentative="1">
+      <w:start w:val="1"/>
+      <w:numFmt w:val="bullet"/>
+      <w:lvlText w:val=""/>
+      <w:lvlJc w:val="left"/>
+      <w:pPr>
+        <w:tabs>
+          <w:tab w:val="num" w:pos="5760"/>
+        </w:tabs>
+        <w:ind w:left="5760" w:hanging="360"/>
+      </w:pPr>
+      <w:rPr>
+        <w:rFonts w:ascii="Wingdings" w:hAnsi="Wingdings" w:hint="default"/>
+        <w:sz w:val="20"/>
+      </w:rPr>
+    </w:lvl>
+    <w:lvl w:ilvl="8" w:tentative="1">
+      <w:start w:val="1"/>
+      <w:numFmt w:val="bullet"/>
+      <w:lvlText w:val=""/>
+      <w:lvlJc w:val="left"/>
+      <w:pPr>
+        <w:tabs>
+          <w:tab w:val="num" w:pos="6480"/>
+        </w:tabs>
+        <w:ind w:left="6480" w:hanging="360"/>
+      </w:pPr>
+      <w:rPr>
+        <w:rFonts w:ascii="Wingdings" w:hAnsi="Wingdings" w:hint="default"/>
+        <w:sz w:val="20"/>
       </w:rPr>
     </w:lvl>
   </w:abstractNum>
@@ -20799,172 +24362,205 @@
     <w:abstractNumId w:val="0"/>
   </w:num>
   <w:num w:numId="2" w16cid:durableId="206650173">
+    <w:abstractNumId w:val="38"/>
+  </w:num>
+  <w:num w:numId="3" w16cid:durableId="1495955746">
+    <w:abstractNumId w:val="12"/>
+  </w:num>
+  <w:num w:numId="4" w16cid:durableId="719283808">
+    <w:abstractNumId w:val="48"/>
+  </w:num>
+  <w:num w:numId="5" w16cid:durableId="1409573070">
+    <w:abstractNumId w:val="30"/>
+  </w:num>
+  <w:num w:numId="6" w16cid:durableId="1549148661">
+    <w:abstractNumId w:val="7"/>
+  </w:num>
+  <w:num w:numId="7" w16cid:durableId="1561820686">
+    <w:abstractNumId w:val="58"/>
+  </w:num>
+  <w:num w:numId="8" w16cid:durableId="1255818784">
+    <w:abstractNumId w:val="28"/>
+  </w:num>
+  <w:num w:numId="9" w16cid:durableId="849836092">
+    <w:abstractNumId w:val="60"/>
+  </w:num>
+  <w:num w:numId="10" w16cid:durableId="283775497">
+    <w:abstractNumId w:val="46"/>
+  </w:num>
+  <w:num w:numId="11" w16cid:durableId="1863788073">
+    <w:abstractNumId w:val="16"/>
+  </w:num>
+  <w:num w:numId="12" w16cid:durableId="1473793701">
     <w:abstractNumId w:val="32"/>
   </w:num>
-  <w:num w:numId="3" w16cid:durableId="1495955746">
+  <w:num w:numId="13" w16cid:durableId="693920120">
+    <w:abstractNumId w:val="66"/>
+  </w:num>
+  <w:num w:numId="14" w16cid:durableId="1055659623">
+    <w:abstractNumId w:val="19"/>
+  </w:num>
+  <w:num w:numId="15" w16cid:durableId="7563484">
+    <w:abstractNumId w:val="3"/>
+  </w:num>
+  <w:num w:numId="16" w16cid:durableId="336075093">
+    <w:abstractNumId w:val="8"/>
+  </w:num>
+  <w:num w:numId="17" w16cid:durableId="1444036026">
+    <w:abstractNumId w:val="42"/>
+  </w:num>
+  <w:num w:numId="18" w16cid:durableId="134152725">
     <w:abstractNumId w:val="11"/>
   </w:num>
-  <w:num w:numId="4" w16cid:durableId="719283808">
+  <w:num w:numId="19" w16cid:durableId="1183279052">
+    <w:abstractNumId w:val="26"/>
+  </w:num>
+  <w:num w:numId="20" w16cid:durableId="1148942320">
+    <w:abstractNumId w:val="36"/>
+  </w:num>
+  <w:num w:numId="21" w16cid:durableId="1776318126">
+    <w:abstractNumId w:val="9"/>
+  </w:num>
+  <w:num w:numId="22" w16cid:durableId="240022075">
+    <w:abstractNumId w:val="31"/>
+  </w:num>
+  <w:num w:numId="23" w16cid:durableId="1653288524">
+    <w:abstractNumId w:val="53"/>
+  </w:num>
+  <w:num w:numId="24" w16cid:durableId="882444967">
+    <w:abstractNumId w:val="39"/>
+  </w:num>
+  <w:num w:numId="25" w16cid:durableId="1585646941">
     <w:abstractNumId w:val="41"/>
   </w:num>
-  <w:num w:numId="5" w16cid:durableId="1409573070">
+  <w:num w:numId="26" w16cid:durableId="847326768">
+    <w:abstractNumId w:val="23"/>
+  </w:num>
+  <w:num w:numId="27" w16cid:durableId="1663580464">
+    <w:abstractNumId w:val="29"/>
+  </w:num>
+  <w:num w:numId="28" w16cid:durableId="2118020223">
+    <w:abstractNumId w:val="10"/>
+  </w:num>
+  <w:num w:numId="29" w16cid:durableId="1146163132">
+    <w:abstractNumId w:val="50"/>
+  </w:num>
+  <w:num w:numId="30" w16cid:durableId="406347725">
+    <w:abstractNumId w:val="14"/>
+  </w:num>
+  <w:num w:numId="31" w16cid:durableId="43719570">
+    <w:abstractNumId w:val="49"/>
+  </w:num>
+  <w:num w:numId="32" w16cid:durableId="2013490682">
+    <w:abstractNumId w:val="51"/>
+  </w:num>
+  <w:num w:numId="33" w16cid:durableId="1599558536">
+    <w:abstractNumId w:val="45"/>
+  </w:num>
+  <w:num w:numId="34" w16cid:durableId="1637954342">
+    <w:abstractNumId w:val="54"/>
+  </w:num>
+  <w:num w:numId="35" w16cid:durableId="403185110">
+    <w:abstractNumId w:val="43"/>
+  </w:num>
+  <w:num w:numId="36" w16cid:durableId="1327976976">
+    <w:abstractNumId w:val="52"/>
+  </w:num>
+  <w:num w:numId="37" w16cid:durableId="1299842438">
+    <w:abstractNumId w:val="17"/>
+  </w:num>
+  <w:num w:numId="38" w16cid:durableId="2010135871">
+    <w:abstractNumId w:val="37"/>
+  </w:num>
+  <w:num w:numId="39" w16cid:durableId="1570070457">
+    <w:abstractNumId w:val="27"/>
+  </w:num>
+  <w:num w:numId="40" w16cid:durableId="958681554">
     <w:abstractNumId w:val="24"/>
   </w:num>
-  <w:num w:numId="6" w16cid:durableId="1549148661">
+  <w:num w:numId="41" w16cid:durableId="1388870660">
+    <w:abstractNumId w:val="4"/>
+  </w:num>
+  <w:num w:numId="42" w16cid:durableId="1756970824">
+    <w:abstractNumId w:val="55"/>
+  </w:num>
+  <w:num w:numId="43" w16cid:durableId="1203176940">
+    <w:abstractNumId w:val="61"/>
+  </w:num>
+  <w:num w:numId="44" w16cid:durableId="162555316">
+    <w:abstractNumId w:val="59"/>
+  </w:num>
+  <w:num w:numId="45" w16cid:durableId="297076596">
+    <w:abstractNumId w:val="13"/>
+  </w:num>
+  <w:num w:numId="46" w16cid:durableId="1860586500">
+    <w:abstractNumId w:val="63"/>
+  </w:num>
+  <w:num w:numId="47" w16cid:durableId="769542270">
+    <w:abstractNumId w:val="47"/>
+  </w:num>
+  <w:num w:numId="48" w16cid:durableId="1274481246">
+    <w:abstractNumId w:val="40"/>
+  </w:num>
+  <w:num w:numId="49" w16cid:durableId="396897848">
+    <w:abstractNumId w:val="21"/>
+  </w:num>
+  <w:num w:numId="50" w16cid:durableId="626619716">
+    <w:abstractNumId w:val="56"/>
+  </w:num>
+  <w:num w:numId="51" w16cid:durableId="992561081">
+    <w:abstractNumId w:val="33"/>
+  </w:num>
+  <w:num w:numId="52" w16cid:durableId="514226169">
+    <w:abstractNumId w:val="34"/>
+  </w:num>
+  <w:num w:numId="53" w16cid:durableId="1638025620">
+    <w:abstractNumId w:val="57"/>
+  </w:num>
+  <w:num w:numId="54" w16cid:durableId="1560171595">
+    <w:abstractNumId w:val="5"/>
+  </w:num>
+  <w:num w:numId="55" w16cid:durableId="315498687">
+    <w:abstractNumId w:val="2"/>
+  </w:num>
+  <w:num w:numId="56" w16cid:durableId="1053820192">
     <w:abstractNumId w:val="6"/>
   </w:num>
-  <w:num w:numId="7" w16cid:durableId="1561820686">
-    <w:abstractNumId w:val="51"/>
+  <w:num w:numId="57" w16cid:durableId="2146116611">
+    <w:abstractNumId w:val="35"/>
   </w:num>
-  <w:num w:numId="8" w16cid:durableId="1255818784">
+  <w:num w:numId="58" w16cid:durableId="723679913">
+    <w:abstractNumId w:val="62"/>
+  </w:num>
+  <w:num w:numId="59" w16cid:durableId="1846165782">
+    <w:abstractNumId w:val="1"/>
+  </w:num>
+  <w:num w:numId="60" w16cid:durableId="393043961">
+    <w:abstractNumId w:val="25"/>
+  </w:num>
+  <w:num w:numId="61" w16cid:durableId="1461415517">
     <w:abstractNumId w:val="22"/>
   </w:num>
-  <w:num w:numId="9" w16cid:durableId="849836092">
-    <w:abstractNumId w:val="53"/>
-  </w:num>
-  <w:num w:numId="10" w16cid:durableId="283775497">
-    <w:abstractNumId w:val="39"/>
-  </w:num>
-  <w:num w:numId="11" w16cid:durableId="1863788073">
-    <w:abstractNumId w:val="14"/>
-  </w:num>
-  <w:num w:numId="12" w16cid:durableId="1473793701">
-    <w:abstractNumId w:val="26"/>
-  </w:num>
-  <w:num w:numId="13" w16cid:durableId="693920120">
-    <w:abstractNumId w:val="56"/>
-  </w:num>
-  <w:num w:numId="14" w16cid:durableId="1055659623">
-    <w:abstractNumId w:val="16"/>
-  </w:num>
-  <w:num w:numId="15" w16cid:durableId="7563484">
-    <w:abstractNumId w:val="2"/>
-  </w:num>
-  <w:num w:numId="16" w16cid:durableId="336075093">
-    <w:abstractNumId w:val="7"/>
-  </w:num>
-  <w:num w:numId="17" w16cid:durableId="1444036026">
-    <w:abstractNumId w:val="36"/>
-  </w:num>
-  <w:num w:numId="18" w16cid:durableId="134152725">
-    <w:abstractNumId w:val="10"/>
-  </w:num>
-  <w:num w:numId="19" w16cid:durableId="1183279052">
+  <w:num w:numId="62" w16cid:durableId="1598975059">
     <w:abstractNumId w:val="20"/>
   </w:num>
-  <w:num w:numId="20" w16cid:durableId="1148942320">
-    <w:abstractNumId w:val="30"/>
+  <w:num w:numId="63" w16cid:durableId="2110462169">
+    <w:abstractNumId w:val="65"/>
   </w:num>
-  <w:num w:numId="21" w16cid:durableId="1776318126">
-    <w:abstractNumId w:val="8"/>
+  <w:num w:numId="64" w16cid:durableId="2135709238">
+    <w:abstractNumId w:val="15"/>
   </w:num>
-  <w:num w:numId="22" w16cid:durableId="240022075">
-    <w:abstractNumId w:val="25"/>
+  <w:num w:numId="65" w16cid:durableId="271984317">
+    <w:abstractNumId w:val="64"/>
   </w:num>
-  <w:num w:numId="23" w16cid:durableId="1653288524">
-    <w:abstractNumId w:val="46"/>
-  </w:num>
-  <w:num w:numId="24" w16cid:durableId="882444967">
-    <w:abstractNumId w:val="33"/>
-  </w:num>
-  <w:num w:numId="25" w16cid:durableId="1585646941">
-    <w:abstractNumId w:val="35"/>
-  </w:num>
-  <w:num w:numId="26" w16cid:durableId="847326768">
+  <w:num w:numId="66" w16cid:durableId="281883941">
     <w:abstractNumId w:val="18"/>
   </w:num>
-  <w:num w:numId="27" w16cid:durableId="1663580464">
-    <w:abstractNumId w:val="23"/>
+  <w:num w:numId="67" w16cid:durableId="1192843916">
+    <w:abstractNumId w:val="67"/>
   </w:num>
-  <w:num w:numId="28" w16cid:durableId="2118020223">
-    <w:abstractNumId w:val="9"/>
-  </w:num>
-  <w:num w:numId="29" w16cid:durableId="1146163132">
-    <w:abstractNumId w:val="43"/>
-  </w:num>
-  <w:num w:numId="30" w16cid:durableId="406347725">
-    <w:abstractNumId w:val="13"/>
-  </w:num>
-  <w:num w:numId="31" w16cid:durableId="43719570">
-    <w:abstractNumId w:val="42"/>
-  </w:num>
-  <w:num w:numId="32" w16cid:durableId="2013490682">
+  <w:num w:numId="68" w16cid:durableId="1621759272">
     <w:abstractNumId w:val="44"/>
-  </w:num>
-  <w:num w:numId="33" w16cid:durableId="1599558536">
-    <w:abstractNumId w:val="38"/>
-  </w:num>
-  <w:num w:numId="34" w16cid:durableId="1637954342">
-    <w:abstractNumId w:val="47"/>
-  </w:num>
-  <w:num w:numId="35" w16cid:durableId="403185110">
-    <w:abstractNumId w:val="37"/>
-  </w:num>
-  <w:num w:numId="36" w16cid:durableId="1327976976">
-    <w:abstractNumId w:val="45"/>
-  </w:num>
-  <w:num w:numId="37" w16cid:durableId="1299842438">
-    <w:abstractNumId w:val="15"/>
-  </w:num>
-  <w:num w:numId="38" w16cid:durableId="2010135871">
-    <w:abstractNumId w:val="31"/>
-  </w:num>
-  <w:num w:numId="39" w16cid:durableId="1570070457">
-    <w:abstractNumId w:val="21"/>
-  </w:num>
-  <w:num w:numId="40" w16cid:durableId="958681554">
-    <w:abstractNumId w:val="19"/>
-  </w:num>
-  <w:num w:numId="41" w16cid:durableId="1388870660">
-    <w:abstractNumId w:val="3"/>
-  </w:num>
-  <w:num w:numId="42" w16cid:durableId="1756970824">
-    <w:abstractNumId w:val="48"/>
-  </w:num>
-  <w:num w:numId="43" w16cid:durableId="1203176940">
-    <w:abstractNumId w:val="54"/>
-  </w:num>
-  <w:num w:numId="44" w16cid:durableId="162555316">
-    <w:abstractNumId w:val="52"/>
-  </w:num>
-  <w:num w:numId="45" w16cid:durableId="297076596">
-    <w:abstractNumId w:val="12"/>
-  </w:num>
-  <w:num w:numId="46" w16cid:durableId="1860586500">
-    <w:abstractNumId w:val="55"/>
-  </w:num>
-  <w:num w:numId="47" w16cid:durableId="769542270">
-    <w:abstractNumId w:val="40"/>
-  </w:num>
-  <w:num w:numId="48" w16cid:durableId="1274481246">
-    <w:abstractNumId w:val="34"/>
-  </w:num>
-  <w:num w:numId="49" w16cid:durableId="396897848">
-    <w:abstractNumId w:val="17"/>
-  </w:num>
-  <w:num w:numId="50" w16cid:durableId="626619716">
-    <w:abstractNumId w:val="49"/>
-  </w:num>
-  <w:num w:numId="51" w16cid:durableId="992561081">
-    <w:abstractNumId w:val="27"/>
-  </w:num>
-  <w:num w:numId="52" w16cid:durableId="514226169">
-    <w:abstractNumId w:val="28"/>
-  </w:num>
-  <w:num w:numId="53" w16cid:durableId="1638025620">
-    <w:abstractNumId w:val="50"/>
-  </w:num>
-  <w:num w:numId="54" w16cid:durableId="1560171595">
-    <w:abstractNumId w:val="4"/>
-  </w:num>
-  <w:num w:numId="55" w16cid:durableId="315498687">
-    <w:abstractNumId w:val="1"/>
-  </w:num>
-  <w:num w:numId="56" w16cid:durableId="1053820192">
-    <w:abstractNumId w:val="5"/>
-  </w:num>
-  <w:num w:numId="57" w16cid:durableId="2146116611">
-    <w:abstractNumId w:val="29"/>
   </w:num>
   <w:numIdMacAtCleanup w:val="26"/>
 </w:numbering>

--- a/Курсовая Забулонов413 ред.docx
+++ b/Курсовая Забулонов413 ред.docx
@@ -1123,15 +1123,29 @@
       <w:sdtContent>
         <w:p>
           <w:pPr>
-            <w:pStyle w:val="af1"/>
+            <w:pStyle w:val="NoSpacing"/>
+            <w:ind w:firstLine="0"/>
+            <w:jc w:val="center"/>
+            <w:rPr>
+              <w:b/>
+              <w:bCs/>
+              <w:sz w:val="36"/>
+              <w:szCs w:val="32"/>
+            </w:rPr>
           </w:pPr>
           <w:r>
+            <w:rPr>
+              <w:b/>
+              <w:bCs/>
+              <w:sz w:val="36"/>
+              <w:szCs w:val="32"/>
+            </w:rPr>
             <w:t>Оглавление</w:t>
           </w:r>
         </w:p>
         <w:p>
           <w:pPr>
-            <w:pStyle w:val="11"/>
+            <w:pStyle w:val="TOC1"/>
             <w:tabs>
               <w:tab w:val="right" w:leader="dot" w:pos="9016"/>
             </w:tabs>
@@ -1139,7 +1153,7 @@
               <w:rFonts w:asciiTheme="minorHAnsi" w:hAnsiTheme="minorHAnsi"/>
               <w:noProof/>
               <w:kern w:val="2"/>
-              <w:sz w:val="22"/>
+              <w:szCs w:val="24"/>
               <w:lang w:val="en-US" w:eastAsia="en-US"/>
               <w14:ligatures w14:val="standardContextual"/>
             </w:rPr>
@@ -1153,10 +1167,10 @@
           <w:r>
             <w:fldChar w:fldCharType="separate"/>
           </w:r>
-          <w:hyperlink w:anchor="_Toc183181354" w:history="1">
-            <w:r>
-              <w:rPr>
-                <w:rStyle w:val="ae"/>
+          <w:hyperlink w:anchor="_Toc184629589" w:history="1">
+            <w:r>
+              <w:rPr>
+                <w:rStyle w:val="Hyperlink"/>
                 <w:noProof/>
               </w:rPr>
               <w:t>Список сокращений</w:t>
@@ -1180,7 +1194,7 @@
                 <w:noProof/>
                 <w:webHidden/>
               </w:rPr>
-              <w:instrText xml:space="preserve"> PAGEREF _Toc183181354 \h </w:instrText>
+              <w:instrText xml:space="preserve"> PAGEREF _Toc184629589 \h </w:instrText>
             </w:r>
             <w:r>
               <w:rPr>
@@ -1213,7 +1227,7 @@
         </w:p>
         <w:p>
           <w:pPr>
-            <w:pStyle w:val="11"/>
+            <w:pStyle w:val="TOC1"/>
             <w:tabs>
               <w:tab w:val="right" w:leader="dot" w:pos="9016"/>
             </w:tabs>
@@ -1221,15 +1235,15 @@
               <w:rFonts w:asciiTheme="minorHAnsi" w:hAnsiTheme="minorHAnsi"/>
               <w:noProof/>
               <w:kern w:val="2"/>
-              <w:sz w:val="22"/>
+              <w:szCs w:val="24"/>
               <w:lang w:val="en-US" w:eastAsia="en-US"/>
               <w14:ligatures w14:val="standardContextual"/>
             </w:rPr>
           </w:pPr>
-          <w:hyperlink w:anchor="_Toc183181355" w:history="1">
-            <w:r>
-              <w:rPr>
-                <w:rStyle w:val="ae"/>
+          <w:hyperlink w:anchor="_Toc184629590" w:history="1">
+            <w:r>
+              <w:rPr>
+                <w:rStyle w:val="Hyperlink"/>
                 <w:noProof/>
               </w:rPr>
               <w:t>Обследование предприятия. Описание предметной области</w:t>
@@ -1253,7 +1267,7 @@
                 <w:noProof/>
                 <w:webHidden/>
               </w:rPr>
-              <w:instrText xml:space="preserve"> PAGEREF _Toc183181355 \h </w:instrText>
+              <w:instrText xml:space="preserve"> PAGEREF _Toc184629590 \h </w:instrText>
             </w:r>
             <w:r>
               <w:rPr>
@@ -1286,7 +1300,7 @@
         </w:p>
         <w:p>
           <w:pPr>
-            <w:pStyle w:val="23"/>
+            <w:pStyle w:val="TOC1"/>
             <w:tabs>
               <w:tab w:val="right" w:leader="dot" w:pos="9016"/>
             </w:tabs>
@@ -1294,15 +1308,15 @@
               <w:rFonts w:asciiTheme="minorHAnsi" w:hAnsiTheme="minorHAnsi"/>
               <w:noProof/>
               <w:kern w:val="2"/>
-              <w:sz w:val="22"/>
+              <w:szCs w:val="24"/>
               <w:lang w:val="en-US" w:eastAsia="en-US"/>
               <w14:ligatures w14:val="standardContextual"/>
             </w:rPr>
           </w:pPr>
-          <w:hyperlink w:anchor="_Toc183181356" w:history="1">
-            <w:r>
-              <w:rPr>
-                <w:rStyle w:val="ae"/>
+          <w:hyperlink w:anchor="_Toc184629591" w:history="1">
+            <w:r>
+              <w:rPr>
+                <w:rStyle w:val="Hyperlink"/>
                 <w:noProof/>
               </w:rPr>
               <w:t>Организационная структура</w:t>
@@ -1326,7 +1340,7 @@
                 <w:noProof/>
                 <w:webHidden/>
               </w:rPr>
-              <w:instrText xml:space="preserve"> PAGEREF _Toc183181356 \h </w:instrText>
+              <w:instrText xml:space="preserve"> PAGEREF _Toc184629591 \h </w:instrText>
             </w:r>
             <w:r>
               <w:rPr>
@@ -1359,7 +1373,7 @@
         </w:p>
         <w:p>
           <w:pPr>
-            <w:pStyle w:val="23"/>
+            <w:pStyle w:val="TOC1"/>
             <w:tabs>
               <w:tab w:val="right" w:leader="dot" w:pos="9016"/>
             </w:tabs>
@@ -1367,18 +1381,18 @@
               <w:rFonts w:asciiTheme="minorHAnsi" w:hAnsiTheme="minorHAnsi"/>
               <w:noProof/>
               <w:kern w:val="2"/>
-              <w:sz w:val="22"/>
+              <w:szCs w:val="24"/>
               <w:lang w:val="en-US" w:eastAsia="en-US"/>
               <w14:ligatures w14:val="standardContextual"/>
             </w:rPr>
           </w:pPr>
-          <w:hyperlink w:anchor="_Toc183181357" w:history="1">
-            <w:r>
-              <w:rPr>
-                <w:rStyle w:val="ae"/>
+          <w:hyperlink w:anchor="_Toc184629592" w:history="1">
+            <w:r>
+              <w:rPr>
+                <w:rStyle w:val="Hyperlink"/>
                 <w:noProof/>
               </w:rPr>
-              <w:t>Рисунок 3. Отдел разработки</w:t>
+              <w:t>Внутренние связи</w:t>
             </w:r>
             <w:r>
               <w:rPr>
@@ -1399,7 +1413,7 @@
                 <w:noProof/>
                 <w:webHidden/>
               </w:rPr>
-              <w:instrText xml:space="preserve"> PAGEREF _Toc183181357 \h </w:instrText>
+              <w:instrText xml:space="preserve"> PAGEREF _Toc184629592 \h </w:instrText>
             </w:r>
             <w:r>
               <w:rPr>
@@ -1419,7 +1433,7 @@
                 <w:noProof/>
                 <w:webHidden/>
               </w:rPr>
-              <w:t>6</w:t>
+              <w:t>10</w:t>
             </w:r>
             <w:r>
               <w:rPr>
@@ -1432,7 +1446,7 @@
         </w:p>
         <w:p>
           <w:pPr>
-            <w:pStyle w:val="23"/>
+            <w:pStyle w:val="TOC1"/>
             <w:tabs>
               <w:tab w:val="right" w:leader="dot" w:pos="9016"/>
             </w:tabs>
@@ -1440,18 +1454,18 @@
               <w:rFonts w:asciiTheme="minorHAnsi" w:hAnsiTheme="minorHAnsi"/>
               <w:noProof/>
               <w:kern w:val="2"/>
-              <w:sz w:val="22"/>
+              <w:szCs w:val="24"/>
               <w:lang w:val="en-US" w:eastAsia="en-US"/>
               <w14:ligatures w14:val="standardContextual"/>
             </w:rPr>
           </w:pPr>
-          <w:hyperlink w:anchor="_Toc183181358" w:history="1">
-            <w:r>
-              <w:rPr>
-                <w:rStyle w:val="ae"/>
+          <w:hyperlink w:anchor="_Toc184629593" w:history="1">
+            <w:r>
+              <w:rPr>
+                <w:rStyle w:val="Hyperlink"/>
                 <w:noProof/>
               </w:rPr>
-              <w:t>Рисунок 4. Отдел по продуктам</w:t>
+              <w:t>Внешние связи</w:t>
             </w:r>
             <w:r>
               <w:rPr>
@@ -1472,7 +1486,7 @@
                 <w:noProof/>
                 <w:webHidden/>
               </w:rPr>
-              <w:instrText xml:space="preserve"> PAGEREF _Toc183181358 \h </w:instrText>
+              <w:instrText xml:space="preserve"> PAGEREF _Toc184629593 \h </w:instrText>
             </w:r>
             <w:r>
               <w:rPr>
@@ -1492,7 +1506,7 @@
                 <w:noProof/>
                 <w:webHidden/>
               </w:rPr>
-              <w:t>7</w:t>
+              <w:t>12</w:t>
             </w:r>
             <w:r>
               <w:rPr>
@@ -1505,7 +1519,7 @@
         </w:p>
         <w:p>
           <w:pPr>
-            <w:pStyle w:val="31"/>
+            <w:pStyle w:val="TOC1"/>
             <w:tabs>
               <w:tab w:val="right" w:leader="dot" w:pos="9016"/>
             </w:tabs>
@@ -1513,18 +1527,18 @@
               <w:rFonts w:asciiTheme="minorHAnsi" w:hAnsiTheme="minorHAnsi"/>
               <w:noProof/>
               <w:kern w:val="2"/>
-              <w:sz w:val="22"/>
+              <w:szCs w:val="24"/>
               <w:lang w:val="en-US" w:eastAsia="en-US"/>
               <w14:ligatures w14:val="standardContextual"/>
             </w:rPr>
           </w:pPr>
-          <w:hyperlink w:anchor="_Toc183181359" w:history="1">
-            <w:r>
-              <w:rPr>
-                <w:rStyle w:val="ae"/>
+          <w:hyperlink w:anchor="_Toc184629594" w:history="1">
+            <w:r>
+              <w:rPr>
+                <w:rStyle w:val="Hyperlink"/>
                 <w:noProof/>
               </w:rPr>
-              <w:t>Внутренние связи</w:t>
+              <w:t>Выделение проблем предприятия</w:t>
             </w:r>
             <w:r>
               <w:rPr>
@@ -1545,7 +1559,7 @@
                 <w:noProof/>
                 <w:webHidden/>
               </w:rPr>
-              <w:instrText xml:space="preserve"> PAGEREF _Toc183181359 \h </w:instrText>
+              <w:instrText xml:space="preserve"> PAGEREF _Toc184629594 \h </w:instrText>
             </w:r>
             <w:r>
               <w:rPr>
@@ -1565,7 +1579,7 @@
                 <w:noProof/>
                 <w:webHidden/>
               </w:rPr>
-              <w:t>10</w:t>
+              <w:t>15</w:t>
             </w:r>
             <w:r>
               <w:rPr>
@@ -1578,7 +1592,7 @@
         </w:p>
         <w:p>
           <w:pPr>
-            <w:pStyle w:val="31"/>
+            <w:pStyle w:val="TOC1"/>
             <w:tabs>
               <w:tab w:val="right" w:leader="dot" w:pos="9016"/>
             </w:tabs>
@@ -1586,18 +1600,18 @@
               <w:rFonts w:asciiTheme="minorHAnsi" w:hAnsiTheme="minorHAnsi"/>
               <w:noProof/>
               <w:kern w:val="2"/>
-              <w:sz w:val="22"/>
+              <w:szCs w:val="24"/>
               <w:lang w:val="en-US" w:eastAsia="en-US"/>
               <w14:ligatures w14:val="standardContextual"/>
             </w:rPr>
           </w:pPr>
-          <w:hyperlink w:anchor="_Toc183181360" w:history="1">
-            <w:r>
-              <w:rPr>
-                <w:rStyle w:val="ae"/>
+          <w:hyperlink w:anchor="_Toc184629595" w:history="1">
+            <w:r>
+              <w:rPr>
+                <w:rStyle w:val="Hyperlink"/>
                 <w:noProof/>
               </w:rPr>
-              <w:t>Внешние связи</w:t>
+              <w:t>Постановка целей работы</w:t>
             </w:r>
             <w:r>
               <w:rPr>
@@ -1618,7 +1632,7 @@
                 <w:noProof/>
                 <w:webHidden/>
               </w:rPr>
-              <w:instrText xml:space="preserve"> PAGEREF _Toc183181360 \h </w:instrText>
+              <w:instrText xml:space="preserve"> PAGEREF _Toc184629595 \h </w:instrText>
             </w:r>
             <w:r>
               <w:rPr>
@@ -1638,7 +1652,7 @@
                 <w:noProof/>
                 <w:webHidden/>
               </w:rPr>
-              <w:t>12</w:t>
+              <w:t>16</w:t>
             </w:r>
             <w:r>
               <w:rPr>
@@ -1651,7 +1665,7 @@
         </w:p>
         <w:p>
           <w:pPr>
-            <w:pStyle w:val="11"/>
+            <w:pStyle w:val="TOC1"/>
             <w:tabs>
               <w:tab w:val="right" w:leader="dot" w:pos="9016"/>
             </w:tabs>
@@ -1659,18 +1673,18 @@
               <w:rFonts w:asciiTheme="minorHAnsi" w:hAnsiTheme="minorHAnsi"/>
               <w:noProof/>
               <w:kern w:val="2"/>
-              <w:sz w:val="22"/>
+              <w:szCs w:val="24"/>
               <w:lang w:val="en-US" w:eastAsia="en-US"/>
               <w14:ligatures w14:val="standardContextual"/>
             </w:rPr>
           </w:pPr>
-          <w:hyperlink w:anchor="_Toc183181361" w:history="1">
-            <w:r>
-              <w:rPr>
-                <w:rStyle w:val="ae"/>
+          <w:hyperlink w:anchor="_Toc184629596" w:history="1">
+            <w:r>
+              <w:rPr>
+                <w:rStyle w:val="Hyperlink"/>
                 <w:noProof/>
               </w:rPr>
-              <w:t>Выделение проблем предприятия</w:t>
+              <w:t>План внедрения решений</w:t>
             </w:r>
             <w:r>
               <w:rPr>
@@ -1691,7 +1705,7 @@
                 <w:noProof/>
                 <w:webHidden/>
               </w:rPr>
-              <w:instrText xml:space="preserve"> PAGEREF _Toc183181361 \h </w:instrText>
+              <w:instrText xml:space="preserve"> PAGEREF _Toc184629596 \h </w:instrText>
             </w:r>
             <w:r>
               <w:rPr>
@@ -1711,7 +1725,7 @@
                 <w:noProof/>
                 <w:webHidden/>
               </w:rPr>
-              <w:t>15</w:t>
+              <w:t>18</w:t>
             </w:r>
             <w:r>
               <w:rPr>
@@ -1724,7 +1738,7 @@
         </w:p>
         <w:p>
           <w:pPr>
-            <w:pStyle w:val="11"/>
+            <w:pStyle w:val="TOC1"/>
             <w:tabs>
               <w:tab w:val="right" w:leader="dot" w:pos="9016"/>
             </w:tabs>
@@ -1732,18 +1746,18 @@
               <w:rFonts w:asciiTheme="minorHAnsi" w:hAnsiTheme="minorHAnsi"/>
               <w:noProof/>
               <w:kern w:val="2"/>
-              <w:sz w:val="22"/>
+              <w:szCs w:val="24"/>
               <w:lang w:val="en-US" w:eastAsia="en-US"/>
               <w14:ligatures w14:val="standardContextual"/>
             </w:rPr>
           </w:pPr>
-          <w:hyperlink w:anchor="_Toc183181362" w:history="1">
-            <w:r>
-              <w:rPr>
-                <w:rStyle w:val="ae"/>
+          <w:hyperlink w:anchor="_Toc184629597" w:history="1">
+            <w:r>
+              <w:rPr>
+                <w:rStyle w:val="Hyperlink"/>
                 <w:noProof/>
               </w:rPr>
-              <w:t>Постановка целей работы</w:t>
+              <w:t>Описание предприятия</w:t>
             </w:r>
             <w:r>
               <w:rPr>
@@ -1764,7 +1778,7 @@
                 <w:noProof/>
                 <w:webHidden/>
               </w:rPr>
-              <w:instrText xml:space="preserve"> PAGEREF _Toc183181362 \h </w:instrText>
+              <w:instrText xml:space="preserve"> PAGEREF _Toc184629597 \h </w:instrText>
             </w:r>
             <w:r>
               <w:rPr>
@@ -1784,7 +1798,7 @@
                 <w:noProof/>
                 <w:webHidden/>
               </w:rPr>
-              <w:t>17</w:t>
+              <w:t>0</w:t>
             </w:r>
             <w:r>
               <w:rPr>
@@ -1797,7 +1811,7 @@
         </w:p>
         <w:p>
           <w:pPr>
-            <w:pStyle w:val="11"/>
+            <w:pStyle w:val="TOC1"/>
             <w:tabs>
               <w:tab w:val="right" w:leader="dot" w:pos="9016"/>
             </w:tabs>
@@ -1805,18 +1819,18 @@
               <w:rFonts w:asciiTheme="minorHAnsi" w:hAnsiTheme="minorHAnsi"/>
               <w:noProof/>
               <w:kern w:val="2"/>
-              <w:sz w:val="22"/>
+              <w:szCs w:val="24"/>
               <w:lang w:val="en-US" w:eastAsia="en-US"/>
               <w14:ligatures w14:val="standardContextual"/>
             </w:rPr>
           </w:pPr>
-          <w:hyperlink w:anchor="_Toc183181363" w:history="1">
-            <w:r>
-              <w:rPr>
-                <w:rStyle w:val="ae"/>
+          <w:hyperlink w:anchor="_Toc184629598" w:history="1">
+            <w:r>
+              <w:rPr>
+                <w:rStyle w:val="Hyperlink"/>
                 <w:noProof/>
               </w:rPr>
-              <w:t>План внедрения решений</w:t>
+              <w:t>Требования к построению моделей бизнес-процессов</w:t>
             </w:r>
             <w:r>
               <w:rPr>
@@ -1837,7 +1851,7 @@
                 <w:noProof/>
                 <w:webHidden/>
               </w:rPr>
-              <w:instrText xml:space="preserve"> PAGEREF _Toc183181363 \h </w:instrText>
+              <w:instrText xml:space="preserve"> PAGEREF _Toc184629598 \h </w:instrText>
             </w:r>
             <w:r>
               <w:rPr>
@@ -1857,7 +1871,7 @@
                 <w:noProof/>
                 <w:webHidden/>
               </w:rPr>
-              <w:t>19</w:t>
+              <w:t>2</w:t>
             </w:r>
             <w:r>
               <w:rPr>
@@ -1870,7 +1884,7 @@
         </w:p>
         <w:p>
           <w:pPr>
-            <w:pStyle w:val="11"/>
+            <w:pStyle w:val="TOC1"/>
             <w:tabs>
               <w:tab w:val="right" w:leader="dot" w:pos="9016"/>
             </w:tabs>
@@ -1878,18 +1892,18 @@
               <w:rFonts w:asciiTheme="minorHAnsi" w:hAnsiTheme="minorHAnsi"/>
               <w:noProof/>
               <w:kern w:val="2"/>
-              <w:sz w:val="22"/>
+              <w:szCs w:val="24"/>
               <w:lang w:val="en-US" w:eastAsia="en-US"/>
               <w14:ligatures w14:val="standardContextual"/>
             </w:rPr>
           </w:pPr>
-          <w:hyperlink w:anchor="_Toc183181364" w:history="1">
-            <w:r>
-              <w:rPr>
-                <w:rStyle w:val="ae"/>
+          <w:hyperlink w:anchor="_Toc184629599" w:history="1">
+            <w:r>
+              <w:rPr>
+                <w:rStyle w:val="Hyperlink"/>
                 <w:noProof/>
               </w:rPr>
-              <w:t>Задание 1. Описание предприятия</w:t>
+              <w:t>Выделение основных и вспомогательных бизнес-процессов</w:t>
             </w:r>
             <w:r>
               <w:rPr>
@@ -1910,7 +1924,7 @@
                 <w:noProof/>
                 <w:webHidden/>
               </w:rPr>
-              <w:instrText xml:space="preserve"> PAGEREF _Toc183181364 \h </w:instrText>
+              <w:instrText xml:space="preserve"> PAGEREF _Toc184629599 \h </w:instrText>
             </w:r>
             <w:r>
               <w:rPr>
@@ -1930,7 +1944,7 @@
                 <w:noProof/>
                 <w:webHidden/>
               </w:rPr>
-              <w:t>21</w:t>
+              <w:t>5</w:t>
             </w:r>
             <w:r>
               <w:rPr>
@@ -1943,7 +1957,7 @@
         </w:p>
         <w:p>
           <w:pPr>
-            <w:pStyle w:val="11"/>
+            <w:pStyle w:val="TOC1"/>
             <w:tabs>
               <w:tab w:val="right" w:leader="dot" w:pos="9016"/>
             </w:tabs>
@@ -1951,18 +1965,26 @@
               <w:rFonts w:asciiTheme="minorHAnsi" w:hAnsiTheme="minorHAnsi"/>
               <w:noProof/>
               <w:kern w:val="2"/>
-              <w:sz w:val="22"/>
+              <w:szCs w:val="24"/>
               <w:lang w:val="en-US" w:eastAsia="en-US"/>
               <w14:ligatures w14:val="standardContextual"/>
             </w:rPr>
           </w:pPr>
-          <w:hyperlink w:anchor="_Toc183181365" w:history="1">
-            <w:r>
-              <w:rPr>
-                <w:rStyle w:val="ae"/>
+          <w:hyperlink w:anchor="_Toc184629600" w:history="1">
+            <w:r>
+              <w:rPr>
+                <w:rStyle w:val="Hyperlink"/>
                 <w:noProof/>
               </w:rPr>
-              <w:t>Требования к построению моделей бизнес-процессов</w:t>
+              <w:t xml:space="preserve">Обоснование необходимости построения всех типов диаграмм в </w:t>
+            </w:r>
+            <w:r>
+              <w:rPr>
+                <w:rStyle w:val="Hyperlink"/>
+                <w:noProof/>
+                <w:lang w:val="en-US"/>
+              </w:rPr>
+              <w:t>UML</w:t>
             </w:r>
             <w:r>
               <w:rPr>
@@ -1983,7 +2005,7 @@
                 <w:noProof/>
                 <w:webHidden/>
               </w:rPr>
-              <w:instrText xml:space="preserve"> PAGEREF _Toc183181365 \h </w:instrText>
+              <w:instrText xml:space="preserve"> PAGEREF _Toc184629600 \h </w:instrText>
             </w:r>
             <w:r>
               <w:rPr>
@@ -2003,7 +2025,7 @@
                 <w:noProof/>
                 <w:webHidden/>
               </w:rPr>
-              <w:t>24</w:t>
+              <w:t>9</w:t>
             </w:r>
             <w:r>
               <w:rPr>
@@ -2016,7 +2038,7 @@
         </w:p>
         <w:p>
           <w:pPr>
-            <w:pStyle w:val="11"/>
+            <w:pStyle w:val="TOC1"/>
             <w:tabs>
               <w:tab w:val="right" w:leader="dot" w:pos="9016"/>
             </w:tabs>
@@ -2024,18 +2046,18 @@
               <w:rFonts w:asciiTheme="minorHAnsi" w:hAnsiTheme="minorHAnsi"/>
               <w:noProof/>
               <w:kern w:val="2"/>
-              <w:sz w:val="22"/>
+              <w:szCs w:val="24"/>
               <w:lang w:val="en-US" w:eastAsia="en-US"/>
               <w14:ligatures w14:val="standardContextual"/>
             </w:rPr>
           </w:pPr>
-          <w:hyperlink w:anchor="_Toc183181366" w:history="1">
-            <w:r>
-              <w:rPr>
-                <w:rStyle w:val="ae"/>
+          <w:hyperlink w:anchor="_Toc184629601" w:history="1">
+            <w:r>
+              <w:rPr>
+                <w:rStyle w:val="Hyperlink"/>
                 <w:noProof/>
               </w:rPr>
-              <w:t>Выделение основных и вспомогательных бизнес-процессов</w:t>
+              <w:t>Построение моделей бизнес-процессов, описывающих основную деятельность предприятия</w:t>
             </w:r>
             <w:r>
               <w:rPr>
@@ -2056,7 +2078,7 @@
                 <w:noProof/>
                 <w:webHidden/>
               </w:rPr>
-              <w:instrText xml:space="preserve"> PAGEREF _Toc183181366 \h </w:instrText>
+              <w:instrText xml:space="preserve"> PAGEREF _Toc184629601 \h </w:instrText>
             </w:r>
             <w:r>
               <w:rPr>
@@ -2076,7 +2098,7 @@
                 <w:noProof/>
                 <w:webHidden/>
               </w:rPr>
-              <w:t>27</w:t>
+              <w:t>9</w:t>
             </w:r>
             <w:r>
               <w:rPr>
@@ -2089,7 +2111,99 @@
         </w:p>
         <w:p>
           <w:pPr>
-            <w:pStyle w:val="11"/>
+            <w:pStyle w:val="TOC1"/>
+            <w:tabs>
+              <w:tab w:val="left" w:pos="480"/>
+              <w:tab w:val="right" w:leader="dot" w:pos="9016"/>
+            </w:tabs>
+            <w:rPr>
+              <w:rFonts w:asciiTheme="minorHAnsi" w:hAnsiTheme="minorHAnsi"/>
+              <w:noProof/>
+              <w:kern w:val="2"/>
+              <w:szCs w:val="24"/>
+              <w:lang w:val="en-US" w:eastAsia="en-US"/>
+              <w14:ligatures w14:val="standardContextual"/>
+            </w:rPr>
+          </w:pPr>
+          <w:hyperlink w:anchor="_Toc184629602" w:history="1">
+            <w:r>
+              <w:rPr>
+                <w:rStyle w:val="Hyperlink"/>
+                <w:noProof/>
+              </w:rPr>
+              <w:t>3.</w:t>
+            </w:r>
+            <w:r>
+              <w:rPr>
+                <w:rFonts w:asciiTheme="minorHAnsi" w:hAnsiTheme="minorHAnsi"/>
+                <w:noProof/>
+                <w:kern w:val="2"/>
+                <w:szCs w:val="24"/>
+                <w:lang w:val="en-US" w:eastAsia="en-US"/>
+                <w14:ligatures w14:val="standardContextual"/>
+              </w:rPr>
+              <w:tab/>
+            </w:r>
+            <w:r>
+              <w:rPr>
+                <w:rStyle w:val="Hyperlink"/>
+                <w:noProof/>
+              </w:rPr>
+              <w:t>Анализ бизнес-процессов</w:t>
+            </w:r>
+            <w:r>
+              <w:rPr>
+                <w:noProof/>
+                <w:webHidden/>
+              </w:rPr>
+              <w:tab/>
+            </w:r>
+            <w:r>
+              <w:rPr>
+                <w:noProof/>
+                <w:webHidden/>
+              </w:rPr>
+              <w:fldChar w:fldCharType="begin"/>
+            </w:r>
+            <w:r>
+              <w:rPr>
+                <w:noProof/>
+                <w:webHidden/>
+              </w:rPr>
+              <w:instrText xml:space="preserve"> PAGEREF _Toc184629602 \h </w:instrText>
+            </w:r>
+            <w:r>
+              <w:rPr>
+                <w:noProof/>
+                <w:webHidden/>
+              </w:rPr>
+            </w:r>
+            <w:r>
+              <w:rPr>
+                <w:noProof/>
+                <w:webHidden/>
+              </w:rPr>
+              <w:fldChar w:fldCharType="separate"/>
+            </w:r>
+            <w:r>
+              <w:rPr>
+                <w:noProof/>
+                <w:webHidden/>
+              </w:rPr>
+              <w:t>26</w:t>
+            </w:r>
+            <w:r>
+              <w:rPr>
+                <w:noProof/>
+                <w:webHidden/>
+              </w:rPr>
+              <w:fldChar w:fldCharType="end"/>
+            </w:r>
+          </w:hyperlink>
+        </w:p>
+        <w:p>
+          <w:pPr>
+            <w:pStyle w:val="TOC1"/>
             <w:tabs>
               <w:tab w:val="right" w:leader="dot" w:pos="9016"/>
             </w:tabs>
@@ -2097,26 +2211,26 @@
               <w:rFonts w:asciiTheme="minorHAnsi" w:hAnsiTheme="minorHAnsi"/>
               <w:noProof/>
               <w:kern w:val="2"/>
-              <w:sz w:val="22"/>
+              <w:szCs w:val="24"/>
               <w:lang w:val="en-US" w:eastAsia="en-US"/>
               <w14:ligatures w14:val="standardContextual"/>
             </w:rPr>
           </w:pPr>
-          <w:hyperlink w:anchor="_Toc183181367" w:history="1">
-            <w:r>
-              <w:rPr>
-                <w:rStyle w:val="ae"/>
+          <w:hyperlink w:anchor="_Toc184629603" w:history="1">
+            <w:r>
+              <w:rPr>
+                <w:rStyle w:val="Hyperlink"/>
                 <w:noProof/>
               </w:rPr>
-              <w:t xml:space="preserve">Обоснование необходимости построения всех типов диаграмм в </w:t>
-            </w:r>
-            <w:r>
-              <w:rPr>
-                <w:rStyle w:val="ae"/>
+              <w:t xml:space="preserve">Разработка «Плана проекта внедрения КИС» и «Устава проекта» для </w:t>
+            </w:r>
+            <w:r>
+              <w:rPr>
+                <w:rStyle w:val="Hyperlink"/>
                 <w:noProof/>
                 <w:lang w:val="en-US"/>
               </w:rPr>
-              <w:t>UML</w:t>
+              <w:t>OpenAI</w:t>
             </w:r>
             <w:r>
               <w:rPr>
@@ -2137,7 +2251,7 @@
                 <w:noProof/>
                 <w:webHidden/>
               </w:rPr>
-              <w:instrText xml:space="preserve"> PAGEREF _Toc183181367 \h </w:instrText>
+              <w:instrText xml:space="preserve"> PAGEREF _Toc184629603 \h </w:instrText>
             </w:r>
             <w:r>
               <w:rPr>
@@ -2157,7 +2271,7 @@
                 <w:noProof/>
                 <w:webHidden/>
               </w:rPr>
-              <w:t>30</w:t>
+              <w:t>27</w:t>
             </w:r>
             <w:r>
               <w:rPr>
@@ -2170,7 +2284,7 @@
         </w:p>
         <w:p>
           <w:pPr>
-            <w:pStyle w:val="11"/>
+            <w:pStyle w:val="TOC1"/>
             <w:tabs>
               <w:tab w:val="right" w:leader="dot" w:pos="9016"/>
             </w:tabs>
@@ -2178,18 +2292,18 @@
               <w:rFonts w:asciiTheme="minorHAnsi" w:hAnsiTheme="minorHAnsi"/>
               <w:noProof/>
               <w:kern w:val="2"/>
-              <w:sz w:val="22"/>
+              <w:szCs w:val="24"/>
               <w:lang w:val="en-US" w:eastAsia="en-US"/>
               <w14:ligatures w14:val="standardContextual"/>
             </w:rPr>
           </w:pPr>
-          <w:hyperlink w:anchor="_Toc183181368" w:history="1">
-            <w:r>
-              <w:rPr>
-                <w:rStyle w:val="ae"/>
+          <w:hyperlink w:anchor="_Toc184629604" w:history="1">
+            <w:r>
+              <w:rPr>
+                <w:rStyle w:val="Hyperlink"/>
                 <w:noProof/>
               </w:rPr>
-              <w:t>Построение моделей бизнес-процессов, описывающих основную деятельность предприятия</w:t>
+              <w:t>Устав проекта</w:t>
             </w:r>
             <w:r>
               <w:rPr>
@@ -2210,7 +2324,7 @@
                 <w:noProof/>
                 <w:webHidden/>
               </w:rPr>
-              <w:instrText xml:space="preserve"> PAGEREF _Toc183181368 \h </w:instrText>
+              <w:instrText xml:space="preserve"> PAGEREF _Toc184629604 \h </w:instrText>
             </w:r>
             <w:r>
               <w:rPr>
@@ -2230,7 +2344,7 @@
                 <w:noProof/>
                 <w:webHidden/>
               </w:rPr>
-              <w:t>31</w:t>
+              <w:t>27</w:t>
             </w:r>
             <w:r>
               <w:rPr>
@@ -2243,7 +2357,7 @@
         </w:p>
         <w:p>
           <w:pPr>
-            <w:pStyle w:val="23"/>
+            <w:pStyle w:val="TOC1"/>
             <w:tabs>
               <w:tab w:val="right" w:leader="dot" w:pos="9016"/>
             </w:tabs>
@@ -2251,18 +2365,18 @@
               <w:rFonts w:asciiTheme="minorHAnsi" w:hAnsiTheme="minorHAnsi"/>
               <w:noProof/>
               <w:kern w:val="2"/>
-              <w:sz w:val="22"/>
+              <w:szCs w:val="24"/>
               <w:lang w:val="en-US" w:eastAsia="en-US"/>
               <w14:ligatures w14:val="standardContextual"/>
             </w:rPr>
           </w:pPr>
-          <w:hyperlink w:anchor="_Toc183181369" w:history="1">
-            <w:r>
-              <w:rPr>
-                <w:rStyle w:val="ae"/>
+          <w:hyperlink w:anchor="_Toc184629605" w:history="1">
+            <w:r>
+              <w:rPr>
+                <w:rStyle w:val="Hyperlink"/>
                 <w:noProof/>
               </w:rPr>
-              <w:t>Диаграмма Process Landscape</w:t>
+              <w:t>Фазы проекта</w:t>
             </w:r>
             <w:r>
               <w:rPr>
@@ -2283,7 +2397,7 @@
                 <w:noProof/>
                 <w:webHidden/>
               </w:rPr>
-              <w:instrText xml:space="preserve"> PAGEREF _Toc183181369 \h </w:instrText>
+              <w:instrText xml:space="preserve"> PAGEREF _Toc184629605 \h </w:instrText>
             </w:r>
             <w:r>
               <w:rPr>
@@ -2303,7 +2417,7 @@
                 <w:noProof/>
                 <w:webHidden/>
               </w:rPr>
-              <w:t>31</w:t>
+              <w:t>28</w:t>
             </w:r>
             <w:r>
               <w:rPr>
@@ -2316,7 +2430,153 @@
         </w:p>
         <w:p>
           <w:pPr>
-            <w:pStyle w:val="af1"/>
+            <w:pStyle w:val="TOC1"/>
+            <w:tabs>
+              <w:tab w:val="right" w:leader="dot" w:pos="9016"/>
+            </w:tabs>
+            <w:rPr>
+              <w:rFonts w:asciiTheme="minorHAnsi" w:hAnsiTheme="minorHAnsi"/>
+              <w:noProof/>
+              <w:kern w:val="2"/>
+              <w:szCs w:val="24"/>
+              <w:lang w:val="en-US" w:eastAsia="en-US"/>
+              <w14:ligatures w14:val="standardContextual"/>
+            </w:rPr>
+          </w:pPr>
+          <w:hyperlink w:anchor="_Toc184629606" w:history="1">
+            <w:r>
+              <w:rPr>
+                <w:rStyle w:val="Hyperlink"/>
+                <w:noProof/>
+              </w:rPr>
+              <w:t>Срок окупаемости</w:t>
+            </w:r>
+            <w:r>
+              <w:rPr>
+                <w:noProof/>
+                <w:webHidden/>
+              </w:rPr>
+              <w:tab/>
+            </w:r>
+            <w:r>
+              <w:rPr>
+                <w:noProof/>
+                <w:webHidden/>
+              </w:rPr>
+              <w:fldChar w:fldCharType="begin"/>
+            </w:r>
+            <w:r>
+              <w:rPr>
+                <w:noProof/>
+                <w:webHidden/>
+              </w:rPr>
+              <w:instrText xml:space="preserve"> PAGEREF _Toc184629606 \h </w:instrText>
+            </w:r>
+            <w:r>
+              <w:rPr>
+                <w:noProof/>
+                <w:webHidden/>
+              </w:rPr>
+            </w:r>
+            <w:r>
+              <w:rPr>
+                <w:noProof/>
+                <w:webHidden/>
+              </w:rPr>
+              <w:fldChar w:fldCharType="separate"/>
+            </w:r>
+            <w:r>
+              <w:rPr>
+                <w:noProof/>
+                <w:webHidden/>
+              </w:rPr>
+              <w:t>28</w:t>
+            </w:r>
+            <w:r>
+              <w:rPr>
+                <w:noProof/>
+                <w:webHidden/>
+              </w:rPr>
+              <w:fldChar w:fldCharType="end"/>
+            </w:r>
+          </w:hyperlink>
+        </w:p>
+        <w:p>
+          <w:pPr>
+            <w:pStyle w:val="TOC1"/>
+            <w:tabs>
+              <w:tab w:val="right" w:leader="dot" w:pos="9016"/>
+            </w:tabs>
+            <w:rPr>
+              <w:rFonts w:asciiTheme="minorHAnsi" w:hAnsiTheme="minorHAnsi"/>
+              <w:noProof/>
+              <w:kern w:val="2"/>
+              <w:szCs w:val="24"/>
+              <w:lang w:val="en-US" w:eastAsia="en-US"/>
+              <w14:ligatures w14:val="standardContextual"/>
+            </w:rPr>
+          </w:pPr>
+          <w:hyperlink w:anchor="_Toc184629607" w:history="1">
+            <w:r>
+              <w:rPr>
+                <w:rStyle w:val="Hyperlink"/>
+                <w:noProof/>
+              </w:rPr>
+              <w:t>Заключение</w:t>
+            </w:r>
+            <w:r>
+              <w:rPr>
+                <w:noProof/>
+                <w:webHidden/>
+              </w:rPr>
+              <w:tab/>
+            </w:r>
+            <w:r>
+              <w:rPr>
+                <w:noProof/>
+                <w:webHidden/>
+              </w:rPr>
+              <w:fldChar w:fldCharType="begin"/>
+            </w:r>
+            <w:r>
+              <w:rPr>
+                <w:noProof/>
+                <w:webHidden/>
+              </w:rPr>
+              <w:instrText xml:space="preserve"> PAGEREF _Toc184629607 \h </w:instrText>
+            </w:r>
+            <w:r>
+              <w:rPr>
+                <w:noProof/>
+                <w:webHidden/>
+              </w:rPr>
+            </w:r>
+            <w:r>
+              <w:rPr>
+                <w:noProof/>
+                <w:webHidden/>
+              </w:rPr>
+              <w:fldChar w:fldCharType="separate"/>
+            </w:r>
+            <w:r>
+              <w:rPr>
+                <w:noProof/>
+                <w:webHidden/>
+              </w:rPr>
+              <w:t>30</w:t>
+            </w:r>
+            <w:r>
+              <w:rPr>
+                <w:noProof/>
+                <w:webHidden/>
+              </w:rPr>
+              <w:fldChar w:fldCharType="end"/>
+            </w:r>
+          </w:hyperlink>
+        </w:p>
+        <w:p>
+          <w:pPr>
+            <w:pStyle w:val="NoSpacing"/>
           </w:pPr>
           <w:r>
             <w:rPr>
@@ -2339,9 +2599,10 @@
     </w:p>
     <w:p>
       <w:pPr>
-        <w:pStyle w:val="1"/>
-      </w:pPr>
-      <w:bookmarkStart w:id="0" w:name="_Toc183181354"/>
+        <w:pStyle w:val="Heading1"/>
+        <w:jc w:val="center"/>
+      </w:pPr>
+      <w:bookmarkStart w:id="0" w:name="_Toc184629589"/>
       <w:r>
         <w:lastRenderedPageBreak/>
         <w:t>Список сокращений</w:t>
@@ -2350,7 +2611,7 @@
     </w:p>
     <w:p>
       <w:pPr>
-        <w:pStyle w:val="af1"/>
+        <w:pStyle w:val="NoSpacing"/>
         <w:ind w:firstLine="0"/>
       </w:pPr>
       <w:proofErr w:type="spellStart"/>
@@ -2367,7 +2628,7 @@
     </w:p>
     <w:p>
       <w:pPr>
-        <w:pStyle w:val="af1"/>
+        <w:pStyle w:val="NoSpacing"/>
         <w:ind w:firstLine="0"/>
       </w:pPr>
       <w:r>
@@ -2390,7 +2651,7 @@
     </w:p>
     <w:p>
       <w:pPr>
-        <w:pStyle w:val="af1"/>
+        <w:pStyle w:val="NoSpacing"/>
         <w:ind w:firstLine="0"/>
       </w:pPr>
       <w:r>
@@ -2422,7 +2683,7 @@
     </w:p>
     <w:p>
       <w:pPr>
-        <w:pStyle w:val="af1"/>
+        <w:pStyle w:val="NoSpacing"/>
         <w:ind w:firstLine="0"/>
       </w:pPr>
       <w:r>
@@ -2431,124 +2692,199 @@
     </w:p>
     <w:p>
       <w:pPr>
-        <w:pStyle w:val="af1"/>
+        <w:pStyle w:val="NoSpacing"/>
         <w:ind w:firstLine="0"/>
+      </w:pPr>
+      <w:r>
         <w:rPr>
           <w:lang w:val="en-US"/>
         </w:rPr>
-      </w:pPr>
+        <w:t>CEO </w:t>
+      </w:r>
+      <w:r>
+        <w:t>(</w:t>
+      </w:r>
       <w:r>
         <w:rPr>
           <w:lang w:val="en-US"/>
         </w:rPr>
-        <w:t xml:space="preserve">CEO (Chief Executive Officer) — </w:t>
-      </w:r>
-      <w:r>
-        <w:t>Генеральный</w:t>
+        <w:t>Chief</w:t>
+      </w:r>
+      <w:r>
+        <w:t xml:space="preserve"> </w:t>
       </w:r>
       <w:r>
         <w:rPr>
           <w:lang w:val="en-US"/>
         </w:rPr>
+        <w:t>Executive</w:t>
+      </w:r>
+      <w:r>
         <w:t xml:space="preserve"> </w:t>
       </w:r>
       <w:r>
-        <w:t>директор</w:t>
-      </w:r>
-    </w:p>
-    <w:p>
-      <w:pPr>
-        <w:pStyle w:val="af1"/>
-        <w:ind w:firstLine="0"/>
         <w:rPr>
           <w:lang w:val="en-US"/>
         </w:rPr>
+        <w:t>Officer</w:t>
+      </w:r>
+      <w:r>
+        <w:t xml:space="preserve">) — </w:t>
+      </w:r>
+      <w:r>
+        <w:t>Генеральный</w:t>
+      </w:r>
+      <w:r>
+        <w:t xml:space="preserve"> </w:t>
+      </w:r>
+      <w:r>
+        <w:t>директор</w:t>
+      </w:r>
+    </w:p>
+    <w:p>
+      <w:pPr>
+        <w:pStyle w:val="NoSpacing"/>
+        <w:ind w:firstLine="0"/>
       </w:pPr>
       <w:r>
         <w:rPr>
           <w:lang w:val="en-US"/>
         </w:rPr>
-        <w:t xml:space="preserve">ML (Machine Learning) — </w:t>
-      </w:r>
-      <w:r>
-        <w:t>Машинное</w:t>
+        <w:t>ML </w:t>
+      </w:r>
+      <w:r>
+        <w:t>(</w:t>
       </w:r>
       <w:r>
         <w:rPr>
           <w:lang w:val="en-US"/>
         </w:rPr>
+        <w:t>Machine</w:t>
+      </w:r>
+      <w:r>
         <w:t xml:space="preserve"> </w:t>
       </w:r>
       <w:r>
-        <w:t>обучение</w:t>
-      </w:r>
-    </w:p>
-    <w:p>
-      <w:pPr>
-        <w:pStyle w:val="af1"/>
-        <w:ind w:firstLine="0"/>
         <w:rPr>
           <w:lang w:val="en-US"/>
         </w:rPr>
+        <w:t>Learning</w:t>
+      </w:r>
+      <w:r>
+        <w:t xml:space="preserve">) — </w:t>
+      </w:r>
+      <w:r>
+        <w:t>Машинное</w:t>
+      </w:r>
+      <w:r>
+        <w:t xml:space="preserve"> </w:t>
+      </w:r>
+      <w:r>
+        <w:t>обучение</w:t>
+      </w:r>
+    </w:p>
+    <w:p>
+      <w:pPr>
+        <w:pStyle w:val="NoSpacing"/>
+        <w:ind w:firstLine="0"/>
       </w:pPr>
       <w:r>
         <w:rPr>
           <w:lang w:val="en-US"/>
         </w:rPr>
-        <w:t xml:space="preserve">NLP (Natural Language Processing) — </w:t>
-      </w:r>
-      <w:r>
-        <w:t>Обработка</w:t>
+        <w:t>NLP </w:t>
+      </w:r>
+      <w:r>
+        <w:t>(</w:t>
       </w:r>
       <w:r>
         <w:rPr>
           <w:lang w:val="en-US"/>
         </w:rPr>
+        <w:t>Natural</w:t>
+      </w:r>
+      <w:r>
         <w:t xml:space="preserve"> </w:t>
-      </w:r>
-      <w:r>
-        <w:t>естественного</w:t>
       </w:r>
       <w:r>
         <w:rPr>
           <w:lang w:val="en-US"/>
         </w:rPr>
+        <w:t>Language</w:t>
+      </w:r>
+      <w:r>
         <w:t xml:space="preserve"> </w:t>
       </w:r>
       <w:r>
-        <w:t>языка</w:t>
-      </w:r>
-    </w:p>
-    <w:p>
-      <w:pPr>
-        <w:pStyle w:val="af1"/>
-        <w:ind w:firstLine="0"/>
         <w:rPr>
           <w:lang w:val="en-US"/>
         </w:rPr>
+        <w:t>Processing</w:t>
+      </w:r>
+      <w:r>
+        <w:t xml:space="preserve">) — </w:t>
+      </w:r>
+      <w:r>
+        <w:t>Обработка</w:t>
+      </w:r>
+      <w:r>
+        <w:t xml:space="preserve"> </w:t>
+      </w:r>
+      <w:r>
+        <w:t>естественного</w:t>
+      </w:r>
+      <w:r>
+        <w:t xml:space="preserve"> </w:t>
+      </w:r>
+      <w:r>
+        <w:t>языка</w:t>
+      </w:r>
+    </w:p>
+    <w:p>
+      <w:pPr>
+        <w:pStyle w:val="NoSpacing"/>
+        <w:ind w:firstLine="0"/>
       </w:pPr>
       <w:r>
         <w:rPr>
           <w:lang w:val="en-US"/>
         </w:rPr>
-        <w:t xml:space="preserve">QA (Quality Assurance) — </w:t>
-      </w:r>
-      <w:r>
-        <w:t>Обеспечение</w:t>
+        <w:t>QA </w:t>
+      </w:r>
+      <w:r>
+        <w:t>(</w:t>
       </w:r>
       <w:r>
         <w:rPr>
           <w:lang w:val="en-US"/>
         </w:rPr>
+        <w:t>Quality</w:t>
+      </w:r>
+      <w:r>
         <w:t xml:space="preserve"> </w:t>
       </w:r>
       <w:r>
+        <w:rPr>
+          <w:lang w:val="en-US"/>
+        </w:rPr>
+        <w:t>Assurance</w:t>
+      </w:r>
+      <w:r>
+        <w:t xml:space="preserve">) — </w:t>
+      </w:r>
+      <w:r>
+        <w:t>Обеспечение</w:t>
+      </w:r>
+      <w:r>
+        <w:t xml:space="preserve"> </w:t>
+      </w:r>
+      <w:r>
         <w:t>качества</w:t>
       </w:r>
     </w:p>
     <w:p>
       <w:pPr>
-        <w:pStyle w:val="af1"/>
+        <w:pStyle w:val="NoSpacing"/>
         <w:ind w:firstLine="0"/>
       </w:pPr>
       <w:r>
@@ -2567,9 +2903,10 @@
     </w:p>
     <w:p>
       <w:pPr>
-        <w:pStyle w:val="1"/>
-      </w:pPr>
-      <w:bookmarkStart w:id="1" w:name="_Toc183181355"/>
+        <w:pStyle w:val="Heading1"/>
+        <w:jc w:val="center"/>
+      </w:pPr>
+      <w:bookmarkStart w:id="1" w:name="_Toc184629590"/>
       <w:r>
         <w:lastRenderedPageBreak/>
         <w:t>Обследование предприятия</w:t>
@@ -2581,7 +2918,7 @@
     </w:p>
     <w:p>
       <w:pPr>
-        <w:pStyle w:val="af1"/>
+        <w:pStyle w:val="NoSpacing"/>
       </w:pPr>
       <w:r>
         <w:t xml:space="preserve">Для </w:t>
@@ -2601,7 +2938,7 @@
     </w:p>
     <w:p>
       <w:pPr>
-        <w:pStyle w:val="af1"/>
+        <w:pStyle w:val="NoSpacing"/>
       </w:pPr>
       <w:r>
         <w:t xml:space="preserve">Обработка естественного языка (Natural Language Processing) - направление исследований в области искусственного интеллекта и </w:t>
@@ -2620,7 +2957,7 @@
     </w:p>
     <w:p>
       <w:pPr>
-        <w:pStyle w:val="af1"/>
+        <w:pStyle w:val="NoSpacing"/>
       </w:pPr>
       <w:r>
         <w:t>Основным из видов услуг, предоставляемых предприятием, являются:</w:t>
@@ -2628,7 +2965,7 @@
     </w:p>
     <w:p>
       <w:pPr>
-        <w:pStyle w:val="af1"/>
+        <w:pStyle w:val="NoSpacing"/>
       </w:pPr>
       <w:r>
         <w:t>Искусственный интеллект (ИИ): Основная область исследования и разработки. OpenAI разрабатывает алгоритмы машинного обучения, нейронные сети и другие технологии, которые помогают автоматизировать задачи, требующие интеллектуального подхода.</w:t>
@@ -2636,7 +2973,7 @@
     </w:p>
     <w:p>
       <w:pPr>
-        <w:pStyle w:val="af1"/>
+        <w:pStyle w:val="NoSpacing"/>
       </w:pPr>
       <w:r>
         <w:t>Обработка естественного языка (NLP): Одна из фокусных областей OpenAI. Модели, такие как GPT, предназначены для понимания и генерации человеческого языка, что позволяет применять их в чат-ботах, системах поддержки клиентов и т.д.</w:t>
@@ -2644,7 +2981,7 @@
     </w:p>
     <w:p>
       <w:pPr>
-        <w:pStyle w:val="af1"/>
+        <w:pStyle w:val="NoSpacing"/>
       </w:pPr>
       <w:r>
         <w:t>Безопасность ИИ: OpenAI активно занимается вопросами безопасности и этики использования ИИ. Это включает в себя исследование потенциальных рисков и разработку мер по их минимизации.</w:t>
@@ -2652,7 +2989,7 @@
     </w:p>
     <w:p>
       <w:pPr>
-        <w:pStyle w:val="af1"/>
+        <w:pStyle w:val="NoSpacing"/>
       </w:pPr>
       <w:r>
         <w:t>Обучение и адаптация: OpenAI разрабатывает модели, которые могут обучаться на новых данных и адаптироваться к изменяющимся условиям, что делает их полезными в различных сферах, от здравоохранения до финансов.</w:t>
@@ -2660,7 +2997,7 @@
     </w:p>
     <w:p>
       <w:pPr>
-        <w:pStyle w:val="af1"/>
+        <w:pStyle w:val="NoSpacing"/>
       </w:pPr>
       <w:r>
         <w:lastRenderedPageBreak/>
@@ -2709,7 +3046,7 @@
     </w:p>
     <w:p>
       <w:pPr>
-        <w:pStyle w:val="af1"/>
+        <w:pStyle w:val="NoSpacing"/>
       </w:pPr>
       <w:r>
         <w:t xml:space="preserve">В настоящее время данная область стремительно развивается: постоянно появляются новые методы, а также совершенствуются уже существующие, в частности, </w:t>
@@ -2773,9 +3110,10 @@
     </w:p>
     <w:p>
       <w:pPr>
-        <w:pStyle w:val="1"/>
-      </w:pPr>
-      <w:bookmarkStart w:id="2" w:name="_Toc183181356"/>
+        <w:pStyle w:val="Heading1"/>
+        <w:jc w:val="center"/>
+      </w:pPr>
+      <w:bookmarkStart w:id="2" w:name="_Toc184629591"/>
       <w:r>
         <w:t>Организационная структура</w:t>
       </w:r>
@@ -2783,7 +3121,7 @@
     </w:p>
     <w:p>
       <w:pPr>
-        <w:pStyle w:val="af1"/>
+        <w:pStyle w:val="NoSpacing"/>
       </w:pPr>
       <w:r>
         <w:t xml:space="preserve">На рисунке 1 представлена </w:t>
@@ -2849,7 +3187,7 @@
     </w:p>
     <w:p>
       <w:pPr>
-        <w:pStyle w:val="af2"/>
+        <w:pStyle w:val="a"/>
       </w:pPr>
       <w:r>
         <w:t>Рисунок 1. Организационная структура OpenAI</w:t>
@@ -2885,7 +3223,7 @@
     </w:p>
     <w:p>
       <w:pPr>
-        <w:pStyle w:val="af1"/>
+        <w:pStyle w:val="NoSpacing"/>
       </w:pPr>
       <w:r>
         <w:lastRenderedPageBreak/>
@@ -2894,7 +3232,7 @@
     </w:p>
     <w:p>
       <w:pPr>
-        <w:pStyle w:val="af1"/>
+        <w:pStyle w:val="NoSpacing"/>
         <w:numPr>
           <w:ilvl w:val="0"/>
           <w:numId w:val="39"/>
@@ -2910,7 +3248,7 @@
     </w:p>
     <w:p>
       <w:pPr>
-        <w:pStyle w:val="af1"/>
+        <w:pStyle w:val="NoSpacing"/>
         <w:numPr>
           <w:ilvl w:val="0"/>
           <w:numId w:val="39"/>
@@ -2926,7 +3264,7 @@
     </w:p>
     <w:p>
       <w:pPr>
-        <w:pStyle w:val="af1"/>
+        <w:pStyle w:val="NoSpacing"/>
       </w:pPr>
       <w:r>
         <w:t>Подразделы:</w:t>
@@ -2934,7 +3272,7 @@
     </w:p>
     <w:p>
       <w:pPr>
-        <w:pStyle w:val="af1"/>
+        <w:pStyle w:val="NoSpacing"/>
       </w:pPr>
       <w:r>
         <w:t>Отдел машинного обучения:</w:t>
@@ -2942,7 +3280,7 @@
     </w:p>
     <w:p>
       <w:pPr>
-        <w:pStyle w:val="af1"/>
+        <w:pStyle w:val="NoSpacing"/>
         <w:numPr>
           <w:ilvl w:val="0"/>
           <w:numId w:val="39"/>
@@ -2958,7 +3296,7 @@
     </w:p>
     <w:p>
       <w:pPr>
-        <w:pStyle w:val="af1"/>
+        <w:pStyle w:val="NoSpacing"/>
         <w:numPr>
           <w:ilvl w:val="0"/>
           <w:numId w:val="39"/>
@@ -2974,7 +3312,7 @@
     </w:p>
     <w:p>
       <w:pPr>
-        <w:pStyle w:val="af1"/>
+        <w:pStyle w:val="NoSpacing"/>
       </w:pPr>
       <w:r>
         <w:t>Отдел обработки естественного языка (NLP):</w:t>
@@ -2982,7 +3320,7 @@
     </w:p>
     <w:p>
       <w:pPr>
-        <w:pStyle w:val="af1"/>
+        <w:pStyle w:val="NoSpacing"/>
         <w:numPr>
           <w:ilvl w:val="0"/>
           <w:numId w:val="39"/>
@@ -2998,7 +3336,7 @@
     </w:p>
     <w:p>
       <w:pPr>
-        <w:pStyle w:val="af1"/>
+        <w:pStyle w:val="NoSpacing"/>
         <w:numPr>
           <w:ilvl w:val="0"/>
           <w:numId w:val="39"/>
@@ -3014,7 +3352,7 @@
     </w:p>
     <w:p>
       <w:pPr>
-        <w:pStyle w:val="af1"/>
+        <w:pStyle w:val="NoSpacing"/>
       </w:pPr>
       <w:r>
         <w:t>Отдел безопасности ИИ:</w:t>
@@ -3022,7 +3360,7 @@
     </w:p>
     <w:p>
       <w:pPr>
-        <w:pStyle w:val="af1"/>
+        <w:pStyle w:val="NoSpacing"/>
         <w:numPr>
           <w:ilvl w:val="0"/>
           <w:numId w:val="39"/>
@@ -3038,7 +3376,7 @@
     </w:p>
     <w:p>
       <w:pPr>
-        <w:pStyle w:val="af1"/>
+        <w:pStyle w:val="NoSpacing"/>
         <w:numPr>
           <w:ilvl w:val="0"/>
           <w:numId w:val="39"/>
@@ -3054,7 +3392,7 @@
     </w:p>
     <w:p>
       <w:pPr>
-        <w:pStyle w:val="af1"/>
+        <w:pStyle w:val="NoSpacing"/>
       </w:pPr>
       <w:r>
         <w:t xml:space="preserve">На рисунке </w:t>
@@ -3136,7 +3474,7 @@
     </w:p>
     <w:p>
       <w:pPr>
-        <w:pStyle w:val="af2"/>
+        <w:pStyle w:val="a"/>
       </w:pPr>
       <w:r>
         <w:t>Рисунок 2. Исследовательский отдел</w:t>
@@ -3165,7 +3503,7 @@
     </w:p>
     <w:p>
       <w:pPr>
-        <w:pStyle w:val="af1"/>
+        <w:pStyle w:val="NoSpacing"/>
       </w:pPr>
       <w:r>
         <w:t>Основные функции:</w:t>
@@ -3173,7 +3511,7 @@
     </w:p>
     <w:p>
       <w:pPr>
-        <w:pStyle w:val="af1"/>
+        <w:pStyle w:val="NoSpacing"/>
         <w:numPr>
           <w:ilvl w:val="0"/>
           <w:numId w:val="40"/>
@@ -3186,7 +3524,7 @@
     </w:p>
     <w:p>
       <w:pPr>
-        <w:pStyle w:val="af1"/>
+        <w:pStyle w:val="NoSpacing"/>
         <w:numPr>
           <w:ilvl w:val="0"/>
           <w:numId w:val="40"/>
@@ -3199,7 +3537,7 @@
     </w:p>
     <w:p>
       <w:pPr>
-        <w:pStyle w:val="af1"/>
+        <w:pStyle w:val="NoSpacing"/>
       </w:pPr>
       <w:r>
         <w:t>Подразделы:</w:t>
@@ -3207,7 +3545,7 @@
     </w:p>
     <w:p>
       <w:pPr>
-        <w:pStyle w:val="af1"/>
+        <w:pStyle w:val="NoSpacing"/>
       </w:pPr>
       <w:r>
         <w:t>Команда инженеров:</w:t>
@@ -3215,7 +3553,7 @@
     </w:p>
     <w:p>
       <w:pPr>
-        <w:pStyle w:val="af1"/>
+        <w:pStyle w:val="NoSpacing"/>
         <w:numPr>
           <w:ilvl w:val="0"/>
           <w:numId w:val="40"/>
@@ -3228,7 +3566,7 @@
     </w:p>
     <w:p>
       <w:pPr>
-        <w:pStyle w:val="af1"/>
+        <w:pStyle w:val="NoSpacing"/>
         <w:numPr>
           <w:ilvl w:val="0"/>
           <w:numId w:val="40"/>
@@ -3241,7 +3579,7 @@
     </w:p>
     <w:p>
       <w:pPr>
-        <w:pStyle w:val="af1"/>
+        <w:pStyle w:val="NoSpacing"/>
       </w:pPr>
       <w:r>
         <w:t>Команда обеспечения качества (QA):</w:t>
@@ -3249,7 +3587,7 @@
     </w:p>
     <w:p>
       <w:pPr>
-        <w:pStyle w:val="af1"/>
+        <w:pStyle w:val="NoSpacing"/>
         <w:numPr>
           <w:ilvl w:val="0"/>
           <w:numId w:val="40"/>
@@ -3262,7 +3600,7 @@
     </w:p>
     <w:p>
       <w:pPr>
-        <w:pStyle w:val="af1"/>
+        <w:pStyle w:val="NoSpacing"/>
         <w:numPr>
           <w:ilvl w:val="0"/>
           <w:numId w:val="40"/>
@@ -3275,7 +3613,7 @@
     </w:p>
     <w:p>
       <w:pPr>
-        <w:pStyle w:val="af1"/>
+        <w:pStyle w:val="NoSpacing"/>
         <w:numPr>
           <w:ilvl w:val="0"/>
           <w:numId w:val="40"/>
@@ -3291,7 +3629,7 @@
     </w:p>
     <w:p>
       <w:pPr>
-        <w:pStyle w:val="af1"/>
+        <w:pStyle w:val="NoSpacing"/>
       </w:pPr>
       <w:r>
         <w:t xml:space="preserve">На рисунке 3 представлена </w:t>
@@ -3367,13 +3705,11 @@
     </w:p>
     <w:p>
       <w:pPr>
-        <w:pStyle w:val="af2"/>
-      </w:pPr>
-      <w:bookmarkStart w:id="3" w:name="_Toc183181357"/>
+        <w:pStyle w:val="a"/>
+      </w:pPr>
       <w:r>
         <w:t>Рисунок 3. Отдел разработки</w:t>
       </w:r>
-      <w:bookmarkEnd w:id="3"/>
     </w:p>
     <w:p>
       <w:pPr>
@@ -3392,7 +3728,7 @@
     </w:p>
     <w:p>
       <w:pPr>
-        <w:pStyle w:val="af1"/>
+        <w:pStyle w:val="NoSpacing"/>
       </w:pPr>
       <w:r>
         <w:lastRenderedPageBreak/>
@@ -3401,7 +3737,7 @@
     </w:p>
     <w:p>
       <w:pPr>
-        <w:pStyle w:val="af1"/>
+        <w:pStyle w:val="NoSpacing"/>
       </w:pPr>
       <w:r>
         <w:t>Определение и разработка продуктов, основанных на нейронных сетях и ИИ.</w:t>
@@ -3409,7 +3745,7 @@
     </w:p>
     <w:p>
       <w:pPr>
-        <w:pStyle w:val="af1"/>
+        <w:pStyle w:val="NoSpacing"/>
       </w:pPr>
       <w:r>
         <w:t>Установление связей с клиентами и пользователями для понимания их потребностей.</w:t>
@@ -3417,7 +3753,7 @@
     </w:p>
     <w:p>
       <w:pPr>
-        <w:pStyle w:val="af1"/>
+        <w:pStyle w:val="NoSpacing"/>
       </w:pPr>
       <w:r>
         <w:t>Подразделы:</w:t>
@@ -3425,7 +3761,7 @@
     </w:p>
     <w:p>
       <w:pPr>
-        <w:pStyle w:val="af1"/>
+        <w:pStyle w:val="NoSpacing"/>
       </w:pPr>
       <w:r>
         <w:t>Менеджеры продуктов:</w:t>
@@ -3433,7 +3769,7 @@
     </w:p>
     <w:p>
       <w:pPr>
-        <w:pStyle w:val="af1"/>
+        <w:pStyle w:val="NoSpacing"/>
       </w:pPr>
       <w:r>
         <w:t>Исследование рынка и определение требований к продуктам на основе обратной связи от пользователей.</w:t>
@@ -3441,7 +3777,7 @@
     </w:p>
     <w:p>
       <w:pPr>
-        <w:pStyle w:val="af1"/>
+        <w:pStyle w:val="NoSpacing"/>
       </w:pPr>
       <w:r>
         <w:t>Сотрудничество с исследовательскими и инженерными командами для реализации новых функций.</w:t>
@@ -3449,7 +3785,7 @@
     </w:p>
     <w:p>
       <w:pPr>
-        <w:pStyle w:val="af1"/>
+        <w:pStyle w:val="NoSpacing"/>
       </w:pPr>
       <w:r>
         <w:t>Команда UI/UX:</w:t>
@@ -3457,7 +3793,7 @@
     </w:p>
     <w:p>
       <w:pPr>
-        <w:pStyle w:val="af1"/>
+        <w:pStyle w:val="NoSpacing"/>
       </w:pPr>
       <w:r>
         <w:t>Разработка интерфейсов для взаимодействия пользователей с ИИ-продуктами.</w:t>
@@ -3465,7 +3801,7 @@
     </w:p>
     <w:p>
       <w:pPr>
-        <w:pStyle w:val="af1"/>
+        <w:pStyle w:val="NoSpacing"/>
       </w:pPr>
       <w:r>
         <w:t>Проведение тестирования и получение обратной связи для улучшения пользовательского опыта.</w:t>
@@ -3473,7 +3809,7 @@
     </w:p>
     <w:p>
       <w:pPr>
-        <w:pStyle w:val="af1"/>
+        <w:pStyle w:val="NoSpacing"/>
       </w:pPr>
       <w:r>
         <w:t xml:space="preserve">На рисунке 4 представлена </w:t>
@@ -3549,16 +3885,14 @@
     </w:p>
     <w:p>
       <w:pPr>
-        <w:pStyle w:val="af2"/>
-      </w:pPr>
-      <w:bookmarkStart w:id="4" w:name="_Toc183181358"/>
+        <w:pStyle w:val="a"/>
+      </w:pPr>
       <w:r>
         <w:t xml:space="preserve">Рисунок 4. </w:t>
       </w:r>
       <w:r>
         <w:t>Отдел по продуктам</w:t>
       </w:r>
-      <w:bookmarkEnd w:id="4"/>
     </w:p>
     <w:p>
       <w:pPr>
@@ -3583,7 +3917,7 @@
     </w:p>
     <w:p>
       <w:pPr>
-        <w:pStyle w:val="af1"/>
+        <w:pStyle w:val="NoSpacing"/>
       </w:pPr>
       <w:r>
         <w:lastRenderedPageBreak/>
@@ -3592,7 +3926,7 @@
     </w:p>
     <w:p>
       <w:pPr>
-        <w:pStyle w:val="af1"/>
+        <w:pStyle w:val="NoSpacing"/>
         <w:numPr>
           <w:ilvl w:val="0"/>
           <w:numId w:val="43"/>
@@ -3604,7 +3938,7 @@
     </w:p>
     <w:p>
       <w:pPr>
-        <w:pStyle w:val="af1"/>
+        <w:pStyle w:val="NoSpacing"/>
         <w:numPr>
           <w:ilvl w:val="0"/>
           <w:numId w:val="43"/>
@@ -3616,7 +3950,7 @@
     </w:p>
     <w:p>
       <w:pPr>
-        <w:pStyle w:val="af1"/>
+        <w:pStyle w:val="NoSpacing"/>
       </w:pPr>
       <w:r>
         <w:t>Подразделы:</w:t>
@@ -3624,7 +3958,7 @@
     </w:p>
     <w:p>
       <w:pPr>
-        <w:pStyle w:val="af1"/>
+        <w:pStyle w:val="NoSpacing"/>
         <w:numPr>
           <w:ilvl w:val="0"/>
           <w:numId w:val="42"/>
@@ -3636,7 +3970,7 @@
     </w:p>
     <w:p>
       <w:pPr>
-        <w:pStyle w:val="af1"/>
+        <w:pStyle w:val="NoSpacing"/>
         <w:numPr>
           <w:ilvl w:val="0"/>
           <w:numId w:val="42"/>
@@ -3648,7 +3982,7 @@
     </w:p>
     <w:p>
       <w:pPr>
-        <w:pStyle w:val="af1"/>
+        <w:pStyle w:val="NoSpacing"/>
       </w:pPr>
       <w:r>
         <w:t>Проведение маркетинговых исследований и анализ конкуренции.</w:t>
@@ -3656,7 +3990,7 @@
     </w:p>
     <w:p>
       <w:pPr>
-        <w:pStyle w:val="af1"/>
+        <w:pStyle w:val="NoSpacing"/>
       </w:pPr>
       <w:r>
         <w:t>Команда по продажам:</w:t>
@@ -3664,7 +3998,7 @@
     </w:p>
     <w:p>
       <w:pPr>
-        <w:pStyle w:val="af1"/>
+        <w:pStyle w:val="NoSpacing"/>
         <w:numPr>
           <w:ilvl w:val="0"/>
           <w:numId w:val="41"/>
@@ -3676,7 +4010,7 @@
     </w:p>
     <w:p>
       <w:pPr>
-        <w:pStyle w:val="af1"/>
+        <w:pStyle w:val="NoSpacing"/>
         <w:numPr>
           <w:ilvl w:val="0"/>
           <w:numId w:val="41"/>
@@ -3688,7 +4022,7 @@
     </w:p>
     <w:p>
       <w:pPr>
-        <w:pStyle w:val="af1"/>
+        <w:pStyle w:val="NoSpacing"/>
       </w:pPr>
       <w:r>
         <w:t xml:space="preserve">На рисунке 5 представлена </w:t>
@@ -3764,7 +4098,7 @@
     </w:p>
     <w:p>
       <w:pPr>
-        <w:pStyle w:val="af2"/>
+        <w:pStyle w:val="a"/>
       </w:pPr>
       <w:r>
         <w:t xml:space="preserve">Рисунок 5. </w:t>
@@ -3790,7 +4124,7 @@
     </w:p>
     <w:p>
       <w:pPr>
-        <w:pStyle w:val="af1"/>
+        <w:pStyle w:val="NoSpacing"/>
       </w:pPr>
       <w:r>
         <w:t>Основные функции:</w:t>
@@ -3798,7 +4132,7 @@
     </w:p>
     <w:p>
       <w:pPr>
-        <w:pStyle w:val="af1"/>
+        <w:pStyle w:val="NoSpacing"/>
         <w:numPr>
           <w:ilvl w:val="0"/>
           <w:numId w:val="44"/>
@@ -3810,7 +4144,7 @@
     </w:p>
     <w:p>
       <w:pPr>
-        <w:pStyle w:val="af1"/>
+        <w:pStyle w:val="NoSpacing"/>
       </w:pPr>
       <w:r>
         <w:t>Подразделы:</w:t>
@@ -3818,7 +4152,7 @@
     </w:p>
     <w:p>
       <w:pPr>
-        <w:pStyle w:val="af1"/>
+        <w:pStyle w:val="NoSpacing"/>
       </w:pPr>
       <w:r>
         <w:t>Финансовый отдел:</w:t>
@@ -3826,7 +4160,7 @@
     </w:p>
     <w:p>
       <w:pPr>
-        <w:pStyle w:val="af1"/>
+        <w:pStyle w:val="NoSpacing"/>
         <w:numPr>
           <w:ilvl w:val="0"/>
           <w:numId w:val="44"/>
@@ -3839,7 +4173,7 @@
     </w:p>
     <w:p>
       <w:pPr>
-        <w:pStyle w:val="af1"/>
+        <w:pStyle w:val="NoSpacing"/>
         <w:numPr>
           <w:ilvl w:val="0"/>
           <w:numId w:val="44"/>
@@ -3851,7 +4185,7 @@
     </w:p>
     <w:p>
       <w:pPr>
-        <w:pStyle w:val="af1"/>
+        <w:pStyle w:val="NoSpacing"/>
       </w:pPr>
       <w:r>
         <w:t>HR-отдел:</w:t>
@@ -3859,7 +4193,7 @@
     </w:p>
     <w:p>
       <w:pPr>
-        <w:pStyle w:val="af1"/>
+        <w:pStyle w:val="NoSpacing"/>
         <w:numPr>
           <w:ilvl w:val="0"/>
           <w:numId w:val="45"/>
@@ -3871,7 +4205,7 @@
     </w:p>
     <w:p>
       <w:pPr>
-        <w:pStyle w:val="af1"/>
+        <w:pStyle w:val="NoSpacing"/>
         <w:numPr>
           <w:ilvl w:val="0"/>
           <w:numId w:val="45"/>
@@ -3883,7 +4217,7 @@
     </w:p>
     <w:p>
       <w:pPr>
-        <w:pStyle w:val="af1"/>
+        <w:pStyle w:val="NoSpacing"/>
       </w:pPr>
       <w:r>
         <w:t>IT-отдел:</w:t>
@@ -3891,7 +4225,7 @@
     </w:p>
     <w:p>
       <w:pPr>
-        <w:pStyle w:val="af1"/>
+        <w:pStyle w:val="NoSpacing"/>
         <w:numPr>
           <w:ilvl w:val="0"/>
           <w:numId w:val="46"/>
@@ -3903,7 +4237,7 @@
     </w:p>
     <w:p>
       <w:pPr>
-        <w:pStyle w:val="af1"/>
+        <w:pStyle w:val="NoSpacing"/>
         <w:numPr>
           <w:ilvl w:val="0"/>
           <w:numId w:val="46"/>
@@ -3915,7 +4249,7 @@
     </w:p>
     <w:p>
       <w:pPr>
-        <w:pStyle w:val="af1"/>
+        <w:pStyle w:val="NoSpacing"/>
       </w:pPr>
       <w:r>
         <w:t xml:space="preserve">На рисунке 6 представлена </w:t>
@@ -3932,7 +4266,7 @@
     </w:p>
     <w:p>
       <w:pPr>
-        <w:pStyle w:val="af1"/>
+        <w:pStyle w:val="NoSpacing"/>
       </w:pPr>
     </w:p>
     <w:p>
@@ -3988,7 +4322,7 @@
     </w:p>
     <w:p>
       <w:pPr>
-        <w:pStyle w:val="af2"/>
+        <w:pStyle w:val="a"/>
       </w:pPr>
       <w:r>
         <w:t xml:space="preserve">Рисунок 6. </w:t>
@@ -3999,7 +4333,7 @@
     </w:p>
     <w:p>
       <w:pPr>
-        <w:pStyle w:val="af1"/>
+        <w:pStyle w:val="NoSpacing"/>
         <w:numPr>
           <w:ilvl w:val="0"/>
           <w:numId w:val="47"/>
@@ -4012,7 +4346,7 @@
     </w:p>
     <w:p>
       <w:pPr>
-        <w:pStyle w:val="af1"/>
+        <w:pStyle w:val="NoSpacing"/>
         <w:numPr>
           <w:ilvl w:val="0"/>
           <w:numId w:val="47"/>
@@ -4025,7 +4359,7 @@
     </w:p>
     <w:p>
       <w:pPr>
-        <w:pStyle w:val="af1"/>
+        <w:pStyle w:val="NoSpacing"/>
         <w:numPr>
           <w:ilvl w:val="0"/>
           <w:numId w:val="47"/>
@@ -4038,7 +4372,7 @@
     </w:p>
     <w:p>
       <w:pPr>
-        <w:pStyle w:val="af1"/>
+        <w:pStyle w:val="NoSpacing"/>
         <w:numPr>
           <w:ilvl w:val="0"/>
           <w:numId w:val="47"/>
@@ -4051,7 +4385,7 @@
     </w:p>
     <w:p>
       <w:pPr>
-        <w:pStyle w:val="af1"/>
+        <w:pStyle w:val="NoSpacing"/>
         <w:numPr>
           <w:ilvl w:val="0"/>
           <w:numId w:val="47"/>
@@ -4064,7 +4398,7 @@
     </w:p>
     <w:p>
       <w:pPr>
-        <w:pStyle w:val="af1"/>
+        <w:pStyle w:val="NoSpacing"/>
         <w:numPr>
           <w:ilvl w:val="0"/>
           <w:numId w:val="47"/>
@@ -4077,7 +4411,7 @@
     </w:p>
     <w:p>
       <w:pPr>
-        <w:pStyle w:val="af1"/>
+        <w:pStyle w:val="NoSpacing"/>
         <w:numPr>
           <w:ilvl w:val="0"/>
           <w:numId w:val="47"/>
@@ -4090,7 +4424,7 @@
     </w:p>
     <w:p>
       <w:pPr>
-        <w:pStyle w:val="af1"/>
+        <w:pStyle w:val="NoSpacing"/>
         <w:numPr>
           <w:ilvl w:val="0"/>
           <w:numId w:val="47"/>
@@ -4103,7 +4437,7 @@
     </w:p>
     <w:p>
       <w:pPr>
-        <w:pStyle w:val="af1"/>
+        <w:pStyle w:val="NoSpacing"/>
         <w:numPr>
           <w:ilvl w:val="0"/>
           <w:numId w:val="47"/>
@@ -4117,7 +4451,7 @@
     </w:p>
     <w:p>
       <w:pPr>
-        <w:pStyle w:val="af1"/>
+        <w:pStyle w:val="NoSpacing"/>
         <w:numPr>
           <w:ilvl w:val="0"/>
           <w:numId w:val="47"/>
@@ -4130,7 +4464,7 @@
     </w:p>
     <w:p>
       <w:pPr>
-        <w:pStyle w:val="af1"/>
+        <w:pStyle w:val="NoSpacing"/>
         <w:numPr>
           <w:ilvl w:val="0"/>
           <w:numId w:val="47"/>
@@ -4143,7 +4477,7 @@
     </w:p>
     <w:p>
       <w:pPr>
-        <w:pStyle w:val="af1"/>
+        <w:pStyle w:val="NoSpacing"/>
         <w:numPr>
           <w:ilvl w:val="0"/>
           <w:numId w:val="47"/>
@@ -4156,7 +4490,7 @@
     </w:p>
     <w:p>
       <w:pPr>
-        <w:pStyle w:val="af1"/>
+        <w:pStyle w:val="NoSpacing"/>
         <w:numPr>
           <w:ilvl w:val="0"/>
           <w:numId w:val="47"/>
@@ -4169,7 +4503,7 @@
     </w:p>
     <w:p>
       <w:pPr>
-        <w:pStyle w:val="af1"/>
+        <w:pStyle w:val="NoSpacing"/>
         <w:numPr>
           <w:ilvl w:val="0"/>
           <w:numId w:val="47"/>
@@ -4182,7 +4516,7 @@
     </w:p>
     <w:p>
       <w:pPr>
-        <w:pStyle w:val="af1"/>
+        <w:pStyle w:val="NoSpacing"/>
         <w:numPr>
           <w:ilvl w:val="0"/>
           <w:numId w:val="47"/>
@@ -4195,7 +4529,7 @@
     </w:p>
     <w:p>
       <w:pPr>
-        <w:pStyle w:val="af1"/>
+        <w:pStyle w:val="NoSpacing"/>
         <w:numPr>
           <w:ilvl w:val="0"/>
           <w:numId w:val="47"/>
@@ -4208,12 +4542,12 @@
     </w:p>
     <w:p>
       <w:pPr>
-        <w:pStyle w:val="af1"/>
-      </w:pPr>
-    </w:p>
-    <w:p>
-      <w:pPr>
-        <w:pStyle w:val="af1"/>
+        <w:pStyle w:val="NoSpacing"/>
+      </w:pPr>
+    </w:p>
+    <w:p>
+      <w:pPr>
+        <w:pStyle w:val="NoSpacing"/>
       </w:pPr>
       <w:r>
         <w:t xml:space="preserve">На рисунке 7 представлена схема </w:t>
@@ -4282,7 +4616,7 @@
     </w:p>
     <w:p>
       <w:pPr>
-        <w:pStyle w:val="af2"/>
+        <w:pStyle w:val="a"/>
       </w:pPr>
       <w:r>
         <w:t>Рисунок 7. Описание основных направлений деятельности</w:t>
@@ -4290,17 +4624,17 @@
     </w:p>
     <w:p>
       <w:pPr>
-        <w:pStyle w:val="1"/>
-      </w:pPr>
-      <w:bookmarkStart w:id="5" w:name="_Toc183181359"/>
+        <w:pStyle w:val="Heading1"/>
+      </w:pPr>
+      <w:bookmarkStart w:id="3" w:name="_Toc184629592"/>
       <w:r>
         <w:t>Внутренние связи</w:t>
       </w:r>
-      <w:bookmarkEnd w:id="5"/>
-    </w:p>
-    <w:p>
-      <w:pPr>
-        <w:pStyle w:val="af1"/>
+      <w:bookmarkEnd w:id="3"/>
+    </w:p>
+    <w:p>
+      <w:pPr>
+        <w:pStyle w:val="NoSpacing"/>
       </w:pPr>
       <w:r>
         <w:t xml:space="preserve">На рисунке </w:t>
@@ -4366,7 +4700,7 @@
     </w:p>
     <w:p>
       <w:pPr>
-        <w:pStyle w:val="af2"/>
+        <w:pStyle w:val="a"/>
       </w:pPr>
       <w:r>
         <w:t>Рисунок 8. Схема внутренних связе</w:t>
@@ -4431,7 +4765,7 @@
     </w:p>
     <w:p>
       <w:pPr>
-        <w:pStyle w:val="af1"/>
+        <w:pStyle w:val="NoSpacing"/>
       </w:pPr>
       <w:r>
         <w:t>Обратная связь от QA используется для улучшения моделей.</w:t>
@@ -4466,7 +4800,7 @@
     </w:p>
     <w:p>
       <w:pPr>
-        <w:pStyle w:val="af1"/>
+        <w:pStyle w:val="NoSpacing"/>
       </w:pPr>
       <w:r>
         <w:t>Сбор обратной связи от пользователей помогает в улучшении продуктов.</w:t>
@@ -4501,7 +4835,7 @@
     </w:p>
     <w:p>
       <w:pPr>
-        <w:pStyle w:val="af1"/>
+        <w:pStyle w:val="NoSpacing"/>
       </w:pPr>
       <w:r>
         <w:t>Поддержка со стороны всех подразделений в обеспечении этических стандарто</w:t>
@@ -4512,18 +4846,18 @@
     </w:p>
     <w:p>
       <w:pPr>
-        <w:pStyle w:val="1"/>
-      </w:pPr>
-      <w:bookmarkStart w:id="6" w:name="_Toc183181360"/>
+        <w:pStyle w:val="Heading1"/>
+      </w:pPr>
+      <w:bookmarkStart w:id="4" w:name="_Toc184629593"/>
       <w:r>
         <w:lastRenderedPageBreak/>
         <w:t>Внешние связи</w:t>
       </w:r>
-      <w:bookmarkEnd w:id="6"/>
-    </w:p>
-    <w:p>
-      <w:pPr>
-        <w:pStyle w:val="af1"/>
+      <w:bookmarkEnd w:id="4"/>
+    </w:p>
+    <w:p>
+      <w:pPr>
+        <w:pStyle w:val="NoSpacing"/>
       </w:pPr>
       <w:r>
         <w:t xml:space="preserve">На рисунке </w:t>
@@ -4598,7 +4932,7 @@
     </w:p>
     <w:p>
       <w:pPr>
-        <w:pStyle w:val="af2"/>
+        <w:pStyle w:val="a"/>
       </w:pPr>
       <w:r>
         <w:t xml:space="preserve">Рисунок </w:t>
@@ -4655,7 +4989,7 @@
     </w:p>
     <w:p>
       <w:pPr>
-        <w:pStyle w:val="af1"/>
+        <w:pStyle w:val="NoSpacing"/>
       </w:pPr>
       <w:r>
         <w:t xml:space="preserve">На рисунке </w:t>
@@ -4741,7 +5075,7 @@
     </w:p>
     <w:p>
       <w:pPr>
-        <w:pStyle w:val="af2"/>
+        <w:pStyle w:val="a"/>
       </w:pPr>
       <w:r>
         <w:t xml:space="preserve">Рисунок </w:t>
@@ -4836,7 +5170,7 @@
     </w:p>
     <w:p>
       <w:pPr>
-        <w:pStyle w:val="af1"/>
+        <w:pStyle w:val="NoSpacing"/>
       </w:pPr>
       <w:r>
         <w:t>Примеры взаимодействия:</w:t>
@@ -4844,7 +5178,7 @@
     </w:p>
     <w:p>
       <w:pPr>
-        <w:pStyle w:val="af1"/>
+        <w:pStyle w:val="NoSpacing"/>
         <w:numPr>
           <w:ilvl w:val="0"/>
           <w:numId w:val="27"/>
@@ -4857,7 +5191,7 @@
     </w:p>
     <w:p>
       <w:pPr>
-        <w:pStyle w:val="af1"/>
+        <w:pStyle w:val="NoSpacing"/>
         <w:numPr>
           <w:ilvl w:val="0"/>
           <w:numId w:val="27"/>
@@ -4916,7 +5250,7 @@
     </w:p>
     <w:p>
       <w:pPr>
-        <w:pStyle w:val="af1"/>
+        <w:pStyle w:val="NoSpacing"/>
       </w:pPr>
       <w:r>
         <w:t>Примеры взаимодействия:</w:t>
@@ -4924,7 +5258,7 @@
     </w:p>
     <w:p>
       <w:pPr>
-        <w:pStyle w:val="af1"/>
+        <w:pStyle w:val="NoSpacing"/>
         <w:numPr>
           <w:ilvl w:val="0"/>
           <w:numId w:val="28"/>
@@ -4936,7 +5270,7 @@
     </w:p>
     <w:p>
       <w:pPr>
-        <w:pStyle w:val="af1"/>
+        <w:pStyle w:val="NoSpacing"/>
         <w:numPr>
           <w:ilvl w:val="0"/>
           <w:numId w:val="28"/>
@@ -4963,7 +5297,7 @@
     </w:p>
     <w:p>
       <w:pPr>
-        <w:pStyle w:val="af1"/>
+        <w:pStyle w:val="NoSpacing"/>
       </w:pPr>
       <w:r>
         <w:t xml:space="preserve">На рисунке ниже представлены второстепенные внешние взаимосвязи </w:t>
@@ -5045,7 +5379,7 @@
     </w:p>
     <w:p>
       <w:pPr>
-        <w:pStyle w:val="af2"/>
+        <w:pStyle w:val="a"/>
       </w:pPr>
       <w:r>
         <w:t xml:space="preserve">Рисунок </w:t>
@@ -5092,7 +5426,7 @@
     </w:p>
     <w:p>
       <w:pPr>
-        <w:pStyle w:val="af1"/>
+        <w:pStyle w:val="NoSpacing"/>
       </w:pPr>
       <w:r>
         <w:t>OpenAI активно взаимодействует с пользователями своих продуктов, собирая данные и обратную связь для улучшения своих решений. Это позволяет адаптировать технологии под реальные потребности клиентов и повышать качество услуг.</w:t>
@@ -5103,7 +5437,7 @@
     </w:p>
     <w:p>
       <w:pPr>
-        <w:pStyle w:val="af1"/>
+        <w:pStyle w:val="NoSpacing"/>
       </w:pPr>
       <w:r>
         <w:t>Примеры взаимодействия:</w:t>
@@ -5111,7 +5445,7 @@
     </w:p>
     <w:p>
       <w:pPr>
-        <w:pStyle w:val="af1"/>
+        <w:pStyle w:val="NoSpacing"/>
         <w:numPr>
           <w:ilvl w:val="0"/>
           <w:numId w:val="29"/>
@@ -5123,7 +5457,7 @@
     </w:p>
     <w:p>
       <w:pPr>
-        <w:pStyle w:val="af1"/>
+        <w:pStyle w:val="NoSpacing"/>
         <w:numPr>
           <w:ilvl w:val="0"/>
           <w:numId w:val="29"/>
@@ -5150,7 +5484,7 @@
     </w:p>
     <w:p>
       <w:pPr>
-        <w:pStyle w:val="af1"/>
+        <w:pStyle w:val="NoSpacing"/>
       </w:pPr>
       <w:r>
         <w:t>OpenAI сотрудничает с государственными учреждениями и регулирующими органами для обсуждения вопросов этики и регулирования в области искусственного интеллекта. Это сотрудничество важно для создания безопасной и ответственной среды для применения ИИ-технологий.</w:t>
@@ -5158,7 +5492,7 @@
     </w:p>
     <w:p>
       <w:pPr>
-        <w:pStyle w:val="af1"/>
+        <w:pStyle w:val="NoSpacing"/>
       </w:pPr>
       <w:r>
         <w:t>Примеры взаимодействия:</w:t>
@@ -5166,7 +5500,7 @@
     </w:p>
     <w:p>
       <w:pPr>
-        <w:pStyle w:val="af1"/>
+        <w:pStyle w:val="NoSpacing"/>
         <w:numPr>
           <w:ilvl w:val="0"/>
           <w:numId w:val="30"/>
@@ -5179,7 +5513,7 @@
     </w:p>
     <w:p>
       <w:pPr>
-        <w:pStyle w:val="af1"/>
+        <w:pStyle w:val="NoSpacing"/>
         <w:numPr>
           <w:ilvl w:val="0"/>
           <w:numId w:val="30"/>
@@ -5206,7 +5540,7 @@
     </w:p>
     <w:p>
       <w:pPr>
-        <w:pStyle w:val="af1"/>
+        <w:pStyle w:val="NoSpacing"/>
       </w:pPr>
       <w:r>
         <w:t>OpenAI работает с некоммерческими организациями и инициативами, направленными на безопасность ИИ и соблюдение этических норм. Это сотрудничество помогает формировать общественное мнение о технологиях и их воздействии на общество.</w:t>
@@ -5214,7 +5548,7 @@
     </w:p>
     <w:p>
       <w:pPr>
-        <w:pStyle w:val="af1"/>
+        <w:pStyle w:val="NoSpacing"/>
       </w:pPr>
       <w:r>
         <w:t>Примеры взаимодействия:</w:t>
@@ -5222,7 +5556,7 @@
     </w:p>
     <w:p>
       <w:pPr>
-        <w:pStyle w:val="af1"/>
+        <w:pStyle w:val="NoSpacing"/>
         <w:numPr>
           <w:ilvl w:val="0"/>
           <w:numId w:val="31"/>
@@ -5234,7 +5568,7 @@
     </w:p>
     <w:p>
       <w:pPr>
-        <w:pStyle w:val="af1"/>
+        <w:pStyle w:val="NoSpacing"/>
         <w:numPr>
           <w:ilvl w:val="0"/>
           <w:numId w:val="31"/>
@@ -5246,17 +5580,18 @@
     </w:p>
     <w:p>
       <w:pPr>
-        <w:pStyle w:val="1"/>
-      </w:pPr>
-      <w:bookmarkStart w:id="7" w:name="_Toc183181361"/>
+        <w:pStyle w:val="Heading1"/>
+        <w:jc w:val="center"/>
+      </w:pPr>
+      <w:bookmarkStart w:id="5" w:name="_Toc184629594"/>
       <w:r>
         <w:t>Выделение проблем предприятия</w:t>
       </w:r>
-      <w:bookmarkEnd w:id="7"/>
-    </w:p>
-    <w:p>
-      <w:pPr>
-        <w:pStyle w:val="af1"/>
+      <w:bookmarkEnd w:id="5"/>
+    </w:p>
+    <w:p>
+      <w:pPr>
+        <w:pStyle w:val="NoSpacing"/>
       </w:pPr>
       <w:r>
         <w:t>Для выявления существующих проблем в разработке нейронных сетей был проведен общий анализ текущих процессов, используемых в OpenAI. Выявленные проблемы касаются следующих аспектов:</w:t>
@@ -5264,7 +5599,7 @@
     </w:p>
     <w:p>
       <w:pPr>
-        <w:pStyle w:val="af1"/>
+        <w:pStyle w:val="NoSpacing"/>
         <w:numPr>
           <w:ilvl w:val="0"/>
           <w:numId w:val="37"/>
@@ -5276,7 +5611,7 @@
     </w:p>
     <w:p>
       <w:pPr>
-        <w:pStyle w:val="af1"/>
+        <w:pStyle w:val="NoSpacing"/>
       </w:pPr>
       <w:r>
         <w:t>Часто наблюдаются недочеты в подходах к оценке производительности моделей, включая отсутствие четких критериев для успешности. Это может затруднить оптимизацию моделей и снижение их рисков.</w:t>
@@ -5284,7 +5619,7 @@
     </w:p>
     <w:p>
       <w:pPr>
-        <w:pStyle w:val="af1"/>
+        <w:pStyle w:val="NoSpacing"/>
         <w:numPr>
           <w:ilvl w:val="0"/>
           <w:numId w:val="37"/>
@@ -5296,7 +5631,7 @@
     </w:p>
     <w:p>
       <w:pPr>
-        <w:pStyle w:val="af1"/>
+        <w:pStyle w:val="NoSpacing"/>
       </w:pPr>
       <w:r>
         <w:t xml:space="preserve">Многие этапы разработки и тестирования нейронных сетей не автоматизированы, что приводит к повышенному риску ошибок и задержек. </w:t>
@@ -5308,7 +5643,7 @@
     </w:p>
     <w:p>
       <w:pPr>
-        <w:pStyle w:val="af1"/>
+        <w:pStyle w:val="NoSpacing"/>
         <w:ind w:firstLine="0"/>
       </w:pPr>
       <w:r>
@@ -5317,7 +5652,7 @@
     </w:p>
     <w:p>
       <w:pPr>
-        <w:pStyle w:val="af1"/>
+        <w:pStyle w:val="NoSpacing"/>
         <w:numPr>
           <w:ilvl w:val="0"/>
           <w:numId w:val="32"/>
@@ -5325,19 +5660,6 @@
         <w:ind w:left="567" w:hanging="425"/>
       </w:pPr>
       <w:r>
-        <w:t>Частые случаи, когда результаты моделей не могут быть интерпретированы должным образом, что затрудняет их использование в реальных приложениях.</w:t>
-      </w:r>
-    </w:p>
-    <w:p>
-      <w:pPr>
-        <w:pStyle w:val="af1"/>
-        <w:numPr>
-          <w:ilvl w:val="0"/>
-          <w:numId w:val="32"/>
-        </w:numPr>
-        <w:ind w:left="567" w:hanging="425"/>
-      </w:pPr>
-      <w:r>
         <w:t>Необходимость ручно</w:t>
       </w:r>
       <w:r>
@@ -5349,8 +5671,11 @@
     </w:p>
     <w:p>
       <w:pPr>
-        <w:pStyle w:val="af1"/>
+        <w:pStyle w:val="NoSpacing"/>
         <w:ind w:firstLine="567"/>
+        <w:rPr>
+          <w:lang w:val="en-US"/>
+        </w:rPr>
       </w:pPr>
       <w:r>
         <w:t>Для устранения выявленных проблем рекомендуется</w:t>
@@ -5368,20 +5693,20 @@
         <w:t>.</w:t>
       </w:r>
     </w:p>
-    <w:p/>
-    <w:p>
-      <w:pPr>
-        <w:pStyle w:val="1"/>
-      </w:pPr>
-      <w:bookmarkStart w:id="8" w:name="_Toc183181362"/>
+    <w:p>
+      <w:pPr>
+        <w:pStyle w:val="Heading1"/>
+        <w:jc w:val="center"/>
+      </w:pPr>
+      <w:bookmarkStart w:id="6" w:name="_Toc184629595"/>
       <w:r>
         <w:t>Постановка целей работы</w:t>
       </w:r>
-      <w:bookmarkEnd w:id="8"/>
-    </w:p>
-    <w:p>
-      <w:pPr>
-        <w:pStyle w:val="af1"/>
+      <w:bookmarkEnd w:id="6"/>
+    </w:p>
+    <w:p>
+      <w:pPr>
+        <w:pStyle w:val="NoSpacing"/>
       </w:pPr>
       <w:r>
         <w:t>Целью данного раздела является формулирование четких задач для дальнейшего исследования и разработки решений, направленных на оптимизацию процессов построения и использования нейронных сетей в компании OpenAI. Определение целей позволит систематизировать подход к выявлению и устранению проблем, а также повысить эффективность работы с искусственным интеллектом.</w:t>
@@ -5419,7 +5744,7 @@
     </w:p>
     <w:p>
       <w:pPr>
-        <w:pStyle w:val="af1"/>
+        <w:pStyle w:val="NoSpacing"/>
       </w:pPr>
       <w:r>
         <w:t>Провести анализ литературы и современных исследований в области нейронных сетей для формирования базового понимания их работы и архитектуры.</w:t>
@@ -5442,10 +5767,9 @@
     </w:p>
     <w:p>
       <w:pPr>
-        <w:pStyle w:val="af1"/>
-      </w:pPr>
-      <w:r>
-        <w:lastRenderedPageBreak/>
+        <w:pStyle w:val="NoSpacing"/>
+      </w:pPr>
+      <w:r>
         <w:t>Исследовать и систематизировать практики, используемые в OpenAI и других организациях, для выявления наиболее эффективных методов и технологий.</w:t>
       </w:r>
     </w:p>
@@ -5466,9 +5790,10 @@
     </w:p>
     <w:p>
       <w:pPr>
-        <w:pStyle w:val="af1"/>
-      </w:pPr>
-      <w:r>
+        <w:pStyle w:val="NoSpacing"/>
+      </w:pPr>
+      <w:r>
+        <w:lastRenderedPageBreak/>
         <w:t>Проанализировать существующие процессы разработки нейронных сетей в OpenAI для выявления недостатков, таких как недостаточная интерпретируемость моделей и отсутствие автоматизации.</w:t>
       </w:r>
     </w:p>
@@ -5489,7 +5814,7 @@
     </w:p>
     <w:p>
       <w:pPr>
-        <w:pStyle w:val="af1"/>
+        <w:pStyle w:val="NoSpacing"/>
       </w:pPr>
       <w:r>
         <w:t>На основе выявленных проблем сформулировать рекомендации по оптимизации процессов, включая внедрение новых технологий и методов, таких как автоматизация тестирования и повышение интерпретируемости моделей.</w:t>
@@ -5512,7 +5837,7 @@
     </w:p>
     <w:p>
       <w:pPr>
-        <w:pStyle w:val="af1"/>
+        <w:pStyle w:val="NoSpacing"/>
       </w:pPr>
       <w:r>
         <w:t>Разработать модель организационной структуры, отражающую взаимодействие различных команд и отделов, работающих над проектами в области искусственного интеллекта.</w:t>
@@ -5549,7 +5874,7 @@
     </w:p>
     <w:p>
       <w:pPr>
-        <w:pStyle w:val="af1"/>
+        <w:pStyle w:val="NoSpacing"/>
       </w:pPr>
       <w:r>
         <w:t xml:space="preserve">Использовать нотацию UML для построения всех типов </w:t>
@@ -5584,7 +5909,7 @@
     </w:p>
     <w:p>
       <w:pPr>
-        <w:pStyle w:val="af1"/>
+        <w:pStyle w:val="NoSpacing"/>
       </w:pPr>
       <w:r>
         <w:t>Оценить эффективность текущих моделей бизнес-процессов, выявить узкие места и предложить пути их оптимизации.</w:t>
@@ -5607,10 +5932,33 @@
     </w:p>
     <w:p>
       <w:pPr>
-        <w:pStyle w:val="af1"/>
+        <w:pStyle w:val="NoSpacing"/>
       </w:pPr>
       <w:r>
         <w:t>На основе анализа моделей предложить конкретные шаги по улучшению процессов разработки и внедрения нейронных сетей, включая повышение качества данных и оптимизацию алгоритмов.</w:t>
+      </w:r>
+    </w:p>
+    <w:p>
+      <w:pPr>
+        <w:numPr>
+          <w:ilvl w:val="0"/>
+          <w:numId w:val="22"/>
+        </w:numPr>
+      </w:pPr>
+      <w:r>
+        <w:rPr>
+          <w:b/>
+          <w:bCs/>
+        </w:rPr>
+        <w:t>Подготовка документации по внедрению рекомендаций</w:t>
+      </w:r>
+    </w:p>
+    <w:p>
+      <w:pPr>
+        <w:pStyle w:val="NoSpacing"/>
+      </w:pPr>
+      <w:r>
+        <w:t>Разработать документацию, описывающую предложенные изменения, и подготовить устав проекта по внедрению новых практик и технологий.</w:t>
       </w:r>
     </w:p>
     <w:p>
@@ -5626,35 +5974,12 @@
           <w:bCs/>
         </w:rPr>
         <w:lastRenderedPageBreak/>
-        <w:t>Подготовка документации по внедрению рекомендаций</w:t>
-      </w:r>
-    </w:p>
-    <w:p>
-      <w:pPr>
-        <w:pStyle w:val="af1"/>
-      </w:pPr>
-      <w:r>
-        <w:t>Разработать документацию, описывающую предложенные изменения, и подготовить устав проекта по внедрению новых практик и технологий.</w:t>
-      </w:r>
-    </w:p>
-    <w:p>
-      <w:pPr>
-        <w:numPr>
-          <w:ilvl w:val="0"/>
-          <w:numId w:val="22"/>
-        </w:numPr>
-      </w:pPr>
-      <w:r>
-        <w:rPr>
-          <w:b/>
-          <w:bCs/>
-        </w:rPr>
         <w:t>Разработка плана внедрения</w:t>
       </w:r>
     </w:p>
     <w:p>
       <w:pPr>
-        <w:pStyle w:val="af1"/>
+        <w:pStyle w:val="NoSpacing"/>
       </w:pPr>
       <w:r>
         <w:t>Сформировать план внедрения предложенных решений, включая этапы, ресурсы и ответственных лиц.</w:t>
@@ -5677,7 +6002,7 @@
     </w:p>
     <w:p>
       <w:pPr>
-        <w:pStyle w:val="af1"/>
+        <w:pStyle w:val="NoSpacing"/>
       </w:pPr>
       <w:r>
         <w:t>На основе проведенного исследования выдвинуть предложения по дальнейшему совершенствованию технологий нейронных сетей, а также возможности их применения в новых областях.</w:t>
@@ -5685,15 +6010,16 @@
     </w:p>
     <w:p>
       <w:pPr>
-        <w:pStyle w:val="1"/>
-      </w:pPr>
-      <w:bookmarkStart w:id="9" w:name="_Toc167287318"/>
-      <w:bookmarkStart w:id="10" w:name="_Toc183181363"/>
+        <w:pStyle w:val="Heading1"/>
+        <w:jc w:val="center"/>
+      </w:pPr>
+      <w:bookmarkStart w:id="7" w:name="_Toc167287318"/>
+      <w:bookmarkStart w:id="8" w:name="_Toc184629596"/>
       <w:r>
         <w:t>План внедрения решений</w:t>
       </w:r>
-      <w:bookmarkEnd w:id="9"/>
-      <w:bookmarkEnd w:id="10"/>
+      <w:bookmarkEnd w:id="7"/>
+      <w:bookmarkEnd w:id="8"/>
     </w:p>
     <w:p>
       <w:pPr>
@@ -5712,7 +6038,8 @@
     </w:p>
     <w:p>
       <w:pPr>
-        <w:pStyle w:val="af2"/>
+        <w:pStyle w:val="a"/>
+        <w:jc w:val="right"/>
       </w:pPr>
       <w:r>
         <w:t>Таблица</w:t>
@@ -5732,7 +6059,7 @@
     </w:p>
     <w:tbl>
       <w:tblPr>
-        <w:tblStyle w:val="af0"/>
+        <w:tblStyle w:val="TableGrid"/>
         <w:tblW w:w="9209" w:type="dxa"/>
         <w:tblLook w:val="04A0" w:firstRow="1" w:lastRow="0" w:firstColumn="1" w:lastColumn="0" w:noHBand="0" w:noVBand="1"/>
       </w:tblPr>
@@ -6095,7 +6422,6 @@
               <w:jc w:val="center"/>
             </w:pPr>
             <w:r>
-              <w:lastRenderedPageBreak/>
               <w:t>Этап 3: Внедрение</w:t>
             </w:r>
           </w:p>
@@ -6231,6 +6557,7 @@
               <w:jc w:val="center"/>
             </w:pPr>
             <w:r>
+              <w:lastRenderedPageBreak/>
               <w:t>Этап 4: Контроль и оценка</w:t>
             </w:r>
           </w:p>
@@ -6448,7 +6775,7 @@
     <w:p/>
     <w:p>
       <w:pPr>
-        <w:pStyle w:val="af1"/>
+        <w:pStyle w:val="NoSpacing"/>
       </w:pPr>
       <w:r>
         <w:t xml:space="preserve">На рисунке </w:t>
@@ -6540,7 +6867,7 @@
     </w:p>
     <w:p>
       <w:pPr>
-        <w:pStyle w:val="af2"/>
+        <w:pStyle w:val="a"/>
       </w:pPr>
       <w:r>
         <w:t xml:space="preserve">Рисунок </w:t>
@@ -6586,22 +6913,23 @@
     </w:p>
     <w:p>
       <w:pPr>
-        <w:pStyle w:val="af2"/>
-      </w:pPr>
-    </w:p>
-    <w:p>
-      <w:pPr>
-        <w:pStyle w:val="1"/>
-      </w:pPr>
-      <w:bookmarkStart w:id="11" w:name="_Toc183181364"/>
+        <w:pStyle w:val="a"/>
+      </w:pPr>
+    </w:p>
+    <w:p>
+      <w:pPr>
+        <w:pStyle w:val="Heading1"/>
+        <w:jc w:val="center"/>
+      </w:pPr>
+      <w:bookmarkStart w:id="9" w:name="_Toc184629597"/>
       <w:r>
         <w:t>Описание предприятия</w:t>
       </w:r>
-      <w:bookmarkEnd w:id="11"/>
-    </w:p>
-    <w:p>
-      <w:pPr>
-        <w:pStyle w:val="af1"/>
+      <w:bookmarkEnd w:id="9"/>
+    </w:p>
+    <w:p>
+      <w:pPr>
+        <w:pStyle w:val="NoSpacing"/>
       </w:pPr>
       <w:r>
         <w:t>Описание предприятия является важным элементом для понимания его структуры, направлений деятельности и внутренних процессов. OpenAI специализируется на разработке и исследовании технологий искусственного интеллекта, в частности, нейронных сетей и алгоритмов машинного обучения. В этом разделе представлены ключевые аспекты организации, включая ее миссию, цели, структуру и основные направления деятельности.</w:t>
@@ -6609,12 +6937,13 @@
     </w:p>
     <w:p>
       <w:pPr>
-        <w:pStyle w:val="af1"/>
-      </w:pPr>
-    </w:p>
-    <w:p>
-      <w:pPr>
-        <w:pStyle w:val="af2"/>
+        <w:pStyle w:val="NoSpacing"/>
+      </w:pPr>
+    </w:p>
+    <w:p>
+      <w:pPr>
+        <w:pStyle w:val="a"/>
+        <w:jc w:val="right"/>
       </w:pPr>
       <w:r>
         <w:t>Таблица</w:t>
@@ -7232,13 +7561,13 @@
               <w:suppressAutoHyphens/>
               <w:spacing w:line="23" w:lineRule="atLeast"/>
             </w:pPr>
-            <w:bookmarkStart w:id="12" w:name="OLE_LINK1"/>
-            <w:bookmarkStart w:id="13" w:name="OLE_LINK2"/>
+            <w:bookmarkStart w:id="10" w:name="OLE_LINK1"/>
+            <w:bookmarkStart w:id="11" w:name="OLE_LINK2"/>
             <w:r>
               <w:t>Структура кредиторской задолженности</w:t>
             </w:r>
-            <w:bookmarkEnd w:id="12"/>
-            <w:bookmarkEnd w:id="13"/>
+            <w:bookmarkEnd w:id="10"/>
+            <w:bookmarkEnd w:id="11"/>
           </w:p>
         </w:tc>
         <w:tc>
@@ -7447,7 +7776,7 @@
     </w:p>
     <w:p>
       <w:pPr>
-        <w:pStyle w:val="af1"/>
+        <w:pStyle w:val="NoSpacing"/>
       </w:pPr>
       <w:r>
         <w:t>OpenAI является динамично развивающейся организацией с четко определенной миссией и целями. Основные направления деятельности включают разработку и исследование технологий искусственного интеллекта, обучение нейронных сетей и применение этих технологий в различных областях. Хорошо структурированная организационная модель и понимание ключевых бизнес-процессов позволяют компании эффективно удовлетворять потребности своих клиентов и достигать поставленных целей.</w:t>
@@ -7455,17 +7784,18 @@
     </w:p>
     <w:p>
       <w:pPr>
-        <w:pStyle w:val="1"/>
-      </w:pPr>
-      <w:bookmarkStart w:id="14" w:name="_Toc183181365"/>
+        <w:pStyle w:val="Heading1"/>
+        <w:jc w:val="center"/>
+      </w:pPr>
+      <w:bookmarkStart w:id="12" w:name="_Toc184629598"/>
       <w:r>
         <w:t>Требования к построению моделей бизнес-процессов</w:t>
       </w:r>
-      <w:bookmarkEnd w:id="14"/>
-    </w:p>
-    <w:p>
-      <w:pPr>
-        <w:pStyle w:val="af1"/>
+      <w:bookmarkEnd w:id="12"/>
+    </w:p>
+    <w:p>
+      <w:pPr>
+        <w:pStyle w:val="NoSpacing"/>
       </w:pPr>
       <w:r>
         <w:t>Требования к построению моделей бизнес-процессов имеют решающее значение для разработки и внедрения информационных систем. Эти требования определяют, каким образом должны быть смоделированы процессы, чтобы обеспечить их точность, полноту и практическую полезность. Для OpenAI критически важно установить ясные требования к моделированию, что позволит оптимизировать бизнес-процессы и улучшить их управление.</w:t>
@@ -7473,15 +7803,21 @@
     </w:p>
     <w:p>
       <w:pPr>
-        <w:pStyle w:val="af1"/>
-      </w:pPr>
-      <w:r>
-        <w:t>В таблице 1 представлены входные данные и выходные документы для каждого из ключевых этапов процесса.</w:t>
-      </w:r>
-    </w:p>
-    <w:p>
-      <w:pPr>
-        <w:pStyle w:val="af1"/>
+        <w:pStyle w:val="NoSpacing"/>
+      </w:pPr>
+      <w:r>
+        <w:t>В таблице</w:t>
+      </w:r>
+      <w:r>
+        <w:t xml:space="preserve"> 3</w:t>
+      </w:r>
+      <w:r>
+        <w:t xml:space="preserve"> представлены входные данные и выходные документы для каждого из ключевых этапов процесса.</w:t>
+      </w:r>
+    </w:p>
+    <w:p>
+      <w:pPr>
+        <w:pStyle w:val="NoSpacing"/>
       </w:pPr>
     </w:p>
     <w:p>
@@ -7503,7 +7839,7 @@
     </w:p>
     <w:tbl>
       <w:tblPr>
-        <w:tblStyle w:val="af0"/>
+        <w:tblStyle w:val="TableGrid"/>
         <w:tblW w:w="9345" w:type="dxa"/>
         <w:tblLayout w:type="fixed"/>
         <w:tblLook w:val="04A0" w:firstRow="1" w:lastRow="0" w:firstColumn="1" w:lastColumn="0" w:noHBand="0" w:noVBand="1"/>
@@ -7904,6 +8240,7 @@
               <w:rPr>
                 <w:szCs w:val="24"/>
               </w:rPr>
+              <w:lastRenderedPageBreak/>
               <w:t>2</w:t>
             </w:r>
           </w:p>
@@ -8587,6 +8924,7 @@
               <w:rPr>
                 <w:szCs w:val="24"/>
               </w:rPr>
+              <w:lastRenderedPageBreak/>
               <w:t>6</w:t>
             </w:r>
           </w:p>
@@ -9037,12 +9375,12 @@
     </w:tbl>
     <w:p>
       <w:pPr>
-        <w:pStyle w:val="af1"/>
-      </w:pPr>
-    </w:p>
-    <w:p>
-      <w:pPr>
-        <w:pStyle w:val="af1"/>
+        <w:pStyle w:val="NoSpacing"/>
+      </w:pPr>
+    </w:p>
+    <w:p>
+      <w:pPr>
+        <w:pStyle w:val="NoSpacing"/>
       </w:pPr>
       <w:r>
         <w:lastRenderedPageBreak/>
@@ -9051,16 +9389,17 @@
     </w:p>
     <w:p>
       <w:pPr>
-        <w:pStyle w:val="1"/>
-      </w:pPr>
-      <w:bookmarkStart w:id="15" w:name="_Toc183181366"/>
+        <w:pStyle w:val="Heading1"/>
+        <w:jc w:val="center"/>
+      </w:pPr>
+      <w:bookmarkStart w:id="13" w:name="_Toc184629599"/>
       <w:r>
         <w:t>Выделение основных и вспомогательных бизнес-процессо</w:t>
       </w:r>
       <w:r>
         <w:t>в</w:t>
       </w:r>
-      <w:bookmarkEnd w:id="15"/>
+      <w:bookmarkEnd w:id="13"/>
     </w:p>
     <w:p>
       <w:pPr>
@@ -9079,7 +9418,8 @@
     </w:p>
     <w:p>
       <w:pPr>
-        <w:pStyle w:val="af2"/>
+        <w:pStyle w:val="a"/>
+        <w:jc w:val="right"/>
       </w:pPr>
       <w:r>
         <w:t>Таблица</w:t>
@@ -9223,7 +9563,7 @@
           </w:tcPr>
           <w:p>
             <w:pPr>
-              <w:pStyle w:val="a7"/>
+              <w:pStyle w:val="ListParagraph"/>
               <w:numPr>
                 <w:ilvl w:val="0"/>
                 <w:numId w:val="23"/>
@@ -9236,7 +9576,7 @@
           </w:p>
           <w:p>
             <w:pPr>
-              <w:pStyle w:val="a7"/>
+              <w:pStyle w:val="ListParagraph"/>
               <w:numPr>
                 <w:ilvl w:val="0"/>
                 <w:numId w:val="23"/>
@@ -9267,7 +9607,7 @@
           </w:tcPr>
           <w:p>
             <w:pPr>
-              <w:pStyle w:val="a7"/>
+              <w:pStyle w:val="ListParagraph"/>
               <w:numPr>
                 <w:ilvl w:val="0"/>
                 <w:numId w:val="23"/>
@@ -9280,7 +9620,7 @@
           </w:p>
           <w:p>
             <w:pPr>
-              <w:pStyle w:val="a7"/>
+              <w:pStyle w:val="ListParagraph"/>
               <w:numPr>
                 <w:ilvl w:val="0"/>
                 <w:numId w:val="23"/>
@@ -9314,7 +9654,7 @@
           </w:tcPr>
           <w:p>
             <w:pPr>
-              <w:pStyle w:val="a7"/>
+              <w:pStyle w:val="ListParagraph"/>
               <w:numPr>
                 <w:ilvl w:val="0"/>
                 <w:numId w:val="23"/>
@@ -9327,7 +9667,7 @@
           </w:p>
           <w:p>
             <w:pPr>
-              <w:pStyle w:val="a7"/>
+              <w:pStyle w:val="ListParagraph"/>
               <w:numPr>
                 <w:ilvl w:val="0"/>
                 <w:numId w:val="23"/>
@@ -9358,7 +9698,7 @@
           </w:tcPr>
           <w:p>
             <w:pPr>
-              <w:pStyle w:val="a7"/>
+              <w:pStyle w:val="ListParagraph"/>
               <w:numPr>
                 <w:ilvl w:val="0"/>
                 <w:numId w:val="23"/>
@@ -9371,7 +9711,7 @@
           </w:p>
           <w:p>
             <w:pPr>
-              <w:pStyle w:val="a7"/>
+              <w:pStyle w:val="ListParagraph"/>
               <w:numPr>
                 <w:ilvl w:val="0"/>
                 <w:numId w:val="23"/>
@@ -9543,7 +9883,7 @@
           </w:tcPr>
           <w:p>
             <w:pPr>
-              <w:pStyle w:val="a7"/>
+              <w:pStyle w:val="ListParagraph"/>
               <w:numPr>
                 <w:ilvl w:val="0"/>
                 <w:numId w:val="24"/>
@@ -9561,7 +9901,7 @@
           </w:p>
           <w:p>
             <w:pPr>
-              <w:pStyle w:val="a7"/>
+              <w:pStyle w:val="ListParagraph"/>
               <w:numPr>
                 <w:ilvl w:val="0"/>
                 <w:numId w:val="24"/>
@@ -9593,7 +9933,7 @@
           </w:tcPr>
           <w:p>
             <w:pPr>
-              <w:pStyle w:val="a7"/>
+              <w:pStyle w:val="ListParagraph"/>
               <w:numPr>
                 <w:ilvl w:val="0"/>
                 <w:numId w:val="24"/>
@@ -9606,7 +9946,7 @@
           </w:p>
           <w:p>
             <w:pPr>
-              <w:pStyle w:val="a7"/>
+              <w:pStyle w:val="ListParagraph"/>
               <w:numPr>
                 <w:ilvl w:val="0"/>
                 <w:numId w:val="24"/>
@@ -9638,7 +9978,7 @@
           </w:tcPr>
           <w:p>
             <w:pPr>
-              <w:pStyle w:val="a7"/>
+              <w:pStyle w:val="ListParagraph"/>
               <w:numPr>
                 <w:ilvl w:val="0"/>
                 <w:numId w:val="24"/>
@@ -9656,7 +9996,7 @@
           </w:p>
           <w:p>
             <w:pPr>
-              <w:pStyle w:val="a7"/>
+              <w:pStyle w:val="ListParagraph"/>
               <w:numPr>
                 <w:ilvl w:val="0"/>
                 <w:numId w:val="24"/>
@@ -9688,7 +10028,7 @@
           </w:tcPr>
           <w:p>
             <w:pPr>
-              <w:pStyle w:val="a7"/>
+              <w:pStyle w:val="ListParagraph"/>
               <w:numPr>
                 <w:ilvl w:val="0"/>
                 <w:numId w:val="24"/>
@@ -9701,7 +10041,7 @@
           </w:p>
           <w:p>
             <w:pPr>
-              <w:pStyle w:val="a7"/>
+              <w:pStyle w:val="ListParagraph"/>
               <w:numPr>
                 <w:ilvl w:val="0"/>
                 <w:numId w:val="24"/>
@@ -9848,7 +10188,7 @@
           </w:tcPr>
           <w:p>
             <w:pPr>
-              <w:pStyle w:val="a7"/>
+              <w:pStyle w:val="ListParagraph"/>
               <w:numPr>
                 <w:ilvl w:val="0"/>
                 <w:numId w:val="25"/>
@@ -9861,7 +10201,7 @@
           </w:p>
           <w:p>
             <w:pPr>
-              <w:pStyle w:val="a7"/>
+              <w:pStyle w:val="ListParagraph"/>
               <w:numPr>
                 <w:ilvl w:val="0"/>
                 <w:numId w:val="25"/>
@@ -9892,7 +10232,7 @@
           </w:tcPr>
           <w:p>
             <w:pPr>
-              <w:pStyle w:val="a7"/>
+              <w:pStyle w:val="ListParagraph"/>
               <w:numPr>
                 <w:ilvl w:val="0"/>
                 <w:numId w:val="25"/>
@@ -9905,7 +10245,7 @@
           </w:p>
           <w:p>
             <w:pPr>
-              <w:pStyle w:val="a7"/>
+              <w:pStyle w:val="ListParagraph"/>
               <w:numPr>
                 <w:ilvl w:val="0"/>
                 <w:numId w:val="25"/>
@@ -9936,7 +10276,7 @@
           </w:tcPr>
           <w:p>
             <w:pPr>
-              <w:pStyle w:val="a7"/>
+              <w:pStyle w:val="ListParagraph"/>
               <w:numPr>
                 <w:ilvl w:val="0"/>
                 <w:numId w:val="25"/>
@@ -9949,7 +10289,7 @@
           </w:p>
           <w:p>
             <w:pPr>
-              <w:pStyle w:val="a7"/>
+              <w:pStyle w:val="ListParagraph"/>
               <w:numPr>
                 <w:ilvl w:val="0"/>
                 <w:numId w:val="25"/>
@@ -9980,7 +10320,7 @@
           </w:tcPr>
           <w:p>
             <w:pPr>
-              <w:pStyle w:val="a7"/>
+              <w:pStyle w:val="ListParagraph"/>
               <w:numPr>
                 <w:ilvl w:val="0"/>
                 <w:numId w:val="25"/>
@@ -9993,7 +10333,7 @@
           </w:p>
           <w:p>
             <w:pPr>
-              <w:pStyle w:val="a7"/>
+              <w:pStyle w:val="ListParagraph"/>
               <w:numPr>
                 <w:ilvl w:val="0"/>
                 <w:numId w:val="25"/>
@@ -10144,7 +10484,7 @@
           </w:tcPr>
           <w:p>
             <w:pPr>
-              <w:pStyle w:val="a7"/>
+              <w:pStyle w:val="ListParagraph"/>
               <w:numPr>
                 <w:ilvl w:val="0"/>
                 <w:numId w:val="26"/>
@@ -10157,7 +10497,7 @@
           </w:p>
           <w:p>
             <w:pPr>
-              <w:pStyle w:val="a7"/>
+              <w:pStyle w:val="ListParagraph"/>
               <w:numPr>
                 <w:ilvl w:val="0"/>
                 <w:numId w:val="26"/>
@@ -10188,7 +10528,7 @@
           </w:tcPr>
           <w:p>
             <w:pPr>
-              <w:pStyle w:val="a7"/>
+              <w:pStyle w:val="ListParagraph"/>
               <w:numPr>
                 <w:ilvl w:val="0"/>
                 <w:numId w:val="26"/>
@@ -10201,7 +10541,7 @@
           </w:p>
           <w:p>
             <w:pPr>
-              <w:pStyle w:val="a7"/>
+              <w:pStyle w:val="ListParagraph"/>
               <w:numPr>
                 <w:ilvl w:val="0"/>
                 <w:numId w:val="26"/>
@@ -10232,7 +10572,7 @@
           </w:tcPr>
           <w:p>
             <w:pPr>
-              <w:pStyle w:val="a7"/>
+              <w:pStyle w:val="ListParagraph"/>
               <w:numPr>
                 <w:ilvl w:val="0"/>
                 <w:numId w:val="26"/>
@@ -10245,7 +10585,7 @@
           </w:p>
           <w:p>
             <w:pPr>
-              <w:pStyle w:val="a7"/>
+              <w:pStyle w:val="ListParagraph"/>
               <w:numPr>
                 <w:ilvl w:val="0"/>
                 <w:numId w:val="26"/>
@@ -10276,7 +10616,7 @@
           </w:tcPr>
           <w:p>
             <w:pPr>
-              <w:pStyle w:val="a7"/>
+              <w:pStyle w:val="ListParagraph"/>
               <w:numPr>
                 <w:ilvl w:val="0"/>
                 <w:numId w:val="26"/>
@@ -10289,7 +10629,7 @@
           </w:p>
           <w:p>
             <w:pPr>
-              <w:pStyle w:val="a7"/>
+              <w:pStyle w:val="ListParagraph"/>
               <w:numPr>
                 <w:ilvl w:val="0"/>
                 <w:numId w:val="26"/>
@@ -10311,6 +10651,7 @@
           </w:tcPr>
           <w:p>
             <w:r>
+              <w:lastRenderedPageBreak/>
               <w:t>Комментарии</w:t>
             </w:r>
             <w:proofErr w:type="gramStart"/>
@@ -10436,7 +10777,7 @@
           </w:tcPr>
           <w:p>
             <w:pPr>
-              <w:pStyle w:val="a7"/>
+              <w:pStyle w:val="ListParagraph"/>
               <w:numPr>
                 <w:ilvl w:val="0"/>
                 <w:numId w:val="24"/>
@@ -10449,7 +10790,7 @@
           </w:p>
           <w:p>
             <w:pPr>
-              <w:pStyle w:val="a7"/>
+              <w:pStyle w:val="ListParagraph"/>
               <w:numPr>
                 <w:ilvl w:val="0"/>
                 <w:numId w:val="23"/>
@@ -10480,7 +10821,7 @@
           </w:tcPr>
           <w:p>
             <w:pPr>
-              <w:pStyle w:val="a7"/>
+              <w:pStyle w:val="ListParagraph"/>
               <w:numPr>
                 <w:ilvl w:val="0"/>
                 <w:numId w:val="24"/>
@@ -10493,7 +10834,7 @@
           </w:p>
           <w:p>
             <w:pPr>
-              <w:pStyle w:val="a7"/>
+              <w:pStyle w:val="ListParagraph"/>
               <w:numPr>
                 <w:ilvl w:val="0"/>
                 <w:numId w:val="23"/>
@@ -10524,7 +10865,7 @@
           </w:tcPr>
           <w:p>
             <w:pPr>
-              <w:pStyle w:val="a7"/>
+              <w:pStyle w:val="ListParagraph"/>
               <w:numPr>
                 <w:ilvl w:val="0"/>
                 <w:numId w:val="24"/>
@@ -10537,7 +10878,7 @@
           </w:p>
           <w:p>
             <w:pPr>
-              <w:pStyle w:val="a7"/>
+              <w:pStyle w:val="ListParagraph"/>
               <w:numPr>
                 <w:ilvl w:val="0"/>
                 <w:numId w:val="23"/>
@@ -10568,7 +10909,7 @@
           </w:tcPr>
           <w:p>
             <w:pPr>
-              <w:pStyle w:val="a7"/>
+              <w:pStyle w:val="ListParagraph"/>
               <w:numPr>
                 <w:ilvl w:val="0"/>
                 <w:numId w:val="24"/>
@@ -10581,7 +10922,7 @@
           </w:p>
           <w:p>
             <w:pPr>
-              <w:pStyle w:val="a7"/>
+              <w:pStyle w:val="ListParagraph"/>
               <w:numPr>
                 <w:ilvl w:val="0"/>
                 <w:numId w:val="23"/>
@@ -10734,7 +11075,7 @@
           </w:tcPr>
           <w:p>
             <w:pPr>
-              <w:pStyle w:val="a7"/>
+              <w:pStyle w:val="ListParagraph"/>
               <w:numPr>
                 <w:ilvl w:val="0"/>
                 <w:numId w:val="24"/>
@@ -10747,7 +11088,7 @@
           </w:p>
           <w:p>
             <w:pPr>
-              <w:pStyle w:val="a7"/>
+              <w:pStyle w:val="ListParagraph"/>
               <w:numPr>
                 <w:ilvl w:val="0"/>
                 <w:numId w:val="24"/>
@@ -10779,7 +11120,7 @@
           </w:tcPr>
           <w:p>
             <w:pPr>
-              <w:pStyle w:val="a7"/>
+              <w:pStyle w:val="ListParagraph"/>
               <w:numPr>
                 <w:ilvl w:val="0"/>
                 <w:numId w:val="24"/>
@@ -10792,7 +11133,7 @@
           </w:p>
           <w:p>
             <w:pPr>
-              <w:pStyle w:val="a7"/>
+              <w:pStyle w:val="ListParagraph"/>
               <w:numPr>
                 <w:ilvl w:val="0"/>
                 <w:numId w:val="24"/>
@@ -10824,7 +11165,7 @@
           </w:tcPr>
           <w:p>
             <w:pPr>
-              <w:pStyle w:val="a7"/>
+              <w:pStyle w:val="ListParagraph"/>
               <w:numPr>
                 <w:ilvl w:val="0"/>
                 <w:numId w:val="24"/>
@@ -10837,7 +11178,7 @@
           </w:p>
           <w:p>
             <w:pPr>
-              <w:pStyle w:val="a7"/>
+              <w:pStyle w:val="ListParagraph"/>
               <w:numPr>
                 <w:ilvl w:val="0"/>
                 <w:numId w:val="24"/>
@@ -10869,7 +11210,7 @@
           </w:tcPr>
           <w:p>
             <w:pPr>
-              <w:pStyle w:val="a7"/>
+              <w:pStyle w:val="ListParagraph"/>
               <w:numPr>
                 <w:ilvl w:val="0"/>
                 <w:numId w:val="24"/>
@@ -10882,7 +11223,7 @@
           </w:p>
           <w:p>
             <w:pPr>
-              <w:pStyle w:val="a7"/>
+              <w:pStyle w:val="ListParagraph"/>
               <w:numPr>
                 <w:ilvl w:val="0"/>
                 <w:numId w:val="24"/>
@@ -11022,7 +11363,7 @@
           </w:tcPr>
           <w:p>
             <w:pPr>
-              <w:pStyle w:val="a7"/>
+              <w:pStyle w:val="ListParagraph"/>
               <w:numPr>
                 <w:ilvl w:val="0"/>
                 <w:numId w:val="25"/>
@@ -11035,7 +11376,7 @@
           </w:p>
           <w:p>
             <w:pPr>
-              <w:pStyle w:val="a7"/>
+              <w:pStyle w:val="ListParagraph"/>
               <w:numPr>
                 <w:ilvl w:val="0"/>
                 <w:numId w:val="25"/>
@@ -11057,6 +11398,7 @@
           </w:tcPr>
           <w:p>
             <w:r>
+              <w:lastRenderedPageBreak/>
               <w:t xml:space="preserve">УПР </w:t>
             </w:r>
           </w:p>
@@ -11067,7 +11409,7 @@
           </w:tcPr>
           <w:p>
             <w:pPr>
-              <w:pStyle w:val="a7"/>
+              <w:pStyle w:val="ListParagraph"/>
               <w:numPr>
                 <w:ilvl w:val="0"/>
                 <w:numId w:val="25"/>
@@ -11080,7 +11422,7 @@
           </w:p>
           <w:p>
             <w:pPr>
-              <w:pStyle w:val="a7"/>
+              <w:pStyle w:val="ListParagraph"/>
               <w:numPr>
                 <w:ilvl w:val="0"/>
                 <w:numId w:val="25"/>
@@ -11111,7 +11453,7 @@
           </w:tcPr>
           <w:p>
             <w:pPr>
-              <w:pStyle w:val="a7"/>
+              <w:pStyle w:val="ListParagraph"/>
               <w:numPr>
                 <w:ilvl w:val="0"/>
                 <w:numId w:val="25"/>
@@ -11129,7 +11471,7 @@
           </w:p>
           <w:p>
             <w:pPr>
-              <w:pStyle w:val="a7"/>
+              <w:pStyle w:val="ListParagraph"/>
               <w:numPr>
                 <w:ilvl w:val="0"/>
                 <w:numId w:val="25"/>
@@ -11160,7 +11502,7 @@
           </w:tcPr>
           <w:p>
             <w:pPr>
-              <w:pStyle w:val="a7"/>
+              <w:pStyle w:val="ListParagraph"/>
               <w:numPr>
                 <w:ilvl w:val="0"/>
                 <w:numId w:val="25"/>
@@ -11173,7 +11515,7 @@
           </w:p>
           <w:p>
             <w:pPr>
-              <w:pStyle w:val="a7"/>
+              <w:pStyle w:val="ListParagraph"/>
               <w:numPr>
                 <w:ilvl w:val="0"/>
                 <w:numId w:val="25"/>
@@ -11321,7 +11663,7 @@
           </w:tcPr>
           <w:p>
             <w:pPr>
-              <w:pStyle w:val="a7"/>
+              <w:pStyle w:val="ListParagraph"/>
               <w:numPr>
                 <w:ilvl w:val="0"/>
                 <w:numId w:val="26"/>
@@ -11334,7 +11676,7 @@
           </w:p>
           <w:p>
             <w:pPr>
-              <w:pStyle w:val="a7"/>
+              <w:pStyle w:val="ListParagraph"/>
               <w:numPr>
                 <w:ilvl w:val="0"/>
                 <w:numId w:val="26"/>
@@ -11365,7 +11707,7 @@
           </w:tcPr>
           <w:p>
             <w:pPr>
-              <w:pStyle w:val="a7"/>
+              <w:pStyle w:val="ListParagraph"/>
               <w:numPr>
                 <w:ilvl w:val="0"/>
                 <w:numId w:val="26"/>
@@ -11378,7 +11720,7 @@
           </w:p>
           <w:p>
             <w:pPr>
-              <w:pStyle w:val="a7"/>
+              <w:pStyle w:val="ListParagraph"/>
               <w:numPr>
                 <w:ilvl w:val="0"/>
                 <w:numId w:val="26"/>
@@ -11409,7 +11751,7 @@
           </w:tcPr>
           <w:p>
             <w:pPr>
-              <w:pStyle w:val="a7"/>
+              <w:pStyle w:val="ListParagraph"/>
               <w:numPr>
                 <w:ilvl w:val="0"/>
                 <w:numId w:val="26"/>
@@ -11422,7 +11764,7 @@
           </w:p>
           <w:p>
             <w:pPr>
-              <w:pStyle w:val="a7"/>
+              <w:pStyle w:val="ListParagraph"/>
               <w:numPr>
                 <w:ilvl w:val="0"/>
                 <w:numId w:val="26"/>
@@ -11453,7 +11795,7 @@
           </w:tcPr>
           <w:p>
             <w:pPr>
-              <w:pStyle w:val="a7"/>
+              <w:pStyle w:val="ListParagraph"/>
               <w:numPr>
                 <w:ilvl w:val="0"/>
                 <w:numId w:val="26"/>
@@ -11466,7 +11808,7 @@
           </w:p>
           <w:p>
             <w:pPr>
-              <w:pStyle w:val="a7"/>
+              <w:pStyle w:val="ListParagraph"/>
               <w:numPr>
                 <w:ilvl w:val="0"/>
                 <w:numId w:val="26"/>
@@ -11786,44 +12128,19 @@
     </w:p>
     <w:p>
       <w:pPr>
-        <w:pStyle w:val="1"/>
-      </w:pPr>
-      <w:bookmarkStart w:id="16" w:name="_Toc167287322"/>
-      <w:bookmarkStart w:id="17" w:name="_Toc183181367"/>
+        <w:pStyle w:val="Heading1"/>
+        <w:jc w:val="center"/>
+      </w:pPr>
+      <w:bookmarkStart w:id="14" w:name="_Toc184629601"/>
       <w:r>
         <w:lastRenderedPageBreak/>
-        <w:t xml:space="preserve">Обоснование необходимости построения всех типов диаграмм в </w:t>
-      </w:r>
-      <w:r>
-        <w:rPr>
-          <w:lang w:val="en-US"/>
-        </w:rPr>
-        <w:t>UML</w:t>
-      </w:r>
-      <w:bookmarkEnd w:id="16"/>
-      <w:bookmarkEnd w:id="17"/>
-    </w:p>
-    <w:p>
-      <w:pPr>
-        <w:pStyle w:val="af1"/>
-      </w:pPr>
-      <w:r>
-        <w:t>В процессе разработки информационной системы для OpenAI применение различных типов диаграмм UML играет ключевую роль. Эти диаграммы не только визуализируют структуру и функциональность системы, но и способствуют выявлению и устранению потенциальных проблем, обеспечивая при этом ясность для всех заинтересованных сторон. Рассмотрим, какие диаграммы UML будут необходимы.</w:t>
-      </w:r>
-    </w:p>
-    <w:p>
-      <w:pPr>
-        <w:pStyle w:val="1"/>
-      </w:pPr>
-      <w:bookmarkStart w:id="18" w:name="_Toc183181368"/>
-      <w:r>
         <w:t>Построение моделей бизнес-процессов, описывающих основную деятельность предприятия</w:t>
       </w:r>
-      <w:bookmarkEnd w:id="18"/>
-    </w:p>
-    <w:p>
-      <w:pPr>
-        <w:pStyle w:val="af1"/>
+      <w:bookmarkEnd w:id="14"/>
+    </w:p>
+    <w:p>
+      <w:pPr>
+        <w:pStyle w:val="NoSpacing"/>
       </w:pPr>
       <w:r>
         <w:t>Построение моделей бизнес-процессов является важным этапом анализа и оптимизации работы предприятия. Оно позволяет структурировать основные операции, выявить ключевые взаимосвязи между участниками процессов, а также определить узкие места и неэффективности.</w:t>
@@ -11831,7 +12148,7 @@
     </w:p>
     <w:p>
       <w:pPr>
-        <w:pStyle w:val="af1"/>
+        <w:pStyle w:val="NoSpacing"/>
       </w:pPr>
       <w:r>
         <w:t>Моделирование способствует формированию четкого представления о текущем состоянии бизнес-процессов и служит основой для их дальнейшего совершенствования, внедрения автоматизации и повышения производительности предприятия.</w:t>
@@ -11839,7 +12156,7 @@
     </w:p>
     <w:p>
       <w:pPr>
-        <w:pStyle w:val="af1"/>
+        <w:pStyle w:val="NoSpacing"/>
       </w:pPr>
       <w:r>
         <w:t xml:space="preserve">На рисунке 13 проиллюстрировано взаимодействие ключевых участников процесса автоматизации развертывания тестовой среды. На диаграмме представлены четыре основных актора: Разработчик, Менеджер, </w:t>
@@ -11864,10 +12181,10 @@
         </w:rPr>
         <w:lastRenderedPageBreak/>
         <w:drawing>
-          <wp:inline distT="0" distB="0" distL="0" distR="0" wp14:anchorId="4F25FC9D" wp14:editId="542D2207">
-            <wp:extent cx="5990781" cy="5384800"/>
-            <wp:effectExtent l="0" t="0" r="3810" b="0"/>
-            <wp:docPr id="1591021965" name="Picture 1" descr="A diagram of a person's work flow&#10;&#10;Description automatically generated"/>
+          <wp:inline distT="0" distB="0" distL="0" distR="0" wp14:anchorId="78ECD30E" wp14:editId="59E199B8">
+            <wp:extent cx="5617601" cy="5132145"/>
+            <wp:effectExtent l="0" t="0" r="0" b="0"/>
+            <wp:docPr id="1974388714" name="Picture 2" descr="A diagram of a person's work flow&#10;&#10;Description automatically generated"/>
             <wp:cNvGraphicFramePr>
               <a:graphicFrameLocks xmlns:a="http://schemas.openxmlformats.org/drawingml/2006/main" noChangeAspect="1"/>
             </wp:cNvGraphicFramePr>
@@ -11875,7 +12192,7 @@
               <a:graphicData uri="http://schemas.openxmlformats.org/drawingml/2006/picture">
                 <pic:pic xmlns:pic="http://schemas.openxmlformats.org/drawingml/2006/picture">
                   <pic:nvPicPr>
-                    <pic:cNvPr id="1591021965" name="Picture 1" descr="A diagram of a person's work flow&#10;&#10;Description automatically generated"/>
+                    <pic:cNvPr id="1974388714" name="Picture 2" descr="A diagram of a person's work flow&#10;&#10;Description automatically generated"/>
                     <pic:cNvPicPr/>
                   </pic:nvPicPr>
                   <pic:blipFill>
@@ -11893,7 +12210,7 @@
                   <pic:spPr>
                     <a:xfrm>
                       <a:off x="0" y="0"/>
-                      <a:ext cx="5998386" cy="5391636"/>
+                      <a:ext cx="5650784" cy="5162461"/>
                     </a:xfrm>
                     <a:prstGeom prst="rect">
                       <a:avLst/>
@@ -11908,7 +12225,7 @@
     </w:p>
     <w:p>
       <w:pPr>
-        <w:pStyle w:val="af2"/>
+        <w:pStyle w:val="a"/>
       </w:pPr>
       <w:r>
         <w:t>Рис</w:t>
@@ -11925,7 +12242,7 @@
     </w:p>
     <w:p>
       <w:pPr>
-        <w:pStyle w:val="af1"/>
+        <w:pStyle w:val="NoSpacing"/>
       </w:pPr>
       <w:r>
         <w:t xml:space="preserve">Разработчик передает </w:t>
@@ -11949,7 +12266,7 @@
     </w:p>
     <w:p>
       <w:pPr>
-        <w:pStyle w:val="af1"/>
+        <w:pStyle w:val="NoSpacing"/>
       </w:pPr>
       <w:proofErr w:type="spellStart"/>
       <w:r>
@@ -11978,7 +12295,7 @@
     </w:p>
     <w:p>
       <w:pPr>
-        <w:pStyle w:val="af1"/>
+        <w:pStyle w:val="NoSpacing"/>
       </w:pPr>
       <w:r>
         <w:lastRenderedPageBreak/>
@@ -11987,7 +12304,7 @@
     </w:p>
     <w:p>
       <w:pPr>
-        <w:pStyle w:val="af1"/>
+        <w:pStyle w:val="NoSpacing"/>
       </w:pPr>
       <w:r>
         <w:t>Менеджер использует результаты тестирования для контроля качества и принятия решений о дальнейшем развитии или выпуске продукта.</w:t>
@@ -11995,7 +12312,7 @@
     </w:p>
     <w:p>
       <w:pPr>
-        <w:pStyle w:val="af1"/>
+        <w:pStyle w:val="NoSpacing"/>
       </w:pPr>
       <w:r>
         <w:t>Автоматизация процесса позволяет исключить ручное развертывание, которое было источником ошибок и временных затрат, и повысить общую надежность тестовой среды.</w:t>
@@ -12003,7 +12320,7 @@
     </w:p>
     <w:p>
       <w:pPr>
-        <w:pStyle w:val="af1"/>
+        <w:pStyle w:val="NoSpacing"/>
       </w:pPr>
       <w:r>
         <w:t>Благодаря четкому распределению ролей и внедрению автоматизации достигается повышение скорости развертывания и тестирования продукта, улучшение качества взаимодействия участников и снижение вероятности человеческих ошибок.</w:t>
@@ -12011,7 +12328,7 @@
     </w:p>
     <w:p>
       <w:pPr>
-        <w:pStyle w:val="af1"/>
+        <w:pStyle w:val="NoSpacing"/>
         <w:rPr>
           <w:lang w:val="en-US"/>
         </w:rPr>
@@ -12037,7 +12354,7 @@
     </w:p>
     <w:p>
       <w:pPr>
-        <w:pStyle w:val="af1"/>
+        <w:pStyle w:val="NoSpacing"/>
         <w:ind w:firstLine="0"/>
         <w:jc w:val="center"/>
         <w:rPr>
@@ -12047,14 +12364,15 @@
       <w:r>
         <w:rPr>
           <w:noProof/>
+          <w:lang w:val="en-US"/>
           <w14:ligatures w14:val="standardContextual"/>
         </w:rPr>
         <w:lastRenderedPageBreak/>
         <w:drawing>
-          <wp:inline distT="0" distB="0" distL="0" distR="0" wp14:anchorId="3AB282EC" wp14:editId="7973D870">
-            <wp:extent cx="6172950" cy="7899816"/>
-            <wp:effectExtent l="0" t="0" r="0" b="0"/>
-            <wp:docPr id="679962746" name="Picture 2" descr="A diagram of a computer&#10;&#10;Description automatically generated"/>
+          <wp:inline distT="0" distB="0" distL="0" distR="0" wp14:anchorId="5CEBE99F" wp14:editId="0BA81C8A">
+            <wp:extent cx="5731510" cy="7473950"/>
+            <wp:effectExtent l="0" t="0" r="0" b="6350"/>
+            <wp:docPr id="1700218538" name="Picture 1"/>
             <wp:cNvGraphicFramePr>
               <a:graphicFrameLocks xmlns:a="http://schemas.openxmlformats.org/drawingml/2006/main" noChangeAspect="1"/>
             </wp:cNvGraphicFramePr>
@@ -12062,7 +12380,7 @@
               <a:graphicData uri="http://schemas.openxmlformats.org/drawingml/2006/picture">
                 <pic:pic xmlns:pic="http://schemas.openxmlformats.org/drawingml/2006/picture">
                   <pic:nvPicPr>
-                    <pic:cNvPr id="679962746" name="Picture 2" descr="A diagram of a computer&#10;&#10;Description automatically generated"/>
+                    <pic:cNvPr id="1700218538" name="Picture 1700218538"/>
                     <pic:cNvPicPr/>
                   </pic:nvPicPr>
                   <pic:blipFill>
@@ -12080,7 +12398,7 @@
                   <pic:spPr>
                     <a:xfrm>
                       <a:off x="0" y="0"/>
-                      <a:ext cx="6193661" cy="7926320"/>
+                      <a:ext cx="5731510" cy="7473950"/>
                     </a:xfrm>
                     <a:prstGeom prst="rect">
                       <a:avLst/>
@@ -12095,7 +12413,7 @@
     </w:p>
     <w:p>
       <w:pPr>
-        <w:pStyle w:val="af2"/>
+        <w:pStyle w:val="a"/>
       </w:pPr>
       <w:r>
         <w:t>Рис. 14. Классы системы для разработки нейросетей</w:t>
@@ -12103,7 +12421,7 @@
     </w:p>
     <w:p>
       <w:pPr>
-        <w:pStyle w:val="af1"/>
+        <w:pStyle w:val="NoSpacing"/>
         <w:ind w:firstLine="0"/>
       </w:pPr>
       <w:r>
@@ -12152,7 +12470,7 @@
     </w:p>
     <w:p>
       <w:pPr>
-        <w:pStyle w:val="af1"/>
+        <w:pStyle w:val="NoSpacing"/>
         <w:numPr>
           <w:ilvl w:val="0"/>
           <w:numId w:val="48"/>
@@ -12174,7 +12492,7 @@
     </w:p>
     <w:p>
       <w:pPr>
-        <w:pStyle w:val="af1"/>
+        <w:pStyle w:val="NoSpacing"/>
         <w:numPr>
           <w:ilvl w:val="0"/>
           <w:numId w:val="48"/>
@@ -12218,7 +12536,7 @@
     </w:p>
     <w:p>
       <w:pPr>
-        <w:pStyle w:val="af1"/>
+        <w:pStyle w:val="NoSpacing"/>
         <w:numPr>
           <w:ilvl w:val="0"/>
           <w:numId w:val="48"/>
@@ -12245,7 +12563,7 @@
     </w:p>
     <w:p>
       <w:pPr>
-        <w:pStyle w:val="af1"/>
+        <w:pStyle w:val="NoSpacing"/>
         <w:numPr>
           <w:ilvl w:val="0"/>
           <w:numId w:val="48"/>
@@ -12272,7 +12590,7 @@
     </w:p>
     <w:p>
       <w:pPr>
-        <w:pStyle w:val="af1"/>
+        <w:pStyle w:val="NoSpacing"/>
         <w:numPr>
           <w:ilvl w:val="0"/>
           <w:numId w:val="48"/>
@@ -12302,7 +12620,7 @@
     </w:p>
     <w:p>
       <w:pPr>
-        <w:pStyle w:val="af1"/>
+        <w:pStyle w:val="NoSpacing"/>
       </w:pPr>
       <w:r>
         <w:t xml:space="preserve">Помимо серверов, </w:t>
@@ -12322,7 +12640,7 @@
     </w:p>
     <w:p>
       <w:pPr>
-        <w:pStyle w:val="af1"/>
+        <w:pStyle w:val="NoSpacing"/>
       </w:pPr>
       <w:r>
         <w:t>Рисунок</w:t>
@@ -12339,12 +12657,20 @@
     </w:p>
     <w:p>
       <w:pPr>
-        <w:pStyle w:val="af1"/>
-      </w:pPr>
-    </w:p>
-    <w:p>
-      <w:pPr>
-        <w:pStyle w:val="af1"/>
+        <w:pStyle w:val="NoSpacing"/>
+      </w:pPr>
+    </w:p>
+    <w:p>
+      <w:pPr>
+        <w:pStyle w:val="NoSpacing"/>
+        <w:sectPr>
+          <w:pgSz w:w="11906" w:h="16838"/>
+          <w:pgMar w:top="1440" w:right="1440" w:bottom="1440" w:left="1440" w:header="708" w:footer="708" w:gutter="0"/>
+          <w:pgNumType w:start="0"/>
+          <w:cols w:space="708"/>
+          <w:titlePg/>
+          <w:docGrid w:linePitch="360"/>
+        </w:sectPr>
       </w:pPr>
       <w:r>
         <w:lastRenderedPageBreak/>
@@ -12388,24 +12714,22 @@
     </w:p>
     <w:p>
       <w:pPr>
-        <w:pStyle w:val="af1"/>
-        <w:ind w:firstLine="0"/>
-      </w:pPr>
-    </w:p>
-    <w:p>
-      <w:pPr>
-        <w:ind w:left="-1134"/>
         <w:jc w:val="center"/>
+        <w:rPr>
+          <w:lang w:val="en-US"/>
+        </w:rPr>
       </w:pPr>
       <w:r>
         <w:rPr>
           <w:noProof/>
+          <w14:ligatures w14:val="standardContextual"/>
         </w:rPr>
+        <w:lastRenderedPageBreak/>
         <w:drawing>
-          <wp:inline distT="0" distB="0" distL="0" distR="0" wp14:anchorId="678E4315" wp14:editId="748DB179">
-            <wp:extent cx="7315200" cy="4136065"/>
+          <wp:inline distT="0" distB="0" distL="0" distR="0" wp14:anchorId="302299D0" wp14:editId="228DAB49">
+            <wp:extent cx="7976103" cy="5390663"/>
             <wp:effectExtent l="0" t="0" r="0" b="0"/>
-            <wp:docPr id="139075354" name="Рисунок 1"/>
+            <wp:docPr id="437028133" name="Picture 4" descr="A diagram of a diagram&#10;&#10;Description automatically generated"/>
             <wp:cNvGraphicFramePr>
               <a:graphicFrameLocks xmlns:a="http://schemas.openxmlformats.org/drawingml/2006/main" noChangeAspect="1"/>
             </wp:cNvGraphicFramePr>
@@ -12413,11 +12737,17 @@
               <a:graphicData uri="http://schemas.openxmlformats.org/drawingml/2006/picture">
                 <pic:pic xmlns:pic="http://schemas.openxmlformats.org/drawingml/2006/picture">
                   <pic:nvPicPr>
-                    <pic:cNvPr id="139075354" name=""/>
+                    <pic:cNvPr id="437028133" name="Picture 4" descr="A diagram of a diagram&#10;&#10;Description automatically generated"/>
                     <pic:cNvPicPr/>
                   </pic:nvPicPr>
                   <pic:blipFill>
-                    <a:blip r:embed="rId31"/>
+                    <a:blip r:embed="rId31">
+                      <a:extLst>
+                        <a:ext uri="{28A0092B-C50C-407E-A947-70E740481C1C}">
+                          <a14:useLocalDpi xmlns:a14="http://schemas.microsoft.com/office/drawing/2010/main" val="0"/>
+                        </a:ext>
+                      </a:extLst>
+                    </a:blip>
                     <a:stretch>
                       <a:fillRect/>
                     </a:stretch>
@@ -12425,7 +12755,7 @@
                   <pic:spPr>
                     <a:xfrm>
                       <a:off x="0" y="0"/>
-                      <a:ext cx="7350425" cy="4155981"/>
+                      <a:ext cx="8032553" cy="5428815"/>
                     </a:xfrm>
                     <a:prstGeom prst="rect">
                       <a:avLst/>
@@ -12440,7 +12770,15 @@
     </w:p>
     <w:p>
       <w:pPr>
-        <w:pStyle w:val="af2"/>
+        <w:pStyle w:val="a"/>
+        <w:sectPr>
+          <w:pgSz w:w="16838" w:h="11906" w:orient="landscape"/>
+          <w:pgMar w:top="1440" w:right="1440" w:bottom="1440" w:left="1440" w:header="708" w:footer="708" w:gutter="0"/>
+          <w:pgNumType w:start="0"/>
+          <w:cols w:space="708"/>
+          <w:titlePg/>
+          <w:docGrid w:linePitch="360"/>
+        </w:sectPr>
       </w:pPr>
       <w:r>
         <w:t xml:space="preserve">Рис. 15. </w:t>
@@ -12451,7 +12789,12 @@
     </w:p>
     <w:p>
       <w:pPr>
-        <w:pStyle w:val="af1"/>
+        <w:pStyle w:val="a"/>
+      </w:pPr>
+    </w:p>
+    <w:p>
+      <w:pPr>
+        <w:pStyle w:val="NoSpacing"/>
         <w:ind w:firstLine="0"/>
       </w:pPr>
       <w:r>
@@ -12460,7 +12803,7 @@
     </w:p>
     <w:p>
       <w:pPr>
-        <w:pStyle w:val="af1"/>
+        <w:pStyle w:val="NoSpacing"/>
       </w:pPr>
       <w:r>
         <w:t xml:space="preserve">Разработчик отправляет запрос на развертывание, который поступает в систему автоматизации. Система проверяет доступность сервера. В случае недоступности сервер либо перезапускается автоматически, либо инициируется уведомление </w:t>
@@ -12476,122 +12819,126 @@
     </w:p>
     <w:p>
       <w:pPr>
-        <w:pStyle w:val="af1"/>
-      </w:pPr>
+        <w:pStyle w:val="NoSpacing"/>
+      </w:pPr>
+      <w:r>
+        <w:t xml:space="preserve">База данных развёртывается первой, так как на ней основываются остальные компоненты. Затем развёртываются </w:t>
+      </w:r>
+      <w:proofErr w:type="spellStart"/>
+      <w:r>
+        <w:t>backend</w:t>
+      </w:r>
+      <w:proofErr w:type="spellEnd"/>
+      <w:r>
+        <w:t xml:space="preserve"> и </w:t>
+      </w:r>
+      <w:proofErr w:type="spellStart"/>
+      <w:r>
+        <w:t>frontend</w:t>
+      </w:r>
+      <w:proofErr w:type="spellEnd"/>
+      <w:r>
+        <w:t>, обеспечивающие основную функциональность системы. Если в процессе используются модели машинного обучения, они также загружаются и настраиваются. Система запускает автоматические тесты. В зависимости от их результатов тестов, формируется отчёт с результатами</w:t>
+      </w:r>
+      <w:r>
+        <w:t>: е</w:t>
+      </w:r>
+      <w:r>
+        <w:t>сли тесты провалены</w:t>
+      </w:r>
+      <w:r>
+        <w:t xml:space="preserve"> - </w:t>
+      </w:r>
+      <w:r>
+        <w:t>в отчёт включается список ошибок.</w:t>
+      </w:r>
+    </w:p>
+    <w:p>
+      <w:pPr>
+        <w:pStyle w:val="NoSpacing"/>
+      </w:pPr>
+      <w:r>
+        <w:t>Итоговый отчёт направляется разработчику и менеджеру для анализа. При необходимости инициируются дополнительные действия по исправлению ошибок.</w:t>
+      </w:r>
+    </w:p>
+    <w:p>
+      <w:pPr>
+        <w:pStyle w:val="NoSpacing"/>
+      </w:pPr>
+      <w:r>
+        <w:t xml:space="preserve">Описание последовательности действий при развертывании и тестировании модели показало </w:t>
+      </w:r>
+      <w:r>
+        <w:t>упорядоченность процессов автоматизированного развертывания тестовой среды и тесную взаимосвязь между участниками. Чёткая структура процессов и использование автоматических проверок позволяют минимизировать ошибки, ускорить развертывание и повысить общую эффективность тестирования. Выделенные узлы решений и ветвления подчеркивают гибкость системы и её готовность к обработке исключительных ситуаций.</w:t>
+      </w:r>
+    </w:p>
+    <w:p>
+      <w:pPr>
+        <w:pStyle w:val="NoSpacing"/>
+      </w:pPr>
+      <w:r>
+        <w:t>На</w:t>
+      </w:r>
+      <w:r>
+        <w:t xml:space="preserve"> рисунке 16 отраж</w:t>
+      </w:r>
+      <w:r>
+        <w:t xml:space="preserve">ен </w:t>
+      </w:r>
+      <w:r>
+        <w:t xml:space="preserve">процесс автоматизированного развертывания тестовой среды, </w:t>
+      </w:r>
+      <w:r>
+        <w:t xml:space="preserve">с </w:t>
+      </w:r>
+      <w:r>
+        <w:t>распредел</w:t>
+      </w:r>
+      <w:r>
+        <w:t xml:space="preserve">ением </w:t>
+      </w:r>
+      <w:r>
+        <w:t>действи</w:t>
+      </w:r>
+      <w:r>
+        <w:t xml:space="preserve">й </w:t>
+      </w:r>
+      <w:r>
+        <w:t xml:space="preserve">между основными участниками. Каждая </w:t>
+      </w:r>
+      <w:r>
+        <w:t>«</w:t>
+      </w:r>
+      <w:r>
+        <w:t>дорожка</w:t>
+      </w:r>
+      <w:r>
+        <w:t>»</w:t>
+      </w:r>
+      <w:r>
+        <w:t xml:space="preserve"> соответствует роли, задействованной в процессе, и включает её ключевые задачи. Этот подход позволяет наглядно </w:t>
+      </w:r>
       <w:r>
         <w:lastRenderedPageBreak/>
-        <w:t xml:space="preserve">База данных развёртывается первой, так как на ней основываются остальные компоненты. Затем развёртываются </w:t>
-      </w:r>
-      <w:proofErr w:type="spellStart"/>
-      <w:r>
-        <w:t>backend</w:t>
-      </w:r>
-      <w:proofErr w:type="spellEnd"/>
-      <w:r>
-        <w:t xml:space="preserve"> и </w:t>
-      </w:r>
-      <w:proofErr w:type="spellStart"/>
-      <w:r>
-        <w:t>frontend</w:t>
-      </w:r>
-      <w:proofErr w:type="spellEnd"/>
-      <w:r>
-        <w:t>, обеспечивающие основную функциональность системы. Если в процессе используются модели машинного обучения, они также загружаются и настраиваются. Система запускает автоматические тесты. В зависимости от их результатов тестов, формируется отчёт с результатами</w:t>
-      </w:r>
-      <w:r>
-        <w:t>: е</w:t>
-      </w:r>
-      <w:r>
-        <w:t>сли тесты провалены</w:t>
-      </w:r>
-      <w:r>
-        <w:t xml:space="preserve"> - </w:t>
-      </w:r>
-      <w:r>
-        <w:t>в отчёт включается список ошибок.</w:t>
-      </w:r>
-    </w:p>
-    <w:p>
-      <w:pPr>
-        <w:pStyle w:val="af1"/>
-      </w:pPr>
-      <w:r>
-        <w:t>Итоговый отчёт направляется разработчику и менеджеру для анализа. При необходимости инициируются дополнительные действия по исправлению ошибок.</w:t>
-      </w:r>
-    </w:p>
-    <w:p>
-      <w:pPr>
-        <w:pStyle w:val="af1"/>
-      </w:pPr>
-      <w:r>
-        <w:t xml:space="preserve">Описание последовательности действий при развертывании и тестировании модели показало </w:t>
-      </w:r>
-      <w:r>
-        <w:t>упорядоченность процессов автоматизированного развертывания тестовой среды и тесную взаимосвязь между участниками. Чёткая структура процессов и использование автоматических проверок позволяют минимизировать ошибки, ускорить развертывание и повысить общую эффективность тестирования. Выделенные узлы решений и ветвления подчеркивают гибкость системы и её готовность к обработке исключительных ситуаций.</w:t>
-      </w:r>
-    </w:p>
-    <w:p>
-      <w:pPr>
-        <w:pStyle w:val="af1"/>
-      </w:pPr>
-      <w:r>
-        <w:t>На</w:t>
-      </w:r>
-      <w:r>
-        <w:t xml:space="preserve"> рисунке 16 отраж</w:t>
-      </w:r>
-      <w:r>
-        <w:t xml:space="preserve">ен </w:t>
-      </w:r>
-      <w:r>
-        <w:t xml:space="preserve">процесс автоматизированного развертывания тестовой среды, </w:t>
-      </w:r>
-      <w:r>
-        <w:t xml:space="preserve">с </w:t>
-      </w:r>
-      <w:r>
-        <w:t>распредел</w:t>
-      </w:r>
-      <w:r>
-        <w:t xml:space="preserve">ением </w:t>
-      </w:r>
-      <w:r>
-        <w:t>действи</w:t>
-      </w:r>
-      <w:r>
-        <w:t xml:space="preserve">й </w:t>
-      </w:r>
-      <w:r>
-        <w:t xml:space="preserve">между основными участниками. Каждая </w:t>
-      </w:r>
-      <w:r>
-        <w:t>«</w:t>
-      </w:r>
-      <w:r>
-        <w:t>дорожка</w:t>
-      </w:r>
-      <w:r>
-        <w:t>»</w:t>
-      </w:r>
-      <w:r>
-        <w:t xml:space="preserve"> соответствует роли, задействованной в процессе, и включает её ключевые задачи. Этот подход позволяет наглядно показать порядок выполнения действий, их взаимосвязи и точки принятия решений.</w:t>
-      </w:r>
-    </w:p>
-    <w:p>
-      <w:pPr>
-        <w:pStyle w:val="af1"/>
+        <w:t>показать порядок выполнения действий, их взаимосвязи и точки принятия решений.</w:t>
+      </w:r>
+    </w:p>
+    <w:p>
+      <w:pPr>
+        <w:pStyle w:val="NoSpacing"/>
         <w:ind w:hanging="567"/>
+        <w:jc w:val="center"/>
       </w:pPr>
       <w:r>
         <w:rPr>
           <w:noProof/>
+          <w14:ligatures w14:val="standardContextual"/>
         </w:rPr>
-        <w:lastRenderedPageBreak/>
         <w:drawing>
-          <wp:inline distT="0" distB="0" distL="0" distR="0" wp14:anchorId="57FDC2A3" wp14:editId="14E8E4C6">
-            <wp:extent cx="6734175" cy="4886325"/>
-            <wp:effectExtent l="0" t="0" r="9525" b="9525"/>
-            <wp:docPr id="313397559" name="Рисунок 1"/>
+          <wp:inline distT="0" distB="0" distL="0" distR="0" wp14:anchorId="4B973623" wp14:editId="4BEBC305">
+            <wp:extent cx="6640228" cy="5468293"/>
+            <wp:effectExtent l="0" t="0" r="1905" b="5715"/>
+            <wp:docPr id="1113049566" name="Picture 6" descr="A diagram of a diagram&#10;&#10;Description automatically generated"/>
             <wp:cNvGraphicFramePr>
               <a:graphicFrameLocks xmlns:a="http://schemas.openxmlformats.org/drawingml/2006/main" noChangeAspect="1"/>
             </wp:cNvGraphicFramePr>
@@ -12599,11 +12946,17 @@
               <a:graphicData uri="http://schemas.openxmlformats.org/drawingml/2006/picture">
                 <pic:pic xmlns:pic="http://schemas.openxmlformats.org/drawingml/2006/picture">
                   <pic:nvPicPr>
-                    <pic:cNvPr id="313397559" name=""/>
+                    <pic:cNvPr id="1113049566" name="Picture 6" descr="A diagram of a diagram&#10;&#10;Description automatically generated"/>
                     <pic:cNvPicPr/>
                   </pic:nvPicPr>
                   <pic:blipFill>
-                    <a:blip r:embed="rId32"/>
+                    <a:blip r:embed="rId32" cstate="print">
+                      <a:extLst>
+                        <a:ext uri="{28A0092B-C50C-407E-A947-70E740481C1C}">
+                          <a14:useLocalDpi xmlns:a14="http://schemas.microsoft.com/office/drawing/2010/main" val="0"/>
+                        </a:ext>
+                      </a:extLst>
+                    </a:blip>
                     <a:stretch>
                       <a:fillRect/>
                     </a:stretch>
@@ -12611,7 +12964,7 @@
                   <pic:spPr>
                     <a:xfrm>
                       <a:off x="0" y="0"/>
-                      <a:ext cx="6734175" cy="4886325"/>
+                      <a:ext cx="6677421" cy="5498922"/>
                     </a:xfrm>
                     <a:prstGeom prst="rect">
                       <a:avLst/>
@@ -12626,7 +12979,7 @@
     </w:p>
     <w:p>
       <w:pPr>
-        <w:pStyle w:val="af2"/>
+        <w:pStyle w:val="a"/>
       </w:pPr>
       <w:r>
         <w:t>Рис. 16. Процесс развертывания и тестирования с выделенными зонами ответственности</w:t>
@@ -12634,7 +12987,7 @@
     </w:p>
     <w:p>
       <w:pPr>
-        <w:pStyle w:val="af1"/>
+        <w:pStyle w:val="NoSpacing"/>
         <w:ind w:firstLine="0"/>
       </w:pPr>
       <w:r>
@@ -12643,7 +12996,7 @@
     </w:p>
     <w:p>
       <w:pPr>
-        <w:pStyle w:val="af1"/>
+        <w:pStyle w:val="NoSpacing"/>
       </w:pPr>
       <w:r>
         <w:rPr>
@@ -12670,7 +13023,11 @@
         <w:t>frontend</w:t>
       </w:r>
       <w:r>
-        <w:t>, модель) и запуск тестов. После завершения тестирования система формирует отчёт и отправляет его участникам.</w:t>
+        <w:t xml:space="preserve">, модель) и запуск тестов. После завершения </w:t>
+      </w:r>
+      <w:r>
+        <w:lastRenderedPageBreak/>
+        <w:t>тестирования система формирует отчёт и отправляет его участникам.</w:t>
       </w:r>
       <w:r>
         <w:t xml:space="preserve"> Также,</w:t>
@@ -12690,10 +13047,9 @@
     </w:p>
     <w:p>
       <w:pPr>
-        <w:pStyle w:val="af1"/>
-      </w:pPr>
-      <w:r>
-        <w:lastRenderedPageBreak/>
+        <w:pStyle w:val="NoSpacing"/>
+      </w:pPr>
+      <w:r>
         <w:t>Тестировщик</w:t>
       </w:r>
       <w:r>
@@ -12702,7 +13058,7 @@
     </w:p>
     <w:p>
       <w:pPr>
-        <w:pStyle w:val="af1"/>
+        <w:pStyle w:val="NoSpacing"/>
       </w:pPr>
       <w:r>
         <w:t>Менеджер</w:t>
@@ -12713,7 +13069,7 @@
     </w:p>
     <w:p>
       <w:pPr>
-        <w:pStyle w:val="af1"/>
+        <w:pStyle w:val="NoSpacing"/>
       </w:pPr>
       <w:r>
         <w:t>Если сервер недоступен, процесс приостанавливается для устранения проблемы.</w:t>
@@ -12733,7 +13089,7 @@
     </w:p>
     <w:p>
       <w:pPr>
-        <w:pStyle w:val="af1"/>
+        <w:pStyle w:val="NoSpacing"/>
       </w:pPr>
       <w:r>
         <w:t>Выше были</w:t>
@@ -12756,7 +13112,15 @@
     </w:p>
     <w:p>
       <w:pPr>
-        <w:pStyle w:val="af1"/>
+        <w:pStyle w:val="NoSpacing"/>
+        <w:sectPr>
+          <w:pgSz w:w="11906" w:h="16838"/>
+          <w:pgMar w:top="1440" w:right="1440" w:bottom="1440" w:left="1440" w:header="708" w:footer="708" w:gutter="0"/>
+          <w:pgNumType w:start="0"/>
+          <w:cols w:space="708"/>
+          <w:titlePg/>
+          <w:docGrid w:linePitch="360"/>
+        </w:sectPr>
       </w:pPr>
       <w:r>
         <w:t xml:space="preserve">Рисунок </w:t>
@@ -12773,19 +13137,25 @@
     </w:p>
     <w:p>
       <w:pPr>
-        <w:pStyle w:val="af1"/>
+        <w:pStyle w:val="NoSpacing"/>
+      </w:pPr>
+    </w:p>
+    <w:p>
+      <w:pPr>
+        <w:pStyle w:val="NoSpacing"/>
         <w:ind w:hanging="426"/>
+        <w:jc w:val="center"/>
       </w:pPr>
       <w:r>
         <w:rPr>
           <w:noProof/>
+          <w14:ligatures w14:val="standardContextual"/>
         </w:rPr>
-        <w:lastRenderedPageBreak/>
         <w:drawing>
-          <wp:inline distT="0" distB="0" distL="0" distR="0" wp14:anchorId="1DAAE967" wp14:editId="6BB448C2">
-            <wp:extent cx="6367895" cy="4003040"/>
-            <wp:effectExtent l="0" t="0" r="0" b="0"/>
-            <wp:docPr id="1870286918" name="Рисунок 1"/>
+          <wp:inline distT="0" distB="0" distL="0" distR="0" wp14:anchorId="2B6B634A" wp14:editId="6570B885">
+            <wp:extent cx="7652842" cy="5088047"/>
+            <wp:effectExtent l="0" t="0" r="5715" b="5080"/>
+            <wp:docPr id="94407307" name="Picture 7" descr="A diagram of a software project&#10;&#10;Description automatically generated"/>
             <wp:cNvGraphicFramePr>
               <a:graphicFrameLocks xmlns:a="http://schemas.openxmlformats.org/drawingml/2006/main" noChangeAspect="1"/>
             </wp:cNvGraphicFramePr>
@@ -12793,11 +13163,17 @@
               <a:graphicData uri="http://schemas.openxmlformats.org/drawingml/2006/picture">
                 <pic:pic xmlns:pic="http://schemas.openxmlformats.org/drawingml/2006/picture">
                   <pic:nvPicPr>
-                    <pic:cNvPr id="1870286918" name=""/>
+                    <pic:cNvPr id="94407307" name="Picture 7" descr="A diagram of a software project&#10;&#10;Description automatically generated"/>
                     <pic:cNvPicPr/>
                   </pic:nvPicPr>
                   <pic:blipFill>
-                    <a:blip r:embed="rId33"/>
+                    <a:blip r:embed="rId33" cstate="print">
+                      <a:extLst>
+                        <a:ext uri="{28A0092B-C50C-407E-A947-70E740481C1C}">
+                          <a14:useLocalDpi xmlns:a14="http://schemas.microsoft.com/office/drawing/2010/main" val="0"/>
+                        </a:ext>
+                      </a:extLst>
+                    </a:blip>
                     <a:stretch>
                       <a:fillRect/>
                     </a:stretch>
@@ -12805,7 +13181,7 @@
                   <pic:spPr>
                     <a:xfrm>
                       <a:off x="0" y="0"/>
-                      <a:ext cx="6369476" cy="4004034"/>
+                      <a:ext cx="7729769" cy="5139192"/>
                     </a:xfrm>
                     <a:prstGeom prst="rect">
                       <a:avLst/>
@@ -12820,7 +13196,15 @@
     </w:p>
     <w:p>
       <w:pPr>
-        <w:pStyle w:val="af2"/>
+        <w:pStyle w:val="a"/>
+        <w:sectPr>
+          <w:pgSz w:w="16838" w:h="11906" w:orient="landscape"/>
+          <w:pgMar w:top="1440" w:right="1440" w:bottom="1440" w:left="1440" w:header="708" w:footer="708" w:gutter="0"/>
+          <w:pgNumType w:start="0"/>
+          <w:cols w:space="708"/>
+          <w:titlePg/>
+          <w:docGrid w:linePitch="360"/>
+        </w:sectPr>
       </w:pPr>
       <w:r>
         <w:t>Рис. 17. Последовательность информационных сообщений в процессе развертывания и тестирования модели</w:t>
@@ -12828,8 +13212,12 @@
     </w:p>
     <w:p>
       <w:pPr>
-        <w:pStyle w:val="af1"/>
-        <w:ind w:firstLine="0"/>
+        <w:pStyle w:val="a"/>
+      </w:pPr>
+    </w:p>
+    <w:p>
+      <w:pPr>
+        <w:pStyle w:val="NoSpacing"/>
       </w:pPr>
       <w:r>
         <w:t xml:space="preserve">На диаграмме представлены пять основных участников: разработчик, </w:t>
@@ -12845,7 +13233,7 @@
     </w:p>
     <w:p>
       <w:pPr>
-        <w:pStyle w:val="af1"/>
+        <w:pStyle w:val="NoSpacing"/>
       </w:pPr>
       <w:r>
         <w:t xml:space="preserve">Разработчик отправляет запрос на развертывание, включая данные об исходном коде, списке изменений и документации.  Если сервер недоступен, отправляется уведомление </w:t>
@@ -12886,7 +13274,7 @@
     </w:p>
     <w:p>
       <w:pPr>
-        <w:pStyle w:val="af1"/>
+        <w:pStyle w:val="NoSpacing"/>
       </w:pPr>
       <w:r>
         <w:t>После завершения развертывания тестировщик получает уведомление о готовности среды и запускает тесты. Результаты тестирования передаются системе автоматизации, которая формирует отчёт.</w:t>
@@ -12895,47 +13283,47 @@
         <w:t xml:space="preserve"> Тестировщик, используя систему,</w:t>
       </w:r>
       <w:r>
-        <w:t xml:space="preserve"> передаёт итоговый отчёт разработчику и менеджеру. Если тестировщик обнаруживает критические </w:t>
-      </w:r>
-      <w:r>
+        <w:t xml:space="preserve"> передаёт итоговый отчёт разработчику и менеджеру. Если тестировщик обнаруживает критические ошибки, он отправляет дополнительное сообщение разработчику для исправления.</w:t>
+      </w:r>
+    </w:p>
+    <w:p>
+      <w:pPr>
+        <w:pStyle w:val="NoSpacing"/>
+      </w:pPr>
+      <w:r>
+        <w:t>П</w:t>
+      </w:r>
+      <w:r>
+        <w:t>оследовательност</w:t>
+      </w:r>
+      <w:r>
+        <w:t>ь</w:t>
+      </w:r>
+      <w:r>
+        <w:t xml:space="preserve"> информационных сигналов на рисунке 17 демонстрирует чёткий порядок передачи сообщений между участниками, обеспечивая прозрачность коммуникации на всех этапах процесса. Такой подход позволяет минимизировать вероятность ошибок, ускорить обработку информации и повысить согласованность действий между разработчиком, </w:t>
+      </w:r>
+      <w:proofErr w:type="spellStart"/>
+      <w:r>
+        <w:t>DevOps</w:t>
+      </w:r>
+      <w:proofErr w:type="spellEnd"/>
+      <w:r>
+        <w:t>, тестировщиком и менеджером.</w:t>
+      </w:r>
+    </w:p>
+    <w:p>
+      <w:pPr>
+        <w:pStyle w:val="NoSpacing"/>
+        <w:tabs>
+          <w:tab w:val="left" w:pos="0"/>
+        </w:tabs>
+        <w:ind w:firstLine="0"/>
+      </w:pPr>
+      <w:r>
+        <w:rPr>
+          <w:noProof/>
+        </w:rPr>
         <w:lastRenderedPageBreak/>
-        <w:t>ошибки, он отправляет дополнительное сообщение разработчику для исправления.</w:t>
-      </w:r>
-    </w:p>
-    <w:p>
-      <w:pPr>
-        <w:pStyle w:val="af1"/>
-      </w:pPr>
-      <w:r>
-        <w:t>П</w:t>
-      </w:r>
-      <w:r>
-        <w:t>оследовательност</w:t>
-      </w:r>
-      <w:r>
-        <w:t>ь</w:t>
-      </w:r>
-      <w:r>
-        <w:t xml:space="preserve"> информационных сигналов на рисунке 17 демонстрирует чёткий порядок передачи сообщений между участниками, обеспечивая прозрачность коммуникации на всех этапах процесса. Такой подход позволяет минимизировать вероятность ошибок, ускорить обработку информации и повысить согласованность действий между разработчиком, </w:t>
-      </w:r>
-      <w:proofErr w:type="spellStart"/>
-      <w:r>
-        <w:t>DevOps</w:t>
-      </w:r>
-      <w:proofErr w:type="spellEnd"/>
-      <w:r>
-        <w:t>, тестировщиком и менеджером.</w:t>
-      </w:r>
-    </w:p>
-    <w:p>
-      <w:pPr>
-        <w:pStyle w:val="af1"/>
-        <w:tabs>
-          <w:tab w:val="left" w:pos="0"/>
-        </w:tabs>
-        <w:ind w:firstLine="0"/>
-      </w:pPr>
-      <w:r>
         <w:drawing>
           <wp:inline distT="0" distB="0" distL="0" distR="0" wp14:anchorId="35C88FB7" wp14:editId="1D39DCF2">
             <wp:extent cx="5731510" cy="5836920"/>
@@ -12975,7 +13363,7 @@
     </w:p>
     <w:p>
       <w:pPr>
-        <w:pStyle w:val="af2"/>
+        <w:pStyle w:val="a"/>
       </w:pPr>
       <w:r>
         <w:t>Рис. 18. Модель текущего процесса развертывания тестовой среды</w:t>
@@ -12983,26 +13371,29 @@
     </w:p>
     <w:p>
       <w:pPr>
-        <w:pStyle w:val="af1"/>
+        <w:pStyle w:val="NoSpacing"/>
         <w:ind w:firstLine="0"/>
       </w:pPr>
       <w:r>
+        <w:t>На рисунке 18 представлена модель текущего процесса развертывания тестовой среды, выполняемого вручную. Этот процесс является типичным для предприятий, где отсутствуют автоматизированные инструменты для управления развертыванием. Описание модели акцентирует внимание на последовательности действий, выполняемых сотрудниками, а также основных проблемах, связанных с ручным выполнением операций.</w:t>
+      </w:r>
+    </w:p>
+    <w:p>
+      <w:pPr>
+        <w:pStyle w:val="NoSpacing"/>
+      </w:pPr>
+      <w:r>
+        <w:t>В рамках модели выделено несколько этапов</w:t>
+      </w:r>
+      <w:r>
+        <w:t xml:space="preserve">. </w:t>
+      </w:r>
+      <w:r>
+        <w:t xml:space="preserve">Разработчик вручную готовит исходные данные, включая исходный код, документацию и список </w:t>
+      </w:r>
+      <w:r>
         <w:lastRenderedPageBreak/>
-        <w:t>На рисунке 18 представлена модель текущего процесса развертывания тестовой среды, выполняемого вручную. Этот процесс является типичным для предприятий, где отсутствуют автоматизированные инструменты для управления развертыванием. Описание модели акцентирует внимание на последовательности действий, выполняемых сотрудниками, а также основных проблемах, связанных с ручным выполнением операций.</w:t>
-      </w:r>
-    </w:p>
-    <w:p>
-      <w:pPr>
-        <w:pStyle w:val="af1"/>
-      </w:pPr>
-      <w:r>
-        <w:t>В рамках модели выделено несколько этапов</w:t>
-      </w:r>
-      <w:r>
-        <w:t xml:space="preserve">. </w:t>
-      </w:r>
-      <w:r>
-        <w:t xml:space="preserve">Разработчик вручную готовит исходные данные, включая исходный код, документацию и список изменений, передавая их </w:t>
+        <w:t xml:space="preserve">изменений, передавая их </w:t>
       </w:r>
       <w:r>
         <w:rPr>
@@ -13085,22 +13476,17 @@
     </w:p>
     <w:p>
       <w:pPr>
-        <w:pStyle w:val="af1"/>
+        <w:pStyle w:val="NoSpacing"/>
         <w:ind w:firstLine="0"/>
       </w:pPr>
       <w:r>
-        <w:t xml:space="preserve">Текущая модель бизнес-процесса развертывания тестовой среды демонстрирует существенные ограничения, связанные с отсутствием автоматизации. Эти ограничения ведут к увеличению временных затрат, снижению точности выполнения операций и усложнению взаимодействия между участниками процесса. Модель подчёркивает необходимость </w:t>
-      </w:r>
-      <w:r>
-        <w:lastRenderedPageBreak/>
-        <w:t>внедрения автоматизированных решений для повышения эффективности и качества работы.</w:t>
-      </w:r>
-    </w:p>
-    <w:p>
-      <w:pPr>
-        <w:pStyle w:val="af1"/>
+        <w:t>Текущая модель бизнес-процесса развертывания тестовой среды демонстрирует существенные ограничения, связанные с отсутствием автоматизации. Эти ограничения ведут к увеличению временных затрат, снижению точности выполнения операций и усложнению взаимодействия между участниками процесса. Модель подчёркивает необходимость внедрения автоматизированных решений для повышения эффективности и качества работы.</w:t>
+      </w:r>
+    </w:p>
+    <w:p>
+      <w:pPr>
+        <w:pStyle w:val="NoSpacing"/>
         <w:rPr>
-          <w:highlight w:val="green"/>
           <w:lang w:val="en-US"/>
         </w:rPr>
       </w:pPr>
@@ -13109,7 +13495,6 @@
         <w:rPr>
           <w:b/>
           <w:bCs/>
-          <w:highlight w:val="green"/>
           <w:lang w:val="en-US"/>
         </w:rPr>
         <w:t>Ключевые</w:t>
@@ -13119,7 +13504,6 @@
         <w:rPr>
           <w:b/>
           <w:bCs/>
-          <w:highlight w:val="green"/>
           <w:lang w:val="en-US"/>
         </w:rPr>
         <w:t xml:space="preserve"> </w:t>
@@ -13129,7 +13513,6 @@
         <w:rPr>
           <w:b/>
           <w:bCs/>
-          <w:highlight w:val="green"/>
           <w:lang w:val="en-US"/>
         </w:rPr>
         <w:t>проблемы</w:t>
@@ -13139,7 +13522,6 @@
         <w:rPr>
           <w:b/>
           <w:bCs/>
-          <w:highlight w:val="green"/>
           <w:lang w:val="en-US"/>
         </w:rPr>
         <w:t>:</w:t>
@@ -13147,85 +13529,65 @@
     </w:p>
     <w:p>
       <w:pPr>
-        <w:pStyle w:val="af1"/>
+        <w:pStyle w:val="NoSpacing"/>
         <w:numPr>
           <w:ilvl w:val="0"/>
           <w:numId w:val="52"/>
         </w:numPr>
-        <w:rPr>
-          <w:highlight w:val="green"/>
-        </w:rPr>
       </w:pPr>
       <w:r>
         <w:rPr>
           <w:b/>
           <w:bCs/>
-          <w:highlight w:val="green"/>
         </w:rPr>
         <w:t>Высокие временные затраты:</w:t>
       </w:r>
       <w:r>
-        <w:rPr>
-          <w:highlight w:val="green"/>
-        </w:rPr>
         <w:t xml:space="preserve"> ручной характер выполнения всех операций замедляет процесс.</w:t>
       </w:r>
     </w:p>
     <w:p>
       <w:pPr>
-        <w:pStyle w:val="af1"/>
+        <w:pStyle w:val="NoSpacing"/>
         <w:numPr>
           <w:ilvl w:val="0"/>
           <w:numId w:val="52"/>
         </w:numPr>
-        <w:rPr>
-          <w:highlight w:val="green"/>
-        </w:rPr>
       </w:pPr>
       <w:r>
         <w:rPr>
           <w:b/>
           <w:bCs/>
-          <w:highlight w:val="green"/>
         </w:rPr>
         <w:t>Подверженность ошибкам:</w:t>
       </w:r>
       <w:r>
-        <w:rPr>
-          <w:highlight w:val="green"/>
-        </w:rPr>
         <w:t xml:space="preserve"> ручная проверка логов, тестирование и формирование отчётов увеличивают риск допущения ошибок.</w:t>
       </w:r>
     </w:p>
     <w:p>
       <w:pPr>
-        <w:pStyle w:val="af1"/>
+        <w:pStyle w:val="NoSpacing"/>
         <w:numPr>
           <w:ilvl w:val="0"/>
           <w:numId w:val="52"/>
         </w:numPr>
-        <w:rPr>
-          <w:highlight w:val="green"/>
-        </w:rPr>
       </w:pPr>
       <w:r>
         <w:rPr>
           <w:b/>
           <w:bCs/>
-          <w:highlight w:val="green"/>
         </w:rPr>
+        <w:lastRenderedPageBreak/>
         <w:t>Ограниченная прозрачность:</w:t>
       </w:r>
       <w:r>
-        <w:rPr>
-          <w:highlight w:val="green"/>
-        </w:rPr>
         <w:t xml:space="preserve"> отсутствие централизованных инструментов управления затрудняет контроль за процессом и его этапами.</w:t>
       </w:r>
     </w:p>
     <w:p>
       <w:pPr>
-        <w:pStyle w:val="af1"/>
+        <w:pStyle w:val="NoSpacing"/>
       </w:pPr>
       <w:r>
         <w:t xml:space="preserve">На рисунке 19 представлена таблица </w:t>
@@ -13244,7 +13606,7 @@
     </w:p>
     <w:p>
       <w:pPr>
-        <w:pStyle w:val="af1"/>
+        <w:pStyle w:val="NoSpacing"/>
         <w:ind w:hanging="567"/>
         <w:rPr>
           <w:lang w:val="en-US"/>
@@ -13252,6 +13614,7 @@
       </w:pPr>
       <w:r>
         <w:rPr>
+          <w:noProof/>
           <w:lang w:val="en-US"/>
         </w:rPr>
         <w:drawing>
@@ -13293,7 +13656,7 @@
     </w:p>
     <w:p>
       <w:pPr>
-        <w:pStyle w:val="af2"/>
+        <w:pStyle w:val="a"/>
       </w:pPr>
       <w:r>
         <w:t xml:space="preserve">Рис. 19. </w:t>
@@ -13319,12 +13682,11 @@
     </w:p>
     <w:p>
       <w:pPr>
-        <w:pStyle w:val="af1"/>
+        <w:pStyle w:val="NoSpacing"/>
         <w:ind w:firstLine="0"/>
       </w:pPr>
       <w:proofErr w:type="spellStart"/>
       <w:r>
-        <w:lastRenderedPageBreak/>
         <w:t>WhiteBoard</w:t>
       </w:r>
       <w:proofErr w:type="spellEnd"/>
@@ -13334,7 +13696,7 @@
     </w:p>
     <w:p>
       <w:pPr>
-        <w:pStyle w:val="af1"/>
+        <w:pStyle w:val="NoSpacing"/>
         <w:numPr>
           <w:ilvl w:val="0"/>
           <w:numId w:val="54"/>
@@ -13346,7 +13708,7 @@
     </w:p>
     <w:p>
       <w:pPr>
-        <w:pStyle w:val="af1"/>
+        <w:pStyle w:val="NoSpacing"/>
         <w:numPr>
           <w:ilvl w:val="0"/>
           <w:numId w:val="54"/>
@@ -13358,7 +13720,7 @@
     </w:p>
     <w:p>
       <w:pPr>
-        <w:pStyle w:val="af1"/>
+        <w:pStyle w:val="NoSpacing"/>
         <w:numPr>
           <w:ilvl w:val="0"/>
           <w:numId w:val="54"/>
@@ -13370,19 +13732,20 @@
     </w:p>
     <w:p>
       <w:pPr>
-        <w:pStyle w:val="af1"/>
+        <w:pStyle w:val="NoSpacing"/>
         <w:numPr>
           <w:ilvl w:val="0"/>
           <w:numId w:val="54"/>
         </w:numPr>
       </w:pPr>
       <w:r>
+        <w:lastRenderedPageBreak/>
         <w:t>Общие цели: отражают конечный результат, ожидаемый от каждой стадии процесса.</w:t>
       </w:r>
     </w:p>
     <w:p>
       <w:pPr>
-        <w:pStyle w:val="af1"/>
+        <w:pStyle w:val="NoSpacing"/>
       </w:pPr>
       <w:r>
         <w:t>В текущем процессе особое внимание уделено ручному характеру всех этапов: от подготовки исходных данных до передачи результатов. Это создаёт значительную нагрузку на сотрудников и увеличивает вероятность ошибок.</w:t>
@@ -13390,7 +13753,7 @@
     </w:p>
     <w:p>
       <w:pPr>
-        <w:pStyle w:val="af1"/>
+        <w:pStyle w:val="NoSpacing"/>
       </w:pPr>
       <w:proofErr w:type="spellStart"/>
       <w:r>
@@ -13406,7 +13769,7 @@
     </w:p>
     <w:p>
       <w:pPr>
-        <w:pStyle w:val="af1"/>
+        <w:pStyle w:val="NoSpacing"/>
       </w:pPr>
       <w:r>
         <w:t>На рисунк</w:t>
@@ -13439,10 +13802,13 @@
     </w:p>
     <w:p>
       <w:pPr>
-        <w:pStyle w:val="af1"/>
+        <w:pStyle w:val="NoSpacing"/>
         <w:ind w:firstLine="0"/>
       </w:pPr>
       <w:r>
+        <w:rPr>
+          <w:noProof/>
+        </w:rPr>
         <w:lastRenderedPageBreak/>
         <w:drawing>
           <wp:inline distT="0" distB="0" distL="0" distR="0" wp14:anchorId="28627458" wp14:editId="64161CCC">
@@ -13483,7 +13849,7 @@
     </w:p>
     <w:p>
       <w:pPr>
-        <w:pStyle w:val="af2"/>
+        <w:pStyle w:val="a"/>
       </w:pPr>
       <w:r>
         <w:t>Рис 20.1. Текущий бизнес-процесс развертывания и тестирования релиза</w:t>
@@ -13491,10 +13857,13 @@
     </w:p>
     <w:p>
       <w:pPr>
-        <w:pStyle w:val="af1"/>
+        <w:pStyle w:val="NoSpacing"/>
         <w:ind w:firstLine="0"/>
       </w:pPr>
       <w:r>
+        <w:rPr>
+          <w:noProof/>
+        </w:rPr>
         <w:lastRenderedPageBreak/>
         <w:drawing>
           <wp:inline distT="0" distB="0" distL="0" distR="0" wp14:anchorId="67387CB6" wp14:editId="7810C20F">
@@ -13535,7 +13904,7 @@
     </w:p>
     <w:p>
       <w:pPr>
-        <w:pStyle w:val="af2"/>
+        <w:pStyle w:val="a"/>
       </w:pPr>
       <w:r>
         <w:t>Рис 20.2. Текущий бизнес-процесс развертывания и тестирования релиза</w:t>
@@ -13543,7 +13912,7 @@
     </w:p>
     <w:p>
       <w:pPr>
-        <w:pStyle w:val="af1"/>
+        <w:pStyle w:val="NoSpacing"/>
         <w:ind w:firstLine="0"/>
       </w:pPr>
       <w:r>
@@ -13559,7 +13928,7 @@
     </w:p>
     <w:p>
       <w:pPr>
-        <w:pStyle w:val="af1"/>
+        <w:pStyle w:val="NoSpacing"/>
       </w:pPr>
       <w:r>
         <w:t>Модель бизнес-процесса наглядно показывает текущие слабые места процесса развертывания тестовой среды, включая сложность координации между участниками и высокую нагрузку на исполнителей. Этот анализ подчёркивает важность внедрения автоматизации, которая позволит устранить ручные операции, ускорить выполнение задач и снизить вероятность ошибок.</w:t>
@@ -13567,175 +13936,18 @@
     </w:p>
     <w:p>
       <w:pPr>
-        <w:pStyle w:val="af1"/>
-      </w:pPr>
-      <w:r>
-        <w:t xml:space="preserve">На рисунке 21 представлена организационная структура компании в виде организационной диаграммы. </w:t>
-      </w:r>
-      <w:r>
-        <w:t>Здесь о</w:t>
-      </w:r>
-      <w:r>
-        <w:t>траж</w:t>
-      </w:r>
-      <w:r>
-        <w:t>ено</w:t>
-      </w:r>
-      <w:r>
-        <w:t xml:space="preserve"> распределение ключевых отделов компании и их основные функции, обеспечивающие эффективное выполнение стратегических и операционных задач.</w:t>
-      </w:r>
-    </w:p>
-    <w:p>
-      <w:pPr>
-        <w:pStyle w:val="af1"/>
-        <w:ind w:left="-1134" w:firstLine="283"/>
-        <w:rPr>
-          <w:color w:val="FF0000"/>
-        </w:rPr>
-      </w:pPr>
-      <w:r>
-        <w:rPr>
-          <w:color w:val="FF0000"/>
-          <w:highlight w:val="red"/>
-        </w:rPr>
-        <w:t>ФФФФФФФФФФФФФФФФФФФФФФФФФФФФФФФФФФФФФФФФФФФФ</w:t>
-      </w:r>
-    </w:p>
-    <w:p>
-      <w:pPr>
-        <w:pStyle w:val="af1"/>
-      </w:pPr>
-    </w:p>
-    <w:p>
-      <w:pPr>
-        <w:pStyle w:val="af1"/>
-        <w:ind w:left="-1134" w:firstLine="283"/>
-      </w:pPr>
-      <w:r>
-        <w:rPr>
-          <w:noProof/>
-          <w14:ligatures w14:val="standardContextual"/>
-        </w:rPr>
-        <w:drawing>
-          <wp:inline distT="0" distB="0" distL="0" distR="0" wp14:anchorId="231D5613" wp14:editId="325CB1AE">
-            <wp:extent cx="7107555" cy="1704975"/>
-            <wp:effectExtent l="0" t="0" r="0" b="9525"/>
-            <wp:docPr id="791760927" name="Рисунок 1"/>
-            <wp:cNvGraphicFramePr>
-              <a:graphicFrameLocks xmlns:a="http://schemas.openxmlformats.org/drawingml/2006/main" noChangeAspect="1"/>
-            </wp:cNvGraphicFramePr>
-            <a:graphic xmlns:a="http://schemas.openxmlformats.org/drawingml/2006/main">
-              <a:graphicData uri="http://schemas.openxmlformats.org/drawingml/2006/picture">
-                <pic:pic xmlns:pic="http://schemas.openxmlformats.org/drawingml/2006/picture">
-                  <pic:nvPicPr>
-                    <pic:cNvPr id="791760927" name="Рисунок 791760927"/>
-                    <pic:cNvPicPr/>
-                  </pic:nvPicPr>
-                  <pic:blipFill>
-                    <a:blip r:embed="rId38">
-                      <a:extLst>
-                        <a:ext uri="{28A0092B-C50C-407E-A947-70E740481C1C}">
-                          <a14:useLocalDpi xmlns:a14="http://schemas.microsoft.com/office/drawing/2010/main" val="0"/>
-                        </a:ext>
-                      </a:extLst>
-                    </a:blip>
-                    <a:stretch>
-                      <a:fillRect/>
-                    </a:stretch>
-                  </pic:blipFill>
-                  <pic:spPr>
-                    <a:xfrm>
-                      <a:off x="0" y="0"/>
-                      <a:ext cx="7110341" cy="1705643"/>
-                    </a:xfrm>
-                    <a:prstGeom prst="rect">
-                      <a:avLst/>
-                    </a:prstGeom>
-                  </pic:spPr>
-                </pic:pic>
-              </a:graphicData>
-            </a:graphic>
-          </wp:inline>
-        </w:drawing>
-      </w:r>
-    </w:p>
-    <w:p>
-      <w:pPr>
-        <w:pStyle w:val="af1"/>
-        <w:ind w:left="-1134" w:firstLine="283"/>
-        <w:rPr>
-          <w:color w:val="FF0000"/>
-        </w:rPr>
-      </w:pPr>
-      <w:r>
-        <w:rPr>
-          <w:color w:val="FF0000"/>
-          <w:highlight w:val="red"/>
-        </w:rPr>
-        <w:t>ФФФФФФФФФФФФФФФФФФФФФФФФФФФФФФФФФФФФФФФФФФФФ</w:t>
-      </w:r>
-    </w:p>
-    <w:p>
-      <w:pPr>
-        <w:pStyle w:val="af1"/>
-        <w:ind w:left="-1134" w:firstLine="283"/>
-        <w:rPr>
-          <w:color w:val="FF0000"/>
-        </w:rPr>
-      </w:pPr>
-      <w:r>
-        <w:rPr>
-          <w:color w:val="FF0000"/>
-        </w:rPr>
-        <w:t>ПЛОХОЕ КАЧЕСТВО</w:t>
-      </w:r>
-    </w:p>
-    <w:p>
-      <w:pPr>
-        <w:pStyle w:val="af2"/>
-      </w:pPr>
-      <w:r>
-        <w:t xml:space="preserve">Рис. 21. Организационная структура </w:t>
-      </w:r>
-      <w:r>
-        <w:rPr>
-          <w:lang w:val="en-US"/>
-        </w:rPr>
-        <w:t>OpenAI</w:t>
-      </w:r>
-    </w:p>
-    <w:p>
-      <w:pPr>
-        <w:pStyle w:val="af1"/>
-      </w:pPr>
-      <w:r>
-        <w:t>Данная структура компании позволяет чётко распределить зоны ответственности между отделами, минимизировать дублирование задач и повысить эффективность работы сотрудников. Исследовательский отдел фокусируется на инновациях и технологическом развитии, в то время как остальные отделы обеспечивают вывод и продвижение продуктов на рынок, а также поддержку внутренних процессов компании.</w:t>
-      </w:r>
-    </w:p>
-    <w:p>
-      <w:pPr>
-        <w:pStyle w:val="af1"/>
-      </w:pPr>
-      <w:r>
-        <w:lastRenderedPageBreak/>
-        <w:t>Организационная структура компании создаёт баланс между исследовательской, технической и коммерческой составляющими, обеспечивая её конкурентоспособность на рынке. Такое разделение позволяет эффективно достигать поставленных целей, способствуя развитию новых технологий и их успешной коммерциализации.</w:t>
-      </w:r>
-    </w:p>
-    <w:p>
-      <w:pPr>
-        <w:pStyle w:val="1"/>
-        <w:numPr>
-          <w:ilvl w:val="0"/>
-          <w:numId w:val="37"/>
-        </w:numPr>
-      </w:pPr>
-      <w:r>
-        <w:t xml:space="preserve">Анализ бизнес-процессов </w:t>
-      </w:r>
-    </w:p>
-    <w:p>
-      <w:pPr>
-        <w:pStyle w:val="af1"/>
+        <w:pStyle w:val="Heading1"/>
+        <w:jc w:val="center"/>
+      </w:pPr>
+      <w:bookmarkStart w:id="15" w:name="_Toc184629602"/>
+      <w:r>
+        <w:t>Анализ бизнес-процессов</w:t>
+      </w:r>
+      <w:bookmarkEnd w:id="15"/>
+    </w:p>
+    <w:p>
+      <w:pPr>
+        <w:pStyle w:val="NoSpacing"/>
         <w:rPr>
           <w:rFonts w:eastAsia="Times New Roman"/>
           <w:lang w:eastAsia="en-US"/>
@@ -13750,20 +13962,37 @@
     </w:p>
     <w:p>
       <w:pPr>
-        <w:pStyle w:val="af2"/>
+        <w:pStyle w:val="a"/>
+        <w:jc w:val="right"/>
       </w:pPr>
       <w:r>
         <w:rPr>
-          <w:rStyle w:val="af8"/>
+          <w:rStyle w:val="Strong"/>
           <w:b w:val="0"/>
           <w:bCs w:val="0"/>
         </w:rPr>
-        <w:t>Таблица 1. Анализ текущих бизнес-процессов</w:t>
+        <w:t xml:space="preserve">Таблица </w:t>
+      </w:r>
+      <w:r>
+        <w:rPr>
+          <w:rStyle w:val="Strong"/>
+          <w:b w:val="0"/>
+          <w:bCs w:val="0"/>
+        </w:rPr>
+        <w:t>4</w:t>
+      </w:r>
+      <w:r>
+        <w:rPr>
+          <w:rStyle w:val="Strong"/>
+          <w:b w:val="0"/>
+          <w:bCs w:val="0"/>
+        </w:rPr>
+        <w:t>. Анализ текущих бизнес-процессов</w:t>
       </w:r>
     </w:p>
     <w:tbl>
       <w:tblPr>
-        <w:tblStyle w:val="af0"/>
+        <w:tblStyle w:val="TableGrid"/>
         <w:tblW w:w="0" w:type="auto"/>
         <w:tblLook w:val="04A0" w:firstRow="1" w:lastRow="0" w:firstColumn="1" w:lastColumn="0" w:noHBand="0" w:noVBand="1"/>
       </w:tblPr>
@@ -13780,7 +14009,7 @@
           </w:tcPr>
           <w:p>
             <w:pPr>
-              <w:pStyle w:val="af1"/>
+              <w:pStyle w:val="NoSpacing"/>
               <w:spacing w:line="240" w:lineRule="auto"/>
               <w:rPr>
                 <w:sz w:val="24"/>
@@ -13789,7 +14018,7 @@
             </w:pPr>
             <w:r>
               <w:rPr>
-                <w:rStyle w:val="af8"/>
+                <w:rStyle w:val="Strong"/>
                 <w:sz w:val="24"/>
                 <w:szCs w:val="22"/>
               </w:rPr>
@@ -13804,7 +14033,7 @@
           </w:tcPr>
           <w:p>
             <w:pPr>
-              <w:pStyle w:val="af1"/>
+              <w:pStyle w:val="NoSpacing"/>
               <w:spacing w:line="240" w:lineRule="auto"/>
               <w:rPr>
                 <w:sz w:val="24"/>
@@ -13813,7 +14042,7 @@
             </w:pPr>
             <w:r>
               <w:rPr>
-                <w:rStyle w:val="af8"/>
+                <w:rStyle w:val="Strong"/>
                 <w:sz w:val="24"/>
                 <w:szCs w:val="22"/>
               </w:rPr>
@@ -13828,7 +14057,7 @@
           </w:tcPr>
           <w:p>
             <w:pPr>
-              <w:pStyle w:val="af1"/>
+              <w:pStyle w:val="NoSpacing"/>
               <w:spacing w:line="240" w:lineRule="auto"/>
               <w:rPr>
                 <w:sz w:val="24"/>
@@ -13837,7 +14066,7 @@
             </w:pPr>
             <w:r>
               <w:rPr>
-                <w:rStyle w:val="af8"/>
+                <w:rStyle w:val="Strong"/>
                 <w:sz w:val="24"/>
                 <w:szCs w:val="22"/>
               </w:rPr>
@@ -13854,7 +14083,7 @@
           </w:tcPr>
           <w:p>
             <w:pPr>
-              <w:pStyle w:val="af1"/>
+              <w:pStyle w:val="NoSpacing"/>
               <w:spacing w:line="240" w:lineRule="auto"/>
               <w:rPr>
                 <w:sz w:val="24"/>
@@ -13863,7 +14092,7 @@
             </w:pPr>
             <w:r>
               <w:rPr>
-                <w:rStyle w:val="af8"/>
+                <w:rStyle w:val="Strong"/>
                 <w:b w:val="0"/>
                 <w:bCs w:val="0"/>
                 <w:sz w:val="24"/>
@@ -13880,7 +14109,7 @@
           </w:tcPr>
           <w:p>
             <w:pPr>
-              <w:pStyle w:val="af1"/>
+              <w:pStyle w:val="NoSpacing"/>
               <w:spacing w:line="240" w:lineRule="auto"/>
               <w:rPr>
                 <w:sz w:val="24"/>
@@ -13903,7 +14132,7 @@
           </w:tcPr>
           <w:p>
             <w:pPr>
-              <w:pStyle w:val="af1"/>
+              <w:pStyle w:val="NoSpacing"/>
               <w:spacing w:line="240" w:lineRule="auto"/>
               <w:rPr>
                 <w:sz w:val="24"/>
@@ -13928,7 +14157,7 @@
           </w:tcPr>
           <w:p>
             <w:pPr>
-              <w:pStyle w:val="af1"/>
+              <w:pStyle w:val="NoSpacing"/>
               <w:spacing w:line="240" w:lineRule="auto"/>
               <w:rPr>
                 <w:sz w:val="24"/>
@@ -13938,7 +14167,7 @@
             <w:proofErr w:type="spellStart"/>
             <w:r>
               <w:rPr>
-                <w:rStyle w:val="af8"/>
+                <w:rStyle w:val="Strong"/>
                 <w:b w:val="0"/>
                 <w:bCs w:val="0"/>
                 <w:sz w:val="24"/>
@@ -13949,7 +14178,7 @@
             <w:proofErr w:type="spellEnd"/>
             <w:r>
               <w:rPr>
-                <w:rStyle w:val="af8"/>
+                <w:rStyle w:val="Strong"/>
                 <w:b w:val="0"/>
                 <w:bCs w:val="0"/>
                 <w:sz w:val="24"/>
@@ -13966,7 +14195,7 @@
           </w:tcPr>
           <w:p>
             <w:pPr>
-              <w:pStyle w:val="af1"/>
+              <w:pStyle w:val="NoSpacing"/>
               <w:spacing w:line="240" w:lineRule="auto"/>
               <w:rPr>
                 <w:sz w:val="24"/>
@@ -13989,7 +14218,7 @@
           </w:tcPr>
           <w:p>
             <w:pPr>
-              <w:pStyle w:val="af1"/>
+              <w:pStyle w:val="NoSpacing"/>
               <w:spacing w:line="240" w:lineRule="auto"/>
               <w:rPr>
                 <w:sz w:val="24"/>
@@ -14014,7 +14243,7 @@
           </w:tcPr>
           <w:p>
             <w:pPr>
-              <w:pStyle w:val="af1"/>
+              <w:pStyle w:val="NoSpacing"/>
               <w:spacing w:line="240" w:lineRule="auto"/>
               <w:rPr>
                 <w:sz w:val="24"/>
@@ -14023,7 +14252,7 @@
             </w:pPr>
             <w:r>
               <w:rPr>
-                <w:rStyle w:val="af8"/>
+                <w:rStyle w:val="Strong"/>
                 <w:b w:val="0"/>
                 <w:bCs w:val="0"/>
                 <w:sz w:val="24"/>
@@ -14040,7 +14269,7 @@
           </w:tcPr>
           <w:p>
             <w:pPr>
-              <w:pStyle w:val="af1"/>
+              <w:pStyle w:val="NoSpacing"/>
               <w:spacing w:line="240" w:lineRule="auto"/>
               <w:rPr>
                 <w:sz w:val="24"/>
@@ -14079,7 +14308,7 @@
           </w:tcPr>
           <w:p>
             <w:pPr>
-              <w:pStyle w:val="af1"/>
+              <w:pStyle w:val="NoSpacing"/>
               <w:spacing w:line="240" w:lineRule="auto"/>
               <w:rPr>
                 <w:sz w:val="24"/>
@@ -14104,7 +14333,7 @@
           </w:tcPr>
           <w:p>
             <w:pPr>
-              <w:pStyle w:val="af1"/>
+              <w:pStyle w:val="NoSpacing"/>
               <w:spacing w:line="240" w:lineRule="auto"/>
               <w:rPr>
                 <w:sz w:val="24"/>
@@ -14113,7 +14342,7 @@
             </w:pPr>
             <w:r>
               <w:rPr>
-                <w:rStyle w:val="af8"/>
+                <w:rStyle w:val="Strong"/>
                 <w:b w:val="0"/>
                 <w:bCs w:val="0"/>
                 <w:sz w:val="24"/>
@@ -14130,7 +14359,7 @@
           </w:tcPr>
           <w:p>
             <w:pPr>
-              <w:pStyle w:val="af1"/>
+              <w:pStyle w:val="NoSpacing"/>
               <w:spacing w:line="240" w:lineRule="auto"/>
               <w:rPr>
                 <w:sz w:val="24"/>
@@ -14153,7 +14382,7 @@
           </w:tcPr>
           <w:p>
             <w:pPr>
-              <w:pStyle w:val="af1"/>
+              <w:pStyle w:val="NoSpacing"/>
               <w:spacing w:line="240" w:lineRule="auto"/>
               <w:rPr>
                 <w:sz w:val="24"/>
@@ -14178,7 +14407,7 @@
           </w:tcPr>
           <w:p>
             <w:pPr>
-              <w:pStyle w:val="af1"/>
+              <w:pStyle w:val="NoSpacing"/>
               <w:spacing w:line="240" w:lineRule="auto"/>
               <w:rPr>
                 <w:sz w:val="24"/>
@@ -14187,12 +14416,13 @@
             </w:pPr>
             <w:r>
               <w:rPr>
-                <w:rStyle w:val="af8"/>
+                <w:rStyle w:val="Strong"/>
                 <w:b w:val="0"/>
                 <w:bCs w:val="0"/>
                 <w:sz w:val="24"/>
                 <w:szCs w:val="22"/>
               </w:rPr>
+              <w:lastRenderedPageBreak/>
               <w:t>Ошибки и проблемы</w:t>
             </w:r>
           </w:p>
@@ -14204,7 +14434,7 @@
           </w:tcPr>
           <w:p>
             <w:pPr>
-              <w:pStyle w:val="af1"/>
+              <w:pStyle w:val="NoSpacing"/>
               <w:spacing w:line="240" w:lineRule="auto"/>
               <w:rPr>
                 <w:sz w:val="24"/>
@@ -14227,7 +14457,7 @@
           </w:tcPr>
           <w:p>
             <w:pPr>
-              <w:pStyle w:val="af1"/>
+              <w:pStyle w:val="NoSpacing"/>
               <w:spacing w:line="240" w:lineRule="auto"/>
               <w:rPr>
                 <w:sz w:val="24"/>
@@ -14252,7 +14482,7 @@
           </w:tcPr>
           <w:p>
             <w:pPr>
-              <w:pStyle w:val="af1"/>
+              <w:pStyle w:val="NoSpacing"/>
               <w:spacing w:line="240" w:lineRule="auto"/>
               <w:rPr>
                 <w:sz w:val="24"/>
@@ -14261,7 +14491,7 @@
             </w:pPr>
             <w:r>
               <w:rPr>
-                <w:rStyle w:val="af8"/>
+                <w:rStyle w:val="Strong"/>
                 <w:b w:val="0"/>
                 <w:bCs w:val="0"/>
                 <w:sz w:val="24"/>
@@ -14278,7 +14508,7 @@
           </w:tcPr>
           <w:p>
             <w:pPr>
-              <w:pStyle w:val="af1"/>
+              <w:pStyle w:val="NoSpacing"/>
               <w:spacing w:line="240" w:lineRule="auto"/>
               <w:rPr>
                 <w:sz w:val="24"/>
@@ -14301,7 +14531,7 @@
           </w:tcPr>
           <w:p>
             <w:pPr>
-              <w:pStyle w:val="af1"/>
+              <w:pStyle w:val="NoSpacing"/>
               <w:spacing w:line="240" w:lineRule="auto"/>
               <w:rPr>
                 <w:sz w:val="24"/>
@@ -14326,7 +14556,7 @@
           </w:tcPr>
           <w:p>
             <w:pPr>
-              <w:pStyle w:val="af1"/>
+              <w:pStyle w:val="NoSpacing"/>
               <w:spacing w:line="240" w:lineRule="auto"/>
               <w:rPr>
                 <w:sz w:val="24"/>
@@ -14335,13 +14565,12 @@
             </w:pPr>
             <w:r>
               <w:rPr>
-                <w:rStyle w:val="af8"/>
+                <w:rStyle w:val="Strong"/>
                 <w:b w:val="0"/>
                 <w:bCs w:val="0"/>
                 <w:sz w:val="24"/>
                 <w:szCs w:val="22"/>
               </w:rPr>
-              <w:lastRenderedPageBreak/>
               <w:t>Ресурсы</w:t>
             </w:r>
           </w:p>
@@ -14353,7 +14582,7 @@
           </w:tcPr>
           <w:p>
             <w:pPr>
-              <w:pStyle w:val="af1"/>
+              <w:pStyle w:val="NoSpacing"/>
               <w:spacing w:line="240" w:lineRule="auto"/>
               <w:rPr>
                 <w:sz w:val="24"/>
@@ -14376,7 +14605,7 @@
           </w:tcPr>
           <w:p>
             <w:pPr>
-              <w:pStyle w:val="af1"/>
+              <w:pStyle w:val="NoSpacing"/>
               <w:spacing w:line="240" w:lineRule="auto"/>
               <w:rPr>
                 <w:sz w:val="24"/>
@@ -14401,7 +14630,7 @@
           </w:tcPr>
           <w:p>
             <w:pPr>
-              <w:pStyle w:val="af1"/>
+              <w:pStyle w:val="NoSpacing"/>
               <w:spacing w:line="240" w:lineRule="auto"/>
               <w:rPr>
                 <w:sz w:val="24"/>
@@ -14410,7 +14639,7 @@
             </w:pPr>
             <w:r>
               <w:rPr>
-                <w:rStyle w:val="af8"/>
+                <w:rStyle w:val="Strong"/>
                 <w:b w:val="0"/>
                 <w:bCs w:val="0"/>
                 <w:sz w:val="24"/>
@@ -14427,7 +14656,7 @@
           </w:tcPr>
           <w:p>
             <w:pPr>
-              <w:pStyle w:val="af1"/>
+              <w:pStyle w:val="NoSpacing"/>
               <w:spacing w:line="240" w:lineRule="auto"/>
               <w:rPr>
                 <w:sz w:val="24"/>
@@ -14450,7 +14679,7 @@
           </w:tcPr>
           <w:p>
             <w:pPr>
-              <w:pStyle w:val="af1"/>
+              <w:pStyle w:val="NoSpacing"/>
               <w:spacing w:line="240" w:lineRule="auto"/>
               <w:rPr>
                 <w:sz w:val="24"/>
@@ -14475,7 +14704,7 @@
           </w:tcPr>
           <w:p>
             <w:pPr>
-              <w:pStyle w:val="af1"/>
+              <w:pStyle w:val="NoSpacing"/>
               <w:spacing w:line="240" w:lineRule="auto"/>
               <w:rPr>
                 <w:sz w:val="24"/>
@@ -14484,7 +14713,7 @@
             </w:pPr>
             <w:r>
               <w:rPr>
-                <w:rStyle w:val="af8"/>
+                <w:rStyle w:val="Strong"/>
                 <w:b w:val="0"/>
                 <w:bCs w:val="0"/>
                 <w:sz w:val="24"/>
@@ -14501,7 +14730,7 @@
           </w:tcPr>
           <w:p>
             <w:pPr>
-              <w:pStyle w:val="af1"/>
+              <w:pStyle w:val="NoSpacing"/>
               <w:spacing w:line="240" w:lineRule="auto"/>
               <w:rPr>
                 <w:sz w:val="24"/>
@@ -14524,7 +14753,7 @@
           </w:tcPr>
           <w:p>
             <w:pPr>
-              <w:pStyle w:val="af1"/>
+              <w:pStyle w:val="NoSpacing"/>
               <w:spacing w:line="240" w:lineRule="auto"/>
               <w:rPr>
                 <w:sz w:val="24"/>
@@ -14549,7 +14778,7 @@
           </w:tcPr>
           <w:p>
             <w:pPr>
-              <w:pStyle w:val="af1"/>
+              <w:pStyle w:val="NoSpacing"/>
               <w:spacing w:line="240" w:lineRule="auto"/>
               <w:rPr>
                 <w:sz w:val="24"/>
@@ -14558,7 +14787,7 @@
             </w:pPr>
             <w:r>
               <w:rPr>
-                <w:rStyle w:val="af8"/>
+                <w:rStyle w:val="Strong"/>
                 <w:b w:val="0"/>
                 <w:bCs w:val="0"/>
                 <w:sz w:val="24"/>
@@ -14575,7 +14804,7 @@
           </w:tcPr>
           <w:p>
             <w:pPr>
-              <w:pStyle w:val="af1"/>
+              <w:pStyle w:val="NoSpacing"/>
               <w:spacing w:line="240" w:lineRule="auto"/>
               <w:rPr>
                 <w:sz w:val="24"/>
@@ -14598,7 +14827,7 @@
           </w:tcPr>
           <w:p>
             <w:pPr>
-              <w:pStyle w:val="af1"/>
+              <w:pStyle w:val="NoSpacing"/>
               <w:spacing w:line="240" w:lineRule="auto"/>
               <w:rPr>
                 <w:sz w:val="24"/>
@@ -14626,7 +14855,7 @@
     </w:p>
     <w:p>
       <w:pPr>
-        <w:pStyle w:val="af1"/>
+        <w:pStyle w:val="NoSpacing"/>
         <w:ind w:firstLine="0"/>
       </w:pPr>
       <w:r>
@@ -14641,7 +14870,7 @@
     </w:p>
     <w:p>
       <w:pPr>
-        <w:pStyle w:val="af1"/>
+        <w:pStyle w:val="NoSpacing"/>
         <w:numPr>
           <w:ilvl w:val="0"/>
           <w:numId w:val="57"/>
@@ -14654,7 +14883,7 @@
     </w:p>
     <w:p>
       <w:pPr>
-        <w:pStyle w:val="af1"/>
+        <w:pStyle w:val="NoSpacing"/>
         <w:numPr>
           <w:ilvl w:val="0"/>
           <w:numId w:val="57"/>
@@ -14667,7 +14896,7 @@
     </w:p>
     <w:p>
       <w:pPr>
-        <w:pStyle w:val="af1"/>
+        <w:pStyle w:val="NoSpacing"/>
         <w:numPr>
           <w:ilvl w:val="0"/>
           <w:numId w:val="57"/>
@@ -14680,7 +14909,7 @@
     </w:p>
     <w:p>
       <w:pPr>
-        <w:pStyle w:val="af1"/>
+        <w:pStyle w:val="NoSpacing"/>
         <w:numPr>
           <w:ilvl w:val="0"/>
           <w:numId w:val="57"/>
@@ -14693,7 +14922,7 @@
     </w:p>
     <w:p>
       <w:pPr>
-        <w:pStyle w:val="af1"/>
+        <w:pStyle w:val="NoSpacing"/>
         <w:numPr>
           <w:ilvl w:val="0"/>
           <w:numId w:val="57"/>
@@ -14703,10 +14932,13 @@
       <w:r>
         <w:t>модернизация инфраструктуры и использование актуального ПО</w:t>
       </w:r>
-    </w:p>
-    <w:p>
-      <w:pPr>
-        <w:pStyle w:val="af1"/>
+      <w:r>
+        <w:t>.</w:t>
+      </w:r>
+    </w:p>
+    <w:p>
+      <w:pPr>
+        <w:pStyle w:val="NoSpacing"/>
       </w:pPr>
       <w:r>
         <w:t>Предложенные изменения направлены на устранение выявленных проблем и улучшение ключевых характеристик бизнес-процессов. Автоматизация, распараллеливание задач и внедрение современных технологий позволят сократить затраты времени, снизить количество ошибок и повысить управляемость процессов.</w:t>
@@ -14714,9 +14946,11 @@
     </w:p>
     <w:p>
       <w:pPr>
-        <w:pStyle w:val="1"/>
-      </w:pPr>
-      <w:r>
+        <w:pStyle w:val="Heading1"/>
+      </w:pPr>
+      <w:bookmarkStart w:id="16" w:name="_Toc184629603"/>
+      <w:r>
+        <w:lastRenderedPageBreak/>
         <w:t>Разработка «П</w:t>
       </w:r>
       <w:r>
@@ -14737,6 +14971,7 @@
         </w:rPr>
         <w:t>OpenAI</w:t>
       </w:r>
+      <w:bookmarkEnd w:id="16"/>
     </w:p>
     <w:p/>
     <w:tbl>
@@ -14767,12 +15002,14 @@
           </w:tcPr>
           <w:p>
             <w:pPr>
-              <w:pStyle w:val="1"/>
+              <w:pStyle w:val="Heading1"/>
               <w:spacing w:before="0" w:after="0" w:line="240" w:lineRule="auto"/>
             </w:pPr>
+            <w:bookmarkStart w:id="17" w:name="_Toc184629604"/>
             <w:r>
               <w:t>Устав проекта</w:t>
             </w:r>
+            <w:bookmarkEnd w:id="17"/>
           </w:p>
         </w:tc>
       </w:tr>
@@ -14853,7 +15090,6 @@
               <w:spacing w:after="0" w:line="240" w:lineRule="auto"/>
             </w:pPr>
             <w:r>
-              <w:lastRenderedPageBreak/>
               <w:t>Заказчик</w:t>
             </w:r>
           </w:p>
@@ -14928,9 +15164,6 @@
               <w:spacing w:after="0" w:line="240" w:lineRule="auto"/>
             </w:pPr>
             <w:r>
-              <w:rPr>
-                <w:highlight w:val="yellow"/>
-              </w:rPr>
               <w:t>OpenAI</w:t>
             </w:r>
           </w:p>
@@ -15360,12 +15593,14 @@
           </w:tcPr>
           <w:p>
             <w:pPr>
-              <w:pStyle w:val="1"/>
+              <w:pStyle w:val="Heading1"/>
               <w:spacing w:before="0" w:after="0" w:line="240" w:lineRule="auto"/>
             </w:pPr>
+            <w:bookmarkStart w:id="18" w:name="_Toc184629605"/>
             <w:r>
               <w:t>Фазы проекта</w:t>
             </w:r>
+            <w:bookmarkEnd w:id="18"/>
           </w:p>
         </w:tc>
       </w:tr>
@@ -15661,6 +15896,7 @@
               <w:spacing w:after="0" w:line="240" w:lineRule="auto"/>
             </w:pPr>
             <w:r>
+              <w:lastRenderedPageBreak/>
               <w:t>Внедрение и обучение</w:t>
             </w:r>
           </w:p>
@@ -15762,12 +15998,14 @@
           </w:tcPr>
           <w:p>
             <w:pPr>
-              <w:pStyle w:val="1"/>
+              <w:pStyle w:val="Heading1"/>
               <w:spacing w:before="0" w:after="0" w:line="240" w:lineRule="auto"/>
             </w:pPr>
+            <w:bookmarkStart w:id="19" w:name="_Toc184629606"/>
             <w:r>
               <w:t>Срок окупаемости</w:t>
             </w:r>
+            <w:bookmarkEnd w:id="19"/>
           </w:p>
         </w:tc>
       </w:tr>
@@ -15932,13 +16170,12 @@
     <w:p/>
     <w:p>
       <w:pPr>
-        <w:pStyle w:val="af1"/>
+        <w:pStyle w:val="NoSpacing"/>
         <w:tabs>
           <w:tab w:val="left" w:pos="142"/>
         </w:tabs>
       </w:pPr>
       <w:r>
-        <w:lastRenderedPageBreak/>
         <w:t xml:space="preserve">По завершении </w:t>
       </w:r>
       <w:r>
@@ -15953,7 +16190,7 @@
     </w:p>
     <w:p>
       <w:pPr>
-        <w:pStyle w:val="af1"/>
+        <w:pStyle w:val="NoSpacing"/>
         <w:numPr>
           <w:ilvl w:val="0"/>
           <w:numId w:val="68"/>
@@ -15996,7 +16233,7 @@
     </w:p>
     <w:p>
       <w:pPr>
-        <w:pStyle w:val="af1"/>
+        <w:pStyle w:val="NoSpacing"/>
         <w:numPr>
           <w:ilvl w:val="0"/>
           <w:numId w:val="68"/>
@@ -16004,10 +16241,7 @@
         <w:ind w:left="1134" w:hanging="65"/>
       </w:pPr>
       <w:r>
-        <w:t>Расширение автоматизации</w:t>
-      </w:r>
-      <w:r>
-        <w:t xml:space="preserve"> для</w:t>
+        <w:t>Расширение автоматизации для</w:t>
       </w:r>
       <w:r>
         <w:rPr>
@@ -16031,7 +16265,7 @@
     </w:p>
     <w:p>
       <w:pPr>
-        <w:pStyle w:val="af1"/>
+        <w:pStyle w:val="NoSpacing"/>
         <w:numPr>
           <w:ilvl w:val="0"/>
           <w:numId w:val="68"/>
@@ -16053,7 +16287,7 @@
     </w:p>
     <w:p>
       <w:pPr>
-        <w:pStyle w:val="af1"/>
+        <w:pStyle w:val="NoSpacing"/>
         <w:numPr>
           <w:ilvl w:val="0"/>
           <w:numId w:val="68"/>
@@ -16087,7 +16321,7 @@
     </w:p>
     <w:p>
       <w:pPr>
-        <w:pStyle w:val="af1"/>
+        <w:pStyle w:val="NoSpacing"/>
         <w:numPr>
           <w:ilvl w:val="0"/>
           <w:numId w:val="68"/>
@@ -16106,7 +16340,7 @@
     </w:p>
     <w:p>
       <w:pPr>
-        <w:pStyle w:val="af1"/>
+        <w:pStyle w:val="NoSpacing"/>
       </w:pPr>
       <w:r>
         <w:t>Таким образом, р</w:t>
@@ -16127,17 +16361,19 @@
     </w:p>
     <w:p>
       <w:pPr>
-        <w:pStyle w:val="1"/>
+        <w:pStyle w:val="Heading1"/>
         <w:jc w:val="center"/>
       </w:pPr>
+      <w:bookmarkStart w:id="20" w:name="_Toc184629607"/>
       <w:r>
         <w:lastRenderedPageBreak/>
         <w:t>Заключение</w:t>
       </w:r>
-    </w:p>
-    <w:p>
-      <w:pPr>
-        <w:pStyle w:val="af1"/>
+      <w:bookmarkEnd w:id="20"/>
+    </w:p>
+    <w:p>
+      <w:pPr>
+        <w:pStyle w:val="NoSpacing"/>
       </w:pPr>
       <w:r>
         <w:t>В процессе выполнения курсового проекта была проведена детальная работа по анализу текущих бизнес-процессов компании "</w:t>
@@ -16154,7 +16390,7 @@
     </w:p>
     <w:p>
       <w:pPr>
-        <w:pStyle w:val="af1"/>
+        <w:pStyle w:val="NoSpacing"/>
       </w:pPr>
       <w:r>
         <w:t>На основании проведенного анализа была разработана модель будущего процесса, включающая автоматизацию ключевых этапов, таких как сборка программного продукта, его развертывание и тестирование. Автоматизация позволит не только сократить временные затраты, но и минимизировать вероятность ошибок, обеспечить согласованность и прозрачность выполнения операций, а также улучшить управление информационными потоками.</w:t>
@@ -16162,7 +16398,7 @@
     </w:p>
     <w:p>
       <w:pPr>
-        <w:pStyle w:val="af1"/>
+        <w:pStyle w:val="NoSpacing"/>
         <w:rPr>
           <w:lang w:val="en-US"/>
         </w:rPr>
@@ -16172,9 +16408,23 @@
         <w:rPr>
           <w:lang w:val="en-US"/>
         </w:rPr>
-        <w:t>Основными</w:t>
+        <w:t>Основны</w:t>
       </w:r>
       <w:proofErr w:type="spellEnd"/>
+      <w:r>
+        <w:t xml:space="preserve">е </w:t>
+      </w:r>
+      <w:proofErr w:type="spellStart"/>
+      <w:r>
+        <w:rPr>
+          <w:lang w:val="en-US"/>
+        </w:rPr>
+        <w:t>результат</w:t>
+      </w:r>
+      <w:proofErr w:type="spellEnd"/>
+      <w:r>
+        <w:t>ы</w:t>
+      </w:r>
       <w:r>
         <w:rPr>
           <w:lang w:val="en-US"/>
@@ -16186,35 +16436,7 @@
         <w:rPr>
           <w:lang w:val="en-US"/>
         </w:rPr>
-        <w:t>результатами</w:t>
-      </w:r>
-      <w:proofErr w:type="spellEnd"/>
-      <w:r>
-        <w:rPr>
-          <w:lang w:val="en-US"/>
-        </w:rPr>
-        <w:t xml:space="preserve"> </w:t>
-      </w:r>
-      <w:proofErr w:type="spellStart"/>
-      <w:r>
-        <w:rPr>
-          <w:lang w:val="en-US"/>
-        </w:rPr>
         <w:t>работы</w:t>
-      </w:r>
-      <w:proofErr w:type="spellEnd"/>
-      <w:r>
-        <w:rPr>
-          <w:lang w:val="en-US"/>
-        </w:rPr>
-        <w:t xml:space="preserve"> </w:t>
-      </w:r>
-      <w:proofErr w:type="spellStart"/>
-      <w:r>
-        <w:rPr>
-          <w:lang w:val="en-US"/>
-        </w:rPr>
-        <w:t>стали</w:t>
       </w:r>
       <w:proofErr w:type="spellEnd"/>
       <w:r>
@@ -16226,7 +16448,7 @@
     </w:p>
     <w:p>
       <w:pPr>
-        <w:pStyle w:val="af1"/>
+        <w:pStyle w:val="NoSpacing"/>
         <w:numPr>
           <w:ilvl w:val="0"/>
           <w:numId w:val="66"/>
@@ -16248,7 +16470,7 @@
     </w:p>
     <w:p>
       <w:pPr>
-        <w:pStyle w:val="af1"/>
+        <w:pStyle w:val="NoSpacing"/>
         <w:numPr>
           <w:ilvl w:val="0"/>
           <w:numId w:val="66"/>
@@ -16261,7 +16483,7 @@
     </w:p>
     <w:p>
       <w:pPr>
-        <w:pStyle w:val="af1"/>
+        <w:pStyle w:val="NoSpacing"/>
         <w:numPr>
           <w:ilvl w:val="0"/>
           <w:numId w:val="66"/>
@@ -16274,7 +16496,7 @@
     </w:p>
     <w:p>
       <w:pPr>
-        <w:pStyle w:val="af1"/>
+        <w:pStyle w:val="NoSpacing"/>
         <w:numPr>
           <w:ilvl w:val="0"/>
           <w:numId w:val="66"/>
@@ -16291,15 +16513,12 @@
         <w:t>DevOps</w:t>
       </w:r>
       <w:r>
-        <w:t>-практик, обучение персонала</w:t>
-      </w:r>
-      <w:r>
-        <w:t>.</w:t>
-      </w:r>
-    </w:p>
-    <w:p>
-      <w:pPr>
-        <w:pStyle w:val="af1"/>
+        <w:t>-практик, обучение персонала.</w:t>
+      </w:r>
+    </w:p>
+    <w:p>
+      <w:pPr>
+        <w:pStyle w:val="NoSpacing"/>
       </w:pPr>
       <w:r>
         <w:lastRenderedPageBreak/>
@@ -16317,12 +16536,300 @@
     </w:p>
     <w:p>
       <w:pPr>
-        <w:pStyle w:val="af1"/>
-      </w:pPr>
-      <w:r>
-        <w:t>Предложенные меры могут быть адаптированы и масштабированы для других направлений деятельности предприятия, что делает разработанную модель универсальной основой для будущих улучшений.</w:t>
-      </w:r>
-    </w:p>
+        <w:pStyle w:val="NoSpacing"/>
+      </w:pPr>
+      <w:r>
+        <w:t xml:space="preserve">Предложенные меры могут быть адаптированы и масштабированы для других направлений деятельности предприятия, что делает разработанную </w:t>
+      </w:r>
+      <w:r>
+        <w:rPr>
+          <w:szCs w:val="28"/>
+        </w:rPr>
+        <w:t>модель</w:t>
+      </w:r>
+      <w:r>
+        <w:t xml:space="preserve"> универсальной основой для будущих улучшений.</w:t>
+      </w:r>
+    </w:p>
+    <w:p>
+      <w:pPr>
+        <w:spacing w:after="0" w:line="240" w:lineRule="auto"/>
+        <w:jc w:val="left"/>
+      </w:pPr>
+      <w:r>
+        <w:br w:type="page"/>
+      </w:r>
+    </w:p>
+    <w:p>
+      <w:pPr>
+        <w:pStyle w:val="Heading1"/>
+        <w:jc w:val="center"/>
+      </w:pPr>
+      <w:r>
+        <w:lastRenderedPageBreak/>
+        <w:t>Список Литературы</w:t>
+      </w:r>
+    </w:p>
+    <w:p>
+      <w:pPr>
+        <w:pStyle w:val="ListParagraph"/>
+        <w:numPr>
+          <w:ilvl w:val="0"/>
+          <w:numId w:val="71"/>
+        </w:numPr>
+        <w:spacing w:after="0" w:line="360" w:lineRule="auto"/>
+        <w:jc w:val="left"/>
+        <w:rPr>
+          <w:sz w:val="28"/>
+          <w:szCs w:val="24"/>
+        </w:rPr>
+      </w:pPr>
+      <w:r>
+        <w:rPr>
+          <w:sz w:val="28"/>
+          <w:szCs w:val="24"/>
+        </w:rPr>
+        <w:t>Алексеев И. А. Нейронные сети: теория и практика. — М.: Инфра-М, 2020. — 352 с.</w:t>
+      </w:r>
+    </w:p>
+    <w:p>
+      <w:pPr>
+        <w:pStyle w:val="ListParagraph"/>
+        <w:numPr>
+          <w:ilvl w:val="0"/>
+          <w:numId w:val="71"/>
+        </w:numPr>
+        <w:spacing w:after="0" w:line="360" w:lineRule="auto"/>
+        <w:jc w:val="left"/>
+        <w:rPr>
+          <w:sz w:val="28"/>
+          <w:szCs w:val="24"/>
+        </w:rPr>
+      </w:pPr>
+      <w:r>
+        <w:rPr>
+          <w:sz w:val="28"/>
+          <w:szCs w:val="24"/>
+        </w:rPr>
+        <w:t xml:space="preserve">Васильев Д. М. Основы машинного обучения и нейросетей. — М.: Мир, 2021. — 418 с. </w:t>
+      </w:r>
+    </w:p>
+    <w:p>
+      <w:pPr>
+        <w:pStyle w:val="ListParagraph"/>
+        <w:numPr>
+          <w:ilvl w:val="0"/>
+          <w:numId w:val="71"/>
+        </w:numPr>
+        <w:spacing w:after="0" w:line="360" w:lineRule="auto"/>
+        <w:jc w:val="left"/>
+        <w:rPr>
+          <w:sz w:val="28"/>
+          <w:szCs w:val="24"/>
+        </w:rPr>
+      </w:pPr>
+      <w:r>
+        <w:rPr>
+          <w:sz w:val="28"/>
+          <w:szCs w:val="24"/>
+        </w:rPr>
+        <w:t xml:space="preserve">Баранов И. А. </w:t>
+      </w:r>
+      <w:proofErr w:type="spellStart"/>
+      <w:r>
+        <w:rPr>
+          <w:sz w:val="28"/>
+          <w:szCs w:val="24"/>
+        </w:rPr>
+        <w:t>Микросервисная</w:t>
+      </w:r>
+      <w:proofErr w:type="spellEnd"/>
+      <w:r>
+        <w:rPr>
+          <w:sz w:val="28"/>
+          <w:szCs w:val="24"/>
+        </w:rPr>
+        <w:t xml:space="preserve"> архитектура: принципы и практика. — М.: Бином, 2020. — 284 с. </w:t>
+      </w:r>
+    </w:p>
+    <w:p>
+      <w:pPr>
+        <w:pStyle w:val="ListParagraph"/>
+        <w:numPr>
+          <w:ilvl w:val="0"/>
+          <w:numId w:val="71"/>
+        </w:numPr>
+        <w:spacing w:after="0" w:line="360" w:lineRule="auto"/>
+        <w:jc w:val="left"/>
+        <w:rPr>
+          <w:sz w:val="28"/>
+          <w:szCs w:val="24"/>
+        </w:rPr>
+      </w:pPr>
+      <w:r>
+        <w:rPr>
+          <w:sz w:val="28"/>
+          <w:szCs w:val="24"/>
+        </w:rPr>
+        <w:t>Особенности реинжиниринга бизнес-процессов [Электронный ресурс]. —www.assistentus.ru.</w:t>
+      </w:r>
+    </w:p>
+    <w:p>
+      <w:pPr>
+        <w:pStyle w:val="ListParagraph"/>
+        <w:numPr>
+          <w:ilvl w:val="0"/>
+          <w:numId w:val="71"/>
+        </w:numPr>
+        <w:spacing w:after="0" w:line="360" w:lineRule="auto"/>
+        <w:jc w:val="left"/>
+        <w:rPr>
+          <w:sz w:val="28"/>
+          <w:szCs w:val="24"/>
+        </w:rPr>
+      </w:pPr>
+      <w:r>
+        <w:rPr>
+          <w:sz w:val="28"/>
+          <w:szCs w:val="24"/>
+          <w:lang w:val="en-US"/>
+        </w:rPr>
+        <w:t xml:space="preserve">Jason K. J. BPMN 2.0 Method and Style. </w:t>
+      </w:r>
+      <w:r>
+        <w:rPr>
+          <w:sz w:val="28"/>
+          <w:szCs w:val="24"/>
+        </w:rPr>
+        <w:t xml:space="preserve">3rd </w:t>
+      </w:r>
+      <w:proofErr w:type="spellStart"/>
+      <w:r>
+        <w:rPr>
+          <w:sz w:val="28"/>
+          <w:szCs w:val="24"/>
+        </w:rPr>
+        <w:t>ed</w:t>
+      </w:r>
+      <w:proofErr w:type="spellEnd"/>
+      <w:r>
+        <w:rPr>
+          <w:sz w:val="28"/>
+          <w:szCs w:val="24"/>
+        </w:rPr>
+        <w:t xml:space="preserve">. — Wiley, 2019. — 484 p. </w:t>
+      </w:r>
+    </w:p>
+    <w:p>
+      <w:pPr>
+        <w:pStyle w:val="ListParagraph"/>
+        <w:numPr>
+          <w:ilvl w:val="0"/>
+          <w:numId w:val="71"/>
+        </w:numPr>
+        <w:spacing w:after="0" w:line="360" w:lineRule="auto"/>
+        <w:jc w:val="left"/>
+        <w:rPr>
+          <w:sz w:val="28"/>
+          <w:szCs w:val="24"/>
+          <w:lang w:val="en-US"/>
+        </w:rPr>
+      </w:pPr>
+      <w:proofErr w:type="spellStart"/>
+      <w:r>
+        <w:rPr>
+          <w:sz w:val="28"/>
+          <w:szCs w:val="24"/>
+          <w:lang w:val="en-US"/>
+        </w:rPr>
+        <w:t>Weske</w:t>
+      </w:r>
+      <w:proofErr w:type="spellEnd"/>
+      <w:r>
+        <w:rPr>
+          <w:sz w:val="28"/>
+          <w:szCs w:val="24"/>
+          <w:lang w:val="en-US"/>
+        </w:rPr>
+        <w:t xml:space="preserve"> M. Business Process Management: Concepts, Languages, Architectures. — Springer, 2012. — 403 p. </w:t>
+      </w:r>
+    </w:p>
+    <w:p>
+      <w:pPr>
+        <w:pStyle w:val="ListParagraph"/>
+        <w:numPr>
+          <w:ilvl w:val="0"/>
+          <w:numId w:val="71"/>
+        </w:numPr>
+        <w:spacing w:after="0" w:line="360" w:lineRule="auto"/>
+        <w:jc w:val="left"/>
+        <w:rPr>
+          <w:sz w:val="28"/>
+          <w:szCs w:val="24"/>
+        </w:rPr>
+      </w:pPr>
+      <w:proofErr w:type="spellStart"/>
+      <w:r>
+        <w:rPr>
+          <w:sz w:val="28"/>
+          <w:szCs w:val="24"/>
+        </w:rPr>
+        <w:t>Aris</w:t>
+      </w:r>
+      <w:proofErr w:type="spellEnd"/>
+      <w:r>
+        <w:rPr>
+          <w:sz w:val="28"/>
+          <w:szCs w:val="24"/>
+        </w:rPr>
+        <w:t xml:space="preserve"> Express - Инструкция пользователя [Электронный ресурс]. —www.ariscommunity.com </w:t>
+      </w:r>
+    </w:p>
+    <w:p>
+      <w:pPr>
+        <w:pStyle w:val="ListParagraph"/>
+        <w:numPr>
+          <w:ilvl w:val="0"/>
+          <w:numId w:val="71"/>
+        </w:numPr>
+        <w:spacing w:after="0" w:line="360" w:lineRule="auto"/>
+        <w:jc w:val="left"/>
+        <w:rPr>
+          <w:sz w:val="28"/>
+          <w:szCs w:val="24"/>
+        </w:rPr>
+      </w:pPr>
+      <w:r>
+        <w:rPr>
+          <w:sz w:val="28"/>
+          <w:szCs w:val="24"/>
+        </w:rPr>
+        <w:t xml:space="preserve">Дмитриев В. В. Моделирование бизнес-процессов с использованием UML. — Бизнес-информатика, 2018. — 192 с. </w:t>
+      </w:r>
+    </w:p>
+    <w:p>
+      <w:pPr>
+        <w:pStyle w:val="ListParagraph"/>
+        <w:numPr>
+          <w:ilvl w:val="0"/>
+          <w:numId w:val="71"/>
+        </w:numPr>
+        <w:spacing w:after="0" w:line="360" w:lineRule="auto"/>
+        <w:jc w:val="left"/>
+        <w:rPr>
+          <w:sz w:val="28"/>
+          <w:szCs w:val="24"/>
+        </w:rPr>
+      </w:pPr>
+      <w:r>
+        <w:rPr>
+          <w:sz w:val="28"/>
+          <w:szCs w:val="24"/>
+        </w:rPr>
+        <w:t>Кузнецов Л. В. Управление бизнес-процессами с использованием ARIS и BPMN. — Роль ИТ в управлении, 2019. — 245 с.</w:t>
+      </w:r>
+    </w:p>
+    <w:p/>
     <w:p/>
     <w:sectPr>
       <w:pgSz w:w="11906" w:h="16838"/>
@@ -16695,6 +17202,119 @@
     </w:lvl>
   </w:abstractNum>
   <w:abstractNum w:abstractNumId="3" w15:restartNumberingAfterBreak="0">
+    <w:nsid w:val="048505B9"/>
+    <w:multiLevelType w:val="multilevel"/>
+    <w:tmpl w:val="7234A000"/>
+    <w:lvl w:ilvl="0">
+      <w:start w:val="1"/>
+      <w:numFmt w:val="decimal"/>
+      <w:lvlText w:val="%1."/>
+      <w:lvlJc w:val="left"/>
+      <w:pPr>
+        <w:tabs>
+          <w:tab w:val="num" w:pos="720"/>
+        </w:tabs>
+        <w:ind w:left="720" w:hanging="360"/>
+      </w:pPr>
+    </w:lvl>
+    <w:lvl w:ilvl="1" w:tentative="1">
+      <w:start w:val="1"/>
+      <w:numFmt w:val="decimal"/>
+      <w:lvlText w:val="%2."/>
+      <w:lvlJc w:val="left"/>
+      <w:pPr>
+        <w:tabs>
+          <w:tab w:val="num" w:pos="1440"/>
+        </w:tabs>
+        <w:ind w:left="1440" w:hanging="360"/>
+      </w:pPr>
+    </w:lvl>
+    <w:lvl w:ilvl="2" w:tentative="1">
+      <w:start w:val="1"/>
+      <w:numFmt w:val="decimal"/>
+      <w:lvlText w:val="%3."/>
+      <w:lvlJc w:val="left"/>
+      <w:pPr>
+        <w:tabs>
+          <w:tab w:val="num" w:pos="2160"/>
+        </w:tabs>
+        <w:ind w:left="2160" w:hanging="360"/>
+      </w:pPr>
+    </w:lvl>
+    <w:lvl w:ilvl="3" w:tentative="1">
+      <w:start w:val="1"/>
+      <w:numFmt w:val="decimal"/>
+      <w:lvlText w:val="%4."/>
+      <w:lvlJc w:val="left"/>
+      <w:pPr>
+        <w:tabs>
+          <w:tab w:val="num" w:pos="2880"/>
+        </w:tabs>
+        <w:ind w:left="2880" w:hanging="360"/>
+      </w:pPr>
+    </w:lvl>
+    <w:lvl w:ilvl="4" w:tentative="1">
+      <w:start w:val="1"/>
+      <w:numFmt w:val="decimal"/>
+      <w:lvlText w:val="%5."/>
+      <w:lvlJc w:val="left"/>
+      <w:pPr>
+        <w:tabs>
+          <w:tab w:val="num" w:pos="3600"/>
+        </w:tabs>
+        <w:ind w:left="3600" w:hanging="360"/>
+      </w:pPr>
+    </w:lvl>
+    <w:lvl w:ilvl="5" w:tentative="1">
+      <w:start w:val="1"/>
+      <w:numFmt w:val="decimal"/>
+      <w:lvlText w:val="%6."/>
+      <w:lvlJc w:val="left"/>
+      <w:pPr>
+        <w:tabs>
+          <w:tab w:val="num" w:pos="4320"/>
+        </w:tabs>
+        <w:ind w:left="4320" w:hanging="360"/>
+      </w:pPr>
+    </w:lvl>
+    <w:lvl w:ilvl="6" w:tentative="1">
+      <w:start w:val="1"/>
+      <w:numFmt w:val="decimal"/>
+      <w:lvlText w:val="%7."/>
+      <w:lvlJc w:val="left"/>
+      <w:pPr>
+        <w:tabs>
+          <w:tab w:val="num" w:pos="5040"/>
+        </w:tabs>
+        <w:ind w:left="5040" w:hanging="360"/>
+      </w:pPr>
+    </w:lvl>
+    <w:lvl w:ilvl="7" w:tentative="1">
+      <w:start w:val="1"/>
+      <w:numFmt w:val="decimal"/>
+      <w:lvlText w:val="%8."/>
+      <w:lvlJc w:val="left"/>
+      <w:pPr>
+        <w:tabs>
+          <w:tab w:val="num" w:pos="5760"/>
+        </w:tabs>
+        <w:ind w:left="5760" w:hanging="360"/>
+      </w:pPr>
+    </w:lvl>
+    <w:lvl w:ilvl="8" w:tentative="1">
+      <w:start w:val="1"/>
+      <w:numFmt w:val="decimal"/>
+      <w:lvlText w:val="%9."/>
+      <w:lvlJc w:val="left"/>
+      <w:pPr>
+        <w:tabs>
+          <w:tab w:val="num" w:pos="6480"/>
+        </w:tabs>
+        <w:ind w:left="6480" w:hanging="360"/>
+      </w:pPr>
+    </w:lvl>
+  </w:abstractNum>
+  <w:abstractNum w:abstractNumId="4" w15:restartNumberingAfterBreak="0">
     <w:nsid w:val="0585774B"/>
     <w:multiLevelType w:val="hybridMultilevel"/>
     <w:tmpl w:val="A8404E3C"/>
@@ -16780,7 +17400,7 @@
       </w:pPr>
     </w:lvl>
   </w:abstractNum>
-  <w:abstractNum w:abstractNumId="4" w15:restartNumberingAfterBreak="0">
+  <w:abstractNum w:abstractNumId="5" w15:restartNumberingAfterBreak="0">
     <w:nsid w:val="06DB2713"/>
     <w:multiLevelType w:val="hybridMultilevel"/>
     <w:tmpl w:val="81285A6E"/>
@@ -16893,7 +17513,7 @@
       </w:rPr>
     </w:lvl>
   </w:abstractNum>
-  <w:abstractNum w:abstractNumId="5" w15:restartNumberingAfterBreak="0">
+  <w:abstractNum w:abstractNumId="6" w15:restartNumberingAfterBreak="0">
     <w:nsid w:val="072E301B"/>
     <w:multiLevelType w:val="hybridMultilevel"/>
     <w:tmpl w:val="63E26B6A"/>
@@ -17006,7 +17626,7 @@
       </w:rPr>
     </w:lvl>
   </w:abstractNum>
-  <w:abstractNum w:abstractNumId="6" w15:restartNumberingAfterBreak="0">
+  <w:abstractNum w:abstractNumId="7" w15:restartNumberingAfterBreak="0">
     <w:nsid w:val="07644977"/>
     <w:multiLevelType w:val="multilevel"/>
     <w:tmpl w:val="39AA96AA"/>
@@ -17123,7 +17743,7 @@
       </w:pPr>
     </w:lvl>
   </w:abstractNum>
-  <w:abstractNum w:abstractNumId="7" w15:restartNumberingAfterBreak="0">
+  <w:abstractNum w:abstractNumId="8" w15:restartNumberingAfterBreak="0">
     <w:nsid w:val="085C534F"/>
     <w:multiLevelType w:val="multilevel"/>
     <w:tmpl w:val="A5A4080A"/>
@@ -17272,7 +17892,7 @@
       </w:rPr>
     </w:lvl>
   </w:abstractNum>
-  <w:abstractNum w:abstractNumId="8" w15:restartNumberingAfterBreak="0">
+  <w:abstractNum w:abstractNumId="9" w15:restartNumberingAfterBreak="0">
     <w:nsid w:val="088D4392"/>
     <w:multiLevelType w:val="hybridMultilevel"/>
     <w:tmpl w:val="EE6E8334"/>
@@ -17358,7 +17978,93 @@
       </w:pPr>
     </w:lvl>
   </w:abstractNum>
-  <w:abstractNum w:abstractNumId="9" w15:restartNumberingAfterBreak="0">
+  <w:abstractNum w:abstractNumId="10" w15:restartNumberingAfterBreak="0">
+    <w:nsid w:val="0E080560"/>
+    <w:multiLevelType w:val="hybridMultilevel"/>
+    <w:tmpl w:val="B3929998"/>
+    <w:lvl w:ilvl="0" w:tplc="0419000F">
+      <w:start w:val="1"/>
+      <w:numFmt w:val="decimal"/>
+      <w:lvlText w:val="%1."/>
+      <w:lvlJc w:val="left"/>
+      <w:pPr>
+        <w:ind w:left="1428" w:hanging="360"/>
+      </w:pPr>
+    </w:lvl>
+    <w:lvl w:ilvl="1" w:tplc="04190019" w:tentative="1">
+      <w:start w:val="1"/>
+      <w:numFmt w:val="lowerLetter"/>
+      <w:lvlText w:val="%2."/>
+      <w:lvlJc w:val="left"/>
+      <w:pPr>
+        <w:ind w:left="2148" w:hanging="360"/>
+      </w:pPr>
+    </w:lvl>
+    <w:lvl w:ilvl="2" w:tplc="0419001B" w:tentative="1">
+      <w:start w:val="1"/>
+      <w:numFmt w:val="lowerRoman"/>
+      <w:lvlText w:val="%3."/>
+      <w:lvlJc w:val="right"/>
+      <w:pPr>
+        <w:ind w:left="2868" w:hanging="180"/>
+      </w:pPr>
+    </w:lvl>
+    <w:lvl w:ilvl="3" w:tplc="0419000F" w:tentative="1">
+      <w:start w:val="1"/>
+      <w:numFmt w:val="decimal"/>
+      <w:lvlText w:val="%4."/>
+      <w:lvlJc w:val="left"/>
+      <w:pPr>
+        <w:ind w:left="3588" w:hanging="360"/>
+      </w:pPr>
+    </w:lvl>
+    <w:lvl w:ilvl="4" w:tplc="04190019" w:tentative="1">
+      <w:start w:val="1"/>
+      <w:numFmt w:val="lowerLetter"/>
+      <w:lvlText w:val="%5."/>
+      <w:lvlJc w:val="left"/>
+      <w:pPr>
+        <w:ind w:left="4308" w:hanging="360"/>
+      </w:pPr>
+    </w:lvl>
+    <w:lvl w:ilvl="5" w:tplc="0419001B" w:tentative="1">
+      <w:start w:val="1"/>
+      <w:numFmt w:val="lowerRoman"/>
+      <w:lvlText w:val="%6."/>
+      <w:lvlJc w:val="right"/>
+      <w:pPr>
+        <w:ind w:left="5028" w:hanging="180"/>
+      </w:pPr>
+    </w:lvl>
+    <w:lvl w:ilvl="6" w:tplc="0419000F" w:tentative="1">
+      <w:start w:val="1"/>
+      <w:numFmt w:val="decimal"/>
+      <w:lvlText w:val="%7."/>
+      <w:lvlJc w:val="left"/>
+      <w:pPr>
+        <w:ind w:left="5748" w:hanging="360"/>
+      </w:pPr>
+    </w:lvl>
+    <w:lvl w:ilvl="7" w:tplc="04190019" w:tentative="1">
+      <w:start w:val="1"/>
+      <w:numFmt w:val="lowerLetter"/>
+      <w:lvlText w:val="%8."/>
+      <w:lvlJc w:val="left"/>
+      <w:pPr>
+        <w:ind w:left="6468" w:hanging="360"/>
+      </w:pPr>
+    </w:lvl>
+    <w:lvl w:ilvl="8" w:tplc="0419001B" w:tentative="1">
+      <w:start w:val="1"/>
+      <w:numFmt w:val="lowerRoman"/>
+      <w:lvlText w:val="%9."/>
+      <w:lvlJc w:val="right"/>
+      <w:pPr>
+        <w:ind w:left="7188" w:hanging="180"/>
+      </w:pPr>
+    </w:lvl>
+  </w:abstractNum>
+  <w:abstractNum w:abstractNumId="11" w15:restartNumberingAfterBreak="0">
     <w:nsid w:val="0F1E35F0"/>
     <w:multiLevelType w:val="multilevel"/>
     <w:tmpl w:val="050CDC66"/>
@@ -17507,7 +18213,7 @@
       </w:rPr>
     </w:lvl>
   </w:abstractNum>
-  <w:abstractNum w:abstractNumId="10" w15:restartNumberingAfterBreak="0">
+  <w:abstractNum w:abstractNumId="12" w15:restartNumberingAfterBreak="0">
     <w:nsid w:val="10275155"/>
     <w:multiLevelType w:val="hybridMultilevel"/>
     <w:tmpl w:val="E04C7814"/>
@@ -17593,7 +18299,7 @@
       </w:pPr>
     </w:lvl>
   </w:abstractNum>
-  <w:abstractNum w:abstractNumId="11" w15:restartNumberingAfterBreak="0">
+  <w:abstractNum w:abstractNumId="13" w15:restartNumberingAfterBreak="0">
     <w:nsid w:val="11B44AFC"/>
     <w:multiLevelType w:val="hybridMultilevel"/>
     <w:tmpl w:val="C78CC01E"/>
@@ -17679,7 +18385,7 @@
       </w:pPr>
     </w:lvl>
   </w:abstractNum>
-  <w:abstractNum w:abstractNumId="12" w15:restartNumberingAfterBreak="0">
+  <w:abstractNum w:abstractNumId="14" w15:restartNumberingAfterBreak="0">
     <w:nsid w:val="133A459C"/>
     <w:multiLevelType w:val="multilevel"/>
     <w:tmpl w:val="5134B89C"/>
@@ -17828,7 +18534,7 @@
       </w:rPr>
     </w:lvl>
   </w:abstractNum>
-  <w:abstractNum w:abstractNumId="13" w15:restartNumberingAfterBreak="0">
+  <w:abstractNum w:abstractNumId="15" w15:restartNumberingAfterBreak="0">
     <w:nsid w:val="13781DEB"/>
     <w:multiLevelType w:val="hybridMultilevel"/>
     <w:tmpl w:val="E3E66BB0"/>
@@ -17941,7 +18647,7 @@
       </w:rPr>
     </w:lvl>
   </w:abstractNum>
-  <w:abstractNum w:abstractNumId="14" w15:restartNumberingAfterBreak="0">
+  <w:abstractNum w:abstractNumId="16" w15:restartNumberingAfterBreak="0">
     <w:nsid w:val="14ED75BD"/>
     <w:multiLevelType w:val="hybridMultilevel"/>
     <w:tmpl w:val="509617B2"/>
@@ -18027,7 +18733,7 @@
       </w:pPr>
     </w:lvl>
   </w:abstractNum>
-  <w:abstractNum w:abstractNumId="15" w15:restartNumberingAfterBreak="0">
+  <w:abstractNum w:abstractNumId="17" w15:restartNumberingAfterBreak="0">
     <w:nsid w:val="15521399"/>
     <w:multiLevelType w:val="multilevel"/>
     <w:tmpl w:val="FCF86804"/>
@@ -18140,7 +18846,7 @@
       </w:pPr>
     </w:lvl>
   </w:abstractNum>
-  <w:abstractNum w:abstractNumId="16" w15:restartNumberingAfterBreak="0">
+  <w:abstractNum w:abstractNumId="18" w15:restartNumberingAfterBreak="0">
     <w:nsid w:val="1A0B4300"/>
     <w:multiLevelType w:val="multilevel"/>
     <w:tmpl w:val="14881988"/>
@@ -18289,10 +18995,10 @@
       </w:rPr>
     </w:lvl>
   </w:abstractNum>
-  <w:abstractNum w:abstractNumId="17" w15:restartNumberingAfterBreak="0">
+  <w:abstractNum w:abstractNumId="19" w15:restartNumberingAfterBreak="0">
     <w:nsid w:val="1CF22247"/>
     <w:multiLevelType w:val="hybridMultilevel"/>
-    <w:tmpl w:val="54325C70"/>
+    <w:tmpl w:val="0D9C7D04"/>
     <w:lvl w:ilvl="0" w:tplc="0409000F">
       <w:start w:val="1"/>
       <w:numFmt w:val="decimal"/>
@@ -18375,7 +19081,7 @@
       </w:pPr>
     </w:lvl>
   </w:abstractNum>
-  <w:abstractNum w:abstractNumId="18" w15:restartNumberingAfterBreak="0">
+  <w:abstractNum w:abstractNumId="20" w15:restartNumberingAfterBreak="0">
     <w:nsid w:val="1D143600"/>
     <w:multiLevelType w:val="hybridMultilevel"/>
     <w:tmpl w:val="941EE550"/>
@@ -18488,7 +19194,7 @@
       </w:rPr>
     </w:lvl>
   </w:abstractNum>
-  <w:abstractNum w:abstractNumId="19" w15:restartNumberingAfterBreak="0">
+  <w:abstractNum w:abstractNumId="21" w15:restartNumberingAfterBreak="0">
     <w:nsid w:val="1EE9117F"/>
     <w:multiLevelType w:val="hybridMultilevel"/>
     <w:tmpl w:val="C270BD0E"/>
@@ -18574,7 +19280,7 @@
       </w:pPr>
     </w:lvl>
   </w:abstractNum>
-  <w:abstractNum w:abstractNumId="20" w15:restartNumberingAfterBreak="0">
+  <w:abstractNum w:abstractNumId="22" w15:restartNumberingAfterBreak="0">
     <w:nsid w:val="23FD595D"/>
     <w:multiLevelType w:val="multilevel"/>
     <w:tmpl w:val="40D6B8FA"/>
@@ -18691,7 +19397,7 @@
       </w:pPr>
     </w:lvl>
   </w:abstractNum>
-  <w:abstractNum w:abstractNumId="21" w15:restartNumberingAfterBreak="0">
+  <w:abstractNum w:abstractNumId="23" w15:restartNumberingAfterBreak="0">
     <w:nsid w:val="27521C41"/>
     <w:multiLevelType w:val="multilevel"/>
     <w:tmpl w:val="4B0C8824"/>
@@ -18804,7 +19510,7 @@
       </w:pPr>
     </w:lvl>
   </w:abstractNum>
-  <w:abstractNum w:abstractNumId="22" w15:restartNumberingAfterBreak="0">
+  <w:abstractNum w:abstractNumId="24" w15:restartNumberingAfterBreak="0">
     <w:nsid w:val="293E623A"/>
     <w:multiLevelType w:val="multilevel"/>
     <w:tmpl w:val="2140F474"/>
@@ -18917,7 +19623,7 @@
       </w:pPr>
     </w:lvl>
   </w:abstractNum>
-  <w:abstractNum w:abstractNumId="23" w15:restartNumberingAfterBreak="0">
+  <w:abstractNum w:abstractNumId="25" w15:restartNumberingAfterBreak="0">
     <w:nsid w:val="2BFC18A5"/>
     <w:multiLevelType w:val="hybridMultilevel"/>
     <w:tmpl w:val="7208F6B8"/>
@@ -19030,7 +19736,7 @@
       </w:rPr>
     </w:lvl>
   </w:abstractNum>
-  <w:abstractNum w:abstractNumId="24" w15:restartNumberingAfterBreak="0">
+  <w:abstractNum w:abstractNumId="26" w15:restartNumberingAfterBreak="0">
     <w:nsid w:val="2D321516"/>
     <w:multiLevelType w:val="hybridMultilevel"/>
     <w:tmpl w:val="4E963FE0"/>
@@ -19143,7 +19849,7 @@
       </w:rPr>
     </w:lvl>
   </w:abstractNum>
-  <w:abstractNum w:abstractNumId="25" w15:restartNumberingAfterBreak="0">
+  <w:abstractNum w:abstractNumId="27" w15:restartNumberingAfterBreak="0">
     <w:nsid w:val="2E506BF5"/>
     <w:multiLevelType w:val="multilevel"/>
     <w:tmpl w:val="C3E6F2A4"/>
@@ -19256,7 +19962,7 @@
       </w:pPr>
     </w:lvl>
   </w:abstractNum>
-  <w:abstractNum w:abstractNumId="26" w15:restartNumberingAfterBreak="0">
+  <w:abstractNum w:abstractNumId="28" w15:restartNumberingAfterBreak="0">
     <w:nsid w:val="2FD9573B"/>
     <w:multiLevelType w:val="multilevel"/>
     <w:tmpl w:val="51F232F0"/>
@@ -19373,7 +20079,7 @@
       </w:pPr>
     </w:lvl>
   </w:abstractNum>
-  <w:abstractNum w:abstractNumId="27" w15:restartNumberingAfterBreak="0">
+  <w:abstractNum w:abstractNumId="29" w15:restartNumberingAfterBreak="0">
     <w:nsid w:val="32227918"/>
     <w:multiLevelType w:val="hybridMultilevel"/>
     <w:tmpl w:val="F1D07C74"/>
@@ -19383,19 +20089,19 @@
       <w:lvlText w:val=""/>
       <w:lvlJc w:val="left"/>
       <w:pPr>
-        <w:ind w:left="2137" w:hanging="360"/>
+        <w:ind w:left="1593" w:hanging="360"/>
       </w:pPr>
       <w:rPr>
         <w:rFonts w:ascii="Symbol" w:hAnsi="Symbol" w:hint="default"/>
       </w:rPr>
     </w:lvl>
-    <w:lvl w:ilvl="1" w:tplc="FFFFFFFF" w:tentative="1">
+    <w:lvl w:ilvl="1" w:tplc="FFFFFFFF">
       <w:start w:val="1"/>
       <w:numFmt w:val="bullet"/>
       <w:lvlText w:val="o"/>
       <w:lvlJc w:val="left"/>
       <w:pPr>
-        <w:ind w:left="2149" w:hanging="360"/>
+        <w:ind w:left="1605" w:hanging="360"/>
       </w:pPr>
       <w:rPr>
         <w:rFonts w:ascii="Courier New" w:hAnsi="Courier New" w:cs="Courier New" w:hint="default"/>
@@ -19407,7 +20113,7 @@
       <w:lvlText w:val=""/>
       <w:lvlJc w:val="left"/>
       <w:pPr>
-        <w:ind w:left="2869" w:hanging="360"/>
+        <w:ind w:left="2325" w:hanging="360"/>
       </w:pPr>
       <w:rPr>
         <w:rFonts w:ascii="Wingdings" w:hAnsi="Wingdings" w:hint="default"/>
@@ -19419,7 +20125,7 @@
       <w:lvlText w:val=""/>
       <w:lvlJc w:val="left"/>
       <w:pPr>
-        <w:ind w:left="3589" w:hanging="360"/>
+        <w:ind w:left="3045" w:hanging="360"/>
       </w:pPr>
       <w:rPr>
         <w:rFonts w:ascii="Symbol" w:hAnsi="Symbol" w:hint="default"/>
@@ -19431,7 +20137,7 @@
       <w:lvlText w:val="o"/>
       <w:lvlJc w:val="left"/>
       <w:pPr>
-        <w:ind w:left="4309" w:hanging="360"/>
+        <w:ind w:left="3765" w:hanging="360"/>
       </w:pPr>
       <w:rPr>
         <w:rFonts w:ascii="Courier New" w:hAnsi="Courier New" w:cs="Courier New" w:hint="default"/>
@@ -19443,7 +20149,7 @@
       <w:lvlText w:val=""/>
       <w:lvlJc w:val="left"/>
       <w:pPr>
-        <w:ind w:left="5029" w:hanging="360"/>
+        <w:ind w:left="4485" w:hanging="360"/>
       </w:pPr>
       <w:rPr>
         <w:rFonts w:ascii="Wingdings" w:hAnsi="Wingdings" w:hint="default"/>
@@ -19455,7 +20161,7 @@
       <w:lvlText w:val=""/>
       <w:lvlJc w:val="left"/>
       <w:pPr>
-        <w:ind w:left="5749" w:hanging="360"/>
+        <w:ind w:left="5205" w:hanging="360"/>
       </w:pPr>
       <w:rPr>
         <w:rFonts w:ascii="Symbol" w:hAnsi="Symbol" w:hint="default"/>
@@ -19467,7 +20173,7 @@
       <w:lvlText w:val="o"/>
       <w:lvlJc w:val="left"/>
       <w:pPr>
-        <w:ind w:left="6469" w:hanging="360"/>
+        <w:ind w:left="5925" w:hanging="360"/>
       </w:pPr>
       <w:rPr>
         <w:rFonts w:ascii="Courier New" w:hAnsi="Courier New" w:cs="Courier New" w:hint="default"/>
@@ -19479,14 +20185,14 @@
       <w:lvlText w:val=""/>
       <w:lvlJc w:val="left"/>
       <w:pPr>
-        <w:ind w:left="7189" w:hanging="360"/>
+        <w:ind w:left="6645" w:hanging="360"/>
       </w:pPr>
       <w:rPr>
         <w:rFonts w:ascii="Wingdings" w:hAnsi="Wingdings" w:hint="default"/>
       </w:rPr>
     </w:lvl>
   </w:abstractNum>
-  <w:abstractNum w:abstractNumId="28" w15:restartNumberingAfterBreak="0">
+  <w:abstractNum w:abstractNumId="30" w15:restartNumberingAfterBreak="0">
     <w:nsid w:val="342D564C"/>
     <w:multiLevelType w:val="multilevel"/>
     <w:tmpl w:val="B518DE60"/>
@@ -19635,7 +20341,7 @@
       </w:rPr>
     </w:lvl>
   </w:abstractNum>
-  <w:abstractNum w:abstractNumId="29" w15:restartNumberingAfterBreak="0">
+  <w:abstractNum w:abstractNumId="31" w15:restartNumberingAfterBreak="0">
     <w:nsid w:val="355C57A2"/>
     <w:multiLevelType w:val="hybridMultilevel"/>
     <w:tmpl w:val="58E0E366"/>
@@ -19721,7 +20427,7 @@
       </w:pPr>
     </w:lvl>
   </w:abstractNum>
-  <w:abstractNum w:abstractNumId="30" w15:restartNumberingAfterBreak="0">
+  <w:abstractNum w:abstractNumId="32" w15:restartNumberingAfterBreak="0">
     <w:nsid w:val="399970D0"/>
     <w:multiLevelType w:val="multilevel"/>
     <w:tmpl w:val="4174803A"/>
@@ -19870,7 +20576,7 @@
       </w:rPr>
     </w:lvl>
   </w:abstractNum>
-  <w:abstractNum w:abstractNumId="31" w15:restartNumberingAfterBreak="0">
+  <w:abstractNum w:abstractNumId="33" w15:restartNumberingAfterBreak="0">
     <w:nsid w:val="3B904398"/>
     <w:multiLevelType w:val="multilevel"/>
     <w:tmpl w:val="E70E893A"/>
@@ -19987,7 +20693,7 @@
       </w:pPr>
     </w:lvl>
   </w:abstractNum>
-  <w:abstractNum w:abstractNumId="32" w15:restartNumberingAfterBreak="0">
+  <w:abstractNum w:abstractNumId="34" w15:restartNumberingAfterBreak="0">
     <w:nsid w:val="3CCA58D2"/>
     <w:multiLevelType w:val="multilevel"/>
     <w:tmpl w:val="4EAED854"/>
@@ -20136,7 +20842,7 @@
       </w:rPr>
     </w:lvl>
   </w:abstractNum>
-  <w:abstractNum w:abstractNumId="33" w15:restartNumberingAfterBreak="0">
+  <w:abstractNum w:abstractNumId="35" w15:restartNumberingAfterBreak="0">
     <w:nsid w:val="3D437558"/>
     <w:multiLevelType w:val="multilevel"/>
     <w:tmpl w:val="1514E3C4"/>
@@ -20249,7 +20955,7 @@
       </w:pPr>
     </w:lvl>
   </w:abstractNum>
-  <w:abstractNum w:abstractNumId="34" w15:restartNumberingAfterBreak="0">
+  <w:abstractNum w:abstractNumId="36" w15:restartNumberingAfterBreak="0">
     <w:nsid w:val="408574A2"/>
     <w:multiLevelType w:val="multilevel"/>
     <w:tmpl w:val="7A5C8B30"/>
@@ -20398,7 +21104,7 @@
       </w:rPr>
     </w:lvl>
   </w:abstractNum>
-  <w:abstractNum w:abstractNumId="35" w15:restartNumberingAfterBreak="0">
+  <w:abstractNum w:abstractNumId="37" w15:restartNumberingAfterBreak="0">
     <w:nsid w:val="40CB7832"/>
     <w:multiLevelType w:val="hybridMultilevel"/>
     <w:tmpl w:val="AF887C54"/>
@@ -20511,7 +21217,7 @@
       </w:rPr>
     </w:lvl>
   </w:abstractNum>
-  <w:abstractNum w:abstractNumId="36" w15:restartNumberingAfterBreak="0">
+  <w:abstractNum w:abstractNumId="38" w15:restartNumberingAfterBreak="0">
     <w:nsid w:val="41A7579B"/>
     <w:multiLevelType w:val="multilevel"/>
     <w:tmpl w:val="34CA91C4"/>
@@ -20660,7 +21366,7 @@
       </w:rPr>
     </w:lvl>
   </w:abstractNum>
-  <w:abstractNum w:abstractNumId="37" w15:restartNumberingAfterBreak="0">
+  <w:abstractNum w:abstractNumId="39" w15:restartNumberingAfterBreak="0">
     <w:nsid w:val="483968A4"/>
     <w:multiLevelType w:val="hybridMultilevel"/>
     <w:tmpl w:val="6CF2E168"/>
@@ -20773,7 +21479,7 @@
       </w:rPr>
     </w:lvl>
   </w:abstractNum>
-  <w:abstractNum w:abstractNumId="38" w15:restartNumberingAfterBreak="0">
+  <w:abstractNum w:abstractNumId="40" w15:restartNumberingAfterBreak="0">
     <w:nsid w:val="49C24D67"/>
     <w:multiLevelType w:val="hybridMultilevel"/>
     <w:tmpl w:val="A0C4F6B2"/>
@@ -20859,7 +21565,7 @@
       </w:pPr>
     </w:lvl>
   </w:abstractNum>
-  <w:abstractNum w:abstractNumId="39" w15:restartNumberingAfterBreak="0">
+  <w:abstractNum w:abstractNumId="41" w15:restartNumberingAfterBreak="0">
     <w:nsid w:val="4A6B2DB7"/>
     <w:multiLevelType w:val="hybridMultilevel"/>
     <w:tmpl w:val="DD1AB29E"/>
@@ -20972,7 +21678,7 @@
       </w:rPr>
     </w:lvl>
   </w:abstractNum>
-  <w:abstractNum w:abstractNumId="40" w15:restartNumberingAfterBreak="0">
+  <w:abstractNum w:abstractNumId="42" w15:restartNumberingAfterBreak="0">
     <w:nsid w:val="4ACF3B46"/>
     <w:multiLevelType w:val="multilevel"/>
     <w:tmpl w:val="6610D5EE"/>
@@ -21121,7 +21827,7 @@
       </w:rPr>
     </w:lvl>
   </w:abstractNum>
-  <w:abstractNum w:abstractNumId="41" w15:restartNumberingAfterBreak="0">
+  <w:abstractNum w:abstractNumId="43" w15:restartNumberingAfterBreak="0">
     <w:nsid w:val="50E06A15"/>
     <w:multiLevelType w:val="hybridMultilevel"/>
     <w:tmpl w:val="06BA61EE"/>
@@ -21234,7 +21940,7 @@
       </w:rPr>
     </w:lvl>
   </w:abstractNum>
-  <w:abstractNum w:abstractNumId="42" w15:restartNumberingAfterBreak="0">
+  <w:abstractNum w:abstractNumId="44" w15:restartNumberingAfterBreak="0">
     <w:nsid w:val="50E2231A"/>
     <w:multiLevelType w:val="hybridMultilevel"/>
     <w:tmpl w:val="CC0223D0"/>
@@ -21320,7 +22026,7 @@
       </w:pPr>
     </w:lvl>
   </w:abstractNum>
-  <w:abstractNum w:abstractNumId="43" w15:restartNumberingAfterBreak="0">
+  <w:abstractNum w:abstractNumId="45" w15:restartNumberingAfterBreak="0">
     <w:nsid w:val="51777E35"/>
     <w:multiLevelType w:val="hybridMultilevel"/>
     <w:tmpl w:val="08C6D8FE"/>
@@ -21433,7 +22139,7 @@
       </w:rPr>
     </w:lvl>
   </w:abstractNum>
-  <w:abstractNum w:abstractNumId="44" w15:restartNumberingAfterBreak="0">
+  <w:abstractNum w:abstractNumId="46" w15:restartNumberingAfterBreak="0">
     <w:nsid w:val="55513A0D"/>
     <w:multiLevelType w:val="hybridMultilevel"/>
     <w:tmpl w:val="6C100AF4"/>
@@ -21546,7 +22252,7 @@
       </w:rPr>
     </w:lvl>
   </w:abstractNum>
-  <w:abstractNum w:abstractNumId="45" w15:restartNumberingAfterBreak="0">
+  <w:abstractNum w:abstractNumId="47" w15:restartNumberingAfterBreak="0">
     <w:nsid w:val="57B27FCB"/>
     <w:multiLevelType w:val="hybridMultilevel"/>
     <w:tmpl w:val="CBF87CD8"/>
@@ -21659,7 +22365,7 @@
       </w:rPr>
     </w:lvl>
   </w:abstractNum>
-  <w:abstractNum w:abstractNumId="46" w15:restartNumberingAfterBreak="0">
+  <w:abstractNum w:abstractNumId="48" w15:restartNumberingAfterBreak="0">
     <w:nsid w:val="5870790A"/>
     <w:multiLevelType w:val="multilevel"/>
     <w:tmpl w:val="ABEE39DC"/>
@@ -21808,7 +22514,7 @@
       </w:rPr>
     </w:lvl>
   </w:abstractNum>
-  <w:abstractNum w:abstractNumId="47" w15:restartNumberingAfterBreak="0">
+  <w:abstractNum w:abstractNumId="49" w15:restartNumberingAfterBreak="0">
     <w:nsid w:val="58A57681"/>
     <w:multiLevelType w:val="hybridMultilevel"/>
     <w:tmpl w:val="00CE5CFA"/>
@@ -21921,7 +22627,7 @@
       </w:rPr>
     </w:lvl>
   </w:abstractNum>
-  <w:abstractNum w:abstractNumId="48" w15:restartNumberingAfterBreak="0">
+  <w:abstractNum w:abstractNumId="50" w15:restartNumberingAfterBreak="0">
     <w:nsid w:val="594C06DF"/>
     <w:multiLevelType w:val="multilevel"/>
     <w:tmpl w:val="AD32EDF4"/>
@@ -22070,7 +22776,7 @@
       </w:rPr>
     </w:lvl>
   </w:abstractNum>
-  <w:abstractNum w:abstractNumId="49" w15:restartNumberingAfterBreak="0">
+  <w:abstractNum w:abstractNumId="51" w15:restartNumberingAfterBreak="0">
     <w:nsid w:val="5A972A7A"/>
     <w:multiLevelType w:val="hybridMultilevel"/>
     <w:tmpl w:val="6F6C0562"/>
@@ -22156,7 +22862,7 @@
       </w:pPr>
     </w:lvl>
   </w:abstractNum>
-  <w:abstractNum w:abstractNumId="50" w15:restartNumberingAfterBreak="0">
+  <w:abstractNum w:abstractNumId="52" w15:restartNumberingAfterBreak="0">
     <w:nsid w:val="612C1C93"/>
     <w:multiLevelType w:val="hybridMultilevel"/>
     <w:tmpl w:val="C85C2140"/>
@@ -22242,7 +22948,7 @@
       </w:pPr>
     </w:lvl>
   </w:abstractNum>
-  <w:abstractNum w:abstractNumId="51" w15:restartNumberingAfterBreak="0">
+  <w:abstractNum w:abstractNumId="53" w15:restartNumberingAfterBreak="0">
     <w:nsid w:val="61996FB6"/>
     <w:multiLevelType w:val="hybridMultilevel"/>
     <w:tmpl w:val="B7026AE0"/>
@@ -22355,7 +23061,7 @@
       </w:rPr>
     </w:lvl>
   </w:abstractNum>
-  <w:abstractNum w:abstractNumId="52" w15:restartNumberingAfterBreak="0">
+  <w:abstractNum w:abstractNumId="54" w15:restartNumberingAfterBreak="0">
     <w:nsid w:val="62507315"/>
     <w:multiLevelType w:val="hybridMultilevel"/>
     <w:tmpl w:val="F40AED00"/>
@@ -22468,7 +23174,7 @@
       </w:rPr>
     </w:lvl>
   </w:abstractNum>
-  <w:abstractNum w:abstractNumId="53" w15:restartNumberingAfterBreak="0">
+  <w:abstractNum w:abstractNumId="55" w15:restartNumberingAfterBreak="0">
     <w:nsid w:val="626223A0"/>
     <w:multiLevelType w:val="hybridMultilevel"/>
     <w:tmpl w:val="DBD0564A"/>
@@ -22581,7 +23287,7 @@
       </w:rPr>
     </w:lvl>
   </w:abstractNum>
-  <w:abstractNum w:abstractNumId="54" w15:restartNumberingAfterBreak="0">
+  <w:abstractNum w:abstractNumId="56" w15:restartNumberingAfterBreak="0">
     <w:nsid w:val="64B71AA6"/>
     <w:multiLevelType w:val="hybridMultilevel"/>
     <w:tmpl w:val="3132A0B8"/>
@@ -22667,7 +23373,96 @@
       </w:pPr>
     </w:lvl>
   </w:abstractNum>
-  <w:abstractNum w:abstractNumId="55" w15:restartNumberingAfterBreak="0">
+  <w:abstractNum w:abstractNumId="57" w15:restartNumberingAfterBreak="0">
+    <w:nsid w:val="64DC0B2D"/>
+    <w:multiLevelType w:val="hybridMultilevel"/>
+    <w:tmpl w:val="75EC45C2"/>
+    <w:lvl w:ilvl="0" w:tplc="0409000F">
+      <w:start w:val="1"/>
+      <w:numFmt w:val="decimal"/>
+      <w:lvlText w:val="%1."/>
+      <w:lvlJc w:val="left"/>
+      <w:pPr>
+        <w:ind w:left="720" w:hanging="360"/>
+      </w:pPr>
+      <w:rPr>
+        <w:rFonts w:hint="default"/>
+      </w:rPr>
+    </w:lvl>
+    <w:lvl w:ilvl="1" w:tplc="04090019" w:tentative="1">
+      <w:start w:val="1"/>
+      <w:numFmt w:val="lowerLetter"/>
+      <w:lvlText w:val="%2."/>
+      <w:lvlJc w:val="left"/>
+      <w:pPr>
+        <w:ind w:left="1440" w:hanging="360"/>
+      </w:pPr>
+    </w:lvl>
+    <w:lvl w:ilvl="2" w:tplc="0409001B" w:tentative="1">
+      <w:start w:val="1"/>
+      <w:numFmt w:val="lowerRoman"/>
+      <w:lvlText w:val="%3."/>
+      <w:lvlJc w:val="right"/>
+      <w:pPr>
+        <w:ind w:left="2160" w:hanging="180"/>
+      </w:pPr>
+    </w:lvl>
+    <w:lvl w:ilvl="3" w:tplc="0409000F" w:tentative="1">
+      <w:start w:val="1"/>
+      <w:numFmt w:val="decimal"/>
+      <w:lvlText w:val="%4."/>
+      <w:lvlJc w:val="left"/>
+      <w:pPr>
+        <w:ind w:left="2880" w:hanging="360"/>
+      </w:pPr>
+    </w:lvl>
+    <w:lvl w:ilvl="4" w:tplc="04090019" w:tentative="1">
+      <w:start w:val="1"/>
+      <w:numFmt w:val="lowerLetter"/>
+      <w:lvlText w:val="%5."/>
+      <w:lvlJc w:val="left"/>
+      <w:pPr>
+        <w:ind w:left="3600" w:hanging="360"/>
+      </w:pPr>
+    </w:lvl>
+    <w:lvl w:ilvl="5" w:tplc="0409001B" w:tentative="1">
+      <w:start w:val="1"/>
+      <w:numFmt w:val="lowerRoman"/>
+      <w:lvlText w:val="%6."/>
+      <w:lvlJc w:val="right"/>
+      <w:pPr>
+        <w:ind w:left="4320" w:hanging="180"/>
+      </w:pPr>
+    </w:lvl>
+    <w:lvl w:ilvl="6" w:tplc="0409000F" w:tentative="1">
+      <w:start w:val="1"/>
+      <w:numFmt w:val="decimal"/>
+      <w:lvlText w:val="%7."/>
+      <w:lvlJc w:val="left"/>
+      <w:pPr>
+        <w:ind w:left="5040" w:hanging="360"/>
+      </w:pPr>
+    </w:lvl>
+    <w:lvl w:ilvl="7" w:tplc="04090019" w:tentative="1">
+      <w:start w:val="1"/>
+      <w:numFmt w:val="lowerLetter"/>
+      <w:lvlText w:val="%8."/>
+      <w:lvlJc w:val="left"/>
+      <w:pPr>
+        <w:ind w:left="5760" w:hanging="360"/>
+      </w:pPr>
+    </w:lvl>
+    <w:lvl w:ilvl="8" w:tplc="0409001B" w:tentative="1">
+      <w:start w:val="1"/>
+      <w:numFmt w:val="lowerRoman"/>
+      <w:lvlText w:val="%9."/>
+      <w:lvlJc w:val="right"/>
+      <w:pPr>
+        <w:ind w:left="6480" w:hanging="180"/>
+      </w:pPr>
+    </w:lvl>
+  </w:abstractNum>
+  <w:abstractNum w:abstractNumId="58" w15:restartNumberingAfterBreak="0">
     <w:nsid w:val="66DC6026"/>
     <w:multiLevelType w:val="hybridMultilevel"/>
     <w:tmpl w:val="A7342688"/>
@@ -22780,7 +23575,7 @@
       </w:rPr>
     </w:lvl>
   </w:abstractNum>
-  <w:abstractNum w:abstractNumId="56" w15:restartNumberingAfterBreak="0">
+  <w:abstractNum w:abstractNumId="59" w15:restartNumberingAfterBreak="0">
     <w:nsid w:val="68C341D4"/>
     <w:multiLevelType w:val="multilevel"/>
     <w:tmpl w:val="559E0C7C"/>
@@ -22929,7 +23724,7 @@
       </w:rPr>
     </w:lvl>
   </w:abstractNum>
-  <w:abstractNum w:abstractNumId="57" w15:restartNumberingAfterBreak="0">
+  <w:abstractNum w:abstractNumId="60" w15:restartNumberingAfterBreak="0">
     <w:nsid w:val="6B6A20F4"/>
     <w:multiLevelType w:val="multilevel"/>
     <w:tmpl w:val="BBD42AA8"/>
@@ -23078,7 +23873,7 @@
       </w:rPr>
     </w:lvl>
   </w:abstractNum>
-  <w:abstractNum w:abstractNumId="58" w15:restartNumberingAfterBreak="0">
+  <w:abstractNum w:abstractNumId="61" w15:restartNumberingAfterBreak="0">
     <w:nsid w:val="6BE27A00"/>
     <w:multiLevelType w:val="multilevel"/>
     <w:tmpl w:val="69848D7E"/>
@@ -23227,7 +24022,7 @@
       </w:rPr>
     </w:lvl>
   </w:abstractNum>
-  <w:abstractNum w:abstractNumId="59" w15:restartNumberingAfterBreak="0">
+  <w:abstractNum w:abstractNumId="62" w15:restartNumberingAfterBreak="0">
     <w:nsid w:val="6BE618D6"/>
     <w:multiLevelType w:val="hybridMultilevel"/>
     <w:tmpl w:val="DB2806C0"/>
@@ -23340,7 +24135,7 @@
       </w:rPr>
     </w:lvl>
   </w:abstractNum>
-  <w:abstractNum w:abstractNumId="60" w15:restartNumberingAfterBreak="0">
+  <w:abstractNum w:abstractNumId="63" w15:restartNumberingAfterBreak="0">
     <w:nsid w:val="6C704C10"/>
     <w:multiLevelType w:val="multilevel"/>
     <w:tmpl w:val="7458D114"/>
@@ -23489,7 +24284,7 @@
       </w:rPr>
     </w:lvl>
   </w:abstractNum>
-  <w:abstractNum w:abstractNumId="61" w15:restartNumberingAfterBreak="0">
+  <w:abstractNum w:abstractNumId="64" w15:restartNumberingAfterBreak="0">
     <w:nsid w:val="6D9B16E6"/>
     <w:multiLevelType w:val="hybridMultilevel"/>
     <w:tmpl w:val="3738CE1A"/>
@@ -23602,7 +24397,7 @@
       </w:rPr>
     </w:lvl>
   </w:abstractNum>
-  <w:abstractNum w:abstractNumId="62" w15:restartNumberingAfterBreak="0">
+  <w:abstractNum w:abstractNumId="65" w15:restartNumberingAfterBreak="0">
     <w:nsid w:val="705E1607"/>
     <w:multiLevelType w:val="multilevel"/>
     <w:tmpl w:val="5B34679C"/>
@@ -23719,7 +24514,7 @@
       </w:pPr>
     </w:lvl>
   </w:abstractNum>
-  <w:abstractNum w:abstractNumId="63" w15:restartNumberingAfterBreak="0">
+  <w:abstractNum w:abstractNumId="66" w15:restartNumberingAfterBreak="0">
     <w:nsid w:val="7AE45477"/>
     <w:multiLevelType w:val="hybridMultilevel"/>
     <w:tmpl w:val="6436DCC0"/>
@@ -23832,7 +24627,7 @@
       </w:rPr>
     </w:lvl>
   </w:abstractNum>
-  <w:abstractNum w:abstractNumId="64" w15:restartNumberingAfterBreak="0">
+  <w:abstractNum w:abstractNumId="67" w15:restartNumberingAfterBreak="0">
     <w:nsid w:val="7B565E80"/>
     <w:multiLevelType w:val="multilevel"/>
     <w:tmpl w:val="5566B3B2"/>
@@ -23945,7 +24740,7 @@
       </w:pPr>
     </w:lvl>
   </w:abstractNum>
-  <w:abstractNum w:abstractNumId="65" w15:restartNumberingAfterBreak="0">
+  <w:abstractNum w:abstractNumId="68" w15:restartNumberingAfterBreak="0">
     <w:nsid w:val="7C935BD9"/>
     <w:multiLevelType w:val="multilevel"/>
     <w:tmpl w:val="A48030A2"/>
@@ -24094,7 +24889,7 @@
       </w:rPr>
     </w:lvl>
   </w:abstractNum>
-  <w:abstractNum w:abstractNumId="66" w15:restartNumberingAfterBreak="0">
+  <w:abstractNum w:abstractNumId="69" w15:restartNumberingAfterBreak="0">
     <w:nsid w:val="7F677968"/>
     <w:multiLevelType w:val="hybridMultilevel"/>
     <w:tmpl w:val="04743C7C"/>
@@ -24209,7 +25004,7 @@
       </w:rPr>
     </w:lvl>
   </w:abstractNum>
-  <w:abstractNum w:abstractNumId="67" w15:restartNumberingAfterBreak="0">
+  <w:abstractNum w:abstractNumId="70" w15:restartNumberingAfterBreak="0">
     <w:nsid w:val="7FAE1D3F"/>
     <w:multiLevelType w:val="multilevel"/>
     <w:tmpl w:val="7FF0A5EA"/>
@@ -24362,205 +25157,214 @@
     <w:abstractNumId w:val="0"/>
   </w:num>
   <w:num w:numId="2" w16cid:durableId="206650173">
+    <w:abstractNumId w:val="40"/>
+  </w:num>
+  <w:num w:numId="3" w16cid:durableId="1495955746">
+    <w:abstractNumId w:val="14"/>
+  </w:num>
+  <w:num w:numId="4" w16cid:durableId="719283808">
+    <w:abstractNumId w:val="50"/>
+  </w:num>
+  <w:num w:numId="5" w16cid:durableId="1409573070">
+    <w:abstractNumId w:val="32"/>
+  </w:num>
+  <w:num w:numId="6" w16cid:durableId="1549148661">
+    <w:abstractNumId w:val="8"/>
+  </w:num>
+  <w:num w:numId="7" w16cid:durableId="1561820686">
+    <w:abstractNumId w:val="61"/>
+  </w:num>
+  <w:num w:numId="8" w16cid:durableId="1255818784">
+    <w:abstractNumId w:val="30"/>
+  </w:num>
+  <w:num w:numId="9" w16cid:durableId="849836092">
+    <w:abstractNumId w:val="63"/>
+  </w:num>
+  <w:num w:numId="10" w16cid:durableId="283775497">
+    <w:abstractNumId w:val="48"/>
+  </w:num>
+  <w:num w:numId="11" w16cid:durableId="1863788073">
+    <w:abstractNumId w:val="18"/>
+  </w:num>
+  <w:num w:numId="12" w16cid:durableId="1473793701">
+    <w:abstractNumId w:val="34"/>
+  </w:num>
+  <w:num w:numId="13" w16cid:durableId="693920120">
+    <w:abstractNumId w:val="69"/>
+  </w:num>
+  <w:num w:numId="14" w16cid:durableId="1055659623">
+    <w:abstractNumId w:val="21"/>
+  </w:num>
+  <w:num w:numId="15" w16cid:durableId="7563484">
+    <w:abstractNumId w:val="4"/>
+  </w:num>
+  <w:num w:numId="16" w16cid:durableId="336075093">
+    <w:abstractNumId w:val="9"/>
+  </w:num>
+  <w:num w:numId="17" w16cid:durableId="1444036026">
+    <w:abstractNumId w:val="44"/>
+  </w:num>
+  <w:num w:numId="18" w16cid:durableId="134152725">
+    <w:abstractNumId w:val="13"/>
+  </w:num>
+  <w:num w:numId="19" w16cid:durableId="1183279052">
+    <w:abstractNumId w:val="28"/>
+  </w:num>
+  <w:num w:numId="20" w16cid:durableId="1148942320">
     <w:abstractNumId w:val="38"/>
   </w:num>
-  <w:num w:numId="3" w16cid:durableId="1495955746">
+  <w:num w:numId="21" w16cid:durableId="1776318126">
+    <w:abstractNumId w:val="11"/>
+  </w:num>
+  <w:num w:numId="22" w16cid:durableId="240022075">
+    <w:abstractNumId w:val="33"/>
+  </w:num>
+  <w:num w:numId="23" w16cid:durableId="1653288524">
+    <w:abstractNumId w:val="55"/>
+  </w:num>
+  <w:num w:numId="24" w16cid:durableId="882444967">
+    <w:abstractNumId w:val="41"/>
+  </w:num>
+  <w:num w:numId="25" w16cid:durableId="1585646941">
+    <w:abstractNumId w:val="43"/>
+  </w:num>
+  <w:num w:numId="26" w16cid:durableId="847326768">
+    <w:abstractNumId w:val="25"/>
+  </w:num>
+  <w:num w:numId="27" w16cid:durableId="1663580464">
+    <w:abstractNumId w:val="31"/>
+  </w:num>
+  <w:num w:numId="28" w16cid:durableId="2118020223">
     <w:abstractNumId w:val="12"/>
   </w:num>
-  <w:num w:numId="4" w16cid:durableId="719283808">
-    <w:abstractNumId w:val="48"/>
+  <w:num w:numId="29" w16cid:durableId="1146163132">
+    <w:abstractNumId w:val="52"/>
   </w:num>
-  <w:num w:numId="5" w16cid:durableId="1409573070">
-    <w:abstractNumId w:val="30"/>
+  <w:num w:numId="30" w16cid:durableId="406347725">
+    <w:abstractNumId w:val="16"/>
   </w:num>
-  <w:num w:numId="6" w16cid:durableId="1549148661">
-    <w:abstractNumId w:val="7"/>
+  <w:num w:numId="31" w16cid:durableId="43719570">
+    <w:abstractNumId w:val="51"/>
   </w:num>
-  <w:num w:numId="7" w16cid:durableId="1561820686">
+  <w:num w:numId="32" w16cid:durableId="2013490682">
+    <w:abstractNumId w:val="53"/>
+  </w:num>
+  <w:num w:numId="33" w16cid:durableId="1599558536">
+    <w:abstractNumId w:val="47"/>
+  </w:num>
+  <w:num w:numId="34" w16cid:durableId="1637954342">
+    <w:abstractNumId w:val="56"/>
+  </w:num>
+  <w:num w:numId="35" w16cid:durableId="403185110">
+    <w:abstractNumId w:val="45"/>
+  </w:num>
+  <w:num w:numId="36" w16cid:durableId="1327976976">
+    <w:abstractNumId w:val="54"/>
+  </w:num>
+  <w:num w:numId="37" w16cid:durableId="1299842438">
+    <w:abstractNumId w:val="19"/>
+  </w:num>
+  <w:num w:numId="38" w16cid:durableId="2010135871">
+    <w:abstractNumId w:val="39"/>
+  </w:num>
+  <w:num w:numId="39" w16cid:durableId="1570070457">
+    <w:abstractNumId w:val="29"/>
+  </w:num>
+  <w:num w:numId="40" w16cid:durableId="958681554">
+    <w:abstractNumId w:val="26"/>
+  </w:num>
+  <w:num w:numId="41" w16cid:durableId="1388870660">
+    <w:abstractNumId w:val="5"/>
+  </w:num>
+  <w:num w:numId="42" w16cid:durableId="1756970824">
     <w:abstractNumId w:val="58"/>
   </w:num>
-  <w:num w:numId="8" w16cid:durableId="1255818784">
-    <w:abstractNumId w:val="28"/>
+  <w:num w:numId="43" w16cid:durableId="1203176940">
+    <w:abstractNumId w:val="64"/>
   </w:num>
-  <w:num w:numId="9" w16cid:durableId="849836092">
+  <w:num w:numId="44" w16cid:durableId="162555316">
+    <w:abstractNumId w:val="62"/>
+  </w:num>
+  <w:num w:numId="45" w16cid:durableId="297076596">
+    <w:abstractNumId w:val="15"/>
+  </w:num>
+  <w:num w:numId="46" w16cid:durableId="1860586500">
+    <w:abstractNumId w:val="66"/>
+  </w:num>
+  <w:num w:numId="47" w16cid:durableId="769542270">
+    <w:abstractNumId w:val="49"/>
+  </w:num>
+  <w:num w:numId="48" w16cid:durableId="1274481246">
+    <w:abstractNumId w:val="42"/>
+  </w:num>
+  <w:num w:numId="49" w16cid:durableId="396897848">
+    <w:abstractNumId w:val="23"/>
+  </w:num>
+  <w:num w:numId="50" w16cid:durableId="626619716">
+    <w:abstractNumId w:val="59"/>
+  </w:num>
+  <w:num w:numId="51" w16cid:durableId="992561081">
+    <w:abstractNumId w:val="35"/>
+  </w:num>
+  <w:num w:numId="52" w16cid:durableId="514226169">
+    <w:abstractNumId w:val="36"/>
+  </w:num>
+  <w:num w:numId="53" w16cid:durableId="1638025620">
     <w:abstractNumId w:val="60"/>
   </w:num>
-  <w:num w:numId="10" w16cid:durableId="283775497">
-    <w:abstractNumId w:val="46"/>
-  </w:num>
-  <w:num w:numId="11" w16cid:durableId="1863788073">
-    <w:abstractNumId w:val="16"/>
-  </w:num>
-  <w:num w:numId="12" w16cid:durableId="1473793701">
-    <w:abstractNumId w:val="32"/>
-  </w:num>
-  <w:num w:numId="13" w16cid:durableId="693920120">
-    <w:abstractNumId w:val="66"/>
-  </w:num>
-  <w:num w:numId="14" w16cid:durableId="1055659623">
-    <w:abstractNumId w:val="19"/>
-  </w:num>
-  <w:num w:numId="15" w16cid:durableId="7563484">
-    <w:abstractNumId w:val="3"/>
-  </w:num>
-  <w:num w:numId="16" w16cid:durableId="336075093">
-    <w:abstractNumId w:val="8"/>
-  </w:num>
-  <w:num w:numId="17" w16cid:durableId="1444036026">
-    <w:abstractNumId w:val="42"/>
-  </w:num>
-  <w:num w:numId="18" w16cid:durableId="134152725">
-    <w:abstractNumId w:val="11"/>
-  </w:num>
-  <w:num w:numId="19" w16cid:durableId="1183279052">
-    <w:abstractNumId w:val="26"/>
-  </w:num>
-  <w:num w:numId="20" w16cid:durableId="1148942320">
-    <w:abstractNumId w:val="36"/>
-  </w:num>
-  <w:num w:numId="21" w16cid:durableId="1776318126">
-    <w:abstractNumId w:val="9"/>
-  </w:num>
-  <w:num w:numId="22" w16cid:durableId="240022075">
-    <w:abstractNumId w:val="31"/>
-  </w:num>
-  <w:num w:numId="23" w16cid:durableId="1653288524">
-    <w:abstractNumId w:val="53"/>
-  </w:num>
-  <w:num w:numId="24" w16cid:durableId="882444967">
-    <w:abstractNumId w:val="39"/>
-  </w:num>
-  <w:num w:numId="25" w16cid:durableId="1585646941">
-    <w:abstractNumId w:val="41"/>
-  </w:num>
-  <w:num w:numId="26" w16cid:durableId="847326768">
-    <w:abstractNumId w:val="23"/>
-  </w:num>
-  <w:num w:numId="27" w16cid:durableId="1663580464">
-    <w:abstractNumId w:val="29"/>
-  </w:num>
-  <w:num w:numId="28" w16cid:durableId="2118020223">
-    <w:abstractNumId w:val="10"/>
-  </w:num>
-  <w:num w:numId="29" w16cid:durableId="1146163132">
-    <w:abstractNumId w:val="50"/>
-  </w:num>
-  <w:num w:numId="30" w16cid:durableId="406347725">
-    <w:abstractNumId w:val="14"/>
-  </w:num>
-  <w:num w:numId="31" w16cid:durableId="43719570">
-    <w:abstractNumId w:val="49"/>
-  </w:num>
-  <w:num w:numId="32" w16cid:durableId="2013490682">
-    <w:abstractNumId w:val="51"/>
-  </w:num>
-  <w:num w:numId="33" w16cid:durableId="1599558536">
-    <w:abstractNumId w:val="45"/>
-  </w:num>
-  <w:num w:numId="34" w16cid:durableId="1637954342">
-    <w:abstractNumId w:val="54"/>
-  </w:num>
-  <w:num w:numId="35" w16cid:durableId="403185110">
-    <w:abstractNumId w:val="43"/>
-  </w:num>
-  <w:num w:numId="36" w16cid:durableId="1327976976">
-    <w:abstractNumId w:val="52"/>
-  </w:num>
-  <w:num w:numId="37" w16cid:durableId="1299842438">
-    <w:abstractNumId w:val="17"/>
-  </w:num>
-  <w:num w:numId="38" w16cid:durableId="2010135871">
-    <w:abstractNumId w:val="37"/>
-  </w:num>
-  <w:num w:numId="39" w16cid:durableId="1570070457">
-    <w:abstractNumId w:val="27"/>
-  </w:num>
-  <w:num w:numId="40" w16cid:durableId="958681554">
-    <w:abstractNumId w:val="24"/>
-  </w:num>
-  <w:num w:numId="41" w16cid:durableId="1388870660">
-    <w:abstractNumId w:val="4"/>
-  </w:num>
-  <w:num w:numId="42" w16cid:durableId="1756970824">
-    <w:abstractNumId w:val="55"/>
-  </w:num>
-  <w:num w:numId="43" w16cid:durableId="1203176940">
-    <w:abstractNumId w:val="61"/>
-  </w:num>
-  <w:num w:numId="44" w16cid:durableId="162555316">
-    <w:abstractNumId w:val="59"/>
-  </w:num>
-  <w:num w:numId="45" w16cid:durableId="297076596">
-    <w:abstractNumId w:val="13"/>
-  </w:num>
-  <w:num w:numId="46" w16cid:durableId="1860586500">
-    <w:abstractNumId w:val="63"/>
-  </w:num>
-  <w:num w:numId="47" w16cid:durableId="769542270">
-    <w:abstractNumId w:val="47"/>
-  </w:num>
-  <w:num w:numId="48" w16cid:durableId="1274481246">
-    <w:abstractNumId w:val="40"/>
-  </w:num>
-  <w:num w:numId="49" w16cid:durableId="396897848">
-    <w:abstractNumId w:val="21"/>
-  </w:num>
-  <w:num w:numId="50" w16cid:durableId="626619716">
-    <w:abstractNumId w:val="56"/>
-  </w:num>
-  <w:num w:numId="51" w16cid:durableId="992561081">
-    <w:abstractNumId w:val="33"/>
-  </w:num>
-  <w:num w:numId="52" w16cid:durableId="514226169">
-    <w:abstractNumId w:val="34"/>
-  </w:num>
-  <w:num w:numId="53" w16cid:durableId="1638025620">
-    <w:abstractNumId w:val="57"/>
-  </w:num>
   <w:num w:numId="54" w16cid:durableId="1560171595">
-    <w:abstractNumId w:val="5"/>
+    <w:abstractNumId w:val="6"/>
   </w:num>
   <w:num w:numId="55" w16cid:durableId="315498687">
     <w:abstractNumId w:val="2"/>
   </w:num>
   <w:num w:numId="56" w16cid:durableId="1053820192">
-    <w:abstractNumId w:val="6"/>
+    <w:abstractNumId w:val="7"/>
   </w:num>
   <w:num w:numId="57" w16cid:durableId="2146116611">
-    <w:abstractNumId w:val="35"/>
+    <w:abstractNumId w:val="37"/>
   </w:num>
   <w:num w:numId="58" w16cid:durableId="723679913">
-    <w:abstractNumId w:val="62"/>
+    <w:abstractNumId w:val="65"/>
   </w:num>
   <w:num w:numId="59" w16cid:durableId="1846165782">
     <w:abstractNumId w:val="1"/>
   </w:num>
   <w:num w:numId="60" w16cid:durableId="393043961">
-    <w:abstractNumId w:val="25"/>
+    <w:abstractNumId w:val="27"/>
   </w:num>
   <w:num w:numId="61" w16cid:durableId="1461415517">
+    <w:abstractNumId w:val="24"/>
+  </w:num>
+  <w:num w:numId="62" w16cid:durableId="1598975059">
     <w:abstractNumId w:val="22"/>
   </w:num>
-  <w:num w:numId="62" w16cid:durableId="1598975059">
+  <w:num w:numId="63" w16cid:durableId="2110462169">
+    <w:abstractNumId w:val="68"/>
+  </w:num>
+  <w:num w:numId="64" w16cid:durableId="2135709238">
+    <w:abstractNumId w:val="17"/>
+  </w:num>
+  <w:num w:numId="65" w16cid:durableId="271984317">
+    <w:abstractNumId w:val="67"/>
+  </w:num>
+  <w:num w:numId="66" w16cid:durableId="281883941">
     <w:abstractNumId w:val="20"/>
   </w:num>
-  <w:num w:numId="63" w16cid:durableId="2110462169">
-    <w:abstractNumId w:val="65"/>
-  </w:num>
-  <w:num w:numId="64" w16cid:durableId="2135709238">
-    <w:abstractNumId w:val="15"/>
-  </w:num>
-  <w:num w:numId="65" w16cid:durableId="271984317">
-    <w:abstractNumId w:val="64"/>
-  </w:num>
-  <w:num w:numId="66" w16cid:durableId="281883941">
-    <w:abstractNumId w:val="18"/>
-  </w:num>
   <w:num w:numId="67" w16cid:durableId="1192843916">
-    <w:abstractNumId w:val="67"/>
+    <w:abstractNumId w:val="70"/>
   </w:num>
   <w:num w:numId="68" w16cid:durableId="1621759272">
-    <w:abstractNumId w:val="44"/>
+    <w:abstractNumId w:val="46"/>
+  </w:num>
+  <w:num w:numId="69" w16cid:durableId="1600137086">
+    <w:abstractNumId w:val="3"/>
+  </w:num>
+  <w:num w:numId="70" w16cid:durableId="784812790">
+    <w:abstractNumId w:val="10"/>
+  </w:num>
+  <w:num w:numId="71" w16cid:durableId="1499535135">
+    <w:abstractNumId w:val="57"/>
   </w:num>
   <w:numIdMacAtCleanup w:val="26"/>
 </w:numbering>
@@ -24959,7 +25763,7 @@
     <w:lsdException w:name="Unresolved Mention" w:semiHidden="1" w:unhideWhenUsed="1"/>
     <w:lsdException w:name="Smart Link" w:semiHidden="1" w:unhideWhenUsed="1"/>
   </w:latentStyles>
-  <w:style w:type="paragraph" w:default="1" w:styleId="a">
+  <w:style w:type="paragraph" w:default="1" w:styleId="Normal">
     <w:name w:val="Normal"/>
     <w:qFormat/>
     <w:rsid w:val="00DA5B9D"/>
@@ -24975,11 +25779,11 @@
       <w14:ligatures w14:val="none"/>
     </w:rPr>
   </w:style>
-  <w:style w:type="paragraph" w:styleId="1">
+  <w:style w:type="paragraph" w:styleId="Heading1">
     <w:name w:val="heading 1"/>
-    <w:basedOn w:val="a"/>
-    <w:next w:val="a"/>
-    <w:link w:val="10"/>
+    <w:basedOn w:val="Normal"/>
+    <w:next w:val="Normal"/>
+    <w:link w:val="Heading1Char"/>
     <w:uiPriority w:val="9"/>
     <w:qFormat/>
     <w:rsid w:val="00BD0939"/>
@@ -24999,12 +25803,12 @@
       <w:szCs w:val="32"/>
     </w:rPr>
   </w:style>
-  <w:style w:type="paragraph" w:styleId="2">
+  <w:style w:type="paragraph" w:styleId="Heading2">
     <w:name w:val="heading 2"/>
     <w:aliases w:val="Подпись рисунка"/>
-    <w:basedOn w:val="a"/>
-    <w:next w:val="a"/>
-    <w:link w:val="20"/>
+    <w:basedOn w:val="Normal"/>
+    <w:next w:val="Normal"/>
+    <w:link w:val="Heading2Char"/>
     <w:uiPriority w:val="9"/>
     <w:unhideWhenUsed/>
     <w:qFormat/>
@@ -25019,11 +25823,11 @@
       <w:szCs w:val="24"/>
     </w:rPr>
   </w:style>
-  <w:style w:type="paragraph" w:styleId="3">
+  <w:style w:type="paragraph" w:styleId="Heading3">
     <w:name w:val="heading 3"/>
-    <w:basedOn w:val="a"/>
-    <w:next w:val="a"/>
-    <w:link w:val="30"/>
+    <w:basedOn w:val="Normal"/>
+    <w:next w:val="Normal"/>
+    <w:link w:val="Heading3Char"/>
     <w:uiPriority w:val="9"/>
     <w:unhideWhenUsed/>
     <w:qFormat/>
@@ -25041,11 +25845,11 @@
       <w:szCs w:val="28"/>
     </w:rPr>
   </w:style>
-  <w:style w:type="paragraph" w:styleId="4">
+  <w:style w:type="paragraph" w:styleId="Heading4">
     <w:name w:val="heading 4"/>
-    <w:basedOn w:val="a"/>
-    <w:next w:val="a"/>
-    <w:link w:val="40"/>
+    <w:basedOn w:val="Normal"/>
+    <w:next w:val="Normal"/>
+    <w:link w:val="Heading4Char"/>
     <w:uiPriority w:val="9"/>
     <w:semiHidden/>
     <w:unhideWhenUsed/>
@@ -25064,11 +25868,11 @@
       <w:color w:val="0F4761" w:themeColor="accent1" w:themeShade="BF"/>
     </w:rPr>
   </w:style>
-  <w:style w:type="paragraph" w:styleId="5">
+  <w:style w:type="paragraph" w:styleId="Heading5">
     <w:name w:val="heading 5"/>
-    <w:basedOn w:val="a"/>
-    <w:next w:val="a"/>
-    <w:link w:val="50"/>
+    <w:basedOn w:val="Normal"/>
+    <w:next w:val="Normal"/>
+    <w:link w:val="Heading5Char"/>
     <w:uiPriority w:val="9"/>
     <w:semiHidden/>
     <w:unhideWhenUsed/>
@@ -25085,11 +25889,11 @@
       <w:color w:val="0F4761" w:themeColor="accent1" w:themeShade="BF"/>
     </w:rPr>
   </w:style>
-  <w:style w:type="paragraph" w:styleId="6">
+  <w:style w:type="paragraph" w:styleId="Heading6">
     <w:name w:val="heading 6"/>
-    <w:basedOn w:val="a"/>
-    <w:next w:val="a"/>
-    <w:link w:val="60"/>
+    <w:basedOn w:val="Normal"/>
+    <w:next w:val="Normal"/>
+    <w:link w:val="Heading6Char"/>
     <w:uiPriority w:val="9"/>
     <w:semiHidden/>
     <w:unhideWhenUsed/>
@@ -25108,11 +25912,11 @@
       <w:color w:val="595959" w:themeColor="text1" w:themeTint="A6"/>
     </w:rPr>
   </w:style>
-  <w:style w:type="paragraph" w:styleId="7">
+  <w:style w:type="paragraph" w:styleId="Heading7">
     <w:name w:val="heading 7"/>
-    <w:basedOn w:val="a"/>
-    <w:next w:val="a"/>
-    <w:link w:val="70"/>
+    <w:basedOn w:val="Normal"/>
+    <w:next w:val="Normal"/>
+    <w:link w:val="Heading7Char"/>
     <w:uiPriority w:val="9"/>
     <w:semiHidden/>
     <w:unhideWhenUsed/>
@@ -25129,11 +25933,11 @@
       <w:color w:val="595959" w:themeColor="text1" w:themeTint="A6"/>
     </w:rPr>
   </w:style>
-  <w:style w:type="paragraph" w:styleId="8">
+  <w:style w:type="paragraph" w:styleId="Heading8">
     <w:name w:val="heading 8"/>
-    <w:basedOn w:val="a"/>
-    <w:next w:val="a"/>
-    <w:link w:val="80"/>
+    <w:basedOn w:val="Normal"/>
+    <w:next w:val="Normal"/>
+    <w:link w:val="Heading8Char"/>
     <w:uiPriority w:val="9"/>
     <w:semiHidden/>
     <w:unhideWhenUsed/>
@@ -25151,11 +25955,11 @@
       <w:color w:val="272727" w:themeColor="text1" w:themeTint="D8"/>
     </w:rPr>
   </w:style>
-  <w:style w:type="paragraph" w:styleId="9">
+  <w:style w:type="paragraph" w:styleId="Heading9">
     <w:name w:val="heading 9"/>
-    <w:basedOn w:val="a"/>
-    <w:next w:val="a"/>
-    <w:link w:val="90"/>
+    <w:basedOn w:val="Normal"/>
+    <w:next w:val="Normal"/>
+    <w:link w:val="Heading9Char"/>
     <w:uiPriority w:val="9"/>
     <w:semiHidden/>
     <w:unhideWhenUsed/>
@@ -25171,12 +25975,12 @@
       <w:color w:val="272727" w:themeColor="text1" w:themeTint="D8"/>
     </w:rPr>
   </w:style>
-  <w:style w:type="character" w:default="1" w:styleId="a0">
+  <w:style w:type="character" w:default="1" w:styleId="DefaultParagraphFont">
     <w:name w:val="Default Paragraph Font"/>
     <w:uiPriority w:val="1"/>
     <w:unhideWhenUsed/>
   </w:style>
-  <w:style w:type="table" w:default="1" w:styleId="a1">
+  <w:style w:type="table" w:default="1" w:styleId="TableNormal">
     <w:name w:val="Normal Table"/>
     <w:uiPriority w:val="99"/>
     <w:semiHidden/>
@@ -25191,16 +25995,16 @@
       </w:tblCellMar>
     </w:tblPr>
   </w:style>
-  <w:style w:type="numbering" w:default="1" w:styleId="a2">
+  <w:style w:type="numbering" w:default="1" w:styleId="NoList">
     <w:name w:val="No List"/>
     <w:uiPriority w:val="99"/>
     <w:semiHidden/>
     <w:unhideWhenUsed/>
   </w:style>
-  <w:style w:type="character" w:customStyle="1" w:styleId="10">
-    <w:name w:val="Заголовок 1 Знак"/>
-    <w:basedOn w:val="a0"/>
-    <w:link w:val="1"/>
+  <w:style w:type="character" w:customStyle="1" w:styleId="Heading1Char">
+    <w:name w:val="Heading 1 Char"/>
+    <w:basedOn w:val="DefaultParagraphFont"/>
+    <w:link w:val="Heading1"/>
     <w:uiPriority w:val="9"/>
     <w:rsid w:val="00BD0939"/>
     <w:rPr>
@@ -25215,11 +26019,11 @@
       <w14:ligatures w14:val="none"/>
     </w:rPr>
   </w:style>
-  <w:style w:type="character" w:customStyle="1" w:styleId="20">
-    <w:name w:val="Заголовок 2 Знак"/>
-    <w:aliases w:val="Подпись рисунка Знак"/>
-    <w:basedOn w:val="a0"/>
-    <w:link w:val="2"/>
+  <w:style w:type="character" w:customStyle="1" w:styleId="Heading2Char">
+    <w:name w:val="Heading 2 Char"/>
+    <w:aliases w:val="Подпись рисунка Char"/>
+    <w:basedOn w:val="DefaultParagraphFont"/>
+    <w:link w:val="Heading2"/>
     <w:uiPriority w:val="9"/>
     <w:rsid w:val="006A1A6A"/>
     <w:rPr>
@@ -25229,10 +26033,10 @@
       <w14:ligatures w14:val="none"/>
     </w:rPr>
   </w:style>
-  <w:style w:type="character" w:customStyle="1" w:styleId="30">
-    <w:name w:val="Заголовок 3 Знак"/>
-    <w:basedOn w:val="a0"/>
-    <w:link w:val="3"/>
+  <w:style w:type="character" w:customStyle="1" w:styleId="Heading3Char">
+    <w:name w:val="Heading 3 Char"/>
+    <w:basedOn w:val="DefaultParagraphFont"/>
+    <w:link w:val="Heading3"/>
     <w:uiPriority w:val="9"/>
     <w:rsid w:val="000D2007"/>
     <w:rPr>
@@ -25245,10 +26049,10 @@
       <w14:ligatures w14:val="none"/>
     </w:rPr>
   </w:style>
-  <w:style w:type="character" w:customStyle="1" w:styleId="40">
-    <w:name w:val="Заголовок 4 Знак"/>
-    <w:basedOn w:val="a0"/>
-    <w:link w:val="4"/>
+  <w:style w:type="character" w:customStyle="1" w:styleId="Heading4Char">
+    <w:name w:val="Heading 4 Char"/>
+    <w:basedOn w:val="DefaultParagraphFont"/>
+    <w:link w:val="Heading4"/>
     <w:uiPriority w:val="9"/>
     <w:semiHidden/>
     <w:rsid w:val="00827BAF"/>
@@ -25259,10 +26063,10 @@
       <w:color w:val="0F4761" w:themeColor="accent1" w:themeShade="BF"/>
     </w:rPr>
   </w:style>
-  <w:style w:type="character" w:customStyle="1" w:styleId="50">
-    <w:name w:val="Заголовок 5 Знак"/>
-    <w:basedOn w:val="a0"/>
-    <w:link w:val="5"/>
+  <w:style w:type="character" w:customStyle="1" w:styleId="Heading5Char">
+    <w:name w:val="Heading 5 Char"/>
+    <w:basedOn w:val="DefaultParagraphFont"/>
+    <w:link w:val="Heading5"/>
     <w:uiPriority w:val="9"/>
     <w:semiHidden/>
     <w:rsid w:val="00827BAF"/>
@@ -25271,10 +26075,10 @@
       <w:color w:val="0F4761" w:themeColor="accent1" w:themeShade="BF"/>
     </w:rPr>
   </w:style>
-  <w:style w:type="character" w:customStyle="1" w:styleId="60">
-    <w:name w:val="Заголовок 6 Знак"/>
-    <w:basedOn w:val="a0"/>
-    <w:link w:val="6"/>
+  <w:style w:type="character" w:customStyle="1" w:styleId="Heading6Char">
+    <w:name w:val="Heading 6 Char"/>
+    <w:basedOn w:val="DefaultParagraphFont"/>
+    <w:link w:val="Heading6"/>
     <w:uiPriority w:val="9"/>
     <w:semiHidden/>
     <w:rsid w:val="00827BAF"/>
@@ -25285,10 +26089,10 @@
       <w:color w:val="595959" w:themeColor="text1" w:themeTint="A6"/>
     </w:rPr>
   </w:style>
-  <w:style w:type="character" w:customStyle="1" w:styleId="70">
-    <w:name w:val="Заголовок 7 Знак"/>
-    <w:basedOn w:val="a0"/>
-    <w:link w:val="7"/>
+  <w:style w:type="character" w:customStyle="1" w:styleId="Heading7Char">
+    <w:name w:val="Heading 7 Char"/>
+    <w:basedOn w:val="DefaultParagraphFont"/>
+    <w:link w:val="Heading7"/>
     <w:uiPriority w:val="9"/>
     <w:semiHidden/>
     <w:rsid w:val="00827BAF"/>
@@ -25297,10 +26101,10 @@
       <w:color w:val="595959" w:themeColor="text1" w:themeTint="A6"/>
     </w:rPr>
   </w:style>
-  <w:style w:type="character" w:customStyle="1" w:styleId="80">
-    <w:name w:val="Заголовок 8 Знак"/>
-    <w:basedOn w:val="a0"/>
-    <w:link w:val="8"/>
+  <w:style w:type="character" w:customStyle="1" w:styleId="Heading8Char">
+    <w:name w:val="Heading 8 Char"/>
+    <w:basedOn w:val="DefaultParagraphFont"/>
+    <w:link w:val="Heading8"/>
     <w:uiPriority w:val="9"/>
     <w:semiHidden/>
     <w:rsid w:val="00827BAF"/>
@@ -25311,10 +26115,10 @@
       <w:color w:val="272727" w:themeColor="text1" w:themeTint="D8"/>
     </w:rPr>
   </w:style>
-  <w:style w:type="character" w:customStyle="1" w:styleId="90">
-    <w:name w:val="Заголовок 9 Знак"/>
-    <w:basedOn w:val="a0"/>
-    <w:link w:val="9"/>
+  <w:style w:type="character" w:customStyle="1" w:styleId="Heading9Char">
+    <w:name w:val="Heading 9 Char"/>
+    <w:basedOn w:val="DefaultParagraphFont"/>
+    <w:link w:val="Heading9"/>
     <w:uiPriority w:val="9"/>
     <w:semiHidden/>
     <w:rsid w:val="00827BAF"/>
@@ -25323,11 +26127,11 @@
       <w:color w:val="272727" w:themeColor="text1" w:themeTint="D8"/>
     </w:rPr>
   </w:style>
-  <w:style w:type="paragraph" w:styleId="a3">
+  <w:style w:type="paragraph" w:styleId="Title">
     <w:name w:val="Title"/>
-    <w:basedOn w:val="a"/>
-    <w:next w:val="a"/>
-    <w:link w:val="a4"/>
+    <w:basedOn w:val="Normal"/>
+    <w:next w:val="Normal"/>
+    <w:link w:val="TitleChar"/>
     <w:uiPriority w:val="10"/>
     <w:qFormat/>
     <w:rsid w:val="00827BAF"/>
@@ -25343,10 +26147,10 @@
       <w:szCs w:val="56"/>
     </w:rPr>
   </w:style>
-  <w:style w:type="character" w:customStyle="1" w:styleId="a4">
-    <w:name w:val="Заголовок Знак"/>
-    <w:basedOn w:val="a0"/>
-    <w:link w:val="a3"/>
+  <w:style w:type="character" w:customStyle="1" w:styleId="TitleChar">
+    <w:name w:val="Title Char"/>
+    <w:basedOn w:val="DefaultParagraphFont"/>
+    <w:link w:val="Title"/>
     <w:uiPriority w:val="10"/>
     <w:rsid w:val="00827BAF"/>
     <w:rPr>
@@ -25357,11 +26161,11 @@
       <w:szCs w:val="56"/>
     </w:rPr>
   </w:style>
-  <w:style w:type="paragraph" w:styleId="a5">
+  <w:style w:type="paragraph" w:styleId="Subtitle">
     <w:name w:val="Subtitle"/>
-    <w:basedOn w:val="a"/>
-    <w:next w:val="a"/>
-    <w:link w:val="a6"/>
+    <w:basedOn w:val="Normal"/>
+    <w:next w:val="Normal"/>
+    <w:link w:val="SubtitleChar"/>
     <w:uiPriority w:val="11"/>
     <w:qFormat/>
     <w:rsid w:val="00827BAF"/>
@@ -25379,10 +26183,10 @@
       <w:szCs w:val="28"/>
     </w:rPr>
   </w:style>
-  <w:style w:type="character" w:customStyle="1" w:styleId="a6">
-    <w:name w:val="Подзаголовок Знак"/>
-    <w:basedOn w:val="a0"/>
-    <w:link w:val="a5"/>
+  <w:style w:type="character" w:customStyle="1" w:styleId="SubtitleChar">
+    <w:name w:val="Subtitle Char"/>
+    <w:basedOn w:val="DefaultParagraphFont"/>
+    <w:link w:val="Subtitle"/>
     <w:uiPriority w:val="11"/>
     <w:rsid w:val="00827BAF"/>
     <w:rPr>
@@ -25393,11 +26197,11 @@
       <w:szCs w:val="28"/>
     </w:rPr>
   </w:style>
-  <w:style w:type="paragraph" w:styleId="21">
+  <w:style w:type="paragraph" w:styleId="Quote">
     <w:name w:val="Quote"/>
-    <w:basedOn w:val="a"/>
-    <w:next w:val="a"/>
-    <w:link w:val="22"/>
+    <w:basedOn w:val="Normal"/>
+    <w:next w:val="Normal"/>
+    <w:link w:val="QuoteChar"/>
     <w:uiPriority w:val="29"/>
     <w:qFormat/>
     <w:rsid w:val="00827BAF"/>
@@ -25411,10 +26215,10 @@
       <w:color w:val="404040" w:themeColor="text1" w:themeTint="BF"/>
     </w:rPr>
   </w:style>
-  <w:style w:type="character" w:customStyle="1" w:styleId="22">
-    <w:name w:val="Цитата 2 Знак"/>
-    <w:basedOn w:val="a0"/>
-    <w:link w:val="21"/>
+  <w:style w:type="character" w:customStyle="1" w:styleId="QuoteChar">
+    <w:name w:val="Quote Char"/>
+    <w:basedOn w:val="DefaultParagraphFont"/>
+    <w:link w:val="Quote"/>
     <w:uiPriority w:val="29"/>
     <w:rsid w:val="00827BAF"/>
     <w:rPr>
@@ -25423,9 +26227,9 @@
       <w:color w:val="404040" w:themeColor="text1" w:themeTint="BF"/>
     </w:rPr>
   </w:style>
-  <w:style w:type="paragraph" w:styleId="a7">
+  <w:style w:type="paragraph" w:styleId="ListParagraph">
     <w:name w:val="List Paragraph"/>
-    <w:basedOn w:val="a"/>
+    <w:basedOn w:val="Normal"/>
     <w:uiPriority w:val="34"/>
     <w:qFormat/>
     <w:rsid w:val="00827BAF"/>
@@ -25434,9 +26238,9 @@
       <w:contextualSpacing/>
     </w:pPr>
   </w:style>
-  <w:style w:type="character" w:styleId="a8">
+  <w:style w:type="character" w:styleId="IntenseEmphasis">
     <w:name w:val="Intense Emphasis"/>
-    <w:basedOn w:val="a0"/>
+    <w:basedOn w:val="DefaultParagraphFont"/>
     <w:uiPriority w:val="21"/>
     <w:qFormat/>
     <w:rsid w:val="00827BAF"/>
@@ -25446,11 +26250,11 @@
       <w:color w:val="0F4761" w:themeColor="accent1" w:themeShade="BF"/>
     </w:rPr>
   </w:style>
-  <w:style w:type="paragraph" w:styleId="a9">
+  <w:style w:type="paragraph" w:styleId="IntenseQuote">
     <w:name w:val="Intense Quote"/>
-    <w:basedOn w:val="a"/>
-    <w:next w:val="a"/>
-    <w:link w:val="aa"/>
+    <w:basedOn w:val="Normal"/>
+    <w:next w:val="Normal"/>
+    <w:link w:val="IntenseQuoteChar"/>
     <w:uiPriority w:val="30"/>
     <w:qFormat/>
     <w:rsid w:val="00827BAF"/>
@@ -25469,10 +26273,10 @@
       <w:color w:val="0F4761" w:themeColor="accent1" w:themeShade="BF"/>
     </w:rPr>
   </w:style>
-  <w:style w:type="character" w:customStyle="1" w:styleId="aa">
-    <w:name w:val="Выделенная цитата Знак"/>
-    <w:basedOn w:val="a0"/>
-    <w:link w:val="a9"/>
+  <w:style w:type="character" w:customStyle="1" w:styleId="IntenseQuoteChar">
+    <w:name w:val="Intense Quote Char"/>
+    <w:basedOn w:val="DefaultParagraphFont"/>
+    <w:link w:val="IntenseQuote"/>
     <w:uiPriority w:val="30"/>
     <w:rsid w:val="00827BAF"/>
     <w:rPr>
@@ -25481,9 +26285,9 @@
       <w:color w:val="0F4761" w:themeColor="accent1" w:themeShade="BF"/>
     </w:rPr>
   </w:style>
-  <w:style w:type="character" w:styleId="ab">
+  <w:style w:type="character" w:styleId="IntenseReference">
     <w:name w:val="Intense Reference"/>
-    <w:basedOn w:val="a0"/>
+    <w:basedOn w:val="DefaultParagraphFont"/>
     <w:uiPriority w:val="32"/>
     <w:qFormat/>
     <w:rsid w:val="00827BAF"/>
@@ -25495,9 +26299,9 @@
       <w:spacing w:val="5"/>
     </w:rPr>
   </w:style>
-  <w:style w:type="paragraph" w:styleId="ac">
+  <w:style w:type="paragraph" w:styleId="NormalWeb">
     <w:name w:val="Normal (Web)"/>
-    <w:basedOn w:val="a"/>
+    <w:basedOn w:val="Normal"/>
     <w:uiPriority w:val="99"/>
     <w:unhideWhenUsed/>
     <w:rsid w:val="00961B08"/>
@@ -25510,10 +26314,10 @@
       <w:lang w:eastAsia="en-GB"/>
     </w:rPr>
   </w:style>
-  <w:style w:type="paragraph" w:styleId="ad">
+  <w:style w:type="paragraph" w:styleId="TOCHeading">
     <w:name w:val="TOC Heading"/>
-    <w:basedOn w:val="1"/>
-    <w:next w:val="a"/>
+    <w:basedOn w:val="Heading1"/>
+    <w:next w:val="Normal"/>
     <w:uiPriority w:val="39"/>
     <w:unhideWhenUsed/>
     <w:qFormat/>
@@ -25527,10 +26331,10 @@
       <w:color w:val="0F4761" w:themeColor="accent1" w:themeShade="BF"/>
     </w:rPr>
   </w:style>
-  <w:style w:type="paragraph" w:styleId="11">
+  <w:style w:type="paragraph" w:styleId="TOC1">
     <w:name w:val="toc 1"/>
-    <w:basedOn w:val="a"/>
-    <w:next w:val="a"/>
+    <w:basedOn w:val="Normal"/>
+    <w:next w:val="Normal"/>
     <w:autoRedefine/>
     <w:uiPriority w:val="39"/>
     <w:unhideWhenUsed/>
@@ -25539,10 +26343,10 @@
       <w:spacing w:after="100"/>
     </w:pPr>
   </w:style>
-  <w:style w:type="paragraph" w:styleId="23">
+  <w:style w:type="paragraph" w:styleId="TOC2">
     <w:name w:val="toc 2"/>
-    <w:basedOn w:val="a"/>
-    <w:next w:val="a"/>
+    <w:basedOn w:val="Normal"/>
+    <w:next w:val="Normal"/>
     <w:autoRedefine/>
     <w:uiPriority w:val="39"/>
     <w:unhideWhenUsed/>
@@ -25552,9 +26356,9 @@
       <w:ind w:left="220"/>
     </w:pPr>
   </w:style>
-  <w:style w:type="character" w:styleId="ae">
+  <w:style w:type="character" w:styleId="Hyperlink">
     <w:name w:val="Hyperlink"/>
-    <w:basedOn w:val="a0"/>
+    <w:basedOn w:val="DefaultParagraphFont"/>
     <w:uiPriority w:val="99"/>
     <w:unhideWhenUsed/>
     <w:rsid w:val="00DA5B9D"/>
@@ -25563,10 +26367,10 @@
       <w:u w:val="single"/>
     </w:rPr>
   </w:style>
-  <w:style w:type="paragraph" w:styleId="31">
+  <w:style w:type="paragraph" w:styleId="TOC3">
     <w:name w:val="toc 3"/>
-    <w:basedOn w:val="a"/>
-    <w:next w:val="a"/>
+    <w:basedOn w:val="Normal"/>
+    <w:next w:val="Normal"/>
     <w:autoRedefine/>
     <w:uiPriority w:val="39"/>
     <w:unhideWhenUsed/>
@@ -25576,10 +26380,10 @@
       <w:ind w:left="480"/>
     </w:pPr>
   </w:style>
-  <w:style w:type="paragraph" w:styleId="HTML">
+  <w:style w:type="paragraph" w:styleId="HTMLPreformatted">
     <w:name w:val="HTML Preformatted"/>
-    <w:basedOn w:val="a"/>
-    <w:link w:val="HTML0"/>
+    <w:basedOn w:val="Normal"/>
+    <w:link w:val="HTMLPreformattedChar"/>
     <w:uiPriority w:val="99"/>
     <w:semiHidden/>
     <w:unhideWhenUsed/>
@@ -25613,10 +26417,10 @@
       <w:lang w:eastAsia="en-GB"/>
     </w:rPr>
   </w:style>
-  <w:style w:type="character" w:customStyle="1" w:styleId="HTML0">
-    <w:name w:val="Стандартный HTML Знак"/>
-    <w:basedOn w:val="a0"/>
-    <w:link w:val="HTML"/>
+  <w:style w:type="character" w:customStyle="1" w:styleId="HTMLPreformattedChar">
+    <w:name w:val="HTML Preformatted Char"/>
+    <w:basedOn w:val="DefaultParagraphFont"/>
+    <w:link w:val="HTMLPreformatted"/>
     <w:uiPriority w:val="99"/>
     <w:semiHidden/>
     <w:rsid w:val="0068776D"/>
@@ -25629,9 +26433,9 @@
       <w14:ligatures w14:val="none"/>
     </w:rPr>
   </w:style>
-  <w:style w:type="character" w:styleId="af">
+  <w:style w:type="character" w:styleId="PlaceholderText">
     <w:name w:val="Placeholder Text"/>
-    <w:basedOn w:val="a0"/>
+    <w:basedOn w:val="DefaultParagraphFont"/>
     <w:uiPriority w:val="99"/>
     <w:semiHidden/>
     <w:rsid w:val="00905616"/>
@@ -25641,47 +26445,47 @@
   </w:style>
   <w:style w:type="character" w:customStyle="1" w:styleId="mord">
     <w:name w:val="mord"/>
-    <w:basedOn w:val="a0"/>
+    <w:basedOn w:val="DefaultParagraphFont"/>
     <w:rsid w:val="00905616"/>
   </w:style>
   <w:style w:type="character" w:customStyle="1" w:styleId="mopen">
     <w:name w:val="mopen"/>
-    <w:basedOn w:val="a0"/>
+    <w:basedOn w:val="DefaultParagraphFont"/>
     <w:rsid w:val="00905616"/>
   </w:style>
   <w:style w:type="character" w:customStyle="1" w:styleId="vlist-s">
     <w:name w:val="vlist-s"/>
-    <w:basedOn w:val="a0"/>
+    <w:basedOn w:val="DefaultParagraphFont"/>
     <w:rsid w:val="00905616"/>
   </w:style>
   <w:style w:type="character" w:customStyle="1" w:styleId="mpunct">
     <w:name w:val="mpunct"/>
-    <w:basedOn w:val="a0"/>
+    <w:basedOn w:val="DefaultParagraphFont"/>
     <w:rsid w:val="00905616"/>
   </w:style>
   <w:style w:type="character" w:customStyle="1" w:styleId="minner">
     <w:name w:val="minner"/>
-    <w:basedOn w:val="a0"/>
+    <w:basedOn w:val="DefaultParagraphFont"/>
     <w:rsid w:val="00905616"/>
   </w:style>
   <w:style w:type="character" w:customStyle="1" w:styleId="mrel">
     <w:name w:val="mrel"/>
-    <w:basedOn w:val="a0"/>
+    <w:basedOn w:val="DefaultParagraphFont"/>
     <w:rsid w:val="00905616"/>
   </w:style>
   <w:style w:type="character" w:customStyle="1" w:styleId="mclose">
     <w:name w:val="mclose"/>
-    <w:basedOn w:val="a0"/>
+    <w:basedOn w:val="DefaultParagraphFont"/>
     <w:rsid w:val="00905616"/>
   </w:style>
   <w:style w:type="character" w:customStyle="1" w:styleId="mbin">
     <w:name w:val="mbin"/>
-    <w:basedOn w:val="a0"/>
+    <w:basedOn w:val="DefaultParagraphFont"/>
     <w:rsid w:val="00905616"/>
   </w:style>
-  <w:style w:type="table" w:styleId="af0">
+  <w:style w:type="table" w:styleId="TableGrid">
     <w:name w:val="Table Grid"/>
-    <w:basedOn w:val="a1"/>
+    <w:basedOn w:val="TableNormal"/>
     <w:uiPriority w:val="59"/>
     <w:rsid w:val="00F3605F"/>
     <w:tblPr>
@@ -25695,9 +26499,9 @@
       </w:tblBorders>
     </w:tblPr>
   </w:style>
-  <w:style w:type="paragraph" w:styleId="af1">
+  <w:style w:type="paragraph" w:styleId="NoSpacing">
     <w:name w:val="No Spacing"/>
-    <w:basedOn w:val="a"/>
+    <w:basedOn w:val="Normal"/>
     <w:uiPriority w:val="1"/>
     <w:qFormat/>
     <w:rsid w:val="001F3E79"/>
@@ -25710,9 +26514,9 @@
       <w:szCs w:val="24"/>
     </w:rPr>
   </w:style>
-  <w:style w:type="paragraph" w:customStyle="1" w:styleId="af2">
+  <w:style w:type="paragraph" w:customStyle="1" w:styleId="a">
     <w:name w:val="подпись рисунка"/>
-    <w:basedOn w:val="a"/>
+    <w:basedOn w:val="Normal"/>
     <w:qFormat/>
     <w:rsid w:val="00AC7364"/>
     <w:pPr>
@@ -25723,9 +26527,9 @@
       <w:szCs w:val="20"/>
     </w:rPr>
   </w:style>
-  <w:style w:type="character" w:styleId="af3">
+  <w:style w:type="character" w:styleId="CommentReference">
     <w:name w:val="annotation reference"/>
-    <w:basedOn w:val="a0"/>
+    <w:basedOn w:val="DefaultParagraphFont"/>
     <w:uiPriority w:val="99"/>
     <w:semiHidden/>
     <w:unhideWhenUsed/>
@@ -25735,10 +26539,10 @@
       <w:szCs w:val="16"/>
     </w:rPr>
   </w:style>
-  <w:style w:type="paragraph" w:styleId="af4">
+  <w:style w:type="paragraph" w:styleId="CommentText">
     <w:name w:val="annotation text"/>
-    <w:basedOn w:val="a"/>
-    <w:link w:val="af5"/>
+    <w:basedOn w:val="Normal"/>
+    <w:link w:val="CommentTextChar"/>
     <w:uiPriority w:val="99"/>
     <w:semiHidden/>
     <w:unhideWhenUsed/>
@@ -25751,10 +26555,10 @@
       <w:szCs w:val="20"/>
     </w:rPr>
   </w:style>
-  <w:style w:type="character" w:customStyle="1" w:styleId="af5">
-    <w:name w:val="Текст примечания Знак"/>
-    <w:basedOn w:val="a0"/>
-    <w:link w:val="af4"/>
+  <w:style w:type="character" w:customStyle="1" w:styleId="CommentTextChar">
+    <w:name w:val="Comment Text Char"/>
+    <w:basedOn w:val="DefaultParagraphFont"/>
+    <w:link w:val="CommentText"/>
     <w:uiPriority w:val="99"/>
     <w:semiHidden/>
     <w:rsid w:val="009D21D5"/>
@@ -25767,11 +26571,11 @@
       <w14:ligatures w14:val="none"/>
     </w:rPr>
   </w:style>
-  <w:style w:type="paragraph" w:styleId="af6">
+  <w:style w:type="paragraph" w:styleId="CommentSubject">
     <w:name w:val="annotation subject"/>
-    <w:basedOn w:val="af4"/>
-    <w:next w:val="af4"/>
-    <w:link w:val="af7"/>
+    <w:basedOn w:val="CommentText"/>
+    <w:next w:val="CommentText"/>
+    <w:link w:val="CommentSubjectChar"/>
     <w:uiPriority w:val="99"/>
     <w:semiHidden/>
     <w:unhideWhenUsed/>
@@ -25781,10 +26585,10 @@
       <w:bCs/>
     </w:rPr>
   </w:style>
-  <w:style w:type="character" w:customStyle="1" w:styleId="af7">
-    <w:name w:val="Тема примечания Знак"/>
-    <w:basedOn w:val="af5"/>
-    <w:link w:val="af6"/>
+  <w:style w:type="character" w:customStyle="1" w:styleId="CommentSubjectChar">
+    <w:name w:val="Comment Subject Char"/>
+    <w:basedOn w:val="CommentTextChar"/>
+    <w:link w:val="CommentSubject"/>
     <w:uiPriority w:val="99"/>
     <w:semiHidden/>
     <w:rsid w:val="009D21D5"/>
@@ -25799,15 +26603,27 @@
       <w14:ligatures w14:val="none"/>
     </w:rPr>
   </w:style>
-  <w:style w:type="character" w:styleId="af8">
+  <w:style w:type="character" w:styleId="Strong">
     <w:name w:val="Strong"/>
-    <w:basedOn w:val="a0"/>
+    <w:basedOn w:val="DefaultParagraphFont"/>
     <w:uiPriority w:val="22"/>
     <w:qFormat/>
     <w:rsid w:val="000D2D47"/>
     <w:rPr>
       <w:b/>
       <w:bCs/>
+    </w:rPr>
+  </w:style>
+  <w:style w:type="character" w:styleId="UnresolvedMention">
+    <w:name w:val="Unresolved Mention"/>
+    <w:basedOn w:val="DefaultParagraphFont"/>
+    <w:uiPriority w:val="99"/>
+    <w:semiHidden/>
+    <w:unhideWhenUsed/>
+    <w:rsid w:val="00A57477"/>
+    <w:rPr>
+      <w:color w:val="605E5C"/>
+      <w:shd w:val="clear" w:color="auto" w:fill="E1DFDD"/>
     </w:rPr>
   </w:style>
 </w:styles>
